--- a/doc/网店用户授权信息改造.docx
+++ b/doc/网店用户授权信息改造.docx
@@ -52,7 +52,7 @@
       <w:pPr>
         <w:jc w:val="left"/>
         <w:rPr>
-          <w:rFonts w:asciiTheme="majorEastAsia" w:eastAsiaTheme="majorEastAsia" w:hAnsiTheme="majorEastAsia" w:hint="eastAsia"/>
+          <w:rFonts w:asciiTheme="majorEastAsia" w:eastAsiaTheme="majorEastAsia" w:hAnsiTheme="majorEastAsia"/>
           <w:szCs w:val="21"/>
         </w:rPr>
       </w:pPr>
@@ -67,7 +67,7 @@
         <w:ind w:firstLineChars="0"/>
         <w:jc w:val="left"/>
         <w:rPr>
-          <w:rFonts w:asciiTheme="majorEastAsia" w:eastAsiaTheme="majorEastAsia" w:hAnsiTheme="majorEastAsia" w:hint="eastAsia"/>
+          <w:rFonts w:asciiTheme="majorEastAsia" w:eastAsiaTheme="majorEastAsia" w:hAnsiTheme="majorEastAsia"/>
           <w:szCs w:val="21"/>
         </w:rPr>
       </w:pPr>
@@ -122,7 +122,7 @@
               <w:spacing w:line="225" w:lineRule="atLeast"/>
               <w:jc w:val="center"/>
               <w:rPr>
-                <w:rFonts w:asciiTheme="minorEastAsia" w:eastAsiaTheme="minorEastAsia" w:hAnsiTheme="minorEastAsia" w:cs="Tahoma" w:hint="eastAsia"/>
+                <w:rFonts w:asciiTheme="minorEastAsia" w:eastAsiaTheme="minorEastAsia" w:hAnsiTheme="minorEastAsia" w:cs="Tahoma"/>
                 <w:kern w:val="0"/>
                 <w:sz w:val="18"/>
                 <w:szCs w:val="18"/>
@@ -154,7 +154,7 @@
               <w:jc w:val="center"/>
               <w:cnfStyle w:val="100000000000"/>
               <w:rPr>
-                <w:rFonts w:asciiTheme="minorEastAsia" w:eastAsiaTheme="minorEastAsia" w:hAnsiTheme="minorEastAsia" w:cs="Tahoma" w:hint="eastAsia"/>
+                <w:rFonts w:asciiTheme="minorEastAsia" w:eastAsiaTheme="minorEastAsia" w:hAnsiTheme="minorEastAsia" w:cs="Tahoma"/>
                 <w:kern w:val="0"/>
                 <w:sz w:val="18"/>
                 <w:szCs w:val="18"/>
@@ -184,7 +184,7 @@
               <w:jc w:val="center"/>
               <w:cnfStyle w:val="100000000000"/>
               <w:rPr>
-                <w:rFonts w:asciiTheme="minorEastAsia" w:eastAsiaTheme="minorEastAsia" w:hAnsiTheme="minorEastAsia" w:cs="Tahoma" w:hint="eastAsia"/>
+                <w:rFonts w:asciiTheme="minorEastAsia" w:eastAsiaTheme="minorEastAsia" w:hAnsiTheme="minorEastAsia" w:cs="Tahoma"/>
                 <w:kern w:val="0"/>
                 <w:sz w:val="18"/>
                 <w:szCs w:val="18"/>
@@ -215,7 +215,7 @@
               <w:jc w:val="center"/>
               <w:cnfStyle w:val="100000000000"/>
               <w:rPr>
-                <w:rFonts w:asciiTheme="minorEastAsia" w:eastAsiaTheme="minorEastAsia" w:hAnsiTheme="minorEastAsia" w:cs="Tahoma" w:hint="eastAsia"/>
+                <w:rFonts w:asciiTheme="minorEastAsia" w:eastAsiaTheme="minorEastAsia" w:hAnsiTheme="minorEastAsia" w:cs="Tahoma"/>
                 <w:kern w:val="0"/>
                 <w:sz w:val="18"/>
                 <w:szCs w:val="18"/>
@@ -245,7 +245,7 @@
               <w:jc w:val="center"/>
               <w:cnfStyle w:val="100000000000"/>
               <w:rPr>
-                <w:rFonts w:asciiTheme="minorEastAsia" w:eastAsiaTheme="minorEastAsia" w:hAnsiTheme="minorEastAsia" w:cs="Tahoma" w:hint="eastAsia"/>
+                <w:rFonts w:asciiTheme="minorEastAsia" w:eastAsiaTheme="minorEastAsia" w:hAnsiTheme="minorEastAsia" w:cs="Tahoma"/>
                 <w:kern w:val="0"/>
                 <w:sz w:val="18"/>
                 <w:szCs w:val="18"/>
@@ -271,174 +271,36 @@
         <w:tc>
           <w:tcPr>
             <w:cnfStyle w:val="001000000000"/>
-            <w:tcW w:w="3794" w:type="dxa"/>
-            <w:vAlign w:val="center"/>
-            <w:hideMark/>
-          </w:tcPr>
-          <w:p>
-            <w:pPr>
-              <w:widowControl/>
-              <w:wordWrap w:val="0"/>
-              <w:spacing w:line="225" w:lineRule="atLeast"/>
-              <w:jc w:val="center"/>
-              <w:rPr>
-                <w:rFonts w:asciiTheme="minorEastAsia" w:eastAsiaTheme="minorEastAsia" w:hAnsiTheme="minorEastAsia" w:cs="Tahoma" w:hint="eastAsia"/>
-                <w:color w:val="404040"/>
-                <w:kern w:val="0"/>
-                <w:sz w:val="18"/>
-                <w:szCs w:val="18"/>
-              </w:rPr>
-            </w:pPr>
-            <w:proofErr w:type="spellStart"/>
-            <w:r>
-              <w:rPr>
-                <w:rFonts w:asciiTheme="minorEastAsia" w:eastAsiaTheme="minorEastAsia" w:hAnsiTheme="minorEastAsia" w:cs="Tahoma" w:hint="eastAsia"/>
-                <w:color w:val="404040"/>
-                <w:kern w:val="0"/>
-                <w:sz w:val="18"/>
-                <w:szCs w:val="18"/>
-              </w:rPr>
-              <w:t>t</w:t>
-            </w:r>
-            <w:r>
-              <w:rPr>
-                <w:rFonts w:asciiTheme="minorEastAsia" w:eastAsiaTheme="minorEastAsia" w:hAnsiTheme="minorEastAsia" w:cs="Tahoma"/>
-                <w:color w:val="404040"/>
-                <w:kern w:val="0"/>
-                <w:sz w:val="18"/>
-                <w:szCs w:val="18"/>
-              </w:rPr>
-              <w:t>aobao.vas.order.search</w:t>
-            </w:r>
-            <w:proofErr w:type="spellEnd"/>
-          </w:p>
-        </w:tc>
-        <w:tc>
-          <w:tcPr>
-            <w:tcW w:w="2126" w:type="dxa"/>
-            <w:vAlign w:val="center"/>
-          </w:tcPr>
-          <w:p>
-            <w:pPr>
-              <w:widowControl/>
-              <w:wordWrap w:val="0"/>
-              <w:spacing w:line="225" w:lineRule="atLeast"/>
-              <w:jc w:val="center"/>
-              <w:cnfStyle w:val="000000100000"/>
-              <w:rPr>
-                <w:rFonts w:asciiTheme="minorEastAsia" w:eastAsiaTheme="minorEastAsia" w:hAnsiTheme="minorEastAsia" w:cs="Tahoma" w:hint="eastAsia"/>
-                <w:color w:val="404040"/>
-                <w:kern w:val="0"/>
-                <w:sz w:val="18"/>
-                <w:szCs w:val="18"/>
-              </w:rPr>
-            </w:pPr>
-            <w:r>
-              <w:rPr>
-                <w:rFonts w:asciiTheme="minorEastAsia" w:eastAsiaTheme="minorEastAsia" w:hAnsiTheme="minorEastAsia" w:cs="Tahoma" w:hint="eastAsia"/>
-                <w:color w:val="404040"/>
-                <w:kern w:val="0"/>
-                <w:sz w:val="18"/>
-                <w:szCs w:val="18"/>
-              </w:rPr>
-              <w:t>在线订购API</w:t>
-            </w:r>
-          </w:p>
-        </w:tc>
-        <w:tc>
-          <w:tcPr>
-            <w:tcW w:w="2335" w:type="dxa"/>
-            <w:vAlign w:val="center"/>
-          </w:tcPr>
-          <w:p>
-            <w:pPr>
-              <w:widowControl/>
-              <w:wordWrap w:val="0"/>
-              <w:spacing w:line="225" w:lineRule="atLeast"/>
-              <w:jc w:val="center"/>
-              <w:cnfStyle w:val="000000100000"/>
-              <w:rPr>
-                <w:rFonts w:asciiTheme="minorEastAsia" w:eastAsiaTheme="minorEastAsia" w:hAnsiTheme="minorEastAsia" w:cs="Tahoma"/>
-                <w:color w:val="404040"/>
-                <w:kern w:val="0"/>
-                <w:sz w:val="18"/>
-                <w:szCs w:val="18"/>
-              </w:rPr>
-            </w:pPr>
-            <w:r>
-              <w:rPr>
-                <w:rFonts w:asciiTheme="minorEastAsia" w:eastAsiaTheme="minorEastAsia" w:hAnsiTheme="minorEastAsia" w:cs="Tahoma" w:hint="eastAsia"/>
-                <w:color w:val="404040"/>
-                <w:kern w:val="0"/>
-                <w:sz w:val="18"/>
-                <w:szCs w:val="18"/>
-              </w:rPr>
-              <w:t>查询在线订购订单记录</w:t>
-            </w:r>
-          </w:p>
-        </w:tc>
-        <w:tc>
-          <w:tcPr>
-            <w:tcW w:w="1391" w:type="dxa"/>
-            <w:vAlign w:val="center"/>
-            <w:hideMark/>
-          </w:tcPr>
-          <w:p>
-            <w:pPr>
-              <w:widowControl/>
-              <w:wordWrap w:val="0"/>
-              <w:spacing w:line="225" w:lineRule="atLeast"/>
-              <w:jc w:val="center"/>
-              <w:cnfStyle w:val="000000100000"/>
-              <w:rPr>
-                <w:rFonts w:asciiTheme="minorEastAsia" w:eastAsiaTheme="minorEastAsia" w:hAnsiTheme="minorEastAsia" w:cs="Tahoma"/>
-                <w:color w:val="404040"/>
-                <w:kern w:val="0"/>
-                <w:sz w:val="18"/>
-                <w:szCs w:val="18"/>
-              </w:rPr>
-            </w:pPr>
-            <w:r>
-              <w:rPr>
-                <w:rFonts w:asciiTheme="minorEastAsia" w:eastAsiaTheme="minorEastAsia" w:hAnsiTheme="minorEastAsia" w:cs="Tahoma"/>
-                <w:color w:val="404040"/>
-                <w:kern w:val="0"/>
-                <w:sz w:val="18"/>
-                <w:szCs w:val="18"/>
-              </w:rPr>
-              <w:t>0</w:t>
-            </w:r>
-          </w:p>
-        </w:tc>
-        <w:tc>
-          <w:tcPr>
-            <w:tcW w:w="1036" w:type="dxa"/>
-            <w:vAlign w:val="center"/>
-          </w:tcPr>
-          <w:p>
-            <w:pPr>
-              <w:widowControl/>
-              <w:wordWrap w:val="0"/>
-              <w:spacing w:line="225" w:lineRule="atLeast"/>
-              <w:jc w:val="center"/>
-              <w:cnfStyle w:val="000000100000"/>
+            <w:tcW w:w="10682" w:type="dxa"/>
+            <w:gridSpan w:val="5"/>
+            <w:shd w:val="clear" w:color="auto" w:fill="D9D9D9" w:themeFill="background1" w:themeFillShade="D9"/>
+            <w:vAlign w:val="center"/>
+            <w:hideMark/>
+          </w:tcPr>
+          <w:p>
+            <w:pPr>
+              <w:widowControl/>
+              <w:wordWrap w:val="0"/>
+              <w:spacing w:line="225" w:lineRule="atLeast"/>
+              <w:jc w:val="center"/>
               <w:rPr>
                 <w:rFonts w:asciiTheme="minorEastAsia" w:eastAsiaTheme="minorEastAsia" w:hAnsiTheme="minorEastAsia" w:cs="Arial Unicode MS" w:hint="eastAsia"/>
-                <w:b/>
-                <w:color w:val="31849B" w:themeColor="accent5" w:themeShade="BF"/>
-                <w:kern w:val="0"/>
-                <w:szCs w:val="21"/>
-              </w:rPr>
-            </w:pPr>
-            <w:r>
-              <w:rPr>
-                <w:rFonts w:asciiTheme="minorEastAsia" w:eastAsiaTheme="minorEastAsia" w:hAnsiTheme="minorEastAsia" w:cs="Arial Unicode MS" w:hint="eastAsia"/>
-                <w:b/>
-                <w:color w:val="31849B" w:themeColor="accent5" w:themeShade="BF"/>
+                <w:b w:val="0"/>
+                <w:color w:val="FF0000"/>
                 <w:kern w:val="0"/>
                 <w:sz w:val="24"/>
-              </w:rPr>
-              <w:t>×</w:t>
+                <w:shd w:val="pct15" w:color="auto" w:fill="FFFFFF"/>
+              </w:rPr>
+            </w:pPr>
+            <w:r>
+              <w:rPr>
+                <w:rFonts w:asciiTheme="minorEastAsia" w:eastAsiaTheme="minorEastAsia" w:hAnsiTheme="minorEastAsia" w:cs="Tahoma" w:hint="eastAsia"/>
+                <w:color w:val="404040"/>
+                <w:kern w:val="0"/>
+                <w:sz w:val="18"/>
+                <w:szCs w:val="18"/>
+              </w:rPr>
+              <w:t>用户API</w:t>
             </w:r>
           </w:p>
         </w:tc>
@@ -477,7 +339,7 @@
                 <w:sz w:val="18"/>
                 <w:szCs w:val="18"/>
               </w:rPr>
-              <w:t>taobao.crm.grade.set</w:t>
+              <w:t>taobao.user.get</w:t>
             </w:r>
             <w:proofErr w:type="spellEnd"/>
           </w:p>
@@ -495,22 +357,22 @@
               <w:jc w:val="center"/>
               <w:cnfStyle w:val="000000000000"/>
               <w:rPr>
-                <w:rFonts w:asciiTheme="minorEastAsia" w:eastAsiaTheme="minorEastAsia" w:hAnsiTheme="minorEastAsia" w:cs="Tahoma" w:hint="eastAsia"/>
-                <w:color w:val="404040"/>
-                <w:kern w:val="0"/>
-                <w:sz w:val="18"/>
-                <w:szCs w:val="18"/>
-              </w:rPr>
-            </w:pPr>
-            <w:r>
-              <w:rPr>
-                <w:rFonts w:asciiTheme="minorEastAsia" w:eastAsiaTheme="minorEastAsia" w:hAnsiTheme="minorEastAsia" w:cs="Tahoma" w:hint="eastAsia"/>
-                <w:color w:val="404040"/>
-                <w:kern w:val="0"/>
-                <w:sz w:val="18"/>
-                <w:szCs w:val="18"/>
-              </w:rPr>
-              <w:t>店铺会员管理API</w:t>
+                <w:rFonts w:asciiTheme="minorEastAsia" w:eastAsiaTheme="minorEastAsia" w:hAnsiTheme="minorEastAsia" w:cs="Tahoma"/>
+                <w:color w:val="404040"/>
+                <w:kern w:val="0"/>
+                <w:sz w:val="18"/>
+                <w:szCs w:val="18"/>
+              </w:rPr>
+            </w:pPr>
+            <w:r>
+              <w:rPr>
+                <w:rFonts w:asciiTheme="minorEastAsia" w:eastAsiaTheme="minorEastAsia" w:hAnsiTheme="minorEastAsia" w:cs="Tahoma" w:hint="eastAsia"/>
+                <w:color w:val="404040"/>
+                <w:kern w:val="0"/>
+                <w:sz w:val="18"/>
+                <w:szCs w:val="18"/>
+              </w:rPr>
+              <w:t>用户API</w:t>
             </w:r>
           </w:p>
         </w:tc>
@@ -527,22 +389,22 @@
               <w:jc w:val="center"/>
               <w:cnfStyle w:val="000000000000"/>
               <w:rPr>
-                <w:rFonts w:asciiTheme="minorEastAsia" w:eastAsiaTheme="minorEastAsia" w:hAnsiTheme="minorEastAsia" w:cs="Tahoma" w:hint="eastAsia"/>
-                <w:color w:val="404040"/>
-                <w:kern w:val="0"/>
-                <w:sz w:val="18"/>
-                <w:szCs w:val="18"/>
-              </w:rPr>
-            </w:pPr>
-            <w:r>
-              <w:rPr>
-                <w:rFonts w:asciiTheme="minorEastAsia" w:eastAsiaTheme="minorEastAsia" w:hAnsiTheme="minorEastAsia" w:cs="Tahoma" w:hint="eastAsia"/>
-                <w:color w:val="404040"/>
-                <w:kern w:val="0"/>
-                <w:sz w:val="18"/>
-                <w:szCs w:val="18"/>
-              </w:rPr>
-              <w:t>卖家设置等级规则</w:t>
+                <w:rFonts w:asciiTheme="minorEastAsia" w:eastAsiaTheme="minorEastAsia" w:hAnsiTheme="minorEastAsia" w:cs="Tahoma"/>
+                <w:color w:val="404040"/>
+                <w:kern w:val="0"/>
+                <w:sz w:val="18"/>
+                <w:szCs w:val="18"/>
+              </w:rPr>
+            </w:pPr>
+            <w:r>
+              <w:rPr>
+                <w:rFonts w:asciiTheme="minorEastAsia" w:eastAsiaTheme="minorEastAsia" w:hAnsiTheme="minorEastAsia" w:cs="Tahoma" w:hint="eastAsia"/>
+                <w:color w:val="404040"/>
+                <w:kern w:val="0"/>
+                <w:sz w:val="18"/>
+                <w:szCs w:val="18"/>
+              </w:rPr>
+              <w:t>获取用户信息</w:t>
             </w:r>
           </w:p>
         </w:tc>
@@ -567,6 +429,16 @@
                 <w:szCs w:val="18"/>
               </w:rPr>
             </w:pPr>
+            <w:r>
+              <w:rPr>
+                <w:rFonts w:asciiTheme="minorEastAsia" w:eastAsiaTheme="minorEastAsia" w:hAnsiTheme="minorEastAsia" w:cs="Tahoma"/>
+                <w:color w:val="404040"/>
+                <w:kern w:val="0"/>
+                <w:sz w:val="18"/>
+                <w:szCs w:val="18"/>
+              </w:rPr>
+              <w:t>14789640</w:t>
+            </w:r>
           </w:p>
         </w:tc>
         <w:tc>
@@ -582,11 +454,11 @@
               <w:jc w:val="center"/>
               <w:cnfStyle w:val="000000000000"/>
               <w:rPr>
-                <w:rFonts w:asciiTheme="minorEastAsia" w:eastAsiaTheme="minorEastAsia" w:hAnsiTheme="minorEastAsia" w:cs="Arial Unicode MS" w:hint="eastAsia"/>
-                <w:b/>
-                <w:color w:val="FF0000"/>
-                <w:kern w:val="0"/>
-                <w:sz w:val="24"/>
+                <w:rFonts w:asciiTheme="minorEastAsia" w:eastAsiaTheme="minorEastAsia" w:hAnsiTheme="minorEastAsia" w:cs="Tahoma"/>
+                <w:color w:val="404040"/>
+                <w:kern w:val="0"/>
+                <w:sz w:val="18"/>
+                <w:szCs w:val="18"/>
               </w:rPr>
             </w:pPr>
             <w:r>
@@ -637,7 +509,7 @@
                 <w:sz w:val="18"/>
                 <w:szCs w:val="18"/>
               </w:rPr>
-              <w:t>taobao.promotion.coupons.get</w:t>
+              <w:t>taobao.user.tag.add</w:t>
             </w:r>
             <w:proofErr w:type="spellEnd"/>
           </w:p>
@@ -655,22 +527,42 @@
               <w:jc w:val="center"/>
               <w:cnfStyle w:val="000000100000"/>
               <w:rPr>
-                <w:rFonts w:asciiTheme="minorEastAsia" w:eastAsiaTheme="minorEastAsia" w:hAnsiTheme="minorEastAsia" w:cs="Tahoma" w:hint="eastAsia"/>
-                <w:color w:val="404040"/>
-                <w:kern w:val="0"/>
-                <w:sz w:val="18"/>
-                <w:szCs w:val="18"/>
-              </w:rPr>
-            </w:pPr>
-            <w:r>
-              <w:rPr>
-                <w:rFonts w:asciiTheme="minorEastAsia" w:eastAsiaTheme="minorEastAsia" w:hAnsiTheme="minorEastAsia" w:cs="Tahoma" w:hint="eastAsia"/>
-                <w:color w:val="404040"/>
-                <w:kern w:val="0"/>
-                <w:sz w:val="18"/>
-                <w:szCs w:val="18"/>
-              </w:rPr>
-              <w:t>营销API</w:t>
+                <w:rFonts w:asciiTheme="minorEastAsia" w:eastAsiaTheme="minorEastAsia" w:hAnsiTheme="minorEastAsia" w:cs="Tahoma"/>
+                <w:color w:val="404040"/>
+                <w:kern w:val="0"/>
+                <w:sz w:val="18"/>
+                <w:szCs w:val="18"/>
+              </w:rPr>
+            </w:pPr>
+            <w:r>
+              <w:rPr>
+                <w:rFonts w:asciiTheme="minorEastAsia" w:eastAsiaTheme="minorEastAsia" w:hAnsiTheme="minorEastAsia" w:cs="Tahoma" w:hint="eastAsia"/>
+                <w:color w:val="404040"/>
+                <w:kern w:val="0"/>
+                <w:sz w:val="18"/>
+                <w:szCs w:val="18"/>
+              </w:rPr>
+              <w:t>用户API</w:t>
+            </w:r>
+            <w:r>
+              <w:rPr>
+                <w:rFonts w:asciiTheme="minorEastAsia" w:eastAsiaTheme="minorEastAsia" w:hAnsiTheme="minorEastAsia" w:cs="Tahoma"/>
+                <w:color w:val="404040"/>
+                <w:kern w:val="0"/>
+                <w:sz w:val="18"/>
+                <w:szCs w:val="18"/>
+              </w:rPr>
+              <w:br/>
+            </w:r>
+            <w:r>
+              <w:rPr>
+                <w:rFonts w:asciiTheme="minorEastAsia" w:eastAsiaTheme="minorEastAsia" w:hAnsiTheme="minorEastAsia" w:cs="Tahoma" w:hint="eastAsia"/>
+                <w:color w:val="404040"/>
+                <w:kern w:val="0"/>
+                <w:sz w:val="18"/>
+                <w:szCs w:val="18"/>
+              </w:rPr>
+              <w:t>(隐私)</w:t>
             </w:r>
           </w:p>
         </w:tc>
@@ -687,22 +579,22 @@
               <w:jc w:val="center"/>
               <w:cnfStyle w:val="000000100000"/>
               <w:rPr>
-                <w:rFonts w:asciiTheme="minorEastAsia" w:eastAsiaTheme="minorEastAsia" w:hAnsiTheme="minorEastAsia" w:cs="Tahoma" w:hint="eastAsia"/>
-                <w:color w:val="404040"/>
-                <w:kern w:val="0"/>
-                <w:sz w:val="18"/>
-                <w:szCs w:val="18"/>
-              </w:rPr>
-            </w:pPr>
-            <w:r>
-              <w:rPr>
-                <w:rFonts w:asciiTheme="minorEastAsia" w:eastAsiaTheme="minorEastAsia" w:hAnsiTheme="minorEastAsia" w:cs="Tahoma" w:hint="eastAsia"/>
-                <w:color w:val="404040"/>
-                <w:kern w:val="0"/>
-                <w:sz w:val="18"/>
-                <w:szCs w:val="18"/>
-              </w:rPr>
-              <w:t>查询卖家优惠券</w:t>
+                <w:rFonts w:asciiTheme="minorEastAsia" w:eastAsiaTheme="minorEastAsia" w:hAnsiTheme="minorEastAsia" w:cs="Tahoma"/>
+                <w:color w:val="404040"/>
+                <w:kern w:val="0"/>
+                <w:sz w:val="18"/>
+                <w:szCs w:val="18"/>
+              </w:rPr>
+            </w:pPr>
+            <w:r>
+              <w:rPr>
+                <w:rFonts w:asciiTheme="minorEastAsia" w:eastAsiaTheme="minorEastAsia" w:hAnsiTheme="minorEastAsia" w:cs="Tahoma" w:hint="eastAsia"/>
+                <w:color w:val="404040"/>
+                <w:kern w:val="0"/>
+                <w:sz w:val="18"/>
+                <w:szCs w:val="18"/>
+              </w:rPr>
+              <w:t>用户打标签</w:t>
             </w:r>
           </w:p>
         </w:tc>
@@ -727,6 +619,16 @@
                 <w:szCs w:val="18"/>
               </w:rPr>
             </w:pPr>
+            <w:r>
+              <w:rPr>
+                <w:rFonts w:asciiTheme="minorEastAsia" w:eastAsiaTheme="minorEastAsia" w:hAnsiTheme="minorEastAsia" w:cs="Tahoma"/>
+                <w:color w:val="404040"/>
+                <w:kern w:val="0"/>
+                <w:sz w:val="18"/>
+                <w:szCs w:val="18"/>
+              </w:rPr>
+              <w:t>211728</w:t>
+            </w:r>
           </w:p>
         </w:tc>
         <w:tc>
@@ -742,11 +644,11 @@
               <w:jc w:val="center"/>
               <w:cnfStyle w:val="000000100000"/>
               <w:rPr>
-                <w:rFonts w:asciiTheme="minorEastAsia" w:eastAsiaTheme="minorEastAsia" w:hAnsiTheme="minorEastAsia" w:cs="Arial Unicode MS" w:hint="eastAsia"/>
-                <w:b/>
-                <w:color w:val="FF0000"/>
-                <w:kern w:val="0"/>
-                <w:sz w:val="24"/>
+                <w:rFonts w:asciiTheme="minorEastAsia" w:eastAsiaTheme="minorEastAsia" w:hAnsiTheme="minorEastAsia" w:cs="Tahoma"/>
+                <w:color w:val="404040"/>
+                <w:kern w:val="0"/>
+                <w:sz w:val="18"/>
+                <w:szCs w:val="18"/>
               </w:rPr>
             </w:pPr>
             <w:r>
@@ -769,154 +671,58 @@
         <w:tc>
           <w:tcPr>
             <w:cnfStyle w:val="001000000000"/>
-            <w:tcW w:w="3794" w:type="dxa"/>
-            <w:vAlign w:val="center"/>
-            <w:hideMark/>
-          </w:tcPr>
-          <w:p>
-            <w:pPr>
-              <w:widowControl/>
-              <w:wordWrap w:val="0"/>
-              <w:spacing w:line="225" w:lineRule="atLeast"/>
-              <w:jc w:val="center"/>
-              <w:rPr>
-                <w:rFonts w:asciiTheme="minorEastAsia" w:eastAsiaTheme="minorEastAsia" w:hAnsiTheme="minorEastAsia" w:cs="Tahoma"/>
-                <w:color w:val="404040"/>
-                <w:kern w:val="0"/>
-                <w:sz w:val="18"/>
-                <w:szCs w:val="18"/>
-              </w:rPr>
-            </w:pPr>
-            <w:proofErr w:type="spellStart"/>
-            <w:r>
-              <w:rPr>
-                <w:rFonts w:asciiTheme="minorEastAsia" w:eastAsiaTheme="minorEastAsia" w:hAnsiTheme="minorEastAsia" w:cs="Tahoma"/>
-                <w:color w:val="404040"/>
-                <w:kern w:val="0"/>
-                <w:sz w:val="18"/>
-                <w:szCs w:val="18"/>
-              </w:rPr>
-              <w:t>taobao.promotion.meal.get</w:t>
-            </w:r>
-            <w:proofErr w:type="spellEnd"/>
-          </w:p>
-        </w:tc>
-        <w:tc>
-          <w:tcPr>
-            <w:tcW w:w="2126" w:type="dxa"/>
-            <w:vAlign w:val="center"/>
-          </w:tcPr>
-          <w:p>
-            <w:pPr>
-              <w:widowControl/>
-              <w:wordWrap w:val="0"/>
-              <w:spacing w:line="225" w:lineRule="atLeast"/>
-              <w:jc w:val="center"/>
-              <w:cnfStyle w:val="000000000000"/>
-              <w:rPr>
-                <w:rFonts w:asciiTheme="minorEastAsia" w:eastAsiaTheme="minorEastAsia" w:hAnsiTheme="minorEastAsia" w:cs="Tahoma" w:hint="eastAsia"/>
-                <w:color w:val="404040"/>
-                <w:kern w:val="0"/>
-                <w:sz w:val="18"/>
-                <w:szCs w:val="18"/>
-              </w:rPr>
-            </w:pPr>
-            <w:r>
-              <w:rPr>
-                <w:rFonts w:asciiTheme="minorEastAsia" w:eastAsiaTheme="minorEastAsia" w:hAnsiTheme="minorEastAsia" w:cs="Tahoma" w:hint="eastAsia"/>
-                <w:color w:val="404040"/>
-                <w:kern w:val="0"/>
-                <w:sz w:val="18"/>
-                <w:szCs w:val="18"/>
-              </w:rPr>
-              <w:t>营销API</w:t>
-            </w:r>
-          </w:p>
-        </w:tc>
-        <w:tc>
-          <w:tcPr>
-            <w:tcW w:w="2335" w:type="dxa"/>
-            <w:vAlign w:val="center"/>
-          </w:tcPr>
-          <w:p>
-            <w:pPr>
-              <w:widowControl/>
-              <w:wordWrap w:val="0"/>
-              <w:spacing w:line="225" w:lineRule="atLeast"/>
-              <w:jc w:val="center"/>
-              <w:cnfStyle w:val="000000000000"/>
-              <w:rPr>
-                <w:rFonts w:asciiTheme="minorEastAsia" w:eastAsiaTheme="minorEastAsia" w:hAnsiTheme="minorEastAsia" w:cs="Tahoma" w:hint="eastAsia"/>
-                <w:color w:val="404040"/>
-                <w:kern w:val="0"/>
-                <w:sz w:val="18"/>
-                <w:szCs w:val="18"/>
-              </w:rPr>
-            </w:pPr>
-            <w:r>
-              <w:rPr>
-                <w:rFonts w:asciiTheme="minorEastAsia" w:eastAsiaTheme="minorEastAsia" w:hAnsiTheme="minorEastAsia" w:cs="Tahoma" w:hint="eastAsia"/>
-                <w:color w:val="404040"/>
-                <w:kern w:val="0"/>
-                <w:sz w:val="18"/>
-                <w:szCs w:val="18"/>
-              </w:rPr>
-              <w:t>搭配套餐查询</w:t>
-            </w:r>
-          </w:p>
-        </w:tc>
-        <w:tc>
-          <w:tcPr>
-            <w:tcW w:w="1391" w:type="dxa"/>
-            <w:vAlign w:val="center"/>
-            <w:hideMark/>
-          </w:tcPr>
-          <w:p>
-            <w:pPr>
-              <w:widowControl/>
-              <w:wordWrap w:val="0"/>
-              <w:spacing w:line="225" w:lineRule="atLeast"/>
-              <w:jc w:val="center"/>
-              <w:cnfStyle w:val="000000000000"/>
-              <w:rPr>
-                <w:rFonts w:asciiTheme="minorEastAsia" w:eastAsiaTheme="minorEastAsia" w:hAnsiTheme="minorEastAsia" w:cs="Tahoma"/>
-                <w:color w:val="404040"/>
-                <w:kern w:val="0"/>
-                <w:sz w:val="18"/>
-                <w:szCs w:val="18"/>
-              </w:rPr>
-            </w:pPr>
-          </w:p>
-        </w:tc>
-        <w:tc>
-          <w:tcPr>
-            <w:tcW w:w="1036" w:type="dxa"/>
-            <w:vAlign w:val="center"/>
-          </w:tcPr>
-          <w:p>
-            <w:pPr>
-              <w:widowControl/>
-              <w:wordWrap w:val="0"/>
-              <w:spacing w:line="225" w:lineRule="atLeast"/>
-              <w:jc w:val="center"/>
-              <w:cnfStyle w:val="000000000000"/>
+            <w:tcW w:w="10682" w:type="dxa"/>
+            <w:gridSpan w:val="5"/>
+            <w:shd w:val="clear" w:color="auto" w:fill="D9D9D9" w:themeFill="background1" w:themeFillShade="D9"/>
+            <w:vAlign w:val="center"/>
+            <w:hideMark/>
+          </w:tcPr>
+          <w:p>
+            <w:pPr>
+              <w:widowControl/>
+              <w:wordWrap w:val="0"/>
+              <w:spacing w:line="225" w:lineRule="atLeast"/>
+              <w:jc w:val="center"/>
               <w:rPr>
                 <w:rFonts w:asciiTheme="minorEastAsia" w:eastAsiaTheme="minorEastAsia" w:hAnsiTheme="minorEastAsia" w:cs="Arial Unicode MS" w:hint="eastAsia"/>
-                <w:b/>
+                <w:b w:val="0"/>
                 <w:color w:val="FF0000"/>
                 <w:kern w:val="0"/>
                 <w:sz w:val="24"/>
-              </w:rPr>
-            </w:pPr>
-            <w:r>
-              <w:rPr>
-                <w:rFonts w:asciiTheme="minorEastAsia" w:eastAsiaTheme="minorEastAsia" w:hAnsiTheme="minorEastAsia" w:cs="Arial Unicode MS" w:hint="eastAsia"/>
-                <w:b/>
-                <w:color w:val="FF0000"/>
-                <w:kern w:val="0"/>
-                <w:sz w:val="24"/>
-              </w:rPr>
-              <w:t>√</w:t>
+                <w:shd w:val="pct15" w:color="auto" w:fill="FFFFFF"/>
+              </w:rPr>
+            </w:pPr>
+            <w:r>
+              <w:rPr>
+                <w:rFonts w:asciiTheme="minorEastAsia" w:eastAsiaTheme="minorEastAsia" w:hAnsiTheme="minorEastAsia" w:cs="Tahoma" w:hint="eastAsia"/>
+                <w:color w:val="404040"/>
+                <w:kern w:val="0"/>
+                <w:sz w:val="18"/>
+                <w:szCs w:val="18"/>
+              </w:rPr>
+              <w:t>子</w:t>
+            </w:r>
+            <w:proofErr w:type="gramStart"/>
+            <w:r>
+              <w:rPr>
+                <w:rFonts w:asciiTheme="minorEastAsia" w:eastAsiaTheme="minorEastAsia" w:hAnsiTheme="minorEastAsia" w:cs="Tahoma" w:hint="eastAsia"/>
+                <w:color w:val="404040"/>
+                <w:kern w:val="0"/>
+                <w:sz w:val="18"/>
+                <w:szCs w:val="18"/>
+              </w:rPr>
+              <w:t>帐号</w:t>
+            </w:r>
+            <w:proofErr w:type="gramEnd"/>
+            <w:r>
+              <w:rPr>
+                <w:rFonts w:asciiTheme="minorEastAsia" w:eastAsiaTheme="minorEastAsia" w:hAnsiTheme="minorEastAsia" w:cs="Tahoma" w:hint="eastAsia"/>
+                <w:color w:val="404040"/>
+                <w:kern w:val="0"/>
+                <w:sz w:val="18"/>
+                <w:szCs w:val="18"/>
+              </w:rPr>
+              <w:t>管理API</w:t>
             </w:r>
           </w:p>
         </w:tc>
@@ -956,7 +762,7 @@
                 <w:sz w:val="18"/>
                 <w:szCs w:val="18"/>
               </w:rPr>
-              <w:t>taobao.crm.rule.group.set</w:t>
+              <w:t>taobao.sellercenter.subusers.get</w:t>
             </w:r>
             <w:proofErr w:type="spellEnd"/>
           </w:p>
@@ -974,22 +780,44 @@
               <w:jc w:val="center"/>
               <w:cnfStyle w:val="000000100000"/>
               <w:rPr>
-                <w:rFonts w:asciiTheme="minorEastAsia" w:eastAsiaTheme="minorEastAsia" w:hAnsiTheme="minorEastAsia" w:cs="Tahoma" w:hint="eastAsia"/>
-                <w:color w:val="404040"/>
-                <w:kern w:val="0"/>
-                <w:sz w:val="18"/>
-                <w:szCs w:val="18"/>
-              </w:rPr>
-            </w:pPr>
-            <w:r>
-              <w:rPr>
-                <w:rFonts w:asciiTheme="minorEastAsia" w:eastAsiaTheme="minorEastAsia" w:hAnsiTheme="minorEastAsia" w:cs="Tahoma" w:hint="eastAsia"/>
-                <w:color w:val="404040"/>
-                <w:kern w:val="0"/>
-                <w:sz w:val="18"/>
-                <w:szCs w:val="18"/>
-              </w:rPr>
-              <w:t>营销API</w:t>
+                <w:rFonts w:asciiTheme="minorEastAsia" w:eastAsiaTheme="minorEastAsia" w:hAnsiTheme="minorEastAsia" w:cs="Tahoma"/>
+                <w:color w:val="404040"/>
+                <w:kern w:val="0"/>
+                <w:sz w:val="18"/>
+                <w:szCs w:val="18"/>
+              </w:rPr>
+            </w:pPr>
+            <w:r>
+              <w:rPr>
+                <w:rFonts w:asciiTheme="minorEastAsia" w:eastAsiaTheme="minorEastAsia" w:hAnsiTheme="minorEastAsia" w:cs="Tahoma" w:hint="eastAsia"/>
+                <w:color w:val="404040"/>
+                <w:kern w:val="0"/>
+                <w:sz w:val="18"/>
+                <w:szCs w:val="18"/>
+              </w:rPr>
+              <w:t>子</w:t>
+            </w:r>
+            <w:proofErr w:type="gramStart"/>
+            <w:r>
+              <w:rPr>
+                <w:rFonts w:asciiTheme="minorEastAsia" w:eastAsiaTheme="minorEastAsia" w:hAnsiTheme="minorEastAsia" w:cs="Tahoma" w:hint="eastAsia"/>
+                <w:color w:val="404040"/>
+                <w:kern w:val="0"/>
+                <w:sz w:val="18"/>
+                <w:szCs w:val="18"/>
+              </w:rPr>
+              <w:t>帐号</w:t>
+            </w:r>
+            <w:proofErr w:type="gramEnd"/>
+            <w:r>
+              <w:rPr>
+                <w:rFonts w:asciiTheme="minorEastAsia" w:eastAsiaTheme="minorEastAsia" w:hAnsiTheme="minorEastAsia" w:cs="Tahoma" w:hint="eastAsia"/>
+                <w:color w:val="404040"/>
+                <w:kern w:val="0"/>
+                <w:sz w:val="18"/>
+                <w:szCs w:val="18"/>
+              </w:rPr>
+              <w:t>管理API</w:t>
             </w:r>
           </w:p>
         </w:tc>
@@ -1006,22 +834,42 @@
               <w:jc w:val="center"/>
               <w:cnfStyle w:val="000000100000"/>
               <w:rPr>
-                <w:rFonts w:asciiTheme="minorEastAsia" w:eastAsiaTheme="minorEastAsia" w:hAnsiTheme="minorEastAsia" w:cs="Tahoma" w:hint="eastAsia"/>
-                <w:color w:val="404040"/>
-                <w:kern w:val="0"/>
-                <w:sz w:val="18"/>
-                <w:szCs w:val="18"/>
-              </w:rPr>
-            </w:pPr>
-            <w:r>
-              <w:rPr>
-                <w:rFonts w:asciiTheme="minorEastAsia" w:eastAsiaTheme="minorEastAsia" w:hAnsiTheme="minorEastAsia" w:cs="Tahoma" w:hint="eastAsia"/>
-                <w:color w:val="404040"/>
-                <w:kern w:val="0"/>
-                <w:sz w:val="18"/>
-                <w:szCs w:val="18"/>
-              </w:rPr>
-              <w:t>设置规则适用的分组</w:t>
+                <w:rFonts w:asciiTheme="minorEastAsia" w:eastAsiaTheme="minorEastAsia" w:hAnsiTheme="minorEastAsia" w:cs="Tahoma"/>
+                <w:color w:val="404040"/>
+                <w:kern w:val="0"/>
+                <w:sz w:val="18"/>
+                <w:szCs w:val="18"/>
+              </w:rPr>
+            </w:pPr>
+            <w:r>
+              <w:rPr>
+                <w:rFonts w:asciiTheme="minorEastAsia" w:eastAsiaTheme="minorEastAsia" w:hAnsiTheme="minorEastAsia" w:cs="Tahoma" w:hint="eastAsia"/>
+                <w:color w:val="404040"/>
+                <w:kern w:val="0"/>
+                <w:sz w:val="18"/>
+                <w:szCs w:val="18"/>
+              </w:rPr>
+              <w:t>查询指定账户的</w:t>
+            </w:r>
+            <w:r>
+              <w:rPr>
+                <w:rFonts w:asciiTheme="minorEastAsia" w:eastAsiaTheme="minorEastAsia" w:hAnsiTheme="minorEastAsia" w:cs="Tahoma"/>
+                <w:color w:val="404040"/>
+                <w:kern w:val="0"/>
+                <w:sz w:val="18"/>
+                <w:szCs w:val="18"/>
+              </w:rPr>
+              <w:br/>
+            </w:r>
+            <w:r>
+              <w:rPr>
+                <w:rFonts w:asciiTheme="minorEastAsia" w:eastAsiaTheme="minorEastAsia" w:hAnsiTheme="minorEastAsia" w:cs="Tahoma" w:hint="eastAsia"/>
+                <w:color w:val="404040"/>
+                <w:kern w:val="0"/>
+                <w:sz w:val="18"/>
+                <w:szCs w:val="18"/>
+              </w:rPr>
+              <w:t>子账号列表</w:t>
             </w:r>
           </w:p>
         </w:tc>
@@ -1046,6 +894,16 @@
                 <w:szCs w:val="18"/>
               </w:rPr>
             </w:pPr>
+            <w:r>
+              <w:rPr>
+                <w:rFonts w:asciiTheme="minorEastAsia" w:eastAsiaTheme="minorEastAsia" w:hAnsiTheme="minorEastAsia" w:cs="Tahoma"/>
+                <w:color w:val="404040"/>
+                <w:kern w:val="0"/>
+                <w:sz w:val="18"/>
+                <w:szCs w:val="18"/>
+              </w:rPr>
+              <w:t>1154070</w:t>
+            </w:r>
           </w:p>
         </w:tc>
         <w:tc>
@@ -1061,11 +919,11 @@
               <w:jc w:val="center"/>
               <w:cnfStyle w:val="000000100000"/>
               <w:rPr>
-                <w:rFonts w:asciiTheme="minorEastAsia" w:eastAsiaTheme="minorEastAsia" w:hAnsiTheme="minorEastAsia" w:cs="Arial Unicode MS" w:hint="eastAsia"/>
-                <w:b/>
-                <w:color w:val="FF0000"/>
-                <w:kern w:val="0"/>
-                <w:sz w:val="24"/>
+                <w:rFonts w:asciiTheme="minorEastAsia" w:eastAsiaTheme="minorEastAsia" w:hAnsiTheme="minorEastAsia" w:cs="Tahoma"/>
+                <w:color w:val="404040"/>
+                <w:kern w:val="0"/>
+                <w:sz w:val="18"/>
+                <w:szCs w:val="18"/>
               </w:rPr>
             </w:pPr>
             <w:r>
@@ -1088,154 +946,36 @@
         <w:tc>
           <w:tcPr>
             <w:cnfStyle w:val="001000000000"/>
-            <w:tcW w:w="3794" w:type="dxa"/>
-            <w:vAlign w:val="center"/>
-            <w:hideMark/>
-          </w:tcPr>
-          <w:p>
-            <w:pPr>
-              <w:widowControl/>
-              <w:wordWrap w:val="0"/>
-              <w:spacing w:line="225" w:lineRule="atLeast"/>
-              <w:jc w:val="center"/>
-              <w:rPr>
-                <w:rFonts w:asciiTheme="minorEastAsia" w:eastAsiaTheme="minorEastAsia" w:hAnsiTheme="minorEastAsia" w:cs="Tahoma"/>
-                <w:color w:val="404040"/>
-                <w:kern w:val="0"/>
-                <w:sz w:val="18"/>
-                <w:szCs w:val="18"/>
-              </w:rPr>
-            </w:pPr>
-            <w:proofErr w:type="spellStart"/>
-            <w:r>
-              <w:rPr>
-                <w:rFonts w:asciiTheme="minorEastAsia" w:eastAsiaTheme="minorEastAsia" w:hAnsiTheme="minorEastAsia" w:cs="Tahoma"/>
-                <w:color w:val="404040"/>
-                <w:kern w:val="0"/>
-                <w:sz w:val="18"/>
-                <w:szCs w:val="18"/>
-              </w:rPr>
-              <w:t>taobao.crm.rule.add</w:t>
-            </w:r>
-            <w:proofErr w:type="spellEnd"/>
-          </w:p>
-        </w:tc>
-        <w:tc>
-          <w:tcPr>
-            <w:tcW w:w="2126" w:type="dxa"/>
-            <w:vAlign w:val="center"/>
-          </w:tcPr>
-          <w:p>
-            <w:pPr>
-              <w:widowControl/>
-              <w:wordWrap w:val="0"/>
-              <w:spacing w:line="225" w:lineRule="atLeast"/>
-              <w:jc w:val="center"/>
-              <w:cnfStyle w:val="000000000000"/>
-              <w:rPr>
-                <w:rFonts w:asciiTheme="minorEastAsia" w:eastAsiaTheme="minorEastAsia" w:hAnsiTheme="minorEastAsia" w:cs="Tahoma" w:hint="eastAsia"/>
-                <w:color w:val="404040"/>
-                <w:kern w:val="0"/>
-                <w:sz w:val="18"/>
-                <w:szCs w:val="18"/>
-              </w:rPr>
-            </w:pPr>
-            <w:r>
-              <w:rPr>
-                <w:rFonts w:asciiTheme="minorEastAsia" w:eastAsiaTheme="minorEastAsia" w:hAnsiTheme="minorEastAsia" w:cs="Tahoma" w:hint="eastAsia"/>
-                <w:color w:val="404040"/>
-                <w:kern w:val="0"/>
-                <w:sz w:val="18"/>
-                <w:szCs w:val="18"/>
-              </w:rPr>
-              <w:t>营销API</w:t>
-            </w:r>
-          </w:p>
-        </w:tc>
-        <w:tc>
-          <w:tcPr>
-            <w:tcW w:w="2335" w:type="dxa"/>
-            <w:vAlign w:val="center"/>
-          </w:tcPr>
-          <w:p>
-            <w:pPr>
-              <w:widowControl/>
-              <w:wordWrap w:val="0"/>
-              <w:spacing w:line="225" w:lineRule="atLeast"/>
-              <w:jc w:val="center"/>
-              <w:cnfStyle w:val="000000000000"/>
-              <w:rPr>
-                <w:rFonts w:asciiTheme="minorEastAsia" w:eastAsiaTheme="minorEastAsia" w:hAnsiTheme="minorEastAsia" w:cs="Tahoma" w:hint="eastAsia"/>
-                <w:color w:val="404040"/>
-                <w:kern w:val="0"/>
-                <w:sz w:val="18"/>
-                <w:szCs w:val="18"/>
-              </w:rPr>
-            </w:pPr>
-            <w:r>
-              <w:rPr>
-                <w:rFonts w:asciiTheme="minorEastAsia" w:eastAsiaTheme="minorEastAsia" w:hAnsiTheme="minorEastAsia" w:cs="Tahoma" w:hint="eastAsia"/>
-                <w:color w:val="404040"/>
-                <w:kern w:val="0"/>
-                <w:sz w:val="18"/>
-                <w:szCs w:val="18"/>
-              </w:rPr>
-              <w:t>分组规则添加</w:t>
-            </w:r>
-          </w:p>
-        </w:tc>
-        <w:tc>
-          <w:tcPr>
-            <w:tcW w:w="1391" w:type="dxa"/>
-            <w:vAlign w:val="center"/>
-            <w:hideMark/>
-          </w:tcPr>
-          <w:p>
-            <w:pPr>
-              <w:widowControl/>
-              <w:wordWrap w:val="0"/>
-              <w:spacing w:line="225" w:lineRule="atLeast"/>
-              <w:jc w:val="center"/>
-              <w:cnfStyle w:val="000000000000"/>
-              <w:rPr>
-                <w:rFonts w:asciiTheme="minorEastAsia" w:eastAsiaTheme="minorEastAsia" w:hAnsiTheme="minorEastAsia" w:cs="Tahoma"/>
-                <w:color w:val="404040"/>
-                <w:kern w:val="0"/>
-                <w:sz w:val="18"/>
-                <w:szCs w:val="18"/>
-              </w:rPr>
-            </w:pPr>
-          </w:p>
-        </w:tc>
-        <w:tc>
-          <w:tcPr>
-            <w:tcW w:w="1036" w:type="dxa"/>
-            <w:vAlign w:val="center"/>
-          </w:tcPr>
-          <w:p>
-            <w:pPr>
-              <w:widowControl/>
-              <w:wordWrap w:val="0"/>
-              <w:spacing w:line="225" w:lineRule="atLeast"/>
-              <w:jc w:val="center"/>
-              <w:cnfStyle w:val="000000000000"/>
+            <w:tcW w:w="10682" w:type="dxa"/>
+            <w:gridSpan w:val="5"/>
+            <w:shd w:val="clear" w:color="auto" w:fill="D9D9D9" w:themeFill="background1" w:themeFillShade="D9"/>
+            <w:vAlign w:val="center"/>
+            <w:hideMark/>
+          </w:tcPr>
+          <w:p>
+            <w:pPr>
+              <w:widowControl/>
+              <w:wordWrap w:val="0"/>
+              <w:spacing w:line="225" w:lineRule="atLeast"/>
+              <w:jc w:val="center"/>
               <w:rPr>
                 <w:rFonts w:asciiTheme="minorEastAsia" w:eastAsiaTheme="minorEastAsia" w:hAnsiTheme="minorEastAsia" w:cs="Arial Unicode MS" w:hint="eastAsia"/>
-                <w:b/>
+                <w:b w:val="0"/>
                 <w:color w:val="FF0000"/>
                 <w:kern w:val="0"/>
                 <w:sz w:val="24"/>
-              </w:rPr>
-            </w:pPr>
-            <w:r>
-              <w:rPr>
-                <w:rFonts w:asciiTheme="minorEastAsia" w:eastAsiaTheme="minorEastAsia" w:hAnsiTheme="minorEastAsia" w:cs="Arial Unicode MS" w:hint="eastAsia"/>
-                <w:b/>
-                <w:color w:val="FF0000"/>
-                <w:kern w:val="0"/>
-                <w:sz w:val="24"/>
-              </w:rPr>
-              <w:t>√</w:t>
+                <w:shd w:val="pct15" w:color="auto" w:fill="FFFFFF"/>
+              </w:rPr>
+            </w:pPr>
+            <w:r>
+              <w:rPr>
+                <w:rFonts w:asciiTheme="minorEastAsia" w:eastAsiaTheme="minorEastAsia" w:hAnsiTheme="minorEastAsia" w:cs="Tahoma" w:hint="eastAsia"/>
+                <w:color w:val="404040"/>
+                <w:kern w:val="0"/>
+                <w:sz w:val="18"/>
+                <w:szCs w:val="18"/>
+              </w:rPr>
+              <w:t>店铺API</w:t>
             </w:r>
           </w:p>
         </w:tc>
@@ -1275,7 +1015,7 @@
                 <w:sz w:val="18"/>
                 <w:szCs w:val="18"/>
               </w:rPr>
-              <w:t>taobao.crm.members.get</w:t>
+              <w:t>taobao.sellercats.list.get</w:t>
             </w:r>
             <w:proofErr w:type="spellEnd"/>
           </w:p>
@@ -1293,22 +1033,22 @@
               <w:jc w:val="center"/>
               <w:cnfStyle w:val="000000100000"/>
               <w:rPr>
-                <w:rFonts w:asciiTheme="minorEastAsia" w:eastAsiaTheme="minorEastAsia" w:hAnsiTheme="minorEastAsia" w:cs="Tahoma" w:hint="eastAsia"/>
-                <w:color w:val="404040"/>
-                <w:kern w:val="0"/>
-                <w:sz w:val="18"/>
-                <w:szCs w:val="18"/>
-              </w:rPr>
-            </w:pPr>
-            <w:r>
-              <w:rPr>
-                <w:rFonts w:asciiTheme="minorEastAsia" w:eastAsiaTheme="minorEastAsia" w:hAnsiTheme="minorEastAsia" w:cs="Tahoma" w:hint="eastAsia"/>
-                <w:color w:val="404040"/>
-                <w:kern w:val="0"/>
-                <w:sz w:val="18"/>
-                <w:szCs w:val="18"/>
-              </w:rPr>
-              <w:t>营销API</w:t>
+                <w:rFonts w:asciiTheme="minorEastAsia" w:eastAsiaTheme="minorEastAsia" w:hAnsiTheme="minorEastAsia" w:cs="Tahoma"/>
+                <w:color w:val="404040"/>
+                <w:kern w:val="0"/>
+                <w:sz w:val="18"/>
+                <w:szCs w:val="18"/>
+              </w:rPr>
+            </w:pPr>
+            <w:r>
+              <w:rPr>
+                <w:rFonts w:asciiTheme="minorEastAsia" w:eastAsiaTheme="minorEastAsia" w:hAnsiTheme="minorEastAsia" w:cs="Tahoma" w:hint="eastAsia"/>
+                <w:color w:val="404040"/>
+                <w:kern w:val="0"/>
+                <w:sz w:val="18"/>
+                <w:szCs w:val="18"/>
+              </w:rPr>
+              <w:t>店铺API</w:t>
             </w:r>
           </w:p>
         </w:tc>
@@ -1325,22 +1065,22 @@
               <w:jc w:val="center"/>
               <w:cnfStyle w:val="000000100000"/>
               <w:rPr>
-                <w:rFonts w:asciiTheme="minorEastAsia" w:eastAsiaTheme="minorEastAsia" w:hAnsiTheme="minorEastAsia" w:cs="Tahoma" w:hint="eastAsia"/>
-                <w:color w:val="404040"/>
-                <w:kern w:val="0"/>
-                <w:sz w:val="18"/>
-                <w:szCs w:val="18"/>
-              </w:rPr>
-            </w:pPr>
-            <w:r>
-              <w:rPr>
-                <w:rFonts w:asciiTheme="minorEastAsia" w:eastAsiaTheme="minorEastAsia" w:hAnsiTheme="minorEastAsia" w:cs="Tahoma" w:hint="eastAsia"/>
-                <w:color w:val="404040"/>
-                <w:kern w:val="0"/>
-                <w:sz w:val="18"/>
-                <w:szCs w:val="18"/>
-              </w:rPr>
-              <w:t>获取卖家的会员</w:t>
+                <w:rFonts w:asciiTheme="minorEastAsia" w:eastAsiaTheme="minorEastAsia" w:hAnsiTheme="minorEastAsia" w:cs="Tahoma"/>
+                <w:color w:val="404040"/>
+                <w:kern w:val="0"/>
+                <w:sz w:val="18"/>
+                <w:szCs w:val="18"/>
+              </w:rPr>
+            </w:pPr>
+            <w:r>
+              <w:rPr>
+                <w:rFonts w:asciiTheme="minorEastAsia" w:eastAsiaTheme="minorEastAsia" w:hAnsiTheme="minorEastAsia" w:cs="Tahoma" w:hint="eastAsia"/>
+                <w:color w:val="404040"/>
+                <w:kern w:val="0"/>
+                <w:sz w:val="18"/>
+                <w:szCs w:val="18"/>
+              </w:rPr>
+              <w:t>卖家自定义商品类目</w:t>
             </w:r>
           </w:p>
         </w:tc>
@@ -1365,6 +1105,16 @@
                 <w:szCs w:val="18"/>
               </w:rPr>
             </w:pPr>
+            <w:r>
+              <w:rPr>
+                <w:rFonts w:asciiTheme="minorEastAsia" w:eastAsiaTheme="minorEastAsia" w:hAnsiTheme="minorEastAsia" w:cs="Tahoma"/>
+                <w:color w:val="404040"/>
+                <w:kern w:val="0"/>
+                <w:sz w:val="18"/>
+                <w:szCs w:val="18"/>
+              </w:rPr>
+              <w:t>911088</w:t>
+            </w:r>
           </w:p>
         </w:tc>
         <w:tc>
@@ -1379,23 +1129,23 @@
               <w:spacing w:line="225" w:lineRule="atLeast"/>
               <w:jc w:val="center"/>
               <w:cnfStyle w:val="000000100000"/>
+              <w:rPr>
+                <w:rFonts w:asciiTheme="minorEastAsia" w:eastAsiaTheme="minorEastAsia" w:hAnsiTheme="minorEastAsia" w:cs="Tahoma"/>
+                <w:color w:val="404040"/>
+                <w:kern w:val="0"/>
+                <w:sz w:val="18"/>
+                <w:szCs w:val="18"/>
+              </w:rPr>
+            </w:pPr>
+            <w:r>
               <w:rPr>
                 <w:rFonts w:asciiTheme="minorEastAsia" w:eastAsiaTheme="minorEastAsia" w:hAnsiTheme="minorEastAsia" w:cs="Arial Unicode MS" w:hint="eastAsia"/>
                 <w:b/>
-                <w:color w:val="FF0000"/>
+                <w:color w:val="31849B" w:themeColor="accent5" w:themeShade="BF"/>
                 <w:kern w:val="0"/>
                 <w:sz w:val="24"/>
               </w:rPr>
-            </w:pPr>
-            <w:r>
-              <w:rPr>
-                <w:rFonts w:asciiTheme="minorEastAsia" w:eastAsiaTheme="minorEastAsia" w:hAnsiTheme="minorEastAsia" w:cs="Arial Unicode MS" w:hint="eastAsia"/>
-                <w:b/>
-                <w:color w:val="FF0000"/>
-                <w:kern w:val="0"/>
-                <w:sz w:val="24"/>
-              </w:rPr>
-              <w:t>√</w:t>
+              <w:t>×</w:t>
             </w:r>
           </w:p>
         </w:tc>
@@ -1434,7 +1184,7 @@
                 <w:sz w:val="18"/>
                 <w:szCs w:val="18"/>
               </w:rPr>
-              <w:t>taobao.crm.group.delete</w:t>
+              <w:t>taobao.shopcats.list.get</w:t>
             </w:r>
             <w:proofErr w:type="spellEnd"/>
           </w:p>
@@ -1452,22 +1202,22 @@
               <w:jc w:val="center"/>
               <w:cnfStyle w:val="000000000000"/>
               <w:rPr>
-                <w:rFonts w:asciiTheme="minorEastAsia" w:eastAsiaTheme="minorEastAsia" w:hAnsiTheme="minorEastAsia" w:cs="Tahoma" w:hint="eastAsia"/>
-                <w:color w:val="404040"/>
-                <w:kern w:val="0"/>
-                <w:sz w:val="18"/>
-                <w:szCs w:val="18"/>
-              </w:rPr>
-            </w:pPr>
-            <w:r>
-              <w:rPr>
-                <w:rFonts w:asciiTheme="minorEastAsia" w:eastAsiaTheme="minorEastAsia" w:hAnsiTheme="minorEastAsia" w:cs="Tahoma" w:hint="eastAsia"/>
-                <w:color w:val="404040"/>
-                <w:kern w:val="0"/>
-                <w:sz w:val="18"/>
-                <w:szCs w:val="18"/>
-              </w:rPr>
-              <w:t>营销API</w:t>
+                <w:rFonts w:asciiTheme="minorEastAsia" w:eastAsiaTheme="minorEastAsia" w:hAnsiTheme="minorEastAsia" w:cs="Tahoma"/>
+                <w:color w:val="404040"/>
+                <w:kern w:val="0"/>
+                <w:sz w:val="18"/>
+                <w:szCs w:val="18"/>
+              </w:rPr>
+            </w:pPr>
+            <w:r>
+              <w:rPr>
+                <w:rFonts w:asciiTheme="minorEastAsia" w:eastAsiaTheme="minorEastAsia" w:hAnsiTheme="minorEastAsia" w:cs="Tahoma" w:hint="eastAsia"/>
+                <w:color w:val="404040"/>
+                <w:kern w:val="0"/>
+                <w:sz w:val="18"/>
+                <w:szCs w:val="18"/>
+              </w:rPr>
+              <w:t>店铺API</w:t>
             </w:r>
           </w:p>
         </w:tc>
@@ -1484,22 +1234,42 @@
               <w:jc w:val="center"/>
               <w:cnfStyle w:val="000000000000"/>
               <w:rPr>
-                <w:rFonts w:asciiTheme="minorEastAsia" w:eastAsiaTheme="minorEastAsia" w:hAnsiTheme="minorEastAsia" w:cs="Tahoma" w:hint="eastAsia"/>
-                <w:color w:val="404040"/>
-                <w:kern w:val="0"/>
-                <w:sz w:val="18"/>
-                <w:szCs w:val="18"/>
-              </w:rPr>
-            </w:pPr>
-            <w:r>
-              <w:rPr>
-                <w:rFonts w:asciiTheme="minorEastAsia" w:eastAsiaTheme="minorEastAsia" w:hAnsiTheme="minorEastAsia" w:cs="Tahoma" w:hint="eastAsia"/>
-                <w:color w:val="404040"/>
-                <w:kern w:val="0"/>
-                <w:sz w:val="18"/>
-                <w:szCs w:val="18"/>
-              </w:rPr>
-              <w:t>删除分组</w:t>
+                <w:rFonts w:asciiTheme="minorEastAsia" w:eastAsiaTheme="minorEastAsia" w:hAnsiTheme="minorEastAsia" w:cs="Tahoma"/>
+                <w:color w:val="404040"/>
+                <w:kern w:val="0"/>
+                <w:sz w:val="18"/>
+                <w:szCs w:val="18"/>
+              </w:rPr>
+            </w:pPr>
+            <w:r>
+              <w:rPr>
+                <w:rFonts w:asciiTheme="minorEastAsia" w:eastAsiaTheme="minorEastAsia" w:hAnsiTheme="minorEastAsia" w:cs="Tahoma" w:hint="eastAsia"/>
+                <w:color w:val="404040"/>
+                <w:kern w:val="0"/>
+                <w:sz w:val="18"/>
+                <w:szCs w:val="18"/>
+              </w:rPr>
+              <w:t>获取</w:t>
+            </w:r>
+            <w:r>
+              <w:rPr>
+                <w:rFonts w:asciiTheme="minorEastAsia" w:eastAsiaTheme="minorEastAsia" w:hAnsiTheme="minorEastAsia" w:cs="Tahoma" w:hint="eastAsia"/>
+                <w:color w:val="404040"/>
+                <w:kern w:val="0"/>
+                <w:sz w:val="18"/>
+                <w:szCs w:val="18"/>
+              </w:rPr>
+              <w:t>卖家</w:t>
+            </w:r>
+            <w:r>
+              <w:rPr>
+                <w:rFonts w:asciiTheme="minorEastAsia" w:eastAsiaTheme="minorEastAsia" w:hAnsiTheme="minorEastAsia" w:cs="Tahoma" w:hint="eastAsia"/>
+                <w:color w:val="404040"/>
+                <w:kern w:val="0"/>
+                <w:sz w:val="18"/>
+                <w:szCs w:val="18"/>
+              </w:rPr>
+              <w:t>的店铺类目</w:t>
             </w:r>
           </w:p>
         </w:tc>
@@ -1524,6 +1294,16 @@
                 <w:szCs w:val="18"/>
               </w:rPr>
             </w:pPr>
+            <w:r>
+              <w:rPr>
+                <w:rFonts w:asciiTheme="minorEastAsia" w:eastAsiaTheme="minorEastAsia" w:hAnsiTheme="minorEastAsia" w:cs="Tahoma"/>
+                <w:color w:val="404040"/>
+                <w:kern w:val="0"/>
+                <w:sz w:val="18"/>
+                <w:szCs w:val="18"/>
+              </w:rPr>
+              <w:t>8056</w:t>
+            </w:r>
           </w:p>
         </w:tc>
         <w:tc>
@@ -1538,23 +1318,23 @@
               <w:spacing w:line="225" w:lineRule="atLeast"/>
               <w:jc w:val="center"/>
               <w:cnfStyle w:val="000000000000"/>
+              <w:rPr>
+                <w:rFonts w:asciiTheme="minorEastAsia" w:eastAsiaTheme="minorEastAsia" w:hAnsiTheme="minorEastAsia" w:cs="Tahoma"/>
+                <w:color w:val="404040"/>
+                <w:kern w:val="0"/>
+                <w:sz w:val="18"/>
+                <w:szCs w:val="18"/>
+              </w:rPr>
+            </w:pPr>
+            <w:r>
               <w:rPr>
                 <w:rFonts w:asciiTheme="minorEastAsia" w:eastAsiaTheme="minorEastAsia" w:hAnsiTheme="minorEastAsia" w:cs="Arial Unicode MS" w:hint="eastAsia"/>
                 <w:b/>
-                <w:color w:val="FF0000"/>
+                <w:color w:val="31849B" w:themeColor="accent5" w:themeShade="BF"/>
                 <w:kern w:val="0"/>
                 <w:sz w:val="24"/>
               </w:rPr>
-            </w:pPr>
-            <w:r>
-              <w:rPr>
-                <w:rFonts w:asciiTheme="minorEastAsia" w:eastAsiaTheme="minorEastAsia" w:hAnsiTheme="minorEastAsia" w:cs="Arial Unicode MS" w:hint="eastAsia"/>
-                <w:b/>
-                <w:color w:val="FF0000"/>
-                <w:kern w:val="0"/>
-                <w:sz w:val="24"/>
-              </w:rPr>
-              <w:t>√</w:t>
+              <w:t>×</w:t>
             </w:r>
           </w:p>
         </w:tc>
@@ -1594,7 +1374,7 @@
                 <w:sz w:val="18"/>
                 <w:szCs w:val="18"/>
               </w:rPr>
-              <w:t>taobao.item.update.listing</w:t>
+              <w:t>taobao.shop.remainshowcase.get</w:t>
             </w:r>
             <w:proofErr w:type="spellEnd"/>
           </w:p>
@@ -1612,22 +1392,22 @@
               <w:jc w:val="center"/>
               <w:cnfStyle w:val="000000100000"/>
               <w:rPr>
-                <w:rFonts w:asciiTheme="minorEastAsia" w:eastAsiaTheme="minorEastAsia" w:hAnsiTheme="minorEastAsia" w:cs="Tahoma" w:hint="eastAsia"/>
-                <w:color w:val="404040"/>
-                <w:kern w:val="0"/>
-                <w:sz w:val="18"/>
-                <w:szCs w:val="18"/>
-              </w:rPr>
-            </w:pPr>
-            <w:r>
-              <w:rPr>
-                <w:rFonts w:asciiTheme="minorEastAsia" w:eastAsiaTheme="minorEastAsia" w:hAnsiTheme="minorEastAsia" w:cs="Tahoma" w:hint="eastAsia"/>
-                <w:color w:val="404040"/>
-                <w:kern w:val="0"/>
-                <w:sz w:val="18"/>
-                <w:szCs w:val="18"/>
-              </w:rPr>
-              <w:t>商品API</w:t>
+                <w:rFonts w:asciiTheme="minorEastAsia" w:eastAsiaTheme="minorEastAsia" w:hAnsiTheme="minorEastAsia" w:cs="Tahoma"/>
+                <w:color w:val="404040"/>
+                <w:kern w:val="0"/>
+                <w:sz w:val="18"/>
+                <w:szCs w:val="18"/>
+              </w:rPr>
+            </w:pPr>
+            <w:r>
+              <w:rPr>
+                <w:rFonts w:asciiTheme="minorEastAsia" w:eastAsiaTheme="minorEastAsia" w:hAnsiTheme="minorEastAsia" w:cs="Tahoma" w:hint="eastAsia"/>
+                <w:color w:val="404040"/>
+                <w:kern w:val="0"/>
+                <w:sz w:val="18"/>
+                <w:szCs w:val="18"/>
+              </w:rPr>
+              <w:t>店铺API</w:t>
             </w:r>
           </w:p>
         </w:tc>
@@ -1659,7 +1439,7 @@
                 <w:sz w:val="18"/>
                 <w:szCs w:val="18"/>
               </w:rPr>
-              <w:t>一口价商品上架</w:t>
+              <w:t>获取剩余橱窗数量</w:t>
             </w:r>
           </w:p>
         </w:tc>
@@ -1692,7 +1472,7 @@
                 <w:sz w:val="18"/>
                 <w:szCs w:val="18"/>
               </w:rPr>
-              <w:t>2512442</w:t>
+              <w:t>36684938</w:t>
             </w:r>
           </w:p>
         </w:tc>
@@ -1709,11 +1489,11 @@
               <w:jc w:val="center"/>
               <w:cnfStyle w:val="000000100000"/>
               <w:rPr>
-                <w:rFonts w:asciiTheme="minorEastAsia" w:eastAsiaTheme="minorEastAsia" w:hAnsiTheme="minorEastAsia" w:cs="Arial Unicode MS" w:hint="eastAsia"/>
-                <w:b/>
-                <w:color w:val="FF0000"/>
-                <w:kern w:val="0"/>
-                <w:sz w:val="24"/>
+                <w:rFonts w:asciiTheme="minorEastAsia" w:eastAsiaTheme="minorEastAsia" w:hAnsiTheme="minorEastAsia" w:cs="Tahoma"/>
+                <w:color w:val="404040"/>
+                <w:kern w:val="0"/>
+                <w:sz w:val="18"/>
+                <w:szCs w:val="18"/>
               </w:rPr>
             </w:pPr>
             <w:r>
@@ -1763,7 +1543,7 @@
                 <w:sz w:val="18"/>
                 <w:szCs w:val="18"/>
               </w:rPr>
-              <w:t>taobao.logistics.trace.search</w:t>
+              <w:t>taobao.shop.get</w:t>
             </w:r>
             <w:proofErr w:type="spellEnd"/>
           </w:p>
@@ -1781,22 +1561,22 @@
               <w:jc w:val="center"/>
               <w:cnfStyle w:val="000000000000"/>
               <w:rPr>
-                <w:rFonts w:asciiTheme="minorEastAsia" w:eastAsiaTheme="minorEastAsia" w:hAnsiTheme="minorEastAsia" w:cs="Tahoma" w:hint="eastAsia"/>
-                <w:color w:val="404040"/>
-                <w:kern w:val="0"/>
-                <w:sz w:val="18"/>
-                <w:szCs w:val="18"/>
-              </w:rPr>
-            </w:pPr>
-            <w:r>
-              <w:rPr>
-                <w:rFonts w:asciiTheme="minorEastAsia" w:eastAsiaTheme="minorEastAsia" w:hAnsiTheme="minorEastAsia" w:cs="Tahoma" w:hint="eastAsia"/>
-                <w:color w:val="404040"/>
-                <w:kern w:val="0"/>
-                <w:sz w:val="18"/>
-                <w:szCs w:val="18"/>
-              </w:rPr>
-              <w:t>物流API</w:t>
+                <w:rFonts w:asciiTheme="minorEastAsia" w:eastAsiaTheme="minorEastAsia" w:hAnsiTheme="minorEastAsia" w:cs="Tahoma"/>
+                <w:color w:val="404040"/>
+                <w:kern w:val="0"/>
+                <w:sz w:val="18"/>
+                <w:szCs w:val="18"/>
+              </w:rPr>
+            </w:pPr>
+            <w:r>
+              <w:rPr>
+                <w:rFonts w:asciiTheme="minorEastAsia" w:eastAsiaTheme="minorEastAsia" w:hAnsiTheme="minorEastAsia" w:cs="Tahoma" w:hint="eastAsia"/>
+                <w:color w:val="404040"/>
+                <w:kern w:val="0"/>
+                <w:sz w:val="18"/>
+                <w:szCs w:val="18"/>
+              </w:rPr>
+              <w:t>店铺API</w:t>
             </w:r>
           </w:p>
         </w:tc>
@@ -1828,7 +1608,7 @@
                 <w:sz w:val="18"/>
                 <w:szCs w:val="18"/>
               </w:rPr>
-              <w:t>物流流转信息查询</w:t>
+              <w:t>获取卖家店铺的基本信息</w:t>
             </w:r>
           </w:p>
         </w:tc>
@@ -1861,7 +1641,7 @@
                 <w:sz w:val="18"/>
                 <w:szCs w:val="18"/>
               </w:rPr>
-              <w:t>37336828</w:t>
+              <w:t>18180211</w:t>
             </w:r>
           </w:p>
         </w:tc>
@@ -1889,11 +1669,11 @@
               <w:rPr>
                 <w:rFonts w:asciiTheme="minorEastAsia" w:eastAsiaTheme="minorEastAsia" w:hAnsiTheme="minorEastAsia" w:cs="Arial Unicode MS" w:hint="eastAsia"/>
                 <w:b/>
-                <w:color w:val="31849B" w:themeColor="accent5" w:themeShade="BF"/>
+                <w:color w:val="FF0000"/>
                 <w:kern w:val="0"/>
                 <w:sz w:val="24"/>
               </w:rPr>
-              <w:t>×</w:t>
+              <w:t>√</w:t>
             </w:r>
           </w:p>
         </w:tc>
@@ -1906,164 +1686,36 @@
         <w:tc>
           <w:tcPr>
             <w:cnfStyle w:val="001000000000"/>
-            <w:tcW w:w="3794" w:type="dxa"/>
-            <w:vAlign w:val="center"/>
-            <w:hideMark/>
-          </w:tcPr>
-          <w:p>
-            <w:pPr>
-              <w:widowControl/>
-              <w:wordWrap w:val="0"/>
-              <w:spacing w:line="225" w:lineRule="atLeast"/>
-              <w:jc w:val="center"/>
-              <w:rPr>
-                <w:rFonts w:asciiTheme="minorEastAsia" w:eastAsiaTheme="minorEastAsia" w:hAnsiTheme="minorEastAsia" w:cs="Tahoma"/>
-                <w:color w:val="404040"/>
-                <w:kern w:val="0"/>
-                <w:sz w:val="18"/>
-                <w:szCs w:val="18"/>
-              </w:rPr>
-            </w:pPr>
-            <w:proofErr w:type="spellStart"/>
-            <w:r>
-              <w:rPr>
-                <w:rFonts w:asciiTheme="minorEastAsia" w:eastAsiaTheme="minorEastAsia" w:hAnsiTheme="minorEastAsia" w:cs="Tahoma"/>
-                <w:color w:val="404040"/>
-                <w:kern w:val="0"/>
-                <w:sz w:val="18"/>
-                <w:szCs w:val="18"/>
-              </w:rPr>
-              <w:t>taobao.delivery.send</w:t>
-            </w:r>
-            <w:proofErr w:type="spellEnd"/>
-          </w:p>
-        </w:tc>
-        <w:tc>
-          <w:tcPr>
-            <w:tcW w:w="2126" w:type="dxa"/>
-            <w:vAlign w:val="center"/>
-          </w:tcPr>
-          <w:p>
-            <w:pPr>
-              <w:widowControl/>
-              <w:wordWrap w:val="0"/>
-              <w:spacing w:line="225" w:lineRule="atLeast"/>
-              <w:jc w:val="center"/>
-              <w:cnfStyle w:val="000000100000"/>
-              <w:rPr>
-                <w:rFonts w:asciiTheme="minorEastAsia" w:eastAsiaTheme="minorEastAsia" w:hAnsiTheme="minorEastAsia" w:cs="Tahoma"/>
-                <w:color w:val="404040"/>
-                <w:kern w:val="0"/>
-                <w:sz w:val="18"/>
-                <w:szCs w:val="18"/>
-              </w:rPr>
-            </w:pPr>
-            <w:r>
-              <w:rPr>
-                <w:rFonts w:asciiTheme="minorEastAsia" w:eastAsiaTheme="minorEastAsia" w:hAnsiTheme="minorEastAsia" w:cs="Tahoma" w:hint="eastAsia"/>
-                <w:color w:val="404040"/>
-                <w:kern w:val="0"/>
-                <w:sz w:val="18"/>
-                <w:szCs w:val="18"/>
-              </w:rPr>
-              <w:t>物流API(隐私)</w:t>
-            </w:r>
-          </w:p>
-        </w:tc>
-        <w:tc>
-          <w:tcPr>
-            <w:tcW w:w="2335" w:type="dxa"/>
-            <w:vAlign w:val="center"/>
-          </w:tcPr>
-          <w:p>
-            <w:pPr>
-              <w:widowControl/>
-              <w:wordWrap w:val="0"/>
-              <w:spacing w:line="225" w:lineRule="atLeast"/>
-              <w:jc w:val="center"/>
-              <w:cnfStyle w:val="000000100000"/>
-              <w:rPr>
-                <w:rFonts w:asciiTheme="minorEastAsia" w:eastAsiaTheme="minorEastAsia" w:hAnsiTheme="minorEastAsia" w:cs="Tahoma"/>
-                <w:color w:val="404040"/>
-                <w:kern w:val="0"/>
-                <w:sz w:val="18"/>
-                <w:szCs w:val="18"/>
-              </w:rPr>
-            </w:pPr>
-            <w:r>
-              <w:rPr>
-                <w:rFonts w:asciiTheme="minorEastAsia" w:eastAsiaTheme="minorEastAsia" w:hAnsiTheme="minorEastAsia" w:cs="Tahoma" w:hint="eastAsia"/>
-                <w:color w:val="404040"/>
-                <w:kern w:val="0"/>
-                <w:sz w:val="18"/>
-                <w:szCs w:val="18"/>
-              </w:rPr>
-              <w:t>发货处理</w:t>
-            </w:r>
-          </w:p>
-        </w:tc>
-        <w:tc>
-          <w:tcPr>
-            <w:tcW w:w="1391" w:type="dxa"/>
-            <w:vAlign w:val="center"/>
-            <w:hideMark/>
-          </w:tcPr>
-          <w:p>
-            <w:pPr>
-              <w:widowControl/>
-              <w:wordWrap w:val="0"/>
-              <w:spacing w:line="225" w:lineRule="atLeast"/>
-              <w:jc w:val="center"/>
-              <w:cnfStyle w:val="000000100000"/>
-              <w:rPr>
-                <w:rFonts w:asciiTheme="minorEastAsia" w:eastAsiaTheme="minorEastAsia" w:hAnsiTheme="minorEastAsia" w:cs="Tahoma"/>
-                <w:color w:val="404040"/>
-                <w:kern w:val="0"/>
-                <w:sz w:val="18"/>
-                <w:szCs w:val="18"/>
-              </w:rPr>
-            </w:pPr>
-            <w:r>
-              <w:rPr>
-                <w:rFonts w:asciiTheme="minorEastAsia" w:eastAsiaTheme="minorEastAsia" w:hAnsiTheme="minorEastAsia" w:cs="Tahoma"/>
-                <w:color w:val="404040"/>
-                <w:kern w:val="0"/>
-                <w:sz w:val="18"/>
-                <w:szCs w:val="18"/>
-              </w:rPr>
-              <w:t>1805026</w:t>
-            </w:r>
-          </w:p>
-        </w:tc>
-        <w:tc>
-          <w:tcPr>
-            <w:tcW w:w="1036" w:type="dxa"/>
-            <w:vAlign w:val="center"/>
-          </w:tcPr>
-          <w:p>
-            <w:pPr>
-              <w:widowControl/>
-              <w:wordWrap w:val="0"/>
-              <w:spacing w:line="225" w:lineRule="atLeast"/>
-              <w:jc w:val="center"/>
-              <w:cnfStyle w:val="000000100000"/>
-              <w:rPr>
-                <w:rFonts w:asciiTheme="minorEastAsia" w:eastAsiaTheme="minorEastAsia" w:hAnsiTheme="minorEastAsia" w:cs="Tahoma"/>
-                <w:color w:val="404040"/>
-                <w:kern w:val="0"/>
-                <w:sz w:val="18"/>
-                <w:szCs w:val="18"/>
-              </w:rPr>
-            </w:pPr>
-            <w:r>
+            <w:tcW w:w="10682" w:type="dxa"/>
+            <w:gridSpan w:val="5"/>
+            <w:shd w:val="clear" w:color="auto" w:fill="D9D9D9" w:themeFill="background1" w:themeFillShade="D9"/>
+            <w:vAlign w:val="center"/>
+            <w:hideMark/>
+          </w:tcPr>
+          <w:p>
+            <w:pPr>
+              <w:widowControl/>
+              <w:wordWrap w:val="0"/>
+              <w:spacing w:line="225" w:lineRule="atLeast"/>
+              <w:jc w:val="center"/>
               <w:rPr>
                 <w:rFonts w:asciiTheme="minorEastAsia" w:eastAsiaTheme="minorEastAsia" w:hAnsiTheme="minorEastAsia" w:cs="Arial Unicode MS" w:hint="eastAsia"/>
-                <w:b/>
+                <w:b w:val="0"/>
                 <w:color w:val="FF0000"/>
                 <w:kern w:val="0"/>
                 <w:sz w:val="24"/>
-              </w:rPr>
-              <w:t>√</w:t>
+                <w:shd w:val="pct15" w:color="auto" w:fill="FFFFFF"/>
+              </w:rPr>
+            </w:pPr>
+            <w:r>
+              <w:rPr>
+                <w:rFonts w:asciiTheme="minorEastAsia" w:eastAsiaTheme="minorEastAsia" w:hAnsiTheme="minorEastAsia" w:cs="Tahoma" w:hint="eastAsia"/>
+                <w:color w:val="404040"/>
+                <w:kern w:val="0"/>
+                <w:sz w:val="18"/>
+                <w:szCs w:val="18"/>
+              </w:rPr>
+              <w:t>在线订购API</w:t>
             </w:r>
           </w:p>
         </w:tc>
@@ -2102,7 +1754,7 @@
                 <w:sz w:val="18"/>
                 <w:szCs w:val="18"/>
               </w:rPr>
-              <w:t>taobao.shop.get</w:t>
+              <w:t>taobao.vas.pagesubs.get</w:t>
             </w:r>
             <w:proofErr w:type="spellEnd"/>
           </w:p>
@@ -2120,22 +1772,42 @@
               <w:jc w:val="center"/>
               <w:cnfStyle w:val="000000000000"/>
               <w:rPr>
-                <w:rFonts w:asciiTheme="minorEastAsia" w:eastAsiaTheme="minorEastAsia" w:hAnsiTheme="minorEastAsia" w:cs="Tahoma" w:hint="eastAsia"/>
-                <w:color w:val="404040"/>
-                <w:kern w:val="0"/>
-                <w:sz w:val="18"/>
-                <w:szCs w:val="18"/>
-              </w:rPr>
-            </w:pPr>
-            <w:r>
-              <w:rPr>
-                <w:rFonts w:asciiTheme="minorEastAsia" w:eastAsiaTheme="minorEastAsia" w:hAnsiTheme="minorEastAsia" w:cs="Tahoma" w:hint="eastAsia"/>
-                <w:color w:val="404040"/>
-                <w:kern w:val="0"/>
-                <w:sz w:val="18"/>
-                <w:szCs w:val="18"/>
-              </w:rPr>
-              <w:t>店铺API</w:t>
+                <w:rFonts w:asciiTheme="minorEastAsia" w:eastAsiaTheme="minorEastAsia" w:hAnsiTheme="minorEastAsia" w:cs="Tahoma"/>
+                <w:color w:val="404040"/>
+                <w:kern w:val="0"/>
+                <w:sz w:val="18"/>
+                <w:szCs w:val="18"/>
+              </w:rPr>
+            </w:pPr>
+            <w:r>
+              <w:rPr>
+                <w:rFonts w:asciiTheme="minorEastAsia" w:eastAsiaTheme="minorEastAsia" w:hAnsiTheme="minorEastAsia" w:cs="Tahoma" w:hint="eastAsia"/>
+                <w:color w:val="404040"/>
+                <w:kern w:val="0"/>
+                <w:sz w:val="18"/>
+                <w:szCs w:val="18"/>
+              </w:rPr>
+              <w:t>在线订购API</w:t>
+            </w:r>
+            <w:r>
+              <w:rPr>
+                <w:rFonts w:asciiTheme="minorEastAsia" w:eastAsiaTheme="minorEastAsia" w:hAnsiTheme="minorEastAsia" w:cs="Tahoma"/>
+                <w:color w:val="404040"/>
+                <w:kern w:val="0"/>
+                <w:sz w:val="18"/>
+                <w:szCs w:val="18"/>
+              </w:rPr>
+              <w:br/>
+            </w:r>
+            <w:r>
+              <w:rPr>
+                <w:rFonts w:asciiTheme="minorEastAsia" w:eastAsiaTheme="minorEastAsia" w:hAnsiTheme="minorEastAsia" w:cs="Tahoma" w:hint="eastAsia"/>
+                <w:color w:val="404040"/>
+                <w:kern w:val="0"/>
+                <w:sz w:val="18"/>
+                <w:szCs w:val="18"/>
+              </w:rPr>
+              <w:t>(隐私)</w:t>
             </w:r>
           </w:p>
         </w:tc>
@@ -2167,7 +1839,7 @@
                 <w:sz w:val="18"/>
                 <w:szCs w:val="18"/>
               </w:rPr>
-              <w:t>获取卖家店铺的基本信息</w:t>
+              <w:t>查询汇金订购关系</w:t>
             </w:r>
           </w:p>
         </w:tc>
@@ -2200,7 +1872,7 @@
                 <w:sz w:val="18"/>
                 <w:szCs w:val="18"/>
               </w:rPr>
-              <w:t>18180211</w:t>
+              <w:t>25800</w:t>
             </w:r>
           </w:p>
         </w:tc>
@@ -2228,11 +1900,11 @@
               <w:rPr>
                 <w:rFonts w:asciiTheme="minorEastAsia" w:eastAsiaTheme="minorEastAsia" w:hAnsiTheme="minorEastAsia" w:cs="Arial Unicode MS" w:hint="eastAsia"/>
                 <w:b/>
-                <w:color w:val="FF0000"/>
+                <w:color w:val="31849B" w:themeColor="accent5" w:themeShade="BF"/>
                 <w:kern w:val="0"/>
                 <w:sz w:val="24"/>
               </w:rPr>
-              <w:t>√</w:t>
+              <w:t>×</w:t>
             </w:r>
           </w:p>
         </w:tc>
@@ -2272,7 +1944,7 @@
                 <w:sz w:val="18"/>
                 <w:szCs w:val="18"/>
               </w:rPr>
-              <w:t>taobao.crm.membergrade.set</w:t>
+              <w:t>taobao.vas.service.validate</w:t>
             </w:r>
             <w:proofErr w:type="spellEnd"/>
           </w:p>
@@ -2290,22 +1962,22 @@
               <w:jc w:val="center"/>
               <w:cnfStyle w:val="000000100000"/>
               <w:rPr>
-                <w:rFonts w:asciiTheme="minorEastAsia" w:eastAsiaTheme="minorEastAsia" w:hAnsiTheme="minorEastAsia" w:cs="Tahoma" w:hint="eastAsia"/>
-                <w:color w:val="404040"/>
-                <w:kern w:val="0"/>
-                <w:sz w:val="18"/>
-                <w:szCs w:val="18"/>
-              </w:rPr>
-            </w:pPr>
-            <w:r>
-              <w:rPr>
-                <w:rFonts w:asciiTheme="minorEastAsia" w:eastAsiaTheme="minorEastAsia" w:hAnsiTheme="minorEastAsia" w:cs="Tahoma" w:hint="eastAsia"/>
-                <w:color w:val="404040"/>
-                <w:kern w:val="0"/>
-                <w:sz w:val="18"/>
-                <w:szCs w:val="18"/>
-              </w:rPr>
-              <w:t>店铺会员管理API</w:t>
+                <w:rFonts w:asciiTheme="minorEastAsia" w:eastAsiaTheme="minorEastAsia" w:hAnsiTheme="minorEastAsia" w:cs="Tahoma"/>
+                <w:color w:val="404040"/>
+                <w:kern w:val="0"/>
+                <w:sz w:val="18"/>
+                <w:szCs w:val="18"/>
+              </w:rPr>
+            </w:pPr>
+            <w:r>
+              <w:rPr>
+                <w:rFonts w:asciiTheme="minorEastAsia" w:eastAsiaTheme="minorEastAsia" w:hAnsiTheme="minorEastAsia" w:cs="Tahoma" w:hint="eastAsia"/>
+                <w:color w:val="404040"/>
+                <w:kern w:val="0"/>
+                <w:sz w:val="18"/>
+                <w:szCs w:val="18"/>
+              </w:rPr>
+              <w:t>在线订购API</w:t>
             </w:r>
           </w:p>
         </w:tc>
@@ -2337,7 +2009,7 @@
                 <w:sz w:val="18"/>
                 <w:szCs w:val="18"/>
               </w:rPr>
-              <w:t>卖家设置会员的等级</w:t>
+              <w:t>增值服务订购服务验证</w:t>
             </w:r>
           </w:p>
         </w:tc>
@@ -2370,7 +2042,7 @@
                 <w:sz w:val="18"/>
                 <w:szCs w:val="18"/>
               </w:rPr>
-              <w:t>30526</w:t>
+              <w:t>12427420</w:t>
             </w:r>
           </w:p>
         </w:tc>
@@ -2398,11 +2070,11 @@
               <w:rPr>
                 <w:rFonts w:asciiTheme="minorEastAsia" w:eastAsiaTheme="minorEastAsia" w:hAnsiTheme="minorEastAsia" w:cs="Arial Unicode MS" w:hint="eastAsia"/>
                 <w:b/>
-                <w:color w:val="FF0000"/>
+                <w:color w:val="31849B" w:themeColor="accent5" w:themeShade="BF"/>
                 <w:kern w:val="0"/>
                 <w:sz w:val="24"/>
               </w:rPr>
-              <w:t>√</w:t>
+              <w:t>×</w:t>
             </w:r>
           </w:p>
         </w:tc>
@@ -2441,7 +2113,7 @@
                 <w:sz w:val="18"/>
                 <w:szCs w:val="18"/>
               </w:rPr>
-              <w:t>taobao.sellercenter.subusers.get</w:t>
+              <w:t>taobao.vas.subscribe.get</w:t>
             </w:r>
             <w:proofErr w:type="spellEnd"/>
           </w:p>
@@ -2474,29 +2146,7 @@
                 <w:sz w:val="18"/>
                 <w:szCs w:val="18"/>
               </w:rPr>
-              <w:t>子</w:t>
-            </w:r>
-            <w:proofErr w:type="gramStart"/>
-            <w:r>
-              <w:rPr>
-                <w:rFonts w:asciiTheme="minorEastAsia" w:eastAsiaTheme="minorEastAsia" w:hAnsiTheme="minorEastAsia" w:cs="Tahoma" w:hint="eastAsia"/>
-                <w:color w:val="404040"/>
-                <w:kern w:val="0"/>
-                <w:sz w:val="18"/>
-                <w:szCs w:val="18"/>
-              </w:rPr>
-              <w:t>帐号</w:t>
-            </w:r>
-            <w:proofErr w:type="gramEnd"/>
-            <w:r>
-              <w:rPr>
-                <w:rFonts w:asciiTheme="minorEastAsia" w:eastAsiaTheme="minorEastAsia" w:hAnsiTheme="minorEastAsia" w:cs="Tahoma" w:hint="eastAsia"/>
-                <w:color w:val="404040"/>
-                <w:kern w:val="0"/>
-                <w:sz w:val="18"/>
-                <w:szCs w:val="18"/>
-              </w:rPr>
-              <w:t>管理API</w:t>
+              <w:t>在线订购API</w:t>
             </w:r>
           </w:p>
         </w:tc>
@@ -2528,27 +2178,7 @@
                 <w:sz w:val="18"/>
                 <w:szCs w:val="18"/>
               </w:rPr>
-              <w:t>查询指定账户的</w:t>
-            </w:r>
-            <w:r>
-              <w:rPr>
-                <w:rFonts w:asciiTheme="minorEastAsia" w:eastAsiaTheme="minorEastAsia" w:hAnsiTheme="minorEastAsia" w:cs="Tahoma"/>
-                <w:color w:val="404040"/>
-                <w:kern w:val="0"/>
-                <w:sz w:val="18"/>
-                <w:szCs w:val="18"/>
-              </w:rPr>
-              <w:br/>
-            </w:r>
-            <w:r>
-              <w:rPr>
-                <w:rFonts w:asciiTheme="minorEastAsia" w:eastAsiaTheme="minorEastAsia" w:hAnsiTheme="minorEastAsia" w:cs="Tahoma" w:hint="eastAsia"/>
-                <w:color w:val="404040"/>
-                <w:kern w:val="0"/>
-                <w:sz w:val="18"/>
-                <w:szCs w:val="18"/>
-              </w:rPr>
-              <w:t>子账号列表</w:t>
+              <w:t>订购关系查询</w:t>
             </w:r>
           </w:p>
         </w:tc>
@@ -2581,7 +2211,7 @@
                 <w:sz w:val="18"/>
                 <w:szCs w:val="18"/>
               </w:rPr>
-              <w:t>1154070</w:t>
+              <w:t>86371597</w:t>
             </w:r>
           </w:p>
         </w:tc>
@@ -2609,11 +2239,11 @@
               <w:rPr>
                 <w:rFonts w:asciiTheme="minorEastAsia" w:eastAsiaTheme="minorEastAsia" w:hAnsiTheme="minorEastAsia" w:cs="Arial Unicode MS" w:hint="eastAsia"/>
                 <w:b/>
-                <w:color w:val="FF0000"/>
+                <w:color w:val="31849B" w:themeColor="accent5" w:themeShade="BF"/>
                 <w:kern w:val="0"/>
                 <w:sz w:val="24"/>
               </w:rPr>
-              <w:t>√</w:t>
+              <w:t>×</w:t>
             </w:r>
           </w:p>
         </w:tc>
@@ -2647,13 +2277,23 @@
             <w:proofErr w:type="spellStart"/>
             <w:r>
               <w:rPr>
-                <w:rFonts w:asciiTheme="minorEastAsia" w:eastAsiaTheme="minorEastAsia" w:hAnsiTheme="minorEastAsia" w:cs="Tahoma"/>
-                <w:color w:val="404040"/>
-                <w:kern w:val="0"/>
-                <w:sz w:val="18"/>
-                <w:szCs w:val="18"/>
-              </w:rPr>
-              <w:t>taobao.item.update</w:t>
+                <w:rFonts w:asciiTheme="minorEastAsia" w:eastAsiaTheme="minorEastAsia" w:hAnsiTheme="minorEastAsia" w:cs="Tahoma" w:hint="eastAsia"/>
+                <w:color w:val="404040"/>
+                <w:kern w:val="0"/>
+                <w:sz w:val="18"/>
+                <w:szCs w:val="18"/>
+              </w:rPr>
+              <w:t>t</w:t>
+            </w:r>
+            <w:r>
+              <w:rPr>
+                <w:rFonts w:asciiTheme="minorEastAsia" w:eastAsiaTheme="minorEastAsia" w:hAnsiTheme="minorEastAsia" w:cs="Tahoma"/>
+                <w:color w:val="404040"/>
+                <w:kern w:val="0"/>
+                <w:sz w:val="18"/>
+                <w:szCs w:val="18"/>
+              </w:rPr>
+              <w:t>aobao.vas.order.search</w:t>
             </w:r>
             <w:proofErr w:type="spellEnd"/>
           </w:p>
@@ -2686,7 +2326,7 @@
                 <w:sz w:val="18"/>
                 <w:szCs w:val="18"/>
               </w:rPr>
-              <w:t>商品API</w:t>
+              <w:t>在线订购API</w:t>
             </w:r>
           </w:p>
         </w:tc>
@@ -2703,22 +2343,22 @@
               <w:jc w:val="center"/>
               <w:cnfStyle w:val="000000100000"/>
               <w:rPr>
-                <w:rFonts w:asciiTheme="minorEastAsia" w:eastAsiaTheme="minorEastAsia" w:hAnsiTheme="minorEastAsia" w:cs="Tahoma" w:hint="eastAsia"/>
-                <w:color w:val="404040"/>
-                <w:kern w:val="0"/>
-                <w:sz w:val="18"/>
-                <w:szCs w:val="18"/>
-              </w:rPr>
-            </w:pPr>
-            <w:r>
-              <w:rPr>
-                <w:rFonts w:asciiTheme="minorEastAsia" w:eastAsiaTheme="minorEastAsia" w:hAnsiTheme="minorEastAsia" w:cs="Tahoma" w:hint="eastAsia"/>
-                <w:color w:val="404040"/>
-                <w:kern w:val="0"/>
-                <w:sz w:val="18"/>
-                <w:szCs w:val="18"/>
-              </w:rPr>
-              <w:t>修改宝贝</w:t>
+                <w:rFonts w:asciiTheme="minorEastAsia" w:eastAsiaTheme="minorEastAsia" w:hAnsiTheme="minorEastAsia" w:cs="Tahoma"/>
+                <w:color w:val="404040"/>
+                <w:kern w:val="0"/>
+                <w:sz w:val="18"/>
+                <w:szCs w:val="18"/>
+              </w:rPr>
+            </w:pPr>
+            <w:r>
+              <w:rPr>
+                <w:rFonts w:asciiTheme="minorEastAsia" w:eastAsiaTheme="minorEastAsia" w:hAnsiTheme="minorEastAsia" w:cs="Tahoma" w:hint="eastAsia"/>
+                <w:color w:val="404040"/>
+                <w:kern w:val="0"/>
+                <w:sz w:val="18"/>
+                <w:szCs w:val="18"/>
+              </w:rPr>
+              <w:t>查询在线订购订单记录</w:t>
             </w:r>
           </w:p>
         </w:tc>
@@ -2751,7 +2391,7 @@
                 <w:sz w:val="18"/>
                 <w:szCs w:val="18"/>
               </w:rPr>
-              <w:t>12339321</w:t>
+              <w:t>0</w:t>
             </w:r>
           </w:p>
         </w:tc>
@@ -2768,22 +2408,22 @@
               <w:jc w:val="center"/>
               <w:cnfStyle w:val="000000100000"/>
               <w:rPr>
-                <w:rFonts w:asciiTheme="minorEastAsia" w:eastAsiaTheme="minorEastAsia" w:hAnsiTheme="minorEastAsia" w:cs="Tahoma"/>
-                <w:color w:val="404040"/>
-                <w:kern w:val="0"/>
-                <w:sz w:val="18"/>
-                <w:szCs w:val="18"/>
+                <w:rFonts w:asciiTheme="minorEastAsia" w:eastAsiaTheme="minorEastAsia" w:hAnsiTheme="minorEastAsia" w:cs="Arial Unicode MS"/>
+                <w:b/>
+                <w:color w:val="31849B" w:themeColor="accent5" w:themeShade="BF"/>
+                <w:kern w:val="0"/>
+                <w:szCs w:val="21"/>
               </w:rPr>
             </w:pPr>
             <w:r>
               <w:rPr>
                 <w:rFonts w:asciiTheme="minorEastAsia" w:eastAsiaTheme="minorEastAsia" w:hAnsiTheme="minorEastAsia" w:cs="Arial Unicode MS" w:hint="eastAsia"/>
                 <w:b/>
-                <w:color w:val="FF0000"/>
+                <w:color w:val="31849B" w:themeColor="accent5" w:themeShade="BF"/>
                 <w:kern w:val="0"/>
                 <w:sz w:val="24"/>
               </w:rPr>
-              <w:t>√</w:t>
+              <w:t>×</w:t>
             </w:r>
           </w:p>
         </w:tc>
@@ -2807,6 +2447,7 @@
               <w:jc w:val="center"/>
               <w:rPr>
                 <w:rFonts w:asciiTheme="minorEastAsia" w:eastAsiaTheme="minorEastAsia" w:hAnsiTheme="minorEastAsia" w:cs="Tahoma"/>
+                <w:strike/>
                 <w:color w:val="404040"/>
                 <w:kern w:val="0"/>
                 <w:sz w:val="18"/>
@@ -2817,12 +2458,13 @@
             <w:r>
               <w:rPr>
                 <w:rFonts w:asciiTheme="minorEastAsia" w:eastAsiaTheme="minorEastAsia" w:hAnsiTheme="minorEastAsia" w:cs="Tahoma"/>
-                <w:color w:val="404040"/>
-                <w:kern w:val="0"/>
-                <w:sz w:val="18"/>
-                <w:szCs w:val="18"/>
-              </w:rPr>
-              <w:t>taobao.crm.rules.get</w:t>
+                <w:strike/>
+                <w:color w:val="404040"/>
+                <w:kern w:val="0"/>
+                <w:sz w:val="18"/>
+                <w:szCs w:val="18"/>
+              </w:rPr>
+              <w:t>taobao.vas.service.getServTimes</w:t>
             </w:r>
             <w:proofErr w:type="spellEnd"/>
           </w:p>
@@ -2840,23 +2482,14 @@
               <w:jc w:val="center"/>
               <w:cnfStyle w:val="000000000000"/>
               <w:rPr>
-                <w:rFonts w:asciiTheme="minorEastAsia" w:eastAsiaTheme="minorEastAsia" w:hAnsiTheme="minorEastAsia" w:cs="Tahoma" w:hint="eastAsia"/>
-                <w:color w:val="404040"/>
-                <w:kern w:val="0"/>
-                <w:sz w:val="18"/>
-                <w:szCs w:val="18"/>
-              </w:rPr>
-            </w:pPr>
-            <w:r>
-              <w:rPr>
-                <w:rFonts w:asciiTheme="minorEastAsia" w:eastAsiaTheme="minorEastAsia" w:hAnsiTheme="minorEastAsia" w:cs="Tahoma" w:hint="eastAsia"/>
-                <w:color w:val="404040"/>
-                <w:kern w:val="0"/>
-                <w:sz w:val="18"/>
-                <w:szCs w:val="18"/>
-              </w:rPr>
-              <w:t>店铺会员管理API</w:t>
-            </w:r>
+                <w:rFonts w:asciiTheme="minorEastAsia" w:eastAsiaTheme="minorEastAsia" w:hAnsiTheme="minorEastAsia" w:cs="Tahoma"/>
+                <w:strike/>
+                <w:color w:val="404040"/>
+                <w:kern w:val="0"/>
+                <w:sz w:val="18"/>
+                <w:szCs w:val="18"/>
+              </w:rPr>
+            </w:pPr>
           </w:p>
         </w:tc>
         <w:tc>
@@ -2873,22 +2506,13 @@
               <w:cnfStyle w:val="000000000000"/>
               <w:rPr>
                 <w:rFonts w:asciiTheme="minorEastAsia" w:eastAsiaTheme="minorEastAsia" w:hAnsiTheme="minorEastAsia" w:cs="Tahoma"/>
-                <w:color w:val="404040"/>
-                <w:kern w:val="0"/>
-                <w:sz w:val="18"/>
-                <w:szCs w:val="18"/>
-              </w:rPr>
-            </w:pPr>
-            <w:r>
-              <w:rPr>
-                <w:rFonts w:asciiTheme="minorEastAsia" w:eastAsiaTheme="minorEastAsia" w:hAnsiTheme="minorEastAsia" w:cs="Tahoma" w:hint="eastAsia"/>
-                <w:color w:val="404040"/>
-                <w:kern w:val="0"/>
-                <w:sz w:val="18"/>
-                <w:szCs w:val="18"/>
-              </w:rPr>
-              <w:t>获取规则</w:t>
-            </w:r>
+                <w:strike/>
+                <w:color w:val="404040"/>
+                <w:kern w:val="0"/>
+                <w:sz w:val="18"/>
+                <w:szCs w:val="18"/>
+              </w:rPr>
+            </w:pPr>
           </w:p>
         </w:tc>
         <w:tc>
@@ -2906,21 +2530,23 @@
               <w:cnfStyle w:val="000000000000"/>
               <w:rPr>
                 <w:rFonts w:asciiTheme="minorEastAsia" w:eastAsiaTheme="minorEastAsia" w:hAnsiTheme="minorEastAsia" w:cs="Tahoma"/>
-                <w:color w:val="404040"/>
-                <w:kern w:val="0"/>
-                <w:sz w:val="18"/>
-                <w:szCs w:val="18"/>
-              </w:rPr>
-            </w:pPr>
-            <w:r>
-              <w:rPr>
-                <w:rFonts w:asciiTheme="minorEastAsia" w:eastAsiaTheme="minorEastAsia" w:hAnsiTheme="minorEastAsia" w:cs="Tahoma"/>
-                <w:color w:val="404040"/>
-                <w:kern w:val="0"/>
-                <w:sz w:val="18"/>
-                <w:szCs w:val="18"/>
-              </w:rPr>
-              <w:t>94</w:t>
+                <w:strike/>
+                <w:color w:val="404040"/>
+                <w:kern w:val="0"/>
+                <w:sz w:val="18"/>
+                <w:szCs w:val="18"/>
+              </w:rPr>
+            </w:pPr>
+            <w:r>
+              <w:rPr>
+                <w:rFonts w:asciiTheme="minorEastAsia" w:eastAsiaTheme="minorEastAsia" w:hAnsiTheme="minorEastAsia" w:cs="Tahoma"/>
+                <w:strike/>
+                <w:color w:val="404040"/>
+                <w:kern w:val="0"/>
+                <w:sz w:val="18"/>
+                <w:szCs w:val="18"/>
+              </w:rPr>
+              <w:t>1650309</w:t>
             </w:r>
           </w:p>
         </w:tc>
@@ -2938,21 +2564,36 @@
               <w:cnfStyle w:val="000000000000"/>
               <w:rPr>
                 <w:rFonts w:asciiTheme="minorEastAsia" w:eastAsiaTheme="minorEastAsia" w:hAnsiTheme="minorEastAsia" w:cs="Tahoma"/>
-                <w:color w:val="404040"/>
-                <w:kern w:val="0"/>
-                <w:sz w:val="18"/>
-                <w:szCs w:val="18"/>
-              </w:rPr>
-            </w:pPr>
-            <w:r>
-              <w:rPr>
-                <w:rFonts w:asciiTheme="minorEastAsia" w:eastAsiaTheme="minorEastAsia" w:hAnsiTheme="minorEastAsia" w:cs="Arial Unicode MS" w:hint="eastAsia"/>
-                <w:b/>
-                <w:color w:val="FF0000"/>
-                <w:kern w:val="0"/>
-                <w:sz w:val="24"/>
-              </w:rPr>
-              <w:t>√</w:t>
+                <w:strike/>
+                <w:color w:val="404040"/>
+                <w:kern w:val="0"/>
+                <w:sz w:val="18"/>
+                <w:szCs w:val="18"/>
+              </w:rPr>
+            </w:pPr>
+            <w:proofErr w:type="gramStart"/>
+            <w:r>
+              <w:rPr>
+                <w:rFonts w:asciiTheme="minorEastAsia" w:eastAsiaTheme="minorEastAsia" w:hAnsiTheme="minorEastAsia" w:cs="Tahoma" w:hint="eastAsia"/>
+                <w:strike/>
+                <w:color w:val="404040"/>
+                <w:kern w:val="0"/>
+                <w:sz w:val="18"/>
+                <w:szCs w:val="18"/>
+              </w:rPr>
+              <w:t>将要下</w:t>
+            </w:r>
+            <w:proofErr w:type="gramEnd"/>
+            <w:r>
+              <w:rPr>
+                <w:rFonts w:asciiTheme="minorEastAsia" w:eastAsiaTheme="minorEastAsia" w:hAnsiTheme="minorEastAsia" w:cs="Tahoma" w:hint="eastAsia"/>
+                <w:strike/>
+                <w:color w:val="404040"/>
+                <w:kern w:val="0"/>
+                <w:sz w:val="18"/>
+                <w:szCs w:val="18"/>
+              </w:rPr>
+              <w:t>架</w:t>
             </w:r>
           </w:p>
         </w:tc>
@@ -2965,164 +2606,36 @@
         <w:tc>
           <w:tcPr>
             <w:cnfStyle w:val="001000000000"/>
-            <w:tcW w:w="3794" w:type="dxa"/>
-            <w:vAlign w:val="center"/>
-            <w:hideMark/>
-          </w:tcPr>
-          <w:p>
-            <w:pPr>
-              <w:widowControl/>
-              <w:wordWrap w:val="0"/>
-              <w:spacing w:line="225" w:lineRule="atLeast"/>
-              <w:jc w:val="center"/>
-              <w:rPr>
-                <w:rFonts w:asciiTheme="minorEastAsia" w:eastAsiaTheme="minorEastAsia" w:hAnsiTheme="minorEastAsia" w:cs="Tahoma"/>
-                <w:color w:val="404040"/>
-                <w:kern w:val="0"/>
-                <w:sz w:val="18"/>
-                <w:szCs w:val="18"/>
-              </w:rPr>
-            </w:pPr>
-            <w:proofErr w:type="spellStart"/>
-            <w:r>
-              <w:rPr>
-                <w:rFonts w:asciiTheme="minorEastAsia" w:eastAsiaTheme="minorEastAsia" w:hAnsiTheme="minorEastAsia" w:cs="Tahoma"/>
-                <w:color w:val="404040"/>
-                <w:kern w:val="0"/>
-                <w:sz w:val="18"/>
-                <w:szCs w:val="18"/>
-              </w:rPr>
-              <w:t>taobao.item.sku.update</w:t>
-            </w:r>
-            <w:proofErr w:type="spellEnd"/>
-          </w:p>
-        </w:tc>
-        <w:tc>
-          <w:tcPr>
-            <w:tcW w:w="2126" w:type="dxa"/>
-            <w:vAlign w:val="center"/>
-          </w:tcPr>
-          <w:p>
-            <w:pPr>
-              <w:widowControl/>
-              <w:wordWrap w:val="0"/>
-              <w:spacing w:line="225" w:lineRule="atLeast"/>
-              <w:jc w:val="center"/>
-              <w:cnfStyle w:val="000000100000"/>
-              <w:rPr>
-                <w:rFonts w:asciiTheme="minorEastAsia" w:eastAsiaTheme="minorEastAsia" w:hAnsiTheme="minorEastAsia" w:cs="Tahoma"/>
-                <w:color w:val="404040"/>
-                <w:kern w:val="0"/>
-                <w:sz w:val="18"/>
-                <w:szCs w:val="18"/>
-              </w:rPr>
-            </w:pPr>
-            <w:r>
-              <w:rPr>
-                <w:rFonts w:asciiTheme="minorEastAsia" w:eastAsiaTheme="minorEastAsia" w:hAnsiTheme="minorEastAsia" w:cs="Tahoma" w:hint="eastAsia"/>
-                <w:color w:val="404040"/>
-                <w:kern w:val="0"/>
-                <w:sz w:val="18"/>
-                <w:szCs w:val="18"/>
-              </w:rPr>
-              <w:t>商品API</w:t>
-            </w:r>
-          </w:p>
-        </w:tc>
-        <w:tc>
-          <w:tcPr>
-            <w:tcW w:w="2335" w:type="dxa"/>
-            <w:vAlign w:val="center"/>
-          </w:tcPr>
-          <w:p>
-            <w:pPr>
-              <w:widowControl/>
-              <w:wordWrap w:val="0"/>
-              <w:spacing w:line="225" w:lineRule="atLeast"/>
-              <w:jc w:val="center"/>
-              <w:cnfStyle w:val="000000100000"/>
-              <w:rPr>
-                <w:rFonts w:asciiTheme="minorEastAsia" w:eastAsiaTheme="minorEastAsia" w:hAnsiTheme="minorEastAsia" w:cs="Tahoma"/>
-                <w:color w:val="404040"/>
-                <w:kern w:val="0"/>
-                <w:sz w:val="18"/>
-                <w:szCs w:val="18"/>
-              </w:rPr>
-            </w:pPr>
-            <w:r>
-              <w:rPr>
-                <w:rFonts w:asciiTheme="minorEastAsia" w:eastAsiaTheme="minorEastAsia" w:hAnsiTheme="minorEastAsia" w:cs="Tahoma" w:hint="eastAsia"/>
-                <w:color w:val="404040"/>
-                <w:kern w:val="0"/>
-                <w:sz w:val="18"/>
-                <w:szCs w:val="18"/>
-              </w:rPr>
-              <w:t>修改宝贝SKU信息</w:t>
-            </w:r>
-          </w:p>
-        </w:tc>
-        <w:tc>
-          <w:tcPr>
-            <w:tcW w:w="1391" w:type="dxa"/>
-            <w:vAlign w:val="center"/>
-            <w:hideMark/>
-          </w:tcPr>
-          <w:p>
-            <w:pPr>
-              <w:widowControl/>
-              <w:wordWrap w:val="0"/>
-              <w:spacing w:line="225" w:lineRule="atLeast"/>
-              <w:jc w:val="center"/>
-              <w:cnfStyle w:val="000000100000"/>
-              <w:rPr>
-                <w:rFonts w:asciiTheme="minorEastAsia" w:eastAsiaTheme="minorEastAsia" w:hAnsiTheme="minorEastAsia" w:cs="Tahoma"/>
-                <w:color w:val="404040"/>
-                <w:kern w:val="0"/>
-                <w:sz w:val="18"/>
-                <w:szCs w:val="18"/>
-              </w:rPr>
-            </w:pPr>
-            <w:r>
-              <w:rPr>
-                <w:rFonts w:asciiTheme="minorEastAsia" w:eastAsiaTheme="minorEastAsia" w:hAnsiTheme="minorEastAsia" w:cs="Tahoma"/>
-                <w:color w:val="404040"/>
-                <w:kern w:val="0"/>
-                <w:sz w:val="18"/>
-                <w:szCs w:val="18"/>
-              </w:rPr>
-              <w:t>136786</w:t>
-            </w:r>
-          </w:p>
-        </w:tc>
-        <w:tc>
-          <w:tcPr>
-            <w:tcW w:w="1036" w:type="dxa"/>
-            <w:vAlign w:val="center"/>
-          </w:tcPr>
-          <w:p>
-            <w:pPr>
-              <w:widowControl/>
-              <w:wordWrap w:val="0"/>
-              <w:spacing w:line="225" w:lineRule="atLeast"/>
-              <w:jc w:val="center"/>
-              <w:cnfStyle w:val="000000100000"/>
-              <w:rPr>
-                <w:rFonts w:asciiTheme="minorEastAsia" w:eastAsiaTheme="minorEastAsia" w:hAnsiTheme="minorEastAsia" w:cs="Tahoma"/>
-                <w:color w:val="404040"/>
-                <w:kern w:val="0"/>
-                <w:sz w:val="18"/>
-                <w:szCs w:val="18"/>
-              </w:rPr>
-            </w:pPr>
-            <w:r>
+            <w:tcW w:w="10682" w:type="dxa"/>
+            <w:gridSpan w:val="5"/>
+            <w:shd w:val="clear" w:color="auto" w:fill="D9D9D9" w:themeFill="background1" w:themeFillShade="D9"/>
+            <w:vAlign w:val="center"/>
+            <w:hideMark/>
+          </w:tcPr>
+          <w:p>
+            <w:pPr>
+              <w:widowControl/>
+              <w:wordWrap w:val="0"/>
+              <w:spacing w:line="225" w:lineRule="atLeast"/>
+              <w:jc w:val="center"/>
               <w:rPr>
                 <w:rFonts w:asciiTheme="minorEastAsia" w:eastAsiaTheme="minorEastAsia" w:hAnsiTheme="minorEastAsia" w:cs="Arial Unicode MS" w:hint="eastAsia"/>
-                <w:b/>
+                <w:b w:val="0"/>
                 <w:color w:val="FF0000"/>
                 <w:kern w:val="0"/>
                 <w:sz w:val="24"/>
-              </w:rPr>
-              <w:t>√</w:t>
+                <w:shd w:val="pct15" w:color="auto" w:fill="FFFFFF"/>
+              </w:rPr>
+            </w:pPr>
+            <w:r>
+              <w:rPr>
+                <w:rFonts w:asciiTheme="minorEastAsia" w:eastAsiaTheme="minorEastAsia" w:hAnsiTheme="minorEastAsia" w:cs="Tahoma" w:hint="eastAsia"/>
+                <w:color w:val="404040"/>
+                <w:kern w:val="0"/>
+                <w:sz w:val="18"/>
+                <w:szCs w:val="18"/>
+              </w:rPr>
+              <w:t>店铺会员管理API</w:t>
             </w:r>
           </w:p>
         </w:tc>
@@ -3161,7 +2674,7 @@
                 <w:sz w:val="18"/>
                 <w:szCs w:val="18"/>
               </w:rPr>
-              <w:t>taobao.topats.result.get</w:t>
+              <w:t>taobao.crm.membergrade.set</w:t>
             </w:r>
             <w:proofErr w:type="spellEnd"/>
           </w:p>
@@ -3179,22 +2692,22 @@
               <w:jc w:val="center"/>
               <w:cnfStyle w:val="000000000000"/>
               <w:rPr>
-                <w:rFonts w:asciiTheme="minorEastAsia" w:eastAsiaTheme="minorEastAsia" w:hAnsiTheme="minorEastAsia" w:cs="Tahoma" w:hint="eastAsia"/>
-                <w:color w:val="404040"/>
-                <w:kern w:val="0"/>
-                <w:sz w:val="18"/>
-                <w:szCs w:val="18"/>
-              </w:rPr>
-            </w:pPr>
-            <w:r>
-              <w:rPr>
-                <w:rFonts w:asciiTheme="minorEastAsia" w:eastAsiaTheme="minorEastAsia" w:hAnsiTheme="minorEastAsia" w:cs="Tahoma" w:hint="eastAsia"/>
-                <w:color w:val="404040"/>
-                <w:kern w:val="0"/>
-                <w:sz w:val="18"/>
-                <w:szCs w:val="18"/>
-              </w:rPr>
-              <w:t>交易API</w:t>
+                <w:rFonts w:asciiTheme="minorEastAsia" w:eastAsiaTheme="minorEastAsia" w:hAnsiTheme="minorEastAsia" w:cs="Tahoma"/>
+                <w:color w:val="404040"/>
+                <w:kern w:val="0"/>
+                <w:sz w:val="18"/>
+                <w:szCs w:val="18"/>
+              </w:rPr>
+            </w:pPr>
+            <w:r>
+              <w:rPr>
+                <w:rFonts w:asciiTheme="minorEastAsia" w:eastAsiaTheme="minorEastAsia" w:hAnsiTheme="minorEastAsia" w:cs="Tahoma" w:hint="eastAsia"/>
+                <w:color w:val="404040"/>
+                <w:kern w:val="0"/>
+                <w:sz w:val="18"/>
+                <w:szCs w:val="18"/>
+              </w:rPr>
+              <w:t>店铺会员管理API</w:t>
             </w:r>
           </w:p>
         </w:tc>
@@ -3226,7 +2739,7 @@
                 <w:sz w:val="18"/>
                 <w:szCs w:val="18"/>
               </w:rPr>
-              <w:t>获取异步任务结果</w:t>
+              <w:t>卖家设置会员的等级</w:t>
             </w:r>
           </w:p>
         </w:tc>
@@ -3259,7 +2772,7 @@
                 <w:sz w:val="18"/>
                 <w:szCs w:val="18"/>
               </w:rPr>
-              <w:t>104885</w:t>
+              <w:t>30526</w:t>
             </w:r>
           </w:p>
         </w:tc>
@@ -3287,11 +2800,11 @@
               <w:rPr>
                 <w:rFonts w:asciiTheme="minorEastAsia" w:eastAsiaTheme="minorEastAsia" w:hAnsiTheme="minorEastAsia" w:cs="Arial Unicode MS" w:hint="eastAsia"/>
                 <w:b/>
-                <w:color w:val="31849B" w:themeColor="accent5" w:themeShade="BF"/>
+                <w:color w:val="FF0000"/>
                 <w:kern w:val="0"/>
                 <w:sz w:val="24"/>
               </w:rPr>
-              <w:t>×</w:t>
+              <w:t>√</w:t>
             </w:r>
           </w:p>
         </w:tc>
@@ -3316,7 +2829,6 @@
               <w:jc w:val="center"/>
               <w:rPr>
                 <w:rFonts w:asciiTheme="minorEastAsia" w:eastAsiaTheme="minorEastAsia" w:hAnsiTheme="minorEastAsia" w:cs="Tahoma"/>
-                <w:strike/>
                 <w:color w:val="404040"/>
                 <w:kern w:val="0"/>
                 <w:sz w:val="18"/>
@@ -3327,13 +2839,12 @@
             <w:r>
               <w:rPr>
                 <w:rFonts w:asciiTheme="minorEastAsia" w:eastAsiaTheme="minorEastAsia" w:hAnsiTheme="minorEastAsia" w:cs="Tahoma"/>
-                <w:strike/>
-                <w:color w:val="404040"/>
-                <w:kern w:val="0"/>
-                <w:sz w:val="18"/>
-                <w:szCs w:val="18"/>
-              </w:rPr>
-              <w:t>taobao.vas.service.getServTimes</w:t>
+                <w:color w:val="404040"/>
+                <w:kern w:val="0"/>
+                <w:sz w:val="18"/>
+                <w:szCs w:val="18"/>
+              </w:rPr>
+              <w:t>taobao.crm.grade.set</w:t>
             </w:r>
             <w:proofErr w:type="spellEnd"/>
           </w:p>
@@ -3352,13 +2863,22 @@
               <w:cnfStyle w:val="000000100000"/>
               <w:rPr>
                 <w:rFonts w:asciiTheme="minorEastAsia" w:eastAsiaTheme="minorEastAsia" w:hAnsiTheme="minorEastAsia" w:cs="Tahoma"/>
-                <w:strike/>
-                <w:color w:val="404040"/>
-                <w:kern w:val="0"/>
-                <w:sz w:val="18"/>
-                <w:szCs w:val="18"/>
-              </w:rPr>
-            </w:pPr>
+                <w:color w:val="404040"/>
+                <w:kern w:val="0"/>
+                <w:sz w:val="18"/>
+                <w:szCs w:val="18"/>
+              </w:rPr>
+            </w:pPr>
+            <w:r>
+              <w:rPr>
+                <w:rFonts w:asciiTheme="minorEastAsia" w:eastAsiaTheme="minorEastAsia" w:hAnsiTheme="minorEastAsia" w:cs="Tahoma" w:hint="eastAsia"/>
+                <w:color w:val="404040"/>
+                <w:kern w:val="0"/>
+                <w:sz w:val="18"/>
+                <w:szCs w:val="18"/>
+              </w:rPr>
+              <w:t>店铺会员管理API</w:t>
+            </w:r>
           </w:p>
         </w:tc>
         <w:tc>
@@ -3375,13 +2895,22 @@
               <w:cnfStyle w:val="000000100000"/>
               <w:rPr>
                 <w:rFonts w:asciiTheme="minorEastAsia" w:eastAsiaTheme="minorEastAsia" w:hAnsiTheme="minorEastAsia" w:cs="Tahoma"/>
-                <w:strike/>
-                <w:color w:val="404040"/>
-                <w:kern w:val="0"/>
-                <w:sz w:val="18"/>
-                <w:szCs w:val="18"/>
-              </w:rPr>
-            </w:pPr>
+                <w:color w:val="404040"/>
+                <w:kern w:val="0"/>
+                <w:sz w:val="18"/>
+                <w:szCs w:val="18"/>
+              </w:rPr>
+            </w:pPr>
+            <w:r>
+              <w:rPr>
+                <w:rFonts w:asciiTheme="minorEastAsia" w:eastAsiaTheme="minorEastAsia" w:hAnsiTheme="minorEastAsia" w:cs="Tahoma" w:hint="eastAsia"/>
+                <w:color w:val="404040"/>
+                <w:kern w:val="0"/>
+                <w:sz w:val="18"/>
+                <w:szCs w:val="18"/>
+              </w:rPr>
+              <w:t>卖家设置等级规则</w:t>
+            </w:r>
           </w:p>
         </w:tc>
         <w:tc>
@@ -3399,24 +2928,12 @@
               <w:cnfStyle w:val="000000100000"/>
               <w:rPr>
                 <w:rFonts w:asciiTheme="minorEastAsia" w:eastAsiaTheme="minorEastAsia" w:hAnsiTheme="minorEastAsia" w:cs="Tahoma"/>
-                <w:strike/>
-                <w:color w:val="404040"/>
-                <w:kern w:val="0"/>
-                <w:sz w:val="18"/>
-                <w:szCs w:val="18"/>
-              </w:rPr>
-            </w:pPr>
-            <w:r>
-              <w:rPr>
-                <w:rFonts w:asciiTheme="minorEastAsia" w:eastAsiaTheme="minorEastAsia" w:hAnsiTheme="minorEastAsia" w:cs="Tahoma"/>
-                <w:strike/>
-                <w:color w:val="404040"/>
-                <w:kern w:val="0"/>
-                <w:sz w:val="18"/>
-                <w:szCs w:val="18"/>
-              </w:rPr>
-              <w:t>1650309</w:t>
-            </w:r>
+                <w:color w:val="404040"/>
+                <w:kern w:val="0"/>
+                <w:sz w:val="18"/>
+                <w:szCs w:val="18"/>
+              </w:rPr>
+            </w:pPr>
           </w:p>
         </w:tc>
         <w:tc>
@@ -3432,37 +2949,22 @@
               <w:jc w:val="center"/>
               <w:cnfStyle w:val="000000100000"/>
               <w:rPr>
-                <w:rFonts w:asciiTheme="minorEastAsia" w:eastAsiaTheme="minorEastAsia" w:hAnsiTheme="minorEastAsia" w:cs="Tahoma" w:hint="eastAsia"/>
-                <w:strike/>
-                <w:color w:val="404040"/>
-                <w:kern w:val="0"/>
-                <w:sz w:val="18"/>
-                <w:szCs w:val="18"/>
-              </w:rPr>
-            </w:pPr>
-            <w:proofErr w:type="gramStart"/>
-            <w:r>
-              <w:rPr>
-                <w:rFonts w:asciiTheme="minorEastAsia" w:eastAsiaTheme="minorEastAsia" w:hAnsiTheme="minorEastAsia" w:cs="Tahoma" w:hint="eastAsia"/>
-                <w:strike/>
-                <w:color w:val="404040"/>
-                <w:kern w:val="0"/>
-                <w:sz w:val="18"/>
-                <w:szCs w:val="18"/>
-              </w:rPr>
-              <w:t>将要下</w:t>
-            </w:r>
-            <w:proofErr w:type="gramEnd"/>
-            <w:r>
-              <w:rPr>
-                <w:rFonts w:asciiTheme="minorEastAsia" w:eastAsiaTheme="minorEastAsia" w:hAnsiTheme="minorEastAsia" w:cs="Tahoma" w:hint="eastAsia"/>
-                <w:strike/>
-                <w:color w:val="404040"/>
-                <w:kern w:val="0"/>
-                <w:sz w:val="18"/>
-                <w:szCs w:val="18"/>
-              </w:rPr>
-              <w:t>架</w:t>
+                <w:rFonts w:asciiTheme="minorEastAsia" w:eastAsiaTheme="minorEastAsia" w:hAnsiTheme="minorEastAsia" w:cs="Arial Unicode MS"/>
+                <w:b/>
+                <w:color w:val="FF0000"/>
+                <w:kern w:val="0"/>
+                <w:sz w:val="24"/>
+              </w:rPr>
+            </w:pPr>
+            <w:r>
+              <w:rPr>
+                <w:rFonts w:asciiTheme="minorEastAsia" w:eastAsiaTheme="minorEastAsia" w:hAnsiTheme="minorEastAsia" w:cs="Arial Unicode MS" w:hint="eastAsia"/>
+                <w:b/>
+                <w:color w:val="FF0000"/>
+                <w:kern w:val="0"/>
+                <w:sz w:val="24"/>
+              </w:rPr>
+              <w:t>√</w:t>
             </w:r>
           </w:p>
         </w:tc>
@@ -3474,184 +2976,36 @@
         <w:tc>
           <w:tcPr>
             <w:cnfStyle w:val="001000000000"/>
-            <w:tcW w:w="3794" w:type="dxa"/>
-            <w:vAlign w:val="center"/>
-            <w:hideMark/>
-          </w:tcPr>
-          <w:p>
-            <w:pPr>
-              <w:widowControl/>
-              <w:wordWrap w:val="0"/>
-              <w:spacing w:line="225" w:lineRule="atLeast"/>
-              <w:jc w:val="center"/>
-              <w:rPr>
-                <w:rFonts w:asciiTheme="minorEastAsia" w:eastAsiaTheme="minorEastAsia" w:hAnsiTheme="minorEastAsia" w:cs="Tahoma"/>
-                <w:color w:val="404040"/>
-                <w:kern w:val="0"/>
-                <w:sz w:val="18"/>
-                <w:szCs w:val="18"/>
-              </w:rPr>
-            </w:pPr>
-            <w:proofErr w:type="spellStart"/>
-            <w:r>
-              <w:rPr>
-                <w:rFonts w:asciiTheme="minorEastAsia" w:eastAsiaTheme="minorEastAsia" w:hAnsiTheme="minorEastAsia" w:cs="Tahoma"/>
-                <w:color w:val="404040"/>
-                <w:kern w:val="0"/>
-                <w:sz w:val="18"/>
-                <w:szCs w:val="18"/>
-              </w:rPr>
-              <w:t>taobao.traderate.list.add</w:t>
-            </w:r>
-            <w:proofErr w:type="spellEnd"/>
-          </w:p>
-        </w:tc>
-        <w:tc>
-          <w:tcPr>
-            <w:tcW w:w="2126" w:type="dxa"/>
-            <w:vAlign w:val="center"/>
-          </w:tcPr>
-          <w:p>
-            <w:pPr>
-              <w:widowControl/>
-              <w:wordWrap w:val="0"/>
-              <w:spacing w:line="225" w:lineRule="atLeast"/>
-              <w:jc w:val="center"/>
-              <w:cnfStyle w:val="000000000000"/>
-              <w:rPr>
-                <w:rFonts w:asciiTheme="minorEastAsia" w:eastAsiaTheme="minorEastAsia" w:hAnsiTheme="minorEastAsia" w:cs="Tahoma" w:hint="eastAsia"/>
-                <w:color w:val="404040"/>
-                <w:kern w:val="0"/>
-                <w:sz w:val="18"/>
-                <w:szCs w:val="18"/>
-              </w:rPr>
-            </w:pPr>
-            <w:r>
-              <w:rPr>
-                <w:rFonts w:asciiTheme="minorEastAsia" w:eastAsiaTheme="minorEastAsia" w:hAnsiTheme="minorEastAsia" w:cs="Tahoma" w:hint="eastAsia"/>
-                <w:color w:val="404040"/>
-                <w:kern w:val="0"/>
-                <w:sz w:val="18"/>
-                <w:szCs w:val="18"/>
-              </w:rPr>
-              <w:t>评价API</w:t>
-            </w:r>
-          </w:p>
-        </w:tc>
-        <w:tc>
-          <w:tcPr>
-            <w:tcW w:w="2335" w:type="dxa"/>
-            <w:vAlign w:val="center"/>
-          </w:tcPr>
-          <w:p>
-            <w:pPr>
-              <w:widowControl/>
-              <w:wordWrap w:val="0"/>
-              <w:spacing w:line="225" w:lineRule="atLeast"/>
-              <w:jc w:val="center"/>
-              <w:cnfStyle w:val="000000000000"/>
-              <w:rPr>
-                <w:rFonts w:asciiTheme="minorEastAsia" w:eastAsiaTheme="minorEastAsia" w:hAnsiTheme="minorEastAsia" w:cs="Tahoma"/>
-                <w:color w:val="404040"/>
-                <w:kern w:val="0"/>
-                <w:sz w:val="18"/>
-                <w:szCs w:val="18"/>
-              </w:rPr>
-            </w:pPr>
-            <w:r>
-              <w:rPr>
-                <w:rFonts w:asciiTheme="minorEastAsia" w:eastAsiaTheme="minorEastAsia" w:hAnsiTheme="minorEastAsia" w:cs="Tahoma" w:hint="eastAsia"/>
-                <w:color w:val="404040"/>
-                <w:kern w:val="0"/>
-                <w:sz w:val="18"/>
-                <w:szCs w:val="18"/>
-              </w:rPr>
-              <w:t>针对父子订单</w:t>
-            </w:r>
-            <w:r>
-              <w:rPr>
-                <w:rFonts w:asciiTheme="minorEastAsia" w:eastAsiaTheme="minorEastAsia" w:hAnsiTheme="minorEastAsia" w:cs="Tahoma"/>
-                <w:color w:val="404040"/>
-                <w:kern w:val="0"/>
-                <w:sz w:val="18"/>
-                <w:szCs w:val="18"/>
-              </w:rPr>
-              <w:br/>
-            </w:r>
-            <w:r>
-              <w:rPr>
-                <w:rFonts w:asciiTheme="minorEastAsia" w:eastAsiaTheme="minorEastAsia" w:hAnsiTheme="minorEastAsia" w:cs="Tahoma" w:hint="eastAsia"/>
-                <w:color w:val="404040"/>
-                <w:kern w:val="0"/>
-                <w:sz w:val="18"/>
-                <w:szCs w:val="18"/>
-              </w:rPr>
-              <w:t>新增批量评价</w:t>
-            </w:r>
-          </w:p>
-        </w:tc>
-        <w:tc>
-          <w:tcPr>
-            <w:tcW w:w="1391" w:type="dxa"/>
-            <w:vAlign w:val="center"/>
-            <w:hideMark/>
-          </w:tcPr>
-          <w:p>
-            <w:pPr>
-              <w:widowControl/>
-              <w:wordWrap w:val="0"/>
-              <w:spacing w:line="225" w:lineRule="atLeast"/>
-              <w:jc w:val="center"/>
-              <w:cnfStyle w:val="000000000000"/>
-              <w:rPr>
-                <w:rFonts w:asciiTheme="minorEastAsia" w:eastAsiaTheme="minorEastAsia" w:hAnsiTheme="minorEastAsia" w:cs="Tahoma"/>
-                <w:color w:val="404040"/>
-                <w:kern w:val="0"/>
-                <w:sz w:val="18"/>
-                <w:szCs w:val="18"/>
-              </w:rPr>
-            </w:pPr>
-            <w:r>
-              <w:rPr>
-                <w:rFonts w:asciiTheme="minorEastAsia" w:eastAsiaTheme="minorEastAsia" w:hAnsiTheme="minorEastAsia" w:cs="Tahoma"/>
-                <w:color w:val="404040"/>
-                <w:kern w:val="0"/>
-                <w:sz w:val="18"/>
-                <w:szCs w:val="18"/>
-              </w:rPr>
-              <w:t>79548210</w:t>
-            </w:r>
-          </w:p>
-        </w:tc>
-        <w:tc>
-          <w:tcPr>
-            <w:tcW w:w="1036" w:type="dxa"/>
-            <w:vAlign w:val="center"/>
-          </w:tcPr>
-          <w:p>
-            <w:pPr>
-              <w:widowControl/>
-              <w:wordWrap w:val="0"/>
-              <w:spacing w:line="225" w:lineRule="atLeast"/>
-              <w:jc w:val="center"/>
-              <w:cnfStyle w:val="000000000000"/>
-              <w:rPr>
-                <w:rFonts w:asciiTheme="minorEastAsia" w:eastAsiaTheme="minorEastAsia" w:hAnsiTheme="minorEastAsia" w:cs="Tahoma"/>
-                <w:color w:val="404040"/>
-                <w:kern w:val="0"/>
-                <w:sz w:val="18"/>
-                <w:szCs w:val="18"/>
-              </w:rPr>
-            </w:pPr>
-            <w:r>
+            <w:tcW w:w="10682" w:type="dxa"/>
+            <w:gridSpan w:val="5"/>
+            <w:shd w:val="clear" w:color="auto" w:fill="D9D9D9" w:themeFill="background1" w:themeFillShade="D9"/>
+            <w:vAlign w:val="center"/>
+            <w:hideMark/>
+          </w:tcPr>
+          <w:p>
+            <w:pPr>
+              <w:widowControl/>
+              <w:wordWrap w:val="0"/>
+              <w:spacing w:line="225" w:lineRule="atLeast"/>
+              <w:jc w:val="center"/>
               <w:rPr>
                 <w:rFonts w:asciiTheme="minorEastAsia" w:eastAsiaTheme="minorEastAsia" w:hAnsiTheme="minorEastAsia" w:cs="Arial Unicode MS" w:hint="eastAsia"/>
-                <w:b/>
+                <w:b w:val="0"/>
                 <w:color w:val="FF0000"/>
                 <w:kern w:val="0"/>
                 <w:sz w:val="24"/>
-              </w:rPr>
-              <w:t>√</w:t>
+                <w:shd w:val="pct15" w:color="auto" w:fill="FFFFFF"/>
+              </w:rPr>
+            </w:pPr>
+            <w:r>
+              <w:rPr>
+                <w:rFonts w:asciiTheme="minorEastAsia" w:eastAsiaTheme="minorEastAsia" w:hAnsiTheme="minorEastAsia" w:cs="Tahoma" w:hint="eastAsia"/>
+                <w:color w:val="404040"/>
+                <w:kern w:val="0"/>
+                <w:sz w:val="18"/>
+                <w:szCs w:val="18"/>
+              </w:rPr>
+              <w:t>类目API</w:t>
             </w:r>
           </w:p>
         </w:tc>
@@ -3691,7 +3045,7 @@
                 <w:sz w:val="18"/>
                 <w:szCs w:val="18"/>
               </w:rPr>
-              <w:t>taobao.increment.authorizemessages.get</w:t>
+              <w:t>taobao.itempropvalues.get</w:t>
             </w:r>
             <w:proofErr w:type="spellEnd"/>
           </w:p>
@@ -3709,22 +3063,22 @@
               <w:jc w:val="center"/>
               <w:cnfStyle w:val="000000100000"/>
               <w:rPr>
-                <w:rFonts w:asciiTheme="minorEastAsia" w:eastAsiaTheme="minorEastAsia" w:hAnsiTheme="minorEastAsia" w:cs="Tahoma" w:hint="eastAsia"/>
-                <w:color w:val="404040"/>
-                <w:kern w:val="0"/>
-                <w:sz w:val="18"/>
-                <w:szCs w:val="18"/>
-              </w:rPr>
-            </w:pPr>
-            <w:r>
-              <w:rPr>
-                <w:rFonts w:asciiTheme="minorEastAsia" w:eastAsiaTheme="minorEastAsia" w:hAnsiTheme="minorEastAsia" w:cs="Tahoma" w:hint="eastAsia"/>
-                <w:color w:val="404040"/>
-                <w:kern w:val="0"/>
-                <w:sz w:val="18"/>
-                <w:szCs w:val="18"/>
-              </w:rPr>
-              <w:t>主动通知业务</w:t>
+                <w:rFonts w:asciiTheme="minorEastAsia" w:eastAsiaTheme="minorEastAsia" w:hAnsiTheme="minorEastAsia" w:cs="Tahoma"/>
+                <w:color w:val="404040"/>
+                <w:kern w:val="0"/>
+                <w:sz w:val="18"/>
+                <w:szCs w:val="18"/>
+              </w:rPr>
+            </w:pPr>
+            <w:r>
+              <w:rPr>
+                <w:rFonts w:asciiTheme="minorEastAsia" w:eastAsiaTheme="minorEastAsia" w:hAnsiTheme="minorEastAsia" w:cs="Tahoma" w:hint="eastAsia"/>
+                <w:color w:val="404040"/>
+                <w:kern w:val="0"/>
+                <w:sz w:val="18"/>
+                <w:szCs w:val="18"/>
+              </w:rPr>
+              <w:t>类目API</w:t>
             </w:r>
           </w:p>
         </w:tc>
@@ -3756,7 +3110,7 @@
                 <w:sz w:val="18"/>
                 <w:szCs w:val="18"/>
               </w:rPr>
-              <w:t>用户授权信息查询</w:t>
+              <w:t>获取标准类目属性值</w:t>
             </w:r>
           </w:p>
         </w:tc>
@@ -3789,7 +3143,7 @@
                 <w:sz w:val="18"/>
                 <w:szCs w:val="18"/>
               </w:rPr>
-              <w:t>5273957</w:t>
+              <w:t>11141662</w:t>
             </w:r>
           </w:p>
         </w:tc>
@@ -3860,7 +3214,7 @@
                 <w:sz w:val="18"/>
                 <w:szCs w:val="18"/>
               </w:rPr>
-              <w:t>taobao.crm.groups.get</w:t>
+              <w:t>taobao.itemcats.get</w:t>
             </w:r>
             <w:proofErr w:type="spellEnd"/>
           </w:p>
@@ -3893,7 +3247,7 @@
                 <w:sz w:val="18"/>
                 <w:szCs w:val="18"/>
               </w:rPr>
-              <w:t>店铺会员管理API</w:t>
+              <w:t>类目API</w:t>
             </w:r>
           </w:p>
         </w:tc>
@@ -3925,7 +3279,7 @@
                 <w:sz w:val="18"/>
                 <w:szCs w:val="18"/>
               </w:rPr>
-              <w:t>查询卖家的分组</w:t>
+              <w:t>标准商品类目</w:t>
             </w:r>
           </w:p>
         </w:tc>
@@ -3958,7 +3312,7 @@
                 <w:sz w:val="18"/>
                 <w:szCs w:val="18"/>
               </w:rPr>
-              <w:t>213</w:t>
+              <w:t>15078918</w:t>
             </w:r>
           </w:p>
         </w:tc>
@@ -3986,11 +3340,11 @@
               <w:rPr>
                 <w:rFonts w:asciiTheme="minorEastAsia" w:eastAsiaTheme="minorEastAsia" w:hAnsiTheme="minorEastAsia" w:cs="Arial Unicode MS" w:hint="eastAsia"/>
                 <w:b/>
-                <w:color w:val="FF0000"/>
+                <w:color w:val="31849B" w:themeColor="accent5" w:themeShade="BF"/>
                 <w:kern w:val="0"/>
                 <w:sz w:val="24"/>
               </w:rPr>
-              <w:t>√</w:t>
+              <w:t>×</w:t>
             </w:r>
           </w:p>
         </w:tc>
@@ -4003,164 +3357,36 @@
         <w:tc>
           <w:tcPr>
             <w:cnfStyle w:val="001000000000"/>
-            <w:tcW w:w="3794" w:type="dxa"/>
-            <w:vAlign w:val="center"/>
-            <w:hideMark/>
-          </w:tcPr>
-          <w:p>
-            <w:pPr>
-              <w:widowControl/>
-              <w:wordWrap w:val="0"/>
-              <w:spacing w:line="225" w:lineRule="atLeast"/>
-              <w:jc w:val="center"/>
-              <w:rPr>
-                <w:rFonts w:asciiTheme="minorEastAsia" w:eastAsiaTheme="minorEastAsia" w:hAnsiTheme="minorEastAsia" w:cs="Tahoma"/>
-                <w:color w:val="404040"/>
-                <w:kern w:val="0"/>
-                <w:sz w:val="18"/>
-                <w:szCs w:val="18"/>
-              </w:rPr>
-            </w:pPr>
-            <w:proofErr w:type="spellStart"/>
-            <w:r>
-              <w:rPr>
-                <w:rFonts w:asciiTheme="minorEastAsia" w:eastAsiaTheme="minorEastAsia" w:hAnsiTheme="minorEastAsia" w:cs="Tahoma"/>
-                <w:color w:val="404040"/>
-                <w:kern w:val="0"/>
-                <w:sz w:val="18"/>
-                <w:szCs w:val="18"/>
-              </w:rPr>
-              <w:t>taobao.crm.members.search</w:t>
-            </w:r>
-            <w:proofErr w:type="spellEnd"/>
-          </w:p>
-        </w:tc>
-        <w:tc>
-          <w:tcPr>
-            <w:tcW w:w="2126" w:type="dxa"/>
-            <w:vAlign w:val="center"/>
-          </w:tcPr>
-          <w:p>
-            <w:pPr>
-              <w:widowControl/>
-              <w:wordWrap w:val="0"/>
-              <w:spacing w:line="225" w:lineRule="atLeast"/>
-              <w:jc w:val="center"/>
-              <w:cnfStyle w:val="000000100000"/>
-              <w:rPr>
-                <w:rFonts w:asciiTheme="minorEastAsia" w:eastAsiaTheme="minorEastAsia" w:hAnsiTheme="minorEastAsia" w:cs="Tahoma"/>
-                <w:color w:val="404040"/>
-                <w:kern w:val="0"/>
-                <w:sz w:val="18"/>
-                <w:szCs w:val="18"/>
-              </w:rPr>
-            </w:pPr>
-            <w:r>
-              <w:rPr>
-                <w:rFonts w:asciiTheme="minorEastAsia" w:eastAsiaTheme="minorEastAsia" w:hAnsiTheme="minorEastAsia" w:cs="Tahoma" w:hint="eastAsia"/>
-                <w:color w:val="404040"/>
-                <w:kern w:val="0"/>
-                <w:sz w:val="18"/>
-                <w:szCs w:val="18"/>
-              </w:rPr>
-              <w:t>店铺会员管理API</w:t>
-            </w:r>
-          </w:p>
-        </w:tc>
-        <w:tc>
-          <w:tcPr>
-            <w:tcW w:w="2335" w:type="dxa"/>
-            <w:vAlign w:val="center"/>
-          </w:tcPr>
-          <w:p>
-            <w:pPr>
-              <w:widowControl/>
-              <w:wordWrap w:val="0"/>
-              <w:spacing w:line="225" w:lineRule="atLeast"/>
-              <w:jc w:val="center"/>
-              <w:cnfStyle w:val="000000100000"/>
-              <w:rPr>
-                <w:rFonts w:asciiTheme="minorEastAsia" w:eastAsiaTheme="minorEastAsia" w:hAnsiTheme="minorEastAsia" w:cs="Tahoma"/>
-                <w:color w:val="404040"/>
-                <w:kern w:val="0"/>
-                <w:sz w:val="18"/>
-                <w:szCs w:val="18"/>
-              </w:rPr>
-            </w:pPr>
-            <w:r>
-              <w:rPr>
-                <w:rFonts w:asciiTheme="minorEastAsia" w:eastAsiaTheme="minorEastAsia" w:hAnsiTheme="minorEastAsia" w:cs="Tahoma" w:hint="eastAsia"/>
-                <w:color w:val="404040"/>
-                <w:kern w:val="0"/>
-                <w:sz w:val="18"/>
-                <w:szCs w:val="18"/>
-              </w:rPr>
-              <w:t>获取卖家会员</w:t>
-            </w:r>
-          </w:p>
-        </w:tc>
-        <w:tc>
-          <w:tcPr>
-            <w:tcW w:w="1391" w:type="dxa"/>
-            <w:vAlign w:val="center"/>
-            <w:hideMark/>
-          </w:tcPr>
-          <w:p>
-            <w:pPr>
-              <w:widowControl/>
-              <w:wordWrap w:val="0"/>
-              <w:spacing w:line="225" w:lineRule="atLeast"/>
-              <w:jc w:val="center"/>
-              <w:cnfStyle w:val="000000100000"/>
-              <w:rPr>
-                <w:rFonts w:asciiTheme="minorEastAsia" w:eastAsiaTheme="minorEastAsia" w:hAnsiTheme="minorEastAsia" w:cs="Tahoma"/>
-                <w:color w:val="404040"/>
-                <w:kern w:val="0"/>
-                <w:sz w:val="18"/>
-                <w:szCs w:val="18"/>
-              </w:rPr>
-            </w:pPr>
-            <w:r>
-              <w:rPr>
-                <w:rFonts w:asciiTheme="minorEastAsia" w:eastAsiaTheme="minorEastAsia" w:hAnsiTheme="minorEastAsia" w:cs="Tahoma"/>
-                <w:color w:val="404040"/>
-                <w:kern w:val="0"/>
-                <w:sz w:val="18"/>
-                <w:szCs w:val="18"/>
-              </w:rPr>
-              <w:t>660</w:t>
-            </w:r>
-          </w:p>
-        </w:tc>
-        <w:tc>
-          <w:tcPr>
-            <w:tcW w:w="1036" w:type="dxa"/>
-            <w:vAlign w:val="center"/>
-          </w:tcPr>
-          <w:p>
-            <w:pPr>
-              <w:widowControl/>
-              <w:wordWrap w:val="0"/>
-              <w:spacing w:line="225" w:lineRule="atLeast"/>
-              <w:jc w:val="center"/>
-              <w:cnfStyle w:val="000000100000"/>
-              <w:rPr>
-                <w:rFonts w:asciiTheme="minorEastAsia" w:eastAsiaTheme="minorEastAsia" w:hAnsiTheme="minorEastAsia" w:cs="Tahoma"/>
-                <w:color w:val="404040"/>
-                <w:kern w:val="0"/>
-                <w:sz w:val="18"/>
-                <w:szCs w:val="18"/>
-              </w:rPr>
-            </w:pPr>
-            <w:r>
+            <w:tcW w:w="10682" w:type="dxa"/>
+            <w:gridSpan w:val="5"/>
+            <w:shd w:val="clear" w:color="auto" w:fill="D9D9D9" w:themeFill="background1" w:themeFillShade="D9"/>
+            <w:vAlign w:val="center"/>
+            <w:hideMark/>
+          </w:tcPr>
+          <w:p>
+            <w:pPr>
+              <w:widowControl/>
+              <w:wordWrap w:val="0"/>
+              <w:spacing w:line="225" w:lineRule="atLeast"/>
+              <w:jc w:val="center"/>
               <w:rPr>
                 <w:rFonts w:asciiTheme="minorEastAsia" w:eastAsiaTheme="minorEastAsia" w:hAnsiTheme="minorEastAsia" w:cs="Arial Unicode MS" w:hint="eastAsia"/>
-                <w:b/>
+                <w:b w:val="0"/>
                 <w:color w:val="FF0000"/>
                 <w:kern w:val="0"/>
                 <w:sz w:val="24"/>
-              </w:rPr>
-              <w:t>√</w:t>
+                <w:shd w:val="pct15" w:color="auto" w:fill="FFFFFF"/>
+              </w:rPr>
+            </w:pPr>
+            <w:r>
+              <w:rPr>
+                <w:rFonts w:asciiTheme="minorEastAsia" w:eastAsiaTheme="minorEastAsia" w:hAnsiTheme="minorEastAsia" w:cs="Tahoma" w:hint="eastAsia"/>
+                <w:color w:val="404040"/>
+                <w:kern w:val="0"/>
+                <w:sz w:val="18"/>
+                <w:szCs w:val="18"/>
+              </w:rPr>
+              <w:t>营销API</w:t>
             </w:r>
           </w:p>
         </w:tc>
@@ -4199,7 +3425,7 @@
                 <w:sz w:val="18"/>
                 <w:szCs w:val="18"/>
               </w:rPr>
-              <w:t>taobao.item.get</w:t>
+              <w:t>taobao.promotion.coupons.get</w:t>
             </w:r>
             <w:proofErr w:type="spellEnd"/>
           </w:p>
@@ -4232,7 +3458,7 @@
                 <w:sz w:val="18"/>
                 <w:szCs w:val="18"/>
               </w:rPr>
-              <w:t>商品API</w:t>
+              <w:t>营销API</w:t>
             </w:r>
           </w:p>
         </w:tc>
@@ -4249,22 +3475,22 @@
               <w:jc w:val="center"/>
               <w:cnfStyle w:val="000000000000"/>
               <w:rPr>
-                <w:rFonts w:asciiTheme="minorEastAsia" w:eastAsiaTheme="minorEastAsia" w:hAnsiTheme="minorEastAsia" w:cs="Tahoma" w:hint="eastAsia"/>
-                <w:color w:val="404040"/>
-                <w:kern w:val="0"/>
-                <w:sz w:val="18"/>
-                <w:szCs w:val="18"/>
-              </w:rPr>
-            </w:pPr>
-            <w:r>
-              <w:rPr>
-                <w:rFonts w:asciiTheme="minorEastAsia" w:eastAsiaTheme="minorEastAsia" w:hAnsiTheme="minorEastAsia" w:cs="Tahoma" w:hint="eastAsia"/>
-                <w:color w:val="404040"/>
-                <w:kern w:val="0"/>
-                <w:sz w:val="18"/>
-                <w:szCs w:val="18"/>
-              </w:rPr>
-              <w:t>获取宝贝信息</w:t>
+                <w:rFonts w:asciiTheme="minorEastAsia" w:eastAsiaTheme="minorEastAsia" w:hAnsiTheme="minorEastAsia" w:cs="Tahoma"/>
+                <w:color w:val="404040"/>
+                <w:kern w:val="0"/>
+                <w:sz w:val="18"/>
+                <w:szCs w:val="18"/>
+              </w:rPr>
+            </w:pPr>
+            <w:r>
+              <w:rPr>
+                <w:rFonts w:asciiTheme="minorEastAsia" w:eastAsiaTheme="minorEastAsia" w:hAnsiTheme="minorEastAsia" w:cs="Tahoma" w:hint="eastAsia"/>
+                <w:color w:val="404040"/>
+                <w:kern w:val="0"/>
+                <w:sz w:val="18"/>
+                <w:szCs w:val="18"/>
+              </w:rPr>
+              <w:t>查询卖家优惠券</w:t>
             </w:r>
           </w:p>
         </w:tc>
@@ -4289,16 +3515,6 @@
                 <w:szCs w:val="18"/>
               </w:rPr>
             </w:pPr>
-            <w:r>
-              <w:rPr>
-                <w:rFonts w:asciiTheme="minorEastAsia" w:eastAsiaTheme="minorEastAsia" w:hAnsiTheme="minorEastAsia" w:cs="Tahoma"/>
-                <w:color w:val="404040"/>
-                <w:kern w:val="0"/>
-                <w:sz w:val="18"/>
-                <w:szCs w:val="18"/>
-              </w:rPr>
-              <w:t>216611612</w:t>
-            </w:r>
           </w:p>
         </w:tc>
         <w:tc>
@@ -4314,18 +3530,17 @@
               <w:jc w:val="center"/>
               <w:cnfStyle w:val="000000000000"/>
               <w:rPr>
-                <w:rFonts w:asciiTheme="minorEastAsia" w:eastAsiaTheme="minorEastAsia" w:hAnsiTheme="minorEastAsia" w:cs="Tahoma"/>
-                <w:color w:val="404040"/>
-                <w:kern w:val="0"/>
-                <w:sz w:val="18"/>
-                <w:szCs w:val="18"/>
+                <w:rFonts w:asciiTheme="minorEastAsia" w:eastAsiaTheme="minorEastAsia" w:hAnsiTheme="minorEastAsia" w:cs="Arial Unicode MS"/>
+                <w:b/>
+                <w:color w:val="FF0000"/>
+                <w:kern w:val="0"/>
+                <w:sz w:val="24"/>
               </w:rPr>
             </w:pPr>
             <w:r>
               <w:rPr>
                 <w:rFonts w:asciiTheme="minorEastAsia" w:eastAsiaTheme="minorEastAsia" w:hAnsiTheme="minorEastAsia" w:cs="Arial Unicode MS" w:hint="eastAsia"/>
                 <w:b/>
-                <w:strike/>
                 <w:color w:val="FF0000"/>
                 <w:kern w:val="0"/>
                 <w:sz w:val="24"/>
@@ -4370,7 +3585,7 @@
                 <w:sz w:val="18"/>
                 <w:szCs w:val="18"/>
               </w:rPr>
-              <w:t>taobao.items.list.get</w:t>
+              <w:t>taobao.promotion.meal.get</w:t>
             </w:r>
             <w:proofErr w:type="spellEnd"/>
           </w:p>
@@ -4403,7 +3618,7 @@
                 <w:sz w:val="18"/>
                 <w:szCs w:val="18"/>
               </w:rPr>
-              <w:t>商品API</w:t>
+              <w:t>营销API</w:t>
             </w:r>
           </w:p>
         </w:tc>
@@ -4420,22 +3635,22 @@
               <w:jc w:val="center"/>
               <w:cnfStyle w:val="000000100000"/>
               <w:rPr>
-                <w:rFonts w:asciiTheme="minorEastAsia" w:eastAsiaTheme="minorEastAsia" w:hAnsiTheme="minorEastAsia" w:cs="Tahoma" w:hint="eastAsia"/>
-                <w:color w:val="404040"/>
-                <w:kern w:val="0"/>
-                <w:sz w:val="18"/>
-                <w:szCs w:val="18"/>
-              </w:rPr>
-            </w:pPr>
-            <w:r>
-              <w:rPr>
-                <w:rFonts w:asciiTheme="minorEastAsia" w:eastAsiaTheme="minorEastAsia" w:hAnsiTheme="minorEastAsia" w:cs="Tahoma" w:hint="eastAsia"/>
-                <w:color w:val="404040"/>
-                <w:kern w:val="0"/>
-                <w:sz w:val="18"/>
-                <w:szCs w:val="18"/>
-              </w:rPr>
-              <w:t>批量获取宝贝信息</w:t>
+                <w:rFonts w:asciiTheme="minorEastAsia" w:eastAsiaTheme="minorEastAsia" w:hAnsiTheme="minorEastAsia" w:cs="Tahoma"/>
+                <w:color w:val="404040"/>
+                <w:kern w:val="0"/>
+                <w:sz w:val="18"/>
+                <w:szCs w:val="18"/>
+              </w:rPr>
+            </w:pPr>
+            <w:r>
+              <w:rPr>
+                <w:rFonts w:asciiTheme="minorEastAsia" w:eastAsiaTheme="minorEastAsia" w:hAnsiTheme="minorEastAsia" w:cs="Tahoma" w:hint="eastAsia"/>
+                <w:color w:val="404040"/>
+                <w:kern w:val="0"/>
+                <w:sz w:val="18"/>
+                <w:szCs w:val="18"/>
+              </w:rPr>
+              <w:t>搭配套餐查询</w:t>
             </w:r>
           </w:p>
         </w:tc>
@@ -4460,16 +3675,6 @@
                 <w:szCs w:val="18"/>
               </w:rPr>
             </w:pPr>
-            <w:r>
-              <w:rPr>
-                <w:rFonts w:asciiTheme="minorEastAsia" w:eastAsiaTheme="minorEastAsia" w:hAnsiTheme="minorEastAsia" w:cs="Tahoma"/>
-                <w:color w:val="404040"/>
-                <w:kern w:val="0"/>
-                <w:sz w:val="18"/>
-                <w:szCs w:val="18"/>
-              </w:rPr>
-              <w:t>29536874</w:t>
-            </w:r>
           </w:p>
         </w:tc>
         <w:tc>
@@ -4485,19 +3690,17 @@
               <w:jc w:val="center"/>
               <w:cnfStyle w:val="000000100000"/>
               <w:rPr>
-                <w:rFonts w:asciiTheme="minorEastAsia" w:eastAsiaTheme="minorEastAsia" w:hAnsiTheme="minorEastAsia" w:cs="Tahoma"/>
-                <w:strike/>
-                <w:color w:val="404040"/>
-                <w:kern w:val="0"/>
-                <w:sz w:val="18"/>
-                <w:szCs w:val="18"/>
+                <w:rFonts w:asciiTheme="minorEastAsia" w:eastAsiaTheme="minorEastAsia" w:hAnsiTheme="minorEastAsia" w:cs="Arial Unicode MS"/>
+                <w:b/>
+                <w:color w:val="FF0000"/>
+                <w:kern w:val="0"/>
+                <w:sz w:val="24"/>
               </w:rPr>
             </w:pPr>
             <w:r>
               <w:rPr>
                 <w:rFonts w:asciiTheme="minorEastAsia" w:eastAsiaTheme="minorEastAsia" w:hAnsiTheme="minorEastAsia" w:cs="Arial Unicode MS" w:hint="eastAsia"/>
                 <w:b/>
-                <w:strike/>
                 <w:color w:val="FF0000"/>
                 <w:kern w:val="0"/>
                 <w:sz w:val="24"/>
@@ -4514,174 +3717,36 @@
         <w:tc>
           <w:tcPr>
             <w:cnfStyle w:val="001000000000"/>
-            <w:tcW w:w="3794" w:type="dxa"/>
-            <w:vAlign w:val="center"/>
-            <w:hideMark/>
-          </w:tcPr>
-          <w:p>
-            <w:pPr>
-              <w:widowControl/>
-              <w:wordWrap w:val="0"/>
-              <w:spacing w:line="225" w:lineRule="atLeast"/>
-              <w:jc w:val="center"/>
-              <w:rPr>
-                <w:rFonts w:asciiTheme="minorEastAsia" w:eastAsiaTheme="minorEastAsia" w:hAnsiTheme="minorEastAsia" w:cs="Tahoma"/>
-                <w:color w:val="404040"/>
-                <w:kern w:val="0"/>
-                <w:sz w:val="18"/>
-                <w:szCs w:val="18"/>
-              </w:rPr>
-            </w:pPr>
-            <w:proofErr w:type="spellStart"/>
-            <w:r>
-              <w:rPr>
-                <w:rFonts w:asciiTheme="minorEastAsia" w:eastAsiaTheme="minorEastAsia" w:hAnsiTheme="minorEastAsia" w:cs="Tahoma"/>
-                <w:color w:val="404040"/>
-                <w:kern w:val="0"/>
-                <w:sz w:val="18"/>
-                <w:szCs w:val="18"/>
-              </w:rPr>
-              <w:t>taobao.refund.get</w:t>
-            </w:r>
-            <w:proofErr w:type="spellEnd"/>
-          </w:p>
-        </w:tc>
-        <w:tc>
-          <w:tcPr>
-            <w:tcW w:w="2126" w:type="dxa"/>
-            <w:vAlign w:val="center"/>
-          </w:tcPr>
-          <w:p>
-            <w:pPr>
-              <w:widowControl/>
-              <w:wordWrap w:val="0"/>
-              <w:spacing w:line="225" w:lineRule="atLeast"/>
-              <w:jc w:val="center"/>
-              <w:cnfStyle w:val="000000000000"/>
-              <w:rPr>
-                <w:rFonts w:asciiTheme="minorEastAsia" w:eastAsiaTheme="minorEastAsia" w:hAnsiTheme="minorEastAsia" w:cs="Tahoma" w:hint="eastAsia"/>
-                <w:color w:val="404040"/>
-                <w:kern w:val="0"/>
-                <w:sz w:val="18"/>
-                <w:szCs w:val="18"/>
-              </w:rPr>
-            </w:pPr>
-            <w:r>
-              <w:rPr>
-                <w:rFonts w:asciiTheme="minorEastAsia" w:eastAsiaTheme="minorEastAsia" w:hAnsiTheme="minorEastAsia" w:cs="Tahoma" w:hint="eastAsia"/>
-                <w:color w:val="404040"/>
-                <w:kern w:val="0"/>
-                <w:sz w:val="18"/>
-                <w:szCs w:val="18"/>
-              </w:rPr>
-              <w:t>退款API</w:t>
-            </w:r>
-          </w:p>
-        </w:tc>
-        <w:tc>
-          <w:tcPr>
-            <w:tcW w:w="2335" w:type="dxa"/>
-            <w:vAlign w:val="center"/>
-          </w:tcPr>
-          <w:p>
-            <w:pPr>
-              <w:widowControl/>
-              <w:wordWrap w:val="0"/>
-              <w:spacing w:line="225" w:lineRule="atLeast"/>
-              <w:jc w:val="center"/>
-              <w:cnfStyle w:val="000000000000"/>
-              <w:rPr>
-                <w:rFonts w:asciiTheme="minorEastAsia" w:eastAsiaTheme="minorEastAsia" w:hAnsiTheme="minorEastAsia" w:cs="Tahoma"/>
-                <w:color w:val="404040"/>
-                <w:kern w:val="0"/>
-                <w:sz w:val="18"/>
-                <w:szCs w:val="18"/>
-              </w:rPr>
-            </w:pPr>
-            <w:r>
-              <w:rPr>
-                <w:rFonts w:asciiTheme="minorEastAsia" w:eastAsiaTheme="minorEastAsia" w:hAnsiTheme="minorEastAsia" w:cs="Tahoma" w:hint="eastAsia"/>
-                <w:color w:val="404040"/>
-                <w:kern w:val="0"/>
-                <w:sz w:val="18"/>
-                <w:szCs w:val="18"/>
-              </w:rPr>
-              <w:t>获取</w:t>
-            </w:r>
-            <w:r>
-              <w:rPr>
-                <w:rFonts w:asciiTheme="minorEastAsia" w:eastAsiaTheme="minorEastAsia" w:hAnsiTheme="minorEastAsia" w:cs="Tahoma" w:hint="eastAsia"/>
-                <w:color w:val="404040"/>
-                <w:kern w:val="0"/>
-                <w:sz w:val="18"/>
-                <w:szCs w:val="18"/>
-              </w:rPr>
-              <w:t>单笔退款详情</w:t>
-            </w:r>
-          </w:p>
-        </w:tc>
-        <w:tc>
-          <w:tcPr>
-            <w:tcW w:w="1391" w:type="dxa"/>
-            <w:vAlign w:val="center"/>
-            <w:hideMark/>
-          </w:tcPr>
-          <w:p>
-            <w:pPr>
-              <w:widowControl/>
-              <w:wordWrap w:val="0"/>
-              <w:spacing w:line="225" w:lineRule="atLeast"/>
-              <w:jc w:val="center"/>
-              <w:cnfStyle w:val="000000000000"/>
-              <w:rPr>
-                <w:rFonts w:asciiTheme="minorEastAsia" w:eastAsiaTheme="minorEastAsia" w:hAnsiTheme="minorEastAsia" w:cs="Tahoma"/>
-                <w:color w:val="404040"/>
-                <w:kern w:val="0"/>
-                <w:sz w:val="18"/>
-                <w:szCs w:val="18"/>
-              </w:rPr>
-            </w:pPr>
-            <w:r>
-              <w:rPr>
-                <w:rFonts w:asciiTheme="minorEastAsia" w:eastAsiaTheme="minorEastAsia" w:hAnsiTheme="minorEastAsia" w:cs="Tahoma"/>
-                <w:color w:val="404040"/>
-                <w:kern w:val="0"/>
-                <w:sz w:val="18"/>
-                <w:szCs w:val="18"/>
-              </w:rPr>
-              <w:t>635612</w:t>
-            </w:r>
-          </w:p>
-        </w:tc>
-        <w:tc>
-          <w:tcPr>
-            <w:tcW w:w="1036" w:type="dxa"/>
-            <w:vAlign w:val="center"/>
-          </w:tcPr>
-          <w:p>
-            <w:pPr>
-              <w:widowControl/>
-              <w:wordWrap w:val="0"/>
-              <w:spacing w:line="225" w:lineRule="atLeast"/>
-              <w:jc w:val="center"/>
-              <w:cnfStyle w:val="000000000000"/>
-              <w:rPr>
-                <w:rFonts w:asciiTheme="minorEastAsia" w:eastAsiaTheme="minorEastAsia" w:hAnsiTheme="minorEastAsia" w:cs="Tahoma"/>
-                <w:color w:val="404040"/>
-                <w:kern w:val="0"/>
-                <w:sz w:val="18"/>
-                <w:szCs w:val="18"/>
-              </w:rPr>
-            </w:pPr>
-            <w:r>
+            <w:tcW w:w="10682" w:type="dxa"/>
+            <w:gridSpan w:val="5"/>
+            <w:shd w:val="clear" w:color="auto" w:fill="D9D9D9" w:themeFill="background1" w:themeFillShade="D9"/>
+            <w:vAlign w:val="center"/>
+            <w:hideMark/>
+          </w:tcPr>
+          <w:p>
+            <w:pPr>
+              <w:widowControl/>
+              <w:wordWrap w:val="0"/>
+              <w:spacing w:line="225" w:lineRule="atLeast"/>
+              <w:jc w:val="center"/>
               <w:rPr>
                 <w:rFonts w:asciiTheme="minorEastAsia" w:eastAsiaTheme="minorEastAsia" w:hAnsiTheme="minorEastAsia" w:cs="Arial Unicode MS" w:hint="eastAsia"/>
-                <w:b/>
+                <w:b w:val="0"/>
                 <w:color w:val="FF0000"/>
                 <w:kern w:val="0"/>
                 <w:sz w:val="24"/>
-              </w:rPr>
-              <w:t>√</w:t>
+                <w:shd w:val="pct15" w:color="auto" w:fill="FFFFFF"/>
+              </w:rPr>
+            </w:pPr>
+            <w:r>
+              <w:rPr>
+                <w:rFonts w:asciiTheme="minorEastAsia" w:eastAsiaTheme="minorEastAsia" w:hAnsiTheme="minorEastAsia" w:cs="Tahoma" w:hint="eastAsia"/>
+                <w:color w:val="404040"/>
+                <w:kern w:val="0"/>
+                <w:sz w:val="18"/>
+                <w:szCs w:val="18"/>
+              </w:rPr>
+              <w:t>主动通知业务API</w:t>
             </w:r>
           </w:p>
         </w:tc>
@@ -4721,7 +3786,7 @@
                 <w:sz w:val="18"/>
                 <w:szCs w:val="18"/>
               </w:rPr>
-              <w:t>taobao.trades.sold.get</w:t>
+              <w:t>taobao.increment.user.authorize</w:t>
             </w:r>
             <w:proofErr w:type="spellEnd"/>
           </w:p>
@@ -4739,22 +3804,42 @@
               <w:jc w:val="center"/>
               <w:cnfStyle w:val="000000100000"/>
               <w:rPr>
-                <w:rFonts w:asciiTheme="minorEastAsia" w:eastAsiaTheme="minorEastAsia" w:hAnsiTheme="minorEastAsia" w:cs="Tahoma" w:hint="eastAsia"/>
-                <w:color w:val="404040"/>
-                <w:kern w:val="0"/>
-                <w:sz w:val="18"/>
-                <w:szCs w:val="18"/>
-              </w:rPr>
-            </w:pPr>
-            <w:r>
-              <w:rPr>
-                <w:rFonts w:asciiTheme="minorEastAsia" w:eastAsiaTheme="minorEastAsia" w:hAnsiTheme="minorEastAsia" w:cs="Tahoma" w:hint="eastAsia"/>
-                <w:color w:val="404040"/>
-                <w:kern w:val="0"/>
-                <w:sz w:val="18"/>
-                <w:szCs w:val="18"/>
-              </w:rPr>
-              <w:t>交易API</w:t>
+                <w:rFonts w:asciiTheme="minorEastAsia" w:eastAsiaTheme="minorEastAsia" w:hAnsiTheme="minorEastAsia" w:cs="Tahoma"/>
+                <w:color w:val="404040"/>
+                <w:kern w:val="0"/>
+                <w:sz w:val="18"/>
+                <w:szCs w:val="18"/>
+              </w:rPr>
+            </w:pPr>
+            <w:r>
+              <w:rPr>
+                <w:rFonts w:asciiTheme="minorEastAsia" w:eastAsiaTheme="minorEastAsia" w:hAnsiTheme="minorEastAsia" w:cs="Tahoma" w:hint="eastAsia"/>
+                <w:color w:val="404040"/>
+                <w:kern w:val="0"/>
+                <w:sz w:val="18"/>
+                <w:szCs w:val="18"/>
+              </w:rPr>
+              <w:t>主动通知业务API</w:t>
+            </w:r>
+            <w:r>
+              <w:rPr>
+                <w:rFonts w:asciiTheme="minorEastAsia" w:eastAsiaTheme="minorEastAsia" w:hAnsiTheme="minorEastAsia" w:cs="Tahoma"/>
+                <w:color w:val="404040"/>
+                <w:kern w:val="0"/>
+                <w:sz w:val="18"/>
+                <w:szCs w:val="18"/>
+              </w:rPr>
+              <w:br/>
+            </w:r>
+            <w:r>
+              <w:rPr>
+                <w:rFonts w:asciiTheme="minorEastAsia" w:eastAsiaTheme="minorEastAsia" w:hAnsiTheme="minorEastAsia" w:cs="Tahoma" w:hint="eastAsia"/>
+                <w:color w:val="404040"/>
+                <w:kern w:val="0"/>
+                <w:sz w:val="18"/>
+                <w:szCs w:val="18"/>
+              </w:rPr>
+              <w:t>(隐私)</w:t>
             </w:r>
           </w:p>
         </w:tc>
@@ -4786,7 +3871,27 @@
                 <w:sz w:val="18"/>
                 <w:szCs w:val="18"/>
               </w:rPr>
-              <w:t>卖家已卖出的交易数据</w:t>
+              <w:t>用户授权ISV获取其</w:t>
+            </w:r>
+            <w:r>
+              <w:rPr>
+                <w:rFonts w:asciiTheme="minorEastAsia" w:eastAsiaTheme="minorEastAsia" w:hAnsiTheme="minorEastAsia" w:cs="Tahoma"/>
+                <w:color w:val="404040"/>
+                <w:kern w:val="0"/>
+                <w:sz w:val="18"/>
+                <w:szCs w:val="18"/>
+              </w:rPr>
+              <w:br/>
+            </w:r>
+            <w:r>
+              <w:rPr>
+                <w:rFonts w:asciiTheme="minorEastAsia" w:eastAsiaTheme="minorEastAsia" w:hAnsiTheme="minorEastAsia" w:cs="Tahoma" w:hint="eastAsia"/>
+                <w:color w:val="404040"/>
+                <w:kern w:val="0"/>
+                <w:sz w:val="18"/>
+                <w:szCs w:val="18"/>
+              </w:rPr>
+              <w:t>增量消息</w:t>
             </w:r>
           </w:p>
         </w:tc>
@@ -4819,7 +3924,7 @@
                 <w:sz w:val="18"/>
                 <w:szCs w:val="18"/>
               </w:rPr>
-              <w:t>5176477</w:t>
+              <w:t>5314311</w:t>
             </w:r>
           </w:p>
         </w:tc>
@@ -4890,7 +3995,7 @@
                 <w:sz w:val="18"/>
                 <w:szCs w:val="18"/>
               </w:rPr>
-              <w:t>taobao.items.search</w:t>
+              <w:t>taobao.increment.items.get</w:t>
             </w:r>
             <w:proofErr w:type="spellEnd"/>
           </w:p>
@@ -4908,22 +4013,42 @@
               <w:jc w:val="center"/>
               <w:cnfStyle w:val="000000000000"/>
               <w:rPr>
-                <w:rFonts w:asciiTheme="minorEastAsia" w:eastAsiaTheme="minorEastAsia" w:hAnsiTheme="minorEastAsia" w:cs="Tahoma" w:hint="eastAsia"/>
-                <w:color w:val="404040"/>
-                <w:kern w:val="0"/>
-                <w:sz w:val="18"/>
-                <w:szCs w:val="18"/>
-              </w:rPr>
-            </w:pPr>
-            <w:r>
-              <w:rPr>
-                <w:rFonts w:asciiTheme="minorEastAsia" w:eastAsiaTheme="minorEastAsia" w:hAnsiTheme="minorEastAsia" w:cs="Tahoma" w:hint="eastAsia"/>
-                <w:color w:val="404040"/>
-                <w:kern w:val="0"/>
-                <w:sz w:val="18"/>
-                <w:szCs w:val="18"/>
-              </w:rPr>
-              <w:t>商品API</w:t>
+                <w:rFonts w:asciiTheme="minorEastAsia" w:eastAsiaTheme="minorEastAsia" w:hAnsiTheme="minorEastAsia" w:cs="Tahoma"/>
+                <w:color w:val="404040"/>
+                <w:kern w:val="0"/>
+                <w:sz w:val="18"/>
+                <w:szCs w:val="18"/>
+              </w:rPr>
+            </w:pPr>
+            <w:r>
+              <w:rPr>
+                <w:rFonts w:asciiTheme="minorEastAsia" w:eastAsiaTheme="minorEastAsia" w:hAnsiTheme="minorEastAsia" w:cs="Tahoma" w:hint="eastAsia"/>
+                <w:color w:val="404040"/>
+                <w:kern w:val="0"/>
+                <w:sz w:val="18"/>
+                <w:szCs w:val="18"/>
+              </w:rPr>
+              <w:t>主动通知API</w:t>
+            </w:r>
+            <w:r>
+              <w:rPr>
+                <w:rFonts w:asciiTheme="minorEastAsia" w:eastAsiaTheme="minorEastAsia" w:hAnsiTheme="minorEastAsia" w:cs="Tahoma"/>
+                <w:color w:val="404040"/>
+                <w:kern w:val="0"/>
+                <w:sz w:val="18"/>
+                <w:szCs w:val="18"/>
+              </w:rPr>
+              <w:br/>
+            </w:r>
+            <w:r>
+              <w:rPr>
+                <w:rFonts w:asciiTheme="minorEastAsia" w:eastAsiaTheme="minorEastAsia" w:hAnsiTheme="minorEastAsia" w:cs="Tahoma" w:hint="eastAsia"/>
+                <w:color w:val="404040"/>
+                <w:kern w:val="0"/>
+                <w:sz w:val="18"/>
+                <w:szCs w:val="18"/>
+              </w:rPr>
+              <w:t>(增值)</w:t>
             </w:r>
           </w:p>
         </w:tc>
@@ -4940,22 +4065,22 @@
               <w:jc w:val="center"/>
               <w:cnfStyle w:val="000000000000"/>
               <w:rPr>
-                <w:rFonts w:asciiTheme="minorEastAsia" w:eastAsiaTheme="minorEastAsia" w:hAnsiTheme="minorEastAsia" w:cs="Tahoma" w:hint="eastAsia"/>
-                <w:color w:val="404040"/>
-                <w:kern w:val="0"/>
-                <w:sz w:val="18"/>
-                <w:szCs w:val="18"/>
-              </w:rPr>
-            </w:pPr>
-            <w:r>
-              <w:rPr>
-                <w:rFonts w:asciiTheme="minorEastAsia" w:eastAsiaTheme="minorEastAsia" w:hAnsiTheme="minorEastAsia" w:cs="Tahoma" w:hint="eastAsia"/>
-                <w:color w:val="404040"/>
-                <w:kern w:val="0"/>
-                <w:sz w:val="18"/>
-                <w:szCs w:val="18"/>
-              </w:rPr>
-              <w:t>批量查询宝贝</w:t>
+                <w:rFonts w:asciiTheme="minorEastAsia" w:eastAsiaTheme="minorEastAsia" w:hAnsiTheme="minorEastAsia" w:cs="Tahoma"/>
+                <w:color w:val="404040"/>
+                <w:kern w:val="0"/>
+                <w:sz w:val="18"/>
+                <w:szCs w:val="18"/>
+              </w:rPr>
+            </w:pPr>
+            <w:r>
+              <w:rPr>
+                <w:rFonts w:asciiTheme="minorEastAsia" w:eastAsiaTheme="minorEastAsia" w:hAnsiTheme="minorEastAsia" w:cs="Tahoma" w:hint="eastAsia"/>
+                <w:color w:val="404040"/>
+                <w:kern w:val="0"/>
+                <w:sz w:val="18"/>
+                <w:szCs w:val="18"/>
+              </w:rPr>
+              <w:t>变量通知信息</w:t>
             </w:r>
           </w:p>
         </w:tc>
@@ -4988,7 +4113,7 @@
                 <w:sz w:val="18"/>
                 <w:szCs w:val="18"/>
               </w:rPr>
-              <w:t>7327413</w:t>
+              <w:t>5647287</w:t>
             </w:r>
           </w:p>
         </w:tc>
@@ -5016,11 +4141,11 @@
               <w:rPr>
                 <w:rFonts w:asciiTheme="minorEastAsia" w:eastAsiaTheme="minorEastAsia" w:hAnsiTheme="minorEastAsia" w:cs="Arial Unicode MS" w:hint="eastAsia"/>
                 <w:b/>
-                <w:color w:val="31849B" w:themeColor="accent5" w:themeShade="BF"/>
+                <w:color w:val="FF0000"/>
                 <w:kern w:val="0"/>
                 <w:sz w:val="24"/>
               </w:rPr>
-              <w:t>×</w:t>
+              <w:t>√</w:t>
             </w:r>
           </w:p>
         </w:tc>
@@ -5060,7 +4185,7 @@
                 <w:sz w:val="18"/>
                 <w:szCs w:val="18"/>
               </w:rPr>
-              <w:t>taobao.items.inventory.get</w:t>
+              <w:t>taobao.increment.authorizemessages.get</w:t>
             </w:r>
             <w:proofErr w:type="spellEnd"/>
           </w:p>
@@ -5093,7 +4218,17 @@
                 <w:sz w:val="18"/>
                 <w:szCs w:val="18"/>
               </w:rPr>
-              <w:t>商品API</w:t>
+              <w:t>主动通知业务</w:t>
+            </w:r>
+            <w:r>
+              <w:rPr>
+                <w:rFonts w:asciiTheme="minorEastAsia" w:eastAsiaTheme="minorEastAsia" w:hAnsiTheme="minorEastAsia" w:cs="Tahoma" w:hint="eastAsia"/>
+                <w:color w:val="404040"/>
+                <w:kern w:val="0"/>
+                <w:sz w:val="18"/>
+                <w:szCs w:val="18"/>
+              </w:rPr>
+              <w:t>API</w:t>
             </w:r>
           </w:p>
         </w:tc>
@@ -5125,7 +4260,7 @@
                 <w:sz w:val="18"/>
                 <w:szCs w:val="18"/>
               </w:rPr>
-              <w:t>库存中的商品列表</w:t>
+              <w:t>用户授权信息查询</w:t>
             </w:r>
           </w:p>
         </w:tc>
@@ -5158,7 +4293,7 @@
                 <w:sz w:val="18"/>
                 <w:szCs w:val="18"/>
               </w:rPr>
-              <w:t>481928</w:t>
+              <w:t>5273957</w:t>
             </w:r>
           </w:p>
         </w:tc>
@@ -5186,11 +4321,11 @@
               <w:rPr>
                 <w:rFonts w:asciiTheme="minorEastAsia" w:eastAsiaTheme="minorEastAsia" w:hAnsiTheme="minorEastAsia" w:cs="Arial Unicode MS" w:hint="eastAsia"/>
                 <w:b/>
-                <w:color w:val="FF0000"/>
+                <w:color w:val="31849B" w:themeColor="accent5" w:themeShade="BF"/>
                 <w:kern w:val="0"/>
                 <w:sz w:val="24"/>
               </w:rPr>
-              <w:t>√</w:t>
+              <w:t>×</w:t>
             </w:r>
           </w:p>
         </w:tc>
@@ -5202,164 +4337,36 @@
         <w:tc>
           <w:tcPr>
             <w:cnfStyle w:val="001000000000"/>
-            <w:tcW w:w="3794" w:type="dxa"/>
-            <w:vAlign w:val="center"/>
-            <w:hideMark/>
-          </w:tcPr>
-          <w:p>
-            <w:pPr>
-              <w:widowControl/>
-              <w:wordWrap w:val="0"/>
-              <w:spacing w:line="225" w:lineRule="atLeast"/>
-              <w:jc w:val="center"/>
-              <w:rPr>
-                <w:rFonts w:asciiTheme="minorEastAsia" w:eastAsiaTheme="minorEastAsia" w:hAnsiTheme="minorEastAsia" w:cs="Tahoma"/>
-                <w:color w:val="404040"/>
-                <w:kern w:val="0"/>
-                <w:sz w:val="18"/>
-                <w:szCs w:val="18"/>
-              </w:rPr>
-            </w:pPr>
-            <w:proofErr w:type="spellStart"/>
-            <w:r>
-              <w:rPr>
-                <w:rFonts w:asciiTheme="minorEastAsia" w:eastAsiaTheme="minorEastAsia" w:hAnsiTheme="minorEastAsia" w:cs="Tahoma"/>
-                <w:color w:val="404040"/>
-                <w:kern w:val="0"/>
-                <w:sz w:val="18"/>
-                <w:szCs w:val="18"/>
-              </w:rPr>
-              <w:t>taobao.topats.history.trades.get</w:t>
-            </w:r>
-            <w:proofErr w:type="spellEnd"/>
-          </w:p>
-        </w:tc>
-        <w:tc>
-          <w:tcPr>
-            <w:tcW w:w="2126" w:type="dxa"/>
-            <w:vAlign w:val="center"/>
-          </w:tcPr>
-          <w:p>
-            <w:pPr>
-              <w:widowControl/>
-              <w:wordWrap w:val="0"/>
-              <w:spacing w:line="225" w:lineRule="atLeast"/>
-              <w:jc w:val="center"/>
-              <w:cnfStyle w:val="000000000000"/>
-              <w:rPr>
-                <w:rFonts w:asciiTheme="minorEastAsia" w:eastAsiaTheme="minorEastAsia" w:hAnsiTheme="minorEastAsia" w:cs="Tahoma" w:hint="eastAsia"/>
-                <w:color w:val="404040"/>
-                <w:kern w:val="0"/>
-                <w:sz w:val="18"/>
-                <w:szCs w:val="18"/>
-              </w:rPr>
-            </w:pPr>
-            <w:r>
-              <w:rPr>
-                <w:rFonts w:asciiTheme="minorEastAsia" w:eastAsiaTheme="minorEastAsia" w:hAnsiTheme="minorEastAsia" w:cs="Tahoma" w:hint="eastAsia"/>
-                <w:color w:val="404040"/>
-                <w:kern w:val="0"/>
-                <w:sz w:val="18"/>
-                <w:szCs w:val="18"/>
-              </w:rPr>
-              <w:t>交易API(私有接口)</w:t>
-            </w:r>
-          </w:p>
-        </w:tc>
-        <w:tc>
-          <w:tcPr>
-            <w:tcW w:w="2335" w:type="dxa"/>
-            <w:vAlign w:val="center"/>
-          </w:tcPr>
-          <w:p>
-            <w:pPr>
-              <w:widowControl/>
-              <w:wordWrap w:val="0"/>
-              <w:spacing w:line="225" w:lineRule="atLeast"/>
-              <w:jc w:val="center"/>
-              <w:cnfStyle w:val="000000000000"/>
-              <w:rPr>
-                <w:rFonts w:asciiTheme="minorEastAsia" w:eastAsiaTheme="minorEastAsia" w:hAnsiTheme="minorEastAsia" w:cs="Tahoma"/>
-                <w:color w:val="404040"/>
-                <w:kern w:val="0"/>
-                <w:sz w:val="18"/>
-                <w:szCs w:val="18"/>
-              </w:rPr>
-            </w:pPr>
-            <w:r>
-              <w:rPr>
-                <w:rFonts w:asciiTheme="minorEastAsia" w:eastAsiaTheme="minorEastAsia" w:hAnsiTheme="minorEastAsia" w:cs="Tahoma" w:hint="eastAsia"/>
-                <w:color w:val="404040"/>
-                <w:kern w:val="0"/>
-                <w:sz w:val="18"/>
-                <w:szCs w:val="18"/>
-              </w:rPr>
-              <w:t>历史交易接口</w:t>
-            </w:r>
-          </w:p>
-        </w:tc>
-        <w:tc>
-          <w:tcPr>
-            <w:tcW w:w="1391" w:type="dxa"/>
-            <w:vAlign w:val="center"/>
-            <w:hideMark/>
-          </w:tcPr>
-          <w:p>
-            <w:pPr>
-              <w:widowControl/>
-              <w:wordWrap w:val="0"/>
-              <w:spacing w:line="225" w:lineRule="atLeast"/>
-              <w:jc w:val="center"/>
-              <w:cnfStyle w:val="000000000000"/>
-              <w:rPr>
-                <w:rFonts w:asciiTheme="minorEastAsia" w:eastAsiaTheme="minorEastAsia" w:hAnsiTheme="minorEastAsia" w:cs="Tahoma"/>
-                <w:color w:val="404040"/>
-                <w:kern w:val="0"/>
-                <w:sz w:val="18"/>
-                <w:szCs w:val="18"/>
-              </w:rPr>
-            </w:pPr>
-            <w:r>
-              <w:rPr>
-                <w:rFonts w:asciiTheme="minorEastAsia" w:eastAsiaTheme="minorEastAsia" w:hAnsiTheme="minorEastAsia" w:cs="Tahoma"/>
-                <w:color w:val="404040"/>
-                <w:kern w:val="0"/>
-                <w:sz w:val="18"/>
-                <w:szCs w:val="18"/>
-              </w:rPr>
-              <w:t>14414</w:t>
-            </w:r>
-          </w:p>
-        </w:tc>
-        <w:tc>
-          <w:tcPr>
-            <w:tcW w:w="1036" w:type="dxa"/>
-            <w:vAlign w:val="center"/>
-          </w:tcPr>
-          <w:p>
-            <w:pPr>
-              <w:widowControl/>
-              <w:wordWrap w:val="0"/>
-              <w:spacing w:line="225" w:lineRule="atLeast"/>
-              <w:jc w:val="center"/>
-              <w:cnfStyle w:val="000000000000"/>
-              <w:rPr>
-                <w:rFonts w:asciiTheme="minorEastAsia" w:eastAsiaTheme="minorEastAsia" w:hAnsiTheme="minorEastAsia" w:cs="Tahoma"/>
-                <w:color w:val="404040"/>
-                <w:kern w:val="0"/>
-                <w:sz w:val="18"/>
-                <w:szCs w:val="18"/>
-              </w:rPr>
-            </w:pPr>
-            <w:r>
+            <w:tcW w:w="10682" w:type="dxa"/>
+            <w:gridSpan w:val="5"/>
+            <w:shd w:val="clear" w:color="auto" w:fill="D9D9D9" w:themeFill="background1" w:themeFillShade="D9"/>
+            <w:vAlign w:val="center"/>
+            <w:hideMark/>
+          </w:tcPr>
+          <w:p>
+            <w:pPr>
+              <w:widowControl/>
+              <w:wordWrap w:val="0"/>
+              <w:spacing w:line="225" w:lineRule="atLeast"/>
+              <w:jc w:val="center"/>
               <w:rPr>
                 <w:rFonts w:asciiTheme="minorEastAsia" w:eastAsiaTheme="minorEastAsia" w:hAnsiTheme="minorEastAsia" w:cs="Arial Unicode MS" w:hint="eastAsia"/>
-                <w:b/>
+                <w:b w:val="0"/>
                 <w:color w:val="FF0000"/>
                 <w:kern w:val="0"/>
                 <w:sz w:val="24"/>
-              </w:rPr>
-              <w:t>√</w:t>
+                <w:shd w:val="pct15" w:color="auto" w:fill="FFFFFF"/>
+              </w:rPr>
+            </w:pPr>
+            <w:r>
+              <w:rPr>
+                <w:rFonts w:asciiTheme="minorEastAsia" w:eastAsiaTheme="minorEastAsia" w:hAnsiTheme="minorEastAsia" w:cs="Tahoma" w:hint="eastAsia"/>
+                <w:color w:val="404040"/>
+                <w:kern w:val="0"/>
+                <w:sz w:val="18"/>
+                <w:szCs w:val="18"/>
+              </w:rPr>
+              <w:t>店铺会员管理API</w:t>
             </w:r>
           </w:p>
         </w:tc>
@@ -5399,7 +4406,7 @@
                 <w:sz w:val="18"/>
                 <w:szCs w:val="18"/>
               </w:rPr>
-              <w:t>taobao.trade.fullinfo.get</w:t>
+              <w:t>taobao.crm.grade.get</w:t>
             </w:r>
             <w:proofErr w:type="spellEnd"/>
           </w:p>
@@ -5417,22 +4424,22 @@
               <w:jc w:val="center"/>
               <w:cnfStyle w:val="000000100000"/>
               <w:rPr>
-                <w:rFonts w:asciiTheme="minorEastAsia" w:eastAsiaTheme="minorEastAsia" w:hAnsiTheme="minorEastAsia" w:cs="Tahoma" w:hint="eastAsia"/>
-                <w:color w:val="404040"/>
-                <w:kern w:val="0"/>
-                <w:sz w:val="18"/>
-                <w:szCs w:val="18"/>
-              </w:rPr>
-            </w:pPr>
-            <w:r>
-              <w:rPr>
-                <w:rFonts w:asciiTheme="minorEastAsia" w:eastAsiaTheme="minorEastAsia" w:hAnsiTheme="minorEastAsia" w:cs="Tahoma" w:hint="eastAsia"/>
-                <w:color w:val="404040"/>
-                <w:kern w:val="0"/>
-                <w:sz w:val="18"/>
-                <w:szCs w:val="18"/>
-              </w:rPr>
-              <w:t>交易API</w:t>
+                <w:rFonts w:asciiTheme="minorEastAsia" w:eastAsiaTheme="minorEastAsia" w:hAnsiTheme="minorEastAsia" w:cs="Tahoma"/>
+                <w:color w:val="404040"/>
+                <w:kern w:val="0"/>
+                <w:sz w:val="18"/>
+                <w:szCs w:val="18"/>
+              </w:rPr>
+            </w:pPr>
+            <w:r>
+              <w:rPr>
+                <w:rFonts w:asciiTheme="minorEastAsia" w:eastAsiaTheme="minorEastAsia" w:hAnsiTheme="minorEastAsia" w:cs="Tahoma" w:hint="eastAsia"/>
+                <w:color w:val="404040"/>
+                <w:kern w:val="0"/>
+                <w:sz w:val="18"/>
+                <w:szCs w:val="18"/>
+              </w:rPr>
+              <w:t>店铺会员管理API</w:t>
             </w:r>
           </w:p>
         </w:tc>
@@ -5449,22 +4456,22 @@
               <w:jc w:val="center"/>
               <w:cnfStyle w:val="000000100000"/>
               <w:rPr>
-                <w:rFonts w:asciiTheme="minorEastAsia" w:eastAsiaTheme="minorEastAsia" w:hAnsiTheme="minorEastAsia" w:cs="Tahoma" w:hint="eastAsia"/>
-                <w:color w:val="404040"/>
-                <w:kern w:val="0"/>
-                <w:sz w:val="18"/>
-                <w:szCs w:val="18"/>
-              </w:rPr>
-            </w:pPr>
-            <w:r>
-              <w:rPr>
-                <w:rFonts w:asciiTheme="minorEastAsia" w:eastAsiaTheme="minorEastAsia" w:hAnsiTheme="minorEastAsia" w:cs="Tahoma" w:hint="eastAsia"/>
-                <w:color w:val="404040"/>
-                <w:kern w:val="0"/>
-                <w:sz w:val="18"/>
-                <w:szCs w:val="18"/>
-              </w:rPr>
-              <w:t>获取单笔交易的详细信息</w:t>
+                <w:rFonts w:asciiTheme="minorEastAsia" w:eastAsiaTheme="minorEastAsia" w:hAnsiTheme="minorEastAsia" w:cs="Tahoma"/>
+                <w:color w:val="404040"/>
+                <w:kern w:val="0"/>
+                <w:sz w:val="18"/>
+                <w:szCs w:val="18"/>
+              </w:rPr>
+            </w:pPr>
+            <w:r>
+              <w:rPr>
+                <w:rFonts w:asciiTheme="minorEastAsia" w:eastAsiaTheme="minorEastAsia" w:hAnsiTheme="minorEastAsia" w:cs="Tahoma" w:hint="eastAsia"/>
+                <w:color w:val="404040"/>
+                <w:kern w:val="0"/>
+                <w:sz w:val="18"/>
+                <w:szCs w:val="18"/>
+              </w:rPr>
+              <w:t>卖家查询等级规则</w:t>
             </w:r>
           </w:p>
         </w:tc>
@@ -5497,7 +4504,7 @@
                 <w:sz w:val="18"/>
                 <w:szCs w:val="18"/>
               </w:rPr>
-              <w:t>685939508</w:t>
+              <w:t>77160</w:t>
             </w:r>
           </w:p>
         </w:tc>
@@ -5568,7 +4575,7 @@
                 <w:sz w:val="18"/>
                 <w:szCs w:val="18"/>
               </w:rPr>
-              <w:t>taobao.sellercats.list.get</w:t>
+              <w:t>taobao.crm.rule.group.set</w:t>
             </w:r>
             <w:proofErr w:type="spellEnd"/>
           </w:p>
@@ -5586,22 +4593,22 @@
               <w:jc w:val="center"/>
               <w:cnfStyle w:val="000000000000"/>
               <w:rPr>
-                <w:rFonts w:asciiTheme="minorEastAsia" w:eastAsiaTheme="minorEastAsia" w:hAnsiTheme="minorEastAsia" w:cs="Tahoma" w:hint="eastAsia"/>
-                <w:color w:val="404040"/>
-                <w:kern w:val="0"/>
-                <w:sz w:val="18"/>
-                <w:szCs w:val="18"/>
-              </w:rPr>
-            </w:pPr>
-            <w:r>
-              <w:rPr>
-                <w:rFonts w:asciiTheme="minorEastAsia" w:eastAsiaTheme="minorEastAsia" w:hAnsiTheme="minorEastAsia" w:cs="Tahoma" w:hint="eastAsia"/>
-                <w:color w:val="404040"/>
-                <w:kern w:val="0"/>
-                <w:sz w:val="18"/>
-                <w:szCs w:val="18"/>
-              </w:rPr>
-              <w:t>店铺API</w:t>
+                <w:rFonts w:asciiTheme="minorEastAsia" w:eastAsiaTheme="minorEastAsia" w:hAnsiTheme="minorEastAsia" w:cs="Tahoma"/>
+                <w:color w:val="404040"/>
+                <w:kern w:val="0"/>
+                <w:sz w:val="18"/>
+                <w:szCs w:val="18"/>
+              </w:rPr>
+            </w:pPr>
+            <w:r>
+              <w:rPr>
+                <w:rFonts w:asciiTheme="minorEastAsia" w:eastAsiaTheme="minorEastAsia" w:hAnsiTheme="minorEastAsia" w:cs="Tahoma" w:hint="eastAsia"/>
+                <w:color w:val="404040"/>
+                <w:kern w:val="0"/>
+                <w:sz w:val="18"/>
+                <w:szCs w:val="18"/>
+              </w:rPr>
+              <w:t>店铺会员管理API</w:t>
             </w:r>
           </w:p>
         </w:tc>
@@ -5633,7 +4640,7 @@
                 <w:sz w:val="18"/>
                 <w:szCs w:val="18"/>
               </w:rPr>
-              <w:t>卖家自定义商品类目</w:t>
+              <w:t>设置规则适用的分组</w:t>
             </w:r>
           </w:p>
         </w:tc>
@@ -5658,16 +4665,6 @@
                 <w:szCs w:val="18"/>
               </w:rPr>
             </w:pPr>
-            <w:r>
-              <w:rPr>
-                <w:rFonts w:asciiTheme="minorEastAsia" w:eastAsiaTheme="minorEastAsia" w:hAnsiTheme="minorEastAsia" w:cs="Tahoma"/>
-                <w:color w:val="404040"/>
-                <w:kern w:val="0"/>
-                <w:sz w:val="18"/>
-                <w:szCs w:val="18"/>
-              </w:rPr>
-              <w:t>911088</w:t>
-            </w:r>
           </w:p>
         </w:tc>
         <w:tc>
@@ -5683,22 +4680,22 @@
               <w:jc w:val="center"/>
               <w:cnfStyle w:val="000000000000"/>
               <w:rPr>
-                <w:rFonts w:asciiTheme="minorEastAsia" w:eastAsiaTheme="minorEastAsia" w:hAnsiTheme="minorEastAsia" w:cs="Tahoma"/>
-                <w:color w:val="404040"/>
-                <w:kern w:val="0"/>
-                <w:sz w:val="18"/>
-                <w:szCs w:val="18"/>
+                <w:rFonts w:asciiTheme="minorEastAsia" w:eastAsiaTheme="minorEastAsia" w:hAnsiTheme="minorEastAsia" w:cs="Arial Unicode MS"/>
+                <w:b/>
+                <w:color w:val="FF0000"/>
+                <w:kern w:val="0"/>
+                <w:sz w:val="24"/>
               </w:rPr>
             </w:pPr>
             <w:r>
               <w:rPr>
                 <w:rFonts w:asciiTheme="minorEastAsia" w:eastAsiaTheme="minorEastAsia" w:hAnsiTheme="minorEastAsia" w:cs="Arial Unicode MS" w:hint="eastAsia"/>
                 <w:b/>
-                <w:color w:val="31849B" w:themeColor="accent5" w:themeShade="BF"/>
+                <w:color w:val="FF0000"/>
                 <w:kern w:val="0"/>
                 <w:sz w:val="24"/>
               </w:rPr>
-              <w:t>×</w:t>
+              <w:t>√</w:t>
             </w:r>
           </w:p>
         </w:tc>
@@ -5738,7 +4735,7 @@
                 <w:sz w:val="18"/>
                 <w:szCs w:val="18"/>
               </w:rPr>
-              <w:t>taobao.items.onsale.get</w:t>
+              <w:t>taobao.crm.rule.add</w:t>
             </w:r>
             <w:proofErr w:type="spellEnd"/>
           </w:p>
@@ -5771,7 +4768,7 @@
                 <w:sz w:val="18"/>
                 <w:szCs w:val="18"/>
               </w:rPr>
-              <w:t>商品API</w:t>
+              <w:t>店铺会员管理API</w:t>
             </w:r>
           </w:p>
         </w:tc>
@@ -5788,22 +4785,22 @@
               <w:jc w:val="center"/>
               <w:cnfStyle w:val="000000100000"/>
               <w:rPr>
-                <w:rFonts w:asciiTheme="minorEastAsia" w:eastAsiaTheme="minorEastAsia" w:hAnsiTheme="minorEastAsia" w:cs="Tahoma" w:hint="eastAsia"/>
-                <w:color w:val="404040"/>
-                <w:kern w:val="0"/>
-                <w:sz w:val="18"/>
-                <w:szCs w:val="18"/>
-              </w:rPr>
-            </w:pPr>
-            <w:r>
-              <w:rPr>
-                <w:rFonts w:asciiTheme="minorEastAsia" w:eastAsiaTheme="minorEastAsia" w:hAnsiTheme="minorEastAsia" w:cs="Tahoma" w:hint="eastAsia"/>
-                <w:color w:val="404040"/>
-                <w:kern w:val="0"/>
-                <w:sz w:val="18"/>
-                <w:szCs w:val="18"/>
-              </w:rPr>
-              <w:t>卖家架上宝贝</w:t>
+                <w:rFonts w:asciiTheme="minorEastAsia" w:eastAsiaTheme="minorEastAsia" w:hAnsiTheme="minorEastAsia" w:cs="Tahoma"/>
+                <w:color w:val="404040"/>
+                <w:kern w:val="0"/>
+                <w:sz w:val="18"/>
+                <w:szCs w:val="18"/>
+              </w:rPr>
+            </w:pPr>
+            <w:r>
+              <w:rPr>
+                <w:rFonts w:asciiTheme="minorEastAsia" w:eastAsiaTheme="minorEastAsia" w:hAnsiTheme="minorEastAsia" w:cs="Tahoma" w:hint="eastAsia"/>
+                <w:color w:val="404040"/>
+                <w:kern w:val="0"/>
+                <w:sz w:val="18"/>
+                <w:szCs w:val="18"/>
+              </w:rPr>
+              <w:t>分组规则添加</w:t>
             </w:r>
           </w:p>
         </w:tc>
@@ -5828,16 +4825,6 @@
                 <w:szCs w:val="18"/>
               </w:rPr>
             </w:pPr>
-            <w:r>
-              <w:rPr>
-                <w:rFonts w:asciiTheme="minorEastAsia" w:eastAsiaTheme="minorEastAsia" w:hAnsiTheme="minorEastAsia" w:cs="Tahoma"/>
-                <w:color w:val="404040"/>
-                <w:kern w:val="0"/>
-                <w:sz w:val="18"/>
-                <w:szCs w:val="18"/>
-              </w:rPr>
-              <w:t>31486374</w:t>
-            </w:r>
           </w:p>
         </w:tc>
         <w:tc>
@@ -5853,11 +4840,11 @@
               <w:jc w:val="center"/>
               <w:cnfStyle w:val="000000100000"/>
               <w:rPr>
-                <w:rFonts w:asciiTheme="minorEastAsia" w:eastAsiaTheme="minorEastAsia" w:hAnsiTheme="minorEastAsia" w:cs="Tahoma"/>
-                <w:color w:val="404040"/>
-                <w:kern w:val="0"/>
-                <w:sz w:val="18"/>
-                <w:szCs w:val="18"/>
+                <w:rFonts w:asciiTheme="minorEastAsia" w:eastAsiaTheme="minorEastAsia" w:hAnsiTheme="minorEastAsia" w:cs="Arial Unicode MS"/>
+                <w:b/>
+                <w:color w:val="FF0000"/>
+                <w:kern w:val="0"/>
+                <w:sz w:val="24"/>
               </w:rPr>
             </w:pPr>
             <w:r>
@@ -5907,7 +4894,7 @@
                 <w:sz w:val="18"/>
                 <w:szCs w:val="18"/>
               </w:rPr>
-              <w:t>taobao.user.get</w:t>
+              <w:t>taobao.crm.members.get</w:t>
             </w:r>
             <w:proofErr w:type="spellEnd"/>
           </w:p>
@@ -5925,22 +4912,22 @@
               <w:jc w:val="center"/>
               <w:cnfStyle w:val="000000000000"/>
               <w:rPr>
-                <w:rFonts w:asciiTheme="minorEastAsia" w:eastAsiaTheme="minorEastAsia" w:hAnsiTheme="minorEastAsia" w:cs="Tahoma" w:hint="eastAsia"/>
-                <w:color w:val="404040"/>
-                <w:kern w:val="0"/>
-                <w:sz w:val="18"/>
-                <w:szCs w:val="18"/>
-              </w:rPr>
-            </w:pPr>
-            <w:r>
-              <w:rPr>
-                <w:rFonts w:asciiTheme="minorEastAsia" w:eastAsiaTheme="minorEastAsia" w:hAnsiTheme="minorEastAsia" w:cs="Tahoma" w:hint="eastAsia"/>
-                <w:color w:val="404040"/>
-                <w:kern w:val="0"/>
-                <w:sz w:val="18"/>
-                <w:szCs w:val="18"/>
-              </w:rPr>
-              <w:t>用户API</w:t>
+                <w:rFonts w:asciiTheme="minorEastAsia" w:eastAsiaTheme="minorEastAsia" w:hAnsiTheme="minorEastAsia" w:cs="Tahoma"/>
+                <w:color w:val="404040"/>
+                <w:kern w:val="0"/>
+                <w:sz w:val="18"/>
+                <w:szCs w:val="18"/>
+              </w:rPr>
+            </w:pPr>
+            <w:r>
+              <w:rPr>
+                <w:rFonts w:asciiTheme="minorEastAsia" w:eastAsiaTheme="minorEastAsia" w:hAnsiTheme="minorEastAsia" w:cs="Tahoma" w:hint="eastAsia"/>
+                <w:color w:val="404040"/>
+                <w:kern w:val="0"/>
+                <w:sz w:val="18"/>
+                <w:szCs w:val="18"/>
+              </w:rPr>
+              <w:t>店铺会员管理API</w:t>
             </w:r>
           </w:p>
         </w:tc>
@@ -5972,7 +4959,7 @@
                 <w:sz w:val="18"/>
                 <w:szCs w:val="18"/>
               </w:rPr>
-              <w:t>获取用户信息</w:t>
+              <w:t>获取卖家的会员</w:t>
             </w:r>
           </w:p>
         </w:tc>
@@ -5997,16 +4984,6 @@
                 <w:szCs w:val="18"/>
               </w:rPr>
             </w:pPr>
-            <w:r>
-              <w:rPr>
-                <w:rFonts w:asciiTheme="minorEastAsia" w:eastAsiaTheme="minorEastAsia" w:hAnsiTheme="minorEastAsia" w:cs="Tahoma"/>
-                <w:color w:val="404040"/>
-                <w:kern w:val="0"/>
-                <w:sz w:val="18"/>
-                <w:szCs w:val="18"/>
-              </w:rPr>
-              <w:t>14789640</w:t>
-            </w:r>
           </w:p>
         </w:tc>
         <w:tc>
@@ -6022,11 +4999,11 @@
               <w:jc w:val="center"/>
               <w:cnfStyle w:val="000000000000"/>
               <w:rPr>
-                <w:rFonts w:asciiTheme="minorEastAsia" w:eastAsiaTheme="minorEastAsia" w:hAnsiTheme="minorEastAsia" w:cs="Tahoma"/>
-                <w:color w:val="404040"/>
-                <w:kern w:val="0"/>
-                <w:sz w:val="18"/>
-                <w:szCs w:val="18"/>
+                <w:rFonts w:asciiTheme="minorEastAsia" w:eastAsiaTheme="minorEastAsia" w:hAnsiTheme="minorEastAsia" w:cs="Arial Unicode MS"/>
+                <w:b/>
+                <w:color w:val="FF0000"/>
+                <w:kern w:val="0"/>
+                <w:sz w:val="24"/>
               </w:rPr>
             </w:pPr>
             <w:r>
@@ -6077,7 +5054,8 @@
                 <w:sz w:val="18"/>
                 <w:szCs w:val="18"/>
               </w:rPr>
-              <w:t>taobao.user.tag.add</w:t>
+              <w:lastRenderedPageBreak/>
+              <w:t>taobao.crm.group.delete</w:t>
             </w:r>
             <w:proofErr w:type="spellEnd"/>
           </w:p>
@@ -6110,7 +5088,7 @@
                 <w:sz w:val="18"/>
                 <w:szCs w:val="18"/>
               </w:rPr>
-              <w:t>用户API(隐私)</w:t>
+              <w:t>店铺会员管理API</w:t>
             </w:r>
           </w:p>
         </w:tc>
@@ -6127,22 +5105,22 @@
               <w:jc w:val="center"/>
               <w:cnfStyle w:val="000000100000"/>
               <w:rPr>
-                <w:rFonts w:asciiTheme="minorEastAsia" w:eastAsiaTheme="minorEastAsia" w:hAnsiTheme="minorEastAsia" w:cs="Tahoma" w:hint="eastAsia"/>
-                <w:color w:val="404040"/>
-                <w:kern w:val="0"/>
-                <w:sz w:val="18"/>
-                <w:szCs w:val="18"/>
-              </w:rPr>
-            </w:pPr>
-            <w:r>
-              <w:rPr>
-                <w:rFonts w:asciiTheme="minorEastAsia" w:eastAsiaTheme="minorEastAsia" w:hAnsiTheme="minorEastAsia" w:cs="Tahoma" w:hint="eastAsia"/>
-                <w:color w:val="404040"/>
-                <w:kern w:val="0"/>
-                <w:sz w:val="18"/>
-                <w:szCs w:val="18"/>
-              </w:rPr>
-              <w:t>用户打标签</w:t>
+                <w:rFonts w:asciiTheme="minorEastAsia" w:eastAsiaTheme="minorEastAsia" w:hAnsiTheme="minorEastAsia" w:cs="Tahoma"/>
+                <w:color w:val="404040"/>
+                <w:kern w:val="0"/>
+                <w:sz w:val="18"/>
+                <w:szCs w:val="18"/>
+              </w:rPr>
+            </w:pPr>
+            <w:r>
+              <w:rPr>
+                <w:rFonts w:asciiTheme="minorEastAsia" w:eastAsiaTheme="minorEastAsia" w:hAnsiTheme="minorEastAsia" w:cs="Tahoma" w:hint="eastAsia"/>
+                <w:color w:val="404040"/>
+                <w:kern w:val="0"/>
+                <w:sz w:val="18"/>
+                <w:szCs w:val="18"/>
+              </w:rPr>
+              <w:t>删除分组</w:t>
             </w:r>
           </w:p>
         </w:tc>
@@ -6167,16 +5145,6 @@
                 <w:szCs w:val="18"/>
               </w:rPr>
             </w:pPr>
-            <w:r>
-              <w:rPr>
-                <w:rFonts w:asciiTheme="minorEastAsia" w:eastAsiaTheme="minorEastAsia" w:hAnsiTheme="minorEastAsia" w:cs="Tahoma"/>
-                <w:color w:val="404040"/>
-                <w:kern w:val="0"/>
-                <w:sz w:val="18"/>
-                <w:szCs w:val="18"/>
-              </w:rPr>
-              <w:t>211728</w:t>
-            </w:r>
           </w:p>
         </w:tc>
         <w:tc>
@@ -6192,11 +5160,11 @@
               <w:jc w:val="center"/>
               <w:cnfStyle w:val="000000100000"/>
               <w:rPr>
-                <w:rFonts w:asciiTheme="minorEastAsia" w:eastAsiaTheme="minorEastAsia" w:hAnsiTheme="minorEastAsia" w:cs="Tahoma"/>
-                <w:color w:val="404040"/>
-                <w:kern w:val="0"/>
-                <w:sz w:val="18"/>
-                <w:szCs w:val="18"/>
+                <w:rFonts w:asciiTheme="minorEastAsia" w:eastAsiaTheme="minorEastAsia" w:hAnsiTheme="minorEastAsia" w:cs="Arial Unicode MS"/>
+                <w:b/>
+                <w:color w:val="FF0000"/>
+                <w:kern w:val="0"/>
+                <w:sz w:val="24"/>
               </w:rPr>
             </w:pPr>
             <w:r>
@@ -6246,7 +5214,7 @@
                 <w:sz w:val="18"/>
                 <w:szCs w:val="18"/>
               </w:rPr>
-              <w:t>taobao.trades.sold.increment.get</w:t>
+              <w:t>taobao.crm.rules.get</w:t>
             </w:r>
             <w:proofErr w:type="spellEnd"/>
           </w:p>
@@ -6264,22 +5232,22 @@
               <w:jc w:val="center"/>
               <w:cnfStyle w:val="000000000000"/>
               <w:rPr>
-                <w:rFonts w:asciiTheme="minorEastAsia" w:eastAsiaTheme="minorEastAsia" w:hAnsiTheme="minorEastAsia" w:cs="Tahoma" w:hint="eastAsia"/>
-                <w:color w:val="404040"/>
-                <w:kern w:val="0"/>
-                <w:sz w:val="18"/>
-                <w:szCs w:val="18"/>
-              </w:rPr>
-            </w:pPr>
-            <w:r>
-              <w:rPr>
-                <w:rFonts w:asciiTheme="minorEastAsia" w:eastAsiaTheme="minorEastAsia" w:hAnsiTheme="minorEastAsia" w:cs="Tahoma" w:hint="eastAsia"/>
-                <w:color w:val="404040"/>
-                <w:kern w:val="0"/>
-                <w:sz w:val="18"/>
-                <w:szCs w:val="18"/>
-              </w:rPr>
-              <w:t>交易API</w:t>
+                <w:rFonts w:asciiTheme="minorEastAsia" w:eastAsiaTheme="minorEastAsia" w:hAnsiTheme="minorEastAsia" w:cs="Tahoma"/>
+                <w:color w:val="404040"/>
+                <w:kern w:val="0"/>
+                <w:sz w:val="18"/>
+                <w:szCs w:val="18"/>
+              </w:rPr>
+            </w:pPr>
+            <w:r>
+              <w:rPr>
+                <w:rFonts w:asciiTheme="minorEastAsia" w:eastAsiaTheme="minorEastAsia" w:hAnsiTheme="minorEastAsia" w:cs="Tahoma" w:hint="eastAsia"/>
+                <w:color w:val="404040"/>
+                <w:kern w:val="0"/>
+                <w:sz w:val="18"/>
+                <w:szCs w:val="18"/>
+              </w:rPr>
+              <w:t>店铺会员管理API</w:t>
             </w:r>
           </w:p>
         </w:tc>
@@ -6311,28 +5279,7 @@
                 <w:sz w:val="18"/>
                 <w:szCs w:val="18"/>
               </w:rPr>
-              <w:t>卖家已卖出的</w:t>
-            </w:r>
-            <w:r>
-              <w:rPr>
-                <w:rFonts w:asciiTheme="minorEastAsia" w:eastAsiaTheme="minorEastAsia" w:hAnsiTheme="minorEastAsia" w:cs="Tahoma"/>
-                <w:color w:val="404040"/>
-                <w:kern w:val="0"/>
-                <w:sz w:val="18"/>
-                <w:szCs w:val="18"/>
-              </w:rPr>
-              <w:br/>
-            </w:r>
-            <w:r>
-              <w:rPr>
-                <w:rFonts w:asciiTheme="minorEastAsia" w:eastAsiaTheme="minorEastAsia" w:hAnsiTheme="minorEastAsia" w:cs="Tahoma" w:hint="eastAsia"/>
-                <w:color w:val="404040"/>
-                <w:kern w:val="0"/>
-                <w:sz w:val="18"/>
-                <w:szCs w:val="18"/>
-              </w:rPr>
-              <w:lastRenderedPageBreak/>
-              <w:t>增量交易数据</w:t>
+              <w:t>获取规则</w:t>
             </w:r>
           </w:p>
         </w:tc>
@@ -6365,8 +5312,7 @@
                 <w:sz w:val="18"/>
                 <w:szCs w:val="18"/>
               </w:rPr>
-              <w:lastRenderedPageBreak/>
-              <w:t>292468840</w:t>
+              <w:t>94</w:t>
             </w:r>
           </w:p>
         </w:tc>
@@ -6438,8 +5384,7 @@
                 <w:sz w:val="18"/>
                 <w:szCs w:val="18"/>
               </w:rPr>
-              <w:lastRenderedPageBreak/>
-              <w:t>taobao.increment.user.authorize</w:t>
+              <w:t>taobao.crm.groups.get</w:t>
             </w:r>
             <w:proofErr w:type="spellEnd"/>
           </w:p>
@@ -6457,22 +5402,22 @@
               <w:jc w:val="center"/>
               <w:cnfStyle w:val="000000100000"/>
               <w:rPr>
-                <w:rFonts w:asciiTheme="minorEastAsia" w:eastAsiaTheme="minorEastAsia" w:hAnsiTheme="minorEastAsia" w:cs="Tahoma" w:hint="eastAsia"/>
-                <w:color w:val="404040"/>
-                <w:kern w:val="0"/>
-                <w:sz w:val="18"/>
-                <w:szCs w:val="18"/>
-              </w:rPr>
-            </w:pPr>
-            <w:r>
-              <w:rPr>
-                <w:rFonts w:asciiTheme="minorEastAsia" w:eastAsiaTheme="minorEastAsia" w:hAnsiTheme="minorEastAsia" w:cs="Tahoma" w:hint="eastAsia"/>
-                <w:color w:val="404040"/>
-                <w:kern w:val="0"/>
-                <w:sz w:val="18"/>
-                <w:szCs w:val="18"/>
-              </w:rPr>
-              <w:t>主动通知业务API(隐私)</w:t>
+                <w:rFonts w:asciiTheme="minorEastAsia" w:eastAsiaTheme="minorEastAsia" w:hAnsiTheme="minorEastAsia" w:cs="Tahoma"/>
+                <w:color w:val="404040"/>
+                <w:kern w:val="0"/>
+                <w:sz w:val="18"/>
+                <w:szCs w:val="18"/>
+              </w:rPr>
+            </w:pPr>
+            <w:r>
+              <w:rPr>
+                <w:rFonts w:asciiTheme="minorEastAsia" w:eastAsiaTheme="minorEastAsia" w:hAnsiTheme="minorEastAsia" w:cs="Tahoma" w:hint="eastAsia"/>
+                <w:color w:val="404040"/>
+                <w:kern w:val="0"/>
+                <w:sz w:val="18"/>
+                <w:szCs w:val="18"/>
+              </w:rPr>
+              <w:t>店铺会员管理API</w:t>
             </w:r>
           </w:p>
         </w:tc>
@@ -6504,27 +5449,7 @@
                 <w:sz w:val="18"/>
                 <w:szCs w:val="18"/>
               </w:rPr>
-              <w:t>用户授权ISV获取其</w:t>
-            </w:r>
-            <w:r>
-              <w:rPr>
-                <w:rFonts w:asciiTheme="minorEastAsia" w:eastAsiaTheme="minorEastAsia" w:hAnsiTheme="minorEastAsia" w:cs="Tahoma"/>
-                <w:color w:val="404040"/>
-                <w:kern w:val="0"/>
-                <w:sz w:val="18"/>
-                <w:szCs w:val="18"/>
-              </w:rPr>
-              <w:br/>
-            </w:r>
-            <w:r>
-              <w:rPr>
-                <w:rFonts w:asciiTheme="minorEastAsia" w:eastAsiaTheme="minorEastAsia" w:hAnsiTheme="minorEastAsia" w:cs="Tahoma" w:hint="eastAsia"/>
-                <w:color w:val="404040"/>
-                <w:kern w:val="0"/>
-                <w:sz w:val="18"/>
-                <w:szCs w:val="18"/>
-              </w:rPr>
-              <w:t>增量消息</w:t>
+              <w:t>查询卖家的分组</w:t>
             </w:r>
           </w:p>
         </w:tc>
@@ -6557,7 +5482,7 @@
                 <w:sz w:val="18"/>
                 <w:szCs w:val="18"/>
               </w:rPr>
-              <w:t>5314311</w:t>
+              <w:t>213</w:t>
             </w:r>
           </w:p>
         </w:tc>
@@ -6628,7 +5553,7 @@
                 <w:sz w:val="18"/>
                 <w:szCs w:val="18"/>
               </w:rPr>
-              <w:t>taobao.vas.subscribe.get</w:t>
+              <w:t>taobao.crm.members.search</w:t>
             </w:r>
             <w:proofErr w:type="spellEnd"/>
           </w:p>
@@ -6646,22 +5571,22 @@
               <w:jc w:val="center"/>
               <w:cnfStyle w:val="000000000000"/>
               <w:rPr>
-                <w:rFonts w:asciiTheme="minorEastAsia" w:eastAsiaTheme="minorEastAsia" w:hAnsiTheme="minorEastAsia" w:cs="Tahoma" w:hint="eastAsia"/>
-                <w:color w:val="404040"/>
-                <w:kern w:val="0"/>
-                <w:sz w:val="18"/>
-                <w:szCs w:val="18"/>
-              </w:rPr>
-            </w:pPr>
-            <w:r>
-              <w:rPr>
-                <w:rFonts w:asciiTheme="minorEastAsia" w:eastAsiaTheme="minorEastAsia" w:hAnsiTheme="minorEastAsia" w:cs="Tahoma" w:hint="eastAsia"/>
-                <w:color w:val="404040"/>
-                <w:kern w:val="0"/>
-                <w:sz w:val="18"/>
-                <w:szCs w:val="18"/>
-              </w:rPr>
-              <w:t>在线订购API</w:t>
+                <w:rFonts w:asciiTheme="minorEastAsia" w:eastAsiaTheme="minorEastAsia" w:hAnsiTheme="minorEastAsia" w:cs="Tahoma"/>
+                <w:color w:val="404040"/>
+                <w:kern w:val="0"/>
+                <w:sz w:val="18"/>
+                <w:szCs w:val="18"/>
+              </w:rPr>
+            </w:pPr>
+            <w:r>
+              <w:rPr>
+                <w:rFonts w:asciiTheme="minorEastAsia" w:eastAsiaTheme="minorEastAsia" w:hAnsiTheme="minorEastAsia" w:cs="Tahoma" w:hint="eastAsia"/>
+                <w:color w:val="404040"/>
+                <w:kern w:val="0"/>
+                <w:sz w:val="18"/>
+                <w:szCs w:val="18"/>
+              </w:rPr>
+              <w:t>店铺会员管理API</w:t>
             </w:r>
           </w:p>
         </w:tc>
@@ -6693,7 +5618,7 @@
                 <w:sz w:val="18"/>
                 <w:szCs w:val="18"/>
               </w:rPr>
-              <w:t>订购关系查询</w:t>
+              <w:t>获取卖家会员</w:t>
             </w:r>
           </w:p>
         </w:tc>
@@ -6726,7 +5651,7 @@
                 <w:sz w:val="18"/>
                 <w:szCs w:val="18"/>
               </w:rPr>
-              <w:t>86371597</w:t>
+              <w:t>660</w:t>
             </w:r>
           </w:p>
         </w:tc>
@@ -6754,11 +5679,11 @@
               <w:rPr>
                 <w:rFonts w:asciiTheme="minorEastAsia" w:eastAsiaTheme="minorEastAsia" w:hAnsiTheme="minorEastAsia" w:cs="Arial Unicode MS" w:hint="eastAsia"/>
                 <w:b/>
-                <w:color w:val="31849B" w:themeColor="accent5" w:themeShade="BF"/>
+                <w:color w:val="FF0000"/>
                 <w:kern w:val="0"/>
                 <w:sz w:val="24"/>
               </w:rPr>
-              <w:t>×</w:t>
+              <w:t>√</w:t>
             </w:r>
           </w:p>
         </w:tc>
@@ -6772,7 +5697,6 @@
           <w:tcPr>
             <w:cnfStyle w:val="001000000000"/>
             <w:tcW w:w="3794" w:type="dxa"/>
-            <w:vAlign w:val="center"/>
             <w:hideMark/>
           </w:tcPr>
           <w:p>
@@ -6798,7 +5722,7 @@
                 <w:sz w:val="18"/>
                 <w:szCs w:val="18"/>
               </w:rPr>
-              <w:t>taobao.traderates.search</w:t>
+              <w:t>taobao.crm.group.add</w:t>
             </w:r>
             <w:proofErr w:type="spellEnd"/>
           </w:p>
@@ -6831,7 +5755,7 @@
                 <w:sz w:val="18"/>
                 <w:szCs w:val="18"/>
               </w:rPr>
-              <w:t>评价API</w:t>
+              <w:t>店铺会员管理API</w:t>
             </w:r>
           </w:p>
         </w:tc>
@@ -6863,7 +5787,7 @@
                 <w:sz w:val="18"/>
                 <w:szCs w:val="18"/>
               </w:rPr>
-              <w:t>商品评价信息</w:t>
+              <w:t>卖家创建一个分组</w:t>
             </w:r>
           </w:p>
         </w:tc>
@@ -6888,16 +5812,6 @@
                 <w:szCs w:val="18"/>
               </w:rPr>
             </w:pPr>
-            <w:r>
-              <w:rPr>
-                <w:rFonts w:asciiTheme="minorEastAsia" w:eastAsiaTheme="minorEastAsia" w:hAnsiTheme="minorEastAsia" w:cs="Tahoma"/>
-                <w:color w:val="404040"/>
-                <w:kern w:val="0"/>
-                <w:sz w:val="18"/>
-                <w:szCs w:val="18"/>
-              </w:rPr>
-              <w:t>24897</w:t>
-            </w:r>
           </w:p>
         </w:tc>
         <w:tc>
@@ -6913,7 +5827,7 @@
               <w:jc w:val="center"/>
               <w:cnfStyle w:val="000000100000"/>
               <w:rPr>
-                <w:rFonts w:asciiTheme="minorEastAsia" w:eastAsiaTheme="minorEastAsia" w:hAnsiTheme="minorEastAsia" w:cs="Tahoma"/>
+                <w:rFonts w:asciiTheme="minorEastAsia" w:eastAsiaTheme="minorEastAsia" w:hAnsiTheme="minorEastAsia" w:cs="Tahoma" w:hint="eastAsia"/>
                 <w:color w:val="404040"/>
                 <w:kern w:val="0"/>
                 <w:sz w:val="18"/>
@@ -6924,11 +5838,11 @@
               <w:rPr>
                 <w:rFonts w:asciiTheme="minorEastAsia" w:eastAsiaTheme="minorEastAsia" w:hAnsiTheme="minorEastAsia" w:cs="Arial Unicode MS" w:hint="eastAsia"/>
                 <w:b/>
-                <w:color w:val="31849B" w:themeColor="accent5" w:themeShade="BF"/>
+                <w:color w:val="FF0000"/>
                 <w:kern w:val="0"/>
                 <w:sz w:val="24"/>
               </w:rPr>
-              <w:t>×</w:t>
+              <w:t>√</w:t>
             </w:r>
           </w:p>
         </w:tc>
@@ -6941,7 +5855,6 @@
           <w:tcPr>
             <w:cnfStyle w:val="001000000000"/>
             <w:tcW w:w="3794" w:type="dxa"/>
-            <w:vAlign w:val="center"/>
             <w:hideMark/>
           </w:tcPr>
           <w:p>
@@ -6967,7 +5880,7 @@
                 <w:sz w:val="18"/>
                 <w:szCs w:val="18"/>
               </w:rPr>
-              <w:t>taobao.shop.remainshowcase.get</w:t>
+              <w:t>taobao.crm.grouptask.check</w:t>
             </w:r>
             <w:proofErr w:type="spellEnd"/>
           </w:p>
@@ -7000,7 +5913,7 @@
                 <w:sz w:val="18"/>
                 <w:szCs w:val="18"/>
               </w:rPr>
-              <w:t>店铺API</w:t>
+              <w:t>店铺会员管理API</w:t>
             </w:r>
           </w:p>
         </w:tc>
@@ -7032,7 +5945,7 @@
                 <w:sz w:val="18"/>
                 <w:szCs w:val="18"/>
               </w:rPr>
-              <w:t>获取剩余橱窗数量</w:t>
+              <w:t>查询分组任务是否完成</w:t>
             </w:r>
           </w:p>
         </w:tc>
@@ -7057,16 +5970,6 @@
                 <w:szCs w:val="18"/>
               </w:rPr>
             </w:pPr>
-            <w:r>
-              <w:rPr>
-                <w:rFonts w:asciiTheme="minorEastAsia" w:eastAsiaTheme="minorEastAsia" w:hAnsiTheme="minorEastAsia" w:cs="Tahoma"/>
-                <w:color w:val="404040"/>
-                <w:kern w:val="0"/>
-                <w:sz w:val="18"/>
-                <w:szCs w:val="18"/>
-              </w:rPr>
-              <w:t>36684938</w:t>
-            </w:r>
           </w:p>
         </w:tc>
         <w:tc>
@@ -7082,7 +5985,7 @@
               <w:jc w:val="center"/>
               <w:cnfStyle w:val="000000000000"/>
               <w:rPr>
-                <w:rFonts w:asciiTheme="minorEastAsia" w:eastAsiaTheme="minorEastAsia" w:hAnsiTheme="minorEastAsia" w:cs="Tahoma"/>
+                <w:rFonts w:asciiTheme="minorEastAsia" w:eastAsiaTheme="minorEastAsia" w:hAnsiTheme="minorEastAsia" w:cs="Tahoma" w:hint="eastAsia"/>
                 <w:color w:val="404040"/>
                 <w:kern w:val="0"/>
                 <w:sz w:val="18"/>
@@ -7111,7 +6014,6 @@
           <w:tcPr>
             <w:cnfStyle w:val="001000000000"/>
             <w:tcW w:w="3794" w:type="dxa"/>
-            <w:vAlign w:val="center"/>
             <w:hideMark/>
           </w:tcPr>
           <w:p>
@@ -7137,7 +6039,7 @@
                 <w:sz w:val="18"/>
                 <w:szCs w:val="18"/>
               </w:rPr>
-              <w:t>taobao.vas.pagesubs.get</w:t>
+              <w:t>taobao.crm.rule.delete</w:t>
             </w:r>
             <w:proofErr w:type="spellEnd"/>
           </w:p>
@@ -7170,7 +6072,7 @@
                 <w:sz w:val="18"/>
                 <w:szCs w:val="18"/>
               </w:rPr>
-              <w:t>在线订购API(隐私)</w:t>
+              <w:t>店铺会员管理API</w:t>
             </w:r>
           </w:p>
         </w:tc>
@@ -7202,7 +6104,7 @@
                 <w:sz w:val="18"/>
                 <w:szCs w:val="18"/>
               </w:rPr>
-              <w:t>查询汇金订购关系</w:t>
+              <w:t>分组规则删除</w:t>
             </w:r>
           </w:p>
         </w:tc>
@@ -7227,16 +6129,6 @@
                 <w:szCs w:val="18"/>
               </w:rPr>
             </w:pPr>
-            <w:r>
-              <w:rPr>
-                <w:rFonts w:asciiTheme="minorEastAsia" w:eastAsiaTheme="minorEastAsia" w:hAnsiTheme="minorEastAsia" w:cs="Tahoma"/>
-                <w:color w:val="404040"/>
-                <w:kern w:val="0"/>
-                <w:sz w:val="18"/>
-                <w:szCs w:val="18"/>
-              </w:rPr>
-              <w:t>25800</w:t>
-            </w:r>
           </w:p>
         </w:tc>
         <w:tc>
@@ -7252,7 +6144,7 @@
               <w:jc w:val="center"/>
               <w:cnfStyle w:val="000000100000"/>
               <w:rPr>
-                <w:rFonts w:asciiTheme="minorEastAsia" w:eastAsiaTheme="minorEastAsia" w:hAnsiTheme="minorEastAsia" w:cs="Tahoma"/>
+                <w:rFonts w:asciiTheme="minorEastAsia" w:eastAsiaTheme="minorEastAsia" w:hAnsiTheme="minorEastAsia" w:cs="Tahoma" w:hint="eastAsia"/>
                 <w:color w:val="404040"/>
                 <w:kern w:val="0"/>
                 <w:sz w:val="18"/>
@@ -7263,11 +6155,11 @@
               <w:rPr>
                 <w:rFonts w:asciiTheme="minorEastAsia" w:eastAsiaTheme="minorEastAsia" w:hAnsiTheme="minorEastAsia" w:cs="Arial Unicode MS" w:hint="eastAsia"/>
                 <w:b/>
-                <w:color w:val="31849B" w:themeColor="accent5" w:themeShade="BF"/>
+                <w:color w:val="FF0000"/>
                 <w:kern w:val="0"/>
                 <w:sz w:val="24"/>
               </w:rPr>
-              <w:t>×</w:t>
+              <w:t>√</w:t>
             </w:r>
           </w:p>
         </w:tc>
@@ -7280,7 +6172,6 @@
           <w:tcPr>
             <w:cnfStyle w:val="001000000000"/>
             <w:tcW w:w="3794" w:type="dxa"/>
-            <w:vAlign w:val="center"/>
             <w:hideMark/>
           </w:tcPr>
           <w:p>
@@ -7306,7 +6197,7 @@
                 <w:sz w:val="18"/>
                 <w:szCs w:val="18"/>
               </w:rPr>
-              <w:t>taobao.item.recommend.add</w:t>
+              <w:t>taobao.crm.members.groups.batchdelete</w:t>
             </w:r>
             <w:proofErr w:type="spellEnd"/>
           </w:p>
@@ -7339,7 +6230,7 @@
                 <w:sz w:val="18"/>
                 <w:szCs w:val="18"/>
               </w:rPr>
-              <w:t>商品API</w:t>
+              <w:t>店铺会员管理API</w:t>
             </w:r>
           </w:p>
         </w:tc>
@@ -7371,7 +6262,7 @@
                 <w:sz w:val="18"/>
                 <w:szCs w:val="18"/>
               </w:rPr>
-              <w:t>橱窗推荐一个商品</w:t>
+              <w:t>批量删除分组</w:t>
             </w:r>
           </w:p>
         </w:tc>
@@ -7396,16 +6287,6 @@
                 <w:szCs w:val="18"/>
               </w:rPr>
             </w:pPr>
-            <w:r>
-              <w:rPr>
-                <w:rFonts w:asciiTheme="minorEastAsia" w:eastAsiaTheme="minorEastAsia" w:hAnsiTheme="minorEastAsia" w:cs="Tahoma"/>
-                <w:color w:val="404040"/>
-                <w:kern w:val="0"/>
-                <w:sz w:val="18"/>
-                <w:szCs w:val="18"/>
-              </w:rPr>
-              <w:t>394505535</w:t>
-            </w:r>
           </w:p>
         </w:tc>
         <w:tc>
@@ -7421,7 +6302,7 @@
               <w:jc w:val="center"/>
               <w:cnfStyle w:val="000000000000"/>
               <w:rPr>
-                <w:rFonts w:asciiTheme="minorEastAsia" w:eastAsiaTheme="minorEastAsia" w:hAnsiTheme="minorEastAsia" w:cs="Tahoma"/>
+                <w:rFonts w:asciiTheme="minorEastAsia" w:eastAsiaTheme="minorEastAsia" w:hAnsiTheme="minorEastAsia" w:cs="Tahoma" w:hint="eastAsia"/>
                 <w:color w:val="404040"/>
                 <w:kern w:val="0"/>
                 <w:sz w:val="18"/>
@@ -7450,7 +6331,6 @@
           <w:tcPr>
             <w:cnfStyle w:val="001000000000"/>
             <w:tcW w:w="3794" w:type="dxa"/>
-            <w:vAlign w:val="center"/>
             <w:hideMark/>
           </w:tcPr>
           <w:p>
@@ -7476,7 +6356,7 @@
                 <w:sz w:val="18"/>
                 <w:szCs w:val="18"/>
               </w:rPr>
-              <w:t>taobao.crm.grade.get</w:t>
+              <w:t>taobao.crm.members.group.batchadd</w:t>
             </w:r>
             <w:proofErr w:type="spellEnd"/>
           </w:p>
@@ -7494,7 +6374,7 @@
               <w:jc w:val="center"/>
               <w:cnfStyle w:val="000000100000"/>
               <w:rPr>
-                <w:rFonts w:asciiTheme="minorEastAsia" w:eastAsiaTheme="minorEastAsia" w:hAnsiTheme="minorEastAsia" w:cs="Tahoma"/>
+                <w:rFonts w:asciiTheme="minorEastAsia" w:eastAsiaTheme="minorEastAsia" w:hAnsiTheme="minorEastAsia" w:cs="Tahoma" w:hint="eastAsia"/>
                 <w:color w:val="404040"/>
                 <w:kern w:val="0"/>
                 <w:sz w:val="18"/>
@@ -7526,22 +6406,22 @@
               <w:jc w:val="center"/>
               <w:cnfStyle w:val="000000100000"/>
               <w:rPr>
-                <w:rFonts w:asciiTheme="minorEastAsia" w:eastAsiaTheme="minorEastAsia" w:hAnsiTheme="minorEastAsia" w:cs="Tahoma"/>
-                <w:color w:val="404040"/>
-                <w:kern w:val="0"/>
-                <w:sz w:val="18"/>
-                <w:szCs w:val="18"/>
-              </w:rPr>
-            </w:pPr>
-            <w:r>
-              <w:rPr>
-                <w:rFonts w:asciiTheme="minorEastAsia" w:eastAsiaTheme="minorEastAsia" w:hAnsiTheme="minorEastAsia" w:cs="Tahoma" w:hint="eastAsia"/>
-                <w:color w:val="404040"/>
-                <w:kern w:val="0"/>
-                <w:sz w:val="18"/>
-                <w:szCs w:val="18"/>
-              </w:rPr>
-              <w:t>卖家查询等级规则</w:t>
+                <w:rFonts w:asciiTheme="minorEastAsia" w:eastAsiaTheme="minorEastAsia" w:hAnsiTheme="minorEastAsia" w:cs="Tahoma" w:hint="eastAsia"/>
+                <w:color w:val="404040"/>
+                <w:kern w:val="0"/>
+                <w:sz w:val="18"/>
+                <w:szCs w:val="18"/>
+              </w:rPr>
+            </w:pPr>
+            <w:r>
+              <w:rPr>
+                <w:rFonts w:asciiTheme="minorEastAsia" w:eastAsiaTheme="minorEastAsia" w:hAnsiTheme="minorEastAsia" w:cs="Tahoma" w:hint="eastAsia"/>
+                <w:color w:val="404040"/>
+                <w:kern w:val="0"/>
+                <w:sz w:val="18"/>
+                <w:szCs w:val="18"/>
+              </w:rPr>
+              <w:t>给一批会员添加一个分组</w:t>
             </w:r>
           </w:p>
         </w:tc>
@@ -7566,16 +6446,6 @@
                 <w:szCs w:val="18"/>
               </w:rPr>
             </w:pPr>
-            <w:r>
-              <w:rPr>
-                <w:rFonts w:asciiTheme="minorEastAsia" w:eastAsiaTheme="minorEastAsia" w:hAnsiTheme="minorEastAsia" w:cs="Tahoma"/>
-                <w:color w:val="404040"/>
-                <w:kern w:val="0"/>
-                <w:sz w:val="18"/>
-                <w:szCs w:val="18"/>
-              </w:rPr>
-              <w:t>77160</w:t>
-            </w:r>
           </w:p>
         </w:tc>
         <w:tc>
@@ -7591,7 +6461,7 @@
               <w:jc w:val="center"/>
               <w:cnfStyle w:val="000000100000"/>
               <w:rPr>
-                <w:rFonts w:asciiTheme="minorEastAsia" w:eastAsiaTheme="minorEastAsia" w:hAnsiTheme="minorEastAsia" w:cs="Tahoma"/>
+                <w:rFonts w:asciiTheme="minorEastAsia" w:eastAsiaTheme="minorEastAsia" w:hAnsiTheme="minorEastAsia" w:cs="Tahoma" w:hint="eastAsia"/>
                 <w:color w:val="404040"/>
                 <w:kern w:val="0"/>
                 <w:sz w:val="18"/>
@@ -7617,17 +6487,16 @@
         </w:trPr>
         <w:tc>
           <w:tcPr>
-            <w:cnfStyle w:val="001000000000"/>
             <w:tcW w:w="3794" w:type="dxa"/>
-            <w:vAlign w:val="center"/>
-            <w:hideMark/>
-          </w:tcPr>
-          <w:p>
-            <w:pPr>
-              <w:widowControl/>
-              <w:wordWrap w:val="0"/>
-              <w:spacing w:line="225" w:lineRule="atLeast"/>
-              <w:jc w:val="center"/>
+            <w:hideMark/>
+          </w:tcPr>
+          <w:p>
+            <w:pPr>
+              <w:widowControl/>
+              <w:wordWrap w:val="0"/>
+              <w:spacing w:line="225" w:lineRule="atLeast"/>
+              <w:jc w:val="center"/>
+              <w:cnfStyle w:val="001000000000"/>
               <w:rPr>
                 <w:rFonts w:asciiTheme="minorEastAsia" w:eastAsiaTheme="minorEastAsia" w:hAnsiTheme="minorEastAsia" w:cs="Tahoma"/>
                 <w:color w:val="404040"/>
@@ -7645,7 +6514,7 @@
                 <w:sz w:val="18"/>
                 <w:szCs w:val="18"/>
               </w:rPr>
-              <w:t>taobao.increment.items.get</w:t>
+              <w:t>taobao.crm.group.update</w:t>
             </w:r>
             <w:proofErr w:type="spellEnd"/>
           </w:p>
@@ -7661,24 +6530,23 @@
               <w:wordWrap w:val="0"/>
               <w:spacing w:line="225" w:lineRule="atLeast"/>
               <w:jc w:val="center"/>
-              <w:cnfStyle w:val="000000000000"/>
-              <w:rPr>
-                <w:rFonts w:asciiTheme="minorEastAsia" w:eastAsiaTheme="minorEastAsia" w:hAnsiTheme="minorEastAsia" w:cs="Tahoma" w:hint="eastAsia"/>
-                <w:color w:val="404040"/>
-                <w:kern w:val="0"/>
-                <w:sz w:val="18"/>
-                <w:szCs w:val="18"/>
-              </w:rPr>
-            </w:pPr>
-            <w:r>
-              <w:rPr>
-                <w:rFonts w:asciiTheme="minorEastAsia" w:eastAsiaTheme="minorEastAsia" w:hAnsiTheme="minorEastAsia" w:cs="Tahoma" w:hint="eastAsia"/>
-                <w:color w:val="404040"/>
-                <w:kern w:val="0"/>
-                <w:sz w:val="18"/>
-                <w:szCs w:val="18"/>
-              </w:rPr>
-              <w:t>主动通知API(增值)</w:t>
+              <w:rPr>
+                <w:rFonts w:asciiTheme="minorEastAsia" w:eastAsiaTheme="minorEastAsia" w:hAnsiTheme="minorEastAsia" w:cs="Tahoma" w:hint="eastAsia"/>
+                <w:color w:val="404040"/>
+                <w:kern w:val="0"/>
+                <w:sz w:val="18"/>
+                <w:szCs w:val="18"/>
+              </w:rPr>
+            </w:pPr>
+            <w:r>
+              <w:rPr>
+                <w:rFonts w:asciiTheme="minorEastAsia" w:eastAsiaTheme="minorEastAsia" w:hAnsiTheme="minorEastAsia" w:cs="Tahoma" w:hint="eastAsia"/>
+                <w:color w:val="404040"/>
+                <w:kern w:val="0"/>
+                <w:sz w:val="18"/>
+                <w:szCs w:val="18"/>
+              </w:rPr>
+              <w:t>店铺会员管理API</w:t>
             </w:r>
           </w:p>
         </w:tc>
@@ -7693,24 +6561,23 @@
               <w:wordWrap w:val="0"/>
               <w:spacing w:line="225" w:lineRule="atLeast"/>
               <w:jc w:val="center"/>
-              <w:cnfStyle w:val="000000000000"/>
-              <w:rPr>
-                <w:rFonts w:asciiTheme="minorEastAsia" w:eastAsiaTheme="minorEastAsia" w:hAnsiTheme="minorEastAsia" w:cs="Tahoma" w:hint="eastAsia"/>
-                <w:color w:val="404040"/>
-                <w:kern w:val="0"/>
-                <w:sz w:val="18"/>
-                <w:szCs w:val="18"/>
-              </w:rPr>
-            </w:pPr>
-            <w:r>
-              <w:rPr>
-                <w:rFonts w:asciiTheme="minorEastAsia" w:eastAsiaTheme="minorEastAsia" w:hAnsiTheme="minorEastAsia" w:cs="Tahoma" w:hint="eastAsia"/>
-                <w:color w:val="404040"/>
-                <w:kern w:val="0"/>
-                <w:sz w:val="18"/>
-                <w:szCs w:val="18"/>
-              </w:rPr>
-              <w:t>变量通知信息</w:t>
+              <w:rPr>
+                <w:rFonts w:asciiTheme="minorEastAsia" w:eastAsiaTheme="minorEastAsia" w:hAnsiTheme="minorEastAsia" w:cs="Tahoma" w:hint="eastAsia"/>
+                <w:color w:val="404040"/>
+                <w:kern w:val="0"/>
+                <w:sz w:val="18"/>
+                <w:szCs w:val="18"/>
+              </w:rPr>
+            </w:pPr>
+            <w:r>
+              <w:rPr>
+                <w:rFonts w:asciiTheme="minorEastAsia" w:eastAsiaTheme="minorEastAsia" w:hAnsiTheme="minorEastAsia" w:cs="Tahoma" w:hint="eastAsia"/>
+                <w:color w:val="404040"/>
+                <w:kern w:val="0"/>
+                <w:sz w:val="18"/>
+                <w:szCs w:val="18"/>
+              </w:rPr>
+              <w:t>修改一个已经存在的分组</w:t>
             </w:r>
           </w:p>
         </w:tc>
@@ -7726,25 +6593,14 @@
               <w:wordWrap w:val="0"/>
               <w:spacing w:line="225" w:lineRule="atLeast"/>
               <w:jc w:val="center"/>
-              <w:cnfStyle w:val="000000000000"/>
-              <w:rPr>
-                <w:rFonts w:asciiTheme="minorEastAsia" w:eastAsiaTheme="minorEastAsia" w:hAnsiTheme="minorEastAsia" w:cs="Tahoma"/>
-                <w:color w:val="404040"/>
-                <w:kern w:val="0"/>
-                <w:sz w:val="18"/>
-                <w:szCs w:val="18"/>
-              </w:rPr>
-            </w:pPr>
-            <w:r>
-              <w:rPr>
-                <w:rFonts w:asciiTheme="minorEastAsia" w:eastAsiaTheme="minorEastAsia" w:hAnsiTheme="minorEastAsia" w:cs="Tahoma"/>
-                <w:color w:val="404040"/>
-                <w:kern w:val="0"/>
-                <w:sz w:val="18"/>
-                <w:szCs w:val="18"/>
-              </w:rPr>
-              <w:t>5647287</w:t>
-            </w:r>
+              <w:rPr>
+                <w:rFonts w:asciiTheme="minorEastAsia" w:eastAsiaTheme="minorEastAsia" w:hAnsiTheme="minorEastAsia" w:cs="Tahoma"/>
+                <w:color w:val="404040"/>
+                <w:kern w:val="0"/>
+                <w:sz w:val="18"/>
+                <w:szCs w:val="18"/>
+              </w:rPr>
+            </w:pPr>
           </w:p>
         </w:tc>
         <w:tc>
@@ -7758,9 +6614,8 @@
               <w:wordWrap w:val="0"/>
               <w:spacing w:line="225" w:lineRule="atLeast"/>
               <w:jc w:val="center"/>
-              <w:cnfStyle w:val="000000000000"/>
-              <w:rPr>
-                <w:rFonts w:asciiTheme="minorEastAsia" w:eastAsiaTheme="minorEastAsia" w:hAnsiTheme="minorEastAsia" w:cs="Tahoma"/>
+              <w:rPr>
+                <w:rFonts w:asciiTheme="minorEastAsia" w:eastAsiaTheme="minorEastAsia" w:hAnsiTheme="minorEastAsia" w:cs="Tahoma" w:hint="eastAsia"/>
                 <w:color w:val="404040"/>
                 <w:kern w:val="0"/>
                 <w:sz w:val="18"/>
@@ -7788,164 +6643,36 @@
         <w:tc>
           <w:tcPr>
             <w:cnfStyle w:val="001000000000"/>
-            <w:tcW w:w="3794" w:type="dxa"/>
-            <w:vAlign w:val="center"/>
-            <w:hideMark/>
-          </w:tcPr>
-          <w:p>
-            <w:pPr>
-              <w:widowControl/>
-              <w:wordWrap w:val="0"/>
-              <w:spacing w:line="225" w:lineRule="atLeast"/>
-              <w:jc w:val="center"/>
-              <w:rPr>
-                <w:rFonts w:asciiTheme="minorEastAsia" w:eastAsiaTheme="minorEastAsia" w:hAnsiTheme="minorEastAsia" w:cs="Tahoma"/>
-                <w:color w:val="404040"/>
-                <w:kern w:val="0"/>
-                <w:sz w:val="18"/>
-                <w:szCs w:val="18"/>
-              </w:rPr>
-            </w:pPr>
-            <w:proofErr w:type="spellStart"/>
-            <w:r>
-              <w:rPr>
-                <w:rFonts w:asciiTheme="minorEastAsia" w:eastAsiaTheme="minorEastAsia" w:hAnsiTheme="minorEastAsia" w:cs="Tahoma"/>
-                <w:color w:val="404040"/>
-                <w:kern w:val="0"/>
-                <w:sz w:val="18"/>
-                <w:szCs w:val="18"/>
-              </w:rPr>
-              <w:t>taobao.logistics.orders.get</w:t>
-            </w:r>
-            <w:proofErr w:type="spellEnd"/>
-          </w:p>
-        </w:tc>
-        <w:tc>
-          <w:tcPr>
-            <w:tcW w:w="2126" w:type="dxa"/>
-            <w:vAlign w:val="center"/>
-          </w:tcPr>
-          <w:p>
-            <w:pPr>
-              <w:widowControl/>
-              <w:wordWrap w:val="0"/>
-              <w:spacing w:line="225" w:lineRule="atLeast"/>
-              <w:jc w:val="center"/>
-              <w:cnfStyle w:val="000000100000"/>
-              <w:rPr>
-                <w:rFonts w:asciiTheme="minorEastAsia" w:eastAsiaTheme="minorEastAsia" w:hAnsiTheme="minorEastAsia" w:cs="Tahoma"/>
-                <w:color w:val="404040"/>
-                <w:kern w:val="0"/>
-                <w:sz w:val="18"/>
-                <w:szCs w:val="18"/>
-              </w:rPr>
-            </w:pPr>
-            <w:r>
-              <w:rPr>
-                <w:rFonts w:asciiTheme="minorEastAsia" w:eastAsiaTheme="minorEastAsia" w:hAnsiTheme="minorEastAsia" w:cs="Tahoma" w:hint="eastAsia"/>
-                <w:color w:val="404040"/>
-                <w:kern w:val="0"/>
-                <w:sz w:val="18"/>
-                <w:szCs w:val="18"/>
-              </w:rPr>
-              <w:t>物流API</w:t>
-            </w:r>
-          </w:p>
-        </w:tc>
-        <w:tc>
-          <w:tcPr>
-            <w:tcW w:w="2335" w:type="dxa"/>
-            <w:vAlign w:val="center"/>
-          </w:tcPr>
-          <w:p>
-            <w:pPr>
-              <w:widowControl/>
-              <w:wordWrap w:val="0"/>
-              <w:spacing w:line="225" w:lineRule="atLeast"/>
-              <w:jc w:val="center"/>
-              <w:cnfStyle w:val="000000100000"/>
-              <w:rPr>
-                <w:rFonts w:asciiTheme="minorEastAsia" w:eastAsiaTheme="minorEastAsia" w:hAnsiTheme="minorEastAsia" w:cs="Tahoma"/>
-                <w:color w:val="404040"/>
-                <w:kern w:val="0"/>
-                <w:sz w:val="18"/>
-                <w:szCs w:val="18"/>
-              </w:rPr>
-            </w:pPr>
-            <w:r>
-              <w:rPr>
-                <w:rFonts w:asciiTheme="minorEastAsia" w:eastAsiaTheme="minorEastAsia" w:hAnsiTheme="minorEastAsia" w:cs="Tahoma" w:hint="eastAsia"/>
-                <w:color w:val="404040"/>
-                <w:kern w:val="0"/>
-                <w:sz w:val="18"/>
-                <w:szCs w:val="18"/>
-              </w:rPr>
-              <w:t>批量查询物流订单</w:t>
-            </w:r>
-          </w:p>
-        </w:tc>
-        <w:tc>
-          <w:tcPr>
-            <w:tcW w:w="1391" w:type="dxa"/>
-            <w:vAlign w:val="center"/>
-            <w:hideMark/>
-          </w:tcPr>
-          <w:p>
-            <w:pPr>
-              <w:widowControl/>
-              <w:wordWrap w:val="0"/>
-              <w:spacing w:line="225" w:lineRule="atLeast"/>
-              <w:jc w:val="center"/>
-              <w:cnfStyle w:val="000000100000"/>
-              <w:rPr>
-                <w:rFonts w:asciiTheme="minorEastAsia" w:eastAsiaTheme="minorEastAsia" w:hAnsiTheme="minorEastAsia" w:cs="Tahoma"/>
-                <w:color w:val="404040"/>
-                <w:kern w:val="0"/>
-                <w:sz w:val="18"/>
-                <w:szCs w:val="18"/>
-              </w:rPr>
-            </w:pPr>
-            <w:r>
-              <w:rPr>
-                <w:rFonts w:asciiTheme="minorEastAsia" w:eastAsiaTheme="minorEastAsia" w:hAnsiTheme="minorEastAsia" w:cs="Tahoma"/>
-                <w:color w:val="404040"/>
-                <w:kern w:val="0"/>
-                <w:sz w:val="18"/>
-                <w:szCs w:val="18"/>
-              </w:rPr>
-              <w:t>31079954</w:t>
-            </w:r>
-          </w:p>
-        </w:tc>
-        <w:tc>
-          <w:tcPr>
-            <w:tcW w:w="1036" w:type="dxa"/>
-            <w:vAlign w:val="center"/>
-          </w:tcPr>
-          <w:p>
-            <w:pPr>
-              <w:widowControl/>
-              <w:wordWrap w:val="0"/>
-              <w:spacing w:line="225" w:lineRule="atLeast"/>
-              <w:jc w:val="center"/>
-              <w:cnfStyle w:val="000000100000"/>
-              <w:rPr>
-                <w:rFonts w:asciiTheme="minorEastAsia" w:eastAsiaTheme="minorEastAsia" w:hAnsiTheme="minorEastAsia" w:cs="Tahoma"/>
-                <w:color w:val="404040"/>
-                <w:kern w:val="0"/>
-                <w:sz w:val="18"/>
-                <w:szCs w:val="18"/>
-              </w:rPr>
-            </w:pPr>
-            <w:r>
+            <w:tcW w:w="10682" w:type="dxa"/>
+            <w:gridSpan w:val="5"/>
+            <w:shd w:val="clear" w:color="auto" w:fill="D9D9D9" w:themeFill="background1" w:themeFillShade="D9"/>
+            <w:vAlign w:val="center"/>
+            <w:hideMark/>
+          </w:tcPr>
+          <w:p>
+            <w:pPr>
+              <w:widowControl/>
+              <w:wordWrap w:val="0"/>
+              <w:spacing w:line="225" w:lineRule="atLeast"/>
+              <w:jc w:val="center"/>
               <w:rPr>
                 <w:rFonts w:asciiTheme="minorEastAsia" w:eastAsiaTheme="minorEastAsia" w:hAnsiTheme="minorEastAsia" w:cs="Arial Unicode MS" w:hint="eastAsia"/>
-                <w:b/>
+                <w:b w:val="0"/>
                 <w:color w:val="FF0000"/>
                 <w:kern w:val="0"/>
                 <w:sz w:val="24"/>
-              </w:rPr>
-              <w:t>√</w:t>
+                <w:shd w:val="pct15" w:color="auto" w:fill="FFFFFF"/>
+              </w:rPr>
+            </w:pPr>
+            <w:r>
+              <w:rPr>
+                <w:rFonts w:asciiTheme="minorEastAsia" w:eastAsiaTheme="minorEastAsia" w:hAnsiTheme="minorEastAsia" w:cs="Tahoma" w:hint="eastAsia"/>
+                <w:color w:val="404040"/>
+                <w:kern w:val="0"/>
+                <w:sz w:val="18"/>
+                <w:szCs w:val="18"/>
+              </w:rPr>
+              <w:t>退款API</w:t>
             </w:r>
           </w:p>
         </w:tc>
@@ -7984,7 +6711,7 @@
                 <w:sz w:val="18"/>
                 <w:szCs w:val="18"/>
               </w:rPr>
-              <w:t>taobao.item.recommend.delete</w:t>
+              <w:t>taobao.refund.get</w:t>
             </w:r>
             <w:proofErr w:type="spellEnd"/>
           </w:p>
@@ -8002,22 +6729,22 @@
               <w:jc w:val="center"/>
               <w:cnfStyle w:val="000000000000"/>
               <w:rPr>
-                <w:rFonts w:asciiTheme="minorEastAsia" w:eastAsiaTheme="minorEastAsia" w:hAnsiTheme="minorEastAsia" w:cs="Tahoma" w:hint="eastAsia"/>
-                <w:color w:val="404040"/>
-                <w:kern w:val="0"/>
-                <w:sz w:val="18"/>
-                <w:szCs w:val="18"/>
-              </w:rPr>
-            </w:pPr>
-            <w:r>
-              <w:rPr>
-                <w:rFonts w:asciiTheme="minorEastAsia" w:eastAsiaTheme="minorEastAsia" w:hAnsiTheme="minorEastAsia" w:cs="Tahoma" w:hint="eastAsia"/>
-                <w:color w:val="404040"/>
-                <w:kern w:val="0"/>
-                <w:sz w:val="18"/>
-                <w:szCs w:val="18"/>
-              </w:rPr>
-              <w:t>商品API</w:t>
+                <w:rFonts w:asciiTheme="minorEastAsia" w:eastAsiaTheme="minorEastAsia" w:hAnsiTheme="minorEastAsia" w:cs="Tahoma"/>
+                <w:color w:val="404040"/>
+                <w:kern w:val="0"/>
+                <w:sz w:val="18"/>
+                <w:szCs w:val="18"/>
+              </w:rPr>
+            </w:pPr>
+            <w:r>
+              <w:rPr>
+                <w:rFonts w:asciiTheme="minorEastAsia" w:eastAsiaTheme="minorEastAsia" w:hAnsiTheme="minorEastAsia" w:cs="Tahoma" w:hint="eastAsia"/>
+                <w:color w:val="404040"/>
+                <w:kern w:val="0"/>
+                <w:sz w:val="18"/>
+                <w:szCs w:val="18"/>
+              </w:rPr>
+              <w:t>退款API</w:t>
             </w:r>
           </w:p>
         </w:tc>
@@ -8034,22 +6761,32 @@
               <w:jc w:val="center"/>
               <w:cnfStyle w:val="000000000000"/>
               <w:rPr>
-                <w:rFonts w:asciiTheme="minorEastAsia" w:eastAsiaTheme="minorEastAsia" w:hAnsiTheme="minorEastAsia" w:cs="Tahoma" w:hint="eastAsia"/>
-                <w:color w:val="404040"/>
-                <w:kern w:val="0"/>
-                <w:sz w:val="18"/>
-                <w:szCs w:val="18"/>
-              </w:rPr>
-            </w:pPr>
-            <w:r>
-              <w:rPr>
-                <w:rFonts w:asciiTheme="minorEastAsia" w:eastAsiaTheme="minorEastAsia" w:hAnsiTheme="minorEastAsia" w:cs="Tahoma" w:hint="eastAsia"/>
-                <w:color w:val="404040"/>
-                <w:kern w:val="0"/>
-                <w:sz w:val="18"/>
-                <w:szCs w:val="18"/>
-              </w:rPr>
-              <w:t>取消橱窗推荐的一个商品</w:t>
+                <w:rFonts w:asciiTheme="minorEastAsia" w:eastAsiaTheme="minorEastAsia" w:hAnsiTheme="minorEastAsia" w:cs="Tahoma"/>
+                <w:color w:val="404040"/>
+                <w:kern w:val="0"/>
+                <w:sz w:val="18"/>
+                <w:szCs w:val="18"/>
+              </w:rPr>
+            </w:pPr>
+            <w:r>
+              <w:rPr>
+                <w:rFonts w:asciiTheme="minorEastAsia" w:eastAsiaTheme="minorEastAsia" w:hAnsiTheme="minorEastAsia" w:cs="Tahoma" w:hint="eastAsia"/>
+                <w:color w:val="404040"/>
+                <w:kern w:val="0"/>
+                <w:sz w:val="18"/>
+                <w:szCs w:val="18"/>
+              </w:rPr>
+              <w:t>获取</w:t>
+            </w:r>
+            <w:r>
+              <w:rPr>
+                <w:rFonts w:asciiTheme="minorEastAsia" w:eastAsiaTheme="minorEastAsia" w:hAnsiTheme="minorEastAsia" w:cs="Tahoma" w:hint="eastAsia"/>
+                <w:color w:val="404040"/>
+                <w:kern w:val="0"/>
+                <w:sz w:val="18"/>
+                <w:szCs w:val="18"/>
+              </w:rPr>
+              <w:t>单笔退款详情</w:t>
             </w:r>
           </w:p>
         </w:tc>
@@ -8082,7 +6819,7 @@
                 <w:sz w:val="18"/>
                 <w:szCs w:val="18"/>
               </w:rPr>
-              <w:t>471175627</w:t>
+              <w:t>635612</w:t>
             </w:r>
           </w:p>
         </w:tc>
@@ -8127,56 +6864,25 @@
         <w:tc>
           <w:tcPr>
             <w:cnfStyle w:val="001000000000"/>
-            <w:tcW w:w="3794" w:type="dxa"/>
-            <w:vAlign w:val="center"/>
-            <w:hideMark/>
-          </w:tcPr>
-          <w:p>
-            <w:pPr>
-              <w:widowControl/>
-              <w:wordWrap w:val="0"/>
-              <w:spacing w:line="225" w:lineRule="atLeast"/>
-              <w:jc w:val="center"/>
-              <w:rPr>
-                <w:rFonts w:asciiTheme="minorEastAsia" w:eastAsiaTheme="minorEastAsia" w:hAnsiTheme="minorEastAsia" w:cs="Tahoma"/>
-                <w:color w:val="404040"/>
-                <w:kern w:val="0"/>
-                <w:sz w:val="18"/>
-                <w:szCs w:val="18"/>
-              </w:rPr>
-            </w:pPr>
-            <w:proofErr w:type="spellStart"/>
-            <w:r>
-              <w:rPr>
-                <w:rFonts w:asciiTheme="minorEastAsia" w:eastAsiaTheme="minorEastAsia" w:hAnsiTheme="minorEastAsia" w:cs="Tahoma"/>
-                <w:color w:val="404040"/>
-                <w:kern w:val="0"/>
-                <w:sz w:val="18"/>
-                <w:szCs w:val="18"/>
-              </w:rPr>
-              <w:t>taobao.item.skus.get</w:t>
-            </w:r>
-            <w:proofErr w:type="spellEnd"/>
-          </w:p>
-        </w:tc>
-        <w:tc>
-          <w:tcPr>
-            <w:tcW w:w="2126" w:type="dxa"/>
-            <w:vAlign w:val="center"/>
-          </w:tcPr>
-          <w:p>
-            <w:pPr>
-              <w:widowControl/>
-              <w:wordWrap w:val="0"/>
-              <w:spacing w:line="225" w:lineRule="atLeast"/>
-              <w:jc w:val="center"/>
-              <w:cnfStyle w:val="000000100000"/>
-              <w:rPr>
-                <w:rFonts w:asciiTheme="minorEastAsia" w:eastAsiaTheme="minorEastAsia" w:hAnsiTheme="minorEastAsia" w:cs="Tahoma" w:hint="eastAsia"/>
-                <w:color w:val="404040"/>
-                <w:kern w:val="0"/>
-                <w:sz w:val="18"/>
-                <w:szCs w:val="18"/>
+            <w:tcW w:w="10682" w:type="dxa"/>
+            <w:gridSpan w:val="5"/>
+            <w:shd w:val="clear" w:color="auto" w:fill="D9D9D9" w:themeFill="background1" w:themeFillShade="D9"/>
+            <w:vAlign w:val="center"/>
+            <w:hideMark/>
+          </w:tcPr>
+          <w:p>
+            <w:pPr>
+              <w:widowControl/>
+              <w:wordWrap w:val="0"/>
+              <w:spacing w:line="225" w:lineRule="atLeast"/>
+              <w:jc w:val="center"/>
+              <w:rPr>
+                <w:rFonts w:asciiTheme="minorEastAsia" w:eastAsiaTheme="minorEastAsia" w:hAnsiTheme="minorEastAsia" w:cs="Arial Unicode MS" w:hint="eastAsia"/>
+                <w:b w:val="0"/>
+                <w:color w:val="FF0000"/>
+                <w:kern w:val="0"/>
+                <w:sz w:val="24"/>
+                <w:shd w:val="pct15" w:color="auto" w:fill="FFFFFF"/>
               </w:rPr>
             </w:pPr>
             <w:r>
@@ -8188,123 +6894,6 @@
                 <w:szCs w:val="18"/>
               </w:rPr>
               <w:t>商品API</w:t>
-            </w:r>
-          </w:p>
-        </w:tc>
-        <w:tc>
-          <w:tcPr>
-            <w:tcW w:w="2335" w:type="dxa"/>
-            <w:vAlign w:val="center"/>
-          </w:tcPr>
-          <w:p>
-            <w:pPr>
-              <w:widowControl/>
-              <w:wordWrap w:val="0"/>
-              <w:spacing w:line="225" w:lineRule="atLeast"/>
-              <w:jc w:val="center"/>
-              <w:cnfStyle w:val="000000100000"/>
-              <w:rPr>
-                <w:rFonts w:asciiTheme="minorEastAsia" w:eastAsiaTheme="minorEastAsia" w:hAnsiTheme="minorEastAsia" w:cs="Tahoma"/>
-                <w:color w:val="404040"/>
-                <w:kern w:val="0"/>
-                <w:sz w:val="18"/>
-                <w:szCs w:val="18"/>
-              </w:rPr>
-            </w:pPr>
-            <w:r>
-              <w:rPr>
-                <w:rFonts w:asciiTheme="minorEastAsia" w:eastAsiaTheme="minorEastAsia" w:hAnsiTheme="minorEastAsia" w:cs="Tahoma" w:hint="eastAsia"/>
-                <w:color w:val="404040"/>
-                <w:kern w:val="0"/>
-                <w:sz w:val="18"/>
-                <w:szCs w:val="18"/>
-              </w:rPr>
-              <w:t>根据商品ID列表</w:t>
-            </w:r>
-            <w:r>
-              <w:rPr>
-                <w:rFonts w:asciiTheme="minorEastAsia" w:eastAsiaTheme="minorEastAsia" w:hAnsiTheme="minorEastAsia" w:cs="Tahoma"/>
-                <w:color w:val="404040"/>
-                <w:kern w:val="0"/>
-                <w:sz w:val="18"/>
-                <w:szCs w:val="18"/>
-              </w:rPr>
-              <w:br/>
-            </w:r>
-            <w:r>
-              <w:rPr>
-                <w:rFonts w:asciiTheme="minorEastAsia" w:eastAsiaTheme="minorEastAsia" w:hAnsiTheme="minorEastAsia" w:cs="Tahoma" w:hint="eastAsia"/>
-                <w:color w:val="404040"/>
-                <w:kern w:val="0"/>
-                <w:sz w:val="18"/>
-                <w:szCs w:val="18"/>
-              </w:rPr>
-              <w:t>获取SKU信息</w:t>
-            </w:r>
-          </w:p>
-        </w:tc>
-        <w:tc>
-          <w:tcPr>
-            <w:tcW w:w="1391" w:type="dxa"/>
-            <w:vAlign w:val="center"/>
-            <w:hideMark/>
-          </w:tcPr>
-          <w:p>
-            <w:pPr>
-              <w:widowControl/>
-              <w:wordWrap w:val="0"/>
-              <w:spacing w:line="225" w:lineRule="atLeast"/>
-              <w:jc w:val="center"/>
-              <w:cnfStyle w:val="000000100000"/>
-              <w:rPr>
-                <w:rFonts w:asciiTheme="minorEastAsia" w:eastAsiaTheme="minorEastAsia" w:hAnsiTheme="minorEastAsia" w:cs="Tahoma"/>
-                <w:color w:val="404040"/>
-                <w:kern w:val="0"/>
-                <w:sz w:val="18"/>
-                <w:szCs w:val="18"/>
-              </w:rPr>
-            </w:pPr>
-            <w:r>
-              <w:rPr>
-                <w:rFonts w:asciiTheme="minorEastAsia" w:eastAsiaTheme="minorEastAsia" w:hAnsiTheme="minorEastAsia" w:cs="Tahoma"/>
-                <w:color w:val="404040"/>
-                <w:kern w:val="0"/>
-                <w:sz w:val="18"/>
-                <w:szCs w:val="18"/>
-              </w:rPr>
-              <w:t>13774366</w:t>
-            </w:r>
-          </w:p>
-        </w:tc>
-        <w:tc>
-          <w:tcPr>
-            <w:tcW w:w="1036" w:type="dxa"/>
-            <w:vAlign w:val="center"/>
-          </w:tcPr>
-          <w:p>
-            <w:pPr>
-              <w:widowControl/>
-              <w:wordWrap w:val="0"/>
-              <w:spacing w:line="225" w:lineRule="atLeast"/>
-              <w:jc w:val="center"/>
-              <w:cnfStyle w:val="000000100000"/>
-              <w:rPr>
-                <w:rFonts w:asciiTheme="minorEastAsia" w:eastAsiaTheme="minorEastAsia" w:hAnsiTheme="minorEastAsia" w:cs="Tahoma"/>
-                <w:color w:val="404040"/>
-                <w:kern w:val="0"/>
-                <w:sz w:val="18"/>
-                <w:szCs w:val="18"/>
-              </w:rPr>
-            </w:pPr>
-            <w:r>
-              <w:rPr>
-                <w:rFonts w:asciiTheme="minorEastAsia" w:eastAsiaTheme="minorEastAsia" w:hAnsiTheme="minorEastAsia" w:cs="Arial Unicode MS" w:hint="eastAsia"/>
-                <w:b/>
-                <w:color w:val="31849B" w:themeColor="accent5" w:themeShade="BF"/>
-                <w:kern w:val="0"/>
-                <w:sz w:val="24"/>
-              </w:rPr>
-              <w:t>×</w:t>
             </w:r>
           </w:p>
         </w:tc>
@@ -8343,7 +6932,7 @@
                 <w:sz w:val="18"/>
                 <w:szCs w:val="18"/>
               </w:rPr>
-              <w:t>taobao.items.get</w:t>
+              <w:t>taobao.item.update.listing</w:t>
             </w:r>
             <w:proofErr w:type="spellEnd"/>
           </w:p>
@@ -8361,7 +6950,7 @@
               <w:jc w:val="center"/>
               <w:cnfStyle w:val="000000000000"/>
               <w:rPr>
-                <w:rFonts w:asciiTheme="minorEastAsia" w:eastAsiaTheme="minorEastAsia" w:hAnsiTheme="minorEastAsia" w:cs="Tahoma" w:hint="eastAsia"/>
+                <w:rFonts w:asciiTheme="minorEastAsia" w:eastAsiaTheme="minorEastAsia" w:hAnsiTheme="minorEastAsia" w:cs="Tahoma"/>
                 <w:color w:val="404040"/>
                 <w:kern w:val="0"/>
                 <w:sz w:val="18"/>
@@ -8408,7 +6997,7 @@
                 <w:sz w:val="18"/>
                 <w:szCs w:val="18"/>
               </w:rPr>
-              <w:t>搜索商品信息</w:t>
+              <w:t>一口价商品上架</w:t>
             </w:r>
           </w:p>
         </w:tc>
@@ -8441,7 +7030,7 @@
                 <w:sz w:val="18"/>
                 <w:szCs w:val="18"/>
               </w:rPr>
-              <w:t>28291</w:t>
+              <w:t>2512442</w:t>
             </w:r>
           </w:p>
         </w:tc>
@@ -8458,22 +7047,22 @@
               <w:jc w:val="center"/>
               <w:cnfStyle w:val="000000000000"/>
               <w:rPr>
-                <w:rFonts w:asciiTheme="minorEastAsia" w:eastAsiaTheme="minorEastAsia" w:hAnsiTheme="minorEastAsia" w:cs="Tahoma"/>
-                <w:color w:val="404040"/>
-                <w:kern w:val="0"/>
-                <w:sz w:val="18"/>
-                <w:szCs w:val="18"/>
+                <w:rFonts w:asciiTheme="minorEastAsia" w:eastAsiaTheme="minorEastAsia" w:hAnsiTheme="minorEastAsia" w:cs="Arial Unicode MS"/>
+                <w:b/>
+                <w:color w:val="FF0000"/>
+                <w:kern w:val="0"/>
+                <w:sz w:val="24"/>
               </w:rPr>
             </w:pPr>
             <w:r>
               <w:rPr>
                 <w:rFonts w:asciiTheme="minorEastAsia" w:eastAsiaTheme="minorEastAsia" w:hAnsiTheme="minorEastAsia" w:cs="Arial Unicode MS" w:hint="eastAsia"/>
                 <w:b/>
-                <w:color w:val="31849B" w:themeColor="accent5" w:themeShade="BF"/>
+                <w:color w:val="FF0000"/>
                 <w:kern w:val="0"/>
                 <w:sz w:val="24"/>
               </w:rPr>
-              <w:t>×</w:t>
+              <w:t>√</w:t>
             </w:r>
           </w:p>
         </w:tc>
@@ -8513,7 +7102,7 @@
                 <w:sz w:val="18"/>
                 <w:szCs w:val="18"/>
               </w:rPr>
-              <w:t>taobao.vas.service.validate</w:t>
+              <w:t>taobao.item.update</w:t>
             </w:r>
             <w:proofErr w:type="spellEnd"/>
           </w:p>
@@ -8531,22 +7120,22 @@
               <w:jc w:val="center"/>
               <w:cnfStyle w:val="000000100000"/>
               <w:rPr>
-                <w:rFonts w:asciiTheme="minorEastAsia" w:eastAsiaTheme="minorEastAsia" w:hAnsiTheme="minorEastAsia" w:cs="Tahoma" w:hint="eastAsia"/>
-                <w:color w:val="404040"/>
-                <w:kern w:val="0"/>
-                <w:sz w:val="18"/>
-                <w:szCs w:val="18"/>
-              </w:rPr>
-            </w:pPr>
-            <w:r>
-              <w:rPr>
-                <w:rFonts w:asciiTheme="minorEastAsia" w:eastAsiaTheme="minorEastAsia" w:hAnsiTheme="minorEastAsia" w:cs="Tahoma" w:hint="eastAsia"/>
-                <w:color w:val="404040"/>
-                <w:kern w:val="0"/>
-                <w:sz w:val="18"/>
-                <w:szCs w:val="18"/>
-              </w:rPr>
-              <w:t>在线订购API</w:t>
+                <w:rFonts w:asciiTheme="minorEastAsia" w:eastAsiaTheme="minorEastAsia" w:hAnsiTheme="minorEastAsia" w:cs="Tahoma"/>
+                <w:color w:val="404040"/>
+                <w:kern w:val="0"/>
+                <w:sz w:val="18"/>
+                <w:szCs w:val="18"/>
+              </w:rPr>
+            </w:pPr>
+            <w:r>
+              <w:rPr>
+                <w:rFonts w:asciiTheme="minorEastAsia" w:eastAsiaTheme="minorEastAsia" w:hAnsiTheme="minorEastAsia" w:cs="Tahoma" w:hint="eastAsia"/>
+                <w:color w:val="404040"/>
+                <w:kern w:val="0"/>
+                <w:sz w:val="18"/>
+                <w:szCs w:val="18"/>
+              </w:rPr>
+              <w:t>商品API</w:t>
             </w:r>
           </w:p>
         </w:tc>
@@ -8563,22 +7152,22 @@
               <w:jc w:val="center"/>
               <w:cnfStyle w:val="000000100000"/>
               <w:rPr>
-                <w:rFonts w:asciiTheme="minorEastAsia" w:eastAsiaTheme="minorEastAsia" w:hAnsiTheme="minorEastAsia" w:cs="Tahoma" w:hint="eastAsia"/>
-                <w:color w:val="404040"/>
-                <w:kern w:val="0"/>
-                <w:sz w:val="18"/>
-                <w:szCs w:val="18"/>
-              </w:rPr>
-            </w:pPr>
-            <w:r>
-              <w:rPr>
-                <w:rFonts w:asciiTheme="minorEastAsia" w:eastAsiaTheme="minorEastAsia" w:hAnsiTheme="minorEastAsia" w:cs="Tahoma" w:hint="eastAsia"/>
-                <w:color w:val="404040"/>
-                <w:kern w:val="0"/>
-                <w:sz w:val="18"/>
-                <w:szCs w:val="18"/>
-              </w:rPr>
-              <w:t>增值服务订购服务验证</w:t>
+                <w:rFonts w:asciiTheme="minorEastAsia" w:eastAsiaTheme="minorEastAsia" w:hAnsiTheme="minorEastAsia" w:cs="Tahoma"/>
+                <w:color w:val="404040"/>
+                <w:kern w:val="0"/>
+                <w:sz w:val="18"/>
+                <w:szCs w:val="18"/>
+              </w:rPr>
+            </w:pPr>
+            <w:r>
+              <w:rPr>
+                <w:rFonts w:asciiTheme="minorEastAsia" w:eastAsiaTheme="minorEastAsia" w:hAnsiTheme="minorEastAsia" w:cs="Tahoma" w:hint="eastAsia"/>
+                <w:color w:val="404040"/>
+                <w:kern w:val="0"/>
+                <w:sz w:val="18"/>
+                <w:szCs w:val="18"/>
+              </w:rPr>
+              <w:t>修改宝贝</w:t>
             </w:r>
           </w:p>
         </w:tc>
@@ -8611,7 +7200,7 @@
                 <w:sz w:val="18"/>
                 <w:szCs w:val="18"/>
               </w:rPr>
-              <w:t>12427420</w:t>
+              <w:t>12339321</w:t>
             </w:r>
           </w:p>
         </w:tc>
@@ -8639,11 +7228,11 @@
               <w:rPr>
                 <w:rFonts w:asciiTheme="minorEastAsia" w:eastAsiaTheme="minorEastAsia" w:hAnsiTheme="minorEastAsia" w:cs="Arial Unicode MS" w:hint="eastAsia"/>
                 <w:b/>
-                <w:color w:val="31849B" w:themeColor="accent5" w:themeShade="BF"/>
+                <w:color w:val="FF0000"/>
                 <w:kern w:val="0"/>
                 <w:sz w:val="24"/>
               </w:rPr>
-              <w:t>×</w:t>
+              <w:t>√</w:t>
             </w:r>
           </w:p>
         </w:tc>
@@ -8682,7 +7271,7 @@
                 <w:sz w:val="18"/>
                 <w:szCs w:val="18"/>
               </w:rPr>
-              <w:t>taobao.shopcats.list.get</w:t>
+              <w:t>taobao.item.sku.update</w:t>
             </w:r>
             <w:proofErr w:type="spellEnd"/>
           </w:p>
@@ -8700,22 +7289,22 @@
               <w:jc w:val="center"/>
               <w:cnfStyle w:val="000000000000"/>
               <w:rPr>
-                <w:rFonts w:asciiTheme="minorEastAsia" w:eastAsiaTheme="minorEastAsia" w:hAnsiTheme="minorEastAsia" w:cs="Tahoma" w:hint="eastAsia"/>
-                <w:color w:val="404040"/>
-                <w:kern w:val="0"/>
-                <w:sz w:val="18"/>
-                <w:szCs w:val="18"/>
-              </w:rPr>
-            </w:pPr>
-            <w:r>
-              <w:rPr>
-                <w:rFonts w:asciiTheme="minorEastAsia" w:eastAsiaTheme="minorEastAsia" w:hAnsiTheme="minorEastAsia" w:cs="Tahoma" w:hint="eastAsia"/>
-                <w:color w:val="404040"/>
-                <w:kern w:val="0"/>
-                <w:sz w:val="18"/>
-                <w:szCs w:val="18"/>
-              </w:rPr>
-              <w:t>店铺API</w:t>
+                <w:rFonts w:asciiTheme="minorEastAsia" w:eastAsiaTheme="minorEastAsia" w:hAnsiTheme="minorEastAsia" w:cs="Tahoma"/>
+                <w:color w:val="404040"/>
+                <w:kern w:val="0"/>
+                <w:sz w:val="18"/>
+                <w:szCs w:val="18"/>
+              </w:rPr>
+            </w:pPr>
+            <w:r>
+              <w:rPr>
+                <w:rFonts w:asciiTheme="minorEastAsia" w:eastAsiaTheme="minorEastAsia" w:hAnsiTheme="minorEastAsia" w:cs="Tahoma" w:hint="eastAsia"/>
+                <w:color w:val="404040"/>
+                <w:kern w:val="0"/>
+                <w:sz w:val="18"/>
+                <w:szCs w:val="18"/>
+              </w:rPr>
+              <w:t>商品API</w:t>
             </w:r>
           </w:p>
         </w:tc>
@@ -8747,27 +7336,7 @@
                 <w:sz w:val="18"/>
                 <w:szCs w:val="18"/>
               </w:rPr>
-              <w:t>获取</w:t>
-            </w:r>
-            <w:r>
-              <w:rPr>
-                <w:rFonts w:asciiTheme="minorEastAsia" w:eastAsiaTheme="minorEastAsia" w:hAnsiTheme="minorEastAsia" w:cs="Tahoma" w:hint="eastAsia"/>
-                <w:color w:val="404040"/>
-                <w:kern w:val="0"/>
-                <w:sz w:val="18"/>
-                <w:szCs w:val="18"/>
-              </w:rPr>
-              <w:t>卖家</w:t>
-            </w:r>
-            <w:r>
-              <w:rPr>
-                <w:rFonts w:asciiTheme="minorEastAsia" w:eastAsiaTheme="minorEastAsia" w:hAnsiTheme="minorEastAsia" w:cs="Tahoma" w:hint="eastAsia"/>
-                <w:color w:val="404040"/>
-                <w:kern w:val="0"/>
-                <w:sz w:val="18"/>
-                <w:szCs w:val="18"/>
-              </w:rPr>
-              <w:t>的店铺类目</w:t>
+              <w:t>修改宝贝SKU信息</w:t>
             </w:r>
           </w:p>
         </w:tc>
@@ -8800,7 +7369,7 @@
                 <w:sz w:val="18"/>
                 <w:szCs w:val="18"/>
               </w:rPr>
-              <w:t>8056</w:t>
+              <w:t>136786</w:t>
             </w:r>
           </w:p>
         </w:tc>
@@ -8828,11 +7397,11 @@
               <w:rPr>
                 <w:rFonts w:asciiTheme="minorEastAsia" w:eastAsiaTheme="minorEastAsia" w:hAnsiTheme="minorEastAsia" w:cs="Arial Unicode MS" w:hint="eastAsia"/>
                 <w:b/>
-                <w:color w:val="31849B" w:themeColor="accent5" w:themeShade="BF"/>
+                <w:color w:val="FF0000"/>
                 <w:kern w:val="0"/>
                 <w:sz w:val="24"/>
               </w:rPr>
-              <w:t>×</w:t>
+              <w:t>√</w:t>
             </w:r>
           </w:p>
         </w:tc>
@@ -8872,7 +7441,7 @@
                 <w:sz w:val="18"/>
                 <w:szCs w:val="18"/>
               </w:rPr>
-              <w:t>taobao.traderates.get</w:t>
+              <w:t>taobao.item.get</w:t>
             </w:r>
             <w:proofErr w:type="spellEnd"/>
           </w:p>
@@ -8890,22 +7459,22 @@
               <w:jc w:val="center"/>
               <w:cnfStyle w:val="000000100000"/>
               <w:rPr>
-                <w:rFonts w:asciiTheme="minorEastAsia" w:eastAsiaTheme="minorEastAsia" w:hAnsiTheme="minorEastAsia" w:cs="Tahoma" w:hint="eastAsia"/>
-                <w:color w:val="404040"/>
-                <w:kern w:val="0"/>
-                <w:sz w:val="18"/>
-                <w:szCs w:val="18"/>
-              </w:rPr>
-            </w:pPr>
-            <w:r>
-              <w:rPr>
-                <w:rFonts w:asciiTheme="minorEastAsia" w:eastAsiaTheme="minorEastAsia" w:hAnsiTheme="minorEastAsia" w:cs="Tahoma" w:hint="eastAsia"/>
-                <w:color w:val="404040"/>
-                <w:kern w:val="0"/>
-                <w:sz w:val="18"/>
-                <w:szCs w:val="18"/>
-              </w:rPr>
-              <w:t>评价API</w:t>
+                <w:rFonts w:asciiTheme="minorEastAsia" w:eastAsiaTheme="minorEastAsia" w:hAnsiTheme="minorEastAsia" w:cs="Tahoma"/>
+                <w:color w:val="404040"/>
+                <w:kern w:val="0"/>
+                <w:sz w:val="18"/>
+                <w:szCs w:val="18"/>
+              </w:rPr>
+            </w:pPr>
+            <w:r>
+              <w:rPr>
+                <w:rFonts w:asciiTheme="minorEastAsia" w:eastAsiaTheme="minorEastAsia" w:hAnsiTheme="minorEastAsia" w:cs="Tahoma" w:hint="eastAsia"/>
+                <w:color w:val="404040"/>
+                <w:kern w:val="0"/>
+                <w:sz w:val="18"/>
+                <w:szCs w:val="18"/>
+              </w:rPr>
+              <w:t>商品API</w:t>
             </w:r>
           </w:p>
         </w:tc>
@@ -8937,17 +7506,7 @@
                 <w:sz w:val="18"/>
                 <w:szCs w:val="18"/>
               </w:rPr>
-              <w:t>获取</w:t>
-            </w:r>
-            <w:r>
-              <w:rPr>
-                <w:rFonts w:asciiTheme="minorEastAsia" w:eastAsiaTheme="minorEastAsia" w:hAnsiTheme="minorEastAsia" w:cs="Tahoma" w:hint="eastAsia"/>
-                <w:color w:val="404040"/>
-                <w:kern w:val="0"/>
-                <w:sz w:val="18"/>
-                <w:szCs w:val="18"/>
-              </w:rPr>
-              <w:t>评价信息</w:t>
+              <w:t>获取宝贝信息</w:t>
             </w:r>
           </w:p>
         </w:tc>
@@ -8980,7 +7539,7 @@
                 <w:sz w:val="18"/>
                 <w:szCs w:val="18"/>
               </w:rPr>
-              <w:t>10728510</w:t>
+              <w:t>216611612</w:t>
             </w:r>
           </w:p>
         </w:tc>
@@ -9008,6 +7567,7 @@
               <w:rPr>
                 <w:rFonts w:asciiTheme="minorEastAsia" w:eastAsiaTheme="minorEastAsia" w:hAnsiTheme="minorEastAsia" w:cs="Arial Unicode MS" w:hint="eastAsia"/>
                 <w:b/>
+                <w:strike/>
                 <w:color w:val="FF0000"/>
                 <w:kern w:val="0"/>
                 <w:sz w:val="24"/>
@@ -9051,7 +7611,7 @@
                 <w:sz w:val="18"/>
                 <w:szCs w:val="18"/>
               </w:rPr>
-              <w:t>taobao.itemcats.get</w:t>
+              <w:t>taobao.items.list.get</w:t>
             </w:r>
             <w:proofErr w:type="spellEnd"/>
           </w:p>
@@ -9069,22 +7629,22 @@
               <w:jc w:val="center"/>
               <w:cnfStyle w:val="000000000000"/>
               <w:rPr>
-                <w:rFonts w:asciiTheme="minorEastAsia" w:eastAsiaTheme="minorEastAsia" w:hAnsiTheme="minorEastAsia" w:cs="Tahoma" w:hint="eastAsia"/>
-                <w:color w:val="404040"/>
-                <w:kern w:val="0"/>
-                <w:sz w:val="18"/>
-                <w:szCs w:val="18"/>
-              </w:rPr>
-            </w:pPr>
-            <w:r>
-              <w:rPr>
-                <w:rFonts w:asciiTheme="minorEastAsia" w:eastAsiaTheme="minorEastAsia" w:hAnsiTheme="minorEastAsia" w:cs="Tahoma" w:hint="eastAsia"/>
-                <w:color w:val="404040"/>
-                <w:kern w:val="0"/>
-                <w:sz w:val="18"/>
-                <w:szCs w:val="18"/>
-              </w:rPr>
-              <w:t>类目API</w:t>
+                <w:rFonts w:asciiTheme="minorEastAsia" w:eastAsiaTheme="minorEastAsia" w:hAnsiTheme="minorEastAsia" w:cs="Tahoma"/>
+                <w:color w:val="404040"/>
+                <w:kern w:val="0"/>
+                <w:sz w:val="18"/>
+                <w:szCs w:val="18"/>
+              </w:rPr>
+            </w:pPr>
+            <w:r>
+              <w:rPr>
+                <w:rFonts w:asciiTheme="minorEastAsia" w:eastAsiaTheme="minorEastAsia" w:hAnsiTheme="minorEastAsia" w:cs="Tahoma" w:hint="eastAsia"/>
+                <w:color w:val="404040"/>
+                <w:kern w:val="0"/>
+                <w:sz w:val="18"/>
+                <w:szCs w:val="18"/>
+              </w:rPr>
+              <w:t>商品API</w:t>
             </w:r>
           </w:p>
         </w:tc>
@@ -9116,7 +7676,7 @@
                 <w:sz w:val="18"/>
                 <w:szCs w:val="18"/>
               </w:rPr>
-              <w:t>标准商品类目</w:t>
+              <w:t>批量获取宝贝信息</w:t>
             </w:r>
           </w:p>
         </w:tc>
@@ -9149,7 +7709,7 @@
                 <w:sz w:val="18"/>
                 <w:szCs w:val="18"/>
               </w:rPr>
-              <w:t>15078918</w:t>
+              <w:t>29536874</w:t>
             </w:r>
           </w:p>
         </w:tc>
@@ -9167,6 +7727,7 @@
               <w:cnfStyle w:val="000000000000"/>
               <w:rPr>
                 <w:rFonts w:asciiTheme="minorEastAsia" w:eastAsiaTheme="minorEastAsia" w:hAnsiTheme="minorEastAsia" w:cs="Tahoma"/>
+                <w:strike/>
                 <w:color w:val="404040"/>
                 <w:kern w:val="0"/>
                 <w:sz w:val="18"/>
@@ -9177,11 +7738,12 @@
               <w:rPr>
                 <w:rFonts w:asciiTheme="minorEastAsia" w:eastAsiaTheme="minorEastAsia" w:hAnsiTheme="minorEastAsia" w:cs="Arial Unicode MS" w:hint="eastAsia"/>
                 <w:b/>
-                <w:color w:val="31849B" w:themeColor="accent5" w:themeShade="BF"/>
+                <w:strike/>
+                <w:color w:val="FF0000"/>
                 <w:kern w:val="0"/>
                 <w:sz w:val="24"/>
               </w:rPr>
-              <w:t>×</w:t>
+              <w:t>√</w:t>
             </w:r>
           </w:p>
         </w:tc>
@@ -9221,7 +7783,7 @@
                 <w:sz w:val="18"/>
                 <w:szCs w:val="18"/>
               </w:rPr>
-              <w:t>taobao.logistics.orders.detail.get</w:t>
+              <w:t>taobao.items.search</w:t>
             </w:r>
             <w:proofErr w:type="spellEnd"/>
           </w:p>
@@ -9254,7 +7816,7 @@
                 <w:sz w:val="18"/>
                 <w:szCs w:val="18"/>
               </w:rPr>
-              <w:t>物流API</w:t>
+              <w:t>商品API</w:t>
             </w:r>
           </w:p>
         </w:tc>
@@ -9286,7 +7848,7 @@
                 <w:sz w:val="18"/>
                 <w:szCs w:val="18"/>
               </w:rPr>
-              <w:t>批量查询物流订单</w:t>
+              <w:t>批量查询宝贝</w:t>
             </w:r>
           </w:p>
         </w:tc>
@@ -9319,7 +7881,7 @@
                 <w:sz w:val="18"/>
                 <w:szCs w:val="18"/>
               </w:rPr>
-              <w:t>9</w:t>
+              <w:t>7327413</w:t>
             </w:r>
           </w:p>
         </w:tc>
@@ -9347,11 +7909,11 @@
               <w:rPr>
                 <w:rFonts w:asciiTheme="minorEastAsia" w:eastAsiaTheme="minorEastAsia" w:hAnsiTheme="minorEastAsia" w:cs="Arial Unicode MS" w:hint="eastAsia"/>
                 <w:b/>
-                <w:color w:val="FF0000"/>
+                <w:color w:val="31849B" w:themeColor="accent5" w:themeShade="BF"/>
                 <w:kern w:val="0"/>
                 <w:sz w:val="24"/>
               </w:rPr>
-              <w:t>√</w:t>
+              <w:t>×</w:t>
             </w:r>
           </w:p>
         </w:tc>
@@ -9390,7 +7952,7 @@
                 <w:sz w:val="18"/>
                 <w:szCs w:val="18"/>
               </w:rPr>
-              <w:t>taobao.itempropvalues.get</w:t>
+              <w:t>taobao.items.onsale.get</w:t>
             </w:r>
             <w:proofErr w:type="spellEnd"/>
           </w:p>
@@ -9408,22 +7970,22 @@
               <w:jc w:val="center"/>
               <w:cnfStyle w:val="000000000000"/>
               <w:rPr>
-                <w:rFonts w:asciiTheme="minorEastAsia" w:eastAsiaTheme="minorEastAsia" w:hAnsiTheme="minorEastAsia" w:cs="Tahoma" w:hint="eastAsia"/>
-                <w:color w:val="404040"/>
-                <w:kern w:val="0"/>
-                <w:sz w:val="18"/>
-                <w:szCs w:val="18"/>
-              </w:rPr>
-            </w:pPr>
-            <w:r>
-              <w:rPr>
-                <w:rFonts w:asciiTheme="minorEastAsia" w:eastAsiaTheme="minorEastAsia" w:hAnsiTheme="minorEastAsia" w:cs="Tahoma" w:hint="eastAsia"/>
-                <w:color w:val="404040"/>
-                <w:kern w:val="0"/>
-                <w:sz w:val="18"/>
-                <w:szCs w:val="18"/>
-              </w:rPr>
-              <w:t>类目API</w:t>
+                <w:rFonts w:asciiTheme="minorEastAsia" w:eastAsiaTheme="minorEastAsia" w:hAnsiTheme="minorEastAsia" w:cs="Tahoma"/>
+                <w:color w:val="404040"/>
+                <w:kern w:val="0"/>
+                <w:sz w:val="18"/>
+                <w:szCs w:val="18"/>
+              </w:rPr>
+            </w:pPr>
+            <w:r>
+              <w:rPr>
+                <w:rFonts w:asciiTheme="minorEastAsia" w:eastAsiaTheme="minorEastAsia" w:hAnsiTheme="minorEastAsia" w:cs="Tahoma" w:hint="eastAsia"/>
+                <w:color w:val="404040"/>
+                <w:kern w:val="0"/>
+                <w:sz w:val="18"/>
+                <w:szCs w:val="18"/>
+              </w:rPr>
+              <w:t>商品API</w:t>
             </w:r>
           </w:p>
         </w:tc>
@@ -9455,7 +8017,7 @@
                 <w:sz w:val="18"/>
                 <w:szCs w:val="18"/>
               </w:rPr>
-              <w:t>获取标准类目属性值</w:t>
+              <w:t>卖家架上宝贝</w:t>
             </w:r>
           </w:p>
         </w:tc>
@@ -9488,7 +8050,7 @@
                 <w:sz w:val="18"/>
                 <w:szCs w:val="18"/>
               </w:rPr>
-              <w:t>11141662</w:t>
+              <w:t>31486374</w:t>
             </w:r>
           </w:p>
         </w:tc>
@@ -9516,11 +8078,11 @@
               <w:rPr>
                 <w:rFonts w:asciiTheme="minorEastAsia" w:eastAsiaTheme="minorEastAsia" w:hAnsiTheme="minorEastAsia" w:cs="Arial Unicode MS" w:hint="eastAsia"/>
                 <w:b/>
-                <w:color w:val="31849B" w:themeColor="accent5" w:themeShade="BF"/>
+                <w:color w:val="FF0000"/>
                 <w:kern w:val="0"/>
                 <w:sz w:val="24"/>
               </w:rPr>
-              <w:t>×</w:t>
+              <w:t>√</w:t>
             </w:r>
           </w:p>
         </w:tc>
@@ -9560,6 +8122,3122 @@
                 <w:sz w:val="18"/>
                 <w:szCs w:val="18"/>
               </w:rPr>
+              <w:t>taobao.item.recommend.add</w:t>
+            </w:r>
+            <w:proofErr w:type="spellEnd"/>
+          </w:p>
+        </w:tc>
+        <w:tc>
+          <w:tcPr>
+            <w:tcW w:w="2126" w:type="dxa"/>
+            <w:vAlign w:val="center"/>
+          </w:tcPr>
+          <w:p>
+            <w:pPr>
+              <w:widowControl/>
+              <w:wordWrap w:val="0"/>
+              <w:spacing w:line="225" w:lineRule="atLeast"/>
+              <w:jc w:val="center"/>
+              <w:cnfStyle w:val="000000100000"/>
+              <w:rPr>
+                <w:rFonts w:asciiTheme="minorEastAsia" w:eastAsiaTheme="minorEastAsia" w:hAnsiTheme="minorEastAsia" w:cs="Tahoma"/>
+                <w:color w:val="404040"/>
+                <w:kern w:val="0"/>
+                <w:sz w:val="18"/>
+                <w:szCs w:val="18"/>
+              </w:rPr>
+            </w:pPr>
+            <w:r>
+              <w:rPr>
+                <w:rFonts w:asciiTheme="minorEastAsia" w:eastAsiaTheme="minorEastAsia" w:hAnsiTheme="minorEastAsia" w:cs="Tahoma" w:hint="eastAsia"/>
+                <w:color w:val="404040"/>
+                <w:kern w:val="0"/>
+                <w:sz w:val="18"/>
+                <w:szCs w:val="18"/>
+              </w:rPr>
+              <w:t>商品API</w:t>
+            </w:r>
+          </w:p>
+        </w:tc>
+        <w:tc>
+          <w:tcPr>
+            <w:tcW w:w="2335" w:type="dxa"/>
+            <w:vAlign w:val="center"/>
+          </w:tcPr>
+          <w:p>
+            <w:pPr>
+              <w:widowControl/>
+              <w:wordWrap w:val="0"/>
+              <w:spacing w:line="225" w:lineRule="atLeast"/>
+              <w:jc w:val="center"/>
+              <w:cnfStyle w:val="000000100000"/>
+              <w:rPr>
+                <w:rFonts w:asciiTheme="minorEastAsia" w:eastAsiaTheme="minorEastAsia" w:hAnsiTheme="minorEastAsia" w:cs="Tahoma"/>
+                <w:color w:val="404040"/>
+                <w:kern w:val="0"/>
+                <w:sz w:val="18"/>
+                <w:szCs w:val="18"/>
+              </w:rPr>
+            </w:pPr>
+            <w:r>
+              <w:rPr>
+                <w:rFonts w:asciiTheme="minorEastAsia" w:eastAsiaTheme="minorEastAsia" w:hAnsiTheme="minorEastAsia" w:cs="Tahoma" w:hint="eastAsia"/>
+                <w:color w:val="404040"/>
+                <w:kern w:val="0"/>
+                <w:sz w:val="18"/>
+                <w:szCs w:val="18"/>
+              </w:rPr>
+              <w:t>橱窗推荐一个商品</w:t>
+            </w:r>
+          </w:p>
+        </w:tc>
+        <w:tc>
+          <w:tcPr>
+            <w:tcW w:w="1391" w:type="dxa"/>
+            <w:vAlign w:val="center"/>
+            <w:hideMark/>
+          </w:tcPr>
+          <w:p>
+            <w:pPr>
+              <w:widowControl/>
+              <w:wordWrap w:val="0"/>
+              <w:spacing w:line="225" w:lineRule="atLeast"/>
+              <w:jc w:val="center"/>
+              <w:cnfStyle w:val="000000100000"/>
+              <w:rPr>
+                <w:rFonts w:asciiTheme="minorEastAsia" w:eastAsiaTheme="minorEastAsia" w:hAnsiTheme="minorEastAsia" w:cs="Tahoma"/>
+                <w:color w:val="404040"/>
+                <w:kern w:val="0"/>
+                <w:sz w:val="18"/>
+                <w:szCs w:val="18"/>
+              </w:rPr>
+            </w:pPr>
+            <w:r>
+              <w:rPr>
+                <w:rFonts w:asciiTheme="minorEastAsia" w:eastAsiaTheme="minorEastAsia" w:hAnsiTheme="minorEastAsia" w:cs="Tahoma"/>
+                <w:color w:val="404040"/>
+                <w:kern w:val="0"/>
+                <w:sz w:val="18"/>
+                <w:szCs w:val="18"/>
+              </w:rPr>
+              <w:t>394505535</w:t>
+            </w:r>
+          </w:p>
+        </w:tc>
+        <w:tc>
+          <w:tcPr>
+            <w:tcW w:w="1036" w:type="dxa"/>
+            <w:vAlign w:val="center"/>
+          </w:tcPr>
+          <w:p>
+            <w:pPr>
+              <w:widowControl/>
+              <w:wordWrap w:val="0"/>
+              <w:spacing w:line="225" w:lineRule="atLeast"/>
+              <w:jc w:val="center"/>
+              <w:cnfStyle w:val="000000100000"/>
+              <w:rPr>
+                <w:rFonts w:asciiTheme="minorEastAsia" w:eastAsiaTheme="minorEastAsia" w:hAnsiTheme="minorEastAsia" w:cs="Tahoma"/>
+                <w:color w:val="404040"/>
+                <w:kern w:val="0"/>
+                <w:sz w:val="18"/>
+                <w:szCs w:val="18"/>
+              </w:rPr>
+            </w:pPr>
+            <w:r>
+              <w:rPr>
+                <w:rFonts w:asciiTheme="minorEastAsia" w:eastAsiaTheme="minorEastAsia" w:hAnsiTheme="minorEastAsia" w:cs="Arial Unicode MS" w:hint="eastAsia"/>
+                <w:b/>
+                <w:color w:val="FF0000"/>
+                <w:kern w:val="0"/>
+                <w:sz w:val="24"/>
+              </w:rPr>
+              <w:t>√</w:t>
+            </w:r>
+          </w:p>
+        </w:tc>
+      </w:tr>
+      <w:tr>
+        <w:trPr>
+          <w:trHeight w:val="250"/>
+        </w:trPr>
+        <w:tc>
+          <w:tcPr>
+            <w:cnfStyle w:val="001000000000"/>
+            <w:tcW w:w="3794" w:type="dxa"/>
+            <w:vAlign w:val="center"/>
+            <w:hideMark/>
+          </w:tcPr>
+          <w:p>
+            <w:pPr>
+              <w:widowControl/>
+              <w:wordWrap w:val="0"/>
+              <w:spacing w:line="225" w:lineRule="atLeast"/>
+              <w:jc w:val="center"/>
+              <w:rPr>
+                <w:rFonts w:asciiTheme="minorEastAsia" w:eastAsiaTheme="minorEastAsia" w:hAnsiTheme="minorEastAsia" w:cs="Tahoma"/>
+                <w:color w:val="404040"/>
+                <w:kern w:val="0"/>
+                <w:sz w:val="18"/>
+                <w:szCs w:val="18"/>
+              </w:rPr>
+            </w:pPr>
+            <w:proofErr w:type="spellStart"/>
+            <w:r>
+              <w:rPr>
+                <w:rFonts w:asciiTheme="minorEastAsia" w:eastAsiaTheme="minorEastAsia" w:hAnsiTheme="minorEastAsia" w:cs="Tahoma"/>
+                <w:color w:val="404040"/>
+                <w:kern w:val="0"/>
+                <w:sz w:val="18"/>
+                <w:szCs w:val="18"/>
+              </w:rPr>
+              <w:t>taobao.item.recommend.delete</w:t>
+            </w:r>
+            <w:proofErr w:type="spellEnd"/>
+          </w:p>
+        </w:tc>
+        <w:tc>
+          <w:tcPr>
+            <w:tcW w:w="2126" w:type="dxa"/>
+            <w:vAlign w:val="center"/>
+          </w:tcPr>
+          <w:p>
+            <w:pPr>
+              <w:widowControl/>
+              <w:wordWrap w:val="0"/>
+              <w:spacing w:line="225" w:lineRule="atLeast"/>
+              <w:jc w:val="center"/>
+              <w:cnfStyle w:val="000000000000"/>
+              <w:rPr>
+                <w:rFonts w:asciiTheme="minorEastAsia" w:eastAsiaTheme="minorEastAsia" w:hAnsiTheme="minorEastAsia" w:cs="Tahoma"/>
+                <w:color w:val="404040"/>
+                <w:kern w:val="0"/>
+                <w:sz w:val="18"/>
+                <w:szCs w:val="18"/>
+              </w:rPr>
+            </w:pPr>
+            <w:r>
+              <w:rPr>
+                <w:rFonts w:asciiTheme="minorEastAsia" w:eastAsiaTheme="minorEastAsia" w:hAnsiTheme="minorEastAsia" w:cs="Tahoma" w:hint="eastAsia"/>
+                <w:color w:val="404040"/>
+                <w:kern w:val="0"/>
+                <w:sz w:val="18"/>
+                <w:szCs w:val="18"/>
+              </w:rPr>
+              <w:t>商品API</w:t>
+            </w:r>
+          </w:p>
+        </w:tc>
+        <w:tc>
+          <w:tcPr>
+            <w:tcW w:w="2335" w:type="dxa"/>
+            <w:vAlign w:val="center"/>
+          </w:tcPr>
+          <w:p>
+            <w:pPr>
+              <w:widowControl/>
+              <w:wordWrap w:val="0"/>
+              <w:spacing w:line="225" w:lineRule="atLeast"/>
+              <w:jc w:val="center"/>
+              <w:cnfStyle w:val="000000000000"/>
+              <w:rPr>
+                <w:rFonts w:asciiTheme="minorEastAsia" w:eastAsiaTheme="minorEastAsia" w:hAnsiTheme="minorEastAsia" w:cs="Tahoma"/>
+                <w:color w:val="404040"/>
+                <w:kern w:val="0"/>
+                <w:sz w:val="18"/>
+                <w:szCs w:val="18"/>
+              </w:rPr>
+            </w:pPr>
+            <w:r>
+              <w:rPr>
+                <w:rFonts w:asciiTheme="minorEastAsia" w:eastAsiaTheme="minorEastAsia" w:hAnsiTheme="minorEastAsia" w:cs="Tahoma" w:hint="eastAsia"/>
+                <w:color w:val="404040"/>
+                <w:kern w:val="0"/>
+                <w:sz w:val="18"/>
+                <w:szCs w:val="18"/>
+              </w:rPr>
+              <w:t>取消橱窗推荐的一个商品</w:t>
+            </w:r>
+          </w:p>
+        </w:tc>
+        <w:tc>
+          <w:tcPr>
+            <w:tcW w:w="1391" w:type="dxa"/>
+            <w:vAlign w:val="center"/>
+            <w:hideMark/>
+          </w:tcPr>
+          <w:p>
+            <w:pPr>
+              <w:widowControl/>
+              <w:wordWrap w:val="0"/>
+              <w:spacing w:line="225" w:lineRule="atLeast"/>
+              <w:jc w:val="center"/>
+              <w:cnfStyle w:val="000000000000"/>
+              <w:rPr>
+                <w:rFonts w:asciiTheme="minorEastAsia" w:eastAsiaTheme="minorEastAsia" w:hAnsiTheme="minorEastAsia" w:cs="Tahoma"/>
+                <w:color w:val="404040"/>
+                <w:kern w:val="0"/>
+                <w:sz w:val="18"/>
+                <w:szCs w:val="18"/>
+              </w:rPr>
+            </w:pPr>
+            <w:r>
+              <w:rPr>
+                <w:rFonts w:asciiTheme="minorEastAsia" w:eastAsiaTheme="minorEastAsia" w:hAnsiTheme="minorEastAsia" w:cs="Tahoma"/>
+                <w:color w:val="404040"/>
+                <w:kern w:val="0"/>
+                <w:sz w:val="18"/>
+                <w:szCs w:val="18"/>
+              </w:rPr>
+              <w:t>471175627</w:t>
+            </w:r>
+          </w:p>
+        </w:tc>
+        <w:tc>
+          <w:tcPr>
+            <w:tcW w:w="1036" w:type="dxa"/>
+            <w:vAlign w:val="center"/>
+          </w:tcPr>
+          <w:p>
+            <w:pPr>
+              <w:widowControl/>
+              <w:wordWrap w:val="0"/>
+              <w:spacing w:line="225" w:lineRule="atLeast"/>
+              <w:jc w:val="center"/>
+              <w:cnfStyle w:val="000000000000"/>
+              <w:rPr>
+                <w:rFonts w:asciiTheme="minorEastAsia" w:eastAsiaTheme="minorEastAsia" w:hAnsiTheme="minorEastAsia" w:cs="Tahoma"/>
+                <w:color w:val="404040"/>
+                <w:kern w:val="0"/>
+                <w:sz w:val="18"/>
+                <w:szCs w:val="18"/>
+              </w:rPr>
+            </w:pPr>
+            <w:r>
+              <w:rPr>
+                <w:rFonts w:asciiTheme="minorEastAsia" w:eastAsiaTheme="minorEastAsia" w:hAnsiTheme="minorEastAsia" w:cs="Arial Unicode MS" w:hint="eastAsia"/>
+                <w:b/>
+                <w:color w:val="FF0000"/>
+                <w:kern w:val="0"/>
+                <w:sz w:val="24"/>
+              </w:rPr>
+              <w:t>√</w:t>
+            </w:r>
+          </w:p>
+        </w:tc>
+      </w:tr>
+      <w:tr>
+        <w:trPr>
+          <w:cnfStyle w:val="000000100000"/>
+          <w:trHeight w:val="250"/>
+        </w:trPr>
+        <w:tc>
+          <w:tcPr>
+            <w:cnfStyle w:val="001000000000"/>
+            <w:tcW w:w="3794" w:type="dxa"/>
+            <w:vAlign w:val="center"/>
+            <w:hideMark/>
+          </w:tcPr>
+          <w:p>
+            <w:pPr>
+              <w:widowControl/>
+              <w:wordWrap w:val="0"/>
+              <w:spacing w:line="225" w:lineRule="atLeast"/>
+              <w:jc w:val="center"/>
+              <w:rPr>
+                <w:rFonts w:asciiTheme="minorEastAsia" w:eastAsiaTheme="minorEastAsia" w:hAnsiTheme="minorEastAsia" w:cs="Tahoma"/>
+                <w:color w:val="404040"/>
+                <w:kern w:val="0"/>
+                <w:sz w:val="18"/>
+                <w:szCs w:val="18"/>
+              </w:rPr>
+            </w:pPr>
+            <w:proofErr w:type="spellStart"/>
+            <w:r>
+              <w:rPr>
+                <w:rFonts w:asciiTheme="minorEastAsia" w:eastAsiaTheme="minorEastAsia" w:hAnsiTheme="minorEastAsia" w:cs="Tahoma"/>
+                <w:color w:val="404040"/>
+                <w:kern w:val="0"/>
+                <w:sz w:val="18"/>
+                <w:szCs w:val="18"/>
+              </w:rPr>
+              <w:t>taobao.item.skus.get</w:t>
+            </w:r>
+            <w:proofErr w:type="spellEnd"/>
+          </w:p>
+        </w:tc>
+        <w:tc>
+          <w:tcPr>
+            <w:tcW w:w="2126" w:type="dxa"/>
+            <w:vAlign w:val="center"/>
+          </w:tcPr>
+          <w:p>
+            <w:pPr>
+              <w:widowControl/>
+              <w:wordWrap w:val="0"/>
+              <w:spacing w:line="225" w:lineRule="atLeast"/>
+              <w:jc w:val="center"/>
+              <w:cnfStyle w:val="000000100000"/>
+              <w:rPr>
+                <w:rFonts w:asciiTheme="minorEastAsia" w:eastAsiaTheme="minorEastAsia" w:hAnsiTheme="minorEastAsia" w:cs="Tahoma"/>
+                <w:color w:val="404040"/>
+                <w:kern w:val="0"/>
+                <w:sz w:val="18"/>
+                <w:szCs w:val="18"/>
+              </w:rPr>
+            </w:pPr>
+            <w:r>
+              <w:rPr>
+                <w:rFonts w:asciiTheme="minorEastAsia" w:eastAsiaTheme="minorEastAsia" w:hAnsiTheme="minorEastAsia" w:cs="Tahoma" w:hint="eastAsia"/>
+                <w:color w:val="404040"/>
+                <w:kern w:val="0"/>
+                <w:sz w:val="18"/>
+                <w:szCs w:val="18"/>
+              </w:rPr>
+              <w:t>商品API</w:t>
+            </w:r>
+          </w:p>
+        </w:tc>
+        <w:tc>
+          <w:tcPr>
+            <w:tcW w:w="2335" w:type="dxa"/>
+            <w:vAlign w:val="center"/>
+          </w:tcPr>
+          <w:p>
+            <w:pPr>
+              <w:widowControl/>
+              <w:wordWrap w:val="0"/>
+              <w:spacing w:line="225" w:lineRule="atLeast"/>
+              <w:jc w:val="center"/>
+              <w:cnfStyle w:val="000000100000"/>
+              <w:rPr>
+                <w:rFonts w:asciiTheme="minorEastAsia" w:eastAsiaTheme="minorEastAsia" w:hAnsiTheme="minorEastAsia" w:cs="Tahoma"/>
+                <w:color w:val="404040"/>
+                <w:kern w:val="0"/>
+                <w:sz w:val="18"/>
+                <w:szCs w:val="18"/>
+              </w:rPr>
+            </w:pPr>
+            <w:r>
+              <w:rPr>
+                <w:rFonts w:asciiTheme="minorEastAsia" w:eastAsiaTheme="minorEastAsia" w:hAnsiTheme="minorEastAsia" w:cs="Tahoma" w:hint="eastAsia"/>
+                <w:color w:val="404040"/>
+                <w:kern w:val="0"/>
+                <w:sz w:val="18"/>
+                <w:szCs w:val="18"/>
+              </w:rPr>
+              <w:t>根据商品ID列表</w:t>
+            </w:r>
+            <w:r>
+              <w:rPr>
+                <w:rFonts w:asciiTheme="minorEastAsia" w:eastAsiaTheme="minorEastAsia" w:hAnsiTheme="minorEastAsia" w:cs="Tahoma"/>
+                <w:color w:val="404040"/>
+                <w:kern w:val="0"/>
+                <w:sz w:val="18"/>
+                <w:szCs w:val="18"/>
+              </w:rPr>
+              <w:br/>
+            </w:r>
+            <w:r>
+              <w:rPr>
+                <w:rFonts w:asciiTheme="minorEastAsia" w:eastAsiaTheme="minorEastAsia" w:hAnsiTheme="minorEastAsia" w:cs="Tahoma" w:hint="eastAsia"/>
+                <w:color w:val="404040"/>
+                <w:kern w:val="0"/>
+                <w:sz w:val="18"/>
+                <w:szCs w:val="18"/>
+              </w:rPr>
+              <w:t>获取SKU信息</w:t>
+            </w:r>
+          </w:p>
+        </w:tc>
+        <w:tc>
+          <w:tcPr>
+            <w:tcW w:w="1391" w:type="dxa"/>
+            <w:vAlign w:val="center"/>
+            <w:hideMark/>
+          </w:tcPr>
+          <w:p>
+            <w:pPr>
+              <w:widowControl/>
+              <w:wordWrap w:val="0"/>
+              <w:spacing w:line="225" w:lineRule="atLeast"/>
+              <w:jc w:val="center"/>
+              <w:cnfStyle w:val="000000100000"/>
+              <w:rPr>
+                <w:rFonts w:asciiTheme="minorEastAsia" w:eastAsiaTheme="minorEastAsia" w:hAnsiTheme="minorEastAsia" w:cs="Tahoma"/>
+                <w:color w:val="404040"/>
+                <w:kern w:val="0"/>
+                <w:sz w:val="18"/>
+                <w:szCs w:val="18"/>
+              </w:rPr>
+            </w:pPr>
+            <w:r>
+              <w:rPr>
+                <w:rFonts w:asciiTheme="minorEastAsia" w:eastAsiaTheme="minorEastAsia" w:hAnsiTheme="minorEastAsia" w:cs="Tahoma"/>
+                <w:color w:val="404040"/>
+                <w:kern w:val="0"/>
+                <w:sz w:val="18"/>
+                <w:szCs w:val="18"/>
+              </w:rPr>
+              <w:t>13774366</w:t>
+            </w:r>
+          </w:p>
+        </w:tc>
+        <w:tc>
+          <w:tcPr>
+            <w:tcW w:w="1036" w:type="dxa"/>
+            <w:vAlign w:val="center"/>
+          </w:tcPr>
+          <w:p>
+            <w:pPr>
+              <w:widowControl/>
+              <w:wordWrap w:val="0"/>
+              <w:spacing w:line="225" w:lineRule="atLeast"/>
+              <w:jc w:val="center"/>
+              <w:cnfStyle w:val="000000100000"/>
+              <w:rPr>
+                <w:rFonts w:asciiTheme="minorEastAsia" w:eastAsiaTheme="minorEastAsia" w:hAnsiTheme="minorEastAsia" w:cs="Tahoma"/>
+                <w:color w:val="404040"/>
+                <w:kern w:val="0"/>
+                <w:sz w:val="18"/>
+                <w:szCs w:val="18"/>
+              </w:rPr>
+            </w:pPr>
+            <w:r>
+              <w:rPr>
+                <w:rFonts w:asciiTheme="minorEastAsia" w:eastAsiaTheme="minorEastAsia" w:hAnsiTheme="minorEastAsia" w:cs="Arial Unicode MS" w:hint="eastAsia"/>
+                <w:b/>
+                <w:color w:val="31849B" w:themeColor="accent5" w:themeShade="BF"/>
+                <w:kern w:val="0"/>
+                <w:sz w:val="24"/>
+              </w:rPr>
+              <w:t>×</w:t>
+            </w:r>
+          </w:p>
+        </w:tc>
+      </w:tr>
+      <w:tr>
+        <w:trPr>
+          <w:trHeight w:val="250"/>
+        </w:trPr>
+        <w:tc>
+          <w:tcPr>
+            <w:cnfStyle w:val="001000000000"/>
+            <w:tcW w:w="3794" w:type="dxa"/>
+            <w:vAlign w:val="center"/>
+            <w:hideMark/>
+          </w:tcPr>
+          <w:p>
+            <w:pPr>
+              <w:widowControl/>
+              <w:wordWrap w:val="0"/>
+              <w:spacing w:line="225" w:lineRule="atLeast"/>
+              <w:jc w:val="center"/>
+              <w:rPr>
+                <w:rFonts w:asciiTheme="minorEastAsia" w:eastAsiaTheme="minorEastAsia" w:hAnsiTheme="minorEastAsia" w:cs="Tahoma"/>
+                <w:color w:val="404040"/>
+                <w:kern w:val="0"/>
+                <w:sz w:val="18"/>
+                <w:szCs w:val="18"/>
+              </w:rPr>
+            </w:pPr>
+            <w:proofErr w:type="spellStart"/>
+            <w:r>
+              <w:rPr>
+                <w:rFonts w:asciiTheme="minorEastAsia" w:eastAsiaTheme="minorEastAsia" w:hAnsiTheme="minorEastAsia" w:cs="Tahoma"/>
+                <w:color w:val="404040"/>
+                <w:kern w:val="0"/>
+                <w:sz w:val="18"/>
+                <w:szCs w:val="18"/>
+              </w:rPr>
+              <w:t>taobao.items.get</w:t>
+            </w:r>
+            <w:proofErr w:type="spellEnd"/>
+          </w:p>
+        </w:tc>
+        <w:tc>
+          <w:tcPr>
+            <w:tcW w:w="2126" w:type="dxa"/>
+            <w:vAlign w:val="center"/>
+          </w:tcPr>
+          <w:p>
+            <w:pPr>
+              <w:widowControl/>
+              <w:wordWrap w:val="0"/>
+              <w:spacing w:line="225" w:lineRule="atLeast"/>
+              <w:jc w:val="center"/>
+              <w:cnfStyle w:val="000000000000"/>
+              <w:rPr>
+                <w:rFonts w:asciiTheme="minorEastAsia" w:eastAsiaTheme="minorEastAsia" w:hAnsiTheme="minorEastAsia" w:cs="Tahoma"/>
+                <w:color w:val="404040"/>
+                <w:kern w:val="0"/>
+                <w:sz w:val="18"/>
+                <w:szCs w:val="18"/>
+              </w:rPr>
+            </w:pPr>
+            <w:r>
+              <w:rPr>
+                <w:rFonts w:asciiTheme="minorEastAsia" w:eastAsiaTheme="minorEastAsia" w:hAnsiTheme="minorEastAsia" w:cs="Tahoma" w:hint="eastAsia"/>
+                <w:color w:val="404040"/>
+                <w:kern w:val="0"/>
+                <w:sz w:val="18"/>
+                <w:szCs w:val="18"/>
+              </w:rPr>
+              <w:t>商品API</w:t>
+            </w:r>
+          </w:p>
+        </w:tc>
+        <w:tc>
+          <w:tcPr>
+            <w:tcW w:w="2335" w:type="dxa"/>
+            <w:vAlign w:val="center"/>
+          </w:tcPr>
+          <w:p>
+            <w:pPr>
+              <w:widowControl/>
+              <w:wordWrap w:val="0"/>
+              <w:spacing w:line="225" w:lineRule="atLeast"/>
+              <w:jc w:val="center"/>
+              <w:cnfStyle w:val="000000000000"/>
+              <w:rPr>
+                <w:rFonts w:asciiTheme="minorEastAsia" w:eastAsiaTheme="minorEastAsia" w:hAnsiTheme="minorEastAsia" w:cs="Tahoma"/>
+                <w:color w:val="404040"/>
+                <w:kern w:val="0"/>
+                <w:sz w:val="18"/>
+                <w:szCs w:val="18"/>
+              </w:rPr>
+            </w:pPr>
+            <w:r>
+              <w:rPr>
+                <w:rFonts w:asciiTheme="minorEastAsia" w:eastAsiaTheme="minorEastAsia" w:hAnsiTheme="minorEastAsia" w:cs="Tahoma" w:hint="eastAsia"/>
+                <w:color w:val="404040"/>
+                <w:kern w:val="0"/>
+                <w:sz w:val="18"/>
+                <w:szCs w:val="18"/>
+              </w:rPr>
+              <w:t>搜索商品信息</w:t>
+            </w:r>
+          </w:p>
+        </w:tc>
+        <w:tc>
+          <w:tcPr>
+            <w:tcW w:w="1391" w:type="dxa"/>
+            <w:vAlign w:val="center"/>
+            <w:hideMark/>
+          </w:tcPr>
+          <w:p>
+            <w:pPr>
+              <w:widowControl/>
+              <w:wordWrap w:val="0"/>
+              <w:spacing w:line="225" w:lineRule="atLeast"/>
+              <w:jc w:val="center"/>
+              <w:cnfStyle w:val="000000000000"/>
+              <w:rPr>
+                <w:rFonts w:asciiTheme="minorEastAsia" w:eastAsiaTheme="minorEastAsia" w:hAnsiTheme="minorEastAsia" w:cs="Tahoma"/>
+                <w:color w:val="404040"/>
+                <w:kern w:val="0"/>
+                <w:sz w:val="18"/>
+                <w:szCs w:val="18"/>
+              </w:rPr>
+            </w:pPr>
+            <w:r>
+              <w:rPr>
+                <w:rFonts w:asciiTheme="minorEastAsia" w:eastAsiaTheme="minorEastAsia" w:hAnsiTheme="minorEastAsia" w:cs="Tahoma"/>
+                <w:color w:val="404040"/>
+                <w:kern w:val="0"/>
+                <w:sz w:val="18"/>
+                <w:szCs w:val="18"/>
+              </w:rPr>
+              <w:t>28291</w:t>
+            </w:r>
+          </w:p>
+        </w:tc>
+        <w:tc>
+          <w:tcPr>
+            <w:tcW w:w="1036" w:type="dxa"/>
+            <w:vAlign w:val="center"/>
+          </w:tcPr>
+          <w:p>
+            <w:pPr>
+              <w:widowControl/>
+              <w:wordWrap w:val="0"/>
+              <w:spacing w:line="225" w:lineRule="atLeast"/>
+              <w:jc w:val="center"/>
+              <w:cnfStyle w:val="000000000000"/>
+              <w:rPr>
+                <w:rFonts w:asciiTheme="minorEastAsia" w:eastAsiaTheme="minorEastAsia" w:hAnsiTheme="minorEastAsia" w:cs="Tahoma"/>
+                <w:color w:val="404040"/>
+                <w:kern w:val="0"/>
+                <w:sz w:val="18"/>
+                <w:szCs w:val="18"/>
+              </w:rPr>
+            </w:pPr>
+            <w:r>
+              <w:rPr>
+                <w:rFonts w:asciiTheme="minorEastAsia" w:eastAsiaTheme="minorEastAsia" w:hAnsiTheme="minorEastAsia" w:cs="Arial Unicode MS" w:hint="eastAsia"/>
+                <w:b/>
+                <w:color w:val="31849B" w:themeColor="accent5" w:themeShade="BF"/>
+                <w:kern w:val="0"/>
+                <w:sz w:val="24"/>
+              </w:rPr>
+              <w:t>×</w:t>
+            </w:r>
+          </w:p>
+        </w:tc>
+      </w:tr>
+      <w:tr>
+        <w:trPr>
+          <w:cnfStyle w:val="000000100000"/>
+          <w:trHeight w:val="250"/>
+        </w:trPr>
+        <w:tc>
+          <w:tcPr>
+            <w:cnfStyle w:val="001000000000"/>
+            <w:tcW w:w="3794" w:type="dxa"/>
+            <w:vAlign w:val="center"/>
+            <w:hideMark/>
+          </w:tcPr>
+          <w:p>
+            <w:pPr>
+              <w:widowControl/>
+              <w:wordWrap w:val="0"/>
+              <w:spacing w:line="225" w:lineRule="atLeast"/>
+              <w:jc w:val="center"/>
+              <w:rPr>
+                <w:rFonts w:asciiTheme="minorEastAsia" w:eastAsiaTheme="minorEastAsia" w:hAnsiTheme="minorEastAsia" w:cs="Tahoma"/>
+                <w:color w:val="404040"/>
+                <w:kern w:val="0"/>
+                <w:sz w:val="18"/>
+                <w:szCs w:val="18"/>
+              </w:rPr>
+            </w:pPr>
+            <w:proofErr w:type="spellStart"/>
+            <w:r>
+              <w:rPr>
+                <w:rFonts w:asciiTheme="minorEastAsia" w:eastAsiaTheme="minorEastAsia" w:hAnsiTheme="minorEastAsia" w:cs="Tahoma"/>
+                <w:color w:val="404040"/>
+                <w:kern w:val="0"/>
+                <w:sz w:val="18"/>
+                <w:szCs w:val="18"/>
+              </w:rPr>
+              <w:t>taobao.items.inventory.get</w:t>
+            </w:r>
+            <w:proofErr w:type="spellEnd"/>
+          </w:p>
+        </w:tc>
+        <w:tc>
+          <w:tcPr>
+            <w:tcW w:w="2126" w:type="dxa"/>
+            <w:vAlign w:val="center"/>
+          </w:tcPr>
+          <w:p>
+            <w:pPr>
+              <w:widowControl/>
+              <w:wordWrap w:val="0"/>
+              <w:spacing w:line="225" w:lineRule="atLeast"/>
+              <w:jc w:val="center"/>
+              <w:cnfStyle w:val="000000100000"/>
+              <w:rPr>
+                <w:rFonts w:asciiTheme="minorEastAsia" w:eastAsiaTheme="minorEastAsia" w:hAnsiTheme="minorEastAsia" w:cs="Tahoma"/>
+                <w:color w:val="404040"/>
+                <w:kern w:val="0"/>
+                <w:sz w:val="18"/>
+                <w:szCs w:val="18"/>
+              </w:rPr>
+            </w:pPr>
+            <w:r>
+              <w:rPr>
+                <w:rFonts w:asciiTheme="minorEastAsia" w:eastAsiaTheme="minorEastAsia" w:hAnsiTheme="minorEastAsia" w:cs="Tahoma" w:hint="eastAsia"/>
+                <w:color w:val="404040"/>
+                <w:kern w:val="0"/>
+                <w:sz w:val="18"/>
+                <w:szCs w:val="18"/>
+              </w:rPr>
+              <w:t>商品API</w:t>
+            </w:r>
+          </w:p>
+        </w:tc>
+        <w:tc>
+          <w:tcPr>
+            <w:tcW w:w="2335" w:type="dxa"/>
+            <w:vAlign w:val="center"/>
+          </w:tcPr>
+          <w:p>
+            <w:pPr>
+              <w:widowControl/>
+              <w:wordWrap w:val="0"/>
+              <w:spacing w:line="225" w:lineRule="atLeast"/>
+              <w:jc w:val="center"/>
+              <w:cnfStyle w:val="000000100000"/>
+              <w:rPr>
+                <w:rFonts w:asciiTheme="minorEastAsia" w:eastAsiaTheme="minorEastAsia" w:hAnsiTheme="minorEastAsia" w:cs="Tahoma"/>
+                <w:color w:val="404040"/>
+                <w:kern w:val="0"/>
+                <w:sz w:val="18"/>
+                <w:szCs w:val="18"/>
+              </w:rPr>
+            </w:pPr>
+            <w:r>
+              <w:rPr>
+                <w:rFonts w:asciiTheme="minorEastAsia" w:eastAsiaTheme="minorEastAsia" w:hAnsiTheme="minorEastAsia" w:cs="Tahoma" w:hint="eastAsia"/>
+                <w:color w:val="404040"/>
+                <w:kern w:val="0"/>
+                <w:sz w:val="18"/>
+                <w:szCs w:val="18"/>
+              </w:rPr>
+              <w:t>库存中的商品列表</w:t>
+            </w:r>
+          </w:p>
+        </w:tc>
+        <w:tc>
+          <w:tcPr>
+            <w:tcW w:w="1391" w:type="dxa"/>
+            <w:vAlign w:val="center"/>
+            <w:hideMark/>
+          </w:tcPr>
+          <w:p>
+            <w:pPr>
+              <w:widowControl/>
+              <w:wordWrap w:val="0"/>
+              <w:spacing w:line="225" w:lineRule="atLeast"/>
+              <w:jc w:val="center"/>
+              <w:cnfStyle w:val="000000100000"/>
+              <w:rPr>
+                <w:rFonts w:asciiTheme="minorEastAsia" w:eastAsiaTheme="minorEastAsia" w:hAnsiTheme="minorEastAsia" w:cs="Tahoma"/>
+                <w:color w:val="404040"/>
+                <w:kern w:val="0"/>
+                <w:sz w:val="18"/>
+                <w:szCs w:val="18"/>
+              </w:rPr>
+            </w:pPr>
+            <w:r>
+              <w:rPr>
+                <w:rFonts w:asciiTheme="minorEastAsia" w:eastAsiaTheme="minorEastAsia" w:hAnsiTheme="minorEastAsia" w:cs="Tahoma"/>
+                <w:color w:val="404040"/>
+                <w:kern w:val="0"/>
+                <w:sz w:val="18"/>
+                <w:szCs w:val="18"/>
+              </w:rPr>
+              <w:t>481928</w:t>
+            </w:r>
+          </w:p>
+        </w:tc>
+        <w:tc>
+          <w:tcPr>
+            <w:tcW w:w="1036" w:type="dxa"/>
+            <w:vAlign w:val="center"/>
+          </w:tcPr>
+          <w:p>
+            <w:pPr>
+              <w:widowControl/>
+              <w:wordWrap w:val="0"/>
+              <w:spacing w:line="225" w:lineRule="atLeast"/>
+              <w:jc w:val="center"/>
+              <w:cnfStyle w:val="000000100000"/>
+              <w:rPr>
+                <w:rFonts w:asciiTheme="minorEastAsia" w:eastAsiaTheme="minorEastAsia" w:hAnsiTheme="minorEastAsia" w:cs="Tahoma"/>
+                <w:color w:val="404040"/>
+                <w:kern w:val="0"/>
+                <w:sz w:val="18"/>
+                <w:szCs w:val="18"/>
+              </w:rPr>
+            </w:pPr>
+            <w:r>
+              <w:rPr>
+                <w:rFonts w:asciiTheme="minorEastAsia" w:eastAsiaTheme="minorEastAsia" w:hAnsiTheme="minorEastAsia" w:cs="Arial Unicode MS" w:hint="eastAsia"/>
+                <w:b/>
+                <w:color w:val="FF0000"/>
+                <w:kern w:val="0"/>
+                <w:sz w:val="24"/>
+              </w:rPr>
+              <w:t>√</w:t>
+            </w:r>
+          </w:p>
+        </w:tc>
+      </w:tr>
+      <w:tr>
+        <w:trPr>
+          <w:trHeight w:val="250"/>
+        </w:trPr>
+        <w:tc>
+          <w:tcPr>
+            <w:cnfStyle w:val="001000000000"/>
+            <w:tcW w:w="3794" w:type="dxa"/>
+            <w:vAlign w:val="center"/>
+            <w:hideMark/>
+          </w:tcPr>
+          <w:p>
+            <w:pPr>
+              <w:widowControl/>
+              <w:wordWrap w:val="0"/>
+              <w:spacing w:line="225" w:lineRule="atLeast"/>
+              <w:jc w:val="center"/>
+              <w:rPr>
+                <w:rFonts w:asciiTheme="minorEastAsia" w:eastAsiaTheme="minorEastAsia" w:hAnsiTheme="minorEastAsia" w:cs="Tahoma"/>
+                <w:color w:val="404040"/>
+                <w:kern w:val="0"/>
+                <w:sz w:val="18"/>
+                <w:szCs w:val="18"/>
+              </w:rPr>
+            </w:pPr>
+            <w:proofErr w:type="spellStart"/>
+            <w:r>
+              <w:rPr>
+                <w:rFonts w:asciiTheme="minorEastAsia" w:eastAsiaTheme="minorEastAsia" w:hAnsiTheme="minorEastAsia" w:cs="Tahoma"/>
+                <w:color w:val="404040"/>
+                <w:kern w:val="0"/>
+                <w:sz w:val="18"/>
+                <w:szCs w:val="18"/>
+              </w:rPr>
+              <w:t>taobao.topats.result.get</w:t>
+            </w:r>
+            <w:proofErr w:type="spellEnd"/>
+          </w:p>
+        </w:tc>
+        <w:tc>
+          <w:tcPr>
+            <w:tcW w:w="2126" w:type="dxa"/>
+            <w:vAlign w:val="center"/>
+          </w:tcPr>
+          <w:p>
+            <w:pPr>
+              <w:widowControl/>
+              <w:wordWrap w:val="0"/>
+              <w:spacing w:line="225" w:lineRule="atLeast"/>
+              <w:jc w:val="center"/>
+              <w:cnfStyle w:val="000000000000"/>
+              <w:rPr>
+                <w:rFonts w:asciiTheme="minorEastAsia" w:eastAsiaTheme="minorEastAsia" w:hAnsiTheme="minorEastAsia" w:cs="Tahoma"/>
+                <w:color w:val="404040"/>
+                <w:kern w:val="0"/>
+                <w:sz w:val="18"/>
+                <w:szCs w:val="18"/>
+              </w:rPr>
+            </w:pPr>
+            <w:r>
+              <w:rPr>
+                <w:rFonts w:asciiTheme="minorEastAsia" w:eastAsiaTheme="minorEastAsia" w:hAnsiTheme="minorEastAsia" w:cs="Tahoma" w:hint="eastAsia"/>
+                <w:color w:val="404040"/>
+                <w:kern w:val="0"/>
+                <w:sz w:val="18"/>
+                <w:szCs w:val="18"/>
+              </w:rPr>
+              <w:t>交易API</w:t>
+            </w:r>
+          </w:p>
+        </w:tc>
+        <w:tc>
+          <w:tcPr>
+            <w:tcW w:w="2335" w:type="dxa"/>
+            <w:vAlign w:val="center"/>
+          </w:tcPr>
+          <w:p>
+            <w:pPr>
+              <w:widowControl/>
+              <w:wordWrap w:val="0"/>
+              <w:spacing w:line="225" w:lineRule="atLeast"/>
+              <w:jc w:val="center"/>
+              <w:cnfStyle w:val="000000000000"/>
+              <w:rPr>
+                <w:rFonts w:asciiTheme="minorEastAsia" w:eastAsiaTheme="minorEastAsia" w:hAnsiTheme="minorEastAsia" w:cs="Tahoma"/>
+                <w:color w:val="404040"/>
+                <w:kern w:val="0"/>
+                <w:sz w:val="18"/>
+                <w:szCs w:val="18"/>
+              </w:rPr>
+            </w:pPr>
+            <w:r>
+              <w:rPr>
+                <w:rFonts w:asciiTheme="minorEastAsia" w:eastAsiaTheme="minorEastAsia" w:hAnsiTheme="minorEastAsia" w:cs="Tahoma" w:hint="eastAsia"/>
+                <w:color w:val="404040"/>
+                <w:kern w:val="0"/>
+                <w:sz w:val="18"/>
+                <w:szCs w:val="18"/>
+              </w:rPr>
+              <w:t>获取异步任务结果</w:t>
+            </w:r>
+          </w:p>
+        </w:tc>
+        <w:tc>
+          <w:tcPr>
+            <w:tcW w:w="1391" w:type="dxa"/>
+            <w:vAlign w:val="center"/>
+            <w:hideMark/>
+          </w:tcPr>
+          <w:p>
+            <w:pPr>
+              <w:widowControl/>
+              <w:wordWrap w:val="0"/>
+              <w:spacing w:line="225" w:lineRule="atLeast"/>
+              <w:jc w:val="center"/>
+              <w:cnfStyle w:val="000000000000"/>
+              <w:rPr>
+                <w:rFonts w:asciiTheme="minorEastAsia" w:eastAsiaTheme="minorEastAsia" w:hAnsiTheme="minorEastAsia" w:cs="Tahoma"/>
+                <w:color w:val="404040"/>
+                <w:kern w:val="0"/>
+                <w:sz w:val="18"/>
+                <w:szCs w:val="18"/>
+              </w:rPr>
+            </w:pPr>
+            <w:r>
+              <w:rPr>
+                <w:rFonts w:asciiTheme="minorEastAsia" w:eastAsiaTheme="minorEastAsia" w:hAnsiTheme="minorEastAsia" w:cs="Tahoma"/>
+                <w:color w:val="404040"/>
+                <w:kern w:val="0"/>
+                <w:sz w:val="18"/>
+                <w:szCs w:val="18"/>
+              </w:rPr>
+              <w:t>104885</w:t>
+            </w:r>
+          </w:p>
+        </w:tc>
+        <w:tc>
+          <w:tcPr>
+            <w:tcW w:w="1036" w:type="dxa"/>
+            <w:vAlign w:val="center"/>
+          </w:tcPr>
+          <w:p>
+            <w:pPr>
+              <w:widowControl/>
+              <w:wordWrap w:val="0"/>
+              <w:spacing w:line="225" w:lineRule="atLeast"/>
+              <w:jc w:val="center"/>
+              <w:cnfStyle w:val="000000000000"/>
+              <w:rPr>
+                <w:rFonts w:asciiTheme="minorEastAsia" w:eastAsiaTheme="minorEastAsia" w:hAnsiTheme="minorEastAsia" w:cs="Tahoma"/>
+                <w:color w:val="404040"/>
+                <w:kern w:val="0"/>
+                <w:sz w:val="18"/>
+                <w:szCs w:val="18"/>
+              </w:rPr>
+            </w:pPr>
+            <w:r>
+              <w:rPr>
+                <w:rFonts w:asciiTheme="minorEastAsia" w:eastAsiaTheme="minorEastAsia" w:hAnsiTheme="minorEastAsia" w:cs="Arial Unicode MS" w:hint="eastAsia"/>
+                <w:b/>
+                <w:color w:val="31849B" w:themeColor="accent5" w:themeShade="BF"/>
+                <w:kern w:val="0"/>
+                <w:sz w:val="24"/>
+              </w:rPr>
+              <w:t>×</w:t>
+            </w:r>
+          </w:p>
+        </w:tc>
+      </w:tr>
+      <w:tr>
+        <w:trPr>
+          <w:cnfStyle w:val="000000100000"/>
+          <w:trHeight w:val="250"/>
+        </w:trPr>
+        <w:tc>
+          <w:tcPr>
+            <w:cnfStyle w:val="001000000000"/>
+            <w:tcW w:w="10682" w:type="dxa"/>
+            <w:gridSpan w:val="5"/>
+            <w:shd w:val="clear" w:color="auto" w:fill="D9D9D9" w:themeFill="background1" w:themeFillShade="D9"/>
+            <w:vAlign w:val="center"/>
+            <w:hideMark/>
+          </w:tcPr>
+          <w:p>
+            <w:pPr>
+              <w:widowControl/>
+              <w:wordWrap w:val="0"/>
+              <w:spacing w:line="225" w:lineRule="atLeast"/>
+              <w:jc w:val="center"/>
+              <w:rPr>
+                <w:rFonts w:asciiTheme="minorEastAsia" w:eastAsiaTheme="minorEastAsia" w:hAnsiTheme="minorEastAsia" w:cs="Arial Unicode MS" w:hint="eastAsia"/>
+                <w:b w:val="0"/>
+                <w:color w:val="FF0000"/>
+                <w:kern w:val="0"/>
+                <w:sz w:val="24"/>
+                <w:shd w:val="pct15" w:color="auto" w:fill="FFFFFF"/>
+              </w:rPr>
+            </w:pPr>
+            <w:r>
+              <w:rPr>
+                <w:rFonts w:asciiTheme="minorEastAsia" w:eastAsiaTheme="minorEastAsia" w:hAnsiTheme="minorEastAsia" w:cs="Tahoma" w:hint="eastAsia"/>
+                <w:color w:val="404040"/>
+                <w:kern w:val="0"/>
+                <w:sz w:val="18"/>
+                <w:szCs w:val="18"/>
+              </w:rPr>
+              <w:t>交易API</w:t>
+            </w:r>
+          </w:p>
+        </w:tc>
+      </w:tr>
+      <w:tr>
+        <w:trPr>
+          <w:trHeight w:val="250"/>
+        </w:trPr>
+        <w:tc>
+          <w:tcPr>
+            <w:cnfStyle w:val="001000000000"/>
+            <w:tcW w:w="3794" w:type="dxa"/>
+            <w:vAlign w:val="center"/>
+            <w:hideMark/>
+          </w:tcPr>
+          <w:p>
+            <w:pPr>
+              <w:widowControl/>
+              <w:wordWrap w:val="0"/>
+              <w:spacing w:line="225" w:lineRule="atLeast"/>
+              <w:jc w:val="center"/>
+              <w:rPr>
+                <w:rFonts w:asciiTheme="minorEastAsia" w:eastAsiaTheme="minorEastAsia" w:hAnsiTheme="minorEastAsia" w:cs="Tahoma"/>
+                <w:color w:val="404040"/>
+                <w:kern w:val="0"/>
+                <w:sz w:val="18"/>
+                <w:szCs w:val="18"/>
+              </w:rPr>
+            </w:pPr>
+            <w:proofErr w:type="spellStart"/>
+            <w:r>
+              <w:rPr>
+                <w:rFonts w:asciiTheme="minorEastAsia" w:eastAsiaTheme="minorEastAsia" w:hAnsiTheme="minorEastAsia" w:cs="Tahoma"/>
+                <w:color w:val="404040"/>
+                <w:kern w:val="0"/>
+                <w:sz w:val="18"/>
+                <w:szCs w:val="18"/>
+              </w:rPr>
+              <w:t>taobao.topats.history.trades.get</w:t>
+            </w:r>
+            <w:proofErr w:type="spellEnd"/>
+          </w:p>
+        </w:tc>
+        <w:tc>
+          <w:tcPr>
+            <w:tcW w:w="2126" w:type="dxa"/>
+            <w:vAlign w:val="center"/>
+          </w:tcPr>
+          <w:p>
+            <w:pPr>
+              <w:widowControl/>
+              <w:wordWrap w:val="0"/>
+              <w:spacing w:line="225" w:lineRule="atLeast"/>
+              <w:jc w:val="center"/>
+              <w:cnfStyle w:val="000000000000"/>
+              <w:rPr>
+                <w:rFonts w:asciiTheme="minorEastAsia" w:eastAsiaTheme="minorEastAsia" w:hAnsiTheme="minorEastAsia" w:cs="Tahoma"/>
+                <w:color w:val="404040"/>
+                <w:kern w:val="0"/>
+                <w:sz w:val="18"/>
+                <w:szCs w:val="18"/>
+              </w:rPr>
+            </w:pPr>
+            <w:r>
+              <w:rPr>
+                <w:rFonts w:asciiTheme="minorEastAsia" w:eastAsiaTheme="minorEastAsia" w:hAnsiTheme="minorEastAsia" w:cs="Tahoma" w:hint="eastAsia"/>
+                <w:color w:val="404040"/>
+                <w:kern w:val="0"/>
+                <w:sz w:val="18"/>
+                <w:szCs w:val="18"/>
+              </w:rPr>
+              <w:t>交易API</w:t>
+            </w:r>
+            <w:r>
+              <w:rPr>
+                <w:rFonts w:asciiTheme="minorEastAsia" w:eastAsiaTheme="minorEastAsia" w:hAnsiTheme="minorEastAsia" w:cs="Tahoma"/>
+                <w:color w:val="404040"/>
+                <w:kern w:val="0"/>
+                <w:sz w:val="18"/>
+                <w:szCs w:val="18"/>
+              </w:rPr>
+              <w:br/>
+            </w:r>
+            <w:r>
+              <w:rPr>
+                <w:rFonts w:asciiTheme="minorEastAsia" w:eastAsiaTheme="minorEastAsia" w:hAnsiTheme="minorEastAsia" w:cs="Tahoma" w:hint="eastAsia"/>
+                <w:color w:val="404040"/>
+                <w:kern w:val="0"/>
+                <w:sz w:val="18"/>
+                <w:szCs w:val="18"/>
+              </w:rPr>
+              <w:t>(私有接口)</w:t>
+            </w:r>
+          </w:p>
+        </w:tc>
+        <w:tc>
+          <w:tcPr>
+            <w:tcW w:w="2335" w:type="dxa"/>
+            <w:vAlign w:val="center"/>
+          </w:tcPr>
+          <w:p>
+            <w:pPr>
+              <w:widowControl/>
+              <w:wordWrap w:val="0"/>
+              <w:spacing w:line="225" w:lineRule="atLeast"/>
+              <w:jc w:val="center"/>
+              <w:cnfStyle w:val="000000000000"/>
+              <w:rPr>
+                <w:rFonts w:asciiTheme="minorEastAsia" w:eastAsiaTheme="minorEastAsia" w:hAnsiTheme="minorEastAsia" w:cs="Tahoma"/>
+                <w:color w:val="404040"/>
+                <w:kern w:val="0"/>
+                <w:sz w:val="18"/>
+                <w:szCs w:val="18"/>
+              </w:rPr>
+            </w:pPr>
+            <w:r>
+              <w:rPr>
+                <w:rFonts w:asciiTheme="minorEastAsia" w:eastAsiaTheme="minorEastAsia" w:hAnsiTheme="minorEastAsia" w:cs="Tahoma" w:hint="eastAsia"/>
+                <w:color w:val="404040"/>
+                <w:kern w:val="0"/>
+                <w:sz w:val="18"/>
+                <w:szCs w:val="18"/>
+              </w:rPr>
+              <w:t>历史交易接口</w:t>
+            </w:r>
+          </w:p>
+        </w:tc>
+        <w:tc>
+          <w:tcPr>
+            <w:tcW w:w="1391" w:type="dxa"/>
+            <w:vAlign w:val="center"/>
+            <w:hideMark/>
+          </w:tcPr>
+          <w:p>
+            <w:pPr>
+              <w:widowControl/>
+              <w:wordWrap w:val="0"/>
+              <w:spacing w:line="225" w:lineRule="atLeast"/>
+              <w:jc w:val="center"/>
+              <w:cnfStyle w:val="000000000000"/>
+              <w:rPr>
+                <w:rFonts w:asciiTheme="minorEastAsia" w:eastAsiaTheme="minorEastAsia" w:hAnsiTheme="minorEastAsia" w:cs="Tahoma"/>
+                <w:color w:val="404040"/>
+                <w:kern w:val="0"/>
+                <w:sz w:val="18"/>
+                <w:szCs w:val="18"/>
+              </w:rPr>
+            </w:pPr>
+            <w:r>
+              <w:rPr>
+                <w:rFonts w:asciiTheme="minorEastAsia" w:eastAsiaTheme="minorEastAsia" w:hAnsiTheme="minorEastAsia" w:cs="Tahoma"/>
+                <w:color w:val="404040"/>
+                <w:kern w:val="0"/>
+                <w:sz w:val="18"/>
+                <w:szCs w:val="18"/>
+              </w:rPr>
+              <w:t>14414</w:t>
+            </w:r>
+          </w:p>
+        </w:tc>
+        <w:tc>
+          <w:tcPr>
+            <w:tcW w:w="1036" w:type="dxa"/>
+            <w:vAlign w:val="center"/>
+          </w:tcPr>
+          <w:p>
+            <w:pPr>
+              <w:widowControl/>
+              <w:wordWrap w:val="0"/>
+              <w:spacing w:line="225" w:lineRule="atLeast"/>
+              <w:jc w:val="center"/>
+              <w:cnfStyle w:val="000000000000"/>
+              <w:rPr>
+                <w:rFonts w:asciiTheme="minorEastAsia" w:eastAsiaTheme="minorEastAsia" w:hAnsiTheme="minorEastAsia" w:cs="Tahoma"/>
+                <w:color w:val="404040"/>
+                <w:kern w:val="0"/>
+                <w:sz w:val="18"/>
+                <w:szCs w:val="18"/>
+              </w:rPr>
+            </w:pPr>
+            <w:r>
+              <w:rPr>
+                <w:rFonts w:asciiTheme="minorEastAsia" w:eastAsiaTheme="minorEastAsia" w:hAnsiTheme="minorEastAsia" w:cs="Arial Unicode MS" w:hint="eastAsia"/>
+                <w:b/>
+                <w:color w:val="FF0000"/>
+                <w:kern w:val="0"/>
+                <w:sz w:val="24"/>
+              </w:rPr>
+              <w:t>√</w:t>
+            </w:r>
+          </w:p>
+        </w:tc>
+      </w:tr>
+      <w:tr>
+        <w:trPr>
+          <w:cnfStyle w:val="000000100000"/>
+          <w:trHeight w:val="250"/>
+        </w:trPr>
+        <w:tc>
+          <w:tcPr>
+            <w:cnfStyle w:val="001000000000"/>
+            <w:tcW w:w="3794" w:type="dxa"/>
+            <w:vAlign w:val="center"/>
+            <w:hideMark/>
+          </w:tcPr>
+          <w:p>
+            <w:pPr>
+              <w:widowControl/>
+              <w:wordWrap w:val="0"/>
+              <w:spacing w:line="225" w:lineRule="atLeast"/>
+              <w:jc w:val="center"/>
+              <w:rPr>
+                <w:rFonts w:asciiTheme="minorEastAsia" w:eastAsiaTheme="minorEastAsia" w:hAnsiTheme="minorEastAsia" w:cs="Tahoma"/>
+                <w:color w:val="404040"/>
+                <w:kern w:val="0"/>
+                <w:sz w:val="18"/>
+                <w:szCs w:val="18"/>
+              </w:rPr>
+            </w:pPr>
+            <w:proofErr w:type="spellStart"/>
+            <w:r>
+              <w:rPr>
+                <w:rFonts w:asciiTheme="minorEastAsia" w:eastAsiaTheme="minorEastAsia" w:hAnsiTheme="minorEastAsia" w:cs="Tahoma"/>
+                <w:color w:val="404040"/>
+                <w:kern w:val="0"/>
+                <w:sz w:val="18"/>
+                <w:szCs w:val="18"/>
+              </w:rPr>
+              <w:t>taobao.trades.sold.get</w:t>
+            </w:r>
+            <w:proofErr w:type="spellEnd"/>
+          </w:p>
+        </w:tc>
+        <w:tc>
+          <w:tcPr>
+            <w:tcW w:w="2126" w:type="dxa"/>
+            <w:vAlign w:val="center"/>
+          </w:tcPr>
+          <w:p>
+            <w:pPr>
+              <w:widowControl/>
+              <w:wordWrap w:val="0"/>
+              <w:spacing w:line="225" w:lineRule="atLeast"/>
+              <w:jc w:val="center"/>
+              <w:cnfStyle w:val="000000100000"/>
+              <w:rPr>
+                <w:rFonts w:asciiTheme="minorEastAsia" w:eastAsiaTheme="minorEastAsia" w:hAnsiTheme="minorEastAsia" w:cs="Tahoma"/>
+                <w:color w:val="404040"/>
+                <w:kern w:val="0"/>
+                <w:sz w:val="18"/>
+                <w:szCs w:val="18"/>
+              </w:rPr>
+            </w:pPr>
+            <w:r>
+              <w:rPr>
+                <w:rFonts w:asciiTheme="minorEastAsia" w:eastAsiaTheme="minorEastAsia" w:hAnsiTheme="minorEastAsia" w:cs="Tahoma" w:hint="eastAsia"/>
+                <w:color w:val="404040"/>
+                <w:kern w:val="0"/>
+                <w:sz w:val="18"/>
+                <w:szCs w:val="18"/>
+              </w:rPr>
+              <w:t>交易API</w:t>
+            </w:r>
+          </w:p>
+        </w:tc>
+        <w:tc>
+          <w:tcPr>
+            <w:tcW w:w="2335" w:type="dxa"/>
+            <w:vAlign w:val="center"/>
+          </w:tcPr>
+          <w:p>
+            <w:pPr>
+              <w:widowControl/>
+              <w:wordWrap w:val="0"/>
+              <w:spacing w:line="225" w:lineRule="atLeast"/>
+              <w:jc w:val="center"/>
+              <w:cnfStyle w:val="000000100000"/>
+              <w:rPr>
+                <w:rFonts w:asciiTheme="minorEastAsia" w:eastAsiaTheme="minorEastAsia" w:hAnsiTheme="minorEastAsia" w:cs="Tahoma"/>
+                <w:color w:val="404040"/>
+                <w:kern w:val="0"/>
+                <w:sz w:val="18"/>
+                <w:szCs w:val="18"/>
+              </w:rPr>
+            </w:pPr>
+            <w:r>
+              <w:rPr>
+                <w:rFonts w:asciiTheme="minorEastAsia" w:eastAsiaTheme="minorEastAsia" w:hAnsiTheme="minorEastAsia" w:cs="Tahoma" w:hint="eastAsia"/>
+                <w:color w:val="404040"/>
+                <w:kern w:val="0"/>
+                <w:sz w:val="18"/>
+                <w:szCs w:val="18"/>
+              </w:rPr>
+              <w:t>卖家已卖出的交易数据</w:t>
+            </w:r>
+          </w:p>
+        </w:tc>
+        <w:tc>
+          <w:tcPr>
+            <w:tcW w:w="1391" w:type="dxa"/>
+            <w:vAlign w:val="center"/>
+            <w:hideMark/>
+          </w:tcPr>
+          <w:p>
+            <w:pPr>
+              <w:widowControl/>
+              <w:wordWrap w:val="0"/>
+              <w:spacing w:line="225" w:lineRule="atLeast"/>
+              <w:jc w:val="center"/>
+              <w:cnfStyle w:val="000000100000"/>
+              <w:rPr>
+                <w:rFonts w:asciiTheme="minorEastAsia" w:eastAsiaTheme="minorEastAsia" w:hAnsiTheme="minorEastAsia" w:cs="Tahoma"/>
+                <w:color w:val="404040"/>
+                <w:kern w:val="0"/>
+                <w:sz w:val="18"/>
+                <w:szCs w:val="18"/>
+              </w:rPr>
+            </w:pPr>
+            <w:r>
+              <w:rPr>
+                <w:rFonts w:asciiTheme="minorEastAsia" w:eastAsiaTheme="minorEastAsia" w:hAnsiTheme="minorEastAsia" w:cs="Tahoma"/>
+                <w:color w:val="404040"/>
+                <w:kern w:val="0"/>
+                <w:sz w:val="18"/>
+                <w:szCs w:val="18"/>
+              </w:rPr>
+              <w:t>5176477</w:t>
+            </w:r>
+          </w:p>
+        </w:tc>
+        <w:tc>
+          <w:tcPr>
+            <w:tcW w:w="1036" w:type="dxa"/>
+            <w:vAlign w:val="center"/>
+          </w:tcPr>
+          <w:p>
+            <w:pPr>
+              <w:widowControl/>
+              <w:wordWrap w:val="0"/>
+              <w:spacing w:line="225" w:lineRule="atLeast"/>
+              <w:jc w:val="center"/>
+              <w:cnfStyle w:val="000000100000"/>
+              <w:rPr>
+                <w:rFonts w:asciiTheme="minorEastAsia" w:eastAsiaTheme="minorEastAsia" w:hAnsiTheme="minorEastAsia" w:cs="Tahoma"/>
+                <w:color w:val="404040"/>
+                <w:kern w:val="0"/>
+                <w:sz w:val="18"/>
+                <w:szCs w:val="18"/>
+              </w:rPr>
+            </w:pPr>
+            <w:r>
+              <w:rPr>
+                <w:rFonts w:asciiTheme="minorEastAsia" w:eastAsiaTheme="minorEastAsia" w:hAnsiTheme="minorEastAsia" w:cs="Arial Unicode MS" w:hint="eastAsia"/>
+                <w:b/>
+                <w:color w:val="FF0000"/>
+                <w:kern w:val="0"/>
+                <w:sz w:val="24"/>
+              </w:rPr>
+              <w:t>√</w:t>
+            </w:r>
+          </w:p>
+        </w:tc>
+      </w:tr>
+      <w:tr>
+        <w:trPr>
+          <w:trHeight w:val="250"/>
+        </w:trPr>
+        <w:tc>
+          <w:tcPr>
+            <w:cnfStyle w:val="001000000000"/>
+            <w:tcW w:w="3794" w:type="dxa"/>
+            <w:vAlign w:val="center"/>
+            <w:hideMark/>
+          </w:tcPr>
+          <w:p>
+            <w:pPr>
+              <w:widowControl/>
+              <w:wordWrap w:val="0"/>
+              <w:spacing w:line="225" w:lineRule="atLeast"/>
+              <w:jc w:val="center"/>
+              <w:rPr>
+                <w:rFonts w:asciiTheme="minorEastAsia" w:eastAsiaTheme="minorEastAsia" w:hAnsiTheme="minorEastAsia" w:cs="Tahoma"/>
+                <w:color w:val="404040"/>
+                <w:kern w:val="0"/>
+                <w:sz w:val="18"/>
+                <w:szCs w:val="18"/>
+              </w:rPr>
+            </w:pPr>
+            <w:proofErr w:type="spellStart"/>
+            <w:r>
+              <w:rPr>
+                <w:rFonts w:asciiTheme="minorEastAsia" w:eastAsiaTheme="minorEastAsia" w:hAnsiTheme="minorEastAsia" w:cs="Tahoma"/>
+                <w:color w:val="404040"/>
+                <w:kern w:val="0"/>
+                <w:sz w:val="18"/>
+                <w:szCs w:val="18"/>
+              </w:rPr>
+              <w:t>taobao.trade.fullinfo.get</w:t>
+            </w:r>
+            <w:proofErr w:type="spellEnd"/>
+          </w:p>
+        </w:tc>
+        <w:tc>
+          <w:tcPr>
+            <w:tcW w:w="2126" w:type="dxa"/>
+            <w:vAlign w:val="center"/>
+          </w:tcPr>
+          <w:p>
+            <w:pPr>
+              <w:widowControl/>
+              <w:wordWrap w:val="0"/>
+              <w:spacing w:line="225" w:lineRule="atLeast"/>
+              <w:jc w:val="center"/>
+              <w:cnfStyle w:val="000000000000"/>
+              <w:rPr>
+                <w:rFonts w:asciiTheme="minorEastAsia" w:eastAsiaTheme="minorEastAsia" w:hAnsiTheme="minorEastAsia" w:cs="Tahoma"/>
+                <w:color w:val="404040"/>
+                <w:kern w:val="0"/>
+                <w:sz w:val="18"/>
+                <w:szCs w:val="18"/>
+              </w:rPr>
+            </w:pPr>
+            <w:r>
+              <w:rPr>
+                <w:rFonts w:asciiTheme="minorEastAsia" w:eastAsiaTheme="minorEastAsia" w:hAnsiTheme="minorEastAsia" w:cs="Tahoma" w:hint="eastAsia"/>
+                <w:color w:val="404040"/>
+                <w:kern w:val="0"/>
+                <w:sz w:val="18"/>
+                <w:szCs w:val="18"/>
+              </w:rPr>
+              <w:t>交易API</w:t>
+            </w:r>
+          </w:p>
+        </w:tc>
+        <w:tc>
+          <w:tcPr>
+            <w:tcW w:w="2335" w:type="dxa"/>
+            <w:vAlign w:val="center"/>
+          </w:tcPr>
+          <w:p>
+            <w:pPr>
+              <w:widowControl/>
+              <w:wordWrap w:val="0"/>
+              <w:spacing w:line="225" w:lineRule="atLeast"/>
+              <w:jc w:val="center"/>
+              <w:cnfStyle w:val="000000000000"/>
+              <w:rPr>
+                <w:rFonts w:asciiTheme="minorEastAsia" w:eastAsiaTheme="minorEastAsia" w:hAnsiTheme="minorEastAsia" w:cs="Tahoma"/>
+                <w:color w:val="404040"/>
+                <w:kern w:val="0"/>
+                <w:sz w:val="18"/>
+                <w:szCs w:val="18"/>
+              </w:rPr>
+            </w:pPr>
+            <w:r>
+              <w:rPr>
+                <w:rFonts w:asciiTheme="minorEastAsia" w:eastAsiaTheme="minorEastAsia" w:hAnsiTheme="minorEastAsia" w:cs="Tahoma" w:hint="eastAsia"/>
+                <w:color w:val="404040"/>
+                <w:kern w:val="0"/>
+                <w:sz w:val="18"/>
+                <w:szCs w:val="18"/>
+              </w:rPr>
+              <w:t>获取单笔交易的详细信息</w:t>
+            </w:r>
+          </w:p>
+        </w:tc>
+        <w:tc>
+          <w:tcPr>
+            <w:tcW w:w="1391" w:type="dxa"/>
+            <w:vAlign w:val="center"/>
+            <w:hideMark/>
+          </w:tcPr>
+          <w:p>
+            <w:pPr>
+              <w:widowControl/>
+              <w:wordWrap w:val="0"/>
+              <w:spacing w:line="225" w:lineRule="atLeast"/>
+              <w:jc w:val="center"/>
+              <w:cnfStyle w:val="000000000000"/>
+              <w:rPr>
+                <w:rFonts w:asciiTheme="minorEastAsia" w:eastAsiaTheme="minorEastAsia" w:hAnsiTheme="minorEastAsia" w:cs="Tahoma"/>
+                <w:color w:val="404040"/>
+                <w:kern w:val="0"/>
+                <w:sz w:val="18"/>
+                <w:szCs w:val="18"/>
+              </w:rPr>
+            </w:pPr>
+            <w:r>
+              <w:rPr>
+                <w:rFonts w:asciiTheme="minorEastAsia" w:eastAsiaTheme="minorEastAsia" w:hAnsiTheme="minorEastAsia" w:cs="Tahoma"/>
+                <w:color w:val="404040"/>
+                <w:kern w:val="0"/>
+                <w:sz w:val="18"/>
+                <w:szCs w:val="18"/>
+              </w:rPr>
+              <w:t>685939508</w:t>
+            </w:r>
+          </w:p>
+        </w:tc>
+        <w:tc>
+          <w:tcPr>
+            <w:tcW w:w="1036" w:type="dxa"/>
+            <w:vAlign w:val="center"/>
+          </w:tcPr>
+          <w:p>
+            <w:pPr>
+              <w:widowControl/>
+              <w:wordWrap w:val="0"/>
+              <w:spacing w:line="225" w:lineRule="atLeast"/>
+              <w:jc w:val="center"/>
+              <w:cnfStyle w:val="000000000000"/>
+              <w:rPr>
+                <w:rFonts w:asciiTheme="minorEastAsia" w:eastAsiaTheme="minorEastAsia" w:hAnsiTheme="minorEastAsia" w:cs="Tahoma"/>
+                <w:color w:val="404040"/>
+                <w:kern w:val="0"/>
+                <w:sz w:val="18"/>
+                <w:szCs w:val="18"/>
+              </w:rPr>
+            </w:pPr>
+            <w:r>
+              <w:rPr>
+                <w:rFonts w:asciiTheme="minorEastAsia" w:eastAsiaTheme="minorEastAsia" w:hAnsiTheme="minorEastAsia" w:cs="Arial Unicode MS" w:hint="eastAsia"/>
+                <w:b/>
+                <w:color w:val="FF0000"/>
+                <w:kern w:val="0"/>
+                <w:sz w:val="24"/>
+              </w:rPr>
+              <w:t>√</w:t>
+            </w:r>
+          </w:p>
+        </w:tc>
+      </w:tr>
+      <w:tr>
+        <w:trPr>
+          <w:cnfStyle w:val="000000100000"/>
+          <w:trHeight w:val="250"/>
+        </w:trPr>
+        <w:tc>
+          <w:tcPr>
+            <w:cnfStyle w:val="001000000000"/>
+            <w:tcW w:w="3794" w:type="dxa"/>
+            <w:vAlign w:val="center"/>
+            <w:hideMark/>
+          </w:tcPr>
+          <w:p>
+            <w:pPr>
+              <w:widowControl/>
+              <w:wordWrap w:val="0"/>
+              <w:spacing w:line="225" w:lineRule="atLeast"/>
+              <w:jc w:val="center"/>
+              <w:rPr>
+                <w:rFonts w:asciiTheme="minorEastAsia" w:eastAsiaTheme="minorEastAsia" w:hAnsiTheme="minorEastAsia" w:cs="Tahoma"/>
+                <w:color w:val="404040"/>
+                <w:kern w:val="0"/>
+                <w:sz w:val="18"/>
+                <w:szCs w:val="18"/>
+              </w:rPr>
+            </w:pPr>
+            <w:proofErr w:type="spellStart"/>
+            <w:r>
+              <w:rPr>
+                <w:rFonts w:asciiTheme="minorEastAsia" w:eastAsiaTheme="minorEastAsia" w:hAnsiTheme="minorEastAsia" w:cs="Tahoma"/>
+                <w:color w:val="404040"/>
+                <w:kern w:val="0"/>
+                <w:sz w:val="18"/>
+                <w:szCs w:val="18"/>
+              </w:rPr>
+              <w:t>taobao.trades.sold.increment.get</w:t>
+            </w:r>
+            <w:proofErr w:type="spellEnd"/>
+          </w:p>
+        </w:tc>
+        <w:tc>
+          <w:tcPr>
+            <w:tcW w:w="2126" w:type="dxa"/>
+            <w:vAlign w:val="center"/>
+          </w:tcPr>
+          <w:p>
+            <w:pPr>
+              <w:widowControl/>
+              <w:wordWrap w:val="0"/>
+              <w:spacing w:line="225" w:lineRule="atLeast"/>
+              <w:jc w:val="center"/>
+              <w:cnfStyle w:val="000000100000"/>
+              <w:rPr>
+                <w:rFonts w:asciiTheme="minorEastAsia" w:eastAsiaTheme="minorEastAsia" w:hAnsiTheme="minorEastAsia" w:cs="Tahoma"/>
+                <w:color w:val="404040"/>
+                <w:kern w:val="0"/>
+                <w:sz w:val="18"/>
+                <w:szCs w:val="18"/>
+              </w:rPr>
+            </w:pPr>
+            <w:r>
+              <w:rPr>
+                <w:rFonts w:asciiTheme="minorEastAsia" w:eastAsiaTheme="minorEastAsia" w:hAnsiTheme="minorEastAsia" w:cs="Tahoma" w:hint="eastAsia"/>
+                <w:color w:val="404040"/>
+                <w:kern w:val="0"/>
+                <w:sz w:val="18"/>
+                <w:szCs w:val="18"/>
+              </w:rPr>
+              <w:t>交易API</w:t>
+            </w:r>
+          </w:p>
+        </w:tc>
+        <w:tc>
+          <w:tcPr>
+            <w:tcW w:w="2335" w:type="dxa"/>
+            <w:vAlign w:val="center"/>
+          </w:tcPr>
+          <w:p>
+            <w:pPr>
+              <w:widowControl/>
+              <w:wordWrap w:val="0"/>
+              <w:spacing w:line="225" w:lineRule="atLeast"/>
+              <w:jc w:val="center"/>
+              <w:cnfStyle w:val="000000100000"/>
+              <w:rPr>
+                <w:rFonts w:asciiTheme="minorEastAsia" w:eastAsiaTheme="minorEastAsia" w:hAnsiTheme="minorEastAsia" w:cs="Tahoma"/>
+                <w:color w:val="404040"/>
+                <w:kern w:val="0"/>
+                <w:sz w:val="18"/>
+                <w:szCs w:val="18"/>
+              </w:rPr>
+            </w:pPr>
+            <w:r>
+              <w:rPr>
+                <w:rFonts w:asciiTheme="minorEastAsia" w:eastAsiaTheme="minorEastAsia" w:hAnsiTheme="minorEastAsia" w:cs="Tahoma" w:hint="eastAsia"/>
+                <w:color w:val="404040"/>
+                <w:kern w:val="0"/>
+                <w:sz w:val="18"/>
+                <w:szCs w:val="18"/>
+              </w:rPr>
+              <w:t>卖家已卖出的</w:t>
+            </w:r>
+            <w:r>
+              <w:rPr>
+                <w:rFonts w:asciiTheme="minorEastAsia" w:eastAsiaTheme="minorEastAsia" w:hAnsiTheme="minorEastAsia" w:cs="Tahoma"/>
+                <w:color w:val="404040"/>
+                <w:kern w:val="0"/>
+                <w:sz w:val="18"/>
+                <w:szCs w:val="18"/>
+              </w:rPr>
+              <w:br/>
+            </w:r>
+            <w:r>
+              <w:rPr>
+                <w:rFonts w:asciiTheme="minorEastAsia" w:eastAsiaTheme="minorEastAsia" w:hAnsiTheme="minorEastAsia" w:cs="Tahoma" w:hint="eastAsia"/>
+                <w:color w:val="404040"/>
+                <w:kern w:val="0"/>
+                <w:sz w:val="18"/>
+                <w:szCs w:val="18"/>
+              </w:rPr>
+              <w:t>增量交易数据</w:t>
+            </w:r>
+          </w:p>
+        </w:tc>
+        <w:tc>
+          <w:tcPr>
+            <w:tcW w:w="1391" w:type="dxa"/>
+            <w:vAlign w:val="center"/>
+            <w:hideMark/>
+          </w:tcPr>
+          <w:p>
+            <w:pPr>
+              <w:widowControl/>
+              <w:wordWrap w:val="0"/>
+              <w:spacing w:line="225" w:lineRule="atLeast"/>
+              <w:jc w:val="center"/>
+              <w:cnfStyle w:val="000000100000"/>
+              <w:rPr>
+                <w:rFonts w:asciiTheme="minorEastAsia" w:eastAsiaTheme="minorEastAsia" w:hAnsiTheme="minorEastAsia" w:cs="Tahoma"/>
+                <w:color w:val="404040"/>
+                <w:kern w:val="0"/>
+                <w:sz w:val="18"/>
+                <w:szCs w:val="18"/>
+              </w:rPr>
+            </w:pPr>
+            <w:r>
+              <w:rPr>
+                <w:rFonts w:asciiTheme="minorEastAsia" w:eastAsiaTheme="minorEastAsia" w:hAnsiTheme="minorEastAsia" w:cs="Tahoma"/>
+                <w:color w:val="404040"/>
+                <w:kern w:val="0"/>
+                <w:sz w:val="18"/>
+                <w:szCs w:val="18"/>
+              </w:rPr>
+              <w:t>292468840</w:t>
+            </w:r>
+          </w:p>
+        </w:tc>
+        <w:tc>
+          <w:tcPr>
+            <w:tcW w:w="1036" w:type="dxa"/>
+            <w:vAlign w:val="center"/>
+          </w:tcPr>
+          <w:p>
+            <w:pPr>
+              <w:widowControl/>
+              <w:wordWrap w:val="0"/>
+              <w:spacing w:line="225" w:lineRule="atLeast"/>
+              <w:jc w:val="center"/>
+              <w:cnfStyle w:val="000000100000"/>
+              <w:rPr>
+                <w:rFonts w:asciiTheme="minorEastAsia" w:eastAsiaTheme="minorEastAsia" w:hAnsiTheme="minorEastAsia" w:cs="Tahoma"/>
+                <w:color w:val="404040"/>
+                <w:kern w:val="0"/>
+                <w:sz w:val="18"/>
+                <w:szCs w:val="18"/>
+              </w:rPr>
+            </w:pPr>
+            <w:r>
+              <w:rPr>
+                <w:rFonts w:asciiTheme="minorEastAsia" w:eastAsiaTheme="minorEastAsia" w:hAnsiTheme="minorEastAsia" w:cs="Arial Unicode MS" w:hint="eastAsia"/>
+                <w:b/>
+                <w:color w:val="FF0000"/>
+                <w:kern w:val="0"/>
+                <w:sz w:val="24"/>
+              </w:rPr>
+              <w:t>√</w:t>
+            </w:r>
+          </w:p>
+        </w:tc>
+      </w:tr>
+      <w:tr>
+        <w:trPr>
+          <w:trHeight w:val="250"/>
+        </w:trPr>
+        <w:tc>
+          <w:tcPr>
+            <w:cnfStyle w:val="001000000000"/>
+            <w:tcW w:w="10682" w:type="dxa"/>
+            <w:gridSpan w:val="5"/>
+            <w:shd w:val="clear" w:color="auto" w:fill="D9D9D9" w:themeFill="background1" w:themeFillShade="D9"/>
+            <w:vAlign w:val="center"/>
+            <w:hideMark/>
+          </w:tcPr>
+          <w:p>
+            <w:pPr>
+              <w:widowControl/>
+              <w:wordWrap w:val="0"/>
+              <w:spacing w:line="225" w:lineRule="atLeast"/>
+              <w:jc w:val="center"/>
+              <w:rPr>
+                <w:rFonts w:asciiTheme="minorEastAsia" w:eastAsiaTheme="minorEastAsia" w:hAnsiTheme="minorEastAsia" w:cs="Arial Unicode MS" w:hint="eastAsia"/>
+                <w:b w:val="0"/>
+                <w:color w:val="FF0000"/>
+                <w:kern w:val="0"/>
+                <w:sz w:val="24"/>
+                <w:shd w:val="pct15" w:color="auto" w:fill="FFFFFF"/>
+              </w:rPr>
+            </w:pPr>
+            <w:r>
+              <w:rPr>
+                <w:rFonts w:asciiTheme="minorEastAsia" w:eastAsiaTheme="minorEastAsia" w:hAnsiTheme="minorEastAsia" w:cs="Tahoma" w:hint="eastAsia"/>
+                <w:color w:val="404040"/>
+                <w:kern w:val="0"/>
+                <w:sz w:val="18"/>
+                <w:szCs w:val="18"/>
+              </w:rPr>
+              <w:t>评价API</w:t>
+            </w:r>
+          </w:p>
+        </w:tc>
+      </w:tr>
+      <w:tr>
+        <w:trPr>
+          <w:cnfStyle w:val="000000100000"/>
+          <w:trHeight w:val="250"/>
+        </w:trPr>
+        <w:tc>
+          <w:tcPr>
+            <w:cnfStyle w:val="001000000000"/>
+            <w:tcW w:w="3794" w:type="dxa"/>
+            <w:vAlign w:val="center"/>
+            <w:hideMark/>
+          </w:tcPr>
+          <w:p>
+            <w:pPr>
+              <w:widowControl/>
+              <w:wordWrap w:val="0"/>
+              <w:spacing w:line="225" w:lineRule="atLeast"/>
+              <w:jc w:val="center"/>
+              <w:rPr>
+                <w:rFonts w:asciiTheme="minorEastAsia" w:eastAsiaTheme="minorEastAsia" w:hAnsiTheme="minorEastAsia" w:cs="Tahoma"/>
+                <w:color w:val="404040"/>
+                <w:kern w:val="0"/>
+                <w:sz w:val="18"/>
+                <w:szCs w:val="18"/>
+              </w:rPr>
+            </w:pPr>
+            <w:proofErr w:type="spellStart"/>
+            <w:r>
+              <w:rPr>
+                <w:rFonts w:asciiTheme="minorEastAsia" w:eastAsiaTheme="minorEastAsia" w:hAnsiTheme="minorEastAsia" w:cs="Tahoma"/>
+                <w:color w:val="404040"/>
+                <w:kern w:val="0"/>
+                <w:sz w:val="18"/>
+                <w:szCs w:val="18"/>
+              </w:rPr>
+              <w:t>taobao.traderate.list.add</w:t>
+            </w:r>
+            <w:proofErr w:type="spellEnd"/>
+          </w:p>
+        </w:tc>
+        <w:tc>
+          <w:tcPr>
+            <w:tcW w:w="2126" w:type="dxa"/>
+            <w:vAlign w:val="center"/>
+          </w:tcPr>
+          <w:p>
+            <w:pPr>
+              <w:widowControl/>
+              <w:wordWrap w:val="0"/>
+              <w:spacing w:line="225" w:lineRule="atLeast"/>
+              <w:jc w:val="center"/>
+              <w:cnfStyle w:val="000000100000"/>
+              <w:rPr>
+                <w:rFonts w:asciiTheme="minorEastAsia" w:eastAsiaTheme="minorEastAsia" w:hAnsiTheme="minorEastAsia" w:cs="Tahoma"/>
+                <w:color w:val="404040"/>
+                <w:kern w:val="0"/>
+                <w:sz w:val="18"/>
+                <w:szCs w:val="18"/>
+              </w:rPr>
+            </w:pPr>
+            <w:r>
+              <w:rPr>
+                <w:rFonts w:asciiTheme="minorEastAsia" w:eastAsiaTheme="minorEastAsia" w:hAnsiTheme="minorEastAsia" w:cs="Tahoma" w:hint="eastAsia"/>
+                <w:color w:val="404040"/>
+                <w:kern w:val="0"/>
+                <w:sz w:val="18"/>
+                <w:szCs w:val="18"/>
+              </w:rPr>
+              <w:t>评价API</w:t>
+            </w:r>
+          </w:p>
+        </w:tc>
+        <w:tc>
+          <w:tcPr>
+            <w:tcW w:w="2335" w:type="dxa"/>
+            <w:vAlign w:val="center"/>
+          </w:tcPr>
+          <w:p>
+            <w:pPr>
+              <w:widowControl/>
+              <w:wordWrap w:val="0"/>
+              <w:spacing w:line="225" w:lineRule="atLeast"/>
+              <w:jc w:val="center"/>
+              <w:cnfStyle w:val="000000100000"/>
+              <w:rPr>
+                <w:rFonts w:asciiTheme="minorEastAsia" w:eastAsiaTheme="minorEastAsia" w:hAnsiTheme="minorEastAsia" w:cs="Tahoma"/>
+                <w:color w:val="404040"/>
+                <w:kern w:val="0"/>
+                <w:sz w:val="18"/>
+                <w:szCs w:val="18"/>
+              </w:rPr>
+            </w:pPr>
+            <w:r>
+              <w:rPr>
+                <w:rFonts w:asciiTheme="minorEastAsia" w:eastAsiaTheme="minorEastAsia" w:hAnsiTheme="minorEastAsia" w:cs="Tahoma" w:hint="eastAsia"/>
+                <w:color w:val="404040"/>
+                <w:kern w:val="0"/>
+                <w:sz w:val="18"/>
+                <w:szCs w:val="18"/>
+              </w:rPr>
+              <w:t>针对父子订单</w:t>
+            </w:r>
+            <w:r>
+              <w:rPr>
+                <w:rFonts w:asciiTheme="minorEastAsia" w:eastAsiaTheme="minorEastAsia" w:hAnsiTheme="minorEastAsia" w:cs="Tahoma"/>
+                <w:color w:val="404040"/>
+                <w:kern w:val="0"/>
+                <w:sz w:val="18"/>
+                <w:szCs w:val="18"/>
+              </w:rPr>
+              <w:br/>
+            </w:r>
+            <w:r>
+              <w:rPr>
+                <w:rFonts w:asciiTheme="minorEastAsia" w:eastAsiaTheme="minorEastAsia" w:hAnsiTheme="minorEastAsia" w:cs="Tahoma" w:hint="eastAsia"/>
+                <w:color w:val="404040"/>
+                <w:kern w:val="0"/>
+                <w:sz w:val="18"/>
+                <w:szCs w:val="18"/>
+              </w:rPr>
+              <w:t>新增批量评价</w:t>
+            </w:r>
+          </w:p>
+        </w:tc>
+        <w:tc>
+          <w:tcPr>
+            <w:tcW w:w="1391" w:type="dxa"/>
+            <w:vAlign w:val="center"/>
+            <w:hideMark/>
+          </w:tcPr>
+          <w:p>
+            <w:pPr>
+              <w:widowControl/>
+              <w:wordWrap w:val="0"/>
+              <w:spacing w:line="225" w:lineRule="atLeast"/>
+              <w:jc w:val="center"/>
+              <w:cnfStyle w:val="000000100000"/>
+              <w:rPr>
+                <w:rFonts w:asciiTheme="minorEastAsia" w:eastAsiaTheme="minorEastAsia" w:hAnsiTheme="minorEastAsia" w:cs="Tahoma"/>
+                <w:color w:val="404040"/>
+                <w:kern w:val="0"/>
+                <w:sz w:val="18"/>
+                <w:szCs w:val="18"/>
+              </w:rPr>
+            </w:pPr>
+            <w:r>
+              <w:rPr>
+                <w:rFonts w:asciiTheme="minorEastAsia" w:eastAsiaTheme="minorEastAsia" w:hAnsiTheme="minorEastAsia" w:cs="Tahoma"/>
+                <w:color w:val="404040"/>
+                <w:kern w:val="0"/>
+                <w:sz w:val="18"/>
+                <w:szCs w:val="18"/>
+              </w:rPr>
+              <w:t>79548210</w:t>
+            </w:r>
+          </w:p>
+        </w:tc>
+        <w:tc>
+          <w:tcPr>
+            <w:tcW w:w="1036" w:type="dxa"/>
+            <w:vAlign w:val="center"/>
+          </w:tcPr>
+          <w:p>
+            <w:pPr>
+              <w:widowControl/>
+              <w:wordWrap w:val="0"/>
+              <w:spacing w:line="225" w:lineRule="atLeast"/>
+              <w:jc w:val="center"/>
+              <w:cnfStyle w:val="000000100000"/>
+              <w:rPr>
+                <w:rFonts w:asciiTheme="minorEastAsia" w:eastAsiaTheme="minorEastAsia" w:hAnsiTheme="minorEastAsia" w:cs="Tahoma"/>
+                <w:color w:val="404040"/>
+                <w:kern w:val="0"/>
+                <w:sz w:val="18"/>
+                <w:szCs w:val="18"/>
+              </w:rPr>
+            </w:pPr>
+            <w:r>
+              <w:rPr>
+                <w:rFonts w:asciiTheme="minorEastAsia" w:eastAsiaTheme="minorEastAsia" w:hAnsiTheme="minorEastAsia" w:cs="Arial Unicode MS" w:hint="eastAsia"/>
+                <w:b/>
+                <w:color w:val="FF0000"/>
+                <w:kern w:val="0"/>
+                <w:sz w:val="24"/>
+              </w:rPr>
+              <w:t>√</w:t>
+            </w:r>
+          </w:p>
+        </w:tc>
+      </w:tr>
+      <w:tr>
+        <w:trPr>
+          <w:trHeight w:val="250"/>
+        </w:trPr>
+        <w:tc>
+          <w:tcPr>
+            <w:cnfStyle w:val="001000000000"/>
+            <w:tcW w:w="3794" w:type="dxa"/>
+            <w:vAlign w:val="center"/>
+            <w:hideMark/>
+          </w:tcPr>
+          <w:p>
+            <w:pPr>
+              <w:widowControl/>
+              <w:wordWrap w:val="0"/>
+              <w:spacing w:line="225" w:lineRule="atLeast"/>
+              <w:jc w:val="center"/>
+              <w:rPr>
+                <w:rFonts w:asciiTheme="minorEastAsia" w:eastAsiaTheme="minorEastAsia" w:hAnsiTheme="minorEastAsia" w:cs="Tahoma"/>
+                <w:color w:val="404040"/>
+                <w:kern w:val="0"/>
+                <w:sz w:val="18"/>
+                <w:szCs w:val="18"/>
+              </w:rPr>
+            </w:pPr>
+            <w:proofErr w:type="spellStart"/>
+            <w:r>
+              <w:rPr>
+                <w:rFonts w:asciiTheme="minorEastAsia" w:eastAsiaTheme="minorEastAsia" w:hAnsiTheme="minorEastAsia" w:cs="Tahoma"/>
+                <w:color w:val="404040"/>
+                <w:kern w:val="0"/>
+                <w:sz w:val="18"/>
+                <w:szCs w:val="18"/>
+              </w:rPr>
+              <w:t>taobao.traderates.get</w:t>
+            </w:r>
+            <w:proofErr w:type="spellEnd"/>
+          </w:p>
+        </w:tc>
+        <w:tc>
+          <w:tcPr>
+            <w:tcW w:w="2126" w:type="dxa"/>
+            <w:vAlign w:val="center"/>
+          </w:tcPr>
+          <w:p>
+            <w:pPr>
+              <w:widowControl/>
+              <w:wordWrap w:val="0"/>
+              <w:spacing w:line="225" w:lineRule="atLeast"/>
+              <w:jc w:val="center"/>
+              <w:cnfStyle w:val="000000000000"/>
+              <w:rPr>
+                <w:rFonts w:asciiTheme="minorEastAsia" w:eastAsiaTheme="minorEastAsia" w:hAnsiTheme="minorEastAsia" w:cs="Tahoma"/>
+                <w:color w:val="404040"/>
+                <w:kern w:val="0"/>
+                <w:sz w:val="18"/>
+                <w:szCs w:val="18"/>
+              </w:rPr>
+            </w:pPr>
+            <w:r>
+              <w:rPr>
+                <w:rFonts w:asciiTheme="minorEastAsia" w:eastAsiaTheme="minorEastAsia" w:hAnsiTheme="minorEastAsia" w:cs="Tahoma" w:hint="eastAsia"/>
+                <w:color w:val="404040"/>
+                <w:kern w:val="0"/>
+                <w:sz w:val="18"/>
+                <w:szCs w:val="18"/>
+              </w:rPr>
+              <w:t>评价API</w:t>
+            </w:r>
+          </w:p>
+        </w:tc>
+        <w:tc>
+          <w:tcPr>
+            <w:tcW w:w="2335" w:type="dxa"/>
+            <w:vAlign w:val="center"/>
+          </w:tcPr>
+          <w:p>
+            <w:pPr>
+              <w:widowControl/>
+              <w:wordWrap w:val="0"/>
+              <w:spacing w:line="225" w:lineRule="atLeast"/>
+              <w:jc w:val="center"/>
+              <w:cnfStyle w:val="000000000000"/>
+              <w:rPr>
+                <w:rFonts w:asciiTheme="minorEastAsia" w:eastAsiaTheme="minorEastAsia" w:hAnsiTheme="minorEastAsia" w:cs="Tahoma"/>
+                <w:color w:val="404040"/>
+                <w:kern w:val="0"/>
+                <w:sz w:val="18"/>
+                <w:szCs w:val="18"/>
+              </w:rPr>
+            </w:pPr>
+            <w:r>
+              <w:rPr>
+                <w:rFonts w:asciiTheme="minorEastAsia" w:eastAsiaTheme="minorEastAsia" w:hAnsiTheme="minorEastAsia" w:cs="Tahoma" w:hint="eastAsia"/>
+                <w:color w:val="404040"/>
+                <w:kern w:val="0"/>
+                <w:sz w:val="18"/>
+                <w:szCs w:val="18"/>
+              </w:rPr>
+              <w:t>获取</w:t>
+            </w:r>
+            <w:r>
+              <w:rPr>
+                <w:rFonts w:asciiTheme="minorEastAsia" w:eastAsiaTheme="minorEastAsia" w:hAnsiTheme="minorEastAsia" w:cs="Tahoma" w:hint="eastAsia"/>
+                <w:color w:val="404040"/>
+                <w:kern w:val="0"/>
+                <w:sz w:val="18"/>
+                <w:szCs w:val="18"/>
+              </w:rPr>
+              <w:t>评价信息</w:t>
+            </w:r>
+          </w:p>
+        </w:tc>
+        <w:tc>
+          <w:tcPr>
+            <w:tcW w:w="1391" w:type="dxa"/>
+            <w:vAlign w:val="center"/>
+            <w:hideMark/>
+          </w:tcPr>
+          <w:p>
+            <w:pPr>
+              <w:widowControl/>
+              <w:wordWrap w:val="0"/>
+              <w:spacing w:line="225" w:lineRule="atLeast"/>
+              <w:jc w:val="center"/>
+              <w:cnfStyle w:val="000000000000"/>
+              <w:rPr>
+                <w:rFonts w:asciiTheme="minorEastAsia" w:eastAsiaTheme="minorEastAsia" w:hAnsiTheme="minorEastAsia" w:cs="Tahoma"/>
+                <w:color w:val="404040"/>
+                <w:kern w:val="0"/>
+                <w:sz w:val="18"/>
+                <w:szCs w:val="18"/>
+              </w:rPr>
+            </w:pPr>
+            <w:r>
+              <w:rPr>
+                <w:rFonts w:asciiTheme="minorEastAsia" w:eastAsiaTheme="minorEastAsia" w:hAnsiTheme="minorEastAsia" w:cs="Tahoma"/>
+                <w:color w:val="404040"/>
+                <w:kern w:val="0"/>
+                <w:sz w:val="18"/>
+                <w:szCs w:val="18"/>
+              </w:rPr>
+              <w:t>10728510</w:t>
+            </w:r>
+          </w:p>
+        </w:tc>
+        <w:tc>
+          <w:tcPr>
+            <w:tcW w:w="1036" w:type="dxa"/>
+            <w:vAlign w:val="center"/>
+          </w:tcPr>
+          <w:p>
+            <w:pPr>
+              <w:widowControl/>
+              <w:wordWrap w:val="0"/>
+              <w:spacing w:line="225" w:lineRule="atLeast"/>
+              <w:jc w:val="center"/>
+              <w:cnfStyle w:val="000000000000"/>
+              <w:rPr>
+                <w:rFonts w:asciiTheme="minorEastAsia" w:eastAsiaTheme="minorEastAsia" w:hAnsiTheme="minorEastAsia" w:cs="Tahoma"/>
+                <w:color w:val="404040"/>
+                <w:kern w:val="0"/>
+                <w:sz w:val="18"/>
+                <w:szCs w:val="18"/>
+              </w:rPr>
+            </w:pPr>
+            <w:r>
+              <w:rPr>
+                <w:rFonts w:asciiTheme="minorEastAsia" w:eastAsiaTheme="minorEastAsia" w:hAnsiTheme="minorEastAsia" w:cs="Arial Unicode MS" w:hint="eastAsia"/>
+                <w:b/>
+                <w:color w:val="FF0000"/>
+                <w:kern w:val="0"/>
+                <w:sz w:val="24"/>
+              </w:rPr>
+              <w:t>√</w:t>
+            </w:r>
+          </w:p>
+        </w:tc>
+      </w:tr>
+      <w:tr>
+        <w:trPr>
+          <w:cnfStyle w:val="000000100000"/>
+          <w:trHeight w:val="250"/>
+        </w:trPr>
+        <w:tc>
+          <w:tcPr>
+            <w:cnfStyle w:val="001000000000"/>
+            <w:tcW w:w="3794" w:type="dxa"/>
+            <w:vAlign w:val="center"/>
+            <w:hideMark/>
+          </w:tcPr>
+          <w:p>
+            <w:pPr>
+              <w:widowControl/>
+              <w:wordWrap w:val="0"/>
+              <w:spacing w:line="225" w:lineRule="atLeast"/>
+              <w:jc w:val="center"/>
+              <w:rPr>
+                <w:rFonts w:asciiTheme="minorEastAsia" w:eastAsiaTheme="minorEastAsia" w:hAnsiTheme="minorEastAsia" w:cs="Tahoma"/>
+                <w:color w:val="404040"/>
+                <w:kern w:val="0"/>
+                <w:sz w:val="18"/>
+                <w:szCs w:val="18"/>
+              </w:rPr>
+            </w:pPr>
+            <w:proofErr w:type="spellStart"/>
+            <w:r>
+              <w:rPr>
+                <w:rFonts w:asciiTheme="minorEastAsia" w:eastAsiaTheme="minorEastAsia" w:hAnsiTheme="minorEastAsia" w:cs="Tahoma"/>
+                <w:color w:val="404040"/>
+                <w:kern w:val="0"/>
+                <w:sz w:val="18"/>
+                <w:szCs w:val="18"/>
+              </w:rPr>
+              <w:t>taobao.traderates.search</w:t>
+            </w:r>
+            <w:proofErr w:type="spellEnd"/>
+          </w:p>
+        </w:tc>
+        <w:tc>
+          <w:tcPr>
+            <w:tcW w:w="2126" w:type="dxa"/>
+            <w:vAlign w:val="center"/>
+          </w:tcPr>
+          <w:p>
+            <w:pPr>
+              <w:widowControl/>
+              <w:wordWrap w:val="0"/>
+              <w:spacing w:line="225" w:lineRule="atLeast"/>
+              <w:jc w:val="center"/>
+              <w:cnfStyle w:val="000000100000"/>
+              <w:rPr>
+                <w:rFonts w:asciiTheme="minorEastAsia" w:eastAsiaTheme="minorEastAsia" w:hAnsiTheme="minorEastAsia" w:cs="Tahoma"/>
+                <w:color w:val="404040"/>
+                <w:kern w:val="0"/>
+                <w:sz w:val="18"/>
+                <w:szCs w:val="18"/>
+              </w:rPr>
+            </w:pPr>
+            <w:r>
+              <w:rPr>
+                <w:rFonts w:asciiTheme="minorEastAsia" w:eastAsiaTheme="minorEastAsia" w:hAnsiTheme="minorEastAsia" w:cs="Tahoma" w:hint="eastAsia"/>
+                <w:color w:val="404040"/>
+                <w:kern w:val="0"/>
+                <w:sz w:val="18"/>
+                <w:szCs w:val="18"/>
+              </w:rPr>
+              <w:t>评价API</w:t>
+            </w:r>
+          </w:p>
+        </w:tc>
+        <w:tc>
+          <w:tcPr>
+            <w:tcW w:w="2335" w:type="dxa"/>
+            <w:vAlign w:val="center"/>
+          </w:tcPr>
+          <w:p>
+            <w:pPr>
+              <w:widowControl/>
+              <w:wordWrap w:val="0"/>
+              <w:spacing w:line="225" w:lineRule="atLeast"/>
+              <w:jc w:val="center"/>
+              <w:cnfStyle w:val="000000100000"/>
+              <w:rPr>
+                <w:rFonts w:asciiTheme="minorEastAsia" w:eastAsiaTheme="minorEastAsia" w:hAnsiTheme="minorEastAsia" w:cs="Tahoma"/>
+                <w:color w:val="404040"/>
+                <w:kern w:val="0"/>
+                <w:sz w:val="18"/>
+                <w:szCs w:val="18"/>
+              </w:rPr>
+            </w:pPr>
+            <w:r>
+              <w:rPr>
+                <w:rFonts w:asciiTheme="minorEastAsia" w:eastAsiaTheme="minorEastAsia" w:hAnsiTheme="minorEastAsia" w:cs="Tahoma" w:hint="eastAsia"/>
+                <w:color w:val="404040"/>
+                <w:kern w:val="0"/>
+                <w:sz w:val="18"/>
+                <w:szCs w:val="18"/>
+              </w:rPr>
+              <w:t>商品评价信息</w:t>
+            </w:r>
+          </w:p>
+        </w:tc>
+        <w:tc>
+          <w:tcPr>
+            <w:tcW w:w="1391" w:type="dxa"/>
+            <w:vAlign w:val="center"/>
+            <w:hideMark/>
+          </w:tcPr>
+          <w:p>
+            <w:pPr>
+              <w:widowControl/>
+              <w:wordWrap w:val="0"/>
+              <w:spacing w:line="225" w:lineRule="atLeast"/>
+              <w:jc w:val="center"/>
+              <w:cnfStyle w:val="000000100000"/>
+              <w:rPr>
+                <w:rFonts w:asciiTheme="minorEastAsia" w:eastAsiaTheme="minorEastAsia" w:hAnsiTheme="minorEastAsia" w:cs="Tahoma"/>
+                <w:color w:val="404040"/>
+                <w:kern w:val="0"/>
+                <w:sz w:val="18"/>
+                <w:szCs w:val="18"/>
+              </w:rPr>
+            </w:pPr>
+            <w:r>
+              <w:rPr>
+                <w:rFonts w:asciiTheme="minorEastAsia" w:eastAsiaTheme="minorEastAsia" w:hAnsiTheme="minorEastAsia" w:cs="Tahoma"/>
+                <w:color w:val="404040"/>
+                <w:kern w:val="0"/>
+                <w:sz w:val="18"/>
+                <w:szCs w:val="18"/>
+              </w:rPr>
+              <w:t>24897</w:t>
+            </w:r>
+          </w:p>
+        </w:tc>
+        <w:tc>
+          <w:tcPr>
+            <w:tcW w:w="1036" w:type="dxa"/>
+            <w:vAlign w:val="center"/>
+          </w:tcPr>
+          <w:p>
+            <w:pPr>
+              <w:widowControl/>
+              <w:wordWrap w:val="0"/>
+              <w:spacing w:line="225" w:lineRule="atLeast"/>
+              <w:jc w:val="center"/>
+              <w:cnfStyle w:val="000000100000"/>
+              <w:rPr>
+                <w:rFonts w:asciiTheme="minorEastAsia" w:eastAsiaTheme="minorEastAsia" w:hAnsiTheme="minorEastAsia" w:cs="Tahoma"/>
+                <w:color w:val="404040"/>
+                <w:kern w:val="0"/>
+                <w:sz w:val="18"/>
+                <w:szCs w:val="18"/>
+              </w:rPr>
+            </w:pPr>
+            <w:r>
+              <w:rPr>
+                <w:rFonts w:asciiTheme="minorEastAsia" w:eastAsiaTheme="minorEastAsia" w:hAnsiTheme="minorEastAsia" w:cs="Arial Unicode MS" w:hint="eastAsia"/>
+                <w:b/>
+                <w:color w:val="31849B" w:themeColor="accent5" w:themeShade="BF"/>
+                <w:kern w:val="0"/>
+                <w:sz w:val="24"/>
+              </w:rPr>
+              <w:t>×</w:t>
+            </w:r>
+          </w:p>
+        </w:tc>
+      </w:tr>
+      <w:tr>
+        <w:trPr>
+          <w:trHeight w:val="250"/>
+        </w:trPr>
+        <w:tc>
+          <w:tcPr>
+            <w:cnfStyle w:val="001000000000"/>
+            <w:tcW w:w="10682" w:type="dxa"/>
+            <w:gridSpan w:val="5"/>
+            <w:shd w:val="clear" w:color="auto" w:fill="D9D9D9" w:themeFill="background1" w:themeFillShade="D9"/>
+            <w:vAlign w:val="center"/>
+            <w:hideMark/>
+          </w:tcPr>
+          <w:p>
+            <w:pPr>
+              <w:widowControl/>
+              <w:wordWrap w:val="0"/>
+              <w:spacing w:line="225" w:lineRule="atLeast"/>
+              <w:jc w:val="center"/>
+              <w:rPr>
+                <w:rFonts w:asciiTheme="minorEastAsia" w:eastAsiaTheme="minorEastAsia" w:hAnsiTheme="minorEastAsia" w:cs="Arial Unicode MS" w:hint="eastAsia"/>
+                <w:b w:val="0"/>
+                <w:color w:val="FF0000"/>
+                <w:kern w:val="0"/>
+                <w:sz w:val="24"/>
+                <w:shd w:val="pct15" w:color="auto" w:fill="FFFFFF"/>
+              </w:rPr>
+            </w:pPr>
+            <w:r>
+              <w:rPr>
+                <w:rFonts w:asciiTheme="minorEastAsia" w:eastAsiaTheme="minorEastAsia" w:hAnsiTheme="minorEastAsia" w:cs="Tahoma" w:hint="eastAsia"/>
+                <w:color w:val="404040"/>
+                <w:kern w:val="0"/>
+                <w:sz w:val="18"/>
+                <w:szCs w:val="18"/>
+              </w:rPr>
+              <w:t>物流API</w:t>
+            </w:r>
+          </w:p>
+        </w:tc>
+      </w:tr>
+      <w:tr>
+        <w:trPr>
+          <w:cnfStyle w:val="000000100000"/>
+          <w:trHeight w:val="250"/>
+        </w:trPr>
+        <w:tc>
+          <w:tcPr>
+            <w:cnfStyle w:val="001000000000"/>
+            <w:tcW w:w="3794" w:type="dxa"/>
+            <w:vAlign w:val="center"/>
+            <w:hideMark/>
+          </w:tcPr>
+          <w:p>
+            <w:pPr>
+              <w:widowControl/>
+              <w:wordWrap w:val="0"/>
+              <w:spacing w:line="225" w:lineRule="atLeast"/>
+              <w:jc w:val="center"/>
+              <w:rPr>
+                <w:rFonts w:asciiTheme="minorEastAsia" w:eastAsiaTheme="minorEastAsia" w:hAnsiTheme="minorEastAsia" w:cs="Tahoma"/>
+                <w:color w:val="404040"/>
+                <w:kern w:val="0"/>
+                <w:sz w:val="18"/>
+                <w:szCs w:val="18"/>
+              </w:rPr>
+            </w:pPr>
+            <w:proofErr w:type="spellStart"/>
+            <w:r>
+              <w:rPr>
+                <w:rFonts w:asciiTheme="minorEastAsia" w:eastAsiaTheme="minorEastAsia" w:hAnsiTheme="minorEastAsia" w:cs="Tahoma"/>
+                <w:color w:val="404040"/>
+                <w:kern w:val="0"/>
+                <w:sz w:val="18"/>
+                <w:szCs w:val="18"/>
+              </w:rPr>
+              <w:t>taobao.logistics.orders.detail.get</w:t>
+            </w:r>
+            <w:proofErr w:type="spellEnd"/>
+          </w:p>
+        </w:tc>
+        <w:tc>
+          <w:tcPr>
+            <w:tcW w:w="2126" w:type="dxa"/>
+            <w:vAlign w:val="center"/>
+          </w:tcPr>
+          <w:p>
+            <w:pPr>
+              <w:widowControl/>
+              <w:wordWrap w:val="0"/>
+              <w:spacing w:line="225" w:lineRule="atLeast"/>
+              <w:jc w:val="center"/>
+              <w:cnfStyle w:val="000000100000"/>
+              <w:rPr>
+                <w:rFonts w:asciiTheme="minorEastAsia" w:eastAsiaTheme="minorEastAsia" w:hAnsiTheme="minorEastAsia" w:cs="Tahoma"/>
+                <w:color w:val="404040"/>
+                <w:kern w:val="0"/>
+                <w:sz w:val="18"/>
+                <w:szCs w:val="18"/>
+              </w:rPr>
+            </w:pPr>
+            <w:r>
+              <w:rPr>
+                <w:rFonts w:asciiTheme="minorEastAsia" w:eastAsiaTheme="minorEastAsia" w:hAnsiTheme="minorEastAsia" w:cs="Tahoma" w:hint="eastAsia"/>
+                <w:color w:val="404040"/>
+                <w:kern w:val="0"/>
+                <w:sz w:val="18"/>
+                <w:szCs w:val="18"/>
+              </w:rPr>
+              <w:t>物流API</w:t>
+            </w:r>
+          </w:p>
+        </w:tc>
+        <w:tc>
+          <w:tcPr>
+            <w:tcW w:w="2335" w:type="dxa"/>
+            <w:vAlign w:val="center"/>
+          </w:tcPr>
+          <w:p>
+            <w:pPr>
+              <w:widowControl/>
+              <w:wordWrap w:val="0"/>
+              <w:spacing w:line="225" w:lineRule="atLeast"/>
+              <w:jc w:val="center"/>
+              <w:cnfStyle w:val="000000100000"/>
+              <w:rPr>
+                <w:rFonts w:asciiTheme="minorEastAsia" w:eastAsiaTheme="minorEastAsia" w:hAnsiTheme="minorEastAsia" w:cs="Tahoma"/>
+                <w:color w:val="404040"/>
+                <w:kern w:val="0"/>
+                <w:sz w:val="18"/>
+                <w:szCs w:val="18"/>
+              </w:rPr>
+            </w:pPr>
+            <w:r>
+              <w:rPr>
+                <w:rFonts w:asciiTheme="minorEastAsia" w:eastAsiaTheme="minorEastAsia" w:hAnsiTheme="minorEastAsia" w:cs="Tahoma" w:hint="eastAsia"/>
+                <w:color w:val="404040"/>
+                <w:kern w:val="0"/>
+                <w:sz w:val="18"/>
+                <w:szCs w:val="18"/>
+              </w:rPr>
+              <w:t>批量查询物流订单</w:t>
+            </w:r>
+          </w:p>
+        </w:tc>
+        <w:tc>
+          <w:tcPr>
+            <w:tcW w:w="1391" w:type="dxa"/>
+            <w:vAlign w:val="center"/>
+            <w:hideMark/>
+          </w:tcPr>
+          <w:p>
+            <w:pPr>
+              <w:widowControl/>
+              <w:wordWrap w:val="0"/>
+              <w:spacing w:line="225" w:lineRule="atLeast"/>
+              <w:jc w:val="center"/>
+              <w:cnfStyle w:val="000000100000"/>
+              <w:rPr>
+                <w:rFonts w:asciiTheme="minorEastAsia" w:eastAsiaTheme="minorEastAsia" w:hAnsiTheme="minorEastAsia" w:cs="Tahoma"/>
+                <w:color w:val="404040"/>
+                <w:kern w:val="0"/>
+                <w:sz w:val="18"/>
+                <w:szCs w:val="18"/>
+              </w:rPr>
+            </w:pPr>
+            <w:r>
+              <w:rPr>
+                <w:rFonts w:asciiTheme="minorEastAsia" w:eastAsiaTheme="minorEastAsia" w:hAnsiTheme="minorEastAsia" w:cs="Tahoma"/>
+                <w:color w:val="404040"/>
+                <w:kern w:val="0"/>
+                <w:sz w:val="18"/>
+                <w:szCs w:val="18"/>
+              </w:rPr>
+              <w:t>9</w:t>
+            </w:r>
+          </w:p>
+        </w:tc>
+        <w:tc>
+          <w:tcPr>
+            <w:tcW w:w="1036" w:type="dxa"/>
+            <w:vAlign w:val="center"/>
+          </w:tcPr>
+          <w:p>
+            <w:pPr>
+              <w:widowControl/>
+              <w:wordWrap w:val="0"/>
+              <w:spacing w:line="225" w:lineRule="atLeast"/>
+              <w:jc w:val="center"/>
+              <w:cnfStyle w:val="000000100000"/>
+              <w:rPr>
+                <w:rFonts w:asciiTheme="minorEastAsia" w:eastAsiaTheme="minorEastAsia" w:hAnsiTheme="minorEastAsia" w:cs="Tahoma"/>
+                <w:color w:val="404040"/>
+                <w:kern w:val="0"/>
+                <w:sz w:val="18"/>
+                <w:szCs w:val="18"/>
+              </w:rPr>
+            </w:pPr>
+            <w:r>
+              <w:rPr>
+                <w:rFonts w:asciiTheme="minorEastAsia" w:eastAsiaTheme="minorEastAsia" w:hAnsiTheme="minorEastAsia" w:cs="Arial Unicode MS" w:hint="eastAsia"/>
+                <w:b/>
+                <w:color w:val="FF0000"/>
+                <w:kern w:val="0"/>
+                <w:sz w:val="24"/>
+              </w:rPr>
+              <w:t>√</w:t>
+            </w:r>
+          </w:p>
+        </w:tc>
+      </w:tr>
+      <w:tr>
+        <w:trPr>
+          <w:trHeight w:val="250"/>
+        </w:trPr>
+        <w:tc>
+          <w:tcPr>
+            <w:cnfStyle w:val="001000000000"/>
+            <w:tcW w:w="3794" w:type="dxa"/>
+            <w:vAlign w:val="center"/>
+            <w:hideMark/>
+          </w:tcPr>
+          <w:p>
+            <w:pPr>
+              <w:widowControl/>
+              <w:wordWrap w:val="0"/>
+              <w:spacing w:line="225" w:lineRule="atLeast"/>
+              <w:jc w:val="center"/>
+              <w:rPr>
+                <w:rFonts w:asciiTheme="minorEastAsia" w:eastAsiaTheme="minorEastAsia" w:hAnsiTheme="minorEastAsia" w:cs="Tahoma"/>
+                <w:color w:val="404040"/>
+                <w:kern w:val="0"/>
+                <w:sz w:val="18"/>
+                <w:szCs w:val="18"/>
+              </w:rPr>
+            </w:pPr>
+            <w:proofErr w:type="spellStart"/>
+            <w:r>
+              <w:rPr>
+                <w:rFonts w:asciiTheme="minorEastAsia" w:eastAsiaTheme="minorEastAsia" w:hAnsiTheme="minorEastAsia" w:cs="Tahoma"/>
+                <w:color w:val="404040"/>
+                <w:kern w:val="0"/>
+                <w:sz w:val="18"/>
+                <w:szCs w:val="18"/>
+              </w:rPr>
+              <w:t>taobao.delivery.send</w:t>
+            </w:r>
+            <w:proofErr w:type="spellEnd"/>
+          </w:p>
+        </w:tc>
+        <w:tc>
+          <w:tcPr>
+            <w:tcW w:w="2126" w:type="dxa"/>
+            <w:vAlign w:val="center"/>
+          </w:tcPr>
+          <w:p>
+            <w:pPr>
+              <w:widowControl/>
+              <w:wordWrap w:val="0"/>
+              <w:spacing w:line="225" w:lineRule="atLeast"/>
+              <w:jc w:val="center"/>
+              <w:cnfStyle w:val="000000000000"/>
+              <w:rPr>
+                <w:rFonts w:asciiTheme="minorEastAsia" w:eastAsiaTheme="minorEastAsia" w:hAnsiTheme="minorEastAsia" w:cs="Tahoma"/>
+                <w:color w:val="404040"/>
+                <w:kern w:val="0"/>
+                <w:sz w:val="18"/>
+                <w:szCs w:val="18"/>
+              </w:rPr>
+            </w:pPr>
+            <w:r>
+              <w:rPr>
+                <w:rFonts w:asciiTheme="minorEastAsia" w:eastAsiaTheme="minorEastAsia" w:hAnsiTheme="minorEastAsia" w:cs="Tahoma" w:hint="eastAsia"/>
+                <w:color w:val="404040"/>
+                <w:kern w:val="0"/>
+                <w:sz w:val="18"/>
+                <w:szCs w:val="18"/>
+              </w:rPr>
+              <w:t>物流API</w:t>
+            </w:r>
+            <w:r>
+              <w:rPr>
+                <w:rFonts w:asciiTheme="minorEastAsia" w:eastAsiaTheme="minorEastAsia" w:hAnsiTheme="minorEastAsia" w:cs="Tahoma"/>
+                <w:color w:val="404040"/>
+                <w:kern w:val="0"/>
+                <w:sz w:val="18"/>
+                <w:szCs w:val="18"/>
+              </w:rPr>
+              <w:br/>
+            </w:r>
+            <w:r>
+              <w:rPr>
+                <w:rFonts w:asciiTheme="minorEastAsia" w:eastAsiaTheme="minorEastAsia" w:hAnsiTheme="minorEastAsia" w:cs="Tahoma" w:hint="eastAsia"/>
+                <w:color w:val="404040"/>
+                <w:kern w:val="0"/>
+                <w:sz w:val="18"/>
+                <w:szCs w:val="18"/>
+              </w:rPr>
+              <w:t>(隐私)</w:t>
+            </w:r>
+          </w:p>
+        </w:tc>
+        <w:tc>
+          <w:tcPr>
+            <w:tcW w:w="2335" w:type="dxa"/>
+            <w:vAlign w:val="center"/>
+          </w:tcPr>
+          <w:p>
+            <w:pPr>
+              <w:widowControl/>
+              <w:wordWrap w:val="0"/>
+              <w:spacing w:line="225" w:lineRule="atLeast"/>
+              <w:jc w:val="center"/>
+              <w:cnfStyle w:val="000000000000"/>
+              <w:rPr>
+                <w:rFonts w:asciiTheme="minorEastAsia" w:eastAsiaTheme="minorEastAsia" w:hAnsiTheme="minorEastAsia" w:cs="Tahoma"/>
+                <w:color w:val="404040"/>
+                <w:kern w:val="0"/>
+                <w:sz w:val="18"/>
+                <w:szCs w:val="18"/>
+              </w:rPr>
+            </w:pPr>
+            <w:r>
+              <w:rPr>
+                <w:rFonts w:asciiTheme="minorEastAsia" w:eastAsiaTheme="minorEastAsia" w:hAnsiTheme="minorEastAsia" w:cs="Tahoma" w:hint="eastAsia"/>
+                <w:color w:val="404040"/>
+                <w:kern w:val="0"/>
+                <w:sz w:val="18"/>
+                <w:szCs w:val="18"/>
+              </w:rPr>
+              <w:t>发货处理</w:t>
+            </w:r>
+          </w:p>
+        </w:tc>
+        <w:tc>
+          <w:tcPr>
+            <w:tcW w:w="1391" w:type="dxa"/>
+            <w:vAlign w:val="center"/>
+            <w:hideMark/>
+          </w:tcPr>
+          <w:p>
+            <w:pPr>
+              <w:widowControl/>
+              <w:wordWrap w:val="0"/>
+              <w:spacing w:line="225" w:lineRule="atLeast"/>
+              <w:jc w:val="center"/>
+              <w:cnfStyle w:val="000000000000"/>
+              <w:rPr>
+                <w:rFonts w:asciiTheme="minorEastAsia" w:eastAsiaTheme="minorEastAsia" w:hAnsiTheme="minorEastAsia" w:cs="Tahoma"/>
+                <w:color w:val="404040"/>
+                <w:kern w:val="0"/>
+                <w:sz w:val="18"/>
+                <w:szCs w:val="18"/>
+              </w:rPr>
+            </w:pPr>
+            <w:r>
+              <w:rPr>
+                <w:rFonts w:asciiTheme="minorEastAsia" w:eastAsiaTheme="minorEastAsia" w:hAnsiTheme="minorEastAsia" w:cs="Tahoma"/>
+                <w:color w:val="404040"/>
+                <w:kern w:val="0"/>
+                <w:sz w:val="18"/>
+                <w:szCs w:val="18"/>
+              </w:rPr>
+              <w:t>1805026</w:t>
+            </w:r>
+          </w:p>
+        </w:tc>
+        <w:tc>
+          <w:tcPr>
+            <w:tcW w:w="1036" w:type="dxa"/>
+            <w:vAlign w:val="center"/>
+          </w:tcPr>
+          <w:p>
+            <w:pPr>
+              <w:widowControl/>
+              <w:wordWrap w:val="0"/>
+              <w:spacing w:line="225" w:lineRule="atLeast"/>
+              <w:jc w:val="center"/>
+              <w:cnfStyle w:val="000000000000"/>
+              <w:rPr>
+                <w:rFonts w:asciiTheme="minorEastAsia" w:eastAsiaTheme="minorEastAsia" w:hAnsiTheme="minorEastAsia" w:cs="Tahoma"/>
+                <w:color w:val="404040"/>
+                <w:kern w:val="0"/>
+                <w:sz w:val="18"/>
+                <w:szCs w:val="18"/>
+              </w:rPr>
+            </w:pPr>
+            <w:r>
+              <w:rPr>
+                <w:rFonts w:asciiTheme="minorEastAsia" w:eastAsiaTheme="minorEastAsia" w:hAnsiTheme="minorEastAsia" w:cs="Arial Unicode MS" w:hint="eastAsia"/>
+                <w:b/>
+                <w:color w:val="FF0000"/>
+                <w:kern w:val="0"/>
+                <w:sz w:val="24"/>
+              </w:rPr>
+              <w:t>√</w:t>
+            </w:r>
+          </w:p>
+        </w:tc>
+      </w:tr>
+      <w:tr>
+        <w:trPr>
+          <w:cnfStyle w:val="000000100000"/>
+          <w:trHeight w:val="250"/>
+        </w:trPr>
+        <w:tc>
+          <w:tcPr>
+            <w:cnfStyle w:val="001000000000"/>
+            <w:tcW w:w="3794" w:type="dxa"/>
+            <w:vAlign w:val="center"/>
+            <w:hideMark/>
+          </w:tcPr>
+          <w:p>
+            <w:pPr>
+              <w:widowControl/>
+              <w:wordWrap w:val="0"/>
+              <w:spacing w:line="225" w:lineRule="atLeast"/>
+              <w:jc w:val="center"/>
+              <w:rPr>
+                <w:rFonts w:asciiTheme="minorEastAsia" w:eastAsiaTheme="minorEastAsia" w:hAnsiTheme="minorEastAsia" w:cs="Tahoma"/>
+                <w:color w:val="404040"/>
+                <w:kern w:val="0"/>
+                <w:sz w:val="18"/>
+                <w:szCs w:val="18"/>
+              </w:rPr>
+            </w:pPr>
+            <w:proofErr w:type="spellStart"/>
+            <w:r>
+              <w:rPr>
+                <w:rFonts w:asciiTheme="minorEastAsia" w:eastAsiaTheme="minorEastAsia" w:hAnsiTheme="minorEastAsia" w:cs="Tahoma"/>
+                <w:color w:val="404040"/>
+                <w:kern w:val="0"/>
+                <w:sz w:val="18"/>
+                <w:szCs w:val="18"/>
+              </w:rPr>
+              <w:t>taobao.logistics.trace.search</w:t>
+            </w:r>
+            <w:proofErr w:type="spellEnd"/>
+          </w:p>
+        </w:tc>
+        <w:tc>
+          <w:tcPr>
+            <w:tcW w:w="2126" w:type="dxa"/>
+            <w:vAlign w:val="center"/>
+          </w:tcPr>
+          <w:p>
+            <w:pPr>
+              <w:widowControl/>
+              <w:wordWrap w:val="0"/>
+              <w:spacing w:line="225" w:lineRule="atLeast"/>
+              <w:jc w:val="center"/>
+              <w:cnfStyle w:val="000000100000"/>
+              <w:rPr>
+                <w:rFonts w:asciiTheme="minorEastAsia" w:eastAsiaTheme="minorEastAsia" w:hAnsiTheme="minorEastAsia" w:cs="Tahoma"/>
+                <w:color w:val="404040"/>
+                <w:kern w:val="0"/>
+                <w:sz w:val="18"/>
+                <w:szCs w:val="18"/>
+              </w:rPr>
+            </w:pPr>
+            <w:r>
+              <w:rPr>
+                <w:rFonts w:asciiTheme="minorEastAsia" w:eastAsiaTheme="minorEastAsia" w:hAnsiTheme="minorEastAsia" w:cs="Tahoma" w:hint="eastAsia"/>
+                <w:color w:val="404040"/>
+                <w:kern w:val="0"/>
+                <w:sz w:val="18"/>
+                <w:szCs w:val="18"/>
+              </w:rPr>
+              <w:t>物流API</w:t>
+            </w:r>
+          </w:p>
+        </w:tc>
+        <w:tc>
+          <w:tcPr>
+            <w:tcW w:w="2335" w:type="dxa"/>
+            <w:vAlign w:val="center"/>
+          </w:tcPr>
+          <w:p>
+            <w:pPr>
+              <w:widowControl/>
+              <w:wordWrap w:val="0"/>
+              <w:spacing w:line="225" w:lineRule="atLeast"/>
+              <w:jc w:val="center"/>
+              <w:cnfStyle w:val="000000100000"/>
+              <w:rPr>
+                <w:rFonts w:asciiTheme="minorEastAsia" w:eastAsiaTheme="minorEastAsia" w:hAnsiTheme="minorEastAsia" w:cs="Tahoma"/>
+                <w:color w:val="404040"/>
+                <w:kern w:val="0"/>
+                <w:sz w:val="18"/>
+                <w:szCs w:val="18"/>
+              </w:rPr>
+            </w:pPr>
+            <w:r>
+              <w:rPr>
+                <w:rFonts w:asciiTheme="minorEastAsia" w:eastAsiaTheme="minorEastAsia" w:hAnsiTheme="minorEastAsia" w:cs="Tahoma" w:hint="eastAsia"/>
+                <w:color w:val="404040"/>
+                <w:kern w:val="0"/>
+                <w:sz w:val="18"/>
+                <w:szCs w:val="18"/>
+              </w:rPr>
+              <w:t>物流流转信息查询</w:t>
+            </w:r>
+          </w:p>
+        </w:tc>
+        <w:tc>
+          <w:tcPr>
+            <w:tcW w:w="1391" w:type="dxa"/>
+            <w:vAlign w:val="center"/>
+            <w:hideMark/>
+          </w:tcPr>
+          <w:p>
+            <w:pPr>
+              <w:widowControl/>
+              <w:wordWrap w:val="0"/>
+              <w:spacing w:line="225" w:lineRule="atLeast"/>
+              <w:jc w:val="center"/>
+              <w:cnfStyle w:val="000000100000"/>
+              <w:rPr>
+                <w:rFonts w:asciiTheme="minorEastAsia" w:eastAsiaTheme="minorEastAsia" w:hAnsiTheme="minorEastAsia" w:cs="Tahoma"/>
+                <w:color w:val="404040"/>
+                <w:kern w:val="0"/>
+                <w:sz w:val="18"/>
+                <w:szCs w:val="18"/>
+              </w:rPr>
+            </w:pPr>
+            <w:r>
+              <w:rPr>
+                <w:rFonts w:asciiTheme="minorEastAsia" w:eastAsiaTheme="minorEastAsia" w:hAnsiTheme="minorEastAsia" w:cs="Tahoma"/>
+                <w:color w:val="404040"/>
+                <w:kern w:val="0"/>
+                <w:sz w:val="18"/>
+                <w:szCs w:val="18"/>
+              </w:rPr>
+              <w:t>37336828</w:t>
+            </w:r>
+          </w:p>
+        </w:tc>
+        <w:tc>
+          <w:tcPr>
+            <w:tcW w:w="1036" w:type="dxa"/>
+            <w:vAlign w:val="center"/>
+          </w:tcPr>
+          <w:p>
+            <w:pPr>
+              <w:widowControl/>
+              <w:wordWrap w:val="0"/>
+              <w:spacing w:line="225" w:lineRule="atLeast"/>
+              <w:jc w:val="center"/>
+              <w:cnfStyle w:val="000000100000"/>
+              <w:rPr>
+                <w:rFonts w:asciiTheme="minorEastAsia" w:eastAsiaTheme="minorEastAsia" w:hAnsiTheme="minorEastAsia" w:cs="Tahoma"/>
+                <w:color w:val="404040"/>
+                <w:kern w:val="0"/>
+                <w:sz w:val="18"/>
+                <w:szCs w:val="18"/>
+              </w:rPr>
+            </w:pPr>
+            <w:r>
+              <w:rPr>
+                <w:rFonts w:asciiTheme="minorEastAsia" w:eastAsiaTheme="minorEastAsia" w:hAnsiTheme="minorEastAsia" w:cs="Arial Unicode MS" w:hint="eastAsia"/>
+                <w:b/>
+                <w:color w:val="31849B" w:themeColor="accent5" w:themeShade="BF"/>
+                <w:kern w:val="0"/>
+                <w:sz w:val="24"/>
+              </w:rPr>
+              <w:t>×</w:t>
+            </w:r>
+          </w:p>
+        </w:tc>
+      </w:tr>
+      <w:tr>
+        <w:trPr>
+          <w:trHeight w:val="250"/>
+        </w:trPr>
+        <w:tc>
+          <w:tcPr>
+            <w:cnfStyle w:val="001000000000"/>
+            <w:tcW w:w="3794" w:type="dxa"/>
+            <w:vAlign w:val="center"/>
+            <w:hideMark/>
+          </w:tcPr>
+          <w:p>
+            <w:pPr>
+              <w:widowControl/>
+              <w:wordWrap w:val="0"/>
+              <w:spacing w:line="225" w:lineRule="atLeast"/>
+              <w:jc w:val="center"/>
+              <w:rPr>
+                <w:rFonts w:asciiTheme="minorEastAsia" w:eastAsiaTheme="minorEastAsia" w:hAnsiTheme="minorEastAsia" w:cs="Tahoma"/>
+                <w:color w:val="404040"/>
+                <w:kern w:val="0"/>
+                <w:sz w:val="18"/>
+                <w:szCs w:val="18"/>
+              </w:rPr>
+            </w:pPr>
+            <w:proofErr w:type="spellStart"/>
+            <w:r>
+              <w:rPr>
+                <w:rFonts w:asciiTheme="minorEastAsia" w:eastAsiaTheme="minorEastAsia" w:hAnsiTheme="minorEastAsia" w:cs="Tahoma"/>
+                <w:color w:val="404040"/>
+                <w:kern w:val="0"/>
+                <w:sz w:val="18"/>
+                <w:szCs w:val="18"/>
+              </w:rPr>
+              <w:t>taobao.logistics.orders.get</w:t>
+            </w:r>
+            <w:proofErr w:type="spellEnd"/>
+          </w:p>
+        </w:tc>
+        <w:tc>
+          <w:tcPr>
+            <w:tcW w:w="2126" w:type="dxa"/>
+            <w:vAlign w:val="center"/>
+          </w:tcPr>
+          <w:p>
+            <w:pPr>
+              <w:widowControl/>
+              <w:wordWrap w:val="0"/>
+              <w:spacing w:line="225" w:lineRule="atLeast"/>
+              <w:jc w:val="center"/>
+              <w:cnfStyle w:val="000000000000"/>
+              <w:rPr>
+                <w:rFonts w:asciiTheme="minorEastAsia" w:eastAsiaTheme="minorEastAsia" w:hAnsiTheme="minorEastAsia" w:cs="Tahoma"/>
+                <w:color w:val="404040"/>
+                <w:kern w:val="0"/>
+                <w:sz w:val="18"/>
+                <w:szCs w:val="18"/>
+              </w:rPr>
+            </w:pPr>
+            <w:r>
+              <w:rPr>
+                <w:rFonts w:asciiTheme="minorEastAsia" w:eastAsiaTheme="minorEastAsia" w:hAnsiTheme="minorEastAsia" w:cs="Tahoma" w:hint="eastAsia"/>
+                <w:color w:val="404040"/>
+                <w:kern w:val="0"/>
+                <w:sz w:val="18"/>
+                <w:szCs w:val="18"/>
+              </w:rPr>
+              <w:t>物流API</w:t>
+            </w:r>
+          </w:p>
+        </w:tc>
+        <w:tc>
+          <w:tcPr>
+            <w:tcW w:w="2335" w:type="dxa"/>
+            <w:vAlign w:val="center"/>
+          </w:tcPr>
+          <w:p>
+            <w:pPr>
+              <w:widowControl/>
+              <w:wordWrap w:val="0"/>
+              <w:spacing w:line="225" w:lineRule="atLeast"/>
+              <w:jc w:val="center"/>
+              <w:cnfStyle w:val="000000000000"/>
+              <w:rPr>
+                <w:rFonts w:asciiTheme="minorEastAsia" w:eastAsiaTheme="minorEastAsia" w:hAnsiTheme="minorEastAsia" w:cs="Tahoma"/>
+                <w:color w:val="404040"/>
+                <w:kern w:val="0"/>
+                <w:sz w:val="18"/>
+                <w:szCs w:val="18"/>
+              </w:rPr>
+            </w:pPr>
+            <w:r>
+              <w:rPr>
+                <w:rFonts w:asciiTheme="minorEastAsia" w:eastAsiaTheme="minorEastAsia" w:hAnsiTheme="minorEastAsia" w:cs="Tahoma" w:hint="eastAsia"/>
+                <w:color w:val="404040"/>
+                <w:kern w:val="0"/>
+                <w:sz w:val="18"/>
+                <w:szCs w:val="18"/>
+              </w:rPr>
+              <w:t>批量查询物流订单</w:t>
+            </w:r>
+          </w:p>
+        </w:tc>
+        <w:tc>
+          <w:tcPr>
+            <w:tcW w:w="1391" w:type="dxa"/>
+            <w:vAlign w:val="center"/>
+            <w:hideMark/>
+          </w:tcPr>
+          <w:p>
+            <w:pPr>
+              <w:widowControl/>
+              <w:wordWrap w:val="0"/>
+              <w:spacing w:line="225" w:lineRule="atLeast"/>
+              <w:jc w:val="center"/>
+              <w:cnfStyle w:val="000000000000"/>
+              <w:rPr>
+                <w:rFonts w:asciiTheme="minorEastAsia" w:eastAsiaTheme="minorEastAsia" w:hAnsiTheme="minorEastAsia" w:cs="Tahoma"/>
+                <w:color w:val="404040"/>
+                <w:kern w:val="0"/>
+                <w:sz w:val="18"/>
+                <w:szCs w:val="18"/>
+              </w:rPr>
+            </w:pPr>
+            <w:r>
+              <w:rPr>
+                <w:rFonts w:asciiTheme="minorEastAsia" w:eastAsiaTheme="minorEastAsia" w:hAnsiTheme="minorEastAsia" w:cs="Tahoma"/>
+                <w:color w:val="404040"/>
+                <w:kern w:val="0"/>
+                <w:sz w:val="18"/>
+                <w:szCs w:val="18"/>
+              </w:rPr>
+              <w:t>31079954</w:t>
+            </w:r>
+          </w:p>
+        </w:tc>
+        <w:tc>
+          <w:tcPr>
+            <w:tcW w:w="1036" w:type="dxa"/>
+            <w:vAlign w:val="center"/>
+          </w:tcPr>
+          <w:p>
+            <w:pPr>
+              <w:widowControl/>
+              <w:wordWrap w:val="0"/>
+              <w:spacing w:line="225" w:lineRule="atLeast"/>
+              <w:jc w:val="center"/>
+              <w:cnfStyle w:val="000000000000"/>
+              <w:rPr>
+                <w:rFonts w:asciiTheme="minorEastAsia" w:eastAsiaTheme="minorEastAsia" w:hAnsiTheme="minorEastAsia" w:cs="Tahoma"/>
+                <w:color w:val="404040"/>
+                <w:kern w:val="0"/>
+                <w:sz w:val="18"/>
+                <w:szCs w:val="18"/>
+              </w:rPr>
+            </w:pPr>
+            <w:r>
+              <w:rPr>
+                <w:rFonts w:asciiTheme="minorEastAsia" w:eastAsiaTheme="minorEastAsia" w:hAnsiTheme="minorEastAsia" w:cs="Arial Unicode MS" w:hint="eastAsia"/>
+                <w:b/>
+                <w:color w:val="FF0000"/>
+                <w:kern w:val="0"/>
+                <w:sz w:val="24"/>
+              </w:rPr>
+              <w:t>√</w:t>
+            </w:r>
+          </w:p>
+        </w:tc>
+      </w:tr>
+      <w:tr>
+        <w:trPr>
+          <w:cnfStyle w:val="000000100000"/>
+          <w:trHeight w:val="250"/>
+        </w:trPr>
+        <w:tc>
+          <w:tcPr>
+            <w:cnfStyle w:val="001000000000"/>
+            <w:tcW w:w="3794" w:type="dxa"/>
+            <w:vAlign w:val="center"/>
+            <w:hideMark/>
+          </w:tcPr>
+          <w:p>
+            <w:pPr>
+              <w:widowControl/>
+              <w:wordWrap w:val="0"/>
+              <w:spacing w:line="225" w:lineRule="atLeast"/>
+              <w:jc w:val="center"/>
+              <w:rPr>
+                <w:rFonts w:asciiTheme="minorEastAsia" w:eastAsiaTheme="minorEastAsia" w:hAnsiTheme="minorEastAsia" w:cs="Tahoma"/>
+                <w:color w:val="404040"/>
+                <w:kern w:val="0"/>
+                <w:sz w:val="18"/>
+                <w:szCs w:val="18"/>
+              </w:rPr>
+            </w:pPr>
+            <w:proofErr w:type="spellStart"/>
+            <w:r>
+              <w:rPr>
+                <w:rFonts w:asciiTheme="minorEastAsia" w:eastAsiaTheme="minorEastAsia" w:hAnsiTheme="minorEastAsia" w:cs="Tahoma"/>
+                <w:color w:val="404040"/>
+                <w:kern w:val="0"/>
+                <w:sz w:val="18"/>
+                <w:szCs w:val="18"/>
+              </w:rPr>
               <w:t>taobao.logistics.companies.get</w:t>
             </w:r>
             <w:proofErr w:type="spellEnd"/>
@@ -9700,7 +11378,7 @@
       <w:pPr>
         <w:jc w:val="left"/>
         <w:rPr>
-          <w:rFonts w:asciiTheme="majorEastAsia" w:eastAsiaTheme="majorEastAsia" w:hAnsiTheme="majorEastAsia" w:hint="eastAsia"/>
+          <w:rFonts w:asciiTheme="majorEastAsia" w:eastAsiaTheme="majorEastAsia" w:hAnsiTheme="majorEastAsia"/>
           <w:szCs w:val="21"/>
         </w:rPr>
       </w:pPr>
@@ -9725,14 +11403,56 @@
           <w:rFonts w:asciiTheme="majorEastAsia" w:eastAsiaTheme="majorEastAsia" w:hAnsiTheme="majorEastAsia" w:hint="eastAsia"/>
           <w:szCs w:val="21"/>
         </w:rPr>
-        <w:t>，所以</w:t>
+        <w:t>，</w:t>
       </w:r>
       <w:r>
         <w:rPr>
           <w:rFonts w:asciiTheme="majorEastAsia" w:eastAsiaTheme="majorEastAsia" w:hAnsiTheme="majorEastAsia" w:hint="eastAsia"/>
           <w:szCs w:val="21"/>
         </w:rPr>
-        <w:t>。</w:t>
+        <w:t>一共使用</w:t>
+      </w:r>
+      <w:r>
+        <w:rPr>
+          <w:rFonts w:asciiTheme="majorEastAsia" w:eastAsiaTheme="majorEastAsia" w:hAnsiTheme="majorEastAsia" w:hint="eastAsia"/>
+          <w:szCs w:val="21"/>
+        </w:rPr>
+        <w:t>54</w:t>
+      </w:r>
+      <w:r>
+        <w:rPr>
+          <w:rFonts w:asciiTheme="majorEastAsia" w:eastAsiaTheme="majorEastAsia" w:hAnsiTheme="majorEastAsia" w:hint="eastAsia"/>
+          <w:szCs w:val="21"/>
+        </w:rPr>
+        <w:t>个接口，3</w:t>
+      </w:r>
+      <w:r>
+        <w:rPr>
+          <w:rFonts w:asciiTheme="majorEastAsia" w:eastAsiaTheme="majorEastAsia" w:hAnsiTheme="majorEastAsia" w:hint="eastAsia"/>
+          <w:szCs w:val="21"/>
+        </w:rPr>
+        <w:t>8</w:t>
+      </w:r>
+      <w:r>
+        <w:rPr>
+          <w:rFonts w:asciiTheme="majorEastAsia" w:eastAsiaTheme="majorEastAsia" w:hAnsiTheme="majorEastAsia" w:hint="eastAsia"/>
+          <w:szCs w:val="21"/>
+        </w:rPr>
+        <w:t>个需要授权，仅</w:t>
+      </w:r>
+      <w:r>
+        <w:rPr>
+          <w:rFonts w:asciiTheme="majorEastAsia" w:eastAsiaTheme="majorEastAsia" w:hAnsiTheme="majorEastAsia" w:hint="eastAsia"/>
+          <w:szCs w:val="21"/>
+        </w:rPr>
+        <w:t>16</w:t>
+      </w:r>
+      <w:r>
+        <w:rPr>
+          <w:rFonts w:asciiTheme="majorEastAsia" w:eastAsiaTheme="majorEastAsia" w:hAnsiTheme="majorEastAsia" w:hint="eastAsia"/>
+          <w:szCs w:val="21"/>
+        </w:rPr>
+        <w:t>个不需要授权。</w:t>
       </w:r>
     </w:p>
     <w:p>
@@ -11214,7 +12934,7 @@
 </file>
 
 <file path=customXml/itemProps1.xml><?xml version="1.0" encoding="utf-8"?>
-<ds:datastoreItem xmlns:ds="http://schemas.openxmlformats.org/officeDocument/2006/customXml" ds:itemID="{95D44557-8775-443B-9E5F-59B781D6FE66}">
+<ds:datastoreItem xmlns:ds="http://schemas.openxmlformats.org/officeDocument/2006/customXml" ds:itemID="{C0228352-D5EF-4B11-8D98-4100BCFD571D}">
   <ds:schemaRefs>
     <ds:schemaRef ds:uri="http://schemas.openxmlformats.org/officeDocument/2006/bibliography"/>
   </ds:schemaRefs>

--- a/doc/网店用户授权信息改造.docx
+++ b/doc/网店用户授权信息改造.docx
@@ -17,25 +17,7 @@
           <w:sz w:val="36"/>
           <w:szCs w:val="36"/>
         </w:rPr>
-        <w:t>网</w:t>
-      </w:r>
-      <w:proofErr w:type="gramStart"/>
-      <w:r>
-        <w:rPr>
-          <w:rFonts w:asciiTheme="majorEastAsia" w:eastAsiaTheme="majorEastAsia" w:hAnsiTheme="majorEastAsia" w:hint="eastAsia"/>
-          <w:sz w:val="36"/>
-          <w:szCs w:val="36"/>
-        </w:rPr>
-        <w:t>店用户</w:t>
-      </w:r>
-      <w:proofErr w:type="gramEnd"/>
-      <w:r>
-        <w:rPr>
-          <w:rFonts w:asciiTheme="majorEastAsia" w:eastAsiaTheme="majorEastAsia" w:hAnsiTheme="majorEastAsia" w:hint="eastAsia"/>
-          <w:sz w:val="36"/>
-          <w:szCs w:val="36"/>
-        </w:rPr>
-        <w:t>授权信息改造</w:t>
+        <w:t>网店用户授权信息改造</w:t>
       </w:r>
     </w:p>
     <w:p>
@@ -128,7 +110,6 @@
                 <w:szCs w:val="18"/>
               </w:rPr>
             </w:pPr>
-            <w:proofErr w:type="gramStart"/>
             <w:r>
               <w:rPr>
                 <w:rFonts w:asciiTheme="minorEastAsia" w:eastAsiaTheme="minorEastAsia" w:hAnsiTheme="minorEastAsia" w:cs="Tahoma" w:hint="eastAsia"/>
@@ -138,7 +119,6 @@
               </w:rPr>
               <w:t>淘宝接口</w:t>
             </w:r>
-            <w:proofErr w:type="gramEnd"/>
           </w:p>
         </w:tc>
         <w:tc>
@@ -330,7 +310,6 @@
                 <w:szCs w:val="18"/>
               </w:rPr>
             </w:pPr>
-            <w:proofErr w:type="spellStart"/>
             <w:r>
               <w:rPr>
                 <w:rFonts w:asciiTheme="minorEastAsia" w:eastAsiaTheme="minorEastAsia" w:hAnsiTheme="minorEastAsia" w:cs="Tahoma"/>
@@ -341,7 +320,6 @@
               </w:rPr>
               <w:t>taobao.user.get</w:t>
             </w:r>
-            <w:proofErr w:type="spellEnd"/>
           </w:p>
         </w:tc>
         <w:tc>
@@ -500,7 +478,6 @@
                 <w:szCs w:val="18"/>
               </w:rPr>
             </w:pPr>
-            <w:proofErr w:type="spellStart"/>
             <w:r>
               <w:rPr>
                 <w:rFonts w:asciiTheme="minorEastAsia" w:eastAsiaTheme="minorEastAsia" w:hAnsiTheme="minorEastAsia" w:cs="Tahoma"/>
@@ -511,7 +488,6 @@
               </w:rPr>
               <w:t>taobao.user.tag.add</w:t>
             </w:r>
-            <w:proofErr w:type="spellEnd"/>
           </w:p>
         </w:tc>
         <w:tc>
@@ -700,29 +676,7 @@
                 <w:sz w:val="18"/>
                 <w:szCs w:val="18"/>
               </w:rPr>
-              <w:t>子</w:t>
-            </w:r>
-            <w:proofErr w:type="gramStart"/>
-            <w:r>
-              <w:rPr>
-                <w:rFonts w:asciiTheme="minorEastAsia" w:eastAsiaTheme="minorEastAsia" w:hAnsiTheme="minorEastAsia" w:cs="Tahoma" w:hint="eastAsia"/>
-                <w:color w:val="404040"/>
-                <w:kern w:val="0"/>
-                <w:sz w:val="18"/>
-                <w:szCs w:val="18"/>
-              </w:rPr>
-              <w:t>帐号</w:t>
-            </w:r>
-            <w:proofErr w:type="gramEnd"/>
-            <w:r>
-              <w:rPr>
-                <w:rFonts w:asciiTheme="minorEastAsia" w:eastAsiaTheme="minorEastAsia" w:hAnsiTheme="minorEastAsia" w:cs="Tahoma" w:hint="eastAsia"/>
-                <w:color w:val="404040"/>
-                <w:kern w:val="0"/>
-                <w:sz w:val="18"/>
-                <w:szCs w:val="18"/>
-              </w:rPr>
-              <w:t>管理API</w:t>
+              <w:t>子帐号管理API</w:t>
             </w:r>
           </w:p>
         </w:tc>
@@ -753,7 +707,6 @@
                 <w:szCs w:val="18"/>
               </w:rPr>
             </w:pPr>
-            <w:proofErr w:type="spellStart"/>
             <w:r>
               <w:rPr>
                 <w:rFonts w:asciiTheme="minorEastAsia" w:eastAsiaTheme="minorEastAsia" w:hAnsiTheme="minorEastAsia" w:cs="Tahoma"/>
@@ -764,7 +717,6 @@
               </w:rPr>
               <w:t>taobao.sellercenter.subusers.get</w:t>
             </w:r>
-            <w:proofErr w:type="spellEnd"/>
           </w:p>
         </w:tc>
         <w:tc>
@@ -795,29 +747,7 @@
                 <w:sz w:val="18"/>
                 <w:szCs w:val="18"/>
               </w:rPr>
-              <w:t>子</w:t>
-            </w:r>
-            <w:proofErr w:type="gramStart"/>
-            <w:r>
-              <w:rPr>
-                <w:rFonts w:asciiTheme="minorEastAsia" w:eastAsiaTheme="minorEastAsia" w:hAnsiTheme="minorEastAsia" w:cs="Tahoma" w:hint="eastAsia"/>
-                <w:color w:val="404040"/>
-                <w:kern w:val="0"/>
-                <w:sz w:val="18"/>
-                <w:szCs w:val="18"/>
-              </w:rPr>
-              <w:t>帐号</w:t>
-            </w:r>
-            <w:proofErr w:type="gramEnd"/>
-            <w:r>
-              <w:rPr>
-                <w:rFonts w:asciiTheme="minorEastAsia" w:eastAsiaTheme="minorEastAsia" w:hAnsiTheme="minorEastAsia" w:cs="Tahoma" w:hint="eastAsia"/>
-                <w:color w:val="404040"/>
-                <w:kern w:val="0"/>
-                <w:sz w:val="18"/>
-                <w:szCs w:val="18"/>
-              </w:rPr>
-              <w:t>管理API</w:t>
+              <w:t>子帐号管理API</w:t>
             </w:r>
           </w:p>
         </w:tc>
@@ -1006,7 +936,6 @@
                 <w:szCs w:val="18"/>
               </w:rPr>
             </w:pPr>
-            <w:proofErr w:type="spellStart"/>
             <w:r>
               <w:rPr>
                 <w:rFonts w:asciiTheme="minorEastAsia" w:eastAsiaTheme="minorEastAsia" w:hAnsiTheme="minorEastAsia" w:cs="Tahoma"/>
@@ -1017,7 +946,6 @@
               </w:rPr>
               <w:t>taobao.sellercats.list.get</w:t>
             </w:r>
-            <w:proofErr w:type="spellEnd"/>
           </w:p>
         </w:tc>
         <w:tc>
@@ -1175,7 +1103,6 @@
                 <w:szCs w:val="18"/>
               </w:rPr>
             </w:pPr>
-            <w:proofErr w:type="spellStart"/>
             <w:r>
               <w:rPr>
                 <w:rFonts w:asciiTheme="minorEastAsia" w:eastAsiaTheme="minorEastAsia" w:hAnsiTheme="minorEastAsia" w:cs="Tahoma"/>
@@ -1186,7 +1113,6 @@
               </w:rPr>
               <w:t>taobao.shopcats.list.get</w:t>
             </w:r>
-            <w:proofErr w:type="spellEnd"/>
           </w:p>
         </w:tc>
         <w:tc>
@@ -1365,7 +1291,6 @@
                 <w:szCs w:val="18"/>
               </w:rPr>
             </w:pPr>
-            <w:proofErr w:type="spellStart"/>
             <w:r>
               <w:rPr>
                 <w:rFonts w:asciiTheme="minorEastAsia" w:eastAsiaTheme="minorEastAsia" w:hAnsiTheme="minorEastAsia" w:cs="Tahoma"/>
@@ -1376,7 +1301,6 @@
               </w:rPr>
               <w:t>taobao.shop.remainshowcase.get</w:t>
             </w:r>
-            <w:proofErr w:type="spellEnd"/>
           </w:p>
         </w:tc>
         <w:tc>
@@ -1534,7 +1458,6 @@
                 <w:szCs w:val="18"/>
               </w:rPr>
             </w:pPr>
-            <w:proofErr w:type="spellStart"/>
             <w:r>
               <w:rPr>
                 <w:rFonts w:asciiTheme="minorEastAsia" w:eastAsiaTheme="minorEastAsia" w:hAnsiTheme="minorEastAsia" w:cs="Tahoma"/>
@@ -1545,7 +1468,6 @@
               </w:rPr>
               <w:t>taobao.shop.get</w:t>
             </w:r>
-            <w:proofErr w:type="spellEnd"/>
           </w:p>
         </w:tc>
         <w:tc>
@@ -1745,7 +1667,6 @@
                 <w:szCs w:val="18"/>
               </w:rPr>
             </w:pPr>
-            <w:proofErr w:type="spellStart"/>
             <w:r>
               <w:rPr>
                 <w:rFonts w:asciiTheme="minorEastAsia" w:eastAsiaTheme="minorEastAsia" w:hAnsiTheme="minorEastAsia" w:cs="Tahoma"/>
@@ -1756,7 +1677,6 @@
               </w:rPr>
               <w:t>taobao.vas.pagesubs.get</w:t>
             </w:r>
-            <w:proofErr w:type="spellEnd"/>
           </w:p>
         </w:tc>
         <w:tc>
@@ -1935,7 +1855,6 @@
                 <w:szCs w:val="18"/>
               </w:rPr>
             </w:pPr>
-            <w:proofErr w:type="spellStart"/>
             <w:r>
               <w:rPr>
                 <w:rFonts w:asciiTheme="minorEastAsia" w:eastAsiaTheme="minorEastAsia" w:hAnsiTheme="minorEastAsia" w:cs="Tahoma"/>
@@ -1946,7 +1865,6 @@
               </w:rPr>
               <w:t>taobao.vas.service.validate</w:t>
             </w:r>
-            <w:proofErr w:type="spellEnd"/>
           </w:p>
         </w:tc>
         <w:tc>
@@ -2104,7 +2022,6 @@
                 <w:szCs w:val="18"/>
               </w:rPr>
             </w:pPr>
-            <w:proofErr w:type="spellStart"/>
             <w:r>
               <w:rPr>
                 <w:rFonts w:asciiTheme="minorEastAsia" w:eastAsiaTheme="minorEastAsia" w:hAnsiTheme="minorEastAsia" w:cs="Tahoma"/>
@@ -2115,7 +2032,6 @@
               </w:rPr>
               <w:t>taobao.vas.subscribe.get</w:t>
             </w:r>
-            <w:proofErr w:type="spellEnd"/>
           </w:p>
         </w:tc>
         <w:tc>
@@ -2274,7 +2190,6 @@
                 <w:szCs w:val="18"/>
               </w:rPr>
             </w:pPr>
-            <w:proofErr w:type="spellStart"/>
             <w:r>
               <w:rPr>
                 <w:rFonts w:asciiTheme="minorEastAsia" w:eastAsiaTheme="minorEastAsia" w:hAnsiTheme="minorEastAsia" w:cs="Tahoma" w:hint="eastAsia"/>
@@ -2295,7 +2210,6 @@
               </w:rPr>
               <w:t>aobao.vas.order.search</w:t>
             </w:r>
-            <w:proofErr w:type="spellEnd"/>
           </w:p>
         </w:tc>
         <w:tc>
@@ -2454,7 +2368,6 @@
                 <w:szCs w:val="18"/>
               </w:rPr>
             </w:pPr>
-            <w:proofErr w:type="spellStart"/>
             <w:r>
               <w:rPr>
                 <w:rFonts w:asciiTheme="minorEastAsia" w:eastAsiaTheme="minorEastAsia" w:hAnsiTheme="minorEastAsia" w:cs="Tahoma"/>
@@ -2466,7 +2379,6 @@
               </w:rPr>
               <w:t>taobao.vas.service.getServTimes</w:t>
             </w:r>
-            <w:proofErr w:type="spellEnd"/>
           </w:p>
         </w:tc>
         <w:tc>
@@ -2571,7 +2483,6 @@
                 <w:szCs w:val="18"/>
               </w:rPr>
             </w:pPr>
-            <w:proofErr w:type="gramStart"/>
             <w:r>
               <w:rPr>
                 <w:rFonts w:asciiTheme="minorEastAsia" w:eastAsiaTheme="minorEastAsia" w:hAnsiTheme="minorEastAsia" w:cs="Tahoma" w:hint="eastAsia"/>
@@ -2581,19 +2492,7 @@
                 <w:sz w:val="18"/>
                 <w:szCs w:val="18"/>
               </w:rPr>
-              <w:t>将要下</w:t>
-            </w:r>
-            <w:proofErr w:type="gramEnd"/>
-            <w:r>
-              <w:rPr>
-                <w:rFonts w:asciiTheme="minorEastAsia" w:eastAsiaTheme="minorEastAsia" w:hAnsiTheme="minorEastAsia" w:cs="Tahoma" w:hint="eastAsia"/>
-                <w:strike/>
-                <w:color w:val="404040"/>
-                <w:kern w:val="0"/>
-                <w:sz w:val="18"/>
-                <w:szCs w:val="18"/>
-              </w:rPr>
-              <w:t>架</w:t>
+              <w:t>将要下架</w:t>
             </w:r>
           </w:p>
         </w:tc>
@@ -2665,7 +2564,6 @@
                 <w:szCs w:val="18"/>
               </w:rPr>
             </w:pPr>
-            <w:proofErr w:type="spellStart"/>
             <w:r>
               <w:rPr>
                 <w:rFonts w:asciiTheme="minorEastAsia" w:eastAsiaTheme="minorEastAsia" w:hAnsiTheme="minorEastAsia" w:cs="Tahoma"/>
@@ -2676,7 +2574,6 @@
               </w:rPr>
               <w:t>taobao.crm.membergrade.set</w:t>
             </w:r>
-            <w:proofErr w:type="spellEnd"/>
           </w:p>
         </w:tc>
         <w:tc>
@@ -2835,7 +2732,6 @@
                 <w:szCs w:val="18"/>
               </w:rPr>
             </w:pPr>
-            <w:proofErr w:type="spellStart"/>
             <w:r>
               <w:rPr>
                 <w:rFonts w:asciiTheme="minorEastAsia" w:eastAsiaTheme="minorEastAsia" w:hAnsiTheme="minorEastAsia" w:cs="Tahoma"/>
@@ -2846,7 +2742,6 @@
               </w:rPr>
               <w:t>taobao.crm.grade.set</w:t>
             </w:r>
-            <w:proofErr w:type="spellEnd"/>
           </w:p>
         </w:tc>
         <w:tc>
@@ -3036,7 +2931,6 @@
                 <w:szCs w:val="18"/>
               </w:rPr>
             </w:pPr>
-            <w:proofErr w:type="spellStart"/>
             <w:r>
               <w:rPr>
                 <w:rFonts w:asciiTheme="minorEastAsia" w:eastAsiaTheme="minorEastAsia" w:hAnsiTheme="minorEastAsia" w:cs="Tahoma"/>
@@ -3047,7 +2941,6 @@
               </w:rPr>
               <w:t>taobao.itempropvalues.get</w:t>
             </w:r>
-            <w:proofErr w:type="spellEnd"/>
           </w:p>
         </w:tc>
         <w:tc>
@@ -3205,7 +3098,6 @@
                 <w:szCs w:val="18"/>
               </w:rPr>
             </w:pPr>
-            <w:proofErr w:type="spellStart"/>
             <w:r>
               <w:rPr>
                 <w:rFonts w:asciiTheme="minorEastAsia" w:eastAsiaTheme="minorEastAsia" w:hAnsiTheme="minorEastAsia" w:cs="Tahoma"/>
@@ -3216,7 +3108,6 @@
               </w:rPr>
               <w:t>taobao.itemcats.get</w:t>
             </w:r>
-            <w:proofErr w:type="spellEnd"/>
           </w:p>
         </w:tc>
         <w:tc>
@@ -3416,7 +3307,6 @@
                 <w:szCs w:val="18"/>
               </w:rPr>
             </w:pPr>
-            <w:proofErr w:type="spellStart"/>
             <w:r>
               <w:rPr>
                 <w:rFonts w:asciiTheme="minorEastAsia" w:eastAsiaTheme="minorEastAsia" w:hAnsiTheme="minorEastAsia" w:cs="Tahoma"/>
@@ -3427,7 +3317,6 @@
               </w:rPr>
               <w:t>taobao.promotion.coupons.get</w:t>
             </w:r>
-            <w:proofErr w:type="spellEnd"/>
           </w:p>
         </w:tc>
         <w:tc>
@@ -3576,7 +3465,6 @@
                 <w:szCs w:val="18"/>
               </w:rPr>
             </w:pPr>
-            <w:proofErr w:type="spellStart"/>
             <w:r>
               <w:rPr>
                 <w:rFonts w:asciiTheme="minorEastAsia" w:eastAsiaTheme="minorEastAsia" w:hAnsiTheme="minorEastAsia" w:cs="Tahoma"/>
@@ -3587,7 +3475,6 @@
               </w:rPr>
               <w:t>taobao.promotion.meal.get</w:t>
             </w:r>
-            <w:proofErr w:type="spellEnd"/>
           </w:p>
         </w:tc>
         <w:tc>
@@ -3777,7 +3664,6 @@
                 <w:szCs w:val="18"/>
               </w:rPr>
             </w:pPr>
-            <w:proofErr w:type="spellStart"/>
             <w:r>
               <w:rPr>
                 <w:rFonts w:asciiTheme="minorEastAsia" w:eastAsiaTheme="minorEastAsia" w:hAnsiTheme="minorEastAsia" w:cs="Tahoma"/>
@@ -3788,7 +3674,6 @@
               </w:rPr>
               <w:t>taobao.increment.user.authorize</w:t>
             </w:r>
-            <w:proofErr w:type="spellEnd"/>
           </w:p>
         </w:tc>
         <w:tc>
@@ -3986,7 +3871,6 @@
                 <w:szCs w:val="18"/>
               </w:rPr>
             </w:pPr>
-            <w:proofErr w:type="spellStart"/>
             <w:r>
               <w:rPr>
                 <w:rFonts w:asciiTheme="minorEastAsia" w:eastAsiaTheme="minorEastAsia" w:hAnsiTheme="minorEastAsia" w:cs="Tahoma"/>
@@ -3997,7 +3881,6 @@
               </w:rPr>
               <w:t>taobao.increment.items.get</w:t>
             </w:r>
-            <w:proofErr w:type="spellEnd"/>
           </w:p>
         </w:tc>
         <w:tc>
@@ -4176,7 +4059,6 @@
                 <w:szCs w:val="18"/>
               </w:rPr>
             </w:pPr>
-            <w:proofErr w:type="spellStart"/>
             <w:r>
               <w:rPr>
                 <w:rFonts w:asciiTheme="minorEastAsia" w:eastAsiaTheme="minorEastAsia" w:hAnsiTheme="minorEastAsia" w:cs="Tahoma"/>
@@ -4187,7 +4069,6 @@
               </w:rPr>
               <w:t>taobao.increment.authorizemessages.get</w:t>
             </w:r>
-            <w:proofErr w:type="spellEnd"/>
           </w:p>
         </w:tc>
         <w:tc>
@@ -4397,7 +4278,6 @@
                 <w:szCs w:val="18"/>
               </w:rPr>
             </w:pPr>
-            <w:proofErr w:type="spellStart"/>
             <w:r>
               <w:rPr>
                 <w:rFonts w:asciiTheme="minorEastAsia" w:eastAsiaTheme="minorEastAsia" w:hAnsiTheme="minorEastAsia" w:cs="Tahoma"/>
@@ -4408,7 +4288,6 @@
               </w:rPr>
               <w:t>taobao.crm.grade.get</w:t>
             </w:r>
-            <w:proofErr w:type="spellEnd"/>
           </w:p>
         </w:tc>
         <w:tc>
@@ -4566,7 +4445,6 @@
                 <w:szCs w:val="18"/>
               </w:rPr>
             </w:pPr>
-            <w:proofErr w:type="spellStart"/>
             <w:r>
               <w:rPr>
                 <w:rFonts w:asciiTheme="minorEastAsia" w:eastAsiaTheme="minorEastAsia" w:hAnsiTheme="minorEastAsia" w:cs="Tahoma"/>
@@ -4577,7 +4455,6 @@
               </w:rPr>
               <w:t>taobao.crm.rule.group.set</w:t>
             </w:r>
-            <w:proofErr w:type="spellEnd"/>
           </w:p>
         </w:tc>
         <w:tc>
@@ -4726,7 +4603,6 @@
                 <w:szCs w:val="18"/>
               </w:rPr>
             </w:pPr>
-            <w:proofErr w:type="spellStart"/>
             <w:r>
               <w:rPr>
                 <w:rFonts w:asciiTheme="minorEastAsia" w:eastAsiaTheme="minorEastAsia" w:hAnsiTheme="minorEastAsia" w:cs="Tahoma"/>
@@ -4737,7 +4613,6 @@
               </w:rPr>
               <w:t>taobao.crm.rule.add</w:t>
             </w:r>
-            <w:proofErr w:type="spellEnd"/>
           </w:p>
         </w:tc>
         <w:tc>
@@ -4885,7 +4760,6 @@
                 <w:szCs w:val="18"/>
               </w:rPr>
             </w:pPr>
-            <w:proofErr w:type="spellStart"/>
             <w:r>
               <w:rPr>
                 <w:rFonts w:asciiTheme="minorEastAsia" w:eastAsiaTheme="minorEastAsia" w:hAnsiTheme="minorEastAsia" w:cs="Tahoma"/>
@@ -4896,7 +4770,6 @@
               </w:rPr>
               <w:t>taobao.crm.members.get</w:t>
             </w:r>
-            <w:proofErr w:type="spellEnd"/>
           </w:p>
         </w:tc>
         <w:tc>
@@ -5045,7 +4918,6 @@
                 <w:szCs w:val="18"/>
               </w:rPr>
             </w:pPr>
-            <w:proofErr w:type="spellStart"/>
             <w:r>
               <w:rPr>
                 <w:rFonts w:asciiTheme="minorEastAsia" w:eastAsiaTheme="minorEastAsia" w:hAnsiTheme="minorEastAsia" w:cs="Tahoma"/>
@@ -5057,7 +4929,6 @@
               <w:lastRenderedPageBreak/>
               <w:t>taobao.crm.group.delete</w:t>
             </w:r>
-            <w:proofErr w:type="spellEnd"/>
           </w:p>
         </w:tc>
         <w:tc>
@@ -5205,7 +5076,6 @@
                 <w:szCs w:val="18"/>
               </w:rPr>
             </w:pPr>
-            <w:proofErr w:type="spellStart"/>
             <w:r>
               <w:rPr>
                 <w:rFonts w:asciiTheme="minorEastAsia" w:eastAsiaTheme="minorEastAsia" w:hAnsiTheme="minorEastAsia" w:cs="Tahoma"/>
@@ -5216,7 +5086,6 @@
               </w:rPr>
               <w:t>taobao.crm.rules.get</w:t>
             </w:r>
-            <w:proofErr w:type="spellEnd"/>
           </w:p>
         </w:tc>
         <w:tc>
@@ -5375,7 +5244,6 @@
                 <w:szCs w:val="18"/>
               </w:rPr>
             </w:pPr>
-            <w:proofErr w:type="spellStart"/>
             <w:r>
               <w:rPr>
                 <w:rFonts w:asciiTheme="minorEastAsia" w:eastAsiaTheme="minorEastAsia" w:hAnsiTheme="minorEastAsia" w:cs="Tahoma"/>
@@ -5386,7 +5254,6 @@
               </w:rPr>
               <w:t>taobao.crm.groups.get</w:t>
             </w:r>
-            <w:proofErr w:type="spellEnd"/>
           </w:p>
         </w:tc>
         <w:tc>
@@ -5544,7 +5411,6 @@
                 <w:szCs w:val="18"/>
               </w:rPr>
             </w:pPr>
-            <w:proofErr w:type="spellStart"/>
             <w:r>
               <w:rPr>
                 <w:rFonts w:asciiTheme="minorEastAsia" w:eastAsiaTheme="minorEastAsia" w:hAnsiTheme="minorEastAsia" w:cs="Tahoma"/>
@@ -5555,7 +5421,6 @@
               </w:rPr>
               <w:t>taobao.crm.members.search</w:t>
             </w:r>
-            <w:proofErr w:type="spellEnd"/>
           </w:p>
         </w:tc>
         <w:tc>
@@ -5713,7 +5578,6 @@
                 <w:szCs w:val="18"/>
               </w:rPr>
             </w:pPr>
-            <w:proofErr w:type="spellStart"/>
             <w:r>
               <w:rPr>
                 <w:rFonts w:asciiTheme="minorEastAsia" w:eastAsiaTheme="minorEastAsia" w:hAnsiTheme="minorEastAsia" w:cs="Tahoma"/>
@@ -5724,7 +5588,6 @@
               </w:rPr>
               <w:t>taobao.crm.group.add</w:t>
             </w:r>
-            <w:proofErr w:type="spellEnd"/>
           </w:p>
         </w:tc>
         <w:tc>
@@ -5871,7 +5734,6 @@
                 <w:szCs w:val="18"/>
               </w:rPr>
             </w:pPr>
-            <w:proofErr w:type="spellStart"/>
             <w:r>
               <w:rPr>
                 <w:rFonts w:asciiTheme="minorEastAsia" w:eastAsiaTheme="minorEastAsia" w:hAnsiTheme="minorEastAsia" w:cs="Tahoma"/>
@@ -5882,7 +5744,6 @@
               </w:rPr>
               <w:t>taobao.crm.grouptask.check</w:t>
             </w:r>
-            <w:proofErr w:type="spellEnd"/>
           </w:p>
         </w:tc>
         <w:tc>
@@ -6030,7 +5891,6 @@
                 <w:szCs w:val="18"/>
               </w:rPr>
             </w:pPr>
-            <w:proofErr w:type="spellStart"/>
             <w:r>
               <w:rPr>
                 <w:rFonts w:asciiTheme="minorEastAsia" w:eastAsiaTheme="minorEastAsia" w:hAnsiTheme="minorEastAsia" w:cs="Tahoma"/>
@@ -6041,7 +5901,6 @@
               </w:rPr>
               <w:t>taobao.crm.rule.delete</w:t>
             </w:r>
-            <w:proofErr w:type="spellEnd"/>
           </w:p>
         </w:tc>
         <w:tc>
@@ -6188,7 +6047,6 @@
                 <w:szCs w:val="18"/>
               </w:rPr>
             </w:pPr>
-            <w:proofErr w:type="spellStart"/>
             <w:r>
               <w:rPr>
                 <w:rFonts w:asciiTheme="minorEastAsia" w:eastAsiaTheme="minorEastAsia" w:hAnsiTheme="minorEastAsia" w:cs="Tahoma"/>
@@ -6199,7 +6057,6 @@
               </w:rPr>
               <w:t>taobao.crm.members.groups.batchdelete</w:t>
             </w:r>
-            <w:proofErr w:type="spellEnd"/>
           </w:p>
         </w:tc>
         <w:tc>
@@ -6347,7 +6204,6 @@
                 <w:szCs w:val="18"/>
               </w:rPr>
             </w:pPr>
-            <w:proofErr w:type="spellStart"/>
             <w:r>
               <w:rPr>
                 <w:rFonts w:asciiTheme="minorEastAsia" w:eastAsiaTheme="minorEastAsia" w:hAnsiTheme="minorEastAsia" w:cs="Tahoma"/>
@@ -6358,7 +6214,6 @@
               </w:rPr>
               <w:t>taobao.crm.members.group.batchadd</w:t>
             </w:r>
-            <w:proofErr w:type="spellEnd"/>
           </w:p>
         </w:tc>
         <w:tc>
@@ -6487,6 +6342,7 @@
         </w:trPr>
         <w:tc>
           <w:tcPr>
+            <w:cnfStyle w:val="001000000000"/>
             <w:tcW w:w="3794" w:type="dxa"/>
             <w:hideMark/>
           </w:tcPr>
@@ -6496,16 +6352,14 @@
               <w:wordWrap w:val="0"/>
               <w:spacing w:line="225" w:lineRule="atLeast"/>
               <w:jc w:val="center"/>
-              <w:cnfStyle w:val="001000000000"/>
-              <w:rPr>
-                <w:rFonts w:asciiTheme="minorEastAsia" w:eastAsiaTheme="minorEastAsia" w:hAnsiTheme="minorEastAsia" w:cs="Tahoma"/>
-                <w:color w:val="404040"/>
-                <w:kern w:val="0"/>
-                <w:sz w:val="18"/>
-                <w:szCs w:val="18"/>
-              </w:rPr>
-            </w:pPr>
-            <w:proofErr w:type="spellStart"/>
+              <w:rPr>
+                <w:rFonts w:asciiTheme="minorEastAsia" w:eastAsiaTheme="minorEastAsia" w:hAnsiTheme="minorEastAsia" w:cs="Tahoma"/>
+                <w:color w:val="404040"/>
+                <w:kern w:val="0"/>
+                <w:sz w:val="18"/>
+                <w:szCs w:val="18"/>
+              </w:rPr>
+            </w:pPr>
             <w:r>
               <w:rPr>
                 <w:rFonts w:asciiTheme="minorEastAsia" w:eastAsiaTheme="minorEastAsia" w:hAnsiTheme="minorEastAsia" w:cs="Tahoma"/>
@@ -6516,7 +6370,6 @@
               </w:rPr>
               <w:t>taobao.crm.group.update</w:t>
             </w:r>
-            <w:proofErr w:type="spellEnd"/>
           </w:p>
         </w:tc>
         <w:tc>
@@ -6530,6 +6383,7 @@
               <w:wordWrap w:val="0"/>
               <w:spacing w:line="225" w:lineRule="atLeast"/>
               <w:jc w:val="center"/>
+              <w:cnfStyle w:val="000000000000"/>
               <w:rPr>
                 <w:rFonts w:asciiTheme="minorEastAsia" w:eastAsiaTheme="minorEastAsia" w:hAnsiTheme="minorEastAsia" w:cs="Tahoma" w:hint="eastAsia"/>
                 <w:color w:val="404040"/>
@@ -6561,6 +6415,7 @@
               <w:wordWrap w:val="0"/>
               <w:spacing w:line="225" w:lineRule="atLeast"/>
               <w:jc w:val="center"/>
+              <w:cnfStyle w:val="000000000000"/>
               <w:rPr>
                 <w:rFonts w:asciiTheme="minorEastAsia" w:eastAsiaTheme="minorEastAsia" w:hAnsiTheme="minorEastAsia" w:cs="Tahoma" w:hint="eastAsia"/>
                 <w:color w:val="404040"/>
@@ -6593,6 +6448,7 @@
               <w:wordWrap w:val="0"/>
               <w:spacing w:line="225" w:lineRule="atLeast"/>
               <w:jc w:val="center"/>
+              <w:cnfStyle w:val="000000000000"/>
               <w:rPr>
                 <w:rFonts w:asciiTheme="minorEastAsia" w:eastAsiaTheme="minorEastAsia" w:hAnsiTheme="minorEastAsia" w:cs="Tahoma"/>
                 <w:color w:val="404040"/>
@@ -6614,6 +6470,7 @@
               <w:wordWrap w:val="0"/>
               <w:spacing w:line="225" w:lineRule="atLeast"/>
               <w:jc w:val="center"/>
+              <w:cnfStyle w:val="000000000000"/>
               <w:rPr>
                 <w:rFonts w:asciiTheme="minorEastAsia" w:eastAsiaTheme="minorEastAsia" w:hAnsiTheme="minorEastAsia" w:cs="Tahoma" w:hint="eastAsia"/>
                 <w:color w:val="404040"/>
@@ -6702,7 +6559,6 @@
                 <w:szCs w:val="18"/>
               </w:rPr>
             </w:pPr>
-            <w:proofErr w:type="spellStart"/>
             <w:r>
               <w:rPr>
                 <w:rFonts w:asciiTheme="minorEastAsia" w:eastAsiaTheme="minorEastAsia" w:hAnsiTheme="minorEastAsia" w:cs="Tahoma"/>
@@ -6713,7 +6569,6 @@
               </w:rPr>
               <w:t>taobao.refund.get</w:t>
             </w:r>
-            <w:proofErr w:type="spellEnd"/>
           </w:p>
         </w:tc>
         <w:tc>
@@ -6923,7 +6778,6 @@
                 <w:szCs w:val="18"/>
               </w:rPr>
             </w:pPr>
-            <w:proofErr w:type="spellStart"/>
             <w:r>
               <w:rPr>
                 <w:rFonts w:asciiTheme="minorEastAsia" w:eastAsiaTheme="minorEastAsia" w:hAnsiTheme="minorEastAsia" w:cs="Tahoma"/>
@@ -6934,7 +6788,6 @@
               </w:rPr>
               <w:t>taobao.item.update.listing</w:t>
             </w:r>
-            <w:proofErr w:type="spellEnd"/>
           </w:p>
         </w:tc>
         <w:tc>
@@ -7093,7 +6946,6 @@
                 <w:szCs w:val="18"/>
               </w:rPr>
             </w:pPr>
-            <w:proofErr w:type="spellStart"/>
             <w:r>
               <w:rPr>
                 <w:rFonts w:asciiTheme="minorEastAsia" w:eastAsiaTheme="minorEastAsia" w:hAnsiTheme="minorEastAsia" w:cs="Tahoma"/>
@@ -7104,7 +6956,6 @@
               </w:rPr>
               <w:t>taobao.item.update</w:t>
             </w:r>
-            <w:proofErr w:type="spellEnd"/>
           </w:p>
         </w:tc>
         <w:tc>
@@ -7262,7 +7113,6 @@
                 <w:szCs w:val="18"/>
               </w:rPr>
             </w:pPr>
-            <w:proofErr w:type="spellStart"/>
             <w:r>
               <w:rPr>
                 <w:rFonts w:asciiTheme="minorEastAsia" w:eastAsiaTheme="minorEastAsia" w:hAnsiTheme="minorEastAsia" w:cs="Tahoma"/>
@@ -7273,7 +7123,6 @@
               </w:rPr>
               <w:t>taobao.item.sku.update</w:t>
             </w:r>
-            <w:proofErr w:type="spellEnd"/>
           </w:p>
         </w:tc>
         <w:tc>
@@ -7432,7 +7281,6 @@
                 <w:szCs w:val="18"/>
               </w:rPr>
             </w:pPr>
-            <w:proofErr w:type="spellStart"/>
             <w:r>
               <w:rPr>
                 <w:rFonts w:asciiTheme="minorEastAsia" w:eastAsiaTheme="minorEastAsia" w:hAnsiTheme="minorEastAsia" w:cs="Tahoma"/>
@@ -7443,7 +7291,6 @@
               </w:rPr>
               <w:t>taobao.item.get</w:t>
             </w:r>
-            <w:proofErr w:type="spellEnd"/>
           </w:p>
         </w:tc>
         <w:tc>
@@ -7602,7 +7449,6 @@
                 <w:szCs w:val="18"/>
               </w:rPr>
             </w:pPr>
-            <w:proofErr w:type="spellStart"/>
             <w:r>
               <w:rPr>
                 <w:rFonts w:asciiTheme="minorEastAsia" w:eastAsiaTheme="minorEastAsia" w:hAnsiTheme="minorEastAsia" w:cs="Tahoma"/>
@@ -7613,7 +7459,6 @@
               </w:rPr>
               <w:t>taobao.items.list.get</w:t>
             </w:r>
-            <w:proofErr w:type="spellEnd"/>
           </w:p>
         </w:tc>
         <w:tc>
@@ -7774,7 +7619,6 @@
                 <w:szCs w:val="18"/>
               </w:rPr>
             </w:pPr>
-            <w:proofErr w:type="spellStart"/>
             <w:r>
               <w:rPr>
                 <w:rFonts w:asciiTheme="minorEastAsia" w:eastAsiaTheme="minorEastAsia" w:hAnsiTheme="minorEastAsia" w:cs="Tahoma"/>
@@ -7785,7 +7629,6 @@
               </w:rPr>
               <w:t>taobao.items.search</w:t>
             </w:r>
-            <w:proofErr w:type="spellEnd"/>
           </w:p>
         </w:tc>
         <w:tc>
@@ -7943,7 +7786,6 @@
                 <w:szCs w:val="18"/>
               </w:rPr>
             </w:pPr>
-            <w:proofErr w:type="spellStart"/>
             <w:r>
               <w:rPr>
                 <w:rFonts w:asciiTheme="minorEastAsia" w:eastAsiaTheme="minorEastAsia" w:hAnsiTheme="minorEastAsia" w:cs="Tahoma"/>
@@ -7954,7 +7796,6 @@
               </w:rPr>
               <w:t>taobao.items.onsale.get</w:t>
             </w:r>
-            <w:proofErr w:type="spellEnd"/>
           </w:p>
         </w:tc>
         <w:tc>
@@ -8113,7 +7954,6 @@
                 <w:szCs w:val="18"/>
               </w:rPr>
             </w:pPr>
-            <w:proofErr w:type="spellStart"/>
             <w:r>
               <w:rPr>
                 <w:rFonts w:asciiTheme="minorEastAsia" w:eastAsiaTheme="minorEastAsia" w:hAnsiTheme="minorEastAsia" w:cs="Tahoma"/>
@@ -8124,7 +7964,6 @@
               </w:rPr>
               <w:t>taobao.item.recommend.add</w:t>
             </w:r>
-            <w:proofErr w:type="spellEnd"/>
           </w:p>
         </w:tc>
         <w:tc>
@@ -8282,7 +8121,6 @@
                 <w:szCs w:val="18"/>
               </w:rPr>
             </w:pPr>
-            <w:proofErr w:type="spellStart"/>
             <w:r>
               <w:rPr>
                 <w:rFonts w:asciiTheme="minorEastAsia" w:eastAsiaTheme="minorEastAsia" w:hAnsiTheme="minorEastAsia" w:cs="Tahoma"/>
@@ -8293,7 +8131,6 @@
               </w:rPr>
               <w:t>taobao.item.recommend.delete</w:t>
             </w:r>
-            <w:proofErr w:type="spellEnd"/>
           </w:p>
         </w:tc>
         <w:tc>
@@ -8452,7 +8289,6 @@
                 <w:szCs w:val="18"/>
               </w:rPr>
             </w:pPr>
-            <w:proofErr w:type="spellStart"/>
             <w:r>
               <w:rPr>
                 <w:rFonts w:asciiTheme="minorEastAsia" w:eastAsiaTheme="minorEastAsia" w:hAnsiTheme="minorEastAsia" w:cs="Tahoma"/>
@@ -8463,7 +8299,6 @@
               </w:rPr>
               <w:t>taobao.item.skus.get</w:t>
             </w:r>
-            <w:proofErr w:type="spellEnd"/>
           </w:p>
         </w:tc>
         <w:tc>
@@ -8641,7 +8476,6 @@
                 <w:szCs w:val="18"/>
               </w:rPr>
             </w:pPr>
-            <w:proofErr w:type="spellStart"/>
             <w:r>
               <w:rPr>
                 <w:rFonts w:asciiTheme="minorEastAsia" w:eastAsiaTheme="minorEastAsia" w:hAnsiTheme="minorEastAsia" w:cs="Tahoma"/>
@@ -8652,7 +8486,6 @@
               </w:rPr>
               <w:t>taobao.items.get</w:t>
             </w:r>
-            <w:proofErr w:type="spellEnd"/>
           </w:p>
         </w:tc>
         <w:tc>
@@ -8811,7 +8644,6 @@
                 <w:szCs w:val="18"/>
               </w:rPr>
             </w:pPr>
-            <w:proofErr w:type="spellStart"/>
             <w:r>
               <w:rPr>
                 <w:rFonts w:asciiTheme="minorEastAsia" w:eastAsiaTheme="minorEastAsia" w:hAnsiTheme="minorEastAsia" w:cs="Tahoma"/>
@@ -8822,7 +8654,6 @@
               </w:rPr>
               <w:t>taobao.items.inventory.get</w:t>
             </w:r>
-            <w:proofErr w:type="spellEnd"/>
           </w:p>
         </w:tc>
         <w:tc>
@@ -8980,7 +8811,6 @@
                 <w:szCs w:val="18"/>
               </w:rPr>
             </w:pPr>
-            <w:proofErr w:type="spellStart"/>
             <w:r>
               <w:rPr>
                 <w:rFonts w:asciiTheme="minorEastAsia" w:eastAsiaTheme="minorEastAsia" w:hAnsiTheme="minorEastAsia" w:cs="Tahoma"/>
@@ -8991,7 +8821,6 @@
               </w:rPr>
               <w:t>taobao.topats.result.get</w:t>
             </w:r>
-            <w:proofErr w:type="spellEnd"/>
           </w:p>
         </w:tc>
         <w:tc>
@@ -9191,7 +9020,6 @@
                 <w:szCs w:val="18"/>
               </w:rPr>
             </w:pPr>
-            <w:proofErr w:type="spellStart"/>
             <w:r>
               <w:rPr>
                 <w:rFonts w:asciiTheme="minorEastAsia" w:eastAsiaTheme="minorEastAsia" w:hAnsiTheme="minorEastAsia" w:cs="Tahoma"/>
@@ -9202,7 +9030,6 @@
               </w:rPr>
               <w:t>taobao.topats.history.trades.get</w:t>
             </w:r>
-            <w:proofErr w:type="spellEnd"/>
           </w:p>
         </w:tc>
         <w:tc>
@@ -9381,7 +9208,6 @@
                 <w:szCs w:val="18"/>
               </w:rPr>
             </w:pPr>
-            <w:proofErr w:type="spellStart"/>
             <w:r>
               <w:rPr>
                 <w:rFonts w:asciiTheme="minorEastAsia" w:eastAsiaTheme="minorEastAsia" w:hAnsiTheme="minorEastAsia" w:cs="Tahoma"/>
@@ -9392,7 +9218,6 @@
               </w:rPr>
               <w:t>taobao.trades.sold.get</w:t>
             </w:r>
-            <w:proofErr w:type="spellEnd"/>
           </w:p>
         </w:tc>
         <w:tc>
@@ -9550,7 +9375,6 @@
                 <w:szCs w:val="18"/>
               </w:rPr>
             </w:pPr>
-            <w:proofErr w:type="spellStart"/>
             <w:r>
               <w:rPr>
                 <w:rFonts w:asciiTheme="minorEastAsia" w:eastAsiaTheme="minorEastAsia" w:hAnsiTheme="minorEastAsia" w:cs="Tahoma"/>
@@ -9561,7 +9385,6 @@
               </w:rPr>
               <w:t>taobao.trade.fullinfo.get</w:t>
             </w:r>
-            <w:proofErr w:type="spellEnd"/>
           </w:p>
         </w:tc>
         <w:tc>
@@ -9720,7 +9543,6 @@
                 <w:szCs w:val="18"/>
               </w:rPr>
             </w:pPr>
-            <w:proofErr w:type="spellStart"/>
             <w:r>
               <w:rPr>
                 <w:rFonts w:asciiTheme="minorEastAsia" w:eastAsiaTheme="minorEastAsia" w:hAnsiTheme="minorEastAsia" w:cs="Tahoma"/>
@@ -9731,7 +9553,6 @@
               </w:rPr>
               <w:t>taobao.trades.sold.increment.get</w:t>
             </w:r>
-            <w:proofErr w:type="spellEnd"/>
           </w:p>
         </w:tc>
         <w:tc>
@@ -9951,7 +9772,6 @@
                 <w:szCs w:val="18"/>
               </w:rPr>
             </w:pPr>
-            <w:proofErr w:type="spellStart"/>
             <w:r>
               <w:rPr>
                 <w:rFonts w:asciiTheme="minorEastAsia" w:eastAsiaTheme="minorEastAsia" w:hAnsiTheme="minorEastAsia" w:cs="Tahoma"/>
@@ -9962,7 +9782,6 @@
               </w:rPr>
               <w:t>taobao.traderate.list.add</w:t>
             </w:r>
-            <w:proofErr w:type="spellEnd"/>
           </w:p>
         </w:tc>
         <w:tc>
@@ -10140,7 +9959,6 @@
                 <w:szCs w:val="18"/>
               </w:rPr>
             </w:pPr>
-            <w:proofErr w:type="spellStart"/>
             <w:r>
               <w:rPr>
                 <w:rFonts w:asciiTheme="minorEastAsia" w:eastAsiaTheme="minorEastAsia" w:hAnsiTheme="minorEastAsia" w:cs="Tahoma"/>
@@ -10151,7 +9969,6 @@
               </w:rPr>
               <w:t>taobao.traderates.get</w:t>
             </w:r>
-            <w:proofErr w:type="spellEnd"/>
           </w:p>
         </w:tc>
         <w:tc>
@@ -10320,7 +10137,6 @@
                 <w:szCs w:val="18"/>
               </w:rPr>
             </w:pPr>
-            <w:proofErr w:type="spellStart"/>
             <w:r>
               <w:rPr>
                 <w:rFonts w:asciiTheme="minorEastAsia" w:eastAsiaTheme="minorEastAsia" w:hAnsiTheme="minorEastAsia" w:cs="Tahoma"/>
@@ -10331,7 +10147,6 @@
               </w:rPr>
               <w:t>taobao.traderates.search</w:t>
             </w:r>
-            <w:proofErr w:type="spellEnd"/>
           </w:p>
         </w:tc>
         <w:tc>
@@ -10531,7 +10346,6 @@
                 <w:szCs w:val="18"/>
               </w:rPr>
             </w:pPr>
-            <w:proofErr w:type="spellStart"/>
             <w:r>
               <w:rPr>
                 <w:rFonts w:asciiTheme="minorEastAsia" w:eastAsiaTheme="minorEastAsia" w:hAnsiTheme="minorEastAsia" w:cs="Tahoma"/>
@@ -10542,7 +10356,6 @@
               </w:rPr>
               <w:t>taobao.logistics.orders.detail.get</w:t>
             </w:r>
-            <w:proofErr w:type="spellEnd"/>
           </w:p>
         </w:tc>
         <w:tc>
@@ -10700,7 +10513,6 @@
                 <w:szCs w:val="18"/>
               </w:rPr>
             </w:pPr>
-            <w:proofErr w:type="spellStart"/>
             <w:r>
               <w:rPr>
                 <w:rFonts w:asciiTheme="minorEastAsia" w:eastAsiaTheme="minorEastAsia" w:hAnsiTheme="minorEastAsia" w:cs="Tahoma"/>
@@ -10711,7 +10523,6 @@
               </w:rPr>
               <w:t>taobao.delivery.send</w:t>
             </w:r>
-            <w:proofErr w:type="spellEnd"/>
           </w:p>
         </w:tc>
         <w:tc>
@@ -10890,7 +10701,6 @@
                 <w:szCs w:val="18"/>
               </w:rPr>
             </w:pPr>
-            <w:proofErr w:type="spellStart"/>
             <w:r>
               <w:rPr>
                 <w:rFonts w:asciiTheme="minorEastAsia" w:eastAsiaTheme="minorEastAsia" w:hAnsiTheme="minorEastAsia" w:cs="Tahoma"/>
@@ -10901,7 +10711,6 @@
               </w:rPr>
               <w:t>taobao.logistics.trace.search</w:t>
             </w:r>
-            <w:proofErr w:type="spellEnd"/>
           </w:p>
         </w:tc>
         <w:tc>
@@ -11059,7 +10868,6 @@
                 <w:szCs w:val="18"/>
               </w:rPr>
             </w:pPr>
-            <w:proofErr w:type="spellStart"/>
             <w:r>
               <w:rPr>
                 <w:rFonts w:asciiTheme="minorEastAsia" w:eastAsiaTheme="minorEastAsia" w:hAnsiTheme="minorEastAsia" w:cs="Tahoma"/>
@@ -11070,7 +10878,6 @@
               </w:rPr>
               <w:t>taobao.logistics.orders.get</w:t>
             </w:r>
-            <w:proofErr w:type="spellEnd"/>
           </w:p>
         </w:tc>
         <w:tc>
@@ -11229,7 +11036,6 @@
                 <w:szCs w:val="18"/>
               </w:rPr>
             </w:pPr>
-            <w:proofErr w:type="spellStart"/>
             <w:r>
               <w:rPr>
                 <w:rFonts w:asciiTheme="minorEastAsia" w:eastAsiaTheme="minorEastAsia" w:hAnsiTheme="minorEastAsia" w:cs="Tahoma"/>
@@ -11240,7 +11046,6 @@
               </w:rPr>
               <w:t>taobao.logistics.companies.get</w:t>
             </w:r>
-            <w:proofErr w:type="spellEnd"/>
           </w:p>
         </w:tc>
         <w:tc>
@@ -11424,14 +11229,21 @@
           <w:rFonts w:asciiTheme="majorEastAsia" w:eastAsiaTheme="majorEastAsia" w:hAnsiTheme="majorEastAsia" w:hint="eastAsia"/>
           <w:szCs w:val="21"/>
         </w:rPr>
-        <w:t>个接口，3</w:t>
+        <w:t>个接口，</w:t>
       </w:r>
       <w:r>
         <w:rPr>
           <w:rFonts w:asciiTheme="majorEastAsia" w:eastAsiaTheme="majorEastAsia" w:hAnsiTheme="majorEastAsia" w:hint="eastAsia"/>
           <w:szCs w:val="21"/>
         </w:rPr>
-        <w:t>8</w:t>
+        <w:t>6</w:t>
+      </w:r>
+      <w:r>
+        <w:rPr>
+          <w:rFonts w:asciiTheme="majorEastAsia" w:eastAsiaTheme="majorEastAsia" w:hAnsiTheme="majorEastAsia" w:hint="eastAsia"/>
+          <w:szCs w:val="21"/>
+        </w:rPr>
+        <w:t>3</w:t>
       </w:r>
       <w:r>
         <w:rPr>
@@ -11445,14 +11257,35 @@
           <w:rFonts w:asciiTheme="majorEastAsia" w:eastAsiaTheme="majorEastAsia" w:hAnsiTheme="majorEastAsia" w:hint="eastAsia"/>
           <w:szCs w:val="21"/>
         </w:rPr>
-        <w:t>16</w:t>
+        <w:t>1</w:t>
       </w:r>
       <w:r>
         <w:rPr>
           <w:rFonts w:asciiTheme="majorEastAsia" w:eastAsiaTheme="majorEastAsia" w:hAnsiTheme="majorEastAsia" w:hint="eastAsia"/>
           <w:szCs w:val="21"/>
         </w:rPr>
-        <w:t>个不需要授权。</w:t>
+        <w:t>7</w:t>
+      </w:r>
+      <w:r>
+        <w:rPr>
+          <w:rFonts w:asciiTheme="majorEastAsia" w:eastAsiaTheme="majorEastAsia" w:hAnsiTheme="majorEastAsia" w:hint="eastAsia"/>
+          <w:szCs w:val="21"/>
+        </w:rPr>
+        <w:t>个不需要授权</w:t>
+      </w:r>
+      <w:r>
+        <w:rPr>
+          <w:rFonts w:asciiTheme="majorEastAsia" w:eastAsiaTheme="majorEastAsia" w:hAnsiTheme="majorEastAsia" w:hint="eastAsia"/>
+          <w:szCs w:val="21"/>
+        </w:rPr>
+        <w:t>，一个即将下线</w:t>
+      </w:r>
+      <w:r>
+        <w:rPr>
+          <w:rFonts w:asciiTheme="majorEastAsia" w:eastAsiaTheme="majorEastAsia" w:hAnsiTheme="majorEastAsia" w:hint="eastAsia"/>
+          <w:szCs w:val="21"/>
+        </w:rPr>
+        <w:t>。</w:t>
       </w:r>
     </w:p>
     <w:p>
@@ -12934,7 +12767,7 @@
 </file>
 
 <file path=customXml/itemProps1.xml><?xml version="1.0" encoding="utf-8"?>
-<ds:datastoreItem xmlns:ds="http://schemas.openxmlformats.org/officeDocument/2006/customXml" ds:itemID="{C0228352-D5EF-4B11-8D98-4100BCFD571D}">
+<ds:datastoreItem xmlns:ds="http://schemas.openxmlformats.org/officeDocument/2006/customXml" ds:itemID="{A54DB233-849A-43B7-8EC8-3D7DD0D6B219}">
   <ds:schemaRefs>
     <ds:schemaRef ds:uri="http://schemas.openxmlformats.org/officeDocument/2006/bibliography"/>
   </ds:schemaRefs>

--- a/doc/网店用户授权信息改造.docx
+++ b/doc/网店用户授权信息改造.docx
@@ -17,7 +17,25 @@
           <w:sz w:val="36"/>
           <w:szCs w:val="36"/>
         </w:rPr>
-        <w:t>网店用户授权信息改造</w:t>
+        <w:t>网</w:t>
+      </w:r>
+      <w:proofErr w:type="gramStart"/>
+      <w:r>
+        <w:rPr>
+          <w:rFonts w:asciiTheme="majorEastAsia" w:eastAsiaTheme="majorEastAsia" w:hAnsiTheme="majorEastAsia" w:hint="eastAsia"/>
+          <w:sz w:val="36"/>
+          <w:szCs w:val="36"/>
+        </w:rPr>
+        <w:t>店用户</w:t>
+      </w:r>
+      <w:proofErr w:type="gramEnd"/>
+      <w:r>
+        <w:rPr>
+          <w:rFonts w:asciiTheme="majorEastAsia" w:eastAsiaTheme="majorEastAsia" w:hAnsiTheme="majorEastAsia" w:hint="eastAsia"/>
+          <w:sz w:val="36"/>
+          <w:szCs w:val="36"/>
+        </w:rPr>
+        <w:t>授权信息改造</w:t>
       </w:r>
     </w:p>
     <w:p>
@@ -110,6 +128,7 @@
                 <w:szCs w:val="18"/>
               </w:rPr>
             </w:pPr>
+            <w:proofErr w:type="gramStart"/>
             <w:r>
               <w:rPr>
                 <w:rFonts w:asciiTheme="minorEastAsia" w:eastAsiaTheme="minorEastAsia" w:hAnsiTheme="minorEastAsia" w:cs="Tahoma" w:hint="eastAsia"/>
@@ -119,6 +138,7 @@
               </w:rPr>
               <w:t>淘宝接口</w:t>
             </w:r>
+            <w:proofErr w:type="gramEnd"/>
           </w:p>
         </w:tc>
         <w:tc>
@@ -310,6 +330,7 @@
                 <w:szCs w:val="18"/>
               </w:rPr>
             </w:pPr>
+            <w:proofErr w:type="spellStart"/>
             <w:r>
               <w:rPr>
                 <w:rFonts w:asciiTheme="minorEastAsia" w:eastAsiaTheme="minorEastAsia" w:hAnsiTheme="minorEastAsia" w:cs="Tahoma"/>
@@ -320,6 +341,7 @@
               </w:rPr>
               <w:t>taobao.user.get</w:t>
             </w:r>
+            <w:proofErr w:type="spellEnd"/>
           </w:p>
         </w:tc>
         <w:tc>
@@ -478,6 +500,7 @@
                 <w:szCs w:val="18"/>
               </w:rPr>
             </w:pPr>
+            <w:proofErr w:type="spellStart"/>
             <w:r>
               <w:rPr>
                 <w:rFonts w:asciiTheme="minorEastAsia" w:eastAsiaTheme="minorEastAsia" w:hAnsiTheme="minorEastAsia" w:cs="Tahoma"/>
@@ -488,6 +511,7 @@
               </w:rPr>
               <w:t>taobao.user.tag.add</w:t>
             </w:r>
+            <w:proofErr w:type="spellEnd"/>
           </w:p>
         </w:tc>
         <w:tc>
@@ -676,7 +700,29 @@
                 <w:sz w:val="18"/>
                 <w:szCs w:val="18"/>
               </w:rPr>
-              <w:t>子帐号管理API</w:t>
+              <w:t>子</w:t>
+            </w:r>
+            <w:proofErr w:type="gramStart"/>
+            <w:r>
+              <w:rPr>
+                <w:rFonts w:asciiTheme="minorEastAsia" w:eastAsiaTheme="minorEastAsia" w:hAnsiTheme="minorEastAsia" w:cs="Tahoma" w:hint="eastAsia"/>
+                <w:color w:val="404040"/>
+                <w:kern w:val="0"/>
+                <w:sz w:val="18"/>
+                <w:szCs w:val="18"/>
+              </w:rPr>
+              <w:t>帐号</w:t>
+            </w:r>
+            <w:proofErr w:type="gramEnd"/>
+            <w:r>
+              <w:rPr>
+                <w:rFonts w:asciiTheme="minorEastAsia" w:eastAsiaTheme="minorEastAsia" w:hAnsiTheme="minorEastAsia" w:cs="Tahoma" w:hint="eastAsia"/>
+                <w:color w:val="404040"/>
+                <w:kern w:val="0"/>
+                <w:sz w:val="18"/>
+                <w:szCs w:val="18"/>
+              </w:rPr>
+              <w:t>管理API</w:t>
             </w:r>
           </w:p>
         </w:tc>
@@ -707,6 +753,7 @@
                 <w:szCs w:val="18"/>
               </w:rPr>
             </w:pPr>
+            <w:proofErr w:type="spellStart"/>
             <w:r>
               <w:rPr>
                 <w:rFonts w:asciiTheme="minorEastAsia" w:eastAsiaTheme="minorEastAsia" w:hAnsiTheme="minorEastAsia" w:cs="Tahoma"/>
@@ -717,6 +764,7 @@
               </w:rPr>
               <w:t>taobao.sellercenter.subusers.get</w:t>
             </w:r>
+            <w:proofErr w:type="spellEnd"/>
           </w:p>
         </w:tc>
         <w:tc>
@@ -747,7 +795,29 @@
                 <w:sz w:val="18"/>
                 <w:szCs w:val="18"/>
               </w:rPr>
-              <w:t>子帐号管理API</w:t>
+              <w:t>子</w:t>
+            </w:r>
+            <w:proofErr w:type="gramStart"/>
+            <w:r>
+              <w:rPr>
+                <w:rFonts w:asciiTheme="minorEastAsia" w:eastAsiaTheme="minorEastAsia" w:hAnsiTheme="minorEastAsia" w:cs="Tahoma" w:hint="eastAsia"/>
+                <w:color w:val="404040"/>
+                <w:kern w:val="0"/>
+                <w:sz w:val="18"/>
+                <w:szCs w:val="18"/>
+              </w:rPr>
+              <w:t>帐号</w:t>
+            </w:r>
+            <w:proofErr w:type="gramEnd"/>
+            <w:r>
+              <w:rPr>
+                <w:rFonts w:asciiTheme="minorEastAsia" w:eastAsiaTheme="minorEastAsia" w:hAnsiTheme="minorEastAsia" w:cs="Tahoma" w:hint="eastAsia"/>
+                <w:color w:val="404040"/>
+                <w:kern w:val="0"/>
+                <w:sz w:val="18"/>
+                <w:szCs w:val="18"/>
+              </w:rPr>
+              <w:t>管理API</w:t>
             </w:r>
           </w:p>
         </w:tc>
@@ -936,6 +1006,7 @@
                 <w:szCs w:val="18"/>
               </w:rPr>
             </w:pPr>
+            <w:proofErr w:type="spellStart"/>
             <w:r>
               <w:rPr>
                 <w:rFonts w:asciiTheme="minorEastAsia" w:eastAsiaTheme="minorEastAsia" w:hAnsiTheme="minorEastAsia" w:cs="Tahoma"/>
@@ -946,6 +1017,7 @@
               </w:rPr>
               <w:t>taobao.sellercats.list.get</w:t>
             </w:r>
+            <w:proofErr w:type="spellEnd"/>
           </w:p>
         </w:tc>
         <w:tc>
@@ -1103,6 +1175,7 @@
                 <w:szCs w:val="18"/>
               </w:rPr>
             </w:pPr>
+            <w:proofErr w:type="spellStart"/>
             <w:r>
               <w:rPr>
                 <w:rFonts w:asciiTheme="minorEastAsia" w:eastAsiaTheme="minorEastAsia" w:hAnsiTheme="minorEastAsia" w:cs="Tahoma"/>
@@ -1113,6 +1186,7 @@
               </w:rPr>
               <w:t>taobao.shopcats.list.get</w:t>
             </w:r>
+            <w:proofErr w:type="spellEnd"/>
           </w:p>
         </w:tc>
         <w:tc>
@@ -1291,6 +1365,7 @@
                 <w:szCs w:val="18"/>
               </w:rPr>
             </w:pPr>
+            <w:proofErr w:type="spellStart"/>
             <w:r>
               <w:rPr>
                 <w:rFonts w:asciiTheme="minorEastAsia" w:eastAsiaTheme="minorEastAsia" w:hAnsiTheme="minorEastAsia" w:cs="Tahoma"/>
@@ -1301,6 +1376,7 @@
               </w:rPr>
               <w:t>taobao.shop.remainshowcase.get</w:t>
             </w:r>
+            <w:proofErr w:type="spellEnd"/>
           </w:p>
         </w:tc>
         <w:tc>
@@ -1458,6 +1534,7 @@
                 <w:szCs w:val="18"/>
               </w:rPr>
             </w:pPr>
+            <w:proofErr w:type="spellStart"/>
             <w:r>
               <w:rPr>
                 <w:rFonts w:asciiTheme="minorEastAsia" w:eastAsiaTheme="minorEastAsia" w:hAnsiTheme="minorEastAsia" w:cs="Tahoma"/>
@@ -1468,6 +1545,7 @@
               </w:rPr>
               <w:t>taobao.shop.get</w:t>
             </w:r>
+            <w:proofErr w:type="spellEnd"/>
           </w:p>
         </w:tc>
         <w:tc>
@@ -1667,6 +1745,7 @@
                 <w:szCs w:val="18"/>
               </w:rPr>
             </w:pPr>
+            <w:proofErr w:type="spellStart"/>
             <w:r>
               <w:rPr>
                 <w:rFonts w:asciiTheme="minorEastAsia" w:eastAsiaTheme="minorEastAsia" w:hAnsiTheme="minorEastAsia" w:cs="Tahoma"/>
@@ -1677,6 +1756,7 @@
               </w:rPr>
               <w:t>taobao.vas.pagesubs.get</w:t>
             </w:r>
+            <w:proofErr w:type="spellEnd"/>
           </w:p>
         </w:tc>
         <w:tc>
@@ -1855,6 +1935,7 @@
                 <w:szCs w:val="18"/>
               </w:rPr>
             </w:pPr>
+            <w:proofErr w:type="spellStart"/>
             <w:r>
               <w:rPr>
                 <w:rFonts w:asciiTheme="minorEastAsia" w:eastAsiaTheme="minorEastAsia" w:hAnsiTheme="minorEastAsia" w:cs="Tahoma"/>
@@ -1865,6 +1946,7 @@
               </w:rPr>
               <w:t>taobao.vas.service.validate</w:t>
             </w:r>
+            <w:proofErr w:type="spellEnd"/>
           </w:p>
         </w:tc>
         <w:tc>
@@ -2022,6 +2104,7 @@
                 <w:szCs w:val="18"/>
               </w:rPr>
             </w:pPr>
+            <w:proofErr w:type="spellStart"/>
             <w:r>
               <w:rPr>
                 <w:rFonts w:asciiTheme="minorEastAsia" w:eastAsiaTheme="minorEastAsia" w:hAnsiTheme="minorEastAsia" w:cs="Tahoma"/>
@@ -2032,6 +2115,7 @@
               </w:rPr>
               <w:t>taobao.vas.subscribe.get</w:t>
             </w:r>
+            <w:proofErr w:type="spellEnd"/>
           </w:p>
         </w:tc>
         <w:tc>
@@ -2190,6 +2274,7 @@
                 <w:szCs w:val="18"/>
               </w:rPr>
             </w:pPr>
+            <w:proofErr w:type="spellStart"/>
             <w:r>
               <w:rPr>
                 <w:rFonts w:asciiTheme="minorEastAsia" w:eastAsiaTheme="minorEastAsia" w:hAnsiTheme="minorEastAsia" w:cs="Tahoma" w:hint="eastAsia"/>
@@ -2210,6 +2295,7 @@
               </w:rPr>
               <w:t>aobao.vas.order.search</w:t>
             </w:r>
+            <w:proofErr w:type="spellEnd"/>
           </w:p>
         </w:tc>
         <w:tc>
@@ -2368,6 +2454,7 @@
                 <w:szCs w:val="18"/>
               </w:rPr>
             </w:pPr>
+            <w:proofErr w:type="spellStart"/>
             <w:r>
               <w:rPr>
                 <w:rFonts w:asciiTheme="minorEastAsia" w:eastAsiaTheme="minorEastAsia" w:hAnsiTheme="minorEastAsia" w:cs="Tahoma"/>
@@ -2379,6 +2466,7 @@
               </w:rPr>
               <w:t>taobao.vas.service.getServTimes</w:t>
             </w:r>
+            <w:proofErr w:type="spellEnd"/>
           </w:p>
         </w:tc>
         <w:tc>
@@ -2483,6 +2571,7 @@
                 <w:szCs w:val="18"/>
               </w:rPr>
             </w:pPr>
+            <w:proofErr w:type="gramStart"/>
             <w:r>
               <w:rPr>
                 <w:rFonts w:asciiTheme="minorEastAsia" w:eastAsiaTheme="minorEastAsia" w:hAnsiTheme="minorEastAsia" w:cs="Tahoma" w:hint="eastAsia"/>
@@ -2492,7 +2581,19 @@
                 <w:sz w:val="18"/>
                 <w:szCs w:val="18"/>
               </w:rPr>
-              <w:t>将要下架</w:t>
+              <w:t>将要下</w:t>
+            </w:r>
+            <w:proofErr w:type="gramEnd"/>
+            <w:r>
+              <w:rPr>
+                <w:rFonts w:asciiTheme="minorEastAsia" w:eastAsiaTheme="minorEastAsia" w:hAnsiTheme="minorEastAsia" w:cs="Tahoma" w:hint="eastAsia"/>
+                <w:strike/>
+                <w:color w:val="404040"/>
+                <w:kern w:val="0"/>
+                <w:sz w:val="18"/>
+                <w:szCs w:val="18"/>
+              </w:rPr>
+              <w:t>架</w:t>
             </w:r>
           </w:p>
         </w:tc>
@@ -2564,6 +2665,7 @@
                 <w:szCs w:val="18"/>
               </w:rPr>
             </w:pPr>
+            <w:proofErr w:type="spellStart"/>
             <w:r>
               <w:rPr>
                 <w:rFonts w:asciiTheme="minorEastAsia" w:eastAsiaTheme="minorEastAsia" w:hAnsiTheme="minorEastAsia" w:cs="Tahoma"/>
@@ -2574,6 +2676,7 @@
               </w:rPr>
               <w:t>taobao.crm.membergrade.set</w:t>
             </w:r>
+            <w:proofErr w:type="spellEnd"/>
           </w:p>
         </w:tc>
         <w:tc>
@@ -2732,6 +2835,7 @@
                 <w:szCs w:val="18"/>
               </w:rPr>
             </w:pPr>
+            <w:proofErr w:type="spellStart"/>
             <w:r>
               <w:rPr>
                 <w:rFonts w:asciiTheme="minorEastAsia" w:eastAsiaTheme="minorEastAsia" w:hAnsiTheme="minorEastAsia" w:cs="Tahoma"/>
@@ -2742,6 +2846,7 @@
               </w:rPr>
               <w:t>taobao.crm.grade.set</w:t>
             </w:r>
+            <w:proofErr w:type="spellEnd"/>
           </w:p>
         </w:tc>
         <w:tc>
@@ -2931,6 +3036,7 @@
                 <w:szCs w:val="18"/>
               </w:rPr>
             </w:pPr>
+            <w:proofErr w:type="spellStart"/>
             <w:r>
               <w:rPr>
                 <w:rFonts w:asciiTheme="minorEastAsia" w:eastAsiaTheme="minorEastAsia" w:hAnsiTheme="minorEastAsia" w:cs="Tahoma"/>
@@ -2941,6 +3047,7 @@
               </w:rPr>
               <w:t>taobao.itempropvalues.get</w:t>
             </w:r>
+            <w:proofErr w:type="spellEnd"/>
           </w:p>
         </w:tc>
         <w:tc>
@@ -3098,6 +3205,7 @@
                 <w:szCs w:val="18"/>
               </w:rPr>
             </w:pPr>
+            <w:proofErr w:type="spellStart"/>
             <w:r>
               <w:rPr>
                 <w:rFonts w:asciiTheme="minorEastAsia" w:eastAsiaTheme="minorEastAsia" w:hAnsiTheme="minorEastAsia" w:cs="Tahoma"/>
@@ -3108,6 +3216,7 @@
               </w:rPr>
               <w:t>taobao.itemcats.get</w:t>
             </w:r>
+            <w:proofErr w:type="spellEnd"/>
           </w:p>
         </w:tc>
         <w:tc>
@@ -3307,6 +3416,7 @@
                 <w:szCs w:val="18"/>
               </w:rPr>
             </w:pPr>
+            <w:proofErr w:type="spellStart"/>
             <w:r>
               <w:rPr>
                 <w:rFonts w:asciiTheme="minorEastAsia" w:eastAsiaTheme="minorEastAsia" w:hAnsiTheme="minorEastAsia" w:cs="Tahoma"/>
@@ -3317,6 +3427,7 @@
               </w:rPr>
               <w:t>taobao.promotion.coupons.get</w:t>
             </w:r>
+            <w:proofErr w:type="spellEnd"/>
           </w:p>
         </w:tc>
         <w:tc>
@@ -3465,6 +3576,7 @@
                 <w:szCs w:val="18"/>
               </w:rPr>
             </w:pPr>
+            <w:proofErr w:type="spellStart"/>
             <w:r>
               <w:rPr>
                 <w:rFonts w:asciiTheme="minorEastAsia" w:eastAsiaTheme="minorEastAsia" w:hAnsiTheme="minorEastAsia" w:cs="Tahoma"/>
@@ -3475,6 +3587,7 @@
               </w:rPr>
               <w:t>taobao.promotion.meal.get</w:t>
             </w:r>
+            <w:proofErr w:type="spellEnd"/>
           </w:p>
         </w:tc>
         <w:tc>
@@ -3664,6 +3777,7 @@
                 <w:szCs w:val="18"/>
               </w:rPr>
             </w:pPr>
+            <w:proofErr w:type="spellStart"/>
             <w:r>
               <w:rPr>
                 <w:rFonts w:asciiTheme="minorEastAsia" w:eastAsiaTheme="minorEastAsia" w:hAnsiTheme="minorEastAsia" w:cs="Tahoma"/>
@@ -3674,6 +3788,7 @@
               </w:rPr>
               <w:t>taobao.increment.user.authorize</w:t>
             </w:r>
+            <w:proofErr w:type="spellEnd"/>
           </w:p>
         </w:tc>
         <w:tc>
@@ -3871,6 +3986,7 @@
                 <w:szCs w:val="18"/>
               </w:rPr>
             </w:pPr>
+            <w:proofErr w:type="spellStart"/>
             <w:r>
               <w:rPr>
                 <w:rFonts w:asciiTheme="minorEastAsia" w:eastAsiaTheme="minorEastAsia" w:hAnsiTheme="minorEastAsia" w:cs="Tahoma"/>
@@ -3881,6 +3997,7 @@
               </w:rPr>
               <w:t>taobao.increment.items.get</w:t>
             </w:r>
+            <w:proofErr w:type="spellEnd"/>
           </w:p>
         </w:tc>
         <w:tc>
@@ -4059,6 +4176,7 @@
                 <w:szCs w:val="18"/>
               </w:rPr>
             </w:pPr>
+            <w:proofErr w:type="spellStart"/>
             <w:r>
               <w:rPr>
                 <w:rFonts w:asciiTheme="minorEastAsia" w:eastAsiaTheme="minorEastAsia" w:hAnsiTheme="minorEastAsia" w:cs="Tahoma"/>
@@ -4069,6 +4187,7 @@
               </w:rPr>
               <w:t>taobao.increment.authorizemessages.get</w:t>
             </w:r>
+            <w:proofErr w:type="spellEnd"/>
           </w:p>
         </w:tc>
         <w:tc>
@@ -4278,6 +4397,7 @@
                 <w:szCs w:val="18"/>
               </w:rPr>
             </w:pPr>
+            <w:proofErr w:type="spellStart"/>
             <w:r>
               <w:rPr>
                 <w:rFonts w:asciiTheme="minorEastAsia" w:eastAsiaTheme="minorEastAsia" w:hAnsiTheme="minorEastAsia" w:cs="Tahoma"/>
@@ -4288,6 +4408,7 @@
               </w:rPr>
               <w:t>taobao.crm.grade.get</w:t>
             </w:r>
+            <w:proofErr w:type="spellEnd"/>
           </w:p>
         </w:tc>
         <w:tc>
@@ -4445,6 +4566,7 @@
                 <w:szCs w:val="18"/>
               </w:rPr>
             </w:pPr>
+            <w:proofErr w:type="spellStart"/>
             <w:r>
               <w:rPr>
                 <w:rFonts w:asciiTheme="minorEastAsia" w:eastAsiaTheme="minorEastAsia" w:hAnsiTheme="minorEastAsia" w:cs="Tahoma"/>
@@ -4455,6 +4577,7 @@
               </w:rPr>
               <w:t>taobao.crm.rule.group.set</w:t>
             </w:r>
+            <w:proofErr w:type="spellEnd"/>
           </w:p>
         </w:tc>
         <w:tc>
@@ -4603,6 +4726,7 @@
                 <w:szCs w:val="18"/>
               </w:rPr>
             </w:pPr>
+            <w:proofErr w:type="spellStart"/>
             <w:r>
               <w:rPr>
                 <w:rFonts w:asciiTheme="minorEastAsia" w:eastAsiaTheme="minorEastAsia" w:hAnsiTheme="minorEastAsia" w:cs="Tahoma"/>
@@ -4613,6 +4737,7 @@
               </w:rPr>
               <w:t>taobao.crm.rule.add</w:t>
             </w:r>
+            <w:proofErr w:type="spellEnd"/>
           </w:p>
         </w:tc>
         <w:tc>
@@ -4760,6 +4885,7 @@
                 <w:szCs w:val="18"/>
               </w:rPr>
             </w:pPr>
+            <w:proofErr w:type="spellStart"/>
             <w:r>
               <w:rPr>
                 <w:rFonts w:asciiTheme="minorEastAsia" w:eastAsiaTheme="minorEastAsia" w:hAnsiTheme="minorEastAsia" w:cs="Tahoma"/>
@@ -4770,6 +4896,7 @@
               </w:rPr>
               <w:t>taobao.crm.members.get</w:t>
             </w:r>
+            <w:proofErr w:type="spellEnd"/>
           </w:p>
         </w:tc>
         <w:tc>
@@ -4918,6 +5045,7 @@
                 <w:szCs w:val="18"/>
               </w:rPr>
             </w:pPr>
+            <w:proofErr w:type="spellStart"/>
             <w:r>
               <w:rPr>
                 <w:rFonts w:asciiTheme="minorEastAsia" w:eastAsiaTheme="minorEastAsia" w:hAnsiTheme="minorEastAsia" w:cs="Tahoma"/>
@@ -4929,6 +5057,7 @@
               <w:lastRenderedPageBreak/>
               <w:t>taobao.crm.group.delete</w:t>
             </w:r>
+            <w:proofErr w:type="spellEnd"/>
           </w:p>
         </w:tc>
         <w:tc>
@@ -5076,6 +5205,7 @@
                 <w:szCs w:val="18"/>
               </w:rPr>
             </w:pPr>
+            <w:proofErr w:type="spellStart"/>
             <w:r>
               <w:rPr>
                 <w:rFonts w:asciiTheme="minorEastAsia" w:eastAsiaTheme="minorEastAsia" w:hAnsiTheme="minorEastAsia" w:cs="Tahoma"/>
@@ -5086,6 +5216,7 @@
               </w:rPr>
               <w:t>taobao.crm.rules.get</w:t>
             </w:r>
+            <w:proofErr w:type="spellEnd"/>
           </w:p>
         </w:tc>
         <w:tc>
@@ -5244,6 +5375,7 @@
                 <w:szCs w:val="18"/>
               </w:rPr>
             </w:pPr>
+            <w:proofErr w:type="spellStart"/>
             <w:r>
               <w:rPr>
                 <w:rFonts w:asciiTheme="minorEastAsia" w:eastAsiaTheme="minorEastAsia" w:hAnsiTheme="minorEastAsia" w:cs="Tahoma"/>
@@ -5254,6 +5386,7 @@
               </w:rPr>
               <w:t>taobao.crm.groups.get</w:t>
             </w:r>
+            <w:proofErr w:type="spellEnd"/>
           </w:p>
         </w:tc>
         <w:tc>
@@ -5411,6 +5544,7 @@
                 <w:szCs w:val="18"/>
               </w:rPr>
             </w:pPr>
+            <w:proofErr w:type="spellStart"/>
             <w:r>
               <w:rPr>
                 <w:rFonts w:asciiTheme="minorEastAsia" w:eastAsiaTheme="minorEastAsia" w:hAnsiTheme="minorEastAsia" w:cs="Tahoma"/>
@@ -5421,6 +5555,7 @@
               </w:rPr>
               <w:t>taobao.crm.members.search</w:t>
             </w:r>
+            <w:proofErr w:type="spellEnd"/>
           </w:p>
         </w:tc>
         <w:tc>
@@ -5578,6 +5713,7 @@
                 <w:szCs w:val="18"/>
               </w:rPr>
             </w:pPr>
+            <w:proofErr w:type="spellStart"/>
             <w:r>
               <w:rPr>
                 <w:rFonts w:asciiTheme="minorEastAsia" w:eastAsiaTheme="minorEastAsia" w:hAnsiTheme="minorEastAsia" w:cs="Tahoma"/>
@@ -5588,6 +5724,7 @@
               </w:rPr>
               <w:t>taobao.crm.group.add</w:t>
             </w:r>
+            <w:proofErr w:type="spellEnd"/>
           </w:p>
         </w:tc>
         <w:tc>
@@ -5734,6 +5871,7 @@
                 <w:szCs w:val="18"/>
               </w:rPr>
             </w:pPr>
+            <w:proofErr w:type="spellStart"/>
             <w:r>
               <w:rPr>
                 <w:rFonts w:asciiTheme="minorEastAsia" w:eastAsiaTheme="minorEastAsia" w:hAnsiTheme="minorEastAsia" w:cs="Tahoma"/>
@@ -5744,6 +5882,7 @@
               </w:rPr>
               <w:t>taobao.crm.grouptask.check</w:t>
             </w:r>
+            <w:proofErr w:type="spellEnd"/>
           </w:p>
         </w:tc>
         <w:tc>
@@ -5891,6 +6030,7 @@
                 <w:szCs w:val="18"/>
               </w:rPr>
             </w:pPr>
+            <w:proofErr w:type="spellStart"/>
             <w:r>
               <w:rPr>
                 <w:rFonts w:asciiTheme="minorEastAsia" w:eastAsiaTheme="minorEastAsia" w:hAnsiTheme="minorEastAsia" w:cs="Tahoma"/>
@@ -5901,6 +6041,7 @@
               </w:rPr>
               <w:t>taobao.crm.rule.delete</w:t>
             </w:r>
+            <w:proofErr w:type="spellEnd"/>
           </w:p>
         </w:tc>
         <w:tc>
@@ -6047,6 +6188,7 @@
                 <w:szCs w:val="18"/>
               </w:rPr>
             </w:pPr>
+            <w:proofErr w:type="spellStart"/>
             <w:r>
               <w:rPr>
                 <w:rFonts w:asciiTheme="minorEastAsia" w:eastAsiaTheme="minorEastAsia" w:hAnsiTheme="minorEastAsia" w:cs="Tahoma"/>
@@ -6057,6 +6199,7 @@
               </w:rPr>
               <w:t>taobao.crm.members.groups.batchdelete</w:t>
             </w:r>
+            <w:proofErr w:type="spellEnd"/>
           </w:p>
         </w:tc>
         <w:tc>
@@ -6204,6 +6347,7 @@
                 <w:szCs w:val="18"/>
               </w:rPr>
             </w:pPr>
+            <w:proofErr w:type="spellStart"/>
             <w:r>
               <w:rPr>
                 <w:rFonts w:asciiTheme="minorEastAsia" w:eastAsiaTheme="minorEastAsia" w:hAnsiTheme="minorEastAsia" w:cs="Tahoma"/>
@@ -6214,6 +6358,7 @@
               </w:rPr>
               <w:t>taobao.crm.members.group.batchadd</w:t>
             </w:r>
+            <w:proofErr w:type="spellEnd"/>
           </w:p>
         </w:tc>
         <w:tc>
@@ -6360,6 +6505,7 @@
                 <w:szCs w:val="18"/>
               </w:rPr>
             </w:pPr>
+            <w:proofErr w:type="spellStart"/>
             <w:r>
               <w:rPr>
                 <w:rFonts w:asciiTheme="minorEastAsia" w:eastAsiaTheme="minorEastAsia" w:hAnsiTheme="minorEastAsia" w:cs="Tahoma"/>
@@ -6370,6 +6516,7 @@
               </w:rPr>
               <w:t>taobao.crm.group.update</w:t>
             </w:r>
+            <w:proofErr w:type="spellEnd"/>
           </w:p>
         </w:tc>
         <w:tc>
@@ -6559,6 +6706,7 @@
                 <w:szCs w:val="18"/>
               </w:rPr>
             </w:pPr>
+            <w:proofErr w:type="spellStart"/>
             <w:r>
               <w:rPr>
                 <w:rFonts w:asciiTheme="minorEastAsia" w:eastAsiaTheme="minorEastAsia" w:hAnsiTheme="minorEastAsia" w:cs="Tahoma"/>
@@ -6569,6 +6717,7 @@
               </w:rPr>
               <w:t>taobao.refund.get</w:t>
             </w:r>
+            <w:proofErr w:type="spellEnd"/>
           </w:p>
         </w:tc>
         <w:tc>
@@ -6778,6 +6927,7 @@
                 <w:szCs w:val="18"/>
               </w:rPr>
             </w:pPr>
+            <w:proofErr w:type="spellStart"/>
             <w:r>
               <w:rPr>
                 <w:rFonts w:asciiTheme="minorEastAsia" w:eastAsiaTheme="minorEastAsia" w:hAnsiTheme="minorEastAsia" w:cs="Tahoma"/>
@@ -6788,6 +6938,7 @@
               </w:rPr>
               <w:t>taobao.item.update.listing</w:t>
             </w:r>
+            <w:proofErr w:type="spellEnd"/>
           </w:p>
         </w:tc>
         <w:tc>
@@ -6946,6 +7097,7 @@
                 <w:szCs w:val="18"/>
               </w:rPr>
             </w:pPr>
+            <w:proofErr w:type="spellStart"/>
             <w:r>
               <w:rPr>
                 <w:rFonts w:asciiTheme="minorEastAsia" w:eastAsiaTheme="minorEastAsia" w:hAnsiTheme="minorEastAsia" w:cs="Tahoma"/>
@@ -6956,6 +7108,7 @@
               </w:rPr>
               <w:t>taobao.item.update</w:t>
             </w:r>
+            <w:proofErr w:type="spellEnd"/>
           </w:p>
         </w:tc>
         <w:tc>
@@ -7113,6 +7266,7 @@
                 <w:szCs w:val="18"/>
               </w:rPr>
             </w:pPr>
+            <w:proofErr w:type="spellStart"/>
             <w:r>
               <w:rPr>
                 <w:rFonts w:asciiTheme="minorEastAsia" w:eastAsiaTheme="minorEastAsia" w:hAnsiTheme="minorEastAsia" w:cs="Tahoma"/>
@@ -7123,6 +7277,7 @@
               </w:rPr>
               <w:t>taobao.item.sku.update</w:t>
             </w:r>
+            <w:proofErr w:type="spellEnd"/>
           </w:p>
         </w:tc>
         <w:tc>
@@ -7281,6 +7436,7 @@
                 <w:szCs w:val="18"/>
               </w:rPr>
             </w:pPr>
+            <w:proofErr w:type="spellStart"/>
             <w:r>
               <w:rPr>
                 <w:rFonts w:asciiTheme="minorEastAsia" w:eastAsiaTheme="minorEastAsia" w:hAnsiTheme="minorEastAsia" w:cs="Tahoma"/>
@@ -7291,6 +7447,7 @@
               </w:rPr>
               <w:t>taobao.item.get</w:t>
             </w:r>
+            <w:proofErr w:type="spellEnd"/>
           </w:p>
         </w:tc>
         <w:tc>
@@ -7449,6 +7606,7 @@
                 <w:szCs w:val="18"/>
               </w:rPr>
             </w:pPr>
+            <w:proofErr w:type="spellStart"/>
             <w:r>
               <w:rPr>
                 <w:rFonts w:asciiTheme="minorEastAsia" w:eastAsiaTheme="minorEastAsia" w:hAnsiTheme="minorEastAsia" w:cs="Tahoma"/>
@@ -7459,6 +7617,7 @@
               </w:rPr>
               <w:t>taobao.items.list.get</w:t>
             </w:r>
+            <w:proofErr w:type="spellEnd"/>
           </w:p>
         </w:tc>
         <w:tc>
@@ -7619,6 +7778,7 @@
                 <w:szCs w:val="18"/>
               </w:rPr>
             </w:pPr>
+            <w:proofErr w:type="spellStart"/>
             <w:r>
               <w:rPr>
                 <w:rFonts w:asciiTheme="minorEastAsia" w:eastAsiaTheme="minorEastAsia" w:hAnsiTheme="minorEastAsia" w:cs="Tahoma"/>
@@ -7629,6 +7789,7 @@
               </w:rPr>
               <w:t>taobao.items.search</w:t>
             </w:r>
+            <w:proofErr w:type="spellEnd"/>
           </w:p>
         </w:tc>
         <w:tc>
@@ -7786,6 +7947,7 @@
                 <w:szCs w:val="18"/>
               </w:rPr>
             </w:pPr>
+            <w:proofErr w:type="spellStart"/>
             <w:r>
               <w:rPr>
                 <w:rFonts w:asciiTheme="minorEastAsia" w:eastAsiaTheme="minorEastAsia" w:hAnsiTheme="minorEastAsia" w:cs="Tahoma"/>
@@ -7796,6 +7958,7 @@
               </w:rPr>
               <w:t>taobao.items.onsale.get</w:t>
             </w:r>
+            <w:proofErr w:type="spellEnd"/>
           </w:p>
         </w:tc>
         <w:tc>
@@ -7954,6 +8117,7 @@
                 <w:szCs w:val="18"/>
               </w:rPr>
             </w:pPr>
+            <w:proofErr w:type="spellStart"/>
             <w:r>
               <w:rPr>
                 <w:rFonts w:asciiTheme="minorEastAsia" w:eastAsiaTheme="minorEastAsia" w:hAnsiTheme="minorEastAsia" w:cs="Tahoma"/>
@@ -7964,6 +8128,7 @@
               </w:rPr>
               <w:t>taobao.item.recommend.add</w:t>
             </w:r>
+            <w:proofErr w:type="spellEnd"/>
           </w:p>
         </w:tc>
         <w:tc>
@@ -8121,6 +8286,7 @@
                 <w:szCs w:val="18"/>
               </w:rPr>
             </w:pPr>
+            <w:proofErr w:type="spellStart"/>
             <w:r>
               <w:rPr>
                 <w:rFonts w:asciiTheme="minorEastAsia" w:eastAsiaTheme="minorEastAsia" w:hAnsiTheme="minorEastAsia" w:cs="Tahoma"/>
@@ -8131,6 +8297,7 @@
               </w:rPr>
               <w:t>taobao.item.recommend.delete</w:t>
             </w:r>
+            <w:proofErr w:type="spellEnd"/>
           </w:p>
         </w:tc>
         <w:tc>
@@ -8289,6 +8456,7 @@
                 <w:szCs w:val="18"/>
               </w:rPr>
             </w:pPr>
+            <w:proofErr w:type="spellStart"/>
             <w:r>
               <w:rPr>
                 <w:rFonts w:asciiTheme="minorEastAsia" w:eastAsiaTheme="minorEastAsia" w:hAnsiTheme="minorEastAsia" w:cs="Tahoma"/>
@@ -8299,6 +8467,7 @@
               </w:rPr>
               <w:t>taobao.item.skus.get</w:t>
             </w:r>
+            <w:proofErr w:type="spellEnd"/>
           </w:p>
         </w:tc>
         <w:tc>
@@ -8476,6 +8645,7 @@
                 <w:szCs w:val="18"/>
               </w:rPr>
             </w:pPr>
+            <w:proofErr w:type="spellStart"/>
             <w:r>
               <w:rPr>
                 <w:rFonts w:asciiTheme="minorEastAsia" w:eastAsiaTheme="minorEastAsia" w:hAnsiTheme="minorEastAsia" w:cs="Tahoma"/>
@@ -8486,6 +8656,7 @@
               </w:rPr>
               <w:t>taobao.items.get</w:t>
             </w:r>
+            <w:proofErr w:type="spellEnd"/>
           </w:p>
         </w:tc>
         <w:tc>
@@ -8644,6 +8815,7 @@
                 <w:szCs w:val="18"/>
               </w:rPr>
             </w:pPr>
+            <w:proofErr w:type="spellStart"/>
             <w:r>
               <w:rPr>
                 <w:rFonts w:asciiTheme="minorEastAsia" w:eastAsiaTheme="minorEastAsia" w:hAnsiTheme="minorEastAsia" w:cs="Tahoma"/>
@@ -8654,6 +8826,7 @@
               </w:rPr>
               <w:t>taobao.items.inventory.get</w:t>
             </w:r>
+            <w:proofErr w:type="spellEnd"/>
           </w:p>
         </w:tc>
         <w:tc>
@@ -8793,54 +8966,25 @@
         <w:tc>
           <w:tcPr>
             <w:cnfStyle w:val="001000000000"/>
-            <w:tcW w:w="3794" w:type="dxa"/>
-            <w:vAlign w:val="center"/>
-            <w:hideMark/>
-          </w:tcPr>
-          <w:p>
-            <w:pPr>
-              <w:widowControl/>
-              <w:wordWrap w:val="0"/>
-              <w:spacing w:line="225" w:lineRule="atLeast"/>
-              <w:jc w:val="center"/>
-              <w:rPr>
-                <w:rFonts w:asciiTheme="minorEastAsia" w:eastAsiaTheme="minorEastAsia" w:hAnsiTheme="minorEastAsia" w:cs="Tahoma"/>
-                <w:color w:val="404040"/>
-                <w:kern w:val="0"/>
-                <w:sz w:val="18"/>
-                <w:szCs w:val="18"/>
-              </w:rPr>
-            </w:pPr>
-            <w:r>
-              <w:rPr>
-                <w:rFonts w:asciiTheme="minorEastAsia" w:eastAsiaTheme="minorEastAsia" w:hAnsiTheme="minorEastAsia" w:cs="Tahoma"/>
-                <w:color w:val="404040"/>
-                <w:kern w:val="0"/>
-                <w:sz w:val="18"/>
-                <w:szCs w:val="18"/>
-              </w:rPr>
-              <w:t>taobao.topats.result.get</w:t>
-            </w:r>
-          </w:p>
-        </w:tc>
-        <w:tc>
-          <w:tcPr>
-            <w:tcW w:w="2126" w:type="dxa"/>
-            <w:vAlign w:val="center"/>
-          </w:tcPr>
-          <w:p>
-            <w:pPr>
-              <w:widowControl/>
-              <w:wordWrap w:val="0"/>
-              <w:spacing w:line="225" w:lineRule="atLeast"/>
-              <w:jc w:val="center"/>
-              <w:cnfStyle w:val="000000000000"/>
-              <w:rPr>
-                <w:rFonts w:asciiTheme="minorEastAsia" w:eastAsiaTheme="minorEastAsia" w:hAnsiTheme="minorEastAsia" w:cs="Tahoma"/>
-                <w:color w:val="404040"/>
-                <w:kern w:val="0"/>
-                <w:sz w:val="18"/>
-                <w:szCs w:val="18"/>
+            <w:tcW w:w="10682" w:type="dxa"/>
+            <w:gridSpan w:val="5"/>
+            <w:shd w:val="clear" w:color="auto" w:fill="D9D9D9" w:themeFill="background1" w:themeFillShade="D9"/>
+            <w:vAlign w:val="center"/>
+            <w:hideMark/>
+          </w:tcPr>
+          <w:p>
+            <w:pPr>
+              <w:widowControl/>
+              <w:wordWrap w:val="0"/>
+              <w:spacing w:line="225" w:lineRule="atLeast"/>
+              <w:jc w:val="center"/>
+              <w:rPr>
+                <w:rFonts w:asciiTheme="minorEastAsia" w:eastAsiaTheme="minorEastAsia" w:hAnsiTheme="minorEastAsia" w:cs="Arial Unicode MS" w:hint="eastAsia"/>
+                <w:b w:val="0"/>
+                <w:color w:val="FF0000"/>
+                <w:kern w:val="0"/>
+                <w:sz w:val="24"/>
+                <w:shd w:val="pct15" w:color="auto" w:fill="FFFFFF"/>
               </w:rPr>
             </w:pPr>
             <w:r>
@@ -8852,103 +8996,6 @@
                 <w:szCs w:val="18"/>
               </w:rPr>
               <w:t>交易API</w:t>
-            </w:r>
-          </w:p>
-        </w:tc>
-        <w:tc>
-          <w:tcPr>
-            <w:tcW w:w="2335" w:type="dxa"/>
-            <w:vAlign w:val="center"/>
-          </w:tcPr>
-          <w:p>
-            <w:pPr>
-              <w:widowControl/>
-              <w:wordWrap w:val="0"/>
-              <w:spacing w:line="225" w:lineRule="atLeast"/>
-              <w:jc w:val="center"/>
-              <w:cnfStyle w:val="000000000000"/>
-              <w:rPr>
-                <w:rFonts w:asciiTheme="minorEastAsia" w:eastAsiaTheme="minorEastAsia" w:hAnsiTheme="minorEastAsia" w:cs="Tahoma"/>
-                <w:color w:val="404040"/>
-                <w:kern w:val="0"/>
-                <w:sz w:val="18"/>
-                <w:szCs w:val="18"/>
-              </w:rPr>
-            </w:pPr>
-            <w:r>
-              <w:rPr>
-                <w:rFonts w:asciiTheme="minorEastAsia" w:eastAsiaTheme="minorEastAsia" w:hAnsiTheme="minorEastAsia" w:cs="Tahoma" w:hint="eastAsia"/>
-                <w:color w:val="404040"/>
-                <w:kern w:val="0"/>
-                <w:sz w:val="18"/>
-                <w:szCs w:val="18"/>
-              </w:rPr>
-              <w:t>获取异步任务结果</w:t>
-            </w:r>
-          </w:p>
-        </w:tc>
-        <w:tc>
-          <w:tcPr>
-            <w:tcW w:w="1391" w:type="dxa"/>
-            <w:vAlign w:val="center"/>
-            <w:hideMark/>
-          </w:tcPr>
-          <w:p>
-            <w:pPr>
-              <w:widowControl/>
-              <w:wordWrap w:val="0"/>
-              <w:spacing w:line="225" w:lineRule="atLeast"/>
-              <w:jc w:val="center"/>
-              <w:cnfStyle w:val="000000000000"/>
-              <w:rPr>
-                <w:rFonts w:asciiTheme="minorEastAsia" w:eastAsiaTheme="minorEastAsia" w:hAnsiTheme="minorEastAsia" w:cs="Tahoma"/>
-                <w:color w:val="404040"/>
-                <w:kern w:val="0"/>
-                <w:sz w:val="18"/>
-                <w:szCs w:val="18"/>
-              </w:rPr>
-            </w:pPr>
-            <w:r>
-              <w:rPr>
-                <w:rFonts w:asciiTheme="minorEastAsia" w:eastAsiaTheme="minorEastAsia" w:hAnsiTheme="minorEastAsia" w:cs="Tahoma"/>
-                <w:color w:val="404040"/>
-                <w:kern w:val="0"/>
-                <w:sz w:val="18"/>
-                <w:szCs w:val="18"/>
-              </w:rPr>
-              <w:t>104885</w:t>
-            </w:r>
-          </w:p>
-        </w:tc>
-        <w:tc>
-          <w:tcPr>
-            <w:tcW w:w="1036" w:type="dxa"/>
-            <w:vAlign w:val="center"/>
-          </w:tcPr>
-          <w:p>
-            <w:pPr>
-              <w:widowControl/>
-              <w:wordWrap w:val="0"/>
-              <w:spacing w:line="225" w:lineRule="atLeast"/>
-              <w:jc w:val="center"/>
-              <w:cnfStyle w:val="000000000000"/>
-              <w:rPr>
-                <w:rFonts w:asciiTheme="minorEastAsia" w:eastAsiaTheme="minorEastAsia" w:hAnsiTheme="minorEastAsia" w:cs="Tahoma"/>
-                <w:color w:val="404040"/>
-                <w:kern w:val="0"/>
-                <w:sz w:val="18"/>
-                <w:szCs w:val="18"/>
-              </w:rPr>
-            </w:pPr>
-            <w:r>
-              <w:rPr>
-                <w:rFonts w:asciiTheme="minorEastAsia" w:eastAsiaTheme="minorEastAsia" w:hAnsiTheme="minorEastAsia" w:cs="Arial Unicode MS" w:hint="eastAsia"/>
-                <w:b/>
-                <w:color w:val="31849B" w:themeColor="accent5" w:themeShade="BF"/>
-                <w:kern w:val="0"/>
-                <w:sz w:val="24"/>
-              </w:rPr>
-              <w:t>×</w:t>
             </w:r>
           </w:p>
         </w:tc>
@@ -8961,36 +9008,184 @@
         <w:tc>
           <w:tcPr>
             <w:cnfStyle w:val="001000000000"/>
-            <w:tcW w:w="10682" w:type="dxa"/>
-            <w:gridSpan w:val="5"/>
-            <w:shd w:val="clear" w:color="auto" w:fill="D9D9D9" w:themeFill="background1" w:themeFillShade="D9"/>
-            <w:vAlign w:val="center"/>
-            <w:hideMark/>
-          </w:tcPr>
-          <w:p>
-            <w:pPr>
-              <w:widowControl/>
-              <w:wordWrap w:val="0"/>
-              <w:spacing w:line="225" w:lineRule="atLeast"/>
-              <w:jc w:val="center"/>
+            <w:tcW w:w="3794" w:type="dxa"/>
+            <w:vAlign w:val="center"/>
+            <w:hideMark/>
+          </w:tcPr>
+          <w:p>
+            <w:pPr>
+              <w:widowControl/>
+              <w:wordWrap w:val="0"/>
+              <w:spacing w:line="225" w:lineRule="atLeast"/>
+              <w:jc w:val="center"/>
+              <w:rPr>
+                <w:rFonts w:asciiTheme="minorEastAsia" w:eastAsiaTheme="minorEastAsia" w:hAnsiTheme="minorEastAsia" w:cs="Tahoma"/>
+                <w:color w:val="404040"/>
+                <w:kern w:val="0"/>
+                <w:sz w:val="18"/>
+                <w:szCs w:val="18"/>
+              </w:rPr>
+            </w:pPr>
+            <w:proofErr w:type="spellStart"/>
+            <w:r>
+              <w:rPr>
+                <w:rFonts w:asciiTheme="minorEastAsia" w:eastAsiaTheme="minorEastAsia" w:hAnsiTheme="minorEastAsia" w:cs="Tahoma"/>
+                <w:color w:val="404040"/>
+                <w:kern w:val="0"/>
+                <w:sz w:val="18"/>
+                <w:szCs w:val="18"/>
+              </w:rPr>
+              <w:t>taobao.topats.history.trades.get</w:t>
+            </w:r>
+            <w:proofErr w:type="spellEnd"/>
+          </w:p>
+        </w:tc>
+        <w:tc>
+          <w:tcPr>
+            <w:tcW w:w="2126" w:type="dxa"/>
+            <w:vAlign w:val="center"/>
+          </w:tcPr>
+          <w:p>
+            <w:pPr>
+              <w:widowControl/>
+              <w:wordWrap w:val="0"/>
+              <w:spacing w:line="225" w:lineRule="atLeast"/>
+              <w:jc w:val="center"/>
+              <w:cnfStyle w:val="000000100000"/>
+              <w:rPr>
+                <w:rFonts w:asciiTheme="minorEastAsia" w:eastAsiaTheme="minorEastAsia" w:hAnsiTheme="minorEastAsia" w:cs="Tahoma"/>
+                <w:color w:val="404040"/>
+                <w:kern w:val="0"/>
+                <w:sz w:val="18"/>
+                <w:szCs w:val="18"/>
+              </w:rPr>
+            </w:pPr>
+            <w:r>
+              <w:rPr>
+                <w:rFonts w:asciiTheme="minorEastAsia" w:eastAsiaTheme="minorEastAsia" w:hAnsiTheme="minorEastAsia" w:cs="Tahoma" w:hint="eastAsia"/>
+                <w:color w:val="404040"/>
+                <w:kern w:val="0"/>
+                <w:sz w:val="18"/>
+                <w:szCs w:val="18"/>
+              </w:rPr>
+              <w:t>交易API</w:t>
+            </w:r>
+            <w:r>
+              <w:rPr>
+                <w:rFonts w:asciiTheme="minorEastAsia" w:eastAsiaTheme="minorEastAsia" w:hAnsiTheme="minorEastAsia" w:cs="Tahoma"/>
+                <w:color w:val="404040"/>
+                <w:kern w:val="0"/>
+                <w:sz w:val="18"/>
+                <w:szCs w:val="18"/>
+              </w:rPr>
+              <w:br/>
+            </w:r>
+            <w:r>
+              <w:rPr>
+                <w:rFonts w:asciiTheme="minorEastAsia" w:eastAsiaTheme="minorEastAsia" w:hAnsiTheme="minorEastAsia" w:cs="Tahoma" w:hint="eastAsia"/>
+                <w:color w:val="404040"/>
+                <w:kern w:val="0"/>
+                <w:sz w:val="18"/>
+                <w:szCs w:val="18"/>
+              </w:rPr>
+              <w:t>(私有接口)</w:t>
+            </w:r>
+          </w:p>
+        </w:tc>
+        <w:tc>
+          <w:tcPr>
+            <w:tcW w:w="2335" w:type="dxa"/>
+            <w:vAlign w:val="center"/>
+          </w:tcPr>
+          <w:p>
+            <w:pPr>
+              <w:widowControl/>
+              <w:wordWrap w:val="0"/>
+              <w:spacing w:line="225" w:lineRule="atLeast"/>
+              <w:jc w:val="center"/>
+              <w:cnfStyle w:val="000000100000"/>
+              <w:rPr>
+                <w:rFonts w:asciiTheme="minorEastAsia" w:eastAsiaTheme="minorEastAsia" w:hAnsiTheme="minorEastAsia" w:cs="Tahoma"/>
+                <w:color w:val="404040"/>
+                <w:kern w:val="0"/>
+                <w:sz w:val="18"/>
+                <w:szCs w:val="18"/>
+              </w:rPr>
+            </w:pPr>
+            <w:r>
+              <w:rPr>
+                <w:rFonts w:asciiTheme="minorEastAsia" w:eastAsiaTheme="minorEastAsia" w:hAnsiTheme="minorEastAsia" w:cs="Tahoma" w:hint="eastAsia"/>
+                <w:color w:val="404040"/>
+                <w:kern w:val="0"/>
+                <w:sz w:val="18"/>
+                <w:szCs w:val="18"/>
+              </w:rPr>
+              <w:t>历史交易接口</w:t>
+            </w:r>
+          </w:p>
+        </w:tc>
+        <w:tc>
+          <w:tcPr>
+            <w:tcW w:w="1391" w:type="dxa"/>
+            <w:vAlign w:val="center"/>
+            <w:hideMark/>
+          </w:tcPr>
+          <w:p>
+            <w:pPr>
+              <w:widowControl/>
+              <w:wordWrap w:val="0"/>
+              <w:spacing w:line="225" w:lineRule="atLeast"/>
+              <w:jc w:val="center"/>
+              <w:cnfStyle w:val="000000100000"/>
+              <w:rPr>
+                <w:rFonts w:asciiTheme="minorEastAsia" w:eastAsiaTheme="minorEastAsia" w:hAnsiTheme="minorEastAsia" w:cs="Tahoma"/>
+                <w:color w:val="404040"/>
+                <w:kern w:val="0"/>
+                <w:sz w:val="18"/>
+                <w:szCs w:val="18"/>
+              </w:rPr>
+            </w:pPr>
+            <w:r>
+              <w:rPr>
+                <w:rFonts w:asciiTheme="minorEastAsia" w:eastAsiaTheme="minorEastAsia" w:hAnsiTheme="minorEastAsia" w:cs="Tahoma"/>
+                <w:color w:val="404040"/>
+                <w:kern w:val="0"/>
+                <w:sz w:val="18"/>
+                <w:szCs w:val="18"/>
+              </w:rPr>
+              <w:t>14414</w:t>
+            </w:r>
+          </w:p>
+        </w:tc>
+        <w:tc>
+          <w:tcPr>
+            <w:tcW w:w="1036" w:type="dxa"/>
+            <w:vAlign w:val="center"/>
+          </w:tcPr>
+          <w:p>
+            <w:pPr>
+              <w:widowControl/>
+              <w:wordWrap w:val="0"/>
+              <w:spacing w:line="225" w:lineRule="atLeast"/>
+              <w:jc w:val="center"/>
+              <w:cnfStyle w:val="000000100000"/>
+              <w:rPr>
+                <w:rFonts w:asciiTheme="minorEastAsia" w:eastAsiaTheme="minorEastAsia" w:hAnsiTheme="minorEastAsia" w:cs="Tahoma"/>
+                <w:color w:val="404040"/>
+                <w:kern w:val="0"/>
+                <w:sz w:val="18"/>
+                <w:szCs w:val="18"/>
+              </w:rPr>
+            </w:pPr>
+            <w:r>
               <w:rPr>
                 <w:rFonts w:asciiTheme="minorEastAsia" w:eastAsiaTheme="minorEastAsia" w:hAnsiTheme="minorEastAsia" w:cs="Arial Unicode MS" w:hint="eastAsia"/>
-                <w:b w:val="0"/>
+                <w:b/>
                 <w:color w:val="FF0000"/>
                 <w:kern w:val="0"/>
                 <w:sz w:val="24"/>
-                <w:shd w:val="pct15" w:color="auto" w:fill="FFFFFF"/>
-              </w:rPr>
-            </w:pPr>
-            <w:r>
-              <w:rPr>
-                <w:rFonts w:asciiTheme="minorEastAsia" w:eastAsiaTheme="minorEastAsia" w:hAnsiTheme="minorEastAsia" w:cs="Tahoma" w:hint="eastAsia"/>
-                <w:color w:val="404040"/>
-                <w:kern w:val="0"/>
-                <w:sz w:val="18"/>
-                <w:szCs w:val="18"/>
-              </w:rPr>
-              <w:t>交易API</w:t>
+              </w:rPr>
+              <w:t>√</w:t>
             </w:r>
           </w:p>
         </w:tc>
@@ -9020,16 +9215,18 @@
                 <w:szCs w:val="18"/>
               </w:rPr>
             </w:pPr>
-            <w:r>
-              <w:rPr>
-                <w:rFonts w:asciiTheme="minorEastAsia" w:eastAsiaTheme="minorEastAsia" w:hAnsiTheme="minorEastAsia" w:cs="Tahoma"/>
-                <w:color w:val="404040"/>
-                <w:kern w:val="0"/>
-                <w:sz w:val="18"/>
-                <w:szCs w:val="18"/>
-              </w:rPr>
-              <w:t>taobao.topats.history.trades.get</w:t>
-            </w:r>
+            <w:proofErr w:type="spellStart"/>
+            <w:r>
+              <w:rPr>
+                <w:rFonts w:asciiTheme="minorEastAsia" w:eastAsiaTheme="minorEastAsia" w:hAnsiTheme="minorEastAsia" w:cs="Tahoma"/>
+                <w:color w:val="404040"/>
+                <w:kern w:val="0"/>
+                <w:sz w:val="18"/>
+                <w:szCs w:val="18"/>
+              </w:rPr>
+              <w:t>taobao.trades.sold.get</w:t>
+            </w:r>
+            <w:proofErr w:type="spellEnd"/>
           </w:p>
         </w:tc>
         <w:tc>
@@ -9062,26 +9259,6 @@
               </w:rPr>
               <w:t>交易API</w:t>
             </w:r>
-            <w:r>
-              <w:rPr>
-                <w:rFonts w:asciiTheme="minorEastAsia" w:eastAsiaTheme="minorEastAsia" w:hAnsiTheme="minorEastAsia" w:cs="Tahoma"/>
-                <w:color w:val="404040"/>
-                <w:kern w:val="0"/>
-                <w:sz w:val="18"/>
-                <w:szCs w:val="18"/>
-              </w:rPr>
-              <w:br/>
-            </w:r>
-            <w:r>
-              <w:rPr>
-                <w:rFonts w:asciiTheme="minorEastAsia" w:eastAsiaTheme="minorEastAsia" w:hAnsiTheme="minorEastAsia" w:cs="Tahoma" w:hint="eastAsia"/>
-                <w:color w:val="404040"/>
-                <w:kern w:val="0"/>
-                <w:sz w:val="18"/>
-                <w:szCs w:val="18"/>
-              </w:rPr>
-              <w:t>(私有接口)</w:t>
-            </w:r>
           </w:p>
         </w:tc>
         <w:tc>
@@ -9112,7 +9289,7 @@
                 <w:sz w:val="18"/>
                 <w:szCs w:val="18"/>
               </w:rPr>
-              <w:t>历史交易接口</w:t>
+              <w:t>卖家已卖出的交易数据</w:t>
             </w:r>
           </w:p>
         </w:tc>
@@ -9145,7 +9322,7 @@
                 <w:sz w:val="18"/>
                 <w:szCs w:val="18"/>
               </w:rPr>
-              <w:t>14414</w:t>
+              <w:t>5176477</w:t>
             </w:r>
           </w:p>
         </w:tc>
@@ -9208,16 +9385,18 @@
                 <w:szCs w:val="18"/>
               </w:rPr>
             </w:pPr>
-            <w:r>
-              <w:rPr>
-                <w:rFonts w:asciiTheme="minorEastAsia" w:eastAsiaTheme="minorEastAsia" w:hAnsiTheme="minorEastAsia" w:cs="Tahoma"/>
-                <w:color w:val="404040"/>
-                <w:kern w:val="0"/>
-                <w:sz w:val="18"/>
-                <w:szCs w:val="18"/>
-              </w:rPr>
-              <w:t>taobao.trades.sold.get</w:t>
-            </w:r>
+            <w:proofErr w:type="spellStart"/>
+            <w:r>
+              <w:rPr>
+                <w:rFonts w:asciiTheme="minorEastAsia" w:eastAsiaTheme="minorEastAsia" w:hAnsiTheme="minorEastAsia" w:cs="Tahoma"/>
+                <w:color w:val="404040"/>
+                <w:kern w:val="0"/>
+                <w:sz w:val="18"/>
+                <w:szCs w:val="18"/>
+              </w:rPr>
+              <w:t>taobao.trade.fullinfo.get</w:t>
+            </w:r>
+            <w:proofErr w:type="spellEnd"/>
           </w:p>
         </w:tc>
         <w:tc>
@@ -9280,7 +9459,7 @@
                 <w:sz w:val="18"/>
                 <w:szCs w:val="18"/>
               </w:rPr>
-              <w:t>卖家已卖出的交易数据</w:t>
+              <w:t>获取单笔交易的详细信息</w:t>
             </w:r>
           </w:p>
         </w:tc>
@@ -9313,7 +9492,7 @@
                 <w:sz w:val="18"/>
                 <w:szCs w:val="18"/>
               </w:rPr>
-              <w:t>5176477</w:t>
+              <w:t>685939508</w:t>
             </w:r>
           </w:p>
         </w:tc>
@@ -9375,16 +9554,18 @@
                 <w:szCs w:val="18"/>
               </w:rPr>
             </w:pPr>
-            <w:r>
-              <w:rPr>
-                <w:rFonts w:asciiTheme="minorEastAsia" w:eastAsiaTheme="minorEastAsia" w:hAnsiTheme="minorEastAsia" w:cs="Tahoma"/>
-                <w:color w:val="404040"/>
-                <w:kern w:val="0"/>
-                <w:sz w:val="18"/>
-                <w:szCs w:val="18"/>
-              </w:rPr>
-              <w:t>taobao.trade.fullinfo.get</w:t>
-            </w:r>
+            <w:proofErr w:type="spellStart"/>
+            <w:r>
+              <w:rPr>
+                <w:rFonts w:asciiTheme="minorEastAsia" w:eastAsiaTheme="minorEastAsia" w:hAnsiTheme="minorEastAsia" w:cs="Tahoma"/>
+                <w:color w:val="404040"/>
+                <w:kern w:val="0"/>
+                <w:sz w:val="18"/>
+                <w:szCs w:val="18"/>
+              </w:rPr>
+              <w:t>taobao.topats.result.get</w:t>
+            </w:r>
+            <w:proofErr w:type="spellEnd"/>
           </w:p>
         </w:tc>
         <w:tc>
@@ -9447,7 +9628,7 @@
                 <w:sz w:val="18"/>
                 <w:szCs w:val="18"/>
               </w:rPr>
-              <w:t>获取单笔交易的详细信息</w:t>
+              <w:t>获取异步任务结果</w:t>
             </w:r>
           </w:p>
         </w:tc>
@@ -9480,7 +9661,7 @@
                 <w:sz w:val="18"/>
                 <w:szCs w:val="18"/>
               </w:rPr>
-              <w:t>685939508</w:t>
+              <w:t>104885</w:t>
             </w:r>
           </w:p>
         </w:tc>
@@ -9508,11 +9689,11 @@
               <w:rPr>
                 <w:rFonts w:asciiTheme="minorEastAsia" w:eastAsiaTheme="minorEastAsia" w:hAnsiTheme="minorEastAsia" w:cs="Arial Unicode MS" w:hint="eastAsia"/>
                 <w:b/>
-                <w:color w:val="FF0000"/>
+                <w:color w:val="31849B" w:themeColor="accent5" w:themeShade="BF"/>
                 <w:kern w:val="0"/>
                 <w:sz w:val="24"/>
               </w:rPr>
-              <w:t>√</w:t>
+              <w:t>×</w:t>
             </w:r>
           </w:p>
         </w:tc>
@@ -9543,6 +9724,7 @@
                 <w:szCs w:val="18"/>
               </w:rPr>
             </w:pPr>
+            <w:proofErr w:type="spellStart"/>
             <w:r>
               <w:rPr>
                 <w:rFonts w:asciiTheme="minorEastAsia" w:eastAsiaTheme="minorEastAsia" w:hAnsiTheme="minorEastAsia" w:cs="Tahoma"/>
@@ -9553,6 +9735,7 @@
               </w:rPr>
               <w:t>taobao.trades.sold.increment.get</w:t>
             </w:r>
+            <w:proofErr w:type="spellEnd"/>
           </w:p>
         </w:tc>
         <w:tc>
@@ -9772,6 +9955,7 @@
                 <w:szCs w:val="18"/>
               </w:rPr>
             </w:pPr>
+            <w:proofErr w:type="spellStart"/>
             <w:r>
               <w:rPr>
                 <w:rFonts w:asciiTheme="minorEastAsia" w:eastAsiaTheme="minorEastAsia" w:hAnsiTheme="minorEastAsia" w:cs="Tahoma"/>
@@ -9782,6 +9966,7 @@
               </w:rPr>
               <w:t>taobao.traderate.list.add</w:t>
             </w:r>
+            <w:proofErr w:type="spellEnd"/>
           </w:p>
         </w:tc>
         <w:tc>
@@ -9959,6 +10144,7 @@
                 <w:szCs w:val="18"/>
               </w:rPr>
             </w:pPr>
+            <w:proofErr w:type="spellStart"/>
             <w:r>
               <w:rPr>
                 <w:rFonts w:asciiTheme="minorEastAsia" w:eastAsiaTheme="minorEastAsia" w:hAnsiTheme="minorEastAsia" w:cs="Tahoma"/>
@@ -9969,6 +10155,7 @@
               </w:rPr>
               <w:t>taobao.traderates.get</w:t>
             </w:r>
+            <w:proofErr w:type="spellEnd"/>
           </w:p>
         </w:tc>
         <w:tc>
@@ -10137,6 +10324,7 @@
                 <w:szCs w:val="18"/>
               </w:rPr>
             </w:pPr>
+            <w:proofErr w:type="spellStart"/>
             <w:r>
               <w:rPr>
                 <w:rFonts w:asciiTheme="minorEastAsia" w:eastAsiaTheme="minorEastAsia" w:hAnsiTheme="minorEastAsia" w:cs="Tahoma"/>
@@ -10147,6 +10335,7 @@
               </w:rPr>
               <w:t>taobao.traderates.search</w:t>
             </w:r>
+            <w:proofErr w:type="spellEnd"/>
           </w:p>
         </w:tc>
         <w:tc>
@@ -10346,6 +10535,7 @@
                 <w:szCs w:val="18"/>
               </w:rPr>
             </w:pPr>
+            <w:proofErr w:type="spellStart"/>
             <w:r>
               <w:rPr>
                 <w:rFonts w:asciiTheme="minorEastAsia" w:eastAsiaTheme="minorEastAsia" w:hAnsiTheme="minorEastAsia" w:cs="Tahoma"/>
@@ -10356,6 +10546,7 @@
               </w:rPr>
               <w:t>taobao.logistics.orders.detail.get</w:t>
             </w:r>
+            <w:proofErr w:type="spellEnd"/>
           </w:p>
         </w:tc>
         <w:tc>
@@ -10513,6 +10704,7 @@
                 <w:szCs w:val="18"/>
               </w:rPr>
             </w:pPr>
+            <w:proofErr w:type="spellStart"/>
             <w:r>
               <w:rPr>
                 <w:rFonts w:asciiTheme="minorEastAsia" w:eastAsiaTheme="minorEastAsia" w:hAnsiTheme="minorEastAsia" w:cs="Tahoma"/>
@@ -10523,6 +10715,7 @@
               </w:rPr>
               <w:t>taobao.delivery.send</w:t>
             </w:r>
+            <w:proofErr w:type="spellEnd"/>
           </w:p>
         </w:tc>
         <w:tc>
@@ -10701,6 +10894,7 @@
                 <w:szCs w:val="18"/>
               </w:rPr>
             </w:pPr>
+            <w:proofErr w:type="spellStart"/>
             <w:r>
               <w:rPr>
                 <w:rFonts w:asciiTheme="minorEastAsia" w:eastAsiaTheme="minorEastAsia" w:hAnsiTheme="minorEastAsia" w:cs="Tahoma"/>
@@ -10711,6 +10905,7 @@
               </w:rPr>
               <w:t>taobao.logistics.trace.search</w:t>
             </w:r>
+            <w:proofErr w:type="spellEnd"/>
           </w:p>
         </w:tc>
         <w:tc>
@@ -10868,6 +11063,7 @@
                 <w:szCs w:val="18"/>
               </w:rPr>
             </w:pPr>
+            <w:proofErr w:type="spellStart"/>
             <w:r>
               <w:rPr>
                 <w:rFonts w:asciiTheme="minorEastAsia" w:eastAsiaTheme="minorEastAsia" w:hAnsiTheme="minorEastAsia" w:cs="Tahoma"/>
@@ -10878,6 +11074,7 @@
               </w:rPr>
               <w:t>taobao.logistics.orders.get</w:t>
             </w:r>
+            <w:proofErr w:type="spellEnd"/>
           </w:p>
         </w:tc>
         <w:tc>
@@ -11036,6 +11233,7 @@
                 <w:szCs w:val="18"/>
               </w:rPr>
             </w:pPr>
+            <w:proofErr w:type="spellStart"/>
             <w:r>
               <w:rPr>
                 <w:rFonts w:asciiTheme="minorEastAsia" w:eastAsiaTheme="minorEastAsia" w:hAnsiTheme="minorEastAsia" w:cs="Tahoma"/>
@@ -11046,6 +11244,7 @@
               </w:rPr>
               <w:t>taobao.logistics.companies.get</w:t>
             </w:r>
+            <w:proofErr w:type="spellEnd"/>
           </w:p>
         </w:tc>
         <w:tc>
@@ -11278,7 +11477,21 @@
           <w:rFonts w:asciiTheme="majorEastAsia" w:eastAsiaTheme="majorEastAsia" w:hAnsiTheme="majorEastAsia" w:hint="eastAsia"/>
           <w:szCs w:val="21"/>
         </w:rPr>
-        <w:t>，一个即将下线</w:t>
+        <w:t>，</w:t>
+      </w:r>
+      <w:r>
+        <w:rPr>
+          <w:rFonts w:asciiTheme="majorEastAsia" w:eastAsiaTheme="majorEastAsia" w:hAnsiTheme="majorEastAsia" w:hint="eastAsia"/>
+          <w:szCs w:val="21"/>
+        </w:rPr>
+        <w:t>1</w:t>
+      </w:r>
+      <w:r>
+        <w:rPr>
+          <w:rFonts w:asciiTheme="majorEastAsia" w:eastAsiaTheme="majorEastAsia" w:hAnsiTheme="majorEastAsia" w:hint="eastAsia"/>
+          <w:szCs w:val="21"/>
+        </w:rPr>
+        <w:t>个即将下线</w:t>
       </w:r>
       <w:r>
         <w:rPr>
@@ -12767,7 +12980,7 @@
 </file>
 
 <file path=customXml/itemProps1.xml><?xml version="1.0" encoding="utf-8"?>
-<ds:datastoreItem xmlns:ds="http://schemas.openxmlformats.org/officeDocument/2006/customXml" ds:itemID="{A54DB233-849A-43B7-8EC8-3D7DD0D6B219}">
+<ds:datastoreItem xmlns:ds="http://schemas.openxmlformats.org/officeDocument/2006/customXml" ds:itemID="{C08A867C-4EBE-47AF-B4FF-8F9EC03EB07E}">
   <ds:schemaRefs>
     <ds:schemaRef ds:uri="http://schemas.openxmlformats.org/officeDocument/2006/bibliography"/>
   </ds:schemaRefs>

--- a/doc/网店用户授权信息改造.docx
+++ b/doc/网店用户授权信息改造.docx
@@ -6,7 +6,77 @@
       <w:pPr>
         <w:jc w:val="center"/>
         <w:rPr>
-          <w:rFonts w:asciiTheme="majorEastAsia" w:eastAsiaTheme="majorEastAsia" w:hAnsiTheme="majorEastAsia"/>
+          <w:rFonts w:asciiTheme="majorEastAsia" w:eastAsiaTheme="majorEastAsia" w:hAnsiTheme="majorEastAsia" w:hint="eastAsia"/>
+          <w:sz w:val="36"/>
+          <w:szCs w:val="36"/>
+        </w:rPr>
+      </w:pPr>
+    </w:p>
+    <w:p>
+      <w:pPr>
+        <w:jc w:val="center"/>
+        <w:rPr>
+          <w:rFonts w:asciiTheme="majorEastAsia" w:eastAsiaTheme="majorEastAsia" w:hAnsiTheme="majorEastAsia" w:hint="eastAsia"/>
+          <w:sz w:val="36"/>
+          <w:szCs w:val="36"/>
+        </w:rPr>
+      </w:pPr>
+    </w:p>
+    <w:p>
+      <w:pPr>
+        <w:jc w:val="center"/>
+        <w:rPr>
+          <w:rFonts w:asciiTheme="majorEastAsia" w:eastAsiaTheme="majorEastAsia" w:hAnsiTheme="majorEastAsia" w:hint="eastAsia"/>
+          <w:sz w:val="36"/>
+          <w:szCs w:val="36"/>
+        </w:rPr>
+      </w:pPr>
+    </w:p>
+    <w:p>
+      <w:pPr>
+        <w:jc w:val="center"/>
+        <w:rPr>
+          <w:rFonts w:asciiTheme="majorEastAsia" w:eastAsiaTheme="majorEastAsia" w:hAnsiTheme="majorEastAsia" w:hint="eastAsia"/>
+          <w:sz w:val="36"/>
+          <w:szCs w:val="36"/>
+        </w:rPr>
+      </w:pPr>
+    </w:p>
+    <w:p>
+      <w:pPr>
+        <w:jc w:val="center"/>
+        <w:rPr>
+          <w:rFonts w:asciiTheme="majorEastAsia" w:eastAsiaTheme="majorEastAsia" w:hAnsiTheme="majorEastAsia" w:hint="eastAsia"/>
+          <w:sz w:val="36"/>
+          <w:szCs w:val="36"/>
+        </w:rPr>
+      </w:pPr>
+    </w:p>
+    <w:p>
+      <w:pPr>
+        <w:jc w:val="center"/>
+        <w:rPr>
+          <w:rFonts w:asciiTheme="majorEastAsia" w:eastAsiaTheme="majorEastAsia" w:hAnsiTheme="majorEastAsia" w:hint="eastAsia"/>
+          <w:sz w:val="36"/>
+          <w:szCs w:val="36"/>
+        </w:rPr>
+      </w:pPr>
+    </w:p>
+    <w:p>
+      <w:pPr>
+        <w:jc w:val="center"/>
+        <w:rPr>
+          <w:rFonts w:asciiTheme="majorEastAsia" w:eastAsiaTheme="majorEastAsia" w:hAnsiTheme="majorEastAsia" w:hint="eastAsia"/>
+          <w:sz w:val="36"/>
+          <w:szCs w:val="36"/>
+        </w:rPr>
+      </w:pPr>
+    </w:p>
+    <w:p>
+      <w:pPr>
+        <w:jc w:val="center"/>
+        <w:rPr>
+          <w:rFonts w:asciiTheme="majorEastAsia" w:eastAsiaTheme="majorEastAsia" w:hAnsiTheme="majorEastAsia" w:hint="eastAsia"/>
           <w:sz w:val="36"/>
           <w:szCs w:val="36"/>
         </w:rPr>
@@ -42,9 +112,503 @@
       <w:pPr>
         <w:jc w:val="center"/>
         <w:rPr>
+          <w:rFonts w:asciiTheme="majorEastAsia" w:eastAsiaTheme="majorEastAsia" w:hAnsiTheme="majorEastAsia" w:hint="eastAsia"/>
+          <w:sz w:val="36"/>
+          <w:szCs w:val="36"/>
+        </w:rPr>
+      </w:pPr>
+      <w:r>
+        <w:rPr>
+          <w:rFonts w:asciiTheme="majorEastAsia" w:eastAsiaTheme="majorEastAsia" w:hAnsiTheme="majorEastAsia" w:hint="eastAsia"/>
+          <w:sz w:val="36"/>
+          <w:szCs w:val="36"/>
+        </w:rPr>
+        <w:t>项目技术方案</w:t>
+      </w:r>
+    </w:p>
+    <w:p>
+      <w:pPr>
+        <w:jc w:val="center"/>
+        <w:rPr>
+          <w:rFonts w:asciiTheme="majorEastAsia" w:eastAsiaTheme="majorEastAsia" w:hAnsiTheme="majorEastAsia" w:hint="eastAsia"/>
+          <w:sz w:val="36"/>
+          <w:szCs w:val="36"/>
+        </w:rPr>
+      </w:pPr>
+    </w:p>
+    <w:p>
+      <w:pPr>
+        <w:jc w:val="center"/>
+        <w:rPr>
           <w:rFonts w:asciiTheme="majorEastAsia" w:eastAsiaTheme="majorEastAsia" w:hAnsiTheme="majorEastAsia"/>
           <w:sz w:val="36"/>
           <w:szCs w:val="36"/>
+        </w:rPr>
+      </w:pPr>
+    </w:p>
+    <w:p>
+      <w:pPr>
+        <w:jc w:val="center"/>
+        <w:rPr>
+          <w:rFonts w:asciiTheme="majorEastAsia" w:eastAsiaTheme="majorEastAsia" w:hAnsiTheme="majorEastAsia" w:hint="eastAsia"/>
+          <w:sz w:val="28"/>
+          <w:szCs w:val="28"/>
+        </w:rPr>
+      </w:pPr>
+    </w:p>
+    <w:tbl>
+      <w:tblPr>
+        <w:tblStyle w:val="a3"/>
+        <w:tblW w:w="0" w:type="auto"/>
+        <w:tblLook w:val="04A0"/>
+      </w:tblPr>
+      <w:tblGrid>
+        <w:gridCol w:w="3560"/>
+        <w:gridCol w:w="3561"/>
+        <w:gridCol w:w="3561"/>
+      </w:tblGrid>
+      <w:tr>
+        <w:tc>
+          <w:tcPr>
+            <w:tcW w:w="3560" w:type="dxa"/>
+          </w:tcPr>
+          <w:p>
+            <w:pPr>
+              <w:widowControl/>
+              <w:jc w:val="left"/>
+              <w:rPr>
+                <w:rFonts w:asciiTheme="majorEastAsia" w:eastAsiaTheme="majorEastAsia" w:hAnsiTheme="majorEastAsia" w:hint="eastAsia"/>
+                <w:szCs w:val="21"/>
+              </w:rPr>
+            </w:pPr>
+            <w:r>
+              <w:rPr>
+                <w:rFonts w:asciiTheme="majorEastAsia" w:eastAsiaTheme="majorEastAsia" w:hAnsiTheme="majorEastAsia" w:hint="eastAsia"/>
+                <w:szCs w:val="21"/>
+              </w:rPr>
+              <w:t>日期</w:t>
+            </w:r>
+          </w:p>
+        </w:tc>
+        <w:tc>
+          <w:tcPr>
+            <w:tcW w:w="3561" w:type="dxa"/>
+          </w:tcPr>
+          <w:p>
+            <w:pPr>
+              <w:widowControl/>
+              <w:jc w:val="left"/>
+              <w:rPr>
+                <w:rFonts w:asciiTheme="majorEastAsia" w:eastAsiaTheme="majorEastAsia" w:hAnsiTheme="majorEastAsia" w:hint="eastAsia"/>
+                <w:szCs w:val="21"/>
+              </w:rPr>
+            </w:pPr>
+            <w:r>
+              <w:rPr>
+                <w:rFonts w:asciiTheme="majorEastAsia" w:eastAsiaTheme="majorEastAsia" w:hAnsiTheme="majorEastAsia" w:hint="eastAsia"/>
+                <w:szCs w:val="21"/>
+              </w:rPr>
+              <w:t>作者</w:t>
+            </w:r>
+          </w:p>
+        </w:tc>
+        <w:tc>
+          <w:tcPr>
+            <w:tcW w:w="3561" w:type="dxa"/>
+          </w:tcPr>
+          <w:p>
+            <w:pPr>
+              <w:widowControl/>
+              <w:jc w:val="left"/>
+              <w:rPr>
+                <w:rFonts w:asciiTheme="majorEastAsia" w:eastAsiaTheme="majorEastAsia" w:hAnsiTheme="majorEastAsia"/>
+                <w:szCs w:val="21"/>
+              </w:rPr>
+            </w:pPr>
+            <w:r>
+              <w:rPr>
+                <w:rFonts w:asciiTheme="majorEastAsia" w:eastAsiaTheme="majorEastAsia" w:hAnsiTheme="majorEastAsia" w:hint="eastAsia"/>
+                <w:szCs w:val="21"/>
+              </w:rPr>
+              <w:t>说明</w:t>
+            </w:r>
+          </w:p>
+        </w:tc>
+      </w:tr>
+      <w:tr>
+        <w:tc>
+          <w:tcPr>
+            <w:tcW w:w="3560" w:type="dxa"/>
+          </w:tcPr>
+          <w:p>
+            <w:pPr>
+              <w:widowControl/>
+              <w:jc w:val="left"/>
+              <w:rPr>
+                <w:rFonts w:asciiTheme="majorEastAsia" w:eastAsiaTheme="majorEastAsia" w:hAnsiTheme="majorEastAsia"/>
+                <w:szCs w:val="21"/>
+              </w:rPr>
+            </w:pPr>
+            <w:r>
+              <w:rPr>
+                <w:rFonts w:asciiTheme="majorEastAsia" w:eastAsiaTheme="majorEastAsia" w:hAnsiTheme="majorEastAsia" w:hint="eastAsia"/>
+                <w:szCs w:val="21"/>
+              </w:rPr>
+              <w:t>2011．12.21</w:t>
+            </w:r>
+          </w:p>
+        </w:tc>
+        <w:tc>
+          <w:tcPr>
+            <w:tcW w:w="3561" w:type="dxa"/>
+          </w:tcPr>
+          <w:p>
+            <w:pPr>
+              <w:widowControl/>
+              <w:jc w:val="left"/>
+              <w:rPr>
+                <w:rFonts w:asciiTheme="majorEastAsia" w:eastAsiaTheme="majorEastAsia" w:hAnsiTheme="majorEastAsia" w:hint="eastAsia"/>
+                <w:szCs w:val="21"/>
+              </w:rPr>
+            </w:pPr>
+            <w:r>
+              <w:rPr>
+                <w:rFonts w:asciiTheme="majorEastAsia" w:eastAsiaTheme="majorEastAsia" w:hAnsiTheme="majorEastAsia" w:hint="eastAsia"/>
+                <w:szCs w:val="21"/>
+              </w:rPr>
+              <w:t>刘凌</w:t>
+            </w:r>
+          </w:p>
+        </w:tc>
+        <w:tc>
+          <w:tcPr>
+            <w:tcW w:w="3561" w:type="dxa"/>
+          </w:tcPr>
+          <w:p>
+            <w:pPr>
+              <w:widowControl/>
+              <w:jc w:val="left"/>
+              <w:rPr>
+                <w:rFonts w:asciiTheme="majorEastAsia" w:eastAsiaTheme="majorEastAsia" w:hAnsiTheme="majorEastAsia" w:hint="eastAsia"/>
+                <w:szCs w:val="21"/>
+              </w:rPr>
+            </w:pPr>
+            <w:r>
+              <w:rPr>
+                <w:rFonts w:asciiTheme="majorEastAsia" w:eastAsiaTheme="majorEastAsia" w:hAnsiTheme="majorEastAsia" w:hint="eastAsia"/>
+                <w:szCs w:val="21"/>
+              </w:rPr>
+              <w:t>初稿</w:t>
+            </w:r>
+          </w:p>
+        </w:tc>
+      </w:tr>
+      <w:tr>
+        <w:tc>
+          <w:tcPr>
+            <w:tcW w:w="3560" w:type="dxa"/>
+          </w:tcPr>
+          <w:p>
+            <w:pPr>
+              <w:widowControl/>
+              <w:jc w:val="left"/>
+              <w:rPr>
+                <w:rFonts w:asciiTheme="majorEastAsia" w:eastAsiaTheme="majorEastAsia" w:hAnsiTheme="majorEastAsia"/>
+                <w:szCs w:val="21"/>
+              </w:rPr>
+            </w:pPr>
+          </w:p>
+        </w:tc>
+        <w:tc>
+          <w:tcPr>
+            <w:tcW w:w="3561" w:type="dxa"/>
+          </w:tcPr>
+          <w:p>
+            <w:pPr>
+              <w:widowControl/>
+              <w:jc w:val="left"/>
+              <w:rPr>
+                <w:rFonts w:asciiTheme="majorEastAsia" w:eastAsiaTheme="majorEastAsia" w:hAnsiTheme="majorEastAsia"/>
+                <w:szCs w:val="21"/>
+              </w:rPr>
+            </w:pPr>
+          </w:p>
+        </w:tc>
+        <w:tc>
+          <w:tcPr>
+            <w:tcW w:w="3561" w:type="dxa"/>
+          </w:tcPr>
+          <w:p>
+            <w:pPr>
+              <w:widowControl/>
+              <w:jc w:val="left"/>
+              <w:rPr>
+                <w:rFonts w:asciiTheme="majorEastAsia" w:eastAsiaTheme="majorEastAsia" w:hAnsiTheme="majorEastAsia"/>
+                <w:szCs w:val="21"/>
+              </w:rPr>
+            </w:pPr>
+          </w:p>
+        </w:tc>
+      </w:tr>
+    </w:tbl>
+    <w:p>
+      <w:pPr>
+        <w:widowControl/>
+        <w:jc w:val="left"/>
+        <w:rPr>
+          <w:rFonts w:asciiTheme="majorEastAsia" w:eastAsiaTheme="majorEastAsia" w:hAnsiTheme="majorEastAsia"/>
+          <w:sz w:val="36"/>
+          <w:szCs w:val="36"/>
+        </w:rPr>
+      </w:pPr>
+      <w:r>
+        <w:rPr>
+          <w:rFonts w:asciiTheme="majorEastAsia" w:eastAsiaTheme="majorEastAsia" w:hAnsiTheme="majorEastAsia"/>
+          <w:sz w:val="36"/>
+          <w:szCs w:val="36"/>
+        </w:rPr>
+        <w:br w:type="page"/>
+      </w:r>
+    </w:p>
+    <w:p>
+      <w:pPr>
+        <w:jc w:val="center"/>
+        <w:rPr>
+          <w:rFonts w:asciiTheme="majorEastAsia" w:eastAsiaTheme="majorEastAsia" w:hAnsiTheme="majorEastAsia"/>
+          <w:sz w:val="36"/>
+          <w:szCs w:val="36"/>
+        </w:rPr>
+      </w:pPr>
+    </w:p>
+    <w:p>
+      <w:pPr>
+        <w:pStyle w:val="a4"/>
+        <w:numPr>
+          <w:ilvl w:val="0"/>
+          <w:numId w:val="7"/>
+        </w:numPr>
+        <w:ind w:firstLineChars="0"/>
+        <w:jc w:val="left"/>
+        <w:rPr>
+          <w:rFonts w:asciiTheme="majorEastAsia" w:eastAsiaTheme="majorEastAsia" w:hAnsiTheme="majorEastAsia" w:hint="eastAsia"/>
+          <w:szCs w:val="21"/>
+        </w:rPr>
+      </w:pPr>
+      <w:r>
+        <w:rPr>
+          <w:rFonts w:asciiTheme="majorEastAsia" w:eastAsiaTheme="majorEastAsia" w:hAnsiTheme="majorEastAsia" w:hint="eastAsia"/>
+          <w:szCs w:val="21"/>
+        </w:rPr>
+        <w:t>项目背景</w:t>
+      </w:r>
+    </w:p>
+    <w:p>
+      <w:pPr>
+        <w:ind w:firstLineChars="200" w:firstLine="420"/>
+        <w:jc w:val="left"/>
+        <w:rPr>
+          <w:rFonts w:asciiTheme="majorEastAsia" w:eastAsiaTheme="majorEastAsia" w:hAnsiTheme="majorEastAsia" w:hint="eastAsia"/>
+          <w:szCs w:val="21"/>
+        </w:rPr>
+      </w:pPr>
+      <w:r>
+        <w:rPr>
+          <w:rFonts w:asciiTheme="majorEastAsia" w:eastAsiaTheme="majorEastAsia" w:hAnsiTheme="majorEastAsia" w:hint="eastAsia"/>
+          <w:szCs w:val="21"/>
+        </w:rPr>
+        <w:t>由于在使用TOP授权接口时，需要将各个产品分开。在技术上则需要将各个产品的</w:t>
+      </w:r>
+      <w:proofErr w:type="spellStart"/>
+      <w:r>
+        <w:rPr>
+          <w:rFonts w:asciiTheme="majorEastAsia" w:eastAsiaTheme="majorEastAsia" w:hAnsiTheme="majorEastAsia" w:hint="eastAsia"/>
+          <w:szCs w:val="21"/>
+        </w:rPr>
+        <w:t>appkey</w:t>
+      </w:r>
+      <w:proofErr w:type="spellEnd"/>
+      <w:r>
+        <w:rPr>
+          <w:rFonts w:asciiTheme="majorEastAsia" w:eastAsiaTheme="majorEastAsia" w:hAnsiTheme="majorEastAsia" w:hint="eastAsia"/>
+          <w:szCs w:val="21"/>
+        </w:rPr>
+        <w:t>所对应的</w:t>
+      </w:r>
+      <w:proofErr w:type="spellStart"/>
+      <w:r>
+        <w:rPr>
+          <w:rFonts w:asciiTheme="majorEastAsia" w:eastAsiaTheme="majorEastAsia" w:hAnsiTheme="majorEastAsia" w:hint="eastAsia"/>
+          <w:szCs w:val="21"/>
+        </w:rPr>
+        <w:t>sessonKey</w:t>
+      </w:r>
+      <w:proofErr w:type="spellEnd"/>
+      <w:r>
+        <w:rPr>
+          <w:rFonts w:asciiTheme="majorEastAsia" w:eastAsiaTheme="majorEastAsia" w:hAnsiTheme="majorEastAsia" w:hint="eastAsia"/>
+          <w:szCs w:val="21"/>
+        </w:rPr>
+        <w:t>进行分离。故为了满足该技术上面的要求，做此改造！</w:t>
+      </w:r>
+      <w:r>
+        <w:rPr>
+          <w:rFonts w:asciiTheme="majorEastAsia" w:eastAsiaTheme="majorEastAsia" w:hAnsiTheme="majorEastAsia" w:hint="eastAsia"/>
+          <w:szCs w:val="21"/>
+        </w:rPr>
+        <w:t>为了提高代码质量和水平，请各自配置</w:t>
+      </w:r>
+      <w:proofErr w:type="spellStart"/>
+      <w:r>
+        <w:rPr>
+          <w:rFonts w:asciiTheme="majorEastAsia" w:eastAsiaTheme="majorEastAsia" w:hAnsiTheme="majorEastAsia" w:hint="eastAsia"/>
+          <w:szCs w:val="21"/>
+        </w:rPr>
+        <w:t>Tala</w:t>
+      </w:r>
+      <w:proofErr w:type="spellEnd"/>
+      <w:r>
+        <w:rPr>
+          <w:rFonts w:asciiTheme="majorEastAsia" w:eastAsiaTheme="majorEastAsia" w:hAnsiTheme="majorEastAsia" w:hint="eastAsia"/>
+          <w:szCs w:val="21"/>
+        </w:rPr>
+        <w:t>，会做好</w:t>
+      </w:r>
+      <w:proofErr w:type="spellStart"/>
+      <w:r>
+        <w:rPr>
+          <w:rFonts w:asciiTheme="majorEastAsia" w:eastAsiaTheme="majorEastAsia" w:hAnsiTheme="majorEastAsia" w:hint="eastAsia"/>
+          <w:szCs w:val="21"/>
+        </w:rPr>
+        <w:t>codereview</w:t>
+      </w:r>
+      <w:proofErr w:type="spellEnd"/>
+      <w:r>
+        <w:rPr>
+          <w:rFonts w:asciiTheme="majorEastAsia" w:eastAsiaTheme="majorEastAsia" w:hAnsiTheme="majorEastAsia" w:hint="eastAsia"/>
+          <w:szCs w:val="21"/>
+        </w:rPr>
+        <w:t>的工作，同时也会集成test框架。</w:t>
+      </w:r>
+    </w:p>
+    <w:p>
+      <w:pPr>
+        <w:ind w:firstLineChars="200" w:firstLine="420"/>
+        <w:jc w:val="left"/>
+        <w:rPr>
+          <w:rFonts w:asciiTheme="majorEastAsia" w:eastAsiaTheme="majorEastAsia" w:hAnsiTheme="majorEastAsia" w:hint="eastAsia"/>
+          <w:szCs w:val="21"/>
+        </w:rPr>
+      </w:pPr>
+      <w:proofErr w:type="spellStart"/>
+      <w:r>
+        <w:rPr>
+          <w:rFonts w:asciiTheme="majorEastAsia" w:eastAsiaTheme="majorEastAsia" w:hAnsiTheme="majorEastAsia" w:hint="eastAsia"/>
+          <w:szCs w:val="21"/>
+        </w:rPr>
+        <w:t>Tala</w:t>
+      </w:r>
+      <w:proofErr w:type="spellEnd"/>
+      <w:r>
+        <w:rPr>
+          <w:rFonts w:asciiTheme="majorEastAsia" w:eastAsiaTheme="majorEastAsia" w:hAnsiTheme="majorEastAsia" w:hint="eastAsia"/>
+          <w:szCs w:val="21"/>
+        </w:rPr>
+        <w:t>的使用方法见：</w:t>
+      </w:r>
+      <w:r>
+        <w:rPr>
+          <w:rFonts w:asciiTheme="majorEastAsia" w:eastAsiaTheme="majorEastAsia" w:hAnsiTheme="majorEastAsia"/>
+          <w:szCs w:val="21"/>
+        </w:rPr>
+        <w:fldChar w:fldCharType="begin"/>
+      </w:r>
+      <w:r>
+        <w:rPr>
+          <w:rFonts w:asciiTheme="majorEastAsia" w:eastAsiaTheme="majorEastAsia" w:hAnsiTheme="majorEastAsia"/>
+          <w:szCs w:val="21"/>
+        </w:rPr>
+        <w:instrText xml:space="preserve"> HYPERLINK "</w:instrText>
+      </w:r>
+      <w:r>
+        <w:rPr>
+          <w:rFonts w:asciiTheme="majorEastAsia" w:eastAsiaTheme="majorEastAsia" w:hAnsiTheme="majorEastAsia"/>
+          <w:szCs w:val="21"/>
+        </w:rPr>
+        <w:instrText>http://b2b-doc.alibaba-inc.com/pages/viewpage.action?pageId=57561365</w:instrText>
+      </w:r>
+      <w:r>
+        <w:rPr>
+          <w:rFonts w:asciiTheme="majorEastAsia" w:eastAsiaTheme="majorEastAsia" w:hAnsiTheme="majorEastAsia"/>
+          <w:szCs w:val="21"/>
+        </w:rPr>
+        <w:instrText xml:space="preserve">" </w:instrText>
+      </w:r>
+      <w:r>
+        <w:rPr>
+          <w:rFonts w:asciiTheme="majorEastAsia" w:eastAsiaTheme="majorEastAsia" w:hAnsiTheme="majorEastAsia"/>
+          <w:szCs w:val="21"/>
+        </w:rPr>
+        <w:fldChar w:fldCharType="separate"/>
+      </w:r>
+      <w:r>
+        <w:rPr>
+          <w:rStyle w:val="aa"/>
+          <w:rFonts w:asciiTheme="majorEastAsia" w:eastAsiaTheme="majorEastAsia" w:hAnsiTheme="majorEastAsia"/>
+          <w:szCs w:val="21"/>
+        </w:rPr>
+        <w:t>http://b2b-doc.alibaba-inc.com/pages/viewpage.action?pageId=57561365</w:t>
+      </w:r>
+      <w:r>
+        <w:rPr>
+          <w:rFonts w:asciiTheme="majorEastAsia" w:eastAsiaTheme="majorEastAsia" w:hAnsiTheme="majorEastAsia"/>
+          <w:szCs w:val="21"/>
+        </w:rPr>
+        <w:fldChar w:fldCharType="end"/>
+      </w:r>
+    </w:p>
+    <w:p>
+      <w:pPr>
+        <w:ind w:firstLineChars="200" w:firstLine="420"/>
+        <w:jc w:val="left"/>
+        <w:rPr>
+          <w:rFonts w:asciiTheme="majorEastAsia" w:eastAsiaTheme="majorEastAsia" w:hAnsiTheme="majorEastAsia" w:hint="eastAsia"/>
+          <w:szCs w:val="21"/>
+        </w:rPr>
+      </w:pPr>
+      <w:proofErr w:type="spellStart"/>
+      <w:r>
+        <w:rPr>
+          <w:rFonts w:asciiTheme="majorEastAsia" w:eastAsiaTheme="majorEastAsia" w:hAnsiTheme="majorEastAsia" w:hint="eastAsia"/>
+          <w:szCs w:val="21"/>
+        </w:rPr>
+        <w:t>JTester</w:t>
+      </w:r>
+      <w:proofErr w:type="spellEnd"/>
+      <w:r>
+        <w:rPr>
+          <w:rFonts w:asciiTheme="majorEastAsia" w:eastAsiaTheme="majorEastAsia" w:hAnsiTheme="majorEastAsia" w:hint="eastAsia"/>
+          <w:szCs w:val="21"/>
+        </w:rPr>
+        <w:t>的使用方法见：</w:t>
+      </w:r>
+      <w:hyperlink r:id="rId8" w:history="1">
+        <w:r>
+          <w:rPr>
+            <w:rStyle w:val="aa"/>
+            <w:rFonts w:asciiTheme="majorEastAsia" w:eastAsiaTheme="majorEastAsia" w:hAnsiTheme="majorEastAsia"/>
+            <w:szCs w:val="21"/>
+          </w:rPr>
+          <w:t>http://b2b-doc.alibaba-inc.com/pages/viewpage.action?pageId=62500272</w:t>
+        </w:r>
+      </w:hyperlink>
+    </w:p>
+    <w:p>
+      <w:pPr>
+        <w:ind w:firstLineChars="200" w:firstLine="420"/>
+        <w:jc w:val="left"/>
+        <w:rPr>
+          <w:rFonts w:asciiTheme="majorEastAsia" w:eastAsiaTheme="majorEastAsia" w:hAnsiTheme="majorEastAsia" w:hint="eastAsia"/>
+          <w:szCs w:val="21"/>
         </w:rPr>
       </w:pPr>
     </w:p>
@@ -62,7 +626,188 @@
         <w:pStyle w:val="a4"/>
         <w:numPr>
           <w:ilvl w:val="0"/>
-          <w:numId w:val="5"/>
+          <w:numId w:val="7"/>
+        </w:numPr>
+        <w:ind w:firstLineChars="0"/>
+        <w:jc w:val="left"/>
+        <w:rPr>
+          <w:rFonts w:asciiTheme="majorEastAsia" w:eastAsiaTheme="majorEastAsia" w:hAnsiTheme="majorEastAsia" w:hint="eastAsia"/>
+          <w:szCs w:val="21"/>
+        </w:rPr>
+      </w:pPr>
+      <w:r>
+        <w:rPr>
+          <w:rFonts w:asciiTheme="majorEastAsia" w:eastAsiaTheme="majorEastAsia" w:hAnsiTheme="majorEastAsia" w:hint="eastAsia"/>
+          <w:szCs w:val="21"/>
+        </w:rPr>
+        <w:t>针对即有问题，新生成的代码</w:t>
+      </w:r>
+      <w:r>
+        <w:rPr>
+          <w:rFonts w:asciiTheme="majorEastAsia" w:eastAsiaTheme="majorEastAsia" w:hAnsiTheme="majorEastAsia" w:hint="eastAsia"/>
+          <w:szCs w:val="21"/>
+        </w:rPr>
+        <w:t>简单</w:t>
+      </w:r>
+      <w:r>
+        <w:rPr>
+          <w:rFonts w:asciiTheme="majorEastAsia" w:eastAsiaTheme="majorEastAsia" w:hAnsiTheme="majorEastAsia" w:hint="eastAsia"/>
+          <w:szCs w:val="21"/>
+        </w:rPr>
+        <w:t>约定</w:t>
+      </w:r>
+    </w:p>
+    <w:p>
+      <w:pPr>
+        <w:pStyle w:val="a4"/>
+        <w:numPr>
+          <w:ilvl w:val="0"/>
+          <w:numId w:val="13"/>
+        </w:numPr>
+        <w:ind w:firstLineChars="0"/>
+        <w:jc w:val="left"/>
+        <w:rPr>
+          <w:rFonts w:asciiTheme="majorEastAsia" w:eastAsiaTheme="majorEastAsia" w:hAnsiTheme="majorEastAsia" w:hint="eastAsia"/>
+          <w:szCs w:val="21"/>
+        </w:rPr>
+      </w:pPr>
+      <w:r>
+        <w:rPr>
+          <w:rFonts w:asciiTheme="majorEastAsia" w:eastAsiaTheme="majorEastAsia" w:hAnsiTheme="majorEastAsia" w:hint="eastAsia"/>
+          <w:szCs w:val="21"/>
+        </w:rPr>
+        <w:t>每个方法体的代码不能超100行，如果超过，请修改</w:t>
+      </w:r>
+      <w:r>
+        <w:rPr>
+          <w:rFonts w:asciiTheme="majorEastAsia" w:eastAsiaTheme="majorEastAsia" w:hAnsiTheme="majorEastAsia" w:hint="eastAsia"/>
+          <w:szCs w:val="21"/>
+        </w:rPr>
+        <w:t>；</w:t>
+      </w:r>
+    </w:p>
+    <w:p>
+      <w:pPr>
+        <w:pStyle w:val="a4"/>
+        <w:numPr>
+          <w:ilvl w:val="0"/>
+          <w:numId w:val="13"/>
+        </w:numPr>
+        <w:ind w:firstLineChars="0"/>
+        <w:jc w:val="left"/>
+        <w:rPr>
+          <w:rFonts w:asciiTheme="majorEastAsia" w:eastAsiaTheme="majorEastAsia" w:hAnsiTheme="majorEastAsia" w:hint="eastAsia"/>
+          <w:szCs w:val="21"/>
+        </w:rPr>
+      </w:pPr>
+      <w:r>
+        <w:rPr>
+          <w:rFonts w:asciiTheme="majorEastAsia" w:eastAsiaTheme="majorEastAsia" w:hAnsiTheme="majorEastAsia" w:hint="eastAsia"/>
+          <w:szCs w:val="21"/>
+        </w:rPr>
+        <w:t>自己调试打印日志时，一律为debug级别，且加上isEnabledDebug判断</w:t>
+      </w:r>
+      <w:r>
+        <w:rPr>
+          <w:rFonts w:asciiTheme="majorEastAsia" w:eastAsiaTheme="majorEastAsia" w:hAnsiTheme="majorEastAsia" w:hint="eastAsia"/>
+          <w:szCs w:val="21"/>
+        </w:rPr>
+        <w:t>。info级别的日志可能会在生产环境中打开，所以要对该日志的打印是否有必要，否则请设置为debug</w:t>
+      </w:r>
+      <w:r>
+        <w:rPr>
+          <w:rFonts w:asciiTheme="majorEastAsia" w:eastAsiaTheme="majorEastAsia" w:hAnsiTheme="majorEastAsia" w:hint="eastAsia"/>
+          <w:szCs w:val="21"/>
+        </w:rPr>
+        <w:t>；</w:t>
+      </w:r>
+    </w:p>
+    <w:p>
+      <w:pPr>
+        <w:pStyle w:val="a4"/>
+        <w:numPr>
+          <w:ilvl w:val="0"/>
+          <w:numId w:val="13"/>
+        </w:numPr>
+        <w:ind w:firstLineChars="0"/>
+        <w:jc w:val="left"/>
+        <w:rPr>
+          <w:rFonts w:asciiTheme="majorEastAsia" w:eastAsiaTheme="majorEastAsia" w:hAnsiTheme="majorEastAsia" w:hint="eastAsia"/>
+          <w:szCs w:val="21"/>
+        </w:rPr>
+      </w:pPr>
+      <w:r>
+        <w:rPr>
+          <w:rFonts w:asciiTheme="majorEastAsia" w:eastAsiaTheme="majorEastAsia" w:hAnsiTheme="majorEastAsia" w:hint="eastAsia"/>
+          <w:szCs w:val="21"/>
+        </w:rPr>
+        <w:t>每个任务业务逻辑描述，加在类的头部，至少说</w:t>
+      </w:r>
+      <w:r>
+        <w:rPr>
+          <w:rFonts w:asciiTheme="majorEastAsia" w:eastAsiaTheme="majorEastAsia" w:hAnsiTheme="majorEastAsia" w:hint="eastAsia"/>
+          <w:szCs w:val="21"/>
+        </w:rPr>
+        <w:t>清楚这个任何类用在哪个模块，起什么作用；</w:t>
+      </w:r>
+    </w:p>
+    <w:p>
+      <w:pPr>
+        <w:pStyle w:val="a4"/>
+        <w:numPr>
+          <w:ilvl w:val="0"/>
+          <w:numId w:val="13"/>
+        </w:numPr>
+        <w:ind w:firstLineChars="0"/>
+        <w:jc w:val="left"/>
+        <w:rPr>
+          <w:rFonts w:asciiTheme="majorEastAsia" w:eastAsiaTheme="majorEastAsia" w:hAnsiTheme="majorEastAsia" w:hint="eastAsia"/>
+          <w:szCs w:val="21"/>
+        </w:rPr>
+      </w:pPr>
+      <w:r>
+        <w:rPr>
+          <w:rFonts w:asciiTheme="majorEastAsia" w:eastAsiaTheme="majorEastAsia" w:hAnsiTheme="majorEastAsia" w:hint="eastAsia"/>
+          <w:szCs w:val="21"/>
+        </w:rPr>
+        <w:t>在spring配置任务类时，不能直接在biz层，需要单独在包里建立相关Task类</w:t>
+      </w:r>
+      <w:r>
+        <w:rPr>
+          <w:rFonts w:asciiTheme="majorEastAsia" w:eastAsiaTheme="majorEastAsia" w:hAnsiTheme="majorEastAsia" w:hint="eastAsia"/>
+          <w:szCs w:val="21"/>
+        </w:rPr>
+        <w:t>。</w:t>
+      </w:r>
+    </w:p>
+    <w:p>
+      <w:pPr>
+        <w:pStyle w:val="a4"/>
+        <w:ind w:left="780" w:firstLineChars="0" w:firstLine="0"/>
+        <w:jc w:val="left"/>
+        <w:rPr>
+          <w:rFonts w:asciiTheme="majorEastAsia" w:eastAsiaTheme="majorEastAsia" w:hAnsiTheme="majorEastAsia" w:hint="eastAsia"/>
+          <w:szCs w:val="21"/>
+        </w:rPr>
+      </w:pPr>
+    </w:p>
+    <w:p>
+      <w:pPr>
+        <w:pStyle w:val="a4"/>
+        <w:ind w:left="420" w:firstLineChars="0" w:firstLine="0"/>
+        <w:jc w:val="left"/>
+        <w:rPr>
+          <w:rFonts w:asciiTheme="majorEastAsia" w:eastAsiaTheme="majorEastAsia" w:hAnsiTheme="majorEastAsia" w:hint="eastAsia"/>
+          <w:szCs w:val="21"/>
+        </w:rPr>
+      </w:pPr>
+    </w:p>
+    <w:p>
+      <w:pPr>
+        <w:pStyle w:val="a4"/>
+        <w:numPr>
+          <w:ilvl w:val="0"/>
+          <w:numId w:val="7"/>
         </w:numPr>
         <w:ind w:firstLineChars="0"/>
         <w:jc w:val="left"/>
@@ -77,6 +822,73 @@
           <w:szCs w:val="21"/>
         </w:rPr>
         <w:t>网店调用的TOP接口列表</w:t>
+      </w:r>
+      <w:r>
+        <w:rPr>
+          <w:rFonts w:asciiTheme="majorEastAsia" w:eastAsiaTheme="majorEastAsia" w:hAnsiTheme="majorEastAsia" w:hint="eastAsia"/>
+          <w:szCs w:val="21"/>
+        </w:rPr>
+        <w:t>(共</w:t>
+      </w:r>
+      <w:r>
+        <w:rPr>
+          <w:rFonts w:ascii="Comic Sans MS" w:eastAsiaTheme="majorEastAsia" w:hAnsi="Comic Sans MS"/>
+          <w:color w:val="FF0000"/>
+          <w:szCs w:val="21"/>
+        </w:rPr>
+        <w:t>61</w:t>
+      </w:r>
+      <w:r>
+        <w:rPr>
+          <w:rFonts w:asciiTheme="majorEastAsia" w:eastAsiaTheme="majorEastAsia" w:hAnsiTheme="majorEastAsia" w:hint="eastAsia"/>
+          <w:szCs w:val="21"/>
+        </w:rPr>
+        <w:t>个接口，</w:t>
+      </w:r>
+      <w:r>
+        <w:rPr>
+          <w:rFonts w:ascii="Comic Sans MS" w:eastAsiaTheme="majorEastAsia" w:hAnsi="Comic Sans MS" w:hint="eastAsia"/>
+          <w:color w:val="FF0000"/>
+          <w:szCs w:val="21"/>
+        </w:rPr>
+        <w:t>43</w:t>
+      </w:r>
+      <w:r>
+        <w:rPr>
+          <w:rFonts w:asciiTheme="majorEastAsia" w:eastAsiaTheme="majorEastAsia" w:hAnsiTheme="majorEastAsia" w:hint="eastAsia"/>
+          <w:szCs w:val="21"/>
+        </w:rPr>
+        <w:t>个需要授权，</w:t>
+      </w:r>
+      <w:r>
+        <w:rPr>
+          <w:rFonts w:ascii="Comic Sans MS" w:eastAsiaTheme="majorEastAsia" w:hAnsi="Comic Sans MS" w:hint="eastAsia"/>
+          <w:color w:val="FF0000"/>
+          <w:szCs w:val="21"/>
+        </w:rPr>
+        <w:t xml:space="preserve"> 17</w:t>
+      </w:r>
+      <w:r>
+        <w:rPr>
+          <w:rFonts w:asciiTheme="majorEastAsia" w:eastAsiaTheme="majorEastAsia" w:hAnsiTheme="majorEastAsia" w:hint="eastAsia"/>
+          <w:szCs w:val="21"/>
+        </w:rPr>
+        <w:t>个不需要授权，</w:t>
+      </w:r>
+      <w:r>
+        <w:rPr>
+          <w:rFonts w:ascii="Comic Sans MS" w:eastAsiaTheme="majorEastAsia" w:hAnsi="Comic Sans MS" w:hint="eastAsia"/>
+          <w:color w:val="FF0000"/>
+          <w:szCs w:val="21"/>
+        </w:rPr>
+        <w:t>1</w:t>
+      </w:r>
+      <w:r>
+        <w:rPr>
+          <w:rFonts w:asciiTheme="majorEastAsia" w:eastAsiaTheme="majorEastAsia" w:hAnsiTheme="majorEastAsia" w:hint="eastAsia"/>
+          <w:szCs w:val="21"/>
+        </w:rPr>
+        <w:t>个即将下线。)</w:t>
       </w:r>
       <w:r>
         <w:rPr>
@@ -128,7 +940,6 @@
                 <w:szCs w:val="18"/>
               </w:rPr>
             </w:pPr>
-            <w:proofErr w:type="gramStart"/>
             <w:r>
               <w:rPr>
                 <w:rFonts w:asciiTheme="minorEastAsia" w:eastAsiaTheme="minorEastAsia" w:hAnsiTheme="minorEastAsia" w:cs="Tahoma" w:hint="eastAsia"/>
@@ -138,7 +949,6 @@
               </w:rPr>
               <w:t>淘宝接口</w:t>
             </w:r>
-            <w:proofErr w:type="gramEnd"/>
           </w:p>
         </w:tc>
         <w:tc>
@@ -284,7 +1094,7 @@
               <w:spacing w:line="225" w:lineRule="atLeast"/>
               <w:jc w:val="center"/>
               <w:rPr>
-                <w:rFonts w:asciiTheme="minorEastAsia" w:eastAsiaTheme="minorEastAsia" w:hAnsiTheme="minorEastAsia" w:cs="Arial Unicode MS" w:hint="eastAsia"/>
+                <w:rFonts w:asciiTheme="minorEastAsia" w:eastAsiaTheme="minorEastAsia" w:hAnsiTheme="minorEastAsia" w:cs="Arial Unicode MS"/>
                 <w:b w:val="0"/>
                 <w:color w:val="FF0000"/>
                 <w:kern w:val="0"/>
@@ -330,7 +1140,6 @@
                 <w:szCs w:val="18"/>
               </w:rPr>
             </w:pPr>
-            <w:proofErr w:type="spellStart"/>
             <w:r>
               <w:rPr>
                 <w:rFonts w:asciiTheme="minorEastAsia" w:eastAsiaTheme="minorEastAsia" w:hAnsiTheme="minorEastAsia" w:cs="Tahoma"/>
@@ -341,7 +1150,6 @@
               </w:rPr>
               <w:t>taobao.user.get</w:t>
             </w:r>
-            <w:proofErr w:type="spellEnd"/>
           </w:p>
         </w:tc>
         <w:tc>
@@ -500,7 +1308,6 @@
                 <w:szCs w:val="18"/>
               </w:rPr>
             </w:pPr>
-            <w:proofErr w:type="spellStart"/>
             <w:r>
               <w:rPr>
                 <w:rFonts w:asciiTheme="minorEastAsia" w:eastAsiaTheme="minorEastAsia" w:hAnsiTheme="minorEastAsia" w:cs="Tahoma"/>
@@ -511,7 +1318,6 @@
               </w:rPr>
               <w:t>taobao.user.tag.add</w:t>
             </w:r>
-            <w:proofErr w:type="spellEnd"/>
           </w:p>
         </w:tc>
         <w:tc>
@@ -684,7 +1490,7 @@
               <w:spacing w:line="225" w:lineRule="atLeast"/>
               <w:jc w:val="center"/>
               <w:rPr>
-                <w:rFonts w:asciiTheme="minorEastAsia" w:eastAsiaTheme="minorEastAsia" w:hAnsiTheme="minorEastAsia" w:cs="Arial Unicode MS" w:hint="eastAsia"/>
+                <w:rFonts w:asciiTheme="minorEastAsia" w:eastAsiaTheme="minorEastAsia" w:hAnsiTheme="minorEastAsia" w:cs="Arial Unicode MS"/>
                 <w:b w:val="0"/>
                 <w:color w:val="FF0000"/>
                 <w:kern w:val="0"/>
@@ -700,29 +1506,7 @@
                 <w:sz w:val="18"/>
                 <w:szCs w:val="18"/>
               </w:rPr>
-              <w:t>子</w:t>
-            </w:r>
-            <w:proofErr w:type="gramStart"/>
-            <w:r>
-              <w:rPr>
-                <w:rFonts w:asciiTheme="minorEastAsia" w:eastAsiaTheme="minorEastAsia" w:hAnsiTheme="minorEastAsia" w:cs="Tahoma" w:hint="eastAsia"/>
-                <w:color w:val="404040"/>
-                <w:kern w:val="0"/>
-                <w:sz w:val="18"/>
-                <w:szCs w:val="18"/>
-              </w:rPr>
-              <w:t>帐号</w:t>
-            </w:r>
-            <w:proofErr w:type="gramEnd"/>
-            <w:r>
-              <w:rPr>
-                <w:rFonts w:asciiTheme="minorEastAsia" w:eastAsiaTheme="minorEastAsia" w:hAnsiTheme="minorEastAsia" w:cs="Tahoma" w:hint="eastAsia"/>
-                <w:color w:val="404040"/>
-                <w:kern w:val="0"/>
-                <w:sz w:val="18"/>
-                <w:szCs w:val="18"/>
-              </w:rPr>
-              <w:t>管理API</w:t>
+              <w:t>子帐号管理API</w:t>
             </w:r>
           </w:p>
         </w:tc>
@@ -753,7 +1537,6 @@
                 <w:szCs w:val="18"/>
               </w:rPr>
             </w:pPr>
-            <w:proofErr w:type="spellStart"/>
             <w:r>
               <w:rPr>
                 <w:rFonts w:asciiTheme="minorEastAsia" w:eastAsiaTheme="minorEastAsia" w:hAnsiTheme="minorEastAsia" w:cs="Tahoma"/>
@@ -764,7 +1547,6 @@
               </w:rPr>
               <w:t>taobao.sellercenter.subusers.get</w:t>
             </w:r>
-            <w:proofErr w:type="spellEnd"/>
           </w:p>
         </w:tc>
         <w:tc>
@@ -795,29 +1577,7 @@
                 <w:sz w:val="18"/>
                 <w:szCs w:val="18"/>
               </w:rPr>
-              <w:t>子</w:t>
-            </w:r>
-            <w:proofErr w:type="gramStart"/>
-            <w:r>
-              <w:rPr>
-                <w:rFonts w:asciiTheme="minorEastAsia" w:eastAsiaTheme="minorEastAsia" w:hAnsiTheme="minorEastAsia" w:cs="Tahoma" w:hint="eastAsia"/>
-                <w:color w:val="404040"/>
-                <w:kern w:val="0"/>
-                <w:sz w:val="18"/>
-                <w:szCs w:val="18"/>
-              </w:rPr>
-              <w:t>帐号</w:t>
-            </w:r>
-            <w:proofErr w:type="gramEnd"/>
-            <w:r>
-              <w:rPr>
-                <w:rFonts w:asciiTheme="minorEastAsia" w:eastAsiaTheme="minorEastAsia" w:hAnsiTheme="minorEastAsia" w:cs="Tahoma" w:hint="eastAsia"/>
-                <w:color w:val="404040"/>
-                <w:kern w:val="0"/>
-                <w:sz w:val="18"/>
-                <w:szCs w:val="18"/>
-              </w:rPr>
-              <w:t>管理API</w:t>
+              <w:t>子帐号管理API</w:t>
             </w:r>
           </w:p>
         </w:tc>
@@ -959,7 +1719,7 @@
               <w:spacing w:line="225" w:lineRule="atLeast"/>
               <w:jc w:val="center"/>
               <w:rPr>
-                <w:rFonts w:asciiTheme="minorEastAsia" w:eastAsiaTheme="minorEastAsia" w:hAnsiTheme="minorEastAsia" w:cs="Arial Unicode MS" w:hint="eastAsia"/>
+                <w:rFonts w:asciiTheme="minorEastAsia" w:eastAsiaTheme="minorEastAsia" w:hAnsiTheme="minorEastAsia" w:cs="Arial Unicode MS"/>
                 <w:b w:val="0"/>
                 <w:color w:val="FF0000"/>
                 <w:kern w:val="0"/>
@@ -1006,7 +1766,6 @@
                 <w:szCs w:val="18"/>
               </w:rPr>
             </w:pPr>
-            <w:proofErr w:type="spellStart"/>
             <w:r>
               <w:rPr>
                 <w:rFonts w:asciiTheme="minorEastAsia" w:eastAsiaTheme="minorEastAsia" w:hAnsiTheme="minorEastAsia" w:cs="Tahoma"/>
@@ -1017,7 +1776,6 @@
               </w:rPr>
               <w:t>taobao.sellercats.list.get</w:t>
             </w:r>
-            <w:proofErr w:type="spellEnd"/>
           </w:p>
         </w:tc>
         <w:tc>
@@ -1175,7 +1933,6 @@
                 <w:szCs w:val="18"/>
               </w:rPr>
             </w:pPr>
-            <w:proofErr w:type="spellStart"/>
             <w:r>
               <w:rPr>
                 <w:rFonts w:asciiTheme="minorEastAsia" w:eastAsiaTheme="minorEastAsia" w:hAnsiTheme="minorEastAsia" w:cs="Tahoma"/>
@@ -1186,7 +1943,6 @@
               </w:rPr>
               <w:t>taobao.shopcats.list.get</w:t>
             </w:r>
-            <w:proofErr w:type="spellEnd"/>
           </w:p>
         </w:tc>
         <w:tc>
@@ -1365,7 +2121,6 @@
                 <w:szCs w:val="18"/>
               </w:rPr>
             </w:pPr>
-            <w:proofErr w:type="spellStart"/>
             <w:r>
               <w:rPr>
                 <w:rFonts w:asciiTheme="minorEastAsia" w:eastAsiaTheme="minorEastAsia" w:hAnsiTheme="minorEastAsia" w:cs="Tahoma"/>
@@ -1376,7 +2131,6 @@
               </w:rPr>
               <w:t>taobao.shop.remainshowcase.get</w:t>
             </w:r>
-            <w:proofErr w:type="spellEnd"/>
           </w:p>
         </w:tc>
         <w:tc>
@@ -1534,7 +2288,6 @@
                 <w:szCs w:val="18"/>
               </w:rPr>
             </w:pPr>
-            <w:proofErr w:type="spellStart"/>
             <w:r>
               <w:rPr>
                 <w:rFonts w:asciiTheme="minorEastAsia" w:eastAsiaTheme="minorEastAsia" w:hAnsiTheme="minorEastAsia" w:cs="Tahoma"/>
@@ -1545,7 +2298,6 @@
               </w:rPr>
               <w:t>taobao.shop.get</w:t>
             </w:r>
-            <w:proofErr w:type="spellEnd"/>
           </w:p>
         </w:tc>
         <w:tc>
@@ -1699,7 +2451,7 @@
               <w:spacing w:line="225" w:lineRule="atLeast"/>
               <w:jc w:val="center"/>
               <w:rPr>
-                <w:rFonts w:asciiTheme="minorEastAsia" w:eastAsiaTheme="minorEastAsia" w:hAnsiTheme="minorEastAsia" w:cs="Arial Unicode MS" w:hint="eastAsia"/>
+                <w:rFonts w:asciiTheme="minorEastAsia" w:eastAsiaTheme="minorEastAsia" w:hAnsiTheme="minorEastAsia" w:cs="Arial Unicode MS"/>
                 <w:b w:val="0"/>
                 <w:color w:val="FF0000"/>
                 <w:kern w:val="0"/>
@@ -1745,7 +2497,6 @@
                 <w:szCs w:val="18"/>
               </w:rPr>
             </w:pPr>
-            <w:proofErr w:type="spellStart"/>
             <w:r>
               <w:rPr>
                 <w:rFonts w:asciiTheme="minorEastAsia" w:eastAsiaTheme="minorEastAsia" w:hAnsiTheme="minorEastAsia" w:cs="Tahoma"/>
@@ -1756,7 +2507,6 @@
               </w:rPr>
               <w:t>taobao.vas.pagesubs.get</w:t>
             </w:r>
-            <w:proofErr w:type="spellEnd"/>
           </w:p>
         </w:tc>
         <w:tc>
@@ -1935,7 +2685,6 @@
                 <w:szCs w:val="18"/>
               </w:rPr>
             </w:pPr>
-            <w:proofErr w:type="spellStart"/>
             <w:r>
               <w:rPr>
                 <w:rFonts w:asciiTheme="minorEastAsia" w:eastAsiaTheme="minorEastAsia" w:hAnsiTheme="minorEastAsia" w:cs="Tahoma"/>
@@ -1946,7 +2695,6 @@
               </w:rPr>
               <w:t>taobao.vas.service.validate</w:t>
             </w:r>
-            <w:proofErr w:type="spellEnd"/>
           </w:p>
         </w:tc>
         <w:tc>
@@ -2104,7 +2852,6 @@
                 <w:szCs w:val="18"/>
               </w:rPr>
             </w:pPr>
-            <w:proofErr w:type="spellStart"/>
             <w:r>
               <w:rPr>
                 <w:rFonts w:asciiTheme="minorEastAsia" w:eastAsiaTheme="minorEastAsia" w:hAnsiTheme="minorEastAsia" w:cs="Tahoma"/>
@@ -2115,7 +2862,6 @@
               </w:rPr>
               <w:t>taobao.vas.subscribe.get</w:t>
             </w:r>
-            <w:proofErr w:type="spellEnd"/>
           </w:p>
         </w:tc>
         <w:tc>
@@ -2274,7 +3020,6 @@
                 <w:szCs w:val="18"/>
               </w:rPr>
             </w:pPr>
-            <w:proofErr w:type="spellStart"/>
             <w:r>
               <w:rPr>
                 <w:rFonts w:asciiTheme="minorEastAsia" w:eastAsiaTheme="minorEastAsia" w:hAnsiTheme="minorEastAsia" w:cs="Tahoma" w:hint="eastAsia"/>
@@ -2295,7 +3040,6 @@
               </w:rPr>
               <w:t>aobao.vas.order.search</w:t>
             </w:r>
-            <w:proofErr w:type="spellEnd"/>
           </w:p>
         </w:tc>
         <w:tc>
@@ -2454,7 +3198,6 @@
                 <w:szCs w:val="18"/>
               </w:rPr>
             </w:pPr>
-            <w:proofErr w:type="spellStart"/>
             <w:r>
               <w:rPr>
                 <w:rFonts w:asciiTheme="minorEastAsia" w:eastAsiaTheme="minorEastAsia" w:hAnsiTheme="minorEastAsia" w:cs="Tahoma"/>
@@ -2466,7 +3209,6 @@
               </w:rPr>
               <w:t>taobao.vas.service.getServTimes</w:t>
             </w:r>
-            <w:proofErr w:type="spellEnd"/>
           </w:p>
         </w:tc>
         <w:tc>
@@ -2571,7 +3313,6 @@
                 <w:szCs w:val="18"/>
               </w:rPr>
             </w:pPr>
-            <w:proofErr w:type="gramStart"/>
             <w:r>
               <w:rPr>
                 <w:rFonts w:asciiTheme="minorEastAsia" w:eastAsiaTheme="minorEastAsia" w:hAnsiTheme="minorEastAsia" w:cs="Tahoma" w:hint="eastAsia"/>
@@ -2581,19 +3322,7 @@
                 <w:sz w:val="18"/>
                 <w:szCs w:val="18"/>
               </w:rPr>
-              <w:t>将要下</w:t>
-            </w:r>
-            <w:proofErr w:type="gramEnd"/>
-            <w:r>
-              <w:rPr>
-                <w:rFonts w:asciiTheme="minorEastAsia" w:eastAsiaTheme="minorEastAsia" w:hAnsiTheme="minorEastAsia" w:cs="Tahoma" w:hint="eastAsia"/>
-                <w:strike/>
-                <w:color w:val="404040"/>
-                <w:kern w:val="0"/>
-                <w:sz w:val="18"/>
-                <w:szCs w:val="18"/>
-              </w:rPr>
-              <w:t>架</w:t>
+              <w:t>将要下架</w:t>
             </w:r>
           </w:p>
         </w:tc>
@@ -2619,7 +3348,7 @@
               <w:spacing w:line="225" w:lineRule="atLeast"/>
               <w:jc w:val="center"/>
               <w:rPr>
-                <w:rFonts w:asciiTheme="minorEastAsia" w:eastAsiaTheme="minorEastAsia" w:hAnsiTheme="minorEastAsia" w:cs="Arial Unicode MS" w:hint="eastAsia"/>
+                <w:rFonts w:asciiTheme="minorEastAsia" w:eastAsiaTheme="minorEastAsia" w:hAnsiTheme="minorEastAsia" w:cs="Arial Unicode MS"/>
                 <w:b w:val="0"/>
                 <w:color w:val="FF0000"/>
                 <w:kern w:val="0"/>
@@ -2665,7 +3394,6 @@
                 <w:szCs w:val="18"/>
               </w:rPr>
             </w:pPr>
-            <w:proofErr w:type="spellStart"/>
             <w:r>
               <w:rPr>
                 <w:rFonts w:asciiTheme="minorEastAsia" w:eastAsiaTheme="minorEastAsia" w:hAnsiTheme="minorEastAsia" w:cs="Tahoma"/>
@@ -2676,7 +3404,6 @@
               </w:rPr>
               <w:t>taobao.crm.membergrade.set</w:t>
             </w:r>
-            <w:proofErr w:type="spellEnd"/>
           </w:p>
         </w:tc>
         <w:tc>
@@ -2835,7 +3562,6 @@
                 <w:szCs w:val="18"/>
               </w:rPr>
             </w:pPr>
-            <w:proofErr w:type="spellStart"/>
             <w:r>
               <w:rPr>
                 <w:rFonts w:asciiTheme="minorEastAsia" w:eastAsiaTheme="minorEastAsia" w:hAnsiTheme="minorEastAsia" w:cs="Tahoma"/>
@@ -2846,7 +3572,6 @@
               </w:rPr>
               <w:t>taobao.crm.grade.set</w:t>
             </w:r>
-            <w:proofErr w:type="spellEnd"/>
           </w:p>
         </w:tc>
         <w:tc>
@@ -2989,7 +3714,7 @@
               <w:spacing w:line="225" w:lineRule="atLeast"/>
               <w:jc w:val="center"/>
               <w:rPr>
-                <w:rFonts w:asciiTheme="minorEastAsia" w:eastAsiaTheme="minorEastAsia" w:hAnsiTheme="minorEastAsia" w:cs="Arial Unicode MS" w:hint="eastAsia"/>
+                <w:rFonts w:asciiTheme="minorEastAsia" w:eastAsiaTheme="minorEastAsia" w:hAnsiTheme="minorEastAsia" w:cs="Arial Unicode MS"/>
                 <w:b w:val="0"/>
                 <w:color w:val="FF0000"/>
                 <w:kern w:val="0"/>
@@ -3036,7 +3761,6 @@
                 <w:szCs w:val="18"/>
               </w:rPr>
             </w:pPr>
-            <w:proofErr w:type="spellStart"/>
             <w:r>
               <w:rPr>
                 <w:rFonts w:asciiTheme="minorEastAsia" w:eastAsiaTheme="minorEastAsia" w:hAnsiTheme="minorEastAsia" w:cs="Tahoma"/>
@@ -3047,7 +3771,6 @@
               </w:rPr>
               <w:t>taobao.itempropvalues.get</w:t>
             </w:r>
-            <w:proofErr w:type="spellEnd"/>
           </w:p>
         </w:tc>
         <w:tc>
@@ -3205,7 +3928,6 @@
                 <w:szCs w:val="18"/>
               </w:rPr>
             </w:pPr>
-            <w:proofErr w:type="spellStart"/>
             <w:r>
               <w:rPr>
                 <w:rFonts w:asciiTheme="minorEastAsia" w:eastAsiaTheme="minorEastAsia" w:hAnsiTheme="minorEastAsia" w:cs="Tahoma"/>
@@ -3216,7 +3938,6 @@
               </w:rPr>
               <w:t>taobao.itemcats.get</w:t>
             </w:r>
-            <w:proofErr w:type="spellEnd"/>
           </w:p>
         </w:tc>
         <w:tc>
@@ -3370,7 +4091,7 @@
               <w:spacing w:line="225" w:lineRule="atLeast"/>
               <w:jc w:val="center"/>
               <w:rPr>
-                <w:rFonts w:asciiTheme="minorEastAsia" w:eastAsiaTheme="minorEastAsia" w:hAnsiTheme="minorEastAsia" w:cs="Arial Unicode MS" w:hint="eastAsia"/>
+                <w:rFonts w:asciiTheme="minorEastAsia" w:eastAsiaTheme="minorEastAsia" w:hAnsiTheme="minorEastAsia" w:cs="Arial Unicode MS"/>
                 <w:b w:val="0"/>
                 <w:color w:val="FF0000"/>
                 <w:kern w:val="0"/>
@@ -3416,18 +4137,17 @@
                 <w:szCs w:val="18"/>
               </w:rPr>
             </w:pPr>
-            <w:proofErr w:type="spellStart"/>
-            <w:r>
-              <w:rPr>
-                <w:rFonts w:asciiTheme="minorEastAsia" w:eastAsiaTheme="minorEastAsia" w:hAnsiTheme="minorEastAsia" w:cs="Tahoma"/>
-                <w:color w:val="404040"/>
-                <w:kern w:val="0"/>
-                <w:sz w:val="18"/>
-                <w:szCs w:val="18"/>
-              </w:rPr>
+            <w:r>
+              <w:rPr>
+                <w:rFonts w:asciiTheme="minorEastAsia" w:eastAsiaTheme="minorEastAsia" w:hAnsiTheme="minorEastAsia" w:cs="Tahoma"/>
+                <w:color w:val="404040"/>
+                <w:kern w:val="0"/>
+                <w:sz w:val="18"/>
+                <w:szCs w:val="18"/>
+              </w:rPr>
+              <w:lastRenderedPageBreak/>
               <w:t>taobao.promotion.coupons.get</w:t>
             </w:r>
-            <w:proofErr w:type="spellEnd"/>
           </w:p>
         </w:tc>
         <w:tc>
@@ -3576,7 +4296,6 @@
                 <w:szCs w:val="18"/>
               </w:rPr>
             </w:pPr>
-            <w:proofErr w:type="spellStart"/>
             <w:r>
               <w:rPr>
                 <w:rFonts w:asciiTheme="minorEastAsia" w:eastAsiaTheme="minorEastAsia" w:hAnsiTheme="minorEastAsia" w:cs="Tahoma"/>
@@ -3587,7 +4306,6 @@
               </w:rPr>
               <w:t>taobao.promotion.meal.get</w:t>
             </w:r>
-            <w:proofErr w:type="spellEnd"/>
           </w:p>
         </w:tc>
         <w:tc>
@@ -3730,7 +4448,7 @@
               <w:spacing w:line="225" w:lineRule="atLeast"/>
               <w:jc w:val="center"/>
               <w:rPr>
-                <w:rFonts w:asciiTheme="minorEastAsia" w:eastAsiaTheme="minorEastAsia" w:hAnsiTheme="minorEastAsia" w:cs="Arial Unicode MS" w:hint="eastAsia"/>
+                <w:rFonts w:asciiTheme="minorEastAsia" w:eastAsiaTheme="minorEastAsia" w:hAnsiTheme="minorEastAsia" w:cs="Arial Unicode MS"/>
                 <w:b w:val="0"/>
                 <w:color w:val="FF0000"/>
                 <w:kern w:val="0"/>
@@ -3777,7 +4495,6 @@
                 <w:szCs w:val="18"/>
               </w:rPr>
             </w:pPr>
-            <w:proofErr w:type="spellStart"/>
             <w:r>
               <w:rPr>
                 <w:rFonts w:asciiTheme="minorEastAsia" w:eastAsiaTheme="minorEastAsia" w:hAnsiTheme="minorEastAsia" w:cs="Tahoma"/>
@@ -3788,7 +4505,6 @@
               </w:rPr>
               <w:t>taobao.increment.user.authorize</w:t>
             </w:r>
-            <w:proofErr w:type="spellEnd"/>
           </w:p>
         </w:tc>
         <w:tc>
@@ -3986,7 +4702,6 @@
                 <w:szCs w:val="18"/>
               </w:rPr>
             </w:pPr>
-            <w:proofErr w:type="spellStart"/>
             <w:r>
               <w:rPr>
                 <w:rFonts w:asciiTheme="minorEastAsia" w:eastAsiaTheme="minorEastAsia" w:hAnsiTheme="minorEastAsia" w:cs="Tahoma"/>
@@ -3997,7 +4712,6 @@
               </w:rPr>
               <w:t>taobao.increment.items.get</w:t>
             </w:r>
-            <w:proofErr w:type="spellEnd"/>
           </w:p>
         </w:tc>
         <w:tc>
@@ -4176,7 +4890,6 @@
                 <w:szCs w:val="18"/>
               </w:rPr>
             </w:pPr>
-            <w:proofErr w:type="spellStart"/>
             <w:r>
               <w:rPr>
                 <w:rFonts w:asciiTheme="minorEastAsia" w:eastAsiaTheme="minorEastAsia" w:hAnsiTheme="minorEastAsia" w:cs="Tahoma"/>
@@ -4187,7 +4900,6 @@
               </w:rPr>
               <w:t>taobao.increment.authorizemessages.get</w:t>
             </w:r>
-            <w:proofErr w:type="spellEnd"/>
           </w:p>
         </w:tc>
         <w:tc>
@@ -4350,7 +5062,7 @@
               <w:spacing w:line="225" w:lineRule="atLeast"/>
               <w:jc w:val="center"/>
               <w:rPr>
-                <w:rFonts w:asciiTheme="minorEastAsia" w:eastAsiaTheme="minorEastAsia" w:hAnsiTheme="minorEastAsia" w:cs="Arial Unicode MS" w:hint="eastAsia"/>
+                <w:rFonts w:asciiTheme="minorEastAsia" w:eastAsiaTheme="minorEastAsia" w:hAnsiTheme="minorEastAsia" w:cs="Arial Unicode MS"/>
                 <w:b w:val="0"/>
                 <w:color w:val="FF0000"/>
                 <w:kern w:val="0"/>
@@ -4397,7 +5109,6 @@
                 <w:szCs w:val="18"/>
               </w:rPr>
             </w:pPr>
-            <w:proofErr w:type="spellStart"/>
             <w:r>
               <w:rPr>
                 <w:rFonts w:asciiTheme="minorEastAsia" w:eastAsiaTheme="minorEastAsia" w:hAnsiTheme="minorEastAsia" w:cs="Tahoma"/>
@@ -4408,7 +5119,6 @@
               </w:rPr>
               <w:t>taobao.crm.grade.get</w:t>
             </w:r>
-            <w:proofErr w:type="spellEnd"/>
           </w:p>
         </w:tc>
         <w:tc>
@@ -4566,7 +5276,6 @@
                 <w:szCs w:val="18"/>
               </w:rPr>
             </w:pPr>
-            <w:proofErr w:type="spellStart"/>
             <w:r>
               <w:rPr>
                 <w:rFonts w:asciiTheme="minorEastAsia" w:eastAsiaTheme="minorEastAsia" w:hAnsiTheme="minorEastAsia" w:cs="Tahoma"/>
@@ -4577,7 +5286,6 @@
               </w:rPr>
               <w:t>taobao.crm.rule.group.set</w:t>
             </w:r>
-            <w:proofErr w:type="spellEnd"/>
           </w:p>
         </w:tc>
         <w:tc>
@@ -4726,7 +5434,6 @@
                 <w:szCs w:val="18"/>
               </w:rPr>
             </w:pPr>
-            <w:proofErr w:type="spellStart"/>
             <w:r>
               <w:rPr>
                 <w:rFonts w:asciiTheme="minorEastAsia" w:eastAsiaTheme="minorEastAsia" w:hAnsiTheme="minorEastAsia" w:cs="Tahoma"/>
@@ -4737,7 +5444,6 @@
               </w:rPr>
               <w:t>taobao.crm.rule.add</w:t>
             </w:r>
-            <w:proofErr w:type="spellEnd"/>
           </w:p>
         </w:tc>
         <w:tc>
@@ -4885,7 +5591,6 @@
                 <w:szCs w:val="18"/>
               </w:rPr>
             </w:pPr>
-            <w:proofErr w:type="spellStart"/>
             <w:r>
               <w:rPr>
                 <w:rFonts w:asciiTheme="minorEastAsia" w:eastAsiaTheme="minorEastAsia" w:hAnsiTheme="minorEastAsia" w:cs="Tahoma"/>
@@ -4896,7 +5601,6 @@
               </w:rPr>
               <w:t>taobao.crm.members.get</w:t>
             </w:r>
-            <w:proofErr w:type="spellEnd"/>
           </w:p>
         </w:tc>
         <w:tc>
@@ -5045,19 +5749,16 @@
                 <w:szCs w:val="18"/>
               </w:rPr>
             </w:pPr>
-            <w:proofErr w:type="spellStart"/>
-            <w:r>
-              <w:rPr>
-                <w:rFonts w:asciiTheme="minorEastAsia" w:eastAsiaTheme="minorEastAsia" w:hAnsiTheme="minorEastAsia" w:cs="Tahoma"/>
-                <w:color w:val="404040"/>
-                <w:kern w:val="0"/>
-                <w:sz w:val="18"/>
-                <w:szCs w:val="18"/>
-              </w:rPr>
-              <w:lastRenderedPageBreak/>
+            <w:r>
+              <w:rPr>
+                <w:rFonts w:asciiTheme="minorEastAsia" w:eastAsiaTheme="minorEastAsia" w:hAnsiTheme="minorEastAsia" w:cs="Tahoma"/>
+                <w:color w:val="404040"/>
+                <w:kern w:val="0"/>
+                <w:sz w:val="18"/>
+                <w:szCs w:val="18"/>
+              </w:rPr>
               <w:t>taobao.crm.group.delete</w:t>
             </w:r>
-            <w:proofErr w:type="spellEnd"/>
           </w:p>
         </w:tc>
         <w:tc>
@@ -5205,7 +5906,6 @@
                 <w:szCs w:val="18"/>
               </w:rPr>
             </w:pPr>
-            <w:proofErr w:type="spellStart"/>
             <w:r>
               <w:rPr>
                 <w:rFonts w:asciiTheme="minorEastAsia" w:eastAsiaTheme="minorEastAsia" w:hAnsiTheme="minorEastAsia" w:cs="Tahoma"/>
@@ -5216,7 +5916,6 @@
               </w:rPr>
               <w:t>taobao.crm.rules.get</w:t>
             </w:r>
-            <w:proofErr w:type="spellEnd"/>
           </w:p>
         </w:tc>
         <w:tc>
@@ -5375,7 +6074,6 @@
                 <w:szCs w:val="18"/>
               </w:rPr>
             </w:pPr>
-            <w:proofErr w:type="spellStart"/>
             <w:r>
               <w:rPr>
                 <w:rFonts w:asciiTheme="minorEastAsia" w:eastAsiaTheme="minorEastAsia" w:hAnsiTheme="minorEastAsia" w:cs="Tahoma"/>
@@ -5386,7 +6084,6 @@
               </w:rPr>
               <w:t>taobao.crm.groups.get</w:t>
             </w:r>
-            <w:proofErr w:type="spellEnd"/>
           </w:p>
         </w:tc>
         <w:tc>
@@ -5544,7 +6241,6 @@
                 <w:szCs w:val="18"/>
               </w:rPr>
             </w:pPr>
-            <w:proofErr w:type="spellStart"/>
             <w:r>
               <w:rPr>
                 <w:rFonts w:asciiTheme="minorEastAsia" w:eastAsiaTheme="minorEastAsia" w:hAnsiTheme="minorEastAsia" w:cs="Tahoma"/>
@@ -5555,7 +6251,6 @@
               </w:rPr>
               <w:t>taobao.crm.members.search</w:t>
             </w:r>
-            <w:proofErr w:type="spellEnd"/>
           </w:p>
         </w:tc>
         <w:tc>
@@ -5713,7 +6408,6 @@
                 <w:szCs w:val="18"/>
               </w:rPr>
             </w:pPr>
-            <w:proofErr w:type="spellStart"/>
             <w:r>
               <w:rPr>
                 <w:rFonts w:asciiTheme="minorEastAsia" w:eastAsiaTheme="minorEastAsia" w:hAnsiTheme="minorEastAsia" w:cs="Tahoma"/>
@@ -5724,7 +6418,6 @@
               </w:rPr>
               <w:t>taobao.crm.group.add</w:t>
             </w:r>
-            <w:proofErr w:type="spellEnd"/>
           </w:p>
         </w:tc>
         <w:tc>
@@ -5740,12 +6433,44 @@
               <w:jc w:val="center"/>
               <w:cnfStyle w:val="000000100000"/>
               <w:rPr>
+                <w:rFonts w:asciiTheme="minorEastAsia" w:eastAsiaTheme="minorEastAsia" w:hAnsiTheme="minorEastAsia" w:cs="Tahoma"/>
+                <w:color w:val="404040"/>
+                <w:kern w:val="0"/>
+                <w:sz w:val="18"/>
+                <w:szCs w:val="18"/>
+              </w:rPr>
+            </w:pPr>
+            <w:r>
+              <w:rPr>
                 <w:rFonts w:asciiTheme="minorEastAsia" w:eastAsiaTheme="minorEastAsia" w:hAnsiTheme="minorEastAsia" w:cs="Tahoma" w:hint="eastAsia"/>
                 <w:color w:val="404040"/>
                 <w:kern w:val="0"/>
                 <w:sz w:val="18"/>
                 <w:szCs w:val="18"/>
               </w:rPr>
+              <w:t>店铺会员管理API</w:t>
+            </w:r>
+          </w:p>
+        </w:tc>
+        <w:tc>
+          <w:tcPr>
+            <w:tcW w:w="2335" w:type="dxa"/>
+            <w:vAlign w:val="center"/>
+          </w:tcPr>
+          <w:p>
+            <w:pPr>
+              <w:widowControl/>
+              <w:wordWrap w:val="0"/>
+              <w:spacing w:line="225" w:lineRule="atLeast"/>
+              <w:jc w:val="center"/>
+              <w:cnfStyle w:val="000000100000"/>
+              <w:rPr>
+                <w:rFonts w:asciiTheme="minorEastAsia" w:eastAsiaTheme="minorEastAsia" w:hAnsiTheme="minorEastAsia" w:cs="Tahoma"/>
+                <w:color w:val="404040"/>
+                <w:kern w:val="0"/>
+                <w:sz w:val="18"/>
+                <w:szCs w:val="18"/>
+              </w:rPr>
             </w:pPr>
             <w:r>
               <w:rPr>
@@ -5755,14 +6480,15 @@
                 <w:sz w:val="18"/>
                 <w:szCs w:val="18"/>
               </w:rPr>
-              <w:t>店铺会员管理API</w:t>
-            </w:r>
-          </w:p>
-        </w:tc>
-        <w:tc>
-          <w:tcPr>
-            <w:tcW w:w="2335" w:type="dxa"/>
-            <w:vAlign w:val="center"/>
+              <w:t>卖家创建一个分组</w:t>
+            </w:r>
+          </w:p>
+        </w:tc>
+        <w:tc>
+          <w:tcPr>
+            <w:tcW w:w="1391" w:type="dxa"/>
+            <w:vAlign w:val="center"/>
+            <w:hideMark/>
           </w:tcPr>
           <w:p>
             <w:pPr>
@@ -5772,30 +6498,19 @@
               <w:jc w:val="center"/>
               <w:cnfStyle w:val="000000100000"/>
               <w:rPr>
-                <w:rFonts w:asciiTheme="minorEastAsia" w:eastAsiaTheme="minorEastAsia" w:hAnsiTheme="minorEastAsia" w:cs="Tahoma" w:hint="eastAsia"/>
-                <w:color w:val="404040"/>
-                <w:kern w:val="0"/>
-                <w:sz w:val="18"/>
-                <w:szCs w:val="18"/>
-              </w:rPr>
-            </w:pPr>
-            <w:r>
-              <w:rPr>
-                <w:rFonts w:asciiTheme="minorEastAsia" w:eastAsiaTheme="minorEastAsia" w:hAnsiTheme="minorEastAsia" w:cs="Tahoma" w:hint="eastAsia"/>
-                <w:color w:val="404040"/>
-                <w:kern w:val="0"/>
-                <w:sz w:val="18"/>
-                <w:szCs w:val="18"/>
-              </w:rPr>
-              <w:t>卖家创建一个分组</w:t>
-            </w:r>
-          </w:p>
-        </w:tc>
-        <w:tc>
-          <w:tcPr>
-            <w:tcW w:w="1391" w:type="dxa"/>
-            <w:vAlign w:val="center"/>
-            <w:hideMark/>
+                <w:rFonts w:asciiTheme="minorEastAsia" w:eastAsiaTheme="minorEastAsia" w:hAnsiTheme="minorEastAsia" w:cs="Tahoma"/>
+                <w:color w:val="404040"/>
+                <w:kern w:val="0"/>
+                <w:sz w:val="18"/>
+                <w:szCs w:val="18"/>
+              </w:rPr>
+            </w:pPr>
+          </w:p>
+        </w:tc>
+        <w:tc>
+          <w:tcPr>
+            <w:tcW w:w="1036" w:type="dxa"/>
+            <w:vAlign w:val="center"/>
           </w:tcPr>
           <w:p>
             <w:pPr>
@@ -5806,28 +6521,6 @@
               <w:cnfStyle w:val="000000100000"/>
               <w:rPr>
                 <w:rFonts w:asciiTheme="minorEastAsia" w:eastAsiaTheme="minorEastAsia" w:hAnsiTheme="minorEastAsia" w:cs="Tahoma"/>
-                <w:color w:val="404040"/>
-                <w:kern w:val="0"/>
-                <w:sz w:val="18"/>
-                <w:szCs w:val="18"/>
-              </w:rPr>
-            </w:pPr>
-          </w:p>
-        </w:tc>
-        <w:tc>
-          <w:tcPr>
-            <w:tcW w:w="1036" w:type="dxa"/>
-            <w:vAlign w:val="center"/>
-          </w:tcPr>
-          <w:p>
-            <w:pPr>
-              <w:widowControl/>
-              <w:wordWrap w:val="0"/>
-              <w:spacing w:line="225" w:lineRule="atLeast"/>
-              <w:jc w:val="center"/>
-              <w:cnfStyle w:val="000000100000"/>
-              <w:rPr>
-                <w:rFonts w:asciiTheme="minorEastAsia" w:eastAsiaTheme="minorEastAsia" w:hAnsiTheme="minorEastAsia" w:cs="Tahoma" w:hint="eastAsia"/>
                 <w:color w:val="404040"/>
                 <w:kern w:val="0"/>
                 <w:sz w:val="18"/>
@@ -5871,7 +6564,6 @@
                 <w:szCs w:val="18"/>
               </w:rPr>
             </w:pPr>
-            <w:proofErr w:type="spellStart"/>
             <w:r>
               <w:rPr>
                 <w:rFonts w:asciiTheme="minorEastAsia" w:eastAsiaTheme="minorEastAsia" w:hAnsiTheme="minorEastAsia" w:cs="Tahoma"/>
@@ -5882,7 +6574,6 @@
               </w:rPr>
               <w:t>taobao.crm.grouptask.check</w:t>
             </w:r>
-            <w:proofErr w:type="spellEnd"/>
           </w:p>
         </w:tc>
         <w:tc>
@@ -5898,12 +6589,44 @@
               <w:jc w:val="center"/>
               <w:cnfStyle w:val="000000000000"/>
               <w:rPr>
+                <w:rFonts w:asciiTheme="minorEastAsia" w:eastAsiaTheme="minorEastAsia" w:hAnsiTheme="minorEastAsia" w:cs="Tahoma"/>
+                <w:color w:val="404040"/>
+                <w:kern w:val="0"/>
+                <w:sz w:val="18"/>
+                <w:szCs w:val="18"/>
+              </w:rPr>
+            </w:pPr>
+            <w:r>
+              <w:rPr>
                 <w:rFonts w:asciiTheme="minorEastAsia" w:eastAsiaTheme="minorEastAsia" w:hAnsiTheme="minorEastAsia" w:cs="Tahoma" w:hint="eastAsia"/>
                 <w:color w:val="404040"/>
                 <w:kern w:val="0"/>
                 <w:sz w:val="18"/>
                 <w:szCs w:val="18"/>
               </w:rPr>
+              <w:t>店铺会员管理API</w:t>
+            </w:r>
+          </w:p>
+        </w:tc>
+        <w:tc>
+          <w:tcPr>
+            <w:tcW w:w="2335" w:type="dxa"/>
+            <w:vAlign w:val="center"/>
+          </w:tcPr>
+          <w:p>
+            <w:pPr>
+              <w:widowControl/>
+              <w:wordWrap w:val="0"/>
+              <w:spacing w:line="225" w:lineRule="atLeast"/>
+              <w:jc w:val="center"/>
+              <w:cnfStyle w:val="000000000000"/>
+              <w:rPr>
+                <w:rFonts w:asciiTheme="minorEastAsia" w:eastAsiaTheme="minorEastAsia" w:hAnsiTheme="minorEastAsia" w:cs="Tahoma"/>
+                <w:color w:val="404040"/>
+                <w:kern w:val="0"/>
+                <w:sz w:val="18"/>
+                <w:szCs w:val="18"/>
+              </w:rPr>
             </w:pPr>
             <w:r>
               <w:rPr>
@@ -5913,14 +6636,15 @@
                 <w:sz w:val="18"/>
                 <w:szCs w:val="18"/>
               </w:rPr>
-              <w:t>店铺会员管理API</w:t>
-            </w:r>
-          </w:p>
-        </w:tc>
-        <w:tc>
-          <w:tcPr>
-            <w:tcW w:w="2335" w:type="dxa"/>
-            <w:vAlign w:val="center"/>
+              <w:t>查询分组任务是否完成</w:t>
+            </w:r>
+          </w:p>
+        </w:tc>
+        <w:tc>
+          <w:tcPr>
+            <w:tcW w:w="1391" w:type="dxa"/>
+            <w:vAlign w:val="center"/>
+            <w:hideMark/>
           </w:tcPr>
           <w:p>
             <w:pPr>
@@ -5930,30 +6654,19 @@
               <w:jc w:val="center"/>
               <w:cnfStyle w:val="000000000000"/>
               <w:rPr>
-                <w:rFonts w:asciiTheme="minorEastAsia" w:eastAsiaTheme="minorEastAsia" w:hAnsiTheme="minorEastAsia" w:cs="Tahoma" w:hint="eastAsia"/>
-                <w:color w:val="404040"/>
-                <w:kern w:val="0"/>
-                <w:sz w:val="18"/>
-                <w:szCs w:val="18"/>
-              </w:rPr>
-            </w:pPr>
-            <w:r>
-              <w:rPr>
-                <w:rFonts w:asciiTheme="minorEastAsia" w:eastAsiaTheme="minorEastAsia" w:hAnsiTheme="minorEastAsia" w:cs="Tahoma" w:hint="eastAsia"/>
-                <w:color w:val="404040"/>
-                <w:kern w:val="0"/>
-                <w:sz w:val="18"/>
-                <w:szCs w:val="18"/>
-              </w:rPr>
-              <w:t>查询分组任务是否完成</w:t>
-            </w:r>
-          </w:p>
-        </w:tc>
-        <w:tc>
-          <w:tcPr>
-            <w:tcW w:w="1391" w:type="dxa"/>
-            <w:vAlign w:val="center"/>
-            <w:hideMark/>
+                <w:rFonts w:asciiTheme="minorEastAsia" w:eastAsiaTheme="minorEastAsia" w:hAnsiTheme="minorEastAsia" w:cs="Tahoma"/>
+                <w:color w:val="404040"/>
+                <w:kern w:val="0"/>
+                <w:sz w:val="18"/>
+                <w:szCs w:val="18"/>
+              </w:rPr>
+            </w:pPr>
+          </w:p>
+        </w:tc>
+        <w:tc>
+          <w:tcPr>
+            <w:tcW w:w="1036" w:type="dxa"/>
+            <w:vAlign w:val="center"/>
           </w:tcPr>
           <w:p>
             <w:pPr>
@@ -5964,28 +6677,6 @@
               <w:cnfStyle w:val="000000000000"/>
               <w:rPr>
                 <w:rFonts w:asciiTheme="minorEastAsia" w:eastAsiaTheme="minorEastAsia" w:hAnsiTheme="minorEastAsia" w:cs="Tahoma"/>
-                <w:color w:val="404040"/>
-                <w:kern w:val="0"/>
-                <w:sz w:val="18"/>
-                <w:szCs w:val="18"/>
-              </w:rPr>
-            </w:pPr>
-          </w:p>
-        </w:tc>
-        <w:tc>
-          <w:tcPr>
-            <w:tcW w:w="1036" w:type="dxa"/>
-            <w:vAlign w:val="center"/>
-          </w:tcPr>
-          <w:p>
-            <w:pPr>
-              <w:widowControl/>
-              <w:wordWrap w:val="0"/>
-              <w:spacing w:line="225" w:lineRule="atLeast"/>
-              <w:jc w:val="center"/>
-              <w:cnfStyle w:val="000000000000"/>
-              <w:rPr>
-                <w:rFonts w:asciiTheme="minorEastAsia" w:eastAsiaTheme="minorEastAsia" w:hAnsiTheme="minorEastAsia" w:cs="Tahoma" w:hint="eastAsia"/>
                 <w:color w:val="404040"/>
                 <w:kern w:val="0"/>
                 <w:sz w:val="18"/>
@@ -6030,7 +6721,6 @@
                 <w:szCs w:val="18"/>
               </w:rPr>
             </w:pPr>
-            <w:proofErr w:type="spellStart"/>
             <w:r>
               <w:rPr>
                 <w:rFonts w:asciiTheme="minorEastAsia" w:eastAsiaTheme="minorEastAsia" w:hAnsiTheme="minorEastAsia" w:cs="Tahoma"/>
@@ -6041,7 +6731,6 @@
               </w:rPr>
               <w:t>taobao.crm.rule.delete</w:t>
             </w:r>
-            <w:proofErr w:type="spellEnd"/>
           </w:p>
         </w:tc>
         <w:tc>
@@ -6057,12 +6746,44 @@
               <w:jc w:val="center"/>
               <w:cnfStyle w:val="000000100000"/>
               <w:rPr>
+                <w:rFonts w:asciiTheme="minorEastAsia" w:eastAsiaTheme="minorEastAsia" w:hAnsiTheme="minorEastAsia" w:cs="Tahoma"/>
+                <w:color w:val="404040"/>
+                <w:kern w:val="0"/>
+                <w:sz w:val="18"/>
+                <w:szCs w:val="18"/>
+              </w:rPr>
+            </w:pPr>
+            <w:r>
+              <w:rPr>
                 <w:rFonts w:asciiTheme="minorEastAsia" w:eastAsiaTheme="minorEastAsia" w:hAnsiTheme="minorEastAsia" w:cs="Tahoma" w:hint="eastAsia"/>
                 <w:color w:val="404040"/>
                 <w:kern w:val="0"/>
                 <w:sz w:val="18"/>
                 <w:szCs w:val="18"/>
               </w:rPr>
+              <w:t>店铺会员管理API</w:t>
+            </w:r>
+          </w:p>
+        </w:tc>
+        <w:tc>
+          <w:tcPr>
+            <w:tcW w:w="2335" w:type="dxa"/>
+            <w:vAlign w:val="center"/>
+          </w:tcPr>
+          <w:p>
+            <w:pPr>
+              <w:widowControl/>
+              <w:wordWrap w:val="0"/>
+              <w:spacing w:line="225" w:lineRule="atLeast"/>
+              <w:jc w:val="center"/>
+              <w:cnfStyle w:val="000000100000"/>
+              <w:rPr>
+                <w:rFonts w:asciiTheme="minorEastAsia" w:eastAsiaTheme="minorEastAsia" w:hAnsiTheme="minorEastAsia" w:cs="Tahoma"/>
+                <w:color w:val="404040"/>
+                <w:kern w:val="0"/>
+                <w:sz w:val="18"/>
+                <w:szCs w:val="18"/>
+              </w:rPr>
             </w:pPr>
             <w:r>
               <w:rPr>
@@ -6072,14 +6793,15 @@
                 <w:sz w:val="18"/>
                 <w:szCs w:val="18"/>
               </w:rPr>
-              <w:t>店铺会员管理API</w:t>
-            </w:r>
-          </w:p>
-        </w:tc>
-        <w:tc>
-          <w:tcPr>
-            <w:tcW w:w="2335" w:type="dxa"/>
-            <w:vAlign w:val="center"/>
+              <w:t>分组规则删除</w:t>
+            </w:r>
+          </w:p>
+        </w:tc>
+        <w:tc>
+          <w:tcPr>
+            <w:tcW w:w="1391" w:type="dxa"/>
+            <w:vAlign w:val="center"/>
+            <w:hideMark/>
           </w:tcPr>
           <w:p>
             <w:pPr>
@@ -6089,30 +6811,19 @@
               <w:jc w:val="center"/>
               <w:cnfStyle w:val="000000100000"/>
               <w:rPr>
-                <w:rFonts w:asciiTheme="minorEastAsia" w:eastAsiaTheme="minorEastAsia" w:hAnsiTheme="minorEastAsia" w:cs="Tahoma" w:hint="eastAsia"/>
-                <w:color w:val="404040"/>
-                <w:kern w:val="0"/>
-                <w:sz w:val="18"/>
-                <w:szCs w:val="18"/>
-              </w:rPr>
-            </w:pPr>
-            <w:r>
-              <w:rPr>
-                <w:rFonts w:asciiTheme="minorEastAsia" w:eastAsiaTheme="minorEastAsia" w:hAnsiTheme="minorEastAsia" w:cs="Tahoma" w:hint="eastAsia"/>
-                <w:color w:val="404040"/>
-                <w:kern w:val="0"/>
-                <w:sz w:val="18"/>
-                <w:szCs w:val="18"/>
-              </w:rPr>
-              <w:t>分组规则删除</w:t>
-            </w:r>
-          </w:p>
-        </w:tc>
-        <w:tc>
-          <w:tcPr>
-            <w:tcW w:w="1391" w:type="dxa"/>
-            <w:vAlign w:val="center"/>
-            <w:hideMark/>
+                <w:rFonts w:asciiTheme="minorEastAsia" w:eastAsiaTheme="minorEastAsia" w:hAnsiTheme="minorEastAsia" w:cs="Tahoma"/>
+                <w:color w:val="404040"/>
+                <w:kern w:val="0"/>
+                <w:sz w:val="18"/>
+                <w:szCs w:val="18"/>
+              </w:rPr>
+            </w:pPr>
+          </w:p>
+        </w:tc>
+        <w:tc>
+          <w:tcPr>
+            <w:tcW w:w="1036" w:type="dxa"/>
+            <w:vAlign w:val="center"/>
           </w:tcPr>
           <w:p>
             <w:pPr>
@@ -6123,28 +6834,6 @@
               <w:cnfStyle w:val="000000100000"/>
               <w:rPr>
                 <w:rFonts w:asciiTheme="minorEastAsia" w:eastAsiaTheme="minorEastAsia" w:hAnsiTheme="minorEastAsia" w:cs="Tahoma"/>
-                <w:color w:val="404040"/>
-                <w:kern w:val="0"/>
-                <w:sz w:val="18"/>
-                <w:szCs w:val="18"/>
-              </w:rPr>
-            </w:pPr>
-          </w:p>
-        </w:tc>
-        <w:tc>
-          <w:tcPr>
-            <w:tcW w:w="1036" w:type="dxa"/>
-            <w:vAlign w:val="center"/>
-          </w:tcPr>
-          <w:p>
-            <w:pPr>
-              <w:widowControl/>
-              <w:wordWrap w:val="0"/>
-              <w:spacing w:line="225" w:lineRule="atLeast"/>
-              <w:jc w:val="center"/>
-              <w:cnfStyle w:val="000000100000"/>
-              <w:rPr>
-                <w:rFonts w:asciiTheme="minorEastAsia" w:eastAsiaTheme="minorEastAsia" w:hAnsiTheme="minorEastAsia" w:cs="Tahoma" w:hint="eastAsia"/>
                 <w:color w:val="404040"/>
                 <w:kern w:val="0"/>
                 <w:sz w:val="18"/>
@@ -6188,7 +6877,6 @@
                 <w:szCs w:val="18"/>
               </w:rPr>
             </w:pPr>
-            <w:proofErr w:type="spellStart"/>
             <w:r>
               <w:rPr>
                 <w:rFonts w:asciiTheme="minorEastAsia" w:eastAsiaTheme="minorEastAsia" w:hAnsiTheme="minorEastAsia" w:cs="Tahoma"/>
@@ -6199,7 +6887,6 @@
               </w:rPr>
               <w:t>taobao.crm.members.groups.batchdelete</w:t>
             </w:r>
-            <w:proofErr w:type="spellEnd"/>
           </w:p>
         </w:tc>
         <w:tc>
@@ -6215,12 +6902,44 @@
               <w:jc w:val="center"/>
               <w:cnfStyle w:val="000000000000"/>
               <w:rPr>
+                <w:rFonts w:asciiTheme="minorEastAsia" w:eastAsiaTheme="minorEastAsia" w:hAnsiTheme="minorEastAsia" w:cs="Tahoma"/>
+                <w:color w:val="404040"/>
+                <w:kern w:val="0"/>
+                <w:sz w:val="18"/>
+                <w:szCs w:val="18"/>
+              </w:rPr>
+            </w:pPr>
+            <w:r>
+              <w:rPr>
                 <w:rFonts w:asciiTheme="minorEastAsia" w:eastAsiaTheme="minorEastAsia" w:hAnsiTheme="minorEastAsia" w:cs="Tahoma" w:hint="eastAsia"/>
                 <w:color w:val="404040"/>
                 <w:kern w:val="0"/>
                 <w:sz w:val="18"/>
                 <w:szCs w:val="18"/>
               </w:rPr>
+              <w:t>店铺会员管理API</w:t>
+            </w:r>
+          </w:p>
+        </w:tc>
+        <w:tc>
+          <w:tcPr>
+            <w:tcW w:w="2335" w:type="dxa"/>
+            <w:vAlign w:val="center"/>
+          </w:tcPr>
+          <w:p>
+            <w:pPr>
+              <w:widowControl/>
+              <w:wordWrap w:val="0"/>
+              <w:spacing w:line="225" w:lineRule="atLeast"/>
+              <w:jc w:val="center"/>
+              <w:cnfStyle w:val="000000000000"/>
+              <w:rPr>
+                <w:rFonts w:asciiTheme="minorEastAsia" w:eastAsiaTheme="minorEastAsia" w:hAnsiTheme="minorEastAsia" w:cs="Tahoma"/>
+                <w:color w:val="404040"/>
+                <w:kern w:val="0"/>
+                <w:sz w:val="18"/>
+                <w:szCs w:val="18"/>
+              </w:rPr>
             </w:pPr>
             <w:r>
               <w:rPr>
@@ -6230,14 +6949,15 @@
                 <w:sz w:val="18"/>
                 <w:szCs w:val="18"/>
               </w:rPr>
-              <w:t>店铺会员管理API</w:t>
-            </w:r>
-          </w:p>
-        </w:tc>
-        <w:tc>
-          <w:tcPr>
-            <w:tcW w:w="2335" w:type="dxa"/>
-            <w:vAlign w:val="center"/>
+              <w:t>批量删除分组</w:t>
+            </w:r>
+          </w:p>
+        </w:tc>
+        <w:tc>
+          <w:tcPr>
+            <w:tcW w:w="1391" w:type="dxa"/>
+            <w:vAlign w:val="center"/>
+            <w:hideMark/>
           </w:tcPr>
           <w:p>
             <w:pPr>
@@ -6247,30 +6967,19 @@
               <w:jc w:val="center"/>
               <w:cnfStyle w:val="000000000000"/>
               <w:rPr>
-                <w:rFonts w:asciiTheme="minorEastAsia" w:eastAsiaTheme="minorEastAsia" w:hAnsiTheme="minorEastAsia" w:cs="Tahoma" w:hint="eastAsia"/>
-                <w:color w:val="404040"/>
-                <w:kern w:val="0"/>
-                <w:sz w:val="18"/>
-                <w:szCs w:val="18"/>
-              </w:rPr>
-            </w:pPr>
-            <w:r>
-              <w:rPr>
-                <w:rFonts w:asciiTheme="minorEastAsia" w:eastAsiaTheme="minorEastAsia" w:hAnsiTheme="minorEastAsia" w:cs="Tahoma" w:hint="eastAsia"/>
-                <w:color w:val="404040"/>
-                <w:kern w:val="0"/>
-                <w:sz w:val="18"/>
-                <w:szCs w:val="18"/>
-              </w:rPr>
-              <w:t>批量删除分组</w:t>
-            </w:r>
-          </w:p>
-        </w:tc>
-        <w:tc>
-          <w:tcPr>
-            <w:tcW w:w="1391" w:type="dxa"/>
-            <w:vAlign w:val="center"/>
-            <w:hideMark/>
+                <w:rFonts w:asciiTheme="minorEastAsia" w:eastAsiaTheme="minorEastAsia" w:hAnsiTheme="minorEastAsia" w:cs="Tahoma"/>
+                <w:color w:val="404040"/>
+                <w:kern w:val="0"/>
+                <w:sz w:val="18"/>
+                <w:szCs w:val="18"/>
+              </w:rPr>
+            </w:pPr>
+          </w:p>
+        </w:tc>
+        <w:tc>
+          <w:tcPr>
+            <w:tcW w:w="1036" w:type="dxa"/>
+            <w:vAlign w:val="center"/>
           </w:tcPr>
           <w:p>
             <w:pPr>
@@ -6281,28 +6990,6 @@
               <w:cnfStyle w:val="000000000000"/>
               <w:rPr>
                 <w:rFonts w:asciiTheme="minorEastAsia" w:eastAsiaTheme="minorEastAsia" w:hAnsiTheme="minorEastAsia" w:cs="Tahoma"/>
-                <w:color w:val="404040"/>
-                <w:kern w:val="0"/>
-                <w:sz w:val="18"/>
-                <w:szCs w:val="18"/>
-              </w:rPr>
-            </w:pPr>
-          </w:p>
-        </w:tc>
-        <w:tc>
-          <w:tcPr>
-            <w:tcW w:w="1036" w:type="dxa"/>
-            <w:vAlign w:val="center"/>
-          </w:tcPr>
-          <w:p>
-            <w:pPr>
-              <w:widowControl/>
-              <w:wordWrap w:val="0"/>
-              <w:spacing w:line="225" w:lineRule="atLeast"/>
-              <w:jc w:val="center"/>
-              <w:cnfStyle w:val="000000000000"/>
-              <w:rPr>
-                <w:rFonts w:asciiTheme="minorEastAsia" w:eastAsiaTheme="minorEastAsia" w:hAnsiTheme="minorEastAsia" w:cs="Tahoma" w:hint="eastAsia"/>
                 <w:color w:val="404040"/>
                 <w:kern w:val="0"/>
                 <w:sz w:val="18"/>
@@ -6347,7 +7034,6 @@
                 <w:szCs w:val="18"/>
               </w:rPr>
             </w:pPr>
-            <w:proofErr w:type="spellStart"/>
             <w:r>
               <w:rPr>
                 <w:rFonts w:asciiTheme="minorEastAsia" w:eastAsiaTheme="minorEastAsia" w:hAnsiTheme="minorEastAsia" w:cs="Tahoma"/>
@@ -6358,7 +7044,6 @@
               </w:rPr>
               <w:t>taobao.crm.members.group.batchadd</w:t>
             </w:r>
-            <w:proofErr w:type="spellEnd"/>
           </w:p>
         </w:tc>
         <w:tc>
@@ -6374,12 +7059,44 @@
               <w:jc w:val="center"/>
               <w:cnfStyle w:val="000000100000"/>
               <w:rPr>
+                <w:rFonts w:asciiTheme="minorEastAsia" w:eastAsiaTheme="minorEastAsia" w:hAnsiTheme="minorEastAsia" w:cs="Tahoma"/>
+                <w:color w:val="404040"/>
+                <w:kern w:val="0"/>
+                <w:sz w:val="18"/>
+                <w:szCs w:val="18"/>
+              </w:rPr>
+            </w:pPr>
+            <w:r>
+              <w:rPr>
                 <w:rFonts w:asciiTheme="minorEastAsia" w:eastAsiaTheme="minorEastAsia" w:hAnsiTheme="minorEastAsia" w:cs="Tahoma" w:hint="eastAsia"/>
                 <w:color w:val="404040"/>
                 <w:kern w:val="0"/>
                 <w:sz w:val="18"/>
                 <w:szCs w:val="18"/>
               </w:rPr>
+              <w:t>店铺会员管理API</w:t>
+            </w:r>
+          </w:p>
+        </w:tc>
+        <w:tc>
+          <w:tcPr>
+            <w:tcW w:w="2335" w:type="dxa"/>
+            <w:vAlign w:val="center"/>
+          </w:tcPr>
+          <w:p>
+            <w:pPr>
+              <w:widowControl/>
+              <w:wordWrap w:val="0"/>
+              <w:spacing w:line="225" w:lineRule="atLeast"/>
+              <w:jc w:val="center"/>
+              <w:cnfStyle w:val="000000100000"/>
+              <w:rPr>
+                <w:rFonts w:asciiTheme="minorEastAsia" w:eastAsiaTheme="minorEastAsia" w:hAnsiTheme="minorEastAsia" w:cs="Tahoma"/>
+                <w:color w:val="404040"/>
+                <w:kern w:val="0"/>
+                <w:sz w:val="18"/>
+                <w:szCs w:val="18"/>
+              </w:rPr>
             </w:pPr>
             <w:r>
               <w:rPr>
@@ -6389,14 +7106,15 @@
                 <w:sz w:val="18"/>
                 <w:szCs w:val="18"/>
               </w:rPr>
-              <w:t>店铺会员管理API</w:t>
-            </w:r>
-          </w:p>
-        </w:tc>
-        <w:tc>
-          <w:tcPr>
-            <w:tcW w:w="2335" w:type="dxa"/>
-            <w:vAlign w:val="center"/>
+              <w:t>给一批会员添加一个分组</w:t>
+            </w:r>
+          </w:p>
+        </w:tc>
+        <w:tc>
+          <w:tcPr>
+            <w:tcW w:w="1391" w:type="dxa"/>
+            <w:vAlign w:val="center"/>
+            <w:hideMark/>
           </w:tcPr>
           <w:p>
             <w:pPr>
@@ -6406,30 +7124,19 @@
               <w:jc w:val="center"/>
               <w:cnfStyle w:val="000000100000"/>
               <w:rPr>
-                <w:rFonts w:asciiTheme="minorEastAsia" w:eastAsiaTheme="minorEastAsia" w:hAnsiTheme="minorEastAsia" w:cs="Tahoma" w:hint="eastAsia"/>
-                <w:color w:val="404040"/>
-                <w:kern w:val="0"/>
-                <w:sz w:val="18"/>
-                <w:szCs w:val="18"/>
-              </w:rPr>
-            </w:pPr>
-            <w:r>
-              <w:rPr>
-                <w:rFonts w:asciiTheme="minorEastAsia" w:eastAsiaTheme="minorEastAsia" w:hAnsiTheme="minorEastAsia" w:cs="Tahoma" w:hint="eastAsia"/>
-                <w:color w:val="404040"/>
-                <w:kern w:val="0"/>
-                <w:sz w:val="18"/>
-                <w:szCs w:val="18"/>
-              </w:rPr>
-              <w:t>给一批会员添加一个分组</w:t>
-            </w:r>
-          </w:p>
-        </w:tc>
-        <w:tc>
-          <w:tcPr>
-            <w:tcW w:w="1391" w:type="dxa"/>
-            <w:vAlign w:val="center"/>
-            <w:hideMark/>
+                <w:rFonts w:asciiTheme="minorEastAsia" w:eastAsiaTheme="minorEastAsia" w:hAnsiTheme="minorEastAsia" w:cs="Tahoma"/>
+                <w:color w:val="404040"/>
+                <w:kern w:val="0"/>
+                <w:sz w:val="18"/>
+                <w:szCs w:val="18"/>
+              </w:rPr>
+            </w:pPr>
+          </w:p>
+        </w:tc>
+        <w:tc>
+          <w:tcPr>
+            <w:tcW w:w="1036" w:type="dxa"/>
+            <w:vAlign w:val="center"/>
           </w:tcPr>
           <w:p>
             <w:pPr>
@@ -6440,28 +7147,6 @@
               <w:cnfStyle w:val="000000100000"/>
               <w:rPr>
                 <w:rFonts w:asciiTheme="minorEastAsia" w:eastAsiaTheme="minorEastAsia" w:hAnsiTheme="minorEastAsia" w:cs="Tahoma"/>
-                <w:color w:val="404040"/>
-                <w:kern w:val="0"/>
-                <w:sz w:val="18"/>
-                <w:szCs w:val="18"/>
-              </w:rPr>
-            </w:pPr>
-          </w:p>
-        </w:tc>
-        <w:tc>
-          <w:tcPr>
-            <w:tcW w:w="1036" w:type="dxa"/>
-            <w:vAlign w:val="center"/>
-          </w:tcPr>
-          <w:p>
-            <w:pPr>
-              <w:widowControl/>
-              <w:wordWrap w:val="0"/>
-              <w:spacing w:line="225" w:lineRule="atLeast"/>
-              <w:jc w:val="center"/>
-              <w:cnfStyle w:val="000000100000"/>
-              <w:rPr>
-                <w:rFonts w:asciiTheme="minorEastAsia" w:eastAsiaTheme="minorEastAsia" w:hAnsiTheme="minorEastAsia" w:cs="Tahoma" w:hint="eastAsia"/>
                 <w:color w:val="404040"/>
                 <w:kern w:val="0"/>
                 <w:sz w:val="18"/>
@@ -6505,7 +7190,6 @@
                 <w:szCs w:val="18"/>
               </w:rPr>
             </w:pPr>
-            <w:proofErr w:type="spellStart"/>
             <w:r>
               <w:rPr>
                 <w:rFonts w:asciiTheme="minorEastAsia" w:eastAsiaTheme="minorEastAsia" w:hAnsiTheme="minorEastAsia" w:cs="Tahoma"/>
@@ -6516,7 +7200,6 @@
               </w:rPr>
               <w:t>taobao.crm.group.update</w:t>
             </w:r>
-            <w:proofErr w:type="spellEnd"/>
           </w:p>
         </w:tc>
         <w:tc>
@@ -6532,12 +7215,44 @@
               <w:jc w:val="center"/>
               <w:cnfStyle w:val="000000000000"/>
               <w:rPr>
+                <w:rFonts w:asciiTheme="minorEastAsia" w:eastAsiaTheme="minorEastAsia" w:hAnsiTheme="minorEastAsia" w:cs="Tahoma"/>
+                <w:color w:val="404040"/>
+                <w:kern w:val="0"/>
+                <w:sz w:val="18"/>
+                <w:szCs w:val="18"/>
+              </w:rPr>
+            </w:pPr>
+            <w:r>
+              <w:rPr>
                 <w:rFonts w:asciiTheme="minorEastAsia" w:eastAsiaTheme="minorEastAsia" w:hAnsiTheme="minorEastAsia" w:cs="Tahoma" w:hint="eastAsia"/>
                 <w:color w:val="404040"/>
                 <w:kern w:val="0"/>
                 <w:sz w:val="18"/>
                 <w:szCs w:val="18"/>
               </w:rPr>
+              <w:t>店铺会员管理API</w:t>
+            </w:r>
+          </w:p>
+        </w:tc>
+        <w:tc>
+          <w:tcPr>
+            <w:tcW w:w="2335" w:type="dxa"/>
+            <w:vAlign w:val="center"/>
+          </w:tcPr>
+          <w:p>
+            <w:pPr>
+              <w:widowControl/>
+              <w:wordWrap w:val="0"/>
+              <w:spacing w:line="225" w:lineRule="atLeast"/>
+              <w:jc w:val="center"/>
+              <w:cnfStyle w:val="000000000000"/>
+              <w:rPr>
+                <w:rFonts w:asciiTheme="minorEastAsia" w:eastAsiaTheme="minorEastAsia" w:hAnsiTheme="minorEastAsia" w:cs="Tahoma"/>
+                <w:color w:val="404040"/>
+                <w:kern w:val="0"/>
+                <w:sz w:val="18"/>
+                <w:szCs w:val="18"/>
+              </w:rPr>
             </w:pPr>
             <w:r>
               <w:rPr>
@@ -6547,14 +7262,15 @@
                 <w:sz w:val="18"/>
                 <w:szCs w:val="18"/>
               </w:rPr>
-              <w:t>店铺会员管理API</w:t>
-            </w:r>
-          </w:p>
-        </w:tc>
-        <w:tc>
-          <w:tcPr>
-            <w:tcW w:w="2335" w:type="dxa"/>
-            <w:vAlign w:val="center"/>
+              <w:t>修改一个已经存在的分组</w:t>
+            </w:r>
+          </w:p>
+        </w:tc>
+        <w:tc>
+          <w:tcPr>
+            <w:tcW w:w="1391" w:type="dxa"/>
+            <w:vAlign w:val="center"/>
+            <w:hideMark/>
           </w:tcPr>
           <w:p>
             <w:pPr>
@@ -6564,30 +7280,19 @@
               <w:jc w:val="center"/>
               <w:cnfStyle w:val="000000000000"/>
               <w:rPr>
-                <w:rFonts w:asciiTheme="minorEastAsia" w:eastAsiaTheme="minorEastAsia" w:hAnsiTheme="minorEastAsia" w:cs="Tahoma" w:hint="eastAsia"/>
-                <w:color w:val="404040"/>
-                <w:kern w:val="0"/>
-                <w:sz w:val="18"/>
-                <w:szCs w:val="18"/>
-              </w:rPr>
-            </w:pPr>
-            <w:r>
-              <w:rPr>
-                <w:rFonts w:asciiTheme="minorEastAsia" w:eastAsiaTheme="minorEastAsia" w:hAnsiTheme="minorEastAsia" w:cs="Tahoma" w:hint="eastAsia"/>
-                <w:color w:val="404040"/>
-                <w:kern w:val="0"/>
-                <w:sz w:val="18"/>
-                <w:szCs w:val="18"/>
-              </w:rPr>
-              <w:t>修改一个已经存在的分组</w:t>
-            </w:r>
-          </w:p>
-        </w:tc>
-        <w:tc>
-          <w:tcPr>
-            <w:tcW w:w="1391" w:type="dxa"/>
-            <w:vAlign w:val="center"/>
-            <w:hideMark/>
+                <w:rFonts w:asciiTheme="minorEastAsia" w:eastAsiaTheme="minorEastAsia" w:hAnsiTheme="minorEastAsia" w:cs="Tahoma"/>
+                <w:color w:val="404040"/>
+                <w:kern w:val="0"/>
+                <w:sz w:val="18"/>
+                <w:szCs w:val="18"/>
+              </w:rPr>
+            </w:pPr>
+          </w:p>
+        </w:tc>
+        <w:tc>
+          <w:tcPr>
+            <w:tcW w:w="1036" w:type="dxa"/>
+            <w:vAlign w:val="center"/>
           </w:tcPr>
           <w:p>
             <w:pPr>
@@ -6598,28 +7303,6 @@
               <w:cnfStyle w:val="000000000000"/>
               <w:rPr>
                 <w:rFonts w:asciiTheme="minorEastAsia" w:eastAsiaTheme="minorEastAsia" w:hAnsiTheme="minorEastAsia" w:cs="Tahoma"/>
-                <w:color w:val="404040"/>
-                <w:kern w:val="0"/>
-                <w:sz w:val="18"/>
-                <w:szCs w:val="18"/>
-              </w:rPr>
-            </w:pPr>
-          </w:p>
-        </w:tc>
-        <w:tc>
-          <w:tcPr>
-            <w:tcW w:w="1036" w:type="dxa"/>
-            <w:vAlign w:val="center"/>
-          </w:tcPr>
-          <w:p>
-            <w:pPr>
-              <w:widowControl/>
-              <w:wordWrap w:val="0"/>
-              <w:spacing w:line="225" w:lineRule="atLeast"/>
-              <w:jc w:val="center"/>
-              <w:cnfStyle w:val="000000000000"/>
-              <w:rPr>
-                <w:rFonts w:asciiTheme="minorEastAsia" w:eastAsiaTheme="minorEastAsia" w:hAnsiTheme="minorEastAsia" w:cs="Tahoma" w:hint="eastAsia"/>
                 <w:color w:val="404040"/>
                 <w:kern w:val="0"/>
                 <w:sz w:val="18"/>
@@ -6660,7 +7343,7 @@
               <w:spacing w:line="225" w:lineRule="atLeast"/>
               <w:jc w:val="center"/>
               <w:rPr>
-                <w:rFonts w:asciiTheme="minorEastAsia" w:eastAsiaTheme="minorEastAsia" w:hAnsiTheme="minorEastAsia" w:cs="Arial Unicode MS" w:hint="eastAsia"/>
+                <w:rFonts w:asciiTheme="minorEastAsia" w:eastAsiaTheme="minorEastAsia" w:hAnsiTheme="minorEastAsia" w:cs="Arial Unicode MS"/>
                 <w:b w:val="0"/>
                 <w:color w:val="FF0000"/>
                 <w:kern w:val="0"/>
@@ -6706,7 +7389,6 @@
                 <w:szCs w:val="18"/>
               </w:rPr>
             </w:pPr>
-            <w:proofErr w:type="spellStart"/>
             <w:r>
               <w:rPr>
                 <w:rFonts w:asciiTheme="minorEastAsia" w:eastAsiaTheme="minorEastAsia" w:hAnsiTheme="minorEastAsia" w:cs="Tahoma"/>
@@ -6717,7 +7399,6 @@
               </w:rPr>
               <w:t>taobao.refund.get</w:t>
             </w:r>
-            <w:proofErr w:type="spellEnd"/>
           </w:p>
         </w:tc>
         <w:tc>
@@ -6881,7 +7562,7 @@
               <w:spacing w:line="225" w:lineRule="atLeast"/>
               <w:jc w:val="center"/>
               <w:rPr>
-                <w:rFonts w:asciiTheme="minorEastAsia" w:eastAsiaTheme="minorEastAsia" w:hAnsiTheme="minorEastAsia" w:cs="Arial Unicode MS" w:hint="eastAsia"/>
+                <w:rFonts w:asciiTheme="minorEastAsia" w:eastAsiaTheme="minorEastAsia" w:hAnsiTheme="minorEastAsia" w:cs="Arial Unicode MS"/>
                 <w:b w:val="0"/>
                 <w:color w:val="FF0000"/>
                 <w:kern w:val="0"/>
@@ -6927,7 +7608,6 @@
                 <w:szCs w:val="18"/>
               </w:rPr>
             </w:pPr>
-            <w:proofErr w:type="spellStart"/>
             <w:r>
               <w:rPr>
                 <w:rFonts w:asciiTheme="minorEastAsia" w:eastAsiaTheme="minorEastAsia" w:hAnsiTheme="minorEastAsia" w:cs="Tahoma"/>
@@ -6938,7 +7618,6 @@
               </w:rPr>
               <w:t>taobao.item.update.listing</w:t>
             </w:r>
-            <w:proofErr w:type="spellEnd"/>
           </w:p>
         </w:tc>
         <w:tc>
@@ -7097,7 +7776,6 @@
                 <w:szCs w:val="18"/>
               </w:rPr>
             </w:pPr>
-            <w:proofErr w:type="spellStart"/>
             <w:r>
               <w:rPr>
                 <w:rFonts w:asciiTheme="minorEastAsia" w:eastAsiaTheme="minorEastAsia" w:hAnsiTheme="minorEastAsia" w:cs="Tahoma"/>
@@ -7108,7 +7786,6 @@
               </w:rPr>
               <w:t>taobao.item.update</w:t>
             </w:r>
-            <w:proofErr w:type="spellEnd"/>
           </w:p>
         </w:tc>
         <w:tc>
@@ -7266,7 +7943,6 @@
                 <w:szCs w:val="18"/>
               </w:rPr>
             </w:pPr>
-            <w:proofErr w:type="spellStart"/>
             <w:r>
               <w:rPr>
                 <w:rFonts w:asciiTheme="minorEastAsia" w:eastAsiaTheme="minorEastAsia" w:hAnsiTheme="minorEastAsia" w:cs="Tahoma"/>
@@ -7277,7 +7953,6 @@
               </w:rPr>
               <w:t>taobao.item.sku.update</w:t>
             </w:r>
-            <w:proofErr w:type="spellEnd"/>
           </w:p>
         </w:tc>
         <w:tc>
@@ -7436,7 +8111,6 @@
                 <w:szCs w:val="18"/>
               </w:rPr>
             </w:pPr>
-            <w:proofErr w:type="spellStart"/>
             <w:r>
               <w:rPr>
                 <w:rFonts w:asciiTheme="minorEastAsia" w:eastAsiaTheme="minorEastAsia" w:hAnsiTheme="minorEastAsia" w:cs="Tahoma"/>
@@ -7447,7 +8121,6 @@
               </w:rPr>
               <w:t>taobao.item.get</w:t>
             </w:r>
-            <w:proofErr w:type="spellEnd"/>
           </w:p>
         </w:tc>
         <w:tc>
@@ -7606,7 +8279,6 @@
                 <w:szCs w:val="18"/>
               </w:rPr>
             </w:pPr>
-            <w:proofErr w:type="spellStart"/>
             <w:r>
               <w:rPr>
                 <w:rFonts w:asciiTheme="minorEastAsia" w:eastAsiaTheme="minorEastAsia" w:hAnsiTheme="minorEastAsia" w:cs="Tahoma"/>
@@ -7617,7 +8289,6 @@
               </w:rPr>
               <w:t>taobao.items.list.get</w:t>
             </w:r>
-            <w:proofErr w:type="spellEnd"/>
           </w:p>
         </w:tc>
         <w:tc>
@@ -7778,7 +8449,6 @@
                 <w:szCs w:val="18"/>
               </w:rPr>
             </w:pPr>
-            <w:proofErr w:type="spellStart"/>
             <w:r>
               <w:rPr>
                 <w:rFonts w:asciiTheme="minorEastAsia" w:eastAsiaTheme="minorEastAsia" w:hAnsiTheme="minorEastAsia" w:cs="Tahoma"/>
@@ -7789,7 +8459,6 @@
               </w:rPr>
               <w:t>taobao.items.search</w:t>
             </w:r>
-            <w:proofErr w:type="spellEnd"/>
           </w:p>
         </w:tc>
         <w:tc>
@@ -7947,7 +8616,6 @@
                 <w:szCs w:val="18"/>
               </w:rPr>
             </w:pPr>
-            <w:proofErr w:type="spellStart"/>
             <w:r>
               <w:rPr>
                 <w:rFonts w:asciiTheme="minorEastAsia" w:eastAsiaTheme="minorEastAsia" w:hAnsiTheme="minorEastAsia" w:cs="Tahoma"/>
@@ -7958,7 +8626,6 @@
               </w:rPr>
               <w:t>taobao.items.onsale.get</w:t>
             </w:r>
-            <w:proofErr w:type="spellEnd"/>
           </w:p>
         </w:tc>
         <w:tc>
@@ -8117,7 +8784,6 @@
                 <w:szCs w:val="18"/>
               </w:rPr>
             </w:pPr>
-            <w:proofErr w:type="spellStart"/>
             <w:r>
               <w:rPr>
                 <w:rFonts w:asciiTheme="minorEastAsia" w:eastAsiaTheme="minorEastAsia" w:hAnsiTheme="minorEastAsia" w:cs="Tahoma"/>
@@ -8128,7 +8794,6 @@
               </w:rPr>
               <w:t>taobao.item.recommend.add</w:t>
             </w:r>
-            <w:proofErr w:type="spellEnd"/>
           </w:p>
         </w:tc>
         <w:tc>
@@ -8286,7 +8951,6 @@
                 <w:szCs w:val="18"/>
               </w:rPr>
             </w:pPr>
-            <w:proofErr w:type="spellStart"/>
             <w:r>
               <w:rPr>
                 <w:rFonts w:asciiTheme="minorEastAsia" w:eastAsiaTheme="minorEastAsia" w:hAnsiTheme="minorEastAsia" w:cs="Tahoma"/>
@@ -8297,7 +8961,6 @@
               </w:rPr>
               <w:t>taobao.item.recommend.delete</w:t>
             </w:r>
-            <w:proofErr w:type="spellEnd"/>
           </w:p>
         </w:tc>
         <w:tc>
@@ -8456,7 +9119,6 @@
                 <w:szCs w:val="18"/>
               </w:rPr>
             </w:pPr>
-            <w:proofErr w:type="spellStart"/>
             <w:r>
               <w:rPr>
                 <w:rFonts w:asciiTheme="minorEastAsia" w:eastAsiaTheme="minorEastAsia" w:hAnsiTheme="minorEastAsia" w:cs="Tahoma"/>
@@ -8467,7 +9129,6 @@
               </w:rPr>
               <w:t>taobao.item.skus.get</w:t>
             </w:r>
-            <w:proofErr w:type="spellEnd"/>
           </w:p>
         </w:tc>
         <w:tc>
@@ -8645,7 +9306,6 @@
                 <w:szCs w:val="18"/>
               </w:rPr>
             </w:pPr>
-            <w:proofErr w:type="spellStart"/>
             <w:r>
               <w:rPr>
                 <w:rFonts w:asciiTheme="minorEastAsia" w:eastAsiaTheme="minorEastAsia" w:hAnsiTheme="minorEastAsia" w:cs="Tahoma"/>
@@ -8656,7 +9316,6 @@
               </w:rPr>
               <w:t>taobao.items.get</w:t>
             </w:r>
-            <w:proofErr w:type="spellEnd"/>
           </w:p>
         </w:tc>
         <w:tc>
@@ -8815,7 +9474,6 @@
                 <w:szCs w:val="18"/>
               </w:rPr>
             </w:pPr>
-            <w:proofErr w:type="spellStart"/>
             <w:r>
               <w:rPr>
                 <w:rFonts w:asciiTheme="minorEastAsia" w:eastAsiaTheme="minorEastAsia" w:hAnsiTheme="minorEastAsia" w:cs="Tahoma"/>
@@ -8826,7 +9484,6 @@
               </w:rPr>
               <w:t>taobao.items.inventory.get</w:t>
             </w:r>
-            <w:proofErr w:type="spellEnd"/>
           </w:p>
         </w:tc>
         <w:tc>
@@ -8979,7 +9636,7 @@
               <w:spacing w:line="225" w:lineRule="atLeast"/>
               <w:jc w:val="center"/>
               <w:rPr>
-                <w:rFonts w:asciiTheme="minorEastAsia" w:eastAsiaTheme="minorEastAsia" w:hAnsiTheme="minorEastAsia" w:cs="Arial Unicode MS" w:hint="eastAsia"/>
+                <w:rFonts w:asciiTheme="minorEastAsia" w:eastAsiaTheme="minorEastAsia" w:hAnsiTheme="minorEastAsia" w:cs="Arial Unicode MS"/>
                 <w:b w:val="0"/>
                 <w:color w:val="FF0000"/>
                 <w:kern w:val="0"/>
@@ -9026,7 +9683,6 @@
                 <w:szCs w:val="18"/>
               </w:rPr>
             </w:pPr>
-            <w:proofErr w:type="spellStart"/>
             <w:r>
               <w:rPr>
                 <w:rFonts w:asciiTheme="minorEastAsia" w:eastAsiaTheme="minorEastAsia" w:hAnsiTheme="minorEastAsia" w:cs="Tahoma"/>
@@ -9037,7 +9693,6 @@
               </w:rPr>
               <w:t>taobao.topats.history.trades.get</w:t>
             </w:r>
-            <w:proofErr w:type="spellEnd"/>
           </w:p>
         </w:tc>
         <w:tc>
@@ -9215,7 +9870,6 @@
                 <w:szCs w:val="18"/>
               </w:rPr>
             </w:pPr>
-            <w:proofErr w:type="spellStart"/>
             <w:r>
               <w:rPr>
                 <w:rFonts w:asciiTheme="minorEastAsia" w:eastAsiaTheme="minorEastAsia" w:hAnsiTheme="minorEastAsia" w:cs="Tahoma"/>
@@ -9226,7 +9880,6 @@
               </w:rPr>
               <w:t>taobao.trades.sold.get</w:t>
             </w:r>
-            <w:proofErr w:type="spellEnd"/>
           </w:p>
         </w:tc>
         <w:tc>
@@ -9385,7 +10038,6 @@
                 <w:szCs w:val="18"/>
               </w:rPr>
             </w:pPr>
-            <w:proofErr w:type="spellStart"/>
             <w:r>
               <w:rPr>
                 <w:rFonts w:asciiTheme="minorEastAsia" w:eastAsiaTheme="minorEastAsia" w:hAnsiTheme="minorEastAsia" w:cs="Tahoma"/>
@@ -9396,7 +10048,6 @@
               </w:rPr>
               <w:t>taobao.trade.fullinfo.get</w:t>
             </w:r>
-            <w:proofErr w:type="spellEnd"/>
           </w:p>
         </w:tc>
         <w:tc>
@@ -9554,7 +10205,6 @@
                 <w:szCs w:val="18"/>
               </w:rPr>
             </w:pPr>
-            <w:proofErr w:type="spellStart"/>
             <w:r>
               <w:rPr>
                 <w:rFonts w:asciiTheme="minorEastAsia" w:eastAsiaTheme="minorEastAsia" w:hAnsiTheme="minorEastAsia" w:cs="Tahoma"/>
@@ -9565,7 +10215,6 @@
               </w:rPr>
               <w:t>taobao.topats.result.get</w:t>
             </w:r>
-            <w:proofErr w:type="spellEnd"/>
           </w:p>
         </w:tc>
         <w:tc>
@@ -9724,7 +10373,6 @@
                 <w:szCs w:val="18"/>
               </w:rPr>
             </w:pPr>
-            <w:proofErr w:type="spellStart"/>
             <w:r>
               <w:rPr>
                 <w:rFonts w:asciiTheme="minorEastAsia" w:eastAsiaTheme="minorEastAsia" w:hAnsiTheme="minorEastAsia" w:cs="Tahoma"/>
@@ -9735,7 +10383,6 @@
               </w:rPr>
               <w:t>taobao.trades.sold.increment.get</w:t>
             </w:r>
-            <w:proofErr w:type="spellEnd"/>
           </w:p>
         </w:tc>
         <w:tc>
@@ -9818,6 +10465,7 @@
                 <w:sz w:val="18"/>
                 <w:szCs w:val="18"/>
               </w:rPr>
+              <w:lastRenderedPageBreak/>
               <w:t>增量交易数据</w:t>
             </w:r>
           </w:p>
@@ -9851,6 +10499,7 @@
                 <w:sz w:val="18"/>
                 <w:szCs w:val="18"/>
               </w:rPr>
+              <w:lastRenderedPageBreak/>
               <w:t>292468840</w:t>
             </w:r>
           </w:p>
@@ -9908,7 +10557,7 @@
               <w:spacing w:line="225" w:lineRule="atLeast"/>
               <w:jc w:val="center"/>
               <w:rPr>
-                <w:rFonts w:asciiTheme="minorEastAsia" w:eastAsiaTheme="minorEastAsia" w:hAnsiTheme="minorEastAsia" w:cs="Arial Unicode MS" w:hint="eastAsia"/>
+                <w:rFonts w:asciiTheme="minorEastAsia" w:eastAsiaTheme="minorEastAsia" w:hAnsiTheme="minorEastAsia" w:cs="Arial Unicode MS"/>
                 <w:b w:val="0"/>
                 <w:color w:val="FF0000"/>
                 <w:kern w:val="0"/>
@@ -9924,6 +10573,7 @@
                 <w:sz w:val="18"/>
                 <w:szCs w:val="18"/>
               </w:rPr>
+              <w:lastRenderedPageBreak/>
               <w:t>评价API</w:t>
             </w:r>
           </w:p>
@@ -9955,7 +10605,6 @@
                 <w:szCs w:val="18"/>
               </w:rPr>
             </w:pPr>
-            <w:proofErr w:type="spellStart"/>
             <w:r>
               <w:rPr>
                 <w:rFonts w:asciiTheme="minorEastAsia" w:eastAsiaTheme="minorEastAsia" w:hAnsiTheme="minorEastAsia" w:cs="Tahoma"/>
@@ -9966,7 +10615,6 @@
               </w:rPr>
               <w:t>taobao.traderate.list.add</w:t>
             </w:r>
-            <w:proofErr w:type="spellEnd"/>
           </w:p>
         </w:tc>
         <w:tc>
@@ -10144,7 +10792,6 @@
                 <w:szCs w:val="18"/>
               </w:rPr>
             </w:pPr>
-            <w:proofErr w:type="spellStart"/>
             <w:r>
               <w:rPr>
                 <w:rFonts w:asciiTheme="minorEastAsia" w:eastAsiaTheme="minorEastAsia" w:hAnsiTheme="minorEastAsia" w:cs="Tahoma"/>
@@ -10155,7 +10802,6 @@
               </w:rPr>
               <w:t>taobao.traderates.get</w:t>
             </w:r>
-            <w:proofErr w:type="spellEnd"/>
           </w:p>
         </w:tc>
         <w:tc>
@@ -10324,7 +10970,6 @@
                 <w:szCs w:val="18"/>
               </w:rPr>
             </w:pPr>
-            <w:proofErr w:type="spellStart"/>
             <w:r>
               <w:rPr>
                 <w:rFonts w:asciiTheme="minorEastAsia" w:eastAsiaTheme="minorEastAsia" w:hAnsiTheme="minorEastAsia" w:cs="Tahoma"/>
@@ -10335,7 +10980,6 @@
               </w:rPr>
               <w:t>taobao.traderates.search</w:t>
             </w:r>
-            <w:proofErr w:type="spellEnd"/>
           </w:p>
         </w:tc>
         <w:tc>
@@ -10488,7 +11132,7 @@
               <w:spacing w:line="225" w:lineRule="atLeast"/>
               <w:jc w:val="center"/>
               <w:rPr>
-                <w:rFonts w:asciiTheme="minorEastAsia" w:eastAsiaTheme="minorEastAsia" w:hAnsiTheme="minorEastAsia" w:cs="Arial Unicode MS" w:hint="eastAsia"/>
+                <w:rFonts w:asciiTheme="minorEastAsia" w:eastAsiaTheme="minorEastAsia" w:hAnsiTheme="minorEastAsia" w:cs="Arial Unicode MS"/>
                 <w:b w:val="0"/>
                 <w:color w:val="FF0000"/>
                 <w:kern w:val="0"/>
@@ -10535,7 +11179,6 @@
                 <w:szCs w:val="18"/>
               </w:rPr>
             </w:pPr>
-            <w:proofErr w:type="spellStart"/>
             <w:r>
               <w:rPr>
                 <w:rFonts w:asciiTheme="minorEastAsia" w:eastAsiaTheme="minorEastAsia" w:hAnsiTheme="minorEastAsia" w:cs="Tahoma"/>
@@ -10546,7 +11189,6 @@
               </w:rPr>
               <w:t>taobao.logistics.orders.detail.get</w:t>
             </w:r>
-            <w:proofErr w:type="spellEnd"/>
           </w:p>
         </w:tc>
         <w:tc>
@@ -10704,7 +11346,6 @@
                 <w:szCs w:val="18"/>
               </w:rPr>
             </w:pPr>
-            <w:proofErr w:type="spellStart"/>
             <w:r>
               <w:rPr>
                 <w:rFonts w:asciiTheme="minorEastAsia" w:eastAsiaTheme="minorEastAsia" w:hAnsiTheme="minorEastAsia" w:cs="Tahoma"/>
@@ -10715,7 +11356,6 @@
               </w:rPr>
               <w:t>taobao.delivery.send</w:t>
             </w:r>
-            <w:proofErr w:type="spellEnd"/>
           </w:p>
         </w:tc>
         <w:tc>
@@ -10894,7 +11534,6 @@
                 <w:szCs w:val="18"/>
               </w:rPr>
             </w:pPr>
-            <w:proofErr w:type="spellStart"/>
             <w:r>
               <w:rPr>
                 <w:rFonts w:asciiTheme="minorEastAsia" w:eastAsiaTheme="minorEastAsia" w:hAnsiTheme="minorEastAsia" w:cs="Tahoma"/>
@@ -10905,7 +11544,6 @@
               </w:rPr>
               <w:t>taobao.logistics.trace.search</w:t>
             </w:r>
-            <w:proofErr w:type="spellEnd"/>
           </w:p>
         </w:tc>
         <w:tc>
@@ -11063,7 +11701,6 @@
                 <w:szCs w:val="18"/>
               </w:rPr>
             </w:pPr>
-            <w:proofErr w:type="spellStart"/>
             <w:r>
               <w:rPr>
                 <w:rFonts w:asciiTheme="minorEastAsia" w:eastAsiaTheme="minorEastAsia" w:hAnsiTheme="minorEastAsia" w:cs="Tahoma"/>
@@ -11074,7 +11711,6 @@
               </w:rPr>
               <w:t>taobao.logistics.orders.get</w:t>
             </w:r>
-            <w:proofErr w:type="spellEnd"/>
           </w:p>
         </w:tc>
         <w:tc>
@@ -11233,7 +11869,6 @@
                 <w:szCs w:val="18"/>
               </w:rPr>
             </w:pPr>
-            <w:proofErr w:type="spellStart"/>
             <w:r>
               <w:rPr>
                 <w:rFonts w:asciiTheme="minorEastAsia" w:eastAsiaTheme="minorEastAsia" w:hAnsiTheme="minorEastAsia" w:cs="Tahoma"/>
@@ -11244,7 +11879,6 @@
               </w:rPr>
               <w:t>taobao.logistics.companies.get</w:t>
             </w:r>
-            <w:proofErr w:type="spellEnd"/>
           </w:p>
         </w:tc>
         <w:tc>
@@ -11382,7 +12016,23 @@
       <w:pPr>
         <w:jc w:val="left"/>
         <w:rPr>
-          <w:rFonts w:asciiTheme="majorEastAsia" w:eastAsiaTheme="majorEastAsia" w:hAnsiTheme="majorEastAsia"/>
+          <w:rFonts w:asciiTheme="majorEastAsia" w:eastAsiaTheme="majorEastAsia" w:hAnsiTheme="majorEastAsia" w:hint="eastAsia"/>
+          <w:szCs w:val="21"/>
+        </w:rPr>
+      </w:pPr>
+      <w:r>
+        <w:rPr>
+          <w:rFonts w:asciiTheme="majorEastAsia" w:eastAsiaTheme="majorEastAsia" w:hAnsiTheme="majorEastAsia" w:hint="eastAsia"/>
+          <w:szCs w:val="21"/>
+        </w:rPr>
+        <w:t>以上接口都需要做好封装，详细封装说明见后。</w:t>
+      </w:r>
+    </w:p>
+    <w:p>
+      <w:pPr>
+        <w:jc w:val="left"/>
+        <w:rPr>
+          <w:rFonts w:asciiTheme="majorEastAsia" w:eastAsiaTheme="majorEastAsia" w:hAnsiTheme="majorEastAsia" w:hint="eastAsia"/>
           <w:szCs w:val="21"/>
         </w:rPr>
       </w:pPr>
@@ -11391,7 +12041,7 @@
       <w:pPr>
         <w:jc w:val="left"/>
         <w:rPr>
-          <w:rFonts w:asciiTheme="majorEastAsia" w:eastAsiaTheme="majorEastAsia" w:hAnsiTheme="majorEastAsia"/>
+          <w:rFonts w:asciiTheme="majorEastAsia" w:eastAsiaTheme="majorEastAsia" w:hAnsiTheme="majorEastAsia" w:hint="eastAsia"/>
           <w:szCs w:val="21"/>
         </w:rPr>
       </w:pPr>
@@ -11400,106 +12050,3223 @@
           <w:rFonts w:asciiTheme="majorEastAsia" w:eastAsiaTheme="majorEastAsia" w:hAnsiTheme="majorEastAsia" w:hint="eastAsia"/>
           <w:szCs w:val="21"/>
         </w:rPr>
-        <w:t>根据上述表所述，我们需要的绝大多数接口是需要授权的</w:t>
+        <w:t>二、现存任务列表</w:t>
       </w:r>
       <w:r>
         <w:rPr>
           <w:rFonts w:asciiTheme="majorEastAsia" w:eastAsiaTheme="majorEastAsia" w:hAnsiTheme="majorEastAsia" w:hint="eastAsia"/>
           <w:szCs w:val="21"/>
         </w:rPr>
-        <w:t>，</w:t>
+        <w:t>(共</w:t>
+      </w:r>
+      <w:r>
+        <w:rPr>
+          <w:rFonts w:ascii="Comic Sans MS" w:eastAsiaTheme="majorEastAsia" w:hAnsi="Comic Sans MS" w:hint="eastAsia"/>
+          <w:color w:val="FF0000"/>
+          <w:szCs w:val="21"/>
+        </w:rPr>
+        <w:t>22</w:t>
       </w:r>
       <w:r>
         <w:rPr>
           <w:rFonts w:asciiTheme="majorEastAsia" w:eastAsiaTheme="majorEastAsia" w:hAnsiTheme="majorEastAsia" w:hint="eastAsia"/>
           <w:szCs w:val="21"/>
         </w:rPr>
-        <w:t>一共使用</w:t>
+        <w:t>个</w:t>
       </w:r>
       <w:r>
         <w:rPr>
           <w:rFonts w:asciiTheme="majorEastAsia" w:eastAsiaTheme="majorEastAsia" w:hAnsiTheme="majorEastAsia" w:hint="eastAsia"/>
           <w:szCs w:val="21"/>
         </w:rPr>
-        <w:t>54</w:t>
+        <w:t>任务，</w:t>
+      </w:r>
+      <w:r>
+        <w:rPr>
+          <w:rFonts w:ascii="Comic Sans MS" w:eastAsiaTheme="majorEastAsia" w:hAnsi="Comic Sans MS" w:hint="eastAsia"/>
+          <w:color w:val="FF0000"/>
+          <w:szCs w:val="21"/>
+        </w:rPr>
+        <w:t>19</w:t>
       </w:r>
       <w:r>
         <w:rPr>
           <w:rFonts w:asciiTheme="majorEastAsia" w:eastAsiaTheme="majorEastAsia" w:hAnsiTheme="majorEastAsia" w:hint="eastAsia"/>
           <w:szCs w:val="21"/>
         </w:rPr>
-        <w:t>个接口，</w:t>
+        <w:t>个类</w:t>
       </w:r>
       <w:r>
         <w:rPr>
           <w:rFonts w:asciiTheme="majorEastAsia" w:eastAsiaTheme="majorEastAsia" w:hAnsiTheme="majorEastAsia" w:hint="eastAsia"/>
           <w:szCs w:val="21"/>
         </w:rPr>
-        <w:t>6</w:t>
+        <w:t>)</w:t>
+      </w:r>
+    </w:p>
+    <w:tbl>
+      <w:tblPr>
+        <w:tblStyle w:val="-3"/>
+        <w:tblW w:w="10682" w:type="dxa"/>
+        <w:tblBorders>
+          <w:insideH w:val="single" w:sz="8" w:space="0" w:color="9BBB59" w:themeColor="accent3"/>
+          <w:insideV w:val="single" w:sz="8" w:space="0" w:color="9BBB59" w:themeColor="accent3"/>
+        </w:tblBorders>
+        <w:tblLook w:val="04A0"/>
+      </w:tblPr>
+      <w:tblGrid>
+        <w:gridCol w:w="3652"/>
+        <w:gridCol w:w="5395"/>
+        <w:gridCol w:w="810"/>
+        <w:gridCol w:w="825"/>
+      </w:tblGrid>
+      <w:tr>
+        <w:trPr>
+          <w:cnfStyle w:val="100000000000"/>
+        </w:trPr>
+        <w:tc>
+          <w:tcPr>
+            <w:cnfStyle w:val="001000000000"/>
+            <w:tcW w:w="3652" w:type="dxa"/>
+            <w:tcBorders>
+              <w:bottom w:val="single" w:sz="8" w:space="0" w:color="9BBB59" w:themeColor="accent3"/>
+            </w:tcBorders>
+            <w:vAlign w:val="center"/>
+          </w:tcPr>
+          <w:p>
+            <w:pPr>
+              <w:widowControl/>
+              <w:wordWrap w:val="0"/>
+              <w:spacing w:line="225" w:lineRule="atLeast"/>
+              <w:jc w:val="center"/>
+              <w:rPr>
+                <w:rFonts w:asciiTheme="minorEastAsia" w:eastAsiaTheme="minorEastAsia" w:hAnsiTheme="minorEastAsia" w:cs="Tahoma" w:hint="eastAsia"/>
+                <w:color w:val="404040"/>
+                <w:kern w:val="0"/>
+                <w:sz w:val="15"/>
+                <w:szCs w:val="15"/>
+              </w:rPr>
+            </w:pPr>
+            <w:r>
+              <w:rPr>
+                <w:rFonts w:asciiTheme="minorEastAsia" w:eastAsiaTheme="minorEastAsia" w:hAnsiTheme="minorEastAsia" w:cs="Tahoma"/>
+                <w:color w:val="404040"/>
+                <w:kern w:val="0"/>
+                <w:sz w:val="15"/>
+                <w:szCs w:val="15"/>
+              </w:rPr>
+              <w:t>T</w:t>
+            </w:r>
+            <w:r>
+              <w:rPr>
+                <w:rFonts w:asciiTheme="minorEastAsia" w:eastAsiaTheme="minorEastAsia" w:hAnsiTheme="minorEastAsia" w:cs="Tahoma" w:hint="eastAsia"/>
+                <w:color w:val="404040"/>
+                <w:kern w:val="0"/>
+                <w:sz w:val="15"/>
+                <w:szCs w:val="15"/>
+              </w:rPr>
+              <w:t>rigger名称</w:t>
+            </w:r>
+          </w:p>
+        </w:tc>
+        <w:tc>
+          <w:tcPr>
+            <w:tcW w:w="5395" w:type="dxa"/>
+            <w:tcBorders>
+              <w:bottom w:val="single" w:sz="8" w:space="0" w:color="9BBB59" w:themeColor="accent3"/>
+            </w:tcBorders>
+            <w:vAlign w:val="center"/>
+          </w:tcPr>
+          <w:p>
+            <w:pPr>
+              <w:widowControl/>
+              <w:wordWrap w:val="0"/>
+              <w:spacing w:line="225" w:lineRule="atLeast"/>
+              <w:jc w:val="center"/>
+              <w:cnfStyle w:val="100000000000"/>
+              <w:rPr>
+                <w:rFonts w:asciiTheme="minorEastAsia" w:eastAsiaTheme="minorEastAsia" w:hAnsiTheme="minorEastAsia" w:cs="Tahoma"/>
+                <w:color w:val="404040"/>
+                <w:kern w:val="0"/>
+                <w:sz w:val="15"/>
+                <w:szCs w:val="15"/>
+              </w:rPr>
+            </w:pPr>
+            <w:r>
+              <w:rPr>
+                <w:rFonts w:asciiTheme="minorEastAsia" w:eastAsiaTheme="minorEastAsia" w:hAnsiTheme="minorEastAsia" w:cs="Tahoma" w:hint="eastAsia"/>
+                <w:color w:val="404040"/>
+                <w:kern w:val="0"/>
+                <w:sz w:val="15"/>
+                <w:szCs w:val="15"/>
+              </w:rPr>
+              <w:t>类名</w:t>
+            </w:r>
+          </w:p>
+        </w:tc>
+        <w:tc>
+          <w:tcPr>
+            <w:tcW w:w="810" w:type="dxa"/>
+            <w:tcBorders>
+              <w:bottom w:val="single" w:sz="8" w:space="0" w:color="9BBB59" w:themeColor="accent3"/>
+            </w:tcBorders>
+            <w:vAlign w:val="center"/>
+          </w:tcPr>
+          <w:p>
+            <w:pPr>
+              <w:widowControl/>
+              <w:wordWrap w:val="0"/>
+              <w:spacing w:line="225" w:lineRule="atLeast"/>
+              <w:jc w:val="center"/>
+              <w:cnfStyle w:val="100000000000"/>
+              <w:rPr>
+                <w:rFonts w:asciiTheme="minorEastAsia" w:eastAsiaTheme="minorEastAsia" w:hAnsiTheme="minorEastAsia" w:cs="Tahoma" w:hint="eastAsia"/>
+                <w:color w:val="404040"/>
+                <w:kern w:val="0"/>
+                <w:sz w:val="15"/>
+                <w:szCs w:val="15"/>
+              </w:rPr>
+            </w:pPr>
+            <w:r>
+              <w:rPr>
+                <w:rFonts w:asciiTheme="minorEastAsia" w:eastAsiaTheme="minorEastAsia" w:hAnsiTheme="minorEastAsia" w:cs="Tahoma" w:hint="eastAsia"/>
+                <w:color w:val="404040"/>
+                <w:kern w:val="0"/>
+                <w:sz w:val="15"/>
+                <w:szCs w:val="15"/>
+              </w:rPr>
+              <w:t>备注</w:t>
+            </w:r>
+          </w:p>
+        </w:tc>
+        <w:tc>
+          <w:tcPr>
+            <w:tcW w:w="825" w:type="dxa"/>
+            <w:tcBorders>
+              <w:bottom w:val="single" w:sz="8" w:space="0" w:color="9BBB59" w:themeColor="accent3"/>
+            </w:tcBorders>
+            <w:vAlign w:val="center"/>
+          </w:tcPr>
+          <w:p>
+            <w:pPr>
+              <w:widowControl/>
+              <w:wordWrap w:val="0"/>
+              <w:spacing w:line="225" w:lineRule="atLeast"/>
+              <w:jc w:val="center"/>
+              <w:cnfStyle w:val="100000000000"/>
+              <w:rPr>
+                <w:rFonts w:asciiTheme="minorEastAsia" w:eastAsiaTheme="minorEastAsia" w:hAnsiTheme="minorEastAsia" w:cs="Tahoma" w:hint="eastAsia"/>
+                <w:color w:val="404040"/>
+                <w:kern w:val="0"/>
+                <w:sz w:val="15"/>
+                <w:szCs w:val="15"/>
+              </w:rPr>
+            </w:pPr>
+            <w:r>
+              <w:rPr>
+                <w:rFonts w:asciiTheme="minorEastAsia" w:eastAsiaTheme="minorEastAsia" w:hAnsiTheme="minorEastAsia" w:cs="Tahoma" w:hint="eastAsia"/>
+                <w:color w:val="404040"/>
+                <w:kern w:val="0"/>
+                <w:sz w:val="15"/>
+                <w:szCs w:val="15"/>
+              </w:rPr>
+              <w:t>是否TOP</w:t>
+            </w:r>
+          </w:p>
+        </w:tc>
+      </w:tr>
+      <w:tr>
+        <w:trPr>
+          <w:cnfStyle w:val="000000100000"/>
+        </w:trPr>
+        <w:tc>
+          <w:tcPr>
+            <w:cnfStyle w:val="001000000000"/>
+            <w:tcW w:w="3652" w:type="dxa"/>
+            <w:vAlign w:val="center"/>
+          </w:tcPr>
+          <w:p>
+            <w:pPr>
+              <w:widowControl/>
+              <w:wordWrap w:val="0"/>
+              <w:spacing w:line="225" w:lineRule="atLeast"/>
+              <w:jc w:val="center"/>
+              <w:rPr>
+                <w:rFonts w:asciiTheme="minorEastAsia" w:eastAsiaTheme="minorEastAsia" w:hAnsiTheme="minorEastAsia" w:cs="Tahoma"/>
+                <w:color w:val="404040"/>
+                <w:kern w:val="0"/>
+                <w:sz w:val="15"/>
+                <w:szCs w:val="15"/>
+              </w:rPr>
+            </w:pPr>
+            <w:r>
+              <w:rPr>
+                <w:rFonts w:asciiTheme="minorEastAsia" w:eastAsiaTheme="minorEastAsia" w:hAnsiTheme="minorEastAsia" w:cs="Tahoma"/>
+                <w:color w:val="404040"/>
+                <w:kern w:val="0"/>
+                <w:sz w:val="15"/>
+                <w:szCs w:val="15"/>
+              </w:rPr>
+              <w:t>smsStatTask</w:t>
+            </w:r>
+          </w:p>
+        </w:tc>
+        <w:tc>
+          <w:tcPr>
+            <w:tcW w:w="5395" w:type="dxa"/>
+            <w:vAlign w:val="center"/>
+          </w:tcPr>
+          <w:p>
+            <w:pPr>
+              <w:widowControl/>
+              <w:wordWrap w:val="0"/>
+              <w:spacing w:line="225" w:lineRule="atLeast"/>
+              <w:jc w:val="center"/>
+              <w:cnfStyle w:val="000000100000"/>
+              <w:rPr>
+                <w:rFonts w:asciiTheme="minorEastAsia" w:eastAsiaTheme="minorEastAsia" w:hAnsiTheme="minorEastAsia" w:cs="Tahoma"/>
+                <w:color w:val="404040"/>
+                <w:kern w:val="0"/>
+                <w:sz w:val="15"/>
+                <w:szCs w:val="15"/>
+              </w:rPr>
+            </w:pPr>
+            <w:r>
+              <w:rPr>
+                <w:rFonts w:asciiTheme="minorEastAsia" w:eastAsiaTheme="minorEastAsia" w:hAnsiTheme="minorEastAsia" w:cs="Tahoma"/>
+                <w:color w:val="404040"/>
+                <w:kern w:val="0"/>
+                <w:sz w:val="15"/>
+                <w:szCs w:val="15"/>
+              </w:rPr>
+              <w:t>com.alibaba.eshop.task.SmsStatTask</w:t>
+            </w:r>
+          </w:p>
+        </w:tc>
+        <w:tc>
+          <w:tcPr>
+            <w:tcW w:w="810" w:type="dxa"/>
+            <w:vAlign w:val="center"/>
+          </w:tcPr>
+          <w:p>
+            <w:pPr>
+              <w:widowControl/>
+              <w:wordWrap w:val="0"/>
+              <w:spacing w:line="225" w:lineRule="atLeast"/>
+              <w:jc w:val="center"/>
+              <w:cnfStyle w:val="000000100000"/>
+              <w:rPr>
+                <w:rFonts w:asciiTheme="minorEastAsia" w:eastAsiaTheme="minorEastAsia" w:hAnsiTheme="minorEastAsia" w:cs="Tahoma"/>
+                <w:color w:val="404040"/>
+                <w:kern w:val="0"/>
+                <w:sz w:val="15"/>
+                <w:szCs w:val="15"/>
+              </w:rPr>
+            </w:pPr>
+          </w:p>
+        </w:tc>
+        <w:tc>
+          <w:tcPr>
+            <w:tcW w:w="825" w:type="dxa"/>
+            <w:vAlign w:val="center"/>
+          </w:tcPr>
+          <w:p>
+            <w:pPr>
+              <w:widowControl/>
+              <w:wordWrap w:val="0"/>
+              <w:spacing w:line="225" w:lineRule="atLeast"/>
+              <w:jc w:val="center"/>
+              <w:cnfStyle w:val="000000100000"/>
+              <w:rPr>
+                <w:rFonts w:asciiTheme="minorEastAsia" w:eastAsiaTheme="minorEastAsia" w:hAnsiTheme="minorEastAsia" w:cs="Tahoma"/>
+                <w:color w:val="404040"/>
+                <w:kern w:val="0"/>
+                <w:sz w:val="15"/>
+                <w:szCs w:val="15"/>
+              </w:rPr>
+            </w:pPr>
+          </w:p>
+        </w:tc>
+      </w:tr>
+      <w:tr>
+        <w:tc>
+          <w:tcPr>
+            <w:cnfStyle w:val="001000000000"/>
+            <w:tcW w:w="3652" w:type="dxa"/>
+            <w:vAlign w:val="center"/>
+          </w:tcPr>
+          <w:p>
+            <w:pPr>
+              <w:widowControl/>
+              <w:wordWrap w:val="0"/>
+              <w:spacing w:line="225" w:lineRule="atLeast"/>
+              <w:jc w:val="center"/>
+              <w:rPr>
+                <w:rFonts w:asciiTheme="minorEastAsia" w:eastAsiaTheme="minorEastAsia" w:hAnsiTheme="minorEastAsia" w:cs="Tahoma"/>
+                <w:color w:val="404040"/>
+                <w:kern w:val="0"/>
+                <w:sz w:val="15"/>
+                <w:szCs w:val="15"/>
+              </w:rPr>
+            </w:pPr>
+            <w:r>
+              <w:rPr>
+                <w:rFonts w:asciiTheme="minorEastAsia" w:eastAsiaTheme="minorEastAsia" w:hAnsiTheme="minorEastAsia" w:cs="Tahoma"/>
+                <w:color w:val="404040"/>
+                <w:kern w:val="0"/>
+                <w:sz w:val="15"/>
+                <w:szCs w:val="15"/>
+              </w:rPr>
+              <w:t>smsAlarmTaskTrigger</w:t>
+            </w:r>
+          </w:p>
+        </w:tc>
+        <w:tc>
+          <w:tcPr>
+            <w:tcW w:w="5395" w:type="dxa"/>
+            <w:vAlign w:val="center"/>
+          </w:tcPr>
+          <w:p>
+            <w:pPr>
+              <w:widowControl/>
+              <w:wordWrap w:val="0"/>
+              <w:spacing w:line="225" w:lineRule="atLeast"/>
+              <w:jc w:val="center"/>
+              <w:cnfStyle w:val="000000000000"/>
+              <w:rPr>
+                <w:rFonts w:asciiTheme="minorEastAsia" w:eastAsiaTheme="minorEastAsia" w:hAnsiTheme="minorEastAsia" w:cs="Tahoma"/>
+                <w:color w:val="404040"/>
+                <w:kern w:val="0"/>
+                <w:sz w:val="15"/>
+                <w:szCs w:val="15"/>
+              </w:rPr>
+            </w:pPr>
+            <w:r>
+              <w:rPr>
+                <w:rFonts w:asciiTheme="minorEastAsia" w:eastAsiaTheme="minorEastAsia" w:hAnsiTheme="minorEastAsia" w:cs="Tahoma"/>
+                <w:color w:val="404040"/>
+                <w:kern w:val="0"/>
+                <w:sz w:val="15"/>
+                <w:szCs w:val="15"/>
+              </w:rPr>
+              <w:t>com.alibaba.eshop.task.SmsAlarmTask</w:t>
+            </w:r>
+          </w:p>
+        </w:tc>
+        <w:tc>
+          <w:tcPr>
+            <w:tcW w:w="810" w:type="dxa"/>
+            <w:vAlign w:val="center"/>
+          </w:tcPr>
+          <w:p>
+            <w:pPr>
+              <w:widowControl/>
+              <w:wordWrap w:val="0"/>
+              <w:spacing w:line="225" w:lineRule="atLeast"/>
+              <w:jc w:val="center"/>
+              <w:cnfStyle w:val="000000000000"/>
+              <w:rPr>
+                <w:rFonts w:asciiTheme="minorEastAsia" w:eastAsiaTheme="minorEastAsia" w:hAnsiTheme="minorEastAsia" w:cs="Tahoma"/>
+                <w:color w:val="404040"/>
+                <w:kern w:val="0"/>
+                <w:sz w:val="15"/>
+                <w:szCs w:val="15"/>
+              </w:rPr>
+            </w:pPr>
+          </w:p>
+        </w:tc>
+        <w:tc>
+          <w:tcPr>
+            <w:tcW w:w="825" w:type="dxa"/>
+            <w:vAlign w:val="center"/>
+          </w:tcPr>
+          <w:p>
+            <w:pPr>
+              <w:widowControl/>
+              <w:wordWrap w:val="0"/>
+              <w:spacing w:line="225" w:lineRule="atLeast"/>
+              <w:jc w:val="center"/>
+              <w:cnfStyle w:val="000000000000"/>
+              <w:rPr>
+                <w:rFonts w:asciiTheme="minorEastAsia" w:eastAsiaTheme="minorEastAsia" w:hAnsiTheme="minorEastAsia" w:cs="Tahoma"/>
+                <w:color w:val="404040"/>
+                <w:kern w:val="0"/>
+                <w:sz w:val="15"/>
+                <w:szCs w:val="15"/>
+              </w:rPr>
+            </w:pPr>
+          </w:p>
+        </w:tc>
+      </w:tr>
+      <w:tr>
+        <w:trPr>
+          <w:cnfStyle w:val="000000100000"/>
+        </w:trPr>
+        <w:tc>
+          <w:tcPr>
+            <w:cnfStyle w:val="001000000000"/>
+            <w:tcW w:w="3652" w:type="dxa"/>
+            <w:vAlign w:val="center"/>
+          </w:tcPr>
+          <w:p>
+            <w:pPr>
+              <w:widowControl/>
+              <w:wordWrap w:val="0"/>
+              <w:spacing w:line="225" w:lineRule="atLeast"/>
+              <w:jc w:val="center"/>
+              <w:rPr>
+                <w:rFonts w:asciiTheme="minorEastAsia" w:eastAsiaTheme="minorEastAsia" w:hAnsiTheme="minorEastAsia" w:cs="Tahoma"/>
+                <w:color w:val="404040"/>
+                <w:kern w:val="0"/>
+                <w:sz w:val="15"/>
+                <w:szCs w:val="15"/>
+              </w:rPr>
+            </w:pPr>
+            <w:r>
+              <w:rPr>
+                <w:rFonts w:asciiTheme="minorEastAsia" w:eastAsiaTheme="minorEastAsia" w:hAnsiTheme="minorEastAsia" w:cs="Tahoma"/>
+                <w:color w:val="404040"/>
+                <w:kern w:val="0"/>
+                <w:sz w:val="15"/>
+                <w:szCs w:val="15"/>
+              </w:rPr>
+              <w:t>studyUserInfoToNoifyTask</w:t>
+            </w:r>
+          </w:p>
+        </w:tc>
+        <w:tc>
+          <w:tcPr>
+            <w:tcW w:w="5395" w:type="dxa"/>
+            <w:vAlign w:val="center"/>
+          </w:tcPr>
+          <w:p>
+            <w:pPr>
+              <w:widowControl/>
+              <w:wordWrap w:val="0"/>
+              <w:spacing w:line="225" w:lineRule="atLeast"/>
+              <w:jc w:val="center"/>
+              <w:cnfStyle w:val="000000100000"/>
+              <w:rPr>
+                <w:rFonts w:asciiTheme="minorEastAsia" w:eastAsiaTheme="minorEastAsia" w:hAnsiTheme="minorEastAsia" w:cs="Tahoma"/>
+                <w:color w:val="404040"/>
+                <w:kern w:val="0"/>
+                <w:sz w:val="15"/>
+                <w:szCs w:val="15"/>
+              </w:rPr>
+            </w:pPr>
+            <w:r>
+              <w:rPr>
+                <w:rFonts w:asciiTheme="minorEastAsia" w:eastAsiaTheme="minorEastAsia" w:hAnsiTheme="minorEastAsia" w:cs="Tahoma"/>
+                <w:color w:val="404040"/>
+                <w:kern w:val="0"/>
+                <w:sz w:val="15"/>
+                <w:szCs w:val="15"/>
+              </w:rPr>
+              <w:t>com.alibaba.eshop.task.StudyUserInfoToNoifyTask</w:t>
+            </w:r>
+          </w:p>
+        </w:tc>
+        <w:tc>
+          <w:tcPr>
+            <w:tcW w:w="810" w:type="dxa"/>
+            <w:vAlign w:val="center"/>
+          </w:tcPr>
+          <w:p>
+            <w:pPr>
+              <w:widowControl/>
+              <w:wordWrap w:val="0"/>
+              <w:spacing w:line="225" w:lineRule="atLeast"/>
+              <w:jc w:val="center"/>
+              <w:cnfStyle w:val="000000100000"/>
+              <w:rPr>
+                <w:rFonts w:asciiTheme="minorEastAsia" w:eastAsiaTheme="minorEastAsia" w:hAnsiTheme="minorEastAsia" w:cs="Arial Unicode MS" w:hint="eastAsia"/>
+                <w:b/>
+                <w:color w:val="FF0000"/>
+                <w:kern w:val="0"/>
+                <w:sz w:val="24"/>
+              </w:rPr>
+            </w:pPr>
+          </w:p>
+        </w:tc>
+        <w:tc>
+          <w:tcPr>
+            <w:tcW w:w="825" w:type="dxa"/>
+            <w:vAlign w:val="center"/>
+          </w:tcPr>
+          <w:p>
+            <w:pPr>
+              <w:widowControl/>
+              <w:wordWrap w:val="0"/>
+              <w:spacing w:line="225" w:lineRule="atLeast"/>
+              <w:jc w:val="center"/>
+              <w:cnfStyle w:val="000000100000"/>
+              <w:rPr>
+                <w:rFonts w:asciiTheme="minorEastAsia" w:eastAsiaTheme="minorEastAsia" w:hAnsiTheme="minorEastAsia" w:cs="Tahoma"/>
+                <w:color w:val="404040"/>
+                <w:kern w:val="0"/>
+                <w:sz w:val="15"/>
+                <w:szCs w:val="15"/>
+              </w:rPr>
+            </w:pPr>
+            <w:r>
+              <w:rPr>
+                <w:rFonts w:asciiTheme="minorEastAsia" w:eastAsiaTheme="minorEastAsia" w:hAnsiTheme="minorEastAsia" w:cs="Arial Unicode MS" w:hint="eastAsia"/>
+                <w:b/>
+                <w:color w:val="FF0000"/>
+                <w:kern w:val="0"/>
+                <w:sz w:val="24"/>
+              </w:rPr>
+              <w:t>√</w:t>
+            </w:r>
+          </w:p>
+        </w:tc>
+      </w:tr>
+      <w:tr>
+        <w:tc>
+          <w:tcPr>
+            <w:cnfStyle w:val="001000000000"/>
+            <w:tcW w:w="3652" w:type="dxa"/>
+            <w:tcBorders>
+              <w:bottom w:val="single" w:sz="8" w:space="0" w:color="9BBB59" w:themeColor="accent3"/>
+            </w:tcBorders>
+            <w:vAlign w:val="center"/>
+          </w:tcPr>
+          <w:p>
+            <w:pPr>
+              <w:widowControl/>
+              <w:wordWrap w:val="0"/>
+              <w:spacing w:line="225" w:lineRule="atLeast"/>
+              <w:jc w:val="center"/>
+              <w:rPr>
+                <w:rFonts w:asciiTheme="minorEastAsia" w:eastAsiaTheme="minorEastAsia" w:hAnsiTheme="minorEastAsia" w:cs="Tahoma"/>
+                <w:color w:val="404040"/>
+                <w:kern w:val="0"/>
+                <w:sz w:val="15"/>
+                <w:szCs w:val="15"/>
+              </w:rPr>
+            </w:pPr>
+            <w:r>
+              <w:rPr>
+                <w:rFonts w:asciiTheme="minorEastAsia" w:eastAsiaTheme="minorEastAsia" w:hAnsiTheme="minorEastAsia" w:cs="Tahoma"/>
+                <w:color w:val="404040"/>
+                <w:kern w:val="0"/>
+                <w:sz w:val="15"/>
+                <w:szCs w:val="15"/>
+              </w:rPr>
+              <w:t>delHistoryTaskTrigger</w:t>
+            </w:r>
+          </w:p>
+        </w:tc>
+        <w:tc>
+          <w:tcPr>
+            <w:tcW w:w="5395" w:type="dxa"/>
+            <w:tcBorders>
+              <w:bottom w:val="single" w:sz="8" w:space="0" w:color="9BBB59" w:themeColor="accent3"/>
+            </w:tcBorders>
+            <w:vAlign w:val="center"/>
+          </w:tcPr>
+          <w:p>
+            <w:pPr>
+              <w:widowControl/>
+              <w:wordWrap w:val="0"/>
+              <w:spacing w:line="225" w:lineRule="atLeast"/>
+              <w:jc w:val="center"/>
+              <w:cnfStyle w:val="000000000000"/>
+              <w:rPr>
+                <w:rFonts w:asciiTheme="minorEastAsia" w:eastAsiaTheme="minorEastAsia" w:hAnsiTheme="minorEastAsia" w:cs="Tahoma"/>
+                <w:color w:val="404040"/>
+                <w:kern w:val="0"/>
+                <w:sz w:val="15"/>
+                <w:szCs w:val="15"/>
+              </w:rPr>
+            </w:pPr>
+            <w:r>
+              <w:rPr>
+                <w:rFonts w:asciiTheme="minorEastAsia" w:eastAsiaTheme="minorEastAsia" w:hAnsiTheme="minorEastAsia" w:cs="Tahoma"/>
+                <w:color w:val="404040"/>
+                <w:kern w:val="0"/>
+                <w:sz w:val="15"/>
+                <w:szCs w:val="15"/>
+              </w:rPr>
+              <w:t>com.alisoft.c2c.delHistoryData.manager.DelHistoryData</w:t>
+            </w:r>
+          </w:p>
+        </w:tc>
+        <w:tc>
+          <w:tcPr>
+            <w:tcW w:w="810" w:type="dxa"/>
+            <w:tcBorders>
+              <w:bottom w:val="single" w:sz="8" w:space="0" w:color="9BBB59" w:themeColor="accent3"/>
+            </w:tcBorders>
+            <w:vAlign w:val="center"/>
+          </w:tcPr>
+          <w:p>
+            <w:pPr>
+              <w:widowControl/>
+              <w:wordWrap w:val="0"/>
+              <w:spacing w:line="225" w:lineRule="atLeast"/>
+              <w:jc w:val="center"/>
+              <w:cnfStyle w:val="000000000000"/>
+              <w:rPr>
+                <w:rFonts w:asciiTheme="minorEastAsia" w:eastAsiaTheme="minorEastAsia" w:hAnsiTheme="minorEastAsia" w:cs="Tahoma"/>
+                <w:color w:val="404040"/>
+                <w:kern w:val="0"/>
+                <w:sz w:val="15"/>
+                <w:szCs w:val="15"/>
+              </w:rPr>
+            </w:pPr>
+          </w:p>
+        </w:tc>
+        <w:tc>
+          <w:tcPr>
+            <w:tcW w:w="825" w:type="dxa"/>
+            <w:tcBorders>
+              <w:bottom w:val="single" w:sz="8" w:space="0" w:color="9BBB59" w:themeColor="accent3"/>
+            </w:tcBorders>
+            <w:vAlign w:val="center"/>
+          </w:tcPr>
+          <w:p>
+            <w:pPr>
+              <w:widowControl/>
+              <w:wordWrap w:val="0"/>
+              <w:spacing w:line="225" w:lineRule="atLeast"/>
+              <w:jc w:val="center"/>
+              <w:cnfStyle w:val="000000000000"/>
+              <w:rPr>
+                <w:rFonts w:asciiTheme="minorEastAsia" w:eastAsiaTheme="minorEastAsia" w:hAnsiTheme="minorEastAsia" w:cs="Tahoma"/>
+                <w:color w:val="404040"/>
+                <w:kern w:val="0"/>
+                <w:sz w:val="15"/>
+                <w:szCs w:val="15"/>
+              </w:rPr>
+            </w:pPr>
+            <w:r>
+              <w:rPr>
+                <w:rFonts w:asciiTheme="minorEastAsia" w:eastAsiaTheme="minorEastAsia" w:hAnsiTheme="minorEastAsia" w:cs="Arial Unicode MS" w:hint="eastAsia"/>
+                <w:b/>
+                <w:color w:val="31849B" w:themeColor="accent5" w:themeShade="BF"/>
+                <w:kern w:val="0"/>
+                <w:sz w:val="24"/>
+              </w:rPr>
+              <w:t>×</w:t>
+            </w:r>
+          </w:p>
+        </w:tc>
+      </w:tr>
+      <w:tr>
+        <w:trPr>
+          <w:cnfStyle w:val="000000100000"/>
+        </w:trPr>
+        <w:tc>
+          <w:tcPr>
+            <w:cnfStyle w:val="001000000000"/>
+            <w:tcW w:w="3652" w:type="dxa"/>
+            <w:shd w:val="clear" w:color="auto" w:fill="FBD4B4" w:themeFill="accent6" w:themeFillTint="66"/>
+            <w:vAlign w:val="center"/>
+          </w:tcPr>
+          <w:p>
+            <w:pPr>
+              <w:widowControl/>
+              <w:wordWrap w:val="0"/>
+              <w:spacing w:line="225" w:lineRule="atLeast"/>
+              <w:jc w:val="center"/>
+              <w:rPr>
+                <w:rFonts w:asciiTheme="minorEastAsia" w:eastAsiaTheme="minorEastAsia" w:hAnsiTheme="minorEastAsia" w:cs="Tahoma"/>
+                <w:color w:val="404040"/>
+                <w:kern w:val="0"/>
+                <w:sz w:val="15"/>
+                <w:szCs w:val="15"/>
+              </w:rPr>
+            </w:pPr>
+            <w:r>
+              <w:rPr>
+                <w:rFonts w:asciiTheme="minorEastAsia" w:eastAsiaTheme="minorEastAsia" w:hAnsiTheme="minorEastAsia" w:cs="Tahoma"/>
+                <w:color w:val="404040"/>
+                <w:kern w:val="0"/>
+                <w:sz w:val="15"/>
+                <w:szCs w:val="15"/>
+              </w:rPr>
+              <w:t>autoSendAutoPostErrorWWMsgToUsersJobTrigger</w:t>
+            </w:r>
+          </w:p>
+        </w:tc>
+        <w:tc>
+          <w:tcPr>
+            <w:tcW w:w="5395" w:type="dxa"/>
+            <w:shd w:val="clear" w:color="auto" w:fill="FBD4B4" w:themeFill="accent6" w:themeFillTint="66"/>
+            <w:vAlign w:val="center"/>
+          </w:tcPr>
+          <w:p>
+            <w:pPr>
+              <w:widowControl/>
+              <w:wordWrap w:val="0"/>
+              <w:spacing w:line="225" w:lineRule="atLeast"/>
+              <w:jc w:val="center"/>
+              <w:cnfStyle w:val="000000100000"/>
+              <w:rPr>
+                <w:rFonts w:asciiTheme="minorEastAsia" w:eastAsiaTheme="minorEastAsia" w:hAnsiTheme="minorEastAsia" w:cs="Tahoma"/>
+                <w:color w:val="404040"/>
+                <w:kern w:val="0"/>
+                <w:sz w:val="15"/>
+                <w:szCs w:val="15"/>
+              </w:rPr>
+            </w:pPr>
+            <w:r>
+              <w:rPr>
+                <w:rFonts w:asciiTheme="minorEastAsia" w:eastAsiaTheme="minorEastAsia" w:hAnsiTheme="minorEastAsia" w:cs="Tahoma"/>
+                <w:color w:val="404040"/>
+                <w:kern w:val="0"/>
+                <w:sz w:val="15"/>
+                <w:szCs w:val="15"/>
+              </w:rPr>
+              <w:t>com.alisoft.c2c.task.AutoContactTask</w:t>
+            </w:r>
+          </w:p>
+        </w:tc>
+        <w:tc>
+          <w:tcPr>
+            <w:tcW w:w="810" w:type="dxa"/>
+            <w:shd w:val="clear" w:color="auto" w:fill="FBD4B4" w:themeFill="accent6" w:themeFillTint="66"/>
+            <w:vAlign w:val="center"/>
+          </w:tcPr>
+          <w:p>
+            <w:pPr>
+              <w:widowControl/>
+              <w:wordWrap w:val="0"/>
+              <w:spacing w:line="225" w:lineRule="atLeast"/>
+              <w:jc w:val="center"/>
+              <w:cnfStyle w:val="000000100000"/>
+              <w:rPr>
+                <w:rFonts w:asciiTheme="minorEastAsia" w:eastAsiaTheme="minorEastAsia" w:hAnsiTheme="minorEastAsia" w:cs="Tahoma"/>
+                <w:color w:val="404040"/>
+                <w:kern w:val="0"/>
+                <w:sz w:val="15"/>
+                <w:szCs w:val="15"/>
+              </w:rPr>
+            </w:pPr>
+          </w:p>
+        </w:tc>
+        <w:tc>
+          <w:tcPr>
+            <w:tcW w:w="825" w:type="dxa"/>
+            <w:shd w:val="clear" w:color="auto" w:fill="FBD4B4" w:themeFill="accent6" w:themeFillTint="66"/>
+            <w:vAlign w:val="center"/>
+          </w:tcPr>
+          <w:p>
+            <w:pPr>
+              <w:widowControl/>
+              <w:wordWrap w:val="0"/>
+              <w:spacing w:line="225" w:lineRule="atLeast"/>
+              <w:jc w:val="center"/>
+              <w:cnfStyle w:val="000000100000"/>
+              <w:rPr>
+                <w:rFonts w:asciiTheme="minorEastAsia" w:eastAsiaTheme="minorEastAsia" w:hAnsiTheme="minorEastAsia" w:cs="Tahoma"/>
+                <w:color w:val="404040"/>
+                <w:kern w:val="0"/>
+                <w:sz w:val="15"/>
+                <w:szCs w:val="15"/>
+              </w:rPr>
+            </w:pPr>
+            <w:r>
+              <w:rPr>
+                <w:rFonts w:asciiTheme="minorEastAsia" w:eastAsiaTheme="minorEastAsia" w:hAnsiTheme="minorEastAsia" w:cs="Arial Unicode MS" w:hint="eastAsia"/>
+                <w:b/>
+                <w:color w:val="FF0000"/>
+                <w:kern w:val="0"/>
+                <w:sz w:val="24"/>
+              </w:rPr>
+              <w:t>√</w:t>
+            </w:r>
+          </w:p>
+        </w:tc>
+      </w:tr>
+      <w:tr>
+        <w:tc>
+          <w:tcPr>
+            <w:cnfStyle w:val="001000000000"/>
+            <w:tcW w:w="3652" w:type="dxa"/>
+            <w:shd w:val="clear" w:color="auto" w:fill="FBD4B4" w:themeFill="accent6" w:themeFillTint="66"/>
+            <w:vAlign w:val="center"/>
+          </w:tcPr>
+          <w:p>
+            <w:pPr>
+              <w:widowControl/>
+              <w:wordWrap w:val="0"/>
+              <w:spacing w:line="225" w:lineRule="atLeast"/>
+              <w:jc w:val="center"/>
+              <w:rPr>
+                <w:rFonts w:asciiTheme="minorEastAsia" w:eastAsiaTheme="minorEastAsia" w:hAnsiTheme="minorEastAsia" w:cs="Tahoma"/>
+                <w:color w:val="404040"/>
+                <w:kern w:val="0"/>
+                <w:sz w:val="15"/>
+                <w:szCs w:val="15"/>
+              </w:rPr>
+            </w:pPr>
+            <w:r>
+              <w:rPr>
+                <w:rFonts w:asciiTheme="minorEastAsia" w:eastAsiaTheme="minorEastAsia" w:hAnsiTheme="minorEastAsia" w:cs="Tahoma"/>
+                <w:color w:val="404040"/>
+                <w:kern w:val="0"/>
+                <w:sz w:val="15"/>
+                <w:szCs w:val="15"/>
+              </w:rPr>
+              <w:t>autoUpdateSettingTaskJobTrigger</w:t>
+            </w:r>
+          </w:p>
+        </w:tc>
+        <w:tc>
+          <w:tcPr>
+            <w:tcW w:w="5395" w:type="dxa"/>
+            <w:shd w:val="clear" w:color="auto" w:fill="FBD4B4" w:themeFill="accent6" w:themeFillTint="66"/>
+            <w:vAlign w:val="center"/>
+          </w:tcPr>
+          <w:p>
+            <w:pPr>
+              <w:widowControl/>
+              <w:wordWrap w:val="0"/>
+              <w:spacing w:line="225" w:lineRule="atLeast"/>
+              <w:jc w:val="center"/>
+              <w:cnfStyle w:val="000000000000"/>
+              <w:rPr>
+                <w:rFonts w:asciiTheme="minorEastAsia" w:eastAsiaTheme="minorEastAsia" w:hAnsiTheme="minorEastAsia" w:cs="Tahoma"/>
+                <w:color w:val="404040"/>
+                <w:kern w:val="0"/>
+                <w:sz w:val="15"/>
+                <w:szCs w:val="15"/>
+              </w:rPr>
+            </w:pPr>
+            <w:r>
+              <w:rPr>
+                <w:rFonts w:asciiTheme="minorEastAsia" w:eastAsiaTheme="minorEastAsia" w:hAnsiTheme="minorEastAsia" w:cs="Tahoma"/>
+                <w:color w:val="404040"/>
+                <w:kern w:val="0"/>
+                <w:sz w:val="15"/>
+                <w:szCs w:val="15"/>
+              </w:rPr>
+              <w:t>com.alisoft.c2c.task.AutoContactTask</w:t>
+            </w:r>
+          </w:p>
+        </w:tc>
+        <w:tc>
+          <w:tcPr>
+            <w:tcW w:w="810" w:type="dxa"/>
+            <w:shd w:val="clear" w:color="auto" w:fill="FBD4B4" w:themeFill="accent6" w:themeFillTint="66"/>
+            <w:vAlign w:val="center"/>
+          </w:tcPr>
+          <w:p>
+            <w:pPr>
+              <w:widowControl/>
+              <w:wordWrap w:val="0"/>
+              <w:spacing w:line="225" w:lineRule="atLeast"/>
+              <w:jc w:val="center"/>
+              <w:cnfStyle w:val="000000000000"/>
+              <w:rPr>
+                <w:rFonts w:asciiTheme="minorEastAsia" w:eastAsiaTheme="minorEastAsia" w:hAnsiTheme="minorEastAsia" w:cs="Tahoma"/>
+                <w:color w:val="404040"/>
+                <w:kern w:val="0"/>
+                <w:sz w:val="15"/>
+                <w:szCs w:val="15"/>
+              </w:rPr>
+            </w:pPr>
+          </w:p>
+        </w:tc>
+        <w:tc>
+          <w:tcPr>
+            <w:tcW w:w="825" w:type="dxa"/>
+            <w:shd w:val="clear" w:color="auto" w:fill="FBD4B4" w:themeFill="accent6" w:themeFillTint="66"/>
+            <w:vAlign w:val="center"/>
+          </w:tcPr>
+          <w:p>
+            <w:pPr>
+              <w:widowControl/>
+              <w:wordWrap w:val="0"/>
+              <w:spacing w:line="225" w:lineRule="atLeast"/>
+              <w:jc w:val="center"/>
+              <w:cnfStyle w:val="000000000000"/>
+              <w:rPr>
+                <w:rFonts w:asciiTheme="minorEastAsia" w:eastAsiaTheme="minorEastAsia" w:hAnsiTheme="minorEastAsia" w:cs="Tahoma"/>
+                <w:color w:val="404040"/>
+                <w:kern w:val="0"/>
+                <w:sz w:val="15"/>
+                <w:szCs w:val="15"/>
+              </w:rPr>
+            </w:pPr>
+            <w:r>
+              <w:rPr>
+                <w:rFonts w:asciiTheme="minorEastAsia" w:eastAsiaTheme="minorEastAsia" w:hAnsiTheme="minorEastAsia" w:cs="Arial Unicode MS" w:hint="eastAsia"/>
+                <w:b/>
+                <w:color w:val="FF0000"/>
+                <w:kern w:val="0"/>
+                <w:sz w:val="24"/>
+              </w:rPr>
+              <w:t>√</w:t>
+            </w:r>
+          </w:p>
+        </w:tc>
+      </w:tr>
+      <w:tr>
+        <w:trPr>
+          <w:cnfStyle w:val="000000100000"/>
+        </w:trPr>
+        <w:tc>
+          <w:tcPr>
+            <w:cnfStyle w:val="001000000000"/>
+            <w:tcW w:w="3652" w:type="dxa"/>
+            <w:vAlign w:val="center"/>
+          </w:tcPr>
+          <w:p>
+            <w:pPr>
+              <w:widowControl/>
+              <w:wordWrap w:val="0"/>
+              <w:spacing w:line="225" w:lineRule="atLeast"/>
+              <w:jc w:val="center"/>
+              <w:rPr>
+                <w:rFonts w:asciiTheme="minorEastAsia" w:eastAsiaTheme="minorEastAsia" w:hAnsiTheme="minorEastAsia" w:cs="Tahoma"/>
+                <w:color w:val="404040"/>
+                <w:kern w:val="0"/>
+                <w:sz w:val="15"/>
+                <w:szCs w:val="15"/>
+              </w:rPr>
+            </w:pPr>
+            <w:r>
+              <w:rPr>
+                <w:rFonts w:asciiTheme="minorEastAsia" w:eastAsiaTheme="minorEastAsia" w:hAnsiTheme="minorEastAsia" w:cs="Tahoma"/>
+                <w:color w:val="404040"/>
+                <w:kern w:val="0"/>
+                <w:sz w:val="15"/>
+                <w:szCs w:val="15"/>
+              </w:rPr>
+              <w:t>doMonitorJobTrigger</w:t>
+            </w:r>
+          </w:p>
+        </w:tc>
+        <w:tc>
+          <w:tcPr>
+            <w:tcW w:w="5395" w:type="dxa"/>
+            <w:vAlign w:val="center"/>
+          </w:tcPr>
+          <w:p>
+            <w:pPr>
+              <w:widowControl/>
+              <w:wordWrap w:val="0"/>
+              <w:spacing w:line="225" w:lineRule="atLeast"/>
+              <w:jc w:val="center"/>
+              <w:cnfStyle w:val="000000100000"/>
+              <w:rPr>
+                <w:rFonts w:asciiTheme="minorEastAsia" w:eastAsiaTheme="minorEastAsia" w:hAnsiTheme="minorEastAsia" w:cs="Tahoma"/>
+                <w:color w:val="404040"/>
+                <w:kern w:val="0"/>
+                <w:sz w:val="15"/>
+                <w:szCs w:val="15"/>
+              </w:rPr>
+            </w:pPr>
+            <w:r>
+              <w:rPr>
+                <w:rFonts w:asciiTheme="minorEastAsia" w:eastAsiaTheme="minorEastAsia" w:hAnsiTheme="minorEastAsia" w:cs="Tahoma"/>
+                <w:color w:val="404040"/>
+                <w:kern w:val="0"/>
+                <w:sz w:val="15"/>
+                <w:szCs w:val="15"/>
+              </w:rPr>
+              <w:t>com.alisoft.c2c.task.MonitorTask</w:t>
+            </w:r>
+          </w:p>
+        </w:tc>
+        <w:tc>
+          <w:tcPr>
+            <w:tcW w:w="810" w:type="dxa"/>
+            <w:vAlign w:val="center"/>
+          </w:tcPr>
+          <w:p>
+            <w:pPr>
+              <w:widowControl/>
+              <w:wordWrap w:val="0"/>
+              <w:spacing w:line="225" w:lineRule="atLeast"/>
+              <w:jc w:val="center"/>
+              <w:cnfStyle w:val="000000100000"/>
+              <w:rPr>
+                <w:rFonts w:asciiTheme="minorEastAsia" w:eastAsiaTheme="minorEastAsia" w:hAnsiTheme="minorEastAsia" w:cs="Tahoma"/>
+                <w:color w:val="404040"/>
+                <w:kern w:val="0"/>
+                <w:sz w:val="15"/>
+                <w:szCs w:val="15"/>
+              </w:rPr>
+            </w:pPr>
+          </w:p>
+        </w:tc>
+        <w:tc>
+          <w:tcPr>
+            <w:tcW w:w="825" w:type="dxa"/>
+            <w:vAlign w:val="center"/>
+          </w:tcPr>
+          <w:p>
+            <w:pPr>
+              <w:widowControl/>
+              <w:wordWrap w:val="0"/>
+              <w:spacing w:line="225" w:lineRule="atLeast"/>
+              <w:jc w:val="center"/>
+              <w:cnfStyle w:val="000000100000"/>
+              <w:rPr>
+                <w:rFonts w:asciiTheme="minorEastAsia" w:eastAsiaTheme="minorEastAsia" w:hAnsiTheme="minorEastAsia" w:cs="Tahoma"/>
+                <w:color w:val="404040"/>
+                <w:kern w:val="0"/>
+                <w:sz w:val="15"/>
+                <w:szCs w:val="15"/>
+              </w:rPr>
+            </w:pPr>
+            <w:r>
+              <w:rPr>
+                <w:rFonts w:asciiTheme="minorEastAsia" w:eastAsiaTheme="minorEastAsia" w:hAnsiTheme="minorEastAsia" w:cs="Arial Unicode MS" w:hint="eastAsia"/>
+                <w:b/>
+                <w:color w:val="31849B" w:themeColor="accent5" w:themeShade="BF"/>
+                <w:kern w:val="0"/>
+                <w:sz w:val="24"/>
+              </w:rPr>
+              <w:t>×</w:t>
+            </w:r>
+          </w:p>
+        </w:tc>
+      </w:tr>
+      <w:tr>
+        <w:tc>
+          <w:tcPr>
+            <w:cnfStyle w:val="001000000000"/>
+            <w:tcW w:w="3652" w:type="dxa"/>
+            <w:vAlign w:val="center"/>
+          </w:tcPr>
+          <w:p>
+            <w:pPr>
+              <w:widowControl/>
+              <w:wordWrap w:val="0"/>
+              <w:spacing w:line="225" w:lineRule="atLeast"/>
+              <w:jc w:val="center"/>
+              <w:rPr>
+                <w:rFonts w:asciiTheme="minorEastAsia" w:eastAsiaTheme="minorEastAsia" w:hAnsiTheme="minorEastAsia" w:cs="Tahoma"/>
+                <w:color w:val="404040"/>
+                <w:kern w:val="0"/>
+                <w:sz w:val="15"/>
+                <w:szCs w:val="15"/>
+              </w:rPr>
+            </w:pPr>
+            <w:r>
+              <w:rPr>
+                <w:rFonts w:asciiTheme="minorEastAsia" w:eastAsiaTheme="minorEastAsia" w:hAnsiTheme="minorEastAsia" w:cs="Tahoma"/>
+                <w:color w:val="404040"/>
+                <w:kern w:val="0"/>
+                <w:sz w:val="15"/>
+                <w:szCs w:val="15"/>
+              </w:rPr>
+              <w:t>activeSessionKeyTaskTrigger</w:t>
+            </w:r>
+          </w:p>
+        </w:tc>
+        <w:tc>
+          <w:tcPr>
+            <w:tcW w:w="5395" w:type="dxa"/>
+            <w:vAlign w:val="center"/>
+          </w:tcPr>
+          <w:p>
+            <w:pPr>
+              <w:widowControl/>
+              <w:wordWrap w:val="0"/>
+              <w:spacing w:line="225" w:lineRule="atLeast"/>
+              <w:jc w:val="center"/>
+              <w:cnfStyle w:val="000000000000"/>
+              <w:rPr>
+                <w:rFonts w:asciiTheme="minorEastAsia" w:eastAsiaTheme="minorEastAsia" w:hAnsiTheme="minorEastAsia" w:cs="Tahoma"/>
+                <w:color w:val="404040"/>
+                <w:kern w:val="0"/>
+                <w:sz w:val="15"/>
+                <w:szCs w:val="15"/>
+              </w:rPr>
+            </w:pPr>
+            <w:r>
+              <w:rPr>
+                <w:rFonts w:asciiTheme="minorEastAsia" w:eastAsiaTheme="minorEastAsia" w:hAnsiTheme="minorEastAsia" w:cs="Tahoma"/>
+                <w:color w:val="404040"/>
+                <w:kern w:val="0"/>
+                <w:sz w:val="15"/>
+                <w:szCs w:val="15"/>
+              </w:rPr>
+              <w:t>com.alisoft.c2c.task.activeSessionKey.ActiveSessionKeyTask</w:t>
+            </w:r>
+          </w:p>
+        </w:tc>
+        <w:tc>
+          <w:tcPr>
+            <w:tcW w:w="810" w:type="dxa"/>
+            <w:vAlign w:val="center"/>
+          </w:tcPr>
+          <w:p>
+            <w:pPr>
+              <w:widowControl/>
+              <w:wordWrap w:val="0"/>
+              <w:spacing w:line="225" w:lineRule="atLeast"/>
+              <w:jc w:val="center"/>
+              <w:cnfStyle w:val="000000000000"/>
+              <w:rPr>
+                <w:rFonts w:asciiTheme="minorEastAsia" w:eastAsiaTheme="minorEastAsia" w:hAnsiTheme="minorEastAsia" w:cs="Tahoma" w:hint="eastAsia"/>
+                <w:color w:val="FF0000"/>
+                <w:kern w:val="0"/>
+                <w:sz w:val="15"/>
+                <w:szCs w:val="15"/>
+              </w:rPr>
+            </w:pPr>
+            <w:r>
+              <w:rPr>
+                <w:rFonts w:asciiTheme="minorEastAsia" w:eastAsiaTheme="minorEastAsia" w:hAnsiTheme="minorEastAsia" w:cs="Tahoma" w:hint="eastAsia"/>
+                <w:color w:val="FF0000"/>
+                <w:kern w:val="0"/>
+                <w:sz w:val="15"/>
+                <w:szCs w:val="15"/>
+              </w:rPr>
+              <w:t>弃用</w:t>
+            </w:r>
+          </w:p>
+        </w:tc>
+        <w:tc>
+          <w:tcPr>
+            <w:tcW w:w="825" w:type="dxa"/>
+            <w:vAlign w:val="center"/>
+          </w:tcPr>
+          <w:p>
+            <w:pPr>
+              <w:widowControl/>
+              <w:wordWrap w:val="0"/>
+              <w:spacing w:line="225" w:lineRule="atLeast"/>
+              <w:jc w:val="center"/>
+              <w:cnfStyle w:val="000000000000"/>
+              <w:rPr>
+                <w:rFonts w:asciiTheme="minorEastAsia" w:eastAsiaTheme="minorEastAsia" w:hAnsiTheme="minorEastAsia" w:cs="Tahoma"/>
+                <w:color w:val="404040"/>
+                <w:kern w:val="0"/>
+                <w:sz w:val="15"/>
+                <w:szCs w:val="15"/>
+              </w:rPr>
+            </w:pPr>
+          </w:p>
+        </w:tc>
+      </w:tr>
+      <w:tr>
+        <w:trPr>
+          <w:cnfStyle w:val="000000100000"/>
+        </w:trPr>
+        <w:tc>
+          <w:tcPr>
+            <w:cnfStyle w:val="001000000000"/>
+            <w:tcW w:w="3652" w:type="dxa"/>
+            <w:vAlign w:val="center"/>
+          </w:tcPr>
+          <w:p>
+            <w:pPr>
+              <w:widowControl/>
+              <w:wordWrap w:val="0"/>
+              <w:spacing w:line="225" w:lineRule="atLeast"/>
+              <w:jc w:val="center"/>
+              <w:rPr>
+                <w:rFonts w:asciiTheme="minorEastAsia" w:eastAsiaTheme="minorEastAsia" w:hAnsiTheme="minorEastAsia" w:cs="Tahoma"/>
+                <w:color w:val="404040"/>
+                <w:kern w:val="0"/>
+                <w:sz w:val="15"/>
+                <w:szCs w:val="15"/>
+              </w:rPr>
+            </w:pPr>
+            <w:r>
+              <w:rPr>
+                <w:rFonts w:asciiTheme="minorEastAsia" w:eastAsiaTheme="minorEastAsia" w:hAnsiTheme="minorEastAsia" w:cs="Tahoma"/>
+                <w:color w:val="404040"/>
+                <w:kern w:val="0"/>
+                <w:sz w:val="15"/>
+                <w:szCs w:val="15"/>
+              </w:rPr>
+              <w:t>autoPostJobTrigger</w:t>
+            </w:r>
+          </w:p>
+        </w:tc>
+        <w:tc>
+          <w:tcPr>
+            <w:tcW w:w="5395" w:type="dxa"/>
+            <w:vAlign w:val="center"/>
+          </w:tcPr>
+          <w:p>
+            <w:pPr>
+              <w:widowControl/>
+              <w:wordWrap w:val="0"/>
+              <w:spacing w:line="225" w:lineRule="atLeast"/>
+              <w:jc w:val="center"/>
+              <w:cnfStyle w:val="000000100000"/>
+              <w:rPr>
+                <w:rFonts w:asciiTheme="minorEastAsia" w:eastAsiaTheme="minorEastAsia" w:hAnsiTheme="minorEastAsia" w:cs="Tahoma"/>
+                <w:color w:val="404040"/>
+                <w:kern w:val="0"/>
+                <w:sz w:val="15"/>
+                <w:szCs w:val="15"/>
+              </w:rPr>
+            </w:pPr>
+            <w:r>
+              <w:rPr>
+                <w:rFonts w:asciiTheme="minorEastAsia" w:eastAsiaTheme="minorEastAsia" w:hAnsiTheme="minorEastAsia" w:cs="Tahoma"/>
+                <w:color w:val="404040"/>
+                <w:kern w:val="0"/>
+                <w:sz w:val="15"/>
+                <w:szCs w:val="15"/>
+              </w:rPr>
+              <w:t>com.alisoft.c2c.task.BatchUpShelfTask</w:t>
+            </w:r>
+          </w:p>
+        </w:tc>
+        <w:tc>
+          <w:tcPr>
+            <w:tcW w:w="810" w:type="dxa"/>
+            <w:vAlign w:val="center"/>
+          </w:tcPr>
+          <w:p>
+            <w:pPr>
+              <w:widowControl/>
+              <w:wordWrap w:val="0"/>
+              <w:spacing w:line="225" w:lineRule="atLeast"/>
+              <w:jc w:val="center"/>
+              <w:cnfStyle w:val="000000100000"/>
+              <w:rPr>
+                <w:rFonts w:asciiTheme="minorEastAsia" w:eastAsiaTheme="minorEastAsia" w:hAnsiTheme="minorEastAsia" w:cs="Tahoma"/>
+                <w:color w:val="404040"/>
+                <w:kern w:val="0"/>
+                <w:sz w:val="15"/>
+                <w:szCs w:val="15"/>
+              </w:rPr>
+            </w:pPr>
+          </w:p>
+        </w:tc>
+        <w:tc>
+          <w:tcPr>
+            <w:tcW w:w="825" w:type="dxa"/>
+            <w:vAlign w:val="center"/>
+          </w:tcPr>
+          <w:p>
+            <w:pPr>
+              <w:widowControl/>
+              <w:wordWrap w:val="0"/>
+              <w:spacing w:line="225" w:lineRule="atLeast"/>
+              <w:jc w:val="center"/>
+              <w:cnfStyle w:val="000000100000"/>
+              <w:rPr>
+                <w:rFonts w:asciiTheme="minorEastAsia" w:eastAsiaTheme="minorEastAsia" w:hAnsiTheme="minorEastAsia" w:cs="Tahoma"/>
+                <w:color w:val="404040"/>
+                <w:kern w:val="0"/>
+                <w:sz w:val="15"/>
+                <w:szCs w:val="15"/>
+              </w:rPr>
+            </w:pPr>
+            <w:r>
+              <w:rPr>
+                <w:rFonts w:asciiTheme="minorEastAsia" w:eastAsiaTheme="minorEastAsia" w:hAnsiTheme="minorEastAsia" w:cs="Arial Unicode MS" w:hint="eastAsia"/>
+                <w:b/>
+                <w:color w:val="FF0000"/>
+                <w:kern w:val="0"/>
+                <w:sz w:val="24"/>
+              </w:rPr>
+              <w:t>√</w:t>
+            </w:r>
+          </w:p>
+        </w:tc>
+      </w:tr>
+      <w:tr>
+        <w:tc>
+          <w:tcPr>
+            <w:cnfStyle w:val="001000000000"/>
+            <w:tcW w:w="3652" w:type="dxa"/>
+            <w:shd w:val="clear" w:color="auto" w:fill="FBD4B4" w:themeFill="accent6" w:themeFillTint="66"/>
+            <w:vAlign w:val="center"/>
+          </w:tcPr>
+          <w:p>
+            <w:pPr>
+              <w:widowControl/>
+              <w:wordWrap w:val="0"/>
+              <w:spacing w:line="225" w:lineRule="atLeast"/>
+              <w:jc w:val="center"/>
+              <w:rPr>
+                <w:rFonts w:asciiTheme="minorEastAsia" w:eastAsiaTheme="minorEastAsia" w:hAnsiTheme="minorEastAsia" w:cs="Tahoma"/>
+                <w:color w:val="404040"/>
+                <w:kern w:val="0"/>
+                <w:sz w:val="15"/>
+                <w:szCs w:val="15"/>
+              </w:rPr>
+            </w:pPr>
+            <w:r>
+              <w:rPr>
+                <w:rFonts w:asciiTheme="minorEastAsia" w:eastAsiaTheme="minorEastAsia" w:hAnsiTheme="minorEastAsia" w:cs="Tahoma"/>
+                <w:color w:val="404040"/>
+                <w:kern w:val="0"/>
+                <w:sz w:val="15"/>
+                <w:szCs w:val="15"/>
+              </w:rPr>
+              <w:t>autoShopWindowTrigger_D_1</w:t>
+            </w:r>
+          </w:p>
+        </w:tc>
+        <w:tc>
+          <w:tcPr>
+            <w:tcW w:w="5395" w:type="dxa"/>
+            <w:shd w:val="clear" w:color="auto" w:fill="FBD4B4" w:themeFill="accent6" w:themeFillTint="66"/>
+            <w:vAlign w:val="center"/>
+          </w:tcPr>
+          <w:p>
+            <w:pPr>
+              <w:widowControl/>
+              <w:wordWrap w:val="0"/>
+              <w:spacing w:line="225" w:lineRule="atLeast"/>
+              <w:jc w:val="center"/>
+              <w:cnfStyle w:val="000000000000"/>
+              <w:rPr>
+                <w:rFonts w:asciiTheme="minorEastAsia" w:eastAsiaTheme="minorEastAsia" w:hAnsiTheme="minorEastAsia" w:cs="Tahoma"/>
+                <w:color w:val="404040"/>
+                <w:kern w:val="0"/>
+                <w:sz w:val="15"/>
+                <w:szCs w:val="15"/>
+              </w:rPr>
+            </w:pPr>
+            <w:r>
+              <w:rPr>
+                <w:rFonts w:asciiTheme="minorEastAsia" w:eastAsiaTheme="minorEastAsia" w:hAnsiTheme="minorEastAsia" w:cs="Tahoma"/>
+                <w:color w:val="404040"/>
+                <w:kern w:val="0"/>
+                <w:sz w:val="15"/>
+                <w:szCs w:val="15"/>
+              </w:rPr>
+              <w:t>com.alisoft.c2c.task.shopwindow.AutoShopWindowTask</w:t>
+            </w:r>
+          </w:p>
+        </w:tc>
+        <w:tc>
+          <w:tcPr>
+            <w:tcW w:w="810" w:type="dxa"/>
+            <w:shd w:val="clear" w:color="auto" w:fill="FBD4B4" w:themeFill="accent6" w:themeFillTint="66"/>
+            <w:vAlign w:val="center"/>
+          </w:tcPr>
+          <w:p>
+            <w:pPr>
+              <w:widowControl/>
+              <w:wordWrap w:val="0"/>
+              <w:spacing w:line="225" w:lineRule="atLeast"/>
+              <w:jc w:val="center"/>
+              <w:cnfStyle w:val="000000000000"/>
+              <w:rPr>
+                <w:rFonts w:asciiTheme="minorEastAsia" w:eastAsiaTheme="minorEastAsia" w:hAnsiTheme="minorEastAsia" w:cs="Tahoma"/>
+                <w:color w:val="404040"/>
+                <w:kern w:val="0"/>
+                <w:sz w:val="15"/>
+                <w:szCs w:val="15"/>
+              </w:rPr>
+            </w:pPr>
+          </w:p>
+        </w:tc>
+        <w:tc>
+          <w:tcPr>
+            <w:tcW w:w="825" w:type="dxa"/>
+            <w:shd w:val="clear" w:color="auto" w:fill="FBD4B4" w:themeFill="accent6" w:themeFillTint="66"/>
+            <w:vAlign w:val="center"/>
+          </w:tcPr>
+          <w:p>
+            <w:pPr>
+              <w:widowControl/>
+              <w:wordWrap w:val="0"/>
+              <w:spacing w:line="225" w:lineRule="atLeast"/>
+              <w:jc w:val="center"/>
+              <w:cnfStyle w:val="000000000000"/>
+              <w:rPr>
+                <w:rFonts w:asciiTheme="minorEastAsia" w:eastAsiaTheme="minorEastAsia" w:hAnsiTheme="minorEastAsia" w:cs="Tahoma"/>
+                <w:color w:val="404040"/>
+                <w:kern w:val="0"/>
+                <w:sz w:val="15"/>
+                <w:szCs w:val="15"/>
+              </w:rPr>
+            </w:pPr>
+            <w:r>
+              <w:rPr>
+                <w:rFonts w:asciiTheme="minorEastAsia" w:eastAsiaTheme="minorEastAsia" w:hAnsiTheme="minorEastAsia" w:cs="Arial Unicode MS" w:hint="eastAsia"/>
+                <w:b/>
+                <w:color w:val="FF0000"/>
+                <w:kern w:val="0"/>
+                <w:sz w:val="24"/>
+              </w:rPr>
+              <w:t>√</w:t>
+            </w:r>
+          </w:p>
+        </w:tc>
+      </w:tr>
+      <w:tr>
+        <w:trPr>
+          <w:cnfStyle w:val="000000100000"/>
+        </w:trPr>
+        <w:tc>
+          <w:tcPr>
+            <w:cnfStyle w:val="001000000000"/>
+            <w:tcW w:w="3652" w:type="dxa"/>
+            <w:shd w:val="clear" w:color="auto" w:fill="FBD4B4" w:themeFill="accent6" w:themeFillTint="66"/>
+            <w:vAlign w:val="center"/>
+          </w:tcPr>
+          <w:p>
+            <w:pPr>
+              <w:widowControl/>
+              <w:wordWrap w:val="0"/>
+              <w:spacing w:line="225" w:lineRule="atLeast"/>
+              <w:jc w:val="center"/>
+              <w:rPr>
+                <w:rFonts w:asciiTheme="minorEastAsia" w:eastAsiaTheme="minorEastAsia" w:hAnsiTheme="minorEastAsia" w:cs="Tahoma"/>
+                <w:color w:val="404040"/>
+                <w:kern w:val="0"/>
+                <w:sz w:val="15"/>
+                <w:szCs w:val="15"/>
+              </w:rPr>
+            </w:pPr>
+            <w:r>
+              <w:rPr>
+                <w:rFonts w:asciiTheme="minorEastAsia" w:eastAsiaTheme="minorEastAsia" w:hAnsiTheme="minorEastAsia" w:cs="Tahoma"/>
+                <w:color w:val="404040"/>
+                <w:kern w:val="0"/>
+                <w:sz w:val="15"/>
+                <w:szCs w:val="15"/>
+              </w:rPr>
+              <w:t>autoShopWindowTrigger_D_2</w:t>
+            </w:r>
+          </w:p>
+        </w:tc>
+        <w:tc>
+          <w:tcPr>
+            <w:tcW w:w="5395" w:type="dxa"/>
+            <w:shd w:val="clear" w:color="auto" w:fill="FBD4B4" w:themeFill="accent6" w:themeFillTint="66"/>
+            <w:vAlign w:val="center"/>
+          </w:tcPr>
+          <w:p>
+            <w:pPr>
+              <w:widowControl/>
+              <w:wordWrap w:val="0"/>
+              <w:spacing w:line="225" w:lineRule="atLeast"/>
+              <w:jc w:val="center"/>
+              <w:cnfStyle w:val="000000100000"/>
+              <w:rPr>
+                <w:rFonts w:asciiTheme="minorEastAsia" w:eastAsiaTheme="minorEastAsia" w:hAnsiTheme="minorEastAsia" w:cs="Tahoma"/>
+                <w:color w:val="404040"/>
+                <w:kern w:val="0"/>
+                <w:sz w:val="15"/>
+                <w:szCs w:val="15"/>
+              </w:rPr>
+            </w:pPr>
+            <w:r>
+              <w:rPr>
+                <w:rFonts w:asciiTheme="minorEastAsia" w:eastAsiaTheme="minorEastAsia" w:hAnsiTheme="minorEastAsia" w:cs="Tahoma"/>
+                <w:color w:val="404040"/>
+                <w:kern w:val="0"/>
+                <w:sz w:val="15"/>
+                <w:szCs w:val="15"/>
+              </w:rPr>
+              <w:t>com.alisoft.c2c.task.shopwindow.AutoShopWindowTask</w:t>
+            </w:r>
+          </w:p>
+        </w:tc>
+        <w:tc>
+          <w:tcPr>
+            <w:tcW w:w="810" w:type="dxa"/>
+            <w:shd w:val="clear" w:color="auto" w:fill="FBD4B4" w:themeFill="accent6" w:themeFillTint="66"/>
+            <w:vAlign w:val="center"/>
+          </w:tcPr>
+          <w:p>
+            <w:pPr>
+              <w:widowControl/>
+              <w:wordWrap w:val="0"/>
+              <w:spacing w:line="225" w:lineRule="atLeast"/>
+              <w:jc w:val="center"/>
+              <w:cnfStyle w:val="000000100000"/>
+              <w:rPr>
+                <w:rFonts w:asciiTheme="minorEastAsia" w:eastAsiaTheme="minorEastAsia" w:hAnsiTheme="minorEastAsia" w:cs="Tahoma"/>
+                <w:color w:val="404040"/>
+                <w:kern w:val="0"/>
+                <w:sz w:val="15"/>
+                <w:szCs w:val="15"/>
+              </w:rPr>
+            </w:pPr>
+          </w:p>
+        </w:tc>
+        <w:tc>
+          <w:tcPr>
+            <w:tcW w:w="825" w:type="dxa"/>
+            <w:shd w:val="clear" w:color="auto" w:fill="FBD4B4" w:themeFill="accent6" w:themeFillTint="66"/>
+            <w:vAlign w:val="center"/>
+          </w:tcPr>
+          <w:p>
+            <w:pPr>
+              <w:widowControl/>
+              <w:wordWrap w:val="0"/>
+              <w:spacing w:line="225" w:lineRule="atLeast"/>
+              <w:jc w:val="center"/>
+              <w:cnfStyle w:val="000000100000"/>
+              <w:rPr>
+                <w:rFonts w:asciiTheme="minorEastAsia" w:eastAsiaTheme="minorEastAsia" w:hAnsiTheme="minorEastAsia" w:cs="Tahoma"/>
+                <w:color w:val="404040"/>
+                <w:kern w:val="0"/>
+                <w:sz w:val="15"/>
+                <w:szCs w:val="15"/>
+              </w:rPr>
+            </w:pPr>
+            <w:r>
+              <w:rPr>
+                <w:rFonts w:asciiTheme="minorEastAsia" w:eastAsiaTheme="minorEastAsia" w:hAnsiTheme="minorEastAsia" w:cs="Arial Unicode MS" w:hint="eastAsia"/>
+                <w:b/>
+                <w:color w:val="FF0000"/>
+                <w:kern w:val="0"/>
+                <w:sz w:val="24"/>
+              </w:rPr>
+              <w:t>√</w:t>
+            </w:r>
+          </w:p>
+        </w:tc>
+      </w:tr>
+      <w:tr>
+        <w:tc>
+          <w:tcPr>
+            <w:cnfStyle w:val="001000000000"/>
+            <w:tcW w:w="3652" w:type="dxa"/>
+            <w:shd w:val="clear" w:color="auto" w:fill="FBD4B4" w:themeFill="accent6" w:themeFillTint="66"/>
+            <w:vAlign w:val="center"/>
+          </w:tcPr>
+          <w:p>
+            <w:pPr>
+              <w:widowControl/>
+              <w:wordWrap w:val="0"/>
+              <w:spacing w:line="225" w:lineRule="atLeast"/>
+              <w:jc w:val="center"/>
+              <w:rPr>
+                <w:rFonts w:asciiTheme="minorEastAsia" w:eastAsiaTheme="minorEastAsia" w:hAnsiTheme="minorEastAsia" w:cs="Tahoma"/>
+                <w:color w:val="404040"/>
+                <w:kern w:val="0"/>
+                <w:sz w:val="15"/>
+                <w:szCs w:val="15"/>
+              </w:rPr>
+            </w:pPr>
+            <w:r>
+              <w:rPr>
+                <w:rFonts w:asciiTheme="minorEastAsia" w:eastAsiaTheme="minorEastAsia" w:hAnsiTheme="minorEastAsia" w:cs="Tahoma"/>
+                <w:color w:val="404040"/>
+                <w:kern w:val="0"/>
+                <w:sz w:val="15"/>
+                <w:szCs w:val="15"/>
+              </w:rPr>
+              <w:t>autoWindowDueRemindTrigger</w:t>
+            </w:r>
+          </w:p>
+        </w:tc>
+        <w:tc>
+          <w:tcPr>
+            <w:tcW w:w="5395" w:type="dxa"/>
+            <w:shd w:val="clear" w:color="auto" w:fill="FBD4B4" w:themeFill="accent6" w:themeFillTint="66"/>
+            <w:vAlign w:val="center"/>
+          </w:tcPr>
+          <w:p>
+            <w:pPr>
+              <w:widowControl/>
+              <w:wordWrap w:val="0"/>
+              <w:spacing w:line="225" w:lineRule="atLeast"/>
+              <w:jc w:val="center"/>
+              <w:cnfStyle w:val="000000000000"/>
+              <w:rPr>
+                <w:rFonts w:asciiTheme="minorEastAsia" w:eastAsiaTheme="minorEastAsia" w:hAnsiTheme="minorEastAsia" w:cs="Tahoma"/>
+                <w:color w:val="404040"/>
+                <w:kern w:val="0"/>
+                <w:sz w:val="15"/>
+                <w:szCs w:val="15"/>
+              </w:rPr>
+            </w:pPr>
+            <w:r>
+              <w:rPr>
+                <w:rFonts w:asciiTheme="minorEastAsia" w:eastAsiaTheme="minorEastAsia" w:hAnsiTheme="minorEastAsia" w:cs="Tahoma"/>
+                <w:color w:val="404040"/>
+                <w:kern w:val="0"/>
+                <w:sz w:val="15"/>
+                <w:szCs w:val="15"/>
+              </w:rPr>
+              <w:t>com.alisoft.c2c.task.shopwindow.AutoShopWindowTask</w:t>
+            </w:r>
+          </w:p>
+        </w:tc>
+        <w:tc>
+          <w:tcPr>
+            <w:tcW w:w="810" w:type="dxa"/>
+            <w:shd w:val="clear" w:color="auto" w:fill="FBD4B4" w:themeFill="accent6" w:themeFillTint="66"/>
+            <w:vAlign w:val="center"/>
+          </w:tcPr>
+          <w:p>
+            <w:pPr>
+              <w:widowControl/>
+              <w:wordWrap w:val="0"/>
+              <w:spacing w:line="225" w:lineRule="atLeast"/>
+              <w:jc w:val="center"/>
+              <w:cnfStyle w:val="000000000000"/>
+              <w:rPr>
+                <w:rFonts w:asciiTheme="minorEastAsia" w:eastAsiaTheme="minorEastAsia" w:hAnsiTheme="minorEastAsia" w:cs="Tahoma"/>
+                <w:color w:val="404040"/>
+                <w:kern w:val="0"/>
+                <w:sz w:val="15"/>
+                <w:szCs w:val="15"/>
+              </w:rPr>
+            </w:pPr>
+          </w:p>
+        </w:tc>
+        <w:tc>
+          <w:tcPr>
+            <w:tcW w:w="825" w:type="dxa"/>
+            <w:shd w:val="clear" w:color="auto" w:fill="FBD4B4" w:themeFill="accent6" w:themeFillTint="66"/>
+            <w:vAlign w:val="center"/>
+          </w:tcPr>
+          <w:p>
+            <w:pPr>
+              <w:widowControl/>
+              <w:wordWrap w:val="0"/>
+              <w:spacing w:line="225" w:lineRule="atLeast"/>
+              <w:jc w:val="center"/>
+              <w:cnfStyle w:val="000000000000"/>
+              <w:rPr>
+                <w:rFonts w:asciiTheme="minorEastAsia" w:eastAsiaTheme="minorEastAsia" w:hAnsiTheme="minorEastAsia" w:cs="Tahoma"/>
+                <w:color w:val="404040"/>
+                <w:kern w:val="0"/>
+                <w:sz w:val="15"/>
+                <w:szCs w:val="15"/>
+              </w:rPr>
+            </w:pPr>
+            <w:r>
+              <w:rPr>
+                <w:rFonts w:asciiTheme="minorEastAsia" w:eastAsiaTheme="minorEastAsia" w:hAnsiTheme="minorEastAsia" w:cs="Arial Unicode MS" w:hint="eastAsia"/>
+                <w:b/>
+                <w:color w:val="FF0000"/>
+                <w:kern w:val="0"/>
+                <w:sz w:val="24"/>
+              </w:rPr>
+              <w:t>√</w:t>
+            </w:r>
+          </w:p>
+        </w:tc>
+      </w:tr>
+      <w:tr>
+        <w:trPr>
+          <w:cnfStyle w:val="000000100000"/>
+        </w:trPr>
+        <w:tc>
+          <w:tcPr>
+            <w:cnfStyle w:val="001000000000"/>
+            <w:tcW w:w="3652" w:type="dxa"/>
+            <w:vAlign w:val="center"/>
+          </w:tcPr>
+          <w:p>
+            <w:pPr>
+              <w:widowControl/>
+              <w:wordWrap w:val="0"/>
+              <w:spacing w:line="225" w:lineRule="atLeast"/>
+              <w:jc w:val="center"/>
+              <w:rPr>
+                <w:rFonts w:asciiTheme="minorEastAsia" w:eastAsiaTheme="minorEastAsia" w:hAnsiTheme="minorEastAsia" w:cs="Tahoma"/>
+                <w:color w:val="404040"/>
+                <w:kern w:val="0"/>
+                <w:sz w:val="15"/>
+                <w:szCs w:val="15"/>
+              </w:rPr>
+            </w:pPr>
+            <w:r>
+              <w:rPr>
+                <w:rFonts w:asciiTheme="minorEastAsia" w:eastAsiaTheme="minorEastAsia" w:hAnsiTheme="minorEastAsia" w:cs="Tahoma"/>
+                <w:color w:val="404040"/>
+                <w:kern w:val="0"/>
+                <w:sz w:val="15"/>
+                <w:szCs w:val="15"/>
+              </w:rPr>
+              <w:t>userLevelTrigger</w:t>
+            </w:r>
+          </w:p>
+        </w:tc>
+        <w:tc>
+          <w:tcPr>
+            <w:tcW w:w="5395" w:type="dxa"/>
+            <w:vAlign w:val="center"/>
+          </w:tcPr>
+          <w:p>
+            <w:pPr>
+              <w:widowControl/>
+              <w:wordWrap w:val="0"/>
+              <w:spacing w:line="225" w:lineRule="atLeast"/>
+              <w:jc w:val="center"/>
+              <w:cnfStyle w:val="000000100000"/>
+              <w:rPr>
+                <w:rFonts w:asciiTheme="minorEastAsia" w:eastAsiaTheme="minorEastAsia" w:hAnsiTheme="minorEastAsia" w:cs="Tahoma"/>
+                <w:color w:val="404040"/>
+                <w:kern w:val="0"/>
+                <w:sz w:val="15"/>
+                <w:szCs w:val="15"/>
+              </w:rPr>
+            </w:pPr>
+            <w:r>
+              <w:rPr>
+                <w:rFonts w:asciiTheme="minorEastAsia" w:eastAsiaTheme="minorEastAsia" w:hAnsiTheme="minorEastAsia" w:cs="Tahoma"/>
+                <w:color w:val="404040"/>
+                <w:kern w:val="0"/>
+                <w:sz w:val="15"/>
+                <w:szCs w:val="15"/>
+              </w:rPr>
+              <w:t>com.alisoft.c2c.task.UserLevelTask</w:t>
+            </w:r>
+          </w:p>
+        </w:tc>
+        <w:tc>
+          <w:tcPr>
+            <w:tcW w:w="810" w:type="dxa"/>
+            <w:vAlign w:val="center"/>
+          </w:tcPr>
+          <w:p>
+            <w:pPr>
+              <w:widowControl/>
+              <w:wordWrap w:val="0"/>
+              <w:spacing w:line="225" w:lineRule="atLeast"/>
+              <w:jc w:val="center"/>
+              <w:cnfStyle w:val="000000100000"/>
+              <w:rPr>
+                <w:rFonts w:asciiTheme="minorEastAsia" w:eastAsiaTheme="minorEastAsia" w:hAnsiTheme="minorEastAsia" w:cs="Arial Unicode MS" w:hint="eastAsia"/>
+                <w:b/>
+                <w:color w:val="31849B" w:themeColor="accent5" w:themeShade="BF"/>
+                <w:kern w:val="0"/>
+                <w:sz w:val="24"/>
+              </w:rPr>
+            </w:pPr>
+          </w:p>
+        </w:tc>
+        <w:tc>
+          <w:tcPr>
+            <w:tcW w:w="825" w:type="dxa"/>
+            <w:vAlign w:val="center"/>
+          </w:tcPr>
+          <w:p>
+            <w:pPr>
+              <w:widowControl/>
+              <w:wordWrap w:val="0"/>
+              <w:spacing w:line="225" w:lineRule="atLeast"/>
+              <w:jc w:val="center"/>
+              <w:cnfStyle w:val="000000100000"/>
+              <w:rPr>
+                <w:rFonts w:asciiTheme="minorEastAsia" w:eastAsiaTheme="minorEastAsia" w:hAnsiTheme="minorEastAsia" w:cs="Tahoma"/>
+                <w:color w:val="404040"/>
+                <w:kern w:val="0"/>
+                <w:sz w:val="15"/>
+                <w:szCs w:val="15"/>
+              </w:rPr>
+            </w:pPr>
+            <w:r>
+              <w:rPr>
+                <w:rFonts w:asciiTheme="minorEastAsia" w:eastAsiaTheme="minorEastAsia" w:hAnsiTheme="minorEastAsia" w:cs="Arial Unicode MS" w:hint="eastAsia"/>
+                <w:b/>
+                <w:color w:val="31849B" w:themeColor="accent5" w:themeShade="BF"/>
+                <w:kern w:val="0"/>
+                <w:sz w:val="24"/>
+              </w:rPr>
+              <w:t>×</w:t>
+            </w:r>
+          </w:p>
+        </w:tc>
+      </w:tr>
+      <w:tr>
+        <w:tc>
+          <w:tcPr>
+            <w:cnfStyle w:val="001000000000"/>
+            <w:tcW w:w="3652" w:type="dxa"/>
+            <w:vAlign w:val="center"/>
+          </w:tcPr>
+          <w:p>
+            <w:pPr>
+              <w:widowControl/>
+              <w:wordWrap w:val="0"/>
+              <w:spacing w:line="225" w:lineRule="atLeast"/>
+              <w:jc w:val="center"/>
+              <w:rPr>
+                <w:rFonts w:asciiTheme="minorEastAsia" w:eastAsiaTheme="minorEastAsia" w:hAnsiTheme="minorEastAsia" w:cs="Tahoma"/>
+                <w:color w:val="404040"/>
+                <w:kern w:val="0"/>
+                <w:sz w:val="15"/>
+                <w:szCs w:val="15"/>
+              </w:rPr>
+            </w:pPr>
+            <w:r>
+              <w:rPr>
+                <w:rFonts w:asciiTheme="minorEastAsia" w:eastAsiaTheme="minorEastAsia" w:hAnsiTheme="minorEastAsia" w:cs="Tahoma"/>
+                <w:color w:val="404040"/>
+                <w:kern w:val="0"/>
+                <w:sz w:val="15"/>
+                <w:szCs w:val="15"/>
+              </w:rPr>
+              <w:t>syncSubInfoTaskJobTrigger</w:t>
+            </w:r>
+          </w:p>
+        </w:tc>
+        <w:tc>
+          <w:tcPr>
+            <w:tcW w:w="5395" w:type="dxa"/>
+            <w:vAlign w:val="center"/>
+          </w:tcPr>
+          <w:p>
+            <w:pPr>
+              <w:widowControl/>
+              <w:wordWrap w:val="0"/>
+              <w:spacing w:line="225" w:lineRule="atLeast"/>
+              <w:jc w:val="center"/>
+              <w:cnfStyle w:val="000000000000"/>
+              <w:rPr>
+                <w:rFonts w:asciiTheme="minorEastAsia" w:eastAsiaTheme="minorEastAsia" w:hAnsiTheme="minorEastAsia" w:cs="Tahoma"/>
+                <w:color w:val="404040"/>
+                <w:kern w:val="0"/>
+                <w:sz w:val="15"/>
+                <w:szCs w:val="15"/>
+              </w:rPr>
+            </w:pPr>
+            <w:r>
+              <w:rPr>
+                <w:rFonts w:asciiTheme="minorEastAsia" w:eastAsiaTheme="minorEastAsia" w:hAnsiTheme="minorEastAsia" w:cs="Tahoma"/>
+                <w:color w:val="404040"/>
+                <w:kern w:val="0"/>
+                <w:sz w:val="15"/>
+                <w:szCs w:val="15"/>
+              </w:rPr>
+              <w:t>com.alisoft.c2c.task.SyncSubInfoTask</w:t>
+            </w:r>
+          </w:p>
+        </w:tc>
+        <w:tc>
+          <w:tcPr>
+            <w:tcW w:w="810" w:type="dxa"/>
+            <w:vAlign w:val="center"/>
+          </w:tcPr>
+          <w:p>
+            <w:pPr>
+              <w:widowControl/>
+              <w:wordWrap w:val="0"/>
+              <w:spacing w:line="225" w:lineRule="atLeast"/>
+              <w:jc w:val="center"/>
+              <w:cnfStyle w:val="000000000000"/>
+              <w:rPr>
+                <w:rFonts w:asciiTheme="minorEastAsia" w:eastAsiaTheme="minorEastAsia" w:hAnsiTheme="minorEastAsia" w:cs="Tahoma"/>
+                <w:color w:val="404040"/>
+                <w:kern w:val="0"/>
+                <w:sz w:val="15"/>
+                <w:szCs w:val="15"/>
+              </w:rPr>
+            </w:pPr>
+          </w:p>
+        </w:tc>
+        <w:tc>
+          <w:tcPr>
+            <w:tcW w:w="825" w:type="dxa"/>
+            <w:vAlign w:val="center"/>
+          </w:tcPr>
+          <w:p>
+            <w:pPr>
+              <w:widowControl/>
+              <w:wordWrap w:val="0"/>
+              <w:spacing w:line="225" w:lineRule="atLeast"/>
+              <w:jc w:val="center"/>
+              <w:cnfStyle w:val="000000000000"/>
+              <w:rPr>
+                <w:rFonts w:asciiTheme="minorEastAsia" w:eastAsiaTheme="minorEastAsia" w:hAnsiTheme="minorEastAsia" w:cs="Tahoma"/>
+                <w:color w:val="404040"/>
+                <w:kern w:val="0"/>
+                <w:sz w:val="15"/>
+                <w:szCs w:val="15"/>
+              </w:rPr>
+            </w:pPr>
+            <w:r>
+              <w:rPr>
+                <w:rFonts w:asciiTheme="minorEastAsia" w:eastAsiaTheme="minorEastAsia" w:hAnsiTheme="minorEastAsia" w:cs="Arial Unicode MS" w:hint="eastAsia"/>
+                <w:b/>
+                <w:color w:val="31849B" w:themeColor="accent5" w:themeShade="BF"/>
+                <w:kern w:val="0"/>
+                <w:sz w:val="24"/>
+              </w:rPr>
+              <w:t>×</w:t>
+            </w:r>
+          </w:p>
+        </w:tc>
+      </w:tr>
+      <w:tr>
+        <w:trPr>
+          <w:cnfStyle w:val="000000100000"/>
+        </w:trPr>
+        <w:tc>
+          <w:tcPr>
+            <w:cnfStyle w:val="001000000000"/>
+            <w:tcW w:w="3652" w:type="dxa"/>
+            <w:vAlign w:val="center"/>
+          </w:tcPr>
+          <w:p>
+            <w:pPr>
+              <w:widowControl/>
+              <w:wordWrap w:val="0"/>
+              <w:spacing w:line="225" w:lineRule="atLeast"/>
+              <w:jc w:val="center"/>
+              <w:rPr>
+                <w:rFonts w:asciiTheme="minorEastAsia" w:eastAsiaTheme="minorEastAsia" w:hAnsiTheme="minorEastAsia" w:cs="Tahoma"/>
+                <w:color w:val="404040"/>
+                <w:kern w:val="0"/>
+                <w:sz w:val="15"/>
+                <w:szCs w:val="15"/>
+              </w:rPr>
+            </w:pPr>
+            <w:r>
+              <w:rPr>
+                <w:rFonts w:asciiTheme="minorEastAsia" w:eastAsiaTheme="minorEastAsia" w:hAnsiTheme="minorEastAsia" w:cs="Tahoma"/>
+                <w:color w:val="404040"/>
+                <w:kern w:val="0"/>
+                <w:sz w:val="15"/>
+                <w:szCs w:val="15"/>
+              </w:rPr>
+              <w:t>supplyGoodsTaskTrigger</w:t>
+            </w:r>
+          </w:p>
+        </w:tc>
+        <w:tc>
+          <w:tcPr>
+            <w:tcW w:w="5395" w:type="dxa"/>
+            <w:vAlign w:val="center"/>
+          </w:tcPr>
+          <w:p>
+            <w:pPr>
+              <w:widowControl/>
+              <w:wordWrap w:val="0"/>
+              <w:spacing w:line="225" w:lineRule="atLeast"/>
+              <w:jc w:val="center"/>
+              <w:cnfStyle w:val="000000100000"/>
+              <w:rPr>
+                <w:rFonts w:asciiTheme="minorEastAsia" w:eastAsiaTheme="minorEastAsia" w:hAnsiTheme="minorEastAsia" w:cs="Tahoma"/>
+                <w:color w:val="404040"/>
+                <w:kern w:val="0"/>
+                <w:sz w:val="15"/>
+                <w:szCs w:val="15"/>
+              </w:rPr>
+            </w:pPr>
+            <w:r>
+              <w:rPr>
+                <w:rFonts w:asciiTheme="minorEastAsia" w:eastAsiaTheme="minorEastAsia" w:hAnsiTheme="minorEastAsia" w:cs="Tahoma"/>
+                <w:color w:val="404040"/>
+                <w:kern w:val="0"/>
+                <w:sz w:val="15"/>
+                <w:szCs w:val="15"/>
+              </w:rPr>
+              <w:t>com.alibaba.eshop.supplygoods.service.SupplyGoodsService</w:t>
+            </w:r>
+          </w:p>
+        </w:tc>
+        <w:tc>
+          <w:tcPr>
+            <w:tcW w:w="810" w:type="dxa"/>
+            <w:vAlign w:val="center"/>
+          </w:tcPr>
+          <w:p>
+            <w:pPr>
+              <w:widowControl/>
+              <w:wordWrap w:val="0"/>
+              <w:spacing w:line="225" w:lineRule="atLeast"/>
+              <w:jc w:val="center"/>
+              <w:cnfStyle w:val="000000100000"/>
+              <w:rPr>
+                <w:rFonts w:asciiTheme="minorEastAsia" w:eastAsiaTheme="minorEastAsia" w:hAnsiTheme="minorEastAsia" w:cs="Tahoma"/>
+                <w:color w:val="FF0000"/>
+                <w:kern w:val="0"/>
+                <w:sz w:val="15"/>
+                <w:szCs w:val="15"/>
+              </w:rPr>
+            </w:pPr>
+            <w:r>
+              <w:rPr>
+                <w:rFonts w:asciiTheme="minorEastAsia" w:eastAsiaTheme="minorEastAsia" w:hAnsiTheme="minorEastAsia" w:cs="Tahoma" w:hint="eastAsia"/>
+                <w:color w:val="FF0000"/>
+                <w:kern w:val="0"/>
+                <w:sz w:val="15"/>
+                <w:szCs w:val="15"/>
+              </w:rPr>
+              <w:t>配置文件散落</w:t>
+            </w:r>
+          </w:p>
+        </w:tc>
+        <w:tc>
+          <w:tcPr>
+            <w:tcW w:w="825" w:type="dxa"/>
+            <w:vAlign w:val="center"/>
+          </w:tcPr>
+          <w:p>
+            <w:pPr>
+              <w:widowControl/>
+              <w:wordWrap w:val="0"/>
+              <w:spacing w:line="225" w:lineRule="atLeast"/>
+              <w:jc w:val="center"/>
+              <w:cnfStyle w:val="000000100000"/>
+              <w:rPr>
+                <w:rFonts w:asciiTheme="minorEastAsia" w:eastAsiaTheme="minorEastAsia" w:hAnsiTheme="minorEastAsia" w:cs="Tahoma"/>
+                <w:color w:val="404040"/>
+                <w:kern w:val="0"/>
+                <w:sz w:val="15"/>
+                <w:szCs w:val="15"/>
+              </w:rPr>
+            </w:pPr>
+          </w:p>
+        </w:tc>
+      </w:tr>
+      <w:tr>
+        <w:tc>
+          <w:tcPr>
+            <w:cnfStyle w:val="001000000000"/>
+            <w:tcW w:w="3652" w:type="dxa"/>
+            <w:vAlign w:val="center"/>
+          </w:tcPr>
+          <w:p>
+            <w:pPr>
+              <w:widowControl/>
+              <w:wordWrap w:val="0"/>
+              <w:spacing w:line="225" w:lineRule="atLeast"/>
+              <w:jc w:val="center"/>
+              <w:rPr>
+                <w:rFonts w:asciiTheme="minorEastAsia" w:eastAsiaTheme="minorEastAsia" w:hAnsiTheme="minorEastAsia" w:cs="Tahoma"/>
+                <w:color w:val="404040"/>
+                <w:kern w:val="0"/>
+                <w:sz w:val="15"/>
+                <w:szCs w:val="15"/>
+              </w:rPr>
+            </w:pPr>
+            <w:r>
+              <w:rPr>
+                <w:rFonts w:asciiTheme="minorEastAsia" w:eastAsiaTheme="minorEastAsia" w:hAnsiTheme="minorEastAsia" w:cs="Tahoma"/>
+                <w:color w:val="404040"/>
+                <w:kern w:val="0"/>
+                <w:sz w:val="15"/>
+                <w:szCs w:val="15"/>
+              </w:rPr>
+              <w:t>smsSendServerTask</w:t>
+            </w:r>
+          </w:p>
+        </w:tc>
+        <w:tc>
+          <w:tcPr>
+            <w:tcW w:w="5395" w:type="dxa"/>
+            <w:vAlign w:val="center"/>
+          </w:tcPr>
+          <w:p>
+            <w:pPr>
+              <w:widowControl/>
+              <w:wordWrap w:val="0"/>
+              <w:spacing w:line="225" w:lineRule="atLeast"/>
+              <w:jc w:val="center"/>
+              <w:cnfStyle w:val="000000000000"/>
+              <w:rPr>
+                <w:rFonts w:asciiTheme="minorEastAsia" w:eastAsiaTheme="minorEastAsia" w:hAnsiTheme="minorEastAsia" w:cs="Tahoma"/>
+                <w:color w:val="404040"/>
+                <w:kern w:val="0"/>
+                <w:sz w:val="15"/>
+                <w:szCs w:val="15"/>
+              </w:rPr>
+            </w:pPr>
+            <w:r>
+              <w:rPr>
+                <w:rFonts w:asciiTheme="minorEastAsia" w:eastAsiaTheme="minorEastAsia" w:hAnsiTheme="minorEastAsia" w:cs="Tahoma"/>
+                <w:color w:val="404040"/>
+                <w:kern w:val="0"/>
+                <w:sz w:val="15"/>
+                <w:szCs w:val="15"/>
+              </w:rPr>
+              <w:t>com.alibaba.eshop.sms.impl.DefaultSMSSendServer</w:t>
+            </w:r>
+          </w:p>
+        </w:tc>
+        <w:tc>
+          <w:tcPr>
+            <w:tcW w:w="810" w:type="dxa"/>
+            <w:vAlign w:val="center"/>
+          </w:tcPr>
+          <w:p>
+            <w:pPr>
+              <w:widowControl/>
+              <w:wordWrap w:val="0"/>
+              <w:spacing w:line="225" w:lineRule="atLeast"/>
+              <w:jc w:val="center"/>
+              <w:cnfStyle w:val="000000000000"/>
+              <w:rPr>
+                <w:rFonts w:asciiTheme="minorEastAsia" w:eastAsiaTheme="minorEastAsia" w:hAnsiTheme="minorEastAsia" w:cs="Tahoma" w:hint="eastAsia"/>
+                <w:color w:val="FF0000"/>
+                <w:kern w:val="0"/>
+                <w:sz w:val="15"/>
+                <w:szCs w:val="15"/>
+              </w:rPr>
+            </w:pPr>
+            <w:r>
+              <w:rPr>
+                <w:rFonts w:asciiTheme="minorEastAsia" w:eastAsiaTheme="minorEastAsia" w:hAnsiTheme="minorEastAsia" w:cs="Tahoma" w:hint="eastAsia"/>
+                <w:color w:val="FF0000"/>
+                <w:kern w:val="0"/>
+                <w:sz w:val="15"/>
+                <w:szCs w:val="15"/>
+              </w:rPr>
+              <w:t>配置文件散落</w:t>
+            </w:r>
+          </w:p>
+        </w:tc>
+        <w:tc>
+          <w:tcPr>
+            <w:tcW w:w="825" w:type="dxa"/>
+            <w:vAlign w:val="center"/>
+          </w:tcPr>
+          <w:p>
+            <w:pPr>
+              <w:widowControl/>
+              <w:wordWrap w:val="0"/>
+              <w:spacing w:line="225" w:lineRule="atLeast"/>
+              <w:jc w:val="center"/>
+              <w:cnfStyle w:val="000000000000"/>
+              <w:rPr>
+                <w:rFonts w:asciiTheme="minorEastAsia" w:eastAsiaTheme="minorEastAsia" w:hAnsiTheme="minorEastAsia" w:cs="Tahoma"/>
+                <w:color w:val="404040"/>
+                <w:kern w:val="0"/>
+                <w:sz w:val="15"/>
+                <w:szCs w:val="15"/>
+              </w:rPr>
+            </w:pPr>
+            <w:r>
+              <w:rPr>
+                <w:rFonts w:asciiTheme="minorEastAsia" w:eastAsiaTheme="minorEastAsia" w:hAnsiTheme="minorEastAsia" w:cs="Arial Unicode MS" w:hint="eastAsia"/>
+                <w:b/>
+                <w:color w:val="31849B" w:themeColor="accent5" w:themeShade="BF"/>
+                <w:kern w:val="0"/>
+                <w:sz w:val="24"/>
+              </w:rPr>
+              <w:t>×</w:t>
+            </w:r>
+          </w:p>
+        </w:tc>
+      </w:tr>
+      <w:tr>
+        <w:trPr>
+          <w:cnfStyle w:val="000000100000"/>
+        </w:trPr>
+        <w:tc>
+          <w:tcPr>
+            <w:cnfStyle w:val="001000000000"/>
+            <w:tcW w:w="3652" w:type="dxa"/>
+            <w:vAlign w:val="center"/>
+          </w:tcPr>
+          <w:p>
+            <w:pPr>
+              <w:widowControl/>
+              <w:wordWrap w:val="0"/>
+              <w:spacing w:line="225" w:lineRule="atLeast"/>
+              <w:jc w:val="center"/>
+              <w:rPr>
+                <w:rFonts w:asciiTheme="minorEastAsia" w:eastAsiaTheme="minorEastAsia" w:hAnsiTheme="minorEastAsia" w:cs="Tahoma"/>
+                <w:color w:val="404040"/>
+                <w:kern w:val="0"/>
+                <w:sz w:val="15"/>
+                <w:szCs w:val="15"/>
+              </w:rPr>
+            </w:pPr>
+            <w:r>
+              <w:rPr>
+                <w:rFonts w:asciiTheme="minorEastAsia" w:eastAsiaTheme="minorEastAsia" w:hAnsiTheme="minorEastAsia" w:cs="Tahoma"/>
+                <w:color w:val="404040"/>
+                <w:kern w:val="0"/>
+                <w:sz w:val="15"/>
+                <w:szCs w:val="15"/>
+              </w:rPr>
+              <w:t>smsMonitorTrigger</w:t>
+            </w:r>
+          </w:p>
+        </w:tc>
+        <w:tc>
+          <w:tcPr>
+            <w:tcW w:w="5395" w:type="dxa"/>
+            <w:vAlign w:val="center"/>
+          </w:tcPr>
+          <w:p>
+            <w:pPr>
+              <w:widowControl/>
+              <w:wordWrap w:val="0"/>
+              <w:spacing w:line="225" w:lineRule="atLeast"/>
+              <w:jc w:val="center"/>
+              <w:cnfStyle w:val="000000100000"/>
+              <w:rPr>
+                <w:rFonts w:asciiTheme="minorEastAsia" w:eastAsiaTheme="minorEastAsia" w:hAnsiTheme="minorEastAsia" w:cs="Tahoma"/>
+                <w:color w:val="404040"/>
+                <w:kern w:val="0"/>
+                <w:sz w:val="15"/>
+                <w:szCs w:val="15"/>
+              </w:rPr>
+            </w:pPr>
+            <w:r>
+              <w:rPr>
+                <w:rFonts w:asciiTheme="minorEastAsia" w:eastAsiaTheme="minorEastAsia" w:hAnsiTheme="minorEastAsia" w:cs="Tahoma"/>
+                <w:color w:val="404040"/>
+                <w:kern w:val="0"/>
+                <w:sz w:val="15"/>
+                <w:szCs w:val="15"/>
+              </w:rPr>
+              <w:t>com.alibaba.eshop.sms.SmsMonitorTask</w:t>
+            </w:r>
+          </w:p>
+        </w:tc>
+        <w:tc>
+          <w:tcPr>
+            <w:tcW w:w="810" w:type="dxa"/>
+            <w:vAlign w:val="center"/>
+          </w:tcPr>
+          <w:p>
+            <w:pPr>
+              <w:widowControl/>
+              <w:wordWrap w:val="0"/>
+              <w:spacing w:line="225" w:lineRule="atLeast"/>
+              <w:jc w:val="center"/>
+              <w:cnfStyle w:val="000000100000"/>
+              <w:rPr>
+                <w:rFonts w:asciiTheme="minorEastAsia" w:eastAsiaTheme="minorEastAsia" w:hAnsiTheme="minorEastAsia" w:cs="Tahoma"/>
+                <w:color w:val="404040"/>
+                <w:kern w:val="0"/>
+                <w:sz w:val="15"/>
+                <w:szCs w:val="15"/>
+              </w:rPr>
+            </w:pPr>
+          </w:p>
+        </w:tc>
+        <w:tc>
+          <w:tcPr>
+            <w:tcW w:w="825" w:type="dxa"/>
+            <w:vAlign w:val="center"/>
+          </w:tcPr>
+          <w:p>
+            <w:pPr>
+              <w:widowControl/>
+              <w:wordWrap w:val="0"/>
+              <w:spacing w:line="225" w:lineRule="atLeast"/>
+              <w:jc w:val="center"/>
+              <w:cnfStyle w:val="000000100000"/>
+              <w:rPr>
+                <w:rFonts w:asciiTheme="minorEastAsia" w:eastAsiaTheme="minorEastAsia" w:hAnsiTheme="minorEastAsia" w:cs="Tahoma"/>
+                <w:color w:val="404040"/>
+                <w:kern w:val="0"/>
+                <w:sz w:val="15"/>
+                <w:szCs w:val="15"/>
+              </w:rPr>
+            </w:pPr>
+            <w:r>
+              <w:rPr>
+                <w:rFonts w:asciiTheme="minorEastAsia" w:eastAsiaTheme="minorEastAsia" w:hAnsiTheme="minorEastAsia" w:cs="Arial Unicode MS" w:hint="eastAsia"/>
+                <w:b/>
+                <w:color w:val="31849B" w:themeColor="accent5" w:themeShade="BF"/>
+                <w:kern w:val="0"/>
+                <w:sz w:val="24"/>
+              </w:rPr>
+              <w:t>×</w:t>
+            </w:r>
+          </w:p>
+        </w:tc>
+      </w:tr>
+      <w:tr>
+        <w:tc>
+          <w:tcPr>
+            <w:cnfStyle w:val="001000000000"/>
+            <w:tcW w:w="3652" w:type="dxa"/>
+            <w:vAlign w:val="center"/>
+          </w:tcPr>
+          <w:p>
+            <w:pPr>
+              <w:widowControl/>
+              <w:wordWrap w:val="0"/>
+              <w:spacing w:line="225" w:lineRule="atLeast"/>
+              <w:jc w:val="center"/>
+              <w:rPr>
+                <w:rFonts w:asciiTheme="minorEastAsia" w:eastAsiaTheme="minorEastAsia" w:hAnsiTheme="minorEastAsia" w:cs="Tahoma"/>
+                <w:color w:val="404040"/>
+                <w:kern w:val="0"/>
+                <w:sz w:val="15"/>
+                <w:szCs w:val="15"/>
+              </w:rPr>
+            </w:pPr>
+            <w:r>
+              <w:rPr>
+                <w:rFonts w:asciiTheme="minorEastAsia" w:eastAsiaTheme="minorEastAsia" w:hAnsiTheme="minorEastAsia" w:cs="Tahoma"/>
+                <w:color w:val="404040"/>
+                <w:kern w:val="0"/>
+                <w:sz w:val="15"/>
+                <w:szCs w:val="15"/>
+              </w:rPr>
+              <w:t>smsLogisticsTrigger</w:t>
+            </w:r>
+          </w:p>
+        </w:tc>
+        <w:tc>
+          <w:tcPr>
+            <w:tcW w:w="5395" w:type="dxa"/>
+            <w:vAlign w:val="center"/>
+          </w:tcPr>
+          <w:p>
+            <w:pPr>
+              <w:widowControl/>
+              <w:wordWrap w:val="0"/>
+              <w:spacing w:line="225" w:lineRule="atLeast"/>
+              <w:jc w:val="center"/>
+              <w:cnfStyle w:val="000000000000"/>
+              <w:rPr>
+                <w:rFonts w:asciiTheme="minorEastAsia" w:eastAsiaTheme="minorEastAsia" w:hAnsiTheme="minorEastAsia" w:cs="Tahoma"/>
+                <w:color w:val="404040"/>
+                <w:kern w:val="0"/>
+                <w:sz w:val="15"/>
+                <w:szCs w:val="15"/>
+              </w:rPr>
+            </w:pPr>
+            <w:r>
+              <w:rPr>
+                <w:rFonts w:asciiTheme="minorEastAsia" w:eastAsiaTheme="minorEastAsia" w:hAnsiTheme="minorEastAsia" w:cs="Tahoma"/>
+                <w:color w:val="404040"/>
+                <w:kern w:val="0"/>
+                <w:sz w:val="15"/>
+                <w:szCs w:val="15"/>
+              </w:rPr>
+              <w:t>com.alibaba.eshop.sms.SmsLogisticsReminder</w:t>
+            </w:r>
+          </w:p>
+        </w:tc>
+        <w:tc>
+          <w:tcPr>
+            <w:tcW w:w="810" w:type="dxa"/>
+            <w:vAlign w:val="center"/>
+          </w:tcPr>
+          <w:p>
+            <w:pPr>
+              <w:widowControl/>
+              <w:wordWrap w:val="0"/>
+              <w:spacing w:line="225" w:lineRule="atLeast"/>
+              <w:jc w:val="center"/>
+              <w:cnfStyle w:val="000000000000"/>
+              <w:rPr>
+                <w:rFonts w:asciiTheme="minorEastAsia" w:eastAsiaTheme="minorEastAsia" w:hAnsiTheme="minorEastAsia" w:cs="Tahoma"/>
+                <w:color w:val="404040"/>
+                <w:kern w:val="0"/>
+                <w:sz w:val="15"/>
+                <w:szCs w:val="15"/>
+              </w:rPr>
+            </w:pPr>
+          </w:p>
+        </w:tc>
+        <w:tc>
+          <w:tcPr>
+            <w:tcW w:w="825" w:type="dxa"/>
+            <w:vAlign w:val="center"/>
+          </w:tcPr>
+          <w:p>
+            <w:pPr>
+              <w:widowControl/>
+              <w:wordWrap w:val="0"/>
+              <w:spacing w:line="225" w:lineRule="atLeast"/>
+              <w:jc w:val="center"/>
+              <w:cnfStyle w:val="000000000000"/>
+              <w:rPr>
+                <w:rFonts w:asciiTheme="minorEastAsia" w:eastAsiaTheme="minorEastAsia" w:hAnsiTheme="minorEastAsia" w:cs="Tahoma"/>
+                <w:color w:val="404040"/>
+                <w:kern w:val="0"/>
+                <w:sz w:val="15"/>
+                <w:szCs w:val="15"/>
+              </w:rPr>
+            </w:pPr>
+            <w:r>
+              <w:rPr>
+                <w:rFonts w:asciiTheme="minorEastAsia" w:eastAsiaTheme="minorEastAsia" w:hAnsiTheme="minorEastAsia" w:cs="Arial Unicode MS" w:hint="eastAsia"/>
+                <w:b/>
+                <w:color w:val="FF0000"/>
+                <w:kern w:val="0"/>
+                <w:sz w:val="24"/>
+              </w:rPr>
+              <w:t>√</w:t>
+            </w:r>
+          </w:p>
+        </w:tc>
+      </w:tr>
+      <w:tr>
+        <w:trPr>
+          <w:cnfStyle w:val="000000100000"/>
+        </w:trPr>
+        <w:tc>
+          <w:tcPr>
+            <w:cnfStyle w:val="001000000000"/>
+            <w:tcW w:w="3652" w:type="dxa"/>
+            <w:vAlign w:val="center"/>
+          </w:tcPr>
+          <w:p>
+            <w:pPr>
+              <w:widowControl/>
+              <w:wordWrap w:val="0"/>
+              <w:spacing w:line="225" w:lineRule="atLeast"/>
+              <w:jc w:val="center"/>
+              <w:rPr>
+                <w:rFonts w:asciiTheme="minorEastAsia" w:eastAsiaTheme="minorEastAsia" w:hAnsiTheme="minorEastAsia" w:cs="Tahoma"/>
+                <w:color w:val="404040"/>
+                <w:kern w:val="0"/>
+                <w:sz w:val="15"/>
+                <w:szCs w:val="15"/>
+              </w:rPr>
+            </w:pPr>
+            <w:r>
+              <w:rPr>
+                <w:rFonts w:asciiTheme="minorEastAsia" w:eastAsiaTheme="minorEastAsia" w:hAnsiTheme="minorEastAsia" w:cs="Tahoma"/>
+                <w:color w:val="404040"/>
+                <w:kern w:val="0"/>
+                <w:sz w:val="15"/>
+                <w:szCs w:val="15"/>
+              </w:rPr>
+              <w:t>smsMarketingTrigger</w:t>
+            </w:r>
+          </w:p>
+        </w:tc>
+        <w:tc>
+          <w:tcPr>
+            <w:tcW w:w="5395" w:type="dxa"/>
+            <w:vAlign w:val="center"/>
+          </w:tcPr>
+          <w:p>
+            <w:pPr>
+              <w:widowControl/>
+              <w:wordWrap w:val="0"/>
+              <w:spacing w:line="225" w:lineRule="atLeast"/>
+              <w:jc w:val="center"/>
+              <w:cnfStyle w:val="000000100000"/>
+              <w:rPr>
+                <w:rFonts w:asciiTheme="minorEastAsia" w:eastAsiaTheme="minorEastAsia" w:hAnsiTheme="minorEastAsia" w:cs="Tahoma"/>
+                <w:color w:val="404040"/>
+                <w:kern w:val="0"/>
+                <w:sz w:val="15"/>
+                <w:szCs w:val="15"/>
+              </w:rPr>
+            </w:pPr>
+            <w:r>
+              <w:rPr>
+                <w:rFonts w:asciiTheme="minorEastAsia" w:eastAsiaTheme="minorEastAsia" w:hAnsiTheme="minorEastAsia" w:cs="Tahoma"/>
+                <w:color w:val="404040"/>
+                <w:kern w:val="0"/>
+                <w:sz w:val="15"/>
+                <w:szCs w:val="15"/>
+              </w:rPr>
+              <w:t>com.alibaba.eshop.sms.marketing.SmsMarketing</w:t>
+            </w:r>
+          </w:p>
+        </w:tc>
+        <w:tc>
+          <w:tcPr>
+            <w:tcW w:w="810" w:type="dxa"/>
+            <w:vAlign w:val="center"/>
+          </w:tcPr>
+          <w:p>
+            <w:pPr>
+              <w:widowControl/>
+              <w:wordWrap w:val="0"/>
+              <w:spacing w:line="225" w:lineRule="atLeast"/>
+              <w:jc w:val="center"/>
+              <w:cnfStyle w:val="000000100000"/>
+              <w:rPr>
+                <w:rFonts w:asciiTheme="minorEastAsia" w:eastAsiaTheme="minorEastAsia" w:hAnsiTheme="minorEastAsia" w:cs="Tahoma"/>
+                <w:color w:val="404040"/>
+                <w:kern w:val="0"/>
+                <w:sz w:val="15"/>
+                <w:szCs w:val="15"/>
+              </w:rPr>
+            </w:pPr>
+          </w:p>
+        </w:tc>
+        <w:tc>
+          <w:tcPr>
+            <w:tcW w:w="825" w:type="dxa"/>
+            <w:vAlign w:val="center"/>
+          </w:tcPr>
+          <w:p>
+            <w:pPr>
+              <w:widowControl/>
+              <w:wordWrap w:val="0"/>
+              <w:spacing w:line="225" w:lineRule="atLeast"/>
+              <w:jc w:val="center"/>
+              <w:cnfStyle w:val="000000100000"/>
+              <w:rPr>
+                <w:rFonts w:asciiTheme="minorEastAsia" w:eastAsiaTheme="minorEastAsia" w:hAnsiTheme="minorEastAsia" w:cs="Tahoma"/>
+                <w:color w:val="404040"/>
+                <w:kern w:val="0"/>
+                <w:sz w:val="15"/>
+                <w:szCs w:val="15"/>
+              </w:rPr>
+            </w:pPr>
+            <w:r>
+              <w:rPr>
+                <w:rFonts w:asciiTheme="minorEastAsia" w:eastAsiaTheme="minorEastAsia" w:hAnsiTheme="minorEastAsia" w:cs="Arial Unicode MS" w:hint="eastAsia"/>
+                <w:b/>
+                <w:color w:val="FF0000"/>
+                <w:kern w:val="0"/>
+                <w:sz w:val="24"/>
+              </w:rPr>
+              <w:t>√</w:t>
+            </w:r>
+          </w:p>
+        </w:tc>
+      </w:tr>
+      <w:tr>
+        <w:tc>
+          <w:tcPr>
+            <w:cnfStyle w:val="001000000000"/>
+            <w:tcW w:w="3652" w:type="dxa"/>
+            <w:vAlign w:val="center"/>
+          </w:tcPr>
+          <w:p>
+            <w:pPr>
+              <w:widowControl/>
+              <w:wordWrap w:val="0"/>
+              <w:spacing w:line="225" w:lineRule="atLeast"/>
+              <w:jc w:val="center"/>
+              <w:rPr>
+                <w:rFonts w:asciiTheme="minorEastAsia" w:eastAsiaTheme="minorEastAsia" w:hAnsiTheme="minorEastAsia" w:cs="Tahoma"/>
+                <w:color w:val="404040"/>
+                <w:kern w:val="0"/>
+                <w:sz w:val="15"/>
+                <w:szCs w:val="15"/>
+              </w:rPr>
+            </w:pPr>
+            <w:r>
+              <w:rPr>
+                <w:rFonts w:asciiTheme="minorEastAsia" w:eastAsiaTheme="minorEastAsia" w:hAnsiTheme="minorEastAsia" w:cs="Tahoma"/>
+                <w:color w:val="404040"/>
+                <w:kern w:val="0"/>
+                <w:sz w:val="15"/>
+                <w:szCs w:val="15"/>
+              </w:rPr>
+              <w:t>doMobileCacheJobTrigger</w:t>
+            </w:r>
+          </w:p>
+        </w:tc>
+        <w:tc>
+          <w:tcPr>
+            <w:tcW w:w="5395" w:type="dxa"/>
+            <w:vAlign w:val="center"/>
+          </w:tcPr>
+          <w:p>
+            <w:pPr>
+              <w:widowControl/>
+              <w:wordWrap w:val="0"/>
+              <w:spacing w:line="225" w:lineRule="atLeast"/>
+              <w:jc w:val="center"/>
+              <w:cnfStyle w:val="000000000000"/>
+              <w:rPr>
+                <w:rFonts w:asciiTheme="minorEastAsia" w:eastAsiaTheme="minorEastAsia" w:hAnsiTheme="minorEastAsia" w:cs="Tahoma"/>
+                <w:color w:val="404040"/>
+                <w:kern w:val="0"/>
+                <w:sz w:val="15"/>
+                <w:szCs w:val="15"/>
+              </w:rPr>
+            </w:pPr>
+            <w:r>
+              <w:rPr>
+                <w:rFonts w:asciiTheme="minorEastAsia" w:eastAsiaTheme="minorEastAsia" w:hAnsiTheme="minorEastAsia" w:cs="Tahoma"/>
+                <w:color w:val="404040"/>
+                <w:kern w:val="0"/>
+                <w:sz w:val="15"/>
+                <w:szCs w:val="15"/>
+              </w:rPr>
+              <w:t>com.alisoft.c2c.task.mobile.task.MoblieCacheTask</w:t>
+            </w:r>
+          </w:p>
+        </w:tc>
+        <w:tc>
+          <w:tcPr>
+            <w:tcW w:w="810" w:type="dxa"/>
+            <w:vAlign w:val="center"/>
+          </w:tcPr>
+          <w:p>
+            <w:pPr>
+              <w:widowControl/>
+              <w:wordWrap w:val="0"/>
+              <w:spacing w:line="225" w:lineRule="atLeast"/>
+              <w:jc w:val="center"/>
+              <w:cnfStyle w:val="000000000000"/>
+              <w:rPr>
+                <w:rFonts w:asciiTheme="minorEastAsia" w:eastAsiaTheme="minorEastAsia" w:hAnsiTheme="minorEastAsia" w:cs="Tahoma"/>
+                <w:color w:val="404040"/>
+                <w:kern w:val="0"/>
+                <w:sz w:val="15"/>
+                <w:szCs w:val="15"/>
+              </w:rPr>
+            </w:pPr>
+          </w:p>
+        </w:tc>
+        <w:tc>
+          <w:tcPr>
+            <w:tcW w:w="825" w:type="dxa"/>
+            <w:vAlign w:val="center"/>
+          </w:tcPr>
+          <w:p>
+            <w:pPr>
+              <w:widowControl/>
+              <w:wordWrap w:val="0"/>
+              <w:spacing w:line="225" w:lineRule="atLeast"/>
+              <w:jc w:val="center"/>
+              <w:cnfStyle w:val="000000000000"/>
+              <w:rPr>
+                <w:rFonts w:asciiTheme="minorEastAsia" w:eastAsiaTheme="minorEastAsia" w:hAnsiTheme="minorEastAsia" w:cs="Tahoma"/>
+                <w:color w:val="404040"/>
+                <w:kern w:val="0"/>
+                <w:sz w:val="15"/>
+                <w:szCs w:val="15"/>
+              </w:rPr>
+            </w:pPr>
+            <w:r>
+              <w:rPr>
+                <w:rFonts w:asciiTheme="minorEastAsia" w:eastAsiaTheme="minorEastAsia" w:hAnsiTheme="minorEastAsia" w:cs="Arial Unicode MS" w:hint="eastAsia"/>
+                <w:b/>
+                <w:color w:val="31849B" w:themeColor="accent5" w:themeShade="BF"/>
+                <w:kern w:val="0"/>
+                <w:sz w:val="24"/>
+              </w:rPr>
+              <w:t>×</w:t>
+            </w:r>
+          </w:p>
+        </w:tc>
+      </w:tr>
+      <w:tr>
+        <w:trPr>
+          <w:cnfStyle w:val="000000100000"/>
+        </w:trPr>
+        <w:tc>
+          <w:tcPr>
+            <w:cnfStyle w:val="001000000000"/>
+            <w:tcW w:w="3652" w:type="dxa"/>
+            <w:vAlign w:val="center"/>
+          </w:tcPr>
+          <w:p>
+            <w:pPr>
+              <w:widowControl/>
+              <w:wordWrap w:val="0"/>
+              <w:spacing w:line="225" w:lineRule="atLeast"/>
+              <w:jc w:val="center"/>
+              <w:rPr>
+                <w:rFonts w:asciiTheme="minorEastAsia" w:eastAsiaTheme="minorEastAsia" w:hAnsiTheme="minorEastAsia" w:cs="Tahoma"/>
+                <w:color w:val="404040"/>
+                <w:kern w:val="0"/>
+                <w:sz w:val="15"/>
+                <w:szCs w:val="15"/>
+              </w:rPr>
+            </w:pPr>
+            <w:r>
+              <w:rPr>
+                <w:rFonts w:asciiTheme="minorEastAsia" w:eastAsiaTheme="minorEastAsia" w:hAnsiTheme="minorEastAsia" w:cs="Tahoma"/>
+                <w:color w:val="404040"/>
+                <w:kern w:val="0"/>
+                <w:sz w:val="15"/>
+                <w:szCs w:val="15"/>
+              </w:rPr>
+              <w:t>doSaleStatJobTrigger</w:t>
+            </w:r>
+          </w:p>
+        </w:tc>
+        <w:tc>
+          <w:tcPr>
+            <w:tcW w:w="5395" w:type="dxa"/>
+            <w:vAlign w:val="center"/>
+          </w:tcPr>
+          <w:p>
+            <w:pPr>
+              <w:widowControl/>
+              <w:wordWrap w:val="0"/>
+              <w:spacing w:line="225" w:lineRule="atLeast"/>
+              <w:jc w:val="center"/>
+              <w:cnfStyle w:val="000000100000"/>
+              <w:rPr>
+                <w:rFonts w:asciiTheme="minorEastAsia" w:eastAsiaTheme="minorEastAsia" w:hAnsiTheme="minorEastAsia" w:cs="Tahoma"/>
+                <w:color w:val="404040"/>
+                <w:kern w:val="0"/>
+                <w:sz w:val="15"/>
+                <w:szCs w:val="15"/>
+              </w:rPr>
+            </w:pPr>
+            <w:r>
+              <w:rPr>
+                <w:rFonts w:asciiTheme="minorEastAsia" w:eastAsiaTheme="minorEastAsia" w:hAnsiTheme="minorEastAsia" w:cs="Tahoma"/>
+                <w:color w:val="404040"/>
+                <w:kern w:val="0"/>
+                <w:sz w:val="15"/>
+                <w:szCs w:val="15"/>
+              </w:rPr>
+              <w:t>com.alibaba.eshop.stock.report.task.SaleStatTask</w:t>
+            </w:r>
+          </w:p>
+        </w:tc>
+        <w:tc>
+          <w:tcPr>
+            <w:tcW w:w="810" w:type="dxa"/>
+            <w:vAlign w:val="center"/>
+          </w:tcPr>
+          <w:p>
+            <w:pPr>
+              <w:widowControl/>
+              <w:wordWrap w:val="0"/>
+              <w:spacing w:line="225" w:lineRule="atLeast"/>
+              <w:jc w:val="center"/>
+              <w:cnfStyle w:val="000000100000"/>
+              <w:rPr>
+                <w:rFonts w:asciiTheme="minorEastAsia" w:eastAsiaTheme="minorEastAsia" w:hAnsiTheme="minorEastAsia" w:cs="Tahoma"/>
+                <w:color w:val="404040"/>
+                <w:kern w:val="0"/>
+                <w:sz w:val="15"/>
+                <w:szCs w:val="15"/>
+              </w:rPr>
+            </w:pPr>
+          </w:p>
+        </w:tc>
+        <w:tc>
+          <w:tcPr>
+            <w:tcW w:w="825" w:type="dxa"/>
+            <w:vAlign w:val="center"/>
+          </w:tcPr>
+          <w:p>
+            <w:pPr>
+              <w:widowControl/>
+              <w:wordWrap w:val="0"/>
+              <w:spacing w:line="225" w:lineRule="atLeast"/>
+              <w:jc w:val="center"/>
+              <w:cnfStyle w:val="000000100000"/>
+              <w:rPr>
+                <w:rFonts w:asciiTheme="minorEastAsia" w:eastAsiaTheme="minorEastAsia" w:hAnsiTheme="minorEastAsia" w:cs="Tahoma"/>
+                <w:color w:val="404040"/>
+                <w:kern w:val="0"/>
+                <w:sz w:val="15"/>
+                <w:szCs w:val="15"/>
+              </w:rPr>
+            </w:pPr>
+            <w:r>
+              <w:rPr>
+                <w:rFonts w:asciiTheme="minorEastAsia" w:eastAsiaTheme="minorEastAsia" w:hAnsiTheme="minorEastAsia" w:cs="Arial Unicode MS" w:hint="eastAsia"/>
+                <w:b/>
+                <w:color w:val="FF0000"/>
+                <w:kern w:val="0"/>
+                <w:sz w:val="24"/>
+              </w:rPr>
+              <w:t>√</w:t>
+            </w:r>
+          </w:p>
+        </w:tc>
+      </w:tr>
+      <w:tr>
+        <w:tc>
+          <w:tcPr>
+            <w:cnfStyle w:val="001000000000"/>
+            <w:tcW w:w="3652" w:type="dxa"/>
+            <w:vAlign w:val="center"/>
+          </w:tcPr>
+          <w:p>
+            <w:pPr>
+              <w:widowControl/>
+              <w:wordWrap w:val="0"/>
+              <w:spacing w:line="225" w:lineRule="atLeast"/>
+              <w:jc w:val="center"/>
+              <w:rPr>
+                <w:rFonts w:asciiTheme="minorEastAsia" w:eastAsiaTheme="minorEastAsia" w:hAnsiTheme="minorEastAsia" w:cs="Tahoma"/>
+                <w:color w:val="404040"/>
+                <w:kern w:val="0"/>
+                <w:sz w:val="15"/>
+                <w:szCs w:val="15"/>
+              </w:rPr>
+            </w:pPr>
+            <w:r>
+              <w:rPr>
+                <w:rFonts w:asciiTheme="minorEastAsia" w:eastAsiaTheme="minorEastAsia" w:hAnsiTheme="minorEastAsia" w:cs="Tahoma"/>
+                <w:color w:val="404040"/>
+                <w:kern w:val="0"/>
+                <w:sz w:val="15"/>
+                <w:szCs w:val="15"/>
+              </w:rPr>
+              <w:t>doTaoReportTrigger</w:t>
+            </w:r>
+          </w:p>
+        </w:tc>
+        <w:tc>
+          <w:tcPr>
+            <w:tcW w:w="5395" w:type="dxa"/>
+            <w:vAlign w:val="center"/>
+          </w:tcPr>
+          <w:p>
+            <w:pPr>
+              <w:widowControl/>
+              <w:wordWrap w:val="0"/>
+              <w:spacing w:line="225" w:lineRule="atLeast"/>
+              <w:jc w:val="center"/>
+              <w:cnfStyle w:val="000000000000"/>
+              <w:rPr>
+                <w:rFonts w:asciiTheme="minorEastAsia" w:eastAsiaTheme="minorEastAsia" w:hAnsiTheme="minorEastAsia" w:cs="Tahoma"/>
+                <w:color w:val="404040"/>
+                <w:kern w:val="0"/>
+                <w:sz w:val="15"/>
+                <w:szCs w:val="15"/>
+              </w:rPr>
+            </w:pPr>
+            <w:r>
+              <w:rPr>
+                <w:rFonts w:asciiTheme="minorEastAsia" w:eastAsiaTheme="minorEastAsia" w:hAnsiTheme="minorEastAsia" w:cs="Tahoma"/>
+                <w:color w:val="404040"/>
+                <w:kern w:val="0"/>
+                <w:sz w:val="15"/>
+                <w:szCs w:val="15"/>
+              </w:rPr>
+              <w:t>com.alibaba.eshop.task.tool.task.TaoReportTask</w:t>
+            </w:r>
+          </w:p>
+        </w:tc>
+        <w:tc>
+          <w:tcPr>
+            <w:tcW w:w="810" w:type="dxa"/>
+            <w:vAlign w:val="center"/>
+          </w:tcPr>
+          <w:p>
+            <w:pPr>
+              <w:widowControl/>
+              <w:wordWrap w:val="0"/>
+              <w:spacing w:line="225" w:lineRule="atLeast"/>
+              <w:jc w:val="center"/>
+              <w:cnfStyle w:val="000000000000"/>
+              <w:rPr>
+                <w:rFonts w:asciiTheme="minorEastAsia" w:eastAsiaTheme="minorEastAsia" w:hAnsiTheme="minorEastAsia" w:cs="Tahoma"/>
+                <w:color w:val="404040"/>
+                <w:kern w:val="0"/>
+                <w:sz w:val="15"/>
+                <w:szCs w:val="15"/>
+              </w:rPr>
+            </w:pPr>
+          </w:p>
+        </w:tc>
+        <w:tc>
+          <w:tcPr>
+            <w:tcW w:w="825" w:type="dxa"/>
+            <w:vAlign w:val="center"/>
+          </w:tcPr>
+          <w:p>
+            <w:pPr>
+              <w:widowControl/>
+              <w:wordWrap w:val="0"/>
+              <w:spacing w:line="225" w:lineRule="atLeast"/>
+              <w:jc w:val="center"/>
+              <w:cnfStyle w:val="000000000000"/>
+              <w:rPr>
+                <w:rFonts w:asciiTheme="minorEastAsia" w:eastAsiaTheme="minorEastAsia" w:hAnsiTheme="minorEastAsia" w:cs="Tahoma"/>
+                <w:color w:val="404040"/>
+                <w:kern w:val="0"/>
+                <w:sz w:val="15"/>
+                <w:szCs w:val="15"/>
+              </w:rPr>
+            </w:pPr>
+            <w:r>
+              <w:rPr>
+                <w:rFonts w:asciiTheme="minorEastAsia" w:eastAsiaTheme="minorEastAsia" w:hAnsiTheme="minorEastAsia" w:cs="Arial Unicode MS" w:hint="eastAsia"/>
+                <w:b/>
+                <w:color w:val="31849B" w:themeColor="accent5" w:themeShade="BF"/>
+                <w:kern w:val="0"/>
+                <w:sz w:val="24"/>
+              </w:rPr>
+              <w:t>×</w:t>
+            </w:r>
+          </w:p>
+        </w:tc>
+      </w:tr>
+    </w:tbl>
+    <w:p>
+      <w:pPr>
+        <w:jc w:val="left"/>
+        <w:rPr>
+          <w:rFonts w:asciiTheme="majorEastAsia" w:eastAsiaTheme="majorEastAsia" w:hAnsiTheme="majorEastAsia" w:hint="eastAsia"/>
+          <w:szCs w:val="21"/>
+        </w:rPr>
+      </w:pPr>
+    </w:p>
+    <w:p>
+      <w:pPr>
+        <w:jc w:val="left"/>
+        <w:rPr>
+          <w:rFonts w:asciiTheme="majorEastAsia" w:eastAsiaTheme="majorEastAsia" w:hAnsiTheme="majorEastAsia" w:hint="eastAsia"/>
+          <w:szCs w:val="21"/>
+        </w:rPr>
+      </w:pPr>
+      <w:r>
+        <w:rPr>
+          <w:rFonts w:asciiTheme="majorEastAsia" w:eastAsiaTheme="majorEastAsia" w:hAnsiTheme="majorEastAsia" w:hint="eastAsia"/>
+          <w:szCs w:val="21"/>
+        </w:rPr>
+        <w:t>由于任务已经达20多个，包结构不明晰，故这次</w:t>
       </w:r>
       <w:r>
         <w:rPr>
           <w:rFonts w:asciiTheme="majorEastAsia" w:eastAsiaTheme="majorEastAsia" w:hAnsiTheme="majorEastAsia" w:hint="eastAsia"/>
           <w:szCs w:val="21"/>
         </w:rPr>
-        <w:t>3</w:t>
+        <w:t>改造规定:</w:t>
+      </w:r>
+    </w:p>
+    <w:p>
+      <w:pPr>
+        <w:pStyle w:val="a4"/>
+        <w:numPr>
+          <w:ilvl w:val="0"/>
+          <w:numId w:val="11"/>
+        </w:numPr>
+        <w:ind w:firstLineChars="0"/>
+        <w:jc w:val="left"/>
+        <w:rPr>
+          <w:rFonts w:asciiTheme="majorEastAsia" w:eastAsiaTheme="majorEastAsia" w:hAnsiTheme="majorEastAsia" w:hint="eastAsia"/>
+          <w:szCs w:val="21"/>
+        </w:rPr>
+      </w:pPr>
+      <w:r>
+        <w:rPr>
+          <w:rFonts w:asciiTheme="majorEastAsia" w:eastAsiaTheme="majorEastAsia" w:hAnsiTheme="majorEastAsia" w:hint="eastAsia"/>
+          <w:szCs w:val="21"/>
+        </w:rPr>
+        <w:t>项目eshop，将所有的task类添加或移动到</w:t>
+      </w:r>
+      <w:r>
+        <w:rPr>
+          <w:rFonts w:asciiTheme="majorEastAsia" w:eastAsiaTheme="majorEastAsia" w:hAnsiTheme="majorEastAsia"/>
+          <w:szCs w:val="21"/>
+        </w:rPr>
+        <w:t>com.alisoft.c2c.task</w:t>
+      </w:r>
+    </w:p>
+    <w:p>
+      <w:pPr>
+        <w:pStyle w:val="a4"/>
+        <w:numPr>
+          <w:ilvl w:val="0"/>
+          <w:numId w:val="11"/>
+        </w:numPr>
+        <w:ind w:firstLineChars="0"/>
+        <w:jc w:val="left"/>
+        <w:rPr>
+          <w:rFonts w:asciiTheme="majorEastAsia" w:eastAsiaTheme="majorEastAsia" w:hAnsiTheme="majorEastAsia" w:hint="eastAsia"/>
+          <w:szCs w:val="21"/>
+        </w:rPr>
+      </w:pPr>
+      <w:r>
+        <w:rPr>
+          <w:rFonts w:asciiTheme="majorEastAsia" w:eastAsiaTheme="majorEastAsia" w:hAnsiTheme="majorEastAsia" w:hint="eastAsia"/>
+          <w:szCs w:val="21"/>
+        </w:rPr>
+        <w:t>项目neweshop，将所有的task类添加或移动到</w:t>
+      </w:r>
+      <w:r>
+        <w:rPr>
+          <w:rFonts w:asciiTheme="majorEastAsia" w:eastAsiaTheme="majorEastAsia" w:hAnsiTheme="majorEastAsia"/>
+          <w:szCs w:val="21"/>
+        </w:rPr>
+        <w:t>com.alibaba.eshop.task</w:t>
+      </w:r>
+    </w:p>
+    <w:p>
+      <w:pPr>
+        <w:pStyle w:val="a4"/>
+        <w:numPr>
+          <w:ilvl w:val="0"/>
+          <w:numId w:val="11"/>
+        </w:numPr>
+        <w:ind w:firstLineChars="0"/>
+        <w:jc w:val="left"/>
+        <w:rPr>
+          <w:rFonts w:asciiTheme="majorEastAsia" w:eastAsiaTheme="majorEastAsia" w:hAnsiTheme="majorEastAsia" w:hint="eastAsia"/>
+          <w:szCs w:val="21"/>
+        </w:rPr>
+      </w:pPr>
+      <w:r>
+        <w:rPr>
+          <w:rFonts w:asciiTheme="majorEastAsia" w:eastAsiaTheme="majorEastAsia" w:hAnsiTheme="majorEastAsia" w:hint="eastAsia"/>
+          <w:szCs w:val="21"/>
+        </w:rPr>
+        <w:t>Spring配置要求:</w:t>
+      </w:r>
+    </w:p>
+    <w:p>
+      <w:pPr>
+        <w:pStyle w:val="a4"/>
+        <w:numPr>
+          <w:ilvl w:val="0"/>
+          <w:numId w:val="12"/>
+        </w:numPr>
+        <w:ind w:firstLineChars="0" w:firstLine="6"/>
+        <w:jc w:val="left"/>
+        <w:rPr>
+          <w:rFonts w:asciiTheme="majorEastAsia" w:eastAsiaTheme="majorEastAsia" w:hAnsiTheme="majorEastAsia" w:hint="eastAsia"/>
+          <w:szCs w:val="21"/>
+        </w:rPr>
+      </w:pPr>
+      <w:r>
+        <w:rPr>
+          <w:rFonts w:asciiTheme="majorEastAsia" w:eastAsiaTheme="majorEastAsia" w:hAnsiTheme="majorEastAsia" w:hint="eastAsia"/>
+          <w:szCs w:val="21"/>
+        </w:rPr>
+        <w:t>task类以task后缀结尾</w:t>
       </w:r>
       <w:r>
         <w:rPr>
           <w:rFonts w:asciiTheme="majorEastAsia" w:eastAsiaTheme="majorEastAsia" w:hAnsiTheme="majorEastAsia" w:hint="eastAsia"/>
           <w:szCs w:val="21"/>
         </w:rPr>
-        <w:t>个需要授权，仅</w:t>
+        <w:t>，如doSomethingTask</w:t>
+      </w:r>
+    </w:p>
+    <w:p>
+      <w:pPr>
+        <w:pStyle w:val="a4"/>
+        <w:numPr>
+          <w:ilvl w:val="0"/>
+          <w:numId w:val="12"/>
+        </w:numPr>
+        <w:ind w:firstLineChars="0" w:firstLine="6"/>
+        <w:jc w:val="left"/>
+        <w:rPr>
+          <w:rFonts w:asciiTheme="majorEastAsia" w:eastAsiaTheme="majorEastAsia" w:hAnsiTheme="majorEastAsia" w:hint="eastAsia"/>
+          <w:szCs w:val="21"/>
+        </w:rPr>
+      </w:pPr>
+      <w:r>
+        <w:rPr>
+          <w:rFonts w:asciiTheme="majorEastAsia" w:eastAsiaTheme="majorEastAsia" w:hAnsiTheme="majorEastAsia" w:hint="eastAsia"/>
+          <w:szCs w:val="21"/>
+        </w:rPr>
+        <w:lastRenderedPageBreak/>
+        <w:t>配置FactoryBean以detail后缀结尾</w:t>
       </w:r>
       <w:r>
         <w:rPr>
           <w:rFonts w:asciiTheme="majorEastAsia" w:eastAsiaTheme="majorEastAsia" w:hAnsiTheme="majorEastAsia" w:hint="eastAsia"/>
           <w:szCs w:val="21"/>
         </w:rPr>
-        <w:t>1</w:t>
+        <w:t>，如doSomethingDetail</w:t>
+      </w:r>
+    </w:p>
+    <w:p>
+      <w:pPr>
+        <w:pStyle w:val="a4"/>
+        <w:numPr>
+          <w:ilvl w:val="0"/>
+          <w:numId w:val="12"/>
+        </w:numPr>
+        <w:ind w:firstLineChars="0" w:firstLine="6"/>
+        <w:jc w:val="left"/>
+        <w:rPr>
+          <w:rFonts w:asciiTheme="majorEastAsia" w:eastAsiaTheme="majorEastAsia" w:hAnsiTheme="majorEastAsia" w:hint="eastAsia"/>
+          <w:szCs w:val="21"/>
+        </w:rPr>
+      </w:pPr>
+      <w:r>
+        <w:rPr>
+          <w:rFonts w:asciiTheme="majorEastAsia" w:eastAsiaTheme="majorEastAsia" w:hAnsiTheme="majorEastAsia" w:hint="eastAsia"/>
+          <w:szCs w:val="21"/>
+        </w:rPr>
+        <w:t>配置trigger时以trigger后缀结尾</w:t>
       </w:r>
       <w:r>
         <w:rPr>
           <w:rFonts w:asciiTheme="majorEastAsia" w:eastAsiaTheme="majorEastAsia" w:hAnsiTheme="majorEastAsia" w:hint="eastAsia"/>
           <w:szCs w:val="21"/>
         </w:rPr>
-        <w:t>7</w:t>
+        <w:t>，如doSomethingTrigger</w:t>
+      </w:r>
+    </w:p>
+    <w:p>
+      <w:pPr>
+        <w:pStyle w:val="a4"/>
+        <w:numPr>
+          <w:ilvl w:val="0"/>
+          <w:numId w:val="12"/>
+        </w:numPr>
+        <w:ind w:firstLineChars="0" w:firstLine="6"/>
+        <w:jc w:val="left"/>
+        <w:rPr>
+          <w:rFonts w:asciiTheme="majorEastAsia" w:eastAsiaTheme="majorEastAsia" w:hAnsiTheme="majorEastAsia" w:hint="eastAsia"/>
+          <w:szCs w:val="21"/>
+        </w:rPr>
+      </w:pPr>
+      <w:r>
+        <w:rPr>
+          <w:rFonts w:asciiTheme="majorEastAsia" w:eastAsiaTheme="majorEastAsia" w:hAnsiTheme="majorEastAsia" w:hint="eastAsia"/>
+          <w:szCs w:val="21"/>
+        </w:rPr>
+        <w:t>保持所有名称一致，只是后缀不同，如果有多个情况以下划线+数字来判断</w:t>
       </w:r>
       <w:r>
         <w:rPr>
           <w:rFonts w:asciiTheme="majorEastAsia" w:eastAsiaTheme="majorEastAsia" w:hAnsiTheme="majorEastAsia" w:hint="eastAsia"/>
           <w:szCs w:val="21"/>
         </w:rPr>
-        <w:t>个不需要授权</w:t>
+        <w:t>,如</w:t>
       </w:r>
       <w:r>
         <w:rPr>
           <w:rFonts w:asciiTheme="majorEastAsia" w:eastAsiaTheme="majorEastAsia" w:hAnsiTheme="majorEastAsia" w:hint="eastAsia"/>
           <w:szCs w:val="21"/>
         </w:rPr>
-        <w:t>，</w:t>
+        <w:t>doSomethingDetail</w:t>
       </w:r>
       <w:r>
         <w:rPr>
           <w:rFonts w:asciiTheme="majorEastAsia" w:eastAsiaTheme="majorEastAsia" w:hAnsiTheme="majorEastAsia" w:hint="eastAsia"/>
           <w:szCs w:val="21"/>
         </w:rPr>
-        <w:t>1</w:t>
+        <w:t>_1</w:t>
+      </w:r>
+    </w:p>
+    <w:p>
+      <w:pPr>
+        <w:pStyle w:val="a4"/>
+        <w:numPr>
+          <w:ilvl w:val="0"/>
+          <w:numId w:val="12"/>
+        </w:numPr>
+        <w:ind w:firstLineChars="0" w:firstLine="6"/>
+        <w:jc w:val="left"/>
+        <w:rPr>
+          <w:rFonts w:asciiTheme="majorEastAsia" w:eastAsiaTheme="majorEastAsia" w:hAnsiTheme="majorEastAsia" w:hint="eastAsia"/>
+          <w:szCs w:val="21"/>
+        </w:rPr>
+      </w:pPr>
+      <w:r>
+        <w:rPr>
+          <w:rFonts w:asciiTheme="majorEastAsia" w:eastAsiaTheme="majorEastAsia" w:hAnsiTheme="majorEastAsia" w:hint="eastAsia"/>
+          <w:szCs w:val="21"/>
+        </w:rPr>
+        <w:t>因为neweshop依赖eshop，所以将task的spring配置文件统一移动到neweshop工程，如果某个任务配置过多，可以单独出来。如</w:t>
+      </w:r>
+      <w:r>
+        <w:rPr>
+          <w:rFonts w:asciiTheme="majorEastAsia" w:eastAsiaTheme="majorEastAsia" w:hAnsiTheme="majorEastAsia" w:hint="eastAsia"/>
+          <w:color w:val="0070C0"/>
+          <w:szCs w:val="21"/>
+        </w:rPr>
+        <w:t>spring-app-task.xml</w:t>
       </w:r>
       <w:r>
         <w:rPr>
           <w:rFonts w:asciiTheme="majorEastAsia" w:eastAsiaTheme="majorEastAsia" w:hAnsiTheme="majorEastAsia" w:hint="eastAsia"/>
           <w:szCs w:val="21"/>
         </w:rPr>
-        <w:t>个即将下线</w:t>
+        <w:t xml:space="preserve">, </w:t>
       </w:r>
       <w:r>
         <w:rPr>
           <w:rFonts w:asciiTheme="majorEastAsia" w:eastAsiaTheme="majorEastAsia" w:hAnsiTheme="majorEastAsia" w:hint="eastAsia"/>
+          <w:color w:val="0070C0"/>
           <w:szCs w:val="21"/>
         </w:rPr>
-        <w:t>。</w:t>
+        <w:t>spring-app-task-autoshopwindow.xml</w:t>
       </w:r>
+    </w:p>
+    <w:p>
+      <w:pPr>
+        <w:jc w:val="left"/>
+        <w:rPr>
+          <w:rFonts w:asciiTheme="majorEastAsia" w:eastAsiaTheme="majorEastAsia" w:hAnsiTheme="majorEastAsia" w:hint="eastAsia"/>
+          <w:szCs w:val="21"/>
+        </w:rPr>
+      </w:pPr>
     </w:p>
     <w:p>
       <w:pPr>
@@ -11561,6 +15328,270 @@
 <file path=word/numbering.xml><?xml version="1.0" encoding="utf-8"?>
 <w:numbering xmlns:ve="http://schemas.openxmlformats.org/markup-compatibility/2006" xmlns:o="urn:schemas-microsoft-com:office:office" xmlns:r="http://schemas.openxmlformats.org/officeDocument/2006/relationships" xmlns:m="http://schemas.openxmlformats.org/officeDocument/2006/math" xmlns:v="urn:schemas-microsoft-com:vml" xmlns:wp="http://schemas.openxmlformats.org/drawingml/2006/wordprocessingDrawing" xmlns:w10="urn:schemas-microsoft-com:office:word" xmlns:w="http://schemas.openxmlformats.org/wordprocessingml/2006/main" xmlns:wne="http://schemas.microsoft.com/office/word/2006/wordml">
   <w:abstractNum w:abstractNumId="0">
+    <w:nsid w:val="009D3268"/>
+    <w:multiLevelType w:val="hybridMultilevel"/>
+    <w:tmpl w:val="BADE8A1C"/>
+    <w:lvl w:ilvl="0" w:tplc="77BCE9B8">
+      <w:start w:val="1"/>
+      <w:numFmt w:val="decimal"/>
+      <w:lvlText w:val="%1、"/>
+      <w:lvlJc w:val="left"/>
+      <w:pPr>
+        <w:ind w:left="780" w:hanging="360"/>
+      </w:pPr>
+      <w:rPr>
+        <w:rFonts w:hint="default"/>
+      </w:rPr>
+    </w:lvl>
+    <w:lvl w:ilvl="1" w:tplc="04090019" w:tentative="1">
+      <w:start w:val="1"/>
+      <w:numFmt w:val="lowerLetter"/>
+      <w:lvlText w:val="%2)"/>
+      <w:lvlJc w:val="left"/>
+      <w:pPr>
+        <w:ind w:left="1260" w:hanging="420"/>
+      </w:pPr>
+    </w:lvl>
+    <w:lvl w:ilvl="2" w:tplc="0409001B" w:tentative="1">
+      <w:start w:val="1"/>
+      <w:numFmt w:val="lowerRoman"/>
+      <w:lvlText w:val="%3."/>
+      <w:lvlJc w:val="right"/>
+      <w:pPr>
+        <w:ind w:left="1680" w:hanging="420"/>
+      </w:pPr>
+    </w:lvl>
+    <w:lvl w:ilvl="3" w:tplc="0409000F" w:tentative="1">
+      <w:start w:val="1"/>
+      <w:numFmt w:val="decimal"/>
+      <w:lvlText w:val="%4."/>
+      <w:lvlJc w:val="left"/>
+      <w:pPr>
+        <w:ind w:left="2100" w:hanging="420"/>
+      </w:pPr>
+    </w:lvl>
+    <w:lvl w:ilvl="4" w:tplc="04090019" w:tentative="1">
+      <w:start w:val="1"/>
+      <w:numFmt w:val="lowerLetter"/>
+      <w:lvlText w:val="%5)"/>
+      <w:lvlJc w:val="left"/>
+      <w:pPr>
+        <w:ind w:left="2520" w:hanging="420"/>
+      </w:pPr>
+    </w:lvl>
+    <w:lvl w:ilvl="5" w:tplc="0409001B" w:tentative="1">
+      <w:start w:val="1"/>
+      <w:numFmt w:val="lowerRoman"/>
+      <w:lvlText w:val="%6."/>
+      <w:lvlJc w:val="right"/>
+      <w:pPr>
+        <w:ind w:left="2940" w:hanging="420"/>
+      </w:pPr>
+    </w:lvl>
+    <w:lvl w:ilvl="6" w:tplc="0409000F" w:tentative="1">
+      <w:start w:val="1"/>
+      <w:numFmt w:val="decimal"/>
+      <w:lvlText w:val="%7."/>
+      <w:lvlJc w:val="left"/>
+      <w:pPr>
+        <w:ind w:left="3360" w:hanging="420"/>
+      </w:pPr>
+    </w:lvl>
+    <w:lvl w:ilvl="7" w:tplc="04090019" w:tentative="1">
+      <w:start w:val="1"/>
+      <w:numFmt w:val="lowerLetter"/>
+      <w:lvlText w:val="%8)"/>
+      <w:lvlJc w:val="left"/>
+      <w:pPr>
+        <w:ind w:left="3780" w:hanging="420"/>
+      </w:pPr>
+    </w:lvl>
+    <w:lvl w:ilvl="8" w:tplc="0409001B" w:tentative="1">
+      <w:start w:val="1"/>
+      <w:numFmt w:val="lowerRoman"/>
+      <w:lvlText w:val="%9."/>
+      <w:lvlJc w:val="right"/>
+      <w:pPr>
+        <w:ind w:left="4200" w:hanging="420"/>
+      </w:pPr>
+    </w:lvl>
+  </w:abstractNum>
+  <w:abstractNum w:abstractNumId="1">
+    <w:nsid w:val="0A366A51"/>
+    <w:multiLevelType w:val="hybridMultilevel"/>
+    <w:tmpl w:val="0F36C5DC"/>
+    <w:lvl w:ilvl="0" w:tplc="04090013">
+      <w:start w:val="1"/>
+      <w:numFmt w:val="chineseCountingThousand"/>
+      <w:lvlText w:val="%1、"/>
+      <w:lvlJc w:val="left"/>
+      <w:pPr>
+        <w:ind w:left="420" w:hanging="420"/>
+      </w:pPr>
+    </w:lvl>
+    <w:lvl w:ilvl="1" w:tplc="04090019" w:tentative="1">
+      <w:start w:val="1"/>
+      <w:numFmt w:val="lowerLetter"/>
+      <w:lvlText w:val="%2)"/>
+      <w:lvlJc w:val="left"/>
+      <w:pPr>
+        <w:ind w:left="840" w:hanging="420"/>
+      </w:pPr>
+    </w:lvl>
+    <w:lvl w:ilvl="2" w:tplc="0409001B" w:tentative="1">
+      <w:start w:val="1"/>
+      <w:numFmt w:val="lowerRoman"/>
+      <w:lvlText w:val="%3."/>
+      <w:lvlJc w:val="right"/>
+      <w:pPr>
+        <w:ind w:left="1260" w:hanging="420"/>
+      </w:pPr>
+    </w:lvl>
+    <w:lvl w:ilvl="3" w:tplc="0409000F" w:tentative="1">
+      <w:start w:val="1"/>
+      <w:numFmt w:val="decimal"/>
+      <w:lvlText w:val="%4."/>
+      <w:lvlJc w:val="left"/>
+      <w:pPr>
+        <w:ind w:left="1680" w:hanging="420"/>
+      </w:pPr>
+    </w:lvl>
+    <w:lvl w:ilvl="4" w:tplc="04090019" w:tentative="1">
+      <w:start w:val="1"/>
+      <w:numFmt w:val="lowerLetter"/>
+      <w:lvlText w:val="%5)"/>
+      <w:lvlJc w:val="left"/>
+      <w:pPr>
+        <w:ind w:left="2100" w:hanging="420"/>
+      </w:pPr>
+    </w:lvl>
+    <w:lvl w:ilvl="5" w:tplc="0409001B" w:tentative="1">
+      <w:start w:val="1"/>
+      <w:numFmt w:val="lowerRoman"/>
+      <w:lvlText w:val="%6."/>
+      <w:lvlJc w:val="right"/>
+      <w:pPr>
+        <w:ind w:left="2520" w:hanging="420"/>
+      </w:pPr>
+    </w:lvl>
+    <w:lvl w:ilvl="6" w:tplc="0409000F" w:tentative="1">
+      <w:start w:val="1"/>
+      <w:numFmt w:val="decimal"/>
+      <w:lvlText w:val="%7."/>
+      <w:lvlJc w:val="left"/>
+      <w:pPr>
+        <w:ind w:left="2940" w:hanging="420"/>
+      </w:pPr>
+    </w:lvl>
+    <w:lvl w:ilvl="7" w:tplc="04090019" w:tentative="1">
+      <w:start w:val="1"/>
+      <w:numFmt w:val="lowerLetter"/>
+      <w:lvlText w:val="%8)"/>
+      <w:lvlJc w:val="left"/>
+      <w:pPr>
+        <w:ind w:left="3360" w:hanging="420"/>
+      </w:pPr>
+    </w:lvl>
+    <w:lvl w:ilvl="8" w:tplc="0409001B" w:tentative="1">
+      <w:start w:val="1"/>
+      <w:numFmt w:val="lowerRoman"/>
+      <w:lvlText w:val="%9."/>
+      <w:lvlJc w:val="right"/>
+      <w:pPr>
+        <w:ind w:left="3780" w:hanging="420"/>
+      </w:pPr>
+    </w:lvl>
+  </w:abstractNum>
+  <w:abstractNum w:abstractNumId="2">
+    <w:nsid w:val="14860079"/>
+    <w:multiLevelType w:val="hybridMultilevel"/>
+    <w:tmpl w:val="A72234FE"/>
+    <w:lvl w:ilvl="0" w:tplc="04090019">
+      <w:start w:val="1"/>
+      <w:numFmt w:val="lowerLetter"/>
+      <w:lvlText w:val="%1)"/>
+      <w:lvlJc w:val="left"/>
+      <w:pPr>
+        <w:ind w:left="420" w:hanging="420"/>
+      </w:pPr>
+      <w:rPr>
+        <w:rFonts w:hint="default"/>
+      </w:rPr>
+    </w:lvl>
+    <w:lvl w:ilvl="1" w:tplc="04090019" w:tentative="1">
+      <w:start w:val="1"/>
+      <w:numFmt w:val="lowerLetter"/>
+      <w:lvlText w:val="%2)"/>
+      <w:lvlJc w:val="left"/>
+      <w:pPr>
+        <w:ind w:left="840" w:hanging="420"/>
+      </w:pPr>
+    </w:lvl>
+    <w:lvl w:ilvl="2" w:tplc="0409001B" w:tentative="1">
+      <w:start w:val="1"/>
+      <w:numFmt w:val="lowerRoman"/>
+      <w:lvlText w:val="%3."/>
+      <w:lvlJc w:val="right"/>
+      <w:pPr>
+        <w:ind w:left="1260" w:hanging="420"/>
+      </w:pPr>
+    </w:lvl>
+    <w:lvl w:ilvl="3" w:tplc="0409000F" w:tentative="1">
+      <w:start w:val="1"/>
+      <w:numFmt w:val="decimal"/>
+      <w:lvlText w:val="%4."/>
+      <w:lvlJc w:val="left"/>
+      <w:pPr>
+        <w:ind w:left="1680" w:hanging="420"/>
+      </w:pPr>
+    </w:lvl>
+    <w:lvl w:ilvl="4" w:tplc="04090019" w:tentative="1">
+      <w:start w:val="1"/>
+      <w:numFmt w:val="lowerLetter"/>
+      <w:lvlText w:val="%5)"/>
+      <w:lvlJc w:val="left"/>
+      <w:pPr>
+        <w:ind w:left="2100" w:hanging="420"/>
+      </w:pPr>
+    </w:lvl>
+    <w:lvl w:ilvl="5" w:tplc="0409001B" w:tentative="1">
+      <w:start w:val="1"/>
+      <w:numFmt w:val="lowerRoman"/>
+      <w:lvlText w:val="%6."/>
+      <w:lvlJc w:val="right"/>
+      <w:pPr>
+        <w:ind w:left="2520" w:hanging="420"/>
+      </w:pPr>
+    </w:lvl>
+    <w:lvl w:ilvl="6" w:tplc="0409000F" w:tentative="1">
+      <w:start w:val="1"/>
+      <w:numFmt w:val="decimal"/>
+      <w:lvlText w:val="%7."/>
+      <w:lvlJc w:val="left"/>
+      <w:pPr>
+        <w:ind w:left="2940" w:hanging="420"/>
+      </w:pPr>
+    </w:lvl>
+    <w:lvl w:ilvl="7" w:tplc="04090019" w:tentative="1">
+      <w:start w:val="1"/>
+      <w:numFmt w:val="lowerLetter"/>
+      <w:lvlText w:val="%8)"/>
+      <w:lvlJc w:val="left"/>
+      <w:pPr>
+        <w:ind w:left="3360" w:hanging="420"/>
+      </w:pPr>
+    </w:lvl>
+    <w:lvl w:ilvl="8" w:tplc="0409001B" w:tentative="1">
+      <w:start w:val="1"/>
+      <w:numFmt w:val="lowerRoman"/>
+      <w:lvlText w:val="%9."/>
+      <w:lvlJc w:val="right"/>
+      <w:pPr>
+        <w:ind w:left="3780" w:hanging="420"/>
+      </w:pPr>
+    </w:lvl>
+  </w:abstractNum>
+  <w:abstractNum w:abstractNumId="3">
     <w:nsid w:val="17373B4F"/>
     <w:multiLevelType w:val="hybridMultilevel"/>
     <w:tmpl w:val="21646352"/>
@@ -11673,7 +15704,7 @@
       </w:rPr>
     </w:lvl>
   </w:abstractNum>
-  <w:abstractNum w:abstractNumId="1">
+  <w:abstractNum w:abstractNumId="4">
     <w:nsid w:val="179C7626"/>
     <w:multiLevelType w:val="hybridMultilevel"/>
     <w:tmpl w:val="A658FA62"/>
@@ -11786,7 +15817,96 @@
       </w:rPr>
     </w:lvl>
   </w:abstractNum>
-  <w:abstractNum w:abstractNumId="2">
+  <w:abstractNum w:abstractNumId="5">
+    <w:nsid w:val="25DA5A0E"/>
+    <w:multiLevelType w:val="hybridMultilevel"/>
+    <w:tmpl w:val="BDE6D976"/>
+    <w:lvl w:ilvl="0" w:tplc="E278AD3E">
+      <w:start w:val="1"/>
+      <w:numFmt w:val="japaneseCounting"/>
+      <w:lvlText w:val="%1、"/>
+      <w:lvlJc w:val="left"/>
+      <w:pPr>
+        <w:ind w:left="420" w:hanging="420"/>
+      </w:pPr>
+      <w:rPr>
+        <w:rFonts w:hint="default"/>
+      </w:rPr>
+    </w:lvl>
+    <w:lvl w:ilvl="1" w:tplc="04090019" w:tentative="1">
+      <w:start w:val="1"/>
+      <w:numFmt w:val="lowerLetter"/>
+      <w:lvlText w:val="%2)"/>
+      <w:lvlJc w:val="left"/>
+      <w:pPr>
+        <w:ind w:left="840" w:hanging="420"/>
+      </w:pPr>
+    </w:lvl>
+    <w:lvl w:ilvl="2" w:tplc="0409001B" w:tentative="1">
+      <w:start w:val="1"/>
+      <w:numFmt w:val="lowerRoman"/>
+      <w:lvlText w:val="%3."/>
+      <w:lvlJc w:val="right"/>
+      <w:pPr>
+        <w:ind w:left="1260" w:hanging="420"/>
+      </w:pPr>
+    </w:lvl>
+    <w:lvl w:ilvl="3" w:tplc="0409000F" w:tentative="1">
+      <w:start w:val="1"/>
+      <w:numFmt w:val="decimal"/>
+      <w:lvlText w:val="%4."/>
+      <w:lvlJc w:val="left"/>
+      <w:pPr>
+        <w:ind w:left="1680" w:hanging="420"/>
+      </w:pPr>
+    </w:lvl>
+    <w:lvl w:ilvl="4" w:tplc="04090019" w:tentative="1">
+      <w:start w:val="1"/>
+      <w:numFmt w:val="lowerLetter"/>
+      <w:lvlText w:val="%5)"/>
+      <w:lvlJc w:val="left"/>
+      <w:pPr>
+        <w:ind w:left="2100" w:hanging="420"/>
+      </w:pPr>
+    </w:lvl>
+    <w:lvl w:ilvl="5" w:tplc="0409001B" w:tentative="1">
+      <w:start w:val="1"/>
+      <w:numFmt w:val="lowerRoman"/>
+      <w:lvlText w:val="%6."/>
+      <w:lvlJc w:val="right"/>
+      <w:pPr>
+        <w:ind w:left="2520" w:hanging="420"/>
+      </w:pPr>
+    </w:lvl>
+    <w:lvl w:ilvl="6" w:tplc="0409000F" w:tentative="1">
+      <w:start w:val="1"/>
+      <w:numFmt w:val="decimal"/>
+      <w:lvlText w:val="%7."/>
+      <w:lvlJc w:val="left"/>
+      <w:pPr>
+        <w:ind w:left="2940" w:hanging="420"/>
+      </w:pPr>
+    </w:lvl>
+    <w:lvl w:ilvl="7" w:tplc="04090019" w:tentative="1">
+      <w:start w:val="1"/>
+      <w:numFmt w:val="lowerLetter"/>
+      <w:lvlText w:val="%8)"/>
+      <w:lvlJc w:val="left"/>
+      <w:pPr>
+        <w:ind w:left="3360" w:hanging="420"/>
+      </w:pPr>
+    </w:lvl>
+    <w:lvl w:ilvl="8" w:tplc="0409001B" w:tentative="1">
+      <w:start w:val="1"/>
+      <w:numFmt w:val="lowerRoman"/>
+      <w:lvlText w:val="%9."/>
+      <w:lvlJc w:val="right"/>
+      <w:pPr>
+        <w:ind w:left="3780" w:hanging="420"/>
+      </w:pPr>
+    </w:lvl>
+  </w:abstractNum>
+  <w:abstractNum w:abstractNumId="6">
     <w:nsid w:val="2CCB1B7B"/>
     <w:multiLevelType w:val="hybridMultilevel"/>
     <w:tmpl w:val="E190EE52"/>
@@ -11875,7 +15995,96 @@
       </w:pPr>
     </w:lvl>
   </w:abstractNum>
-  <w:abstractNum w:abstractNumId="3">
+  <w:abstractNum w:abstractNumId="7">
+    <w:nsid w:val="2FDE0FB3"/>
+    <w:multiLevelType w:val="hybridMultilevel"/>
+    <w:tmpl w:val="D32E4D18"/>
+    <w:lvl w:ilvl="0" w:tplc="0409000B">
+      <w:start w:val="1"/>
+      <w:numFmt w:val="bullet"/>
+      <w:lvlText w:val=""/>
+      <w:lvlJc w:val="left"/>
+      <w:pPr>
+        <w:ind w:left="420" w:hanging="420"/>
+      </w:pPr>
+      <w:rPr>
+        <w:rFonts w:ascii="Wingdings" w:hAnsi="Wingdings" w:hint="default"/>
+      </w:rPr>
+    </w:lvl>
+    <w:lvl w:ilvl="1" w:tplc="04090019" w:tentative="1">
+      <w:start w:val="1"/>
+      <w:numFmt w:val="lowerLetter"/>
+      <w:lvlText w:val="%2)"/>
+      <w:lvlJc w:val="left"/>
+      <w:pPr>
+        <w:ind w:left="840" w:hanging="420"/>
+      </w:pPr>
+    </w:lvl>
+    <w:lvl w:ilvl="2" w:tplc="0409001B" w:tentative="1">
+      <w:start w:val="1"/>
+      <w:numFmt w:val="lowerRoman"/>
+      <w:lvlText w:val="%3."/>
+      <w:lvlJc w:val="right"/>
+      <w:pPr>
+        <w:ind w:left="1260" w:hanging="420"/>
+      </w:pPr>
+    </w:lvl>
+    <w:lvl w:ilvl="3" w:tplc="0409000F" w:tentative="1">
+      <w:start w:val="1"/>
+      <w:numFmt w:val="decimal"/>
+      <w:lvlText w:val="%4."/>
+      <w:lvlJc w:val="left"/>
+      <w:pPr>
+        <w:ind w:left="1680" w:hanging="420"/>
+      </w:pPr>
+    </w:lvl>
+    <w:lvl w:ilvl="4" w:tplc="04090019" w:tentative="1">
+      <w:start w:val="1"/>
+      <w:numFmt w:val="lowerLetter"/>
+      <w:lvlText w:val="%5)"/>
+      <w:lvlJc w:val="left"/>
+      <w:pPr>
+        <w:ind w:left="2100" w:hanging="420"/>
+      </w:pPr>
+    </w:lvl>
+    <w:lvl w:ilvl="5" w:tplc="0409001B" w:tentative="1">
+      <w:start w:val="1"/>
+      <w:numFmt w:val="lowerRoman"/>
+      <w:lvlText w:val="%6."/>
+      <w:lvlJc w:val="right"/>
+      <w:pPr>
+        <w:ind w:left="2520" w:hanging="420"/>
+      </w:pPr>
+    </w:lvl>
+    <w:lvl w:ilvl="6" w:tplc="0409000F" w:tentative="1">
+      <w:start w:val="1"/>
+      <w:numFmt w:val="decimal"/>
+      <w:lvlText w:val="%7."/>
+      <w:lvlJc w:val="left"/>
+      <w:pPr>
+        <w:ind w:left="2940" w:hanging="420"/>
+      </w:pPr>
+    </w:lvl>
+    <w:lvl w:ilvl="7" w:tplc="04090019" w:tentative="1">
+      <w:start w:val="1"/>
+      <w:numFmt w:val="lowerLetter"/>
+      <w:lvlText w:val="%8)"/>
+      <w:lvlJc w:val="left"/>
+      <w:pPr>
+        <w:ind w:left="3360" w:hanging="420"/>
+      </w:pPr>
+    </w:lvl>
+    <w:lvl w:ilvl="8" w:tplc="0409001B" w:tentative="1">
+      <w:start w:val="1"/>
+      <w:numFmt w:val="lowerRoman"/>
+      <w:lvlText w:val="%9."/>
+      <w:lvlJc w:val="right"/>
+      <w:pPr>
+        <w:ind w:left="3780" w:hanging="420"/>
+      </w:pPr>
+    </w:lvl>
+  </w:abstractNum>
+  <w:abstractNum w:abstractNumId="8">
     <w:nsid w:val="413C5AC1"/>
     <w:multiLevelType w:val="hybridMultilevel"/>
     <w:tmpl w:val="D83E4E46"/>
@@ -11961,7 +16170,93 @@
       </w:pPr>
     </w:lvl>
   </w:abstractNum>
-  <w:abstractNum w:abstractNumId="4">
+  <w:abstractNum w:abstractNumId="9">
+    <w:nsid w:val="47FD79C7"/>
+    <w:multiLevelType w:val="hybridMultilevel"/>
+    <w:tmpl w:val="3AE4CCFC"/>
+    <w:lvl w:ilvl="0" w:tplc="0409000F">
+      <w:start w:val="1"/>
+      <w:numFmt w:val="decimal"/>
+      <w:lvlText w:val="%1."/>
+      <w:lvlJc w:val="left"/>
+      <w:pPr>
+        <w:ind w:left="420" w:hanging="420"/>
+      </w:pPr>
+    </w:lvl>
+    <w:lvl w:ilvl="1" w:tplc="04090019" w:tentative="1">
+      <w:start w:val="1"/>
+      <w:numFmt w:val="lowerLetter"/>
+      <w:lvlText w:val="%2)"/>
+      <w:lvlJc w:val="left"/>
+      <w:pPr>
+        <w:ind w:left="840" w:hanging="420"/>
+      </w:pPr>
+    </w:lvl>
+    <w:lvl w:ilvl="2" w:tplc="0409001B" w:tentative="1">
+      <w:start w:val="1"/>
+      <w:numFmt w:val="lowerRoman"/>
+      <w:lvlText w:val="%3."/>
+      <w:lvlJc w:val="right"/>
+      <w:pPr>
+        <w:ind w:left="1260" w:hanging="420"/>
+      </w:pPr>
+    </w:lvl>
+    <w:lvl w:ilvl="3" w:tplc="0409000F" w:tentative="1">
+      <w:start w:val="1"/>
+      <w:numFmt w:val="decimal"/>
+      <w:lvlText w:val="%4."/>
+      <w:lvlJc w:val="left"/>
+      <w:pPr>
+        <w:ind w:left="1680" w:hanging="420"/>
+      </w:pPr>
+    </w:lvl>
+    <w:lvl w:ilvl="4" w:tplc="04090019" w:tentative="1">
+      <w:start w:val="1"/>
+      <w:numFmt w:val="lowerLetter"/>
+      <w:lvlText w:val="%5)"/>
+      <w:lvlJc w:val="left"/>
+      <w:pPr>
+        <w:ind w:left="2100" w:hanging="420"/>
+      </w:pPr>
+    </w:lvl>
+    <w:lvl w:ilvl="5" w:tplc="0409001B" w:tentative="1">
+      <w:start w:val="1"/>
+      <w:numFmt w:val="lowerRoman"/>
+      <w:lvlText w:val="%6."/>
+      <w:lvlJc w:val="right"/>
+      <w:pPr>
+        <w:ind w:left="2520" w:hanging="420"/>
+      </w:pPr>
+    </w:lvl>
+    <w:lvl w:ilvl="6" w:tplc="0409000F" w:tentative="1">
+      <w:start w:val="1"/>
+      <w:numFmt w:val="decimal"/>
+      <w:lvlText w:val="%7."/>
+      <w:lvlJc w:val="left"/>
+      <w:pPr>
+        <w:ind w:left="2940" w:hanging="420"/>
+      </w:pPr>
+    </w:lvl>
+    <w:lvl w:ilvl="7" w:tplc="04090019" w:tentative="1">
+      <w:start w:val="1"/>
+      <w:numFmt w:val="lowerLetter"/>
+      <w:lvlText w:val="%8)"/>
+      <w:lvlJc w:val="left"/>
+      <w:pPr>
+        <w:ind w:left="3360" w:hanging="420"/>
+      </w:pPr>
+    </w:lvl>
+    <w:lvl w:ilvl="8" w:tplc="0409001B" w:tentative="1">
+      <w:start w:val="1"/>
+      <w:numFmt w:val="lowerRoman"/>
+      <w:lvlText w:val="%9."/>
+      <w:lvlJc w:val="right"/>
+      <w:pPr>
+        <w:ind w:left="3780" w:hanging="420"/>
+      </w:pPr>
+    </w:lvl>
+  </w:abstractNum>
+  <w:abstractNum w:abstractNumId="10">
     <w:nsid w:val="6E1F69D1"/>
     <w:multiLevelType w:val="hybridMultilevel"/>
     <w:tmpl w:val="A14E96DC"/>
@@ -12047,7 +16342,96 @@
       </w:pPr>
     </w:lvl>
   </w:abstractNum>
-  <w:abstractNum w:abstractNumId="5">
+  <w:abstractNum w:abstractNumId="11">
+    <w:nsid w:val="72230127"/>
+    <w:multiLevelType w:val="hybridMultilevel"/>
+    <w:tmpl w:val="A8960848"/>
+    <w:lvl w:ilvl="0" w:tplc="0409000F">
+      <w:start w:val="1"/>
+      <w:numFmt w:val="decimal"/>
+      <w:lvlText w:val="%1."/>
+      <w:lvlJc w:val="left"/>
+      <w:pPr>
+        <w:ind w:left="420" w:hanging="420"/>
+      </w:pPr>
+      <w:rPr>
+        <w:rFonts w:hint="default"/>
+      </w:rPr>
+    </w:lvl>
+    <w:lvl w:ilvl="1" w:tplc="04090019" w:tentative="1">
+      <w:start w:val="1"/>
+      <w:numFmt w:val="lowerLetter"/>
+      <w:lvlText w:val="%2)"/>
+      <w:lvlJc w:val="left"/>
+      <w:pPr>
+        <w:ind w:left="840" w:hanging="420"/>
+      </w:pPr>
+    </w:lvl>
+    <w:lvl w:ilvl="2" w:tplc="0409001B" w:tentative="1">
+      <w:start w:val="1"/>
+      <w:numFmt w:val="lowerRoman"/>
+      <w:lvlText w:val="%3."/>
+      <w:lvlJc w:val="right"/>
+      <w:pPr>
+        <w:ind w:left="1260" w:hanging="420"/>
+      </w:pPr>
+    </w:lvl>
+    <w:lvl w:ilvl="3" w:tplc="0409000F" w:tentative="1">
+      <w:start w:val="1"/>
+      <w:numFmt w:val="decimal"/>
+      <w:lvlText w:val="%4."/>
+      <w:lvlJc w:val="left"/>
+      <w:pPr>
+        <w:ind w:left="1680" w:hanging="420"/>
+      </w:pPr>
+    </w:lvl>
+    <w:lvl w:ilvl="4" w:tplc="04090019" w:tentative="1">
+      <w:start w:val="1"/>
+      <w:numFmt w:val="lowerLetter"/>
+      <w:lvlText w:val="%5)"/>
+      <w:lvlJc w:val="left"/>
+      <w:pPr>
+        <w:ind w:left="2100" w:hanging="420"/>
+      </w:pPr>
+    </w:lvl>
+    <w:lvl w:ilvl="5" w:tplc="0409001B" w:tentative="1">
+      <w:start w:val="1"/>
+      <w:numFmt w:val="lowerRoman"/>
+      <w:lvlText w:val="%6."/>
+      <w:lvlJc w:val="right"/>
+      <w:pPr>
+        <w:ind w:left="2520" w:hanging="420"/>
+      </w:pPr>
+    </w:lvl>
+    <w:lvl w:ilvl="6" w:tplc="0409000F" w:tentative="1">
+      <w:start w:val="1"/>
+      <w:numFmt w:val="decimal"/>
+      <w:lvlText w:val="%7."/>
+      <w:lvlJc w:val="left"/>
+      <w:pPr>
+        <w:ind w:left="2940" w:hanging="420"/>
+      </w:pPr>
+    </w:lvl>
+    <w:lvl w:ilvl="7" w:tplc="04090019" w:tentative="1">
+      <w:start w:val="1"/>
+      <w:numFmt w:val="lowerLetter"/>
+      <w:lvlText w:val="%8)"/>
+      <w:lvlJc w:val="left"/>
+      <w:pPr>
+        <w:ind w:left="3360" w:hanging="420"/>
+      </w:pPr>
+    </w:lvl>
+    <w:lvl w:ilvl="8" w:tplc="0409001B" w:tentative="1">
+      <w:start w:val="1"/>
+      <w:numFmt w:val="lowerRoman"/>
+      <w:lvlText w:val="%9."/>
+      <w:lvlJc w:val="right"/>
+      <w:pPr>
+        <w:ind w:left="3780" w:hanging="420"/>
+      </w:pPr>
+    </w:lvl>
+  </w:abstractNum>
+  <w:abstractNum w:abstractNumId="12">
     <w:nsid w:val="770B2C03"/>
     <w:multiLevelType w:val="hybridMultilevel"/>
     <w:tmpl w:val="8BFEF0F8"/>
@@ -12137,22 +16521,43 @@
     </w:lvl>
   </w:abstractNum>
   <w:num w:numId="1">
+    <w:abstractNumId w:val="8"/>
+  </w:num>
+  <w:num w:numId="2">
+    <w:abstractNumId w:val="6"/>
+  </w:num>
+  <w:num w:numId="3">
+    <w:abstractNumId w:val="4"/>
+  </w:num>
+  <w:num w:numId="4">
     <w:abstractNumId w:val="3"/>
   </w:num>
-  <w:num w:numId="2">
+  <w:num w:numId="5">
+    <w:abstractNumId w:val="10"/>
+  </w:num>
+  <w:num w:numId="6">
+    <w:abstractNumId w:val="12"/>
+  </w:num>
+  <w:num w:numId="7">
+    <w:abstractNumId w:val="1"/>
+  </w:num>
+  <w:num w:numId="8">
+    <w:abstractNumId w:val="5"/>
+  </w:num>
+  <w:num w:numId="9">
+    <w:abstractNumId w:val="9"/>
+  </w:num>
+  <w:num w:numId="10">
+    <w:abstractNumId w:val="7"/>
+  </w:num>
+  <w:num w:numId="11">
+    <w:abstractNumId w:val="11"/>
+  </w:num>
+  <w:num w:numId="12">
     <w:abstractNumId w:val="2"/>
   </w:num>
-  <w:num w:numId="3">
-    <w:abstractNumId w:val="1"/>
-  </w:num>
-  <w:num w:numId="4">
+  <w:num w:numId="13">
     <w:abstractNumId w:val="0"/>
-  </w:num>
-  <w:num w:numId="5">
-    <w:abstractNumId w:val="4"/>
-  </w:num>
-  <w:num w:numId="6">
-    <w:abstractNumId w:val="5"/>
   </w:num>
 </w:numbering>
 </file>
@@ -12689,6 +17094,70 @@
       <w:szCs w:val="48"/>
     </w:rPr>
   </w:style>
+  <w:style w:type="character" w:styleId="a7">
+    <w:name w:val="Strong"/>
+    <w:basedOn w:val="a0"/>
+    <w:qFormat/>
+    <w:rsid w:val="00B92422"/>
+    <w:rPr>
+      <w:b/>
+      <w:bCs/>
+    </w:rPr>
+  </w:style>
+  <w:style w:type="character" w:styleId="a8">
+    <w:name w:val="Emphasis"/>
+    <w:basedOn w:val="a0"/>
+    <w:qFormat/>
+    <w:rsid w:val="00B92422"/>
+    <w:rPr>
+      <w:i/>
+      <w:iCs/>
+    </w:rPr>
+  </w:style>
+  <w:style w:type="paragraph" w:styleId="a9">
+    <w:name w:val="Subtitle"/>
+    <w:basedOn w:val="a"/>
+    <w:next w:val="a"/>
+    <w:link w:val="Char1"/>
+    <w:qFormat/>
+    <w:rsid w:val="00B92422"/>
+    <w:pPr>
+      <w:spacing w:before="240" w:after="60" w:line="312" w:lineRule="auto"/>
+      <w:jc w:val="center"/>
+      <w:outlineLvl w:val="1"/>
+    </w:pPr>
+    <w:rPr>
+      <w:rFonts w:asciiTheme="majorHAnsi" w:hAnsiTheme="majorHAnsi" w:cstheme="majorBidi"/>
+      <w:b/>
+      <w:bCs/>
+      <w:kern w:val="28"/>
+      <w:sz w:val="32"/>
+      <w:szCs w:val="32"/>
+    </w:rPr>
+  </w:style>
+  <w:style w:type="character" w:customStyle="1" w:styleId="Char1">
+    <w:name w:val="副标题 Char"/>
+    <w:basedOn w:val="a0"/>
+    <w:link w:val="a9"/>
+    <w:rsid w:val="00B92422"/>
+    <w:rPr>
+      <w:rFonts w:asciiTheme="majorHAnsi" w:hAnsiTheme="majorHAnsi" w:cstheme="majorBidi"/>
+      <w:b/>
+      <w:bCs/>
+      <w:kern w:val="28"/>
+      <w:sz w:val="32"/>
+      <w:szCs w:val="32"/>
+    </w:rPr>
+  </w:style>
+  <w:style w:type="character" w:styleId="aa">
+    <w:name w:val="Hyperlink"/>
+    <w:basedOn w:val="a0"/>
+    <w:rsid w:val="00937871"/>
+    <w:rPr>
+      <w:color w:val="0000FF" w:themeColor="hyperlink"/>
+      <w:u w:val="single"/>
+    </w:rPr>
+  </w:style>
 </w:styles>
 </file>
 
@@ -12980,7 +17449,7 @@
 </file>
 
 <file path=customXml/itemProps1.xml><?xml version="1.0" encoding="utf-8"?>
-<ds:datastoreItem xmlns:ds="http://schemas.openxmlformats.org/officeDocument/2006/customXml" ds:itemID="{C08A867C-4EBE-47AF-B4FF-8F9EC03EB07E}">
+<ds:datastoreItem xmlns:ds="http://schemas.openxmlformats.org/officeDocument/2006/customXml" ds:itemID="{AB3E0228-B605-44B2-AB45-D7C43C08647A}">
   <ds:schemaRefs>
     <ds:schemaRef ds:uri="http://schemas.openxmlformats.org/officeDocument/2006/bibliography"/>
   </ds:schemaRefs>

--- a/doc/网店用户授权信息改造.docx
+++ b/doc/网店用户授权信息改造.docx
@@ -6,7 +6,7 @@
       <w:pPr>
         <w:jc w:val="center"/>
         <w:rPr>
-          <w:rFonts w:asciiTheme="majorEastAsia" w:eastAsiaTheme="majorEastAsia" w:hAnsiTheme="majorEastAsia" w:hint="eastAsia"/>
+          <w:rFonts w:asciiTheme="majorEastAsia" w:eastAsiaTheme="majorEastAsia" w:hAnsiTheme="majorEastAsia"/>
           <w:sz w:val="36"/>
           <w:szCs w:val="36"/>
         </w:rPr>
@@ -16,7 +16,7 @@
       <w:pPr>
         <w:jc w:val="center"/>
         <w:rPr>
-          <w:rFonts w:asciiTheme="majorEastAsia" w:eastAsiaTheme="majorEastAsia" w:hAnsiTheme="majorEastAsia" w:hint="eastAsia"/>
+          <w:rFonts w:asciiTheme="majorEastAsia" w:eastAsiaTheme="majorEastAsia" w:hAnsiTheme="majorEastAsia"/>
           <w:sz w:val="36"/>
           <w:szCs w:val="36"/>
         </w:rPr>
@@ -26,7 +26,7 @@
       <w:pPr>
         <w:jc w:val="center"/>
         <w:rPr>
-          <w:rFonts w:asciiTheme="majorEastAsia" w:eastAsiaTheme="majorEastAsia" w:hAnsiTheme="majorEastAsia" w:hint="eastAsia"/>
+          <w:rFonts w:asciiTheme="majorEastAsia" w:eastAsiaTheme="majorEastAsia" w:hAnsiTheme="majorEastAsia"/>
           <w:sz w:val="36"/>
           <w:szCs w:val="36"/>
         </w:rPr>
@@ -36,7 +36,7 @@
       <w:pPr>
         <w:jc w:val="center"/>
         <w:rPr>
-          <w:rFonts w:asciiTheme="majorEastAsia" w:eastAsiaTheme="majorEastAsia" w:hAnsiTheme="majorEastAsia" w:hint="eastAsia"/>
+          <w:rFonts w:asciiTheme="majorEastAsia" w:eastAsiaTheme="majorEastAsia" w:hAnsiTheme="majorEastAsia"/>
           <w:sz w:val="36"/>
           <w:szCs w:val="36"/>
         </w:rPr>
@@ -46,7 +46,7 @@
       <w:pPr>
         <w:jc w:val="center"/>
         <w:rPr>
-          <w:rFonts w:asciiTheme="majorEastAsia" w:eastAsiaTheme="majorEastAsia" w:hAnsiTheme="majorEastAsia" w:hint="eastAsia"/>
+          <w:rFonts w:asciiTheme="majorEastAsia" w:eastAsiaTheme="majorEastAsia" w:hAnsiTheme="majorEastAsia"/>
           <w:sz w:val="36"/>
           <w:szCs w:val="36"/>
         </w:rPr>
@@ -56,7 +56,7 @@
       <w:pPr>
         <w:jc w:val="center"/>
         <w:rPr>
-          <w:rFonts w:asciiTheme="majorEastAsia" w:eastAsiaTheme="majorEastAsia" w:hAnsiTheme="majorEastAsia" w:hint="eastAsia"/>
+          <w:rFonts w:asciiTheme="majorEastAsia" w:eastAsiaTheme="majorEastAsia" w:hAnsiTheme="majorEastAsia"/>
           <w:sz w:val="36"/>
           <w:szCs w:val="36"/>
         </w:rPr>
@@ -66,7 +66,7 @@
       <w:pPr>
         <w:jc w:val="center"/>
         <w:rPr>
-          <w:rFonts w:asciiTheme="majorEastAsia" w:eastAsiaTheme="majorEastAsia" w:hAnsiTheme="majorEastAsia" w:hint="eastAsia"/>
+          <w:rFonts w:asciiTheme="majorEastAsia" w:eastAsiaTheme="majorEastAsia" w:hAnsiTheme="majorEastAsia"/>
           <w:sz w:val="36"/>
           <w:szCs w:val="36"/>
         </w:rPr>
@@ -76,7 +76,7 @@
       <w:pPr>
         <w:jc w:val="center"/>
         <w:rPr>
-          <w:rFonts w:asciiTheme="majorEastAsia" w:eastAsiaTheme="majorEastAsia" w:hAnsiTheme="majorEastAsia" w:hint="eastAsia"/>
+          <w:rFonts w:asciiTheme="majorEastAsia" w:eastAsiaTheme="majorEastAsia" w:hAnsiTheme="majorEastAsia"/>
           <w:sz w:val="36"/>
           <w:szCs w:val="36"/>
         </w:rPr>
@@ -87,32 +87,14 @@
           <w:sz w:val="36"/>
           <w:szCs w:val="36"/>
         </w:rPr>
-        <w:t>网</w:t>
-      </w:r>
-      <w:proofErr w:type="gramStart"/>
-      <w:r>
-        <w:rPr>
-          <w:rFonts w:asciiTheme="majorEastAsia" w:eastAsiaTheme="majorEastAsia" w:hAnsiTheme="majorEastAsia" w:hint="eastAsia"/>
-          <w:sz w:val="36"/>
-          <w:szCs w:val="36"/>
-        </w:rPr>
-        <w:t>店用户</w:t>
-      </w:r>
-      <w:proofErr w:type="gramEnd"/>
-      <w:r>
-        <w:rPr>
-          <w:rFonts w:asciiTheme="majorEastAsia" w:eastAsiaTheme="majorEastAsia" w:hAnsiTheme="majorEastAsia" w:hint="eastAsia"/>
-          <w:sz w:val="36"/>
-          <w:szCs w:val="36"/>
-        </w:rPr>
-        <w:t>授权信息改造</w:t>
+        <w:t>网店用户授权信息改造</w:t>
       </w:r>
     </w:p>
     <w:p>
       <w:pPr>
         <w:jc w:val="center"/>
         <w:rPr>
-          <w:rFonts w:asciiTheme="majorEastAsia" w:eastAsiaTheme="majorEastAsia" w:hAnsiTheme="majorEastAsia" w:hint="eastAsia"/>
+          <w:rFonts w:asciiTheme="majorEastAsia" w:eastAsiaTheme="majorEastAsia" w:hAnsiTheme="majorEastAsia"/>
           <w:sz w:val="36"/>
           <w:szCs w:val="36"/>
         </w:rPr>
@@ -130,7 +112,7 @@
       <w:pPr>
         <w:jc w:val="center"/>
         <w:rPr>
-          <w:rFonts w:asciiTheme="majorEastAsia" w:eastAsiaTheme="majorEastAsia" w:hAnsiTheme="majorEastAsia" w:hint="eastAsia"/>
+          <w:rFonts w:asciiTheme="majorEastAsia" w:eastAsiaTheme="majorEastAsia" w:hAnsiTheme="majorEastAsia"/>
           <w:sz w:val="36"/>
           <w:szCs w:val="36"/>
         </w:rPr>
@@ -150,7 +132,7 @@
       <w:pPr>
         <w:jc w:val="center"/>
         <w:rPr>
-          <w:rFonts w:asciiTheme="majorEastAsia" w:eastAsiaTheme="majorEastAsia" w:hAnsiTheme="majorEastAsia" w:hint="eastAsia"/>
+          <w:rFonts w:asciiTheme="majorEastAsia" w:eastAsiaTheme="majorEastAsia" w:hAnsiTheme="majorEastAsia"/>
           <w:sz w:val="28"/>
           <w:szCs w:val="28"/>
         </w:rPr>
@@ -160,66 +142,118 @@
       <w:tblPr>
         <w:tblStyle w:val="a3"/>
         <w:tblW w:w="0" w:type="auto"/>
+        <w:tblInd w:w="2518" w:type="dxa"/>
         <w:tblLook w:val="04A0"/>
       </w:tblPr>
       <w:tblGrid>
-        <w:gridCol w:w="3560"/>
-        <w:gridCol w:w="3561"/>
-        <w:gridCol w:w="3561"/>
+        <w:gridCol w:w="1700"/>
+        <w:gridCol w:w="1277"/>
+        <w:gridCol w:w="2551"/>
       </w:tblGrid>
       <w:tr>
         <w:tc>
           <w:tcPr>
-            <w:tcW w:w="3560" w:type="dxa"/>
-          </w:tcPr>
-          <w:p>
-            <w:pPr>
-              <w:widowControl/>
-              <w:jc w:val="left"/>
+            <w:tcW w:w="1700" w:type="dxa"/>
+            <w:vAlign w:val="center"/>
+          </w:tcPr>
+          <w:p>
+            <w:pPr>
+              <w:widowControl/>
+              <w:jc w:val="center"/>
+              <w:rPr>
+                <w:rFonts w:asciiTheme="majorEastAsia" w:eastAsiaTheme="majorEastAsia" w:hAnsiTheme="majorEastAsia"/>
+                <w:szCs w:val="21"/>
+              </w:rPr>
+            </w:pPr>
+            <w:r>
               <w:rPr>
                 <w:rFonts w:asciiTheme="majorEastAsia" w:eastAsiaTheme="majorEastAsia" w:hAnsiTheme="majorEastAsia" w:hint="eastAsia"/>
                 <w:szCs w:val="21"/>
               </w:rPr>
+              <w:t>日期</w:t>
+            </w:r>
+          </w:p>
+        </w:tc>
+        <w:tc>
+          <w:tcPr>
+            <w:tcW w:w="1277" w:type="dxa"/>
+            <w:vAlign w:val="center"/>
+          </w:tcPr>
+          <w:p>
+            <w:pPr>
+              <w:widowControl/>
+              <w:jc w:val="center"/>
+              <w:rPr>
+                <w:rFonts w:asciiTheme="majorEastAsia" w:eastAsiaTheme="majorEastAsia" w:hAnsiTheme="majorEastAsia"/>
+                <w:szCs w:val="21"/>
+              </w:rPr>
             </w:pPr>
             <w:r>
               <w:rPr>
                 <w:rFonts w:asciiTheme="majorEastAsia" w:eastAsiaTheme="majorEastAsia" w:hAnsiTheme="majorEastAsia" w:hint="eastAsia"/>
                 <w:szCs w:val="21"/>
               </w:rPr>
-              <w:t>日期</w:t>
-            </w:r>
-          </w:p>
-        </w:tc>
-        <w:tc>
-          <w:tcPr>
-            <w:tcW w:w="3561" w:type="dxa"/>
-          </w:tcPr>
-          <w:p>
-            <w:pPr>
-              <w:widowControl/>
-              <w:jc w:val="left"/>
+              <w:t>作者</w:t>
+            </w:r>
+          </w:p>
+        </w:tc>
+        <w:tc>
+          <w:tcPr>
+            <w:tcW w:w="2551" w:type="dxa"/>
+            <w:vAlign w:val="center"/>
+          </w:tcPr>
+          <w:p>
+            <w:pPr>
+              <w:widowControl/>
+              <w:jc w:val="center"/>
+              <w:rPr>
+                <w:rFonts w:asciiTheme="majorEastAsia" w:eastAsiaTheme="majorEastAsia" w:hAnsiTheme="majorEastAsia"/>
+                <w:szCs w:val="21"/>
+              </w:rPr>
+            </w:pPr>
+            <w:r>
               <w:rPr>
                 <w:rFonts w:asciiTheme="majorEastAsia" w:eastAsiaTheme="majorEastAsia" w:hAnsiTheme="majorEastAsia" w:hint="eastAsia"/>
                 <w:szCs w:val="21"/>
               </w:rPr>
+              <w:t>说明</w:t>
+            </w:r>
+          </w:p>
+        </w:tc>
+      </w:tr>
+      <w:tr>
+        <w:tc>
+          <w:tcPr>
+            <w:tcW w:w="1700" w:type="dxa"/>
+            <w:vAlign w:val="center"/>
+          </w:tcPr>
+          <w:p>
+            <w:pPr>
+              <w:widowControl/>
+              <w:jc w:val="center"/>
+              <w:rPr>
+                <w:rFonts w:asciiTheme="majorEastAsia" w:eastAsiaTheme="majorEastAsia" w:hAnsiTheme="majorEastAsia"/>
+                <w:szCs w:val="21"/>
+              </w:rPr>
             </w:pPr>
             <w:r>
               <w:rPr>
                 <w:rFonts w:asciiTheme="majorEastAsia" w:eastAsiaTheme="majorEastAsia" w:hAnsiTheme="majorEastAsia" w:hint="eastAsia"/>
                 <w:szCs w:val="21"/>
               </w:rPr>
-              <w:t>作者</w:t>
-            </w:r>
-          </w:p>
-        </w:tc>
-        <w:tc>
-          <w:tcPr>
-            <w:tcW w:w="3561" w:type="dxa"/>
-          </w:tcPr>
-          <w:p>
-            <w:pPr>
-              <w:widowControl/>
-              <w:jc w:val="left"/>
+              <w:t>2011．12.21</w:t>
+            </w:r>
+          </w:p>
+        </w:tc>
+        <w:tc>
+          <w:tcPr>
+            <w:tcW w:w="1277" w:type="dxa"/>
+            <w:vAlign w:val="center"/>
+          </w:tcPr>
+          <w:p>
+            <w:pPr>
+              <w:widowControl/>
+              <w:jc w:val="center"/>
               <w:rPr>
                 <w:rFonts w:asciiTheme="majorEastAsia" w:eastAsiaTheme="majorEastAsia" w:hAnsiTheme="majorEastAsia"/>
                 <w:szCs w:val="21"/>
@@ -230,7 +264,30 @@
                 <w:rFonts w:asciiTheme="majorEastAsia" w:eastAsiaTheme="majorEastAsia" w:hAnsiTheme="majorEastAsia" w:hint="eastAsia"/>
                 <w:szCs w:val="21"/>
               </w:rPr>
-              <w:t>说明</w:t>
+              <w:t>刘凌</w:t>
+            </w:r>
+          </w:p>
+        </w:tc>
+        <w:tc>
+          <w:tcPr>
+            <w:tcW w:w="2551" w:type="dxa"/>
+            <w:vAlign w:val="center"/>
+          </w:tcPr>
+          <w:p>
+            <w:pPr>
+              <w:widowControl/>
+              <w:jc w:val="center"/>
+              <w:rPr>
+                <w:rFonts w:asciiTheme="majorEastAsia" w:eastAsiaTheme="majorEastAsia" w:hAnsiTheme="majorEastAsia"/>
+                <w:szCs w:val="21"/>
+              </w:rPr>
+            </w:pPr>
+            <w:r>
+              <w:rPr>
+                <w:rFonts w:asciiTheme="majorEastAsia" w:eastAsiaTheme="majorEastAsia" w:hAnsiTheme="majorEastAsia" w:hint="eastAsia"/>
+                <w:szCs w:val="21"/>
+              </w:rPr>
+              <w:t>初稿</w:t>
             </w:r>
           </w:p>
         </w:tc>
@@ -238,80 +295,29 @@
       <w:tr>
         <w:tc>
           <w:tcPr>
-            <w:tcW w:w="3560" w:type="dxa"/>
-          </w:tcPr>
-          <w:p>
-            <w:pPr>
-              <w:widowControl/>
-              <w:jc w:val="left"/>
+            <w:tcW w:w="1700" w:type="dxa"/>
+            <w:vAlign w:val="center"/>
+          </w:tcPr>
+          <w:p>
+            <w:pPr>
+              <w:widowControl/>
+              <w:jc w:val="center"/>
               <w:rPr>
                 <w:rFonts w:asciiTheme="majorEastAsia" w:eastAsiaTheme="majorEastAsia" w:hAnsiTheme="majorEastAsia"/>
                 <w:szCs w:val="21"/>
               </w:rPr>
             </w:pPr>
-            <w:r>
-              <w:rPr>
-                <w:rFonts w:asciiTheme="majorEastAsia" w:eastAsiaTheme="majorEastAsia" w:hAnsiTheme="majorEastAsia" w:hint="eastAsia"/>
-                <w:szCs w:val="21"/>
-              </w:rPr>
-              <w:t>2011．12.21</w:t>
-            </w:r>
-          </w:p>
-        </w:tc>
-        <w:tc>
-          <w:tcPr>
-            <w:tcW w:w="3561" w:type="dxa"/>
-          </w:tcPr>
-          <w:p>
-            <w:pPr>
-              <w:widowControl/>
-              <w:jc w:val="left"/>
-              <w:rPr>
-                <w:rFonts w:asciiTheme="majorEastAsia" w:eastAsiaTheme="majorEastAsia" w:hAnsiTheme="majorEastAsia" w:hint="eastAsia"/>
-                <w:szCs w:val="21"/>
-              </w:rPr>
-            </w:pPr>
-            <w:r>
-              <w:rPr>
-                <w:rFonts w:asciiTheme="majorEastAsia" w:eastAsiaTheme="majorEastAsia" w:hAnsiTheme="majorEastAsia" w:hint="eastAsia"/>
-                <w:szCs w:val="21"/>
-              </w:rPr>
-              <w:t>刘凌</w:t>
-            </w:r>
-          </w:p>
-        </w:tc>
-        <w:tc>
-          <w:tcPr>
-            <w:tcW w:w="3561" w:type="dxa"/>
-          </w:tcPr>
-          <w:p>
-            <w:pPr>
-              <w:widowControl/>
-              <w:jc w:val="left"/>
-              <w:rPr>
-                <w:rFonts w:asciiTheme="majorEastAsia" w:eastAsiaTheme="majorEastAsia" w:hAnsiTheme="majorEastAsia" w:hint="eastAsia"/>
-                <w:szCs w:val="21"/>
-              </w:rPr>
-            </w:pPr>
-            <w:r>
-              <w:rPr>
-                <w:rFonts w:asciiTheme="majorEastAsia" w:eastAsiaTheme="majorEastAsia" w:hAnsiTheme="majorEastAsia" w:hint="eastAsia"/>
-                <w:szCs w:val="21"/>
-              </w:rPr>
-              <w:t>初稿</w:t>
-            </w:r>
-          </w:p>
-        </w:tc>
-      </w:tr>
-      <w:tr>
-        <w:tc>
-          <w:tcPr>
-            <w:tcW w:w="3560" w:type="dxa"/>
-          </w:tcPr>
-          <w:p>
-            <w:pPr>
-              <w:widowControl/>
-              <w:jc w:val="left"/>
+          </w:p>
+        </w:tc>
+        <w:tc>
+          <w:tcPr>
+            <w:tcW w:w="1277" w:type="dxa"/>
+            <w:vAlign w:val="center"/>
+          </w:tcPr>
+          <w:p>
+            <w:pPr>
+              <w:widowControl/>
+              <w:jc w:val="center"/>
               <w:rPr>
                 <w:rFonts w:asciiTheme="majorEastAsia" w:eastAsiaTheme="majorEastAsia" w:hAnsiTheme="majorEastAsia"/>
                 <w:szCs w:val="21"/>
@@ -321,27 +327,13 @@
         </w:tc>
         <w:tc>
           <w:tcPr>
-            <w:tcW w:w="3561" w:type="dxa"/>
-          </w:tcPr>
-          <w:p>
-            <w:pPr>
-              <w:widowControl/>
-              <w:jc w:val="left"/>
-              <w:rPr>
-                <w:rFonts w:asciiTheme="majorEastAsia" w:eastAsiaTheme="majorEastAsia" w:hAnsiTheme="majorEastAsia"/>
-                <w:szCs w:val="21"/>
-              </w:rPr>
-            </w:pPr>
-          </w:p>
-        </w:tc>
-        <w:tc>
-          <w:tcPr>
-            <w:tcW w:w="3561" w:type="dxa"/>
-          </w:tcPr>
-          <w:p>
-            <w:pPr>
-              <w:widowControl/>
-              <w:jc w:val="left"/>
+            <w:tcW w:w="2551" w:type="dxa"/>
+            <w:vAlign w:val="center"/>
+          </w:tcPr>
+          <w:p>
+            <w:pPr>
+              <w:widowControl/>
+              <w:jc w:val="center"/>
               <w:rPr>
                 <w:rFonts w:asciiTheme="majorEastAsia" w:eastAsiaTheme="majorEastAsia" w:hAnsiTheme="majorEastAsia"/>
                 <w:szCs w:val="21"/>
@@ -390,7 +382,7 @@
         <w:ind w:firstLineChars="0"/>
         <w:jc w:val="left"/>
         <w:rPr>
-          <w:rFonts w:asciiTheme="majorEastAsia" w:eastAsiaTheme="majorEastAsia" w:hAnsiTheme="majorEastAsia" w:hint="eastAsia"/>
+          <w:rFonts w:asciiTheme="majorEastAsia" w:eastAsiaTheme="majorEastAsia" w:hAnsiTheme="majorEastAsia"/>
           <w:szCs w:val="21"/>
         </w:rPr>
       </w:pPr>
@@ -407,7 +399,7 @@
         <w:ind w:firstLineChars="200" w:firstLine="420"/>
         <w:jc w:val="left"/>
         <w:rPr>
-          <w:rFonts w:asciiTheme="majorEastAsia" w:eastAsiaTheme="majorEastAsia" w:hAnsiTheme="majorEastAsia" w:hint="eastAsia"/>
+          <w:rFonts w:asciiTheme="majorEastAsia" w:eastAsiaTheme="majorEastAsia" w:hAnsiTheme="majorEastAsia"/>
           <w:szCs w:val="21"/>
         </w:rPr>
       </w:pPr>
@@ -416,33 +408,8 @@
           <w:rFonts w:asciiTheme="majorEastAsia" w:eastAsiaTheme="majorEastAsia" w:hAnsiTheme="majorEastAsia" w:hint="eastAsia"/>
           <w:szCs w:val="21"/>
         </w:rPr>
-        <w:t>由于在使用TOP授权接口时，需要将各个产品分开。在技术上则需要将各个产品的</w:t>
+        <w:t>由于在使用TOP授权接口时，需要将各个产品分开。在技术上则需要将各个产品的appkey所对应的sessonKey</w:t>
       </w:r>
-      <w:proofErr w:type="spellStart"/>
-      <w:r>
-        <w:rPr>
-          <w:rFonts w:asciiTheme="majorEastAsia" w:eastAsiaTheme="majorEastAsia" w:hAnsiTheme="majorEastAsia" w:hint="eastAsia"/>
-          <w:szCs w:val="21"/>
-        </w:rPr>
-        <w:t>appkey</w:t>
-      </w:r>
-      <w:proofErr w:type="spellEnd"/>
-      <w:r>
-        <w:rPr>
-          <w:rFonts w:asciiTheme="majorEastAsia" w:eastAsiaTheme="majorEastAsia" w:hAnsiTheme="majorEastAsia" w:hint="eastAsia"/>
-          <w:szCs w:val="21"/>
-        </w:rPr>
-        <w:t>所对应的</w:t>
-      </w:r>
-      <w:proofErr w:type="spellStart"/>
-      <w:r>
-        <w:rPr>
-          <w:rFonts w:asciiTheme="majorEastAsia" w:eastAsiaTheme="majorEastAsia" w:hAnsiTheme="majorEastAsia" w:hint="eastAsia"/>
-          <w:szCs w:val="21"/>
-        </w:rPr>
-        <w:t>sessonKey</w:t>
-      </w:r>
-      <w:proofErr w:type="spellEnd"/>
       <w:r>
         <w:rPr>
           <w:rFonts w:asciiTheme="majorEastAsia" w:eastAsiaTheme="majorEastAsia" w:hAnsiTheme="majorEastAsia" w:hint="eastAsia"/>
@@ -455,33 +422,8 @@
           <w:rFonts w:asciiTheme="majorEastAsia" w:eastAsiaTheme="majorEastAsia" w:hAnsiTheme="majorEastAsia" w:hint="eastAsia"/>
           <w:szCs w:val="21"/>
         </w:rPr>
-        <w:t>为了提高代码质量和水平，请各自配置</w:t>
+        <w:t>为了提高代码质量和水平，请各自配置Tala，会做好codereview</w:t>
       </w:r>
-      <w:proofErr w:type="spellStart"/>
-      <w:r>
-        <w:rPr>
-          <w:rFonts w:asciiTheme="majorEastAsia" w:eastAsiaTheme="majorEastAsia" w:hAnsiTheme="majorEastAsia" w:hint="eastAsia"/>
-          <w:szCs w:val="21"/>
-        </w:rPr>
-        <w:t>Tala</w:t>
-      </w:r>
-      <w:proofErr w:type="spellEnd"/>
-      <w:r>
-        <w:rPr>
-          <w:rFonts w:asciiTheme="majorEastAsia" w:eastAsiaTheme="majorEastAsia" w:hAnsiTheme="majorEastAsia" w:hint="eastAsia"/>
-          <w:szCs w:val="21"/>
-        </w:rPr>
-        <w:t>，会做好</w:t>
-      </w:r>
-      <w:proofErr w:type="spellStart"/>
-      <w:r>
-        <w:rPr>
-          <w:rFonts w:asciiTheme="majorEastAsia" w:eastAsiaTheme="majorEastAsia" w:hAnsiTheme="majorEastAsia" w:hint="eastAsia"/>
-          <w:szCs w:val="21"/>
-        </w:rPr>
-        <w:t>codereview</w:t>
-      </w:r>
-      <w:proofErr w:type="spellEnd"/>
       <w:r>
         <w:rPr>
           <w:rFonts w:asciiTheme="majorEastAsia" w:eastAsiaTheme="majorEastAsia" w:hAnsiTheme="majorEastAsia" w:hint="eastAsia"/>
@@ -495,103 +437,45 @@
         <w:ind w:firstLineChars="200" w:firstLine="420"/>
         <w:jc w:val="left"/>
         <w:rPr>
-          <w:rFonts w:asciiTheme="majorEastAsia" w:eastAsiaTheme="majorEastAsia" w:hAnsiTheme="majorEastAsia" w:hint="eastAsia"/>
+          <w:rFonts w:asciiTheme="majorEastAsia" w:eastAsiaTheme="majorEastAsia" w:hAnsiTheme="majorEastAsia"/>
           <w:szCs w:val="21"/>
         </w:rPr>
       </w:pPr>
-      <w:proofErr w:type="spellStart"/>
       <w:r>
         <w:rPr>
           <w:rFonts w:asciiTheme="majorEastAsia" w:eastAsiaTheme="majorEastAsia" w:hAnsiTheme="majorEastAsia" w:hint="eastAsia"/>
           <w:szCs w:val="21"/>
         </w:rPr>
-        <w:t>Tala</w:t>
+        <w:t>Tala的使用方法见：</w:t>
       </w:r>
-      <w:proofErr w:type="spellEnd"/>
+      <w:hyperlink r:id="rId8" w:history="1">
+        <w:r>
+          <w:rPr>
+            <w:rStyle w:val="aa"/>
+            <w:rFonts w:asciiTheme="majorEastAsia" w:eastAsiaTheme="majorEastAsia" w:hAnsiTheme="majorEastAsia"/>
+            <w:szCs w:val="21"/>
+          </w:rPr>
+          <w:t>http://b2b-doc.alibaba-inc.com/pages/viewpage.action?pageId=57561365</w:t>
+        </w:r>
+      </w:hyperlink>
+    </w:p>
+    <w:p>
+      <w:pPr>
+        <w:ind w:firstLineChars="200" w:firstLine="420"/>
+        <w:jc w:val="left"/>
+        <w:rPr>
+          <w:rFonts w:asciiTheme="majorEastAsia" w:eastAsiaTheme="majorEastAsia" w:hAnsiTheme="majorEastAsia"/>
+          <w:szCs w:val="21"/>
+        </w:rPr>
+      </w:pPr>
       <w:r>
         <w:rPr>
           <w:rFonts w:asciiTheme="majorEastAsia" w:eastAsiaTheme="majorEastAsia" w:hAnsiTheme="majorEastAsia" w:hint="eastAsia"/>
           <w:szCs w:val="21"/>
         </w:rPr>
-        <w:t>的使用方法见：</w:t>
+        <w:t>JTester的使用方法见：</w:t>
       </w:r>
-      <w:r>
-        <w:rPr>
-          <w:rFonts w:asciiTheme="majorEastAsia" w:eastAsiaTheme="majorEastAsia" w:hAnsiTheme="majorEastAsia"/>
-          <w:szCs w:val="21"/>
-        </w:rPr>
-        <w:fldChar w:fldCharType="begin"/>
-      </w:r>
-      <w:r>
-        <w:rPr>
-          <w:rFonts w:asciiTheme="majorEastAsia" w:eastAsiaTheme="majorEastAsia" w:hAnsiTheme="majorEastAsia"/>
-          <w:szCs w:val="21"/>
-        </w:rPr>
-        <w:instrText xml:space="preserve"> HYPERLINK "</w:instrText>
-      </w:r>
-      <w:r>
-        <w:rPr>
-          <w:rFonts w:asciiTheme="majorEastAsia" w:eastAsiaTheme="majorEastAsia" w:hAnsiTheme="majorEastAsia"/>
-          <w:szCs w:val="21"/>
-        </w:rPr>
-        <w:instrText>http://b2b-doc.alibaba-inc.com/pages/viewpage.action?pageId=57561365</w:instrText>
-      </w:r>
-      <w:r>
-        <w:rPr>
-          <w:rFonts w:asciiTheme="majorEastAsia" w:eastAsiaTheme="majorEastAsia" w:hAnsiTheme="majorEastAsia"/>
-          <w:szCs w:val="21"/>
-        </w:rPr>
-        <w:instrText xml:space="preserve">" </w:instrText>
-      </w:r>
-      <w:r>
-        <w:rPr>
-          <w:rFonts w:asciiTheme="majorEastAsia" w:eastAsiaTheme="majorEastAsia" w:hAnsiTheme="majorEastAsia"/>
-          <w:szCs w:val="21"/>
-        </w:rPr>
-        <w:fldChar w:fldCharType="separate"/>
-      </w:r>
-      <w:r>
-        <w:rPr>
-          <w:rStyle w:val="aa"/>
-          <w:rFonts w:asciiTheme="majorEastAsia" w:eastAsiaTheme="majorEastAsia" w:hAnsiTheme="majorEastAsia"/>
-          <w:szCs w:val="21"/>
-        </w:rPr>
-        <w:t>http://b2b-doc.alibaba-inc.com/pages/viewpage.action?pageId=57561365</w:t>
-      </w:r>
-      <w:r>
-        <w:rPr>
-          <w:rFonts w:asciiTheme="majorEastAsia" w:eastAsiaTheme="majorEastAsia" w:hAnsiTheme="majorEastAsia"/>
-          <w:szCs w:val="21"/>
-        </w:rPr>
-        <w:fldChar w:fldCharType="end"/>
-      </w:r>
-    </w:p>
-    <w:p>
-      <w:pPr>
-        <w:ind w:firstLineChars="200" w:firstLine="420"/>
-        <w:jc w:val="left"/>
-        <w:rPr>
-          <w:rFonts w:asciiTheme="majorEastAsia" w:eastAsiaTheme="majorEastAsia" w:hAnsiTheme="majorEastAsia" w:hint="eastAsia"/>
-          <w:szCs w:val="21"/>
-        </w:rPr>
-      </w:pPr>
-      <w:proofErr w:type="spellStart"/>
-      <w:r>
-        <w:rPr>
-          <w:rFonts w:asciiTheme="majorEastAsia" w:eastAsiaTheme="majorEastAsia" w:hAnsiTheme="majorEastAsia" w:hint="eastAsia"/>
-          <w:szCs w:val="21"/>
-        </w:rPr>
-        <w:t>JTester</w:t>
-      </w:r>
-      <w:proofErr w:type="spellEnd"/>
-      <w:r>
-        <w:rPr>
-          <w:rFonts w:asciiTheme="majorEastAsia" w:eastAsiaTheme="majorEastAsia" w:hAnsiTheme="majorEastAsia" w:hint="eastAsia"/>
-          <w:szCs w:val="21"/>
-        </w:rPr>
-        <w:t>的使用方法见：</w:t>
-      </w:r>
-      <w:hyperlink r:id="rId8" w:history="1">
+      <w:hyperlink r:id="rId9" w:history="1">
         <w:r>
           <w:rPr>
             <w:rStyle w:val="aa"/>
@@ -607,7 +491,7 @@
         <w:ind w:firstLineChars="200" w:firstLine="420"/>
         <w:jc w:val="left"/>
         <w:rPr>
-          <w:rFonts w:asciiTheme="majorEastAsia" w:eastAsiaTheme="majorEastAsia" w:hAnsiTheme="majorEastAsia" w:hint="eastAsia"/>
+          <w:rFonts w:asciiTheme="majorEastAsia" w:eastAsiaTheme="majorEastAsia" w:hAnsiTheme="majorEastAsia"/>
           <w:szCs w:val="21"/>
         </w:rPr>
       </w:pPr>
@@ -631,7 +515,7 @@
         <w:ind w:firstLineChars="0"/>
         <w:jc w:val="left"/>
         <w:rPr>
-          <w:rFonts w:asciiTheme="majorEastAsia" w:eastAsiaTheme="majorEastAsia" w:hAnsiTheme="majorEastAsia" w:hint="eastAsia"/>
+          <w:rFonts w:asciiTheme="majorEastAsia" w:eastAsiaTheme="majorEastAsia" w:hAnsiTheme="majorEastAsia"/>
           <w:szCs w:val="21"/>
         </w:rPr>
       </w:pPr>
@@ -667,7 +551,7 @@
         <w:ind w:firstLineChars="0"/>
         <w:jc w:val="left"/>
         <w:rPr>
-          <w:rFonts w:asciiTheme="majorEastAsia" w:eastAsiaTheme="majorEastAsia" w:hAnsiTheme="majorEastAsia" w:hint="eastAsia"/>
+          <w:rFonts w:asciiTheme="majorEastAsia" w:eastAsiaTheme="majorEastAsia" w:hAnsiTheme="majorEastAsia"/>
           <w:szCs w:val="21"/>
         </w:rPr>
       </w:pPr>
@@ -696,7 +580,7 @@
         <w:ind w:firstLineChars="0"/>
         <w:jc w:val="left"/>
         <w:rPr>
-          <w:rFonts w:asciiTheme="majorEastAsia" w:eastAsiaTheme="majorEastAsia" w:hAnsiTheme="majorEastAsia" w:hint="eastAsia"/>
+          <w:rFonts w:asciiTheme="majorEastAsia" w:eastAsiaTheme="majorEastAsia" w:hAnsiTheme="majorEastAsia"/>
           <w:szCs w:val="21"/>
         </w:rPr>
       </w:pPr>
@@ -732,7 +616,7 @@
         <w:ind w:firstLineChars="0"/>
         <w:jc w:val="left"/>
         <w:rPr>
-          <w:rFonts w:asciiTheme="majorEastAsia" w:eastAsiaTheme="majorEastAsia" w:hAnsiTheme="majorEastAsia" w:hint="eastAsia"/>
+          <w:rFonts w:asciiTheme="majorEastAsia" w:eastAsiaTheme="majorEastAsia" w:hAnsiTheme="majorEastAsia"/>
           <w:szCs w:val="21"/>
         </w:rPr>
       </w:pPr>
@@ -761,7 +645,7 @@
         <w:ind w:firstLineChars="0"/>
         <w:jc w:val="left"/>
         <w:rPr>
-          <w:rFonts w:asciiTheme="majorEastAsia" w:eastAsiaTheme="majorEastAsia" w:hAnsiTheme="majorEastAsia" w:hint="eastAsia"/>
+          <w:rFonts w:asciiTheme="majorEastAsia" w:eastAsiaTheme="majorEastAsia" w:hAnsiTheme="majorEastAsia"/>
           <w:szCs w:val="21"/>
         </w:rPr>
       </w:pPr>
@@ -786,7 +670,7 @@
         <w:ind w:left="780" w:firstLineChars="0" w:firstLine="0"/>
         <w:jc w:val="left"/>
         <w:rPr>
-          <w:rFonts w:asciiTheme="majorEastAsia" w:eastAsiaTheme="majorEastAsia" w:hAnsiTheme="majorEastAsia" w:hint="eastAsia"/>
+          <w:rFonts w:asciiTheme="majorEastAsia" w:eastAsiaTheme="majorEastAsia" w:hAnsiTheme="majorEastAsia"/>
           <w:szCs w:val="21"/>
         </w:rPr>
       </w:pPr>
@@ -797,7 +681,7 @@
         <w:ind w:left="420" w:firstLineChars="0" w:firstLine="0"/>
         <w:jc w:val="left"/>
         <w:rPr>
-          <w:rFonts w:asciiTheme="majorEastAsia" w:eastAsiaTheme="majorEastAsia" w:hAnsiTheme="majorEastAsia" w:hint="eastAsia"/>
+          <w:rFonts w:asciiTheme="majorEastAsia" w:eastAsiaTheme="majorEastAsia" w:hAnsiTheme="majorEastAsia"/>
           <w:szCs w:val="21"/>
         </w:rPr>
       </w:pPr>
@@ -12016,7 +11900,7 @@
       <w:pPr>
         <w:jc w:val="left"/>
         <w:rPr>
-          <w:rFonts w:asciiTheme="majorEastAsia" w:eastAsiaTheme="majorEastAsia" w:hAnsiTheme="majorEastAsia" w:hint="eastAsia"/>
+          <w:rFonts w:asciiTheme="majorEastAsia" w:eastAsiaTheme="majorEastAsia" w:hAnsiTheme="majorEastAsia"/>
           <w:szCs w:val="21"/>
         </w:rPr>
       </w:pPr>
@@ -12032,7 +11916,7 @@
       <w:pPr>
         <w:jc w:val="left"/>
         <w:rPr>
-          <w:rFonts w:asciiTheme="majorEastAsia" w:eastAsiaTheme="majorEastAsia" w:hAnsiTheme="majorEastAsia" w:hint="eastAsia"/>
+          <w:rFonts w:asciiTheme="majorEastAsia" w:eastAsiaTheme="majorEastAsia" w:hAnsiTheme="majorEastAsia"/>
           <w:szCs w:val="21"/>
         </w:rPr>
       </w:pPr>
@@ -12041,7 +11925,7 @@
       <w:pPr>
         <w:jc w:val="left"/>
         <w:rPr>
-          <w:rFonts w:asciiTheme="majorEastAsia" w:eastAsiaTheme="majorEastAsia" w:hAnsiTheme="majorEastAsia" w:hint="eastAsia"/>
+          <w:rFonts w:asciiTheme="majorEastAsia" w:eastAsiaTheme="majorEastAsia" w:hAnsiTheme="majorEastAsia"/>
           <w:szCs w:val="21"/>
         </w:rPr>
       </w:pPr>
@@ -12140,7 +12024,7 @@
               <w:spacing w:line="225" w:lineRule="atLeast"/>
               <w:jc w:val="center"/>
               <w:rPr>
-                <w:rFonts w:asciiTheme="minorEastAsia" w:eastAsiaTheme="minorEastAsia" w:hAnsiTheme="minorEastAsia" w:cs="Tahoma" w:hint="eastAsia"/>
+                <w:rFonts w:asciiTheme="minorEastAsia" w:eastAsiaTheme="minorEastAsia" w:hAnsiTheme="minorEastAsia" w:cs="Tahoma"/>
                 <w:color w:val="404040"/>
                 <w:kern w:val="0"/>
                 <w:sz w:val="15"/>
@@ -12220,7 +12104,7 @@
               <w:jc w:val="center"/>
               <w:cnfStyle w:val="100000000000"/>
               <w:rPr>
-                <w:rFonts w:asciiTheme="minorEastAsia" w:eastAsiaTheme="minorEastAsia" w:hAnsiTheme="minorEastAsia" w:cs="Tahoma" w:hint="eastAsia"/>
+                <w:rFonts w:asciiTheme="minorEastAsia" w:eastAsiaTheme="minorEastAsia" w:hAnsiTheme="minorEastAsia" w:cs="Tahoma"/>
                 <w:color w:val="404040"/>
                 <w:kern w:val="0"/>
                 <w:sz w:val="15"/>
@@ -12255,7 +12139,7 @@
               <w:jc w:val="center"/>
               <w:cnfStyle w:val="100000000000"/>
               <w:rPr>
-                <w:rFonts w:asciiTheme="minorEastAsia" w:eastAsiaTheme="minorEastAsia" w:hAnsiTheme="minorEastAsia" w:cs="Tahoma" w:hint="eastAsia"/>
+                <w:rFonts w:asciiTheme="minorEastAsia" w:eastAsiaTheme="minorEastAsia" w:hAnsiTheme="minorEastAsia" w:cs="Tahoma"/>
                 <w:color w:val="404040"/>
                 <w:kern w:val="0"/>
                 <w:sz w:val="15"/>
@@ -12378,6 +12262,38 @@
               <w:jc w:val="center"/>
               <w:cnfStyle w:val="000000100000"/>
               <w:rPr>
+                <w:rFonts w:ascii="Axure Handwriting" w:eastAsiaTheme="minorEastAsia" w:hAnsi="Axure Handwriting" w:cs="Tahoma"/>
+                <w:color w:val="FF0000"/>
+                <w:kern w:val="0"/>
+                <w:szCs w:val="21"/>
+              </w:rPr>
+            </w:pPr>
+            <w:r>
+              <w:rPr>
+                <w:rFonts w:ascii="Axure Handwriting" w:eastAsiaTheme="minorEastAsia" w:hAnsi="Axure Handwriting" w:cs="Tahoma"/>
+                <w:color w:val="FF0000"/>
+                <w:kern w:val="0"/>
+                <w:szCs w:val="21"/>
+              </w:rPr>
+              <w:t>?</w:t>
+            </w:r>
+          </w:p>
+        </w:tc>
+      </w:tr>
+      <w:tr>
+        <w:tc>
+          <w:tcPr>
+            <w:cnfStyle w:val="001000000000"/>
+            <w:tcW w:w="3652" w:type="dxa"/>
+            <w:vAlign w:val="center"/>
+          </w:tcPr>
+          <w:p>
+            <w:pPr>
+              <w:widowControl/>
+              <w:wordWrap w:val="0"/>
+              <w:spacing w:line="225" w:lineRule="atLeast"/>
+              <w:jc w:val="center"/>
+              <w:rPr>
                 <w:rFonts w:asciiTheme="minorEastAsia" w:eastAsiaTheme="minorEastAsia" w:hAnsiTheme="minorEastAsia" w:cs="Tahoma"/>
                 <w:color w:val="404040"/>
                 <w:kern w:val="0"/>
@@ -12385,22 +12301,7 @@
                 <w:szCs w:val="15"/>
               </w:rPr>
             </w:pPr>
-          </w:p>
-        </w:tc>
-      </w:tr>
-      <w:tr>
-        <w:tc>
-          <w:tcPr>
-            <w:cnfStyle w:val="001000000000"/>
-            <w:tcW w:w="3652" w:type="dxa"/>
-            <w:vAlign w:val="center"/>
-          </w:tcPr>
-          <w:p>
-            <w:pPr>
-              <w:widowControl/>
-              <w:wordWrap w:val="0"/>
-              <w:spacing w:line="225" w:lineRule="atLeast"/>
-              <w:jc w:val="center"/>
+            <w:r>
               <w:rPr>
                 <w:rFonts w:asciiTheme="minorEastAsia" w:eastAsiaTheme="minorEastAsia" w:hAnsiTheme="minorEastAsia" w:cs="Tahoma"/>
                 <w:color w:val="404040"/>
@@ -12408,8 +12309,22 @@
                 <w:sz w:val="15"/>
                 <w:szCs w:val="15"/>
               </w:rPr>
-            </w:pPr>
-            <w:r>
+              <w:t>smsAlarmTaskTrigger</w:t>
+            </w:r>
+          </w:p>
+        </w:tc>
+        <w:tc>
+          <w:tcPr>
+            <w:tcW w:w="5395" w:type="dxa"/>
+            <w:vAlign w:val="center"/>
+          </w:tcPr>
+          <w:p>
+            <w:pPr>
+              <w:widowControl/>
+              <w:wordWrap w:val="0"/>
+              <w:spacing w:line="225" w:lineRule="atLeast"/>
+              <w:jc w:val="center"/>
+              <w:cnfStyle w:val="000000000000"/>
               <w:rPr>
                 <w:rFonts w:asciiTheme="minorEastAsia" w:eastAsiaTheme="minorEastAsia" w:hAnsiTheme="minorEastAsia" w:cs="Tahoma"/>
                 <w:color w:val="404040"/>
@@ -12417,22 +12332,8 @@
                 <w:sz w:val="15"/>
                 <w:szCs w:val="15"/>
               </w:rPr>
-              <w:t>smsAlarmTaskTrigger</w:t>
-            </w:r>
-          </w:p>
-        </w:tc>
-        <w:tc>
-          <w:tcPr>
-            <w:tcW w:w="5395" w:type="dxa"/>
-            <w:vAlign w:val="center"/>
-          </w:tcPr>
-          <w:p>
-            <w:pPr>
-              <w:widowControl/>
-              <w:wordWrap w:val="0"/>
-              <w:spacing w:line="225" w:lineRule="atLeast"/>
-              <w:jc w:val="center"/>
-              <w:cnfStyle w:val="000000000000"/>
+            </w:pPr>
+            <w:r>
               <w:rPr>
                 <w:rFonts w:asciiTheme="minorEastAsia" w:eastAsiaTheme="minorEastAsia" w:hAnsiTheme="minorEastAsia" w:cs="Tahoma"/>
                 <w:color w:val="404040"/>
@@ -12440,8 +12341,22 @@
                 <w:sz w:val="15"/>
                 <w:szCs w:val="15"/>
               </w:rPr>
-            </w:pPr>
-            <w:r>
+              <w:t>com.alibaba.eshop.task.SmsAlarmTask</w:t>
+            </w:r>
+          </w:p>
+        </w:tc>
+        <w:tc>
+          <w:tcPr>
+            <w:tcW w:w="810" w:type="dxa"/>
+            <w:vAlign w:val="center"/>
+          </w:tcPr>
+          <w:p>
+            <w:pPr>
+              <w:widowControl/>
+              <w:wordWrap w:val="0"/>
+              <w:spacing w:line="225" w:lineRule="atLeast"/>
+              <w:jc w:val="center"/>
+              <w:cnfStyle w:val="000000000000"/>
               <w:rPr>
                 <w:rFonts w:asciiTheme="minorEastAsia" w:eastAsiaTheme="minorEastAsia" w:hAnsiTheme="minorEastAsia" w:cs="Tahoma"/>
                 <w:color w:val="404040"/>
@@ -12449,13 +12364,12 @@
                 <w:sz w:val="15"/>
                 <w:szCs w:val="15"/>
               </w:rPr>
-              <w:t>com.alibaba.eshop.task.SmsAlarmTask</w:t>
-            </w:r>
-          </w:p>
-        </w:tc>
-        <w:tc>
-          <w:tcPr>
-            <w:tcW w:w="810" w:type="dxa"/>
+            </w:pPr>
+          </w:p>
+        </w:tc>
+        <w:tc>
+          <w:tcPr>
+            <w:tcW w:w="825" w:type="dxa"/>
             <w:vAlign w:val="center"/>
           </w:tcPr>
           <w:p>
@@ -12473,28 +12387,15 @@
                 <w:szCs w:val="15"/>
               </w:rPr>
             </w:pPr>
-          </w:p>
-        </w:tc>
-        <w:tc>
-          <w:tcPr>
-            <w:tcW w:w="825" w:type="dxa"/>
-            <w:vAlign w:val="center"/>
-          </w:tcPr>
-          <w:p>
-            <w:pPr>
-              <w:widowControl/>
-              <w:wordWrap w:val="0"/>
-              <w:spacing w:line="225" w:lineRule="atLeast"/>
-              <w:jc w:val="center"/>
-              <w:cnfStyle w:val="000000000000"/>
-              <w:rPr>
-                <w:rFonts w:asciiTheme="minorEastAsia" w:eastAsiaTheme="minorEastAsia" w:hAnsiTheme="minorEastAsia" w:cs="Tahoma"/>
-                <w:color w:val="404040"/>
-                <w:kern w:val="0"/>
-                <w:sz w:val="15"/>
-                <w:szCs w:val="15"/>
-              </w:rPr>
-            </w:pPr>
+            <w:r>
+              <w:rPr>
+                <w:rFonts w:ascii="Axure Handwriting" w:eastAsiaTheme="minorEastAsia" w:hAnsi="Axure Handwriting" w:cs="Tahoma"/>
+                <w:color w:val="FF0000"/>
+                <w:kern w:val="0"/>
+                <w:szCs w:val="21"/>
+              </w:rPr>
+              <w:t>?</w:t>
+            </w:r>
           </w:p>
         </w:tc>
       </w:tr>
@@ -12579,7 +12480,7 @@
               <w:jc w:val="center"/>
               <w:cnfStyle w:val="000000100000"/>
               <w:rPr>
-                <w:rFonts w:asciiTheme="minorEastAsia" w:eastAsiaTheme="minorEastAsia" w:hAnsiTheme="minorEastAsia" w:cs="Arial Unicode MS" w:hint="eastAsia"/>
+                <w:rFonts w:asciiTheme="minorEastAsia" w:eastAsiaTheme="minorEastAsia" w:hAnsiTheme="minorEastAsia" w:cs="Arial Unicode MS"/>
                 <w:b/>
                 <w:color w:val="FF0000"/>
                 <w:kern w:val="0"/>
@@ -13205,7 +13106,7 @@
               <w:jc w:val="center"/>
               <w:cnfStyle w:val="000000000000"/>
               <w:rPr>
-                <w:rFonts w:asciiTheme="minorEastAsia" w:eastAsiaTheme="minorEastAsia" w:hAnsiTheme="minorEastAsia" w:cs="Tahoma" w:hint="eastAsia"/>
+                <w:rFonts w:asciiTheme="minorEastAsia" w:eastAsiaTheme="minorEastAsia" w:hAnsiTheme="minorEastAsia" w:cs="Tahoma"/>
                 <w:color w:val="FF0000"/>
                 <w:kern w:val="0"/>
                 <w:sz w:val="15"/>
@@ -13826,7 +13727,7 @@
               <w:jc w:val="center"/>
               <w:cnfStyle w:val="000000100000"/>
               <w:rPr>
-                <w:rFonts w:asciiTheme="minorEastAsia" w:eastAsiaTheme="minorEastAsia" w:hAnsiTheme="minorEastAsia" w:cs="Arial Unicode MS" w:hint="eastAsia"/>
+                <w:rFonts w:asciiTheme="minorEastAsia" w:eastAsiaTheme="minorEastAsia" w:hAnsiTheme="minorEastAsia" w:cs="Arial Unicode MS"/>
                 <w:b/>
                 <w:color w:val="31849B" w:themeColor="accent5" w:themeShade="BF"/>
                 <w:kern w:val="0"/>
@@ -14108,6 +14009,15 @@
                 <w:szCs w:val="15"/>
               </w:rPr>
             </w:pPr>
+            <w:r>
+              <w:rPr>
+                <w:rFonts w:ascii="Axure Handwriting" w:eastAsiaTheme="minorEastAsia" w:hAnsi="Axure Handwriting" w:cs="Tahoma"/>
+                <w:color w:val="FF0000"/>
+                <w:kern w:val="0"/>
+                <w:szCs w:val="21"/>
+              </w:rPr>
+              <w:t>?</w:t>
+            </w:r>
           </w:p>
         </w:tc>
       </w:tr>
@@ -14189,7 +14099,7 @@
               <w:jc w:val="center"/>
               <w:cnfStyle w:val="000000000000"/>
               <w:rPr>
-                <w:rFonts w:asciiTheme="minorEastAsia" w:eastAsiaTheme="minorEastAsia" w:hAnsiTheme="minorEastAsia" w:cs="Tahoma" w:hint="eastAsia"/>
+                <w:rFonts w:asciiTheme="minorEastAsia" w:eastAsiaTheme="minorEastAsia" w:hAnsiTheme="minorEastAsia" w:cs="Tahoma"/>
                 <w:color w:val="FF0000"/>
                 <w:kern w:val="0"/>
                 <w:sz w:val="15"/>
@@ -14975,7 +14885,7 @@
       <w:pPr>
         <w:jc w:val="left"/>
         <w:rPr>
-          <w:rFonts w:asciiTheme="majorEastAsia" w:eastAsiaTheme="majorEastAsia" w:hAnsiTheme="majorEastAsia" w:hint="eastAsia"/>
+          <w:rFonts w:asciiTheme="majorEastAsia" w:eastAsiaTheme="majorEastAsia" w:hAnsiTheme="majorEastAsia"/>
           <w:szCs w:val="21"/>
         </w:rPr>
       </w:pPr>
@@ -14984,7 +14894,7 @@
       <w:pPr>
         <w:jc w:val="left"/>
         <w:rPr>
-          <w:rFonts w:asciiTheme="majorEastAsia" w:eastAsiaTheme="majorEastAsia" w:hAnsiTheme="majorEastAsia" w:hint="eastAsia"/>
+          <w:rFonts w:asciiTheme="majorEastAsia" w:eastAsiaTheme="majorEastAsia" w:hAnsiTheme="majorEastAsia"/>
           <w:szCs w:val="21"/>
         </w:rPr>
       </w:pPr>
@@ -15013,7 +14923,7 @@
         <w:ind w:firstLineChars="0"/>
         <w:jc w:val="left"/>
         <w:rPr>
-          <w:rFonts w:asciiTheme="majorEastAsia" w:eastAsiaTheme="majorEastAsia" w:hAnsiTheme="majorEastAsia" w:hint="eastAsia"/>
+          <w:rFonts w:asciiTheme="majorEastAsia" w:eastAsiaTheme="majorEastAsia" w:hAnsiTheme="majorEastAsia"/>
           <w:szCs w:val="21"/>
         </w:rPr>
       </w:pPr>
@@ -15042,7 +14952,7 @@
         <w:ind w:firstLineChars="0"/>
         <w:jc w:val="left"/>
         <w:rPr>
-          <w:rFonts w:asciiTheme="majorEastAsia" w:eastAsiaTheme="majorEastAsia" w:hAnsiTheme="majorEastAsia" w:hint="eastAsia"/>
+          <w:rFonts w:asciiTheme="majorEastAsia" w:eastAsiaTheme="majorEastAsia" w:hAnsiTheme="majorEastAsia"/>
           <w:szCs w:val="21"/>
         </w:rPr>
       </w:pPr>
@@ -15071,7 +14981,7 @@
         <w:ind w:firstLineChars="0"/>
         <w:jc w:val="left"/>
         <w:rPr>
-          <w:rFonts w:asciiTheme="majorEastAsia" w:eastAsiaTheme="majorEastAsia" w:hAnsiTheme="majorEastAsia" w:hint="eastAsia"/>
+          <w:rFonts w:asciiTheme="majorEastAsia" w:eastAsiaTheme="majorEastAsia" w:hAnsiTheme="majorEastAsia"/>
           <w:szCs w:val="21"/>
         </w:rPr>
       </w:pPr>
@@ -15093,7 +15003,7 @@
         <w:ind w:firstLineChars="0" w:firstLine="6"/>
         <w:jc w:val="left"/>
         <w:rPr>
-          <w:rFonts w:asciiTheme="majorEastAsia" w:eastAsiaTheme="majorEastAsia" w:hAnsiTheme="majorEastAsia" w:hint="eastAsia"/>
+          <w:rFonts w:asciiTheme="majorEastAsia" w:eastAsiaTheme="majorEastAsia" w:hAnsiTheme="majorEastAsia"/>
           <w:szCs w:val="21"/>
         </w:rPr>
       </w:pPr>
@@ -15122,7 +15032,7 @@
         <w:ind w:firstLineChars="0" w:firstLine="6"/>
         <w:jc w:val="left"/>
         <w:rPr>
-          <w:rFonts w:asciiTheme="majorEastAsia" w:eastAsiaTheme="majorEastAsia" w:hAnsiTheme="majorEastAsia" w:hint="eastAsia"/>
+          <w:rFonts w:asciiTheme="majorEastAsia" w:eastAsiaTheme="majorEastAsia" w:hAnsiTheme="majorEastAsia"/>
           <w:szCs w:val="21"/>
         </w:rPr>
       </w:pPr>
@@ -15152,7 +15062,7 @@
         <w:ind w:firstLineChars="0" w:firstLine="6"/>
         <w:jc w:val="left"/>
         <w:rPr>
-          <w:rFonts w:asciiTheme="majorEastAsia" w:eastAsiaTheme="majorEastAsia" w:hAnsiTheme="majorEastAsia" w:hint="eastAsia"/>
+          <w:rFonts w:asciiTheme="majorEastAsia" w:eastAsiaTheme="majorEastAsia" w:hAnsiTheme="majorEastAsia"/>
           <w:szCs w:val="21"/>
         </w:rPr>
       </w:pPr>
@@ -15181,7 +15091,7 @@
         <w:ind w:firstLineChars="0" w:firstLine="6"/>
         <w:jc w:val="left"/>
         <w:rPr>
-          <w:rFonts w:asciiTheme="majorEastAsia" w:eastAsiaTheme="majorEastAsia" w:hAnsiTheme="majorEastAsia" w:hint="eastAsia"/>
+          <w:rFonts w:asciiTheme="majorEastAsia" w:eastAsiaTheme="majorEastAsia" w:hAnsiTheme="majorEastAsia"/>
           <w:szCs w:val="21"/>
         </w:rPr>
       </w:pPr>
@@ -15224,7 +15134,7 @@
         <w:ind w:firstLineChars="0" w:firstLine="6"/>
         <w:jc w:val="left"/>
         <w:rPr>
-          <w:rFonts w:asciiTheme="majorEastAsia" w:eastAsiaTheme="majorEastAsia" w:hAnsiTheme="majorEastAsia" w:hint="eastAsia"/>
+          <w:rFonts w:asciiTheme="majorEastAsia" w:eastAsiaTheme="majorEastAsia" w:hAnsiTheme="majorEastAsia"/>
           <w:szCs w:val="21"/>
         </w:rPr>
       </w:pPr>
@@ -15263,16 +15173,103 @@
       <w:pPr>
         <w:jc w:val="left"/>
         <w:rPr>
+          <w:rFonts w:asciiTheme="majorEastAsia" w:eastAsiaTheme="majorEastAsia" w:hAnsiTheme="majorEastAsia"/>
+          <w:szCs w:val="21"/>
+        </w:rPr>
+      </w:pPr>
+    </w:p>
+    <w:p>
+      <w:pPr>
+        <w:pStyle w:val="a4"/>
+        <w:numPr>
+          <w:ilvl w:val="0"/>
+          <w:numId w:val="7"/>
+        </w:numPr>
+        <w:ind w:firstLineChars="0"/>
+        <w:jc w:val="left"/>
+        <w:rPr>
           <w:rFonts w:asciiTheme="majorEastAsia" w:eastAsiaTheme="majorEastAsia" w:hAnsiTheme="majorEastAsia" w:hint="eastAsia"/>
           <w:szCs w:val="21"/>
         </w:rPr>
       </w:pPr>
+      <w:r>
+        <w:rPr>
+          <w:rFonts w:asciiTheme="majorEastAsia" w:eastAsiaTheme="majorEastAsia" w:hAnsiTheme="majorEastAsia" w:hint="eastAsia"/>
+          <w:szCs w:val="21"/>
+        </w:rPr>
+        <w:t>封装TOP</w:t>
+      </w:r>
     </w:p>
     <w:p>
       <w:pPr>
+        <w:pStyle w:val="a4"/>
+        <w:numPr>
+          <w:ilvl w:val="1"/>
+          <w:numId w:val="14"/>
+        </w:numPr>
+        <w:ind w:firstLineChars="0"/>
         <w:jc w:val="left"/>
         <w:rPr>
-          <w:rFonts w:asciiTheme="majorEastAsia" w:eastAsiaTheme="majorEastAsia" w:hAnsiTheme="majorEastAsia"/>
+          <w:rFonts w:asciiTheme="majorEastAsia" w:eastAsiaTheme="majorEastAsia" w:hAnsiTheme="majorEastAsia" w:hint="eastAsia"/>
+          <w:szCs w:val="21"/>
+        </w:rPr>
+      </w:pPr>
+      <w:r>
+        <w:rPr>
+          <w:rFonts w:asciiTheme="majorEastAsia" w:eastAsiaTheme="majorEastAsia" w:hAnsiTheme="majorEastAsia" w:hint="eastAsia"/>
+          <w:szCs w:val="21"/>
+        </w:rPr>
+        <w:t>功能性</w:t>
+      </w:r>
+    </w:p>
+    <w:p>
+      <w:pPr>
+        <w:pStyle w:val="a4"/>
+        <w:numPr>
+          <w:ilvl w:val="0"/>
+          <w:numId w:val="15"/>
+        </w:numPr>
+        <w:ind w:firstLineChars="0"/>
+        <w:jc w:val="left"/>
+        <w:rPr>
+          <w:rFonts w:asciiTheme="majorEastAsia" w:eastAsiaTheme="majorEastAsia" w:hAnsiTheme="majorEastAsia" w:hint="eastAsia"/>
+          <w:szCs w:val="21"/>
+        </w:rPr>
+      </w:pPr>
+      <w:r>
+        <w:rPr>
+          <w:rFonts w:asciiTheme="majorEastAsia" w:eastAsiaTheme="majorEastAsia" w:hAnsiTheme="majorEastAsia" w:hint="eastAsia"/>
+          <w:szCs w:val="21"/>
+        </w:rPr>
+        <w:t>传入sessionKey，传入appkey，从而获取到top的client</w:t>
+      </w:r>
+    </w:p>
+    <w:p>
+      <w:pPr>
+        <w:pStyle w:val="a4"/>
+        <w:numPr>
+          <w:ilvl w:val="1"/>
+          <w:numId w:val="14"/>
+        </w:numPr>
+        <w:ind w:firstLineChars="0"/>
+        <w:jc w:val="left"/>
+        <w:rPr>
+          <w:rFonts w:asciiTheme="majorEastAsia" w:eastAsiaTheme="majorEastAsia" w:hAnsiTheme="majorEastAsia" w:hint="eastAsia"/>
+          <w:szCs w:val="21"/>
+        </w:rPr>
+      </w:pPr>
+    </w:p>
+    <w:p>
+      <w:pPr>
+        <w:pStyle w:val="a4"/>
+        <w:numPr>
+          <w:ilvl w:val="1"/>
+          <w:numId w:val="14"/>
+        </w:numPr>
+        <w:ind w:firstLineChars="0"/>
+        <w:jc w:val="left"/>
+        <w:rPr>
+          <w:rFonts w:asciiTheme="majorEastAsia" w:eastAsiaTheme="majorEastAsia" w:hAnsiTheme="majorEastAsia" w:hint="eastAsia"/>
           <w:szCs w:val="21"/>
         </w:rPr>
       </w:pPr>
@@ -15419,7 +15416,7 @@
   <w:abstractNum w:abstractNumId="1">
     <w:nsid w:val="0A366A51"/>
     <w:multiLevelType w:val="hybridMultilevel"/>
-    <w:tmpl w:val="0F36C5DC"/>
+    <w:tmpl w:val="8E0A9AE0"/>
     <w:lvl w:ilvl="0" w:tplc="04090013">
       <w:start w:val="1"/>
       <w:numFmt w:val="chineseCountingThousand"/>
@@ -16257,102 +16254,16 @@
     </w:lvl>
   </w:abstractNum>
   <w:abstractNum w:abstractNumId="10">
-    <w:nsid w:val="6E1F69D1"/>
+    <w:nsid w:val="6C1F406B"/>
     <w:multiLevelType w:val="hybridMultilevel"/>
-    <w:tmpl w:val="A14E96DC"/>
-    <w:lvl w:ilvl="0" w:tplc="04090013">
-      <w:start w:val="1"/>
-      <w:numFmt w:val="chineseCountingThousand"/>
-      <w:lvlText w:val="%1、"/>
-      <w:lvlJc w:val="left"/>
-      <w:pPr>
-        <w:ind w:left="420" w:hanging="420"/>
-      </w:pPr>
-    </w:lvl>
-    <w:lvl w:ilvl="1" w:tplc="04090019" w:tentative="1">
-      <w:start w:val="1"/>
-      <w:numFmt w:val="lowerLetter"/>
-      <w:lvlText w:val="%2)"/>
-      <w:lvlJc w:val="left"/>
-      <w:pPr>
-        <w:ind w:left="840" w:hanging="420"/>
-      </w:pPr>
-    </w:lvl>
-    <w:lvl w:ilvl="2" w:tplc="0409001B" w:tentative="1">
-      <w:start w:val="1"/>
-      <w:numFmt w:val="lowerRoman"/>
-      <w:lvlText w:val="%3."/>
-      <w:lvlJc w:val="right"/>
-      <w:pPr>
-        <w:ind w:left="1260" w:hanging="420"/>
-      </w:pPr>
-    </w:lvl>
-    <w:lvl w:ilvl="3" w:tplc="0409000F" w:tentative="1">
+    <w:tmpl w:val="2904F65E"/>
+    <w:lvl w:ilvl="0" w:tplc="CA84D642">
       <w:start w:val="1"/>
       <w:numFmt w:val="decimal"/>
-      <w:lvlText w:val="%4."/>
+      <w:lvlText w:val="%1)"/>
       <w:lvlJc w:val="left"/>
       <w:pPr>
-        <w:ind w:left="1680" w:hanging="420"/>
-      </w:pPr>
-    </w:lvl>
-    <w:lvl w:ilvl="4" w:tplc="04090019" w:tentative="1">
-      <w:start w:val="1"/>
-      <w:numFmt w:val="lowerLetter"/>
-      <w:lvlText w:val="%5)"/>
-      <w:lvlJc w:val="left"/>
-      <w:pPr>
-        <w:ind w:left="2100" w:hanging="420"/>
-      </w:pPr>
-    </w:lvl>
-    <w:lvl w:ilvl="5" w:tplc="0409001B" w:tentative="1">
-      <w:start w:val="1"/>
-      <w:numFmt w:val="lowerRoman"/>
-      <w:lvlText w:val="%6."/>
-      <w:lvlJc w:val="right"/>
-      <w:pPr>
-        <w:ind w:left="2520" w:hanging="420"/>
-      </w:pPr>
-    </w:lvl>
-    <w:lvl w:ilvl="6" w:tplc="0409000F" w:tentative="1">
-      <w:start w:val="1"/>
-      <w:numFmt w:val="decimal"/>
-      <w:lvlText w:val="%7."/>
-      <w:lvlJc w:val="left"/>
-      <w:pPr>
-        <w:ind w:left="2940" w:hanging="420"/>
-      </w:pPr>
-    </w:lvl>
-    <w:lvl w:ilvl="7" w:tplc="04090019" w:tentative="1">
-      <w:start w:val="1"/>
-      <w:numFmt w:val="lowerLetter"/>
-      <w:lvlText w:val="%8)"/>
-      <w:lvlJc w:val="left"/>
-      <w:pPr>
-        <w:ind w:left="3360" w:hanging="420"/>
-      </w:pPr>
-    </w:lvl>
-    <w:lvl w:ilvl="8" w:tplc="0409001B" w:tentative="1">
-      <w:start w:val="1"/>
-      <w:numFmt w:val="lowerRoman"/>
-      <w:lvlText w:val="%9."/>
-      <w:lvlJc w:val="right"/>
-      <w:pPr>
-        <w:ind w:left="3780" w:hanging="420"/>
-      </w:pPr>
-    </w:lvl>
-  </w:abstractNum>
-  <w:abstractNum w:abstractNumId="11">
-    <w:nsid w:val="72230127"/>
-    <w:multiLevelType w:val="hybridMultilevel"/>
-    <w:tmpl w:val="A8960848"/>
-    <w:lvl w:ilvl="0" w:tplc="0409000F">
-      <w:start w:val="1"/>
-      <w:numFmt w:val="decimal"/>
-      <w:lvlText w:val="%1."/>
-      <w:lvlJc w:val="left"/>
-      <w:pPr>
-        <w:ind w:left="420" w:hanging="420"/>
+        <w:ind w:left="720" w:hanging="360"/>
       </w:pPr>
       <w:rPr>
         <w:rFonts w:hint="default"/>
@@ -16364,7 +16275,7 @@
       <w:lvlText w:val="%2)"/>
       <w:lvlJc w:val="left"/>
       <w:pPr>
-        <w:ind w:left="840" w:hanging="420"/>
+        <w:ind w:left="1200" w:hanging="420"/>
       </w:pPr>
     </w:lvl>
     <w:lvl w:ilvl="2" w:tplc="0409001B" w:tentative="1">
@@ -16373,7 +16284,7 @@
       <w:lvlText w:val="%3."/>
       <w:lvlJc w:val="right"/>
       <w:pPr>
-        <w:ind w:left="1260" w:hanging="420"/>
+        <w:ind w:left="1620" w:hanging="420"/>
       </w:pPr>
     </w:lvl>
     <w:lvl w:ilvl="3" w:tplc="0409000F" w:tentative="1">
@@ -16382,7 +16293,7 @@
       <w:lvlText w:val="%4."/>
       <w:lvlJc w:val="left"/>
       <w:pPr>
-        <w:ind w:left="1680" w:hanging="420"/>
+        <w:ind w:left="2040" w:hanging="420"/>
       </w:pPr>
     </w:lvl>
     <w:lvl w:ilvl="4" w:tplc="04090019" w:tentative="1">
@@ -16391,7 +16302,7 @@
       <w:lvlText w:val="%5)"/>
       <w:lvlJc w:val="left"/>
       <w:pPr>
-        <w:ind w:left="2100" w:hanging="420"/>
+        <w:ind w:left="2460" w:hanging="420"/>
       </w:pPr>
     </w:lvl>
     <w:lvl w:ilvl="5" w:tplc="0409001B" w:tentative="1">
@@ -16400,7 +16311,7 @@
       <w:lvlText w:val="%6."/>
       <w:lvlJc w:val="right"/>
       <w:pPr>
-        <w:ind w:left="2520" w:hanging="420"/>
+        <w:ind w:left="2880" w:hanging="420"/>
       </w:pPr>
     </w:lvl>
     <w:lvl w:ilvl="6" w:tplc="0409000F" w:tentative="1">
@@ -16409,7 +16320,7 @@
       <w:lvlText w:val="%7."/>
       <w:lvlJc w:val="left"/>
       <w:pPr>
-        <w:ind w:left="2940" w:hanging="420"/>
+        <w:ind w:left="3300" w:hanging="420"/>
       </w:pPr>
     </w:lvl>
     <w:lvl w:ilvl="7" w:tplc="04090019" w:tentative="1">
@@ -16418,7 +16329,7 @@
       <w:lvlText w:val="%8)"/>
       <w:lvlJc w:val="left"/>
       <w:pPr>
-        <w:ind w:left="3360" w:hanging="420"/>
+        <w:ind w:left="3720" w:hanging="420"/>
       </w:pPr>
     </w:lvl>
     <w:lvl w:ilvl="8" w:tplc="0409001B" w:tentative="1">
@@ -16427,11 +16338,218 @@
       <w:lvlText w:val="%9."/>
       <w:lvlJc w:val="right"/>
       <w:pPr>
+        <w:ind w:left="4140" w:hanging="420"/>
+      </w:pPr>
+    </w:lvl>
+  </w:abstractNum>
+  <w:abstractNum w:abstractNumId="11">
+    <w:nsid w:val="6E1F69D1"/>
+    <w:multiLevelType w:val="hybridMultilevel"/>
+    <w:tmpl w:val="A14E96DC"/>
+    <w:lvl w:ilvl="0" w:tplc="04090013">
+      <w:start w:val="1"/>
+      <w:numFmt w:val="chineseCountingThousand"/>
+      <w:lvlText w:val="%1、"/>
+      <w:lvlJc w:val="left"/>
+      <w:pPr>
+        <w:ind w:left="420" w:hanging="420"/>
+      </w:pPr>
+    </w:lvl>
+    <w:lvl w:ilvl="1" w:tplc="04090019" w:tentative="1">
+      <w:start w:val="1"/>
+      <w:numFmt w:val="lowerLetter"/>
+      <w:lvlText w:val="%2)"/>
+      <w:lvlJc w:val="left"/>
+      <w:pPr>
+        <w:ind w:left="840" w:hanging="420"/>
+      </w:pPr>
+    </w:lvl>
+    <w:lvl w:ilvl="2" w:tplc="0409001B" w:tentative="1">
+      <w:start w:val="1"/>
+      <w:numFmt w:val="lowerRoman"/>
+      <w:lvlText w:val="%3."/>
+      <w:lvlJc w:val="right"/>
+      <w:pPr>
+        <w:ind w:left="1260" w:hanging="420"/>
+      </w:pPr>
+    </w:lvl>
+    <w:lvl w:ilvl="3" w:tplc="0409000F" w:tentative="1">
+      <w:start w:val="1"/>
+      <w:numFmt w:val="decimal"/>
+      <w:lvlText w:val="%4."/>
+      <w:lvlJc w:val="left"/>
+      <w:pPr>
+        <w:ind w:left="1680" w:hanging="420"/>
+      </w:pPr>
+    </w:lvl>
+    <w:lvl w:ilvl="4" w:tplc="04090019" w:tentative="1">
+      <w:start w:val="1"/>
+      <w:numFmt w:val="lowerLetter"/>
+      <w:lvlText w:val="%5)"/>
+      <w:lvlJc w:val="left"/>
+      <w:pPr>
+        <w:ind w:left="2100" w:hanging="420"/>
+      </w:pPr>
+    </w:lvl>
+    <w:lvl w:ilvl="5" w:tplc="0409001B" w:tentative="1">
+      <w:start w:val="1"/>
+      <w:numFmt w:val="lowerRoman"/>
+      <w:lvlText w:val="%6."/>
+      <w:lvlJc w:val="right"/>
+      <w:pPr>
+        <w:ind w:left="2520" w:hanging="420"/>
+      </w:pPr>
+    </w:lvl>
+    <w:lvl w:ilvl="6" w:tplc="0409000F" w:tentative="1">
+      <w:start w:val="1"/>
+      <w:numFmt w:val="decimal"/>
+      <w:lvlText w:val="%7."/>
+      <w:lvlJc w:val="left"/>
+      <w:pPr>
+        <w:ind w:left="2940" w:hanging="420"/>
+      </w:pPr>
+    </w:lvl>
+    <w:lvl w:ilvl="7" w:tplc="04090019" w:tentative="1">
+      <w:start w:val="1"/>
+      <w:numFmt w:val="lowerLetter"/>
+      <w:lvlText w:val="%8)"/>
+      <w:lvlJc w:val="left"/>
+      <w:pPr>
+        <w:ind w:left="3360" w:hanging="420"/>
+      </w:pPr>
+    </w:lvl>
+    <w:lvl w:ilvl="8" w:tplc="0409001B" w:tentative="1">
+      <w:start w:val="1"/>
+      <w:numFmt w:val="lowerRoman"/>
+      <w:lvlText w:val="%9."/>
+      <w:lvlJc w:val="right"/>
+      <w:pPr>
         <w:ind w:left="3780" w:hanging="420"/>
       </w:pPr>
     </w:lvl>
   </w:abstractNum>
   <w:abstractNum w:abstractNumId="12">
+    <w:nsid w:val="72230127"/>
+    <w:multiLevelType w:val="multilevel"/>
+    <w:tmpl w:val="F356B6BE"/>
+    <w:lvl w:ilvl="0">
+      <w:start w:val="1"/>
+      <w:numFmt w:val="decimal"/>
+      <w:lvlText w:val="%1."/>
+      <w:lvlJc w:val="left"/>
+      <w:pPr>
+        <w:ind w:left="420" w:hanging="420"/>
+      </w:pPr>
+      <w:rPr>
+        <w:rFonts w:hint="default"/>
+      </w:rPr>
+    </w:lvl>
+    <w:lvl w:ilvl="1">
+      <w:start w:val="1"/>
+      <w:numFmt w:val="decimal"/>
+      <w:isLgl/>
+      <w:lvlText w:val="%1.%2"/>
+      <w:lvlJc w:val="left"/>
+      <w:pPr>
+        <w:ind w:left="405" w:hanging="405"/>
+      </w:pPr>
+      <w:rPr>
+        <w:rFonts w:hint="default"/>
+      </w:rPr>
+    </w:lvl>
+    <w:lvl w:ilvl="2">
+      <w:start w:val="1"/>
+      <w:numFmt w:val="decimal"/>
+      <w:isLgl/>
+      <w:lvlText w:val="%1.%2.%3"/>
+      <w:lvlJc w:val="left"/>
+      <w:pPr>
+        <w:ind w:left="720" w:hanging="720"/>
+      </w:pPr>
+      <w:rPr>
+        <w:rFonts w:hint="default"/>
+      </w:rPr>
+    </w:lvl>
+    <w:lvl w:ilvl="3">
+      <w:start w:val="1"/>
+      <w:numFmt w:val="decimal"/>
+      <w:isLgl/>
+      <w:lvlText w:val="%1.%2.%3.%4"/>
+      <w:lvlJc w:val="left"/>
+      <w:pPr>
+        <w:ind w:left="1080" w:hanging="1080"/>
+      </w:pPr>
+      <w:rPr>
+        <w:rFonts w:hint="default"/>
+      </w:rPr>
+    </w:lvl>
+    <w:lvl w:ilvl="4">
+      <w:start w:val="1"/>
+      <w:numFmt w:val="decimal"/>
+      <w:isLgl/>
+      <w:lvlText w:val="%1.%2.%3.%4.%5"/>
+      <w:lvlJc w:val="left"/>
+      <w:pPr>
+        <w:ind w:left="1080" w:hanging="1080"/>
+      </w:pPr>
+      <w:rPr>
+        <w:rFonts w:hint="default"/>
+      </w:rPr>
+    </w:lvl>
+    <w:lvl w:ilvl="5">
+      <w:start w:val="1"/>
+      <w:numFmt w:val="decimal"/>
+      <w:isLgl/>
+      <w:lvlText w:val="%1.%2.%3.%4.%5.%6"/>
+      <w:lvlJc w:val="left"/>
+      <w:pPr>
+        <w:ind w:left="1440" w:hanging="1440"/>
+      </w:pPr>
+      <w:rPr>
+        <w:rFonts w:hint="default"/>
+      </w:rPr>
+    </w:lvl>
+    <w:lvl w:ilvl="6">
+      <w:start w:val="1"/>
+      <w:numFmt w:val="decimal"/>
+      <w:isLgl/>
+      <w:lvlText w:val="%1.%2.%3.%4.%5.%6.%7"/>
+      <w:lvlJc w:val="left"/>
+      <w:pPr>
+        <w:ind w:left="1440" w:hanging="1440"/>
+      </w:pPr>
+      <w:rPr>
+        <w:rFonts w:hint="default"/>
+      </w:rPr>
+    </w:lvl>
+    <w:lvl w:ilvl="7">
+      <w:start w:val="1"/>
+      <w:numFmt w:val="decimal"/>
+      <w:isLgl/>
+      <w:lvlText w:val="%1.%2.%3.%4.%5.%6.%7.%8"/>
+      <w:lvlJc w:val="left"/>
+      <w:pPr>
+        <w:ind w:left="1800" w:hanging="1800"/>
+      </w:pPr>
+      <w:rPr>
+        <w:rFonts w:hint="default"/>
+      </w:rPr>
+    </w:lvl>
+    <w:lvl w:ilvl="8">
+      <w:start w:val="1"/>
+      <w:numFmt w:val="decimal"/>
+      <w:isLgl/>
+      <w:lvlText w:val="%1.%2.%3.%4.%5.%6.%7.%8.%9"/>
+      <w:lvlJc w:val="left"/>
+      <w:pPr>
+        <w:ind w:left="1800" w:hanging="1800"/>
+      </w:pPr>
+      <w:rPr>
+        <w:rFonts w:hint="default"/>
+      </w:rPr>
+    </w:lvl>
+  </w:abstractNum>
+  <w:abstractNum w:abstractNumId="13">
     <w:nsid w:val="770B2C03"/>
     <w:multiLevelType w:val="hybridMultilevel"/>
     <w:tmpl w:val="8BFEF0F8"/>
@@ -16518,6 +16636,119 @@
       <w:pPr>
         <w:ind w:left="3780" w:hanging="420"/>
       </w:pPr>
+    </w:lvl>
+  </w:abstractNum>
+  <w:abstractNum w:abstractNumId="14">
+    <w:nsid w:val="777348C8"/>
+    <w:multiLevelType w:val="multilevel"/>
+    <w:tmpl w:val="CEAC34B4"/>
+    <w:lvl w:ilvl="0">
+      <w:start w:val="4"/>
+      <w:numFmt w:val="decimal"/>
+      <w:lvlText w:val="%1"/>
+      <w:lvlJc w:val="left"/>
+      <w:pPr>
+        <w:ind w:left="360" w:hanging="360"/>
+      </w:pPr>
+      <w:rPr>
+        <w:rFonts w:hint="default"/>
+      </w:rPr>
+    </w:lvl>
+    <w:lvl w:ilvl="1">
+      <w:start w:val="1"/>
+      <w:numFmt w:val="decimal"/>
+      <w:lvlText w:val="%1.%2"/>
+      <w:lvlJc w:val="left"/>
+      <w:pPr>
+        <w:ind w:left="360" w:hanging="360"/>
+      </w:pPr>
+      <w:rPr>
+        <w:rFonts w:hint="default"/>
+      </w:rPr>
+    </w:lvl>
+    <w:lvl w:ilvl="2">
+      <w:start w:val="1"/>
+      <w:numFmt w:val="decimal"/>
+      <w:lvlText w:val="%1.%2.%3"/>
+      <w:lvlJc w:val="left"/>
+      <w:pPr>
+        <w:ind w:left="720" w:hanging="720"/>
+      </w:pPr>
+      <w:rPr>
+        <w:rFonts w:hint="default"/>
+      </w:rPr>
+    </w:lvl>
+    <w:lvl w:ilvl="3">
+      <w:start w:val="1"/>
+      <w:numFmt w:val="decimal"/>
+      <w:lvlText w:val="%1.%2.%3.%4"/>
+      <w:lvlJc w:val="left"/>
+      <w:pPr>
+        <w:ind w:left="1080" w:hanging="1080"/>
+      </w:pPr>
+      <w:rPr>
+        <w:rFonts w:hint="default"/>
+      </w:rPr>
+    </w:lvl>
+    <w:lvl w:ilvl="4">
+      <w:start w:val="1"/>
+      <w:numFmt w:val="decimal"/>
+      <w:lvlText w:val="%1.%2.%3.%4.%5"/>
+      <w:lvlJc w:val="left"/>
+      <w:pPr>
+        <w:ind w:left="1080" w:hanging="1080"/>
+      </w:pPr>
+      <w:rPr>
+        <w:rFonts w:hint="default"/>
+      </w:rPr>
+    </w:lvl>
+    <w:lvl w:ilvl="5">
+      <w:start w:val="1"/>
+      <w:numFmt w:val="decimal"/>
+      <w:lvlText w:val="%1.%2.%3.%4.%5.%6"/>
+      <w:lvlJc w:val="left"/>
+      <w:pPr>
+        <w:ind w:left="1440" w:hanging="1440"/>
+      </w:pPr>
+      <w:rPr>
+        <w:rFonts w:hint="default"/>
+      </w:rPr>
+    </w:lvl>
+    <w:lvl w:ilvl="6">
+      <w:start w:val="1"/>
+      <w:numFmt w:val="decimal"/>
+      <w:lvlText w:val="%1.%2.%3.%4.%5.%6.%7"/>
+      <w:lvlJc w:val="left"/>
+      <w:pPr>
+        <w:ind w:left="1440" w:hanging="1440"/>
+      </w:pPr>
+      <w:rPr>
+        <w:rFonts w:hint="default"/>
+      </w:rPr>
+    </w:lvl>
+    <w:lvl w:ilvl="7">
+      <w:start w:val="1"/>
+      <w:numFmt w:val="decimal"/>
+      <w:lvlText w:val="%1.%2.%3.%4.%5.%6.%7.%8"/>
+      <w:lvlJc w:val="left"/>
+      <w:pPr>
+        <w:ind w:left="1800" w:hanging="1800"/>
+      </w:pPr>
+      <w:rPr>
+        <w:rFonts w:hint="default"/>
+      </w:rPr>
+    </w:lvl>
+    <w:lvl w:ilvl="8">
+      <w:start w:val="1"/>
+      <w:numFmt w:val="decimal"/>
+      <w:lvlText w:val="%1.%2.%3.%4.%5.%6.%7.%8.%9"/>
+      <w:lvlJc w:val="left"/>
+      <w:pPr>
+        <w:ind w:left="1800" w:hanging="1800"/>
+      </w:pPr>
+      <w:rPr>
+        <w:rFonts w:hint="default"/>
+      </w:rPr>
     </w:lvl>
   </w:abstractNum>
   <w:num w:numId="1">
@@ -16533,10 +16764,10 @@
     <w:abstractNumId w:val="3"/>
   </w:num>
   <w:num w:numId="5">
-    <w:abstractNumId w:val="10"/>
+    <w:abstractNumId w:val="11"/>
   </w:num>
   <w:num w:numId="6">
-    <w:abstractNumId w:val="12"/>
+    <w:abstractNumId w:val="13"/>
   </w:num>
   <w:num w:numId="7">
     <w:abstractNumId w:val="1"/>
@@ -16551,13 +16782,19 @@
     <w:abstractNumId w:val="7"/>
   </w:num>
   <w:num w:numId="11">
-    <w:abstractNumId w:val="11"/>
+    <w:abstractNumId w:val="12"/>
   </w:num>
   <w:num w:numId="12">
     <w:abstractNumId w:val="2"/>
   </w:num>
   <w:num w:numId="13">
     <w:abstractNumId w:val="0"/>
+  </w:num>
+  <w:num w:numId="14">
+    <w:abstractNumId w:val="14"/>
+  </w:num>
+  <w:num w:numId="15">
+    <w:abstractNumId w:val="10"/>
   </w:num>
 </w:numbering>
 </file>
@@ -17449,7 +17686,7 @@
 </file>
 
 <file path=customXml/itemProps1.xml><?xml version="1.0" encoding="utf-8"?>
-<ds:datastoreItem xmlns:ds="http://schemas.openxmlformats.org/officeDocument/2006/customXml" ds:itemID="{AB3E0228-B605-44B2-AB45-D7C43C08647A}">
+<ds:datastoreItem xmlns:ds="http://schemas.openxmlformats.org/officeDocument/2006/customXml" ds:itemID="{57402240-B44A-45A4-9168-D5335F2B1CEC}">
   <ds:schemaRefs>
     <ds:schemaRef ds:uri="http://schemas.openxmlformats.org/officeDocument/2006/bibliography"/>
   </ds:schemaRefs>

--- a/doc/网店用户授权信息改造.docx
+++ b/doc/网店用户授权信息改造.docx
@@ -87,7 +87,25 @@
           <w:sz w:val="36"/>
           <w:szCs w:val="36"/>
         </w:rPr>
-        <w:t>网店用户授权信息改造</w:t>
+        <w:t>网</w:t>
+      </w:r>
+      <w:proofErr w:type="gramStart"/>
+      <w:r>
+        <w:rPr>
+          <w:rFonts w:asciiTheme="majorEastAsia" w:eastAsiaTheme="majorEastAsia" w:hAnsiTheme="majorEastAsia" w:hint="eastAsia"/>
+          <w:sz w:val="36"/>
+          <w:szCs w:val="36"/>
+        </w:rPr>
+        <w:t>店用户</w:t>
+      </w:r>
+      <w:proofErr w:type="gramEnd"/>
+      <w:r>
+        <w:rPr>
+          <w:rFonts w:asciiTheme="majorEastAsia" w:eastAsiaTheme="majorEastAsia" w:hAnsiTheme="majorEastAsia" w:hint="eastAsia"/>
+          <w:sz w:val="36"/>
+          <w:szCs w:val="36"/>
+        </w:rPr>
+        <w:t>授权信息改造</w:t>
       </w:r>
     </w:p>
     <w:p>
@@ -408,8 +426,33 @@
           <w:rFonts w:asciiTheme="majorEastAsia" w:eastAsiaTheme="majorEastAsia" w:hAnsiTheme="majorEastAsia" w:hint="eastAsia"/>
           <w:szCs w:val="21"/>
         </w:rPr>
-        <w:t>由于在使用TOP授权接口时，需要将各个产品分开。在技术上则需要将各个产品的appkey所对应的sessonKey</w:t>
+        <w:t>由于在使用TOP授权接口时，需要将各个产品分开。在技术上则需要将各个产品的</w:t>
       </w:r>
+      <w:proofErr w:type="spellStart"/>
+      <w:r>
+        <w:rPr>
+          <w:rFonts w:asciiTheme="majorEastAsia" w:eastAsiaTheme="majorEastAsia" w:hAnsiTheme="majorEastAsia" w:hint="eastAsia"/>
+          <w:szCs w:val="21"/>
+        </w:rPr>
+        <w:t>appkey</w:t>
+      </w:r>
+      <w:proofErr w:type="spellEnd"/>
+      <w:r>
+        <w:rPr>
+          <w:rFonts w:asciiTheme="majorEastAsia" w:eastAsiaTheme="majorEastAsia" w:hAnsiTheme="majorEastAsia" w:hint="eastAsia"/>
+          <w:szCs w:val="21"/>
+        </w:rPr>
+        <w:t>所对应的</w:t>
+      </w:r>
+      <w:proofErr w:type="spellStart"/>
+      <w:r>
+        <w:rPr>
+          <w:rFonts w:asciiTheme="majorEastAsia" w:eastAsiaTheme="majorEastAsia" w:hAnsiTheme="majorEastAsia" w:hint="eastAsia"/>
+          <w:szCs w:val="21"/>
+        </w:rPr>
+        <w:t>sessonKey</w:t>
+      </w:r>
+      <w:proofErr w:type="spellEnd"/>
       <w:r>
         <w:rPr>
           <w:rFonts w:asciiTheme="majorEastAsia" w:eastAsiaTheme="majorEastAsia" w:hAnsiTheme="majorEastAsia" w:hint="eastAsia"/>
@@ -422,8 +465,33 @@
           <w:rFonts w:asciiTheme="majorEastAsia" w:eastAsiaTheme="majorEastAsia" w:hAnsiTheme="majorEastAsia" w:hint="eastAsia"/>
           <w:szCs w:val="21"/>
         </w:rPr>
-        <w:t>为了提高代码质量和水平，请各自配置Tala，会做好codereview</w:t>
+        <w:t>为了提高代码质量和水平，请各自配置</w:t>
       </w:r>
+      <w:proofErr w:type="spellStart"/>
+      <w:r>
+        <w:rPr>
+          <w:rFonts w:asciiTheme="majorEastAsia" w:eastAsiaTheme="majorEastAsia" w:hAnsiTheme="majorEastAsia" w:hint="eastAsia"/>
+          <w:szCs w:val="21"/>
+        </w:rPr>
+        <w:t>Tala</w:t>
+      </w:r>
+      <w:proofErr w:type="spellEnd"/>
+      <w:r>
+        <w:rPr>
+          <w:rFonts w:asciiTheme="majorEastAsia" w:eastAsiaTheme="majorEastAsia" w:hAnsiTheme="majorEastAsia" w:hint="eastAsia"/>
+          <w:szCs w:val="21"/>
+        </w:rPr>
+        <w:t>，会做好</w:t>
+      </w:r>
+      <w:proofErr w:type="spellStart"/>
+      <w:r>
+        <w:rPr>
+          <w:rFonts w:asciiTheme="majorEastAsia" w:eastAsiaTheme="majorEastAsia" w:hAnsiTheme="majorEastAsia" w:hint="eastAsia"/>
+          <w:szCs w:val="21"/>
+        </w:rPr>
+        <w:t>codereview</w:t>
+      </w:r>
+      <w:proofErr w:type="spellEnd"/>
       <w:r>
         <w:rPr>
           <w:rFonts w:asciiTheme="majorEastAsia" w:eastAsiaTheme="majorEastAsia" w:hAnsiTheme="majorEastAsia" w:hint="eastAsia"/>
@@ -441,23 +509,42 @@
           <w:szCs w:val="21"/>
         </w:rPr>
       </w:pPr>
+      <w:proofErr w:type="spellStart"/>
       <w:r>
         <w:rPr>
           <w:rFonts w:asciiTheme="majorEastAsia" w:eastAsiaTheme="majorEastAsia" w:hAnsiTheme="majorEastAsia" w:hint="eastAsia"/>
           <w:szCs w:val="21"/>
         </w:rPr>
-        <w:t>Tala的使用方法见：</w:t>
+        <w:t>Tala</w:t>
       </w:r>
-      <w:hyperlink r:id="rId8" w:history="1">
-        <w:r>
-          <w:rPr>
-            <w:rStyle w:val="aa"/>
-            <w:rFonts w:asciiTheme="majorEastAsia" w:eastAsiaTheme="majorEastAsia" w:hAnsiTheme="majorEastAsia"/>
-            <w:szCs w:val="21"/>
-          </w:rPr>
-          <w:t>http://b2b-doc.alibaba-inc.com/pages/viewpage.action?pageId=57561365</w:t>
-        </w:r>
-      </w:hyperlink>
+      <w:proofErr w:type="spellEnd"/>
+      <w:r>
+        <w:rPr>
+          <w:rFonts w:asciiTheme="majorEastAsia" w:eastAsiaTheme="majorEastAsia" w:hAnsiTheme="majorEastAsia" w:hint="eastAsia"/>
+          <w:szCs w:val="21"/>
+        </w:rPr>
+        <w:t>的使用方法见：</w:t>
+      </w:r>
+      <w:r>
+        <w:fldChar w:fldCharType="begin"/>
+      </w:r>
+      <w:r>
+        <w:instrText>HYPERLINK "http://b2b-doc.alibaba-inc.com/pages/viewpage.action?pageId=57561365"</w:instrText>
+      </w:r>
+      <w:r>
+        <w:fldChar w:fldCharType="separate"/>
+      </w:r>
+      <w:r>
+        <w:rPr>
+          <w:rStyle w:val="aa"/>
+          <w:rFonts w:asciiTheme="majorEastAsia" w:eastAsiaTheme="majorEastAsia" w:hAnsiTheme="majorEastAsia"/>
+          <w:szCs w:val="21"/>
+        </w:rPr>
+        <w:t>http://b2b-doc.alibaba-inc.com/pages/viewpage.action?pageId=57561365</w:t>
+      </w:r>
+      <w:r>
+        <w:fldChar w:fldCharType="end"/>
+      </w:r>
     </w:p>
     <w:p>
       <w:pPr>
@@ -468,23 +555,42 @@
           <w:szCs w:val="21"/>
         </w:rPr>
       </w:pPr>
+      <w:proofErr w:type="spellStart"/>
       <w:r>
         <w:rPr>
           <w:rFonts w:asciiTheme="majorEastAsia" w:eastAsiaTheme="majorEastAsia" w:hAnsiTheme="majorEastAsia" w:hint="eastAsia"/>
           <w:szCs w:val="21"/>
         </w:rPr>
-        <w:t>JTester的使用方法见：</w:t>
+        <w:t>JTester</w:t>
       </w:r>
-      <w:hyperlink r:id="rId9" w:history="1">
-        <w:r>
-          <w:rPr>
-            <w:rStyle w:val="aa"/>
-            <w:rFonts w:asciiTheme="majorEastAsia" w:eastAsiaTheme="majorEastAsia" w:hAnsiTheme="majorEastAsia"/>
-            <w:szCs w:val="21"/>
-          </w:rPr>
-          <w:t>http://b2b-doc.alibaba-inc.com/pages/viewpage.action?pageId=62500272</w:t>
-        </w:r>
-      </w:hyperlink>
+      <w:proofErr w:type="spellEnd"/>
+      <w:r>
+        <w:rPr>
+          <w:rFonts w:asciiTheme="majorEastAsia" w:eastAsiaTheme="majorEastAsia" w:hAnsiTheme="majorEastAsia" w:hint="eastAsia"/>
+          <w:szCs w:val="21"/>
+        </w:rPr>
+        <w:t>的使用方法见：</w:t>
+      </w:r>
+      <w:r>
+        <w:fldChar w:fldCharType="begin"/>
+      </w:r>
+      <w:r>
+        <w:instrText>HYPERLINK "http://b2b-doc.alibaba-inc.com/pages/viewpage.action?pageId=62500272"</w:instrText>
+      </w:r>
+      <w:r>
+        <w:fldChar w:fldCharType="separate"/>
+      </w:r>
+      <w:r>
+        <w:rPr>
+          <w:rStyle w:val="aa"/>
+          <w:rFonts w:asciiTheme="majorEastAsia" w:eastAsiaTheme="majorEastAsia" w:hAnsiTheme="majorEastAsia"/>
+          <w:szCs w:val="21"/>
+        </w:rPr>
+        <w:t>http://b2b-doc.alibaba-inc.com/pages/viewpage.action?pageId=62500272</w:t>
+      </w:r>
+      <w:r>
+        <w:fldChar w:fldCharType="end"/>
+      </w:r>
     </w:p>
     <w:p>
       <w:pPr>
@@ -589,7 +695,23 @@
           <w:rFonts w:asciiTheme="majorEastAsia" w:eastAsiaTheme="majorEastAsia" w:hAnsiTheme="majorEastAsia" w:hint="eastAsia"/>
           <w:szCs w:val="21"/>
         </w:rPr>
-        <w:t>自己调试打印日志时，一律为debug级别，且加上isEnabledDebug判断</w:t>
+        <w:t>自己调试打印日志时，一律为debug级别，且加上</w:t>
+      </w:r>
+      <w:proofErr w:type="spellStart"/>
+      <w:r>
+        <w:rPr>
+          <w:rFonts w:asciiTheme="majorEastAsia" w:eastAsiaTheme="majorEastAsia" w:hAnsiTheme="majorEastAsia" w:hint="eastAsia"/>
+          <w:szCs w:val="21"/>
+        </w:rPr>
+        <w:t>isEnabledDebug</w:t>
+      </w:r>
+      <w:proofErr w:type="spellEnd"/>
+      <w:r>
+        <w:rPr>
+          <w:rFonts w:asciiTheme="majorEastAsia" w:eastAsiaTheme="majorEastAsia" w:hAnsiTheme="majorEastAsia" w:hint="eastAsia"/>
+          <w:szCs w:val="21"/>
+        </w:rPr>
+        <w:t>判断</w:t>
       </w:r>
       <w:r>
         <w:rPr>
@@ -824,6 +946,7 @@
                 <w:szCs w:val="18"/>
               </w:rPr>
             </w:pPr>
+            <w:proofErr w:type="gramStart"/>
             <w:r>
               <w:rPr>
                 <w:rFonts w:asciiTheme="minorEastAsia" w:eastAsiaTheme="minorEastAsia" w:hAnsiTheme="minorEastAsia" w:cs="Tahoma" w:hint="eastAsia"/>
@@ -833,6 +956,7 @@
               </w:rPr>
               <w:t>淘宝接口</w:t>
             </w:r>
+            <w:proofErr w:type="gramEnd"/>
           </w:p>
         </w:tc>
         <w:tc>
@@ -1024,6 +1148,7 @@
                 <w:szCs w:val="18"/>
               </w:rPr>
             </w:pPr>
+            <w:proofErr w:type="spellStart"/>
             <w:r>
               <w:rPr>
                 <w:rFonts w:asciiTheme="minorEastAsia" w:eastAsiaTheme="minorEastAsia" w:hAnsiTheme="minorEastAsia" w:cs="Tahoma"/>
@@ -1034,6 +1159,7 @@
               </w:rPr>
               <w:t>taobao.user.get</w:t>
             </w:r>
+            <w:proofErr w:type="spellEnd"/>
           </w:p>
         </w:tc>
         <w:tc>
@@ -1192,6 +1318,7 @@
                 <w:szCs w:val="18"/>
               </w:rPr>
             </w:pPr>
+            <w:proofErr w:type="spellStart"/>
             <w:r>
               <w:rPr>
                 <w:rFonts w:asciiTheme="minorEastAsia" w:eastAsiaTheme="minorEastAsia" w:hAnsiTheme="minorEastAsia" w:cs="Tahoma"/>
@@ -1202,6 +1329,7 @@
               </w:rPr>
               <w:t>taobao.user.tag.add</w:t>
             </w:r>
+            <w:proofErr w:type="spellEnd"/>
           </w:p>
         </w:tc>
         <w:tc>
@@ -1390,7 +1518,29 @@
                 <w:sz w:val="18"/>
                 <w:szCs w:val="18"/>
               </w:rPr>
-              <w:t>子帐号管理API</w:t>
+              <w:t>子</w:t>
+            </w:r>
+            <w:proofErr w:type="gramStart"/>
+            <w:r>
+              <w:rPr>
+                <w:rFonts w:asciiTheme="minorEastAsia" w:eastAsiaTheme="minorEastAsia" w:hAnsiTheme="minorEastAsia" w:cs="Tahoma" w:hint="eastAsia"/>
+                <w:color w:val="404040"/>
+                <w:kern w:val="0"/>
+                <w:sz w:val="18"/>
+                <w:szCs w:val="18"/>
+              </w:rPr>
+              <w:t>帐号</w:t>
+            </w:r>
+            <w:proofErr w:type="gramEnd"/>
+            <w:r>
+              <w:rPr>
+                <w:rFonts w:asciiTheme="minorEastAsia" w:eastAsiaTheme="minorEastAsia" w:hAnsiTheme="minorEastAsia" w:cs="Tahoma" w:hint="eastAsia"/>
+                <w:color w:val="404040"/>
+                <w:kern w:val="0"/>
+                <w:sz w:val="18"/>
+                <w:szCs w:val="18"/>
+              </w:rPr>
+              <w:t>管理API</w:t>
             </w:r>
           </w:p>
         </w:tc>
@@ -1421,6 +1571,7 @@
                 <w:szCs w:val="18"/>
               </w:rPr>
             </w:pPr>
+            <w:proofErr w:type="spellStart"/>
             <w:r>
               <w:rPr>
                 <w:rFonts w:asciiTheme="minorEastAsia" w:eastAsiaTheme="minorEastAsia" w:hAnsiTheme="minorEastAsia" w:cs="Tahoma"/>
@@ -1431,6 +1582,7 @@
               </w:rPr>
               <w:t>taobao.sellercenter.subusers.get</w:t>
             </w:r>
+            <w:proofErr w:type="spellEnd"/>
           </w:p>
         </w:tc>
         <w:tc>
@@ -1461,7 +1613,29 @@
                 <w:sz w:val="18"/>
                 <w:szCs w:val="18"/>
               </w:rPr>
-              <w:t>子帐号管理API</w:t>
+              <w:t>子</w:t>
+            </w:r>
+            <w:proofErr w:type="gramStart"/>
+            <w:r>
+              <w:rPr>
+                <w:rFonts w:asciiTheme="minorEastAsia" w:eastAsiaTheme="minorEastAsia" w:hAnsiTheme="minorEastAsia" w:cs="Tahoma" w:hint="eastAsia"/>
+                <w:color w:val="404040"/>
+                <w:kern w:val="0"/>
+                <w:sz w:val="18"/>
+                <w:szCs w:val="18"/>
+              </w:rPr>
+              <w:t>帐号</w:t>
+            </w:r>
+            <w:proofErr w:type="gramEnd"/>
+            <w:r>
+              <w:rPr>
+                <w:rFonts w:asciiTheme="minorEastAsia" w:eastAsiaTheme="minorEastAsia" w:hAnsiTheme="minorEastAsia" w:cs="Tahoma" w:hint="eastAsia"/>
+                <w:color w:val="404040"/>
+                <w:kern w:val="0"/>
+                <w:sz w:val="18"/>
+                <w:szCs w:val="18"/>
+              </w:rPr>
+              <w:t>管理API</w:t>
             </w:r>
           </w:p>
         </w:tc>
@@ -1650,6 +1824,7 @@
                 <w:szCs w:val="18"/>
               </w:rPr>
             </w:pPr>
+            <w:proofErr w:type="spellStart"/>
             <w:r>
               <w:rPr>
                 <w:rFonts w:asciiTheme="minorEastAsia" w:eastAsiaTheme="minorEastAsia" w:hAnsiTheme="minorEastAsia" w:cs="Tahoma"/>
@@ -1660,6 +1835,7 @@
               </w:rPr>
               <w:t>taobao.sellercats.list.get</w:t>
             </w:r>
+            <w:proofErr w:type="spellEnd"/>
           </w:p>
         </w:tc>
         <w:tc>
@@ -1817,6 +1993,7 @@
                 <w:szCs w:val="18"/>
               </w:rPr>
             </w:pPr>
+            <w:proofErr w:type="spellStart"/>
             <w:r>
               <w:rPr>
                 <w:rFonts w:asciiTheme="minorEastAsia" w:eastAsiaTheme="minorEastAsia" w:hAnsiTheme="minorEastAsia" w:cs="Tahoma"/>
@@ -1827,6 +2004,7 @@
               </w:rPr>
               <w:t>taobao.shopcats.list.get</w:t>
             </w:r>
+            <w:proofErr w:type="spellEnd"/>
           </w:p>
         </w:tc>
         <w:tc>
@@ -2005,6 +2183,7 @@
                 <w:szCs w:val="18"/>
               </w:rPr>
             </w:pPr>
+            <w:proofErr w:type="spellStart"/>
             <w:r>
               <w:rPr>
                 <w:rFonts w:asciiTheme="minorEastAsia" w:eastAsiaTheme="minorEastAsia" w:hAnsiTheme="minorEastAsia" w:cs="Tahoma"/>
@@ -2015,6 +2194,7 @@
               </w:rPr>
               <w:t>taobao.shop.remainshowcase.get</w:t>
             </w:r>
+            <w:proofErr w:type="spellEnd"/>
           </w:p>
         </w:tc>
         <w:tc>
@@ -2172,6 +2352,7 @@
                 <w:szCs w:val="18"/>
               </w:rPr>
             </w:pPr>
+            <w:proofErr w:type="spellStart"/>
             <w:r>
               <w:rPr>
                 <w:rFonts w:asciiTheme="minorEastAsia" w:eastAsiaTheme="minorEastAsia" w:hAnsiTheme="minorEastAsia" w:cs="Tahoma"/>
@@ -2182,6 +2363,7 @@
               </w:rPr>
               <w:t>taobao.shop.get</w:t>
             </w:r>
+            <w:proofErr w:type="spellEnd"/>
           </w:p>
         </w:tc>
         <w:tc>
@@ -2381,6 +2563,7 @@
                 <w:szCs w:val="18"/>
               </w:rPr>
             </w:pPr>
+            <w:proofErr w:type="spellStart"/>
             <w:r>
               <w:rPr>
                 <w:rFonts w:asciiTheme="minorEastAsia" w:eastAsiaTheme="minorEastAsia" w:hAnsiTheme="minorEastAsia" w:cs="Tahoma"/>
@@ -2391,6 +2574,7 @@
               </w:rPr>
               <w:t>taobao.vas.pagesubs.get</w:t>
             </w:r>
+            <w:proofErr w:type="spellEnd"/>
           </w:p>
         </w:tc>
         <w:tc>
@@ -2569,6 +2753,7 @@
                 <w:szCs w:val="18"/>
               </w:rPr>
             </w:pPr>
+            <w:proofErr w:type="spellStart"/>
             <w:r>
               <w:rPr>
                 <w:rFonts w:asciiTheme="minorEastAsia" w:eastAsiaTheme="minorEastAsia" w:hAnsiTheme="minorEastAsia" w:cs="Tahoma"/>
@@ -2579,6 +2764,7 @@
               </w:rPr>
               <w:t>taobao.vas.service.validate</w:t>
             </w:r>
+            <w:proofErr w:type="spellEnd"/>
           </w:p>
         </w:tc>
         <w:tc>
@@ -2736,6 +2922,7 @@
                 <w:szCs w:val="18"/>
               </w:rPr>
             </w:pPr>
+            <w:proofErr w:type="spellStart"/>
             <w:r>
               <w:rPr>
                 <w:rFonts w:asciiTheme="minorEastAsia" w:eastAsiaTheme="minorEastAsia" w:hAnsiTheme="minorEastAsia" w:cs="Tahoma"/>
@@ -2746,6 +2933,7 @@
               </w:rPr>
               <w:t>taobao.vas.subscribe.get</w:t>
             </w:r>
+            <w:proofErr w:type="spellEnd"/>
           </w:p>
         </w:tc>
         <w:tc>
@@ -2904,6 +3092,7 @@
                 <w:szCs w:val="18"/>
               </w:rPr>
             </w:pPr>
+            <w:proofErr w:type="spellStart"/>
             <w:r>
               <w:rPr>
                 <w:rFonts w:asciiTheme="minorEastAsia" w:eastAsiaTheme="minorEastAsia" w:hAnsiTheme="minorEastAsia" w:cs="Tahoma" w:hint="eastAsia"/>
@@ -2924,6 +3113,7 @@
               </w:rPr>
               <w:t>aobao.vas.order.search</w:t>
             </w:r>
+            <w:proofErr w:type="spellEnd"/>
           </w:p>
         </w:tc>
         <w:tc>
@@ -3082,6 +3272,7 @@
                 <w:szCs w:val="18"/>
               </w:rPr>
             </w:pPr>
+            <w:proofErr w:type="spellStart"/>
             <w:r>
               <w:rPr>
                 <w:rFonts w:asciiTheme="minorEastAsia" w:eastAsiaTheme="minorEastAsia" w:hAnsiTheme="minorEastAsia" w:cs="Tahoma"/>
@@ -3093,6 +3284,7 @@
               </w:rPr>
               <w:t>taobao.vas.service.getServTimes</w:t>
             </w:r>
+            <w:proofErr w:type="spellEnd"/>
           </w:p>
         </w:tc>
         <w:tc>
@@ -3197,6 +3389,7 @@
                 <w:szCs w:val="18"/>
               </w:rPr>
             </w:pPr>
+            <w:proofErr w:type="gramStart"/>
             <w:r>
               <w:rPr>
                 <w:rFonts w:asciiTheme="minorEastAsia" w:eastAsiaTheme="minorEastAsia" w:hAnsiTheme="minorEastAsia" w:cs="Tahoma" w:hint="eastAsia"/>
@@ -3206,7 +3399,19 @@
                 <w:sz w:val="18"/>
                 <w:szCs w:val="18"/>
               </w:rPr>
-              <w:t>将要下架</w:t>
+              <w:t>将要下</w:t>
+            </w:r>
+            <w:proofErr w:type="gramEnd"/>
+            <w:r>
+              <w:rPr>
+                <w:rFonts w:asciiTheme="minorEastAsia" w:eastAsiaTheme="minorEastAsia" w:hAnsiTheme="minorEastAsia" w:cs="Tahoma" w:hint="eastAsia"/>
+                <w:strike/>
+                <w:color w:val="404040"/>
+                <w:kern w:val="0"/>
+                <w:sz w:val="18"/>
+                <w:szCs w:val="18"/>
+              </w:rPr>
+              <w:t>架</w:t>
             </w:r>
           </w:p>
         </w:tc>
@@ -3278,6 +3483,7 @@
                 <w:szCs w:val="18"/>
               </w:rPr>
             </w:pPr>
+            <w:proofErr w:type="spellStart"/>
             <w:r>
               <w:rPr>
                 <w:rFonts w:asciiTheme="minorEastAsia" w:eastAsiaTheme="minorEastAsia" w:hAnsiTheme="minorEastAsia" w:cs="Tahoma"/>
@@ -3288,6 +3494,7 @@
               </w:rPr>
               <w:t>taobao.crm.membergrade.set</w:t>
             </w:r>
+            <w:proofErr w:type="spellEnd"/>
           </w:p>
         </w:tc>
         <w:tc>
@@ -3446,6 +3653,7 @@
                 <w:szCs w:val="18"/>
               </w:rPr>
             </w:pPr>
+            <w:proofErr w:type="spellStart"/>
             <w:r>
               <w:rPr>
                 <w:rFonts w:asciiTheme="minorEastAsia" w:eastAsiaTheme="minorEastAsia" w:hAnsiTheme="minorEastAsia" w:cs="Tahoma"/>
@@ -3456,6 +3664,7 @@
               </w:rPr>
               <w:t>taobao.crm.grade.set</w:t>
             </w:r>
+            <w:proofErr w:type="spellEnd"/>
           </w:p>
         </w:tc>
         <w:tc>
@@ -3645,6 +3854,7 @@
                 <w:szCs w:val="18"/>
               </w:rPr>
             </w:pPr>
+            <w:proofErr w:type="spellStart"/>
             <w:r>
               <w:rPr>
                 <w:rFonts w:asciiTheme="minorEastAsia" w:eastAsiaTheme="minorEastAsia" w:hAnsiTheme="minorEastAsia" w:cs="Tahoma"/>
@@ -3655,6 +3865,7 @@
               </w:rPr>
               <w:t>taobao.itempropvalues.get</w:t>
             </w:r>
+            <w:proofErr w:type="spellEnd"/>
           </w:p>
         </w:tc>
         <w:tc>
@@ -3812,16 +4023,19 @@
                 <w:szCs w:val="18"/>
               </w:rPr>
             </w:pPr>
-            <w:r>
-              <w:rPr>
-                <w:rFonts w:asciiTheme="minorEastAsia" w:eastAsiaTheme="minorEastAsia" w:hAnsiTheme="minorEastAsia" w:cs="Tahoma"/>
-                <w:color w:val="404040"/>
-                <w:kern w:val="0"/>
-                <w:sz w:val="18"/>
-                <w:szCs w:val="18"/>
-              </w:rPr>
+            <w:proofErr w:type="spellStart"/>
+            <w:r>
+              <w:rPr>
+                <w:rFonts w:asciiTheme="minorEastAsia" w:eastAsiaTheme="minorEastAsia" w:hAnsiTheme="minorEastAsia" w:cs="Tahoma"/>
+                <w:color w:val="404040"/>
+                <w:kern w:val="0"/>
+                <w:sz w:val="18"/>
+                <w:szCs w:val="18"/>
+              </w:rPr>
+              <w:lastRenderedPageBreak/>
               <w:t>taobao.itemcats.get</w:t>
             </w:r>
+            <w:proofErr w:type="spellEnd"/>
           </w:p>
         </w:tc>
         <w:tc>
@@ -4021,17 +4235,18 @@
                 <w:szCs w:val="18"/>
               </w:rPr>
             </w:pPr>
-            <w:r>
-              <w:rPr>
-                <w:rFonts w:asciiTheme="minorEastAsia" w:eastAsiaTheme="minorEastAsia" w:hAnsiTheme="minorEastAsia" w:cs="Tahoma"/>
-                <w:color w:val="404040"/>
-                <w:kern w:val="0"/>
-                <w:sz w:val="18"/>
-                <w:szCs w:val="18"/>
-              </w:rPr>
-              <w:lastRenderedPageBreak/>
+            <w:proofErr w:type="spellStart"/>
+            <w:r>
+              <w:rPr>
+                <w:rFonts w:asciiTheme="minorEastAsia" w:eastAsiaTheme="minorEastAsia" w:hAnsiTheme="minorEastAsia" w:cs="Tahoma"/>
+                <w:color w:val="404040"/>
+                <w:kern w:val="0"/>
+                <w:sz w:val="18"/>
+                <w:szCs w:val="18"/>
+              </w:rPr>
               <w:t>taobao.promotion.coupons.get</w:t>
             </w:r>
+            <w:proofErr w:type="spellEnd"/>
           </w:p>
         </w:tc>
         <w:tc>
@@ -4180,6 +4395,7 @@
                 <w:szCs w:val="18"/>
               </w:rPr>
             </w:pPr>
+            <w:proofErr w:type="spellStart"/>
             <w:r>
               <w:rPr>
                 <w:rFonts w:asciiTheme="minorEastAsia" w:eastAsiaTheme="minorEastAsia" w:hAnsiTheme="minorEastAsia" w:cs="Tahoma"/>
@@ -4190,6 +4406,7 @@
               </w:rPr>
               <w:t>taobao.promotion.meal.get</w:t>
             </w:r>
+            <w:proofErr w:type="spellEnd"/>
           </w:p>
         </w:tc>
         <w:tc>
@@ -4379,6 +4596,7 @@
                 <w:szCs w:val="18"/>
               </w:rPr>
             </w:pPr>
+            <w:proofErr w:type="spellStart"/>
             <w:r>
               <w:rPr>
                 <w:rFonts w:asciiTheme="minorEastAsia" w:eastAsiaTheme="minorEastAsia" w:hAnsiTheme="minorEastAsia" w:cs="Tahoma"/>
@@ -4389,6 +4607,7 @@
               </w:rPr>
               <w:t>taobao.increment.user.authorize</w:t>
             </w:r>
+            <w:proofErr w:type="spellEnd"/>
           </w:p>
         </w:tc>
         <w:tc>
@@ -4586,6 +4805,7 @@
                 <w:szCs w:val="18"/>
               </w:rPr>
             </w:pPr>
+            <w:proofErr w:type="spellStart"/>
             <w:r>
               <w:rPr>
                 <w:rFonts w:asciiTheme="minorEastAsia" w:eastAsiaTheme="minorEastAsia" w:hAnsiTheme="minorEastAsia" w:cs="Tahoma"/>
@@ -4596,6 +4816,7 @@
               </w:rPr>
               <w:t>taobao.increment.items.get</w:t>
             </w:r>
+            <w:proofErr w:type="spellEnd"/>
           </w:p>
         </w:tc>
         <w:tc>
@@ -4774,6 +4995,7 @@
                 <w:szCs w:val="18"/>
               </w:rPr>
             </w:pPr>
+            <w:proofErr w:type="spellStart"/>
             <w:r>
               <w:rPr>
                 <w:rFonts w:asciiTheme="minorEastAsia" w:eastAsiaTheme="minorEastAsia" w:hAnsiTheme="minorEastAsia" w:cs="Tahoma"/>
@@ -4784,6 +5006,7 @@
               </w:rPr>
               <w:t>taobao.increment.authorizemessages.get</w:t>
             </w:r>
+            <w:proofErr w:type="spellEnd"/>
           </w:p>
         </w:tc>
         <w:tc>
@@ -4993,6 +5216,7 @@
                 <w:szCs w:val="18"/>
               </w:rPr>
             </w:pPr>
+            <w:proofErr w:type="spellStart"/>
             <w:r>
               <w:rPr>
                 <w:rFonts w:asciiTheme="minorEastAsia" w:eastAsiaTheme="minorEastAsia" w:hAnsiTheme="minorEastAsia" w:cs="Tahoma"/>
@@ -5003,6 +5227,7 @@
               </w:rPr>
               <w:t>taobao.crm.grade.get</w:t>
             </w:r>
+            <w:proofErr w:type="spellEnd"/>
           </w:p>
         </w:tc>
         <w:tc>
@@ -5160,6 +5385,7 @@
                 <w:szCs w:val="18"/>
               </w:rPr>
             </w:pPr>
+            <w:proofErr w:type="spellStart"/>
             <w:r>
               <w:rPr>
                 <w:rFonts w:asciiTheme="minorEastAsia" w:eastAsiaTheme="minorEastAsia" w:hAnsiTheme="minorEastAsia" w:cs="Tahoma"/>
@@ -5170,6 +5396,7 @@
               </w:rPr>
               <w:t>taobao.crm.rule.group.set</w:t>
             </w:r>
+            <w:proofErr w:type="spellEnd"/>
           </w:p>
         </w:tc>
         <w:tc>
@@ -5318,6 +5545,7 @@
                 <w:szCs w:val="18"/>
               </w:rPr>
             </w:pPr>
+            <w:proofErr w:type="spellStart"/>
             <w:r>
               <w:rPr>
                 <w:rFonts w:asciiTheme="minorEastAsia" w:eastAsiaTheme="minorEastAsia" w:hAnsiTheme="minorEastAsia" w:cs="Tahoma"/>
@@ -5328,6 +5556,7 @@
               </w:rPr>
               <w:t>taobao.crm.rule.add</w:t>
             </w:r>
+            <w:proofErr w:type="spellEnd"/>
           </w:p>
         </w:tc>
         <w:tc>
@@ -5475,6 +5704,7 @@
                 <w:szCs w:val="18"/>
               </w:rPr>
             </w:pPr>
+            <w:proofErr w:type="spellStart"/>
             <w:r>
               <w:rPr>
                 <w:rFonts w:asciiTheme="minorEastAsia" w:eastAsiaTheme="minorEastAsia" w:hAnsiTheme="minorEastAsia" w:cs="Tahoma"/>
@@ -5485,6 +5715,7 @@
               </w:rPr>
               <w:t>taobao.crm.members.get</w:t>
             </w:r>
+            <w:proofErr w:type="spellEnd"/>
           </w:p>
         </w:tc>
         <w:tc>
@@ -5633,6 +5864,7 @@
                 <w:szCs w:val="18"/>
               </w:rPr>
             </w:pPr>
+            <w:proofErr w:type="spellStart"/>
             <w:r>
               <w:rPr>
                 <w:rFonts w:asciiTheme="minorEastAsia" w:eastAsiaTheme="minorEastAsia" w:hAnsiTheme="minorEastAsia" w:cs="Tahoma"/>
@@ -5643,6 +5875,7 @@
               </w:rPr>
               <w:t>taobao.crm.group.delete</w:t>
             </w:r>
+            <w:proofErr w:type="spellEnd"/>
           </w:p>
         </w:tc>
         <w:tc>
@@ -5790,6 +6023,7 @@
                 <w:szCs w:val="18"/>
               </w:rPr>
             </w:pPr>
+            <w:proofErr w:type="spellStart"/>
             <w:r>
               <w:rPr>
                 <w:rFonts w:asciiTheme="minorEastAsia" w:eastAsiaTheme="minorEastAsia" w:hAnsiTheme="minorEastAsia" w:cs="Tahoma"/>
@@ -5800,6 +6034,7 @@
               </w:rPr>
               <w:t>taobao.crm.rules.get</w:t>
             </w:r>
+            <w:proofErr w:type="spellEnd"/>
           </w:p>
         </w:tc>
         <w:tc>
@@ -5958,6 +6193,7 @@
                 <w:szCs w:val="18"/>
               </w:rPr>
             </w:pPr>
+            <w:proofErr w:type="spellStart"/>
             <w:r>
               <w:rPr>
                 <w:rFonts w:asciiTheme="minorEastAsia" w:eastAsiaTheme="minorEastAsia" w:hAnsiTheme="minorEastAsia" w:cs="Tahoma"/>
@@ -5968,6 +6204,7 @@
               </w:rPr>
               <w:t>taobao.crm.groups.get</w:t>
             </w:r>
+            <w:proofErr w:type="spellEnd"/>
           </w:p>
         </w:tc>
         <w:tc>
@@ -6125,6 +6362,7 @@
                 <w:szCs w:val="18"/>
               </w:rPr>
             </w:pPr>
+            <w:proofErr w:type="spellStart"/>
             <w:r>
               <w:rPr>
                 <w:rFonts w:asciiTheme="minorEastAsia" w:eastAsiaTheme="minorEastAsia" w:hAnsiTheme="minorEastAsia" w:cs="Tahoma"/>
@@ -6135,6 +6373,7 @@
               </w:rPr>
               <w:t>taobao.crm.members.search</w:t>
             </w:r>
+            <w:proofErr w:type="spellEnd"/>
           </w:p>
         </w:tc>
         <w:tc>
@@ -6292,6 +6531,7 @@
                 <w:szCs w:val="18"/>
               </w:rPr>
             </w:pPr>
+            <w:proofErr w:type="spellStart"/>
             <w:r>
               <w:rPr>
                 <w:rFonts w:asciiTheme="minorEastAsia" w:eastAsiaTheme="minorEastAsia" w:hAnsiTheme="minorEastAsia" w:cs="Tahoma"/>
@@ -6302,6 +6542,7 @@
               </w:rPr>
               <w:t>taobao.crm.group.add</w:t>
             </w:r>
+            <w:proofErr w:type="spellEnd"/>
           </w:p>
         </w:tc>
         <w:tc>
@@ -6448,6 +6689,7 @@
                 <w:szCs w:val="18"/>
               </w:rPr>
             </w:pPr>
+            <w:proofErr w:type="spellStart"/>
             <w:r>
               <w:rPr>
                 <w:rFonts w:asciiTheme="minorEastAsia" w:eastAsiaTheme="minorEastAsia" w:hAnsiTheme="minorEastAsia" w:cs="Tahoma"/>
@@ -6458,6 +6700,7 @@
               </w:rPr>
               <w:t>taobao.crm.grouptask.check</w:t>
             </w:r>
+            <w:proofErr w:type="spellEnd"/>
           </w:p>
         </w:tc>
         <w:tc>
@@ -6605,6 +6848,7 @@
                 <w:szCs w:val="18"/>
               </w:rPr>
             </w:pPr>
+            <w:proofErr w:type="spellStart"/>
             <w:r>
               <w:rPr>
                 <w:rFonts w:asciiTheme="minorEastAsia" w:eastAsiaTheme="minorEastAsia" w:hAnsiTheme="minorEastAsia" w:cs="Tahoma"/>
@@ -6615,6 +6859,7 @@
               </w:rPr>
               <w:t>taobao.crm.rule.delete</w:t>
             </w:r>
+            <w:proofErr w:type="spellEnd"/>
           </w:p>
         </w:tc>
         <w:tc>
@@ -6761,6 +7006,7 @@
                 <w:szCs w:val="18"/>
               </w:rPr>
             </w:pPr>
+            <w:proofErr w:type="spellStart"/>
             <w:r>
               <w:rPr>
                 <w:rFonts w:asciiTheme="minorEastAsia" w:eastAsiaTheme="minorEastAsia" w:hAnsiTheme="minorEastAsia" w:cs="Tahoma"/>
@@ -6771,6 +7017,7 @@
               </w:rPr>
               <w:t>taobao.crm.members.groups.batchdelete</w:t>
             </w:r>
+            <w:proofErr w:type="spellEnd"/>
           </w:p>
         </w:tc>
         <w:tc>
@@ -6918,6 +7165,7 @@
                 <w:szCs w:val="18"/>
               </w:rPr>
             </w:pPr>
+            <w:proofErr w:type="spellStart"/>
             <w:r>
               <w:rPr>
                 <w:rFonts w:asciiTheme="minorEastAsia" w:eastAsiaTheme="minorEastAsia" w:hAnsiTheme="minorEastAsia" w:cs="Tahoma"/>
@@ -6928,6 +7176,7 @@
               </w:rPr>
               <w:t>taobao.crm.members.group.batchadd</w:t>
             </w:r>
+            <w:proofErr w:type="spellEnd"/>
           </w:p>
         </w:tc>
         <w:tc>
@@ -7074,6 +7323,7 @@
                 <w:szCs w:val="18"/>
               </w:rPr>
             </w:pPr>
+            <w:proofErr w:type="spellStart"/>
             <w:r>
               <w:rPr>
                 <w:rFonts w:asciiTheme="minorEastAsia" w:eastAsiaTheme="minorEastAsia" w:hAnsiTheme="minorEastAsia" w:cs="Tahoma"/>
@@ -7084,6 +7334,7 @@
               </w:rPr>
               <w:t>taobao.crm.group.update</w:t>
             </w:r>
+            <w:proofErr w:type="spellEnd"/>
           </w:p>
         </w:tc>
         <w:tc>
@@ -7273,6 +7524,7 @@
                 <w:szCs w:val="18"/>
               </w:rPr>
             </w:pPr>
+            <w:proofErr w:type="spellStart"/>
             <w:r>
               <w:rPr>
                 <w:rFonts w:asciiTheme="minorEastAsia" w:eastAsiaTheme="minorEastAsia" w:hAnsiTheme="minorEastAsia" w:cs="Tahoma"/>
@@ -7283,6 +7535,7 @@
               </w:rPr>
               <w:t>taobao.refund.get</w:t>
             </w:r>
+            <w:proofErr w:type="spellEnd"/>
           </w:p>
         </w:tc>
         <w:tc>
@@ -7492,6 +7745,7 @@
                 <w:szCs w:val="18"/>
               </w:rPr>
             </w:pPr>
+            <w:proofErr w:type="spellStart"/>
             <w:r>
               <w:rPr>
                 <w:rFonts w:asciiTheme="minorEastAsia" w:eastAsiaTheme="minorEastAsia" w:hAnsiTheme="minorEastAsia" w:cs="Tahoma"/>
@@ -7502,6 +7756,7 @@
               </w:rPr>
               <w:t>taobao.item.update.listing</w:t>
             </w:r>
+            <w:proofErr w:type="spellEnd"/>
           </w:p>
         </w:tc>
         <w:tc>
@@ -7660,6 +7915,7 @@
                 <w:szCs w:val="18"/>
               </w:rPr>
             </w:pPr>
+            <w:proofErr w:type="spellStart"/>
             <w:r>
               <w:rPr>
                 <w:rFonts w:asciiTheme="minorEastAsia" w:eastAsiaTheme="minorEastAsia" w:hAnsiTheme="minorEastAsia" w:cs="Tahoma"/>
@@ -7670,6 +7926,7 @@
               </w:rPr>
               <w:t>taobao.item.update</w:t>
             </w:r>
+            <w:proofErr w:type="spellEnd"/>
           </w:p>
         </w:tc>
         <w:tc>
@@ -7827,6 +8084,7 @@
                 <w:szCs w:val="18"/>
               </w:rPr>
             </w:pPr>
+            <w:proofErr w:type="spellStart"/>
             <w:r>
               <w:rPr>
                 <w:rFonts w:asciiTheme="minorEastAsia" w:eastAsiaTheme="minorEastAsia" w:hAnsiTheme="minorEastAsia" w:cs="Tahoma"/>
@@ -7837,6 +8095,7 @@
               </w:rPr>
               <w:t>taobao.item.sku.update</w:t>
             </w:r>
+            <w:proofErr w:type="spellEnd"/>
           </w:p>
         </w:tc>
         <w:tc>
@@ -7995,6 +8254,7 @@
                 <w:szCs w:val="18"/>
               </w:rPr>
             </w:pPr>
+            <w:proofErr w:type="spellStart"/>
             <w:r>
               <w:rPr>
                 <w:rFonts w:asciiTheme="minorEastAsia" w:eastAsiaTheme="minorEastAsia" w:hAnsiTheme="minorEastAsia" w:cs="Tahoma"/>
@@ -8005,6 +8265,7 @@
               </w:rPr>
               <w:t>taobao.item.get</w:t>
             </w:r>
+            <w:proofErr w:type="spellEnd"/>
           </w:p>
         </w:tc>
         <w:tc>
@@ -8163,6 +8424,7 @@
                 <w:szCs w:val="18"/>
               </w:rPr>
             </w:pPr>
+            <w:proofErr w:type="spellStart"/>
             <w:r>
               <w:rPr>
                 <w:rFonts w:asciiTheme="minorEastAsia" w:eastAsiaTheme="minorEastAsia" w:hAnsiTheme="minorEastAsia" w:cs="Tahoma"/>
@@ -8173,6 +8435,7 @@
               </w:rPr>
               <w:t>taobao.items.list.get</w:t>
             </w:r>
+            <w:proofErr w:type="spellEnd"/>
           </w:p>
         </w:tc>
         <w:tc>
@@ -8333,6 +8596,7 @@
                 <w:szCs w:val="18"/>
               </w:rPr>
             </w:pPr>
+            <w:proofErr w:type="spellStart"/>
             <w:r>
               <w:rPr>
                 <w:rFonts w:asciiTheme="minorEastAsia" w:eastAsiaTheme="minorEastAsia" w:hAnsiTheme="minorEastAsia" w:cs="Tahoma"/>
@@ -8343,6 +8607,7 @@
               </w:rPr>
               <w:t>taobao.items.search</w:t>
             </w:r>
+            <w:proofErr w:type="spellEnd"/>
           </w:p>
         </w:tc>
         <w:tc>
@@ -8500,6 +8765,7 @@
                 <w:szCs w:val="18"/>
               </w:rPr>
             </w:pPr>
+            <w:proofErr w:type="spellStart"/>
             <w:r>
               <w:rPr>
                 <w:rFonts w:asciiTheme="minorEastAsia" w:eastAsiaTheme="minorEastAsia" w:hAnsiTheme="minorEastAsia" w:cs="Tahoma"/>
@@ -8510,6 +8776,7 @@
               </w:rPr>
               <w:t>taobao.items.onsale.get</w:t>
             </w:r>
+            <w:proofErr w:type="spellEnd"/>
           </w:p>
         </w:tc>
         <w:tc>
@@ -8668,6 +8935,7 @@
                 <w:szCs w:val="18"/>
               </w:rPr>
             </w:pPr>
+            <w:proofErr w:type="spellStart"/>
             <w:r>
               <w:rPr>
                 <w:rFonts w:asciiTheme="minorEastAsia" w:eastAsiaTheme="minorEastAsia" w:hAnsiTheme="minorEastAsia" w:cs="Tahoma"/>
@@ -8678,6 +8946,7 @@
               </w:rPr>
               <w:t>taobao.item.recommend.add</w:t>
             </w:r>
+            <w:proofErr w:type="spellEnd"/>
           </w:p>
         </w:tc>
         <w:tc>
@@ -8835,6 +9104,7 @@
                 <w:szCs w:val="18"/>
               </w:rPr>
             </w:pPr>
+            <w:proofErr w:type="spellStart"/>
             <w:r>
               <w:rPr>
                 <w:rFonts w:asciiTheme="minorEastAsia" w:eastAsiaTheme="minorEastAsia" w:hAnsiTheme="minorEastAsia" w:cs="Tahoma"/>
@@ -8845,6 +9115,7 @@
               </w:rPr>
               <w:t>taobao.item.recommend.delete</w:t>
             </w:r>
+            <w:proofErr w:type="spellEnd"/>
           </w:p>
         </w:tc>
         <w:tc>
@@ -9003,6 +9274,7 @@
                 <w:szCs w:val="18"/>
               </w:rPr>
             </w:pPr>
+            <w:proofErr w:type="spellStart"/>
             <w:r>
               <w:rPr>
                 <w:rFonts w:asciiTheme="minorEastAsia" w:eastAsiaTheme="minorEastAsia" w:hAnsiTheme="minorEastAsia" w:cs="Tahoma"/>
@@ -9013,6 +9285,7 @@
               </w:rPr>
               <w:t>taobao.item.skus.get</w:t>
             </w:r>
+            <w:proofErr w:type="spellEnd"/>
           </w:p>
         </w:tc>
         <w:tc>
@@ -9190,6 +9463,7 @@
                 <w:szCs w:val="18"/>
               </w:rPr>
             </w:pPr>
+            <w:proofErr w:type="spellStart"/>
             <w:r>
               <w:rPr>
                 <w:rFonts w:asciiTheme="minorEastAsia" w:eastAsiaTheme="minorEastAsia" w:hAnsiTheme="minorEastAsia" w:cs="Tahoma"/>
@@ -9200,6 +9474,7 @@
               </w:rPr>
               <w:t>taobao.items.get</w:t>
             </w:r>
+            <w:proofErr w:type="spellEnd"/>
           </w:p>
         </w:tc>
         <w:tc>
@@ -9358,6 +9633,7 @@
                 <w:szCs w:val="18"/>
               </w:rPr>
             </w:pPr>
+            <w:proofErr w:type="spellStart"/>
             <w:r>
               <w:rPr>
                 <w:rFonts w:asciiTheme="minorEastAsia" w:eastAsiaTheme="minorEastAsia" w:hAnsiTheme="minorEastAsia" w:cs="Tahoma"/>
@@ -9368,6 +9644,7 @@
               </w:rPr>
               <w:t>taobao.items.inventory.get</w:t>
             </w:r>
+            <w:proofErr w:type="spellEnd"/>
           </w:p>
         </w:tc>
         <w:tc>
@@ -9567,6 +9844,7 @@
                 <w:szCs w:val="18"/>
               </w:rPr>
             </w:pPr>
+            <w:proofErr w:type="spellStart"/>
             <w:r>
               <w:rPr>
                 <w:rFonts w:asciiTheme="minorEastAsia" w:eastAsiaTheme="minorEastAsia" w:hAnsiTheme="minorEastAsia" w:cs="Tahoma"/>
@@ -9577,6 +9855,7 @@
               </w:rPr>
               <w:t>taobao.topats.history.trades.get</w:t>
             </w:r>
+            <w:proofErr w:type="spellEnd"/>
           </w:p>
         </w:tc>
         <w:tc>
@@ -9754,16 +10033,19 @@
                 <w:szCs w:val="18"/>
               </w:rPr>
             </w:pPr>
-            <w:r>
-              <w:rPr>
-                <w:rFonts w:asciiTheme="minorEastAsia" w:eastAsiaTheme="minorEastAsia" w:hAnsiTheme="minorEastAsia" w:cs="Tahoma"/>
-                <w:color w:val="404040"/>
-                <w:kern w:val="0"/>
-                <w:sz w:val="18"/>
-                <w:szCs w:val="18"/>
-              </w:rPr>
+            <w:proofErr w:type="spellStart"/>
+            <w:r>
+              <w:rPr>
+                <w:rFonts w:asciiTheme="minorEastAsia" w:eastAsiaTheme="minorEastAsia" w:hAnsiTheme="minorEastAsia" w:cs="Tahoma"/>
+                <w:color w:val="404040"/>
+                <w:kern w:val="0"/>
+                <w:sz w:val="18"/>
+                <w:szCs w:val="18"/>
+              </w:rPr>
+              <w:lastRenderedPageBreak/>
               <w:t>taobao.trades.sold.get</w:t>
             </w:r>
+            <w:proofErr w:type="spellEnd"/>
           </w:p>
         </w:tc>
         <w:tc>
@@ -9922,6 +10204,7 @@
                 <w:szCs w:val="18"/>
               </w:rPr>
             </w:pPr>
+            <w:proofErr w:type="spellStart"/>
             <w:r>
               <w:rPr>
                 <w:rFonts w:asciiTheme="minorEastAsia" w:eastAsiaTheme="minorEastAsia" w:hAnsiTheme="minorEastAsia" w:cs="Tahoma"/>
@@ -9932,6 +10215,7 @@
               </w:rPr>
               <w:t>taobao.trade.fullinfo.get</w:t>
             </w:r>
+            <w:proofErr w:type="spellEnd"/>
           </w:p>
         </w:tc>
         <w:tc>
@@ -10089,6 +10373,7 @@
                 <w:szCs w:val="18"/>
               </w:rPr>
             </w:pPr>
+            <w:proofErr w:type="spellStart"/>
             <w:r>
               <w:rPr>
                 <w:rFonts w:asciiTheme="minorEastAsia" w:eastAsiaTheme="minorEastAsia" w:hAnsiTheme="minorEastAsia" w:cs="Tahoma"/>
@@ -10099,6 +10384,7 @@
               </w:rPr>
               <w:t>taobao.topats.result.get</w:t>
             </w:r>
+            <w:proofErr w:type="spellEnd"/>
           </w:p>
         </w:tc>
         <w:tc>
@@ -10257,6 +10543,7 @@
                 <w:szCs w:val="18"/>
               </w:rPr>
             </w:pPr>
+            <w:proofErr w:type="spellStart"/>
             <w:r>
               <w:rPr>
                 <w:rFonts w:asciiTheme="minorEastAsia" w:eastAsiaTheme="minorEastAsia" w:hAnsiTheme="minorEastAsia" w:cs="Tahoma"/>
@@ -10267,6 +10554,7 @@
               </w:rPr>
               <w:t>taobao.trades.sold.increment.get</w:t>
             </w:r>
+            <w:proofErr w:type="spellEnd"/>
           </w:p>
         </w:tc>
         <w:tc>
@@ -10349,7 +10637,6 @@
                 <w:sz w:val="18"/>
                 <w:szCs w:val="18"/>
               </w:rPr>
-              <w:lastRenderedPageBreak/>
               <w:t>增量交易数据</w:t>
             </w:r>
           </w:p>
@@ -10383,7 +10670,6 @@
                 <w:sz w:val="18"/>
                 <w:szCs w:val="18"/>
               </w:rPr>
-              <w:lastRenderedPageBreak/>
               <w:t>292468840</w:t>
             </w:r>
           </w:p>
@@ -10457,7 +10743,6 @@
                 <w:sz w:val="18"/>
                 <w:szCs w:val="18"/>
               </w:rPr>
-              <w:lastRenderedPageBreak/>
               <w:t>评价API</w:t>
             </w:r>
           </w:p>
@@ -10489,6 +10774,7 @@
                 <w:szCs w:val="18"/>
               </w:rPr>
             </w:pPr>
+            <w:proofErr w:type="spellStart"/>
             <w:r>
               <w:rPr>
                 <w:rFonts w:asciiTheme="minorEastAsia" w:eastAsiaTheme="minorEastAsia" w:hAnsiTheme="minorEastAsia" w:cs="Tahoma"/>
@@ -10499,6 +10785,7 @@
               </w:rPr>
               <w:t>taobao.traderate.list.add</w:t>
             </w:r>
+            <w:proofErr w:type="spellEnd"/>
           </w:p>
         </w:tc>
         <w:tc>
@@ -10676,6 +10963,7 @@
                 <w:szCs w:val="18"/>
               </w:rPr>
             </w:pPr>
+            <w:proofErr w:type="spellStart"/>
             <w:r>
               <w:rPr>
                 <w:rFonts w:asciiTheme="minorEastAsia" w:eastAsiaTheme="minorEastAsia" w:hAnsiTheme="minorEastAsia" w:cs="Tahoma"/>
@@ -10686,6 +10974,7 @@
               </w:rPr>
               <w:t>taobao.traderates.get</w:t>
             </w:r>
+            <w:proofErr w:type="spellEnd"/>
           </w:p>
         </w:tc>
         <w:tc>
@@ -10854,6 +11143,7 @@
                 <w:szCs w:val="18"/>
               </w:rPr>
             </w:pPr>
+            <w:proofErr w:type="spellStart"/>
             <w:r>
               <w:rPr>
                 <w:rFonts w:asciiTheme="minorEastAsia" w:eastAsiaTheme="minorEastAsia" w:hAnsiTheme="minorEastAsia" w:cs="Tahoma"/>
@@ -10864,6 +11154,7 @@
               </w:rPr>
               <w:t>taobao.traderates.search</w:t>
             </w:r>
+            <w:proofErr w:type="spellEnd"/>
           </w:p>
         </w:tc>
         <w:tc>
@@ -11063,6 +11354,7 @@
                 <w:szCs w:val="18"/>
               </w:rPr>
             </w:pPr>
+            <w:proofErr w:type="spellStart"/>
             <w:r>
               <w:rPr>
                 <w:rFonts w:asciiTheme="minorEastAsia" w:eastAsiaTheme="minorEastAsia" w:hAnsiTheme="minorEastAsia" w:cs="Tahoma"/>
@@ -11073,6 +11365,7 @@
               </w:rPr>
               <w:t>taobao.logistics.orders.detail.get</w:t>
             </w:r>
+            <w:proofErr w:type="spellEnd"/>
           </w:p>
         </w:tc>
         <w:tc>
@@ -11230,6 +11523,7 @@
                 <w:szCs w:val="18"/>
               </w:rPr>
             </w:pPr>
+            <w:proofErr w:type="spellStart"/>
             <w:r>
               <w:rPr>
                 <w:rFonts w:asciiTheme="minorEastAsia" w:eastAsiaTheme="minorEastAsia" w:hAnsiTheme="minorEastAsia" w:cs="Tahoma"/>
@@ -11240,6 +11534,7 @@
               </w:rPr>
               <w:t>taobao.delivery.send</w:t>
             </w:r>
+            <w:proofErr w:type="spellEnd"/>
           </w:p>
         </w:tc>
         <w:tc>
@@ -11418,6 +11713,7 @@
                 <w:szCs w:val="18"/>
               </w:rPr>
             </w:pPr>
+            <w:proofErr w:type="spellStart"/>
             <w:r>
               <w:rPr>
                 <w:rFonts w:asciiTheme="minorEastAsia" w:eastAsiaTheme="minorEastAsia" w:hAnsiTheme="minorEastAsia" w:cs="Tahoma"/>
@@ -11428,6 +11724,7 @@
               </w:rPr>
               <w:t>taobao.logistics.trace.search</w:t>
             </w:r>
+            <w:proofErr w:type="spellEnd"/>
           </w:p>
         </w:tc>
         <w:tc>
@@ -11585,6 +11882,7 @@
                 <w:szCs w:val="18"/>
               </w:rPr>
             </w:pPr>
+            <w:proofErr w:type="spellStart"/>
             <w:r>
               <w:rPr>
                 <w:rFonts w:asciiTheme="minorEastAsia" w:eastAsiaTheme="minorEastAsia" w:hAnsiTheme="minorEastAsia" w:cs="Tahoma"/>
@@ -11595,6 +11893,7 @@
               </w:rPr>
               <w:t>taobao.logistics.orders.get</w:t>
             </w:r>
+            <w:proofErr w:type="spellEnd"/>
           </w:p>
         </w:tc>
         <w:tc>
@@ -11753,6 +12052,7 @@
                 <w:szCs w:val="18"/>
               </w:rPr>
             </w:pPr>
+            <w:proofErr w:type="spellStart"/>
             <w:r>
               <w:rPr>
                 <w:rFonts w:asciiTheme="minorEastAsia" w:eastAsiaTheme="minorEastAsia" w:hAnsiTheme="minorEastAsia" w:cs="Tahoma"/>
@@ -11763,6 +12063,7 @@
               </w:rPr>
               <w:t>taobao.logistics.companies.get</w:t>
             </w:r>
+            <w:proofErr w:type="spellEnd"/>
           </w:p>
         </w:tc>
         <w:tc>
@@ -12000,8 +12301,8 @@
       </w:tblPr>
       <w:tblGrid>
         <w:gridCol w:w="3652"/>
-        <w:gridCol w:w="5395"/>
-        <w:gridCol w:w="810"/>
+        <w:gridCol w:w="4961"/>
+        <w:gridCol w:w="1244"/>
         <w:gridCol w:w="825"/>
       </w:tblGrid>
       <w:tr>
@@ -12027,17 +12328,17 @@
                 <w:rFonts w:asciiTheme="minorEastAsia" w:eastAsiaTheme="minorEastAsia" w:hAnsiTheme="minorEastAsia" w:cs="Tahoma"/>
                 <w:color w:val="404040"/>
                 <w:kern w:val="0"/>
-                <w:sz w:val="15"/>
-                <w:szCs w:val="15"/>
-              </w:rPr>
-            </w:pPr>
-            <w:r>
-              <w:rPr>
-                <w:rFonts w:asciiTheme="minorEastAsia" w:eastAsiaTheme="minorEastAsia" w:hAnsiTheme="minorEastAsia" w:cs="Tahoma"/>
-                <w:color w:val="404040"/>
-                <w:kern w:val="0"/>
-                <w:sz w:val="15"/>
-                <w:szCs w:val="15"/>
+                <w:sz w:val="18"/>
+                <w:szCs w:val="18"/>
+              </w:rPr>
+            </w:pPr>
+            <w:r>
+              <w:rPr>
+                <w:rFonts w:asciiTheme="minorEastAsia" w:eastAsiaTheme="minorEastAsia" w:hAnsiTheme="minorEastAsia" w:cs="Tahoma"/>
+                <w:color w:val="404040"/>
+                <w:kern w:val="0"/>
+                <w:sz w:val="18"/>
+                <w:szCs w:val="18"/>
               </w:rPr>
               <w:t>T</w:t>
             </w:r>
@@ -12046,8 +12347,8 @@
                 <w:rFonts w:asciiTheme="minorEastAsia" w:eastAsiaTheme="minorEastAsia" w:hAnsiTheme="minorEastAsia" w:cs="Tahoma" w:hint="eastAsia"/>
                 <w:color w:val="404040"/>
                 <w:kern w:val="0"/>
-                <w:sz w:val="15"/>
-                <w:szCs w:val="15"/>
+                <w:sz w:val="18"/>
+                <w:szCs w:val="18"/>
               </w:rPr>
               <w:t>rigger名称</w:t>
             </w:r>
@@ -12055,7 +12356,7 @@
         </w:tc>
         <w:tc>
           <w:tcPr>
-            <w:tcW w:w="5395" w:type="dxa"/>
+            <w:tcW w:w="4961" w:type="dxa"/>
             <w:tcBorders>
               <w:bottom w:val="single" w:sz="8" w:space="0" w:color="9BBB59" w:themeColor="accent3"/>
             </w:tcBorders>
@@ -12072,8 +12373,8 @@
                 <w:rFonts w:asciiTheme="minorEastAsia" w:eastAsiaTheme="minorEastAsia" w:hAnsiTheme="minorEastAsia" w:cs="Tahoma"/>
                 <w:color w:val="404040"/>
                 <w:kern w:val="0"/>
-                <w:sz w:val="15"/>
-                <w:szCs w:val="15"/>
+                <w:sz w:val="18"/>
+                <w:szCs w:val="18"/>
               </w:rPr>
             </w:pPr>
             <w:r>
@@ -12081,8 +12382,8 @@
                 <w:rFonts w:asciiTheme="minorEastAsia" w:eastAsiaTheme="minorEastAsia" w:hAnsiTheme="minorEastAsia" w:cs="Tahoma" w:hint="eastAsia"/>
                 <w:color w:val="404040"/>
                 <w:kern w:val="0"/>
-                <w:sz w:val="15"/>
-                <w:szCs w:val="15"/>
+                <w:sz w:val="18"/>
+                <w:szCs w:val="18"/>
               </w:rPr>
               <w:t>类名</w:t>
             </w:r>
@@ -12090,7 +12391,7 @@
         </w:tc>
         <w:tc>
           <w:tcPr>
-            <w:tcW w:w="810" w:type="dxa"/>
+            <w:tcW w:w="1244" w:type="dxa"/>
             <w:tcBorders>
               <w:bottom w:val="single" w:sz="8" w:space="0" w:color="9BBB59" w:themeColor="accent3"/>
             </w:tcBorders>
@@ -12107,8 +12408,8 @@
                 <w:rFonts w:asciiTheme="minorEastAsia" w:eastAsiaTheme="minorEastAsia" w:hAnsiTheme="minorEastAsia" w:cs="Tahoma"/>
                 <w:color w:val="404040"/>
                 <w:kern w:val="0"/>
-                <w:sz w:val="15"/>
-                <w:szCs w:val="15"/>
+                <w:sz w:val="18"/>
+                <w:szCs w:val="18"/>
               </w:rPr>
             </w:pPr>
             <w:r>
@@ -12116,8 +12417,8 @@
                 <w:rFonts w:asciiTheme="minorEastAsia" w:eastAsiaTheme="minorEastAsia" w:hAnsiTheme="minorEastAsia" w:cs="Tahoma" w:hint="eastAsia"/>
                 <w:color w:val="404040"/>
                 <w:kern w:val="0"/>
-                <w:sz w:val="15"/>
-                <w:szCs w:val="15"/>
+                <w:sz w:val="18"/>
+                <w:szCs w:val="18"/>
               </w:rPr>
               <w:t>备注</w:t>
             </w:r>
@@ -12142,8 +12443,8 @@
                 <w:rFonts w:asciiTheme="minorEastAsia" w:eastAsiaTheme="minorEastAsia" w:hAnsiTheme="minorEastAsia" w:cs="Tahoma"/>
                 <w:color w:val="404040"/>
                 <w:kern w:val="0"/>
-                <w:sz w:val="15"/>
-                <w:szCs w:val="15"/>
+                <w:sz w:val="18"/>
+                <w:szCs w:val="18"/>
               </w:rPr>
             </w:pPr>
             <w:r>
@@ -12151,8 +12452,8 @@
                 <w:rFonts w:asciiTheme="minorEastAsia" w:eastAsiaTheme="minorEastAsia" w:hAnsiTheme="minorEastAsia" w:cs="Tahoma" w:hint="eastAsia"/>
                 <w:color w:val="404040"/>
                 <w:kern w:val="0"/>
-                <w:sz w:val="15"/>
-                <w:szCs w:val="15"/>
+                <w:sz w:val="18"/>
+                <w:szCs w:val="18"/>
               </w:rPr>
               <w:t>是否TOP</w:t>
             </w:r>
@@ -12179,25 +12480,27 @@
                 <w:rFonts w:asciiTheme="minorEastAsia" w:eastAsiaTheme="minorEastAsia" w:hAnsiTheme="minorEastAsia" w:cs="Tahoma"/>
                 <w:color w:val="404040"/>
                 <w:kern w:val="0"/>
-                <w:sz w:val="15"/>
-                <w:szCs w:val="15"/>
-              </w:rPr>
-            </w:pPr>
-            <w:r>
-              <w:rPr>
-                <w:rFonts w:asciiTheme="minorEastAsia" w:eastAsiaTheme="minorEastAsia" w:hAnsiTheme="minorEastAsia" w:cs="Tahoma"/>
-                <w:color w:val="404040"/>
-                <w:kern w:val="0"/>
-                <w:sz w:val="15"/>
-                <w:szCs w:val="15"/>
+                <w:sz w:val="18"/>
+                <w:szCs w:val="18"/>
+              </w:rPr>
+            </w:pPr>
+            <w:proofErr w:type="spellStart"/>
+            <w:r>
+              <w:rPr>
+                <w:rFonts w:asciiTheme="minorEastAsia" w:eastAsiaTheme="minorEastAsia" w:hAnsiTheme="minorEastAsia" w:cs="Tahoma"/>
+                <w:color w:val="404040"/>
+                <w:kern w:val="0"/>
+                <w:sz w:val="18"/>
+                <w:szCs w:val="18"/>
               </w:rPr>
               <w:t>smsStatTask</w:t>
             </w:r>
-          </w:p>
-        </w:tc>
-        <w:tc>
-          <w:tcPr>
-            <w:tcW w:w="5395" w:type="dxa"/>
+            <w:proofErr w:type="spellEnd"/>
+          </w:p>
+        </w:tc>
+        <w:tc>
+          <w:tcPr>
+            <w:tcW w:w="4961" w:type="dxa"/>
             <w:vAlign w:val="center"/>
           </w:tcPr>
           <w:p>
@@ -12211,25 +12514,27 @@
                 <w:rFonts w:asciiTheme="minorEastAsia" w:eastAsiaTheme="minorEastAsia" w:hAnsiTheme="minorEastAsia" w:cs="Tahoma"/>
                 <w:color w:val="404040"/>
                 <w:kern w:val="0"/>
-                <w:sz w:val="15"/>
-                <w:szCs w:val="15"/>
-              </w:rPr>
-            </w:pPr>
-            <w:r>
-              <w:rPr>
-                <w:rFonts w:asciiTheme="minorEastAsia" w:eastAsiaTheme="minorEastAsia" w:hAnsiTheme="minorEastAsia" w:cs="Tahoma"/>
-                <w:color w:val="404040"/>
-                <w:kern w:val="0"/>
-                <w:sz w:val="15"/>
-                <w:szCs w:val="15"/>
+                <w:sz w:val="18"/>
+                <w:szCs w:val="18"/>
+              </w:rPr>
+            </w:pPr>
+            <w:proofErr w:type="spellStart"/>
+            <w:r>
+              <w:rPr>
+                <w:rFonts w:asciiTheme="minorEastAsia" w:eastAsiaTheme="minorEastAsia" w:hAnsiTheme="minorEastAsia" w:cs="Tahoma"/>
+                <w:color w:val="404040"/>
+                <w:kern w:val="0"/>
+                <w:sz w:val="18"/>
+                <w:szCs w:val="18"/>
               </w:rPr>
               <w:t>com.alibaba.eshop.task.SmsStatTask</w:t>
             </w:r>
-          </w:p>
-        </w:tc>
-        <w:tc>
-          <w:tcPr>
-            <w:tcW w:w="810" w:type="dxa"/>
+            <w:proofErr w:type="spellEnd"/>
+          </w:p>
+        </w:tc>
+        <w:tc>
+          <w:tcPr>
+            <w:tcW w:w="1244" w:type="dxa"/>
             <w:vAlign w:val="center"/>
           </w:tcPr>
           <w:p>
@@ -12243,8 +12548,8 @@
                 <w:rFonts w:asciiTheme="minorEastAsia" w:eastAsiaTheme="minorEastAsia" w:hAnsiTheme="minorEastAsia" w:cs="Tahoma"/>
                 <w:color w:val="404040"/>
                 <w:kern w:val="0"/>
-                <w:sz w:val="15"/>
-                <w:szCs w:val="15"/>
+                <w:sz w:val="18"/>
+                <w:szCs w:val="18"/>
               </w:rPr>
             </w:pPr>
           </w:p>
@@ -12265,7 +12570,8 @@
                 <w:rFonts w:ascii="Axure Handwriting" w:eastAsiaTheme="minorEastAsia" w:hAnsi="Axure Handwriting" w:cs="Tahoma"/>
                 <w:color w:val="FF0000"/>
                 <w:kern w:val="0"/>
-                <w:szCs w:val="21"/>
+                <w:sz w:val="18"/>
+                <w:szCs w:val="18"/>
               </w:rPr>
             </w:pPr>
             <w:r>
@@ -12273,7 +12579,8 @@
                 <w:rFonts w:ascii="Axure Handwriting" w:eastAsiaTheme="minorEastAsia" w:hAnsi="Axure Handwriting" w:cs="Tahoma"/>
                 <w:color w:val="FF0000"/>
                 <w:kern w:val="0"/>
-                <w:szCs w:val="21"/>
+                <w:sz w:val="18"/>
+                <w:szCs w:val="18"/>
               </w:rPr>
               <w:t>?</w:t>
             </w:r>
@@ -12297,25 +12604,27 @@
                 <w:rFonts w:asciiTheme="minorEastAsia" w:eastAsiaTheme="minorEastAsia" w:hAnsiTheme="minorEastAsia" w:cs="Tahoma"/>
                 <w:color w:val="404040"/>
                 <w:kern w:val="0"/>
-                <w:sz w:val="15"/>
-                <w:szCs w:val="15"/>
-              </w:rPr>
-            </w:pPr>
-            <w:r>
-              <w:rPr>
-                <w:rFonts w:asciiTheme="minorEastAsia" w:eastAsiaTheme="minorEastAsia" w:hAnsiTheme="minorEastAsia" w:cs="Tahoma"/>
-                <w:color w:val="404040"/>
-                <w:kern w:val="0"/>
-                <w:sz w:val="15"/>
-                <w:szCs w:val="15"/>
+                <w:sz w:val="18"/>
+                <w:szCs w:val="18"/>
+              </w:rPr>
+            </w:pPr>
+            <w:proofErr w:type="spellStart"/>
+            <w:r>
+              <w:rPr>
+                <w:rFonts w:asciiTheme="minorEastAsia" w:eastAsiaTheme="minorEastAsia" w:hAnsiTheme="minorEastAsia" w:cs="Tahoma"/>
+                <w:color w:val="404040"/>
+                <w:kern w:val="0"/>
+                <w:sz w:val="18"/>
+                <w:szCs w:val="18"/>
               </w:rPr>
               <w:t>smsAlarmTaskTrigger</w:t>
             </w:r>
-          </w:p>
-        </w:tc>
-        <w:tc>
-          <w:tcPr>
-            <w:tcW w:w="5395" w:type="dxa"/>
+            <w:proofErr w:type="spellEnd"/>
+          </w:p>
+        </w:tc>
+        <w:tc>
+          <w:tcPr>
+            <w:tcW w:w="4961" w:type="dxa"/>
             <w:vAlign w:val="center"/>
           </w:tcPr>
           <w:p>
@@ -12329,25 +12638,27 @@
                 <w:rFonts w:asciiTheme="minorEastAsia" w:eastAsiaTheme="minorEastAsia" w:hAnsiTheme="minorEastAsia" w:cs="Tahoma"/>
                 <w:color w:val="404040"/>
                 <w:kern w:val="0"/>
-                <w:sz w:val="15"/>
-                <w:szCs w:val="15"/>
-              </w:rPr>
-            </w:pPr>
-            <w:r>
-              <w:rPr>
-                <w:rFonts w:asciiTheme="minorEastAsia" w:eastAsiaTheme="minorEastAsia" w:hAnsiTheme="minorEastAsia" w:cs="Tahoma"/>
-                <w:color w:val="404040"/>
-                <w:kern w:val="0"/>
-                <w:sz w:val="15"/>
-                <w:szCs w:val="15"/>
+                <w:sz w:val="18"/>
+                <w:szCs w:val="18"/>
+              </w:rPr>
+            </w:pPr>
+            <w:proofErr w:type="spellStart"/>
+            <w:r>
+              <w:rPr>
+                <w:rFonts w:asciiTheme="minorEastAsia" w:eastAsiaTheme="minorEastAsia" w:hAnsiTheme="minorEastAsia" w:cs="Tahoma"/>
+                <w:color w:val="404040"/>
+                <w:kern w:val="0"/>
+                <w:sz w:val="18"/>
+                <w:szCs w:val="18"/>
               </w:rPr>
               <w:t>com.alibaba.eshop.task.SmsAlarmTask</w:t>
             </w:r>
-          </w:p>
-        </w:tc>
-        <w:tc>
-          <w:tcPr>
-            <w:tcW w:w="810" w:type="dxa"/>
+            <w:proofErr w:type="spellEnd"/>
+          </w:p>
+        </w:tc>
+        <w:tc>
+          <w:tcPr>
+            <w:tcW w:w="1244" w:type="dxa"/>
             <w:vAlign w:val="center"/>
           </w:tcPr>
           <w:p>
@@ -12361,8 +12672,8 @@
                 <w:rFonts w:asciiTheme="minorEastAsia" w:eastAsiaTheme="minorEastAsia" w:hAnsiTheme="minorEastAsia" w:cs="Tahoma"/>
                 <w:color w:val="404040"/>
                 <w:kern w:val="0"/>
-                <w:sz w:val="15"/>
-                <w:szCs w:val="15"/>
+                <w:sz w:val="18"/>
+                <w:szCs w:val="18"/>
               </w:rPr>
             </w:pPr>
           </w:p>
@@ -12383,18 +12694,20 @@
                 <w:rFonts w:asciiTheme="minorEastAsia" w:eastAsiaTheme="minorEastAsia" w:hAnsiTheme="minorEastAsia" w:cs="Tahoma"/>
                 <w:color w:val="404040"/>
                 <w:kern w:val="0"/>
-                <w:sz w:val="15"/>
-                <w:szCs w:val="15"/>
-              </w:rPr>
-            </w:pPr>
-            <w:r>
-              <w:rPr>
-                <w:rFonts w:ascii="Axure Handwriting" w:eastAsiaTheme="minorEastAsia" w:hAnsi="Axure Handwriting" w:cs="Tahoma"/>
+                <w:sz w:val="18"/>
+                <w:szCs w:val="18"/>
+              </w:rPr>
+            </w:pPr>
+            <w:r>
+              <w:rPr>
+                <w:rFonts w:asciiTheme="minorEastAsia" w:eastAsiaTheme="minorEastAsia" w:hAnsiTheme="minorEastAsia" w:cs="Arial Unicode MS" w:hint="eastAsia"/>
+                <w:b/>
                 <w:color w:val="FF0000"/>
                 <w:kern w:val="0"/>
-                <w:szCs w:val="21"/>
-              </w:rPr>
-              <w:t>?</w:t>
+                <w:sz w:val="18"/>
+                <w:szCs w:val="18"/>
+              </w:rPr>
+              <w:t>√</w:t>
             </w:r>
           </w:p>
         </w:tc>
@@ -12419,25 +12732,27 @@
                 <w:rFonts w:asciiTheme="minorEastAsia" w:eastAsiaTheme="minorEastAsia" w:hAnsiTheme="minorEastAsia" w:cs="Tahoma"/>
                 <w:color w:val="404040"/>
                 <w:kern w:val="0"/>
-                <w:sz w:val="15"/>
-                <w:szCs w:val="15"/>
-              </w:rPr>
-            </w:pPr>
-            <w:r>
-              <w:rPr>
-                <w:rFonts w:asciiTheme="minorEastAsia" w:eastAsiaTheme="minorEastAsia" w:hAnsiTheme="minorEastAsia" w:cs="Tahoma"/>
-                <w:color w:val="404040"/>
-                <w:kern w:val="0"/>
-                <w:sz w:val="15"/>
-                <w:szCs w:val="15"/>
+                <w:sz w:val="18"/>
+                <w:szCs w:val="18"/>
+              </w:rPr>
+            </w:pPr>
+            <w:proofErr w:type="spellStart"/>
+            <w:r>
+              <w:rPr>
+                <w:rFonts w:asciiTheme="minorEastAsia" w:eastAsiaTheme="minorEastAsia" w:hAnsiTheme="minorEastAsia" w:cs="Tahoma"/>
+                <w:color w:val="404040"/>
+                <w:kern w:val="0"/>
+                <w:sz w:val="18"/>
+                <w:szCs w:val="18"/>
               </w:rPr>
               <w:t>studyUserInfoToNoifyTask</w:t>
             </w:r>
-          </w:p>
-        </w:tc>
-        <w:tc>
-          <w:tcPr>
-            <w:tcW w:w="5395" w:type="dxa"/>
+            <w:proofErr w:type="spellEnd"/>
+          </w:p>
+        </w:tc>
+        <w:tc>
+          <w:tcPr>
+            <w:tcW w:w="4961" w:type="dxa"/>
             <w:vAlign w:val="center"/>
           </w:tcPr>
           <w:p>
@@ -12451,25 +12766,27 @@
                 <w:rFonts w:asciiTheme="minorEastAsia" w:eastAsiaTheme="minorEastAsia" w:hAnsiTheme="minorEastAsia" w:cs="Tahoma"/>
                 <w:color w:val="404040"/>
                 <w:kern w:val="0"/>
-                <w:sz w:val="15"/>
-                <w:szCs w:val="15"/>
-              </w:rPr>
-            </w:pPr>
-            <w:r>
-              <w:rPr>
-                <w:rFonts w:asciiTheme="minorEastAsia" w:eastAsiaTheme="minorEastAsia" w:hAnsiTheme="minorEastAsia" w:cs="Tahoma"/>
-                <w:color w:val="404040"/>
-                <w:kern w:val="0"/>
-                <w:sz w:val="15"/>
-                <w:szCs w:val="15"/>
+                <w:sz w:val="18"/>
+                <w:szCs w:val="18"/>
+              </w:rPr>
+            </w:pPr>
+            <w:proofErr w:type="spellStart"/>
+            <w:r>
+              <w:rPr>
+                <w:rFonts w:asciiTheme="minorEastAsia" w:eastAsiaTheme="minorEastAsia" w:hAnsiTheme="minorEastAsia" w:cs="Tahoma"/>
+                <w:color w:val="404040"/>
+                <w:kern w:val="0"/>
+                <w:sz w:val="18"/>
+                <w:szCs w:val="18"/>
               </w:rPr>
               <w:t>com.alibaba.eshop.task.StudyUserInfoToNoifyTask</w:t>
             </w:r>
-          </w:p>
-        </w:tc>
-        <w:tc>
-          <w:tcPr>
-            <w:tcW w:w="810" w:type="dxa"/>
+            <w:proofErr w:type="spellEnd"/>
+          </w:p>
+        </w:tc>
+        <w:tc>
+          <w:tcPr>
+            <w:tcW w:w="1244" w:type="dxa"/>
             <w:vAlign w:val="center"/>
           </w:tcPr>
           <w:p>
@@ -12484,7 +12801,8 @@
                 <w:b/>
                 <w:color w:val="FF0000"/>
                 <w:kern w:val="0"/>
-                <w:sz w:val="24"/>
+                <w:sz w:val="18"/>
+                <w:szCs w:val="18"/>
               </w:rPr>
             </w:pPr>
           </w:p>
@@ -12505,8 +12823,8 @@
                 <w:rFonts w:asciiTheme="minorEastAsia" w:eastAsiaTheme="minorEastAsia" w:hAnsiTheme="minorEastAsia" w:cs="Tahoma"/>
                 <w:color w:val="404040"/>
                 <w:kern w:val="0"/>
-                <w:sz w:val="15"/>
-                <w:szCs w:val="15"/>
+                <w:sz w:val="18"/>
+                <w:szCs w:val="18"/>
               </w:rPr>
             </w:pPr>
             <w:r>
@@ -12515,7 +12833,8 @@
                 <w:b/>
                 <w:color w:val="FF0000"/>
                 <w:kern w:val="0"/>
-                <w:sz w:val="24"/>
+                <w:sz w:val="18"/>
+                <w:szCs w:val="18"/>
               </w:rPr>
               <w:t>√</w:t>
             </w:r>
@@ -12542,25 +12861,27 @@
                 <w:rFonts w:asciiTheme="minorEastAsia" w:eastAsiaTheme="minorEastAsia" w:hAnsiTheme="minorEastAsia" w:cs="Tahoma"/>
                 <w:color w:val="404040"/>
                 <w:kern w:val="0"/>
-                <w:sz w:val="15"/>
-                <w:szCs w:val="15"/>
-              </w:rPr>
-            </w:pPr>
-            <w:r>
-              <w:rPr>
-                <w:rFonts w:asciiTheme="minorEastAsia" w:eastAsiaTheme="minorEastAsia" w:hAnsiTheme="minorEastAsia" w:cs="Tahoma"/>
-                <w:color w:val="404040"/>
-                <w:kern w:val="0"/>
-                <w:sz w:val="15"/>
-                <w:szCs w:val="15"/>
+                <w:sz w:val="18"/>
+                <w:szCs w:val="18"/>
+              </w:rPr>
+            </w:pPr>
+            <w:proofErr w:type="spellStart"/>
+            <w:r>
+              <w:rPr>
+                <w:rFonts w:asciiTheme="minorEastAsia" w:eastAsiaTheme="minorEastAsia" w:hAnsiTheme="minorEastAsia" w:cs="Tahoma"/>
+                <w:color w:val="404040"/>
+                <w:kern w:val="0"/>
+                <w:sz w:val="18"/>
+                <w:szCs w:val="18"/>
               </w:rPr>
               <w:t>delHistoryTaskTrigger</w:t>
             </w:r>
-          </w:p>
-        </w:tc>
-        <w:tc>
-          <w:tcPr>
-            <w:tcW w:w="5395" w:type="dxa"/>
+            <w:proofErr w:type="spellEnd"/>
+          </w:p>
+        </w:tc>
+        <w:tc>
+          <w:tcPr>
+            <w:tcW w:w="4961" w:type="dxa"/>
             <w:tcBorders>
               <w:bottom w:val="single" w:sz="8" w:space="0" w:color="9BBB59" w:themeColor="accent3"/>
             </w:tcBorders>
@@ -12577,17 +12898,17 @@
                 <w:rFonts w:asciiTheme="minorEastAsia" w:eastAsiaTheme="minorEastAsia" w:hAnsiTheme="minorEastAsia" w:cs="Tahoma"/>
                 <w:color w:val="404040"/>
                 <w:kern w:val="0"/>
-                <w:sz w:val="15"/>
-                <w:szCs w:val="15"/>
-              </w:rPr>
-            </w:pPr>
-            <w:r>
-              <w:rPr>
-                <w:rFonts w:asciiTheme="minorEastAsia" w:eastAsiaTheme="minorEastAsia" w:hAnsiTheme="minorEastAsia" w:cs="Tahoma"/>
-                <w:color w:val="404040"/>
-                <w:kern w:val="0"/>
-                <w:sz w:val="15"/>
-                <w:szCs w:val="15"/>
+                <w:sz w:val="18"/>
+                <w:szCs w:val="18"/>
+              </w:rPr>
+            </w:pPr>
+            <w:r>
+              <w:rPr>
+                <w:rFonts w:asciiTheme="minorEastAsia" w:eastAsiaTheme="minorEastAsia" w:hAnsiTheme="minorEastAsia" w:cs="Tahoma"/>
+                <w:color w:val="404040"/>
+                <w:kern w:val="0"/>
+                <w:sz w:val="18"/>
+                <w:szCs w:val="18"/>
               </w:rPr>
               <w:t>com.alisoft.c2c.delHistoryData.manager.DelHistoryData</w:t>
             </w:r>
@@ -12595,7 +12916,7 @@
         </w:tc>
         <w:tc>
           <w:tcPr>
-            <w:tcW w:w="810" w:type="dxa"/>
+            <w:tcW w:w="1244" w:type="dxa"/>
             <w:tcBorders>
               <w:bottom w:val="single" w:sz="8" w:space="0" w:color="9BBB59" w:themeColor="accent3"/>
             </w:tcBorders>
@@ -12612,8 +12933,8 @@
                 <w:rFonts w:asciiTheme="minorEastAsia" w:eastAsiaTheme="minorEastAsia" w:hAnsiTheme="minorEastAsia" w:cs="Tahoma"/>
                 <w:color w:val="404040"/>
                 <w:kern w:val="0"/>
-                <w:sz w:val="15"/>
-                <w:szCs w:val="15"/>
+                <w:sz w:val="18"/>
+                <w:szCs w:val="18"/>
               </w:rPr>
             </w:pPr>
           </w:p>
@@ -12637,8 +12958,8 @@
                 <w:rFonts w:asciiTheme="minorEastAsia" w:eastAsiaTheme="minorEastAsia" w:hAnsiTheme="minorEastAsia" w:cs="Tahoma"/>
                 <w:color w:val="404040"/>
                 <w:kern w:val="0"/>
-                <w:sz w:val="15"/>
-                <w:szCs w:val="15"/>
+                <w:sz w:val="18"/>
+                <w:szCs w:val="18"/>
               </w:rPr>
             </w:pPr>
             <w:r>
@@ -12647,7 +12968,8 @@
                 <w:b/>
                 <w:color w:val="31849B" w:themeColor="accent5" w:themeShade="BF"/>
                 <w:kern w:val="0"/>
-                <w:sz w:val="24"/>
+                <w:sz w:val="18"/>
+                <w:szCs w:val="18"/>
               </w:rPr>
               <w:t>×</w:t>
             </w:r>
@@ -12675,25 +12997,27 @@
                 <w:rFonts w:asciiTheme="minorEastAsia" w:eastAsiaTheme="minorEastAsia" w:hAnsiTheme="minorEastAsia" w:cs="Tahoma"/>
                 <w:color w:val="404040"/>
                 <w:kern w:val="0"/>
-                <w:sz w:val="15"/>
-                <w:szCs w:val="15"/>
-              </w:rPr>
-            </w:pPr>
-            <w:r>
-              <w:rPr>
-                <w:rFonts w:asciiTheme="minorEastAsia" w:eastAsiaTheme="minorEastAsia" w:hAnsiTheme="minorEastAsia" w:cs="Tahoma"/>
-                <w:color w:val="404040"/>
-                <w:kern w:val="0"/>
-                <w:sz w:val="15"/>
-                <w:szCs w:val="15"/>
+                <w:sz w:val="18"/>
+                <w:szCs w:val="18"/>
+              </w:rPr>
+            </w:pPr>
+            <w:proofErr w:type="spellStart"/>
+            <w:r>
+              <w:rPr>
+                <w:rFonts w:asciiTheme="minorEastAsia" w:eastAsiaTheme="minorEastAsia" w:hAnsiTheme="minorEastAsia" w:cs="Tahoma"/>
+                <w:color w:val="404040"/>
+                <w:kern w:val="0"/>
+                <w:sz w:val="18"/>
+                <w:szCs w:val="18"/>
               </w:rPr>
               <w:t>autoSendAutoPostErrorWWMsgToUsersJobTrigger</w:t>
             </w:r>
-          </w:p>
-        </w:tc>
-        <w:tc>
-          <w:tcPr>
-            <w:tcW w:w="5395" w:type="dxa"/>
+            <w:proofErr w:type="spellEnd"/>
+          </w:p>
+        </w:tc>
+        <w:tc>
+          <w:tcPr>
+            <w:tcW w:w="4961" w:type="dxa"/>
             <w:shd w:val="clear" w:color="auto" w:fill="FBD4B4" w:themeFill="accent6" w:themeFillTint="66"/>
             <w:vAlign w:val="center"/>
           </w:tcPr>
@@ -12708,17 +13032,17 @@
                 <w:rFonts w:asciiTheme="minorEastAsia" w:eastAsiaTheme="minorEastAsia" w:hAnsiTheme="minorEastAsia" w:cs="Tahoma"/>
                 <w:color w:val="404040"/>
                 <w:kern w:val="0"/>
-                <w:sz w:val="15"/>
-                <w:szCs w:val="15"/>
-              </w:rPr>
-            </w:pPr>
-            <w:r>
-              <w:rPr>
-                <w:rFonts w:asciiTheme="minorEastAsia" w:eastAsiaTheme="minorEastAsia" w:hAnsiTheme="minorEastAsia" w:cs="Tahoma"/>
-                <w:color w:val="404040"/>
-                <w:kern w:val="0"/>
-                <w:sz w:val="15"/>
-                <w:szCs w:val="15"/>
+                <w:sz w:val="18"/>
+                <w:szCs w:val="18"/>
+              </w:rPr>
+            </w:pPr>
+            <w:r>
+              <w:rPr>
+                <w:rFonts w:asciiTheme="minorEastAsia" w:eastAsiaTheme="minorEastAsia" w:hAnsiTheme="minorEastAsia" w:cs="Tahoma"/>
+                <w:color w:val="404040"/>
+                <w:kern w:val="0"/>
+                <w:sz w:val="18"/>
+                <w:szCs w:val="18"/>
               </w:rPr>
               <w:t>com.alisoft.c2c.task.AutoContactTask</w:t>
             </w:r>
@@ -12726,7 +13050,7 @@
         </w:tc>
         <w:tc>
           <w:tcPr>
-            <w:tcW w:w="810" w:type="dxa"/>
+            <w:tcW w:w="1244" w:type="dxa"/>
             <w:shd w:val="clear" w:color="auto" w:fill="FBD4B4" w:themeFill="accent6" w:themeFillTint="66"/>
             <w:vAlign w:val="center"/>
           </w:tcPr>
@@ -12741,8 +13065,8 @@
                 <w:rFonts w:asciiTheme="minorEastAsia" w:eastAsiaTheme="minorEastAsia" w:hAnsiTheme="minorEastAsia" w:cs="Tahoma"/>
                 <w:color w:val="404040"/>
                 <w:kern w:val="0"/>
-                <w:sz w:val="15"/>
-                <w:szCs w:val="15"/>
+                <w:sz w:val="18"/>
+                <w:szCs w:val="18"/>
               </w:rPr>
             </w:pPr>
           </w:p>
@@ -12764,8 +13088,8 @@
                 <w:rFonts w:asciiTheme="minorEastAsia" w:eastAsiaTheme="minorEastAsia" w:hAnsiTheme="minorEastAsia" w:cs="Tahoma"/>
                 <w:color w:val="404040"/>
                 <w:kern w:val="0"/>
-                <w:sz w:val="15"/>
-                <w:szCs w:val="15"/>
+                <w:sz w:val="18"/>
+                <w:szCs w:val="18"/>
               </w:rPr>
             </w:pPr>
             <w:r>
@@ -12774,7 +13098,8 @@
                 <w:b/>
                 <w:color w:val="FF0000"/>
                 <w:kern w:val="0"/>
-                <w:sz w:val="24"/>
+                <w:sz w:val="18"/>
+                <w:szCs w:val="18"/>
               </w:rPr>
               <w:t>√</w:t>
             </w:r>
@@ -12799,25 +13124,27 @@
                 <w:rFonts w:asciiTheme="minorEastAsia" w:eastAsiaTheme="minorEastAsia" w:hAnsiTheme="minorEastAsia" w:cs="Tahoma"/>
                 <w:color w:val="404040"/>
                 <w:kern w:val="0"/>
-                <w:sz w:val="15"/>
-                <w:szCs w:val="15"/>
-              </w:rPr>
-            </w:pPr>
-            <w:r>
-              <w:rPr>
-                <w:rFonts w:asciiTheme="minorEastAsia" w:eastAsiaTheme="minorEastAsia" w:hAnsiTheme="minorEastAsia" w:cs="Tahoma"/>
-                <w:color w:val="404040"/>
-                <w:kern w:val="0"/>
-                <w:sz w:val="15"/>
-                <w:szCs w:val="15"/>
+                <w:sz w:val="18"/>
+                <w:szCs w:val="18"/>
+              </w:rPr>
+            </w:pPr>
+            <w:proofErr w:type="spellStart"/>
+            <w:r>
+              <w:rPr>
+                <w:rFonts w:asciiTheme="minorEastAsia" w:eastAsiaTheme="minorEastAsia" w:hAnsiTheme="minorEastAsia" w:cs="Tahoma"/>
+                <w:color w:val="404040"/>
+                <w:kern w:val="0"/>
+                <w:sz w:val="18"/>
+                <w:szCs w:val="18"/>
               </w:rPr>
               <w:t>autoUpdateSettingTaskJobTrigger</w:t>
             </w:r>
-          </w:p>
-        </w:tc>
-        <w:tc>
-          <w:tcPr>
-            <w:tcW w:w="5395" w:type="dxa"/>
+            <w:proofErr w:type="spellEnd"/>
+          </w:p>
+        </w:tc>
+        <w:tc>
+          <w:tcPr>
+            <w:tcW w:w="4961" w:type="dxa"/>
             <w:shd w:val="clear" w:color="auto" w:fill="FBD4B4" w:themeFill="accent6" w:themeFillTint="66"/>
             <w:vAlign w:val="center"/>
           </w:tcPr>
@@ -12832,17 +13159,17 @@
                 <w:rFonts w:asciiTheme="minorEastAsia" w:eastAsiaTheme="minorEastAsia" w:hAnsiTheme="minorEastAsia" w:cs="Tahoma"/>
                 <w:color w:val="404040"/>
                 <w:kern w:val="0"/>
-                <w:sz w:val="15"/>
-                <w:szCs w:val="15"/>
-              </w:rPr>
-            </w:pPr>
-            <w:r>
-              <w:rPr>
-                <w:rFonts w:asciiTheme="minorEastAsia" w:eastAsiaTheme="minorEastAsia" w:hAnsiTheme="minorEastAsia" w:cs="Tahoma"/>
-                <w:color w:val="404040"/>
-                <w:kern w:val="0"/>
-                <w:sz w:val="15"/>
-                <w:szCs w:val="15"/>
+                <w:sz w:val="18"/>
+                <w:szCs w:val="18"/>
+              </w:rPr>
+            </w:pPr>
+            <w:r>
+              <w:rPr>
+                <w:rFonts w:asciiTheme="minorEastAsia" w:eastAsiaTheme="minorEastAsia" w:hAnsiTheme="minorEastAsia" w:cs="Tahoma"/>
+                <w:color w:val="404040"/>
+                <w:kern w:val="0"/>
+                <w:sz w:val="18"/>
+                <w:szCs w:val="18"/>
               </w:rPr>
               <w:t>com.alisoft.c2c.task.AutoContactTask</w:t>
             </w:r>
@@ -12850,7 +13177,7 @@
         </w:tc>
         <w:tc>
           <w:tcPr>
-            <w:tcW w:w="810" w:type="dxa"/>
+            <w:tcW w:w="1244" w:type="dxa"/>
             <w:shd w:val="clear" w:color="auto" w:fill="FBD4B4" w:themeFill="accent6" w:themeFillTint="66"/>
             <w:vAlign w:val="center"/>
           </w:tcPr>
@@ -12865,8 +13192,8 @@
                 <w:rFonts w:asciiTheme="minorEastAsia" w:eastAsiaTheme="minorEastAsia" w:hAnsiTheme="minorEastAsia" w:cs="Tahoma"/>
                 <w:color w:val="404040"/>
                 <w:kern w:val="0"/>
-                <w:sz w:val="15"/>
-                <w:szCs w:val="15"/>
+                <w:sz w:val="18"/>
+                <w:szCs w:val="18"/>
               </w:rPr>
             </w:pPr>
           </w:p>
@@ -12888,8 +13215,8 @@
                 <w:rFonts w:asciiTheme="minorEastAsia" w:eastAsiaTheme="minorEastAsia" w:hAnsiTheme="minorEastAsia" w:cs="Tahoma"/>
                 <w:color w:val="404040"/>
                 <w:kern w:val="0"/>
-                <w:sz w:val="15"/>
-                <w:szCs w:val="15"/>
+                <w:sz w:val="18"/>
+                <w:szCs w:val="18"/>
               </w:rPr>
             </w:pPr>
             <w:r>
@@ -12898,7 +13225,8 @@
                 <w:b/>
                 <w:color w:val="FF0000"/>
                 <w:kern w:val="0"/>
-                <w:sz w:val="24"/>
+                <w:sz w:val="18"/>
+                <w:szCs w:val="18"/>
               </w:rPr>
               <w:t>√</w:t>
             </w:r>
@@ -12925,25 +13253,27 @@
                 <w:rFonts w:asciiTheme="minorEastAsia" w:eastAsiaTheme="minorEastAsia" w:hAnsiTheme="minorEastAsia" w:cs="Tahoma"/>
                 <w:color w:val="404040"/>
                 <w:kern w:val="0"/>
-                <w:sz w:val="15"/>
-                <w:szCs w:val="15"/>
-              </w:rPr>
-            </w:pPr>
-            <w:r>
-              <w:rPr>
-                <w:rFonts w:asciiTheme="minorEastAsia" w:eastAsiaTheme="minorEastAsia" w:hAnsiTheme="minorEastAsia" w:cs="Tahoma"/>
-                <w:color w:val="404040"/>
-                <w:kern w:val="0"/>
-                <w:sz w:val="15"/>
-                <w:szCs w:val="15"/>
+                <w:sz w:val="18"/>
+                <w:szCs w:val="18"/>
+              </w:rPr>
+            </w:pPr>
+            <w:proofErr w:type="spellStart"/>
+            <w:r>
+              <w:rPr>
+                <w:rFonts w:asciiTheme="minorEastAsia" w:eastAsiaTheme="minorEastAsia" w:hAnsiTheme="minorEastAsia" w:cs="Tahoma"/>
+                <w:color w:val="404040"/>
+                <w:kern w:val="0"/>
+                <w:sz w:val="18"/>
+                <w:szCs w:val="18"/>
               </w:rPr>
               <w:t>doMonitorJobTrigger</w:t>
             </w:r>
-          </w:p>
-        </w:tc>
-        <w:tc>
-          <w:tcPr>
-            <w:tcW w:w="5395" w:type="dxa"/>
+            <w:proofErr w:type="spellEnd"/>
+          </w:p>
+        </w:tc>
+        <w:tc>
+          <w:tcPr>
+            <w:tcW w:w="4961" w:type="dxa"/>
             <w:vAlign w:val="center"/>
           </w:tcPr>
           <w:p>
@@ -12957,17 +13287,17 @@
                 <w:rFonts w:asciiTheme="minorEastAsia" w:eastAsiaTheme="minorEastAsia" w:hAnsiTheme="minorEastAsia" w:cs="Tahoma"/>
                 <w:color w:val="404040"/>
                 <w:kern w:val="0"/>
-                <w:sz w:val="15"/>
-                <w:szCs w:val="15"/>
-              </w:rPr>
-            </w:pPr>
-            <w:r>
-              <w:rPr>
-                <w:rFonts w:asciiTheme="minorEastAsia" w:eastAsiaTheme="minorEastAsia" w:hAnsiTheme="minorEastAsia" w:cs="Tahoma"/>
-                <w:color w:val="404040"/>
-                <w:kern w:val="0"/>
-                <w:sz w:val="15"/>
-                <w:szCs w:val="15"/>
+                <w:sz w:val="18"/>
+                <w:szCs w:val="18"/>
+              </w:rPr>
+            </w:pPr>
+            <w:r>
+              <w:rPr>
+                <w:rFonts w:asciiTheme="minorEastAsia" w:eastAsiaTheme="minorEastAsia" w:hAnsiTheme="minorEastAsia" w:cs="Tahoma"/>
+                <w:color w:val="404040"/>
+                <w:kern w:val="0"/>
+                <w:sz w:val="18"/>
+                <w:szCs w:val="18"/>
               </w:rPr>
               <w:t>com.alisoft.c2c.task.MonitorTask</w:t>
             </w:r>
@@ -12975,7 +13305,7 @@
         </w:tc>
         <w:tc>
           <w:tcPr>
-            <w:tcW w:w="810" w:type="dxa"/>
+            <w:tcW w:w="1244" w:type="dxa"/>
             <w:vAlign w:val="center"/>
           </w:tcPr>
           <w:p>
@@ -12989,8 +13319,8 @@
                 <w:rFonts w:asciiTheme="minorEastAsia" w:eastAsiaTheme="minorEastAsia" w:hAnsiTheme="minorEastAsia" w:cs="Tahoma"/>
                 <w:color w:val="404040"/>
                 <w:kern w:val="0"/>
-                <w:sz w:val="15"/>
-                <w:szCs w:val="15"/>
+                <w:sz w:val="18"/>
+                <w:szCs w:val="18"/>
               </w:rPr>
             </w:pPr>
           </w:p>
@@ -13011,8 +13341,8 @@
                 <w:rFonts w:asciiTheme="minorEastAsia" w:eastAsiaTheme="minorEastAsia" w:hAnsiTheme="minorEastAsia" w:cs="Tahoma"/>
                 <w:color w:val="404040"/>
                 <w:kern w:val="0"/>
-                <w:sz w:val="15"/>
-                <w:szCs w:val="15"/>
+                <w:sz w:val="18"/>
+                <w:szCs w:val="18"/>
               </w:rPr>
             </w:pPr>
             <w:r>
@@ -13021,7 +13351,8 @@
                 <w:b/>
                 <w:color w:val="31849B" w:themeColor="accent5" w:themeShade="BF"/>
                 <w:kern w:val="0"/>
-                <w:sz w:val="24"/>
+                <w:sz w:val="18"/>
+                <w:szCs w:val="18"/>
               </w:rPr>
               <w:t>×</w:t>
             </w:r>
@@ -13045,25 +13376,27 @@
                 <w:rFonts w:asciiTheme="minorEastAsia" w:eastAsiaTheme="minorEastAsia" w:hAnsiTheme="minorEastAsia" w:cs="Tahoma"/>
                 <w:color w:val="404040"/>
                 <w:kern w:val="0"/>
-                <w:sz w:val="15"/>
-                <w:szCs w:val="15"/>
-              </w:rPr>
-            </w:pPr>
-            <w:r>
-              <w:rPr>
-                <w:rFonts w:asciiTheme="minorEastAsia" w:eastAsiaTheme="minorEastAsia" w:hAnsiTheme="minorEastAsia" w:cs="Tahoma"/>
-                <w:color w:val="404040"/>
-                <w:kern w:val="0"/>
-                <w:sz w:val="15"/>
-                <w:szCs w:val="15"/>
+                <w:sz w:val="18"/>
+                <w:szCs w:val="18"/>
+              </w:rPr>
+            </w:pPr>
+            <w:proofErr w:type="spellStart"/>
+            <w:r>
+              <w:rPr>
+                <w:rFonts w:asciiTheme="minorEastAsia" w:eastAsiaTheme="minorEastAsia" w:hAnsiTheme="minorEastAsia" w:cs="Tahoma"/>
+                <w:color w:val="404040"/>
+                <w:kern w:val="0"/>
+                <w:sz w:val="18"/>
+                <w:szCs w:val="18"/>
               </w:rPr>
               <w:t>activeSessionKeyTaskTrigger</w:t>
             </w:r>
-          </w:p>
-        </w:tc>
-        <w:tc>
-          <w:tcPr>
-            <w:tcW w:w="5395" w:type="dxa"/>
+            <w:proofErr w:type="spellEnd"/>
+          </w:p>
+        </w:tc>
+        <w:tc>
+          <w:tcPr>
+            <w:tcW w:w="4961" w:type="dxa"/>
             <w:vAlign w:val="center"/>
           </w:tcPr>
           <w:p>
@@ -13077,17 +13410,17 @@
                 <w:rFonts w:asciiTheme="minorEastAsia" w:eastAsiaTheme="minorEastAsia" w:hAnsiTheme="minorEastAsia" w:cs="Tahoma"/>
                 <w:color w:val="404040"/>
                 <w:kern w:val="0"/>
-                <w:sz w:val="15"/>
-                <w:szCs w:val="15"/>
-              </w:rPr>
-            </w:pPr>
-            <w:r>
-              <w:rPr>
-                <w:rFonts w:asciiTheme="minorEastAsia" w:eastAsiaTheme="minorEastAsia" w:hAnsiTheme="minorEastAsia" w:cs="Tahoma"/>
-                <w:color w:val="404040"/>
-                <w:kern w:val="0"/>
-                <w:sz w:val="15"/>
-                <w:szCs w:val="15"/>
+                <w:sz w:val="18"/>
+                <w:szCs w:val="18"/>
+              </w:rPr>
+            </w:pPr>
+            <w:r>
+              <w:rPr>
+                <w:rFonts w:asciiTheme="minorEastAsia" w:eastAsiaTheme="minorEastAsia" w:hAnsiTheme="minorEastAsia" w:cs="Tahoma"/>
+                <w:color w:val="404040"/>
+                <w:kern w:val="0"/>
+                <w:sz w:val="18"/>
+                <w:szCs w:val="18"/>
               </w:rPr>
               <w:t>com.alisoft.c2c.task.activeSessionKey.ActiveSessionKeyTask</w:t>
             </w:r>
@@ -13095,7 +13428,7 @@
         </w:tc>
         <w:tc>
           <w:tcPr>
-            <w:tcW w:w="810" w:type="dxa"/>
+            <w:tcW w:w="1244" w:type="dxa"/>
             <w:vAlign w:val="center"/>
           </w:tcPr>
           <w:p>
@@ -13109,8 +13442,8 @@
                 <w:rFonts w:asciiTheme="minorEastAsia" w:eastAsiaTheme="minorEastAsia" w:hAnsiTheme="minorEastAsia" w:cs="Tahoma"/>
                 <w:color w:val="FF0000"/>
                 <w:kern w:val="0"/>
-                <w:sz w:val="15"/>
-                <w:szCs w:val="15"/>
+                <w:sz w:val="18"/>
+                <w:szCs w:val="18"/>
               </w:rPr>
             </w:pPr>
             <w:r>
@@ -13118,8 +13451,8 @@
                 <w:rFonts w:asciiTheme="minorEastAsia" w:eastAsiaTheme="minorEastAsia" w:hAnsiTheme="minorEastAsia" w:cs="Tahoma" w:hint="eastAsia"/>
                 <w:color w:val="FF0000"/>
                 <w:kern w:val="0"/>
-                <w:sz w:val="15"/>
-                <w:szCs w:val="15"/>
+                <w:sz w:val="18"/>
+                <w:szCs w:val="18"/>
               </w:rPr>
               <w:t>弃用</w:t>
             </w:r>
@@ -13141,8 +13474,8 @@
                 <w:rFonts w:asciiTheme="minorEastAsia" w:eastAsiaTheme="minorEastAsia" w:hAnsiTheme="minorEastAsia" w:cs="Tahoma"/>
                 <w:color w:val="404040"/>
                 <w:kern w:val="0"/>
-                <w:sz w:val="15"/>
-                <w:szCs w:val="15"/>
+                <w:sz w:val="18"/>
+                <w:szCs w:val="18"/>
               </w:rPr>
             </w:pPr>
           </w:p>
@@ -13168,25 +13501,27 @@
                 <w:rFonts w:asciiTheme="minorEastAsia" w:eastAsiaTheme="minorEastAsia" w:hAnsiTheme="minorEastAsia" w:cs="Tahoma"/>
                 <w:color w:val="404040"/>
                 <w:kern w:val="0"/>
-                <w:sz w:val="15"/>
-                <w:szCs w:val="15"/>
-              </w:rPr>
-            </w:pPr>
-            <w:r>
-              <w:rPr>
-                <w:rFonts w:asciiTheme="minorEastAsia" w:eastAsiaTheme="minorEastAsia" w:hAnsiTheme="minorEastAsia" w:cs="Tahoma"/>
-                <w:color w:val="404040"/>
-                <w:kern w:val="0"/>
-                <w:sz w:val="15"/>
-                <w:szCs w:val="15"/>
+                <w:sz w:val="18"/>
+                <w:szCs w:val="18"/>
+              </w:rPr>
+            </w:pPr>
+            <w:proofErr w:type="spellStart"/>
+            <w:r>
+              <w:rPr>
+                <w:rFonts w:asciiTheme="minorEastAsia" w:eastAsiaTheme="minorEastAsia" w:hAnsiTheme="minorEastAsia" w:cs="Tahoma"/>
+                <w:color w:val="404040"/>
+                <w:kern w:val="0"/>
+                <w:sz w:val="18"/>
+                <w:szCs w:val="18"/>
               </w:rPr>
               <w:t>autoPostJobTrigger</w:t>
             </w:r>
-          </w:p>
-        </w:tc>
-        <w:tc>
-          <w:tcPr>
-            <w:tcW w:w="5395" w:type="dxa"/>
+            <w:proofErr w:type="spellEnd"/>
+          </w:p>
+        </w:tc>
+        <w:tc>
+          <w:tcPr>
+            <w:tcW w:w="4961" w:type="dxa"/>
             <w:vAlign w:val="center"/>
           </w:tcPr>
           <w:p>
@@ -13200,17 +13535,17 @@
                 <w:rFonts w:asciiTheme="minorEastAsia" w:eastAsiaTheme="minorEastAsia" w:hAnsiTheme="minorEastAsia" w:cs="Tahoma"/>
                 <w:color w:val="404040"/>
                 <w:kern w:val="0"/>
-                <w:sz w:val="15"/>
-                <w:szCs w:val="15"/>
-              </w:rPr>
-            </w:pPr>
-            <w:r>
-              <w:rPr>
-                <w:rFonts w:asciiTheme="minorEastAsia" w:eastAsiaTheme="minorEastAsia" w:hAnsiTheme="minorEastAsia" w:cs="Tahoma"/>
-                <w:color w:val="404040"/>
-                <w:kern w:val="0"/>
-                <w:sz w:val="15"/>
-                <w:szCs w:val="15"/>
+                <w:sz w:val="18"/>
+                <w:szCs w:val="18"/>
+              </w:rPr>
+            </w:pPr>
+            <w:r>
+              <w:rPr>
+                <w:rFonts w:asciiTheme="minorEastAsia" w:eastAsiaTheme="minorEastAsia" w:hAnsiTheme="minorEastAsia" w:cs="Tahoma"/>
+                <w:color w:val="404040"/>
+                <w:kern w:val="0"/>
+                <w:sz w:val="18"/>
+                <w:szCs w:val="18"/>
               </w:rPr>
               <w:t>com.alisoft.c2c.task.BatchUpShelfTask</w:t>
             </w:r>
@@ -13218,7 +13553,7 @@
         </w:tc>
         <w:tc>
           <w:tcPr>
-            <w:tcW w:w="810" w:type="dxa"/>
+            <w:tcW w:w="1244" w:type="dxa"/>
             <w:vAlign w:val="center"/>
           </w:tcPr>
           <w:p>
@@ -13232,8 +13567,8 @@
                 <w:rFonts w:asciiTheme="minorEastAsia" w:eastAsiaTheme="minorEastAsia" w:hAnsiTheme="minorEastAsia" w:cs="Tahoma"/>
                 <w:color w:val="404040"/>
                 <w:kern w:val="0"/>
-                <w:sz w:val="15"/>
-                <w:szCs w:val="15"/>
+                <w:sz w:val="18"/>
+                <w:szCs w:val="18"/>
               </w:rPr>
             </w:pPr>
           </w:p>
@@ -13254,8 +13589,8 @@
                 <w:rFonts w:asciiTheme="minorEastAsia" w:eastAsiaTheme="minorEastAsia" w:hAnsiTheme="minorEastAsia" w:cs="Tahoma"/>
                 <w:color w:val="404040"/>
                 <w:kern w:val="0"/>
-                <w:sz w:val="15"/>
-                <w:szCs w:val="15"/>
+                <w:sz w:val="18"/>
+                <w:szCs w:val="18"/>
               </w:rPr>
             </w:pPr>
             <w:r>
@@ -13264,7 +13599,8 @@
                 <w:b/>
                 <w:color w:val="FF0000"/>
                 <w:kern w:val="0"/>
-                <w:sz w:val="24"/>
+                <w:sz w:val="18"/>
+                <w:szCs w:val="18"/>
               </w:rPr>
               <w:t>√</w:t>
             </w:r>
@@ -13289,17 +13625,17 @@
                 <w:rFonts w:asciiTheme="minorEastAsia" w:eastAsiaTheme="minorEastAsia" w:hAnsiTheme="minorEastAsia" w:cs="Tahoma"/>
                 <w:color w:val="404040"/>
                 <w:kern w:val="0"/>
-                <w:sz w:val="15"/>
-                <w:szCs w:val="15"/>
-              </w:rPr>
-            </w:pPr>
-            <w:r>
-              <w:rPr>
-                <w:rFonts w:asciiTheme="minorEastAsia" w:eastAsiaTheme="minorEastAsia" w:hAnsiTheme="minorEastAsia" w:cs="Tahoma"/>
-                <w:color w:val="404040"/>
-                <w:kern w:val="0"/>
-                <w:sz w:val="15"/>
-                <w:szCs w:val="15"/>
+                <w:sz w:val="18"/>
+                <w:szCs w:val="18"/>
+              </w:rPr>
+            </w:pPr>
+            <w:r>
+              <w:rPr>
+                <w:rFonts w:asciiTheme="minorEastAsia" w:eastAsiaTheme="minorEastAsia" w:hAnsiTheme="minorEastAsia" w:cs="Tahoma"/>
+                <w:color w:val="404040"/>
+                <w:kern w:val="0"/>
+                <w:sz w:val="18"/>
+                <w:szCs w:val="18"/>
               </w:rPr>
               <w:t>autoShopWindowTrigger_D_1</w:t>
             </w:r>
@@ -13307,7 +13643,7 @@
         </w:tc>
         <w:tc>
           <w:tcPr>
-            <w:tcW w:w="5395" w:type="dxa"/>
+            <w:tcW w:w="4961" w:type="dxa"/>
             <w:shd w:val="clear" w:color="auto" w:fill="FBD4B4" w:themeFill="accent6" w:themeFillTint="66"/>
             <w:vAlign w:val="center"/>
           </w:tcPr>
@@ -13322,17 +13658,17 @@
                 <w:rFonts w:asciiTheme="minorEastAsia" w:eastAsiaTheme="minorEastAsia" w:hAnsiTheme="minorEastAsia" w:cs="Tahoma"/>
                 <w:color w:val="404040"/>
                 <w:kern w:val="0"/>
-                <w:sz w:val="15"/>
-                <w:szCs w:val="15"/>
-              </w:rPr>
-            </w:pPr>
-            <w:r>
-              <w:rPr>
-                <w:rFonts w:asciiTheme="minorEastAsia" w:eastAsiaTheme="minorEastAsia" w:hAnsiTheme="minorEastAsia" w:cs="Tahoma"/>
-                <w:color w:val="404040"/>
-                <w:kern w:val="0"/>
-                <w:sz w:val="15"/>
-                <w:szCs w:val="15"/>
+                <w:sz w:val="18"/>
+                <w:szCs w:val="18"/>
+              </w:rPr>
+            </w:pPr>
+            <w:r>
+              <w:rPr>
+                <w:rFonts w:asciiTheme="minorEastAsia" w:eastAsiaTheme="minorEastAsia" w:hAnsiTheme="minorEastAsia" w:cs="Tahoma"/>
+                <w:color w:val="404040"/>
+                <w:kern w:val="0"/>
+                <w:sz w:val="18"/>
+                <w:szCs w:val="18"/>
               </w:rPr>
               <w:t>com.alisoft.c2c.task.shopwindow.AutoShopWindowTask</w:t>
             </w:r>
@@ -13340,7 +13676,7 @@
         </w:tc>
         <w:tc>
           <w:tcPr>
-            <w:tcW w:w="810" w:type="dxa"/>
+            <w:tcW w:w="1244" w:type="dxa"/>
             <w:shd w:val="clear" w:color="auto" w:fill="FBD4B4" w:themeFill="accent6" w:themeFillTint="66"/>
             <w:vAlign w:val="center"/>
           </w:tcPr>
@@ -13355,8 +13691,8 @@
                 <w:rFonts w:asciiTheme="minorEastAsia" w:eastAsiaTheme="minorEastAsia" w:hAnsiTheme="minorEastAsia" w:cs="Tahoma"/>
                 <w:color w:val="404040"/>
                 <w:kern w:val="0"/>
-                <w:sz w:val="15"/>
-                <w:szCs w:val="15"/>
+                <w:sz w:val="18"/>
+                <w:szCs w:val="18"/>
               </w:rPr>
             </w:pPr>
           </w:p>
@@ -13378,8 +13714,8 @@
                 <w:rFonts w:asciiTheme="minorEastAsia" w:eastAsiaTheme="minorEastAsia" w:hAnsiTheme="minorEastAsia" w:cs="Tahoma"/>
                 <w:color w:val="404040"/>
                 <w:kern w:val="0"/>
-                <w:sz w:val="15"/>
-                <w:szCs w:val="15"/>
+                <w:sz w:val="18"/>
+                <w:szCs w:val="18"/>
               </w:rPr>
             </w:pPr>
             <w:r>
@@ -13388,7 +13724,8 @@
                 <w:b/>
                 <w:color w:val="FF0000"/>
                 <w:kern w:val="0"/>
-                <w:sz w:val="24"/>
+                <w:sz w:val="18"/>
+                <w:szCs w:val="18"/>
               </w:rPr>
               <w:t>√</w:t>
             </w:r>
@@ -13416,17 +13753,17 @@
                 <w:rFonts w:asciiTheme="minorEastAsia" w:eastAsiaTheme="minorEastAsia" w:hAnsiTheme="minorEastAsia" w:cs="Tahoma"/>
                 <w:color w:val="404040"/>
                 <w:kern w:val="0"/>
-                <w:sz w:val="15"/>
-                <w:szCs w:val="15"/>
-              </w:rPr>
-            </w:pPr>
-            <w:r>
-              <w:rPr>
-                <w:rFonts w:asciiTheme="minorEastAsia" w:eastAsiaTheme="minorEastAsia" w:hAnsiTheme="minorEastAsia" w:cs="Tahoma"/>
-                <w:color w:val="404040"/>
-                <w:kern w:val="0"/>
-                <w:sz w:val="15"/>
-                <w:szCs w:val="15"/>
+                <w:sz w:val="18"/>
+                <w:szCs w:val="18"/>
+              </w:rPr>
+            </w:pPr>
+            <w:r>
+              <w:rPr>
+                <w:rFonts w:asciiTheme="minorEastAsia" w:eastAsiaTheme="minorEastAsia" w:hAnsiTheme="minorEastAsia" w:cs="Tahoma"/>
+                <w:color w:val="404040"/>
+                <w:kern w:val="0"/>
+                <w:sz w:val="18"/>
+                <w:szCs w:val="18"/>
               </w:rPr>
               <w:t>autoShopWindowTrigger_D_2</w:t>
             </w:r>
@@ -13434,7 +13771,7 @@
         </w:tc>
         <w:tc>
           <w:tcPr>
-            <w:tcW w:w="5395" w:type="dxa"/>
+            <w:tcW w:w="4961" w:type="dxa"/>
             <w:shd w:val="clear" w:color="auto" w:fill="FBD4B4" w:themeFill="accent6" w:themeFillTint="66"/>
             <w:vAlign w:val="center"/>
           </w:tcPr>
@@ -13449,17 +13786,17 @@
                 <w:rFonts w:asciiTheme="minorEastAsia" w:eastAsiaTheme="minorEastAsia" w:hAnsiTheme="minorEastAsia" w:cs="Tahoma"/>
                 <w:color w:val="404040"/>
                 <w:kern w:val="0"/>
-                <w:sz w:val="15"/>
-                <w:szCs w:val="15"/>
-              </w:rPr>
-            </w:pPr>
-            <w:r>
-              <w:rPr>
-                <w:rFonts w:asciiTheme="minorEastAsia" w:eastAsiaTheme="minorEastAsia" w:hAnsiTheme="minorEastAsia" w:cs="Tahoma"/>
-                <w:color w:val="404040"/>
-                <w:kern w:val="0"/>
-                <w:sz w:val="15"/>
-                <w:szCs w:val="15"/>
+                <w:sz w:val="18"/>
+                <w:szCs w:val="18"/>
+              </w:rPr>
+            </w:pPr>
+            <w:r>
+              <w:rPr>
+                <w:rFonts w:asciiTheme="minorEastAsia" w:eastAsiaTheme="minorEastAsia" w:hAnsiTheme="minorEastAsia" w:cs="Tahoma"/>
+                <w:color w:val="404040"/>
+                <w:kern w:val="0"/>
+                <w:sz w:val="18"/>
+                <w:szCs w:val="18"/>
               </w:rPr>
               <w:t>com.alisoft.c2c.task.shopwindow.AutoShopWindowTask</w:t>
             </w:r>
@@ -13467,7 +13804,7 @@
         </w:tc>
         <w:tc>
           <w:tcPr>
-            <w:tcW w:w="810" w:type="dxa"/>
+            <w:tcW w:w="1244" w:type="dxa"/>
             <w:shd w:val="clear" w:color="auto" w:fill="FBD4B4" w:themeFill="accent6" w:themeFillTint="66"/>
             <w:vAlign w:val="center"/>
           </w:tcPr>
@@ -13482,8 +13819,8 @@
                 <w:rFonts w:asciiTheme="minorEastAsia" w:eastAsiaTheme="minorEastAsia" w:hAnsiTheme="minorEastAsia" w:cs="Tahoma"/>
                 <w:color w:val="404040"/>
                 <w:kern w:val="0"/>
-                <w:sz w:val="15"/>
-                <w:szCs w:val="15"/>
+                <w:sz w:val="18"/>
+                <w:szCs w:val="18"/>
               </w:rPr>
             </w:pPr>
           </w:p>
@@ -13505,8 +13842,8 @@
                 <w:rFonts w:asciiTheme="minorEastAsia" w:eastAsiaTheme="minorEastAsia" w:hAnsiTheme="minorEastAsia" w:cs="Tahoma"/>
                 <w:color w:val="404040"/>
                 <w:kern w:val="0"/>
-                <w:sz w:val="15"/>
-                <w:szCs w:val="15"/>
+                <w:sz w:val="18"/>
+                <w:szCs w:val="18"/>
               </w:rPr>
             </w:pPr>
             <w:r>
@@ -13515,7 +13852,8 @@
                 <w:b/>
                 <w:color w:val="FF0000"/>
                 <w:kern w:val="0"/>
-                <w:sz w:val="24"/>
+                <w:sz w:val="18"/>
+                <w:szCs w:val="18"/>
               </w:rPr>
               <w:t>√</w:t>
             </w:r>
@@ -13540,25 +13878,27 @@
                 <w:rFonts w:asciiTheme="minorEastAsia" w:eastAsiaTheme="minorEastAsia" w:hAnsiTheme="minorEastAsia" w:cs="Tahoma"/>
                 <w:color w:val="404040"/>
                 <w:kern w:val="0"/>
-                <w:sz w:val="15"/>
-                <w:szCs w:val="15"/>
-              </w:rPr>
-            </w:pPr>
-            <w:r>
-              <w:rPr>
-                <w:rFonts w:asciiTheme="minorEastAsia" w:eastAsiaTheme="minorEastAsia" w:hAnsiTheme="minorEastAsia" w:cs="Tahoma"/>
-                <w:color w:val="404040"/>
-                <w:kern w:val="0"/>
-                <w:sz w:val="15"/>
-                <w:szCs w:val="15"/>
+                <w:sz w:val="18"/>
+                <w:szCs w:val="18"/>
+              </w:rPr>
+            </w:pPr>
+            <w:proofErr w:type="spellStart"/>
+            <w:r>
+              <w:rPr>
+                <w:rFonts w:asciiTheme="minorEastAsia" w:eastAsiaTheme="minorEastAsia" w:hAnsiTheme="minorEastAsia" w:cs="Tahoma"/>
+                <w:color w:val="404040"/>
+                <w:kern w:val="0"/>
+                <w:sz w:val="18"/>
+                <w:szCs w:val="18"/>
               </w:rPr>
               <w:t>autoWindowDueRemindTrigger</w:t>
             </w:r>
-          </w:p>
-        </w:tc>
-        <w:tc>
-          <w:tcPr>
-            <w:tcW w:w="5395" w:type="dxa"/>
+            <w:proofErr w:type="spellEnd"/>
+          </w:p>
+        </w:tc>
+        <w:tc>
+          <w:tcPr>
+            <w:tcW w:w="4961" w:type="dxa"/>
             <w:shd w:val="clear" w:color="auto" w:fill="FBD4B4" w:themeFill="accent6" w:themeFillTint="66"/>
             <w:vAlign w:val="center"/>
           </w:tcPr>
@@ -13573,17 +13913,17 @@
                 <w:rFonts w:asciiTheme="minorEastAsia" w:eastAsiaTheme="minorEastAsia" w:hAnsiTheme="minorEastAsia" w:cs="Tahoma"/>
                 <w:color w:val="404040"/>
                 <w:kern w:val="0"/>
-                <w:sz w:val="15"/>
-                <w:szCs w:val="15"/>
-              </w:rPr>
-            </w:pPr>
-            <w:r>
-              <w:rPr>
-                <w:rFonts w:asciiTheme="minorEastAsia" w:eastAsiaTheme="minorEastAsia" w:hAnsiTheme="minorEastAsia" w:cs="Tahoma"/>
-                <w:color w:val="404040"/>
-                <w:kern w:val="0"/>
-                <w:sz w:val="15"/>
-                <w:szCs w:val="15"/>
+                <w:sz w:val="18"/>
+                <w:szCs w:val="18"/>
+              </w:rPr>
+            </w:pPr>
+            <w:r>
+              <w:rPr>
+                <w:rFonts w:asciiTheme="minorEastAsia" w:eastAsiaTheme="minorEastAsia" w:hAnsiTheme="minorEastAsia" w:cs="Tahoma"/>
+                <w:color w:val="404040"/>
+                <w:kern w:val="0"/>
+                <w:sz w:val="18"/>
+                <w:szCs w:val="18"/>
               </w:rPr>
               <w:t>com.alisoft.c2c.task.shopwindow.AutoShopWindowTask</w:t>
             </w:r>
@@ -13591,7 +13931,7 @@
         </w:tc>
         <w:tc>
           <w:tcPr>
-            <w:tcW w:w="810" w:type="dxa"/>
+            <w:tcW w:w="1244" w:type="dxa"/>
             <w:shd w:val="clear" w:color="auto" w:fill="FBD4B4" w:themeFill="accent6" w:themeFillTint="66"/>
             <w:vAlign w:val="center"/>
           </w:tcPr>
@@ -13606,8 +13946,8 @@
                 <w:rFonts w:asciiTheme="minorEastAsia" w:eastAsiaTheme="minorEastAsia" w:hAnsiTheme="minorEastAsia" w:cs="Tahoma"/>
                 <w:color w:val="404040"/>
                 <w:kern w:val="0"/>
-                <w:sz w:val="15"/>
-                <w:szCs w:val="15"/>
+                <w:sz w:val="18"/>
+                <w:szCs w:val="18"/>
               </w:rPr>
             </w:pPr>
           </w:p>
@@ -13629,8 +13969,8 @@
                 <w:rFonts w:asciiTheme="minorEastAsia" w:eastAsiaTheme="minorEastAsia" w:hAnsiTheme="minorEastAsia" w:cs="Tahoma"/>
                 <w:color w:val="404040"/>
                 <w:kern w:val="0"/>
-                <w:sz w:val="15"/>
-                <w:szCs w:val="15"/>
+                <w:sz w:val="18"/>
+                <w:szCs w:val="18"/>
               </w:rPr>
             </w:pPr>
             <w:r>
@@ -13639,7 +13979,8 @@
                 <w:b/>
                 <w:color w:val="FF0000"/>
                 <w:kern w:val="0"/>
-                <w:sz w:val="24"/>
+                <w:sz w:val="18"/>
+                <w:szCs w:val="18"/>
               </w:rPr>
               <w:t>√</w:t>
             </w:r>
@@ -13666,25 +14007,27 @@
                 <w:rFonts w:asciiTheme="minorEastAsia" w:eastAsiaTheme="minorEastAsia" w:hAnsiTheme="minorEastAsia" w:cs="Tahoma"/>
                 <w:color w:val="404040"/>
                 <w:kern w:val="0"/>
-                <w:sz w:val="15"/>
-                <w:szCs w:val="15"/>
-              </w:rPr>
-            </w:pPr>
-            <w:r>
-              <w:rPr>
-                <w:rFonts w:asciiTheme="minorEastAsia" w:eastAsiaTheme="minorEastAsia" w:hAnsiTheme="minorEastAsia" w:cs="Tahoma"/>
-                <w:color w:val="404040"/>
-                <w:kern w:val="0"/>
-                <w:sz w:val="15"/>
-                <w:szCs w:val="15"/>
+                <w:sz w:val="18"/>
+                <w:szCs w:val="18"/>
+              </w:rPr>
+            </w:pPr>
+            <w:proofErr w:type="spellStart"/>
+            <w:r>
+              <w:rPr>
+                <w:rFonts w:asciiTheme="minorEastAsia" w:eastAsiaTheme="minorEastAsia" w:hAnsiTheme="minorEastAsia" w:cs="Tahoma"/>
+                <w:color w:val="404040"/>
+                <w:kern w:val="0"/>
+                <w:sz w:val="18"/>
+                <w:szCs w:val="18"/>
               </w:rPr>
               <w:t>userLevelTrigger</w:t>
             </w:r>
-          </w:p>
-        </w:tc>
-        <w:tc>
-          <w:tcPr>
-            <w:tcW w:w="5395" w:type="dxa"/>
+            <w:proofErr w:type="spellEnd"/>
+          </w:p>
+        </w:tc>
+        <w:tc>
+          <w:tcPr>
+            <w:tcW w:w="4961" w:type="dxa"/>
             <w:vAlign w:val="center"/>
           </w:tcPr>
           <w:p>
@@ -13698,17 +14041,17 @@
                 <w:rFonts w:asciiTheme="minorEastAsia" w:eastAsiaTheme="minorEastAsia" w:hAnsiTheme="minorEastAsia" w:cs="Tahoma"/>
                 <w:color w:val="404040"/>
                 <w:kern w:val="0"/>
-                <w:sz w:val="15"/>
-                <w:szCs w:val="15"/>
-              </w:rPr>
-            </w:pPr>
-            <w:r>
-              <w:rPr>
-                <w:rFonts w:asciiTheme="minorEastAsia" w:eastAsiaTheme="minorEastAsia" w:hAnsiTheme="minorEastAsia" w:cs="Tahoma"/>
-                <w:color w:val="404040"/>
-                <w:kern w:val="0"/>
-                <w:sz w:val="15"/>
-                <w:szCs w:val="15"/>
+                <w:sz w:val="18"/>
+                <w:szCs w:val="18"/>
+              </w:rPr>
+            </w:pPr>
+            <w:r>
+              <w:rPr>
+                <w:rFonts w:asciiTheme="minorEastAsia" w:eastAsiaTheme="minorEastAsia" w:hAnsiTheme="minorEastAsia" w:cs="Tahoma"/>
+                <w:color w:val="404040"/>
+                <w:kern w:val="0"/>
+                <w:sz w:val="18"/>
+                <w:szCs w:val="18"/>
               </w:rPr>
               <w:t>com.alisoft.c2c.task.UserLevelTask</w:t>
             </w:r>
@@ -13716,7 +14059,7 @@
         </w:tc>
         <w:tc>
           <w:tcPr>
-            <w:tcW w:w="810" w:type="dxa"/>
+            <w:tcW w:w="1244" w:type="dxa"/>
             <w:vAlign w:val="center"/>
           </w:tcPr>
           <w:p>
@@ -13731,7 +14074,8 @@
                 <w:b/>
                 <w:color w:val="31849B" w:themeColor="accent5" w:themeShade="BF"/>
                 <w:kern w:val="0"/>
-                <w:sz w:val="24"/>
+                <w:sz w:val="18"/>
+                <w:szCs w:val="18"/>
               </w:rPr>
             </w:pPr>
           </w:p>
@@ -13752,8 +14096,8 @@
                 <w:rFonts w:asciiTheme="minorEastAsia" w:eastAsiaTheme="minorEastAsia" w:hAnsiTheme="minorEastAsia" w:cs="Tahoma"/>
                 <w:color w:val="404040"/>
                 <w:kern w:val="0"/>
-                <w:sz w:val="15"/>
-                <w:szCs w:val="15"/>
+                <w:sz w:val="18"/>
+                <w:szCs w:val="18"/>
               </w:rPr>
             </w:pPr>
             <w:r>
@@ -13762,7 +14106,8 @@
                 <w:b/>
                 <w:color w:val="31849B" w:themeColor="accent5" w:themeShade="BF"/>
                 <w:kern w:val="0"/>
-                <w:sz w:val="24"/>
+                <w:sz w:val="18"/>
+                <w:szCs w:val="18"/>
               </w:rPr>
               <w:t>×</w:t>
             </w:r>
@@ -13786,25 +14131,27 @@
                 <w:rFonts w:asciiTheme="minorEastAsia" w:eastAsiaTheme="minorEastAsia" w:hAnsiTheme="minorEastAsia" w:cs="Tahoma"/>
                 <w:color w:val="404040"/>
                 <w:kern w:val="0"/>
-                <w:sz w:val="15"/>
-                <w:szCs w:val="15"/>
-              </w:rPr>
-            </w:pPr>
-            <w:r>
-              <w:rPr>
-                <w:rFonts w:asciiTheme="minorEastAsia" w:eastAsiaTheme="minorEastAsia" w:hAnsiTheme="minorEastAsia" w:cs="Tahoma"/>
-                <w:color w:val="404040"/>
-                <w:kern w:val="0"/>
-                <w:sz w:val="15"/>
-                <w:szCs w:val="15"/>
+                <w:sz w:val="18"/>
+                <w:szCs w:val="18"/>
+              </w:rPr>
+            </w:pPr>
+            <w:proofErr w:type="spellStart"/>
+            <w:r>
+              <w:rPr>
+                <w:rFonts w:asciiTheme="minorEastAsia" w:eastAsiaTheme="minorEastAsia" w:hAnsiTheme="minorEastAsia" w:cs="Tahoma"/>
+                <w:color w:val="404040"/>
+                <w:kern w:val="0"/>
+                <w:sz w:val="18"/>
+                <w:szCs w:val="18"/>
               </w:rPr>
               <w:t>syncSubInfoTaskJobTrigger</w:t>
             </w:r>
-          </w:p>
-        </w:tc>
-        <w:tc>
-          <w:tcPr>
-            <w:tcW w:w="5395" w:type="dxa"/>
+            <w:proofErr w:type="spellEnd"/>
+          </w:p>
+        </w:tc>
+        <w:tc>
+          <w:tcPr>
+            <w:tcW w:w="4961" w:type="dxa"/>
             <w:vAlign w:val="center"/>
           </w:tcPr>
           <w:p>
@@ -13818,17 +14165,17 @@
                 <w:rFonts w:asciiTheme="minorEastAsia" w:eastAsiaTheme="minorEastAsia" w:hAnsiTheme="minorEastAsia" w:cs="Tahoma"/>
                 <w:color w:val="404040"/>
                 <w:kern w:val="0"/>
-                <w:sz w:val="15"/>
-                <w:szCs w:val="15"/>
-              </w:rPr>
-            </w:pPr>
-            <w:r>
-              <w:rPr>
-                <w:rFonts w:asciiTheme="minorEastAsia" w:eastAsiaTheme="minorEastAsia" w:hAnsiTheme="minorEastAsia" w:cs="Tahoma"/>
-                <w:color w:val="404040"/>
-                <w:kern w:val="0"/>
-                <w:sz w:val="15"/>
-                <w:szCs w:val="15"/>
+                <w:sz w:val="18"/>
+                <w:szCs w:val="18"/>
+              </w:rPr>
+            </w:pPr>
+            <w:r>
+              <w:rPr>
+                <w:rFonts w:asciiTheme="minorEastAsia" w:eastAsiaTheme="minorEastAsia" w:hAnsiTheme="minorEastAsia" w:cs="Tahoma"/>
+                <w:color w:val="404040"/>
+                <w:kern w:val="0"/>
+                <w:sz w:val="18"/>
+                <w:szCs w:val="18"/>
               </w:rPr>
               <w:t>com.alisoft.c2c.task.SyncSubInfoTask</w:t>
             </w:r>
@@ -13836,7 +14183,7 @@
         </w:tc>
         <w:tc>
           <w:tcPr>
-            <w:tcW w:w="810" w:type="dxa"/>
+            <w:tcW w:w="1244" w:type="dxa"/>
             <w:vAlign w:val="center"/>
           </w:tcPr>
           <w:p>
@@ -13850,8 +14197,8 @@
                 <w:rFonts w:asciiTheme="minorEastAsia" w:eastAsiaTheme="minorEastAsia" w:hAnsiTheme="minorEastAsia" w:cs="Tahoma"/>
                 <w:color w:val="404040"/>
                 <w:kern w:val="0"/>
-                <w:sz w:val="15"/>
-                <w:szCs w:val="15"/>
+                <w:sz w:val="18"/>
+                <w:szCs w:val="18"/>
               </w:rPr>
             </w:pPr>
           </w:p>
@@ -13872,8 +14219,8 @@
                 <w:rFonts w:asciiTheme="minorEastAsia" w:eastAsiaTheme="minorEastAsia" w:hAnsiTheme="minorEastAsia" w:cs="Tahoma"/>
                 <w:color w:val="404040"/>
                 <w:kern w:val="0"/>
-                <w:sz w:val="15"/>
-                <w:szCs w:val="15"/>
+                <w:sz w:val="18"/>
+                <w:szCs w:val="18"/>
               </w:rPr>
             </w:pPr>
             <w:r>
@@ -13882,7 +14229,8 @@
                 <w:b/>
                 <w:color w:val="31849B" w:themeColor="accent5" w:themeShade="BF"/>
                 <w:kern w:val="0"/>
-                <w:sz w:val="24"/>
+                <w:sz w:val="18"/>
+                <w:szCs w:val="18"/>
               </w:rPr>
               <w:t>×</w:t>
             </w:r>
@@ -13909,25 +14257,27 @@
                 <w:rFonts w:asciiTheme="minorEastAsia" w:eastAsiaTheme="minorEastAsia" w:hAnsiTheme="minorEastAsia" w:cs="Tahoma"/>
                 <w:color w:val="404040"/>
                 <w:kern w:val="0"/>
-                <w:sz w:val="15"/>
-                <w:szCs w:val="15"/>
-              </w:rPr>
-            </w:pPr>
-            <w:r>
-              <w:rPr>
-                <w:rFonts w:asciiTheme="minorEastAsia" w:eastAsiaTheme="minorEastAsia" w:hAnsiTheme="minorEastAsia" w:cs="Tahoma"/>
-                <w:color w:val="404040"/>
-                <w:kern w:val="0"/>
-                <w:sz w:val="15"/>
-                <w:szCs w:val="15"/>
+                <w:sz w:val="18"/>
+                <w:szCs w:val="18"/>
+              </w:rPr>
+            </w:pPr>
+            <w:proofErr w:type="spellStart"/>
+            <w:r>
+              <w:rPr>
+                <w:rFonts w:asciiTheme="minorEastAsia" w:eastAsiaTheme="minorEastAsia" w:hAnsiTheme="minorEastAsia" w:cs="Tahoma"/>
+                <w:color w:val="404040"/>
+                <w:kern w:val="0"/>
+                <w:sz w:val="18"/>
+                <w:szCs w:val="18"/>
               </w:rPr>
               <w:t>supplyGoodsTaskTrigger</w:t>
             </w:r>
-          </w:p>
-        </w:tc>
-        <w:tc>
-          <w:tcPr>
-            <w:tcW w:w="5395" w:type="dxa"/>
+            <w:proofErr w:type="spellEnd"/>
+          </w:p>
+        </w:tc>
+        <w:tc>
+          <w:tcPr>
+            <w:tcW w:w="4961" w:type="dxa"/>
             <w:vAlign w:val="center"/>
           </w:tcPr>
           <w:p>
@@ -13941,25 +14291,27 @@
                 <w:rFonts w:asciiTheme="minorEastAsia" w:eastAsiaTheme="minorEastAsia" w:hAnsiTheme="minorEastAsia" w:cs="Tahoma"/>
                 <w:color w:val="404040"/>
                 <w:kern w:val="0"/>
-                <w:sz w:val="15"/>
-                <w:szCs w:val="15"/>
-              </w:rPr>
-            </w:pPr>
-            <w:r>
-              <w:rPr>
-                <w:rFonts w:asciiTheme="minorEastAsia" w:eastAsiaTheme="minorEastAsia" w:hAnsiTheme="minorEastAsia" w:cs="Tahoma"/>
-                <w:color w:val="404040"/>
-                <w:kern w:val="0"/>
-                <w:sz w:val="15"/>
-                <w:szCs w:val="15"/>
+                <w:sz w:val="18"/>
+                <w:szCs w:val="18"/>
+              </w:rPr>
+            </w:pPr>
+            <w:proofErr w:type="spellStart"/>
+            <w:r>
+              <w:rPr>
+                <w:rFonts w:asciiTheme="minorEastAsia" w:eastAsiaTheme="minorEastAsia" w:hAnsiTheme="minorEastAsia" w:cs="Tahoma"/>
+                <w:color w:val="404040"/>
+                <w:kern w:val="0"/>
+                <w:sz w:val="18"/>
+                <w:szCs w:val="18"/>
               </w:rPr>
               <w:t>com.alibaba.eshop.supplygoods.service.SupplyGoodsService</w:t>
             </w:r>
-          </w:p>
-        </w:tc>
-        <w:tc>
-          <w:tcPr>
-            <w:tcW w:w="810" w:type="dxa"/>
+            <w:proofErr w:type="spellEnd"/>
+          </w:p>
+        </w:tc>
+        <w:tc>
+          <w:tcPr>
+            <w:tcW w:w="1244" w:type="dxa"/>
             <w:vAlign w:val="center"/>
           </w:tcPr>
           <w:p>
@@ -13973,8 +14325,8 @@
                 <w:rFonts w:asciiTheme="minorEastAsia" w:eastAsiaTheme="minorEastAsia" w:hAnsiTheme="minorEastAsia" w:cs="Tahoma"/>
                 <w:color w:val="FF0000"/>
                 <w:kern w:val="0"/>
-                <w:sz w:val="15"/>
-                <w:szCs w:val="15"/>
+                <w:sz w:val="18"/>
+                <w:szCs w:val="18"/>
               </w:rPr>
             </w:pPr>
             <w:r>
@@ -13982,8 +14334,8 @@
                 <w:rFonts w:asciiTheme="minorEastAsia" w:eastAsiaTheme="minorEastAsia" w:hAnsiTheme="minorEastAsia" w:cs="Tahoma" w:hint="eastAsia"/>
                 <w:color w:val="FF0000"/>
                 <w:kern w:val="0"/>
-                <w:sz w:val="15"/>
-                <w:szCs w:val="15"/>
+                <w:sz w:val="18"/>
+                <w:szCs w:val="18"/>
               </w:rPr>
               <w:t>配置文件散落</w:t>
             </w:r>
@@ -14005,8 +14357,8 @@
                 <w:rFonts w:asciiTheme="minorEastAsia" w:eastAsiaTheme="minorEastAsia" w:hAnsiTheme="minorEastAsia" w:cs="Tahoma"/>
                 <w:color w:val="404040"/>
                 <w:kern w:val="0"/>
-                <w:sz w:val="15"/>
-                <w:szCs w:val="15"/>
+                <w:sz w:val="18"/>
+                <w:szCs w:val="18"/>
               </w:rPr>
             </w:pPr>
             <w:r>
@@ -14014,7 +14366,8 @@
                 <w:rFonts w:ascii="Axure Handwriting" w:eastAsiaTheme="minorEastAsia" w:hAnsi="Axure Handwriting" w:cs="Tahoma"/>
                 <w:color w:val="FF0000"/>
                 <w:kern w:val="0"/>
-                <w:szCs w:val="21"/>
+                <w:sz w:val="18"/>
+                <w:szCs w:val="18"/>
               </w:rPr>
               <w:t>?</w:t>
             </w:r>
@@ -14038,25 +14391,27 @@
                 <w:rFonts w:asciiTheme="minorEastAsia" w:eastAsiaTheme="minorEastAsia" w:hAnsiTheme="minorEastAsia" w:cs="Tahoma"/>
                 <w:color w:val="404040"/>
                 <w:kern w:val="0"/>
-                <w:sz w:val="15"/>
-                <w:szCs w:val="15"/>
-              </w:rPr>
-            </w:pPr>
-            <w:r>
-              <w:rPr>
-                <w:rFonts w:asciiTheme="minorEastAsia" w:eastAsiaTheme="minorEastAsia" w:hAnsiTheme="minorEastAsia" w:cs="Tahoma"/>
-                <w:color w:val="404040"/>
-                <w:kern w:val="0"/>
-                <w:sz w:val="15"/>
-                <w:szCs w:val="15"/>
+                <w:sz w:val="18"/>
+                <w:szCs w:val="18"/>
+              </w:rPr>
+            </w:pPr>
+            <w:proofErr w:type="spellStart"/>
+            <w:r>
+              <w:rPr>
+                <w:rFonts w:asciiTheme="minorEastAsia" w:eastAsiaTheme="minorEastAsia" w:hAnsiTheme="minorEastAsia" w:cs="Tahoma"/>
+                <w:color w:val="404040"/>
+                <w:kern w:val="0"/>
+                <w:sz w:val="18"/>
+                <w:szCs w:val="18"/>
               </w:rPr>
               <w:t>smsSendServerTask</w:t>
             </w:r>
-          </w:p>
-        </w:tc>
-        <w:tc>
-          <w:tcPr>
-            <w:tcW w:w="5395" w:type="dxa"/>
+            <w:proofErr w:type="spellEnd"/>
+          </w:p>
+        </w:tc>
+        <w:tc>
+          <w:tcPr>
+            <w:tcW w:w="4961" w:type="dxa"/>
             <w:vAlign w:val="center"/>
           </w:tcPr>
           <w:p>
@@ -14070,25 +14425,27 @@
                 <w:rFonts w:asciiTheme="minorEastAsia" w:eastAsiaTheme="minorEastAsia" w:hAnsiTheme="minorEastAsia" w:cs="Tahoma"/>
                 <w:color w:val="404040"/>
                 <w:kern w:val="0"/>
-                <w:sz w:val="15"/>
-                <w:szCs w:val="15"/>
-              </w:rPr>
-            </w:pPr>
-            <w:r>
-              <w:rPr>
-                <w:rFonts w:asciiTheme="minorEastAsia" w:eastAsiaTheme="minorEastAsia" w:hAnsiTheme="minorEastAsia" w:cs="Tahoma"/>
-                <w:color w:val="404040"/>
-                <w:kern w:val="0"/>
-                <w:sz w:val="15"/>
-                <w:szCs w:val="15"/>
+                <w:sz w:val="18"/>
+                <w:szCs w:val="18"/>
+              </w:rPr>
+            </w:pPr>
+            <w:proofErr w:type="spellStart"/>
+            <w:r>
+              <w:rPr>
+                <w:rFonts w:asciiTheme="minorEastAsia" w:eastAsiaTheme="minorEastAsia" w:hAnsiTheme="minorEastAsia" w:cs="Tahoma"/>
+                <w:color w:val="404040"/>
+                <w:kern w:val="0"/>
+                <w:sz w:val="18"/>
+                <w:szCs w:val="18"/>
               </w:rPr>
               <w:t>com.alibaba.eshop.sms.impl.DefaultSMSSendServer</w:t>
             </w:r>
-          </w:p>
-        </w:tc>
-        <w:tc>
-          <w:tcPr>
-            <w:tcW w:w="810" w:type="dxa"/>
+            <w:proofErr w:type="spellEnd"/>
+          </w:p>
+        </w:tc>
+        <w:tc>
+          <w:tcPr>
+            <w:tcW w:w="1244" w:type="dxa"/>
             <w:vAlign w:val="center"/>
           </w:tcPr>
           <w:p>
@@ -14102,8 +14459,8 @@
                 <w:rFonts w:asciiTheme="minorEastAsia" w:eastAsiaTheme="minorEastAsia" w:hAnsiTheme="minorEastAsia" w:cs="Tahoma"/>
                 <w:color w:val="FF0000"/>
                 <w:kern w:val="0"/>
-                <w:sz w:val="15"/>
-                <w:szCs w:val="15"/>
+                <w:sz w:val="18"/>
+                <w:szCs w:val="18"/>
               </w:rPr>
             </w:pPr>
             <w:r>
@@ -14111,8 +14468,8 @@
                 <w:rFonts w:asciiTheme="minorEastAsia" w:eastAsiaTheme="minorEastAsia" w:hAnsiTheme="minorEastAsia" w:cs="Tahoma" w:hint="eastAsia"/>
                 <w:color w:val="FF0000"/>
                 <w:kern w:val="0"/>
-                <w:sz w:val="15"/>
-                <w:szCs w:val="15"/>
+                <w:sz w:val="18"/>
+                <w:szCs w:val="18"/>
               </w:rPr>
               <w:t>配置文件散落</w:t>
             </w:r>
@@ -14134,8 +14491,8 @@
                 <w:rFonts w:asciiTheme="minorEastAsia" w:eastAsiaTheme="minorEastAsia" w:hAnsiTheme="minorEastAsia" w:cs="Tahoma"/>
                 <w:color w:val="404040"/>
                 <w:kern w:val="0"/>
-                <w:sz w:val="15"/>
-                <w:szCs w:val="15"/>
+                <w:sz w:val="18"/>
+                <w:szCs w:val="18"/>
               </w:rPr>
             </w:pPr>
             <w:r>
@@ -14144,7 +14501,8 @@
                 <w:b/>
                 <w:color w:val="31849B" w:themeColor="accent5" w:themeShade="BF"/>
                 <w:kern w:val="0"/>
-                <w:sz w:val="24"/>
+                <w:sz w:val="18"/>
+                <w:szCs w:val="18"/>
               </w:rPr>
               <w:t>×</w:t>
             </w:r>
@@ -14171,25 +14529,27 @@
                 <w:rFonts w:asciiTheme="minorEastAsia" w:eastAsiaTheme="minorEastAsia" w:hAnsiTheme="minorEastAsia" w:cs="Tahoma"/>
                 <w:color w:val="404040"/>
                 <w:kern w:val="0"/>
-                <w:sz w:val="15"/>
-                <w:szCs w:val="15"/>
-              </w:rPr>
-            </w:pPr>
-            <w:r>
-              <w:rPr>
-                <w:rFonts w:asciiTheme="minorEastAsia" w:eastAsiaTheme="minorEastAsia" w:hAnsiTheme="minorEastAsia" w:cs="Tahoma"/>
-                <w:color w:val="404040"/>
-                <w:kern w:val="0"/>
-                <w:sz w:val="15"/>
-                <w:szCs w:val="15"/>
+                <w:sz w:val="18"/>
+                <w:szCs w:val="18"/>
+              </w:rPr>
+            </w:pPr>
+            <w:proofErr w:type="spellStart"/>
+            <w:r>
+              <w:rPr>
+                <w:rFonts w:asciiTheme="minorEastAsia" w:eastAsiaTheme="minorEastAsia" w:hAnsiTheme="minorEastAsia" w:cs="Tahoma"/>
+                <w:color w:val="404040"/>
+                <w:kern w:val="0"/>
+                <w:sz w:val="18"/>
+                <w:szCs w:val="18"/>
               </w:rPr>
               <w:t>smsMonitorTrigger</w:t>
             </w:r>
-          </w:p>
-        </w:tc>
-        <w:tc>
-          <w:tcPr>
-            <w:tcW w:w="5395" w:type="dxa"/>
+            <w:proofErr w:type="spellEnd"/>
+          </w:p>
+        </w:tc>
+        <w:tc>
+          <w:tcPr>
+            <w:tcW w:w="4961" w:type="dxa"/>
             <w:vAlign w:val="center"/>
           </w:tcPr>
           <w:p>
@@ -14203,25 +14563,27 @@
                 <w:rFonts w:asciiTheme="minorEastAsia" w:eastAsiaTheme="minorEastAsia" w:hAnsiTheme="minorEastAsia" w:cs="Tahoma"/>
                 <w:color w:val="404040"/>
                 <w:kern w:val="0"/>
-                <w:sz w:val="15"/>
-                <w:szCs w:val="15"/>
-              </w:rPr>
-            </w:pPr>
-            <w:r>
-              <w:rPr>
-                <w:rFonts w:asciiTheme="minorEastAsia" w:eastAsiaTheme="minorEastAsia" w:hAnsiTheme="minorEastAsia" w:cs="Tahoma"/>
-                <w:color w:val="404040"/>
-                <w:kern w:val="0"/>
-                <w:sz w:val="15"/>
-                <w:szCs w:val="15"/>
+                <w:sz w:val="18"/>
+                <w:szCs w:val="18"/>
+              </w:rPr>
+            </w:pPr>
+            <w:proofErr w:type="spellStart"/>
+            <w:r>
+              <w:rPr>
+                <w:rFonts w:asciiTheme="minorEastAsia" w:eastAsiaTheme="minorEastAsia" w:hAnsiTheme="minorEastAsia" w:cs="Tahoma"/>
+                <w:color w:val="404040"/>
+                <w:kern w:val="0"/>
+                <w:sz w:val="18"/>
+                <w:szCs w:val="18"/>
               </w:rPr>
               <w:t>com.alibaba.eshop.sms.SmsMonitorTask</w:t>
             </w:r>
-          </w:p>
-        </w:tc>
-        <w:tc>
-          <w:tcPr>
-            <w:tcW w:w="810" w:type="dxa"/>
+            <w:proofErr w:type="spellEnd"/>
+          </w:p>
+        </w:tc>
+        <w:tc>
+          <w:tcPr>
+            <w:tcW w:w="1244" w:type="dxa"/>
             <w:vAlign w:val="center"/>
           </w:tcPr>
           <w:p>
@@ -14235,8 +14597,8 @@
                 <w:rFonts w:asciiTheme="minorEastAsia" w:eastAsiaTheme="minorEastAsia" w:hAnsiTheme="minorEastAsia" w:cs="Tahoma"/>
                 <w:color w:val="404040"/>
                 <w:kern w:val="0"/>
-                <w:sz w:val="15"/>
-                <w:szCs w:val="15"/>
+                <w:sz w:val="18"/>
+                <w:szCs w:val="18"/>
               </w:rPr>
             </w:pPr>
           </w:p>
@@ -14257,8 +14619,8 @@
                 <w:rFonts w:asciiTheme="minorEastAsia" w:eastAsiaTheme="minorEastAsia" w:hAnsiTheme="minorEastAsia" w:cs="Tahoma"/>
                 <w:color w:val="404040"/>
                 <w:kern w:val="0"/>
-                <w:sz w:val="15"/>
-                <w:szCs w:val="15"/>
+                <w:sz w:val="18"/>
+                <w:szCs w:val="18"/>
               </w:rPr>
             </w:pPr>
             <w:r>
@@ -14267,7 +14629,8 @@
                 <w:b/>
                 <w:color w:val="31849B" w:themeColor="accent5" w:themeShade="BF"/>
                 <w:kern w:val="0"/>
-                <w:sz w:val="24"/>
+                <w:sz w:val="18"/>
+                <w:szCs w:val="18"/>
               </w:rPr>
               <w:t>×</w:t>
             </w:r>
@@ -14291,25 +14654,28 @@
                 <w:rFonts w:asciiTheme="minorEastAsia" w:eastAsiaTheme="minorEastAsia" w:hAnsiTheme="minorEastAsia" w:cs="Tahoma"/>
                 <w:color w:val="404040"/>
                 <w:kern w:val="0"/>
-                <w:sz w:val="15"/>
-                <w:szCs w:val="15"/>
-              </w:rPr>
-            </w:pPr>
-            <w:r>
-              <w:rPr>
-                <w:rFonts w:asciiTheme="minorEastAsia" w:eastAsiaTheme="minorEastAsia" w:hAnsiTheme="minorEastAsia" w:cs="Tahoma"/>
-                <w:color w:val="404040"/>
-                <w:kern w:val="0"/>
-                <w:sz w:val="15"/>
-                <w:szCs w:val="15"/>
-              </w:rPr>
+                <w:sz w:val="18"/>
+                <w:szCs w:val="18"/>
+              </w:rPr>
+            </w:pPr>
+            <w:proofErr w:type="spellStart"/>
+            <w:r>
+              <w:rPr>
+                <w:rFonts w:asciiTheme="minorEastAsia" w:eastAsiaTheme="minorEastAsia" w:hAnsiTheme="minorEastAsia" w:cs="Tahoma"/>
+                <w:color w:val="404040"/>
+                <w:kern w:val="0"/>
+                <w:sz w:val="18"/>
+                <w:szCs w:val="18"/>
+              </w:rPr>
+              <w:lastRenderedPageBreak/>
               <w:t>smsLogisticsTrigger</w:t>
             </w:r>
-          </w:p>
-        </w:tc>
-        <w:tc>
-          <w:tcPr>
-            <w:tcW w:w="5395" w:type="dxa"/>
+            <w:proofErr w:type="spellEnd"/>
+          </w:p>
+        </w:tc>
+        <w:tc>
+          <w:tcPr>
+            <w:tcW w:w="4961" w:type="dxa"/>
             <w:vAlign w:val="center"/>
           </w:tcPr>
           <w:p>
@@ -14323,25 +14689,27 @@
                 <w:rFonts w:asciiTheme="minorEastAsia" w:eastAsiaTheme="minorEastAsia" w:hAnsiTheme="minorEastAsia" w:cs="Tahoma"/>
                 <w:color w:val="404040"/>
                 <w:kern w:val="0"/>
-                <w:sz w:val="15"/>
-                <w:szCs w:val="15"/>
-              </w:rPr>
-            </w:pPr>
-            <w:r>
-              <w:rPr>
-                <w:rFonts w:asciiTheme="minorEastAsia" w:eastAsiaTheme="minorEastAsia" w:hAnsiTheme="minorEastAsia" w:cs="Tahoma"/>
-                <w:color w:val="404040"/>
-                <w:kern w:val="0"/>
-                <w:sz w:val="15"/>
-                <w:szCs w:val="15"/>
+                <w:sz w:val="18"/>
+                <w:szCs w:val="18"/>
+              </w:rPr>
+            </w:pPr>
+            <w:proofErr w:type="spellStart"/>
+            <w:r>
+              <w:rPr>
+                <w:rFonts w:asciiTheme="minorEastAsia" w:eastAsiaTheme="minorEastAsia" w:hAnsiTheme="minorEastAsia" w:cs="Tahoma"/>
+                <w:color w:val="404040"/>
+                <w:kern w:val="0"/>
+                <w:sz w:val="18"/>
+                <w:szCs w:val="18"/>
               </w:rPr>
               <w:t>com.alibaba.eshop.sms.SmsLogisticsReminder</w:t>
             </w:r>
-          </w:p>
-        </w:tc>
-        <w:tc>
-          <w:tcPr>
-            <w:tcW w:w="810" w:type="dxa"/>
+            <w:proofErr w:type="spellEnd"/>
+          </w:p>
+        </w:tc>
+        <w:tc>
+          <w:tcPr>
+            <w:tcW w:w="1244" w:type="dxa"/>
             <w:vAlign w:val="center"/>
           </w:tcPr>
           <w:p>
@@ -14355,8 +14723,8 @@
                 <w:rFonts w:asciiTheme="minorEastAsia" w:eastAsiaTheme="minorEastAsia" w:hAnsiTheme="minorEastAsia" w:cs="Tahoma"/>
                 <w:color w:val="404040"/>
                 <w:kern w:val="0"/>
-                <w:sz w:val="15"/>
-                <w:szCs w:val="15"/>
+                <w:sz w:val="18"/>
+                <w:szCs w:val="18"/>
               </w:rPr>
             </w:pPr>
           </w:p>
@@ -14377,8 +14745,8 @@
                 <w:rFonts w:asciiTheme="minorEastAsia" w:eastAsiaTheme="minorEastAsia" w:hAnsiTheme="minorEastAsia" w:cs="Tahoma"/>
                 <w:color w:val="404040"/>
                 <w:kern w:val="0"/>
-                <w:sz w:val="15"/>
-                <w:szCs w:val="15"/>
+                <w:sz w:val="18"/>
+                <w:szCs w:val="18"/>
               </w:rPr>
             </w:pPr>
             <w:r>
@@ -14387,7 +14755,8 @@
                 <w:b/>
                 <w:color w:val="FF0000"/>
                 <w:kern w:val="0"/>
-                <w:sz w:val="24"/>
+                <w:sz w:val="18"/>
+                <w:szCs w:val="18"/>
               </w:rPr>
               <w:t>√</w:t>
             </w:r>
@@ -14414,25 +14783,27 @@
                 <w:rFonts w:asciiTheme="minorEastAsia" w:eastAsiaTheme="minorEastAsia" w:hAnsiTheme="minorEastAsia" w:cs="Tahoma"/>
                 <w:color w:val="404040"/>
                 <w:kern w:val="0"/>
-                <w:sz w:val="15"/>
-                <w:szCs w:val="15"/>
-              </w:rPr>
-            </w:pPr>
-            <w:r>
-              <w:rPr>
-                <w:rFonts w:asciiTheme="minorEastAsia" w:eastAsiaTheme="minorEastAsia" w:hAnsiTheme="minorEastAsia" w:cs="Tahoma"/>
-                <w:color w:val="404040"/>
-                <w:kern w:val="0"/>
-                <w:sz w:val="15"/>
-                <w:szCs w:val="15"/>
+                <w:sz w:val="18"/>
+                <w:szCs w:val="18"/>
+              </w:rPr>
+            </w:pPr>
+            <w:proofErr w:type="spellStart"/>
+            <w:r>
+              <w:rPr>
+                <w:rFonts w:asciiTheme="minorEastAsia" w:eastAsiaTheme="minorEastAsia" w:hAnsiTheme="minorEastAsia" w:cs="Tahoma"/>
+                <w:color w:val="404040"/>
+                <w:kern w:val="0"/>
+                <w:sz w:val="18"/>
+                <w:szCs w:val="18"/>
               </w:rPr>
               <w:t>smsMarketingTrigger</w:t>
             </w:r>
-          </w:p>
-        </w:tc>
-        <w:tc>
-          <w:tcPr>
-            <w:tcW w:w="5395" w:type="dxa"/>
+            <w:proofErr w:type="spellEnd"/>
+          </w:p>
+        </w:tc>
+        <w:tc>
+          <w:tcPr>
+            <w:tcW w:w="4961" w:type="dxa"/>
             <w:vAlign w:val="center"/>
           </w:tcPr>
           <w:p>
@@ -14446,25 +14817,27 @@
                 <w:rFonts w:asciiTheme="minorEastAsia" w:eastAsiaTheme="minorEastAsia" w:hAnsiTheme="minorEastAsia" w:cs="Tahoma"/>
                 <w:color w:val="404040"/>
                 <w:kern w:val="0"/>
-                <w:sz w:val="15"/>
-                <w:szCs w:val="15"/>
-              </w:rPr>
-            </w:pPr>
-            <w:r>
-              <w:rPr>
-                <w:rFonts w:asciiTheme="minorEastAsia" w:eastAsiaTheme="minorEastAsia" w:hAnsiTheme="minorEastAsia" w:cs="Tahoma"/>
-                <w:color w:val="404040"/>
-                <w:kern w:val="0"/>
-                <w:sz w:val="15"/>
-                <w:szCs w:val="15"/>
+                <w:sz w:val="18"/>
+                <w:szCs w:val="18"/>
+              </w:rPr>
+            </w:pPr>
+            <w:proofErr w:type="spellStart"/>
+            <w:r>
+              <w:rPr>
+                <w:rFonts w:asciiTheme="minorEastAsia" w:eastAsiaTheme="minorEastAsia" w:hAnsiTheme="minorEastAsia" w:cs="Tahoma"/>
+                <w:color w:val="404040"/>
+                <w:kern w:val="0"/>
+                <w:sz w:val="18"/>
+                <w:szCs w:val="18"/>
               </w:rPr>
               <w:t>com.alibaba.eshop.sms.marketing.SmsMarketing</w:t>
             </w:r>
-          </w:p>
-        </w:tc>
-        <w:tc>
-          <w:tcPr>
-            <w:tcW w:w="810" w:type="dxa"/>
+            <w:proofErr w:type="spellEnd"/>
+          </w:p>
+        </w:tc>
+        <w:tc>
+          <w:tcPr>
+            <w:tcW w:w="1244" w:type="dxa"/>
             <w:vAlign w:val="center"/>
           </w:tcPr>
           <w:p>
@@ -14478,8 +14851,8 @@
                 <w:rFonts w:asciiTheme="minorEastAsia" w:eastAsiaTheme="minorEastAsia" w:hAnsiTheme="minorEastAsia" w:cs="Tahoma"/>
                 <w:color w:val="404040"/>
                 <w:kern w:val="0"/>
-                <w:sz w:val="15"/>
-                <w:szCs w:val="15"/>
+                <w:sz w:val="18"/>
+                <w:szCs w:val="18"/>
               </w:rPr>
             </w:pPr>
           </w:p>
@@ -14500,8 +14873,8 @@
                 <w:rFonts w:asciiTheme="minorEastAsia" w:eastAsiaTheme="minorEastAsia" w:hAnsiTheme="minorEastAsia" w:cs="Tahoma"/>
                 <w:color w:val="404040"/>
                 <w:kern w:val="0"/>
-                <w:sz w:val="15"/>
-                <w:szCs w:val="15"/>
+                <w:sz w:val="18"/>
+                <w:szCs w:val="18"/>
               </w:rPr>
             </w:pPr>
             <w:r>
@@ -14510,7 +14883,8 @@
                 <w:b/>
                 <w:color w:val="FF0000"/>
                 <w:kern w:val="0"/>
-                <w:sz w:val="24"/>
+                <w:sz w:val="18"/>
+                <w:szCs w:val="18"/>
               </w:rPr>
               <w:t>√</w:t>
             </w:r>
@@ -14534,25 +14908,27 @@
                 <w:rFonts w:asciiTheme="minorEastAsia" w:eastAsiaTheme="minorEastAsia" w:hAnsiTheme="minorEastAsia" w:cs="Tahoma"/>
                 <w:color w:val="404040"/>
                 <w:kern w:val="0"/>
-                <w:sz w:val="15"/>
-                <w:szCs w:val="15"/>
-              </w:rPr>
-            </w:pPr>
-            <w:r>
-              <w:rPr>
-                <w:rFonts w:asciiTheme="minorEastAsia" w:eastAsiaTheme="minorEastAsia" w:hAnsiTheme="minorEastAsia" w:cs="Tahoma"/>
-                <w:color w:val="404040"/>
-                <w:kern w:val="0"/>
-                <w:sz w:val="15"/>
-                <w:szCs w:val="15"/>
+                <w:sz w:val="18"/>
+                <w:szCs w:val="18"/>
+              </w:rPr>
+            </w:pPr>
+            <w:proofErr w:type="spellStart"/>
+            <w:r>
+              <w:rPr>
+                <w:rFonts w:asciiTheme="minorEastAsia" w:eastAsiaTheme="minorEastAsia" w:hAnsiTheme="minorEastAsia" w:cs="Tahoma"/>
+                <w:color w:val="404040"/>
+                <w:kern w:val="0"/>
+                <w:sz w:val="18"/>
+                <w:szCs w:val="18"/>
               </w:rPr>
               <w:t>doMobileCacheJobTrigger</w:t>
             </w:r>
-          </w:p>
-        </w:tc>
-        <w:tc>
-          <w:tcPr>
-            <w:tcW w:w="5395" w:type="dxa"/>
+            <w:proofErr w:type="spellEnd"/>
+          </w:p>
+        </w:tc>
+        <w:tc>
+          <w:tcPr>
+            <w:tcW w:w="4961" w:type="dxa"/>
             <w:vAlign w:val="center"/>
           </w:tcPr>
           <w:p>
@@ -14566,17 +14942,17 @@
                 <w:rFonts w:asciiTheme="minorEastAsia" w:eastAsiaTheme="minorEastAsia" w:hAnsiTheme="minorEastAsia" w:cs="Tahoma"/>
                 <w:color w:val="404040"/>
                 <w:kern w:val="0"/>
-                <w:sz w:val="15"/>
-                <w:szCs w:val="15"/>
-              </w:rPr>
-            </w:pPr>
-            <w:r>
-              <w:rPr>
-                <w:rFonts w:asciiTheme="minorEastAsia" w:eastAsiaTheme="minorEastAsia" w:hAnsiTheme="minorEastAsia" w:cs="Tahoma"/>
-                <w:color w:val="404040"/>
-                <w:kern w:val="0"/>
-                <w:sz w:val="15"/>
-                <w:szCs w:val="15"/>
+                <w:sz w:val="18"/>
+                <w:szCs w:val="18"/>
+              </w:rPr>
+            </w:pPr>
+            <w:r>
+              <w:rPr>
+                <w:rFonts w:asciiTheme="minorEastAsia" w:eastAsiaTheme="minorEastAsia" w:hAnsiTheme="minorEastAsia" w:cs="Tahoma"/>
+                <w:color w:val="404040"/>
+                <w:kern w:val="0"/>
+                <w:sz w:val="18"/>
+                <w:szCs w:val="18"/>
               </w:rPr>
               <w:t>com.alisoft.c2c.task.mobile.task.MoblieCacheTask</w:t>
             </w:r>
@@ -14584,7 +14960,7 @@
         </w:tc>
         <w:tc>
           <w:tcPr>
-            <w:tcW w:w="810" w:type="dxa"/>
+            <w:tcW w:w="1244" w:type="dxa"/>
             <w:vAlign w:val="center"/>
           </w:tcPr>
           <w:p>
@@ -14598,8 +14974,8 @@
                 <w:rFonts w:asciiTheme="minorEastAsia" w:eastAsiaTheme="minorEastAsia" w:hAnsiTheme="minorEastAsia" w:cs="Tahoma"/>
                 <w:color w:val="404040"/>
                 <w:kern w:val="0"/>
-                <w:sz w:val="15"/>
-                <w:szCs w:val="15"/>
+                <w:sz w:val="18"/>
+                <w:szCs w:val="18"/>
               </w:rPr>
             </w:pPr>
           </w:p>
@@ -14620,8 +14996,8 @@
                 <w:rFonts w:asciiTheme="minorEastAsia" w:eastAsiaTheme="minorEastAsia" w:hAnsiTheme="minorEastAsia" w:cs="Tahoma"/>
                 <w:color w:val="404040"/>
                 <w:kern w:val="0"/>
-                <w:sz w:val="15"/>
-                <w:szCs w:val="15"/>
+                <w:sz w:val="18"/>
+                <w:szCs w:val="18"/>
               </w:rPr>
             </w:pPr>
             <w:r>
@@ -14630,7 +15006,8 @@
                 <w:b/>
                 <w:color w:val="31849B" w:themeColor="accent5" w:themeShade="BF"/>
                 <w:kern w:val="0"/>
-                <w:sz w:val="24"/>
+                <w:sz w:val="18"/>
+                <w:szCs w:val="18"/>
               </w:rPr>
               <w:t>×</w:t>
             </w:r>
@@ -14657,25 +15034,27 @@
                 <w:rFonts w:asciiTheme="minorEastAsia" w:eastAsiaTheme="minorEastAsia" w:hAnsiTheme="minorEastAsia" w:cs="Tahoma"/>
                 <w:color w:val="404040"/>
                 <w:kern w:val="0"/>
-                <w:sz w:val="15"/>
-                <w:szCs w:val="15"/>
-              </w:rPr>
-            </w:pPr>
-            <w:r>
-              <w:rPr>
-                <w:rFonts w:asciiTheme="minorEastAsia" w:eastAsiaTheme="minorEastAsia" w:hAnsiTheme="minorEastAsia" w:cs="Tahoma"/>
-                <w:color w:val="404040"/>
-                <w:kern w:val="0"/>
-                <w:sz w:val="15"/>
-                <w:szCs w:val="15"/>
+                <w:sz w:val="18"/>
+                <w:szCs w:val="18"/>
+              </w:rPr>
+            </w:pPr>
+            <w:proofErr w:type="spellStart"/>
+            <w:r>
+              <w:rPr>
+                <w:rFonts w:asciiTheme="minorEastAsia" w:eastAsiaTheme="minorEastAsia" w:hAnsiTheme="minorEastAsia" w:cs="Tahoma"/>
+                <w:color w:val="404040"/>
+                <w:kern w:val="0"/>
+                <w:sz w:val="18"/>
+                <w:szCs w:val="18"/>
               </w:rPr>
               <w:t>doSaleStatJobTrigger</w:t>
             </w:r>
-          </w:p>
-        </w:tc>
-        <w:tc>
-          <w:tcPr>
-            <w:tcW w:w="5395" w:type="dxa"/>
+            <w:proofErr w:type="spellEnd"/>
+          </w:p>
+        </w:tc>
+        <w:tc>
+          <w:tcPr>
+            <w:tcW w:w="4961" w:type="dxa"/>
             <w:vAlign w:val="center"/>
           </w:tcPr>
           <w:p>
@@ -14689,25 +15068,27 @@
                 <w:rFonts w:asciiTheme="minorEastAsia" w:eastAsiaTheme="minorEastAsia" w:hAnsiTheme="minorEastAsia" w:cs="Tahoma"/>
                 <w:color w:val="404040"/>
                 <w:kern w:val="0"/>
-                <w:sz w:val="15"/>
-                <w:szCs w:val="15"/>
-              </w:rPr>
-            </w:pPr>
-            <w:r>
-              <w:rPr>
-                <w:rFonts w:asciiTheme="minorEastAsia" w:eastAsiaTheme="minorEastAsia" w:hAnsiTheme="minorEastAsia" w:cs="Tahoma"/>
-                <w:color w:val="404040"/>
-                <w:kern w:val="0"/>
-                <w:sz w:val="15"/>
-                <w:szCs w:val="15"/>
+                <w:sz w:val="18"/>
+                <w:szCs w:val="18"/>
+              </w:rPr>
+            </w:pPr>
+            <w:proofErr w:type="spellStart"/>
+            <w:r>
+              <w:rPr>
+                <w:rFonts w:asciiTheme="minorEastAsia" w:eastAsiaTheme="minorEastAsia" w:hAnsiTheme="minorEastAsia" w:cs="Tahoma"/>
+                <w:color w:val="404040"/>
+                <w:kern w:val="0"/>
+                <w:sz w:val="18"/>
+                <w:szCs w:val="18"/>
               </w:rPr>
               <w:t>com.alibaba.eshop.stock.report.task.SaleStatTask</w:t>
             </w:r>
-          </w:p>
-        </w:tc>
-        <w:tc>
-          <w:tcPr>
-            <w:tcW w:w="810" w:type="dxa"/>
+            <w:proofErr w:type="spellEnd"/>
+          </w:p>
+        </w:tc>
+        <w:tc>
+          <w:tcPr>
+            <w:tcW w:w="1244" w:type="dxa"/>
             <w:vAlign w:val="center"/>
           </w:tcPr>
           <w:p>
@@ -14718,13 +15099,35 @@
               <w:jc w:val="center"/>
               <w:cnfStyle w:val="000000100000"/>
               <w:rPr>
-                <w:rFonts w:asciiTheme="minorEastAsia" w:eastAsiaTheme="minorEastAsia" w:hAnsiTheme="minorEastAsia" w:cs="Tahoma"/>
-                <w:color w:val="404040"/>
-                <w:kern w:val="0"/>
-                <w:sz w:val="15"/>
-                <w:szCs w:val="15"/>
-              </w:rPr>
-            </w:pPr>
+                <w:rFonts w:asciiTheme="minorEastAsia" w:eastAsiaTheme="minorEastAsia" w:hAnsiTheme="minorEastAsia" w:cs="Tahoma" w:hint="eastAsia"/>
+                <w:color w:val="404040"/>
+                <w:kern w:val="0"/>
+                <w:sz w:val="18"/>
+                <w:szCs w:val="18"/>
+              </w:rPr>
+            </w:pPr>
+            <w:proofErr w:type="gramStart"/>
+            <w:r>
+              <w:rPr>
+                <w:rFonts w:asciiTheme="minorEastAsia" w:eastAsiaTheme="minorEastAsia" w:hAnsiTheme="minorEastAsia" w:cs="Tahoma" w:hint="eastAsia"/>
+                <w:color w:val="404040"/>
+                <w:kern w:val="0"/>
+                <w:sz w:val="18"/>
+                <w:szCs w:val="18"/>
+              </w:rPr>
+              <w:t>包位置</w:t>
+            </w:r>
+            <w:proofErr w:type="gramEnd"/>
+            <w:r>
+              <w:rPr>
+                <w:rFonts w:asciiTheme="minorEastAsia" w:eastAsiaTheme="minorEastAsia" w:hAnsiTheme="minorEastAsia" w:cs="Tahoma" w:hint="eastAsia"/>
+                <w:color w:val="404040"/>
+                <w:kern w:val="0"/>
+                <w:sz w:val="18"/>
+                <w:szCs w:val="18"/>
+              </w:rPr>
+              <w:t>不对</w:t>
+            </w:r>
           </w:p>
         </w:tc>
         <w:tc>
@@ -14743,8 +15146,8 @@
                 <w:rFonts w:asciiTheme="minorEastAsia" w:eastAsiaTheme="minorEastAsia" w:hAnsiTheme="minorEastAsia" w:cs="Tahoma"/>
                 <w:color w:val="404040"/>
                 <w:kern w:val="0"/>
-                <w:sz w:val="15"/>
-                <w:szCs w:val="15"/>
+                <w:sz w:val="18"/>
+                <w:szCs w:val="18"/>
               </w:rPr>
             </w:pPr>
             <w:r>
@@ -14753,7 +15156,8 @@
                 <w:b/>
                 <w:color w:val="FF0000"/>
                 <w:kern w:val="0"/>
-                <w:sz w:val="24"/>
+                <w:sz w:val="18"/>
+                <w:szCs w:val="18"/>
               </w:rPr>
               <w:t>√</w:t>
             </w:r>
@@ -14777,25 +15181,27 @@
                 <w:rFonts w:asciiTheme="minorEastAsia" w:eastAsiaTheme="minorEastAsia" w:hAnsiTheme="minorEastAsia" w:cs="Tahoma"/>
                 <w:color w:val="404040"/>
                 <w:kern w:val="0"/>
-                <w:sz w:val="15"/>
-                <w:szCs w:val="15"/>
-              </w:rPr>
-            </w:pPr>
-            <w:r>
-              <w:rPr>
-                <w:rFonts w:asciiTheme="minorEastAsia" w:eastAsiaTheme="minorEastAsia" w:hAnsiTheme="minorEastAsia" w:cs="Tahoma"/>
-                <w:color w:val="404040"/>
-                <w:kern w:val="0"/>
-                <w:sz w:val="15"/>
-                <w:szCs w:val="15"/>
+                <w:sz w:val="18"/>
+                <w:szCs w:val="18"/>
+              </w:rPr>
+            </w:pPr>
+            <w:proofErr w:type="spellStart"/>
+            <w:r>
+              <w:rPr>
+                <w:rFonts w:asciiTheme="minorEastAsia" w:eastAsiaTheme="minorEastAsia" w:hAnsiTheme="minorEastAsia" w:cs="Tahoma"/>
+                <w:color w:val="404040"/>
+                <w:kern w:val="0"/>
+                <w:sz w:val="18"/>
+                <w:szCs w:val="18"/>
               </w:rPr>
               <w:t>doTaoReportTrigger</w:t>
             </w:r>
-          </w:p>
-        </w:tc>
-        <w:tc>
-          <w:tcPr>
-            <w:tcW w:w="5395" w:type="dxa"/>
+            <w:proofErr w:type="spellEnd"/>
+          </w:p>
+        </w:tc>
+        <w:tc>
+          <w:tcPr>
+            <w:tcW w:w="4961" w:type="dxa"/>
             <w:vAlign w:val="center"/>
           </w:tcPr>
           <w:p>
@@ -14809,25 +15215,27 @@
                 <w:rFonts w:asciiTheme="minorEastAsia" w:eastAsiaTheme="minorEastAsia" w:hAnsiTheme="minorEastAsia" w:cs="Tahoma"/>
                 <w:color w:val="404040"/>
                 <w:kern w:val="0"/>
-                <w:sz w:val="15"/>
-                <w:szCs w:val="15"/>
-              </w:rPr>
-            </w:pPr>
-            <w:r>
-              <w:rPr>
-                <w:rFonts w:asciiTheme="minorEastAsia" w:eastAsiaTheme="minorEastAsia" w:hAnsiTheme="minorEastAsia" w:cs="Tahoma"/>
-                <w:color w:val="404040"/>
-                <w:kern w:val="0"/>
-                <w:sz w:val="15"/>
-                <w:szCs w:val="15"/>
+                <w:sz w:val="18"/>
+                <w:szCs w:val="18"/>
+              </w:rPr>
+            </w:pPr>
+            <w:proofErr w:type="spellStart"/>
+            <w:r>
+              <w:rPr>
+                <w:rFonts w:asciiTheme="minorEastAsia" w:eastAsiaTheme="minorEastAsia" w:hAnsiTheme="minorEastAsia" w:cs="Tahoma"/>
+                <w:color w:val="404040"/>
+                <w:kern w:val="0"/>
+                <w:sz w:val="18"/>
+                <w:szCs w:val="18"/>
               </w:rPr>
               <w:t>com.alibaba.eshop.task.tool.task.TaoReportTask</w:t>
             </w:r>
-          </w:p>
-        </w:tc>
-        <w:tc>
-          <w:tcPr>
-            <w:tcW w:w="810" w:type="dxa"/>
+            <w:proofErr w:type="spellEnd"/>
+          </w:p>
+        </w:tc>
+        <w:tc>
+          <w:tcPr>
+            <w:tcW w:w="1244" w:type="dxa"/>
             <w:vAlign w:val="center"/>
           </w:tcPr>
           <w:p>
@@ -14841,8 +15249,8 @@
                 <w:rFonts w:asciiTheme="minorEastAsia" w:eastAsiaTheme="minorEastAsia" w:hAnsiTheme="minorEastAsia" w:cs="Tahoma"/>
                 <w:color w:val="404040"/>
                 <w:kern w:val="0"/>
-                <w:sz w:val="15"/>
-                <w:szCs w:val="15"/>
+                <w:sz w:val="18"/>
+                <w:szCs w:val="18"/>
               </w:rPr>
             </w:pPr>
           </w:p>
@@ -14863,8 +15271,8 @@
                 <w:rFonts w:asciiTheme="minorEastAsia" w:eastAsiaTheme="minorEastAsia" w:hAnsiTheme="minorEastAsia" w:cs="Tahoma"/>
                 <w:color w:val="404040"/>
                 <w:kern w:val="0"/>
-                <w:sz w:val="15"/>
-                <w:szCs w:val="15"/>
+                <w:sz w:val="18"/>
+                <w:szCs w:val="18"/>
               </w:rPr>
             </w:pPr>
             <w:r>
@@ -14873,7 +15281,8 @@
                 <w:b/>
                 <w:color w:val="31849B" w:themeColor="accent5" w:themeShade="BF"/>
                 <w:kern w:val="0"/>
-                <w:sz w:val="24"/>
+                <w:sz w:val="18"/>
+                <w:szCs w:val="18"/>
               </w:rPr>
               <w:t>×</w:t>
             </w:r>
@@ -14932,7 +15341,23 @@
           <w:rFonts w:asciiTheme="majorEastAsia" w:eastAsiaTheme="majorEastAsia" w:hAnsiTheme="majorEastAsia" w:hint="eastAsia"/>
           <w:szCs w:val="21"/>
         </w:rPr>
-        <w:t>项目eshop，将所有的task类添加或移动到</w:t>
+        <w:t>项目</w:t>
+      </w:r>
+      <w:proofErr w:type="spellStart"/>
+      <w:r>
+        <w:rPr>
+          <w:rFonts w:asciiTheme="majorEastAsia" w:eastAsiaTheme="majorEastAsia" w:hAnsiTheme="majorEastAsia" w:hint="eastAsia"/>
+          <w:szCs w:val="21"/>
+        </w:rPr>
+        <w:t>eshop</w:t>
+      </w:r>
+      <w:proofErr w:type="spellEnd"/>
+      <w:r>
+        <w:rPr>
+          <w:rFonts w:asciiTheme="majorEastAsia" w:eastAsiaTheme="majorEastAsia" w:hAnsiTheme="majorEastAsia" w:hint="eastAsia"/>
+          <w:szCs w:val="21"/>
+        </w:rPr>
+        <w:t>，将所有的task类添加或移动到</w:t>
       </w:r>
       <w:r>
         <w:rPr>
@@ -14961,8 +15386,25 @@
           <w:rFonts w:asciiTheme="majorEastAsia" w:eastAsiaTheme="majorEastAsia" w:hAnsiTheme="majorEastAsia" w:hint="eastAsia"/>
           <w:szCs w:val="21"/>
         </w:rPr>
-        <w:t>项目neweshop，将所有的task类添加或移动到</w:t>
+        <w:t>项目</w:t>
       </w:r>
+      <w:proofErr w:type="spellStart"/>
+      <w:r>
+        <w:rPr>
+          <w:rFonts w:asciiTheme="majorEastAsia" w:eastAsiaTheme="majorEastAsia" w:hAnsiTheme="majorEastAsia" w:hint="eastAsia"/>
+          <w:szCs w:val="21"/>
+        </w:rPr>
+        <w:t>neweshop</w:t>
+      </w:r>
+      <w:proofErr w:type="spellEnd"/>
+      <w:r>
+        <w:rPr>
+          <w:rFonts w:asciiTheme="majorEastAsia" w:eastAsiaTheme="majorEastAsia" w:hAnsiTheme="majorEastAsia" w:hint="eastAsia"/>
+          <w:szCs w:val="21"/>
+        </w:rPr>
+        <w:t>，将所有的task类添加或移动到</w:t>
+      </w:r>
+      <w:proofErr w:type="spellStart"/>
       <w:r>
         <w:rPr>
           <w:rFonts w:asciiTheme="majorEastAsia" w:eastAsiaTheme="majorEastAsia" w:hAnsiTheme="majorEastAsia"/>
@@ -14970,6 +15412,7 @@
         </w:rPr>
         <w:t>com.alibaba.eshop.task</w:t>
       </w:r>
+      <w:proofErr w:type="spellEnd"/>
     </w:p>
     <w:p>
       <w:pPr>
@@ -15019,8 +15462,17 @@
           <w:rFonts w:asciiTheme="majorEastAsia" w:eastAsiaTheme="majorEastAsia" w:hAnsiTheme="majorEastAsia" w:hint="eastAsia"/>
           <w:szCs w:val="21"/>
         </w:rPr>
-        <w:t>，如doSomethingTask</w:t>
+        <w:t>，如</w:t>
       </w:r>
+      <w:proofErr w:type="spellStart"/>
+      <w:r>
+        <w:rPr>
+          <w:rFonts w:asciiTheme="majorEastAsia" w:eastAsiaTheme="majorEastAsia" w:hAnsiTheme="majorEastAsia" w:hint="eastAsia"/>
+          <w:szCs w:val="21"/>
+        </w:rPr>
+        <w:t>doSomethingTask</w:t>
+      </w:r>
+      <w:proofErr w:type="spellEnd"/>
     </w:p>
     <w:p>
       <w:pPr>
@@ -15041,16 +15493,40 @@
           <w:rFonts w:asciiTheme="majorEastAsia" w:eastAsiaTheme="majorEastAsia" w:hAnsiTheme="majorEastAsia" w:hint="eastAsia"/>
           <w:szCs w:val="21"/>
         </w:rPr>
-        <w:lastRenderedPageBreak/>
-        <w:t>配置FactoryBean以detail后缀结尾</w:t>
+        <w:t>配置</w:t>
+      </w:r>
+      <w:proofErr w:type="spellStart"/>
+      <w:r>
+        <w:rPr>
+          <w:rFonts w:asciiTheme="majorEastAsia" w:eastAsiaTheme="majorEastAsia" w:hAnsiTheme="majorEastAsia" w:hint="eastAsia"/>
+          <w:szCs w:val="21"/>
+        </w:rPr>
+        <w:t>FactoryBean</w:t>
+      </w:r>
+      <w:proofErr w:type="spellEnd"/>
+      <w:r>
+        <w:rPr>
+          <w:rFonts w:asciiTheme="majorEastAsia" w:eastAsiaTheme="majorEastAsia" w:hAnsiTheme="majorEastAsia" w:hint="eastAsia"/>
+          <w:szCs w:val="21"/>
+        </w:rPr>
+        <w:t>以detail后缀结尾</w:t>
       </w:r>
       <w:r>
         <w:rPr>
           <w:rFonts w:asciiTheme="majorEastAsia" w:eastAsiaTheme="majorEastAsia" w:hAnsiTheme="majorEastAsia" w:hint="eastAsia"/>
           <w:szCs w:val="21"/>
         </w:rPr>
-        <w:t>，如doSomethingDetail</w:t>
+        <w:t>，如</w:t>
       </w:r>
+      <w:proofErr w:type="spellStart"/>
+      <w:r>
+        <w:rPr>
+          <w:rFonts w:asciiTheme="majorEastAsia" w:eastAsiaTheme="majorEastAsia" w:hAnsiTheme="majorEastAsia" w:hint="eastAsia"/>
+          <w:szCs w:val="21"/>
+        </w:rPr>
+        <w:t>doSomethingDetail</w:t>
+      </w:r>
+      <w:proofErr w:type="spellEnd"/>
     </w:p>
     <w:p>
       <w:pPr>
@@ -15078,8 +15554,17 @@
           <w:rFonts w:asciiTheme="majorEastAsia" w:eastAsiaTheme="majorEastAsia" w:hAnsiTheme="majorEastAsia" w:hint="eastAsia"/>
           <w:szCs w:val="21"/>
         </w:rPr>
-        <w:t>，如doSomethingTrigger</w:t>
+        <w:t>，如</w:t>
       </w:r>
+      <w:proofErr w:type="spellStart"/>
+      <w:r>
+        <w:rPr>
+          <w:rFonts w:asciiTheme="majorEastAsia" w:eastAsiaTheme="majorEastAsia" w:hAnsiTheme="majorEastAsia" w:hint="eastAsia"/>
+          <w:szCs w:val="21"/>
+        </w:rPr>
+        <w:t>doSomethingTrigger</w:t>
+      </w:r>
+      <w:proofErr w:type="spellEnd"/>
     </w:p>
     <w:p>
       <w:pPr>
@@ -15143,7 +15628,55 @@
           <w:rFonts w:asciiTheme="majorEastAsia" w:eastAsiaTheme="majorEastAsia" w:hAnsiTheme="majorEastAsia" w:hint="eastAsia"/>
           <w:szCs w:val="21"/>
         </w:rPr>
-        <w:t>因为neweshop依赖eshop，所以将task的spring配置文件统一移动到neweshop工程，如果某个任务配置过多，可以单独出来。如</w:t>
+        <w:t>因为</w:t>
+      </w:r>
+      <w:proofErr w:type="spellStart"/>
+      <w:r>
+        <w:rPr>
+          <w:rFonts w:asciiTheme="majorEastAsia" w:eastAsiaTheme="majorEastAsia" w:hAnsiTheme="majorEastAsia" w:hint="eastAsia"/>
+          <w:szCs w:val="21"/>
+        </w:rPr>
+        <w:t>neweshop</w:t>
+      </w:r>
+      <w:proofErr w:type="spellEnd"/>
+      <w:r>
+        <w:rPr>
+          <w:rFonts w:asciiTheme="majorEastAsia" w:eastAsiaTheme="majorEastAsia" w:hAnsiTheme="majorEastAsia" w:hint="eastAsia"/>
+          <w:szCs w:val="21"/>
+        </w:rPr>
+        <w:t>依赖</w:t>
+      </w:r>
+      <w:proofErr w:type="spellStart"/>
+      <w:r>
+        <w:rPr>
+          <w:rFonts w:asciiTheme="majorEastAsia" w:eastAsiaTheme="majorEastAsia" w:hAnsiTheme="majorEastAsia" w:hint="eastAsia"/>
+          <w:szCs w:val="21"/>
+        </w:rPr>
+        <w:t>eshop</w:t>
+      </w:r>
+      <w:proofErr w:type="spellEnd"/>
+      <w:r>
+        <w:rPr>
+          <w:rFonts w:asciiTheme="majorEastAsia" w:eastAsiaTheme="majorEastAsia" w:hAnsiTheme="majorEastAsia" w:hint="eastAsia"/>
+          <w:szCs w:val="21"/>
+        </w:rPr>
+        <w:t>，所以将task的spring配置文件统一移动到</w:t>
+      </w:r>
+      <w:proofErr w:type="spellStart"/>
+      <w:r>
+        <w:rPr>
+          <w:rFonts w:asciiTheme="majorEastAsia" w:eastAsiaTheme="majorEastAsia" w:hAnsiTheme="majorEastAsia" w:hint="eastAsia"/>
+          <w:szCs w:val="21"/>
+        </w:rPr>
+        <w:t>neweshop</w:t>
+      </w:r>
+      <w:proofErr w:type="spellEnd"/>
+      <w:r>
+        <w:rPr>
+          <w:rFonts w:asciiTheme="majorEastAsia" w:eastAsiaTheme="majorEastAsia" w:hAnsiTheme="majorEastAsia" w:hint="eastAsia"/>
+          <w:szCs w:val="21"/>
+        </w:rPr>
+        <w:t>工程，如果某个任务配置过多，可以单独出来。如</w:t>
       </w:r>
       <w:r>
         <w:rPr>
@@ -15197,6 +15730,102 @@
           <w:rFonts w:asciiTheme="majorEastAsia" w:eastAsiaTheme="majorEastAsia" w:hAnsiTheme="majorEastAsia" w:hint="eastAsia"/>
           <w:szCs w:val="21"/>
         </w:rPr>
+        <w:t>Web更改</w:t>
+      </w:r>
+    </w:p>
+    <w:p>
+      <w:pPr>
+        <w:pStyle w:val="a4"/>
+        <w:ind w:left="420" w:firstLineChars="0" w:firstLine="0"/>
+        <w:jc w:val="left"/>
+        <w:rPr>
+          <w:rFonts w:asciiTheme="majorEastAsia" w:eastAsiaTheme="majorEastAsia" w:hAnsiTheme="majorEastAsia" w:hint="eastAsia"/>
+          <w:szCs w:val="21"/>
+        </w:rPr>
+      </w:pPr>
+      <w:r>
+        <w:rPr>
+          <w:rFonts w:asciiTheme="majorEastAsia" w:eastAsiaTheme="majorEastAsia" w:hAnsiTheme="majorEastAsia" w:hint="eastAsia"/>
+          <w:szCs w:val="21"/>
+        </w:rPr>
+        <w:t>4.1</w:t>
+      </w:r>
+      <w:r>
+        <w:rPr>
+          <w:rFonts w:asciiTheme="majorEastAsia" w:eastAsiaTheme="majorEastAsia" w:hAnsiTheme="majorEastAsia" w:hint="eastAsia"/>
+          <w:szCs w:val="21"/>
+        </w:rPr>
+        <w:t>在每个服务页面，都需要检测其</w:t>
+      </w:r>
+      <w:proofErr w:type="spellStart"/>
+      <w:r>
+        <w:rPr>
+          <w:rFonts w:asciiTheme="majorEastAsia" w:eastAsiaTheme="majorEastAsia" w:hAnsiTheme="majorEastAsia" w:hint="eastAsia"/>
+          <w:szCs w:val="21"/>
+        </w:rPr>
+        <w:t>sessionkey</w:t>
+      </w:r>
+      <w:proofErr w:type="spellEnd"/>
+      <w:r>
+        <w:rPr>
+          <w:rFonts w:asciiTheme="majorEastAsia" w:eastAsiaTheme="majorEastAsia" w:hAnsiTheme="majorEastAsia" w:hint="eastAsia"/>
+          <w:szCs w:val="21"/>
+        </w:rPr>
+        <w:t>是否存在且有效，否则弹出授权页面。</w:t>
+      </w:r>
+    </w:p>
+    <w:p>
+      <w:pPr>
+        <w:pStyle w:val="a4"/>
+        <w:ind w:left="420" w:firstLineChars="0" w:firstLine="0"/>
+        <w:jc w:val="left"/>
+        <w:rPr>
+          <w:rFonts w:asciiTheme="majorEastAsia" w:eastAsiaTheme="majorEastAsia" w:hAnsiTheme="majorEastAsia" w:hint="eastAsia"/>
+          <w:szCs w:val="21"/>
+        </w:rPr>
+      </w:pPr>
+    </w:p>
+    <w:p>
+      <w:pPr>
+        <w:pStyle w:val="a4"/>
+        <w:ind w:left="420" w:firstLineChars="0" w:firstLine="0"/>
+        <w:jc w:val="left"/>
+        <w:rPr>
+          <w:rFonts w:asciiTheme="majorEastAsia" w:eastAsiaTheme="majorEastAsia" w:hAnsiTheme="majorEastAsia" w:hint="eastAsia"/>
+          <w:szCs w:val="21"/>
+        </w:rPr>
+      </w:pPr>
+    </w:p>
+    <w:p>
+      <w:pPr>
+        <w:pStyle w:val="a4"/>
+        <w:ind w:left="420" w:firstLineChars="0" w:firstLine="0"/>
+        <w:jc w:val="left"/>
+        <w:rPr>
+          <w:rFonts w:asciiTheme="majorEastAsia" w:eastAsiaTheme="majorEastAsia" w:hAnsiTheme="majorEastAsia" w:hint="eastAsia"/>
+          <w:szCs w:val="21"/>
+        </w:rPr>
+      </w:pPr>
+    </w:p>
+    <w:p>
+      <w:pPr>
+        <w:pStyle w:val="a4"/>
+        <w:numPr>
+          <w:ilvl w:val="0"/>
+          <w:numId w:val="7"/>
+        </w:numPr>
+        <w:ind w:firstLineChars="0"/>
+        <w:jc w:val="left"/>
+        <w:rPr>
+          <w:rFonts w:asciiTheme="majorEastAsia" w:eastAsiaTheme="majorEastAsia" w:hAnsiTheme="majorEastAsia"/>
+          <w:szCs w:val="21"/>
+        </w:rPr>
+      </w:pPr>
+      <w:r>
+        <w:rPr>
+          <w:rFonts w:asciiTheme="majorEastAsia" w:eastAsiaTheme="majorEastAsia" w:hAnsiTheme="majorEastAsia" w:hint="eastAsia"/>
+          <w:szCs w:val="21"/>
+        </w:rPr>
         <w:t>封装TOP</w:t>
       </w:r>
     </w:p>
@@ -15205,12 +15834,12 @@
         <w:pStyle w:val="a4"/>
         <w:numPr>
           <w:ilvl w:val="1"/>
-          <w:numId w:val="14"/>
+          <w:numId w:val="17"/>
         </w:numPr>
         <w:ind w:firstLineChars="0"/>
         <w:jc w:val="left"/>
         <w:rPr>
-          <w:rFonts w:asciiTheme="majorEastAsia" w:eastAsiaTheme="majorEastAsia" w:hAnsiTheme="majorEastAsia" w:hint="eastAsia"/>
+          <w:rFonts w:asciiTheme="majorEastAsia" w:eastAsiaTheme="majorEastAsia" w:hAnsiTheme="majorEastAsia"/>
           <w:szCs w:val="21"/>
         </w:rPr>
       </w:pPr>
@@ -15241,15 +15870,15 @@
           <w:rFonts w:asciiTheme="majorEastAsia" w:eastAsiaTheme="majorEastAsia" w:hAnsiTheme="majorEastAsia" w:hint="eastAsia"/>
           <w:szCs w:val="21"/>
         </w:rPr>
-        <w:t>传入sessionKey，传入appkey，从而获取到top的client</w:t>
+        <w:t>封装所有可预知的错误码，以异常表现</w:t>
       </w:r>
     </w:p>
     <w:p>
       <w:pPr>
         <w:pStyle w:val="a4"/>
         <w:numPr>
-          <w:ilvl w:val="1"/>
-          <w:numId w:val="14"/>
+          <w:ilvl w:val="0"/>
+          <w:numId w:val="15"/>
         </w:numPr>
         <w:ind w:firstLineChars="0"/>
         <w:jc w:val="left"/>
@@ -15258,13 +15887,20 @@
           <w:szCs w:val="21"/>
         </w:rPr>
       </w:pPr>
+      <w:r>
+        <w:rPr>
+          <w:rFonts w:asciiTheme="majorEastAsia" w:eastAsiaTheme="majorEastAsia" w:hAnsiTheme="majorEastAsia" w:hint="eastAsia"/>
+          <w:szCs w:val="21"/>
+        </w:rPr>
+        <w:t>到遇到网络连接超时时或由于硬件网络引起的异常，才进行重试</w:t>
+      </w:r>
     </w:p>
     <w:p>
       <w:pPr>
         <w:pStyle w:val="a4"/>
         <w:numPr>
-          <w:ilvl w:val="1"/>
-          <w:numId w:val="14"/>
+          <w:ilvl w:val="0"/>
+          <w:numId w:val="15"/>
         </w:numPr>
         <w:ind w:firstLineChars="0"/>
         <w:jc w:val="left"/>
@@ -15273,8 +15909,1119 @@
           <w:szCs w:val="21"/>
         </w:rPr>
       </w:pPr>
+      <w:r>
+        <w:rPr>
+          <w:rFonts w:asciiTheme="majorEastAsia" w:eastAsiaTheme="majorEastAsia" w:hAnsiTheme="majorEastAsia" w:hint="eastAsia"/>
+          <w:szCs w:val="21"/>
+        </w:rPr>
+        <w:t>记录每个TOP调用的花费时间，业务模块</w:t>
+      </w:r>
+      <w:r>
+        <w:rPr>
+          <w:rFonts w:asciiTheme="majorEastAsia" w:eastAsiaTheme="majorEastAsia" w:hAnsiTheme="majorEastAsia" w:hint="eastAsia"/>
+          <w:szCs w:val="21"/>
+        </w:rPr>
+        <w:t>，调用状态（成功或失败）</w:t>
+      </w:r>
+    </w:p>
+    <w:p>
+      <w:pPr>
+        <w:pStyle w:val="a4"/>
+        <w:numPr>
+          <w:ilvl w:val="0"/>
+          <w:numId w:val="15"/>
+        </w:numPr>
+        <w:ind w:firstLineChars="0"/>
+        <w:jc w:val="left"/>
+        <w:rPr>
+          <w:rFonts w:asciiTheme="majorEastAsia" w:eastAsiaTheme="majorEastAsia" w:hAnsiTheme="majorEastAsia"/>
+          <w:szCs w:val="21"/>
+        </w:rPr>
+      </w:pPr>
+      <w:r>
+        <w:rPr>
+          <w:rFonts w:asciiTheme="majorEastAsia" w:eastAsiaTheme="majorEastAsia" w:hAnsiTheme="majorEastAsia" w:hint="eastAsia"/>
+          <w:szCs w:val="21"/>
+        </w:rPr>
+        <w:t>传入</w:t>
+      </w:r>
+      <w:proofErr w:type="spellStart"/>
+      <w:r>
+        <w:rPr>
+          <w:rFonts w:asciiTheme="majorEastAsia" w:eastAsiaTheme="majorEastAsia" w:hAnsiTheme="majorEastAsia" w:hint="eastAsia"/>
+          <w:szCs w:val="21"/>
+        </w:rPr>
+        <w:t>sessionKey</w:t>
+      </w:r>
+      <w:proofErr w:type="spellEnd"/>
+      <w:r>
+        <w:rPr>
+          <w:rFonts w:asciiTheme="majorEastAsia" w:eastAsiaTheme="majorEastAsia" w:hAnsiTheme="majorEastAsia" w:hint="eastAsia"/>
+          <w:szCs w:val="21"/>
+        </w:rPr>
+        <w:t>，传入</w:t>
+      </w:r>
+      <w:proofErr w:type="spellStart"/>
+      <w:r>
+        <w:rPr>
+          <w:rFonts w:asciiTheme="majorEastAsia" w:eastAsiaTheme="majorEastAsia" w:hAnsiTheme="majorEastAsia" w:hint="eastAsia"/>
+          <w:szCs w:val="21"/>
+        </w:rPr>
+        <w:t>appkey</w:t>
+      </w:r>
+      <w:proofErr w:type="spellEnd"/>
+      <w:r>
+        <w:rPr>
+          <w:rFonts w:asciiTheme="majorEastAsia" w:eastAsiaTheme="majorEastAsia" w:hAnsiTheme="majorEastAsia" w:hint="eastAsia"/>
+          <w:szCs w:val="21"/>
+        </w:rPr>
+        <w:t>，从而获取到top的client</w:t>
+      </w:r>
+    </w:p>
+    <w:p>
+      <w:pPr>
+        <w:pStyle w:val="a4"/>
+        <w:numPr>
+          <w:ilvl w:val="1"/>
+          <w:numId w:val="17"/>
+        </w:numPr>
+        <w:ind w:firstLineChars="0"/>
+        <w:jc w:val="left"/>
+        <w:rPr>
+          <w:rFonts w:asciiTheme="majorEastAsia" w:eastAsiaTheme="majorEastAsia" w:hAnsiTheme="majorEastAsia" w:hint="eastAsia"/>
+          <w:szCs w:val="21"/>
+        </w:rPr>
+      </w:pPr>
+      <w:r>
+        <w:rPr>
+          <w:rFonts w:asciiTheme="majorEastAsia" w:eastAsiaTheme="majorEastAsia" w:hAnsiTheme="majorEastAsia" w:hint="eastAsia"/>
+          <w:szCs w:val="21"/>
+        </w:rPr>
+        <w:t>接口名称：</w:t>
+      </w:r>
+      <w:proofErr w:type="spellStart"/>
+      <w:r>
+        <w:rPr>
+          <w:rFonts w:asciiTheme="majorEastAsia" w:eastAsiaTheme="majorEastAsia" w:hAnsiTheme="majorEastAsia" w:hint="eastAsia"/>
+          <w:szCs w:val="21"/>
+        </w:rPr>
+        <w:t>ITaobaoClient</w:t>
+      </w:r>
+      <w:proofErr w:type="spellEnd"/>
+    </w:p>
+    <w:p>
+      <w:pPr>
+        <w:jc w:val="left"/>
+        <w:rPr>
+          <w:rFonts w:asciiTheme="majorEastAsia" w:eastAsiaTheme="majorEastAsia" w:hAnsiTheme="majorEastAsia" w:hint="eastAsia"/>
+          <w:szCs w:val="21"/>
+        </w:rPr>
+      </w:pPr>
+    </w:p>
+    <w:p>
+      <w:pPr>
+        <w:pStyle w:val="a4"/>
+        <w:numPr>
+          <w:ilvl w:val="0"/>
+          <w:numId w:val="7"/>
+        </w:numPr>
+        <w:ind w:firstLineChars="0"/>
+        <w:jc w:val="left"/>
+        <w:rPr>
+          <w:rFonts w:asciiTheme="majorEastAsia" w:eastAsiaTheme="majorEastAsia" w:hAnsiTheme="majorEastAsia" w:hint="eastAsia"/>
+          <w:szCs w:val="21"/>
+        </w:rPr>
+      </w:pPr>
+      <w:r>
+        <w:rPr>
+          <w:rFonts w:asciiTheme="majorEastAsia" w:eastAsiaTheme="majorEastAsia" w:hAnsiTheme="majorEastAsia" w:hint="eastAsia"/>
+          <w:szCs w:val="21"/>
+        </w:rPr>
+        <w:t>数据库</w:t>
+      </w:r>
+    </w:p>
+    <w:p>
+      <w:pPr>
+        <w:pStyle w:val="a4"/>
+        <w:ind w:left="420" w:firstLineChars="0" w:firstLine="0"/>
+        <w:jc w:val="left"/>
+        <w:rPr>
+          <w:rFonts w:asciiTheme="majorEastAsia" w:eastAsiaTheme="majorEastAsia" w:hAnsiTheme="majorEastAsia" w:hint="eastAsia"/>
+          <w:szCs w:val="21"/>
+        </w:rPr>
+      </w:pPr>
+      <w:r>
+        <w:rPr>
+          <w:rFonts w:asciiTheme="majorEastAsia" w:eastAsiaTheme="majorEastAsia" w:hAnsiTheme="majorEastAsia" w:hint="eastAsia"/>
+          <w:szCs w:val="21"/>
+        </w:rPr>
+        <w:t>用户在各个应用的</w:t>
+      </w:r>
+      <w:proofErr w:type="spellStart"/>
+      <w:r>
+        <w:rPr>
+          <w:rFonts w:asciiTheme="majorEastAsia" w:eastAsiaTheme="majorEastAsia" w:hAnsiTheme="majorEastAsia" w:hint="eastAsia"/>
+          <w:szCs w:val="21"/>
+        </w:rPr>
+        <w:t>sessionKey</w:t>
+      </w:r>
+      <w:proofErr w:type="spellEnd"/>
+      <w:r>
+        <w:rPr>
+          <w:rFonts w:asciiTheme="majorEastAsia" w:eastAsiaTheme="majorEastAsia" w:hAnsiTheme="majorEastAsia" w:hint="eastAsia"/>
+          <w:szCs w:val="21"/>
+        </w:rPr>
+        <w:t>信息，存放于</w:t>
+      </w:r>
+      <w:proofErr w:type="spellStart"/>
+      <w:r>
+        <w:rPr>
+          <w:rFonts w:asciiTheme="majorEastAsia" w:eastAsiaTheme="majorEastAsia" w:hAnsiTheme="majorEastAsia" w:hint="eastAsia"/>
+          <w:szCs w:val="21"/>
+        </w:rPr>
+        <w:t>MySQL</w:t>
+      </w:r>
+      <w:proofErr w:type="spellEnd"/>
+      <w:r>
+        <w:rPr>
+          <w:rFonts w:asciiTheme="majorEastAsia" w:eastAsiaTheme="majorEastAsia" w:hAnsiTheme="majorEastAsia" w:hint="eastAsia"/>
+          <w:szCs w:val="21"/>
+        </w:rPr>
+        <w:t>中</w:t>
+      </w:r>
+      <w:r>
+        <w:rPr>
+          <w:rFonts w:asciiTheme="majorEastAsia" w:eastAsiaTheme="majorEastAsia" w:hAnsiTheme="majorEastAsia" w:hint="eastAsia"/>
+          <w:szCs w:val="21"/>
+        </w:rPr>
+        <w:t>。定时清除过期用户的</w:t>
+      </w:r>
+      <w:proofErr w:type="spellStart"/>
+      <w:r>
+        <w:rPr>
+          <w:rFonts w:asciiTheme="majorEastAsia" w:eastAsiaTheme="majorEastAsia" w:hAnsiTheme="majorEastAsia" w:hint="eastAsia"/>
+          <w:szCs w:val="21"/>
+        </w:rPr>
+        <w:t>sessionkey</w:t>
+      </w:r>
+      <w:proofErr w:type="spellEnd"/>
+      <w:r>
+        <w:rPr>
+          <w:rFonts w:asciiTheme="majorEastAsia" w:eastAsiaTheme="majorEastAsia" w:hAnsiTheme="majorEastAsia" w:hint="eastAsia"/>
+          <w:szCs w:val="21"/>
+        </w:rPr>
+        <w:t>记录</w:t>
+      </w:r>
+      <w:r>
+        <w:rPr>
+          <w:rFonts w:asciiTheme="majorEastAsia" w:eastAsiaTheme="majorEastAsia" w:hAnsiTheme="majorEastAsia" w:hint="eastAsia"/>
+          <w:szCs w:val="21"/>
+        </w:rPr>
+        <w:t>。</w:t>
+      </w:r>
+    </w:p>
+    <w:p>
+      <w:pPr>
+        <w:pStyle w:val="a4"/>
+        <w:ind w:left="420" w:firstLineChars="0" w:firstLine="0"/>
+        <w:jc w:val="left"/>
+        <w:rPr>
+          <w:rFonts w:asciiTheme="majorEastAsia" w:eastAsiaTheme="majorEastAsia" w:hAnsiTheme="majorEastAsia" w:hint="eastAsia"/>
+          <w:szCs w:val="21"/>
+        </w:rPr>
+      </w:pPr>
+    </w:p>
+    <w:tbl>
+      <w:tblPr>
+        <w:tblStyle w:val="1-3"/>
+        <w:tblW w:w="0" w:type="auto"/>
+        <w:tblInd w:w="534" w:type="dxa"/>
+        <w:tblBorders>
+          <w:insideV w:val="single" w:sz="8" w:space="0" w:color="B3CC82" w:themeColor="accent3" w:themeTint="BF"/>
+        </w:tblBorders>
+        <w:tblLook w:val="04A0"/>
+      </w:tblPr>
+      <w:tblGrid>
+        <w:gridCol w:w="2034"/>
+        <w:gridCol w:w="2567"/>
+        <w:gridCol w:w="4754"/>
+      </w:tblGrid>
+      <w:tr>
+        <w:trPr>
+          <w:cnfStyle w:val="100000000000"/>
+        </w:trPr>
+        <w:tc>
+          <w:tcPr>
+            <w:cnfStyle w:val="001000000000"/>
+            <w:tcW w:w="2034" w:type="dxa"/>
+            <w:tcBorders>
+              <w:top w:val="none" w:sz="0" w:space="0" w:color="auto"/>
+              <w:left w:val="none" w:sz="0" w:space="0" w:color="auto"/>
+              <w:bottom w:val="none" w:sz="0" w:space="0" w:color="auto"/>
+              <w:right w:val="none" w:sz="0" w:space="0" w:color="auto"/>
+            </w:tcBorders>
+            <w:vAlign w:val="center"/>
+          </w:tcPr>
+          <w:p>
+            <w:pPr>
+              <w:pStyle w:val="a4"/>
+              <w:ind w:firstLineChars="0" w:firstLine="0"/>
+              <w:jc w:val="center"/>
+              <w:rPr>
+                <w:rFonts w:asciiTheme="majorEastAsia" w:eastAsiaTheme="majorEastAsia" w:hAnsiTheme="majorEastAsia" w:hint="eastAsia"/>
+                <w:sz w:val="18"/>
+                <w:szCs w:val="18"/>
+              </w:rPr>
+            </w:pPr>
+            <w:r>
+              <w:rPr>
+                <w:rFonts w:asciiTheme="majorEastAsia" w:eastAsiaTheme="majorEastAsia" w:hAnsiTheme="majorEastAsia" w:hint="eastAsia"/>
+                <w:sz w:val="18"/>
+                <w:szCs w:val="18"/>
+              </w:rPr>
+              <w:t>字段名称</w:t>
+            </w:r>
+          </w:p>
+        </w:tc>
+        <w:tc>
+          <w:tcPr>
+            <w:tcW w:w="2567" w:type="dxa"/>
+            <w:tcBorders>
+              <w:top w:val="none" w:sz="0" w:space="0" w:color="auto"/>
+              <w:left w:val="none" w:sz="0" w:space="0" w:color="auto"/>
+              <w:bottom w:val="none" w:sz="0" w:space="0" w:color="auto"/>
+              <w:right w:val="none" w:sz="0" w:space="0" w:color="auto"/>
+            </w:tcBorders>
+            <w:vAlign w:val="center"/>
+          </w:tcPr>
+          <w:p>
+            <w:pPr>
+              <w:pStyle w:val="a4"/>
+              <w:ind w:firstLineChars="0" w:firstLine="0"/>
+              <w:jc w:val="center"/>
+              <w:cnfStyle w:val="100000000000"/>
+              <w:rPr>
+                <w:rFonts w:asciiTheme="majorEastAsia" w:eastAsiaTheme="majorEastAsia" w:hAnsiTheme="majorEastAsia" w:hint="eastAsia"/>
+                <w:sz w:val="18"/>
+                <w:szCs w:val="18"/>
+              </w:rPr>
+            </w:pPr>
+            <w:r>
+              <w:rPr>
+                <w:rFonts w:asciiTheme="majorEastAsia" w:eastAsiaTheme="majorEastAsia" w:hAnsiTheme="majorEastAsia" w:hint="eastAsia"/>
+                <w:sz w:val="18"/>
+                <w:szCs w:val="18"/>
+              </w:rPr>
+              <w:t>类型</w:t>
+            </w:r>
+          </w:p>
+        </w:tc>
+        <w:tc>
+          <w:tcPr>
+            <w:tcW w:w="4754" w:type="dxa"/>
+            <w:tcBorders>
+              <w:top w:val="none" w:sz="0" w:space="0" w:color="auto"/>
+              <w:left w:val="none" w:sz="0" w:space="0" w:color="auto"/>
+              <w:bottom w:val="none" w:sz="0" w:space="0" w:color="auto"/>
+              <w:right w:val="none" w:sz="0" w:space="0" w:color="auto"/>
+            </w:tcBorders>
+            <w:vAlign w:val="center"/>
+          </w:tcPr>
+          <w:p>
+            <w:pPr>
+              <w:pStyle w:val="a4"/>
+              <w:ind w:firstLineChars="0" w:firstLine="0"/>
+              <w:jc w:val="center"/>
+              <w:cnfStyle w:val="100000000000"/>
+              <w:rPr>
+                <w:rFonts w:asciiTheme="majorEastAsia" w:eastAsiaTheme="majorEastAsia" w:hAnsiTheme="majorEastAsia" w:hint="eastAsia"/>
+                <w:sz w:val="18"/>
+                <w:szCs w:val="18"/>
+              </w:rPr>
+            </w:pPr>
+            <w:r>
+              <w:rPr>
+                <w:rFonts w:asciiTheme="majorEastAsia" w:eastAsiaTheme="majorEastAsia" w:hAnsiTheme="majorEastAsia" w:hint="eastAsia"/>
+                <w:sz w:val="18"/>
+                <w:szCs w:val="18"/>
+              </w:rPr>
+              <w:t>使用</w:t>
+            </w:r>
+          </w:p>
+        </w:tc>
+      </w:tr>
+      <w:tr>
+        <w:trPr>
+          <w:cnfStyle w:val="000000100000"/>
+        </w:trPr>
+        <w:tc>
+          <w:tcPr>
+            <w:cnfStyle w:val="001000000000"/>
+            <w:tcW w:w="2034" w:type="dxa"/>
+            <w:tcBorders>
+              <w:right w:val="none" w:sz="0" w:space="0" w:color="auto"/>
+            </w:tcBorders>
+            <w:vAlign w:val="center"/>
+          </w:tcPr>
+          <w:p>
+            <w:pPr>
+              <w:pStyle w:val="a4"/>
+              <w:ind w:firstLineChars="0" w:firstLine="0"/>
+              <w:rPr>
+                <w:rFonts w:asciiTheme="majorEastAsia" w:eastAsiaTheme="majorEastAsia" w:hAnsiTheme="majorEastAsia" w:hint="eastAsia"/>
+                <w:sz w:val="18"/>
+                <w:szCs w:val="18"/>
+              </w:rPr>
+            </w:pPr>
+            <w:r>
+              <w:rPr>
+                <w:rFonts w:asciiTheme="majorEastAsia" w:eastAsiaTheme="majorEastAsia" w:hAnsiTheme="majorEastAsia"/>
+                <w:sz w:val="18"/>
+                <w:szCs w:val="18"/>
+              </w:rPr>
+              <w:t>I</w:t>
+            </w:r>
+            <w:r>
+              <w:rPr>
+                <w:rFonts w:asciiTheme="majorEastAsia" w:eastAsiaTheme="majorEastAsia" w:hAnsiTheme="majorEastAsia" w:hint="eastAsia"/>
+                <w:sz w:val="18"/>
+                <w:szCs w:val="18"/>
+              </w:rPr>
+              <w:t>d</w:t>
+            </w:r>
+          </w:p>
+        </w:tc>
+        <w:tc>
+          <w:tcPr>
+            <w:tcW w:w="2567" w:type="dxa"/>
+            <w:tcBorders>
+              <w:left w:val="none" w:sz="0" w:space="0" w:color="auto"/>
+              <w:right w:val="none" w:sz="0" w:space="0" w:color="auto"/>
+            </w:tcBorders>
+            <w:vAlign w:val="center"/>
+          </w:tcPr>
+          <w:p>
+            <w:pPr>
+              <w:pStyle w:val="a4"/>
+              <w:ind w:firstLineChars="0" w:firstLine="0"/>
+              <w:cnfStyle w:val="000000100000"/>
+              <w:rPr>
+                <w:rFonts w:asciiTheme="majorEastAsia" w:eastAsiaTheme="majorEastAsia" w:hAnsiTheme="majorEastAsia" w:hint="eastAsia"/>
+                <w:sz w:val="18"/>
+                <w:szCs w:val="18"/>
+              </w:rPr>
+            </w:pPr>
+            <w:proofErr w:type="spellStart"/>
+            <w:r>
+              <w:rPr>
+                <w:rFonts w:asciiTheme="majorEastAsia" w:eastAsiaTheme="majorEastAsia" w:hAnsiTheme="majorEastAsia"/>
+                <w:sz w:val="18"/>
+                <w:szCs w:val="18"/>
+              </w:rPr>
+              <w:t>B</w:t>
+            </w:r>
+            <w:r>
+              <w:rPr>
+                <w:rFonts w:asciiTheme="majorEastAsia" w:eastAsiaTheme="majorEastAsia" w:hAnsiTheme="majorEastAsia" w:hint="eastAsia"/>
+                <w:sz w:val="18"/>
+                <w:szCs w:val="18"/>
+              </w:rPr>
+              <w:t>igint</w:t>
+            </w:r>
+            <w:proofErr w:type="spellEnd"/>
+            <w:r>
+              <w:rPr>
+                <w:rFonts w:asciiTheme="majorEastAsia" w:eastAsiaTheme="majorEastAsia" w:hAnsiTheme="majorEastAsia" w:hint="eastAsia"/>
+                <w:sz w:val="18"/>
+                <w:szCs w:val="18"/>
+              </w:rPr>
+              <w:t>(20)</w:t>
+            </w:r>
+          </w:p>
+        </w:tc>
+        <w:tc>
+          <w:tcPr>
+            <w:tcW w:w="4754" w:type="dxa"/>
+            <w:tcBorders>
+              <w:left w:val="none" w:sz="0" w:space="0" w:color="auto"/>
+            </w:tcBorders>
+            <w:vAlign w:val="center"/>
+          </w:tcPr>
+          <w:p>
+            <w:pPr>
+              <w:pStyle w:val="a4"/>
+              <w:ind w:firstLineChars="0" w:firstLine="0"/>
+              <w:cnfStyle w:val="000000100000"/>
+              <w:rPr>
+                <w:rFonts w:asciiTheme="majorEastAsia" w:eastAsiaTheme="majorEastAsia" w:hAnsiTheme="majorEastAsia" w:hint="eastAsia"/>
+                <w:sz w:val="18"/>
+                <w:szCs w:val="18"/>
+              </w:rPr>
+            </w:pPr>
+            <w:r>
+              <w:rPr>
+                <w:rFonts w:asciiTheme="majorEastAsia" w:eastAsiaTheme="majorEastAsia" w:hAnsiTheme="majorEastAsia" w:hint="eastAsia"/>
+                <w:sz w:val="18"/>
+                <w:szCs w:val="18"/>
+              </w:rPr>
+              <w:t>自增ID</w:t>
+            </w:r>
+          </w:p>
+        </w:tc>
+      </w:tr>
+      <w:tr>
+        <w:trPr>
+          <w:cnfStyle w:val="000000010000"/>
+        </w:trPr>
+        <w:tc>
+          <w:tcPr>
+            <w:cnfStyle w:val="001000000000"/>
+            <w:tcW w:w="2034" w:type="dxa"/>
+            <w:tcBorders>
+              <w:right w:val="none" w:sz="0" w:space="0" w:color="auto"/>
+            </w:tcBorders>
+            <w:vAlign w:val="center"/>
+          </w:tcPr>
+          <w:p>
+            <w:pPr>
+              <w:pStyle w:val="a4"/>
+              <w:ind w:firstLineChars="0" w:firstLine="0"/>
+              <w:rPr>
+                <w:rFonts w:asciiTheme="majorEastAsia" w:eastAsiaTheme="majorEastAsia" w:hAnsiTheme="majorEastAsia" w:hint="eastAsia"/>
+                <w:sz w:val="18"/>
+                <w:szCs w:val="18"/>
+              </w:rPr>
+            </w:pPr>
+            <w:proofErr w:type="spellStart"/>
+            <w:r>
+              <w:rPr>
+                <w:rFonts w:asciiTheme="majorEastAsia" w:eastAsiaTheme="majorEastAsia" w:hAnsiTheme="majorEastAsia"/>
+                <w:sz w:val="18"/>
+                <w:szCs w:val="18"/>
+              </w:rPr>
+              <w:t>D</w:t>
+            </w:r>
+            <w:r>
+              <w:rPr>
+                <w:rFonts w:asciiTheme="majorEastAsia" w:eastAsiaTheme="majorEastAsia" w:hAnsiTheme="majorEastAsia" w:hint="eastAsia"/>
+                <w:sz w:val="18"/>
+                <w:szCs w:val="18"/>
+              </w:rPr>
+              <w:t>omain_User_Id</w:t>
+            </w:r>
+            <w:proofErr w:type="spellEnd"/>
+          </w:p>
+        </w:tc>
+        <w:tc>
+          <w:tcPr>
+            <w:tcW w:w="2567" w:type="dxa"/>
+            <w:tcBorders>
+              <w:left w:val="none" w:sz="0" w:space="0" w:color="auto"/>
+              <w:right w:val="none" w:sz="0" w:space="0" w:color="auto"/>
+            </w:tcBorders>
+            <w:vAlign w:val="center"/>
+          </w:tcPr>
+          <w:p>
+            <w:pPr>
+              <w:pStyle w:val="a4"/>
+              <w:ind w:firstLineChars="0" w:firstLine="0"/>
+              <w:cnfStyle w:val="000000010000"/>
+              <w:rPr>
+                <w:rFonts w:asciiTheme="majorEastAsia" w:eastAsiaTheme="majorEastAsia" w:hAnsiTheme="majorEastAsia" w:hint="eastAsia"/>
+                <w:sz w:val="18"/>
+                <w:szCs w:val="18"/>
+              </w:rPr>
+            </w:pPr>
+            <w:proofErr w:type="spellStart"/>
+            <w:r>
+              <w:rPr>
+                <w:rFonts w:asciiTheme="majorEastAsia" w:eastAsiaTheme="majorEastAsia" w:hAnsiTheme="majorEastAsia"/>
+                <w:sz w:val="18"/>
+                <w:szCs w:val="18"/>
+              </w:rPr>
+              <w:t>V</w:t>
+            </w:r>
+            <w:r>
+              <w:rPr>
+                <w:rFonts w:asciiTheme="majorEastAsia" w:eastAsiaTheme="majorEastAsia" w:hAnsiTheme="majorEastAsia" w:hint="eastAsia"/>
+                <w:sz w:val="18"/>
+                <w:szCs w:val="18"/>
+              </w:rPr>
+              <w:t>archar</w:t>
+            </w:r>
+            <w:proofErr w:type="spellEnd"/>
+            <w:r>
+              <w:rPr>
+                <w:rFonts w:asciiTheme="majorEastAsia" w:eastAsiaTheme="majorEastAsia" w:hAnsiTheme="majorEastAsia" w:hint="eastAsia"/>
+                <w:sz w:val="18"/>
+                <w:szCs w:val="18"/>
+              </w:rPr>
+              <w:t>(32)</w:t>
+            </w:r>
+          </w:p>
+        </w:tc>
+        <w:tc>
+          <w:tcPr>
+            <w:tcW w:w="4754" w:type="dxa"/>
+            <w:tcBorders>
+              <w:left w:val="none" w:sz="0" w:space="0" w:color="auto"/>
+            </w:tcBorders>
+            <w:vAlign w:val="center"/>
+          </w:tcPr>
+          <w:p>
+            <w:pPr>
+              <w:pStyle w:val="a4"/>
+              <w:ind w:firstLineChars="0" w:firstLine="0"/>
+              <w:cnfStyle w:val="000000010000"/>
+              <w:rPr>
+                <w:rFonts w:asciiTheme="majorEastAsia" w:eastAsiaTheme="majorEastAsia" w:hAnsiTheme="majorEastAsia" w:hint="eastAsia"/>
+                <w:sz w:val="18"/>
+                <w:szCs w:val="18"/>
+              </w:rPr>
+            </w:pPr>
+            <w:r>
+              <w:rPr>
+                <w:rFonts w:asciiTheme="majorEastAsia" w:eastAsiaTheme="majorEastAsia" w:hAnsiTheme="majorEastAsia" w:hint="eastAsia"/>
+                <w:sz w:val="18"/>
+                <w:szCs w:val="18"/>
+              </w:rPr>
+              <w:t>用户唯一ID</w:t>
+            </w:r>
+          </w:p>
+        </w:tc>
+      </w:tr>
+      <w:tr>
+        <w:trPr>
+          <w:cnfStyle w:val="000000100000"/>
+        </w:trPr>
+        <w:tc>
+          <w:tcPr>
+            <w:cnfStyle w:val="001000000000"/>
+            <w:tcW w:w="2034" w:type="dxa"/>
+            <w:tcBorders>
+              <w:right w:val="none" w:sz="0" w:space="0" w:color="auto"/>
+            </w:tcBorders>
+            <w:vAlign w:val="center"/>
+          </w:tcPr>
+          <w:p>
+            <w:pPr>
+              <w:pStyle w:val="a4"/>
+              <w:ind w:firstLineChars="0" w:firstLine="0"/>
+              <w:rPr>
+                <w:rFonts w:asciiTheme="majorEastAsia" w:eastAsiaTheme="majorEastAsia" w:hAnsiTheme="majorEastAsia" w:hint="eastAsia"/>
+                <w:sz w:val="18"/>
+                <w:szCs w:val="18"/>
+              </w:rPr>
+            </w:pPr>
+            <w:proofErr w:type="spellStart"/>
+            <w:r>
+              <w:rPr>
+                <w:rFonts w:asciiTheme="majorEastAsia" w:eastAsiaTheme="majorEastAsia" w:hAnsiTheme="majorEastAsia"/>
+                <w:sz w:val="18"/>
+                <w:szCs w:val="18"/>
+              </w:rPr>
+              <w:t>A</w:t>
+            </w:r>
+            <w:r>
+              <w:rPr>
+                <w:rFonts w:asciiTheme="majorEastAsia" w:eastAsiaTheme="majorEastAsia" w:hAnsiTheme="majorEastAsia" w:hint="eastAsia"/>
+                <w:sz w:val="18"/>
+                <w:szCs w:val="18"/>
+              </w:rPr>
+              <w:t>pp</w:t>
+            </w:r>
+            <w:r>
+              <w:rPr>
+                <w:rFonts w:asciiTheme="majorEastAsia" w:eastAsiaTheme="majorEastAsia" w:hAnsiTheme="majorEastAsia" w:hint="eastAsia"/>
+                <w:sz w:val="18"/>
+                <w:szCs w:val="18"/>
+              </w:rPr>
+              <w:t>_</w:t>
+            </w:r>
+            <w:r>
+              <w:rPr>
+                <w:rFonts w:asciiTheme="majorEastAsia" w:eastAsiaTheme="majorEastAsia" w:hAnsiTheme="majorEastAsia" w:hint="eastAsia"/>
+                <w:sz w:val="18"/>
+                <w:szCs w:val="18"/>
+              </w:rPr>
+              <w:t>id</w:t>
+            </w:r>
+            <w:proofErr w:type="spellEnd"/>
+          </w:p>
+        </w:tc>
+        <w:tc>
+          <w:tcPr>
+            <w:tcW w:w="2567" w:type="dxa"/>
+            <w:tcBorders>
+              <w:left w:val="none" w:sz="0" w:space="0" w:color="auto"/>
+              <w:right w:val="none" w:sz="0" w:space="0" w:color="auto"/>
+            </w:tcBorders>
+            <w:vAlign w:val="center"/>
+          </w:tcPr>
+          <w:p>
+            <w:pPr>
+              <w:pStyle w:val="a4"/>
+              <w:ind w:firstLineChars="0" w:firstLine="0"/>
+              <w:cnfStyle w:val="000000100000"/>
+              <w:rPr>
+                <w:rFonts w:asciiTheme="majorEastAsia" w:eastAsiaTheme="majorEastAsia" w:hAnsiTheme="majorEastAsia" w:hint="eastAsia"/>
+                <w:sz w:val="18"/>
+                <w:szCs w:val="18"/>
+              </w:rPr>
+            </w:pPr>
+            <w:proofErr w:type="spellStart"/>
+            <w:r>
+              <w:rPr>
+                <w:rFonts w:asciiTheme="majorEastAsia" w:eastAsiaTheme="majorEastAsia" w:hAnsiTheme="majorEastAsia"/>
+                <w:sz w:val="18"/>
+                <w:szCs w:val="18"/>
+              </w:rPr>
+              <w:t>I</w:t>
+            </w:r>
+            <w:r>
+              <w:rPr>
+                <w:rFonts w:asciiTheme="majorEastAsia" w:eastAsiaTheme="majorEastAsia" w:hAnsiTheme="majorEastAsia" w:hint="eastAsia"/>
+                <w:sz w:val="18"/>
+                <w:szCs w:val="18"/>
+              </w:rPr>
+              <w:t>nt</w:t>
+            </w:r>
+            <w:proofErr w:type="spellEnd"/>
+          </w:p>
+        </w:tc>
+        <w:tc>
+          <w:tcPr>
+            <w:tcW w:w="4754" w:type="dxa"/>
+            <w:tcBorders>
+              <w:left w:val="none" w:sz="0" w:space="0" w:color="auto"/>
+            </w:tcBorders>
+            <w:vAlign w:val="center"/>
+          </w:tcPr>
+          <w:p>
+            <w:pPr>
+              <w:pStyle w:val="a4"/>
+              <w:ind w:firstLineChars="0" w:firstLine="0"/>
+              <w:cnfStyle w:val="000000100000"/>
+              <w:rPr>
+                <w:rFonts w:asciiTheme="majorEastAsia" w:eastAsiaTheme="majorEastAsia" w:hAnsiTheme="majorEastAsia" w:hint="eastAsia"/>
+                <w:sz w:val="18"/>
+                <w:szCs w:val="18"/>
+              </w:rPr>
+            </w:pPr>
+            <w:r>
+              <w:rPr>
+                <w:rFonts w:asciiTheme="majorEastAsia" w:eastAsiaTheme="majorEastAsia" w:hAnsiTheme="majorEastAsia" w:hint="eastAsia"/>
+                <w:sz w:val="18"/>
+                <w:szCs w:val="18"/>
+              </w:rPr>
+              <w:t>应用标识</w:t>
+            </w:r>
+          </w:p>
+        </w:tc>
+      </w:tr>
+      <w:tr>
+        <w:trPr>
+          <w:cnfStyle w:val="000000010000"/>
+        </w:trPr>
+        <w:tc>
+          <w:tcPr>
+            <w:cnfStyle w:val="001000000000"/>
+            <w:tcW w:w="2034" w:type="dxa"/>
+            <w:tcBorders>
+              <w:right w:val="none" w:sz="0" w:space="0" w:color="auto"/>
+            </w:tcBorders>
+            <w:vAlign w:val="center"/>
+          </w:tcPr>
+          <w:p>
+            <w:pPr>
+              <w:pStyle w:val="a4"/>
+              <w:ind w:firstLineChars="0" w:firstLine="0"/>
+              <w:rPr>
+                <w:rFonts w:asciiTheme="majorEastAsia" w:eastAsiaTheme="majorEastAsia" w:hAnsiTheme="majorEastAsia" w:hint="eastAsia"/>
+                <w:sz w:val="18"/>
+                <w:szCs w:val="18"/>
+              </w:rPr>
+            </w:pPr>
+            <w:proofErr w:type="spellStart"/>
+            <w:r>
+              <w:rPr>
+                <w:rFonts w:asciiTheme="majorEastAsia" w:eastAsiaTheme="majorEastAsia" w:hAnsiTheme="majorEastAsia"/>
+                <w:sz w:val="18"/>
+                <w:szCs w:val="18"/>
+              </w:rPr>
+              <w:t>S</w:t>
+            </w:r>
+            <w:r>
+              <w:rPr>
+                <w:rFonts w:asciiTheme="majorEastAsia" w:eastAsiaTheme="majorEastAsia" w:hAnsiTheme="majorEastAsia" w:hint="eastAsia"/>
+                <w:sz w:val="18"/>
+                <w:szCs w:val="18"/>
+              </w:rPr>
+              <w:t>ession_Key</w:t>
+            </w:r>
+            <w:proofErr w:type="spellEnd"/>
+          </w:p>
+        </w:tc>
+        <w:tc>
+          <w:tcPr>
+            <w:tcW w:w="2567" w:type="dxa"/>
+            <w:tcBorders>
+              <w:left w:val="none" w:sz="0" w:space="0" w:color="auto"/>
+              <w:right w:val="none" w:sz="0" w:space="0" w:color="auto"/>
+            </w:tcBorders>
+            <w:vAlign w:val="center"/>
+          </w:tcPr>
+          <w:p>
+            <w:pPr>
+              <w:pStyle w:val="a4"/>
+              <w:ind w:firstLineChars="0" w:firstLine="0"/>
+              <w:cnfStyle w:val="000000010000"/>
+              <w:rPr>
+                <w:rFonts w:asciiTheme="majorEastAsia" w:eastAsiaTheme="majorEastAsia" w:hAnsiTheme="majorEastAsia" w:hint="eastAsia"/>
+                <w:sz w:val="18"/>
+                <w:szCs w:val="18"/>
+              </w:rPr>
+            </w:pPr>
+            <w:proofErr w:type="spellStart"/>
+            <w:r>
+              <w:rPr>
+                <w:rFonts w:asciiTheme="majorEastAsia" w:eastAsiaTheme="majorEastAsia" w:hAnsiTheme="majorEastAsia"/>
+                <w:sz w:val="18"/>
+                <w:szCs w:val="18"/>
+              </w:rPr>
+              <w:t>V</w:t>
+            </w:r>
+            <w:r>
+              <w:rPr>
+                <w:rFonts w:asciiTheme="majorEastAsia" w:eastAsiaTheme="majorEastAsia" w:hAnsiTheme="majorEastAsia" w:hint="eastAsia"/>
+                <w:sz w:val="18"/>
+                <w:szCs w:val="18"/>
+              </w:rPr>
+              <w:t>archar</w:t>
+            </w:r>
+            <w:proofErr w:type="spellEnd"/>
+            <w:r>
+              <w:rPr>
+                <w:rFonts w:asciiTheme="majorEastAsia" w:eastAsiaTheme="majorEastAsia" w:hAnsiTheme="majorEastAsia" w:hint="eastAsia"/>
+                <w:sz w:val="18"/>
+                <w:szCs w:val="18"/>
+              </w:rPr>
+              <w:t>(50)</w:t>
+            </w:r>
+          </w:p>
+        </w:tc>
+        <w:tc>
+          <w:tcPr>
+            <w:tcW w:w="4754" w:type="dxa"/>
+            <w:tcBorders>
+              <w:left w:val="none" w:sz="0" w:space="0" w:color="auto"/>
+            </w:tcBorders>
+            <w:vAlign w:val="center"/>
+          </w:tcPr>
+          <w:p>
+            <w:pPr>
+              <w:pStyle w:val="a4"/>
+              <w:ind w:firstLineChars="0" w:firstLine="0"/>
+              <w:cnfStyle w:val="000000010000"/>
+              <w:rPr>
+                <w:rFonts w:asciiTheme="majorEastAsia" w:eastAsiaTheme="majorEastAsia" w:hAnsiTheme="majorEastAsia" w:hint="eastAsia"/>
+                <w:sz w:val="18"/>
+                <w:szCs w:val="18"/>
+              </w:rPr>
+            </w:pPr>
+            <w:r>
+              <w:rPr>
+                <w:rFonts w:asciiTheme="majorEastAsia" w:eastAsiaTheme="majorEastAsia" w:hAnsiTheme="majorEastAsia" w:hint="eastAsia"/>
+                <w:sz w:val="18"/>
+                <w:szCs w:val="18"/>
+              </w:rPr>
+              <w:t>用户会话</w:t>
+            </w:r>
+          </w:p>
+        </w:tc>
+      </w:tr>
+      <w:tr>
+        <w:trPr>
+          <w:cnfStyle w:val="000000100000"/>
+        </w:trPr>
+        <w:tc>
+          <w:tcPr>
+            <w:cnfStyle w:val="001000000000"/>
+            <w:tcW w:w="2034" w:type="dxa"/>
+            <w:tcBorders>
+              <w:right w:val="none" w:sz="0" w:space="0" w:color="auto"/>
+            </w:tcBorders>
+            <w:vAlign w:val="center"/>
+          </w:tcPr>
+          <w:p>
+            <w:pPr>
+              <w:pStyle w:val="a4"/>
+              <w:ind w:firstLineChars="0" w:firstLine="0"/>
+              <w:rPr>
+                <w:rFonts w:asciiTheme="majorEastAsia" w:eastAsiaTheme="majorEastAsia" w:hAnsiTheme="majorEastAsia" w:hint="eastAsia"/>
+                <w:sz w:val="18"/>
+                <w:szCs w:val="18"/>
+              </w:rPr>
+            </w:pPr>
+            <w:proofErr w:type="spellStart"/>
+            <w:r>
+              <w:rPr>
+                <w:rFonts w:asciiTheme="majorEastAsia" w:eastAsiaTheme="majorEastAsia" w:hAnsiTheme="majorEastAsia"/>
+                <w:sz w:val="18"/>
+                <w:szCs w:val="18"/>
+              </w:rPr>
+              <w:t>U</w:t>
+            </w:r>
+            <w:r>
+              <w:rPr>
+                <w:rFonts w:asciiTheme="majorEastAsia" w:eastAsiaTheme="majorEastAsia" w:hAnsiTheme="majorEastAsia" w:hint="eastAsia"/>
+                <w:sz w:val="18"/>
+                <w:szCs w:val="18"/>
+              </w:rPr>
+              <w:t>nvalide_time</w:t>
+            </w:r>
+            <w:proofErr w:type="spellEnd"/>
+          </w:p>
+        </w:tc>
+        <w:tc>
+          <w:tcPr>
+            <w:tcW w:w="2567" w:type="dxa"/>
+            <w:tcBorders>
+              <w:left w:val="none" w:sz="0" w:space="0" w:color="auto"/>
+              <w:right w:val="none" w:sz="0" w:space="0" w:color="auto"/>
+            </w:tcBorders>
+            <w:vAlign w:val="center"/>
+          </w:tcPr>
+          <w:p>
+            <w:pPr>
+              <w:pStyle w:val="a4"/>
+              <w:ind w:firstLineChars="0" w:firstLine="0"/>
+              <w:cnfStyle w:val="000000100000"/>
+              <w:rPr>
+                <w:rFonts w:asciiTheme="majorEastAsia" w:eastAsiaTheme="majorEastAsia" w:hAnsiTheme="majorEastAsia" w:hint="eastAsia"/>
+                <w:sz w:val="18"/>
+                <w:szCs w:val="18"/>
+              </w:rPr>
+            </w:pPr>
+            <w:proofErr w:type="spellStart"/>
+            <w:r>
+              <w:rPr>
+                <w:rFonts w:asciiTheme="majorEastAsia" w:eastAsiaTheme="majorEastAsia" w:hAnsiTheme="majorEastAsia" w:hint="eastAsia"/>
+                <w:sz w:val="18"/>
+                <w:szCs w:val="18"/>
+              </w:rPr>
+              <w:t>datetime</w:t>
+            </w:r>
+            <w:proofErr w:type="spellEnd"/>
+          </w:p>
+        </w:tc>
+        <w:tc>
+          <w:tcPr>
+            <w:tcW w:w="4754" w:type="dxa"/>
+            <w:tcBorders>
+              <w:left w:val="none" w:sz="0" w:space="0" w:color="auto"/>
+            </w:tcBorders>
+            <w:vAlign w:val="center"/>
+          </w:tcPr>
+          <w:p>
+            <w:pPr>
+              <w:pStyle w:val="a4"/>
+              <w:ind w:firstLineChars="0" w:firstLine="0"/>
+              <w:cnfStyle w:val="000000100000"/>
+              <w:rPr>
+                <w:rFonts w:asciiTheme="majorEastAsia" w:eastAsiaTheme="majorEastAsia" w:hAnsiTheme="majorEastAsia" w:hint="eastAsia"/>
+                <w:sz w:val="18"/>
+                <w:szCs w:val="18"/>
+              </w:rPr>
+            </w:pPr>
+            <w:r>
+              <w:rPr>
+                <w:rFonts w:asciiTheme="majorEastAsia" w:eastAsiaTheme="majorEastAsia" w:hAnsiTheme="majorEastAsia" w:hint="eastAsia"/>
+                <w:sz w:val="18"/>
+                <w:szCs w:val="18"/>
+              </w:rPr>
+              <w:t>失效时间</w:t>
+            </w:r>
+          </w:p>
+        </w:tc>
+      </w:tr>
+    </w:tbl>
+    <w:p>
+      <w:pPr>
+        <w:pStyle w:val="a4"/>
+        <w:ind w:left="420" w:firstLineChars="0" w:firstLine="0"/>
+        <w:jc w:val="left"/>
+        <w:rPr>
+          <w:rFonts w:asciiTheme="majorEastAsia" w:eastAsiaTheme="majorEastAsia" w:hAnsiTheme="majorEastAsia" w:hint="eastAsia"/>
+          <w:szCs w:val="21"/>
+        </w:rPr>
+      </w:pPr>
+    </w:p>
+    <w:p>
+      <w:pPr>
+        <w:pStyle w:val="a4"/>
+        <w:numPr>
+          <w:ilvl w:val="0"/>
+          <w:numId w:val="7"/>
+        </w:numPr>
+        <w:ind w:firstLineChars="0"/>
+        <w:jc w:val="left"/>
+        <w:rPr>
+          <w:rFonts w:asciiTheme="majorEastAsia" w:eastAsiaTheme="majorEastAsia" w:hAnsiTheme="majorEastAsia" w:hint="eastAsia"/>
+          <w:szCs w:val="21"/>
+        </w:rPr>
+      </w:pPr>
+      <w:r>
+        <w:rPr>
+          <w:rFonts w:asciiTheme="majorEastAsia" w:eastAsiaTheme="majorEastAsia" w:hAnsiTheme="majorEastAsia" w:hint="eastAsia"/>
+          <w:szCs w:val="21"/>
+        </w:rPr>
+        <w:t>通用应用的迁移</w:t>
+      </w:r>
+    </w:p>
+    <w:p>
+      <w:pPr>
+        <w:pStyle w:val="a4"/>
+        <w:numPr>
+          <w:ilvl w:val="0"/>
+          <w:numId w:val="18"/>
+        </w:numPr>
+        <w:ind w:firstLineChars="0"/>
+        <w:jc w:val="left"/>
+        <w:rPr>
+          <w:rFonts w:asciiTheme="majorEastAsia" w:eastAsiaTheme="majorEastAsia" w:hAnsiTheme="majorEastAsia" w:hint="eastAsia"/>
+          <w:szCs w:val="21"/>
+        </w:rPr>
+      </w:pPr>
+      <w:r>
+        <w:rPr>
+          <w:rFonts w:asciiTheme="majorEastAsia" w:eastAsiaTheme="majorEastAsia" w:hAnsiTheme="majorEastAsia" w:hint="eastAsia"/>
+          <w:szCs w:val="21"/>
+        </w:rPr>
+        <w:t>将现有的通用应用转为可订购，当未订购的用户跳转到订购页面</w:t>
+      </w:r>
+      <w:r>
+        <w:rPr>
+          <w:rFonts w:asciiTheme="majorEastAsia" w:eastAsiaTheme="majorEastAsia" w:hAnsiTheme="majorEastAsia" w:hint="eastAsia"/>
+          <w:szCs w:val="21"/>
+        </w:rPr>
+        <w:t>；</w:t>
+      </w:r>
+    </w:p>
+    <w:p>
+      <w:pPr>
+        <w:pStyle w:val="a4"/>
+        <w:numPr>
+          <w:ilvl w:val="0"/>
+          <w:numId w:val="18"/>
+        </w:numPr>
+        <w:ind w:firstLineChars="0"/>
+        <w:jc w:val="left"/>
+        <w:rPr>
+          <w:rFonts w:asciiTheme="majorEastAsia" w:eastAsiaTheme="majorEastAsia" w:hAnsiTheme="majorEastAsia" w:hint="eastAsia"/>
+          <w:szCs w:val="21"/>
+        </w:rPr>
+      </w:pPr>
+      <w:r>
+        <w:rPr>
+          <w:rFonts w:asciiTheme="majorEastAsia" w:eastAsiaTheme="majorEastAsia" w:hAnsiTheme="majorEastAsia" w:hint="eastAsia"/>
+          <w:szCs w:val="21"/>
+        </w:rPr>
+        <w:t>将现有的免费应用的订购关系转移到通用应用下</w:t>
+      </w:r>
+      <w:r>
+        <w:rPr>
+          <w:rFonts w:asciiTheme="majorEastAsia" w:eastAsiaTheme="majorEastAsia" w:hAnsiTheme="majorEastAsia" w:hint="eastAsia"/>
+          <w:szCs w:val="21"/>
+        </w:rPr>
+        <w:t>；</w:t>
+      </w:r>
+    </w:p>
+    <w:p>
+      <w:pPr>
+        <w:pStyle w:val="a4"/>
+        <w:numPr>
+          <w:ilvl w:val="0"/>
+          <w:numId w:val="18"/>
+        </w:numPr>
+        <w:ind w:firstLineChars="0"/>
+        <w:jc w:val="left"/>
+        <w:rPr>
+          <w:rFonts w:asciiTheme="majorEastAsia" w:eastAsiaTheme="majorEastAsia" w:hAnsiTheme="majorEastAsia" w:hint="eastAsia"/>
+          <w:szCs w:val="21"/>
+        </w:rPr>
+      </w:pPr>
+      <w:r>
+        <w:rPr>
+          <w:rFonts w:asciiTheme="majorEastAsia" w:eastAsiaTheme="majorEastAsia" w:hAnsiTheme="majorEastAsia" w:hint="eastAsia"/>
+          <w:szCs w:val="21"/>
+        </w:rPr>
+        <w:t>保证通用应用的</w:t>
+      </w:r>
+      <w:proofErr w:type="spellStart"/>
+      <w:r>
+        <w:rPr>
+          <w:rFonts w:asciiTheme="majorEastAsia" w:eastAsiaTheme="majorEastAsia" w:hAnsiTheme="majorEastAsia" w:hint="eastAsia"/>
+          <w:szCs w:val="21"/>
+        </w:rPr>
+        <w:t>sessionKey</w:t>
+      </w:r>
+      <w:proofErr w:type="spellEnd"/>
+      <w:r>
+        <w:rPr>
+          <w:rFonts w:asciiTheme="majorEastAsia" w:eastAsiaTheme="majorEastAsia" w:hAnsiTheme="majorEastAsia" w:hint="eastAsia"/>
+          <w:szCs w:val="21"/>
+        </w:rPr>
+        <w:t>的有效时间为免费应用的订购关系有效期一致</w:t>
+      </w:r>
+      <w:r>
+        <w:rPr>
+          <w:rFonts w:asciiTheme="majorEastAsia" w:eastAsiaTheme="majorEastAsia" w:hAnsiTheme="majorEastAsia" w:hint="eastAsia"/>
+          <w:szCs w:val="21"/>
+        </w:rPr>
+        <w:t>；</w:t>
+      </w:r>
+    </w:p>
+    <w:p>
+      <w:pPr>
+        <w:pStyle w:val="a4"/>
+        <w:numPr>
+          <w:ilvl w:val="0"/>
+          <w:numId w:val="18"/>
+        </w:numPr>
+        <w:ind w:firstLineChars="0"/>
+        <w:jc w:val="left"/>
+        <w:rPr>
+          <w:rFonts w:asciiTheme="majorEastAsia" w:eastAsiaTheme="majorEastAsia" w:hAnsiTheme="majorEastAsia"/>
+          <w:szCs w:val="21"/>
+        </w:rPr>
+      </w:pPr>
+      <w:r>
+        <w:rPr>
+          <w:rFonts w:asciiTheme="majorEastAsia" w:eastAsiaTheme="majorEastAsia" w:hAnsiTheme="majorEastAsia" w:hint="eastAsia"/>
+          <w:szCs w:val="21"/>
+        </w:rPr>
+        <w:t>保证通用应用的</w:t>
+      </w:r>
+      <w:proofErr w:type="spellStart"/>
+      <w:r>
+        <w:rPr>
+          <w:rFonts w:asciiTheme="majorEastAsia" w:eastAsiaTheme="majorEastAsia" w:hAnsiTheme="majorEastAsia" w:hint="eastAsia"/>
+          <w:szCs w:val="21"/>
+        </w:rPr>
+        <w:t>sessionKey</w:t>
+      </w:r>
+      <w:proofErr w:type="spellEnd"/>
+      <w:r>
+        <w:rPr>
+          <w:rFonts w:asciiTheme="majorEastAsia" w:eastAsiaTheme="majorEastAsia" w:hAnsiTheme="majorEastAsia" w:hint="eastAsia"/>
+          <w:szCs w:val="21"/>
+        </w:rPr>
+        <w:t>是经过用户授权的。</w:t>
+      </w:r>
     </w:p>
     <w:sectPr>
+      <w:footerReference w:type="default" r:id="rId8"/>
       <w:pgSz w:w="11906" w:h="16838"/>
       <w:pgMar w:top="720" w:right="720" w:bottom="720" w:left="720" w:header="851" w:footer="992" w:gutter="0"/>
       <w:cols w:space="425"/>
@@ -15301,6 +17048,42 @@
     </w:p>
   </w:endnote>
 </w:endnotes>
+</file>
+
+<file path=word/footer1.xml><?xml version="1.0" encoding="utf-8"?>
+<w:ftr xmlns:ve="http://schemas.openxmlformats.org/markup-compatibility/2006" xmlns:o="urn:schemas-microsoft-com:office:office" xmlns:r="http://schemas.openxmlformats.org/officeDocument/2006/relationships" xmlns:m="http://schemas.openxmlformats.org/officeDocument/2006/math" xmlns:v="urn:schemas-microsoft-com:vml" xmlns:wp="http://schemas.openxmlformats.org/drawingml/2006/wordprocessingDrawing" xmlns:w10="urn:schemas-microsoft-com:office:word" xmlns:w="http://schemas.openxmlformats.org/wordprocessingml/2006/main" xmlns:wne="http://schemas.microsoft.com/office/word/2006/wordml">
+  <w:sdt>
+    <w:sdtPr>
+      <w:id w:val="23963251"/>
+      <w:docPartObj>
+        <w:docPartGallery w:val="Page Numbers (Bottom of Page)"/>
+        <w:docPartUnique/>
+      </w:docPartObj>
+    </w:sdtPr>
+    <w:sdtContent>
+      <w:p>
+        <w:pPr>
+          <w:pStyle w:val="a6"/>
+          <w:jc w:val="right"/>
+        </w:pPr>
+        <w:fldSimple w:instr=" PAGE   \* MERGEFORMAT ">
+          <w:r>
+            <w:rPr>
+              <w:noProof/>
+              <w:lang w:val="zh-CN"/>
+            </w:rPr>
+            <w:t>5</w:t>
+          </w:r>
+        </w:fldSimple>
+      </w:p>
+    </w:sdtContent>
+  </w:sdt>
+  <w:p>
+    <w:pPr>
+      <w:pStyle w:val="a6"/>
+    </w:pPr>
+  </w:p>
+</w:ftr>
 </file>
 
 <file path=word/footnotes.xml><?xml version="1.0" encoding="utf-8"?>
@@ -15904,6 +17687,119 @@
     </w:lvl>
   </w:abstractNum>
   <w:abstractNum w:abstractNumId="6">
+    <w:nsid w:val="2BC97B85"/>
+    <w:multiLevelType w:val="multilevel"/>
+    <w:tmpl w:val="C69CC2A6"/>
+    <w:lvl w:ilvl="0">
+      <w:start w:val="5"/>
+      <w:numFmt w:val="decimal"/>
+      <w:lvlText w:val="%1"/>
+      <w:lvlJc w:val="left"/>
+      <w:pPr>
+        <w:ind w:left="360" w:hanging="360"/>
+      </w:pPr>
+      <w:rPr>
+        <w:rFonts w:hint="default"/>
+      </w:rPr>
+    </w:lvl>
+    <w:lvl w:ilvl="1">
+      <w:start w:val="1"/>
+      <w:numFmt w:val="decimal"/>
+      <w:lvlText w:val="%1.%2"/>
+      <w:lvlJc w:val="left"/>
+      <w:pPr>
+        <w:ind w:left="360" w:hanging="360"/>
+      </w:pPr>
+      <w:rPr>
+        <w:rFonts w:hint="default"/>
+      </w:rPr>
+    </w:lvl>
+    <w:lvl w:ilvl="2">
+      <w:start w:val="1"/>
+      <w:numFmt w:val="decimal"/>
+      <w:lvlText w:val="%1.%2.%3"/>
+      <w:lvlJc w:val="left"/>
+      <w:pPr>
+        <w:ind w:left="720" w:hanging="720"/>
+      </w:pPr>
+      <w:rPr>
+        <w:rFonts w:hint="default"/>
+      </w:rPr>
+    </w:lvl>
+    <w:lvl w:ilvl="3">
+      <w:start w:val="1"/>
+      <w:numFmt w:val="decimal"/>
+      <w:lvlText w:val="%1.%2.%3.%4"/>
+      <w:lvlJc w:val="left"/>
+      <w:pPr>
+        <w:ind w:left="1080" w:hanging="1080"/>
+      </w:pPr>
+      <w:rPr>
+        <w:rFonts w:hint="default"/>
+      </w:rPr>
+    </w:lvl>
+    <w:lvl w:ilvl="4">
+      <w:start w:val="1"/>
+      <w:numFmt w:val="decimal"/>
+      <w:lvlText w:val="%1.%2.%3.%4.%5"/>
+      <w:lvlJc w:val="left"/>
+      <w:pPr>
+        <w:ind w:left="1080" w:hanging="1080"/>
+      </w:pPr>
+      <w:rPr>
+        <w:rFonts w:hint="default"/>
+      </w:rPr>
+    </w:lvl>
+    <w:lvl w:ilvl="5">
+      <w:start w:val="1"/>
+      <w:numFmt w:val="decimal"/>
+      <w:lvlText w:val="%1.%2.%3.%4.%5.%6"/>
+      <w:lvlJc w:val="left"/>
+      <w:pPr>
+        <w:ind w:left="1440" w:hanging="1440"/>
+      </w:pPr>
+      <w:rPr>
+        <w:rFonts w:hint="default"/>
+      </w:rPr>
+    </w:lvl>
+    <w:lvl w:ilvl="6">
+      <w:start w:val="1"/>
+      <w:numFmt w:val="decimal"/>
+      <w:lvlText w:val="%1.%2.%3.%4.%5.%6.%7"/>
+      <w:lvlJc w:val="left"/>
+      <w:pPr>
+        <w:ind w:left="1440" w:hanging="1440"/>
+      </w:pPr>
+      <w:rPr>
+        <w:rFonts w:hint="default"/>
+      </w:rPr>
+    </w:lvl>
+    <w:lvl w:ilvl="7">
+      <w:start w:val="1"/>
+      <w:numFmt w:val="decimal"/>
+      <w:lvlText w:val="%1.%2.%3.%4.%5.%6.%7.%8"/>
+      <w:lvlJc w:val="left"/>
+      <w:pPr>
+        <w:ind w:left="1800" w:hanging="1800"/>
+      </w:pPr>
+      <w:rPr>
+        <w:rFonts w:hint="default"/>
+      </w:rPr>
+    </w:lvl>
+    <w:lvl w:ilvl="8">
+      <w:start w:val="1"/>
+      <w:numFmt w:val="decimal"/>
+      <w:lvlText w:val="%1.%2.%3.%4.%5.%6.%7.%8.%9"/>
+      <w:lvlJc w:val="left"/>
+      <w:pPr>
+        <w:ind w:left="1800" w:hanging="1800"/>
+      </w:pPr>
+      <w:rPr>
+        <w:rFonts w:hint="default"/>
+      </w:rPr>
+    </w:lvl>
+  </w:abstractNum>
+  <w:abstractNum w:abstractNumId="7">
     <w:nsid w:val="2CCB1B7B"/>
     <w:multiLevelType w:val="hybridMultilevel"/>
     <w:tmpl w:val="E190EE52"/>
@@ -15992,7 +17888,7 @@
       </w:pPr>
     </w:lvl>
   </w:abstractNum>
-  <w:abstractNum w:abstractNumId="7">
+  <w:abstractNum w:abstractNumId="8">
     <w:nsid w:val="2FDE0FB3"/>
     <w:multiLevelType w:val="hybridMultilevel"/>
     <w:tmpl w:val="D32E4D18"/>
@@ -16081,7 +17977,7 @@
       </w:pPr>
     </w:lvl>
   </w:abstractNum>
-  <w:abstractNum w:abstractNumId="8">
+  <w:abstractNum w:abstractNumId="9">
     <w:nsid w:val="413C5AC1"/>
     <w:multiLevelType w:val="hybridMultilevel"/>
     <w:tmpl w:val="D83E4E46"/>
@@ -16167,7 +18063,7 @@
       </w:pPr>
     </w:lvl>
   </w:abstractNum>
-  <w:abstractNum w:abstractNumId="9">
+  <w:abstractNum w:abstractNumId="10">
     <w:nsid w:val="47FD79C7"/>
     <w:multiLevelType w:val="hybridMultilevel"/>
     <w:tmpl w:val="3AE4CCFC"/>
@@ -16253,7 +18149,7 @@
       </w:pPr>
     </w:lvl>
   </w:abstractNum>
-  <w:abstractNum w:abstractNumId="10">
+  <w:abstractNum w:abstractNumId="11">
     <w:nsid w:val="6C1F406B"/>
     <w:multiLevelType w:val="hybridMultilevel"/>
     <w:tmpl w:val="2904F65E"/>
@@ -16342,7 +18238,7 @@
       </w:pPr>
     </w:lvl>
   </w:abstractNum>
-  <w:abstractNum w:abstractNumId="11">
+  <w:abstractNum w:abstractNumId="12">
     <w:nsid w:val="6E1F69D1"/>
     <w:multiLevelType w:val="hybridMultilevel"/>
     <w:tmpl w:val="A14E96DC"/>
@@ -16428,7 +18324,7 @@
       </w:pPr>
     </w:lvl>
   </w:abstractNum>
-  <w:abstractNum w:abstractNumId="12">
+  <w:abstractNum w:abstractNumId="13">
     <w:nsid w:val="72230127"/>
     <w:multiLevelType w:val="multilevel"/>
     <w:tmpl w:val="F356B6BE"/>
@@ -16549,17 +18445,17 @@
       </w:rPr>
     </w:lvl>
   </w:abstractNum>
-  <w:abstractNum w:abstractNumId="13">
-    <w:nsid w:val="770B2C03"/>
+  <w:abstractNum w:abstractNumId="14">
+    <w:nsid w:val="73583673"/>
     <w:multiLevelType w:val="hybridMultilevel"/>
-    <w:tmpl w:val="8BFEF0F8"/>
-    <w:lvl w:ilvl="0" w:tplc="210AF264">
+    <w:tmpl w:val="87F6692E"/>
+    <w:lvl w:ilvl="0" w:tplc="90A6D86E">
       <w:start w:val="1"/>
-      <w:numFmt w:val="japaneseCounting"/>
+      <w:numFmt w:val="decimal"/>
       <w:lvlText w:val="%1、"/>
       <w:lvlJc w:val="left"/>
       <w:pPr>
-        <w:ind w:left="420" w:hanging="420"/>
+        <w:ind w:left="780" w:hanging="360"/>
       </w:pPr>
       <w:rPr>
         <w:rFonts w:hint="default"/>
@@ -16571,7 +18467,7 @@
       <w:lvlText w:val="%2)"/>
       <w:lvlJc w:val="left"/>
       <w:pPr>
-        <w:ind w:left="840" w:hanging="420"/>
+        <w:ind w:left="1260" w:hanging="420"/>
       </w:pPr>
     </w:lvl>
     <w:lvl w:ilvl="2" w:tplc="0409001B" w:tentative="1">
@@ -16580,7 +18476,7 @@
       <w:lvlText w:val="%3."/>
       <w:lvlJc w:val="right"/>
       <w:pPr>
-        <w:ind w:left="1260" w:hanging="420"/>
+        <w:ind w:left="1680" w:hanging="420"/>
       </w:pPr>
     </w:lvl>
     <w:lvl w:ilvl="3" w:tplc="0409000F" w:tentative="1">
@@ -16589,7 +18485,7 @@
       <w:lvlText w:val="%4."/>
       <w:lvlJc w:val="left"/>
       <w:pPr>
-        <w:ind w:left="1680" w:hanging="420"/>
+        <w:ind w:left="2100" w:hanging="420"/>
       </w:pPr>
     </w:lvl>
     <w:lvl w:ilvl="4" w:tplc="04090019" w:tentative="1">
@@ -16598,7 +18494,7 @@
       <w:lvlText w:val="%5)"/>
       <w:lvlJc w:val="left"/>
       <w:pPr>
-        <w:ind w:left="2100" w:hanging="420"/>
+        <w:ind w:left="2520" w:hanging="420"/>
       </w:pPr>
     </w:lvl>
     <w:lvl w:ilvl="5" w:tplc="0409001B" w:tentative="1">
@@ -16607,7 +18503,7 @@
       <w:lvlText w:val="%6."/>
       <w:lvlJc w:val="right"/>
       <w:pPr>
-        <w:ind w:left="2520" w:hanging="420"/>
+        <w:ind w:left="2940" w:hanging="420"/>
       </w:pPr>
     </w:lvl>
     <w:lvl w:ilvl="6" w:tplc="0409000F" w:tentative="1">
@@ -16616,7 +18512,7 @@
       <w:lvlText w:val="%7."/>
       <w:lvlJc w:val="left"/>
       <w:pPr>
-        <w:ind w:left="2940" w:hanging="420"/>
+        <w:ind w:left="3360" w:hanging="420"/>
       </w:pPr>
     </w:lvl>
     <w:lvl w:ilvl="7" w:tplc="04090019" w:tentative="1">
@@ -16625,7 +18521,7 @@
       <w:lvlText w:val="%8)"/>
       <w:lvlJc w:val="left"/>
       <w:pPr>
-        <w:ind w:left="3360" w:hanging="420"/>
+        <w:ind w:left="3780" w:hanging="420"/>
       </w:pPr>
     </w:lvl>
     <w:lvl w:ilvl="8" w:tplc="0409001B" w:tentative="1">
@@ -16634,14 +18530,103 @@
       <w:lvlText w:val="%9."/>
       <w:lvlJc w:val="right"/>
       <w:pPr>
-        <w:ind w:left="3780" w:hanging="420"/>
+        <w:ind w:left="4200" w:hanging="420"/>
       </w:pPr>
     </w:lvl>
   </w:abstractNum>
-  <w:abstractNum w:abstractNumId="14">
+  <w:abstractNum w:abstractNumId="15">
+    <w:nsid w:val="770B2C03"/>
+    <w:multiLevelType w:val="hybridMultilevel"/>
+    <w:tmpl w:val="8BFEF0F8"/>
+    <w:lvl w:ilvl="0" w:tplc="210AF264">
+      <w:start w:val="1"/>
+      <w:numFmt w:val="japaneseCounting"/>
+      <w:lvlText w:val="%1、"/>
+      <w:lvlJc w:val="left"/>
+      <w:pPr>
+        <w:ind w:left="420" w:hanging="420"/>
+      </w:pPr>
+      <w:rPr>
+        <w:rFonts w:hint="default"/>
+      </w:rPr>
+    </w:lvl>
+    <w:lvl w:ilvl="1" w:tplc="04090019" w:tentative="1">
+      <w:start w:val="1"/>
+      <w:numFmt w:val="lowerLetter"/>
+      <w:lvlText w:val="%2)"/>
+      <w:lvlJc w:val="left"/>
+      <w:pPr>
+        <w:ind w:left="840" w:hanging="420"/>
+      </w:pPr>
+    </w:lvl>
+    <w:lvl w:ilvl="2" w:tplc="0409001B" w:tentative="1">
+      <w:start w:val="1"/>
+      <w:numFmt w:val="lowerRoman"/>
+      <w:lvlText w:val="%3."/>
+      <w:lvlJc w:val="right"/>
+      <w:pPr>
+        <w:ind w:left="1260" w:hanging="420"/>
+      </w:pPr>
+    </w:lvl>
+    <w:lvl w:ilvl="3" w:tplc="0409000F" w:tentative="1">
+      <w:start w:val="1"/>
+      <w:numFmt w:val="decimal"/>
+      <w:lvlText w:val="%4."/>
+      <w:lvlJc w:val="left"/>
+      <w:pPr>
+        <w:ind w:left="1680" w:hanging="420"/>
+      </w:pPr>
+    </w:lvl>
+    <w:lvl w:ilvl="4" w:tplc="04090019" w:tentative="1">
+      <w:start w:val="1"/>
+      <w:numFmt w:val="lowerLetter"/>
+      <w:lvlText w:val="%5)"/>
+      <w:lvlJc w:val="left"/>
+      <w:pPr>
+        <w:ind w:left="2100" w:hanging="420"/>
+      </w:pPr>
+    </w:lvl>
+    <w:lvl w:ilvl="5" w:tplc="0409001B" w:tentative="1">
+      <w:start w:val="1"/>
+      <w:numFmt w:val="lowerRoman"/>
+      <w:lvlText w:val="%6."/>
+      <w:lvlJc w:val="right"/>
+      <w:pPr>
+        <w:ind w:left="2520" w:hanging="420"/>
+      </w:pPr>
+    </w:lvl>
+    <w:lvl w:ilvl="6" w:tplc="0409000F" w:tentative="1">
+      <w:start w:val="1"/>
+      <w:numFmt w:val="decimal"/>
+      <w:lvlText w:val="%7."/>
+      <w:lvlJc w:val="left"/>
+      <w:pPr>
+        <w:ind w:left="2940" w:hanging="420"/>
+      </w:pPr>
+    </w:lvl>
+    <w:lvl w:ilvl="7" w:tplc="04090019" w:tentative="1">
+      <w:start w:val="1"/>
+      <w:numFmt w:val="lowerLetter"/>
+      <w:lvlText w:val="%8)"/>
+      <w:lvlJc w:val="left"/>
+      <w:pPr>
+        <w:ind w:left="3360" w:hanging="420"/>
+      </w:pPr>
+    </w:lvl>
+    <w:lvl w:ilvl="8" w:tplc="0409001B" w:tentative="1">
+      <w:start w:val="1"/>
+      <w:numFmt w:val="lowerRoman"/>
+      <w:lvlText w:val="%9."/>
+      <w:lvlJc w:val="right"/>
+      <w:pPr>
+        <w:ind w:left="3780" w:hanging="420"/>
+      </w:pPr>
+    </w:lvl>
+  </w:abstractNum>
+  <w:abstractNum w:abstractNumId="16">
     <w:nsid w:val="777348C8"/>
     <w:multiLevelType w:val="multilevel"/>
-    <w:tmpl w:val="CEAC34B4"/>
+    <w:tmpl w:val="C69CC2A6"/>
     <w:lvl w:ilvl="0">
       <w:start w:val="4"/>
       <w:numFmt w:val="decimal"/>
@@ -16751,11 +18736,124 @@
       </w:rPr>
     </w:lvl>
   </w:abstractNum>
+  <w:abstractNum w:abstractNumId="17">
+    <w:nsid w:val="7989482A"/>
+    <w:multiLevelType w:val="multilevel"/>
+    <w:tmpl w:val="7A0CA854"/>
+    <w:lvl w:ilvl="0">
+      <w:start w:val="5"/>
+      <w:numFmt w:val="decimal"/>
+      <w:lvlText w:val="%1"/>
+      <w:lvlJc w:val="left"/>
+      <w:pPr>
+        <w:ind w:left="360" w:hanging="360"/>
+      </w:pPr>
+      <w:rPr>
+        <w:rFonts w:hint="default"/>
+      </w:rPr>
+    </w:lvl>
+    <w:lvl w:ilvl="1">
+      <w:start w:val="1"/>
+      <w:numFmt w:val="decimal"/>
+      <w:lvlText w:val="%1.%2"/>
+      <w:lvlJc w:val="left"/>
+      <w:pPr>
+        <w:ind w:left="720" w:hanging="360"/>
+      </w:pPr>
+      <w:rPr>
+        <w:rFonts w:hint="default"/>
+      </w:rPr>
+    </w:lvl>
+    <w:lvl w:ilvl="2">
+      <w:start w:val="1"/>
+      <w:numFmt w:val="decimal"/>
+      <w:lvlText w:val="%1.%2.%3"/>
+      <w:lvlJc w:val="left"/>
+      <w:pPr>
+        <w:ind w:left="1440" w:hanging="720"/>
+      </w:pPr>
+      <w:rPr>
+        <w:rFonts w:hint="default"/>
+      </w:rPr>
+    </w:lvl>
+    <w:lvl w:ilvl="3">
+      <w:start w:val="1"/>
+      <w:numFmt w:val="decimal"/>
+      <w:lvlText w:val="%1.%2.%3.%4"/>
+      <w:lvlJc w:val="left"/>
+      <w:pPr>
+        <w:ind w:left="2160" w:hanging="1080"/>
+      </w:pPr>
+      <w:rPr>
+        <w:rFonts w:hint="default"/>
+      </w:rPr>
+    </w:lvl>
+    <w:lvl w:ilvl="4">
+      <w:start w:val="1"/>
+      <w:numFmt w:val="decimal"/>
+      <w:lvlText w:val="%1.%2.%3.%4.%5"/>
+      <w:lvlJc w:val="left"/>
+      <w:pPr>
+        <w:ind w:left="2520" w:hanging="1080"/>
+      </w:pPr>
+      <w:rPr>
+        <w:rFonts w:hint="default"/>
+      </w:rPr>
+    </w:lvl>
+    <w:lvl w:ilvl="5">
+      <w:start w:val="1"/>
+      <w:numFmt w:val="decimal"/>
+      <w:lvlText w:val="%1.%2.%3.%4.%5.%6"/>
+      <w:lvlJc w:val="left"/>
+      <w:pPr>
+        <w:ind w:left="3240" w:hanging="1440"/>
+      </w:pPr>
+      <w:rPr>
+        <w:rFonts w:hint="default"/>
+      </w:rPr>
+    </w:lvl>
+    <w:lvl w:ilvl="6">
+      <w:start w:val="1"/>
+      <w:numFmt w:val="decimal"/>
+      <w:lvlText w:val="%1.%2.%3.%4.%5.%6.%7"/>
+      <w:lvlJc w:val="left"/>
+      <w:pPr>
+        <w:ind w:left="3600" w:hanging="1440"/>
+      </w:pPr>
+      <w:rPr>
+        <w:rFonts w:hint="default"/>
+      </w:rPr>
+    </w:lvl>
+    <w:lvl w:ilvl="7">
+      <w:start w:val="1"/>
+      <w:numFmt w:val="decimal"/>
+      <w:lvlText w:val="%1.%2.%3.%4.%5.%6.%7.%8"/>
+      <w:lvlJc w:val="left"/>
+      <w:pPr>
+        <w:ind w:left="4320" w:hanging="1800"/>
+      </w:pPr>
+      <w:rPr>
+        <w:rFonts w:hint="default"/>
+      </w:rPr>
+    </w:lvl>
+    <w:lvl w:ilvl="8">
+      <w:start w:val="1"/>
+      <w:numFmt w:val="decimal"/>
+      <w:lvlText w:val="%1.%2.%3.%4.%5.%6.%7.%8.%9"/>
+      <w:lvlJc w:val="left"/>
+      <w:pPr>
+        <w:ind w:left="4680" w:hanging="1800"/>
+      </w:pPr>
+      <w:rPr>
+        <w:rFonts w:hint="default"/>
+      </w:rPr>
+    </w:lvl>
+  </w:abstractNum>
   <w:num w:numId="1">
-    <w:abstractNumId w:val="8"/>
+    <w:abstractNumId w:val="9"/>
   </w:num>
   <w:num w:numId="2">
-    <w:abstractNumId w:val="6"/>
+    <w:abstractNumId w:val="7"/>
   </w:num>
   <w:num w:numId="3">
     <w:abstractNumId w:val="4"/>
@@ -16764,10 +18862,10 @@
     <w:abstractNumId w:val="3"/>
   </w:num>
   <w:num w:numId="5">
-    <w:abstractNumId w:val="11"/>
+    <w:abstractNumId w:val="12"/>
   </w:num>
   <w:num w:numId="6">
-    <w:abstractNumId w:val="13"/>
+    <w:abstractNumId w:val="15"/>
   </w:num>
   <w:num w:numId="7">
     <w:abstractNumId w:val="1"/>
@@ -16776,13 +18874,13 @@
     <w:abstractNumId w:val="5"/>
   </w:num>
   <w:num w:numId="9">
-    <w:abstractNumId w:val="9"/>
+    <w:abstractNumId w:val="10"/>
   </w:num>
   <w:num w:numId="10">
-    <w:abstractNumId w:val="7"/>
+    <w:abstractNumId w:val="8"/>
   </w:num>
   <w:num w:numId="11">
-    <w:abstractNumId w:val="12"/>
+    <w:abstractNumId w:val="13"/>
   </w:num>
   <w:num w:numId="12">
     <w:abstractNumId w:val="2"/>
@@ -16791,10 +18889,19 @@
     <w:abstractNumId w:val="0"/>
   </w:num>
   <w:num w:numId="14">
-    <w:abstractNumId w:val="14"/>
+    <w:abstractNumId w:val="16"/>
   </w:num>
   <w:num w:numId="15">
-    <w:abstractNumId w:val="10"/>
+    <w:abstractNumId w:val="11"/>
+  </w:num>
+  <w:num w:numId="16">
+    <w:abstractNumId w:val="17"/>
+  </w:num>
+  <w:num w:numId="17">
+    <w:abstractNumId w:val="6"/>
+  </w:num>
+  <w:num w:numId="18">
+    <w:abstractNumId w:val="14"/>
   </w:num>
 </w:numbering>
 </file>
@@ -16821,6 +18928,8 @@
     <w:lsdException w:name="heading 7" w:semiHidden="1" w:unhideWhenUsed="1" w:qFormat="1"/>
     <w:lsdException w:name="heading 8" w:semiHidden="1" w:unhideWhenUsed="1" w:qFormat="1"/>
     <w:lsdException w:name="heading 9" w:semiHidden="1" w:unhideWhenUsed="1" w:qFormat="1"/>
+    <w:lsdException w:name="header" w:uiPriority="99"/>
+    <w:lsdException w:name="footer" w:uiPriority="99"/>
     <w:lsdException w:name="caption" w:semiHidden="1" w:unhideWhenUsed="1" w:qFormat="1"/>
     <w:lsdException w:name="Title" w:qFormat="1"/>
     <w:lsdException w:name="Subtitle" w:qFormat="1"/>
@@ -17038,6 +19147,7 @@
     <w:name w:val="header"/>
     <w:basedOn w:val="a"/>
     <w:link w:val="Char"/>
+    <w:uiPriority w:val="99"/>
     <w:rsid w:val="00B93160"/>
     <w:pPr>
       <w:pBdr>
@@ -17059,6 +19169,7 @@
     <w:name w:val="页眉 Char"/>
     <w:basedOn w:val="a0"/>
     <w:link w:val="a5"/>
+    <w:uiPriority w:val="99"/>
     <w:rsid w:val="00B93160"/>
     <w:rPr>
       <w:kern w:val="2"/>
@@ -17070,6 +19181,7 @@
     <w:name w:val="footer"/>
     <w:basedOn w:val="a"/>
     <w:link w:val="Char0"/>
+    <w:uiPriority w:val="99"/>
     <w:rsid w:val="00B93160"/>
     <w:pPr>
       <w:tabs>
@@ -17088,6 +19200,7 @@
     <w:name w:val="页脚 Char"/>
     <w:basedOn w:val="a0"/>
     <w:link w:val="a6"/>
+    <w:uiPriority w:val="99"/>
     <w:rsid w:val="00B93160"/>
     <w:rPr>
       <w:kern w:val="2"/>
@@ -17394,6 +19507,109 @@
       <w:color w:val="0000FF" w:themeColor="hyperlink"/>
       <w:u w:val="single"/>
     </w:rPr>
+  </w:style>
+  <w:style w:type="table" w:styleId="1-3">
+    <w:name w:val="Medium Shading 1 Accent 3"/>
+    <w:basedOn w:val="a1"/>
+    <w:uiPriority w:val="63"/>
+    <w:rsid w:val="006474E8"/>
+    <w:tblPr>
+      <w:tblStyleRowBandSize w:val="1"/>
+      <w:tblStyleColBandSize w:val="1"/>
+      <w:tblInd w:w="0" w:type="dxa"/>
+      <w:tblBorders>
+        <w:top w:val="single" w:sz="8" w:space="0" w:color="B3CC82" w:themeColor="accent3" w:themeTint="BF"/>
+        <w:left w:val="single" w:sz="8" w:space="0" w:color="B3CC82" w:themeColor="accent3" w:themeTint="BF"/>
+        <w:bottom w:val="single" w:sz="8" w:space="0" w:color="B3CC82" w:themeColor="accent3" w:themeTint="BF"/>
+        <w:right w:val="single" w:sz="8" w:space="0" w:color="B3CC82" w:themeColor="accent3" w:themeTint="BF"/>
+        <w:insideH w:val="single" w:sz="8" w:space="0" w:color="B3CC82" w:themeColor="accent3" w:themeTint="BF"/>
+      </w:tblBorders>
+      <w:tblCellMar>
+        <w:top w:w="0" w:type="dxa"/>
+        <w:left w:w="108" w:type="dxa"/>
+        <w:bottom w:w="0" w:type="dxa"/>
+        <w:right w:w="108" w:type="dxa"/>
+      </w:tblCellMar>
+    </w:tblPr>
+    <w:tblStylePr w:type="firstRow">
+      <w:pPr>
+        <w:spacing w:before="0" w:after="0" w:line="240" w:lineRule="auto"/>
+      </w:pPr>
+      <w:rPr>
+        <w:b/>
+        <w:bCs/>
+        <w:color w:val="FFFFFF" w:themeColor="background1"/>
+      </w:rPr>
+      <w:tblPr/>
+      <w:tcPr>
+        <w:tcBorders>
+          <w:top w:val="single" w:sz="8" w:space="0" w:color="B3CC82" w:themeColor="accent3" w:themeTint="BF"/>
+          <w:left w:val="single" w:sz="8" w:space="0" w:color="B3CC82" w:themeColor="accent3" w:themeTint="BF"/>
+          <w:bottom w:val="single" w:sz="8" w:space="0" w:color="B3CC82" w:themeColor="accent3" w:themeTint="BF"/>
+          <w:right w:val="single" w:sz="8" w:space="0" w:color="B3CC82" w:themeColor="accent3" w:themeTint="BF"/>
+          <w:insideH w:val="nil"/>
+          <w:insideV w:val="nil"/>
+        </w:tcBorders>
+        <w:shd w:val="clear" w:color="auto" w:fill="9BBB59" w:themeFill="accent3"/>
+      </w:tcPr>
+    </w:tblStylePr>
+    <w:tblStylePr w:type="lastRow">
+      <w:pPr>
+        <w:spacing w:before="0" w:after="0" w:line="240" w:lineRule="auto"/>
+      </w:pPr>
+      <w:rPr>
+        <w:b/>
+        <w:bCs/>
+      </w:rPr>
+      <w:tblPr/>
+      <w:tcPr>
+        <w:tcBorders>
+          <w:top w:val="double" w:sz="6" w:space="0" w:color="B3CC82" w:themeColor="accent3" w:themeTint="BF"/>
+          <w:left w:val="single" w:sz="8" w:space="0" w:color="B3CC82" w:themeColor="accent3" w:themeTint="BF"/>
+          <w:bottom w:val="single" w:sz="8" w:space="0" w:color="B3CC82" w:themeColor="accent3" w:themeTint="BF"/>
+          <w:right w:val="single" w:sz="8" w:space="0" w:color="B3CC82" w:themeColor="accent3" w:themeTint="BF"/>
+          <w:insideH w:val="nil"/>
+          <w:insideV w:val="nil"/>
+        </w:tcBorders>
+      </w:tcPr>
+    </w:tblStylePr>
+    <w:tblStylePr w:type="firstCol">
+      <w:rPr>
+        <w:b/>
+        <w:bCs/>
+      </w:rPr>
+    </w:tblStylePr>
+    <w:tblStylePr w:type="lastCol">
+      <w:rPr>
+        <w:b/>
+        <w:bCs/>
+      </w:rPr>
+    </w:tblStylePr>
+    <w:tblStylePr w:type="band1Vert">
+      <w:tblPr/>
+      <w:tcPr>
+        <w:shd w:val="clear" w:color="auto" w:fill="E6EED5" w:themeFill="accent3" w:themeFillTint="3F"/>
+      </w:tcPr>
+    </w:tblStylePr>
+    <w:tblStylePr w:type="band1Horz">
+      <w:tblPr/>
+      <w:tcPr>
+        <w:tcBorders>
+          <w:insideH w:val="nil"/>
+          <w:insideV w:val="nil"/>
+        </w:tcBorders>
+        <w:shd w:val="clear" w:color="auto" w:fill="E6EED5" w:themeFill="accent3" w:themeFillTint="3F"/>
+      </w:tcPr>
+    </w:tblStylePr>
+    <w:tblStylePr w:type="band2Horz">
+      <w:tblPr/>
+      <w:tcPr>
+        <w:tcBorders>
+          <w:insideH w:val="nil"/>
+          <w:insideV w:val="nil"/>
+        </w:tcBorders>
+      </w:tcPr>
+    </w:tblStylePr>
   </w:style>
 </w:styles>
 </file>
@@ -17686,7 +19902,7 @@
 </file>
 
 <file path=customXml/itemProps1.xml><?xml version="1.0" encoding="utf-8"?>
-<ds:datastoreItem xmlns:ds="http://schemas.openxmlformats.org/officeDocument/2006/customXml" ds:itemID="{57402240-B44A-45A4-9168-D5335F2B1CEC}">
+<ds:datastoreItem xmlns:ds="http://schemas.openxmlformats.org/officeDocument/2006/customXml" ds:itemID="{E79EA65F-5FE3-4E72-B484-4727E7FE8AEC}">
   <ds:schemaRefs>
     <ds:schemaRef ds:uri="http://schemas.openxmlformats.org/officeDocument/2006/bibliography"/>
   </ds:schemaRefs>

--- a/doc/网店用户授权信息改造.docx
+++ b/doc/网店用户授权信息改造.docx
@@ -3823,6 +3823,7 @@
                 <w:sz w:val="18"/>
                 <w:szCs w:val="18"/>
               </w:rPr>
+              <w:lastRenderedPageBreak/>
               <w:t>类目API</w:t>
             </w:r>
           </w:p>
@@ -4032,7 +4033,6 @@
                 <w:sz w:val="18"/>
                 <w:szCs w:val="18"/>
               </w:rPr>
-              <w:lastRenderedPageBreak/>
               <w:t>taobao.itemcats.get</w:t>
             </w:r>
             <w:proofErr w:type="spellEnd"/>
@@ -9642,6 +9642,7 @@
                 <w:sz w:val="18"/>
                 <w:szCs w:val="18"/>
               </w:rPr>
+              <w:lastRenderedPageBreak/>
               <w:t>taobao.items.inventory.get</w:t>
             </w:r>
             <w:proofErr w:type="spellEnd"/>
@@ -10042,7 +10043,6 @@
                 <w:sz w:val="18"/>
                 <w:szCs w:val="18"/>
               </w:rPr>
-              <w:lastRenderedPageBreak/>
               <w:t>taobao.trades.sold.get</w:t>
             </w:r>
             <w:proofErr w:type="spellEnd"/>
@@ -14144,6 +14144,7 @@
                 <w:sz w:val="18"/>
                 <w:szCs w:val="18"/>
               </w:rPr>
+              <w:lastRenderedPageBreak/>
               <w:t>syncSubInfoTaskJobTrigger</w:t>
             </w:r>
             <w:proofErr w:type="spellEnd"/>
@@ -14667,7 +14668,6 @@
                 <w:sz w:val="18"/>
                 <w:szCs w:val="18"/>
               </w:rPr>
-              <w:lastRenderedPageBreak/>
               <w:t>smsLogisticsTrigger</w:t>
             </w:r>
             <w:proofErr w:type="spellEnd"/>
@@ -15099,7 +15099,7 @@
               <w:jc w:val="center"/>
               <w:cnfStyle w:val="000000100000"/>
               <w:rPr>
-                <w:rFonts w:asciiTheme="minorEastAsia" w:eastAsiaTheme="minorEastAsia" w:hAnsiTheme="minorEastAsia" w:cs="Tahoma" w:hint="eastAsia"/>
+                <w:rFonts w:asciiTheme="minorEastAsia" w:eastAsiaTheme="minorEastAsia" w:hAnsiTheme="minorEastAsia" w:cs="Tahoma"/>
                 <w:color w:val="404040"/>
                 <w:kern w:val="0"/>
                 <w:sz w:val="18"/>
@@ -15721,7 +15721,7 @@
         <w:ind w:firstLineChars="0"/>
         <w:jc w:val="left"/>
         <w:rPr>
-          <w:rFonts w:asciiTheme="majorEastAsia" w:eastAsiaTheme="majorEastAsia" w:hAnsiTheme="majorEastAsia" w:hint="eastAsia"/>
+          <w:rFonts w:asciiTheme="majorEastAsia" w:eastAsiaTheme="majorEastAsia" w:hAnsiTheme="majorEastAsia"/>
           <w:szCs w:val="21"/>
         </w:rPr>
       </w:pPr>
@@ -15739,7 +15739,7 @@
         <w:ind w:left="420" w:firstLineChars="0" w:firstLine="0"/>
         <w:jc w:val="left"/>
         <w:rPr>
-          <w:rFonts w:asciiTheme="majorEastAsia" w:eastAsiaTheme="majorEastAsia" w:hAnsiTheme="majorEastAsia" w:hint="eastAsia"/>
+          <w:rFonts w:asciiTheme="majorEastAsia" w:eastAsiaTheme="majorEastAsia" w:hAnsiTheme="majorEastAsia"/>
           <w:szCs w:val="21"/>
         </w:rPr>
       </w:pPr>
@@ -15784,6 +15784,29 @@
           <w:szCs w:val="21"/>
         </w:rPr>
       </w:pPr>
+      <w:r>
+        <w:rPr>
+          <w:rFonts w:asciiTheme="majorEastAsia" w:eastAsiaTheme="majorEastAsia" w:hAnsiTheme="majorEastAsia" w:hint="eastAsia"/>
+          <w:szCs w:val="21"/>
+        </w:rPr>
+        <w:t>4.2 将用户每个应用的</w:t>
+      </w:r>
+      <w:proofErr w:type="spellStart"/>
+      <w:r>
+        <w:rPr>
+          <w:rFonts w:asciiTheme="majorEastAsia" w:eastAsiaTheme="majorEastAsia" w:hAnsiTheme="majorEastAsia" w:hint="eastAsia"/>
+          <w:szCs w:val="21"/>
+        </w:rPr>
+        <w:t>sessionKey</w:t>
+      </w:r>
+      <w:proofErr w:type="spellEnd"/>
+      <w:r>
+        <w:rPr>
+          <w:rFonts w:asciiTheme="majorEastAsia" w:eastAsiaTheme="majorEastAsia" w:hAnsiTheme="majorEastAsia" w:hint="eastAsia"/>
+          <w:szCs w:val="21"/>
+        </w:rPr>
+        <w:t>都持久化</w:t>
+      </w:r>
     </w:p>
     <w:p>
       <w:pPr>
@@ -15791,10 +15814,41 @@
         <w:ind w:left="420" w:firstLineChars="0" w:firstLine="0"/>
         <w:jc w:val="left"/>
         <w:rPr>
+          <w:rFonts w:asciiTheme="majorEastAsia" w:eastAsiaTheme="majorEastAsia" w:hAnsiTheme="majorEastAsia"/>
+          <w:szCs w:val="21"/>
+        </w:rPr>
+      </w:pPr>
+      <w:r>
+        <w:rPr>
           <w:rFonts w:asciiTheme="majorEastAsia" w:eastAsiaTheme="majorEastAsia" w:hAnsiTheme="majorEastAsia" w:hint="eastAsia"/>
           <w:szCs w:val="21"/>
         </w:rPr>
-      </w:pPr>
+        <w:t>4.3 该更改</w:t>
+      </w:r>
+      <w:r>
+        <w:rPr>
+          <w:rFonts w:asciiTheme="majorEastAsia" w:eastAsiaTheme="majorEastAsia" w:hAnsiTheme="majorEastAsia" w:hint="eastAsia"/>
+          <w:color w:val="FF0000"/>
+          <w:szCs w:val="21"/>
+        </w:rPr>
+        <w:t>发布要提前</w:t>
+      </w:r>
+      <w:r>
+        <w:rPr>
+          <w:rFonts w:asciiTheme="majorEastAsia" w:eastAsiaTheme="majorEastAsia" w:hAnsiTheme="majorEastAsia" w:hint="eastAsia"/>
+          <w:szCs w:val="21"/>
+        </w:rPr>
+        <w:t>于定时任务的改造，以充分获取用户的</w:t>
+      </w:r>
+      <w:proofErr w:type="spellStart"/>
+      <w:r>
+        <w:rPr>
+          <w:rFonts w:asciiTheme="majorEastAsia" w:eastAsiaTheme="majorEastAsia" w:hAnsiTheme="majorEastAsia" w:hint="eastAsia"/>
+          <w:szCs w:val="21"/>
+        </w:rPr>
+        <w:t>sessionKey</w:t>
+      </w:r>
+      <w:proofErr w:type="spellEnd"/>
     </w:p>
     <w:p>
       <w:pPr>
@@ -15802,7 +15856,18 @@
         <w:ind w:left="420" w:firstLineChars="0" w:firstLine="0"/>
         <w:jc w:val="left"/>
         <w:rPr>
-          <w:rFonts w:asciiTheme="majorEastAsia" w:eastAsiaTheme="majorEastAsia" w:hAnsiTheme="majorEastAsia" w:hint="eastAsia"/>
+          <w:rFonts w:asciiTheme="majorEastAsia" w:eastAsiaTheme="majorEastAsia" w:hAnsiTheme="majorEastAsia"/>
+          <w:szCs w:val="21"/>
+        </w:rPr>
+      </w:pPr>
+    </w:p>
+    <w:p>
+      <w:pPr>
+        <w:pStyle w:val="a4"/>
+        <w:ind w:left="420" w:firstLineChars="0" w:firstLine="0"/>
+        <w:jc w:val="left"/>
+        <w:rPr>
+          <w:rFonts w:asciiTheme="majorEastAsia" w:eastAsiaTheme="majorEastAsia" w:hAnsiTheme="majorEastAsia"/>
           <w:szCs w:val="21"/>
         </w:rPr>
       </w:pPr>
@@ -15878,7 +15943,7 @@
         <w:pStyle w:val="a4"/>
         <w:numPr>
           <w:ilvl w:val="0"/>
-          <w:numId w:val="15"/>
+          <w:numId w:val="20"/>
         </w:numPr>
         <w:ind w:firstLineChars="0"/>
         <w:jc w:val="left"/>
@@ -15887,12 +15952,83 @@
           <w:szCs w:val="21"/>
         </w:rPr>
       </w:pPr>
+      <w:proofErr w:type="spellStart"/>
       <w:r>
         <w:rPr>
           <w:rFonts w:asciiTheme="majorEastAsia" w:eastAsiaTheme="majorEastAsia" w:hAnsiTheme="majorEastAsia" w:hint="eastAsia"/>
           <w:szCs w:val="21"/>
         </w:rPr>
-        <w:t>到遇到网络连接超时时或由于硬件网络引起的异常，才进行重试</w:t>
+        <w:t>sessionKey</w:t>
+      </w:r>
+      <w:proofErr w:type="spellEnd"/>
+      <w:r>
+        <w:rPr>
+          <w:rFonts w:asciiTheme="majorEastAsia" w:eastAsiaTheme="majorEastAsia" w:hAnsiTheme="majorEastAsia" w:hint="eastAsia"/>
+          <w:szCs w:val="21"/>
+        </w:rPr>
+        <w:t>失效异常</w:t>
+      </w:r>
+    </w:p>
+    <w:p>
+      <w:pPr>
+        <w:pStyle w:val="a4"/>
+        <w:numPr>
+          <w:ilvl w:val="0"/>
+          <w:numId w:val="20"/>
+        </w:numPr>
+        <w:ind w:firstLineChars="0"/>
+        <w:jc w:val="left"/>
+        <w:rPr>
+          <w:rFonts w:asciiTheme="majorEastAsia" w:eastAsiaTheme="majorEastAsia" w:hAnsiTheme="majorEastAsia" w:hint="eastAsia"/>
+          <w:szCs w:val="21"/>
+        </w:rPr>
+      </w:pPr>
+      <w:proofErr w:type="spellStart"/>
+      <w:r>
+        <w:rPr>
+          <w:rFonts w:asciiTheme="majorEastAsia" w:eastAsiaTheme="majorEastAsia" w:hAnsiTheme="majorEastAsia" w:hint="eastAsia"/>
+          <w:szCs w:val="21"/>
+        </w:rPr>
+        <w:t>sessionkey</w:t>
+      </w:r>
+      <w:proofErr w:type="spellEnd"/>
+      <w:r>
+        <w:rPr>
+          <w:rFonts w:asciiTheme="majorEastAsia" w:eastAsiaTheme="majorEastAsia" w:hAnsiTheme="majorEastAsia" w:hint="eastAsia"/>
+          <w:szCs w:val="21"/>
+        </w:rPr>
+        <w:t>不正确的异常</w:t>
+      </w:r>
+    </w:p>
+    <w:p>
+      <w:pPr>
+        <w:pStyle w:val="a4"/>
+        <w:numPr>
+          <w:ilvl w:val="0"/>
+          <w:numId w:val="20"/>
+        </w:numPr>
+        <w:ind w:firstLineChars="0"/>
+        <w:jc w:val="left"/>
+        <w:rPr>
+          <w:rFonts w:asciiTheme="majorEastAsia" w:eastAsiaTheme="majorEastAsia" w:hAnsiTheme="majorEastAsia"/>
+          <w:szCs w:val="21"/>
+        </w:rPr>
+      </w:pPr>
+      <w:proofErr w:type="gramStart"/>
+      <w:r>
+        <w:rPr>
+          <w:rFonts w:asciiTheme="majorEastAsia" w:eastAsiaTheme="majorEastAsia" w:hAnsiTheme="majorEastAsia" w:hint="eastAsia"/>
+          <w:szCs w:val="21"/>
+        </w:rPr>
+        <w:t>淘宝其他</w:t>
+      </w:r>
+      <w:proofErr w:type="gramEnd"/>
+      <w:r>
+        <w:rPr>
+          <w:rFonts w:asciiTheme="majorEastAsia" w:eastAsiaTheme="majorEastAsia" w:hAnsiTheme="majorEastAsia" w:hint="eastAsia"/>
+          <w:szCs w:val="21"/>
+        </w:rPr>
+        <w:t>返回结果码的异常</w:t>
       </w:r>
     </w:p>
     <w:p>
@@ -15905,23 +16041,16 @@
         <w:ind w:firstLineChars="0"/>
         <w:jc w:val="left"/>
         <w:rPr>
+          <w:rFonts w:asciiTheme="majorEastAsia" w:eastAsiaTheme="majorEastAsia" w:hAnsiTheme="majorEastAsia"/>
+          <w:szCs w:val="21"/>
+        </w:rPr>
+      </w:pPr>
+      <w:r>
+        <w:rPr>
           <w:rFonts w:asciiTheme="majorEastAsia" w:eastAsiaTheme="majorEastAsia" w:hAnsiTheme="majorEastAsia" w:hint="eastAsia"/>
           <w:szCs w:val="21"/>
         </w:rPr>
-      </w:pPr>
-      <w:r>
-        <w:rPr>
-          <w:rFonts w:asciiTheme="majorEastAsia" w:eastAsiaTheme="majorEastAsia" w:hAnsiTheme="majorEastAsia" w:hint="eastAsia"/>
-          <w:szCs w:val="21"/>
-        </w:rPr>
-        <w:t>记录每个TOP调用的花费时间，业务模块</w:t>
-      </w:r>
-      <w:r>
-        <w:rPr>
-          <w:rFonts w:asciiTheme="majorEastAsia" w:eastAsiaTheme="majorEastAsia" w:hAnsiTheme="majorEastAsia" w:hint="eastAsia"/>
-          <w:szCs w:val="21"/>
-        </w:rPr>
-        <w:t>，调用状态（成功或失败）</w:t>
+        <w:t>到遇到网络连接超时时或由于硬件网络引起的异常，才进行重试</w:t>
       </w:r>
     </w:p>
     <w:p>
@@ -15943,17 +16072,51 @@
           <w:rFonts w:asciiTheme="majorEastAsia" w:eastAsiaTheme="majorEastAsia" w:hAnsiTheme="majorEastAsia" w:hint="eastAsia"/>
           <w:szCs w:val="21"/>
         </w:rPr>
+        <w:t>日志</w:t>
+      </w:r>
+      <w:r>
+        <w:rPr>
+          <w:rFonts w:asciiTheme="majorEastAsia" w:eastAsiaTheme="majorEastAsia" w:hAnsiTheme="majorEastAsia" w:hint="eastAsia"/>
+          <w:szCs w:val="21"/>
+        </w:rPr>
+        <w:t>记录每个TOP调用的花费时间，业务模块</w:t>
+      </w:r>
+      <w:r>
+        <w:rPr>
+          <w:rFonts w:asciiTheme="majorEastAsia" w:eastAsiaTheme="majorEastAsia" w:hAnsiTheme="majorEastAsia" w:hint="eastAsia"/>
+          <w:szCs w:val="21"/>
+        </w:rPr>
+        <w:t>，调用状态（成功或失败）</w:t>
+      </w:r>
+    </w:p>
+    <w:p>
+      <w:pPr>
+        <w:pStyle w:val="a4"/>
+        <w:numPr>
+          <w:ilvl w:val="0"/>
+          <w:numId w:val="15"/>
+        </w:numPr>
+        <w:ind w:firstLineChars="0"/>
+        <w:jc w:val="left"/>
+        <w:rPr>
+          <w:rFonts w:asciiTheme="majorEastAsia" w:eastAsiaTheme="majorEastAsia" w:hAnsiTheme="majorEastAsia" w:hint="eastAsia"/>
+          <w:szCs w:val="21"/>
+        </w:rPr>
+      </w:pPr>
+      <w:r>
+        <w:rPr>
+          <w:rFonts w:asciiTheme="majorEastAsia" w:eastAsiaTheme="majorEastAsia" w:hAnsiTheme="majorEastAsia" w:hint="eastAsia"/>
+          <w:szCs w:val="21"/>
+        </w:rPr>
         <w:t>传入</w:t>
       </w:r>
-      <w:proofErr w:type="spellStart"/>
       <w:r>
         <w:rPr>
           <w:rFonts w:asciiTheme="majorEastAsia" w:eastAsiaTheme="majorEastAsia" w:hAnsiTheme="majorEastAsia" w:hint="eastAsia"/>
           <w:szCs w:val="21"/>
         </w:rPr>
-        <w:t>sessionKey</w:t>
+        <w:t>用户唯一标识</w:t>
       </w:r>
-      <w:proofErr w:type="spellEnd"/>
       <w:r>
         <w:rPr>
           <w:rFonts w:asciiTheme="majorEastAsia" w:eastAsiaTheme="majorEastAsia" w:hAnsiTheme="majorEastAsia" w:hint="eastAsia"/>
@@ -15975,8 +16138,81 @@
           <w:rFonts w:asciiTheme="majorEastAsia" w:eastAsiaTheme="majorEastAsia" w:hAnsiTheme="majorEastAsia" w:hint="eastAsia"/>
           <w:szCs w:val="21"/>
         </w:rPr>
-        <w:t>，从而获取到top的client</w:t>
+        <w:t>，从而获取到top的</w:t>
       </w:r>
+      <w:proofErr w:type="spellStart"/>
+      <w:r>
+        <w:rPr>
+          <w:rFonts w:asciiTheme="majorEastAsia" w:eastAsiaTheme="majorEastAsia" w:hAnsiTheme="majorEastAsia" w:hint="eastAsia"/>
+          <w:szCs w:val="21"/>
+        </w:rPr>
+        <w:t>sessionKey</w:t>
+      </w:r>
+      <w:proofErr w:type="spellEnd"/>
+    </w:p>
+    <w:p>
+      <w:pPr>
+        <w:pStyle w:val="a4"/>
+        <w:numPr>
+          <w:ilvl w:val="0"/>
+          <w:numId w:val="15"/>
+        </w:numPr>
+        <w:ind w:firstLineChars="0"/>
+        <w:jc w:val="left"/>
+        <w:rPr>
+          <w:rFonts w:asciiTheme="majorEastAsia" w:eastAsiaTheme="majorEastAsia" w:hAnsiTheme="majorEastAsia" w:hint="eastAsia"/>
+          <w:szCs w:val="21"/>
+        </w:rPr>
+      </w:pPr>
+      <w:r>
+        <w:rPr>
+          <w:rFonts w:asciiTheme="majorEastAsia" w:eastAsiaTheme="majorEastAsia" w:hAnsiTheme="majorEastAsia" w:hint="eastAsia"/>
+          <w:szCs w:val="21"/>
+        </w:rPr>
+        <w:t>以继承或其他方式将</w:t>
+      </w:r>
+      <w:proofErr w:type="spellStart"/>
+      <w:r>
+        <w:rPr>
+          <w:rFonts w:asciiTheme="majorEastAsia" w:eastAsiaTheme="majorEastAsia" w:hAnsiTheme="majorEastAsia" w:hint="eastAsia"/>
+          <w:szCs w:val="21"/>
+        </w:rPr>
+        <w:t>taobao</w:t>
+      </w:r>
+      <w:proofErr w:type="spellEnd"/>
+      <w:r>
+        <w:rPr>
+          <w:rFonts w:asciiTheme="majorEastAsia" w:eastAsiaTheme="majorEastAsia" w:hAnsiTheme="majorEastAsia" w:hint="eastAsia"/>
+          <w:szCs w:val="21"/>
+        </w:rPr>
+        <w:t>的类进行替换以供业务代码使用(</w:t>
+      </w:r>
+      <w:r>
+        <w:rPr>
+          <w:rFonts w:asciiTheme="majorEastAsia" w:eastAsiaTheme="majorEastAsia" w:hAnsiTheme="majorEastAsia" w:hint="eastAsia"/>
+          <w:color w:val="FF0000"/>
+          <w:szCs w:val="21"/>
+        </w:rPr>
+        <w:t>?</w:t>
+      </w:r>
+      <w:r>
+        <w:rPr>
+          <w:rFonts w:asciiTheme="majorEastAsia" w:eastAsiaTheme="majorEastAsia" w:hAnsiTheme="majorEastAsia" w:hint="eastAsia"/>
+          <w:szCs w:val="21"/>
+        </w:rPr>
+        <w:t>)</w:t>
+      </w:r>
+    </w:p>
+    <w:p>
+      <w:pPr>
+        <w:pStyle w:val="a4"/>
+        <w:ind w:left="720" w:firstLineChars="0" w:firstLine="0"/>
+        <w:jc w:val="left"/>
+        <w:rPr>
+          <w:rFonts w:asciiTheme="majorEastAsia" w:eastAsiaTheme="majorEastAsia" w:hAnsiTheme="majorEastAsia"/>
+          <w:szCs w:val="21"/>
+        </w:rPr>
+      </w:pPr>
     </w:p>
     <w:p>
       <w:pPr>
@@ -16005,15 +16241,1215 @@
           <w:rFonts w:asciiTheme="majorEastAsia" w:eastAsiaTheme="majorEastAsia" w:hAnsiTheme="majorEastAsia" w:hint="eastAsia"/>
           <w:szCs w:val="21"/>
         </w:rPr>
-        <w:t>ITaobaoClient</w:t>
+        <w:t>I</w:t>
+      </w:r>
+      <w:r>
+        <w:rPr>
+          <w:rFonts w:asciiTheme="majorEastAsia" w:eastAsiaTheme="majorEastAsia" w:hAnsiTheme="majorEastAsia" w:hint="eastAsia"/>
+          <w:szCs w:val="21"/>
+        </w:rPr>
+        <w:t>App</w:t>
+      </w:r>
+      <w:r>
+        <w:rPr>
+          <w:rFonts w:asciiTheme="majorEastAsia" w:eastAsiaTheme="majorEastAsia" w:hAnsiTheme="majorEastAsia" w:hint="eastAsia"/>
+          <w:szCs w:val="21"/>
+        </w:rPr>
+        <w:t>Client</w:t>
       </w:r>
       <w:proofErr w:type="spellEnd"/>
     </w:p>
     <w:p>
       <w:pPr>
+        <w:pStyle w:val="a4"/>
+        <w:numPr>
+          <w:ilvl w:val="0"/>
+          <w:numId w:val="19"/>
+        </w:numPr>
+        <w:ind w:firstLineChars="0"/>
         <w:jc w:val="left"/>
         <w:rPr>
           <w:rFonts w:asciiTheme="majorEastAsia" w:eastAsiaTheme="majorEastAsia" w:hAnsiTheme="majorEastAsia" w:hint="eastAsia"/>
+          <w:szCs w:val="21"/>
+        </w:rPr>
+      </w:pPr>
+      <w:r>
+        <w:rPr>
+          <w:rFonts w:asciiTheme="majorEastAsia" w:eastAsiaTheme="majorEastAsia" w:hAnsiTheme="majorEastAsia" w:hint="eastAsia"/>
+          <w:szCs w:val="21"/>
+        </w:rPr>
+        <w:t>在业务代码中不能出现直接使用top的SDK方法</w:t>
+      </w:r>
+    </w:p>
+    <w:p>
+      <w:pPr>
+        <w:pStyle w:val="a4"/>
+        <w:numPr>
+          <w:ilvl w:val="0"/>
+          <w:numId w:val="19"/>
+        </w:numPr>
+        <w:ind w:firstLineChars="0"/>
+        <w:jc w:val="left"/>
+        <w:rPr>
+          <w:rFonts w:asciiTheme="majorEastAsia" w:eastAsiaTheme="majorEastAsia" w:hAnsiTheme="majorEastAsia" w:hint="eastAsia"/>
+          <w:szCs w:val="21"/>
+        </w:rPr>
+      </w:pPr>
+      <w:r>
+        <w:rPr>
+          <w:rFonts w:asciiTheme="majorEastAsia" w:eastAsiaTheme="majorEastAsia" w:hAnsiTheme="majorEastAsia" w:hint="eastAsia"/>
+          <w:szCs w:val="21"/>
+        </w:rPr>
+        <w:t>业务代码可以不用关心</w:t>
+      </w:r>
+      <w:proofErr w:type="spellStart"/>
+      <w:r>
+        <w:rPr>
+          <w:rFonts w:asciiTheme="majorEastAsia" w:eastAsiaTheme="majorEastAsia" w:hAnsiTheme="majorEastAsia" w:hint="eastAsia"/>
+          <w:szCs w:val="21"/>
+        </w:rPr>
+        <w:t>sessionKey</w:t>
+      </w:r>
+      <w:proofErr w:type="spellEnd"/>
+      <w:r>
+        <w:rPr>
+          <w:rFonts w:asciiTheme="majorEastAsia" w:eastAsiaTheme="majorEastAsia" w:hAnsiTheme="majorEastAsia" w:hint="eastAsia"/>
+          <w:szCs w:val="21"/>
+        </w:rPr>
+        <w:t>的存在，只有当有</w:t>
+      </w:r>
+      <w:proofErr w:type="spellStart"/>
+      <w:r>
+        <w:rPr>
+          <w:rFonts w:asciiTheme="majorEastAsia" w:eastAsiaTheme="majorEastAsia" w:hAnsiTheme="majorEastAsia" w:hint="eastAsia"/>
+          <w:szCs w:val="21"/>
+        </w:rPr>
+        <w:t>sessionKey</w:t>
+      </w:r>
+      <w:proofErr w:type="spellEnd"/>
+      <w:r>
+        <w:rPr>
+          <w:rFonts w:asciiTheme="majorEastAsia" w:eastAsiaTheme="majorEastAsia" w:hAnsiTheme="majorEastAsia" w:hint="eastAsia"/>
+          <w:szCs w:val="21"/>
+        </w:rPr>
+        <w:t>异常时才触发</w:t>
+      </w:r>
+    </w:p>
+    <w:p>
+      <w:pPr>
+        <w:pStyle w:val="a4"/>
+        <w:ind w:left="720" w:firstLineChars="0" w:firstLine="0"/>
+        <w:jc w:val="left"/>
+        <w:rPr>
+          <w:rFonts w:asciiTheme="majorEastAsia" w:eastAsiaTheme="majorEastAsia" w:hAnsiTheme="majorEastAsia" w:hint="eastAsia"/>
+          <w:szCs w:val="21"/>
+        </w:rPr>
+      </w:pPr>
+      <w:r>
+        <w:rPr>
+          <w:rFonts w:asciiTheme="majorEastAsia" w:eastAsiaTheme="majorEastAsia" w:hAnsiTheme="majorEastAsia" w:hint="eastAsia"/>
+          <w:szCs w:val="21"/>
+        </w:rPr>
+        <w:lastRenderedPageBreak/>
+        <w:t>代码示例</w:t>
+      </w:r>
+    </w:p>
+    <w:tbl>
+      <w:tblPr>
+        <w:tblStyle w:val="a3"/>
+        <w:tblW w:w="0" w:type="auto"/>
+        <w:tblInd w:w="250" w:type="dxa"/>
+        <w:shd w:val="clear" w:color="auto" w:fill="FBD4B4" w:themeFill="accent6" w:themeFillTint="66"/>
+        <w:tblLook w:val="04A0"/>
+      </w:tblPr>
+      <w:tblGrid>
+        <w:gridCol w:w="9497"/>
+      </w:tblGrid>
+      <w:tr>
+        <w:tc>
+          <w:tcPr>
+            <w:tcW w:w="9497" w:type="dxa"/>
+            <w:shd w:val="clear" w:color="auto" w:fill="FBD4B4" w:themeFill="accent6" w:themeFillTint="66"/>
+          </w:tcPr>
+          <w:p>
+            <w:pPr>
+              <w:jc w:val="left"/>
+              <w:rPr>
+                <w:rFonts w:asciiTheme="majorEastAsia" w:eastAsiaTheme="majorEastAsia" w:hAnsiTheme="majorEastAsia" w:hint="eastAsia"/>
+                <w:szCs w:val="21"/>
+              </w:rPr>
+            </w:pPr>
+            <w:r>
+              <w:rPr>
+                <w:rFonts w:asciiTheme="majorEastAsia" w:eastAsiaTheme="majorEastAsia" w:hAnsiTheme="majorEastAsia" w:hint="eastAsia"/>
+                <w:szCs w:val="21"/>
+              </w:rPr>
+              <w:t>//需要</w:t>
+            </w:r>
+            <w:proofErr w:type="spellStart"/>
+            <w:r>
+              <w:rPr>
+                <w:rFonts w:asciiTheme="majorEastAsia" w:eastAsiaTheme="majorEastAsia" w:hAnsiTheme="majorEastAsia" w:hint="eastAsia"/>
+                <w:szCs w:val="21"/>
+              </w:rPr>
+              <w:t>sessionKey</w:t>
+            </w:r>
+            <w:proofErr w:type="spellEnd"/>
+            <w:r>
+              <w:rPr>
+                <w:rFonts w:asciiTheme="majorEastAsia" w:eastAsiaTheme="majorEastAsia" w:hAnsiTheme="majorEastAsia" w:hint="eastAsia"/>
+                <w:szCs w:val="21"/>
+              </w:rPr>
+              <w:t>的</w:t>
+            </w:r>
+          </w:p>
+          <w:p>
+            <w:pPr>
+              <w:jc w:val="left"/>
+              <w:rPr>
+                <w:rFonts w:asciiTheme="majorEastAsia" w:eastAsiaTheme="majorEastAsia" w:hAnsiTheme="majorEastAsia" w:hint="eastAsia"/>
+                <w:szCs w:val="21"/>
+              </w:rPr>
+            </w:pPr>
+            <w:r>
+              <w:rPr>
+                <w:rFonts w:asciiTheme="majorEastAsia" w:eastAsiaTheme="majorEastAsia" w:hAnsiTheme="majorEastAsia" w:hint="eastAsia"/>
+                <w:szCs w:val="21"/>
+              </w:rPr>
+              <w:t xml:space="preserve">Response </w:t>
+            </w:r>
+            <w:proofErr w:type="spellStart"/>
+            <w:r>
+              <w:rPr>
+                <w:rFonts w:asciiTheme="majorEastAsia" w:eastAsiaTheme="majorEastAsia" w:hAnsiTheme="majorEastAsia" w:hint="eastAsia"/>
+                <w:szCs w:val="21"/>
+              </w:rPr>
+              <w:t>response</w:t>
+            </w:r>
+            <w:proofErr w:type="spellEnd"/>
+            <w:r>
+              <w:rPr>
+                <w:rFonts w:asciiTheme="majorEastAsia" w:eastAsiaTheme="majorEastAsia" w:hAnsiTheme="majorEastAsia" w:hint="eastAsia"/>
+                <w:szCs w:val="21"/>
+              </w:rPr>
+              <w:t xml:space="preserve"> = </w:t>
+            </w:r>
+            <w:proofErr w:type="spellStart"/>
+            <w:r>
+              <w:rPr>
+                <w:rFonts w:asciiTheme="majorEastAsia" w:eastAsiaTheme="majorEastAsia" w:hAnsiTheme="majorEastAsia" w:hint="eastAsia"/>
+                <w:szCs w:val="21"/>
+              </w:rPr>
+              <w:t>appClient.execute</w:t>
+            </w:r>
+            <w:proofErr w:type="spellEnd"/>
+            <w:r>
+              <w:rPr>
+                <w:rFonts w:asciiTheme="majorEastAsia" w:eastAsiaTheme="majorEastAsia" w:hAnsiTheme="majorEastAsia" w:hint="eastAsia"/>
+                <w:szCs w:val="21"/>
+              </w:rPr>
+              <w:t xml:space="preserve">(Request request, String </w:t>
+            </w:r>
+            <w:proofErr w:type="spellStart"/>
+            <w:r>
+              <w:rPr>
+                <w:rFonts w:asciiTheme="majorEastAsia" w:eastAsiaTheme="majorEastAsia" w:hAnsiTheme="majorEastAsia" w:hint="eastAsia"/>
+                <w:szCs w:val="21"/>
+              </w:rPr>
+              <w:t>domainUserId</w:t>
+            </w:r>
+            <w:proofErr w:type="spellEnd"/>
+            <w:r>
+              <w:rPr>
+                <w:rFonts w:asciiTheme="majorEastAsia" w:eastAsiaTheme="majorEastAsia" w:hAnsiTheme="majorEastAsia" w:hint="eastAsia"/>
+                <w:szCs w:val="21"/>
+              </w:rPr>
+              <w:t>)</w:t>
+            </w:r>
+          </w:p>
+          <w:p>
+            <w:pPr>
+              <w:jc w:val="left"/>
+              <w:rPr>
+                <w:rFonts w:asciiTheme="majorEastAsia" w:eastAsiaTheme="majorEastAsia" w:hAnsiTheme="majorEastAsia" w:hint="eastAsia"/>
+                <w:szCs w:val="21"/>
+              </w:rPr>
+            </w:pPr>
+            <w:r>
+              <w:rPr>
+                <w:rFonts w:asciiTheme="majorEastAsia" w:eastAsiaTheme="majorEastAsia" w:hAnsiTheme="majorEastAsia" w:hint="eastAsia"/>
+                <w:szCs w:val="21"/>
+              </w:rPr>
+              <w:t>//不需要</w:t>
+            </w:r>
+            <w:proofErr w:type="spellStart"/>
+            <w:r>
+              <w:rPr>
+                <w:rFonts w:asciiTheme="majorEastAsia" w:eastAsiaTheme="majorEastAsia" w:hAnsiTheme="majorEastAsia" w:hint="eastAsia"/>
+                <w:szCs w:val="21"/>
+              </w:rPr>
+              <w:t>sessionKey</w:t>
+            </w:r>
+            <w:proofErr w:type="spellEnd"/>
+            <w:r>
+              <w:rPr>
+                <w:rFonts w:asciiTheme="majorEastAsia" w:eastAsiaTheme="majorEastAsia" w:hAnsiTheme="majorEastAsia" w:hint="eastAsia"/>
+                <w:szCs w:val="21"/>
+              </w:rPr>
+              <w:t>的</w:t>
+            </w:r>
+          </w:p>
+          <w:p>
+            <w:pPr>
+              <w:pStyle w:val="a4"/>
+              <w:ind w:firstLineChars="0" w:firstLine="0"/>
+              <w:jc w:val="left"/>
+              <w:rPr>
+                <w:rFonts w:asciiTheme="majorEastAsia" w:eastAsiaTheme="majorEastAsia" w:hAnsiTheme="majorEastAsia"/>
+                <w:szCs w:val="21"/>
+              </w:rPr>
+            </w:pPr>
+            <w:r>
+              <w:rPr>
+                <w:rFonts w:asciiTheme="majorEastAsia" w:eastAsiaTheme="majorEastAsia" w:hAnsiTheme="majorEastAsia" w:hint="eastAsia"/>
+                <w:szCs w:val="21"/>
+              </w:rPr>
+              <w:t xml:space="preserve">Response </w:t>
+            </w:r>
+            <w:proofErr w:type="spellStart"/>
+            <w:r>
+              <w:rPr>
+                <w:rFonts w:asciiTheme="majorEastAsia" w:eastAsiaTheme="majorEastAsia" w:hAnsiTheme="majorEastAsia" w:hint="eastAsia"/>
+                <w:szCs w:val="21"/>
+              </w:rPr>
+              <w:t>response</w:t>
+            </w:r>
+            <w:proofErr w:type="spellEnd"/>
+            <w:r>
+              <w:rPr>
+                <w:rFonts w:asciiTheme="majorEastAsia" w:eastAsiaTheme="majorEastAsia" w:hAnsiTheme="majorEastAsia" w:hint="eastAsia"/>
+                <w:szCs w:val="21"/>
+              </w:rPr>
+              <w:t xml:space="preserve"> = </w:t>
+            </w:r>
+            <w:proofErr w:type="spellStart"/>
+            <w:r>
+              <w:rPr>
+                <w:rFonts w:asciiTheme="majorEastAsia" w:eastAsiaTheme="majorEastAsia" w:hAnsiTheme="majorEastAsia" w:hint="eastAsia"/>
+                <w:szCs w:val="21"/>
+              </w:rPr>
+              <w:t>appClient.execute</w:t>
+            </w:r>
+            <w:proofErr w:type="spellEnd"/>
+            <w:r>
+              <w:rPr>
+                <w:rFonts w:asciiTheme="majorEastAsia" w:eastAsiaTheme="majorEastAsia" w:hAnsiTheme="majorEastAsia" w:hint="eastAsia"/>
+                <w:szCs w:val="21"/>
+              </w:rPr>
+              <w:t>(Request request)</w:t>
+            </w:r>
+          </w:p>
+        </w:tc>
+      </w:tr>
+    </w:tbl>
+    <w:p>
+      <w:pPr>
+        <w:pStyle w:val="a4"/>
+        <w:ind w:left="720" w:firstLineChars="0" w:firstLine="0"/>
+        <w:jc w:val="left"/>
+        <w:rPr>
+          <w:rFonts w:asciiTheme="majorEastAsia" w:eastAsiaTheme="majorEastAsia" w:hAnsiTheme="majorEastAsia"/>
+          <w:szCs w:val="21"/>
+        </w:rPr>
+      </w:pPr>
+    </w:p>
+    <w:p>
+      <w:pPr>
+        <w:pStyle w:val="a4"/>
+        <w:ind w:left="720" w:firstLineChars="0" w:firstLine="0"/>
+        <w:jc w:val="left"/>
+        <w:rPr>
+          <w:rFonts w:asciiTheme="majorEastAsia" w:eastAsiaTheme="majorEastAsia" w:hAnsiTheme="majorEastAsia"/>
+          <w:szCs w:val="21"/>
+        </w:rPr>
+      </w:pPr>
+    </w:p>
+    <w:p>
+      <w:pPr>
+        <w:pStyle w:val="a4"/>
+        <w:numPr>
+          <w:ilvl w:val="1"/>
+          <w:numId w:val="17"/>
+        </w:numPr>
+        <w:ind w:firstLineChars="0"/>
+        <w:jc w:val="left"/>
+        <w:rPr>
+          <w:rFonts w:asciiTheme="majorEastAsia" w:eastAsiaTheme="majorEastAsia" w:hAnsiTheme="majorEastAsia" w:hint="eastAsia"/>
+          <w:szCs w:val="21"/>
+        </w:rPr>
+      </w:pPr>
+      <w:r>
+        <w:rPr>
+          <w:rFonts w:asciiTheme="majorEastAsia" w:eastAsiaTheme="majorEastAsia" w:hAnsiTheme="majorEastAsia" w:hint="eastAsia"/>
+          <w:szCs w:val="21"/>
+        </w:rPr>
+        <w:t>接口说明</w:t>
+      </w:r>
+    </w:p>
+    <w:p>
+      <w:pPr>
+        <w:pStyle w:val="a4"/>
+        <w:ind w:left="360" w:firstLineChars="0" w:firstLine="0"/>
+        <w:jc w:val="left"/>
+        <w:rPr>
+          <w:rFonts w:asciiTheme="majorEastAsia" w:eastAsiaTheme="majorEastAsia" w:hAnsiTheme="majorEastAsia" w:hint="eastAsia"/>
+          <w:szCs w:val="21"/>
+        </w:rPr>
+      </w:pPr>
+      <w:r>
+        <w:rPr>
+          <w:rFonts w:asciiTheme="majorEastAsia" w:eastAsiaTheme="majorEastAsia" w:hAnsiTheme="majorEastAsia" w:hint="eastAsia"/>
+          <w:szCs w:val="21"/>
+        </w:rPr>
+        <w:t>根据</w:t>
+      </w:r>
+      <w:proofErr w:type="spellStart"/>
+      <w:r>
+        <w:rPr>
+          <w:rFonts w:asciiTheme="majorEastAsia" w:eastAsiaTheme="majorEastAsia" w:hAnsiTheme="majorEastAsia" w:hint="eastAsia"/>
+          <w:szCs w:val="21"/>
+        </w:rPr>
+        <w:t>antx</w:t>
+      </w:r>
+      <w:proofErr w:type="spellEnd"/>
+      <w:r>
+        <w:rPr>
+          <w:rFonts w:asciiTheme="majorEastAsia" w:eastAsiaTheme="majorEastAsia" w:hAnsiTheme="majorEastAsia" w:hint="eastAsia"/>
+          <w:szCs w:val="21"/>
+        </w:rPr>
+        <w:t>的配置项，在spring的配置所有应用的client，然后在</w:t>
+      </w:r>
+      <w:proofErr w:type="spellStart"/>
+      <w:r>
+        <w:rPr>
+          <w:rFonts w:asciiTheme="majorEastAsia" w:eastAsiaTheme="majorEastAsia" w:hAnsiTheme="majorEastAsia" w:hint="eastAsia"/>
+          <w:szCs w:val="21"/>
+        </w:rPr>
+        <w:t>FactoryClient</w:t>
+      </w:r>
+      <w:proofErr w:type="spellEnd"/>
+      <w:r>
+        <w:rPr>
+          <w:rFonts w:asciiTheme="majorEastAsia" w:eastAsiaTheme="majorEastAsia" w:hAnsiTheme="majorEastAsia" w:hint="eastAsia"/>
+          <w:szCs w:val="21"/>
+        </w:rPr>
+        <w:t>中根据调用参数选择正确的client</w:t>
+      </w:r>
+      <w:r>
+        <w:rPr>
+          <w:rFonts w:asciiTheme="majorEastAsia" w:eastAsiaTheme="majorEastAsia" w:hAnsiTheme="majorEastAsia" w:hint="eastAsia"/>
+          <w:szCs w:val="21"/>
+        </w:rPr>
+        <w:t>.</w:t>
+      </w:r>
+    </w:p>
+    <w:tbl>
+      <w:tblPr>
+        <w:tblStyle w:val="-3"/>
+        <w:tblW w:w="9352" w:type="dxa"/>
+        <w:tblInd w:w="250" w:type="dxa"/>
+        <w:tblBorders>
+          <w:insideH w:val="single" w:sz="8" w:space="0" w:color="9BBB59" w:themeColor="accent3"/>
+        </w:tblBorders>
+        <w:tblLook w:val="04A0"/>
+      </w:tblPr>
+      <w:tblGrid>
+        <w:gridCol w:w="2950"/>
+        <w:gridCol w:w="3201"/>
+        <w:gridCol w:w="3201"/>
+      </w:tblGrid>
+      <w:tr>
+        <w:trPr>
+          <w:cnfStyle w:val="100000000000"/>
+          <w:trHeight w:val="315"/>
+        </w:trPr>
+        <w:tc>
+          <w:tcPr>
+            <w:cnfStyle w:val="001000000000"/>
+            <w:tcW w:w="9352" w:type="dxa"/>
+            <w:gridSpan w:val="3"/>
+          </w:tcPr>
+          <w:p>
+            <w:pPr>
+              <w:jc w:val="left"/>
+              <w:rPr>
+                <w:rFonts w:asciiTheme="majorEastAsia" w:eastAsiaTheme="majorEastAsia" w:hAnsiTheme="majorEastAsia"/>
+                <w:szCs w:val="21"/>
+              </w:rPr>
+            </w:pPr>
+            <w:proofErr w:type="spellStart"/>
+            <w:r>
+              <w:rPr>
+                <w:rFonts w:asciiTheme="majorEastAsia" w:eastAsiaTheme="majorEastAsia" w:hAnsiTheme="majorEastAsia" w:hint="eastAsia"/>
+                <w:szCs w:val="21"/>
+              </w:rPr>
+              <w:t>Factory</w:t>
+            </w:r>
+            <w:r>
+              <w:rPr>
+                <w:rFonts w:asciiTheme="majorEastAsia" w:eastAsiaTheme="majorEastAsia" w:hAnsiTheme="majorEastAsia" w:hint="eastAsia"/>
+                <w:szCs w:val="21"/>
+              </w:rPr>
+              <w:t>Client.</w:t>
+            </w:r>
+            <w:r>
+              <w:rPr>
+                <w:rFonts w:asciiTheme="majorEastAsia" w:eastAsiaTheme="majorEastAsia" w:hAnsiTheme="majorEastAsia" w:hint="eastAsia"/>
+                <w:szCs w:val="21"/>
+              </w:rPr>
+              <w:t>get</w:t>
+            </w:r>
+            <w:r>
+              <w:rPr>
+                <w:rFonts w:asciiTheme="majorEastAsia" w:eastAsiaTheme="majorEastAsia" w:hAnsiTheme="majorEastAsia" w:hint="eastAsia"/>
+                <w:szCs w:val="21"/>
+              </w:rPr>
+              <w:t>App</w:t>
+            </w:r>
+            <w:r>
+              <w:rPr>
+                <w:rFonts w:asciiTheme="majorEastAsia" w:eastAsiaTheme="majorEastAsia" w:hAnsiTheme="majorEastAsia" w:hint="eastAsia"/>
+                <w:szCs w:val="21"/>
+              </w:rPr>
+              <w:t>Client</w:t>
+            </w:r>
+            <w:proofErr w:type="spellEnd"/>
+          </w:p>
+        </w:tc>
+      </w:tr>
+      <w:tr>
+        <w:trPr>
+          <w:cnfStyle w:val="000000100000"/>
+          <w:trHeight w:val="315"/>
+        </w:trPr>
+        <w:tc>
+          <w:tcPr>
+            <w:cnfStyle w:val="001000000000"/>
+            <w:tcW w:w="2950" w:type="dxa"/>
+            <w:tcBorders>
+              <w:top w:val="none" w:sz="0" w:space="0" w:color="auto"/>
+              <w:left w:val="none" w:sz="0" w:space="0" w:color="auto"/>
+              <w:bottom w:val="none" w:sz="0" w:space="0" w:color="auto"/>
+            </w:tcBorders>
+          </w:tcPr>
+          <w:p>
+            <w:pPr>
+              <w:jc w:val="left"/>
+              <w:rPr>
+                <w:rFonts w:asciiTheme="majorEastAsia" w:eastAsiaTheme="majorEastAsia" w:hAnsiTheme="majorEastAsia" w:hint="eastAsia"/>
+                <w:szCs w:val="21"/>
+              </w:rPr>
+            </w:pPr>
+            <w:r>
+              <w:rPr>
+                <w:rFonts w:asciiTheme="majorEastAsia" w:eastAsiaTheme="majorEastAsia" w:hAnsiTheme="majorEastAsia" w:hint="eastAsia"/>
+                <w:szCs w:val="21"/>
+              </w:rPr>
+              <w:t>作用</w:t>
+            </w:r>
+          </w:p>
+        </w:tc>
+        <w:tc>
+          <w:tcPr>
+            <w:tcW w:w="3201" w:type="dxa"/>
+            <w:tcBorders>
+              <w:top w:val="none" w:sz="0" w:space="0" w:color="auto"/>
+              <w:bottom w:val="none" w:sz="0" w:space="0" w:color="auto"/>
+            </w:tcBorders>
+          </w:tcPr>
+          <w:p>
+            <w:pPr>
+              <w:jc w:val="left"/>
+              <w:cnfStyle w:val="000000100000"/>
+              <w:rPr>
+                <w:rFonts w:asciiTheme="majorEastAsia" w:eastAsiaTheme="majorEastAsia" w:hAnsiTheme="majorEastAsia" w:hint="eastAsia"/>
+                <w:szCs w:val="21"/>
+              </w:rPr>
+            </w:pPr>
+            <w:r>
+              <w:rPr>
+                <w:rFonts w:asciiTheme="majorEastAsia" w:eastAsiaTheme="majorEastAsia" w:hAnsiTheme="majorEastAsia" w:hint="eastAsia"/>
+                <w:szCs w:val="21"/>
+              </w:rPr>
+              <w:t>获取该应用的client</w:t>
+            </w:r>
+          </w:p>
+        </w:tc>
+        <w:tc>
+          <w:tcPr>
+            <w:tcW w:w="3201" w:type="dxa"/>
+            <w:tcBorders>
+              <w:top w:val="none" w:sz="0" w:space="0" w:color="auto"/>
+              <w:bottom w:val="none" w:sz="0" w:space="0" w:color="auto"/>
+              <w:right w:val="none" w:sz="0" w:space="0" w:color="auto"/>
+            </w:tcBorders>
+          </w:tcPr>
+          <w:p>
+            <w:pPr>
+              <w:jc w:val="left"/>
+              <w:cnfStyle w:val="000000100000"/>
+              <w:rPr>
+                <w:rFonts w:asciiTheme="majorEastAsia" w:eastAsiaTheme="majorEastAsia" w:hAnsiTheme="majorEastAsia" w:hint="eastAsia"/>
+                <w:szCs w:val="21"/>
+              </w:rPr>
+            </w:pPr>
+          </w:p>
+        </w:tc>
+      </w:tr>
+      <w:tr>
+        <w:tc>
+          <w:tcPr>
+            <w:cnfStyle w:val="001000000000"/>
+            <w:tcW w:w="2950" w:type="dxa"/>
+          </w:tcPr>
+          <w:p>
+            <w:pPr>
+              <w:pStyle w:val="a4"/>
+              <w:ind w:firstLineChars="0" w:firstLine="0"/>
+              <w:jc w:val="left"/>
+              <w:rPr>
+                <w:rFonts w:asciiTheme="majorEastAsia" w:eastAsiaTheme="majorEastAsia" w:hAnsiTheme="majorEastAsia" w:hint="eastAsia"/>
+                <w:szCs w:val="21"/>
+              </w:rPr>
+            </w:pPr>
+            <w:r>
+              <w:rPr>
+                <w:rFonts w:asciiTheme="majorEastAsia" w:eastAsiaTheme="majorEastAsia" w:hAnsiTheme="majorEastAsia" w:hint="eastAsia"/>
+                <w:szCs w:val="21"/>
+              </w:rPr>
+              <w:t>参数1</w:t>
+            </w:r>
+          </w:p>
+        </w:tc>
+        <w:tc>
+          <w:tcPr>
+            <w:tcW w:w="3201" w:type="dxa"/>
+          </w:tcPr>
+          <w:p>
+            <w:pPr>
+              <w:pStyle w:val="a4"/>
+              <w:ind w:firstLineChars="0" w:firstLine="0"/>
+              <w:jc w:val="left"/>
+              <w:cnfStyle w:val="000000000000"/>
+              <w:rPr>
+                <w:rFonts w:asciiTheme="majorEastAsia" w:eastAsiaTheme="majorEastAsia" w:hAnsiTheme="majorEastAsia" w:hint="eastAsia"/>
+                <w:szCs w:val="21"/>
+              </w:rPr>
+            </w:pPr>
+            <w:r>
+              <w:rPr>
+                <w:rFonts w:asciiTheme="majorEastAsia" w:eastAsiaTheme="majorEastAsia" w:hAnsiTheme="majorEastAsia" w:hint="eastAsia"/>
+                <w:szCs w:val="21"/>
+              </w:rPr>
+              <w:t xml:space="preserve">String </w:t>
+            </w:r>
+            <w:proofErr w:type="spellStart"/>
+            <w:r>
+              <w:rPr>
+                <w:rFonts w:asciiTheme="majorEastAsia" w:eastAsiaTheme="majorEastAsia" w:hAnsiTheme="majorEastAsia" w:hint="eastAsia"/>
+                <w:szCs w:val="21"/>
+              </w:rPr>
+              <w:t>domainUserId</w:t>
+            </w:r>
+            <w:proofErr w:type="spellEnd"/>
+          </w:p>
+        </w:tc>
+        <w:tc>
+          <w:tcPr>
+            <w:tcW w:w="3201" w:type="dxa"/>
+          </w:tcPr>
+          <w:p>
+            <w:pPr>
+              <w:pStyle w:val="a4"/>
+              <w:ind w:firstLineChars="0" w:firstLine="0"/>
+              <w:jc w:val="left"/>
+              <w:cnfStyle w:val="000000000000"/>
+              <w:rPr>
+                <w:rFonts w:asciiTheme="majorEastAsia" w:eastAsiaTheme="majorEastAsia" w:hAnsiTheme="majorEastAsia" w:hint="eastAsia"/>
+                <w:szCs w:val="21"/>
+              </w:rPr>
+            </w:pPr>
+            <w:r>
+              <w:rPr>
+                <w:rFonts w:asciiTheme="majorEastAsia" w:eastAsiaTheme="majorEastAsia" w:hAnsiTheme="majorEastAsia" w:hint="eastAsia"/>
+                <w:szCs w:val="21"/>
+              </w:rPr>
+              <w:t>用户唯一标识</w:t>
+            </w:r>
+          </w:p>
+        </w:tc>
+      </w:tr>
+      <w:tr>
+        <w:trPr>
+          <w:cnfStyle w:val="000000100000"/>
+        </w:trPr>
+        <w:tc>
+          <w:tcPr>
+            <w:cnfStyle w:val="001000000000"/>
+            <w:tcW w:w="2950" w:type="dxa"/>
+            <w:tcBorders>
+              <w:top w:val="none" w:sz="0" w:space="0" w:color="auto"/>
+              <w:left w:val="none" w:sz="0" w:space="0" w:color="auto"/>
+              <w:bottom w:val="none" w:sz="0" w:space="0" w:color="auto"/>
+            </w:tcBorders>
+          </w:tcPr>
+          <w:p>
+            <w:pPr>
+              <w:pStyle w:val="a4"/>
+              <w:ind w:firstLineChars="0" w:firstLine="0"/>
+              <w:jc w:val="left"/>
+              <w:rPr>
+                <w:rFonts w:asciiTheme="majorEastAsia" w:eastAsiaTheme="majorEastAsia" w:hAnsiTheme="majorEastAsia" w:hint="eastAsia"/>
+                <w:szCs w:val="21"/>
+              </w:rPr>
+            </w:pPr>
+            <w:r>
+              <w:rPr>
+                <w:rFonts w:asciiTheme="majorEastAsia" w:eastAsiaTheme="majorEastAsia" w:hAnsiTheme="majorEastAsia" w:hint="eastAsia"/>
+                <w:szCs w:val="21"/>
+              </w:rPr>
+              <w:t>参数2</w:t>
+            </w:r>
+          </w:p>
+        </w:tc>
+        <w:tc>
+          <w:tcPr>
+            <w:tcW w:w="3201" w:type="dxa"/>
+            <w:tcBorders>
+              <w:top w:val="none" w:sz="0" w:space="0" w:color="auto"/>
+              <w:bottom w:val="none" w:sz="0" w:space="0" w:color="auto"/>
+            </w:tcBorders>
+          </w:tcPr>
+          <w:p>
+            <w:pPr>
+              <w:pStyle w:val="a4"/>
+              <w:ind w:firstLineChars="0" w:firstLine="0"/>
+              <w:jc w:val="left"/>
+              <w:cnfStyle w:val="000000100000"/>
+              <w:rPr>
+                <w:rFonts w:asciiTheme="majorEastAsia" w:eastAsiaTheme="majorEastAsia" w:hAnsiTheme="majorEastAsia" w:hint="eastAsia"/>
+                <w:szCs w:val="21"/>
+              </w:rPr>
+            </w:pPr>
+            <w:r>
+              <w:rPr>
+                <w:rFonts w:asciiTheme="majorEastAsia" w:eastAsiaTheme="majorEastAsia" w:hAnsiTheme="majorEastAsia" w:hint="eastAsia"/>
+                <w:szCs w:val="21"/>
+              </w:rPr>
+              <w:t xml:space="preserve">String </w:t>
+            </w:r>
+            <w:proofErr w:type="spellStart"/>
+            <w:r>
+              <w:rPr>
+                <w:rFonts w:asciiTheme="majorEastAsia" w:eastAsiaTheme="majorEastAsia" w:hAnsiTheme="majorEastAsia" w:hint="eastAsia"/>
+                <w:szCs w:val="21"/>
+              </w:rPr>
+              <w:t>app_id</w:t>
+            </w:r>
+            <w:proofErr w:type="spellEnd"/>
+          </w:p>
+        </w:tc>
+        <w:tc>
+          <w:tcPr>
+            <w:tcW w:w="3201" w:type="dxa"/>
+            <w:tcBorders>
+              <w:top w:val="none" w:sz="0" w:space="0" w:color="auto"/>
+              <w:bottom w:val="none" w:sz="0" w:space="0" w:color="auto"/>
+              <w:right w:val="none" w:sz="0" w:space="0" w:color="auto"/>
+            </w:tcBorders>
+          </w:tcPr>
+          <w:p>
+            <w:pPr>
+              <w:pStyle w:val="a4"/>
+              <w:ind w:firstLineChars="0" w:firstLine="0"/>
+              <w:jc w:val="left"/>
+              <w:cnfStyle w:val="000000100000"/>
+              <w:rPr>
+                <w:rFonts w:asciiTheme="majorEastAsia" w:eastAsiaTheme="majorEastAsia" w:hAnsiTheme="majorEastAsia" w:hint="eastAsia"/>
+                <w:szCs w:val="21"/>
+              </w:rPr>
+            </w:pPr>
+            <w:r>
+              <w:rPr>
+                <w:rFonts w:asciiTheme="majorEastAsia" w:eastAsiaTheme="majorEastAsia" w:hAnsiTheme="majorEastAsia" w:hint="eastAsia"/>
+                <w:szCs w:val="21"/>
+              </w:rPr>
+              <w:t>业务模块编号(自定义)</w:t>
+            </w:r>
+          </w:p>
+        </w:tc>
+      </w:tr>
+      <w:tr>
+        <w:tc>
+          <w:tcPr>
+            <w:cnfStyle w:val="001000000000"/>
+            <w:tcW w:w="2950" w:type="dxa"/>
+          </w:tcPr>
+          <w:p>
+            <w:pPr>
+              <w:pStyle w:val="a4"/>
+              <w:ind w:firstLineChars="0" w:firstLine="0"/>
+              <w:jc w:val="left"/>
+              <w:rPr>
+                <w:rFonts w:asciiTheme="majorEastAsia" w:eastAsiaTheme="majorEastAsia" w:hAnsiTheme="majorEastAsia" w:hint="eastAsia"/>
+                <w:szCs w:val="21"/>
+              </w:rPr>
+            </w:pPr>
+            <w:r>
+              <w:rPr>
+                <w:rFonts w:asciiTheme="majorEastAsia" w:eastAsiaTheme="majorEastAsia" w:hAnsiTheme="majorEastAsia" w:hint="eastAsia"/>
+                <w:szCs w:val="21"/>
+              </w:rPr>
+              <w:t>返回值</w:t>
+            </w:r>
+          </w:p>
+        </w:tc>
+        <w:tc>
+          <w:tcPr>
+            <w:tcW w:w="3201" w:type="dxa"/>
+          </w:tcPr>
+          <w:p>
+            <w:pPr>
+              <w:pStyle w:val="a4"/>
+              <w:ind w:firstLineChars="0" w:firstLine="0"/>
+              <w:jc w:val="left"/>
+              <w:cnfStyle w:val="000000000000"/>
+              <w:rPr>
+                <w:rFonts w:asciiTheme="majorEastAsia" w:eastAsiaTheme="majorEastAsia" w:hAnsiTheme="majorEastAsia"/>
+                <w:szCs w:val="21"/>
+              </w:rPr>
+            </w:pPr>
+            <w:proofErr w:type="spellStart"/>
+            <w:r>
+              <w:rPr>
+                <w:rFonts w:asciiTheme="majorEastAsia" w:eastAsiaTheme="majorEastAsia" w:hAnsiTheme="majorEastAsia" w:hint="eastAsia"/>
+                <w:szCs w:val="21"/>
+              </w:rPr>
+              <w:t>ITaobaoClient</w:t>
+            </w:r>
+            <w:proofErr w:type="spellEnd"/>
+          </w:p>
+        </w:tc>
+        <w:tc>
+          <w:tcPr>
+            <w:tcW w:w="3201" w:type="dxa"/>
+          </w:tcPr>
+          <w:p>
+            <w:pPr>
+              <w:pStyle w:val="a4"/>
+              <w:ind w:firstLineChars="0" w:firstLine="0"/>
+              <w:jc w:val="left"/>
+              <w:cnfStyle w:val="000000000000"/>
+              <w:rPr>
+                <w:rFonts w:asciiTheme="majorEastAsia" w:eastAsiaTheme="majorEastAsia" w:hAnsiTheme="majorEastAsia"/>
+                <w:szCs w:val="21"/>
+              </w:rPr>
+            </w:pPr>
+            <w:r>
+              <w:rPr>
+                <w:rFonts w:asciiTheme="majorEastAsia" w:eastAsiaTheme="majorEastAsia" w:hAnsiTheme="majorEastAsia" w:hint="eastAsia"/>
+                <w:szCs w:val="21"/>
+              </w:rPr>
+              <w:t>返回使用该app的</w:t>
+            </w:r>
+            <w:proofErr w:type="spellStart"/>
+            <w:r>
+              <w:rPr>
+                <w:rFonts w:asciiTheme="majorEastAsia" w:eastAsiaTheme="majorEastAsia" w:hAnsiTheme="majorEastAsia" w:hint="eastAsia"/>
+                <w:szCs w:val="21"/>
+              </w:rPr>
+              <w:t>sessionKey</w:t>
+            </w:r>
+            <w:proofErr w:type="spellEnd"/>
+            <w:r>
+              <w:rPr>
+                <w:rFonts w:asciiTheme="majorEastAsia" w:eastAsiaTheme="majorEastAsia" w:hAnsiTheme="majorEastAsia" w:hint="eastAsia"/>
+                <w:szCs w:val="21"/>
+              </w:rPr>
+              <w:t>的client，如果失效则抛出</w:t>
+            </w:r>
+            <w:proofErr w:type="spellStart"/>
+            <w:r>
+              <w:rPr>
+                <w:rFonts w:asciiTheme="majorEastAsia" w:eastAsiaTheme="majorEastAsia" w:hAnsiTheme="majorEastAsia" w:hint="eastAsia"/>
+                <w:szCs w:val="21"/>
+              </w:rPr>
+              <w:t>sessionKeyExpiredException</w:t>
+            </w:r>
+            <w:proofErr w:type="spellEnd"/>
+          </w:p>
+        </w:tc>
+      </w:tr>
+    </w:tbl>
+    <w:p>
+      <w:pPr>
+        <w:pStyle w:val="a4"/>
+        <w:ind w:left="360" w:firstLineChars="0" w:firstLine="0"/>
+        <w:jc w:val="left"/>
+        <w:rPr>
+          <w:rFonts w:asciiTheme="majorEastAsia" w:eastAsiaTheme="majorEastAsia" w:hAnsiTheme="majorEastAsia" w:hint="eastAsia"/>
+          <w:szCs w:val="21"/>
+        </w:rPr>
+      </w:pPr>
+    </w:p>
+    <w:tbl>
+      <w:tblPr>
+        <w:tblStyle w:val="-3"/>
+        <w:tblW w:w="9352" w:type="dxa"/>
+        <w:tblInd w:w="250" w:type="dxa"/>
+        <w:tblBorders>
+          <w:insideH w:val="single" w:sz="8" w:space="0" w:color="9BBB59" w:themeColor="accent3"/>
+        </w:tblBorders>
+        <w:tblLook w:val="04A0"/>
+      </w:tblPr>
+      <w:tblGrid>
+        <w:gridCol w:w="2950"/>
+        <w:gridCol w:w="3201"/>
+        <w:gridCol w:w="3201"/>
+      </w:tblGrid>
+      <w:tr>
+        <w:trPr>
+          <w:cnfStyle w:val="100000000000"/>
+          <w:trHeight w:val="315"/>
+        </w:trPr>
+        <w:tc>
+          <w:tcPr>
+            <w:cnfStyle w:val="001000000000"/>
+            <w:tcW w:w="9352" w:type="dxa"/>
+            <w:gridSpan w:val="3"/>
+          </w:tcPr>
+          <w:p>
+            <w:pPr>
+              <w:jc w:val="left"/>
+              <w:rPr>
+                <w:rFonts w:asciiTheme="majorEastAsia" w:eastAsiaTheme="majorEastAsia" w:hAnsiTheme="majorEastAsia"/>
+                <w:szCs w:val="21"/>
+              </w:rPr>
+            </w:pPr>
+            <w:proofErr w:type="spellStart"/>
+            <w:r>
+              <w:rPr>
+                <w:rFonts w:asciiTheme="majorEastAsia" w:eastAsiaTheme="majorEastAsia" w:hAnsiTheme="majorEastAsia" w:hint="eastAsia"/>
+                <w:szCs w:val="21"/>
+              </w:rPr>
+              <w:t>Factory</w:t>
+            </w:r>
+            <w:r>
+              <w:rPr>
+                <w:rFonts w:asciiTheme="majorEastAsia" w:eastAsiaTheme="majorEastAsia" w:hAnsiTheme="majorEastAsia" w:hint="eastAsia"/>
+                <w:szCs w:val="21"/>
+              </w:rPr>
+              <w:t>Client.get</w:t>
+            </w:r>
+            <w:r>
+              <w:rPr>
+                <w:rFonts w:asciiTheme="majorEastAsia" w:eastAsiaTheme="majorEastAsia" w:hAnsiTheme="majorEastAsia" w:hint="eastAsia"/>
+                <w:szCs w:val="21"/>
+              </w:rPr>
+              <w:t>AppClient</w:t>
+            </w:r>
+            <w:proofErr w:type="spellEnd"/>
+          </w:p>
+        </w:tc>
+      </w:tr>
+      <w:tr>
+        <w:trPr>
+          <w:cnfStyle w:val="000000100000"/>
+          <w:trHeight w:val="315"/>
+        </w:trPr>
+        <w:tc>
+          <w:tcPr>
+            <w:cnfStyle w:val="001000000000"/>
+            <w:tcW w:w="2950" w:type="dxa"/>
+            <w:tcBorders>
+              <w:top w:val="none" w:sz="0" w:space="0" w:color="auto"/>
+              <w:left w:val="none" w:sz="0" w:space="0" w:color="auto"/>
+              <w:bottom w:val="none" w:sz="0" w:space="0" w:color="auto"/>
+            </w:tcBorders>
+          </w:tcPr>
+          <w:p>
+            <w:pPr>
+              <w:jc w:val="left"/>
+              <w:rPr>
+                <w:rFonts w:asciiTheme="majorEastAsia" w:eastAsiaTheme="majorEastAsia" w:hAnsiTheme="majorEastAsia" w:hint="eastAsia"/>
+                <w:szCs w:val="21"/>
+              </w:rPr>
+            </w:pPr>
+            <w:r>
+              <w:rPr>
+                <w:rFonts w:asciiTheme="majorEastAsia" w:eastAsiaTheme="majorEastAsia" w:hAnsiTheme="majorEastAsia" w:hint="eastAsia"/>
+                <w:szCs w:val="21"/>
+              </w:rPr>
+              <w:t>作用</w:t>
+            </w:r>
+          </w:p>
+        </w:tc>
+        <w:tc>
+          <w:tcPr>
+            <w:tcW w:w="3201" w:type="dxa"/>
+            <w:tcBorders>
+              <w:top w:val="none" w:sz="0" w:space="0" w:color="auto"/>
+              <w:bottom w:val="none" w:sz="0" w:space="0" w:color="auto"/>
+            </w:tcBorders>
+          </w:tcPr>
+          <w:p>
+            <w:pPr>
+              <w:jc w:val="left"/>
+              <w:cnfStyle w:val="000000100000"/>
+              <w:rPr>
+                <w:rFonts w:asciiTheme="majorEastAsia" w:eastAsiaTheme="majorEastAsia" w:hAnsiTheme="majorEastAsia" w:hint="eastAsia"/>
+                <w:szCs w:val="21"/>
+              </w:rPr>
+            </w:pPr>
+            <w:r>
+              <w:rPr>
+                <w:rFonts w:asciiTheme="majorEastAsia" w:eastAsiaTheme="majorEastAsia" w:hAnsiTheme="majorEastAsia" w:hint="eastAsia"/>
+                <w:szCs w:val="21"/>
+              </w:rPr>
+              <w:t>获取该</w:t>
+            </w:r>
+            <w:r>
+              <w:rPr>
+                <w:rFonts w:asciiTheme="majorEastAsia" w:eastAsiaTheme="majorEastAsia" w:hAnsiTheme="majorEastAsia" w:hint="eastAsia"/>
+                <w:szCs w:val="21"/>
+              </w:rPr>
+              <w:t>默认的</w:t>
+            </w:r>
+            <w:r>
+              <w:rPr>
+                <w:rFonts w:asciiTheme="majorEastAsia" w:eastAsiaTheme="majorEastAsia" w:hAnsiTheme="majorEastAsia" w:hint="eastAsia"/>
+                <w:szCs w:val="21"/>
+              </w:rPr>
+              <w:t>client</w:t>
+            </w:r>
+          </w:p>
+        </w:tc>
+        <w:tc>
+          <w:tcPr>
+            <w:tcW w:w="3201" w:type="dxa"/>
+            <w:tcBorders>
+              <w:top w:val="none" w:sz="0" w:space="0" w:color="auto"/>
+              <w:bottom w:val="none" w:sz="0" w:space="0" w:color="auto"/>
+              <w:right w:val="none" w:sz="0" w:space="0" w:color="auto"/>
+            </w:tcBorders>
+          </w:tcPr>
+          <w:p>
+            <w:pPr>
+              <w:jc w:val="left"/>
+              <w:cnfStyle w:val="000000100000"/>
+              <w:rPr>
+                <w:rFonts w:asciiTheme="majorEastAsia" w:eastAsiaTheme="majorEastAsia" w:hAnsiTheme="majorEastAsia" w:hint="eastAsia"/>
+                <w:szCs w:val="21"/>
+              </w:rPr>
+            </w:pPr>
+          </w:p>
+        </w:tc>
+      </w:tr>
+      <w:tr>
+        <w:tc>
+          <w:tcPr>
+            <w:cnfStyle w:val="001000000000"/>
+            <w:tcW w:w="2950" w:type="dxa"/>
+          </w:tcPr>
+          <w:p>
+            <w:pPr>
+              <w:pStyle w:val="a4"/>
+              <w:ind w:firstLineChars="0" w:firstLine="0"/>
+              <w:jc w:val="left"/>
+              <w:rPr>
+                <w:rFonts w:asciiTheme="majorEastAsia" w:eastAsiaTheme="majorEastAsia" w:hAnsiTheme="majorEastAsia" w:hint="eastAsia"/>
+                <w:szCs w:val="21"/>
+              </w:rPr>
+            </w:pPr>
+            <w:r>
+              <w:rPr>
+                <w:rFonts w:asciiTheme="majorEastAsia" w:eastAsiaTheme="majorEastAsia" w:hAnsiTheme="majorEastAsia" w:hint="eastAsia"/>
+                <w:szCs w:val="21"/>
+              </w:rPr>
+              <w:t>参数1</w:t>
+            </w:r>
+          </w:p>
+        </w:tc>
+        <w:tc>
+          <w:tcPr>
+            <w:tcW w:w="3201" w:type="dxa"/>
+          </w:tcPr>
+          <w:p>
+            <w:pPr>
+              <w:pStyle w:val="a4"/>
+              <w:ind w:firstLineChars="0" w:firstLine="0"/>
+              <w:jc w:val="left"/>
+              <w:cnfStyle w:val="000000000000"/>
+              <w:rPr>
+                <w:rFonts w:asciiTheme="majorEastAsia" w:eastAsiaTheme="majorEastAsia" w:hAnsiTheme="majorEastAsia" w:hint="eastAsia"/>
+                <w:szCs w:val="21"/>
+              </w:rPr>
+            </w:pPr>
+            <w:r>
+              <w:rPr>
+                <w:rFonts w:asciiTheme="majorEastAsia" w:eastAsiaTheme="majorEastAsia" w:hAnsiTheme="majorEastAsia" w:hint="eastAsia"/>
+                <w:szCs w:val="21"/>
+              </w:rPr>
+              <w:t xml:space="preserve">String </w:t>
+            </w:r>
+            <w:proofErr w:type="spellStart"/>
+            <w:r>
+              <w:rPr>
+                <w:rFonts w:asciiTheme="majorEastAsia" w:eastAsiaTheme="majorEastAsia" w:hAnsiTheme="majorEastAsia" w:hint="eastAsia"/>
+                <w:szCs w:val="21"/>
+              </w:rPr>
+              <w:t>domainUserId</w:t>
+            </w:r>
+            <w:proofErr w:type="spellEnd"/>
+          </w:p>
+        </w:tc>
+        <w:tc>
+          <w:tcPr>
+            <w:tcW w:w="3201" w:type="dxa"/>
+          </w:tcPr>
+          <w:p>
+            <w:pPr>
+              <w:pStyle w:val="a4"/>
+              <w:ind w:firstLineChars="0" w:firstLine="0"/>
+              <w:jc w:val="left"/>
+              <w:cnfStyle w:val="000000000000"/>
+              <w:rPr>
+                <w:rFonts w:asciiTheme="majorEastAsia" w:eastAsiaTheme="majorEastAsia" w:hAnsiTheme="majorEastAsia" w:hint="eastAsia"/>
+                <w:szCs w:val="21"/>
+              </w:rPr>
+            </w:pPr>
+            <w:r>
+              <w:rPr>
+                <w:rFonts w:asciiTheme="majorEastAsia" w:eastAsiaTheme="majorEastAsia" w:hAnsiTheme="majorEastAsia" w:hint="eastAsia"/>
+                <w:szCs w:val="21"/>
+              </w:rPr>
+              <w:t>用户唯一标识</w:t>
+            </w:r>
+          </w:p>
+        </w:tc>
+      </w:tr>
+      <w:tr>
+        <w:trPr>
+          <w:cnfStyle w:val="000000100000"/>
+        </w:trPr>
+        <w:tc>
+          <w:tcPr>
+            <w:cnfStyle w:val="001000000000"/>
+            <w:tcW w:w="2950" w:type="dxa"/>
+          </w:tcPr>
+          <w:p>
+            <w:pPr>
+              <w:pStyle w:val="a4"/>
+              <w:ind w:firstLineChars="0" w:firstLine="0"/>
+              <w:jc w:val="left"/>
+              <w:rPr>
+                <w:rFonts w:asciiTheme="majorEastAsia" w:eastAsiaTheme="majorEastAsia" w:hAnsiTheme="majorEastAsia" w:hint="eastAsia"/>
+                <w:szCs w:val="21"/>
+              </w:rPr>
+            </w:pPr>
+            <w:r>
+              <w:rPr>
+                <w:rFonts w:asciiTheme="majorEastAsia" w:eastAsiaTheme="majorEastAsia" w:hAnsiTheme="majorEastAsia" w:hint="eastAsia"/>
+                <w:szCs w:val="21"/>
+              </w:rPr>
+              <w:t>返回值</w:t>
+            </w:r>
+          </w:p>
+        </w:tc>
+        <w:tc>
+          <w:tcPr>
+            <w:tcW w:w="3201" w:type="dxa"/>
+          </w:tcPr>
+          <w:p>
+            <w:pPr>
+              <w:pStyle w:val="a4"/>
+              <w:ind w:firstLineChars="0" w:firstLine="0"/>
+              <w:jc w:val="left"/>
+              <w:cnfStyle w:val="000000100000"/>
+              <w:rPr>
+                <w:rFonts w:asciiTheme="majorEastAsia" w:eastAsiaTheme="majorEastAsia" w:hAnsiTheme="majorEastAsia"/>
+                <w:szCs w:val="21"/>
+              </w:rPr>
+            </w:pPr>
+            <w:proofErr w:type="spellStart"/>
+            <w:r>
+              <w:rPr>
+                <w:rFonts w:asciiTheme="majorEastAsia" w:eastAsiaTheme="majorEastAsia" w:hAnsiTheme="majorEastAsia" w:hint="eastAsia"/>
+                <w:szCs w:val="21"/>
+              </w:rPr>
+              <w:t>ITaobaoClient</w:t>
+            </w:r>
+            <w:proofErr w:type="spellEnd"/>
+          </w:p>
+        </w:tc>
+        <w:tc>
+          <w:tcPr>
+            <w:tcW w:w="3201" w:type="dxa"/>
+          </w:tcPr>
+          <w:p>
+            <w:pPr>
+              <w:pStyle w:val="a4"/>
+              <w:ind w:firstLineChars="0" w:firstLine="0"/>
+              <w:jc w:val="left"/>
+              <w:cnfStyle w:val="000000100000"/>
+              <w:rPr>
+                <w:rFonts w:asciiTheme="majorEastAsia" w:eastAsiaTheme="majorEastAsia" w:hAnsiTheme="majorEastAsia"/>
+                <w:szCs w:val="21"/>
+              </w:rPr>
+            </w:pPr>
+            <w:r>
+              <w:rPr>
+                <w:rFonts w:asciiTheme="majorEastAsia" w:eastAsiaTheme="majorEastAsia" w:hAnsiTheme="majorEastAsia" w:hint="eastAsia"/>
+                <w:szCs w:val="21"/>
+              </w:rPr>
+              <w:t>返回使用该app的</w:t>
+            </w:r>
+            <w:proofErr w:type="spellStart"/>
+            <w:r>
+              <w:rPr>
+                <w:rFonts w:asciiTheme="majorEastAsia" w:eastAsiaTheme="majorEastAsia" w:hAnsiTheme="majorEastAsia" w:hint="eastAsia"/>
+                <w:szCs w:val="21"/>
+              </w:rPr>
+              <w:t>sessionKey</w:t>
+            </w:r>
+            <w:proofErr w:type="spellEnd"/>
+            <w:r>
+              <w:rPr>
+                <w:rFonts w:asciiTheme="majorEastAsia" w:eastAsiaTheme="majorEastAsia" w:hAnsiTheme="majorEastAsia" w:hint="eastAsia"/>
+                <w:szCs w:val="21"/>
+              </w:rPr>
+              <w:t>的client，如果失效则抛出</w:t>
+            </w:r>
+            <w:proofErr w:type="spellStart"/>
+            <w:r>
+              <w:rPr>
+                <w:rFonts w:asciiTheme="majorEastAsia" w:eastAsiaTheme="majorEastAsia" w:hAnsiTheme="majorEastAsia" w:hint="eastAsia"/>
+                <w:szCs w:val="21"/>
+              </w:rPr>
+              <w:t>sessionKeyExpiredException</w:t>
+            </w:r>
+            <w:proofErr w:type="spellEnd"/>
+          </w:p>
+        </w:tc>
+      </w:tr>
+    </w:tbl>
+    <w:p>
+      <w:pPr>
+        <w:pStyle w:val="a4"/>
+        <w:ind w:left="360" w:firstLineChars="0" w:firstLine="0"/>
+        <w:jc w:val="left"/>
+        <w:rPr>
+          <w:rFonts w:asciiTheme="majorEastAsia" w:eastAsiaTheme="majorEastAsia" w:hAnsiTheme="majorEastAsia"/>
           <w:szCs w:val="21"/>
         </w:rPr>
       </w:pPr>
@@ -16028,7 +17464,7 @@
         <w:ind w:firstLineChars="0"/>
         <w:jc w:val="left"/>
         <w:rPr>
-          <w:rFonts w:asciiTheme="majorEastAsia" w:eastAsiaTheme="majorEastAsia" w:hAnsiTheme="majorEastAsia" w:hint="eastAsia"/>
+          <w:rFonts w:asciiTheme="majorEastAsia" w:eastAsiaTheme="majorEastAsia" w:hAnsiTheme="majorEastAsia"/>
           <w:szCs w:val="21"/>
         </w:rPr>
       </w:pPr>
@@ -16046,7 +17482,7 @@
         <w:ind w:left="420" w:firstLineChars="0" w:firstLine="0"/>
         <w:jc w:val="left"/>
         <w:rPr>
-          <w:rFonts w:asciiTheme="majorEastAsia" w:eastAsiaTheme="majorEastAsia" w:hAnsiTheme="majorEastAsia" w:hint="eastAsia"/>
+          <w:rFonts w:asciiTheme="majorEastAsia" w:eastAsiaTheme="majorEastAsia" w:hAnsiTheme="majorEastAsia"/>
           <w:szCs w:val="21"/>
         </w:rPr>
       </w:pPr>
@@ -16119,32 +17555,21 @@
         </w:rPr>
         <w:t>。</w:t>
       </w:r>
-    </w:p>
-    <w:p>
-      <w:pPr>
-        <w:pStyle w:val="a4"/>
-        <w:ind w:left="420" w:firstLineChars="0" w:firstLine="0"/>
-        <w:jc w:val="left"/>
-        <w:rPr>
-          <w:rFonts w:asciiTheme="majorEastAsia" w:eastAsiaTheme="majorEastAsia" w:hAnsiTheme="majorEastAsia" w:hint="eastAsia"/>
-          <w:szCs w:val="21"/>
-        </w:rPr>
-      </w:pPr>
     </w:p>
     <w:tbl>
       <w:tblPr>
         <w:tblStyle w:val="1-3"/>
         <w:tblW w:w="0" w:type="auto"/>
-        <w:tblInd w:w="534" w:type="dxa"/>
+        <w:tblInd w:w="250" w:type="dxa"/>
         <w:tblBorders>
           <w:insideV w:val="single" w:sz="8" w:space="0" w:color="B3CC82" w:themeColor="accent3" w:themeTint="BF"/>
         </w:tblBorders>
         <w:tblLook w:val="04A0"/>
       </w:tblPr>
       <w:tblGrid>
-        <w:gridCol w:w="2034"/>
+        <w:gridCol w:w="2318"/>
         <w:gridCol w:w="2567"/>
-        <w:gridCol w:w="4754"/>
+        <w:gridCol w:w="4471"/>
       </w:tblGrid>
       <w:tr>
         <w:trPr>
@@ -16153,7 +17578,7 @@
         <w:tc>
           <w:tcPr>
             <w:cnfStyle w:val="001000000000"/>
-            <w:tcW w:w="2034" w:type="dxa"/>
+            <w:tcW w:w="2318" w:type="dxa"/>
             <w:tcBorders>
               <w:top w:val="none" w:sz="0" w:space="0" w:color="auto"/>
               <w:left w:val="none" w:sz="0" w:space="0" w:color="auto"/>
@@ -16168,7 +17593,7 @@
               <w:ind w:firstLineChars="0" w:firstLine="0"/>
               <w:jc w:val="center"/>
               <w:rPr>
-                <w:rFonts w:asciiTheme="majorEastAsia" w:eastAsiaTheme="majorEastAsia" w:hAnsiTheme="majorEastAsia" w:hint="eastAsia"/>
+                <w:rFonts w:asciiTheme="majorEastAsia" w:eastAsiaTheme="majorEastAsia" w:hAnsiTheme="majorEastAsia"/>
                 <w:sz w:val="18"/>
                 <w:szCs w:val="18"/>
               </w:rPr>
@@ -16201,24 +17626,24 @@
               <w:jc w:val="center"/>
               <w:cnfStyle w:val="100000000000"/>
               <w:rPr>
+                <w:rFonts w:asciiTheme="majorEastAsia" w:eastAsiaTheme="majorEastAsia" w:hAnsiTheme="majorEastAsia"/>
+                <w:sz w:val="18"/>
+                <w:szCs w:val="18"/>
+              </w:rPr>
+            </w:pPr>
+            <w:r>
+              <w:rPr>
                 <w:rFonts w:asciiTheme="majorEastAsia" w:eastAsiaTheme="majorEastAsia" w:hAnsiTheme="majorEastAsia" w:hint="eastAsia"/>
                 <w:sz w:val="18"/>
                 <w:szCs w:val="18"/>
               </w:rPr>
-            </w:pPr>
-            <w:r>
-              <w:rPr>
-                <w:rFonts w:asciiTheme="majorEastAsia" w:eastAsiaTheme="majorEastAsia" w:hAnsiTheme="majorEastAsia" w:hint="eastAsia"/>
-                <w:sz w:val="18"/>
-                <w:szCs w:val="18"/>
-              </w:rPr>
               <w:t>类型</w:t>
             </w:r>
           </w:p>
         </w:tc>
         <w:tc>
           <w:tcPr>
-            <w:tcW w:w="4754" w:type="dxa"/>
+            <w:tcW w:w="4471" w:type="dxa"/>
             <w:tcBorders>
               <w:top w:val="none" w:sz="0" w:space="0" w:color="auto"/>
               <w:left w:val="none" w:sz="0" w:space="0" w:color="auto"/>
@@ -16234,7 +17659,7 @@
               <w:jc w:val="center"/>
               <w:cnfStyle w:val="100000000000"/>
               <w:rPr>
-                <w:rFonts w:asciiTheme="majorEastAsia" w:eastAsiaTheme="majorEastAsia" w:hAnsiTheme="majorEastAsia" w:hint="eastAsia"/>
+                <w:rFonts w:asciiTheme="majorEastAsia" w:eastAsiaTheme="majorEastAsia" w:hAnsiTheme="majorEastAsia"/>
                 <w:sz w:val="18"/>
                 <w:szCs w:val="18"/>
               </w:rPr>
@@ -16257,7 +17682,7 @@
         <w:tc>
           <w:tcPr>
             <w:cnfStyle w:val="001000000000"/>
-            <w:tcW w:w="2034" w:type="dxa"/>
+            <w:tcW w:w="2318" w:type="dxa"/>
             <w:tcBorders>
               <w:right w:val="none" w:sz="0" w:space="0" w:color="auto"/>
             </w:tcBorders>
@@ -16268,18 +17693,18 @@
               <w:pStyle w:val="a4"/>
               <w:ind w:firstLineChars="0" w:firstLine="0"/>
               <w:rPr>
+                <w:rFonts w:asciiTheme="majorEastAsia" w:eastAsiaTheme="majorEastAsia" w:hAnsiTheme="majorEastAsia"/>
+                <w:sz w:val="18"/>
+                <w:szCs w:val="18"/>
+              </w:rPr>
+            </w:pPr>
+            <w:r>
+              <w:rPr>
                 <w:rFonts w:asciiTheme="majorEastAsia" w:eastAsiaTheme="majorEastAsia" w:hAnsiTheme="majorEastAsia" w:hint="eastAsia"/>
                 <w:sz w:val="18"/>
                 <w:szCs w:val="18"/>
               </w:rPr>
-            </w:pPr>
-            <w:r>
-              <w:rPr>
-                <w:rFonts w:asciiTheme="majorEastAsia" w:eastAsiaTheme="majorEastAsia" w:hAnsiTheme="majorEastAsia"/>
-                <w:sz w:val="18"/>
-                <w:szCs w:val="18"/>
-              </w:rPr>
-              <w:t>I</w:t>
+              <w:t>i</w:t>
             </w:r>
             <w:r>
               <w:rPr>
@@ -16306,42 +17731,42 @@
               <w:ind w:firstLineChars="0" w:firstLine="0"/>
               <w:cnfStyle w:val="000000100000"/>
               <w:rPr>
+                <w:rFonts w:asciiTheme="majorEastAsia" w:eastAsiaTheme="majorEastAsia" w:hAnsiTheme="majorEastAsia"/>
+                <w:sz w:val="18"/>
+                <w:szCs w:val="18"/>
+              </w:rPr>
+            </w:pPr>
+            <w:proofErr w:type="spellStart"/>
+            <w:r>
+              <w:rPr>
+                <w:rFonts w:asciiTheme="majorEastAsia" w:eastAsiaTheme="majorEastAsia" w:hAnsiTheme="majorEastAsia"/>
+                <w:sz w:val="18"/>
+                <w:szCs w:val="18"/>
+              </w:rPr>
+              <w:t>B</w:t>
+            </w:r>
+            <w:r>
+              <w:rPr>
                 <w:rFonts w:asciiTheme="majorEastAsia" w:eastAsiaTheme="majorEastAsia" w:hAnsiTheme="majorEastAsia" w:hint="eastAsia"/>
                 <w:sz w:val="18"/>
                 <w:szCs w:val="18"/>
               </w:rPr>
-            </w:pPr>
-            <w:proofErr w:type="spellStart"/>
-            <w:r>
-              <w:rPr>
-                <w:rFonts w:asciiTheme="majorEastAsia" w:eastAsiaTheme="majorEastAsia" w:hAnsiTheme="majorEastAsia"/>
-                <w:sz w:val="18"/>
-                <w:szCs w:val="18"/>
-              </w:rPr>
-              <w:t>B</w:t>
-            </w:r>
+              <w:t>igint</w:t>
+            </w:r>
+            <w:proofErr w:type="spellEnd"/>
             <w:r>
               <w:rPr>
                 <w:rFonts w:asciiTheme="majorEastAsia" w:eastAsiaTheme="majorEastAsia" w:hAnsiTheme="majorEastAsia" w:hint="eastAsia"/>
                 <w:sz w:val="18"/>
                 <w:szCs w:val="18"/>
               </w:rPr>
-              <w:t>igint</w:t>
-            </w:r>
-            <w:proofErr w:type="spellEnd"/>
-            <w:r>
-              <w:rPr>
-                <w:rFonts w:asciiTheme="majorEastAsia" w:eastAsiaTheme="majorEastAsia" w:hAnsiTheme="majorEastAsia" w:hint="eastAsia"/>
-                <w:sz w:val="18"/>
-                <w:szCs w:val="18"/>
-              </w:rPr>
               <w:t>(20)</w:t>
             </w:r>
           </w:p>
         </w:tc>
         <w:tc>
           <w:tcPr>
-            <w:tcW w:w="4754" w:type="dxa"/>
+            <w:tcW w:w="4471" w:type="dxa"/>
             <w:tcBorders>
               <w:left w:val="none" w:sz="0" w:space="0" w:color="auto"/>
             </w:tcBorders>
@@ -16353,7 +17778,7 @@
               <w:ind w:firstLineChars="0" w:firstLine="0"/>
               <w:cnfStyle w:val="000000100000"/>
               <w:rPr>
-                <w:rFonts w:asciiTheme="majorEastAsia" w:eastAsiaTheme="majorEastAsia" w:hAnsiTheme="majorEastAsia" w:hint="eastAsia"/>
+                <w:rFonts w:asciiTheme="majorEastAsia" w:eastAsiaTheme="majorEastAsia" w:hAnsiTheme="majorEastAsia"/>
                 <w:sz w:val="18"/>
                 <w:szCs w:val="18"/>
               </w:rPr>
@@ -16376,7 +17801,7 @@
         <w:tc>
           <w:tcPr>
             <w:cnfStyle w:val="001000000000"/>
-            <w:tcW w:w="2034" w:type="dxa"/>
+            <w:tcW w:w="2318" w:type="dxa"/>
             <w:tcBorders>
               <w:right w:val="none" w:sz="0" w:space="0" w:color="auto"/>
             </w:tcBorders>
@@ -16387,19 +17812,19 @@
               <w:pStyle w:val="a4"/>
               <w:ind w:firstLineChars="0" w:firstLine="0"/>
               <w:rPr>
+                <w:rFonts w:asciiTheme="majorEastAsia" w:eastAsiaTheme="majorEastAsia" w:hAnsiTheme="majorEastAsia"/>
+                <w:sz w:val="18"/>
+                <w:szCs w:val="18"/>
+              </w:rPr>
+            </w:pPr>
+            <w:proofErr w:type="spellStart"/>
+            <w:r>
+              <w:rPr>
                 <w:rFonts w:asciiTheme="majorEastAsia" w:eastAsiaTheme="majorEastAsia" w:hAnsiTheme="majorEastAsia" w:hint="eastAsia"/>
                 <w:sz w:val="18"/>
                 <w:szCs w:val="18"/>
               </w:rPr>
-            </w:pPr>
-            <w:proofErr w:type="spellStart"/>
-            <w:r>
-              <w:rPr>
-                <w:rFonts w:asciiTheme="majorEastAsia" w:eastAsiaTheme="majorEastAsia" w:hAnsiTheme="majorEastAsia"/>
-                <w:sz w:val="18"/>
-                <w:szCs w:val="18"/>
-              </w:rPr>
-              <w:t>D</w:t>
+              <w:t>d</w:t>
             </w:r>
             <w:r>
               <w:rPr>
@@ -16407,7 +17832,39 @@
                 <w:sz w:val="18"/>
                 <w:szCs w:val="18"/>
               </w:rPr>
-              <w:t>omain_User_Id</w:t>
+              <w:t>omain_</w:t>
+            </w:r>
+            <w:r>
+              <w:rPr>
+                <w:rFonts w:asciiTheme="majorEastAsia" w:eastAsiaTheme="majorEastAsia" w:hAnsiTheme="majorEastAsia" w:hint="eastAsia"/>
+                <w:sz w:val="18"/>
+                <w:szCs w:val="18"/>
+              </w:rPr>
+              <w:t>u</w:t>
+            </w:r>
+            <w:r>
+              <w:rPr>
+                <w:rFonts w:asciiTheme="majorEastAsia" w:eastAsiaTheme="majorEastAsia" w:hAnsiTheme="majorEastAsia" w:hint="eastAsia"/>
+                <w:sz w:val="18"/>
+                <w:szCs w:val="18"/>
+              </w:rPr>
+              <w:t>ser_</w:t>
+            </w:r>
+            <w:r>
+              <w:rPr>
+                <w:rFonts w:asciiTheme="majorEastAsia" w:eastAsiaTheme="majorEastAsia" w:hAnsiTheme="majorEastAsia" w:hint="eastAsia"/>
+                <w:sz w:val="18"/>
+                <w:szCs w:val="18"/>
+              </w:rPr>
+              <w:t>i</w:t>
+            </w:r>
+            <w:r>
+              <w:rPr>
+                <w:rFonts w:asciiTheme="majorEastAsia" w:eastAsiaTheme="majorEastAsia" w:hAnsiTheme="majorEastAsia" w:hint="eastAsia"/>
+                <w:sz w:val="18"/>
+                <w:szCs w:val="18"/>
+              </w:rPr>
+              <w:t>d</w:t>
             </w:r>
             <w:proofErr w:type="spellEnd"/>
           </w:p>
@@ -16427,42 +17884,42 @@
               <w:ind w:firstLineChars="0" w:firstLine="0"/>
               <w:cnfStyle w:val="000000010000"/>
               <w:rPr>
+                <w:rFonts w:asciiTheme="majorEastAsia" w:eastAsiaTheme="majorEastAsia" w:hAnsiTheme="majorEastAsia"/>
+                <w:sz w:val="18"/>
+                <w:szCs w:val="18"/>
+              </w:rPr>
+            </w:pPr>
+            <w:proofErr w:type="spellStart"/>
+            <w:r>
+              <w:rPr>
+                <w:rFonts w:asciiTheme="majorEastAsia" w:eastAsiaTheme="majorEastAsia" w:hAnsiTheme="majorEastAsia"/>
+                <w:sz w:val="18"/>
+                <w:szCs w:val="18"/>
+              </w:rPr>
+              <w:t>V</w:t>
+            </w:r>
+            <w:r>
+              <w:rPr>
                 <w:rFonts w:asciiTheme="majorEastAsia" w:eastAsiaTheme="majorEastAsia" w:hAnsiTheme="majorEastAsia" w:hint="eastAsia"/>
                 <w:sz w:val="18"/>
                 <w:szCs w:val="18"/>
               </w:rPr>
-            </w:pPr>
-            <w:proofErr w:type="spellStart"/>
-            <w:r>
-              <w:rPr>
-                <w:rFonts w:asciiTheme="majorEastAsia" w:eastAsiaTheme="majorEastAsia" w:hAnsiTheme="majorEastAsia"/>
-                <w:sz w:val="18"/>
-                <w:szCs w:val="18"/>
-              </w:rPr>
-              <w:t>V</w:t>
-            </w:r>
+              <w:t>archar</w:t>
+            </w:r>
+            <w:proofErr w:type="spellEnd"/>
             <w:r>
               <w:rPr>
                 <w:rFonts w:asciiTheme="majorEastAsia" w:eastAsiaTheme="majorEastAsia" w:hAnsiTheme="majorEastAsia" w:hint="eastAsia"/>
                 <w:sz w:val="18"/>
                 <w:szCs w:val="18"/>
               </w:rPr>
-              <w:t>archar</w:t>
-            </w:r>
-            <w:proofErr w:type="spellEnd"/>
-            <w:r>
-              <w:rPr>
-                <w:rFonts w:asciiTheme="majorEastAsia" w:eastAsiaTheme="majorEastAsia" w:hAnsiTheme="majorEastAsia" w:hint="eastAsia"/>
-                <w:sz w:val="18"/>
-                <w:szCs w:val="18"/>
-              </w:rPr>
               <w:t>(32)</w:t>
             </w:r>
           </w:p>
         </w:tc>
         <w:tc>
           <w:tcPr>
-            <w:tcW w:w="4754" w:type="dxa"/>
+            <w:tcW w:w="4471" w:type="dxa"/>
             <w:tcBorders>
               <w:left w:val="none" w:sz="0" w:space="0" w:color="auto"/>
             </w:tcBorders>
@@ -16474,7 +17931,7 @@
               <w:ind w:firstLineChars="0" w:firstLine="0"/>
               <w:cnfStyle w:val="000000010000"/>
               <w:rPr>
-                <w:rFonts w:asciiTheme="majorEastAsia" w:eastAsiaTheme="majorEastAsia" w:hAnsiTheme="majorEastAsia" w:hint="eastAsia"/>
+                <w:rFonts w:asciiTheme="majorEastAsia" w:eastAsiaTheme="majorEastAsia" w:hAnsiTheme="majorEastAsia"/>
                 <w:sz w:val="18"/>
                 <w:szCs w:val="18"/>
               </w:rPr>
@@ -16497,7 +17954,7 @@
         <w:tc>
           <w:tcPr>
             <w:cnfStyle w:val="001000000000"/>
-            <w:tcW w:w="2034" w:type="dxa"/>
+            <w:tcW w:w="2318" w:type="dxa"/>
             <w:tcBorders>
               <w:right w:val="none" w:sz="0" w:space="0" w:color="auto"/>
             </w:tcBorders>
@@ -16508,19 +17965,19 @@
               <w:pStyle w:val="a4"/>
               <w:ind w:firstLineChars="0" w:firstLine="0"/>
               <w:rPr>
+                <w:rFonts w:asciiTheme="majorEastAsia" w:eastAsiaTheme="majorEastAsia" w:hAnsiTheme="majorEastAsia"/>
+                <w:sz w:val="18"/>
+                <w:szCs w:val="18"/>
+              </w:rPr>
+            </w:pPr>
+            <w:proofErr w:type="spellStart"/>
+            <w:r>
+              <w:rPr>
                 <w:rFonts w:asciiTheme="majorEastAsia" w:eastAsiaTheme="majorEastAsia" w:hAnsiTheme="majorEastAsia" w:hint="eastAsia"/>
                 <w:sz w:val="18"/>
                 <w:szCs w:val="18"/>
               </w:rPr>
-            </w:pPr>
-            <w:proofErr w:type="spellStart"/>
-            <w:r>
-              <w:rPr>
-                <w:rFonts w:asciiTheme="majorEastAsia" w:eastAsiaTheme="majorEastAsia" w:hAnsiTheme="majorEastAsia"/>
-                <w:sz w:val="18"/>
-                <w:szCs w:val="18"/>
-              </w:rPr>
-              <w:t>A</w:t>
+              <w:t>a</w:t>
             </w:r>
             <w:r>
               <w:rPr>
@@ -16564,26 +18021,26 @@
               <w:ind w:firstLineChars="0" w:firstLine="0"/>
               <w:cnfStyle w:val="000000100000"/>
               <w:rPr>
+                <w:rFonts w:asciiTheme="majorEastAsia" w:eastAsiaTheme="majorEastAsia" w:hAnsiTheme="majorEastAsia"/>
+                <w:sz w:val="18"/>
+                <w:szCs w:val="18"/>
+              </w:rPr>
+            </w:pPr>
+            <w:proofErr w:type="spellStart"/>
+            <w:r>
+              <w:rPr>
+                <w:rFonts w:asciiTheme="majorEastAsia" w:eastAsiaTheme="majorEastAsia" w:hAnsiTheme="majorEastAsia"/>
+                <w:sz w:val="18"/>
+                <w:szCs w:val="18"/>
+              </w:rPr>
+              <w:t>I</w:t>
+            </w:r>
+            <w:r>
+              <w:rPr>
                 <w:rFonts w:asciiTheme="majorEastAsia" w:eastAsiaTheme="majorEastAsia" w:hAnsiTheme="majorEastAsia" w:hint="eastAsia"/>
                 <w:sz w:val="18"/>
                 <w:szCs w:val="18"/>
               </w:rPr>
-            </w:pPr>
-            <w:proofErr w:type="spellStart"/>
-            <w:r>
-              <w:rPr>
-                <w:rFonts w:asciiTheme="majorEastAsia" w:eastAsiaTheme="majorEastAsia" w:hAnsiTheme="majorEastAsia"/>
-                <w:sz w:val="18"/>
-                <w:szCs w:val="18"/>
-              </w:rPr>
-              <w:t>I</w:t>
-            </w:r>
-            <w:r>
-              <w:rPr>
-                <w:rFonts w:asciiTheme="majorEastAsia" w:eastAsiaTheme="majorEastAsia" w:hAnsiTheme="majorEastAsia" w:hint="eastAsia"/>
-                <w:sz w:val="18"/>
-                <w:szCs w:val="18"/>
-              </w:rPr>
               <w:t>nt</w:t>
             </w:r>
             <w:proofErr w:type="spellEnd"/>
@@ -16591,7 +18048,7 @@
         </w:tc>
         <w:tc>
           <w:tcPr>
-            <w:tcW w:w="4754" w:type="dxa"/>
+            <w:tcW w:w="4471" w:type="dxa"/>
             <w:tcBorders>
               <w:left w:val="none" w:sz="0" w:space="0" w:color="auto"/>
             </w:tcBorders>
@@ -16603,7 +18060,7 @@
               <w:ind w:firstLineChars="0" w:firstLine="0"/>
               <w:cnfStyle w:val="000000100000"/>
               <w:rPr>
-                <w:rFonts w:asciiTheme="majorEastAsia" w:eastAsiaTheme="majorEastAsia" w:hAnsiTheme="majorEastAsia" w:hint="eastAsia"/>
+                <w:rFonts w:asciiTheme="majorEastAsia" w:eastAsiaTheme="majorEastAsia" w:hAnsiTheme="majorEastAsia"/>
                 <w:sz w:val="18"/>
                 <w:szCs w:val="18"/>
               </w:rPr>
@@ -16626,7 +18083,7 @@
         <w:tc>
           <w:tcPr>
             <w:cnfStyle w:val="001000000000"/>
-            <w:tcW w:w="2034" w:type="dxa"/>
+            <w:tcW w:w="2318" w:type="dxa"/>
             <w:tcBorders>
               <w:right w:val="none" w:sz="0" w:space="0" w:color="auto"/>
             </w:tcBorders>
@@ -16637,19 +18094,19 @@
               <w:pStyle w:val="a4"/>
               <w:ind w:firstLineChars="0" w:firstLine="0"/>
               <w:rPr>
+                <w:rFonts w:asciiTheme="majorEastAsia" w:eastAsiaTheme="majorEastAsia" w:hAnsiTheme="majorEastAsia"/>
+                <w:sz w:val="18"/>
+                <w:szCs w:val="18"/>
+              </w:rPr>
+            </w:pPr>
+            <w:proofErr w:type="spellStart"/>
+            <w:r>
+              <w:rPr>
                 <w:rFonts w:asciiTheme="majorEastAsia" w:eastAsiaTheme="majorEastAsia" w:hAnsiTheme="majorEastAsia" w:hint="eastAsia"/>
                 <w:sz w:val="18"/>
                 <w:szCs w:val="18"/>
               </w:rPr>
-            </w:pPr>
-            <w:proofErr w:type="spellStart"/>
-            <w:r>
-              <w:rPr>
-                <w:rFonts w:asciiTheme="majorEastAsia" w:eastAsiaTheme="majorEastAsia" w:hAnsiTheme="majorEastAsia"/>
-                <w:sz w:val="18"/>
-                <w:szCs w:val="18"/>
-              </w:rPr>
-              <w:t>S</w:t>
+              <w:t>s</w:t>
             </w:r>
             <w:r>
               <w:rPr>
@@ -16657,7 +18114,23 @@
                 <w:sz w:val="18"/>
                 <w:szCs w:val="18"/>
               </w:rPr>
-              <w:t>ession_Key</w:t>
+              <w:t>ession_</w:t>
+            </w:r>
+            <w:r>
+              <w:rPr>
+                <w:rFonts w:asciiTheme="majorEastAsia" w:eastAsiaTheme="majorEastAsia" w:hAnsiTheme="majorEastAsia" w:hint="eastAsia"/>
+                <w:sz w:val="18"/>
+                <w:szCs w:val="18"/>
+              </w:rPr>
+              <w:t>k</w:t>
+            </w:r>
+            <w:r>
+              <w:rPr>
+                <w:rFonts w:asciiTheme="majorEastAsia" w:eastAsiaTheme="majorEastAsia" w:hAnsiTheme="majorEastAsia" w:hint="eastAsia"/>
+                <w:sz w:val="18"/>
+                <w:szCs w:val="18"/>
+              </w:rPr>
+              <w:t>ey</w:t>
             </w:r>
             <w:proofErr w:type="spellEnd"/>
           </w:p>
@@ -16677,42 +18150,42 @@
               <w:ind w:firstLineChars="0" w:firstLine="0"/>
               <w:cnfStyle w:val="000000010000"/>
               <w:rPr>
+                <w:rFonts w:asciiTheme="majorEastAsia" w:eastAsiaTheme="majorEastAsia" w:hAnsiTheme="majorEastAsia"/>
+                <w:sz w:val="18"/>
+                <w:szCs w:val="18"/>
+              </w:rPr>
+            </w:pPr>
+            <w:proofErr w:type="spellStart"/>
+            <w:r>
+              <w:rPr>
+                <w:rFonts w:asciiTheme="majorEastAsia" w:eastAsiaTheme="majorEastAsia" w:hAnsiTheme="majorEastAsia"/>
+                <w:sz w:val="18"/>
+                <w:szCs w:val="18"/>
+              </w:rPr>
+              <w:t>V</w:t>
+            </w:r>
+            <w:r>
+              <w:rPr>
                 <w:rFonts w:asciiTheme="majorEastAsia" w:eastAsiaTheme="majorEastAsia" w:hAnsiTheme="majorEastAsia" w:hint="eastAsia"/>
                 <w:sz w:val="18"/>
                 <w:szCs w:val="18"/>
               </w:rPr>
-            </w:pPr>
-            <w:proofErr w:type="spellStart"/>
-            <w:r>
-              <w:rPr>
-                <w:rFonts w:asciiTheme="majorEastAsia" w:eastAsiaTheme="majorEastAsia" w:hAnsiTheme="majorEastAsia"/>
-                <w:sz w:val="18"/>
-                <w:szCs w:val="18"/>
-              </w:rPr>
-              <w:t>V</w:t>
-            </w:r>
+              <w:t>archar</w:t>
+            </w:r>
+            <w:proofErr w:type="spellEnd"/>
             <w:r>
               <w:rPr>
                 <w:rFonts w:asciiTheme="majorEastAsia" w:eastAsiaTheme="majorEastAsia" w:hAnsiTheme="majorEastAsia" w:hint="eastAsia"/>
                 <w:sz w:val="18"/>
                 <w:szCs w:val="18"/>
               </w:rPr>
-              <w:t>archar</w:t>
-            </w:r>
-            <w:proofErr w:type="spellEnd"/>
-            <w:r>
-              <w:rPr>
-                <w:rFonts w:asciiTheme="majorEastAsia" w:eastAsiaTheme="majorEastAsia" w:hAnsiTheme="majorEastAsia" w:hint="eastAsia"/>
-                <w:sz w:val="18"/>
-                <w:szCs w:val="18"/>
-              </w:rPr>
               <w:t>(50)</w:t>
             </w:r>
           </w:p>
         </w:tc>
         <w:tc>
           <w:tcPr>
-            <w:tcW w:w="4754" w:type="dxa"/>
+            <w:tcW w:w="4471" w:type="dxa"/>
             <w:tcBorders>
               <w:left w:val="none" w:sz="0" w:space="0" w:color="auto"/>
             </w:tcBorders>
@@ -16724,7 +18197,7 @@
               <w:ind w:firstLineChars="0" w:firstLine="0"/>
               <w:cnfStyle w:val="000000010000"/>
               <w:rPr>
-                <w:rFonts w:asciiTheme="majorEastAsia" w:eastAsiaTheme="majorEastAsia" w:hAnsiTheme="majorEastAsia" w:hint="eastAsia"/>
+                <w:rFonts w:asciiTheme="majorEastAsia" w:eastAsiaTheme="majorEastAsia" w:hAnsiTheme="majorEastAsia"/>
                 <w:sz w:val="18"/>
                 <w:szCs w:val="18"/>
               </w:rPr>
@@ -16747,7 +18220,7 @@
         <w:tc>
           <w:tcPr>
             <w:cnfStyle w:val="001000000000"/>
-            <w:tcW w:w="2034" w:type="dxa"/>
+            <w:tcW w:w="2318" w:type="dxa"/>
             <w:tcBorders>
               <w:right w:val="none" w:sz="0" w:space="0" w:color="auto"/>
             </w:tcBorders>
@@ -16758,19 +18231,27 @@
               <w:pStyle w:val="a4"/>
               <w:ind w:firstLineChars="0" w:firstLine="0"/>
               <w:rPr>
+                <w:rFonts w:asciiTheme="majorEastAsia" w:eastAsiaTheme="majorEastAsia" w:hAnsiTheme="majorEastAsia"/>
+                <w:sz w:val="18"/>
+                <w:szCs w:val="18"/>
+              </w:rPr>
+            </w:pPr>
+            <w:proofErr w:type="spellStart"/>
+            <w:r>
+              <w:rPr>
                 <w:rFonts w:asciiTheme="majorEastAsia" w:eastAsiaTheme="majorEastAsia" w:hAnsiTheme="majorEastAsia" w:hint="eastAsia"/>
                 <w:sz w:val="18"/>
                 <w:szCs w:val="18"/>
               </w:rPr>
-            </w:pPr>
-            <w:proofErr w:type="spellStart"/>
+              <w:t>e</w:t>
+            </w:r>
             <w:r>
               <w:rPr>
                 <w:rFonts w:asciiTheme="majorEastAsia" w:eastAsiaTheme="majorEastAsia" w:hAnsiTheme="majorEastAsia"/>
                 <w:sz w:val="18"/>
                 <w:szCs w:val="18"/>
               </w:rPr>
-              <w:t>U</w:t>
+              <w:t>xpiration</w:t>
             </w:r>
             <w:r>
               <w:rPr>
@@ -16778,7 +18259,15 @@
                 <w:sz w:val="18"/>
                 <w:szCs w:val="18"/>
               </w:rPr>
-              <w:t>nvalide_time</w:t>
+              <w:t>_d</w:t>
+            </w:r>
+            <w:r>
+              <w:rPr>
+                <w:rFonts w:asciiTheme="majorEastAsia" w:eastAsiaTheme="majorEastAsia" w:hAnsiTheme="majorEastAsia"/>
+                <w:sz w:val="18"/>
+                <w:szCs w:val="18"/>
+              </w:rPr>
+              <w:t>ate</w:t>
             </w:r>
             <w:proofErr w:type="spellEnd"/>
           </w:p>
@@ -16798,18 +18287,18 @@
               <w:ind w:firstLineChars="0" w:firstLine="0"/>
               <w:cnfStyle w:val="000000100000"/>
               <w:rPr>
+                <w:rFonts w:asciiTheme="majorEastAsia" w:eastAsiaTheme="majorEastAsia" w:hAnsiTheme="majorEastAsia"/>
+                <w:sz w:val="18"/>
+                <w:szCs w:val="18"/>
+              </w:rPr>
+            </w:pPr>
+            <w:proofErr w:type="spellStart"/>
+            <w:r>
+              <w:rPr>
                 <w:rFonts w:asciiTheme="majorEastAsia" w:eastAsiaTheme="majorEastAsia" w:hAnsiTheme="majorEastAsia" w:hint="eastAsia"/>
                 <w:sz w:val="18"/>
                 <w:szCs w:val="18"/>
               </w:rPr>
-            </w:pPr>
-            <w:proofErr w:type="spellStart"/>
-            <w:r>
-              <w:rPr>
-                <w:rFonts w:asciiTheme="majorEastAsia" w:eastAsiaTheme="majorEastAsia" w:hAnsiTheme="majorEastAsia" w:hint="eastAsia"/>
-                <w:sz w:val="18"/>
-                <w:szCs w:val="18"/>
-              </w:rPr>
               <w:t>datetime</w:t>
             </w:r>
             <w:proofErr w:type="spellEnd"/>
@@ -16817,7 +18306,7 @@
         </w:tc>
         <w:tc>
           <w:tcPr>
-            <w:tcW w:w="4754" w:type="dxa"/>
+            <w:tcW w:w="4471" w:type="dxa"/>
             <w:tcBorders>
               <w:left w:val="none" w:sz="0" w:space="0" w:color="auto"/>
             </w:tcBorders>
@@ -16829,7 +18318,7 @@
               <w:ind w:firstLineChars="0" w:firstLine="0"/>
               <w:cnfStyle w:val="000000100000"/>
               <w:rPr>
-                <w:rFonts w:asciiTheme="majorEastAsia" w:eastAsiaTheme="majorEastAsia" w:hAnsiTheme="majorEastAsia" w:hint="eastAsia"/>
+                <w:rFonts w:asciiTheme="majorEastAsia" w:eastAsiaTheme="majorEastAsia" w:hAnsiTheme="majorEastAsia"/>
                 <w:sz w:val="18"/>
                 <w:szCs w:val="18"/>
               </w:rPr>
@@ -16852,7 +18341,7 @@
         <w:ind w:left="420" w:firstLineChars="0" w:firstLine="0"/>
         <w:jc w:val="left"/>
         <w:rPr>
-          <w:rFonts w:asciiTheme="majorEastAsia" w:eastAsiaTheme="majorEastAsia" w:hAnsiTheme="majorEastAsia" w:hint="eastAsia"/>
+          <w:rFonts w:asciiTheme="majorEastAsia" w:eastAsiaTheme="majorEastAsia" w:hAnsiTheme="majorEastAsia"/>
           <w:szCs w:val="21"/>
         </w:rPr>
       </w:pPr>
@@ -16867,7 +18356,7 @@
         <w:ind w:firstLineChars="0"/>
         <w:jc w:val="left"/>
         <w:rPr>
-          <w:rFonts w:asciiTheme="majorEastAsia" w:eastAsiaTheme="majorEastAsia" w:hAnsiTheme="majorEastAsia" w:hint="eastAsia"/>
+          <w:rFonts w:asciiTheme="majorEastAsia" w:eastAsiaTheme="majorEastAsia" w:hAnsiTheme="majorEastAsia"/>
           <w:szCs w:val="21"/>
         </w:rPr>
       </w:pPr>
@@ -16889,7 +18378,7 @@
         <w:ind w:firstLineChars="0"/>
         <w:jc w:val="left"/>
         <w:rPr>
-          <w:rFonts w:asciiTheme="majorEastAsia" w:eastAsiaTheme="majorEastAsia" w:hAnsiTheme="majorEastAsia" w:hint="eastAsia"/>
+          <w:rFonts w:asciiTheme="majorEastAsia" w:eastAsiaTheme="majorEastAsia" w:hAnsiTheme="majorEastAsia"/>
           <w:szCs w:val="21"/>
         </w:rPr>
       </w:pPr>
@@ -16918,7 +18407,7 @@
         <w:ind w:firstLineChars="0"/>
         <w:jc w:val="left"/>
         <w:rPr>
-          <w:rFonts w:asciiTheme="majorEastAsia" w:eastAsiaTheme="majorEastAsia" w:hAnsiTheme="majorEastAsia" w:hint="eastAsia"/>
+          <w:rFonts w:asciiTheme="majorEastAsia" w:eastAsiaTheme="majorEastAsia" w:hAnsiTheme="majorEastAsia"/>
           <w:szCs w:val="21"/>
         </w:rPr>
       </w:pPr>
@@ -16947,7 +18436,7 @@
         <w:ind w:firstLineChars="0"/>
         <w:jc w:val="left"/>
         <w:rPr>
-          <w:rFonts w:asciiTheme="majorEastAsia" w:eastAsiaTheme="majorEastAsia" w:hAnsiTheme="majorEastAsia" w:hint="eastAsia"/>
+          <w:rFonts w:asciiTheme="majorEastAsia" w:eastAsiaTheme="majorEastAsia" w:hAnsiTheme="majorEastAsia"/>
           <w:szCs w:val="21"/>
         </w:rPr>
       </w:pPr>
@@ -17023,7 +18512,7 @@
     <w:sectPr>
       <w:footerReference w:type="default" r:id="rId8"/>
       <w:pgSz w:w="11906" w:h="16838"/>
-      <w:pgMar w:top="720" w:right="720" w:bottom="720" w:left="720" w:header="851" w:footer="992" w:gutter="0"/>
+      <w:pgMar w:top="1440" w:right="1080" w:bottom="1440" w:left="1080" w:header="851" w:footer="992" w:gutter="0"/>
       <w:cols w:space="425"/>
       <w:docGrid w:type="lines" w:linePitch="312"/>
     </w:sectPr>
@@ -17072,7 +18561,7 @@
               <w:noProof/>
               <w:lang w:val="zh-CN"/>
             </w:rPr>
-            <w:t>5</w:t>
+            <w:t>6</w:t>
           </w:r>
         </w:fldSimple>
       </w:p>
@@ -17598,16 +19087,16 @@
     </w:lvl>
   </w:abstractNum>
   <w:abstractNum w:abstractNumId="5">
-    <w:nsid w:val="25DA5A0E"/>
+    <w:nsid w:val="23A105B9"/>
     <w:multiLevelType w:val="hybridMultilevel"/>
-    <w:tmpl w:val="BDE6D976"/>
-    <w:lvl w:ilvl="0" w:tplc="E278AD3E">
+    <w:tmpl w:val="31BA28A4"/>
+    <w:lvl w:ilvl="0" w:tplc="AD007754">
       <w:start w:val="1"/>
-      <w:numFmt w:val="japaneseCounting"/>
-      <w:lvlText w:val="%1、"/>
+      <w:numFmt w:val="lowerLetter"/>
+      <w:lvlText w:val="%1)"/>
       <w:lvlJc w:val="left"/>
       <w:pPr>
-        <w:ind w:left="420" w:hanging="420"/>
+        <w:ind w:left="1080" w:hanging="360"/>
       </w:pPr>
       <w:rPr>
         <w:rFonts w:hint="default"/>
@@ -17619,7 +19108,7 @@
       <w:lvlText w:val="%2)"/>
       <w:lvlJc w:val="left"/>
       <w:pPr>
-        <w:ind w:left="840" w:hanging="420"/>
+        <w:ind w:left="1560" w:hanging="420"/>
       </w:pPr>
     </w:lvl>
     <w:lvl w:ilvl="2" w:tplc="0409001B" w:tentative="1">
@@ -17628,7 +19117,7 @@
       <w:lvlText w:val="%3."/>
       <w:lvlJc w:val="right"/>
       <w:pPr>
-        <w:ind w:left="1260" w:hanging="420"/>
+        <w:ind w:left="1980" w:hanging="420"/>
       </w:pPr>
     </w:lvl>
     <w:lvl w:ilvl="3" w:tplc="0409000F" w:tentative="1">
@@ -17637,7 +19126,7 @@
       <w:lvlText w:val="%4."/>
       <w:lvlJc w:val="left"/>
       <w:pPr>
-        <w:ind w:left="1680" w:hanging="420"/>
+        <w:ind w:left="2400" w:hanging="420"/>
       </w:pPr>
     </w:lvl>
     <w:lvl w:ilvl="4" w:tplc="04090019" w:tentative="1">
@@ -17646,7 +19135,7 @@
       <w:lvlText w:val="%5)"/>
       <w:lvlJc w:val="left"/>
       <w:pPr>
-        <w:ind w:left="2100" w:hanging="420"/>
+        <w:ind w:left="2820" w:hanging="420"/>
       </w:pPr>
     </w:lvl>
     <w:lvl w:ilvl="5" w:tplc="0409001B" w:tentative="1">
@@ -17655,7 +19144,7 @@
       <w:lvlText w:val="%6."/>
       <w:lvlJc w:val="right"/>
       <w:pPr>
-        <w:ind w:left="2520" w:hanging="420"/>
+        <w:ind w:left="3240" w:hanging="420"/>
       </w:pPr>
     </w:lvl>
     <w:lvl w:ilvl="6" w:tplc="0409000F" w:tentative="1">
@@ -17664,7 +19153,7 @@
       <w:lvlText w:val="%7."/>
       <w:lvlJc w:val="left"/>
       <w:pPr>
-        <w:ind w:left="2940" w:hanging="420"/>
+        <w:ind w:left="3660" w:hanging="420"/>
       </w:pPr>
     </w:lvl>
     <w:lvl w:ilvl="7" w:tplc="04090019" w:tentative="1">
@@ -17673,7 +19162,7 @@
       <w:lvlText w:val="%8)"/>
       <w:lvlJc w:val="left"/>
       <w:pPr>
-        <w:ind w:left="3360" w:hanging="420"/>
+        <w:ind w:left="4080" w:hanging="420"/>
       </w:pPr>
     </w:lvl>
     <w:lvl w:ilvl="8" w:tplc="0409001B" w:tentative="1">
@@ -17682,11 +19171,100 @@
       <w:lvlText w:val="%9."/>
       <w:lvlJc w:val="right"/>
       <w:pPr>
-        <w:ind w:left="3780" w:hanging="420"/>
+        <w:ind w:left="4500" w:hanging="420"/>
       </w:pPr>
     </w:lvl>
   </w:abstractNum>
   <w:abstractNum w:abstractNumId="6">
+    <w:nsid w:val="25DA5A0E"/>
+    <w:multiLevelType w:val="hybridMultilevel"/>
+    <w:tmpl w:val="BDE6D976"/>
+    <w:lvl w:ilvl="0" w:tplc="E278AD3E">
+      <w:start w:val="1"/>
+      <w:numFmt w:val="japaneseCounting"/>
+      <w:lvlText w:val="%1、"/>
+      <w:lvlJc w:val="left"/>
+      <w:pPr>
+        <w:ind w:left="420" w:hanging="420"/>
+      </w:pPr>
+      <w:rPr>
+        <w:rFonts w:hint="default"/>
+      </w:rPr>
+    </w:lvl>
+    <w:lvl w:ilvl="1" w:tplc="04090019" w:tentative="1">
+      <w:start w:val="1"/>
+      <w:numFmt w:val="lowerLetter"/>
+      <w:lvlText w:val="%2)"/>
+      <w:lvlJc w:val="left"/>
+      <w:pPr>
+        <w:ind w:left="840" w:hanging="420"/>
+      </w:pPr>
+    </w:lvl>
+    <w:lvl w:ilvl="2" w:tplc="0409001B" w:tentative="1">
+      <w:start w:val="1"/>
+      <w:numFmt w:val="lowerRoman"/>
+      <w:lvlText w:val="%3."/>
+      <w:lvlJc w:val="right"/>
+      <w:pPr>
+        <w:ind w:left="1260" w:hanging="420"/>
+      </w:pPr>
+    </w:lvl>
+    <w:lvl w:ilvl="3" w:tplc="0409000F" w:tentative="1">
+      <w:start w:val="1"/>
+      <w:numFmt w:val="decimal"/>
+      <w:lvlText w:val="%4."/>
+      <w:lvlJc w:val="left"/>
+      <w:pPr>
+        <w:ind w:left="1680" w:hanging="420"/>
+      </w:pPr>
+    </w:lvl>
+    <w:lvl w:ilvl="4" w:tplc="04090019" w:tentative="1">
+      <w:start w:val="1"/>
+      <w:numFmt w:val="lowerLetter"/>
+      <w:lvlText w:val="%5)"/>
+      <w:lvlJc w:val="left"/>
+      <w:pPr>
+        <w:ind w:left="2100" w:hanging="420"/>
+      </w:pPr>
+    </w:lvl>
+    <w:lvl w:ilvl="5" w:tplc="0409001B" w:tentative="1">
+      <w:start w:val="1"/>
+      <w:numFmt w:val="lowerRoman"/>
+      <w:lvlText w:val="%6."/>
+      <w:lvlJc w:val="right"/>
+      <w:pPr>
+        <w:ind w:left="2520" w:hanging="420"/>
+      </w:pPr>
+    </w:lvl>
+    <w:lvl w:ilvl="6" w:tplc="0409000F" w:tentative="1">
+      <w:start w:val="1"/>
+      <w:numFmt w:val="decimal"/>
+      <w:lvlText w:val="%7."/>
+      <w:lvlJc w:val="left"/>
+      <w:pPr>
+        <w:ind w:left="2940" w:hanging="420"/>
+      </w:pPr>
+    </w:lvl>
+    <w:lvl w:ilvl="7" w:tplc="04090019" w:tentative="1">
+      <w:start w:val="1"/>
+      <w:numFmt w:val="lowerLetter"/>
+      <w:lvlText w:val="%8)"/>
+      <w:lvlJc w:val="left"/>
+      <w:pPr>
+        <w:ind w:left="3360" w:hanging="420"/>
+      </w:pPr>
+    </w:lvl>
+    <w:lvl w:ilvl="8" w:tplc="0409001B" w:tentative="1">
+      <w:start w:val="1"/>
+      <w:numFmt w:val="lowerRoman"/>
+      <w:lvlText w:val="%9."/>
+      <w:lvlJc w:val="right"/>
+      <w:pPr>
+        <w:ind w:left="3780" w:hanging="420"/>
+      </w:pPr>
+    </w:lvl>
+  </w:abstractNum>
+  <w:abstractNum w:abstractNumId="7">
     <w:nsid w:val="2BC97B85"/>
     <w:multiLevelType w:val="multilevel"/>
     <w:tmpl w:val="C69CC2A6"/>
@@ -17799,7 +19377,7 @@
       </w:rPr>
     </w:lvl>
   </w:abstractNum>
-  <w:abstractNum w:abstractNumId="7">
+  <w:abstractNum w:abstractNumId="8">
     <w:nsid w:val="2CCB1B7B"/>
     <w:multiLevelType w:val="hybridMultilevel"/>
     <w:tmpl w:val="E190EE52"/>
@@ -17888,7 +19466,7 @@
       </w:pPr>
     </w:lvl>
   </w:abstractNum>
-  <w:abstractNum w:abstractNumId="8">
+  <w:abstractNum w:abstractNumId="9">
     <w:nsid w:val="2FDE0FB3"/>
     <w:multiLevelType w:val="hybridMultilevel"/>
     <w:tmpl w:val="D32E4D18"/>
@@ -17977,7 +19555,7 @@
       </w:pPr>
     </w:lvl>
   </w:abstractNum>
-  <w:abstractNum w:abstractNumId="9">
+  <w:abstractNum w:abstractNumId="10">
     <w:nsid w:val="413C5AC1"/>
     <w:multiLevelType w:val="hybridMultilevel"/>
     <w:tmpl w:val="D83E4E46"/>
@@ -18063,7 +19641,7 @@
       </w:pPr>
     </w:lvl>
   </w:abstractNum>
-  <w:abstractNum w:abstractNumId="10">
+  <w:abstractNum w:abstractNumId="11">
     <w:nsid w:val="47FD79C7"/>
     <w:multiLevelType w:val="hybridMultilevel"/>
     <w:tmpl w:val="3AE4CCFC"/>
@@ -18149,11 +19727,11 @@
       </w:pPr>
     </w:lvl>
   </w:abstractNum>
-  <w:abstractNum w:abstractNumId="11">
-    <w:nsid w:val="6C1F406B"/>
+  <w:abstractNum w:abstractNumId="12">
+    <w:nsid w:val="6122171A"/>
     <w:multiLevelType w:val="hybridMultilevel"/>
-    <w:tmpl w:val="2904F65E"/>
-    <w:lvl w:ilvl="0" w:tplc="CA84D642">
+    <w:tmpl w:val="2A6A67EE"/>
+    <w:lvl w:ilvl="0" w:tplc="5DFE67A2">
       <w:start w:val="1"/>
       <w:numFmt w:val="decimal"/>
       <w:lvlText w:val="%1)"/>
@@ -18238,7 +19816,96 @@
       </w:pPr>
     </w:lvl>
   </w:abstractNum>
-  <w:abstractNum w:abstractNumId="12">
+  <w:abstractNum w:abstractNumId="13">
+    <w:nsid w:val="6C1F406B"/>
+    <w:multiLevelType w:val="hybridMultilevel"/>
+    <w:tmpl w:val="2904F65E"/>
+    <w:lvl w:ilvl="0" w:tplc="CA84D642">
+      <w:start w:val="1"/>
+      <w:numFmt w:val="decimal"/>
+      <w:lvlText w:val="%1)"/>
+      <w:lvlJc w:val="left"/>
+      <w:pPr>
+        <w:ind w:left="720" w:hanging="360"/>
+      </w:pPr>
+      <w:rPr>
+        <w:rFonts w:hint="default"/>
+      </w:rPr>
+    </w:lvl>
+    <w:lvl w:ilvl="1" w:tplc="04090019" w:tentative="1">
+      <w:start w:val="1"/>
+      <w:numFmt w:val="lowerLetter"/>
+      <w:lvlText w:val="%2)"/>
+      <w:lvlJc w:val="left"/>
+      <w:pPr>
+        <w:ind w:left="1200" w:hanging="420"/>
+      </w:pPr>
+    </w:lvl>
+    <w:lvl w:ilvl="2" w:tplc="0409001B" w:tentative="1">
+      <w:start w:val="1"/>
+      <w:numFmt w:val="lowerRoman"/>
+      <w:lvlText w:val="%3."/>
+      <w:lvlJc w:val="right"/>
+      <w:pPr>
+        <w:ind w:left="1620" w:hanging="420"/>
+      </w:pPr>
+    </w:lvl>
+    <w:lvl w:ilvl="3" w:tplc="0409000F" w:tentative="1">
+      <w:start w:val="1"/>
+      <w:numFmt w:val="decimal"/>
+      <w:lvlText w:val="%4."/>
+      <w:lvlJc w:val="left"/>
+      <w:pPr>
+        <w:ind w:left="2040" w:hanging="420"/>
+      </w:pPr>
+    </w:lvl>
+    <w:lvl w:ilvl="4" w:tplc="04090019" w:tentative="1">
+      <w:start w:val="1"/>
+      <w:numFmt w:val="lowerLetter"/>
+      <w:lvlText w:val="%5)"/>
+      <w:lvlJc w:val="left"/>
+      <w:pPr>
+        <w:ind w:left="2460" w:hanging="420"/>
+      </w:pPr>
+    </w:lvl>
+    <w:lvl w:ilvl="5" w:tplc="0409001B" w:tentative="1">
+      <w:start w:val="1"/>
+      <w:numFmt w:val="lowerRoman"/>
+      <w:lvlText w:val="%6."/>
+      <w:lvlJc w:val="right"/>
+      <w:pPr>
+        <w:ind w:left="2880" w:hanging="420"/>
+      </w:pPr>
+    </w:lvl>
+    <w:lvl w:ilvl="6" w:tplc="0409000F" w:tentative="1">
+      <w:start w:val="1"/>
+      <w:numFmt w:val="decimal"/>
+      <w:lvlText w:val="%7."/>
+      <w:lvlJc w:val="left"/>
+      <w:pPr>
+        <w:ind w:left="3300" w:hanging="420"/>
+      </w:pPr>
+    </w:lvl>
+    <w:lvl w:ilvl="7" w:tplc="04090019" w:tentative="1">
+      <w:start w:val="1"/>
+      <w:numFmt w:val="lowerLetter"/>
+      <w:lvlText w:val="%8)"/>
+      <w:lvlJc w:val="left"/>
+      <w:pPr>
+        <w:ind w:left="3720" w:hanging="420"/>
+      </w:pPr>
+    </w:lvl>
+    <w:lvl w:ilvl="8" w:tplc="0409001B" w:tentative="1">
+      <w:start w:val="1"/>
+      <w:numFmt w:val="lowerRoman"/>
+      <w:lvlText w:val="%9."/>
+      <w:lvlJc w:val="right"/>
+      <w:pPr>
+        <w:ind w:left="4140" w:hanging="420"/>
+      </w:pPr>
+    </w:lvl>
+  </w:abstractNum>
+  <w:abstractNum w:abstractNumId="14">
     <w:nsid w:val="6E1F69D1"/>
     <w:multiLevelType w:val="hybridMultilevel"/>
     <w:tmpl w:val="A14E96DC"/>
@@ -18324,7 +19991,7 @@
       </w:pPr>
     </w:lvl>
   </w:abstractNum>
-  <w:abstractNum w:abstractNumId="13">
+  <w:abstractNum w:abstractNumId="15">
     <w:nsid w:val="72230127"/>
     <w:multiLevelType w:val="multilevel"/>
     <w:tmpl w:val="F356B6BE"/>
@@ -18445,7 +20112,7 @@
       </w:rPr>
     </w:lvl>
   </w:abstractNum>
-  <w:abstractNum w:abstractNumId="14">
+  <w:abstractNum w:abstractNumId="16">
     <w:nsid w:val="73583673"/>
     <w:multiLevelType w:val="hybridMultilevel"/>
     <w:tmpl w:val="87F6692E"/>
@@ -18534,7 +20201,7 @@
       </w:pPr>
     </w:lvl>
   </w:abstractNum>
-  <w:abstractNum w:abstractNumId="15">
+  <w:abstractNum w:abstractNumId="17">
     <w:nsid w:val="770B2C03"/>
     <w:multiLevelType w:val="hybridMultilevel"/>
     <w:tmpl w:val="8BFEF0F8"/>
@@ -18623,7 +20290,7 @@
       </w:pPr>
     </w:lvl>
   </w:abstractNum>
-  <w:abstractNum w:abstractNumId="16">
+  <w:abstractNum w:abstractNumId="18">
     <w:nsid w:val="777348C8"/>
     <w:multiLevelType w:val="multilevel"/>
     <w:tmpl w:val="C69CC2A6"/>
@@ -18736,7 +20403,7 @@
       </w:rPr>
     </w:lvl>
   </w:abstractNum>
-  <w:abstractNum w:abstractNumId="17">
+  <w:abstractNum w:abstractNumId="19">
     <w:nsid w:val="7989482A"/>
     <w:multiLevelType w:val="multilevel"/>
     <w:tmpl w:val="7A0CA854"/>
@@ -18850,10 +20517,10 @@
     </w:lvl>
   </w:abstractNum>
   <w:num w:numId="1">
-    <w:abstractNumId w:val="9"/>
+    <w:abstractNumId w:val="10"/>
   </w:num>
   <w:num w:numId="2">
-    <w:abstractNumId w:val="7"/>
+    <w:abstractNumId w:val="8"/>
   </w:num>
   <w:num w:numId="3">
     <w:abstractNumId w:val="4"/>
@@ -18862,25 +20529,25 @@
     <w:abstractNumId w:val="3"/>
   </w:num>
   <w:num w:numId="5">
-    <w:abstractNumId w:val="12"/>
+    <w:abstractNumId w:val="14"/>
   </w:num>
   <w:num w:numId="6">
-    <w:abstractNumId w:val="15"/>
+    <w:abstractNumId w:val="17"/>
   </w:num>
   <w:num w:numId="7">
     <w:abstractNumId w:val="1"/>
   </w:num>
   <w:num w:numId="8">
-    <w:abstractNumId w:val="5"/>
+    <w:abstractNumId w:val="6"/>
   </w:num>
   <w:num w:numId="9">
-    <w:abstractNumId w:val="10"/>
+    <w:abstractNumId w:val="11"/>
   </w:num>
   <w:num w:numId="10">
-    <w:abstractNumId w:val="8"/>
+    <w:abstractNumId w:val="9"/>
   </w:num>
   <w:num w:numId="11">
-    <w:abstractNumId w:val="13"/>
+    <w:abstractNumId w:val="15"/>
   </w:num>
   <w:num w:numId="12">
     <w:abstractNumId w:val="2"/>
@@ -18889,19 +20556,25 @@
     <w:abstractNumId w:val="0"/>
   </w:num>
   <w:num w:numId="14">
+    <w:abstractNumId w:val="18"/>
+  </w:num>
+  <w:num w:numId="15">
+    <w:abstractNumId w:val="13"/>
+  </w:num>
+  <w:num w:numId="16">
+    <w:abstractNumId w:val="19"/>
+  </w:num>
+  <w:num w:numId="17">
+    <w:abstractNumId w:val="7"/>
+  </w:num>
+  <w:num w:numId="18">
     <w:abstractNumId w:val="16"/>
   </w:num>
-  <w:num w:numId="15">
-    <w:abstractNumId w:val="11"/>
+  <w:num w:numId="19">
+    <w:abstractNumId w:val="12"/>
   </w:num>
-  <w:num w:numId="16">
-    <w:abstractNumId w:val="17"/>
-  </w:num>
-  <w:num w:numId="17">
-    <w:abstractNumId w:val="6"/>
-  </w:num>
-  <w:num w:numId="18">
-    <w:abstractNumId w:val="14"/>
+  <w:num w:numId="20">
+    <w:abstractNumId w:val="5"/>
   </w:num>
 </w:numbering>
 </file>
@@ -19902,7 +21575,7 @@
 </file>
 
 <file path=customXml/itemProps1.xml><?xml version="1.0" encoding="utf-8"?>
-<ds:datastoreItem xmlns:ds="http://schemas.openxmlformats.org/officeDocument/2006/customXml" ds:itemID="{E79EA65F-5FE3-4E72-B484-4727E7FE8AEC}">
+<ds:datastoreItem xmlns:ds="http://schemas.openxmlformats.org/officeDocument/2006/customXml" ds:itemID="{E7DCD93A-3E3A-403A-B5E4-31142696BF5D}">
   <ds:schemaRefs>
     <ds:schemaRef ds:uri="http://schemas.openxmlformats.org/officeDocument/2006/bibliography"/>
   </ds:schemaRefs>

--- a/doc/网店用户授权信息改造.docx
+++ b/doc/网店用户授权信息改造.docx
@@ -907,7 +907,7 @@
     <w:tbl>
       <w:tblPr>
         <w:tblStyle w:val="-3"/>
-        <w:tblW w:w="10682" w:type="dxa"/>
+        <w:tblW w:w="10031" w:type="dxa"/>
         <w:tblBorders>
           <w:insideH w:val="single" w:sz="8" w:space="0" w:color="9BBB59" w:themeColor="accent3"/>
           <w:insideV w:val="single" w:sz="8" w:space="0" w:color="9BBB59" w:themeColor="accent3"/>
@@ -915,11 +915,11 @@
         <w:tblLook w:val="04A0"/>
       </w:tblPr>
       <w:tblGrid>
-        <w:gridCol w:w="3794"/>
-        <w:gridCol w:w="2126"/>
-        <w:gridCol w:w="2335"/>
-        <w:gridCol w:w="1391"/>
-        <w:gridCol w:w="1036"/>
+        <w:gridCol w:w="3764"/>
+        <w:gridCol w:w="2111"/>
+        <w:gridCol w:w="2317"/>
+        <w:gridCol w:w="1130"/>
+        <w:gridCol w:w="709"/>
       </w:tblGrid>
       <w:tr>
         <w:trPr>
@@ -929,7 +929,7 @@
         <w:tc>
           <w:tcPr>
             <w:cnfStyle w:val="001000000000"/>
-            <w:tcW w:w="3794" w:type="dxa"/>
+            <w:tcW w:w="3764" w:type="dxa"/>
             <w:vAlign w:val="center"/>
             <w:hideMark/>
           </w:tcPr>
@@ -961,7 +961,7 @@
         </w:tc>
         <w:tc>
           <w:tcPr>
-            <w:tcW w:w="2126" w:type="dxa"/>
+            <w:tcW w:w="2111" w:type="dxa"/>
             <w:vAlign w:val="center"/>
           </w:tcPr>
           <w:p>
@@ -991,7 +991,7 @@
         </w:tc>
         <w:tc>
           <w:tcPr>
-            <w:tcW w:w="2335" w:type="dxa"/>
+            <w:tcW w:w="2317" w:type="dxa"/>
             <w:vAlign w:val="center"/>
           </w:tcPr>
           <w:p>
@@ -1021,7 +1021,7 @@
         </w:tc>
         <w:tc>
           <w:tcPr>
-            <w:tcW w:w="1391" w:type="dxa"/>
+            <w:tcW w:w="1130" w:type="dxa"/>
             <w:vAlign w:val="center"/>
             <w:hideMark/>
           </w:tcPr>
@@ -1052,7 +1052,7 @@
         </w:tc>
         <w:tc>
           <w:tcPr>
-            <w:tcW w:w="1036" w:type="dxa"/>
+            <w:tcW w:w="709" w:type="dxa"/>
             <w:vAlign w:val="center"/>
           </w:tcPr>
           <w:p>
@@ -1076,7 +1076,7 @@
                 <w:sz w:val="18"/>
                 <w:szCs w:val="18"/>
               </w:rPr>
-              <w:t>需要授权</w:t>
+              <w:t>授权</w:t>
             </w:r>
           </w:p>
         </w:tc>
@@ -1089,7 +1089,7 @@
         <w:tc>
           <w:tcPr>
             <w:cnfStyle w:val="001000000000"/>
-            <w:tcW w:w="10682" w:type="dxa"/>
+            <w:tcW w:w="10031" w:type="dxa"/>
             <w:gridSpan w:val="5"/>
             <w:shd w:val="clear" w:color="auto" w:fill="D9D9D9" w:themeFill="background1" w:themeFillShade="D9"/>
             <w:vAlign w:val="center"/>
@@ -1130,7 +1130,7 @@
         <w:tc>
           <w:tcPr>
             <w:cnfStyle w:val="001000000000"/>
-            <w:tcW w:w="3794" w:type="dxa"/>
+            <w:tcW w:w="3764" w:type="dxa"/>
             <w:vAlign w:val="center"/>
             <w:hideMark/>
           </w:tcPr>
@@ -1164,7 +1164,7 @@
         </w:tc>
         <w:tc>
           <w:tcPr>
-            <w:tcW w:w="2126" w:type="dxa"/>
+            <w:tcW w:w="2111" w:type="dxa"/>
             <w:vAlign w:val="center"/>
           </w:tcPr>
           <w:p>
@@ -1196,7 +1196,7 @@
         </w:tc>
         <w:tc>
           <w:tcPr>
-            <w:tcW w:w="2335" w:type="dxa"/>
+            <w:tcW w:w="2317" w:type="dxa"/>
             <w:vAlign w:val="center"/>
           </w:tcPr>
           <w:p>
@@ -1228,7 +1228,7 @@
         </w:tc>
         <w:tc>
           <w:tcPr>
-            <w:tcW w:w="1391" w:type="dxa"/>
+            <w:tcW w:w="1130" w:type="dxa"/>
             <w:vAlign w:val="center"/>
             <w:hideMark/>
           </w:tcPr>
@@ -1261,7 +1261,7 @@
         </w:tc>
         <w:tc>
           <w:tcPr>
-            <w:tcW w:w="1036" w:type="dxa"/>
+            <w:tcW w:w="709" w:type="dxa"/>
             <w:vAlign w:val="center"/>
           </w:tcPr>
           <w:p>
@@ -1300,7 +1300,7 @@
         <w:tc>
           <w:tcPr>
             <w:cnfStyle w:val="001000000000"/>
-            <w:tcW w:w="3794" w:type="dxa"/>
+            <w:tcW w:w="3764" w:type="dxa"/>
             <w:vAlign w:val="center"/>
             <w:hideMark/>
           </w:tcPr>
@@ -1334,7 +1334,7 @@
         </w:tc>
         <w:tc>
           <w:tcPr>
-            <w:tcW w:w="2126" w:type="dxa"/>
+            <w:tcW w:w="2111" w:type="dxa"/>
             <w:vAlign w:val="center"/>
           </w:tcPr>
           <w:p>
@@ -1386,7 +1386,7 @@
         </w:tc>
         <w:tc>
           <w:tcPr>
-            <w:tcW w:w="2335" w:type="dxa"/>
+            <w:tcW w:w="2317" w:type="dxa"/>
             <w:vAlign w:val="center"/>
           </w:tcPr>
           <w:p>
@@ -1418,7 +1418,7 @@
         </w:tc>
         <w:tc>
           <w:tcPr>
-            <w:tcW w:w="1391" w:type="dxa"/>
+            <w:tcW w:w="1130" w:type="dxa"/>
             <w:vAlign w:val="center"/>
             <w:hideMark/>
           </w:tcPr>
@@ -1451,7 +1451,7 @@
         </w:tc>
         <w:tc>
           <w:tcPr>
-            <w:tcW w:w="1036" w:type="dxa"/>
+            <w:tcW w:w="709" w:type="dxa"/>
             <w:vAlign w:val="center"/>
           </w:tcPr>
           <w:p>
@@ -1489,7 +1489,7 @@
         <w:tc>
           <w:tcPr>
             <w:cnfStyle w:val="001000000000"/>
-            <w:tcW w:w="10682" w:type="dxa"/>
+            <w:tcW w:w="10031" w:type="dxa"/>
             <w:gridSpan w:val="5"/>
             <w:shd w:val="clear" w:color="auto" w:fill="D9D9D9" w:themeFill="background1" w:themeFillShade="D9"/>
             <w:vAlign w:val="center"/>
@@ -1553,7 +1553,7 @@
         <w:tc>
           <w:tcPr>
             <w:cnfStyle w:val="001000000000"/>
-            <w:tcW w:w="3794" w:type="dxa"/>
+            <w:tcW w:w="3764" w:type="dxa"/>
             <w:vAlign w:val="center"/>
             <w:hideMark/>
           </w:tcPr>
@@ -1587,7 +1587,7 @@
         </w:tc>
         <w:tc>
           <w:tcPr>
-            <w:tcW w:w="2126" w:type="dxa"/>
+            <w:tcW w:w="2111" w:type="dxa"/>
             <w:vAlign w:val="center"/>
           </w:tcPr>
           <w:p>
@@ -1641,7 +1641,7 @@
         </w:tc>
         <w:tc>
           <w:tcPr>
-            <w:tcW w:w="2335" w:type="dxa"/>
+            <w:tcW w:w="2317" w:type="dxa"/>
             <w:vAlign w:val="center"/>
           </w:tcPr>
           <w:p>
@@ -1693,7 +1693,7 @@
         </w:tc>
         <w:tc>
           <w:tcPr>
-            <w:tcW w:w="1391" w:type="dxa"/>
+            <w:tcW w:w="1130" w:type="dxa"/>
             <w:vAlign w:val="center"/>
             <w:hideMark/>
           </w:tcPr>
@@ -1726,7 +1726,7 @@
         </w:tc>
         <w:tc>
           <w:tcPr>
-            <w:tcW w:w="1036" w:type="dxa"/>
+            <w:tcW w:w="709" w:type="dxa"/>
             <w:vAlign w:val="center"/>
           </w:tcPr>
           <w:p>
@@ -1764,7 +1764,7 @@
         <w:tc>
           <w:tcPr>
             <w:cnfStyle w:val="001000000000"/>
-            <w:tcW w:w="10682" w:type="dxa"/>
+            <w:tcW w:w="10031" w:type="dxa"/>
             <w:gridSpan w:val="5"/>
             <w:shd w:val="clear" w:color="auto" w:fill="D9D9D9" w:themeFill="background1" w:themeFillShade="D9"/>
             <w:vAlign w:val="center"/>
@@ -1806,7 +1806,7 @@
         <w:tc>
           <w:tcPr>
             <w:cnfStyle w:val="001000000000"/>
-            <w:tcW w:w="3794" w:type="dxa"/>
+            <w:tcW w:w="3764" w:type="dxa"/>
             <w:vAlign w:val="center"/>
             <w:hideMark/>
           </w:tcPr>
@@ -1840,7 +1840,7 @@
         </w:tc>
         <w:tc>
           <w:tcPr>
-            <w:tcW w:w="2126" w:type="dxa"/>
+            <w:tcW w:w="2111" w:type="dxa"/>
             <w:vAlign w:val="center"/>
           </w:tcPr>
           <w:p>
@@ -1872,7 +1872,7 @@
         </w:tc>
         <w:tc>
           <w:tcPr>
-            <w:tcW w:w="2335" w:type="dxa"/>
+            <w:tcW w:w="2317" w:type="dxa"/>
             <w:vAlign w:val="center"/>
           </w:tcPr>
           <w:p>
@@ -1904,7 +1904,7 @@
         </w:tc>
         <w:tc>
           <w:tcPr>
-            <w:tcW w:w="1391" w:type="dxa"/>
+            <w:tcW w:w="1130" w:type="dxa"/>
             <w:vAlign w:val="center"/>
             <w:hideMark/>
           </w:tcPr>
@@ -1937,7 +1937,7 @@
         </w:tc>
         <w:tc>
           <w:tcPr>
-            <w:tcW w:w="1036" w:type="dxa"/>
+            <w:tcW w:w="709" w:type="dxa"/>
             <w:vAlign w:val="center"/>
           </w:tcPr>
           <w:p>
@@ -1975,7 +1975,7 @@
         <w:tc>
           <w:tcPr>
             <w:cnfStyle w:val="001000000000"/>
-            <w:tcW w:w="3794" w:type="dxa"/>
+            <w:tcW w:w="3764" w:type="dxa"/>
             <w:vAlign w:val="center"/>
             <w:hideMark/>
           </w:tcPr>
@@ -2009,7 +2009,7 @@
         </w:tc>
         <w:tc>
           <w:tcPr>
-            <w:tcW w:w="2126" w:type="dxa"/>
+            <w:tcW w:w="2111" w:type="dxa"/>
             <w:vAlign w:val="center"/>
           </w:tcPr>
           <w:p>
@@ -2041,7 +2041,7 @@
         </w:tc>
         <w:tc>
           <w:tcPr>
-            <w:tcW w:w="2335" w:type="dxa"/>
+            <w:tcW w:w="2317" w:type="dxa"/>
             <w:vAlign w:val="center"/>
           </w:tcPr>
           <w:p>
@@ -2093,7 +2093,7 @@
         </w:tc>
         <w:tc>
           <w:tcPr>
-            <w:tcW w:w="1391" w:type="dxa"/>
+            <w:tcW w:w="1130" w:type="dxa"/>
             <w:vAlign w:val="center"/>
             <w:hideMark/>
           </w:tcPr>
@@ -2126,7 +2126,7 @@
         </w:tc>
         <w:tc>
           <w:tcPr>
-            <w:tcW w:w="1036" w:type="dxa"/>
+            <w:tcW w:w="709" w:type="dxa"/>
             <w:vAlign w:val="center"/>
           </w:tcPr>
           <w:p>
@@ -2165,7 +2165,7 @@
         <w:tc>
           <w:tcPr>
             <w:cnfStyle w:val="001000000000"/>
-            <w:tcW w:w="3794" w:type="dxa"/>
+            <w:tcW w:w="3764" w:type="dxa"/>
             <w:vAlign w:val="center"/>
             <w:hideMark/>
           </w:tcPr>
@@ -2199,7 +2199,7 @@
         </w:tc>
         <w:tc>
           <w:tcPr>
-            <w:tcW w:w="2126" w:type="dxa"/>
+            <w:tcW w:w="2111" w:type="dxa"/>
             <w:vAlign w:val="center"/>
           </w:tcPr>
           <w:p>
@@ -2231,7 +2231,7 @@
         </w:tc>
         <w:tc>
           <w:tcPr>
-            <w:tcW w:w="2335" w:type="dxa"/>
+            <w:tcW w:w="2317" w:type="dxa"/>
             <w:vAlign w:val="center"/>
           </w:tcPr>
           <w:p>
@@ -2263,7 +2263,7 @@
         </w:tc>
         <w:tc>
           <w:tcPr>
-            <w:tcW w:w="1391" w:type="dxa"/>
+            <w:tcW w:w="1130" w:type="dxa"/>
             <w:vAlign w:val="center"/>
             <w:hideMark/>
           </w:tcPr>
@@ -2296,7 +2296,7 @@
         </w:tc>
         <w:tc>
           <w:tcPr>
-            <w:tcW w:w="1036" w:type="dxa"/>
+            <w:tcW w:w="709" w:type="dxa"/>
             <w:vAlign w:val="center"/>
           </w:tcPr>
           <w:p>
@@ -2334,7 +2334,7 @@
         <w:tc>
           <w:tcPr>
             <w:cnfStyle w:val="001000000000"/>
-            <w:tcW w:w="3794" w:type="dxa"/>
+            <w:tcW w:w="3764" w:type="dxa"/>
             <w:vAlign w:val="center"/>
             <w:hideMark/>
           </w:tcPr>
@@ -2368,7 +2368,7 @@
         </w:tc>
         <w:tc>
           <w:tcPr>
-            <w:tcW w:w="2126" w:type="dxa"/>
+            <w:tcW w:w="2111" w:type="dxa"/>
             <w:vAlign w:val="center"/>
           </w:tcPr>
           <w:p>
@@ -2400,7 +2400,7 @@
         </w:tc>
         <w:tc>
           <w:tcPr>
-            <w:tcW w:w="2335" w:type="dxa"/>
+            <w:tcW w:w="2317" w:type="dxa"/>
             <w:vAlign w:val="center"/>
           </w:tcPr>
           <w:p>
@@ -2432,7 +2432,7 @@
         </w:tc>
         <w:tc>
           <w:tcPr>
-            <w:tcW w:w="1391" w:type="dxa"/>
+            <w:tcW w:w="1130" w:type="dxa"/>
             <w:vAlign w:val="center"/>
             <w:hideMark/>
           </w:tcPr>
@@ -2465,7 +2465,7 @@
         </w:tc>
         <w:tc>
           <w:tcPr>
-            <w:tcW w:w="1036" w:type="dxa"/>
+            <w:tcW w:w="709" w:type="dxa"/>
             <w:vAlign w:val="center"/>
           </w:tcPr>
           <w:p>
@@ -2504,7 +2504,7 @@
         <w:tc>
           <w:tcPr>
             <w:cnfStyle w:val="001000000000"/>
-            <w:tcW w:w="10682" w:type="dxa"/>
+            <w:tcW w:w="10031" w:type="dxa"/>
             <w:gridSpan w:val="5"/>
             <w:shd w:val="clear" w:color="auto" w:fill="D9D9D9" w:themeFill="background1" w:themeFillShade="D9"/>
             <w:vAlign w:val="center"/>
@@ -2545,7 +2545,7 @@
         <w:tc>
           <w:tcPr>
             <w:cnfStyle w:val="001000000000"/>
-            <w:tcW w:w="3794" w:type="dxa"/>
+            <w:tcW w:w="3764" w:type="dxa"/>
             <w:vAlign w:val="center"/>
             <w:hideMark/>
           </w:tcPr>
@@ -2579,7 +2579,7 @@
         </w:tc>
         <w:tc>
           <w:tcPr>
-            <w:tcW w:w="2126" w:type="dxa"/>
+            <w:tcW w:w="2111" w:type="dxa"/>
             <w:vAlign w:val="center"/>
           </w:tcPr>
           <w:p>
@@ -2631,7 +2631,7 @@
         </w:tc>
         <w:tc>
           <w:tcPr>
-            <w:tcW w:w="2335" w:type="dxa"/>
+            <w:tcW w:w="2317" w:type="dxa"/>
             <w:vAlign w:val="center"/>
           </w:tcPr>
           <w:p>
@@ -2663,7 +2663,7 @@
         </w:tc>
         <w:tc>
           <w:tcPr>
-            <w:tcW w:w="1391" w:type="dxa"/>
+            <w:tcW w:w="1130" w:type="dxa"/>
             <w:vAlign w:val="center"/>
             <w:hideMark/>
           </w:tcPr>
@@ -2696,7 +2696,7 @@
         </w:tc>
         <w:tc>
           <w:tcPr>
-            <w:tcW w:w="1036" w:type="dxa"/>
+            <w:tcW w:w="709" w:type="dxa"/>
             <w:vAlign w:val="center"/>
           </w:tcPr>
           <w:p>
@@ -2735,7 +2735,7 @@
         <w:tc>
           <w:tcPr>
             <w:cnfStyle w:val="001000000000"/>
-            <w:tcW w:w="3794" w:type="dxa"/>
+            <w:tcW w:w="3764" w:type="dxa"/>
             <w:vAlign w:val="center"/>
             <w:hideMark/>
           </w:tcPr>
@@ -2769,7 +2769,7 @@
         </w:tc>
         <w:tc>
           <w:tcPr>
-            <w:tcW w:w="2126" w:type="dxa"/>
+            <w:tcW w:w="2111" w:type="dxa"/>
             <w:vAlign w:val="center"/>
           </w:tcPr>
           <w:p>
@@ -2801,7 +2801,7 @@
         </w:tc>
         <w:tc>
           <w:tcPr>
-            <w:tcW w:w="2335" w:type="dxa"/>
+            <w:tcW w:w="2317" w:type="dxa"/>
             <w:vAlign w:val="center"/>
           </w:tcPr>
           <w:p>
@@ -2833,7 +2833,7 @@
         </w:tc>
         <w:tc>
           <w:tcPr>
-            <w:tcW w:w="1391" w:type="dxa"/>
+            <w:tcW w:w="1130" w:type="dxa"/>
             <w:vAlign w:val="center"/>
             <w:hideMark/>
           </w:tcPr>
@@ -2866,7 +2866,7 @@
         </w:tc>
         <w:tc>
           <w:tcPr>
-            <w:tcW w:w="1036" w:type="dxa"/>
+            <w:tcW w:w="709" w:type="dxa"/>
             <w:vAlign w:val="center"/>
           </w:tcPr>
           <w:p>
@@ -2904,7 +2904,7 @@
         <w:tc>
           <w:tcPr>
             <w:cnfStyle w:val="001000000000"/>
-            <w:tcW w:w="3794" w:type="dxa"/>
+            <w:tcW w:w="3764" w:type="dxa"/>
             <w:vAlign w:val="center"/>
             <w:hideMark/>
           </w:tcPr>
@@ -2938,7 +2938,7 @@
         </w:tc>
         <w:tc>
           <w:tcPr>
-            <w:tcW w:w="2126" w:type="dxa"/>
+            <w:tcW w:w="2111" w:type="dxa"/>
             <w:vAlign w:val="center"/>
           </w:tcPr>
           <w:p>
@@ -2970,7 +2970,7 @@
         </w:tc>
         <w:tc>
           <w:tcPr>
-            <w:tcW w:w="2335" w:type="dxa"/>
+            <w:tcW w:w="2317" w:type="dxa"/>
             <w:vAlign w:val="center"/>
           </w:tcPr>
           <w:p>
@@ -3002,7 +3002,7 @@
         </w:tc>
         <w:tc>
           <w:tcPr>
-            <w:tcW w:w="1391" w:type="dxa"/>
+            <w:tcW w:w="1130" w:type="dxa"/>
             <w:vAlign w:val="center"/>
             <w:hideMark/>
           </w:tcPr>
@@ -3035,7 +3035,7 @@
         </w:tc>
         <w:tc>
           <w:tcPr>
-            <w:tcW w:w="1036" w:type="dxa"/>
+            <w:tcW w:w="709" w:type="dxa"/>
             <w:vAlign w:val="center"/>
           </w:tcPr>
           <w:p>
@@ -3074,7 +3074,7 @@
         <w:tc>
           <w:tcPr>
             <w:cnfStyle w:val="001000000000"/>
-            <w:tcW w:w="3794" w:type="dxa"/>
+            <w:tcW w:w="3764" w:type="dxa"/>
             <w:vAlign w:val="center"/>
             <w:hideMark/>
           </w:tcPr>
@@ -3118,7 +3118,7 @@
         </w:tc>
         <w:tc>
           <w:tcPr>
-            <w:tcW w:w="2126" w:type="dxa"/>
+            <w:tcW w:w="2111" w:type="dxa"/>
             <w:vAlign w:val="center"/>
           </w:tcPr>
           <w:p>
@@ -3150,7 +3150,7 @@
         </w:tc>
         <w:tc>
           <w:tcPr>
-            <w:tcW w:w="2335" w:type="dxa"/>
+            <w:tcW w:w="2317" w:type="dxa"/>
             <w:vAlign w:val="center"/>
           </w:tcPr>
           <w:p>
@@ -3182,7 +3182,7 @@
         </w:tc>
         <w:tc>
           <w:tcPr>
-            <w:tcW w:w="1391" w:type="dxa"/>
+            <w:tcW w:w="1130" w:type="dxa"/>
             <w:vAlign w:val="center"/>
             <w:hideMark/>
           </w:tcPr>
@@ -3215,7 +3215,7 @@
         </w:tc>
         <w:tc>
           <w:tcPr>
-            <w:tcW w:w="1036" w:type="dxa"/>
+            <w:tcW w:w="709" w:type="dxa"/>
             <w:vAlign w:val="center"/>
           </w:tcPr>
           <w:p>
@@ -3253,7 +3253,7 @@
         <w:tc>
           <w:tcPr>
             <w:cnfStyle w:val="001000000000"/>
-            <w:tcW w:w="3794" w:type="dxa"/>
+            <w:tcW w:w="3764" w:type="dxa"/>
             <w:vAlign w:val="center"/>
             <w:hideMark/>
           </w:tcPr>
@@ -3289,7 +3289,7 @@
         </w:tc>
         <w:tc>
           <w:tcPr>
-            <w:tcW w:w="2126" w:type="dxa"/>
+            <w:tcW w:w="2111" w:type="dxa"/>
             <w:vAlign w:val="center"/>
           </w:tcPr>
           <w:p>
@@ -3312,7 +3312,7 @@
         </w:tc>
         <w:tc>
           <w:tcPr>
-            <w:tcW w:w="2335" w:type="dxa"/>
+            <w:tcW w:w="2317" w:type="dxa"/>
             <w:vAlign w:val="center"/>
           </w:tcPr>
           <w:p>
@@ -3335,7 +3335,7 @@
         </w:tc>
         <w:tc>
           <w:tcPr>
-            <w:tcW w:w="1391" w:type="dxa"/>
+            <w:tcW w:w="1130" w:type="dxa"/>
             <w:vAlign w:val="center"/>
             <w:hideMark/>
           </w:tcPr>
@@ -3370,7 +3370,7 @@
         </w:tc>
         <w:tc>
           <w:tcPr>
-            <w:tcW w:w="1036" w:type="dxa"/>
+            <w:tcW w:w="709" w:type="dxa"/>
             <w:vAlign w:val="center"/>
           </w:tcPr>
           <w:p>
@@ -3424,7 +3424,7 @@
         <w:tc>
           <w:tcPr>
             <w:cnfStyle w:val="001000000000"/>
-            <w:tcW w:w="10682" w:type="dxa"/>
+            <w:tcW w:w="10031" w:type="dxa"/>
             <w:gridSpan w:val="5"/>
             <w:shd w:val="clear" w:color="auto" w:fill="D9D9D9" w:themeFill="background1" w:themeFillShade="D9"/>
             <w:vAlign w:val="center"/>
@@ -3465,7 +3465,7 @@
         <w:tc>
           <w:tcPr>
             <w:cnfStyle w:val="001000000000"/>
-            <w:tcW w:w="3794" w:type="dxa"/>
+            <w:tcW w:w="3764" w:type="dxa"/>
             <w:vAlign w:val="center"/>
             <w:hideMark/>
           </w:tcPr>
@@ -3499,7 +3499,7 @@
         </w:tc>
         <w:tc>
           <w:tcPr>
-            <w:tcW w:w="2126" w:type="dxa"/>
+            <w:tcW w:w="2111" w:type="dxa"/>
             <w:vAlign w:val="center"/>
           </w:tcPr>
           <w:p>
@@ -3531,7 +3531,7 @@
         </w:tc>
         <w:tc>
           <w:tcPr>
-            <w:tcW w:w="2335" w:type="dxa"/>
+            <w:tcW w:w="2317" w:type="dxa"/>
             <w:vAlign w:val="center"/>
           </w:tcPr>
           <w:p>
@@ -3563,7 +3563,7 @@
         </w:tc>
         <w:tc>
           <w:tcPr>
-            <w:tcW w:w="1391" w:type="dxa"/>
+            <w:tcW w:w="1130" w:type="dxa"/>
             <w:vAlign w:val="center"/>
             <w:hideMark/>
           </w:tcPr>
@@ -3596,7 +3596,7 @@
         </w:tc>
         <w:tc>
           <w:tcPr>
-            <w:tcW w:w="1036" w:type="dxa"/>
+            <w:tcW w:w="709" w:type="dxa"/>
             <w:vAlign w:val="center"/>
           </w:tcPr>
           <w:p>
@@ -3635,7 +3635,7 @@
         <w:tc>
           <w:tcPr>
             <w:cnfStyle w:val="001000000000"/>
-            <w:tcW w:w="3794" w:type="dxa"/>
+            <w:tcW w:w="3764" w:type="dxa"/>
             <w:vAlign w:val="center"/>
             <w:hideMark/>
           </w:tcPr>
@@ -3662,6 +3662,7 @@
                 <w:sz w:val="18"/>
                 <w:szCs w:val="18"/>
               </w:rPr>
+              <w:lastRenderedPageBreak/>
               <w:t>taobao.crm.grade.set</w:t>
             </w:r>
             <w:proofErr w:type="spellEnd"/>
@@ -3669,7 +3670,7 @@
         </w:tc>
         <w:tc>
           <w:tcPr>
-            <w:tcW w:w="2126" w:type="dxa"/>
+            <w:tcW w:w="2111" w:type="dxa"/>
             <w:vAlign w:val="center"/>
           </w:tcPr>
           <w:p>
@@ -3701,7 +3702,7 @@
         </w:tc>
         <w:tc>
           <w:tcPr>
-            <w:tcW w:w="2335" w:type="dxa"/>
+            <w:tcW w:w="2317" w:type="dxa"/>
             <w:vAlign w:val="center"/>
           </w:tcPr>
           <w:p>
@@ -3733,7 +3734,7 @@
         </w:tc>
         <w:tc>
           <w:tcPr>
-            <w:tcW w:w="1391" w:type="dxa"/>
+            <w:tcW w:w="1130" w:type="dxa"/>
             <w:vAlign w:val="center"/>
             <w:hideMark/>
           </w:tcPr>
@@ -3756,7 +3757,7 @@
         </w:tc>
         <w:tc>
           <w:tcPr>
-            <w:tcW w:w="1036" w:type="dxa"/>
+            <w:tcW w:w="709" w:type="dxa"/>
             <w:vAlign w:val="center"/>
           </w:tcPr>
           <w:p>
@@ -3794,7 +3795,7 @@
         <w:tc>
           <w:tcPr>
             <w:cnfStyle w:val="001000000000"/>
-            <w:tcW w:w="10682" w:type="dxa"/>
+            <w:tcW w:w="10031" w:type="dxa"/>
             <w:gridSpan w:val="5"/>
             <w:shd w:val="clear" w:color="auto" w:fill="D9D9D9" w:themeFill="background1" w:themeFillShade="D9"/>
             <w:vAlign w:val="center"/>
@@ -3823,7 +3824,6 @@
                 <w:sz w:val="18"/>
                 <w:szCs w:val="18"/>
               </w:rPr>
-              <w:lastRenderedPageBreak/>
               <w:t>类目API</w:t>
             </w:r>
           </w:p>
@@ -3837,7 +3837,7 @@
         <w:tc>
           <w:tcPr>
             <w:cnfStyle w:val="001000000000"/>
-            <w:tcW w:w="3794" w:type="dxa"/>
+            <w:tcW w:w="3764" w:type="dxa"/>
             <w:vAlign w:val="center"/>
             <w:hideMark/>
           </w:tcPr>
@@ -3871,7 +3871,7 @@
         </w:tc>
         <w:tc>
           <w:tcPr>
-            <w:tcW w:w="2126" w:type="dxa"/>
+            <w:tcW w:w="2111" w:type="dxa"/>
             <w:vAlign w:val="center"/>
           </w:tcPr>
           <w:p>
@@ -3903,7 +3903,7 @@
         </w:tc>
         <w:tc>
           <w:tcPr>
-            <w:tcW w:w="2335" w:type="dxa"/>
+            <w:tcW w:w="2317" w:type="dxa"/>
             <w:vAlign w:val="center"/>
           </w:tcPr>
           <w:p>
@@ -3935,7 +3935,7 @@
         </w:tc>
         <w:tc>
           <w:tcPr>
-            <w:tcW w:w="1391" w:type="dxa"/>
+            <w:tcW w:w="1130" w:type="dxa"/>
             <w:vAlign w:val="center"/>
             <w:hideMark/>
           </w:tcPr>
@@ -3968,7 +3968,7 @@
         </w:tc>
         <w:tc>
           <w:tcPr>
-            <w:tcW w:w="1036" w:type="dxa"/>
+            <w:tcW w:w="709" w:type="dxa"/>
             <w:vAlign w:val="center"/>
           </w:tcPr>
           <w:p>
@@ -4006,7 +4006,7 @@
         <w:tc>
           <w:tcPr>
             <w:cnfStyle w:val="001000000000"/>
-            <w:tcW w:w="3794" w:type="dxa"/>
+            <w:tcW w:w="3764" w:type="dxa"/>
             <w:vAlign w:val="center"/>
             <w:hideMark/>
           </w:tcPr>
@@ -4040,7 +4040,7 @@
         </w:tc>
         <w:tc>
           <w:tcPr>
-            <w:tcW w:w="2126" w:type="dxa"/>
+            <w:tcW w:w="2111" w:type="dxa"/>
             <w:vAlign w:val="center"/>
           </w:tcPr>
           <w:p>
@@ -4072,7 +4072,7 @@
         </w:tc>
         <w:tc>
           <w:tcPr>
-            <w:tcW w:w="2335" w:type="dxa"/>
+            <w:tcW w:w="2317" w:type="dxa"/>
             <w:vAlign w:val="center"/>
           </w:tcPr>
           <w:p>
@@ -4104,7 +4104,7 @@
         </w:tc>
         <w:tc>
           <w:tcPr>
-            <w:tcW w:w="1391" w:type="dxa"/>
+            <w:tcW w:w="1130" w:type="dxa"/>
             <w:vAlign w:val="center"/>
             <w:hideMark/>
           </w:tcPr>
@@ -4137,7 +4137,7 @@
         </w:tc>
         <w:tc>
           <w:tcPr>
-            <w:tcW w:w="1036" w:type="dxa"/>
+            <w:tcW w:w="709" w:type="dxa"/>
             <w:vAlign w:val="center"/>
           </w:tcPr>
           <w:p>
@@ -4176,7 +4176,7 @@
         <w:tc>
           <w:tcPr>
             <w:cnfStyle w:val="001000000000"/>
-            <w:tcW w:w="10682" w:type="dxa"/>
+            <w:tcW w:w="10031" w:type="dxa"/>
             <w:gridSpan w:val="5"/>
             <w:shd w:val="clear" w:color="auto" w:fill="D9D9D9" w:themeFill="background1" w:themeFillShade="D9"/>
             <w:vAlign w:val="center"/>
@@ -4217,7 +4217,7 @@
         <w:tc>
           <w:tcPr>
             <w:cnfStyle w:val="001000000000"/>
-            <w:tcW w:w="3794" w:type="dxa"/>
+            <w:tcW w:w="3764" w:type="dxa"/>
             <w:vAlign w:val="center"/>
             <w:hideMark/>
           </w:tcPr>
@@ -4251,7 +4251,7 @@
         </w:tc>
         <w:tc>
           <w:tcPr>
-            <w:tcW w:w="2126" w:type="dxa"/>
+            <w:tcW w:w="2111" w:type="dxa"/>
             <w:vAlign w:val="center"/>
           </w:tcPr>
           <w:p>
@@ -4283,7 +4283,7 @@
         </w:tc>
         <w:tc>
           <w:tcPr>
-            <w:tcW w:w="2335" w:type="dxa"/>
+            <w:tcW w:w="2317" w:type="dxa"/>
             <w:vAlign w:val="center"/>
           </w:tcPr>
           <w:p>
@@ -4315,7 +4315,7 @@
         </w:tc>
         <w:tc>
           <w:tcPr>
-            <w:tcW w:w="1391" w:type="dxa"/>
+            <w:tcW w:w="1130" w:type="dxa"/>
             <w:vAlign w:val="center"/>
             <w:hideMark/>
           </w:tcPr>
@@ -4338,7 +4338,7 @@
         </w:tc>
         <w:tc>
           <w:tcPr>
-            <w:tcW w:w="1036" w:type="dxa"/>
+            <w:tcW w:w="709" w:type="dxa"/>
             <w:vAlign w:val="center"/>
           </w:tcPr>
           <w:p>
@@ -4377,7 +4377,7 @@
         <w:tc>
           <w:tcPr>
             <w:cnfStyle w:val="001000000000"/>
-            <w:tcW w:w="3794" w:type="dxa"/>
+            <w:tcW w:w="3764" w:type="dxa"/>
             <w:vAlign w:val="center"/>
             <w:hideMark/>
           </w:tcPr>
@@ -4411,7 +4411,7 @@
         </w:tc>
         <w:tc>
           <w:tcPr>
-            <w:tcW w:w="2126" w:type="dxa"/>
+            <w:tcW w:w="2111" w:type="dxa"/>
             <w:vAlign w:val="center"/>
           </w:tcPr>
           <w:p>
@@ -4443,7 +4443,7 @@
         </w:tc>
         <w:tc>
           <w:tcPr>
-            <w:tcW w:w="2335" w:type="dxa"/>
+            <w:tcW w:w="2317" w:type="dxa"/>
             <w:vAlign w:val="center"/>
           </w:tcPr>
           <w:p>
@@ -4475,7 +4475,7 @@
         </w:tc>
         <w:tc>
           <w:tcPr>
-            <w:tcW w:w="1391" w:type="dxa"/>
+            <w:tcW w:w="1130" w:type="dxa"/>
             <w:vAlign w:val="center"/>
             <w:hideMark/>
           </w:tcPr>
@@ -4498,7 +4498,7 @@
         </w:tc>
         <w:tc>
           <w:tcPr>
-            <w:tcW w:w="1036" w:type="dxa"/>
+            <w:tcW w:w="709" w:type="dxa"/>
             <w:vAlign w:val="center"/>
           </w:tcPr>
           <w:p>
@@ -4536,7 +4536,7 @@
         <w:tc>
           <w:tcPr>
             <w:cnfStyle w:val="001000000000"/>
-            <w:tcW w:w="10682" w:type="dxa"/>
+            <w:tcW w:w="10031" w:type="dxa"/>
             <w:gridSpan w:val="5"/>
             <w:shd w:val="clear" w:color="auto" w:fill="D9D9D9" w:themeFill="background1" w:themeFillShade="D9"/>
             <w:vAlign w:val="center"/>
@@ -4578,7 +4578,7 @@
         <w:tc>
           <w:tcPr>
             <w:cnfStyle w:val="001000000000"/>
-            <w:tcW w:w="3794" w:type="dxa"/>
+            <w:tcW w:w="3764" w:type="dxa"/>
             <w:vAlign w:val="center"/>
             <w:hideMark/>
           </w:tcPr>
@@ -4612,7 +4612,7 @@
         </w:tc>
         <w:tc>
           <w:tcPr>
-            <w:tcW w:w="2126" w:type="dxa"/>
+            <w:tcW w:w="2111" w:type="dxa"/>
             <w:vAlign w:val="center"/>
           </w:tcPr>
           <w:p>
@@ -4664,7 +4664,7 @@
         </w:tc>
         <w:tc>
           <w:tcPr>
-            <w:tcW w:w="2335" w:type="dxa"/>
+            <w:tcW w:w="2317" w:type="dxa"/>
             <w:vAlign w:val="center"/>
           </w:tcPr>
           <w:p>
@@ -4716,7 +4716,7 @@
         </w:tc>
         <w:tc>
           <w:tcPr>
-            <w:tcW w:w="1391" w:type="dxa"/>
+            <w:tcW w:w="1130" w:type="dxa"/>
             <w:vAlign w:val="center"/>
             <w:hideMark/>
           </w:tcPr>
@@ -4749,7 +4749,7 @@
         </w:tc>
         <w:tc>
           <w:tcPr>
-            <w:tcW w:w="1036" w:type="dxa"/>
+            <w:tcW w:w="709" w:type="dxa"/>
             <w:vAlign w:val="center"/>
           </w:tcPr>
           <w:p>
@@ -4787,7 +4787,7 @@
         <w:tc>
           <w:tcPr>
             <w:cnfStyle w:val="001000000000"/>
-            <w:tcW w:w="3794" w:type="dxa"/>
+            <w:tcW w:w="3764" w:type="dxa"/>
             <w:vAlign w:val="center"/>
             <w:hideMark/>
           </w:tcPr>
@@ -4821,7 +4821,7 @@
         </w:tc>
         <w:tc>
           <w:tcPr>
-            <w:tcW w:w="2126" w:type="dxa"/>
+            <w:tcW w:w="2111" w:type="dxa"/>
             <w:vAlign w:val="center"/>
           </w:tcPr>
           <w:p>
@@ -4873,7 +4873,7 @@
         </w:tc>
         <w:tc>
           <w:tcPr>
-            <w:tcW w:w="2335" w:type="dxa"/>
+            <w:tcW w:w="2317" w:type="dxa"/>
             <w:vAlign w:val="center"/>
           </w:tcPr>
           <w:p>
@@ -4905,7 +4905,7 @@
         </w:tc>
         <w:tc>
           <w:tcPr>
-            <w:tcW w:w="1391" w:type="dxa"/>
+            <w:tcW w:w="1130" w:type="dxa"/>
             <w:vAlign w:val="center"/>
             <w:hideMark/>
           </w:tcPr>
@@ -4938,7 +4938,7 @@
         </w:tc>
         <w:tc>
           <w:tcPr>
-            <w:tcW w:w="1036" w:type="dxa"/>
+            <w:tcW w:w="709" w:type="dxa"/>
             <w:vAlign w:val="center"/>
           </w:tcPr>
           <w:p>
@@ -4977,7 +4977,7 @@
         <w:tc>
           <w:tcPr>
             <w:cnfStyle w:val="001000000000"/>
-            <w:tcW w:w="3794" w:type="dxa"/>
+            <w:tcW w:w="3764" w:type="dxa"/>
             <w:vAlign w:val="center"/>
             <w:hideMark/>
           </w:tcPr>
@@ -5011,7 +5011,7 @@
         </w:tc>
         <w:tc>
           <w:tcPr>
-            <w:tcW w:w="2126" w:type="dxa"/>
+            <w:tcW w:w="2111" w:type="dxa"/>
             <w:vAlign w:val="center"/>
           </w:tcPr>
           <w:p>
@@ -5053,7 +5053,7 @@
         </w:tc>
         <w:tc>
           <w:tcPr>
-            <w:tcW w:w="2335" w:type="dxa"/>
+            <w:tcW w:w="2317" w:type="dxa"/>
             <w:vAlign w:val="center"/>
           </w:tcPr>
           <w:p>
@@ -5085,7 +5085,7 @@
         </w:tc>
         <w:tc>
           <w:tcPr>
-            <w:tcW w:w="1391" w:type="dxa"/>
+            <w:tcW w:w="1130" w:type="dxa"/>
             <w:vAlign w:val="center"/>
             <w:hideMark/>
           </w:tcPr>
@@ -5118,7 +5118,7 @@
         </w:tc>
         <w:tc>
           <w:tcPr>
-            <w:tcW w:w="1036" w:type="dxa"/>
+            <w:tcW w:w="709" w:type="dxa"/>
             <w:vAlign w:val="center"/>
           </w:tcPr>
           <w:p>
@@ -5156,7 +5156,7 @@
         <w:tc>
           <w:tcPr>
             <w:cnfStyle w:val="001000000000"/>
-            <w:tcW w:w="10682" w:type="dxa"/>
+            <w:tcW w:w="10031" w:type="dxa"/>
             <w:gridSpan w:val="5"/>
             <w:shd w:val="clear" w:color="auto" w:fill="D9D9D9" w:themeFill="background1" w:themeFillShade="D9"/>
             <w:vAlign w:val="center"/>
@@ -5198,7 +5198,7 @@
         <w:tc>
           <w:tcPr>
             <w:cnfStyle w:val="001000000000"/>
-            <w:tcW w:w="3794" w:type="dxa"/>
+            <w:tcW w:w="3764" w:type="dxa"/>
             <w:vAlign w:val="center"/>
             <w:hideMark/>
           </w:tcPr>
@@ -5232,7 +5232,7 @@
         </w:tc>
         <w:tc>
           <w:tcPr>
-            <w:tcW w:w="2126" w:type="dxa"/>
+            <w:tcW w:w="2111" w:type="dxa"/>
             <w:vAlign w:val="center"/>
           </w:tcPr>
           <w:p>
@@ -5264,7 +5264,7 @@
         </w:tc>
         <w:tc>
           <w:tcPr>
-            <w:tcW w:w="2335" w:type="dxa"/>
+            <w:tcW w:w="2317" w:type="dxa"/>
             <w:vAlign w:val="center"/>
           </w:tcPr>
           <w:p>
@@ -5296,7 +5296,7 @@
         </w:tc>
         <w:tc>
           <w:tcPr>
-            <w:tcW w:w="1391" w:type="dxa"/>
+            <w:tcW w:w="1130" w:type="dxa"/>
             <w:vAlign w:val="center"/>
             <w:hideMark/>
           </w:tcPr>
@@ -5329,7 +5329,7 @@
         </w:tc>
         <w:tc>
           <w:tcPr>
-            <w:tcW w:w="1036" w:type="dxa"/>
+            <w:tcW w:w="709" w:type="dxa"/>
             <w:vAlign w:val="center"/>
           </w:tcPr>
           <w:p>
@@ -5367,7 +5367,7 @@
         <w:tc>
           <w:tcPr>
             <w:cnfStyle w:val="001000000000"/>
-            <w:tcW w:w="3794" w:type="dxa"/>
+            <w:tcW w:w="3764" w:type="dxa"/>
             <w:vAlign w:val="center"/>
             <w:hideMark/>
           </w:tcPr>
@@ -5401,7 +5401,7 @@
         </w:tc>
         <w:tc>
           <w:tcPr>
-            <w:tcW w:w="2126" w:type="dxa"/>
+            <w:tcW w:w="2111" w:type="dxa"/>
             <w:vAlign w:val="center"/>
           </w:tcPr>
           <w:p>
@@ -5433,7 +5433,7 @@
         </w:tc>
         <w:tc>
           <w:tcPr>
-            <w:tcW w:w="2335" w:type="dxa"/>
+            <w:tcW w:w="2317" w:type="dxa"/>
             <w:vAlign w:val="center"/>
           </w:tcPr>
           <w:p>
@@ -5465,7 +5465,7 @@
         </w:tc>
         <w:tc>
           <w:tcPr>
-            <w:tcW w:w="1391" w:type="dxa"/>
+            <w:tcW w:w="1130" w:type="dxa"/>
             <w:vAlign w:val="center"/>
             <w:hideMark/>
           </w:tcPr>
@@ -5488,7 +5488,7 @@
         </w:tc>
         <w:tc>
           <w:tcPr>
-            <w:tcW w:w="1036" w:type="dxa"/>
+            <w:tcW w:w="709" w:type="dxa"/>
             <w:vAlign w:val="center"/>
           </w:tcPr>
           <w:p>
@@ -5527,7 +5527,7 @@
         <w:tc>
           <w:tcPr>
             <w:cnfStyle w:val="001000000000"/>
-            <w:tcW w:w="3794" w:type="dxa"/>
+            <w:tcW w:w="3764" w:type="dxa"/>
             <w:vAlign w:val="center"/>
             <w:hideMark/>
           </w:tcPr>
@@ -5561,7 +5561,7 @@
         </w:tc>
         <w:tc>
           <w:tcPr>
-            <w:tcW w:w="2126" w:type="dxa"/>
+            <w:tcW w:w="2111" w:type="dxa"/>
             <w:vAlign w:val="center"/>
           </w:tcPr>
           <w:p>
@@ -5593,7 +5593,7 @@
         </w:tc>
         <w:tc>
           <w:tcPr>
-            <w:tcW w:w="2335" w:type="dxa"/>
+            <w:tcW w:w="2317" w:type="dxa"/>
             <w:vAlign w:val="center"/>
           </w:tcPr>
           <w:p>
@@ -5625,7 +5625,7 @@
         </w:tc>
         <w:tc>
           <w:tcPr>
-            <w:tcW w:w="1391" w:type="dxa"/>
+            <w:tcW w:w="1130" w:type="dxa"/>
             <w:vAlign w:val="center"/>
             <w:hideMark/>
           </w:tcPr>
@@ -5648,7 +5648,7 @@
         </w:tc>
         <w:tc>
           <w:tcPr>
-            <w:tcW w:w="1036" w:type="dxa"/>
+            <w:tcW w:w="709" w:type="dxa"/>
             <w:vAlign w:val="center"/>
           </w:tcPr>
           <w:p>
@@ -5686,7 +5686,7 @@
         <w:tc>
           <w:tcPr>
             <w:cnfStyle w:val="001000000000"/>
-            <w:tcW w:w="3794" w:type="dxa"/>
+            <w:tcW w:w="3764" w:type="dxa"/>
             <w:vAlign w:val="center"/>
             <w:hideMark/>
           </w:tcPr>
@@ -5720,7 +5720,7 @@
         </w:tc>
         <w:tc>
           <w:tcPr>
-            <w:tcW w:w="2126" w:type="dxa"/>
+            <w:tcW w:w="2111" w:type="dxa"/>
             <w:vAlign w:val="center"/>
           </w:tcPr>
           <w:p>
@@ -5752,7 +5752,7 @@
         </w:tc>
         <w:tc>
           <w:tcPr>
-            <w:tcW w:w="2335" w:type="dxa"/>
+            <w:tcW w:w="2317" w:type="dxa"/>
             <w:vAlign w:val="center"/>
           </w:tcPr>
           <w:p>
@@ -5784,7 +5784,7 @@
         </w:tc>
         <w:tc>
           <w:tcPr>
-            <w:tcW w:w="1391" w:type="dxa"/>
+            <w:tcW w:w="1130" w:type="dxa"/>
             <w:vAlign w:val="center"/>
             <w:hideMark/>
           </w:tcPr>
@@ -5807,7 +5807,7 @@
         </w:tc>
         <w:tc>
           <w:tcPr>
-            <w:tcW w:w="1036" w:type="dxa"/>
+            <w:tcW w:w="709" w:type="dxa"/>
             <w:vAlign w:val="center"/>
           </w:tcPr>
           <w:p>
@@ -5846,7 +5846,7 @@
         <w:tc>
           <w:tcPr>
             <w:cnfStyle w:val="001000000000"/>
-            <w:tcW w:w="3794" w:type="dxa"/>
+            <w:tcW w:w="3764" w:type="dxa"/>
             <w:vAlign w:val="center"/>
             <w:hideMark/>
           </w:tcPr>
@@ -5880,7 +5880,7 @@
         </w:tc>
         <w:tc>
           <w:tcPr>
-            <w:tcW w:w="2126" w:type="dxa"/>
+            <w:tcW w:w="2111" w:type="dxa"/>
             <w:vAlign w:val="center"/>
           </w:tcPr>
           <w:p>
@@ -5912,7 +5912,7 @@
         </w:tc>
         <w:tc>
           <w:tcPr>
-            <w:tcW w:w="2335" w:type="dxa"/>
+            <w:tcW w:w="2317" w:type="dxa"/>
             <w:vAlign w:val="center"/>
           </w:tcPr>
           <w:p>
@@ -5944,7 +5944,7 @@
         </w:tc>
         <w:tc>
           <w:tcPr>
-            <w:tcW w:w="1391" w:type="dxa"/>
+            <w:tcW w:w="1130" w:type="dxa"/>
             <w:vAlign w:val="center"/>
             <w:hideMark/>
           </w:tcPr>
@@ -5967,7 +5967,7 @@
         </w:tc>
         <w:tc>
           <w:tcPr>
-            <w:tcW w:w="1036" w:type="dxa"/>
+            <w:tcW w:w="709" w:type="dxa"/>
             <w:vAlign w:val="center"/>
           </w:tcPr>
           <w:p>
@@ -6005,7 +6005,7 @@
         <w:tc>
           <w:tcPr>
             <w:cnfStyle w:val="001000000000"/>
-            <w:tcW w:w="3794" w:type="dxa"/>
+            <w:tcW w:w="3764" w:type="dxa"/>
             <w:vAlign w:val="center"/>
             <w:hideMark/>
           </w:tcPr>
@@ -6039,7 +6039,7 @@
         </w:tc>
         <w:tc>
           <w:tcPr>
-            <w:tcW w:w="2126" w:type="dxa"/>
+            <w:tcW w:w="2111" w:type="dxa"/>
             <w:vAlign w:val="center"/>
           </w:tcPr>
           <w:p>
@@ -6071,7 +6071,7 @@
         </w:tc>
         <w:tc>
           <w:tcPr>
-            <w:tcW w:w="2335" w:type="dxa"/>
+            <w:tcW w:w="2317" w:type="dxa"/>
             <w:vAlign w:val="center"/>
           </w:tcPr>
           <w:p>
@@ -6103,7 +6103,7 @@
         </w:tc>
         <w:tc>
           <w:tcPr>
-            <w:tcW w:w="1391" w:type="dxa"/>
+            <w:tcW w:w="1130" w:type="dxa"/>
             <w:vAlign w:val="center"/>
             <w:hideMark/>
           </w:tcPr>
@@ -6136,7 +6136,7 @@
         </w:tc>
         <w:tc>
           <w:tcPr>
-            <w:tcW w:w="1036" w:type="dxa"/>
+            <w:tcW w:w="709" w:type="dxa"/>
             <w:vAlign w:val="center"/>
           </w:tcPr>
           <w:p>
@@ -6175,7 +6175,7 @@
         <w:tc>
           <w:tcPr>
             <w:cnfStyle w:val="001000000000"/>
-            <w:tcW w:w="3794" w:type="dxa"/>
+            <w:tcW w:w="3764" w:type="dxa"/>
             <w:vAlign w:val="center"/>
             <w:hideMark/>
           </w:tcPr>
@@ -6209,7 +6209,7 @@
         </w:tc>
         <w:tc>
           <w:tcPr>
-            <w:tcW w:w="2126" w:type="dxa"/>
+            <w:tcW w:w="2111" w:type="dxa"/>
             <w:vAlign w:val="center"/>
           </w:tcPr>
           <w:p>
@@ -6241,7 +6241,7 @@
         </w:tc>
         <w:tc>
           <w:tcPr>
-            <w:tcW w:w="2335" w:type="dxa"/>
+            <w:tcW w:w="2317" w:type="dxa"/>
             <w:vAlign w:val="center"/>
           </w:tcPr>
           <w:p>
@@ -6273,7 +6273,7 @@
         </w:tc>
         <w:tc>
           <w:tcPr>
-            <w:tcW w:w="1391" w:type="dxa"/>
+            <w:tcW w:w="1130" w:type="dxa"/>
             <w:vAlign w:val="center"/>
             <w:hideMark/>
           </w:tcPr>
@@ -6306,7 +6306,7 @@
         </w:tc>
         <w:tc>
           <w:tcPr>
-            <w:tcW w:w="1036" w:type="dxa"/>
+            <w:tcW w:w="709" w:type="dxa"/>
             <w:vAlign w:val="center"/>
           </w:tcPr>
           <w:p>
@@ -6344,7 +6344,7 @@
         <w:tc>
           <w:tcPr>
             <w:cnfStyle w:val="001000000000"/>
-            <w:tcW w:w="3794" w:type="dxa"/>
+            <w:tcW w:w="3764" w:type="dxa"/>
             <w:vAlign w:val="center"/>
             <w:hideMark/>
           </w:tcPr>
@@ -6378,7 +6378,7 @@
         </w:tc>
         <w:tc>
           <w:tcPr>
-            <w:tcW w:w="2126" w:type="dxa"/>
+            <w:tcW w:w="2111" w:type="dxa"/>
             <w:vAlign w:val="center"/>
           </w:tcPr>
           <w:p>
@@ -6410,7 +6410,7 @@
         </w:tc>
         <w:tc>
           <w:tcPr>
-            <w:tcW w:w="2335" w:type="dxa"/>
+            <w:tcW w:w="2317" w:type="dxa"/>
             <w:vAlign w:val="center"/>
           </w:tcPr>
           <w:p>
@@ -6442,7 +6442,7 @@
         </w:tc>
         <w:tc>
           <w:tcPr>
-            <w:tcW w:w="1391" w:type="dxa"/>
+            <w:tcW w:w="1130" w:type="dxa"/>
             <w:vAlign w:val="center"/>
             <w:hideMark/>
           </w:tcPr>
@@ -6475,7 +6475,7 @@
         </w:tc>
         <w:tc>
           <w:tcPr>
-            <w:tcW w:w="1036" w:type="dxa"/>
+            <w:tcW w:w="709" w:type="dxa"/>
             <w:vAlign w:val="center"/>
           </w:tcPr>
           <w:p>
@@ -6514,7 +6514,7 @@
         <w:tc>
           <w:tcPr>
             <w:cnfStyle w:val="001000000000"/>
-            <w:tcW w:w="3794" w:type="dxa"/>
+            <w:tcW w:w="3764" w:type="dxa"/>
             <w:hideMark/>
           </w:tcPr>
           <w:p>
@@ -6547,7 +6547,7 @@
         </w:tc>
         <w:tc>
           <w:tcPr>
-            <w:tcW w:w="2126" w:type="dxa"/>
+            <w:tcW w:w="2111" w:type="dxa"/>
             <w:vAlign w:val="center"/>
           </w:tcPr>
           <w:p>
@@ -6579,7 +6579,7 @@
         </w:tc>
         <w:tc>
           <w:tcPr>
-            <w:tcW w:w="2335" w:type="dxa"/>
+            <w:tcW w:w="2317" w:type="dxa"/>
             <w:vAlign w:val="center"/>
           </w:tcPr>
           <w:p>
@@ -6611,7 +6611,7 @@
         </w:tc>
         <w:tc>
           <w:tcPr>
-            <w:tcW w:w="1391" w:type="dxa"/>
+            <w:tcW w:w="1130" w:type="dxa"/>
             <w:vAlign w:val="center"/>
             <w:hideMark/>
           </w:tcPr>
@@ -6634,7 +6634,7 @@
         </w:tc>
         <w:tc>
           <w:tcPr>
-            <w:tcW w:w="1036" w:type="dxa"/>
+            <w:tcW w:w="709" w:type="dxa"/>
             <w:vAlign w:val="center"/>
           </w:tcPr>
           <w:p>
@@ -6672,7 +6672,7 @@
         <w:tc>
           <w:tcPr>
             <w:cnfStyle w:val="001000000000"/>
-            <w:tcW w:w="3794" w:type="dxa"/>
+            <w:tcW w:w="3764" w:type="dxa"/>
             <w:hideMark/>
           </w:tcPr>
           <w:p>
@@ -6705,7 +6705,7 @@
         </w:tc>
         <w:tc>
           <w:tcPr>
-            <w:tcW w:w="2126" w:type="dxa"/>
+            <w:tcW w:w="2111" w:type="dxa"/>
             <w:vAlign w:val="center"/>
           </w:tcPr>
           <w:p>
@@ -6737,7 +6737,7 @@
         </w:tc>
         <w:tc>
           <w:tcPr>
-            <w:tcW w:w="2335" w:type="dxa"/>
+            <w:tcW w:w="2317" w:type="dxa"/>
             <w:vAlign w:val="center"/>
           </w:tcPr>
           <w:p>
@@ -6769,7 +6769,7 @@
         </w:tc>
         <w:tc>
           <w:tcPr>
-            <w:tcW w:w="1391" w:type="dxa"/>
+            <w:tcW w:w="1130" w:type="dxa"/>
             <w:vAlign w:val="center"/>
             <w:hideMark/>
           </w:tcPr>
@@ -6792,7 +6792,7 @@
         </w:tc>
         <w:tc>
           <w:tcPr>
-            <w:tcW w:w="1036" w:type="dxa"/>
+            <w:tcW w:w="709" w:type="dxa"/>
             <w:vAlign w:val="center"/>
           </w:tcPr>
           <w:p>
@@ -6831,7 +6831,7 @@
         <w:tc>
           <w:tcPr>
             <w:cnfStyle w:val="001000000000"/>
-            <w:tcW w:w="3794" w:type="dxa"/>
+            <w:tcW w:w="3764" w:type="dxa"/>
             <w:hideMark/>
           </w:tcPr>
           <w:p>
@@ -6864,7 +6864,7 @@
         </w:tc>
         <w:tc>
           <w:tcPr>
-            <w:tcW w:w="2126" w:type="dxa"/>
+            <w:tcW w:w="2111" w:type="dxa"/>
             <w:vAlign w:val="center"/>
           </w:tcPr>
           <w:p>
@@ -6896,7 +6896,7 @@
         </w:tc>
         <w:tc>
           <w:tcPr>
-            <w:tcW w:w="2335" w:type="dxa"/>
+            <w:tcW w:w="2317" w:type="dxa"/>
             <w:vAlign w:val="center"/>
           </w:tcPr>
           <w:p>
@@ -6928,7 +6928,7 @@
         </w:tc>
         <w:tc>
           <w:tcPr>
-            <w:tcW w:w="1391" w:type="dxa"/>
+            <w:tcW w:w="1130" w:type="dxa"/>
             <w:vAlign w:val="center"/>
             <w:hideMark/>
           </w:tcPr>
@@ -6951,7 +6951,7 @@
         </w:tc>
         <w:tc>
           <w:tcPr>
-            <w:tcW w:w="1036" w:type="dxa"/>
+            <w:tcW w:w="709" w:type="dxa"/>
             <w:vAlign w:val="center"/>
           </w:tcPr>
           <w:p>
@@ -6989,7 +6989,7 @@
         <w:tc>
           <w:tcPr>
             <w:cnfStyle w:val="001000000000"/>
-            <w:tcW w:w="3794" w:type="dxa"/>
+            <w:tcW w:w="3764" w:type="dxa"/>
             <w:hideMark/>
           </w:tcPr>
           <w:p>
@@ -7022,7 +7022,7 @@
         </w:tc>
         <w:tc>
           <w:tcPr>
-            <w:tcW w:w="2126" w:type="dxa"/>
+            <w:tcW w:w="2111" w:type="dxa"/>
             <w:vAlign w:val="center"/>
           </w:tcPr>
           <w:p>
@@ -7054,7 +7054,7 @@
         </w:tc>
         <w:tc>
           <w:tcPr>
-            <w:tcW w:w="2335" w:type="dxa"/>
+            <w:tcW w:w="2317" w:type="dxa"/>
             <w:vAlign w:val="center"/>
           </w:tcPr>
           <w:p>
@@ -7086,7 +7086,7 @@
         </w:tc>
         <w:tc>
           <w:tcPr>
-            <w:tcW w:w="1391" w:type="dxa"/>
+            <w:tcW w:w="1130" w:type="dxa"/>
             <w:vAlign w:val="center"/>
             <w:hideMark/>
           </w:tcPr>
@@ -7109,7 +7109,7 @@
         </w:tc>
         <w:tc>
           <w:tcPr>
-            <w:tcW w:w="1036" w:type="dxa"/>
+            <w:tcW w:w="709" w:type="dxa"/>
             <w:vAlign w:val="center"/>
           </w:tcPr>
           <w:p>
@@ -7148,7 +7148,7 @@
         <w:tc>
           <w:tcPr>
             <w:cnfStyle w:val="001000000000"/>
-            <w:tcW w:w="3794" w:type="dxa"/>
+            <w:tcW w:w="3764" w:type="dxa"/>
             <w:hideMark/>
           </w:tcPr>
           <w:p>
@@ -7181,7 +7181,7 @@
         </w:tc>
         <w:tc>
           <w:tcPr>
-            <w:tcW w:w="2126" w:type="dxa"/>
+            <w:tcW w:w="2111" w:type="dxa"/>
             <w:vAlign w:val="center"/>
           </w:tcPr>
           <w:p>
@@ -7213,7 +7213,7 @@
         </w:tc>
         <w:tc>
           <w:tcPr>
-            <w:tcW w:w="2335" w:type="dxa"/>
+            <w:tcW w:w="2317" w:type="dxa"/>
             <w:vAlign w:val="center"/>
           </w:tcPr>
           <w:p>
@@ -7245,7 +7245,7 @@
         </w:tc>
         <w:tc>
           <w:tcPr>
-            <w:tcW w:w="1391" w:type="dxa"/>
+            <w:tcW w:w="1130" w:type="dxa"/>
             <w:vAlign w:val="center"/>
             <w:hideMark/>
           </w:tcPr>
@@ -7268,7 +7268,7 @@
         </w:tc>
         <w:tc>
           <w:tcPr>
-            <w:tcW w:w="1036" w:type="dxa"/>
+            <w:tcW w:w="709" w:type="dxa"/>
             <w:vAlign w:val="center"/>
           </w:tcPr>
           <w:p>
@@ -7306,7 +7306,7 @@
         <w:tc>
           <w:tcPr>
             <w:cnfStyle w:val="001000000000"/>
-            <w:tcW w:w="3794" w:type="dxa"/>
+            <w:tcW w:w="3764" w:type="dxa"/>
             <w:hideMark/>
           </w:tcPr>
           <w:p>
@@ -7339,7 +7339,7 @@
         </w:tc>
         <w:tc>
           <w:tcPr>
-            <w:tcW w:w="2126" w:type="dxa"/>
+            <w:tcW w:w="2111" w:type="dxa"/>
             <w:vAlign w:val="center"/>
           </w:tcPr>
           <w:p>
@@ -7371,7 +7371,7 @@
         </w:tc>
         <w:tc>
           <w:tcPr>
-            <w:tcW w:w="2335" w:type="dxa"/>
+            <w:tcW w:w="2317" w:type="dxa"/>
             <w:vAlign w:val="center"/>
           </w:tcPr>
           <w:p>
@@ -7403,7 +7403,7 @@
         </w:tc>
         <w:tc>
           <w:tcPr>
-            <w:tcW w:w="1391" w:type="dxa"/>
+            <w:tcW w:w="1130" w:type="dxa"/>
             <w:vAlign w:val="center"/>
             <w:hideMark/>
           </w:tcPr>
@@ -7426,7 +7426,7 @@
         </w:tc>
         <w:tc>
           <w:tcPr>
-            <w:tcW w:w="1036" w:type="dxa"/>
+            <w:tcW w:w="709" w:type="dxa"/>
             <w:vAlign w:val="center"/>
           </w:tcPr>
           <w:p>
@@ -7465,7 +7465,7 @@
         <w:tc>
           <w:tcPr>
             <w:cnfStyle w:val="001000000000"/>
-            <w:tcW w:w="10682" w:type="dxa"/>
+            <w:tcW w:w="10031" w:type="dxa"/>
             <w:gridSpan w:val="5"/>
             <w:shd w:val="clear" w:color="auto" w:fill="D9D9D9" w:themeFill="background1" w:themeFillShade="D9"/>
             <w:vAlign w:val="center"/>
@@ -7506,7 +7506,7 @@
         <w:tc>
           <w:tcPr>
             <w:cnfStyle w:val="001000000000"/>
-            <w:tcW w:w="3794" w:type="dxa"/>
+            <w:tcW w:w="3764" w:type="dxa"/>
             <w:vAlign w:val="center"/>
             <w:hideMark/>
           </w:tcPr>
@@ -7540,7 +7540,7 @@
         </w:tc>
         <w:tc>
           <w:tcPr>
-            <w:tcW w:w="2126" w:type="dxa"/>
+            <w:tcW w:w="2111" w:type="dxa"/>
             <w:vAlign w:val="center"/>
           </w:tcPr>
           <w:p>
@@ -7572,7 +7572,7 @@
         </w:tc>
         <w:tc>
           <w:tcPr>
-            <w:tcW w:w="2335" w:type="dxa"/>
+            <w:tcW w:w="2317" w:type="dxa"/>
             <w:vAlign w:val="center"/>
           </w:tcPr>
           <w:p>
@@ -7614,7 +7614,7 @@
         </w:tc>
         <w:tc>
           <w:tcPr>
-            <w:tcW w:w="1391" w:type="dxa"/>
+            <w:tcW w:w="1130" w:type="dxa"/>
             <w:vAlign w:val="center"/>
             <w:hideMark/>
           </w:tcPr>
@@ -7647,7 +7647,7 @@
         </w:tc>
         <w:tc>
           <w:tcPr>
-            <w:tcW w:w="1036" w:type="dxa"/>
+            <w:tcW w:w="709" w:type="dxa"/>
             <w:vAlign w:val="center"/>
           </w:tcPr>
           <w:p>
@@ -7686,7 +7686,7 @@
         <w:tc>
           <w:tcPr>
             <w:cnfStyle w:val="001000000000"/>
-            <w:tcW w:w="10682" w:type="dxa"/>
+            <w:tcW w:w="10031" w:type="dxa"/>
             <w:gridSpan w:val="5"/>
             <w:shd w:val="clear" w:color="auto" w:fill="D9D9D9" w:themeFill="background1" w:themeFillShade="D9"/>
             <w:vAlign w:val="center"/>
@@ -7727,7 +7727,7 @@
         <w:tc>
           <w:tcPr>
             <w:cnfStyle w:val="001000000000"/>
-            <w:tcW w:w="3794" w:type="dxa"/>
+            <w:tcW w:w="3764" w:type="dxa"/>
             <w:vAlign w:val="center"/>
             <w:hideMark/>
           </w:tcPr>
@@ -7761,7 +7761,7 @@
         </w:tc>
         <w:tc>
           <w:tcPr>
-            <w:tcW w:w="2126" w:type="dxa"/>
+            <w:tcW w:w="2111" w:type="dxa"/>
             <w:vAlign w:val="center"/>
           </w:tcPr>
           <w:p>
@@ -7793,7 +7793,7 @@
         </w:tc>
         <w:tc>
           <w:tcPr>
-            <w:tcW w:w="2335" w:type="dxa"/>
+            <w:tcW w:w="2317" w:type="dxa"/>
             <w:vAlign w:val="center"/>
           </w:tcPr>
           <w:p>
@@ -7825,7 +7825,7 @@
         </w:tc>
         <w:tc>
           <w:tcPr>
-            <w:tcW w:w="1391" w:type="dxa"/>
+            <w:tcW w:w="1130" w:type="dxa"/>
             <w:vAlign w:val="center"/>
             <w:hideMark/>
           </w:tcPr>
@@ -7858,7 +7858,7 @@
         </w:tc>
         <w:tc>
           <w:tcPr>
-            <w:tcW w:w="1036" w:type="dxa"/>
+            <w:tcW w:w="709" w:type="dxa"/>
             <w:vAlign w:val="center"/>
           </w:tcPr>
           <w:p>
@@ -7897,7 +7897,7 @@
         <w:tc>
           <w:tcPr>
             <w:cnfStyle w:val="001000000000"/>
-            <w:tcW w:w="3794" w:type="dxa"/>
+            <w:tcW w:w="3764" w:type="dxa"/>
             <w:vAlign w:val="center"/>
             <w:hideMark/>
           </w:tcPr>
@@ -7931,7 +7931,7 @@
         </w:tc>
         <w:tc>
           <w:tcPr>
-            <w:tcW w:w="2126" w:type="dxa"/>
+            <w:tcW w:w="2111" w:type="dxa"/>
             <w:vAlign w:val="center"/>
           </w:tcPr>
           <w:p>
@@ -7963,7 +7963,7 @@
         </w:tc>
         <w:tc>
           <w:tcPr>
-            <w:tcW w:w="2335" w:type="dxa"/>
+            <w:tcW w:w="2317" w:type="dxa"/>
             <w:vAlign w:val="center"/>
           </w:tcPr>
           <w:p>
@@ -7995,7 +7995,7 @@
         </w:tc>
         <w:tc>
           <w:tcPr>
-            <w:tcW w:w="1391" w:type="dxa"/>
+            <w:tcW w:w="1130" w:type="dxa"/>
             <w:vAlign w:val="center"/>
             <w:hideMark/>
           </w:tcPr>
@@ -8028,7 +8028,7 @@
         </w:tc>
         <w:tc>
           <w:tcPr>
-            <w:tcW w:w="1036" w:type="dxa"/>
+            <w:tcW w:w="709" w:type="dxa"/>
             <w:vAlign w:val="center"/>
           </w:tcPr>
           <w:p>
@@ -8066,7 +8066,7 @@
         <w:tc>
           <w:tcPr>
             <w:cnfStyle w:val="001000000000"/>
-            <w:tcW w:w="3794" w:type="dxa"/>
+            <w:tcW w:w="3764" w:type="dxa"/>
             <w:vAlign w:val="center"/>
             <w:hideMark/>
           </w:tcPr>
@@ -8100,7 +8100,7 @@
         </w:tc>
         <w:tc>
           <w:tcPr>
-            <w:tcW w:w="2126" w:type="dxa"/>
+            <w:tcW w:w="2111" w:type="dxa"/>
             <w:vAlign w:val="center"/>
           </w:tcPr>
           <w:p>
@@ -8132,7 +8132,7 @@
         </w:tc>
         <w:tc>
           <w:tcPr>
-            <w:tcW w:w="2335" w:type="dxa"/>
+            <w:tcW w:w="2317" w:type="dxa"/>
             <w:vAlign w:val="center"/>
           </w:tcPr>
           <w:p>
@@ -8164,7 +8164,7 @@
         </w:tc>
         <w:tc>
           <w:tcPr>
-            <w:tcW w:w="1391" w:type="dxa"/>
+            <w:tcW w:w="1130" w:type="dxa"/>
             <w:vAlign w:val="center"/>
             <w:hideMark/>
           </w:tcPr>
@@ -8197,7 +8197,7 @@
         </w:tc>
         <w:tc>
           <w:tcPr>
-            <w:tcW w:w="1036" w:type="dxa"/>
+            <w:tcW w:w="709" w:type="dxa"/>
             <w:vAlign w:val="center"/>
           </w:tcPr>
           <w:p>
@@ -8236,7 +8236,7 @@
         <w:tc>
           <w:tcPr>
             <w:cnfStyle w:val="001000000000"/>
-            <w:tcW w:w="3794" w:type="dxa"/>
+            <w:tcW w:w="3764" w:type="dxa"/>
             <w:vAlign w:val="center"/>
             <w:hideMark/>
           </w:tcPr>
@@ -8270,7 +8270,7 @@
         </w:tc>
         <w:tc>
           <w:tcPr>
-            <w:tcW w:w="2126" w:type="dxa"/>
+            <w:tcW w:w="2111" w:type="dxa"/>
             <w:vAlign w:val="center"/>
           </w:tcPr>
           <w:p>
@@ -8302,7 +8302,7 @@
         </w:tc>
         <w:tc>
           <w:tcPr>
-            <w:tcW w:w="2335" w:type="dxa"/>
+            <w:tcW w:w="2317" w:type="dxa"/>
             <w:vAlign w:val="center"/>
           </w:tcPr>
           <w:p>
@@ -8334,7 +8334,7 @@
         </w:tc>
         <w:tc>
           <w:tcPr>
-            <w:tcW w:w="1391" w:type="dxa"/>
+            <w:tcW w:w="1130" w:type="dxa"/>
             <w:vAlign w:val="center"/>
             <w:hideMark/>
           </w:tcPr>
@@ -8367,7 +8367,7 @@
         </w:tc>
         <w:tc>
           <w:tcPr>
-            <w:tcW w:w="1036" w:type="dxa"/>
+            <w:tcW w:w="709" w:type="dxa"/>
             <w:vAlign w:val="center"/>
           </w:tcPr>
           <w:p>
@@ -8406,7 +8406,7 @@
         <w:tc>
           <w:tcPr>
             <w:cnfStyle w:val="001000000000"/>
-            <w:tcW w:w="3794" w:type="dxa"/>
+            <w:tcW w:w="3764" w:type="dxa"/>
             <w:vAlign w:val="center"/>
             <w:hideMark/>
           </w:tcPr>
@@ -8440,7 +8440,7 @@
         </w:tc>
         <w:tc>
           <w:tcPr>
-            <w:tcW w:w="2126" w:type="dxa"/>
+            <w:tcW w:w="2111" w:type="dxa"/>
             <w:vAlign w:val="center"/>
           </w:tcPr>
           <w:p>
@@ -8472,7 +8472,7 @@
         </w:tc>
         <w:tc>
           <w:tcPr>
-            <w:tcW w:w="2335" w:type="dxa"/>
+            <w:tcW w:w="2317" w:type="dxa"/>
             <w:vAlign w:val="center"/>
           </w:tcPr>
           <w:p>
@@ -8504,7 +8504,7 @@
         </w:tc>
         <w:tc>
           <w:tcPr>
-            <w:tcW w:w="1391" w:type="dxa"/>
+            <w:tcW w:w="1130" w:type="dxa"/>
             <w:vAlign w:val="center"/>
             <w:hideMark/>
           </w:tcPr>
@@ -8537,7 +8537,7 @@
         </w:tc>
         <w:tc>
           <w:tcPr>
-            <w:tcW w:w="1036" w:type="dxa"/>
+            <w:tcW w:w="709" w:type="dxa"/>
             <w:vAlign w:val="center"/>
           </w:tcPr>
           <w:p>
@@ -8578,7 +8578,7 @@
         <w:tc>
           <w:tcPr>
             <w:cnfStyle w:val="001000000000"/>
-            <w:tcW w:w="3794" w:type="dxa"/>
+            <w:tcW w:w="3764" w:type="dxa"/>
             <w:vAlign w:val="center"/>
             <w:hideMark/>
           </w:tcPr>
@@ -8612,7 +8612,7 @@
         </w:tc>
         <w:tc>
           <w:tcPr>
-            <w:tcW w:w="2126" w:type="dxa"/>
+            <w:tcW w:w="2111" w:type="dxa"/>
             <w:vAlign w:val="center"/>
           </w:tcPr>
           <w:p>
@@ -8644,7 +8644,7 @@
         </w:tc>
         <w:tc>
           <w:tcPr>
-            <w:tcW w:w="2335" w:type="dxa"/>
+            <w:tcW w:w="2317" w:type="dxa"/>
             <w:vAlign w:val="center"/>
           </w:tcPr>
           <w:p>
@@ -8676,7 +8676,7 @@
         </w:tc>
         <w:tc>
           <w:tcPr>
-            <w:tcW w:w="1391" w:type="dxa"/>
+            <w:tcW w:w="1130" w:type="dxa"/>
             <w:vAlign w:val="center"/>
             <w:hideMark/>
           </w:tcPr>
@@ -8709,7 +8709,7 @@
         </w:tc>
         <w:tc>
           <w:tcPr>
-            <w:tcW w:w="1036" w:type="dxa"/>
+            <w:tcW w:w="709" w:type="dxa"/>
             <w:vAlign w:val="center"/>
           </w:tcPr>
           <w:p>
@@ -8747,7 +8747,7 @@
         <w:tc>
           <w:tcPr>
             <w:cnfStyle w:val="001000000000"/>
-            <w:tcW w:w="3794" w:type="dxa"/>
+            <w:tcW w:w="3764" w:type="dxa"/>
             <w:vAlign w:val="center"/>
             <w:hideMark/>
           </w:tcPr>
@@ -8781,7 +8781,7 @@
         </w:tc>
         <w:tc>
           <w:tcPr>
-            <w:tcW w:w="2126" w:type="dxa"/>
+            <w:tcW w:w="2111" w:type="dxa"/>
             <w:vAlign w:val="center"/>
           </w:tcPr>
           <w:p>
@@ -8813,7 +8813,7 @@
         </w:tc>
         <w:tc>
           <w:tcPr>
-            <w:tcW w:w="2335" w:type="dxa"/>
+            <w:tcW w:w="2317" w:type="dxa"/>
             <w:vAlign w:val="center"/>
           </w:tcPr>
           <w:p>
@@ -8845,7 +8845,7 @@
         </w:tc>
         <w:tc>
           <w:tcPr>
-            <w:tcW w:w="1391" w:type="dxa"/>
+            <w:tcW w:w="1130" w:type="dxa"/>
             <w:vAlign w:val="center"/>
             <w:hideMark/>
           </w:tcPr>
@@ -8878,7 +8878,7 @@
         </w:tc>
         <w:tc>
           <w:tcPr>
-            <w:tcW w:w="1036" w:type="dxa"/>
+            <w:tcW w:w="709" w:type="dxa"/>
             <w:vAlign w:val="center"/>
           </w:tcPr>
           <w:p>
@@ -8917,7 +8917,7 @@
         <w:tc>
           <w:tcPr>
             <w:cnfStyle w:val="001000000000"/>
-            <w:tcW w:w="3794" w:type="dxa"/>
+            <w:tcW w:w="3764" w:type="dxa"/>
             <w:vAlign w:val="center"/>
             <w:hideMark/>
           </w:tcPr>
@@ -8951,7 +8951,7 @@
         </w:tc>
         <w:tc>
           <w:tcPr>
-            <w:tcW w:w="2126" w:type="dxa"/>
+            <w:tcW w:w="2111" w:type="dxa"/>
             <w:vAlign w:val="center"/>
           </w:tcPr>
           <w:p>
@@ -8983,7 +8983,7 @@
         </w:tc>
         <w:tc>
           <w:tcPr>
-            <w:tcW w:w="2335" w:type="dxa"/>
+            <w:tcW w:w="2317" w:type="dxa"/>
             <w:vAlign w:val="center"/>
           </w:tcPr>
           <w:p>
@@ -9015,7 +9015,7 @@
         </w:tc>
         <w:tc>
           <w:tcPr>
-            <w:tcW w:w="1391" w:type="dxa"/>
+            <w:tcW w:w="1130" w:type="dxa"/>
             <w:vAlign w:val="center"/>
             <w:hideMark/>
           </w:tcPr>
@@ -9048,7 +9048,7 @@
         </w:tc>
         <w:tc>
           <w:tcPr>
-            <w:tcW w:w="1036" w:type="dxa"/>
+            <w:tcW w:w="709" w:type="dxa"/>
             <w:vAlign w:val="center"/>
           </w:tcPr>
           <w:p>
@@ -9086,7 +9086,7 @@
         <w:tc>
           <w:tcPr>
             <w:cnfStyle w:val="001000000000"/>
-            <w:tcW w:w="3794" w:type="dxa"/>
+            <w:tcW w:w="3764" w:type="dxa"/>
             <w:vAlign w:val="center"/>
             <w:hideMark/>
           </w:tcPr>
@@ -9120,7 +9120,7 @@
         </w:tc>
         <w:tc>
           <w:tcPr>
-            <w:tcW w:w="2126" w:type="dxa"/>
+            <w:tcW w:w="2111" w:type="dxa"/>
             <w:vAlign w:val="center"/>
           </w:tcPr>
           <w:p>
@@ -9152,7 +9152,7 @@
         </w:tc>
         <w:tc>
           <w:tcPr>
-            <w:tcW w:w="2335" w:type="dxa"/>
+            <w:tcW w:w="2317" w:type="dxa"/>
             <w:vAlign w:val="center"/>
           </w:tcPr>
           <w:p>
@@ -9184,7 +9184,7 @@
         </w:tc>
         <w:tc>
           <w:tcPr>
-            <w:tcW w:w="1391" w:type="dxa"/>
+            <w:tcW w:w="1130" w:type="dxa"/>
             <w:vAlign w:val="center"/>
             <w:hideMark/>
           </w:tcPr>
@@ -9217,7 +9217,7 @@
         </w:tc>
         <w:tc>
           <w:tcPr>
-            <w:tcW w:w="1036" w:type="dxa"/>
+            <w:tcW w:w="709" w:type="dxa"/>
             <w:vAlign w:val="center"/>
           </w:tcPr>
           <w:p>
@@ -9256,7 +9256,7 @@
         <w:tc>
           <w:tcPr>
             <w:cnfStyle w:val="001000000000"/>
-            <w:tcW w:w="3794" w:type="dxa"/>
+            <w:tcW w:w="3764" w:type="dxa"/>
             <w:vAlign w:val="center"/>
             <w:hideMark/>
           </w:tcPr>
@@ -9290,7 +9290,7 @@
         </w:tc>
         <w:tc>
           <w:tcPr>
-            <w:tcW w:w="2126" w:type="dxa"/>
+            <w:tcW w:w="2111" w:type="dxa"/>
             <w:vAlign w:val="center"/>
           </w:tcPr>
           <w:p>
@@ -9322,7 +9322,7 @@
         </w:tc>
         <w:tc>
           <w:tcPr>
-            <w:tcW w:w="2335" w:type="dxa"/>
+            <w:tcW w:w="2317" w:type="dxa"/>
             <w:vAlign w:val="center"/>
           </w:tcPr>
           <w:p>
@@ -9374,7 +9374,7 @@
         </w:tc>
         <w:tc>
           <w:tcPr>
-            <w:tcW w:w="1391" w:type="dxa"/>
+            <w:tcW w:w="1130" w:type="dxa"/>
             <w:vAlign w:val="center"/>
             <w:hideMark/>
           </w:tcPr>
@@ -9407,7 +9407,7 @@
         </w:tc>
         <w:tc>
           <w:tcPr>
-            <w:tcW w:w="1036" w:type="dxa"/>
+            <w:tcW w:w="709" w:type="dxa"/>
             <w:vAlign w:val="center"/>
           </w:tcPr>
           <w:p>
@@ -9445,7 +9445,7 @@
         <w:tc>
           <w:tcPr>
             <w:cnfStyle w:val="001000000000"/>
-            <w:tcW w:w="3794" w:type="dxa"/>
+            <w:tcW w:w="3764" w:type="dxa"/>
             <w:vAlign w:val="center"/>
             <w:hideMark/>
           </w:tcPr>
@@ -9472,6 +9472,7 @@
                 <w:sz w:val="18"/>
                 <w:szCs w:val="18"/>
               </w:rPr>
+              <w:lastRenderedPageBreak/>
               <w:t>taobao.items.get</w:t>
             </w:r>
             <w:proofErr w:type="spellEnd"/>
@@ -9479,7 +9480,7 @@
         </w:tc>
         <w:tc>
           <w:tcPr>
-            <w:tcW w:w="2126" w:type="dxa"/>
+            <w:tcW w:w="2111" w:type="dxa"/>
             <w:vAlign w:val="center"/>
           </w:tcPr>
           <w:p>
@@ -9511,7 +9512,7 @@
         </w:tc>
         <w:tc>
           <w:tcPr>
-            <w:tcW w:w="2335" w:type="dxa"/>
+            <w:tcW w:w="2317" w:type="dxa"/>
             <w:vAlign w:val="center"/>
           </w:tcPr>
           <w:p>
@@ -9543,7 +9544,7 @@
         </w:tc>
         <w:tc>
           <w:tcPr>
-            <w:tcW w:w="1391" w:type="dxa"/>
+            <w:tcW w:w="1130" w:type="dxa"/>
             <w:vAlign w:val="center"/>
             <w:hideMark/>
           </w:tcPr>
@@ -9576,7 +9577,7 @@
         </w:tc>
         <w:tc>
           <w:tcPr>
-            <w:tcW w:w="1036" w:type="dxa"/>
+            <w:tcW w:w="709" w:type="dxa"/>
             <w:vAlign w:val="center"/>
           </w:tcPr>
           <w:p>
@@ -9615,7 +9616,7 @@
         <w:tc>
           <w:tcPr>
             <w:cnfStyle w:val="001000000000"/>
-            <w:tcW w:w="3794" w:type="dxa"/>
+            <w:tcW w:w="3764" w:type="dxa"/>
             <w:vAlign w:val="center"/>
             <w:hideMark/>
           </w:tcPr>
@@ -9642,7 +9643,6 @@
                 <w:sz w:val="18"/>
                 <w:szCs w:val="18"/>
               </w:rPr>
-              <w:lastRenderedPageBreak/>
               <w:t>taobao.items.inventory.get</w:t>
             </w:r>
             <w:proofErr w:type="spellEnd"/>
@@ -9650,7 +9650,7 @@
         </w:tc>
         <w:tc>
           <w:tcPr>
-            <w:tcW w:w="2126" w:type="dxa"/>
+            <w:tcW w:w="2111" w:type="dxa"/>
             <w:vAlign w:val="center"/>
           </w:tcPr>
           <w:p>
@@ -9682,7 +9682,7 @@
         </w:tc>
         <w:tc>
           <w:tcPr>
-            <w:tcW w:w="2335" w:type="dxa"/>
+            <w:tcW w:w="2317" w:type="dxa"/>
             <w:vAlign w:val="center"/>
           </w:tcPr>
           <w:p>
@@ -9714,7 +9714,7 @@
         </w:tc>
         <w:tc>
           <w:tcPr>
-            <w:tcW w:w="1391" w:type="dxa"/>
+            <w:tcW w:w="1130" w:type="dxa"/>
             <w:vAlign w:val="center"/>
             <w:hideMark/>
           </w:tcPr>
@@ -9747,7 +9747,7 @@
         </w:tc>
         <w:tc>
           <w:tcPr>
-            <w:tcW w:w="1036" w:type="dxa"/>
+            <w:tcW w:w="709" w:type="dxa"/>
             <w:vAlign w:val="center"/>
           </w:tcPr>
           <w:p>
@@ -9785,7 +9785,7 @@
         <w:tc>
           <w:tcPr>
             <w:cnfStyle w:val="001000000000"/>
-            <w:tcW w:w="10682" w:type="dxa"/>
+            <w:tcW w:w="10031" w:type="dxa"/>
             <w:gridSpan w:val="5"/>
             <w:shd w:val="clear" w:color="auto" w:fill="D9D9D9" w:themeFill="background1" w:themeFillShade="D9"/>
             <w:vAlign w:val="center"/>
@@ -9827,7 +9827,7 @@
         <w:tc>
           <w:tcPr>
             <w:cnfStyle w:val="001000000000"/>
-            <w:tcW w:w="3794" w:type="dxa"/>
+            <w:tcW w:w="3764" w:type="dxa"/>
             <w:vAlign w:val="center"/>
             <w:hideMark/>
           </w:tcPr>
@@ -9861,7 +9861,7 @@
         </w:tc>
         <w:tc>
           <w:tcPr>
-            <w:tcW w:w="2126" w:type="dxa"/>
+            <w:tcW w:w="2111" w:type="dxa"/>
             <w:vAlign w:val="center"/>
           </w:tcPr>
           <w:p>
@@ -9913,7 +9913,7 @@
         </w:tc>
         <w:tc>
           <w:tcPr>
-            <w:tcW w:w="2335" w:type="dxa"/>
+            <w:tcW w:w="2317" w:type="dxa"/>
             <w:vAlign w:val="center"/>
           </w:tcPr>
           <w:p>
@@ -9945,7 +9945,7 @@
         </w:tc>
         <w:tc>
           <w:tcPr>
-            <w:tcW w:w="1391" w:type="dxa"/>
+            <w:tcW w:w="1130" w:type="dxa"/>
             <w:vAlign w:val="center"/>
             <w:hideMark/>
           </w:tcPr>
@@ -9978,7 +9978,7 @@
         </w:tc>
         <w:tc>
           <w:tcPr>
-            <w:tcW w:w="1036" w:type="dxa"/>
+            <w:tcW w:w="709" w:type="dxa"/>
             <w:vAlign w:val="center"/>
           </w:tcPr>
           <w:p>
@@ -10016,7 +10016,7 @@
         <w:tc>
           <w:tcPr>
             <w:cnfStyle w:val="001000000000"/>
-            <w:tcW w:w="3794" w:type="dxa"/>
+            <w:tcW w:w="3764" w:type="dxa"/>
             <w:vAlign w:val="center"/>
             <w:hideMark/>
           </w:tcPr>
@@ -10050,7 +10050,7 @@
         </w:tc>
         <w:tc>
           <w:tcPr>
-            <w:tcW w:w="2126" w:type="dxa"/>
+            <w:tcW w:w="2111" w:type="dxa"/>
             <w:vAlign w:val="center"/>
           </w:tcPr>
           <w:p>
@@ -10082,7 +10082,7 @@
         </w:tc>
         <w:tc>
           <w:tcPr>
-            <w:tcW w:w="2335" w:type="dxa"/>
+            <w:tcW w:w="2317" w:type="dxa"/>
             <w:vAlign w:val="center"/>
           </w:tcPr>
           <w:p>
@@ -10114,7 +10114,7 @@
         </w:tc>
         <w:tc>
           <w:tcPr>
-            <w:tcW w:w="1391" w:type="dxa"/>
+            <w:tcW w:w="1130" w:type="dxa"/>
             <w:vAlign w:val="center"/>
             <w:hideMark/>
           </w:tcPr>
@@ -10147,7 +10147,7 @@
         </w:tc>
         <w:tc>
           <w:tcPr>
-            <w:tcW w:w="1036" w:type="dxa"/>
+            <w:tcW w:w="709" w:type="dxa"/>
             <w:vAlign w:val="center"/>
           </w:tcPr>
           <w:p>
@@ -10186,7 +10186,7 @@
         <w:tc>
           <w:tcPr>
             <w:cnfStyle w:val="001000000000"/>
-            <w:tcW w:w="3794" w:type="dxa"/>
+            <w:tcW w:w="3764" w:type="dxa"/>
             <w:vAlign w:val="center"/>
             <w:hideMark/>
           </w:tcPr>
@@ -10220,7 +10220,7 @@
         </w:tc>
         <w:tc>
           <w:tcPr>
-            <w:tcW w:w="2126" w:type="dxa"/>
+            <w:tcW w:w="2111" w:type="dxa"/>
             <w:vAlign w:val="center"/>
           </w:tcPr>
           <w:p>
@@ -10252,7 +10252,7 @@
         </w:tc>
         <w:tc>
           <w:tcPr>
-            <w:tcW w:w="2335" w:type="dxa"/>
+            <w:tcW w:w="2317" w:type="dxa"/>
             <w:vAlign w:val="center"/>
           </w:tcPr>
           <w:p>
@@ -10284,7 +10284,7 @@
         </w:tc>
         <w:tc>
           <w:tcPr>
-            <w:tcW w:w="1391" w:type="dxa"/>
+            <w:tcW w:w="1130" w:type="dxa"/>
             <w:vAlign w:val="center"/>
             <w:hideMark/>
           </w:tcPr>
@@ -10317,7 +10317,7 @@
         </w:tc>
         <w:tc>
           <w:tcPr>
-            <w:tcW w:w="1036" w:type="dxa"/>
+            <w:tcW w:w="709" w:type="dxa"/>
             <w:vAlign w:val="center"/>
           </w:tcPr>
           <w:p>
@@ -10355,7 +10355,7 @@
         <w:tc>
           <w:tcPr>
             <w:cnfStyle w:val="001000000000"/>
-            <w:tcW w:w="3794" w:type="dxa"/>
+            <w:tcW w:w="3764" w:type="dxa"/>
             <w:vAlign w:val="center"/>
             <w:hideMark/>
           </w:tcPr>
@@ -10389,7 +10389,7 @@
         </w:tc>
         <w:tc>
           <w:tcPr>
-            <w:tcW w:w="2126" w:type="dxa"/>
+            <w:tcW w:w="2111" w:type="dxa"/>
             <w:vAlign w:val="center"/>
           </w:tcPr>
           <w:p>
@@ -10421,7 +10421,7 @@
         </w:tc>
         <w:tc>
           <w:tcPr>
-            <w:tcW w:w="2335" w:type="dxa"/>
+            <w:tcW w:w="2317" w:type="dxa"/>
             <w:vAlign w:val="center"/>
           </w:tcPr>
           <w:p>
@@ -10453,7 +10453,7 @@
         </w:tc>
         <w:tc>
           <w:tcPr>
-            <w:tcW w:w="1391" w:type="dxa"/>
+            <w:tcW w:w="1130" w:type="dxa"/>
             <w:vAlign w:val="center"/>
             <w:hideMark/>
           </w:tcPr>
@@ -10486,7 +10486,7 @@
         </w:tc>
         <w:tc>
           <w:tcPr>
-            <w:tcW w:w="1036" w:type="dxa"/>
+            <w:tcW w:w="709" w:type="dxa"/>
             <w:vAlign w:val="center"/>
           </w:tcPr>
           <w:p>
@@ -10525,7 +10525,7 @@
         <w:tc>
           <w:tcPr>
             <w:cnfStyle w:val="001000000000"/>
-            <w:tcW w:w="3794" w:type="dxa"/>
+            <w:tcW w:w="3764" w:type="dxa"/>
             <w:vAlign w:val="center"/>
             <w:hideMark/>
           </w:tcPr>
@@ -10559,7 +10559,7 @@
         </w:tc>
         <w:tc>
           <w:tcPr>
-            <w:tcW w:w="2126" w:type="dxa"/>
+            <w:tcW w:w="2111" w:type="dxa"/>
             <w:vAlign w:val="center"/>
           </w:tcPr>
           <w:p>
@@ -10591,7 +10591,7 @@
         </w:tc>
         <w:tc>
           <w:tcPr>
-            <w:tcW w:w="2335" w:type="dxa"/>
+            <w:tcW w:w="2317" w:type="dxa"/>
             <w:vAlign w:val="center"/>
           </w:tcPr>
           <w:p>
@@ -10643,7 +10643,7 @@
         </w:tc>
         <w:tc>
           <w:tcPr>
-            <w:tcW w:w="1391" w:type="dxa"/>
+            <w:tcW w:w="1130" w:type="dxa"/>
             <w:vAlign w:val="center"/>
             <w:hideMark/>
           </w:tcPr>
@@ -10676,7 +10676,7 @@
         </w:tc>
         <w:tc>
           <w:tcPr>
-            <w:tcW w:w="1036" w:type="dxa"/>
+            <w:tcW w:w="709" w:type="dxa"/>
             <w:vAlign w:val="center"/>
           </w:tcPr>
           <w:p>
@@ -10714,7 +10714,7 @@
         <w:tc>
           <w:tcPr>
             <w:cnfStyle w:val="001000000000"/>
-            <w:tcW w:w="10682" w:type="dxa"/>
+            <w:tcW w:w="10031" w:type="dxa"/>
             <w:gridSpan w:val="5"/>
             <w:shd w:val="clear" w:color="auto" w:fill="D9D9D9" w:themeFill="background1" w:themeFillShade="D9"/>
             <w:vAlign w:val="center"/>
@@ -10756,7 +10756,7 @@
         <w:tc>
           <w:tcPr>
             <w:cnfStyle w:val="001000000000"/>
-            <w:tcW w:w="3794" w:type="dxa"/>
+            <w:tcW w:w="3764" w:type="dxa"/>
             <w:vAlign w:val="center"/>
             <w:hideMark/>
           </w:tcPr>
@@ -10790,7 +10790,7 @@
         </w:tc>
         <w:tc>
           <w:tcPr>
-            <w:tcW w:w="2126" w:type="dxa"/>
+            <w:tcW w:w="2111" w:type="dxa"/>
             <w:vAlign w:val="center"/>
           </w:tcPr>
           <w:p>
@@ -10822,7 +10822,7 @@
         </w:tc>
         <w:tc>
           <w:tcPr>
-            <w:tcW w:w="2335" w:type="dxa"/>
+            <w:tcW w:w="2317" w:type="dxa"/>
             <w:vAlign w:val="center"/>
           </w:tcPr>
           <w:p>
@@ -10874,7 +10874,7 @@
         </w:tc>
         <w:tc>
           <w:tcPr>
-            <w:tcW w:w="1391" w:type="dxa"/>
+            <w:tcW w:w="1130" w:type="dxa"/>
             <w:vAlign w:val="center"/>
             <w:hideMark/>
           </w:tcPr>
@@ -10907,7 +10907,7 @@
         </w:tc>
         <w:tc>
           <w:tcPr>
-            <w:tcW w:w="1036" w:type="dxa"/>
+            <w:tcW w:w="709" w:type="dxa"/>
             <w:vAlign w:val="center"/>
           </w:tcPr>
           <w:p>
@@ -10945,7 +10945,7 @@
         <w:tc>
           <w:tcPr>
             <w:cnfStyle w:val="001000000000"/>
-            <w:tcW w:w="3794" w:type="dxa"/>
+            <w:tcW w:w="3764" w:type="dxa"/>
             <w:vAlign w:val="center"/>
             <w:hideMark/>
           </w:tcPr>
@@ -10979,7 +10979,7 @@
         </w:tc>
         <w:tc>
           <w:tcPr>
-            <w:tcW w:w="2126" w:type="dxa"/>
+            <w:tcW w:w="2111" w:type="dxa"/>
             <w:vAlign w:val="center"/>
           </w:tcPr>
           <w:p>
@@ -11011,7 +11011,7 @@
         </w:tc>
         <w:tc>
           <w:tcPr>
-            <w:tcW w:w="2335" w:type="dxa"/>
+            <w:tcW w:w="2317" w:type="dxa"/>
             <w:vAlign w:val="center"/>
           </w:tcPr>
           <w:p>
@@ -11053,7 +11053,7 @@
         </w:tc>
         <w:tc>
           <w:tcPr>
-            <w:tcW w:w="1391" w:type="dxa"/>
+            <w:tcW w:w="1130" w:type="dxa"/>
             <w:vAlign w:val="center"/>
             <w:hideMark/>
           </w:tcPr>
@@ -11086,7 +11086,7 @@
         </w:tc>
         <w:tc>
           <w:tcPr>
-            <w:tcW w:w="1036" w:type="dxa"/>
+            <w:tcW w:w="709" w:type="dxa"/>
             <w:vAlign w:val="center"/>
           </w:tcPr>
           <w:p>
@@ -11125,7 +11125,7 @@
         <w:tc>
           <w:tcPr>
             <w:cnfStyle w:val="001000000000"/>
-            <w:tcW w:w="3794" w:type="dxa"/>
+            <w:tcW w:w="3764" w:type="dxa"/>
             <w:vAlign w:val="center"/>
             <w:hideMark/>
           </w:tcPr>
@@ -11159,7 +11159,7 @@
         </w:tc>
         <w:tc>
           <w:tcPr>
-            <w:tcW w:w="2126" w:type="dxa"/>
+            <w:tcW w:w="2111" w:type="dxa"/>
             <w:vAlign w:val="center"/>
           </w:tcPr>
           <w:p>
@@ -11191,7 +11191,7 @@
         </w:tc>
         <w:tc>
           <w:tcPr>
-            <w:tcW w:w="2335" w:type="dxa"/>
+            <w:tcW w:w="2317" w:type="dxa"/>
             <w:vAlign w:val="center"/>
           </w:tcPr>
           <w:p>
@@ -11223,7 +11223,7 @@
         </w:tc>
         <w:tc>
           <w:tcPr>
-            <w:tcW w:w="1391" w:type="dxa"/>
+            <w:tcW w:w="1130" w:type="dxa"/>
             <w:vAlign w:val="center"/>
             <w:hideMark/>
           </w:tcPr>
@@ -11256,7 +11256,7 @@
         </w:tc>
         <w:tc>
           <w:tcPr>
-            <w:tcW w:w="1036" w:type="dxa"/>
+            <w:tcW w:w="709" w:type="dxa"/>
             <w:vAlign w:val="center"/>
           </w:tcPr>
           <w:p>
@@ -11294,7 +11294,7 @@
         <w:tc>
           <w:tcPr>
             <w:cnfStyle w:val="001000000000"/>
-            <w:tcW w:w="10682" w:type="dxa"/>
+            <w:tcW w:w="10031" w:type="dxa"/>
             <w:gridSpan w:val="5"/>
             <w:shd w:val="clear" w:color="auto" w:fill="D9D9D9" w:themeFill="background1" w:themeFillShade="D9"/>
             <w:vAlign w:val="center"/>
@@ -11336,7 +11336,7 @@
         <w:tc>
           <w:tcPr>
             <w:cnfStyle w:val="001000000000"/>
-            <w:tcW w:w="3794" w:type="dxa"/>
+            <w:tcW w:w="3764" w:type="dxa"/>
             <w:vAlign w:val="center"/>
             <w:hideMark/>
           </w:tcPr>
@@ -11370,7 +11370,7 @@
         </w:tc>
         <w:tc>
           <w:tcPr>
-            <w:tcW w:w="2126" w:type="dxa"/>
+            <w:tcW w:w="2111" w:type="dxa"/>
             <w:vAlign w:val="center"/>
           </w:tcPr>
           <w:p>
@@ -11402,7 +11402,7 @@
         </w:tc>
         <w:tc>
           <w:tcPr>
-            <w:tcW w:w="2335" w:type="dxa"/>
+            <w:tcW w:w="2317" w:type="dxa"/>
             <w:vAlign w:val="center"/>
           </w:tcPr>
           <w:p>
@@ -11434,7 +11434,7 @@
         </w:tc>
         <w:tc>
           <w:tcPr>
-            <w:tcW w:w="1391" w:type="dxa"/>
+            <w:tcW w:w="1130" w:type="dxa"/>
             <w:vAlign w:val="center"/>
             <w:hideMark/>
           </w:tcPr>
@@ -11467,7 +11467,7 @@
         </w:tc>
         <w:tc>
           <w:tcPr>
-            <w:tcW w:w="1036" w:type="dxa"/>
+            <w:tcW w:w="709" w:type="dxa"/>
             <w:vAlign w:val="center"/>
           </w:tcPr>
           <w:p>
@@ -11505,7 +11505,7 @@
         <w:tc>
           <w:tcPr>
             <w:cnfStyle w:val="001000000000"/>
-            <w:tcW w:w="3794" w:type="dxa"/>
+            <w:tcW w:w="3764" w:type="dxa"/>
             <w:vAlign w:val="center"/>
             <w:hideMark/>
           </w:tcPr>
@@ -11539,7 +11539,7 @@
         </w:tc>
         <w:tc>
           <w:tcPr>
-            <w:tcW w:w="2126" w:type="dxa"/>
+            <w:tcW w:w="2111" w:type="dxa"/>
             <w:vAlign w:val="center"/>
           </w:tcPr>
           <w:p>
@@ -11591,7 +11591,7 @@
         </w:tc>
         <w:tc>
           <w:tcPr>
-            <w:tcW w:w="2335" w:type="dxa"/>
+            <w:tcW w:w="2317" w:type="dxa"/>
             <w:vAlign w:val="center"/>
           </w:tcPr>
           <w:p>
@@ -11623,7 +11623,7 @@
         </w:tc>
         <w:tc>
           <w:tcPr>
-            <w:tcW w:w="1391" w:type="dxa"/>
+            <w:tcW w:w="1130" w:type="dxa"/>
             <w:vAlign w:val="center"/>
             <w:hideMark/>
           </w:tcPr>
@@ -11656,7 +11656,7 @@
         </w:tc>
         <w:tc>
           <w:tcPr>
-            <w:tcW w:w="1036" w:type="dxa"/>
+            <w:tcW w:w="709" w:type="dxa"/>
             <w:vAlign w:val="center"/>
           </w:tcPr>
           <w:p>
@@ -11695,7 +11695,7 @@
         <w:tc>
           <w:tcPr>
             <w:cnfStyle w:val="001000000000"/>
-            <w:tcW w:w="3794" w:type="dxa"/>
+            <w:tcW w:w="3764" w:type="dxa"/>
             <w:vAlign w:val="center"/>
             <w:hideMark/>
           </w:tcPr>
@@ -11729,7 +11729,7 @@
         </w:tc>
         <w:tc>
           <w:tcPr>
-            <w:tcW w:w="2126" w:type="dxa"/>
+            <w:tcW w:w="2111" w:type="dxa"/>
             <w:vAlign w:val="center"/>
           </w:tcPr>
           <w:p>
@@ -11761,7 +11761,7 @@
         </w:tc>
         <w:tc>
           <w:tcPr>
-            <w:tcW w:w="2335" w:type="dxa"/>
+            <w:tcW w:w="2317" w:type="dxa"/>
             <w:vAlign w:val="center"/>
           </w:tcPr>
           <w:p>
@@ -11793,7 +11793,7 @@
         </w:tc>
         <w:tc>
           <w:tcPr>
-            <w:tcW w:w="1391" w:type="dxa"/>
+            <w:tcW w:w="1130" w:type="dxa"/>
             <w:vAlign w:val="center"/>
             <w:hideMark/>
           </w:tcPr>
@@ -11826,7 +11826,7 @@
         </w:tc>
         <w:tc>
           <w:tcPr>
-            <w:tcW w:w="1036" w:type="dxa"/>
+            <w:tcW w:w="709" w:type="dxa"/>
             <w:vAlign w:val="center"/>
           </w:tcPr>
           <w:p>
@@ -11864,7 +11864,7 @@
         <w:tc>
           <w:tcPr>
             <w:cnfStyle w:val="001000000000"/>
-            <w:tcW w:w="3794" w:type="dxa"/>
+            <w:tcW w:w="3764" w:type="dxa"/>
             <w:vAlign w:val="center"/>
             <w:hideMark/>
           </w:tcPr>
@@ -11898,7 +11898,7 @@
         </w:tc>
         <w:tc>
           <w:tcPr>
-            <w:tcW w:w="2126" w:type="dxa"/>
+            <w:tcW w:w="2111" w:type="dxa"/>
             <w:vAlign w:val="center"/>
           </w:tcPr>
           <w:p>
@@ -11930,7 +11930,7 @@
         </w:tc>
         <w:tc>
           <w:tcPr>
-            <w:tcW w:w="2335" w:type="dxa"/>
+            <w:tcW w:w="2317" w:type="dxa"/>
             <w:vAlign w:val="center"/>
           </w:tcPr>
           <w:p>
@@ -11962,7 +11962,7 @@
         </w:tc>
         <w:tc>
           <w:tcPr>
-            <w:tcW w:w="1391" w:type="dxa"/>
+            <w:tcW w:w="1130" w:type="dxa"/>
             <w:vAlign w:val="center"/>
             <w:hideMark/>
           </w:tcPr>
@@ -11995,7 +11995,7 @@
         </w:tc>
         <w:tc>
           <w:tcPr>
-            <w:tcW w:w="1036" w:type="dxa"/>
+            <w:tcW w:w="709" w:type="dxa"/>
             <w:vAlign w:val="center"/>
           </w:tcPr>
           <w:p>
@@ -12034,7 +12034,7 @@
         <w:tc>
           <w:tcPr>
             <w:cnfStyle w:val="001000000000"/>
-            <w:tcW w:w="3794" w:type="dxa"/>
+            <w:tcW w:w="3764" w:type="dxa"/>
             <w:vAlign w:val="center"/>
             <w:hideMark/>
           </w:tcPr>
@@ -12068,7 +12068,7 @@
         </w:tc>
         <w:tc>
           <w:tcPr>
-            <w:tcW w:w="2126" w:type="dxa"/>
+            <w:tcW w:w="2111" w:type="dxa"/>
             <w:vAlign w:val="center"/>
           </w:tcPr>
           <w:p>
@@ -12100,7 +12100,7 @@
         </w:tc>
         <w:tc>
           <w:tcPr>
-            <w:tcW w:w="2335" w:type="dxa"/>
+            <w:tcW w:w="2317" w:type="dxa"/>
             <w:vAlign w:val="center"/>
           </w:tcPr>
           <w:p>
@@ -12132,7 +12132,7 @@
         </w:tc>
         <w:tc>
           <w:tcPr>
-            <w:tcW w:w="1391" w:type="dxa"/>
+            <w:tcW w:w="1130" w:type="dxa"/>
             <w:vAlign w:val="center"/>
             <w:hideMark/>
           </w:tcPr>
@@ -12165,7 +12165,7 @@
         </w:tc>
         <w:tc>
           <w:tcPr>
-            <w:tcW w:w="1036" w:type="dxa"/>
+            <w:tcW w:w="709" w:type="dxa"/>
             <w:vAlign w:val="center"/>
           </w:tcPr>
           <w:p>
@@ -12292,7 +12292,7 @@
     <w:tbl>
       <w:tblPr>
         <w:tblStyle w:val="-3"/>
-        <w:tblW w:w="10682" w:type="dxa"/>
+        <w:tblW w:w="10031" w:type="dxa"/>
         <w:tblBorders>
           <w:insideH w:val="single" w:sz="8" w:space="0" w:color="9BBB59" w:themeColor="accent3"/>
           <w:insideV w:val="single" w:sz="8" w:space="0" w:color="9BBB59" w:themeColor="accent3"/>
@@ -12301,9 +12301,9 @@
       </w:tblPr>
       <w:tblGrid>
         <w:gridCol w:w="3652"/>
-        <w:gridCol w:w="4961"/>
-        <w:gridCol w:w="1244"/>
-        <w:gridCol w:w="825"/>
+        <w:gridCol w:w="4536"/>
+        <w:gridCol w:w="992"/>
+        <w:gridCol w:w="851"/>
       </w:tblGrid>
       <w:tr>
         <w:trPr>
@@ -12356,7 +12356,7 @@
         </w:tc>
         <w:tc>
           <w:tcPr>
-            <w:tcW w:w="4961" w:type="dxa"/>
+            <w:tcW w:w="4536" w:type="dxa"/>
             <w:tcBorders>
               <w:bottom w:val="single" w:sz="8" w:space="0" w:color="9BBB59" w:themeColor="accent3"/>
             </w:tcBorders>
@@ -12391,7 +12391,7 @@
         </w:tc>
         <w:tc>
           <w:tcPr>
-            <w:tcW w:w="1244" w:type="dxa"/>
+            <w:tcW w:w="992" w:type="dxa"/>
             <w:tcBorders>
               <w:bottom w:val="single" w:sz="8" w:space="0" w:color="9BBB59" w:themeColor="accent3"/>
             </w:tcBorders>
@@ -12426,7 +12426,7 @@
         </w:tc>
         <w:tc>
           <w:tcPr>
-            <w:tcW w:w="825" w:type="dxa"/>
+            <w:tcW w:w="851" w:type="dxa"/>
             <w:tcBorders>
               <w:bottom w:val="single" w:sz="8" w:space="0" w:color="9BBB59" w:themeColor="accent3"/>
             </w:tcBorders>
@@ -12440,22 +12440,48 @@
               <w:jc w:val="center"/>
               <w:cnfStyle w:val="100000000000"/>
               <w:rPr>
-                <w:rFonts w:asciiTheme="minorEastAsia" w:eastAsiaTheme="minorEastAsia" w:hAnsiTheme="minorEastAsia" w:cs="Tahoma"/>
-                <w:color w:val="404040"/>
-                <w:kern w:val="0"/>
-                <w:sz w:val="18"/>
-                <w:szCs w:val="18"/>
-              </w:rPr>
-            </w:pPr>
-            <w:r>
-              <w:rPr>
                 <w:rFonts w:asciiTheme="minorEastAsia" w:eastAsiaTheme="minorEastAsia" w:hAnsiTheme="minorEastAsia" w:cs="Tahoma" w:hint="eastAsia"/>
                 <w:color w:val="404040"/>
                 <w:kern w:val="0"/>
                 <w:sz w:val="18"/>
                 <w:szCs w:val="18"/>
               </w:rPr>
-              <w:t>是否TOP</w:t>
+            </w:pPr>
+            <w:r>
+              <w:rPr>
+                <w:rFonts w:asciiTheme="minorEastAsia" w:eastAsiaTheme="minorEastAsia" w:hAnsiTheme="minorEastAsia" w:cs="Tahoma" w:hint="eastAsia"/>
+                <w:color w:val="404040"/>
+                <w:kern w:val="0"/>
+                <w:sz w:val="18"/>
+                <w:szCs w:val="18"/>
+              </w:rPr>
+              <w:t>是否</w:t>
+            </w:r>
+          </w:p>
+          <w:p>
+            <w:pPr>
+              <w:widowControl/>
+              <w:wordWrap w:val="0"/>
+              <w:spacing w:line="225" w:lineRule="atLeast"/>
+              <w:jc w:val="center"/>
+              <w:cnfStyle w:val="100000000000"/>
+              <w:rPr>
+                <w:rFonts w:asciiTheme="minorEastAsia" w:eastAsiaTheme="minorEastAsia" w:hAnsiTheme="minorEastAsia" w:cs="Tahoma"/>
+                <w:color w:val="404040"/>
+                <w:kern w:val="0"/>
+                <w:sz w:val="18"/>
+                <w:szCs w:val="18"/>
+              </w:rPr>
+            </w:pPr>
+            <w:r>
+              <w:rPr>
+                <w:rFonts w:asciiTheme="minorEastAsia" w:eastAsiaTheme="minorEastAsia" w:hAnsiTheme="minorEastAsia" w:cs="Tahoma" w:hint="eastAsia"/>
+                <w:color w:val="404040"/>
+                <w:kern w:val="0"/>
+                <w:sz w:val="18"/>
+                <w:szCs w:val="18"/>
+              </w:rPr>
+              <w:t>TOP</w:t>
             </w:r>
           </w:p>
         </w:tc>
@@ -12500,7 +12526,7 @@
         </w:tc>
         <w:tc>
           <w:tcPr>
-            <w:tcW w:w="4961" w:type="dxa"/>
+            <w:tcW w:w="4536" w:type="dxa"/>
             <w:vAlign w:val="center"/>
           </w:tcPr>
           <w:p>
@@ -12534,7 +12560,7 @@
         </w:tc>
         <w:tc>
           <w:tcPr>
-            <w:tcW w:w="1244" w:type="dxa"/>
+            <w:tcW w:w="992" w:type="dxa"/>
             <w:vAlign w:val="center"/>
           </w:tcPr>
           <w:p>
@@ -12556,7 +12582,7 @@
         </w:tc>
         <w:tc>
           <w:tcPr>
-            <w:tcW w:w="825" w:type="dxa"/>
+            <w:tcW w:w="851" w:type="dxa"/>
             <w:vAlign w:val="center"/>
           </w:tcPr>
           <w:p>
@@ -12624,7 +12650,7 @@
         </w:tc>
         <w:tc>
           <w:tcPr>
-            <w:tcW w:w="4961" w:type="dxa"/>
+            <w:tcW w:w="4536" w:type="dxa"/>
             <w:vAlign w:val="center"/>
           </w:tcPr>
           <w:p>
@@ -12658,7 +12684,7 @@
         </w:tc>
         <w:tc>
           <w:tcPr>
-            <w:tcW w:w="1244" w:type="dxa"/>
+            <w:tcW w:w="992" w:type="dxa"/>
             <w:vAlign w:val="center"/>
           </w:tcPr>
           <w:p>
@@ -12680,7 +12706,7 @@
         </w:tc>
         <w:tc>
           <w:tcPr>
-            <w:tcW w:w="825" w:type="dxa"/>
+            <w:tcW w:w="851" w:type="dxa"/>
             <w:vAlign w:val="center"/>
           </w:tcPr>
           <w:p>
@@ -12752,7 +12778,7 @@
         </w:tc>
         <w:tc>
           <w:tcPr>
-            <w:tcW w:w="4961" w:type="dxa"/>
+            <w:tcW w:w="4536" w:type="dxa"/>
             <w:vAlign w:val="center"/>
           </w:tcPr>
           <w:p>
@@ -12786,7 +12812,7 @@
         </w:tc>
         <w:tc>
           <w:tcPr>
-            <w:tcW w:w="1244" w:type="dxa"/>
+            <w:tcW w:w="992" w:type="dxa"/>
             <w:vAlign w:val="center"/>
           </w:tcPr>
           <w:p>
@@ -12809,7 +12835,7 @@
         </w:tc>
         <w:tc>
           <w:tcPr>
-            <w:tcW w:w="825" w:type="dxa"/>
+            <w:tcW w:w="851" w:type="dxa"/>
             <w:vAlign w:val="center"/>
           </w:tcPr>
           <w:p>
@@ -12881,7 +12907,7 @@
         </w:tc>
         <w:tc>
           <w:tcPr>
-            <w:tcW w:w="4961" w:type="dxa"/>
+            <w:tcW w:w="4536" w:type="dxa"/>
             <w:tcBorders>
               <w:bottom w:val="single" w:sz="8" w:space="0" w:color="9BBB59" w:themeColor="accent3"/>
             </w:tcBorders>
@@ -12916,7 +12942,7 @@
         </w:tc>
         <w:tc>
           <w:tcPr>
-            <w:tcW w:w="1244" w:type="dxa"/>
+            <w:tcW w:w="992" w:type="dxa"/>
             <w:tcBorders>
               <w:bottom w:val="single" w:sz="8" w:space="0" w:color="9BBB59" w:themeColor="accent3"/>
             </w:tcBorders>
@@ -12941,7 +12967,7 @@
         </w:tc>
         <w:tc>
           <w:tcPr>
-            <w:tcW w:w="825" w:type="dxa"/>
+            <w:tcW w:w="851" w:type="dxa"/>
             <w:tcBorders>
               <w:bottom w:val="single" w:sz="8" w:space="0" w:color="9BBB59" w:themeColor="accent3"/>
             </w:tcBorders>
@@ -13017,7 +13043,7 @@
         </w:tc>
         <w:tc>
           <w:tcPr>
-            <w:tcW w:w="4961" w:type="dxa"/>
+            <w:tcW w:w="4536" w:type="dxa"/>
             <w:shd w:val="clear" w:color="auto" w:fill="FBD4B4" w:themeFill="accent6" w:themeFillTint="66"/>
             <w:vAlign w:val="center"/>
           </w:tcPr>
@@ -13050,7 +13076,7 @@
         </w:tc>
         <w:tc>
           <w:tcPr>
-            <w:tcW w:w="1244" w:type="dxa"/>
+            <w:tcW w:w="992" w:type="dxa"/>
             <w:shd w:val="clear" w:color="auto" w:fill="FBD4B4" w:themeFill="accent6" w:themeFillTint="66"/>
             <w:vAlign w:val="center"/>
           </w:tcPr>
@@ -13073,7 +13099,7 @@
         </w:tc>
         <w:tc>
           <w:tcPr>
-            <w:tcW w:w="825" w:type="dxa"/>
+            <w:tcW w:w="851" w:type="dxa"/>
             <w:shd w:val="clear" w:color="auto" w:fill="FBD4B4" w:themeFill="accent6" w:themeFillTint="66"/>
             <w:vAlign w:val="center"/>
           </w:tcPr>
@@ -13144,7 +13170,7 @@
         </w:tc>
         <w:tc>
           <w:tcPr>
-            <w:tcW w:w="4961" w:type="dxa"/>
+            <w:tcW w:w="4536" w:type="dxa"/>
             <w:shd w:val="clear" w:color="auto" w:fill="FBD4B4" w:themeFill="accent6" w:themeFillTint="66"/>
             <w:vAlign w:val="center"/>
           </w:tcPr>
@@ -13177,7 +13203,7 @@
         </w:tc>
         <w:tc>
           <w:tcPr>
-            <w:tcW w:w="1244" w:type="dxa"/>
+            <w:tcW w:w="992" w:type="dxa"/>
             <w:shd w:val="clear" w:color="auto" w:fill="FBD4B4" w:themeFill="accent6" w:themeFillTint="66"/>
             <w:vAlign w:val="center"/>
           </w:tcPr>
@@ -13200,7 +13226,7 @@
         </w:tc>
         <w:tc>
           <w:tcPr>
-            <w:tcW w:w="825" w:type="dxa"/>
+            <w:tcW w:w="851" w:type="dxa"/>
             <w:shd w:val="clear" w:color="auto" w:fill="FBD4B4" w:themeFill="accent6" w:themeFillTint="66"/>
             <w:vAlign w:val="center"/>
           </w:tcPr>
@@ -13273,7 +13299,7 @@
         </w:tc>
         <w:tc>
           <w:tcPr>
-            <w:tcW w:w="4961" w:type="dxa"/>
+            <w:tcW w:w="4536" w:type="dxa"/>
             <w:vAlign w:val="center"/>
           </w:tcPr>
           <w:p>
@@ -13305,7 +13331,7 @@
         </w:tc>
         <w:tc>
           <w:tcPr>
-            <w:tcW w:w="1244" w:type="dxa"/>
+            <w:tcW w:w="992" w:type="dxa"/>
             <w:vAlign w:val="center"/>
           </w:tcPr>
           <w:p>
@@ -13327,7 +13353,7 @@
         </w:tc>
         <w:tc>
           <w:tcPr>
-            <w:tcW w:w="825" w:type="dxa"/>
+            <w:tcW w:w="851" w:type="dxa"/>
             <w:vAlign w:val="center"/>
           </w:tcPr>
           <w:p>
@@ -13396,7 +13422,7 @@
         </w:tc>
         <w:tc>
           <w:tcPr>
-            <w:tcW w:w="4961" w:type="dxa"/>
+            <w:tcW w:w="4536" w:type="dxa"/>
             <w:vAlign w:val="center"/>
           </w:tcPr>
           <w:p>
@@ -13428,7 +13454,7 @@
         </w:tc>
         <w:tc>
           <w:tcPr>
-            <w:tcW w:w="1244" w:type="dxa"/>
+            <w:tcW w:w="992" w:type="dxa"/>
             <w:vAlign w:val="center"/>
           </w:tcPr>
           <w:p>
@@ -13460,7 +13486,7 @@
         </w:tc>
         <w:tc>
           <w:tcPr>
-            <w:tcW w:w="825" w:type="dxa"/>
+            <w:tcW w:w="851" w:type="dxa"/>
             <w:vAlign w:val="center"/>
           </w:tcPr>
           <w:p>
@@ -13521,7 +13547,7 @@
         </w:tc>
         <w:tc>
           <w:tcPr>
-            <w:tcW w:w="4961" w:type="dxa"/>
+            <w:tcW w:w="4536" w:type="dxa"/>
             <w:vAlign w:val="center"/>
           </w:tcPr>
           <w:p>
@@ -13553,7 +13579,7 @@
         </w:tc>
         <w:tc>
           <w:tcPr>
-            <w:tcW w:w="1244" w:type="dxa"/>
+            <w:tcW w:w="992" w:type="dxa"/>
             <w:vAlign w:val="center"/>
           </w:tcPr>
           <w:p>
@@ -13575,7 +13601,7 @@
         </w:tc>
         <w:tc>
           <w:tcPr>
-            <w:tcW w:w="825" w:type="dxa"/>
+            <w:tcW w:w="851" w:type="dxa"/>
             <w:vAlign w:val="center"/>
           </w:tcPr>
           <w:p>
@@ -13643,7 +13669,7 @@
         </w:tc>
         <w:tc>
           <w:tcPr>
-            <w:tcW w:w="4961" w:type="dxa"/>
+            <w:tcW w:w="4536" w:type="dxa"/>
             <w:shd w:val="clear" w:color="auto" w:fill="FBD4B4" w:themeFill="accent6" w:themeFillTint="66"/>
             <w:vAlign w:val="center"/>
           </w:tcPr>
@@ -13676,7 +13702,7 @@
         </w:tc>
         <w:tc>
           <w:tcPr>
-            <w:tcW w:w="1244" w:type="dxa"/>
+            <w:tcW w:w="992" w:type="dxa"/>
             <w:shd w:val="clear" w:color="auto" w:fill="FBD4B4" w:themeFill="accent6" w:themeFillTint="66"/>
             <w:vAlign w:val="center"/>
           </w:tcPr>
@@ -13699,7 +13725,7 @@
         </w:tc>
         <w:tc>
           <w:tcPr>
-            <w:tcW w:w="825" w:type="dxa"/>
+            <w:tcW w:w="851" w:type="dxa"/>
             <w:shd w:val="clear" w:color="auto" w:fill="FBD4B4" w:themeFill="accent6" w:themeFillTint="66"/>
             <w:vAlign w:val="center"/>
           </w:tcPr>
@@ -13771,7 +13797,7 @@
         </w:tc>
         <w:tc>
           <w:tcPr>
-            <w:tcW w:w="4961" w:type="dxa"/>
+            <w:tcW w:w="4536" w:type="dxa"/>
             <w:shd w:val="clear" w:color="auto" w:fill="FBD4B4" w:themeFill="accent6" w:themeFillTint="66"/>
             <w:vAlign w:val="center"/>
           </w:tcPr>
@@ -13798,13 +13824,24 @@
                 <w:sz w:val="18"/>
                 <w:szCs w:val="18"/>
               </w:rPr>
-              <w:t>com.alisoft.c2c.task.shopwindow.AutoShopWindowTask</w:t>
-            </w:r>
-          </w:p>
-        </w:tc>
-        <w:tc>
-          <w:tcPr>
-            <w:tcW w:w="1244" w:type="dxa"/>
+              <w:t>com.alisoft.c2c.task.shopwindow.AutoShopWindowTa</w:t>
+            </w:r>
+            <w:r>
+              <w:rPr>
+                <w:rFonts w:asciiTheme="minorEastAsia" w:eastAsiaTheme="minorEastAsia" w:hAnsiTheme="minorEastAsia" w:cs="Tahoma"/>
+                <w:color w:val="404040"/>
+                <w:kern w:val="0"/>
+                <w:sz w:val="18"/>
+                <w:szCs w:val="18"/>
+              </w:rPr>
+              <w:lastRenderedPageBreak/>
+              <w:t>sk</w:t>
+            </w:r>
+          </w:p>
+        </w:tc>
+        <w:tc>
+          <w:tcPr>
+            <w:tcW w:w="992" w:type="dxa"/>
             <w:shd w:val="clear" w:color="auto" w:fill="FBD4B4" w:themeFill="accent6" w:themeFillTint="66"/>
             <w:vAlign w:val="center"/>
           </w:tcPr>
@@ -13827,7 +13864,7 @@
         </w:tc>
         <w:tc>
           <w:tcPr>
-            <w:tcW w:w="825" w:type="dxa"/>
+            <w:tcW w:w="851" w:type="dxa"/>
             <w:shd w:val="clear" w:color="auto" w:fill="FBD4B4" w:themeFill="accent6" w:themeFillTint="66"/>
             <w:vAlign w:val="center"/>
           </w:tcPr>
@@ -13891,6 +13928,7 @@
                 <w:sz w:val="18"/>
                 <w:szCs w:val="18"/>
               </w:rPr>
+              <w:lastRenderedPageBreak/>
               <w:t>autoWindowDueRemindTrigger</w:t>
             </w:r>
             <w:proofErr w:type="spellEnd"/>
@@ -13898,7 +13936,7 @@
         </w:tc>
         <w:tc>
           <w:tcPr>
-            <w:tcW w:w="4961" w:type="dxa"/>
+            <w:tcW w:w="4536" w:type="dxa"/>
             <w:shd w:val="clear" w:color="auto" w:fill="FBD4B4" w:themeFill="accent6" w:themeFillTint="66"/>
             <w:vAlign w:val="center"/>
           </w:tcPr>
@@ -13931,7 +13969,7 @@
         </w:tc>
         <w:tc>
           <w:tcPr>
-            <w:tcW w:w="1244" w:type="dxa"/>
+            <w:tcW w:w="992" w:type="dxa"/>
             <w:shd w:val="clear" w:color="auto" w:fill="FBD4B4" w:themeFill="accent6" w:themeFillTint="66"/>
             <w:vAlign w:val="center"/>
           </w:tcPr>
@@ -13954,7 +13992,7 @@
         </w:tc>
         <w:tc>
           <w:tcPr>
-            <w:tcW w:w="825" w:type="dxa"/>
+            <w:tcW w:w="851" w:type="dxa"/>
             <w:shd w:val="clear" w:color="auto" w:fill="FBD4B4" w:themeFill="accent6" w:themeFillTint="66"/>
             <w:vAlign w:val="center"/>
           </w:tcPr>
@@ -14027,7 +14065,7 @@
         </w:tc>
         <w:tc>
           <w:tcPr>
-            <w:tcW w:w="4961" w:type="dxa"/>
+            <w:tcW w:w="4536" w:type="dxa"/>
             <w:vAlign w:val="center"/>
           </w:tcPr>
           <w:p>
@@ -14059,7 +14097,7 @@
         </w:tc>
         <w:tc>
           <w:tcPr>
-            <w:tcW w:w="1244" w:type="dxa"/>
+            <w:tcW w:w="992" w:type="dxa"/>
             <w:vAlign w:val="center"/>
           </w:tcPr>
           <w:p>
@@ -14082,7 +14120,7 @@
         </w:tc>
         <w:tc>
           <w:tcPr>
-            <w:tcW w:w="825" w:type="dxa"/>
+            <w:tcW w:w="851" w:type="dxa"/>
             <w:vAlign w:val="center"/>
           </w:tcPr>
           <w:p>
@@ -14144,7 +14182,6 @@
                 <w:sz w:val="18"/>
                 <w:szCs w:val="18"/>
               </w:rPr>
-              <w:lastRenderedPageBreak/>
               <w:t>syncSubInfoTaskJobTrigger</w:t>
             </w:r>
             <w:proofErr w:type="spellEnd"/>
@@ -14152,7 +14189,7 @@
         </w:tc>
         <w:tc>
           <w:tcPr>
-            <w:tcW w:w="4961" w:type="dxa"/>
+            <w:tcW w:w="4536" w:type="dxa"/>
             <w:vAlign w:val="center"/>
           </w:tcPr>
           <w:p>
@@ -14184,7 +14221,7 @@
         </w:tc>
         <w:tc>
           <w:tcPr>
-            <w:tcW w:w="1244" w:type="dxa"/>
+            <w:tcW w:w="992" w:type="dxa"/>
             <w:vAlign w:val="center"/>
           </w:tcPr>
           <w:p>
@@ -14206,7 +14243,7 @@
         </w:tc>
         <w:tc>
           <w:tcPr>
-            <w:tcW w:w="825" w:type="dxa"/>
+            <w:tcW w:w="851" w:type="dxa"/>
             <w:vAlign w:val="center"/>
           </w:tcPr>
           <w:p>
@@ -14278,7 +14315,7 @@
         </w:tc>
         <w:tc>
           <w:tcPr>
-            <w:tcW w:w="4961" w:type="dxa"/>
+            <w:tcW w:w="4536" w:type="dxa"/>
             <w:vAlign w:val="center"/>
           </w:tcPr>
           <w:p>
@@ -14312,7 +14349,7 @@
         </w:tc>
         <w:tc>
           <w:tcPr>
-            <w:tcW w:w="1244" w:type="dxa"/>
+            <w:tcW w:w="992" w:type="dxa"/>
             <w:vAlign w:val="center"/>
           </w:tcPr>
           <w:p>
@@ -14344,7 +14381,7 @@
         </w:tc>
         <w:tc>
           <w:tcPr>
-            <w:tcW w:w="825" w:type="dxa"/>
+            <w:tcW w:w="851" w:type="dxa"/>
             <w:vAlign w:val="center"/>
           </w:tcPr>
           <w:p>
@@ -14412,7 +14449,7 @@
         </w:tc>
         <w:tc>
           <w:tcPr>
-            <w:tcW w:w="4961" w:type="dxa"/>
+            <w:tcW w:w="4536" w:type="dxa"/>
             <w:vAlign w:val="center"/>
           </w:tcPr>
           <w:p>
@@ -14446,7 +14483,7 @@
         </w:tc>
         <w:tc>
           <w:tcPr>
-            <w:tcW w:w="1244" w:type="dxa"/>
+            <w:tcW w:w="992" w:type="dxa"/>
             <w:vAlign w:val="center"/>
           </w:tcPr>
           <w:p>
@@ -14478,7 +14515,7 @@
         </w:tc>
         <w:tc>
           <w:tcPr>
-            <w:tcW w:w="825" w:type="dxa"/>
+            <w:tcW w:w="851" w:type="dxa"/>
             <w:vAlign w:val="center"/>
           </w:tcPr>
           <w:p>
@@ -14550,7 +14587,7 @@
         </w:tc>
         <w:tc>
           <w:tcPr>
-            <w:tcW w:w="4961" w:type="dxa"/>
+            <w:tcW w:w="4536" w:type="dxa"/>
             <w:vAlign w:val="center"/>
           </w:tcPr>
           <w:p>
@@ -14584,7 +14621,7 @@
         </w:tc>
         <w:tc>
           <w:tcPr>
-            <w:tcW w:w="1244" w:type="dxa"/>
+            <w:tcW w:w="992" w:type="dxa"/>
             <w:vAlign w:val="center"/>
           </w:tcPr>
           <w:p>
@@ -14606,7 +14643,7 @@
         </w:tc>
         <w:tc>
           <w:tcPr>
-            <w:tcW w:w="825" w:type="dxa"/>
+            <w:tcW w:w="851" w:type="dxa"/>
             <w:vAlign w:val="center"/>
           </w:tcPr>
           <w:p>
@@ -14675,7 +14712,7 @@
         </w:tc>
         <w:tc>
           <w:tcPr>
-            <w:tcW w:w="4961" w:type="dxa"/>
+            <w:tcW w:w="4536" w:type="dxa"/>
             <w:vAlign w:val="center"/>
           </w:tcPr>
           <w:p>
@@ -14709,7 +14746,7 @@
         </w:tc>
         <w:tc>
           <w:tcPr>
-            <w:tcW w:w="1244" w:type="dxa"/>
+            <w:tcW w:w="992" w:type="dxa"/>
             <w:vAlign w:val="center"/>
           </w:tcPr>
           <w:p>
@@ -14731,7 +14768,7 @@
         </w:tc>
         <w:tc>
           <w:tcPr>
-            <w:tcW w:w="825" w:type="dxa"/>
+            <w:tcW w:w="851" w:type="dxa"/>
             <w:vAlign w:val="center"/>
           </w:tcPr>
           <w:p>
@@ -14803,7 +14840,7 @@
         </w:tc>
         <w:tc>
           <w:tcPr>
-            <w:tcW w:w="4961" w:type="dxa"/>
+            <w:tcW w:w="4536" w:type="dxa"/>
             <w:vAlign w:val="center"/>
           </w:tcPr>
           <w:p>
@@ -14837,7 +14874,7 @@
         </w:tc>
         <w:tc>
           <w:tcPr>
-            <w:tcW w:w="1244" w:type="dxa"/>
+            <w:tcW w:w="992" w:type="dxa"/>
             <w:vAlign w:val="center"/>
           </w:tcPr>
           <w:p>
@@ -14859,7 +14896,7 @@
         </w:tc>
         <w:tc>
           <w:tcPr>
-            <w:tcW w:w="825" w:type="dxa"/>
+            <w:tcW w:w="851" w:type="dxa"/>
             <w:vAlign w:val="center"/>
           </w:tcPr>
           <w:p>
@@ -14928,7 +14965,7 @@
         </w:tc>
         <w:tc>
           <w:tcPr>
-            <w:tcW w:w="4961" w:type="dxa"/>
+            <w:tcW w:w="4536" w:type="dxa"/>
             <w:vAlign w:val="center"/>
           </w:tcPr>
           <w:p>
@@ -14960,7 +14997,7 @@
         </w:tc>
         <w:tc>
           <w:tcPr>
-            <w:tcW w:w="1244" w:type="dxa"/>
+            <w:tcW w:w="992" w:type="dxa"/>
             <w:vAlign w:val="center"/>
           </w:tcPr>
           <w:p>
@@ -14982,7 +15019,7 @@
         </w:tc>
         <w:tc>
           <w:tcPr>
-            <w:tcW w:w="825" w:type="dxa"/>
+            <w:tcW w:w="851" w:type="dxa"/>
             <w:vAlign w:val="center"/>
           </w:tcPr>
           <w:p>
@@ -15054,7 +15091,7 @@
         </w:tc>
         <w:tc>
           <w:tcPr>
-            <w:tcW w:w="4961" w:type="dxa"/>
+            <w:tcW w:w="4536" w:type="dxa"/>
             <w:vAlign w:val="center"/>
           </w:tcPr>
           <w:p>
@@ -15088,7 +15125,7 @@
         </w:tc>
         <w:tc>
           <w:tcPr>
-            <w:tcW w:w="1244" w:type="dxa"/>
+            <w:tcW w:w="992" w:type="dxa"/>
             <w:vAlign w:val="center"/>
           </w:tcPr>
           <w:p>
@@ -15120,6 +15157,16 @@
             <w:proofErr w:type="gramEnd"/>
             <w:r>
               <w:rPr>
+                <w:rFonts w:asciiTheme="minorEastAsia" w:eastAsiaTheme="minorEastAsia" w:hAnsiTheme="minorEastAsia" w:cs="Tahoma"/>
+                <w:color w:val="404040"/>
+                <w:kern w:val="0"/>
+                <w:sz w:val="18"/>
+                <w:szCs w:val="18"/>
+              </w:rPr>
+              <w:br/>
+            </w:r>
+            <w:r>
+              <w:rPr>
                 <w:rFonts w:asciiTheme="minorEastAsia" w:eastAsiaTheme="minorEastAsia" w:hAnsiTheme="minorEastAsia" w:cs="Tahoma" w:hint="eastAsia"/>
                 <w:color w:val="404040"/>
                 <w:kern w:val="0"/>
@@ -15132,7 +15179,7 @@
         </w:tc>
         <w:tc>
           <w:tcPr>
-            <w:tcW w:w="825" w:type="dxa"/>
+            <w:tcW w:w="851" w:type="dxa"/>
             <w:vAlign w:val="center"/>
           </w:tcPr>
           <w:p>
@@ -15201,7 +15248,7 @@
         </w:tc>
         <w:tc>
           <w:tcPr>
-            <w:tcW w:w="4961" w:type="dxa"/>
+            <w:tcW w:w="4536" w:type="dxa"/>
             <w:vAlign w:val="center"/>
           </w:tcPr>
           <w:p>
@@ -15235,7 +15282,7 @@
         </w:tc>
         <w:tc>
           <w:tcPr>
-            <w:tcW w:w="1244" w:type="dxa"/>
+            <w:tcW w:w="992" w:type="dxa"/>
             <w:vAlign w:val="center"/>
           </w:tcPr>
           <w:p>
@@ -15257,7 +15304,7 @@
         </w:tc>
         <w:tc>
           <w:tcPr>
-            <w:tcW w:w="825" w:type="dxa"/>
+            <w:tcW w:w="851" w:type="dxa"/>
             <w:vAlign w:val="center"/>
           </w:tcPr>
           <w:p>
@@ -15771,7 +15818,7 @@
           <w:rFonts w:asciiTheme="majorEastAsia" w:eastAsiaTheme="majorEastAsia" w:hAnsiTheme="majorEastAsia" w:hint="eastAsia"/>
           <w:szCs w:val="21"/>
         </w:rPr>
-        <w:t>是否存在且有效，否则弹出授权页面。</w:t>
+        <w:t>是否存在且有效，否则弹出授权页面；</w:t>
       </w:r>
     </w:p>
     <w:p>
@@ -15780,7 +15827,7 @@
         <w:ind w:left="420" w:firstLineChars="0" w:firstLine="0"/>
         <w:jc w:val="left"/>
         <w:rPr>
-          <w:rFonts w:asciiTheme="majorEastAsia" w:eastAsiaTheme="majorEastAsia" w:hAnsiTheme="majorEastAsia" w:hint="eastAsia"/>
+          <w:rFonts w:asciiTheme="majorEastAsia" w:eastAsiaTheme="majorEastAsia" w:hAnsiTheme="majorEastAsia"/>
           <w:szCs w:val="21"/>
         </w:rPr>
       </w:pPr>
@@ -15807,6 +15854,13 @@
         </w:rPr>
         <w:t>都持久化</w:t>
       </w:r>
+      <w:r>
+        <w:rPr>
+          <w:rFonts w:asciiTheme="majorEastAsia" w:eastAsiaTheme="majorEastAsia" w:hAnsiTheme="majorEastAsia" w:hint="eastAsia"/>
+          <w:szCs w:val="21"/>
+        </w:rPr>
+        <w:t>；</w:t>
+      </w:r>
     </w:p>
     <w:p>
       <w:pPr>
@@ -15849,6 +15903,13 @@
         <w:t>sessionKey</w:t>
       </w:r>
       <w:proofErr w:type="spellEnd"/>
+      <w:r>
+        <w:rPr>
+          <w:rFonts w:asciiTheme="majorEastAsia" w:eastAsiaTheme="majorEastAsia" w:hAnsiTheme="majorEastAsia" w:hint="eastAsia"/>
+          <w:szCs w:val="21"/>
+        </w:rPr>
+        <w:t>；</w:t>
+      </w:r>
     </w:p>
     <w:p>
       <w:pPr>
@@ -15856,10 +15917,256 @@
         <w:ind w:left="420" w:firstLineChars="0" w:firstLine="0"/>
         <w:jc w:val="left"/>
         <w:rPr>
+          <w:rFonts w:asciiTheme="majorEastAsia" w:eastAsiaTheme="majorEastAsia" w:hAnsiTheme="majorEastAsia" w:hint="eastAsia"/>
+          <w:szCs w:val="21"/>
+        </w:rPr>
+      </w:pPr>
+      <w:r>
+        <w:rPr>
+          <w:rFonts w:asciiTheme="majorEastAsia" w:eastAsiaTheme="majorEastAsia" w:hAnsiTheme="majorEastAsia" w:hint="eastAsia"/>
+          <w:szCs w:val="21"/>
+        </w:rPr>
+        <w:t>4.4 发布后，及时出公告通知用户来系统</w:t>
+      </w:r>
+      <w:r>
+        <w:rPr>
+          <w:rFonts w:asciiTheme="majorEastAsia" w:eastAsiaTheme="majorEastAsia" w:hAnsiTheme="majorEastAsia" w:hint="eastAsia"/>
+          <w:szCs w:val="21"/>
+        </w:rPr>
+        <w:t>到网店</w:t>
+      </w:r>
+      <w:r>
+        <w:rPr>
+          <w:rFonts w:asciiTheme="majorEastAsia" w:eastAsiaTheme="majorEastAsia" w:hAnsiTheme="majorEastAsia" w:hint="eastAsia"/>
+          <w:szCs w:val="21"/>
+        </w:rPr>
+        <w:t>授权</w:t>
+      </w:r>
+      <w:r>
+        <w:rPr>
+          <w:rFonts w:asciiTheme="majorEastAsia" w:eastAsiaTheme="majorEastAsia" w:hAnsiTheme="majorEastAsia" w:hint="eastAsia"/>
+          <w:szCs w:val="21"/>
+        </w:rPr>
+        <w:t>，从而让系统获取到用户的</w:t>
+      </w:r>
+      <w:proofErr w:type="spellStart"/>
+      <w:r>
+        <w:rPr>
+          <w:rFonts w:asciiTheme="majorEastAsia" w:eastAsiaTheme="majorEastAsia" w:hAnsiTheme="majorEastAsia" w:hint="eastAsia"/>
+          <w:szCs w:val="21"/>
+        </w:rPr>
+        <w:t>sessionKey</w:t>
+      </w:r>
+      <w:proofErr w:type="spellEnd"/>
+      <w:r>
+        <w:rPr>
+          <w:rFonts w:asciiTheme="majorEastAsia" w:eastAsiaTheme="majorEastAsia" w:hAnsiTheme="majorEastAsia" w:hint="eastAsia"/>
+          <w:szCs w:val="21"/>
+        </w:rPr>
+        <w:t>；</w:t>
+      </w:r>
+    </w:p>
+    <w:p>
+      <w:pPr>
+        <w:pStyle w:val="a4"/>
+        <w:ind w:left="420" w:firstLineChars="0" w:firstLine="0"/>
+        <w:jc w:val="left"/>
+        <w:rPr>
+          <w:rFonts w:asciiTheme="majorEastAsia" w:eastAsiaTheme="majorEastAsia" w:hAnsiTheme="majorEastAsia" w:hint="eastAsia"/>
+          <w:szCs w:val="21"/>
+        </w:rPr>
+      </w:pPr>
+      <w:r>
+        <w:rPr>
+          <w:rFonts w:asciiTheme="majorEastAsia" w:eastAsiaTheme="majorEastAsia" w:hAnsiTheme="majorEastAsia" w:hint="eastAsia"/>
+          <w:szCs w:val="21"/>
+        </w:rPr>
+        <w:t xml:space="preserve">4.5 </w:t>
+      </w:r>
+      <w:proofErr w:type="gramStart"/>
+      <w:r>
+        <w:rPr>
+          <w:rFonts w:asciiTheme="majorEastAsia" w:eastAsiaTheme="majorEastAsia" w:hAnsiTheme="majorEastAsia" w:hint="eastAsia"/>
+          <w:szCs w:val="21"/>
+        </w:rPr>
+        <w:t>淘宝授权</w:t>
+      </w:r>
+      <w:proofErr w:type="gramEnd"/>
+      <w:r>
+        <w:rPr>
+          <w:rFonts w:asciiTheme="majorEastAsia" w:eastAsiaTheme="majorEastAsia" w:hAnsiTheme="majorEastAsia" w:hint="eastAsia"/>
+          <w:szCs w:val="21"/>
+        </w:rPr>
+        <w:t>页面开发文档：</w:t>
+      </w:r>
+      <w:hyperlink r:id="rId8" w:history="1">
+        <w:r>
+          <w:rPr>
+            <w:rFonts w:asciiTheme="majorEastAsia" w:eastAsiaTheme="majorEastAsia" w:hAnsiTheme="majorEastAsia"/>
+            <w:szCs w:val="21"/>
+          </w:rPr>
+          <w:t>http://open.taobao.com/doc/detail.htm?id=105</w:t>
+        </w:r>
+      </w:hyperlink>
+    </w:p>
+    <w:p>
+      <w:pPr>
+        <w:pStyle w:val="a4"/>
+        <w:ind w:left="420" w:firstLineChars="0" w:firstLine="0"/>
+        <w:jc w:val="left"/>
+        <w:rPr>
+          <w:rFonts w:asciiTheme="majorEastAsia" w:eastAsiaTheme="majorEastAsia" w:hAnsiTheme="majorEastAsia" w:hint="eastAsia"/>
+          <w:szCs w:val="21"/>
+        </w:rPr>
+      </w:pPr>
+      <w:r>
+        <w:rPr>
+          <w:rFonts w:asciiTheme="majorEastAsia" w:eastAsiaTheme="majorEastAsia" w:hAnsiTheme="majorEastAsia" w:hint="eastAsia"/>
+          <w:szCs w:val="21"/>
+        </w:rPr>
+        <w:t>4.6</w:t>
+      </w:r>
+      <w:r>
+        <w:rPr>
+          <w:rFonts w:asciiTheme="majorEastAsia" w:eastAsiaTheme="majorEastAsia" w:hAnsiTheme="majorEastAsia" w:hint="eastAsia"/>
+          <w:szCs w:val="21"/>
+        </w:rPr>
+        <w:t xml:space="preserve"> </w:t>
+      </w:r>
+      <w:proofErr w:type="gramStart"/>
+      <w:r>
+        <w:rPr>
+          <w:rFonts w:asciiTheme="majorEastAsia" w:eastAsiaTheme="majorEastAsia" w:hAnsiTheme="majorEastAsia" w:hint="eastAsia"/>
+          <w:szCs w:val="21"/>
+        </w:rPr>
+        <w:t>淘宝授权</w:t>
+      </w:r>
+      <w:proofErr w:type="gramEnd"/>
+      <w:r>
+        <w:rPr>
+          <w:rFonts w:asciiTheme="majorEastAsia" w:eastAsiaTheme="majorEastAsia" w:hAnsiTheme="majorEastAsia" w:hint="eastAsia"/>
+          <w:szCs w:val="21"/>
+        </w:rPr>
+        <w:t>时</w:t>
+      </w:r>
+      <w:proofErr w:type="gramStart"/>
+      <w:r>
+        <w:rPr>
+          <w:rFonts w:asciiTheme="majorEastAsia" w:eastAsiaTheme="majorEastAsia" w:hAnsiTheme="majorEastAsia" w:hint="eastAsia"/>
+          <w:szCs w:val="21"/>
+        </w:rPr>
+        <w:t>长说明</w:t>
+      </w:r>
+      <w:proofErr w:type="gramEnd"/>
+      <w:r>
+        <w:rPr>
+          <w:rFonts w:asciiTheme="majorEastAsia" w:eastAsiaTheme="majorEastAsia" w:hAnsiTheme="majorEastAsia" w:hint="eastAsia"/>
+          <w:szCs w:val="21"/>
+        </w:rPr>
+        <w:t>文档：</w:t>
+      </w:r>
+      <w:r>
+        <w:rPr>
           <w:rFonts w:asciiTheme="majorEastAsia" w:eastAsiaTheme="majorEastAsia" w:hAnsiTheme="majorEastAsia"/>
           <w:szCs w:val="21"/>
         </w:rPr>
-      </w:pPr>
+        <w:t>http://open.taobao.com/doc/detail.htm?id=817</w:t>
+      </w:r>
+    </w:p>
+    <w:p>
+      <w:pPr>
+        <w:pStyle w:val="a4"/>
+        <w:ind w:left="420" w:firstLineChars="0" w:firstLine="0"/>
+        <w:jc w:val="left"/>
+        <w:rPr>
+          <w:rFonts w:asciiTheme="majorEastAsia" w:eastAsiaTheme="majorEastAsia" w:hAnsiTheme="majorEastAsia"/>
+          <w:szCs w:val="21"/>
+        </w:rPr>
+      </w:pPr>
+      <w:r>
+        <w:rPr>
+          <w:rFonts w:asciiTheme="majorEastAsia" w:eastAsiaTheme="majorEastAsia" w:hAnsiTheme="majorEastAsia" w:hint="eastAsia"/>
+          <w:szCs w:val="21"/>
+        </w:rPr>
+        <w:t xml:space="preserve">4.7 </w:t>
+      </w:r>
+      <w:proofErr w:type="spellStart"/>
+      <w:r>
+        <w:rPr>
+          <w:rFonts w:asciiTheme="majorEastAsia" w:eastAsiaTheme="majorEastAsia" w:hAnsiTheme="majorEastAsia" w:hint="eastAsia"/>
+          <w:szCs w:val="21"/>
+        </w:rPr>
+        <w:t>sessionKey</w:t>
+      </w:r>
+      <w:proofErr w:type="spellEnd"/>
+      <w:r>
+        <w:rPr>
+          <w:rFonts w:asciiTheme="majorEastAsia" w:eastAsiaTheme="majorEastAsia" w:hAnsiTheme="majorEastAsia" w:hint="eastAsia"/>
+          <w:color w:val="FF0000"/>
+          <w:szCs w:val="21"/>
+        </w:rPr>
+        <w:t>注意事项和检测点</w:t>
+      </w:r>
+      <w:r>
+        <w:rPr>
+          <w:rFonts w:asciiTheme="majorEastAsia" w:eastAsiaTheme="majorEastAsia" w:hAnsiTheme="majorEastAsia" w:hint="eastAsia"/>
+          <w:szCs w:val="21"/>
+        </w:rPr>
+        <w:t>：</w:t>
+      </w:r>
+      <w:r>
+        <w:rPr>
+          <w:rFonts w:asciiTheme="majorEastAsia" w:eastAsiaTheme="majorEastAsia" w:hAnsiTheme="majorEastAsia" w:hint="eastAsia"/>
+          <w:szCs w:val="21"/>
+        </w:rPr>
+        <w:t xml:space="preserve"> </w:t>
+      </w:r>
+      <w:proofErr w:type="spellStart"/>
+      <w:r>
+        <w:rPr>
+          <w:rFonts w:asciiTheme="majorEastAsia" w:eastAsiaTheme="majorEastAsia" w:hAnsiTheme="majorEastAsia" w:hint="eastAsia"/>
+          <w:szCs w:val="21"/>
+        </w:rPr>
+        <w:t>sessionkey</w:t>
+      </w:r>
+      <w:proofErr w:type="spellEnd"/>
+      <w:r>
+        <w:rPr>
+          <w:rFonts w:asciiTheme="majorEastAsia" w:eastAsiaTheme="majorEastAsia" w:hAnsiTheme="majorEastAsia" w:hint="eastAsia"/>
+          <w:szCs w:val="21"/>
+        </w:rPr>
+        <w:t>以</w:t>
+      </w:r>
+      <w:r>
+        <w:rPr>
+          <w:rFonts w:asciiTheme="majorEastAsia" w:eastAsiaTheme="majorEastAsia" w:hAnsiTheme="majorEastAsia" w:hint="eastAsia"/>
+          <w:color w:val="FF0000"/>
+          <w:szCs w:val="21"/>
+        </w:rPr>
+        <w:t>4</w:t>
+      </w:r>
+      <w:r>
+        <w:rPr>
+          <w:rFonts w:asciiTheme="majorEastAsia" w:eastAsiaTheme="majorEastAsia" w:hAnsiTheme="majorEastAsia" w:hint="eastAsia"/>
+          <w:szCs w:val="21"/>
+        </w:rPr>
+        <w:t>开头的都为将废弃的session，以</w:t>
+      </w:r>
+      <w:r>
+        <w:rPr>
+          <w:rFonts w:asciiTheme="majorEastAsia" w:eastAsiaTheme="majorEastAsia" w:hAnsiTheme="majorEastAsia" w:hint="eastAsia"/>
+          <w:color w:val="FF0000"/>
+          <w:szCs w:val="21"/>
+        </w:rPr>
+        <w:t>6</w:t>
+      </w:r>
+      <w:r>
+        <w:rPr>
+          <w:rFonts w:asciiTheme="majorEastAsia" w:eastAsiaTheme="majorEastAsia" w:hAnsiTheme="majorEastAsia" w:hint="eastAsia"/>
+          <w:szCs w:val="21"/>
+        </w:rPr>
+        <w:t>开头的为新授权产生的session。</w:t>
+      </w:r>
     </w:p>
     <w:p>
       <w:pPr>
@@ -15926,7 +16233,7 @@
         <w:ind w:firstLineChars="0"/>
         <w:jc w:val="left"/>
         <w:rPr>
-          <w:rFonts w:asciiTheme="majorEastAsia" w:eastAsiaTheme="majorEastAsia" w:hAnsiTheme="majorEastAsia" w:hint="eastAsia"/>
+          <w:rFonts w:asciiTheme="majorEastAsia" w:eastAsiaTheme="majorEastAsia" w:hAnsiTheme="majorEastAsia"/>
           <w:szCs w:val="21"/>
         </w:rPr>
       </w:pPr>
@@ -15948,7 +16255,7 @@
         <w:ind w:firstLineChars="0"/>
         <w:jc w:val="left"/>
         <w:rPr>
-          <w:rFonts w:asciiTheme="majorEastAsia" w:eastAsiaTheme="majorEastAsia" w:hAnsiTheme="majorEastAsia" w:hint="eastAsia"/>
+          <w:rFonts w:asciiTheme="majorEastAsia" w:eastAsiaTheme="majorEastAsia" w:hAnsiTheme="majorEastAsia"/>
           <w:szCs w:val="21"/>
         </w:rPr>
       </w:pPr>
@@ -15979,7 +16286,7 @@
         <w:ind w:firstLineChars="0"/>
         <w:jc w:val="left"/>
         <w:rPr>
-          <w:rFonts w:asciiTheme="majorEastAsia" w:eastAsiaTheme="majorEastAsia" w:hAnsiTheme="majorEastAsia" w:hint="eastAsia"/>
+          <w:rFonts w:asciiTheme="majorEastAsia" w:eastAsiaTheme="majorEastAsia" w:hAnsiTheme="majorEastAsia"/>
           <w:szCs w:val="21"/>
         </w:rPr>
       </w:pPr>
@@ -15989,6 +16296,7 @@
           <w:rFonts w:asciiTheme="majorEastAsia" w:eastAsiaTheme="majorEastAsia" w:hAnsiTheme="majorEastAsia" w:hint="eastAsia"/>
           <w:szCs w:val="21"/>
         </w:rPr>
+        <w:lastRenderedPageBreak/>
         <w:t>sessionkey</w:t>
       </w:r>
       <w:proofErr w:type="spellEnd"/>
@@ -16099,7 +16407,7 @@
         <w:ind w:firstLineChars="0"/>
         <w:jc w:val="left"/>
         <w:rPr>
-          <w:rFonts w:asciiTheme="majorEastAsia" w:eastAsiaTheme="majorEastAsia" w:hAnsiTheme="majorEastAsia" w:hint="eastAsia"/>
+          <w:rFonts w:asciiTheme="majorEastAsia" w:eastAsiaTheme="majorEastAsia" w:hAnsiTheme="majorEastAsia"/>
           <w:szCs w:val="21"/>
         </w:rPr>
       </w:pPr>
@@ -16160,7 +16468,7 @@
         <w:ind w:firstLineChars="0"/>
         <w:jc w:val="left"/>
         <w:rPr>
-          <w:rFonts w:asciiTheme="majorEastAsia" w:eastAsiaTheme="majorEastAsia" w:hAnsiTheme="majorEastAsia" w:hint="eastAsia"/>
+          <w:rFonts w:asciiTheme="majorEastAsia" w:eastAsiaTheme="majorEastAsia" w:hAnsiTheme="majorEastAsia"/>
           <w:szCs w:val="21"/>
         </w:rPr>
       </w:pPr>
@@ -16186,6 +16494,52 @@
           <w:szCs w:val="21"/>
         </w:rPr>
         <w:t>的类进行替换以供业务代码使用(</w:t>
+      </w:r>
+      <w:r>
+        <w:rPr>
+          <w:rFonts w:asciiTheme="majorEastAsia" w:eastAsiaTheme="majorEastAsia" w:hAnsiTheme="majorEastAsia" w:hint="eastAsia"/>
+          <w:color w:val="FF0000"/>
+          <w:szCs w:val="21"/>
+        </w:rPr>
+        <w:t>?</w:t>
+      </w:r>
+      <w:r>
+        <w:rPr>
+          <w:rFonts w:asciiTheme="majorEastAsia" w:eastAsiaTheme="majorEastAsia" w:hAnsiTheme="majorEastAsia" w:hint="eastAsia"/>
+          <w:szCs w:val="21"/>
+        </w:rPr>
+        <w:t>)</w:t>
+      </w:r>
+    </w:p>
+    <w:p>
+      <w:pPr>
+        <w:pStyle w:val="a4"/>
+        <w:numPr>
+          <w:ilvl w:val="0"/>
+          <w:numId w:val="15"/>
+        </w:numPr>
+        <w:ind w:firstLineChars="0"/>
+        <w:jc w:val="left"/>
+        <w:rPr>
+          <w:rFonts w:asciiTheme="majorEastAsia" w:eastAsiaTheme="majorEastAsia" w:hAnsiTheme="majorEastAsia"/>
+          <w:szCs w:val="21"/>
+        </w:rPr>
+      </w:pPr>
+      <w:proofErr w:type="spellStart"/>
+      <w:r>
+        <w:rPr>
+          <w:rFonts w:asciiTheme="majorEastAsia" w:eastAsiaTheme="majorEastAsia" w:hAnsiTheme="majorEastAsia" w:hint="eastAsia"/>
+          <w:szCs w:val="21"/>
+        </w:rPr>
+        <w:t>Taobao</w:t>
+      </w:r>
+      <w:proofErr w:type="spellEnd"/>
+      <w:r>
+        <w:rPr>
+          <w:rFonts w:asciiTheme="majorEastAsia" w:eastAsiaTheme="majorEastAsia" w:hAnsiTheme="majorEastAsia" w:hint="eastAsia"/>
+          <w:szCs w:val="21"/>
+        </w:rPr>
+        <w:t>中SDK的Response和Request由于太多，可以不作封装，意义也不大(</w:t>
       </w:r>
       <w:r>
         <w:rPr>
@@ -16224,7 +16578,7 @@
         <w:ind w:firstLineChars="0"/>
         <w:jc w:val="left"/>
         <w:rPr>
-          <w:rFonts w:asciiTheme="majorEastAsia" w:eastAsiaTheme="majorEastAsia" w:hAnsiTheme="majorEastAsia" w:hint="eastAsia"/>
+          <w:rFonts w:asciiTheme="majorEastAsia" w:eastAsiaTheme="majorEastAsia" w:hAnsiTheme="majorEastAsia"/>
           <w:szCs w:val="21"/>
         </w:rPr>
       </w:pPr>
@@ -16269,7 +16623,7 @@
         <w:ind w:firstLineChars="0"/>
         <w:jc w:val="left"/>
         <w:rPr>
-          <w:rFonts w:asciiTheme="majorEastAsia" w:eastAsiaTheme="majorEastAsia" w:hAnsiTheme="majorEastAsia" w:hint="eastAsia"/>
+          <w:rFonts w:asciiTheme="majorEastAsia" w:eastAsiaTheme="majorEastAsia" w:hAnsiTheme="majorEastAsia"/>
           <w:szCs w:val="21"/>
         </w:rPr>
       </w:pPr>
@@ -16291,7 +16645,7 @@
         <w:ind w:firstLineChars="0"/>
         <w:jc w:val="left"/>
         <w:rPr>
-          <w:rFonts w:asciiTheme="majorEastAsia" w:eastAsiaTheme="majorEastAsia" w:hAnsiTheme="majorEastAsia" w:hint="eastAsia"/>
+          <w:rFonts w:asciiTheme="majorEastAsia" w:eastAsiaTheme="majorEastAsia" w:hAnsiTheme="majorEastAsia"/>
           <w:szCs w:val="21"/>
         </w:rPr>
       </w:pPr>
@@ -16334,6 +16688,29 @@
         </w:rPr>
         <w:t>异常时才触发</w:t>
       </w:r>
+      <w:r>
+        <w:rPr>
+          <w:rFonts w:asciiTheme="majorEastAsia" w:eastAsiaTheme="majorEastAsia" w:hAnsiTheme="majorEastAsia" w:hint="eastAsia"/>
+          <w:szCs w:val="21"/>
+        </w:rPr>
+        <w:t>，可以替业务代码选择合适的</w:t>
+      </w:r>
+      <w:proofErr w:type="spellStart"/>
+      <w:r>
+        <w:rPr>
+          <w:rFonts w:asciiTheme="majorEastAsia" w:eastAsiaTheme="majorEastAsia" w:hAnsiTheme="majorEastAsia" w:hint="eastAsia"/>
+          <w:szCs w:val="21"/>
+        </w:rPr>
+        <w:t>sessionKey</w:t>
+      </w:r>
+      <w:proofErr w:type="spellEnd"/>
+      <w:r>
+        <w:rPr>
+          <w:rFonts w:asciiTheme="majorEastAsia" w:eastAsiaTheme="majorEastAsia" w:hAnsiTheme="majorEastAsia" w:hint="eastAsia"/>
+          <w:szCs w:val="21"/>
+        </w:rPr>
+        <w:t>来使用</w:t>
+      </w:r>
     </w:p>
     <w:p>
       <w:pPr>
@@ -16341,16 +16718,15 @@
         <w:ind w:left="720" w:firstLineChars="0" w:firstLine="0"/>
         <w:jc w:val="left"/>
         <w:rPr>
+          <w:rFonts w:asciiTheme="majorEastAsia" w:eastAsiaTheme="majorEastAsia" w:hAnsiTheme="majorEastAsia"/>
+          <w:szCs w:val="21"/>
+        </w:rPr>
+      </w:pPr>
+      <w:r>
+        <w:rPr>
           <w:rFonts w:asciiTheme="majorEastAsia" w:eastAsiaTheme="majorEastAsia" w:hAnsiTheme="majorEastAsia" w:hint="eastAsia"/>
           <w:szCs w:val="21"/>
         </w:rPr>
-      </w:pPr>
-      <w:r>
-        <w:rPr>
-          <w:rFonts w:asciiTheme="majorEastAsia" w:eastAsiaTheme="majorEastAsia" w:hAnsiTheme="majorEastAsia" w:hint="eastAsia"/>
-          <w:szCs w:val="21"/>
-        </w:rPr>
-        <w:lastRenderedPageBreak/>
         <w:t>代码示例</w:t>
       </w:r>
     </w:p>
@@ -16359,64 +16735,80 @@
         <w:tblStyle w:val="a3"/>
         <w:tblW w:w="0" w:type="auto"/>
         <w:tblInd w:w="250" w:type="dxa"/>
-        <w:shd w:val="clear" w:color="auto" w:fill="FBD4B4" w:themeFill="accent6" w:themeFillTint="66"/>
+        <w:shd w:val="clear" w:color="auto" w:fill="D6E3BC" w:themeFill="accent3" w:themeFillTint="66"/>
         <w:tblLook w:val="04A0"/>
       </w:tblPr>
       <w:tblGrid>
-        <w:gridCol w:w="9497"/>
+        <w:gridCol w:w="9356"/>
       </w:tblGrid>
       <w:tr>
         <w:tc>
           <w:tcPr>
-            <w:tcW w:w="9497" w:type="dxa"/>
-            <w:shd w:val="clear" w:color="auto" w:fill="FBD4B4" w:themeFill="accent6" w:themeFillTint="66"/>
+            <w:tcW w:w="9356" w:type="dxa"/>
+            <w:shd w:val="clear" w:color="auto" w:fill="D6E3BC" w:themeFill="accent3" w:themeFillTint="66"/>
           </w:tcPr>
           <w:p>
             <w:pPr>
               <w:jc w:val="left"/>
+              <w:rPr>
+                <w:rFonts w:asciiTheme="majorEastAsia" w:eastAsiaTheme="majorEastAsia" w:hAnsiTheme="majorEastAsia"/>
+                <w:szCs w:val="21"/>
+              </w:rPr>
+            </w:pPr>
+            <w:r>
               <w:rPr>
                 <w:rFonts w:asciiTheme="majorEastAsia" w:eastAsiaTheme="majorEastAsia" w:hAnsiTheme="majorEastAsia" w:hint="eastAsia"/>
                 <w:szCs w:val="21"/>
               </w:rPr>
-            </w:pPr>
+              <w:t>//需要</w:t>
+            </w:r>
+            <w:proofErr w:type="spellStart"/>
             <w:r>
               <w:rPr>
                 <w:rFonts w:asciiTheme="majorEastAsia" w:eastAsiaTheme="majorEastAsia" w:hAnsiTheme="majorEastAsia" w:hint="eastAsia"/>
                 <w:szCs w:val="21"/>
               </w:rPr>
-              <w:t>//需要</w:t>
-            </w:r>
-            <w:proofErr w:type="spellStart"/>
+              <w:t>sessionKey</w:t>
+            </w:r>
+            <w:proofErr w:type="spellEnd"/>
             <w:r>
               <w:rPr>
                 <w:rFonts w:asciiTheme="majorEastAsia" w:eastAsiaTheme="majorEastAsia" w:hAnsiTheme="majorEastAsia" w:hint="eastAsia"/>
                 <w:szCs w:val="21"/>
               </w:rPr>
-              <w:t>sessionKey</w:t>
-            </w:r>
-            <w:proofErr w:type="spellEnd"/>
+              <w:t>的</w:t>
+            </w:r>
+          </w:p>
+          <w:p>
+            <w:pPr>
+              <w:jc w:val="left"/>
+              <w:rPr>
+                <w:rFonts w:asciiTheme="majorEastAsia" w:eastAsiaTheme="majorEastAsia" w:hAnsiTheme="majorEastAsia"/>
+                <w:szCs w:val="21"/>
+              </w:rPr>
+            </w:pPr>
             <w:r>
               <w:rPr>
                 <w:rFonts w:asciiTheme="majorEastAsia" w:eastAsiaTheme="majorEastAsia" w:hAnsiTheme="majorEastAsia" w:hint="eastAsia"/>
                 <w:szCs w:val="21"/>
               </w:rPr>
-              <w:t>的</w:t>
-            </w:r>
-          </w:p>
-          <w:p>
-            <w:pPr>
-              <w:jc w:val="left"/>
+              <w:t xml:space="preserve">Response </w:t>
+            </w:r>
+            <w:proofErr w:type="spellStart"/>
+            <w:r>
               <w:rPr>
                 <w:rFonts w:asciiTheme="majorEastAsia" w:eastAsiaTheme="majorEastAsia" w:hAnsiTheme="majorEastAsia" w:hint="eastAsia"/>
                 <w:szCs w:val="21"/>
               </w:rPr>
-            </w:pPr>
+              <w:t>response</w:t>
+            </w:r>
+            <w:proofErr w:type="spellEnd"/>
             <w:r>
               <w:rPr>
                 <w:rFonts w:asciiTheme="majorEastAsia" w:eastAsiaTheme="majorEastAsia" w:hAnsiTheme="majorEastAsia" w:hint="eastAsia"/>
                 <w:szCs w:val="21"/>
               </w:rPr>
-              <w:t xml:space="preserve">Response </w:t>
+              <w:t xml:space="preserve"> = </w:t>
             </w:r>
             <w:proofErr w:type="spellStart"/>
             <w:r>
@@ -16424,7 +16816,7 @@
                 <w:rFonts w:asciiTheme="majorEastAsia" w:eastAsiaTheme="majorEastAsia" w:hAnsiTheme="majorEastAsia" w:hint="eastAsia"/>
                 <w:szCs w:val="21"/>
               </w:rPr>
-              <w:t>response</w:t>
+              <w:t>appClient.execute</w:t>
             </w:r>
             <w:proofErr w:type="spellEnd"/>
             <w:r>
@@ -16432,7 +16824,7 @@
                 <w:rFonts w:asciiTheme="majorEastAsia" w:eastAsiaTheme="majorEastAsia" w:hAnsiTheme="majorEastAsia" w:hint="eastAsia"/>
                 <w:szCs w:val="21"/>
               </w:rPr>
-              <w:t xml:space="preserve"> = </w:t>
+              <w:t xml:space="preserve">(Request request, String </w:t>
             </w:r>
             <w:proofErr w:type="spellStart"/>
             <w:r>
@@ -16440,7 +16832,7 @@
                 <w:rFonts w:asciiTheme="majorEastAsia" w:eastAsiaTheme="majorEastAsia" w:hAnsiTheme="majorEastAsia" w:hint="eastAsia"/>
                 <w:szCs w:val="21"/>
               </w:rPr>
-              <w:t>appClient.execute</w:t>
+              <w:t>domainUserId</w:t>
             </w:r>
             <w:proofErr w:type="spellEnd"/>
             <w:r>
@@ -16448,22 +16840,6 @@
                 <w:rFonts w:asciiTheme="majorEastAsia" w:eastAsiaTheme="majorEastAsia" w:hAnsiTheme="majorEastAsia" w:hint="eastAsia"/>
                 <w:szCs w:val="21"/>
               </w:rPr>
-              <w:t xml:space="preserve">(Request request, String </w:t>
-            </w:r>
-            <w:proofErr w:type="spellStart"/>
-            <w:r>
-              <w:rPr>
-                <w:rFonts w:asciiTheme="majorEastAsia" w:eastAsiaTheme="majorEastAsia" w:hAnsiTheme="majorEastAsia" w:hint="eastAsia"/>
-                <w:szCs w:val="21"/>
-              </w:rPr>
-              <w:t>domainUserId</w:t>
-            </w:r>
-            <w:proofErr w:type="spellEnd"/>
-            <w:r>
-              <w:rPr>
-                <w:rFonts w:asciiTheme="majorEastAsia" w:eastAsiaTheme="majorEastAsia" w:hAnsiTheme="majorEastAsia" w:hint="eastAsia"/>
-                <w:szCs w:val="21"/>
-              </w:rPr>
               <w:t>)</w:t>
             </w:r>
           </w:p>
@@ -16471,7 +16847,7 @@
             <w:pPr>
               <w:jc w:val="left"/>
               <w:rPr>
-                <w:rFonts w:asciiTheme="majorEastAsia" w:eastAsiaTheme="majorEastAsia" w:hAnsiTheme="majorEastAsia" w:hint="eastAsia"/>
+                <w:rFonts w:asciiTheme="majorEastAsia" w:eastAsiaTheme="majorEastAsia" w:hAnsiTheme="majorEastAsia"/>
                 <w:szCs w:val="21"/>
               </w:rPr>
             </w:pPr>
@@ -16584,16 +16960,16 @@
         <w:ind w:firstLineChars="0"/>
         <w:jc w:val="left"/>
         <w:rPr>
+          <w:rFonts w:asciiTheme="majorEastAsia" w:eastAsiaTheme="majorEastAsia" w:hAnsiTheme="majorEastAsia"/>
+          <w:szCs w:val="21"/>
+        </w:rPr>
+      </w:pPr>
+      <w:r>
+        <w:rPr>
           <w:rFonts w:asciiTheme="majorEastAsia" w:eastAsiaTheme="majorEastAsia" w:hAnsiTheme="majorEastAsia" w:hint="eastAsia"/>
           <w:szCs w:val="21"/>
         </w:rPr>
-      </w:pPr>
-      <w:r>
-        <w:rPr>
-          <w:rFonts w:asciiTheme="majorEastAsia" w:eastAsiaTheme="majorEastAsia" w:hAnsiTheme="majorEastAsia" w:hint="eastAsia"/>
-          <w:szCs w:val="21"/>
-        </w:rPr>
-        <w:t>接口说明</w:t>
+        <w:t>获取应用客户端</w:t>
       </w:r>
     </w:p>
     <w:p>
@@ -16602,7 +16978,7 @@
         <w:ind w:left="360" w:firstLineChars="0" w:firstLine="0"/>
         <w:jc w:val="left"/>
         <w:rPr>
-          <w:rFonts w:asciiTheme="majorEastAsia" w:eastAsiaTheme="majorEastAsia" w:hAnsiTheme="majorEastAsia" w:hint="eastAsia"/>
+          <w:rFonts w:asciiTheme="majorEastAsia" w:eastAsiaTheme="majorEastAsia" w:hAnsiTheme="majorEastAsia"/>
           <w:szCs w:val="21"/>
         </w:rPr>
       </w:pPr>
@@ -16655,18 +17031,15 @@
     </w:p>
     <w:tbl>
       <w:tblPr>
-        <w:tblStyle w:val="-3"/>
-        <w:tblW w:w="9352" w:type="dxa"/>
+        <w:tblStyle w:val="1-3"/>
+        <w:tblW w:w="9356" w:type="dxa"/>
         <w:tblInd w:w="250" w:type="dxa"/>
-        <w:tblBorders>
-          <w:insideH w:val="single" w:sz="8" w:space="0" w:color="9BBB59" w:themeColor="accent3"/>
-        </w:tblBorders>
         <w:tblLook w:val="04A0"/>
       </w:tblPr>
       <w:tblGrid>
-        <w:gridCol w:w="2950"/>
+        <w:gridCol w:w="2700"/>
         <w:gridCol w:w="3201"/>
-        <w:gridCol w:w="3201"/>
+        <w:gridCol w:w="3455"/>
       </w:tblGrid>
       <w:tr>
         <w:trPr>
@@ -16676,7 +17049,7 @@
         <w:tc>
           <w:tcPr>
             <w:cnfStyle w:val="001000000000"/>
-            <w:tcW w:w="9352" w:type="dxa"/>
+            <w:tcW w:w="9356" w:type="dxa"/>
             <w:gridSpan w:val="3"/>
           </w:tcPr>
           <w:p>
@@ -16735,82 +17108,94 @@
         <w:tc>
           <w:tcPr>
             <w:cnfStyle w:val="001000000000"/>
-            <w:tcW w:w="2950" w:type="dxa"/>
+            <w:tcW w:w="2700" w:type="dxa"/>
             <w:tcBorders>
-              <w:top w:val="none" w:sz="0" w:space="0" w:color="auto"/>
-              <w:left w:val="none" w:sz="0" w:space="0" w:color="auto"/>
-              <w:bottom w:val="none" w:sz="0" w:space="0" w:color="auto"/>
+              <w:right w:val="single" w:sz="8" w:space="0" w:color="B3CC82" w:themeColor="accent3" w:themeTint="BF"/>
             </w:tcBorders>
           </w:tcPr>
           <w:p>
             <w:pPr>
               <w:jc w:val="left"/>
+              <w:rPr>
+                <w:rFonts w:asciiTheme="majorEastAsia" w:eastAsiaTheme="majorEastAsia" w:hAnsiTheme="majorEastAsia"/>
+                <w:szCs w:val="21"/>
+              </w:rPr>
+            </w:pPr>
+            <w:r>
               <w:rPr>
                 <w:rFonts w:asciiTheme="majorEastAsia" w:eastAsiaTheme="majorEastAsia" w:hAnsiTheme="majorEastAsia" w:hint="eastAsia"/>
                 <w:szCs w:val="21"/>
               </w:rPr>
+              <w:t>作用</w:t>
+            </w:r>
+          </w:p>
+        </w:tc>
+        <w:tc>
+          <w:tcPr>
+            <w:tcW w:w="6656" w:type="dxa"/>
+            <w:gridSpan w:val="2"/>
+            <w:tcBorders>
+              <w:left w:val="single" w:sz="8" w:space="0" w:color="B3CC82" w:themeColor="accent3" w:themeTint="BF"/>
+            </w:tcBorders>
+          </w:tcPr>
+          <w:p>
+            <w:pPr>
+              <w:jc w:val="left"/>
+              <w:cnfStyle w:val="000000100000"/>
+              <w:rPr>
+                <w:rFonts w:asciiTheme="majorEastAsia" w:eastAsiaTheme="majorEastAsia" w:hAnsiTheme="majorEastAsia"/>
+                <w:szCs w:val="21"/>
+              </w:rPr>
             </w:pPr>
             <w:r>
               <w:rPr>
                 <w:rFonts w:asciiTheme="majorEastAsia" w:eastAsiaTheme="majorEastAsia" w:hAnsiTheme="majorEastAsia" w:hint="eastAsia"/>
                 <w:szCs w:val="21"/>
               </w:rPr>
-              <w:t>作用</w:t>
-            </w:r>
-          </w:p>
-        </w:tc>
-        <w:tc>
-          <w:tcPr>
-            <w:tcW w:w="3201" w:type="dxa"/>
-            <w:tcBorders>
-              <w:top w:val="none" w:sz="0" w:space="0" w:color="auto"/>
-              <w:bottom w:val="none" w:sz="0" w:space="0" w:color="auto"/>
-            </w:tcBorders>
-          </w:tcPr>
-          <w:p>
-            <w:pPr>
-              <w:jc w:val="left"/>
-              <w:cnfStyle w:val="000000100000"/>
+              <w:t>获取</w:t>
+            </w:r>
+            <w:r>
               <w:rPr>
                 <w:rFonts w:asciiTheme="majorEastAsia" w:eastAsiaTheme="majorEastAsia" w:hAnsiTheme="majorEastAsia" w:hint="eastAsia"/>
                 <w:szCs w:val="21"/>
               </w:rPr>
-            </w:pPr>
+              <w:t>指定</w:t>
+            </w:r>
             <w:r>
               <w:rPr>
                 <w:rFonts w:asciiTheme="majorEastAsia" w:eastAsiaTheme="majorEastAsia" w:hAnsiTheme="majorEastAsia" w:hint="eastAsia"/>
                 <w:szCs w:val="21"/>
               </w:rPr>
-              <w:t>获取该应用的client</w:t>
-            </w:r>
-          </w:p>
-        </w:tc>
-        <w:tc>
-          <w:tcPr>
-            <w:tcW w:w="3201" w:type="dxa"/>
-            <w:tcBorders>
-              <w:top w:val="none" w:sz="0" w:space="0" w:color="auto"/>
-              <w:bottom w:val="none" w:sz="0" w:space="0" w:color="auto"/>
-              <w:right w:val="none" w:sz="0" w:space="0" w:color="auto"/>
-            </w:tcBorders>
-          </w:tcPr>
-          <w:p>
-            <w:pPr>
-              <w:jc w:val="left"/>
-              <w:cnfStyle w:val="000000100000"/>
+              <w:t>应用</w:t>
+            </w:r>
+            <w:r>
               <w:rPr>
                 <w:rFonts w:asciiTheme="majorEastAsia" w:eastAsiaTheme="majorEastAsia" w:hAnsiTheme="majorEastAsia" w:hint="eastAsia"/>
                 <w:szCs w:val="21"/>
               </w:rPr>
-            </w:pPr>
+              <w:t>配置</w:t>
+            </w:r>
+            <w:r>
+              <w:rPr>
+                <w:rFonts w:asciiTheme="majorEastAsia" w:eastAsiaTheme="majorEastAsia" w:hAnsiTheme="majorEastAsia" w:hint="eastAsia"/>
+                <w:szCs w:val="21"/>
+              </w:rPr>
+              <w:t>的client</w:t>
+            </w:r>
           </w:p>
         </w:tc>
       </w:tr>
       <w:tr>
+        <w:trPr>
+          <w:cnfStyle w:val="000000010000"/>
+        </w:trPr>
         <w:tc>
           <w:tcPr>
             <w:cnfStyle w:val="001000000000"/>
-            <w:tcW w:w="2950" w:type="dxa"/>
+            <w:tcW w:w="2700" w:type="dxa"/>
+            <w:tcBorders>
+              <w:right w:val="single" w:sz="8" w:space="0" w:color="B3CC82" w:themeColor="accent3" w:themeTint="BF"/>
+            </w:tcBorders>
           </w:tcPr>
           <w:p>
             <w:pPr>
@@ -16818,15 +17203,15 @@
               <w:ind w:firstLineChars="0" w:firstLine="0"/>
               <w:jc w:val="left"/>
               <w:rPr>
+                <w:rFonts w:asciiTheme="majorEastAsia" w:eastAsiaTheme="majorEastAsia" w:hAnsiTheme="majorEastAsia"/>
+                <w:szCs w:val="21"/>
+              </w:rPr>
+            </w:pPr>
+            <w:r>
+              <w:rPr>
                 <w:rFonts w:asciiTheme="majorEastAsia" w:eastAsiaTheme="majorEastAsia" w:hAnsiTheme="majorEastAsia" w:hint="eastAsia"/>
                 <w:szCs w:val="21"/>
               </w:rPr>
-            </w:pPr>
-            <w:r>
-              <w:rPr>
-                <w:rFonts w:asciiTheme="majorEastAsia" w:eastAsiaTheme="majorEastAsia" w:hAnsiTheme="majorEastAsia" w:hint="eastAsia"/>
-                <w:szCs w:val="21"/>
-              </w:rPr>
               <w:t>参数1</w:t>
             </w:r>
           </w:p>
@@ -16834,31 +17219,35 @@
         <w:tc>
           <w:tcPr>
             <w:tcW w:w="3201" w:type="dxa"/>
+            <w:tcBorders>
+              <w:left w:val="single" w:sz="8" w:space="0" w:color="B3CC82" w:themeColor="accent3" w:themeTint="BF"/>
+              <w:right w:val="single" w:sz="8" w:space="0" w:color="B3CC82" w:themeColor="accent3" w:themeTint="BF"/>
+            </w:tcBorders>
           </w:tcPr>
           <w:p>
             <w:pPr>
               <w:pStyle w:val="a4"/>
               <w:ind w:firstLineChars="0" w:firstLine="0"/>
               <w:jc w:val="left"/>
-              <w:cnfStyle w:val="000000000000"/>
+              <w:cnfStyle w:val="000000010000"/>
+              <w:rPr>
+                <w:rFonts w:asciiTheme="majorEastAsia" w:eastAsiaTheme="majorEastAsia" w:hAnsiTheme="majorEastAsia"/>
+                <w:szCs w:val="21"/>
+              </w:rPr>
+            </w:pPr>
+            <w:r>
               <w:rPr>
                 <w:rFonts w:asciiTheme="majorEastAsia" w:eastAsiaTheme="majorEastAsia" w:hAnsiTheme="majorEastAsia" w:hint="eastAsia"/>
                 <w:szCs w:val="21"/>
               </w:rPr>
-            </w:pPr>
+              <w:t xml:space="preserve">String </w:t>
+            </w:r>
+            <w:proofErr w:type="spellStart"/>
             <w:r>
               <w:rPr>
                 <w:rFonts w:asciiTheme="majorEastAsia" w:eastAsiaTheme="majorEastAsia" w:hAnsiTheme="majorEastAsia" w:hint="eastAsia"/>
                 <w:szCs w:val="21"/>
               </w:rPr>
-              <w:t xml:space="preserve">String </w:t>
-            </w:r>
-            <w:proofErr w:type="spellStart"/>
-            <w:r>
-              <w:rPr>
-                <w:rFonts w:asciiTheme="majorEastAsia" w:eastAsiaTheme="majorEastAsia" w:hAnsiTheme="majorEastAsia" w:hint="eastAsia"/>
-                <w:szCs w:val="21"/>
-              </w:rPr>
               <w:t>domainUserId</w:t>
             </w:r>
             <w:proofErr w:type="spellEnd"/>
@@ -16866,16 +17255,19 @@
         </w:tc>
         <w:tc>
           <w:tcPr>
-            <w:tcW w:w="3201" w:type="dxa"/>
+            <w:tcW w:w="3455" w:type="dxa"/>
+            <w:tcBorders>
+              <w:left w:val="single" w:sz="8" w:space="0" w:color="B3CC82" w:themeColor="accent3" w:themeTint="BF"/>
+            </w:tcBorders>
           </w:tcPr>
           <w:p>
             <w:pPr>
               <w:pStyle w:val="a4"/>
               <w:ind w:firstLineChars="0" w:firstLine="0"/>
               <w:jc w:val="left"/>
-              <w:cnfStyle w:val="000000000000"/>
-              <w:rPr>
-                <w:rFonts w:asciiTheme="majorEastAsia" w:eastAsiaTheme="majorEastAsia" w:hAnsiTheme="majorEastAsia" w:hint="eastAsia"/>
+              <w:cnfStyle w:val="000000010000"/>
+              <w:rPr>
+                <w:rFonts w:asciiTheme="majorEastAsia" w:eastAsiaTheme="majorEastAsia" w:hAnsiTheme="majorEastAsia"/>
                 <w:szCs w:val="21"/>
               </w:rPr>
             </w:pPr>
@@ -16896,11 +17288,9 @@
         <w:tc>
           <w:tcPr>
             <w:cnfStyle w:val="001000000000"/>
-            <w:tcW w:w="2950" w:type="dxa"/>
+            <w:tcW w:w="2700" w:type="dxa"/>
             <w:tcBorders>
-              <w:top w:val="none" w:sz="0" w:space="0" w:color="auto"/>
-              <w:left w:val="none" w:sz="0" w:space="0" w:color="auto"/>
-              <w:bottom w:val="none" w:sz="0" w:space="0" w:color="auto"/>
+              <w:right w:val="single" w:sz="8" w:space="0" w:color="B3CC82" w:themeColor="accent3" w:themeTint="BF"/>
             </w:tcBorders>
           </w:tcPr>
           <w:p>
@@ -16909,15 +17299,15 @@
               <w:ind w:firstLineChars="0" w:firstLine="0"/>
               <w:jc w:val="left"/>
               <w:rPr>
+                <w:rFonts w:asciiTheme="majorEastAsia" w:eastAsiaTheme="majorEastAsia" w:hAnsiTheme="majorEastAsia"/>
+                <w:szCs w:val="21"/>
+              </w:rPr>
+            </w:pPr>
+            <w:r>
+              <w:rPr>
                 <w:rFonts w:asciiTheme="majorEastAsia" w:eastAsiaTheme="majorEastAsia" w:hAnsiTheme="majorEastAsia" w:hint="eastAsia"/>
                 <w:szCs w:val="21"/>
               </w:rPr>
-            </w:pPr>
-            <w:r>
-              <w:rPr>
-                <w:rFonts w:asciiTheme="majorEastAsia" w:eastAsiaTheme="majorEastAsia" w:hAnsiTheme="majorEastAsia" w:hint="eastAsia"/>
-                <w:szCs w:val="21"/>
-              </w:rPr>
               <w:t>参数2</w:t>
             </w:r>
           </w:p>
@@ -16926,8 +17316,8 @@
           <w:tcPr>
             <w:tcW w:w="3201" w:type="dxa"/>
             <w:tcBorders>
-              <w:top w:val="none" w:sz="0" w:space="0" w:color="auto"/>
-              <w:bottom w:val="none" w:sz="0" w:space="0" w:color="auto"/>
+              <w:left w:val="single" w:sz="8" w:space="0" w:color="B3CC82" w:themeColor="accent3" w:themeTint="BF"/>
+              <w:right w:val="single" w:sz="8" w:space="0" w:color="B3CC82" w:themeColor="accent3" w:themeTint="BF"/>
             </w:tcBorders>
           </w:tcPr>
           <w:p>
@@ -16937,23 +17327,23 @@
               <w:jc w:val="left"/>
               <w:cnfStyle w:val="000000100000"/>
               <w:rPr>
+                <w:rFonts w:asciiTheme="majorEastAsia" w:eastAsiaTheme="majorEastAsia" w:hAnsiTheme="majorEastAsia"/>
+                <w:szCs w:val="21"/>
+              </w:rPr>
+            </w:pPr>
+            <w:r>
+              <w:rPr>
                 <w:rFonts w:asciiTheme="majorEastAsia" w:eastAsiaTheme="majorEastAsia" w:hAnsiTheme="majorEastAsia" w:hint="eastAsia"/>
                 <w:szCs w:val="21"/>
               </w:rPr>
-            </w:pPr>
+              <w:t xml:space="preserve">String </w:t>
+            </w:r>
+            <w:proofErr w:type="spellStart"/>
             <w:r>
               <w:rPr>
                 <w:rFonts w:asciiTheme="majorEastAsia" w:eastAsiaTheme="majorEastAsia" w:hAnsiTheme="majorEastAsia" w:hint="eastAsia"/>
                 <w:szCs w:val="21"/>
               </w:rPr>
-              <w:t xml:space="preserve">String </w:t>
-            </w:r>
-            <w:proofErr w:type="spellStart"/>
-            <w:r>
-              <w:rPr>
-                <w:rFonts w:asciiTheme="majorEastAsia" w:eastAsiaTheme="majorEastAsia" w:hAnsiTheme="majorEastAsia" w:hint="eastAsia"/>
-                <w:szCs w:val="21"/>
-              </w:rPr>
               <w:t>app_id</w:t>
             </w:r>
             <w:proofErr w:type="spellEnd"/>
@@ -16961,11 +17351,9 @@
         </w:tc>
         <w:tc>
           <w:tcPr>
-            <w:tcW w:w="3201" w:type="dxa"/>
+            <w:tcW w:w="3455" w:type="dxa"/>
             <w:tcBorders>
-              <w:top w:val="none" w:sz="0" w:space="0" w:color="auto"/>
-              <w:bottom w:val="none" w:sz="0" w:space="0" w:color="auto"/>
-              <w:right w:val="none" w:sz="0" w:space="0" w:color="auto"/>
+              <w:left w:val="single" w:sz="8" w:space="0" w:color="B3CC82" w:themeColor="accent3" w:themeTint="BF"/>
             </w:tcBorders>
           </w:tcPr>
           <w:p>
@@ -16975,25 +17363,31 @@
               <w:jc w:val="left"/>
               <w:cnfStyle w:val="000000100000"/>
               <w:rPr>
+                <w:rFonts w:asciiTheme="majorEastAsia" w:eastAsiaTheme="majorEastAsia" w:hAnsiTheme="majorEastAsia"/>
+                <w:szCs w:val="21"/>
+              </w:rPr>
+            </w:pPr>
+            <w:r>
+              <w:rPr>
                 <w:rFonts w:asciiTheme="majorEastAsia" w:eastAsiaTheme="majorEastAsia" w:hAnsiTheme="majorEastAsia" w:hint="eastAsia"/>
                 <w:szCs w:val="21"/>
               </w:rPr>
-            </w:pPr>
-            <w:r>
-              <w:rPr>
-                <w:rFonts w:asciiTheme="majorEastAsia" w:eastAsiaTheme="majorEastAsia" w:hAnsiTheme="majorEastAsia" w:hint="eastAsia"/>
-                <w:szCs w:val="21"/>
-              </w:rPr>
               <w:t>业务模块编号(自定义)</w:t>
             </w:r>
           </w:p>
         </w:tc>
       </w:tr>
       <w:tr>
+        <w:trPr>
+          <w:cnfStyle w:val="000000010000"/>
+        </w:trPr>
         <w:tc>
           <w:tcPr>
             <w:cnfStyle w:val="001000000000"/>
-            <w:tcW w:w="2950" w:type="dxa"/>
+            <w:tcW w:w="2700" w:type="dxa"/>
+            <w:tcBorders>
+              <w:right w:val="single" w:sz="8" w:space="0" w:color="B3CC82" w:themeColor="accent3" w:themeTint="BF"/>
+            </w:tcBorders>
           </w:tcPr>
           <w:p>
             <w:pPr>
@@ -17001,15 +17395,15 @@
               <w:ind w:firstLineChars="0" w:firstLine="0"/>
               <w:jc w:val="left"/>
               <w:rPr>
+                <w:rFonts w:asciiTheme="majorEastAsia" w:eastAsiaTheme="majorEastAsia" w:hAnsiTheme="majorEastAsia"/>
+                <w:szCs w:val="21"/>
+              </w:rPr>
+            </w:pPr>
+            <w:r>
+              <w:rPr>
                 <w:rFonts w:asciiTheme="majorEastAsia" w:eastAsiaTheme="majorEastAsia" w:hAnsiTheme="majorEastAsia" w:hint="eastAsia"/>
                 <w:szCs w:val="21"/>
               </w:rPr>
-            </w:pPr>
-            <w:r>
-              <w:rPr>
-                <w:rFonts w:asciiTheme="majorEastAsia" w:eastAsiaTheme="majorEastAsia" w:hAnsiTheme="majorEastAsia" w:hint="eastAsia"/>
-                <w:szCs w:val="21"/>
-              </w:rPr>
               <w:t>返回值</w:t>
             </w:r>
           </w:p>
@@ -17017,13 +17411,17 @@
         <w:tc>
           <w:tcPr>
             <w:tcW w:w="3201" w:type="dxa"/>
+            <w:tcBorders>
+              <w:left w:val="single" w:sz="8" w:space="0" w:color="B3CC82" w:themeColor="accent3" w:themeTint="BF"/>
+              <w:right w:val="single" w:sz="8" w:space="0" w:color="B3CC82" w:themeColor="accent3" w:themeTint="BF"/>
+            </w:tcBorders>
           </w:tcPr>
           <w:p>
             <w:pPr>
               <w:pStyle w:val="a4"/>
               <w:ind w:firstLineChars="0" w:firstLine="0"/>
               <w:jc w:val="left"/>
-              <w:cnfStyle w:val="000000000000"/>
+              <w:cnfStyle w:val="000000010000"/>
               <w:rPr>
                 <w:rFonts w:asciiTheme="majorEastAsia" w:eastAsiaTheme="majorEastAsia" w:hAnsiTheme="majorEastAsia"/>
                 <w:szCs w:val="21"/>
@@ -17035,21 +17433,38 @@
                 <w:rFonts w:asciiTheme="majorEastAsia" w:eastAsiaTheme="majorEastAsia" w:hAnsiTheme="majorEastAsia" w:hint="eastAsia"/>
                 <w:szCs w:val="21"/>
               </w:rPr>
-              <w:t>ITaobaoClient</w:t>
+              <w:t>I</w:t>
+            </w:r>
+            <w:r>
+              <w:rPr>
+                <w:rFonts w:asciiTheme="majorEastAsia" w:eastAsiaTheme="majorEastAsia" w:hAnsiTheme="majorEastAsia" w:hint="eastAsia"/>
+                <w:szCs w:val="21"/>
+              </w:rPr>
+              <w:t>App</w:t>
+            </w:r>
+            <w:r>
+              <w:rPr>
+                <w:rFonts w:asciiTheme="majorEastAsia" w:eastAsiaTheme="majorEastAsia" w:hAnsiTheme="majorEastAsia" w:hint="eastAsia"/>
+                <w:szCs w:val="21"/>
+              </w:rPr>
+              <w:t>Client</w:t>
             </w:r>
             <w:proofErr w:type="spellEnd"/>
           </w:p>
         </w:tc>
         <w:tc>
           <w:tcPr>
-            <w:tcW w:w="3201" w:type="dxa"/>
+            <w:tcW w:w="3455" w:type="dxa"/>
+            <w:tcBorders>
+              <w:left w:val="single" w:sz="8" w:space="0" w:color="B3CC82" w:themeColor="accent3" w:themeTint="BF"/>
+            </w:tcBorders>
           </w:tcPr>
           <w:p>
             <w:pPr>
               <w:pStyle w:val="a4"/>
               <w:ind w:firstLineChars="0" w:firstLine="0"/>
               <w:jc w:val="left"/>
-              <w:cnfStyle w:val="000000000000"/>
+              <w:cnfStyle w:val="000000010000"/>
               <w:rPr>
                 <w:rFonts w:asciiTheme="majorEastAsia" w:eastAsiaTheme="majorEastAsia" w:hAnsiTheme="majorEastAsia"/>
                 <w:szCs w:val="21"/>
@@ -17097,25 +17512,22 @@
         <w:ind w:left="360" w:firstLineChars="0" w:firstLine="0"/>
         <w:jc w:val="left"/>
         <w:rPr>
-          <w:rFonts w:asciiTheme="majorEastAsia" w:eastAsiaTheme="majorEastAsia" w:hAnsiTheme="majorEastAsia" w:hint="eastAsia"/>
+          <w:rFonts w:asciiTheme="majorEastAsia" w:eastAsiaTheme="majorEastAsia" w:hAnsiTheme="majorEastAsia"/>
           <w:szCs w:val="21"/>
         </w:rPr>
       </w:pPr>
     </w:p>
     <w:tbl>
       <w:tblPr>
-        <w:tblStyle w:val="-3"/>
-        <w:tblW w:w="9352" w:type="dxa"/>
+        <w:tblStyle w:val="1-3"/>
+        <w:tblW w:w="9356" w:type="dxa"/>
         <w:tblInd w:w="250" w:type="dxa"/>
-        <w:tblBorders>
-          <w:insideH w:val="single" w:sz="8" w:space="0" w:color="9BBB59" w:themeColor="accent3"/>
-        </w:tblBorders>
         <w:tblLook w:val="04A0"/>
       </w:tblPr>
       <w:tblGrid>
-        <w:gridCol w:w="2950"/>
+        <w:gridCol w:w="2700"/>
         <w:gridCol w:w="3201"/>
-        <w:gridCol w:w="3201"/>
+        <w:gridCol w:w="3455"/>
       </w:tblGrid>
       <w:tr>
         <w:trPr>
@@ -17125,7 +17537,7 @@
         <w:tc>
           <w:tcPr>
             <w:cnfStyle w:val="001000000000"/>
-            <w:tcW w:w="9352" w:type="dxa"/>
+            <w:tcW w:w="9356" w:type="dxa"/>
             <w:gridSpan w:val="3"/>
           </w:tcPr>
           <w:p>
@@ -17170,96 +17582,66 @@
         <w:tc>
           <w:tcPr>
             <w:cnfStyle w:val="001000000000"/>
-            <w:tcW w:w="2950" w:type="dxa"/>
+            <w:tcW w:w="2700" w:type="dxa"/>
             <w:tcBorders>
-              <w:top w:val="none" w:sz="0" w:space="0" w:color="auto"/>
-              <w:left w:val="none" w:sz="0" w:space="0" w:color="auto"/>
-              <w:bottom w:val="none" w:sz="0" w:space="0" w:color="auto"/>
+              <w:right w:val="single" w:sz="8" w:space="0" w:color="B3CC82" w:themeColor="accent3" w:themeTint="BF"/>
             </w:tcBorders>
           </w:tcPr>
           <w:p>
             <w:pPr>
               <w:jc w:val="left"/>
+              <w:rPr>
+                <w:rFonts w:asciiTheme="majorEastAsia" w:eastAsiaTheme="majorEastAsia" w:hAnsiTheme="majorEastAsia"/>
+                <w:szCs w:val="21"/>
+              </w:rPr>
+            </w:pPr>
+            <w:r>
               <w:rPr>
                 <w:rFonts w:asciiTheme="majorEastAsia" w:eastAsiaTheme="majorEastAsia" w:hAnsiTheme="majorEastAsia" w:hint="eastAsia"/>
                 <w:szCs w:val="21"/>
               </w:rPr>
+              <w:t>作用</w:t>
+            </w:r>
+          </w:p>
+        </w:tc>
+        <w:tc>
+          <w:tcPr>
+            <w:tcW w:w="6656" w:type="dxa"/>
+            <w:gridSpan w:val="2"/>
+            <w:tcBorders>
+              <w:left w:val="single" w:sz="8" w:space="0" w:color="B3CC82" w:themeColor="accent3" w:themeTint="BF"/>
+            </w:tcBorders>
+          </w:tcPr>
+          <w:p>
+            <w:pPr>
+              <w:jc w:val="left"/>
+              <w:cnfStyle w:val="000000100000"/>
+              <w:rPr>
+                <w:rFonts w:asciiTheme="majorEastAsia" w:eastAsiaTheme="majorEastAsia" w:hAnsiTheme="majorEastAsia"/>
+                <w:szCs w:val="21"/>
+              </w:rPr>
             </w:pPr>
             <w:r>
               <w:rPr>
                 <w:rFonts w:asciiTheme="majorEastAsia" w:eastAsiaTheme="majorEastAsia" w:hAnsiTheme="majorEastAsia" w:hint="eastAsia"/>
                 <w:szCs w:val="21"/>
               </w:rPr>
-              <w:t>作用</w:t>
-            </w:r>
-          </w:p>
-        </w:tc>
-        <w:tc>
-          <w:tcPr>
-            <w:tcW w:w="3201" w:type="dxa"/>
-            <w:tcBorders>
-              <w:top w:val="none" w:sz="0" w:space="0" w:color="auto"/>
-              <w:bottom w:val="none" w:sz="0" w:space="0" w:color="auto"/>
-            </w:tcBorders>
-          </w:tcPr>
-          <w:p>
-            <w:pPr>
-              <w:jc w:val="left"/>
-              <w:cnfStyle w:val="000000100000"/>
-              <w:rPr>
-                <w:rFonts w:asciiTheme="majorEastAsia" w:eastAsiaTheme="majorEastAsia" w:hAnsiTheme="majorEastAsia" w:hint="eastAsia"/>
-                <w:szCs w:val="21"/>
-              </w:rPr>
-            </w:pPr>
-            <w:r>
-              <w:rPr>
-                <w:rFonts w:asciiTheme="majorEastAsia" w:eastAsiaTheme="majorEastAsia" w:hAnsiTheme="majorEastAsia" w:hint="eastAsia"/>
-                <w:szCs w:val="21"/>
-              </w:rPr>
-              <w:t>获取该</w:t>
-            </w:r>
-            <w:r>
-              <w:rPr>
-                <w:rFonts w:asciiTheme="majorEastAsia" w:eastAsiaTheme="majorEastAsia" w:hAnsiTheme="majorEastAsia" w:hint="eastAsia"/>
-                <w:szCs w:val="21"/>
-              </w:rPr>
-              <w:t>默认的</w:t>
-            </w:r>
-            <w:r>
-              <w:rPr>
-                <w:rFonts w:asciiTheme="majorEastAsia" w:eastAsiaTheme="majorEastAsia" w:hAnsiTheme="majorEastAsia" w:hint="eastAsia"/>
-                <w:szCs w:val="21"/>
-              </w:rPr>
-              <w:t>client</w:t>
-            </w:r>
-          </w:p>
-        </w:tc>
-        <w:tc>
-          <w:tcPr>
-            <w:tcW w:w="3201" w:type="dxa"/>
-            <w:tcBorders>
-              <w:top w:val="none" w:sz="0" w:space="0" w:color="auto"/>
-              <w:bottom w:val="none" w:sz="0" w:space="0" w:color="auto"/>
-              <w:right w:val="none" w:sz="0" w:space="0" w:color="auto"/>
-            </w:tcBorders>
-          </w:tcPr>
-          <w:p>
-            <w:pPr>
-              <w:jc w:val="left"/>
-              <w:cnfStyle w:val="000000100000"/>
-              <w:rPr>
-                <w:rFonts w:asciiTheme="majorEastAsia" w:eastAsiaTheme="majorEastAsia" w:hAnsiTheme="majorEastAsia" w:hint="eastAsia"/>
-                <w:szCs w:val="21"/>
-              </w:rPr>
-            </w:pPr>
+              <w:t>可以根据规则，选择合适的client</w:t>
+            </w:r>
           </w:p>
         </w:tc>
       </w:tr>
       <w:tr>
+        <w:trPr>
+          <w:cnfStyle w:val="000000010000"/>
+        </w:trPr>
         <w:tc>
           <w:tcPr>
             <w:cnfStyle w:val="001000000000"/>
-            <w:tcW w:w="2950" w:type="dxa"/>
+            <w:tcW w:w="2700" w:type="dxa"/>
+            <w:tcBorders>
+              <w:right w:val="single" w:sz="8" w:space="0" w:color="B3CC82" w:themeColor="accent3" w:themeTint="BF"/>
+            </w:tcBorders>
           </w:tcPr>
           <w:p>
             <w:pPr>
@@ -17267,15 +17649,15 @@
               <w:ind w:firstLineChars="0" w:firstLine="0"/>
               <w:jc w:val="left"/>
               <w:rPr>
+                <w:rFonts w:asciiTheme="majorEastAsia" w:eastAsiaTheme="majorEastAsia" w:hAnsiTheme="majorEastAsia"/>
+                <w:szCs w:val="21"/>
+              </w:rPr>
+            </w:pPr>
+            <w:r>
+              <w:rPr>
                 <w:rFonts w:asciiTheme="majorEastAsia" w:eastAsiaTheme="majorEastAsia" w:hAnsiTheme="majorEastAsia" w:hint="eastAsia"/>
                 <w:szCs w:val="21"/>
               </w:rPr>
-            </w:pPr>
-            <w:r>
-              <w:rPr>
-                <w:rFonts w:asciiTheme="majorEastAsia" w:eastAsiaTheme="majorEastAsia" w:hAnsiTheme="majorEastAsia" w:hint="eastAsia"/>
-                <w:szCs w:val="21"/>
-              </w:rPr>
               <w:t>参数1</w:t>
             </w:r>
           </w:p>
@@ -17283,31 +17665,35 @@
         <w:tc>
           <w:tcPr>
             <w:tcW w:w="3201" w:type="dxa"/>
+            <w:tcBorders>
+              <w:left w:val="single" w:sz="8" w:space="0" w:color="B3CC82" w:themeColor="accent3" w:themeTint="BF"/>
+              <w:right w:val="single" w:sz="8" w:space="0" w:color="B3CC82" w:themeColor="accent3" w:themeTint="BF"/>
+            </w:tcBorders>
           </w:tcPr>
           <w:p>
             <w:pPr>
               <w:pStyle w:val="a4"/>
               <w:ind w:firstLineChars="0" w:firstLine="0"/>
               <w:jc w:val="left"/>
-              <w:cnfStyle w:val="000000000000"/>
+              <w:cnfStyle w:val="000000010000"/>
+              <w:rPr>
+                <w:rFonts w:asciiTheme="majorEastAsia" w:eastAsiaTheme="majorEastAsia" w:hAnsiTheme="majorEastAsia"/>
+                <w:szCs w:val="21"/>
+              </w:rPr>
+            </w:pPr>
+            <w:r>
               <w:rPr>
                 <w:rFonts w:asciiTheme="majorEastAsia" w:eastAsiaTheme="majorEastAsia" w:hAnsiTheme="majorEastAsia" w:hint="eastAsia"/>
                 <w:szCs w:val="21"/>
               </w:rPr>
-            </w:pPr>
+              <w:t xml:space="preserve">String </w:t>
+            </w:r>
+            <w:proofErr w:type="spellStart"/>
             <w:r>
               <w:rPr>
                 <w:rFonts w:asciiTheme="majorEastAsia" w:eastAsiaTheme="majorEastAsia" w:hAnsiTheme="majorEastAsia" w:hint="eastAsia"/>
                 <w:szCs w:val="21"/>
               </w:rPr>
-              <w:t xml:space="preserve">String </w:t>
-            </w:r>
-            <w:proofErr w:type="spellStart"/>
-            <w:r>
-              <w:rPr>
-                <w:rFonts w:asciiTheme="majorEastAsia" w:eastAsiaTheme="majorEastAsia" w:hAnsiTheme="majorEastAsia" w:hint="eastAsia"/>
-                <w:szCs w:val="21"/>
-              </w:rPr>
               <w:t>domainUserId</w:t>
             </w:r>
             <w:proofErr w:type="spellEnd"/>
@@ -17315,16 +17701,19 @@
         </w:tc>
         <w:tc>
           <w:tcPr>
-            <w:tcW w:w="3201" w:type="dxa"/>
+            <w:tcW w:w="3455" w:type="dxa"/>
+            <w:tcBorders>
+              <w:left w:val="single" w:sz="8" w:space="0" w:color="B3CC82" w:themeColor="accent3" w:themeTint="BF"/>
+            </w:tcBorders>
           </w:tcPr>
           <w:p>
             <w:pPr>
               <w:pStyle w:val="a4"/>
               <w:ind w:firstLineChars="0" w:firstLine="0"/>
               <w:jc w:val="left"/>
-              <w:cnfStyle w:val="000000000000"/>
-              <w:rPr>
-                <w:rFonts w:asciiTheme="majorEastAsia" w:eastAsiaTheme="majorEastAsia" w:hAnsiTheme="majorEastAsia" w:hint="eastAsia"/>
+              <w:cnfStyle w:val="000000010000"/>
+              <w:rPr>
+                <w:rFonts w:asciiTheme="majorEastAsia" w:eastAsiaTheme="majorEastAsia" w:hAnsiTheme="majorEastAsia"/>
                 <w:szCs w:val="21"/>
               </w:rPr>
             </w:pPr>
@@ -17345,7 +17734,10 @@
         <w:tc>
           <w:tcPr>
             <w:cnfStyle w:val="001000000000"/>
-            <w:tcW w:w="2950" w:type="dxa"/>
+            <w:tcW w:w="2700" w:type="dxa"/>
+            <w:tcBorders>
+              <w:right w:val="single" w:sz="8" w:space="0" w:color="B3CC82" w:themeColor="accent3" w:themeTint="BF"/>
+            </w:tcBorders>
           </w:tcPr>
           <w:p>
             <w:pPr>
@@ -17353,15 +17745,15 @@
               <w:ind w:firstLineChars="0" w:firstLine="0"/>
               <w:jc w:val="left"/>
               <w:rPr>
+                <w:rFonts w:asciiTheme="majorEastAsia" w:eastAsiaTheme="majorEastAsia" w:hAnsiTheme="majorEastAsia"/>
+                <w:szCs w:val="21"/>
+              </w:rPr>
+            </w:pPr>
+            <w:r>
+              <w:rPr>
                 <w:rFonts w:asciiTheme="majorEastAsia" w:eastAsiaTheme="majorEastAsia" w:hAnsiTheme="majorEastAsia" w:hint="eastAsia"/>
                 <w:szCs w:val="21"/>
               </w:rPr>
-            </w:pPr>
-            <w:r>
-              <w:rPr>
-                <w:rFonts w:asciiTheme="majorEastAsia" w:eastAsiaTheme="majorEastAsia" w:hAnsiTheme="majorEastAsia" w:hint="eastAsia"/>
-                <w:szCs w:val="21"/>
-              </w:rPr>
               <w:t>返回值</w:t>
             </w:r>
           </w:p>
@@ -17369,6 +17761,10 @@
         <w:tc>
           <w:tcPr>
             <w:tcW w:w="3201" w:type="dxa"/>
+            <w:tcBorders>
+              <w:left w:val="single" w:sz="8" w:space="0" w:color="B3CC82" w:themeColor="accent3" w:themeTint="BF"/>
+              <w:right w:val="single" w:sz="8" w:space="0" w:color="B3CC82" w:themeColor="accent3" w:themeTint="BF"/>
+            </w:tcBorders>
           </w:tcPr>
           <w:p>
             <w:pPr>
@@ -17387,14 +17783,24 @@
                 <w:rFonts w:asciiTheme="majorEastAsia" w:eastAsiaTheme="majorEastAsia" w:hAnsiTheme="majorEastAsia" w:hint="eastAsia"/>
                 <w:szCs w:val="21"/>
               </w:rPr>
-              <w:t>ITaobaoClient</w:t>
+              <w:t>IApp</w:t>
+            </w:r>
+            <w:r>
+              <w:rPr>
+                <w:rFonts w:asciiTheme="majorEastAsia" w:eastAsiaTheme="majorEastAsia" w:hAnsiTheme="majorEastAsia" w:hint="eastAsia"/>
+                <w:szCs w:val="21"/>
+              </w:rPr>
+              <w:t>Client</w:t>
             </w:r>
             <w:proofErr w:type="spellEnd"/>
           </w:p>
         </w:tc>
         <w:tc>
           <w:tcPr>
-            <w:tcW w:w="3201" w:type="dxa"/>
+            <w:tcW w:w="3455" w:type="dxa"/>
+            <w:tcBorders>
+              <w:left w:val="single" w:sz="8" w:space="0" w:color="B3CC82" w:themeColor="accent3" w:themeTint="BF"/>
+            </w:tcBorders>
           </w:tcPr>
           <w:p>
             <w:pPr>
@@ -18106,6 +18512,7 @@
                 <w:sz w:val="18"/>
                 <w:szCs w:val="18"/>
               </w:rPr>
+              <w:lastRenderedPageBreak/>
               <w:t>s</w:t>
             </w:r>
             <w:r>
@@ -18509,8 +18916,779 @@
         <w:t>是经过用户授权的。</w:t>
       </w:r>
     </w:p>
+    <w:p>
+      <w:pPr>
+        <w:pStyle w:val="a4"/>
+        <w:numPr>
+          <w:ilvl w:val="0"/>
+          <w:numId w:val="7"/>
+        </w:numPr>
+        <w:ind w:firstLineChars="0"/>
+        <w:jc w:val="left"/>
+        <w:rPr>
+          <w:rFonts w:asciiTheme="majorEastAsia" w:eastAsiaTheme="majorEastAsia" w:hAnsiTheme="majorEastAsia"/>
+          <w:szCs w:val="21"/>
+        </w:rPr>
+      </w:pPr>
+      <w:r>
+        <w:rPr>
+          <w:rFonts w:asciiTheme="majorEastAsia" w:eastAsiaTheme="majorEastAsia" w:hAnsiTheme="majorEastAsia" w:hint="eastAsia"/>
+          <w:szCs w:val="21"/>
+        </w:rPr>
+        <w:t>应用权限</w:t>
+      </w:r>
+    </w:p>
+    <w:p>
+      <w:pPr>
+        <w:pStyle w:val="a4"/>
+        <w:ind w:left="420" w:firstLineChars="0" w:firstLine="0"/>
+        <w:jc w:val="left"/>
+        <w:rPr>
+          <w:rFonts w:asciiTheme="majorEastAsia" w:eastAsiaTheme="majorEastAsia" w:hAnsiTheme="majorEastAsia"/>
+          <w:szCs w:val="21"/>
+        </w:rPr>
+      </w:pPr>
+      <w:r>
+        <w:rPr>
+          <w:rFonts w:asciiTheme="majorEastAsia" w:eastAsiaTheme="majorEastAsia" w:hAnsiTheme="majorEastAsia" w:hint="eastAsia"/>
+          <w:szCs w:val="21"/>
+        </w:rPr>
+        <w:t>共八个收费，一个免费，其每个应用需要的权限整理如下。</w:t>
+      </w:r>
+    </w:p>
+    <w:tbl>
+      <w:tblPr>
+        <w:tblStyle w:val="1-3"/>
+        <w:tblW w:w="0" w:type="auto"/>
+        <w:tblInd w:w="250" w:type="dxa"/>
+        <w:tblBorders>
+          <w:insideV w:val="single" w:sz="8" w:space="0" w:color="B3CC82" w:themeColor="accent3" w:themeTint="BF"/>
+        </w:tblBorders>
+        <w:tblLook w:val="04A0"/>
+      </w:tblPr>
+      <w:tblGrid>
+        <w:gridCol w:w="2930"/>
+        <w:gridCol w:w="3181"/>
+        <w:gridCol w:w="3181"/>
+      </w:tblGrid>
+      <w:tr>
+        <w:trPr>
+          <w:cnfStyle w:val="100000000000"/>
+        </w:trPr>
+        <w:tc>
+          <w:tcPr>
+            <w:cnfStyle w:val="001000000000"/>
+            <w:tcW w:w="2930" w:type="dxa"/>
+            <w:tcBorders>
+              <w:top w:val="none" w:sz="0" w:space="0" w:color="auto"/>
+              <w:left w:val="none" w:sz="0" w:space="0" w:color="auto"/>
+              <w:bottom w:val="none" w:sz="0" w:space="0" w:color="auto"/>
+              <w:right w:val="none" w:sz="0" w:space="0" w:color="auto"/>
+            </w:tcBorders>
+          </w:tcPr>
+          <w:p>
+            <w:pPr>
+              <w:pStyle w:val="a4"/>
+              <w:ind w:firstLineChars="0" w:firstLine="0"/>
+              <w:jc w:val="center"/>
+              <w:rPr>
+                <w:rFonts w:asciiTheme="majorEastAsia" w:eastAsiaTheme="majorEastAsia" w:hAnsiTheme="majorEastAsia"/>
+                <w:szCs w:val="21"/>
+              </w:rPr>
+            </w:pPr>
+            <w:r>
+              <w:rPr>
+                <w:rFonts w:asciiTheme="majorEastAsia" w:eastAsiaTheme="majorEastAsia" w:hAnsiTheme="majorEastAsia" w:hint="eastAsia"/>
+                <w:szCs w:val="21"/>
+              </w:rPr>
+              <w:t>模块名称</w:t>
+            </w:r>
+          </w:p>
+        </w:tc>
+        <w:tc>
+          <w:tcPr>
+            <w:tcW w:w="3181" w:type="dxa"/>
+            <w:tcBorders>
+              <w:top w:val="none" w:sz="0" w:space="0" w:color="auto"/>
+              <w:left w:val="none" w:sz="0" w:space="0" w:color="auto"/>
+              <w:bottom w:val="none" w:sz="0" w:space="0" w:color="auto"/>
+              <w:right w:val="none" w:sz="0" w:space="0" w:color="auto"/>
+            </w:tcBorders>
+          </w:tcPr>
+          <w:p>
+            <w:pPr>
+              <w:pStyle w:val="a4"/>
+              <w:ind w:firstLineChars="0" w:firstLine="0"/>
+              <w:jc w:val="center"/>
+              <w:cnfStyle w:val="100000000000"/>
+              <w:rPr>
+                <w:rFonts w:asciiTheme="majorEastAsia" w:eastAsiaTheme="majorEastAsia" w:hAnsiTheme="majorEastAsia"/>
+                <w:szCs w:val="21"/>
+              </w:rPr>
+            </w:pPr>
+            <w:r>
+              <w:rPr>
+                <w:rFonts w:asciiTheme="majorEastAsia" w:eastAsiaTheme="majorEastAsia" w:hAnsiTheme="majorEastAsia" w:hint="eastAsia"/>
+                <w:szCs w:val="21"/>
+              </w:rPr>
+              <w:t>权限</w:t>
+            </w:r>
+          </w:p>
+        </w:tc>
+        <w:tc>
+          <w:tcPr>
+            <w:tcW w:w="3181" w:type="dxa"/>
+            <w:tcBorders>
+              <w:top w:val="none" w:sz="0" w:space="0" w:color="auto"/>
+              <w:left w:val="none" w:sz="0" w:space="0" w:color="auto"/>
+              <w:bottom w:val="none" w:sz="0" w:space="0" w:color="auto"/>
+              <w:right w:val="none" w:sz="0" w:space="0" w:color="auto"/>
+            </w:tcBorders>
+          </w:tcPr>
+          <w:p>
+            <w:pPr>
+              <w:pStyle w:val="a4"/>
+              <w:ind w:firstLineChars="0" w:firstLine="0"/>
+              <w:jc w:val="center"/>
+              <w:cnfStyle w:val="100000000000"/>
+              <w:rPr>
+                <w:rFonts w:asciiTheme="majorEastAsia" w:eastAsiaTheme="majorEastAsia" w:hAnsiTheme="majorEastAsia"/>
+                <w:szCs w:val="21"/>
+              </w:rPr>
+            </w:pPr>
+            <w:r>
+              <w:rPr>
+                <w:rFonts w:asciiTheme="majorEastAsia" w:eastAsiaTheme="majorEastAsia" w:hAnsiTheme="majorEastAsia" w:hint="eastAsia"/>
+                <w:szCs w:val="21"/>
+              </w:rPr>
+              <w:t>备注</w:t>
+            </w:r>
+          </w:p>
+        </w:tc>
+      </w:tr>
+      <w:tr>
+        <w:trPr>
+          <w:cnfStyle w:val="000000100000"/>
+        </w:trPr>
+        <w:tc>
+          <w:tcPr>
+            <w:cnfStyle w:val="001000000000"/>
+            <w:tcW w:w="2930" w:type="dxa"/>
+            <w:tcBorders>
+              <w:right w:val="none" w:sz="0" w:space="0" w:color="auto"/>
+            </w:tcBorders>
+          </w:tcPr>
+          <w:p>
+            <w:pPr>
+              <w:pStyle w:val="a4"/>
+              <w:ind w:firstLineChars="0" w:firstLine="0"/>
+              <w:jc w:val="left"/>
+              <w:rPr>
+                <w:rFonts w:asciiTheme="majorEastAsia" w:eastAsiaTheme="majorEastAsia" w:hAnsiTheme="majorEastAsia"/>
+                <w:szCs w:val="21"/>
+              </w:rPr>
+            </w:pPr>
+            <w:proofErr w:type="gramStart"/>
+            <w:r>
+              <w:rPr>
+                <w:rFonts w:asciiTheme="majorEastAsia" w:eastAsiaTheme="majorEastAsia" w:hAnsiTheme="majorEastAsia" w:hint="eastAsia"/>
+                <w:szCs w:val="21"/>
+              </w:rPr>
+              <w:t>网店版批量</w:t>
+            </w:r>
+            <w:proofErr w:type="gramEnd"/>
+            <w:r>
+              <w:rPr>
+                <w:rFonts w:asciiTheme="majorEastAsia" w:eastAsiaTheme="majorEastAsia" w:hAnsiTheme="majorEastAsia" w:hint="eastAsia"/>
+                <w:szCs w:val="21"/>
+              </w:rPr>
+              <w:t>打印</w:t>
+            </w:r>
+          </w:p>
+        </w:tc>
+        <w:tc>
+          <w:tcPr>
+            <w:tcW w:w="3181" w:type="dxa"/>
+            <w:tcBorders>
+              <w:left w:val="none" w:sz="0" w:space="0" w:color="auto"/>
+              <w:right w:val="none" w:sz="0" w:space="0" w:color="auto"/>
+            </w:tcBorders>
+          </w:tcPr>
+          <w:p>
+            <w:pPr>
+              <w:pStyle w:val="a4"/>
+              <w:ind w:firstLineChars="0" w:firstLine="0"/>
+              <w:jc w:val="left"/>
+              <w:cnfStyle w:val="000000100000"/>
+              <w:rPr>
+                <w:rFonts w:asciiTheme="majorEastAsia" w:eastAsiaTheme="majorEastAsia" w:hAnsiTheme="majorEastAsia"/>
+                <w:szCs w:val="21"/>
+              </w:rPr>
+            </w:pPr>
+          </w:p>
+        </w:tc>
+        <w:tc>
+          <w:tcPr>
+            <w:tcW w:w="3181" w:type="dxa"/>
+            <w:tcBorders>
+              <w:left w:val="none" w:sz="0" w:space="0" w:color="auto"/>
+            </w:tcBorders>
+          </w:tcPr>
+          <w:p>
+            <w:pPr>
+              <w:pStyle w:val="a4"/>
+              <w:ind w:firstLineChars="0" w:firstLine="0"/>
+              <w:jc w:val="left"/>
+              <w:cnfStyle w:val="000000100000"/>
+              <w:rPr>
+                <w:rFonts w:asciiTheme="majorEastAsia" w:eastAsiaTheme="majorEastAsia" w:hAnsiTheme="majorEastAsia"/>
+                <w:szCs w:val="21"/>
+              </w:rPr>
+            </w:pPr>
+          </w:p>
+        </w:tc>
+      </w:tr>
+      <w:tr>
+        <w:trPr>
+          <w:cnfStyle w:val="000000010000"/>
+        </w:trPr>
+        <w:tc>
+          <w:tcPr>
+            <w:cnfStyle w:val="001000000000"/>
+            <w:tcW w:w="2930" w:type="dxa"/>
+            <w:tcBorders>
+              <w:right w:val="none" w:sz="0" w:space="0" w:color="auto"/>
+            </w:tcBorders>
+          </w:tcPr>
+          <w:p>
+            <w:pPr>
+              <w:pStyle w:val="a4"/>
+              <w:ind w:firstLineChars="0" w:firstLine="0"/>
+              <w:jc w:val="left"/>
+              <w:rPr>
+                <w:rFonts w:asciiTheme="majorEastAsia" w:eastAsiaTheme="majorEastAsia" w:hAnsiTheme="majorEastAsia"/>
+                <w:szCs w:val="21"/>
+              </w:rPr>
+            </w:pPr>
+            <w:r>
+              <w:rPr>
+                <w:rFonts w:asciiTheme="majorEastAsia" w:eastAsiaTheme="majorEastAsia" w:hAnsiTheme="majorEastAsia"/>
+                <w:szCs w:val="21"/>
+              </w:rPr>
+              <w:t>批量推荐</w:t>
+            </w:r>
+          </w:p>
+        </w:tc>
+        <w:tc>
+          <w:tcPr>
+            <w:tcW w:w="3181" w:type="dxa"/>
+            <w:tcBorders>
+              <w:left w:val="none" w:sz="0" w:space="0" w:color="auto"/>
+              <w:right w:val="none" w:sz="0" w:space="0" w:color="auto"/>
+            </w:tcBorders>
+          </w:tcPr>
+          <w:p>
+            <w:pPr>
+              <w:pStyle w:val="a4"/>
+              <w:ind w:firstLineChars="0" w:firstLine="0"/>
+              <w:jc w:val="left"/>
+              <w:cnfStyle w:val="000000010000"/>
+              <w:rPr>
+                <w:rFonts w:asciiTheme="majorEastAsia" w:eastAsiaTheme="majorEastAsia" w:hAnsiTheme="majorEastAsia"/>
+                <w:szCs w:val="21"/>
+              </w:rPr>
+            </w:pPr>
+          </w:p>
+        </w:tc>
+        <w:tc>
+          <w:tcPr>
+            <w:tcW w:w="3181" w:type="dxa"/>
+            <w:tcBorders>
+              <w:left w:val="none" w:sz="0" w:space="0" w:color="auto"/>
+            </w:tcBorders>
+          </w:tcPr>
+          <w:p>
+            <w:pPr>
+              <w:pStyle w:val="a4"/>
+              <w:ind w:firstLineChars="0" w:firstLine="0"/>
+              <w:jc w:val="left"/>
+              <w:cnfStyle w:val="000000010000"/>
+              <w:rPr>
+                <w:rFonts w:asciiTheme="majorEastAsia" w:eastAsiaTheme="majorEastAsia" w:hAnsiTheme="majorEastAsia"/>
+                <w:szCs w:val="21"/>
+              </w:rPr>
+            </w:pPr>
+          </w:p>
+        </w:tc>
+      </w:tr>
+      <w:tr>
+        <w:trPr>
+          <w:cnfStyle w:val="000000100000"/>
+        </w:trPr>
+        <w:tc>
+          <w:tcPr>
+            <w:cnfStyle w:val="001000000000"/>
+            <w:tcW w:w="2930" w:type="dxa"/>
+            <w:tcBorders>
+              <w:right w:val="none" w:sz="0" w:space="0" w:color="auto"/>
+            </w:tcBorders>
+          </w:tcPr>
+          <w:p>
+            <w:pPr>
+              <w:pStyle w:val="a4"/>
+              <w:ind w:firstLineChars="0" w:firstLine="0"/>
+              <w:jc w:val="left"/>
+              <w:rPr>
+                <w:rFonts w:asciiTheme="majorEastAsia" w:eastAsiaTheme="majorEastAsia" w:hAnsiTheme="majorEastAsia"/>
+                <w:szCs w:val="21"/>
+              </w:rPr>
+            </w:pPr>
+            <w:r>
+              <w:rPr>
+                <w:rFonts w:asciiTheme="majorEastAsia" w:eastAsiaTheme="majorEastAsia" w:hAnsiTheme="majorEastAsia" w:hint="eastAsia"/>
+                <w:szCs w:val="21"/>
+              </w:rPr>
+              <w:t>自动橱窗</w:t>
+            </w:r>
+          </w:p>
+        </w:tc>
+        <w:tc>
+          <w:tcPr>
+            <w:tcW w:w="3181" w:type="dxa"/>
+            <w:tcBorders>
+              <w:left w:val="none" w:sz="0" w:space="0" w:color="auto"/>
+              <w:right w:val="none" w:sz="0" w:space="0" w:color="auto"/>
+            </w:tcBorders>
+          </w:tcPr>
+          <w:p>
+            <w:pPr>
+              <w:pStyle w:val="a4"/>
+              <w:ind w:firstLineChars="0" w:firstLine="0"/>
+              <w:jc w:val="left"/>
+              <w:cnfStyle w:val="000000100000"/>
+              <w:rPr>
+                <w:rFonts w:asciiTheme="majorEastAsia" w:eastAsiaTheme="majorEastAsia" w:hAnsiTheme="majorEastAsia"/>
+                <w:szCs w:val="21"/>
+              </w:rPr>
+            </w:pPr>
+          </w:p>
+        </w:tc>
+        <w:tc>
+          <w:tcPr>
+            <w:tcW w:w="3181" w:type="dxa"/>
+            <w:tcBorders>
+              <w:left w:val="none" w:sz="0" w:space="0" w:color="auto"/>
+            </w:tcBorders>
+          </w:tcPr>
+          <w:p>
+            <w:pPr>
+              <w:pStyle w:val="a4"/>
+              <w:ind w:firstLineChars="0" w:firstLine="0"/>
+              <w:jc w:val="left"/>
+              <w:cnfStyle w:val="000000100000"/>
+              <w:rPr>
+                <w:rFonts w:asciiTheme="majorEastAsia" w:eastAsiaTheme="majorEastAsia" w:hAnsiTheme="majorEastAsia"/>
+                <w:szCs w:val="21"/>
+              </w:rPr>
+            </w:pPr>
+          </w:p>
+        </w:tc>
+      </w:tr>
+      <w:tr>
+        <w:trPr>
+          <w:cnfStyle w:val="000000010000"/>
+        </w:trPr>
+        <w:tc>
+          <w:tcPr>
+            <w:cnfStyle w:val="001000000000"/>
+            <w:tcW w:w="2930" w:type="dxa"/>
+            <w:tcBorders>
+              <w:right w:val="none" w:sz="0" w:space="0" w:color="auto"/>
+            </w:tcBorders>
+          </w:tcPr>
+          <w:p>
+            <w:pPr>
+              <w:pStyle w:val="a4"/>
+              <w:ind w:firstLineChars="0" w:firstLine="0"/>
+              <w:jc w:val="left"/>
+              <w:rPr>
+                <w:rFonts w:asciiTheme="majorEastAsia" w:eastAsiaTheme="majorEastAsia" w:hAnsiTheme="majorEastAsia"/>
+                <w:szCs w:val="21"/>
+              </w:rPr>
+            </w:pPr>
+            <w:proofErr w:type="gramStart"/>
+            <w:r>
+              <w:rPr>
+                <w:rFonts w:asciiTheme="majorEastAsia" w:eastAsiaTheme="majorEastAsia" w:hAnsiTheme="majorEastAsia" w:hint="eastAsia"/>
+                <w:szCs w:val="21"/>
+              </w:rPr>
+              <w:t>淘</w:t>
+            </w:r>
+            <w:proofErr w:type="gramEnd"/>
+            <w:r>
+              <w:rPr>
+                <w:rFonts w:asciiTheme="majorEastAsia" w:eastAsiaTheme="majorEastAsia" w:hAnsiTheme="majorEastAsia" w:hint="eastAsia"/>
+                <w:szCs w:val="21"/>
+              </w:rPr>
+              <w:t>关怀</w:t>
+            </w:r>
+          </w:p>
+        </w:tc>
+        <w:tc>
+          <w:tcPr>
+            <w:tcW w:w="3181" w:type="dxa"/>
+            <w:tcBorders>
+              <w:left w:val="none" w:sz="0" w:space="0" w:color="auto"/>
+              <w:right w:val="none" w:sz="0" w:space="0" w:color="auto"/>
+            </w:tcBorders>
+          </w:tcPr>
+          <w:p>
+            <w:pPr>
+              <w:pStyle w:val="a4"/>
+              <w:ind w:firstLineChars="0" w:firstLine="0"/>
+              <w:jc w:val="left"/>
+              <w:cnfStyle w:val="000000010000"/>
+              <w:rPr>
+                <w:rFonts w:asciiTheme="majorEastAsia" w:eastAsiaTheme="majorEastAsia" w:hAnsiTheme="majorEastAsia"/>
+                <w:szCs w:val="21"/>
+              </w:rPr>
+            </w:pPr>
+          </w:p>
+        </w:tc>
+        <w:tc>
+          <w:tcPr>
+            <w:tcW w:w="3181" w:type="dxa"/>
+            <w:tcBorders>
+              <w:left w:val="none" w:sz="0" w:space="0" w:color="auto"/>
+            </w:tcBorders>
+          </w:tcPr>
+          <w:p>
+            <w:pPr>
+              <w:pStyle w:val="a4"/>
+              <w:ind w:firstLineChars="0" w:firstLine="0"/>
+              <w:jc w:val="left"/>
+              <w:cnfStyle w:val="000000010000"/>
+              <w:rPr>
+                <w:rFonts w:asciiTheme="majorEastAsia" w:eastAsiaTheme="majorEastAsia" w:hAnsiTheme="majorEastAsia"/>
+                <w:szCs w:val="21"/>
+              </w:rPr>
+            </w:pPr>
+          </w:p>
+        </w:tc>
+      </w:tr>
+      <w:tr>
+        <w:trPr>
+          <w:cnfStyle w:val="000000100000"/>
+        </w:trPr>
+        <w:tc>
+          <w:tcPr>
+            <w:cnfStyle w:val="001000000000"/>
+            <w:tcW w:w="2930" w:type="dxa"/>
+            <w:tcBorders>
+              <w:right w:val="none" w:sz="0" w:space="0" w:color="auto"/>
+            </w:tcBorders>
+          </w:tcPr>
+          <w:p>
+            <w:pPr>
+              <w:pStyle w:val="a4"/>
+              <w:ind w:firstLineChars="0" w:firstLine="0"/>
+              <w:jc w:val="left"/>
+              <w:rPr>
+                <w:rFonts w:asciiTheme="majorEastAsia" w:eastAsiaTheme="majorEastAsia" w:hAnsiTheme="majorEastAsia"/>
+                <w:szCs w:val="21"/>
+              </w:rPr>
+            </w:pPr>
+            <w:r>
+              <w:rPr>
+                <w:rFonts w:asciiTheme="majorEastAsia" w:eastAsiaTheme="majorEastAsia" w:hAnsiTheme="majorEastAsia" w:hint="eastAsia"/>
+                <w:szCs w:val="21"/>
+              </w:rPr>
+              <w:t>批量修改</w:t>
+            </w:r>
+          </w:p>
+        </w:tc>
+        <w:tc>
+          <w:tcPr>
+            <w:tcW w:w="3181" w:type="dxa"/>
+            <w:tcBorders>
+              <w:left w:val="none" w:sz="0" w:space="0" w:color="auto"/>
+              <w:right w:val="none" w:sz="0" w:space="0" w:color="auto"/>
+            </w:tcBorders>
+          </w:tcPr>
+          <w:p>
+            <w:pPr>
+              <w:pStyle w:val="a4"/>
+              <w:ind w:firstLineChars="0" w:firstLine="0"/>
+              <w:jc w:val="left"/>
+              <w:cnfStyle w:val="000000100000"/>
+              <w:rPr>
+                <w:rFonts w:asciiTheme="majorEastAsia" w:eastAsiaTheme="majorEastAsia" w:hAnsiTheme="majorEastAsia"/>
+                <w:szCs w:val="21"/>
+              </w:rPr>
+            </w:pPr>
+          </w:p>
+        </w:tc>
+        <w:tc>
+          <w:tcPr>
+            <w:tcW w:w="3181" w:type="dxa"/>
+            <w:tcBorders>
+              <w:left w:val="none" w:sz="0" w:space="0" w:color="auto"/>
+            </w:tcBorders>
+          </w:tcPr>
+          <w:p>
+            <w:pPr>
+              <w:pStyle w:val="a4"/>
+              <w:ind w:firstLineChars="0" w:firstLine="0"/>
+              <w:jc w:val="left"/>
+              <w:cnfStyle w:val="000000100000"/>
+              <w:rPr>
+                <w:rFonts w:asciiTheme="majorEastAsia" w:eastAsiaTheme="majorEastAsia" w:hAnsiTheme="majorEastAsia"/>
+                <w:szCs w:val="21"/>
+              </w:rPr>
+            </w:pPr>
+          </w:p>
+        </w:tc>
+      </w:tr>
+      <w:tr>
+        <w:trPr>
+          <w:cnfStyle w:val="000000010000"/>
+        </w:trPr>
+        <w:tc>
+          <w:tcPr>
+            <w:cnfStyle w:val="001000000000"/>
+            <w:tcW w:w="2930" w:type="dxa"/>
+            <w:tcBorders>
+              <w:right w:val="none" w:sz="0" w:space="0" w:color="auto"/>
+            </w:tcBorders>
+          </w:tcPr>
+          <w:p>
+            <w:pPr>
+              <w:pStyle w:val="a4"/>
+              <w:ind w:firstLineChars="0" w:firstLine="0"/>
+              <w:jc w:val="left"/>
+              <w:rPr>
+                <w:rFonts w:asciiTheme="majorEastAsia" w:eastAsiaTheme="majorEastAsia" w:hAnsiTheme="majorEastAsia"/>
+                <w:szCs w:val="21"/>
+              </w:rPr>
+            </w:pPr>
+            <w:r>
+              <w:rPr>
+                <w:rFonts w:asciiTheme="majorEastAsia" w:eastAsiaTheme="majorEastAsia" w:hAnsiTheme="majorEastAsia" w:hint="eastAsia"/>
+                <w:szCs w:val="21"/>
+              </w:rPr>
+              <w:t>发货与库存</w:t>
+            </w:r>
+          </w:p>
+        </w:tc>
+        <w:tc>
+          <w:tcPr>
+            <w:tcW w:w="3181" w:type="dxa"/>
+            <w:tcBorders>
+              <w:left w:val="none" w:sz="0" w:space="0" w:color="auto"/>
+              <w:right w:val="none" w:sz="0" w:space="0" w:color="auto"/>
+            </w:tcBorders>
+          </w:tcPr>
+          <w:p>
+            <w:pPr>
+              <w:pStyle w:val="a4"/>
+              <w:ind w:firstLineChars="0" w:firstLine="0"/>
+              <w:jc w:val="left"/>
+              <w:cnfStyle w:val="000000010000"/>
+              <w:rPr>
+                <w:rFonts w:asciiTheme="majorEastAsia" w:eastAsiaTheme="majorEastAsia" w:hAnsiTheme="majorEastAsia"/>
+                <w:szCs w:val="21"/>
+              </w:rPr>
+            </w:pPr>
+          </w:p>
+        </w:tc>
+        <w:tc>
+          <w:tcPr>
+            <w:tcW w:w="3181" w:type="dxa"/>
+            <w:tcBorders>
+              <w:left w:val="none" w:sz="0" w:space="0" w:color="auto"/>
+            </w:tcBorders>
+          </w:tcPr>
+          <w:p>
+            <w:pPr>
+              <w:pStyle w:val="a4"/>
+              <w:ind w:firstLineChars="0" w:firstLine="0"/>
+              <w:jc w:val="left"/>
+              <w:cnfStyle w:val="000000010000"/>
+              <w:rPr>
+                <w:rFonts w:asciiTheme="majorEastAsia" w:eastAsiaTheme="majorEastAsia" w:hAnsiTheme="majorEastAsia"/>
+                <w:szCs w:val="21"/>
+              </w:rPr>
+            </w:pPr>
+          </w:p>
+        </w:tc>
+      </w:tr>
+      <w:tr>
+        <w:trPr>
+          <w:cnfStyle w:val="000000100000"/>
+        </w:trPr>
+        <w:tc>
+          <w:tcPr>
+            <w:cnfStyle w:val="001000000000"/>
+            <w:tcW w:w="2930" w:type="dxa"/>
+            <w:tcBorders>
+              <w:right w:val="none" w:sz="0" w:space="0" w:color="auto"/>
+            </w:tcBorders>
+          </w:tcPr>
+          <w:p>
+            <w:pPr>
+              <w:pStyle w:val="a4"/>
+              <w:ind w:firstLineChars="0" w:firstLine="0"/>
+              <w:jc w:val="left"/>
+              <w:rPr>
+                <w:rFonts w:asciiTheme="majorEastAsia" w:eastAsiaTheme="majorEastAsia" w:hAnsiTheme="majorEastAsia"/>
+                <w:szCs w:val="21"/>
+              </w:rPr>
+            </w:pPr>
+            <w:r>
+              <w:rPr>
+                <w:rFonts w:asciiTheme="majorEastAsia" w:eastAsiaTheme="majorEastAsia" w:hAnsiTheme="majorEastAsia"/>
+                <w:szCs w:val="21"/>
+              </w:rPr>
+              <w:t>行情参谋</w:t>
+            </w:r>
+          </w:p>
+        </w:tc>
+        <w:tc>
+          <w:tcPr>
+            <w:tcW w:w="3181" w:type="dxa"/>
+            <w:tcBorders>
+              <w:left w:val="none" w:sz="0" w:space="0" w:color="auto"/>
+              <w:right w:val="none" w:sz="0" w:space="0" w:color="auto"/>
+            </w:tcBorders>
+          </w:tcPr>
+          <w:p>
+            <w:pPr>
+              <w:pStyle w:val="a4"/>
+              <w:ind w:firstLineChars="0" w:firstLine="0"/>
+              <w:jc w:val="left"/>
+              <w:cnfStyle w:val="000000100000"/>
+              <w:rPr>
+                <w:rFonts w:asciiTheme="majorEastAsia" w:eastAsiaTheme="majorEastAsia" w:hAnsiTheme="majorEastAsia"/>
+                <w:szCs w:val="21"/>
+              </w:rPr>
+            </w:pPr>
+          </w:p>
+        </w:tc>
+        <w:tc>
+          <w:tcPr>
+            <w:tcW w:w="3181" w:type="dxa"/>
+            <w:tcBorders>
+              <w:left w:val="none" w:sz="0" w:space="0" w:color="auto"/>
+            </w:tcBorders>
+          </w:tcPr>
+          <w:p>
+            <w:pPr>
+              <w:pStyle w:val="a4"/>
+              <w:ind w:firstLineChars="0" w:firstLine="0"/>
+              <w:jc w:val="left"/>
+              <w:cnfStyle w:val="000000100000"/>
+              <w:rPr>
+                <w:rFonts w:asciiTheme="majorEastAsia" w:eastAsiaTheme="majorEastAsia" w:hAnsiTheme="majorEastAsia"/>
+                <w:szCs w:val="21"/>
+              </w:rPr>
+            </w:pPr>
+          </w:p>
+        </w:tc>
+      </w:tr>
+      <w:tr>
+        <w:trPr>
+          <w:cnfStyle w:val="000000010000"/>
+        </w:trPr>
+        <w:tc>
+          <w:tcPr>
+            <w:cnfStyle w:val="001000000000"/>
+            <w:tcW w:w="2930" w:type="dxa"/>
+            <w:tcBorders>
+              <w:right w:val="none" w:sz="0" w:space="0" w:color="auto"/>
+            </w:tcBorders>
+          </w:tcPr>
+          <w:p>
+            <w:pPr>
+              <w:pStyle w:val="a4"/>
+              <w:ind w:firstLineChars="0" w:firstLine="0"/>
+              <w:jc w:val="left"/>
+              <w:rPr>
+                <w:rFonts w:asciiTheme="majorEastAsia" w:eastAsiaTheme="majorEastAsia" w:hAnsiTheme="majorEastAsia"/>
+                <w:szCs w:val="21"/>
+              </w:rPr>
+            </w:pPr>
+            <w:proofErr w:type="gramStart"/>
+            <w:r>
+              <w:rPr>
+                <w:rFonts w:asciiTheme="majorEastAsia" w:eastAsiaTheme="majorEastAsia" w:hAnsiTheme="majorEastAsia" w:hint="eastAsia"/>
+                <w:szCs w:val="21"/>
+              </w:rPr>
+              <w:t>淘</w:t>
+            </w:r>
+            <w:proofErr w:type="gramEnd"/>
+            <w:r>
+              <w:rPr>
+                <w:rFonts w:asciiTheme="majorEastAsia" w:eastAsiaTheme="majorEastAsia" w:hAnsiTheme="majorEastAsia" w:hint="eastAsia"/>
+                <w:szCs w:val="21"/>
+              </w:rPr>
+              <w:t>榜样</w:t>
+            </w:r>
+          </w:p>
+        </w:tc>
+        <w:tc>
+          <w:tcPr>
+            <w:tcW w:w="3181" w:type="dxa"/>
+            <w:tcBorders>
+              <w:left w:val="none" w:sz="0" w:space="0" w:color="auto"/>
+              <w:right w:val="none" w:sz="0" w:space="0" w:color="auto"/>
+            </w:tcBorders>
+          </w:tcPr>
+          <w:p>
+            <w:pPr>
+              <w:pStyle w:val="a4"/>
+              <w:ind w:firstLineChars="0" w:firstLine="0"/>
+              <w:jc w:val="left"/>
+              <w:cnfStyle w:val="000000010000"/>
+              <w:rPr>
+                <w:rFonts w:asciiTheme="majorEastAsia" w:eastAsiaTheme="majorEastAsia" w:hAnsiTheme="majorEastAsia"/>
+                <w:szCs w:val="21"/>
+              </w:rPr>
+            </w:pPr>
+          </w:p>
+        </w:tc>
+        <w:tc>
+          <w:tcPr>
+            <w:tcW w:w="3181" w:type="dxa"/>
+            <w:tcBorders>
+              <w:left w:val="none" w:sz="0" w:space="0" w:color="auto"/>
+            </w:tcBorders>
+          </w:tcPr>
+          <w:p>
+            <w:pPr>
+              <w:pStyle w:val="a4"/>
+              <w:ind w:firstLineChars="0" w:firstLine="0"/>
+              <w:jc w:val="left"/>
+              <w:cnfStyle w:val="000000010000"/>
+              <w:rPr>
+                <w:rFonts w:asciiTheme="majorEastAsia" w:eastAsiaTheme="majorEastAsia" w:hAnsiTheme="majorEastAsia"/>
+                <w:szCs w:val="21"/>
+              </w:rPr>
+            </w:pPr>
+          </w:p>
+        </w:tc>
+      </w:tr>
+    </w:tbl>
+    <w:p>
+      <w:pPr>
+        <w:jc w:val="left"/>
+        <w:rPr>
+          <w:rFonts w:asciiTheme="majorEastAsia" w:eastAsiaTheme="majorEastAsia" w:hAnsiTheme="majorEastAsia"/>
+          <w:szCs w:val="21"/>
+        </w:rPr>
+      </w:pPr>
+    </w:p>
     <w:sectPr>
-      <w:footerReference w:type="default" r:id="rId8"/>
+      <w:footerReference w:type="default" r:id="rId9"/>
       <w:pgSz w:w="11906" w:h="16838"/>
       <w:pgMar w:top="1440" w:right="1080" w:bottom="1440" w:left="1080" w:header="851" w:footer="992" w:gutter="0"/>
       <w:cols w:space="425"/>
@@ -18561,7 +19739,7 @@
               <w:noProof/>
               <w:lang w:val="zh-CN"/>
             </w:rPr>
-            <w:t>6</w:t>
+            <w:t>7</w:t>
           </w:r>
         </w:fldSimple>
       </w:p>
@@ -21575,7 +22753,7 @@
 </file>
 
 <file path=customXml/itemProps1.xml><?xml version="1.0" encoding="utf-8"?>
-<ds:datastoreItem xmlns:ds="http://schemas.openxmlformats.org/officeDocument/2006/customXml" ds:itemID="{E7DCD93A-3E3A-403A-B5E4-31142696BF5D}">
+<ds:datastoreItem xmlns:ds="http://schemas.openxmlformats.org/officeDocument/2006/customXml" ds:itemID="{EA9246C3-7ED7-4637-9B96-6C58B9A66AFF}">
   <ds:schemaRefs>
     <ds:schemaRef ds:uri="http://schemas.openxmlformats.org/officeDocument/2006/bibliography"/>
   </ds:schemaRefs>

--- a/doc/网店用户授权信息改造.docx
+++ b/doc/网店用户授权信息改造.docx
@@ -12440,7 +12440,7 @@
               <w:jc w:val="center"/>
               <w:cnfStyle w:val="100000000000"/>
               <w:rPr>
-                <w:rFonts w:asciiTheme="minorEastAsia" w:eastAsiaTheme="minorEastAsia" w:hAnsiTheme="minorEastAsia" w:cs="Tahoma" w:hint="eastAsia"/>
+                <w:rFonts w:asciiTheme="minorEastAsia" w:eastAsiaTheme="minorEastAsia" w:hAnsiTheme="minorEastAsia" w:cs="Tahoma"/>
                 <w:color w:val="404040"/>
                 <w:kern w:val="0"/>
                 <w:sz w:val="18"/>
@@ -15917,7 +15917,7 @@
         <w:ind w:left="420" w:firstLineChars="0" w:firstLine="0"/>
         <w:jc w:val="left"/>
         <w:rPr>
-          <w:rFonts w:asciiTheme="majorEastAsia" w:eastAsiaTheme="majorEastAsia" w:hAnsiTheme="majorEastAsia" w:hint="eastAsia"/>
+          <w:rFonts w:asciiTheme="majorEastAsia" w:eastAsiaTheme="majorEastAsia" w:hAnsiTheme="majorEastAsia"/>
           <w:szCs w:val="21"/>
         </w:rPr>
       </w:pPr>
@@ -15972,7 +15972,7 @@
         <w:ind w:left="420" w:firstLineChars="0" w:firstLine="0"/>
         <w:jc w:val="left"/>
         <w:rPr>
-          <w:rFonts w:asciiTheme="majorEastAsia" w:eastAsiaTheme="majorEastAsia" w:hAnsiTheme="majorEastAsia" w:hint="eastAsia"/>
+          <w:rFonts w:asciiTheme="majorEastAsia" w:eastAsiaTheme="majorEastAsia" w:hAnsiTheme="majorEastAsia"/>
           <w:szCs w:val="21"/>
         </w:rPr>
       </w:pPr>
@@ -16015,7 +16015,7 @@
         <w:ind w:left="420" w:firstLineChars="0" w:firstLine="0"/>
         <w:jc w:val="left"/>
         <w:rPr>
-          <w:rFonts w:asciiTheme="majorEastAsia" w:eastAsiaTheme="majorEastAsia" w:hAnsiTheme="majorEastAsia" w:hint="eastAsia"/>
+          <w:rFonts w:asciiTheme="majorEastAsia" w:eastAsiaTheme="majorEastAsia" w:hAnsiTheme="majorEastAsia"/>
           <w:szCs w:val="21"/>
         </w:rPr>
       </w:pPr>
@@ -18888,7 +18888,7 @@
         <w:ind w:firstLineChars="0"/>
         <w:jc w:val="left"/>
         <w:rPr>
-          <w:rFonts w:asciiTheme="majorEastAsia" w:eastAsiaTheme="majorEastAsia" w:hAnsiTheme="majorEastAsia"/>
+          <w:rFonts w:asciiTheme="majorEastAsia" w:eastAsiaTheme="majorEastAsia" w:hAnsiTheme="majorEastAsia" w:hint="eastAsia"/>
           <w:szCs w:val="21"/>
         </w:rPr>
       </w:pPr>
@@ -18915,6 +18915,17 @@
         </w:rPr>
         <w:t>是经过用户授权的。</w:t>
       </w:r>
+    </w:p>
+    <w:p>
+      <w:pPr>
+        <w:pStyle w:val="a4"/>
+        <w:ind w:left="780" w:firstLineChars="0" w:firstLine="0"/>
+        <w:jc w:val="left"/>
+        <w:rPr>
+          <w:rFonts w:asciiTheme="majorEastAsia" w:eastAsiaTheme="majorEastAsia" w:hAnsiTheme="majorEastAsia"/>
+          <w:szCs w:val="21"/>
+        </w:rPr>
+      </w:pPr>
     </w:p>
     <w:p>
       <w:pPr>
@@ -19674,6 +19685,1574 @@
                 <w:szCs w:val="21"/>
               </w:rPr>
             </w:pPr>
+          </w:p>
+        </w:tc>
+      </w:tr>
+    </w:tbl>
+    <w:p>
+      <w:pPr>
+        <w:jc w:val="left"/>
+        <w:rPr>
+          <w:rFonts w:asciiTheme="majorEastAsia" w:eastAsiaTheme="majorEastAsia" w:hAnsiTheme="majorEastAsia" w:hint="eastAsia"/>
+          <w:szCs w:val="21"/>
+        </w:rPr>
+      </w:pPr>
+    </w:p>
+    <w:p>
+      <w:pPr>
+        <w:pStyle w:val="a4"/>
+        <w:numPr>
+          <w:ilvl w:val="0"/>
+          <w:numId w:val="7"/>
+        </w:numPr>
+        <w:ind w:firstLineChars="0"/>
+        <w:jc w:val="left"/>
+        <w:rPr>
+          <w:rFonts w:asciiTheme="majorEastAsia" w:eastAsiaTheme="majorEastAsia" w:hAnsiTheme="majorEastAsia"/>
+          <w:szCs w:val="21"/>
+        </w:rPr>
+      </w:pPr>
+      <w:r>
+        <w:rPr>
+          <w:rFonts w:asciiTheme="majorEastAsia" w:eastAsiaTheme="majorEastAsia" w:hAnsiTheme="majorEastAsia" w:hint="eastAsia"/>
+          <w:szCs w:val="21"/>
+        </w:rPr>
+        <w:t>任务分配</w:t>
+      </w:r>
+    </w:p>
+    <w:p>
+      <w:pPr>
+        <w:jc w:val="left"/>
+        <w:rPr>
+          <w:rFonts w:asciiTheme="majorEastAsia" w:eastAsiaTheme="majorEastAsia" w:hAnsiTheme="majorEastAsia"/>
+          <w:szCs w:val="21"/>
+        </w:rPr>
+      </w:pPr>
+      <w:r>
+        <w:rPr>
+          <w:rFonts w:asciiTheme="majorEastAsia" w:eastAsiaTheme="majorEastAsia" w:hAnsiTheme="majorEastAsia" w:hint="eastAsia"/>
+          <w:szCs w:val="21"/>
+        </w:rPr>
+        <w:t>项目开始时间：</w:t>
+      </w:r>
+      <w:r>
+        <w:rPr>
+          <w:rFonts w:asciiTheme="majorEastAsia" w:eastAsiaTheme="majorEastAsia" w:hAnsiTheme="majorEastAsia"/>
+          <w:szCs w:val="21"/>
+        </w:rPr>
+        <w:t>2011-12-28</w:t>
+      </w:r>
+    </w:p>
+    <w:p>
+      <w:pPr>
+        <w:jc w:val="left"/>
+        <w:rPr>
+          <w:rFonts w:asciiTheme="majorEastAsia" w:eastAsiaTheme="majorEastAsia" w:hAnsiTheme="majorEastAsia"/>
+          <w:szCs w:val="21"/>
+        </w:rPr>
+      </w:pPr>
+      <w:r>
+        <w:rPr>
+          <w:rFonts w:asciiTheme="majorEastAsia" w:eastAsiaTheme="majorEastAsia" w:hAnsiTheme="majorEastAsia" w:hint="eastAsia"/>
+          <w:szCs w:val="21"/>
+        </w:rPr>
+        <w:t>项目结束时间：</w:t>
+      </w:r>
+    </w:p>
+    <w:tbl>
+      <w:tblPr>
+        <w:tblStyle w:val="-3"/>
+        <w:tblW w:w="0" w:type="auto"/>
+        <w:tblInd w:w="250" w:type="dxa"/>
+        <w:tblBorders>
+          <w:insideH w:val="single" w:sz="8" w:space="0" w:color="9BBB59" w:themeColor="accent3"/>
+          <w:insideV w:val="single" w:sz="8" w:space="0" w:color="9BBB59" w:themeColor="accent3"/>
+        </w:tblBorders>
+        <w:tblLook w:val="04A0"/>
+      </w:tblPr>
+      <w:tblGrid>
+        <w:gridCol w:w="4938"/>
+        <w:gridCol w:w="2515"/>
+        <w:gridCol w:w="1761"/>
+      </w:tblGrid>
+      <w:tr>
+        <w:trPr>
+          <w:cnfStyle w:val="100000000000"/>
+        </w:trPr>
+        <w:tc>
+          <w:tcPr>
+            <w:cnfStyle w:val="001000000000"/>
+            <w:tcW w:w="4938" w:type="dxa"/>
+          </w:tcPr>
+          <w:p>
+            <w:pPr>
+              <w:jc w:val="left"/>
+              <w:rPr>
+                <w:rFonts w:asciiTheme="majorEastAsia" w:eastAsiaTheme="majorEastAsia" w:hAnsiTheme="majorEastAsia" w:hint="eastAsia"/>
+                <w:szCs w:val="21"/>
+              </w:rPr>
+            </w:pPr>
+            <w:r>
+              <w:rPr>
+                <w:rFonts w:asciiTheme="majorEastAsia" w:eastAsiaTheme="majorEastAsia" w:hAnsiTheme="majorEastAsia" w:hint="eastAsia"/>
+                <w:szCs w:val="21"/>
+              </w:rPr>
+              <w:t>任务名称</w:t>
+            </w:r>
+          </w:p>
+        </w:tc>
+        <w:tc>
+          <w:tcPr>
+            <w:tcW w:w="2515" w:type="dxa"/>
+          </w:tcPr>
+          <w:p>
+            <w:pPr>
+              <w:jc w:val="left"/>
+              <w:cnfStyle w:val="100000000000"/>
+              <w:rPr>
+                <w:rFonts w:asciiTheme="majorEastAsia" w:eastAsiaTheme="majorEastAsia" w:hAnsiTheme="majorEastAsia"/>
+                <w:szCs w:val="21"/>
+              </w:rPr>
+            </w:pPr>
+            <w:r>
+              <w:rPr>
+                <w:rFonts w:asciiTheme="majorEastAsia" w:eastAsiaTheme="majorEastAsia" w:hAnsiTheme="majorEastAsia" w:hint="eastAsia"/>
+                <w:szCs w:val="21"/>
+              </w:rPr>
+              <w:t>时间</w:t>
+            </w:r>
+          </w:p>
+        </w:tc>
+        <w:tc>
+          <w:tcPr>
+            <w:tcW w:w="1761" w:type="dxa"/>
+          </w:tcPr>
+          <w:p>
+            <w:pPr>
+              <w:jc w:val="left"/>
+              <w:cnfStyle w:val="100000000000"/>
+              <w:rPr>
+                <w:rFonts w:asciiTheme="majorEastAsia" w:eastAsiaTheme="majorEastAsia" w:hAnsiTheme="majorEastAsia"/>
+                <w:szCs w:val="21"/>
+              </w:rPr>
+            </w:pPr>
+            <w:r>
+              <w:rPr>
+                <w:rFonts w:asciiTheme="majorEastAsia" w:eastAsiaTheme="majorEastAsia" w:hAnsiTheme="majorEastAsia" w:hint="eastAsia"/>
+                <w:szCs w:val="21"/>
+              </w:rPr>
+              <w:t>责任人</w:t>
+            </w:r>
+          </w:p>
+        </w:tc>
+      </w:tr>
+      <w:tr>
+        <w:trPr>
+          <w:cnfStyle w:val="000000100000"/>
+        </w:trPr>
+        <w:tc>
+          <w:tcPr>
+            <w:cnfStyle w:val="001000000000"/>
+            <w:tcW w:w="4938" w:type="dxa"/>
+            <w:tcBorders>
+              <w:top w:val="none" w:sz="0" w:space="0" w:color="auto"/>
+              <w:left w:val="none" w:sz="0" w:space="0" w:color="auto"/>
+              <w:bottom w:val="none" w:sz="0" w:space="0" w:color="auto"/>
+            </w:tcBorders>
+          </w:tcPr>
+          <w:p>
+            <w:pPr>
+              <w:jc w:val="left"/>
+              <w:rPr>
+                <w:rFonts w:asciiTheme="majorEastAsia" w:eastAsiaTheme="majorEastAsia" w:hAnsiTheme="majorEastAsia" w:hint="eastAsia"/>
+                <w:szCs w:val="21"/>
+              </w:rPr>
+            </w:pPr>
+            <w:r>
+              <w:rPr>
+                <w:rFonts w:asciiTheme="majorEastAsia" w:eastAsiaTheme="majorEastAsia" w:hAnsiTheme="majorEastAsia" w:hint="eastAsia"/>
+                <w:szCs w:val="21"/>
+              </w:rPr>
+              <w:t>网店web改造</w:t>
+            </w:r>
+          </w:p>
+        </w:tc>
+        <w:tc>
+          <w:tcPr>
+            <w:tcW w:w="2515" w:type="dxa"/>
+            <w:tcBorders>
+              <w:top w:val="none" w:sz="0" w:space="0" w:color="auto"/>
+              <w:bottom w:val="none" w:sz="0" w:space="0" w:color="auto"/>
+            </w:tcBorders>
+          </w:tcPr>
+          <w:p>
+            <w:pPr>
+              <w:jc w:val="left"/>
+              <w:cnfStyle w:val="000000100000"/>
+              <w:rPr>
+                <w:rFonts w:asciiTheme="majorEastAsia" w:eastAsiaTheme="majorEastAsia" w:hAnsiTheme="majorEastAsia"/>
+                <w:szCs w:val="21"/>
+              </w:rPr>
+            </w:pPr>
+          </w:p>
+        </w:tc>
+        <w:tc>
+          <w:tcPr>
+            <w:tcW w:w="1761" w:type="dxa"/>
+            <w:tcBorders>
+              <w:top w:val="none" w:sz="0" w:space="0" w:color="auto"/>
+              <w:bottom w:val="none" w:sz="0" w:space="0" w:color="auto"/>
+              <w:right w:val="none" w:sz="0" w:space="0" w:color="auto"/>
+            </w:tcBorders>
+          </w:tcPr>
+          <w:p>
+            <w:pPr>
+              <w:jc w:val="left"/>
+              <w:cnfStyle w:val="000000100000"/>
+              <w:rPr>
+                <w:rFonts w:asciiTheme="majorEastAsia" w:eastAsiaTheme="majorEastAsia" w:hAnsiTheme="majorEastAsia" w:hint="eastAsia"/>
+                <w:szCs w:val="21"/>
+              </w:rPr>
+            </w:pPr>
+            <w:r>
+              <w:rPr>
+                <w:rFonts w:asciiTheme="majorEastAsia" w:eastAsiaTheme="majorEastAsia" w:hAnsiTheme="majorEastAsia" w:hint="eastAsia"/>
+                <w:szCs w:val="21"/>
+              </w:rPr>
+              <w:t>刘凌</w:t>
+            </w:r>
+          </w:p>
+        </w:tc>
+      </w:tr>
+      <w:tr>
+        <w:tc>
+          <w:tcPr>
+            <w:cnfStyle w:val="001000000000"/>
+            <w:tcW w:w="4938" w:type="dxa"/>
+          </w:tcPr>
+          <w:p>
+            <w:pPr>
+              <w:jc w:val="left"/>
+              <w:rPr>
+                <w:rFonts w:asciiTheme="majorEastAsia" w:eastAsiaTheme="majorEastAsia" w:hAnsiTheme="majorEastAsia" w:hint="eastAsia"/>
+                <w:szCs w:val="21"/>
+              </w:rPr>
+            </w:pPr>
+            <w:r>
+              <w:rPr>
+                <w:rFonts w:asciiTheme="majorEastAsia" w:eastAsiaTheme="majorEastAsia" w:hAnsiTheme="majorEastAsia" w:hint="eastAsia"/>
+                <w:szCs w:val="21"/>
+              </w:rPr>
+              <w:t>TOP接口封装</w:t>
+            </w:r>
+          </w:p>
+        </w:tc>
+        <w:tc>
+          <w:tcPr>
+            <w:tcW w:w="2515" w:type="dxa"/>
+          </w:tcPr>
+          <w:p>
+            <w:pPr>
+              <w:jc w:val="left"/>
+              <w:cnfStyle w:val="000000000000"/>
+              <w:rPr>
+                <w:rFonts w:asciiTheme="majorEastAsia" w:eastAsiaTheme="majorEastAsia" w:hAnsiTheme="majorEastAsia"/>
+                <w:szCs w:val="21"/>
+              </w:rPr>
+            </w:pPr>
+          </w:p>
+        </w:tc>
+        <w:tc>
+          <w:tcPr>
+            <w:tcW w:w="1761" w:type="dxa"/>
+          </w:tcPr>
+          <w:p>
+            <w:pPr>
+              <w:jc w:val="left"/>
+              <w:cnfStyle w:val="000000000000"/>
+              <w:rPr>
+                <w:rFonts w:asciiTheme="majorEastAsia" w:eastAsiaTheme="majorEastAsia" w:hAnsiTheme="majorEastAsia" w:hint="eastAsia"/>
+                <w:szCs w:val="21"/>
+              </w:rPr>
+            </w:pPr>
+            <w:r>
+              <w:rPr>
+                <w:rFonts w:asciiTheme="majorEastAsia" w:eastAsiaTheme="majorEastAsia" w:hAnsiTheme="majorEastAsia" w:hint="eastAsia"/>
+                <w:szCs w:val="21"/>
+              </w:rPr>
+              <w:t>徐寅</w:t>
+            </w:r>
+          </w:p>
+        </w:tc>
+      </w:tr>
+      <w:tr>
+        <w:trPr>
+          <w:cnfStyle w:val="000000100000"/>
+        </w:trPr>
+        <w:tc>
+          <w:tcPr>
+            <w:cnfStyle w:val="001000000000"/>
+            <w:tcW w:w="4938" w:type="dxa"/>
+            <w:tcBorders>
+              <w:top w:val="none" w:sz="0" w:space="0" w:color="auto"/>
+              <w:left w:val="none" w:sz="0" w:space="0" w:color="auto"/>
+              <w:bottom w:val="none" w:sz="0" w:space="0" w:color="auto"/>
+            </w:tcBorders>
+          </w:tcPr>
+          <w:p>
+            <w:pPr>
+              <w:jc w:val="left"/>
+              <w:rPr>
+                <w:rFonts w:asciiTheme="majorEastAsia" w:eastAsiaTheme="majorEastAsia" w:hAnsiTheme="majorEastAsia"/>
+                <w:szCs w:val="21"/>
+              </w:rPr>
+            </w:pPr>
+            <w:proofErr w:type="spellStart"/>
+            <w:r>
+              <w:rPr>
+                <w:rFonts w:asciiTheme="majorEastAsia" w:eastAsiaTheme="majorEastAsia" w:hAnsiTheme="majorEastAsia"/>
+                <w:szCs w:val="21"/>
+              </w:rPr>
+              <w:t>smsStatTask</w:t>
+            </w:r>
+            <w:proofErr w:type="spellEnd"/>
+          </w:p>
+        </w:tc>
+        <w:tc>
+          <w:tcPr>
+            <w:tcW w:w="2515" w:type="dxa"/>
+            <w:tcBorders>
+              <w:top w:val="none" w:sz="0" w:space="0" w:color="auto"/>
+              <w:bottom w:val="none" w:sz="0" w:space="0" w:color="auto"/>
+            </w:tcBorders>
+          </w:tcPr>
+          <w:p>
+            <w:pPr>
+              <w:jc w:val="left"/>
+              <w:cnfStyle w:val="000000100000"/>
+              <w:rPr>
+                <w:rFonts w:asciiTheme="majorEastAsia" w:eastAsiaTheme="majorEastAsia" w:hAnsiTheme="majorEastAsia"/>
+                <w:szCs w:val="21"/>
+              </w:rPr>
+            </w:pPr>
+          </w:p>
+        </w:tc>
+        <w:tc>
+          <w:tcPr>
+            <w:tcW w:w="1761" w:type="dxa"/>
+            <w:tcBorders>
+              <w:top w:val="none" w:sz="0" w:space="0" w:color="auto"/>
+              <w:bottom w:val="none" w:sz="0" w:space="0" w:color="auto"/>
+              <w:right w:val="none" w:sz="0" w:space="0" w:color="auto"/>
+            </w:tcBorders>
+          </w:tcPr>
+          <w:p>
+            <w:pPr>
+              <w:jc w:val="left"/>
+              <w:cnfStyle w:val="000000100000"/>
+              <w:rPr>
+                <w:rFonts w:asciiTheme="majorEastAsia" w:eastAsiaTheme="majorEastAsia" w:hAnsiTheme="majorEastAsia" w:hint="eastAsia"/>
+                <w:szCs w:val="21"/>
+              </w:rPr>
+            </w:pPr>
+            <w:proofErr w:type="gramStart"/>
+            <w:r>
+              <w:rPr>
+                <w:rFonts w:asciiTheme="majorEastAsia" w:eastAsiaTheme="majorEastAsia" w:hAnsiTheme="majorEastAsia" w:hint="eastAsia"/>
+                <w:szCs w:val="21"/>
+              </w:rPr>
+              <w:t>孟庆宝</w:t>
+            </w:r>
+            <w:proofErr w:type="gramEnd"/>
+          </w:p>
+        </w:tc>
+      </w:tr>
+      <w:tr>
+        <w:tc>
+          <w:tcPr>
+            <w:cnfStyle w:val="001000000000"/>
+            <w:tcW w:w="4938" w:type="dxa"/>
+          </w:tcPr>
+          <w:p>
+            <w:proofErr w:type="spellStart"/>
+            <w:r>
+              <w:t>smsStatTask</w:t>
+            </w:r>
+            <w:proofErr w:type="spellEnd"/>
+          </w:p>
+        </w:tc>
+        <w:tc>
+          <w:tcPr>
+            <w:tcW w:w="2515" w:type="dxa"/>
+          </w:tcPr>
+          <w:p>
+            <w:pPr>
+              <w:jc w:val="left"/>
+              <w:cnfStyle w:val="000000000000"/>
+              <w:rPr>
+                <w:rFonts w:asciiTheme="majorEastAsia" w:eastAsiaTheme="majorEastAsia" w:hAnsiTheme="majorEastAsia"/>
+                <w:szCs w:val="21"/>
+              </w:rPr>
+            </w:pPr>
+          </w:p>
+        </w:tc>
+        <w:tc>
+          <w:tcPr>
+            <w:tcW w:w="1761" w:type="dxa"/>
+          </w:tcPr>
+          <w:p>
+            <w:pPr>
+              <w:jc w:val="left"/>
+              <w:cnfStyle w:val="000000000000"/>
+              <w:rPr>
+                <w:rFonts w:asciiTheme="majorEastAsia" w:eastAsiaTheme="majorEastAsia" w:hAnsiTheme="majorEastAsia"/>
+                <w:szCs w:val="21"/>
+              </w:rPr>
+            </w:pPr>
+            <w:proofErr w:type="gramStart"/>
+            <w:r>
+              <w:rPr>
+                <w:rFonts w:asciiTheme="majorEastAsia" w:eastAsiaTheme="majorEastAsia" w:hAnsiTheme="majorEastAsia" w:hint="eastAsia"/>
+                <w:szCs w:val="21"/>
+              </w:rPr>
+              <w:t>孟庆宝</w:t>
+            </w:r>
+            <w:proofErr w:type="gramEnd"/>
+          </w:p>
+        </w:tc>
+      </w:tr>
+      <w:tr>
+        <w:trPr>
+          <w:cnfStyle w:val="000000100000"/>
+        </w:trPr>
+        <w:tc>
+          <w:tcPr>
+            <w:cnfStyle w:val="001000000000"/>
+            <w:tcW w:w="4938" w:type="dxa"/>
+            <w:tcBorders>
+              <w:top w:val="none" w:sz="0" w:space="0" w:color="auto"/>
+              <w:left w:val="none" w:sz="0" w:space="0" w:color="auto"/>
+              <w:bottom w:val="none" w:sz="0" w:space="0" w:color="auto"/>
+            </w:tcBorders>
+          </w:tcPr>
+          <w:p>
+            <w:proofErr w:type="spellStart"/>
+            <w:r>
+              <w:t>smsAlarmTaskTrigger</w:t>
+            </w:r>
+            <w:proofErr w:type="spellEnd"/>
+          </w:p>
+        </w:tc>
+        <w:tc>
+          <w:tcPr>
+            <w:tcW w:w="2515" w:type="dxa"/>
+            <w:tcBorders>
+              <w:top w:val="none" w:sz="0" w:space="0" w:color="auto"/>
+              <w:bottom w:val="none" w:sz="0" w:space="0" w:color="auto"/>
+            </w:tcBorders>
+          </w:tcPr>
+          <w:p>
+            <w:pPr>
+              <w:jc w:val="left"/>
+              <w:cnfStyle w:val="000000100000"/>
+              <w:rPr>
+                <w:rFonts w:asciiTheme="majorEastAsia" w:eastAsiaTheme="majorEastAsia" w:hAnsiTheme="majorEastAsia"/>
+                <w:szCs w:val="21"/>
+              </w:rPr>
+            </w:pPr>
+          </w:p>
+        </w:tc>
+        <w:tc>
+          <w:tcPr>
+            <w:tcW w:w="1761" w:type="dxa"/>
+            <w:tcBorders>
+              <w:top w:val="none" w:sz="0" w:space="0" w:color="auto"/>
+              <w:bottom w:val="none" w:sz="0" w:space="0" w:color="auto"/>
+              <w:right w:val="none" w:sz="0" w:space="0" w:color="auto"/>
+            </w:tcBorders>
+          </w:tcPr>
+          <w:p>
+            <w:pPr>
+              <w:jc w:val="left"/>
+              <w:cnfStyle w:val="000000100000"/>
+              <w:rPr>
+                <w:rFonts w:asciiTheme="majorEastAsia" w:eastAsiaTheme="majorEastAsia" w:hAnsiTheme="majorEastAsia"/>
+                <w:szCs w:val="21"/>
+              </w:rPr>
+            </w:pPr>
+            <w:proofErr w:type="gramStart"/>
+            <w:r>
+              <w:rPr>
+                <w:rFonts w:asciiTheme="majorEastAsia" w:eastAsiaTheme="majorEastAsia" w:hAnsiTheme="majorEastAsia" w:hint="eastAsia"/>
+                <w:szCs w:val="21"/>
+              </w:rPr>
+              <w:t>孟庆宝</w:t>
+            </w:r>
+            <w:proofErr w:type="gramEnd"/>
+          </w:p>
+        </w:tc>
+      </w:tr>
+      <w:tr>
+        <w:tc>
+          <w:tcPr>
+            <w:cnfStyle w:val="001000000000"/>
+            <w:tcW w:w="4938" w:type="dxa"/>
+          </w:tcPr>
+          <w:p>
+            <w:proofErr w:type="spellStart"/>
+            <w:r>
+              <w:t>studyUserInfoToNoifyTask</w:t>
+            </w:r>
+            <w:proofErr w:type="spellEnd"/>
+          </w:p>
+        </w:tc>
+        <w:tc>
+          <w:tcPr>
+            <w:tcW w:w="2515" w:type="dxa"/>
+          </w:tcPr>
+          <w:p>
+            <w:pPr>
+              <w:jc w:val="left"/>
+              <w:cnfStyle w:val="000000000000"/>
+              <w:rPr>
+                <w:rFonts w:asciiTheme="majorEastAsia" w:eastAsiaTheme="majorEastAsia" w:hAnsiTheme="majorEastAsia"/>
+                <w:szCs w:val="21"/>
+              </w:rPr>
+            </w:pPr>
+          </w:p>
+        </w:tc>
+        <w:tc>
+          <w:tcPr>
+            <w:tcW w:w="1761" w:type="dxa"/>
+          </w:tcPr>
+          <w:p>
+            <w:pPr>
+              <w:jc w:val="left"/>
+              <w:cnfStyle w:val="000000000000"/>
+              <w:rPr>
+                <w:rFonts w:asciiTheme="majorEastAsia" w:eastAsiaTheme="majorEastAsia" w:hAnsiTheme="majorEastAsia"/>
+                <w:szCs w:val="21"/>
+              </w:rPr>
+            </w:pPr>
+            <w:proofErr w:type="gramStart"/>
+            <w:r>
+              <w:rPr>
+                <w:rFonts w:asciiTheme="majorEastAsia" w:eastAsiaTheme="majorEastAsia" w:hAnsiTheme="majorEastAsia" w:hint="eastAsia"/>
+                <w:szCs w:val="21"/>
+              </w:rPr>
+              <w:t>孟庆宝</w:t>
+            </w:r>
+            <w:proofErr w:type="gramEnd"/>
+          </w:p>
+        </w:tc>
+      </w:tr>
+      <w:tr>
+        <w:trPr>
+          <w:cnfStyle w:val="000000100000"/>
+        </w:trPr>
+        <w:tc>
+          <w:tcPr>
+            <w:cnfStyle w:val="001000000000"/>
+            <w:tcW w:w="4938" w:type="dxa"/>
+            <w:tcBorders>
+              <w:top w:val="none" w:sz="0" w:space="0" w:color="auto"/>
+              <w:left w:val="none" w:sz="0" w:space="0" w:color="auto"/>
+              <w:bottom w:val="none" w:sz="0" w:space="0" w:color="auto"/>
+            </w:tcBorders>
+          </w:tcPr>
+          <w:p>
+            <w:proofErr w:type="spellStart"/>
+            <w:r>
+              <w:t>delHistoryTaskTrigger</w:t>
+            </w:r>
+            <w:proofErr w:type="spellEnd"/>
+          </w:p>
+        </w:tc>
+        <w:tc>
+          <w:tcPr>
+            <w:tcW w:w="2515" w:type="dxa"/>
+            <w:tcBorders>
+              <w:top w:val="none" w:sz="0" w:space="0" w:color="auto"/>
+              <w:bottom w:val="none" w:sz="0" w:space="0" w:color="auto"/>
+            </w:tcBorders>
+          </w:tcPr>
+          <w:p>
+            <w:pPr>
+              <w:jc w:val="left"/>
+              <w:cnfStyle w:val="000000100000"/>
+              <w:rPr>
+                <w:rFonts w:asciiTheme="majorEastAsia" w:eastAsiaTheme="majorEastAsia" w:hAnsiTheme="majorEastAsia"/>
+                <w:szCs w:val="21"/>
+              </w:rPr>
+            </w:pPr>
+          </w:p>
+        </w:tc>
+        <w:tc>
+          <w:tcPr>
+            <w:tcW w:w="1761" w:type="dxa"/>
+            <w:tcBorders>
+              <w:top w:val="none" w:sz="0" w:space="0" w:color="auto"/>
+              <w:bottom w:val="none" w:sz="0" w:space="0" w:color="auto"/>
+              <w:right w:val="none" w:sz="0" w:space="0" w:color="auto"/>
+            </w:tcBorders>
+          </w:tcPr>
+          <w:p>
+            <w:pPr>
+              <w:jc w:val="left"/>
+              <w:cnfStyle w:val="000000100000"/>
+              <w:rPr>
+                <w:rFonts w:asciiTheme="majorEastAsia" w:eastAsiaTheme="majorEastAsia" w:hAnsiTheme="majorEastAsia"/>
+                <w:szCs w:val="21"/>
+              </w:rPr>
+            </w:pPr>
+            <w:proofErr w:type="gramStart"/>
+            <w:r>
+              <w:rPr>
+                <w:rFonts w:asciiTheme="majorEastAsia" w:eastAsiaTheme="majorEastAsia" w:hAnsiTheme="majorEastAsia" w:hint="eastAsia"/>
+                <w:szCs w:val="21"/>
+              </w:rPr>
+              <w:t>孟庆宝</w:t>
+            </w:r>
+            <w:proofErr w:type="gramEnd"/>
+          </w:p>
+        </w:tc>
+      </w:tr>
+      <w:tr>
+        <w:tc>
+          <w:tcPr>
+            <w:cnfStyle w:val="001000000000"/>
+            <w:tcW w:w="4938" w:type="dxa"/>
+          </w:tcPr>
+          <w:p>
+            <w:proofErr w:type="spellStart"/>
+            <w:r>
+              <w:t>autoSendAutoPostErrorWWMsgToUsersJobTrigger</w:t>
+            </w:r>
+            <w:proofErr w:type="spellEnd"/>
+          </w:p>
+        </w:tc>
+        <w:tc>
+          <w:tcPr>
+            <w:tcW w:w="2515" w:type="dxa"/>
+          </w:tcPr>
+          <w:p>
+            <w:pPr>
+              <w:jc w:val="left"/>
+              <w:cnfStyle w:val="000000000000"/>
+              <w:rPr>
+                <w:rFonts w:asciiTheme="majorEastAsia" w:eastAsiaTheme="majorEastAsia" w:hAnsiTheme="majorEastAsia"/>
+                <w:szCs w:val="21"/>
+              </w:rPr>
+            </w:pPr>
+          </w:p>
+        </w:tc>
+        <w:tc>
+          <w:tcPr>
+            <w:tcW w:w="1761" w:type="dxa"/>
+          </w:tcPr>
+          <w:p>
+            <w:pPr>
+              <w:jc w:val="left"/>
+              <w:cnfStyle w:val="000000000000"/>
+              <w:rPr>
+                <w:rFonts w:asciiTheme="majorEastAsia" w:eastAsiaTheme="majorEastAsia" w:hAnsiTheme="majorEastAsia"/>
+                <w:szCs w:val="21"/>
+              </w:rPr>
+            </w:pPr>
+            <w:proofErr w:type="gramStart"/>
+            <w:r>
+              <w:rPr>
+                <w:rFonts w:asciiTheme="majorEastAsia" w:eastAsiaTheme="majorEastAsia" w:hAnsiTheme="majorEastAsia" w:hint="eastAsia"/>
+                <w:szCs w:val="21"/>
+              </w:rPr>
+              <w:t>孟庆宝</w:t>
+            </w:r>
+            <w:proofErr w:type="gramEnd"/>
+          </w:p>
+        </w:tc>
+      </w:tr>
+      <w:tr>
+        <w:trPr>
+          <w:cnfStyle w:val="000000100000"/>
+        </w:trPr>
+        <w:tc>
+          <w:tcPr>
+            <w:cnfStyle w:val="001000000000"/>
+            <w:tcW w:w="4938" w:type="dxa"/>
+          </w:tcPr>
+          <w:p>
+            <w:proofErr w:type="spellStart"/>
+            <w:r>
+              <w:t>autoUpdateSettingTaskJobTrigger</w:t>
+            </w:r>
+            <w:proofErr w:type="spellEnd"/>
+          </w:p>
+        </w:tc>
+        <w:tc>
+          <w:tcPr>
+            <w:tcW w:w="2515" w:type="dxa"/>
+          </w:tcPr>
+          <w:p>
+            <w:pPr>
+              <w:jc w:val="left"/>
+              <w:cnfStyle w:val="000000100000"/>
+              <w:rPr>
+                <w:rFonts w:asciiTheme="majorEastAsia" w:eastAsiaTheme="majorEastAsia" w:hAnsiTheme="majorEastAsia"/>
+                <w:szCs w:val="21"/>
+              </w:rPr>
+            </w:pPr>
+          </w:p>
+        </w:tc>
+        <w:tc>
+          <w:tcPr>
+            <w:tcW w:w="1761" w:type="dxa"/>
+          </w:tcPr>
+          <w:p>
+            <w:pPr>
+              <w:jc w:val="left"/>
+              <w:cnfStyle w:val="000000100000"/>
+              <w:rPr>
+                <w:rFonts w:asciiTheme="majorEastAsia" w:eastAsiaTheme="majorEastAsia" w:hAnsiTheme="majorEastAsia"/>
+                <w:szCs w:val="21"/>
+              </w:rPr>
+            </w:pPr>
+            <w:proofErr w:type="gramStart"/>
+            <w:r>
+              <w:rPr>
+                <w:rFonts w:asciiTheme="majorEastAsia" w:eastAsiaTheme="majorEastAsia" w:hAnsiTheme="majorEastAsia" w:hint="eastAsia"/>
+                <w:szCs w:val="21"/>
+              </w:rPr>
+              <w:t>孟庆宝</w:t>
+            </w:r>
+            <w:proofErr w:type="gramEnd"/>
+          </w:p>
+        </w:tc>
+      </w:tr>
+      <w:tr>
+        <w:tc>
+          <w:tcPr>
+            <w:cnfStyle w:val="001000000000"/>
+            <w:tcW w:w="4938" w:type="dxa"/>
+          </w:tcPr>
+          <w:p>
+            <w:proofErr w:type="spellStart"/>
+            <w:r>
+              <w:t>doMonitorJobTrigger</w:t>
+            </w:r>
+            <w:proofErr w:type="spellEnd"/>
+          </w:p>
+        </w:tc>
+        <w:tc>
+          <w:tcPr>
+            <w:tcW w:w="2515" w:type="dxa"/>
+          </w:tcPr>
+          <w:p>
+            <w:pPr>
+              <w:jc w:val="left"/>
+              <w:cnfStyle w:val="000000000000"/>
+              <w:rPr>
+                <w:rFonts w:asciiTheme="majorEastAsia" w:eastAsiaTheme="majorEastAsia" w:hAnsiTheme="majorEastAsia"/>
+                <w:szCs w:val="21"/>
+              </w:rPr>
+            </w:pPr>
+          </w:p>
+        </w:tc>
+        <w:tc>
+          <w:tcPr>
+            <w:tcW w:w="1761" w:type="dxa"/>
+          </w:tcPr>
+          <w:p>
+            <w:pPr>
+              <w:jc w:val="left"/>
+              <w:cnfStyle w:val="000000000000"/>
+              <w:rPr>
+                <w:rFonts w:asciiTheme="majorEastAsia" w:eastAsiaTheme="majorEastAsia" w:hAnsiTheme="majorEastAsia"/>
+                <w:szCs w:val="21"/>
+              </w:rPr>
+            </w:pPr>
+            <w:proofErr w:type="gramStart"/>
+            <w:r>
+              <w:rPr>
+                <w:rFonts w:asciiTheme="majorEastAsia" w:eastAsiaTheme="majorEastAsia" w:hAnsiTheme="majorEastAsia" w:hint="eastAsia"/>
+                <w:szCs w:val="21"/>
+              </w:rPr>
+              <w:t>孟庆宝</w:t>
+            </w:r>
+            <w:proofErr w:type="gramEnd"/>
+          </w:p>
+        </w:tc>
+      </w:tr>
+      <w:tr>
+        <w:trPr>
+          <w:cnfStyle w:val="000000100000"/>
+        </w:trPr>
+        <w:tc>
+          <w:tcPr>
+            <w:cnfStyle w:val="001000000000"/>
+            <w:tcW w:w="4938" w:type="dxa"/>
+            <w:tcBorders>
+              <w:top w:val="none" w:sz="0" w:space="0" w:color="auto"/>
+              <w:left w:val="none" w:sz="0" w:space="0" w:color="auto"/>
+              <w:bottom w:val="none" w:sz="0" w:space="0" w:color="auto"/>
+            </w:tcBorders>
+          </w:tcPr>
+          <w:p>
+            <w:proofErr w:type="spellStart"/>
+            <w:r>
+              <w:t>activeSessionKeyTaskTrigger</w:t>
+            </w:r>
+            <w:proofErr w:type="spellEnd"/>
+          </w:p>
+        </w:tc>
+        <w:tc>
+          <w:tcPr>
+            <w:tcW w:w="2515" w:type="dxa"/>
+            <w:tcBorders>
+              <w:top w:val="none" w:sz="0" w:space="0" w:color="auto"/>
+              <w:bottom w:val="none" w:sz="0" w:space="0" w:color="auto"/>
+            </w:tcBorders>
+          </w:tcPr>
+          <w:p>
+            <w:pPr>
+              <w:jc w:val="left"/>
+              <w:cnfStyle w:val="000000100000"/>
+              <w:rPr>
+                <w:rFonts w:asciiTheme="majorEastAsia" w:eastAsiaTheme="majorEastAsia" w:hAnsiTheme="majorEastAsia"/>
+                <w:szCs w:val="21"/>
+              </w:rPr>
+            </w:pPr>
+          </w:p>
+        </w:tc>
+        <w:tc>
+          <w:tcPr>
+            <w:tcW w:w="1761" w:type="dxa"/>
+            <w:tcBorders>
+              <w:top w:val="none" w:sz="0" w:space="0" w:color="auto"/>
+              <w:bottom w:val="none" w:sz="0" w:space="0" w:color="auto"/>
+              <w:right w:val="none" w:sz="0" w:space="0" w:color="auto"/>
+            </w:tcBorders>
+          </w:tcPr>
+          <w:p>
+            <w:pPr>
+              <w:jc w:val="left"/>
+              <w:cnfStyle w:val="000000100000"/>
+              <w:rPr>
+                <w:rFonts w:asciiTheme="majorEastAsia" w:eastAsiaTheme="majorEastAsia" w:hAnsiTheme="majorEastAsia"/>
+                <w:szCs w:val="21"/>
+              </w:rPr>
+            </w:pPr>
+            <w:r>
+              <w:rPr>
+                <w:rFonts w:asciiTheme="majorEastAsia" w:eastAsiaTheme="majorEastAsia" w:hAnsiTheme="majorEastAsia" w:hint="eastAsia"/>
+                <w:szCs w:val="21"/>
+              </w:rPr>
+              <w:t>赵淼军</w:t>
+            </w:r>
+          </w:p>
+        </w:tc>
+      </w:tr>
+      <w:tr>
+        <w:tc>
+          <w:tcPr>
+            <w:cnfStyle w:val="001000000000"/>
+            <w:tcW w:w="4938" w:type="dxa"/>
+          </w:tcPr>
+          <w:p>
+            <w:proofErr w:type="spellStart"/>
+            <w:r>
+              <w:t>autoPostJobTrigger</w:t>
+            </w:r>
+            <w:proofErr w:type="spellEnd"/>
+          </w:p>
+        </w:tc>
+        <w:tc>
+          <w:tcPr>
+            <w:tcW w:w="2515" w:type="dxa"/>
+          </w:tcPr>
+          <w:p>
+            <w:pPr>
+              <w:jc w:val="left"/>
+              <w:cnfStyle w:val="000000000000"/>
+              <w:rPr>
+                <w:rFonts w:asciiTheme="majorEastAsia" w:eastAsiaTheme="majorEastAsia" w:hAnsiTheme="majorEastAsia"/>
+                <w:szCs w:val="21"/>
+              </w:rPr>
+            </w:pPr>
+          </w:p>
+        </w:tc>
+        <w:tc>
+          <w:tcPr>
+            <w:tcW w:w="1761" w:type="dxa"/>
+          </w:tcPr>
+          <w:p>
+            <w:pPr>
+              <w:jc w:val="left"/>
+              <w:cnfStyle w:val="000000000000"/>
+              <w:rPr>
+                <w:rFonts w:asciiTheme="majorEastAsia" w:eastAsiaTheme="majorEastAsia" w:hAnsiTheme="majorEastAsia"/>
+                <w:szCs w:val="21"/>
+              </w:rPr>
+            </w:pPr>
+            <w:r>
+              <w:rPr>
+                <w:rFonts w:asciiTheme="majorEastAsia" w:eastAsiaTheme="majorEastAsia" w:hAnsiTheme="majorEastAsia" w:hint="eastAsia"/>
+                <w:szCs w:val="21"/>
+              </w:rPr>
+              <w:t>赵淼军</w:t>
+            </w:r>
+          </w:p>
+        </w:tc>
+      </w:tr>
+      <w:tr>
+        <w:trPr>
+          <w:cnfStyle w:val="000000100000"/>
+        </w:trPr>
+        <w:tc>
+          <w:tcPr>
+            <w:cnfStyle w:val="001000000000"/>
+            <w:tcW w:w="4938" w:type="dxa"/>
+            <w:tcBorders>
+              <w:top w:val="none" w:sz="0" w:space="0" w:color="auto"/>
+              <w:left w:val="none" w:sz="0" w:space="0" w:color="auto"/>
+              <w:bottom w:val="none" w:sz="0" w:space="0" w:color="auto"/>
+            </w:tcBorders>
+          </w:tcPr>
+          <w:p>
+            <w:r>
+              <w:t>autoShopWindowTrigger_D_1</w:t>
+            </w:r>
+          </w:p>
+        </w:tc>
+        <w:tc>
+          <w:tcPr>
+            <w:tcW w:w="2515" w:type="dxa"/>
+            <w:tcBorders>
+              <w:top w:val="none" w:sz="0" w:space="0" w:color="auto"/>
+              <w:bottom w:val="none" w:sz="0" w:space="0" w:color="auto"/>
+            </w:tcBorders>
+          </w:tcPr>
+          <w:p>
+            <w:pPr>
+              <w:jc w:val="left"/>
+              <w:cnfStyle w:val="000000100000"/>
+              <w:rPr>
+                <w:rFonts w:asciiTheme="majorEastAsia" w:eastAsiaTheme="majorEastAsia" w:hAnsiTheme="majorEastAsia"/>
+                <w:szCs w:val="21"/>
+              </w:rPr>
+            </w:pPr>
+          </w:p>
+        </w:tc>
+        <w:tc>
+          <w:tcPr>
+            <w:tcW w:w="1761" w:type="dxa"/>
+            <w:tcBorders>
+              <w:top w:val="none" w:sz="0" w:space="0" w:color="auto"/>
+              <w:bottom w:val="none" w:sz="0" w:space="0" w:color="auto"/>
+              <w:right w:val="none" w:sz="0" w:space="0" w:color="auto"/>
+            </w:tcBorders>
+          </w:tcPr>
+          <w:p>
+            <w:pPr>
+              <w:jc w:val="left"/>
+              <w:cnfStyle w:val="000000100000"/>
+              <w:rPr>
+                <w:rFonts w:asciiTheme="majorEastAsia" w:eastAsiaTheme="majorEastAsia" w:hAnsiTheme="majorEastAsia"/>
+                <w:szCs w:val="21"/>
+              </w:rPr>
+            </w:pPr>
+            <w:r>
+              <w:rPr>
+                <w:rFonts w:asciiTheme="majorEastAsia" w:eastAsiaTheme="majorEastAsia" w:hAnsiTheme="majorEastAsia" w:hint="eastAsia"/>
+                <w:szCs w:val="21"/>
+              </w:rPr>
+              <w:t>赵淼军</w:t>
+            </w:r>
+          </w:p>
+        </w:tc>
+      </w:tr>
+      <w:tr>
+        <w:tc>
+          <w:tcPr>
+            <w:cnfStyle w:val="001000000000"/>
+            <w:tcW w:w="4938" w:type="dxa"/>
+          </w:tcPr>
+          <w:p>
+            <w:r>
+              <w:t>autoShopWindowTrigger_D_2</w:t>
+            </w:r>
+          </w:p>
+        </w:tc>
+        <w:tc>
+          <w:tcPr>
+            <w:tcW w:w="2515" w:type="dxa"/>
+          </w:tcPr>
+          <w:p>
+            <w:pPr>
+              <w:jc w:val="left"/>
+              <w:cnfStyle w:val="000000000000"/>
+              <w:rPr>
+                <w:rFonts w:asciiTheme="majorEastAsia" w:eastAsiaTheme="majorEastAsia" w:hAnsiTheme="majorEastAsia"/>
+                <w:szCs w:val="21"/>
+              </w:rPr>
+            </w:pPr>
+          </w:p>
+        </w:tc>
+        <w:tc>
+          <w:tcPr>
+            <w:tcW w:w="1761" w:type="dxa"/>
+          </w:tcPr>
+          <w:p>
+            <w:pPr>
+              <w:jc w:val="left"/>
+              <w:cnfStyle w:val="000000000000"/>
+              <w:rPr>
+                <w:rFonts w:asciiTheme="majorEastAsia" w:eastAsiaTheme="majorEastAsia" w:hAnsiTheme="majorEastAsia"/>
+                <w:szCs w:val="21"/>
+              </w:rPr>
+            </w:pPr>
+            <w:r>
+              <w:rPr>
+                <w:rFonts w:asciiTheme="majorEastAsia" w:eastAsiaTheme="majorEastAsia" w:hAnsiTheme="majorEastAsia" w:hint="eastAsia"/>
+                <w:szCs w:val="21"/>
+              </w:rPr>
+              <w:t>赵淼军</w:t>
+            </w:r>
+          </w:p>
+        </w:tc>
+      </w:tr>
+      <w:tr>
+        <w:trPr>
+          <w:cnfStyle w:val="000000100000"/>
+        </w:trPr>
+        <w:tc>
+          <w:tcPr>
+            <w:cnfStyle w:val="001000000000"/>
+            <w:tcW w:w="4938" w:type="dxa"/>
+          </w:tcPr>
+          <w:p>
+            <w:proofErr w:type="spellStart"/>
+            <w:r>
+              <w:t>autoWindowDueRemindTrigger</w:t>
+            </w:r>
+            <w:proofErr w:type="spellEnd"/>
+          </w:p>
+        </w:tc>
+        <w:tc>
+          <w:tcPr>
+            <w:tcW w:w="2515" w:type="dxa"/>
+          </w:tcPr>
+          <w:p>
+            <w:pPr>
+              <w:jc w:val="left"/>
+              <w:cnfStyle w:val="000000100000"/>
+              <w:rPr>
+                <w:rFonts w:asciiTheme="majorEastAsia" w:eastAsiaTheme="majorEastAsia" w:hAnsiTheme="majorEastAsia"/>
+                <w:szCs w:val="21"/>
+              </w:rPr>
+            </w:pPr>
+          </w:p>
+        </w:tc>
+        <w:tc>
+          <w:tcPr>
+            <w:tcW w:w="1761" w:type="dxa"/>
+          </w:tcPr>
+          <w:p>
+            <w:pPr>
+              <w:jc w:val="left"/>
+              <w:cnfStyle w:val="000000100000"/>
+              <w:rPr>
+                <w:rFonts w:asciiTheme="majorEastAsia" w:eastAsiaTheme="majorEastAsia" w:hAnsiTheme="majorEastAsia"/>
+                <w:szCs w:val="21"/>
+              </w:rPr>
+            </w:pPr>
+            <w:r>
+              <w:rPr>
+                <w:rFonts w:asciiTheme="majorEastAsia" w:eastAsiaTheme="majorEastAsia" w:hAnsiTheme="majorEastAsia" w:hint="eastAsia"/>
+                <w:szCs w:val="21"/>
+              </w:rPr>
+              <w:t>赵淼军</w:t>
+            </w:r>
+          </w:p>
+        </w:tc>
+      </w:tr>
+      <w:tr>
+        <w:tc>
+          <w:tcPr>
+            <w:cnfStyle w:val="001000000000"/>
+            <w:tcW w:w="4938" w:type="dxa"/>
+          </w:tcPr>
+          <w:p>
+            <w:proofErr w:type="spellStart"/>
+            <w:r>
+              <w:t>userLevelTrigger</w:t>
+            </w:r>
+            <w:proofErr w:type="spellEnd"/>
+          </w:p>
+        </w:tc>
+        <w:tc>
+          <w:tcPr>
+            <w:tcW w:w="2515" w:type="dxa"/>
+          </w:tcPr>
+          <w:p>
+            <w:pPr>
+              <w:jc w:val="left"/>
+              <w:cnfStyle w:val="000000000000"/>
+              <w:rPr>
+                <w:rFonts w:asciiTheme="majorEastAsia" w:eastAsiaTheme="majorEastAsia" w:hAnsiTheme="majorEastAsia"/>
+                <w:szCs w:val="21"/>
+              </w:rPr>
+            </w:pPr>
+          </w:p>
+        </w:tc>
+        <w:tc>
+          <w:tcPr>
+            <w:tcW w:w="1761" w:type="dxa"/>
+          </w:tcPr>
+          <w:p>
+            <w:pPr>
+              <w:jc w:val="left"/>
+              <w:cnfStyle w:val="000000000000"/>
+              <w:rPr>
+                <w:rFonts w:asciiTheme="majorEastAsia" w:eastAsiaTheme="majorEastAsia" w:hAnsiTheme="majorEastAsia"/>
+                <w:szCs w:val="21"/>
+              </w:rPr>
+            </w:pPr>
+            <w:r>
+              <w:rPr>
+                <w:rFonts w:asciiTheme="majorEastAsia" w:eastAsiaTheme="majorEastAsia" w:hAnsiTheme="majorEastAsia" w:hint="eastAsia"/>
+                <w:szCs w:val="21"/>
+              </w:rPr>
+              <w:t>赵淼军</w:t>
+            </w:r>
+          </w:p>
+        </w:tc>
+      </w:tr>
+      <w:tr>
+        <w:trPr>
+          <w:cnfStyle w:val="000000100000"/>
+        </w:trPr>
+        <w:tc>
+          <w:tcPr>
+            <w:cnfStyle w:val="001000000000"/>
+            <w:tcW w:w="4938" w:type="dxa"/>
+          </w:tcPr>
+          <w:p>
+            <w:proofErr w:type="spellStart"/>
+            <w:r>
+              <w:t>syncSubInfoTaskJobTrigger</w:t>
+            </w:r>
+            <w:proofErr w:type="spellEnd"/>
+          </w:p>
+        </w:tc>
+        <w:tc>
+          <w:tcPr>
+            <w:tcW w:w="2515" w:type="dxa"/>
+          </w:tcPr>
+          <w:p>
+            <w:pPr>
+              <w:jc w:val="left"/>
+              <w:cnfStyle w:val="000000100000"/>
+              <w:rPr>
+                <w:rFonts w:asciiTheme="majorEastAsia" w:eastAsiaTheme="majorEastAsia" w:hAnsiTheme="majorEastAsia"/>
+                <w:szCs w:val="21"/>
+              </w:rPr>
+            </w:pPr>
+          </w:p>
+        </w:tc>
+        <w:tc>
+          <w:tcPr>
+            <w:tcW w:w="1761" w:type="dxa"/>
+          </w:tcPr>
+          <w:p>
+            <w:pPr>
+              <w:jc w:val="left"/>
+              <w:cnfStyle w:val="000000100000"/>
+              <w:rPr>
+                <w:rFonts w:asciiTheme="majorEastAsia" w:eastAsiaTheme="majorEastAsia" w:hAnsiTheme="majorEastAsia"/>
+                <w:szCs w:val="21"/>
+              </w:rPr>
+            </w:pPr>
+            <w:r>
+              <w:rPr>
+                <w:rFonts w:asciiTheme="majorEastAsia" w:eastAsiaTheme="majorEastAsia" w:hAnsiTheme="majorEastAsia" w:hint="eastAsia"/>
+                <w:szCs w:val="21"/>
+              </w:rPr>
+              <w:t>赵淼军</w:t>
+            </w:r>
+          </w:p>
+        </w:tc>
+      </w:tr>
+      <w:tr>
+        <w:tc>
+          <w:tcPr>
+            <w:cnfStyle w:val="001000000000"/>
+            <w:tcW w:w="4938" w:type="dxa"/>
+          </w:tcPr>
+          <w:p>
+            <w:proofErr w:type="spellStart"/>
+            <w:r>
+              <w:lastRenderedPageBreak/>
+              <w:t>supplyGoodsTaskTrigger</w:t>
+            </w:r>
+            <w:proofErr w:type="spellEnd"/>
+          </w:p>
+        </w:tc>
+        <w:tc>
+          <w:tcPr>
+            <w:tcW w:w="2515" w:type="dxa"/>
+          </w:tcPr>
+          <w:p>
+            <w:pPr>
+              <w:jc w:val="left"/>
+              <w:cnfStyle w:val="000000000000"/>
+              <w:rPr>
+                <w:rFonts w:asciiTheme="majorEastAsia" w:eastAsiaTheme="majorEastAsia" w:hAnsiTheme="majorEastAsia"/>
+                <w:szCs w:val="21"/>
+              </w:rPr>
+            </w:pPr>
+          </w:p>
+        </w:tc>
+        <w:tc>
+          <w:tcPr>
+            <w:tcW w:w="1761" w:type="dxa"/>
+          </w:tcPr>
+          <w:p>
+            <w:pPr>
+              <w:jc w:val="left"/>
+              <w:cnfStyle w:val="000000000000"/>
+              <w:rPr>
+                <w:rFonts w:asciiTheme="majorEastAsia" w:eastAsiaTheme="majorEastAsia" w:hAnsiTheme="majorEastAsia"/>
+                <w:szCs w:val="21"/>
+              </w:rPr>
+            </w:pPr>
+            <w:r>
+              <w:rPr>
+                <w:rFonts w:asciiTheme="majorEastAsia" w:eastAsiaTheme="majorEastAsia" w:hAnsiTheme="majorEastAsia" w:hint="eastAsia"/>
+                <w:szCs w:val="21"/>
+              </w:rPr>
+              <w:t>赵淼军</w:t>
+            </w:r>
+          </w:p>
+        </w:tc>
+      </w:tr>
+      <w:tr>
+        <w:trPr>
+          <w:cnfStyle w:val="000000100000"/>
+        </w:trPr>
+        <w:tc>
+          <w:tcPr>
+            <w:cnfStyle w:val="001000000000"/>
+            <w:tcW w:w="4938" w:type="dxa"/>
+          </w:tcPr>
+          <w:p>
+            <w:proofErr w:type="spellStart"/>
+            <w:r>
+              <w:t>smsSendServerTask</w:t>
+            </w:r>
+            <w:proofErr w:type="spellEnd"/>
+          </w:p>
+        </w:tc>
+        <w:tc>
+          <w:tcPr>
+            <w:tcW w:w="2515" w:type="dxa"/>
+          </w:tcPr>
+          <w:p>
+            <w:pPr>
+              <w:jc w:val="left"/>
+              <w:cnfStyle w:val="000000100000"/>
+              <w:rPr>
+                <w:rFonts w:asciiTheme="majorEastAsia" w:eastAsiaTheme="majorEastAsia" w:hAnsiTheme="majorEastAsia"/>
+                <w:szCs w:val="21"/>
+              </w:rPr>
+            </w:pPr>
+          </w:p>
+        </w:tc>
+        <w:tc>
+          <w:tcPr>
+            <w:tcW w:w="1761" w:type="dxa"/>
+          </w:tcPr>
+          <w:p>
+            <w:pPr>
+              <w:jc w:val="left"/>
+              <w:cnfStyle w:val="000000100000"/>
+              <w:rPr>
+                <w:rFonts w:asciiTheme="majorEastAsia" w:eastAsiaTheme="majorEastAsia" w:hAnsiTheme="majorEastAsia"/>
+                <w:szCs w:val="21"/>
+              </w:rPr>
+            </w:pPr>
+            <w:r>
+              <w:rPr>
+                <w:rFonts w:asciiTheme="majorEastAsia" w:eastAsiaTheme="majorEastAsia" w:hAnsiTheme="majorEastAsia" w:hint="eastAsia"/>
+                <w:szCs w:val="21"/>
+              </w:rPr>
+              <w:t>赵淼军</w:t>
+            </w:r>
+          </w:p>
+        </w:tc>
+      </w:tr>
+      <w:tr>
+        <w:tc>
+          <w:tcPr>
+            <w:cnfStyle w:val="001000000000"/>
+            <w:tcW w:w="4938" w:type="dxa"/>
+          </w:tcPr>
+          <w:p>
+            <w:proofErr w:type="spellStart"/>
+            <w:r>
+              <w:t>smsMonitorTrigger</w:t>
+            </w:r>
+            <w:proofErr w:type="spellEnd"/>
+          </w:p>
+        </w:tc>
+        <w:tc>
+          <w:tcPr>
+            <w:tcW w:w="2515" w:type="dxa"/>
+          </w:tcPr>
+          <w:p>
+            <w:pPr>
+              <w:jc w:val="left"/>
+              <w:cnfStyle w:val="000000000000"/>
+              <w:rPr>
+                <w:rFonts w:asciiTheme="majorEastAsia" w:eastAsiaTheme="majorEastAsia" w:hAnsiTheme="majorEastAsia"/>
+                <w:szCs w:val="21"/>
+              </w:rPr>
+            </w:pPr>
+          </w:p>
+        </w:tc>
+        <w:tc>
+          <w:tcPr>
+            <w:tcW w:w="1761" w:type="dxa"/>
+          </w:tcPr>
+          <w:p>
+            <w:pPr>
+              <w:jc w:val="left"/>
+              <w:cnfStyle w:val="000000000000"/>
+              <w:rPr>
+                <w:rFonts w:asciiTheme="majorEastAsia" w:eastAsiaTheme="majorEastAsia" w:hAnsiTheme="majorEastAsia"/>
+                <w:szCs w:val="21"/>
+              </w:rPr>
+            </w:pPr>
+            <w:r>
+              <w:rPr>
+                <w:rFonts w:asciiTheme="majorEastAsia" w:eastAsiaTheme="majorEastAsia" w:hAnsiTheme="majorEastAsia" w:hint="eastAsia"/>
+                <w:szCs w:val="21"/>
+              </w:rPr>
+              <w:t>赵淼军</w:t>
+            </w:r>
+          </w:p>
+        </w:tc>
+      </w:tr>
+      <w:tr>
+        <w:trPr>
+          <w:cnfStyle w:val="000000100000"/>
+        </w:trPr>
+        <w:tc>
+          <w:tcPr>
+            <w:cnfStyle w:val="001000000000"/>
+            <w:tcW w:w="4938" w:type="dxa"/>
+          </w:tcPr>
+          <w:p>
+            <w:proofErr w:type="spellStart"/>
+            <w:r>
+              <w:t>smsLogisticsTrigger</w:t>
+            </w:r>
+            <w:proofErr w:type="spellEnd"/>
+          </w:p>
+        </w:tc>
+        <w:tc>
+          <w:tcPr>
+            <w:tcW w:w="2515" w:type="dxa"/>
+          </w:tcPr>
+          <w:p>
+            <w:pPr>
+              <w:jc w:val="left"/>
+              <w:cnfStyle w:val="000000100000"/>
+              <w:rPr>
+                <w:rFonts w:asciiTheme="majorEastAsia" w:eastAsiaTheme="majorEastAsia" w:hAnsiTheme="majorEastAsia"/>
+                <w:szCs w:val="21"/>
+              </w:rPr>
+            </w:pPr>
+          </w:p>
+        </w:tc>
+        <w:tc>
+          <w:tcPr>
+            <w:tcW w:w="1761" w:type="dxa"/>
+          </w:tcPr>
+          <w:p>
+            <w:pPr>
+              <w:jc w:val="left"/>
+              <w:cnfStyle w:val="000000100000"/>
+              <w:rPr>
+                <w:rFonts w:asciiTheme="majorEastAsia" w:eastAsiaTheme="majorEastAsia" w:hAnsiTheme="majorEastAsia"/>
+                <w:szCs w:val="21"/>
+              </w:rPr>
+            </w:pPr>
+            <w:r>
+              <w:rPr>
+                <w:rFonts w:asciiTheme="majorEastAsia" w:eastAsiaTheme="majorEastAsia" w:hAnsiTheme="majorEastAsia" w:hint="eastAsia"/>
+                <w:szCs w:val="21"/>
+              </w:rPr>
+              <w:t>赵淼军</w:t>
+            </w:r>
+          </w:p>
+        </w:tc>
+      </w:tr>
+      <w:tr>
+        <w:tc>
+          <w:tcPr>
+            <w:cnfStyle w:val="001000000000"/>
+            <w:tcW w:w="4938" w:type="dxa"/>
+          </w:tcPr>
+          <w:p>
+            <w:proofErr w:type="spellStart"/>
+            <w:r>
+              <w:t>smsMarketingTrigger</w:t>
+            </w:r>
+            <w:proofErr w:type="spellEnd"/>
+          </w:p>
+        </w:tc>
+        <w:tc>
+          <w:tcPr>
+            <w:tcW w:w="2515" w:type="dxa"/>
+          </w:tcPr>
+          <w:p>
+            <w:pPr>
+              <w:jc w:val="left"/>
+              <w:cnfStyle w:val="000000000000"/>
+              <w:rPr>
+                <w:rFonts w:asciiTheme="majorEastAsia" w:eastAsiaTheme="majorEastAsia" w:hAnsiTheme="majorEastAsia"/>
+                <w:szCs w:val="21"/>
+              </w:rPr>
+            </w:pPr>
+          </w:p>
+        </w:tc>
+        <w:tc>
+          <w:tcPr>
+            <w:tcW w:w="1761" w:type="dxa"/>
+          </w:tcPr>
+          <w:p>
+            <w:pPr>
+              <w:jc w:val="left"/>
+              <w:cnfStyle w:val="000000000000"/>
+              <w:rPr>
+                <w:rFonts w:asciiTheme="majorEastAsia" w:eastAsiaTheme="majorEastAsia" w:hAnsiTheme="majorEastAsia"/>
+                <w:szCs w:val="21"/>
+              </w:rPr>
+            </w:pPr>
+            <w:r>
+              <w:rPr>
+                <w:rFonts w:asciiTheme="majorEastAsia" w:eastAsiaTheme="majorEastAsia" w:hAnsiTheme="majorEastAsia" w:hint="eastAsia"/>
+                <w:szCs w:val="21"/>
+              </w:rPr>
+              <w:t>徐寅</w:t>
+            </w:r>
+          </w:p>
+        </w:tc>
+      </w:tr>
+      <w:tr>
+        <w:trPr>
+          <w:cnfStyle w:val="000000100000"/>
+        </w:trPr>
+        <w:tc>
+          <w:tcPr>
+            <w:cnfStyle w:val="001000000000"/>
+            <w:tcW w:w="4938" w:type="dxa"/>
+          </w:tcPr>
+          <w:p>
+            <w:proofErr w:type="spellStart"/>
+            <w:r>
+              <w:t>doMobileCacheJobTrigger</w:t>
+            </w:r>
+            <w:proofErr w:type="spellEnd"/>
+          </w:p>
+        </w:tc>
+        <w:tc>
+          <w:tcPr>
+            <w:tcW w:w="2515" w:type="dxa"/>
+          </w:tcPr>
+          <w:p>
+            <w:pPr>
+              <w:jc w:val="left"/>
+              <w:cnfStyle w:val="000000100000"/>
+              <w:rPr>
+                <w:rFonts w:asciiTheme="majorEastAsia" w:eastAsiaTheme="majorEastAsia" w:hAnsiTheme="majorEastAsia"/>
+                <w:szCs w:val="21"/>
+              </w:rPr>
+            </w:pPr>
+          </w:p>
+        </w:tc>
+        <w:tc>
+          <w:tcPr>
+            <w:tcW w:w="1761" w:type="dxa"/>
+          </w:tcPr>
+          <w:p>
+            <w:pPr>
+              <w:jc w:val="left"/>
+              <w:cnfStyle w:val="000000100000"/>
+              <w:rPr>
+                <w:rFonts w:asciiTheme="majorEastAsia" w:eastAsiaTheme="majorEastAsia" w:hAnsiTheme="majorEastAsia"/>
+                <w:szCs w:val="21"/>
+              </w:rPr>
+            </w:pPr>
+            <w:r>
+              <w:rPr>
+                <w:rFonts w:asciiTheme="majorEastAsia" w:eastAsiaTheme="majorEastAsia" w:hAnsiTheme="majorEastAsia" w:hint="eastAsia"/>
+                <w:szCs w:val="21"/>
+              </w:rPr>
+              <w:t>徐寅</w:t>
+            </w:r>
+          </w:p>
+        </w:tc>
+      </w:tr>
+      <w:tr>
+        <w:tc>
+          <w:tcPr>
+            <w:cnfStyle w:val="001000000000"/>
+            <w:tcW w:w="4938" w:type="dxa"/>
+          </w:tcPr>
+          <w:p>
+            <w:proofErr w:type="spellStart"/>
+            <w:r>
+              <w:t>doSaleStatJobTrigger</w:t>
+            </w:r>
+            <w:proofErr w:type="spellEnd"/>
+          </w:p>
+        </w:tc>
+        <w:tc>
+          <w:tcPr>
+            <w:tcW w:w="2515" w:type="dxa"/>
+          </w:tcPr>
+          <w:p>
+            <w:pPr>
+              <w:jc w:val="left"/>
+              <w:cnfStyle w:val="000000000000"/>
+              <w:rPr>
+                <w:rFonts w:asciiTheme="majorEastAsia" w:eastAsiaTheme="majorEastAsia" w:hAnsiTheme="majorEastAsia"/>
+                <w:szCs w:val="21"/>
+              </w:rPr>
+            </w:pPr>
+          </w:p>
+        </w:tc>
+        <w:tc>
+          <w:tcPr>
+            <w:tcW w:w="1761" w:type="dxa"/>
+          </w:tcPr>
+          <w:p>
+            <w:pPr>
+              <w:jc w:val="left"/>
+              <w:cnfStyle w:val="000000000000"/>
+              <w:rPr>
+                <w:rFonts w:asciiTheme="majorEastAsia" w:eastAsiaTheme="majorEastAsia" w:hAnsiTheme="majorEastAsia"/>
+                <w:szCs w:val="21"/>
+              </w:rPr>
+            </w:pPr>
+            <w:r>
+              <w:rPr>
+                <w:rFonts w:asciiTheme="majorEastAsia" w:eastAsiaTheme="majorEastAsia" w:hAnsiTheme="majorEastAsia" w:hint="eastAsia"/>
+                <w:szCs w:val="21"/>
+              </w:rPr>
+              <w:t>徐寅</w:t>
+            </w:r>
           </w:p>
         </w:tc>
       </w:tr>
@@ -19739,7 +21318,7 @@
               <w:noProof/>
               <w:lang w:val="zh-CN"/>
             </w:rPr>
-            <w:t>7</w:t>
+            <w:t>8</w:t>
           </w:r>
         </w:fldSimple>
       </w:p>
@@ -22753,7 +24332,7 @@
 </file>
 
 <file path=customXml/itemProps1.xml><?xml version="1.0" encoding="utf-8"?>
-<ds:datastoreItem xmlns:ds="http://schemas.openxmlformats.org/officeDocument/2006/customXml" ds:itemID="{EA9246C3-7ED7-4637-9B96-6C58B9A66AFF}">
+<ds:datastoreItem xmlns:ds="http://schemas.openxmlformats.org/officeDocument/2006/customXml" ds:itemID="{32D25674-D729-4DA5-B028-618CBAE0510E}">
   <ds:schemaRefs>
     <ds:schemaRef ds:uri="http://schemas.openxmlformats.org/officeDocument/2006/bibliography"/>
   </ds:schemaRefs>

--- a/doc/网店用户授权信息改造.docx
+++ b/doc/网店用户授权信息改造.docx
@@ -16083,101 +16083,6 @@
           <w:szCs w:val="21"/>
         </w:rPr>
       </w:pPr>
-      <w:r>
-        <w:rPr>
-          <w:rFonts w:asciiTheme="majorEastAsia" w:eastAsiaTheme="majorEastAsia" w:hAnsiTheme="majorEastAsia" w:hint="eastAsia"/>
-          <w:szCs w:val="21"/>
-        </w:rPr>
-        <w:t xml:space="preserve">4.7 </w:t>
-      </w:r>
-      <w:proofErr w:type="spellStart"/>
-      <w:r>
-        <w:rPr>
-          <w:rFonts w:asciiTheme="majorEastAsia" w:eastAsiaTheme="majorEastAsia" w:hAnsiTheme="majorEastAsia" w:hint="eastAsia"/>
-          <w:szCs w:val="21"/>
-        </w:rPr>
-        <w:t>sessionKey</w:t>
-      </w:r>
-      <w:proofErr w:type="spellEnd"/>
-      <w:r>
-        <w:rPr>
-          <w:rFonts w:asciiTheme="majorEastAsia" w:eastAsiaTheme="majorEastAsia" w:hAnsiTheme="majorEastAsia" w:hint="eastAsia"/>
-          <w:color w:val="FF0000"/>
-          <w:szCs w:val="21"/>
-        </w:rPr>
-        <w:t>注意事项和检测点</w:t>
-      </w:r>
-      <w:r>
-        <w:rPr>
-          <w:rFonts w:asciiTheme="majorEastAsia" w:eastAsiaTheme="majorEastAsia" w:hAnsiTheme="majorEastAsia" w:hint="eastAsia"/>
-          <w:szCs w:val="21"/>
-        </w:rPr>
-        <w:t>：</w:t>
-      </w:r>
-      <w:r>
-        <w:rPr>
-          <w:rFonts w:asciiTheme="majorEastAsia" w:eastAsiaTheme="majorEastAsia" w:hAnsiTheme="majorEastAsia" w:hint="eastAsia"/>
-          <w:szCs w:val="21"/>
-        </w:rPr>
-        <w:t xml:space="preserve"> </w:t>
-      </w:r>
-      <w:proofErr w:type="spellStart"/>
-      <w:r>
-        <w:rPr>
-          <w:rFonts w:asciiTheme="majorEastAsia" w:eastAsiaTheme="majorEastAsia" w:hAnsiTheme="majorEastAsia" w:hint="eastAsia"/>
-          <w:szCs w:val="21"/>
-        </w:rPr>
-        <w:t>sessionkey</w:t>
-      </w:r>
-      <w:proofErr w:type="spellEnd"/>
-      <w:r>
-        <w:rPr>
-          <w:rFonts w:asciiTheme="majorEastAsia" w:eastAsiaTheme="majorEastAsia" w:hAnsiTheme="majorEastAsia" w:hint="eastAsia"/>
-          <w:szCs w:val="21"/>
-        </w:rPr>
-        <w:t>以</w:t>
-      </w:r>
-      <w:r>
-        <w:rPr>
-          <w:rFonts w:asciiTheme="majorEastAsia" w:eastAsiaTheme="majorEastAsia" w:hAnsiTheme="majorEastAsia" w:hint="eastAsia"/>
-          <w:color w:val="FF0000"/>
-          <w:szCs w:val="21"/>
-        </w:rPr>
-        <w:t>4</w:t>
-      </w:r>
-      <w:r>
-        <w:rPr>
-          <w:rFonts w:asciiTheme="majorEastAsia" w:eastAsiaTheme="majorEastAsia" w:hAnsiTheme="majorEastAsia" w:hint="eastAsia"/>
-          <w:szCs w:val="21"/>
-        </w:rPr>
-        <w:t>开头的都为将废弃的session，以</w:t>
-      </w:r>
-      <w:r>
-        <w:rPr>
-          <w:rFonts w:asciiTheme="majorEastAsia" w:eastAsiaTheme="majorEastAsia" w:hAnsiTheme="majorEastAsia" w:hint="eastAsia"/>
-          <w:color w:val="FF0000"/>
-          <w:szCs w:val="21"/>
-        </w:rPr>
-        <w:t>6</w:t>
-      </w:r>
-      <w:r>
-        <w:rPr>
-          <w:rFonts w:asciiTheme="majorEastAsia" w:eastAsiaTheme="majorEastAsia" w:hAnsiTheme="majorEastAsia" w:hint="eastAsia"/>
-          <w:szCs w:val="21"/>
-        </w:rPr>
-        <w:t>开头的为新授权产生的session。</w:t>
-      </w:r>
-    </w:p>
-    <w:p>
-      <w:pPr>
-        <w:pStyle w:val="a4"/>
-        <w:ind w:left="420" w:firstLineChars="0" w:firstLine="0"/>
-        <w:jc w:val="left"/>
-        <w:rPr>
-          <w:rFonts w:asciiTheme="majorEastAsia" w:eastAsiaTheme="majorEastAsia" w:hAnsiTheme="majorEastAsia"/>
-          <w:szCs w:val="21"/>
-        </w:rPr>
-      </w:pPr>
     </w:p>
     <w:p>
       <w:pPr>
@@ -16296,7 +16201,6 @@
           <w:rFonts w:asciiTheme="majorEastAsia" w:eastAsiaTheme="majorEastAsia" w:hAnsiTheme="majorEastAsia" w:hint="eastAsia"/>
           <w:szCs w:val="21"/>
         </w:rPr>
-        <w:lastRenderedPageBreak/>
         <w:t>sessionkey</w:t>
       </w:r>
       <w:proofErr w:type="spellEnd"/>
@@ -16358,6 +16262,7 @@
           <w:rFonts w:asciiTheme="majorEastAsia" w:eastAsiaTheme="majorEastAsia" w:hAnsiTheme="majorEastAsia" w:hint="eastAsia"/>
           <w:szCs w:val="21"/>
         </w:rPr>
+        <w:lastRenderedPageBreak/>
         <w:t>到遇到网络连接超时时或由于硬件网络引起的异常，才进行重试</w:t>
       </w:r>
     </w:p>
@@ -18512,7 +18417,6 @@
                 <w:sz w:val="18"/>
                 <w:szCs w:val="18"/>
               </w:rPr>
-              <w:lastRenderedPageBreak/>
               <w:t>s</w:t>
             </w:r>
             <w:r>
@@ -18888,7 +18792,7 @@
         <w:ind w:firstLineChars="0"/>
         <w:jc w:val="left"/>
         <w:rPr>
-          <w:rFonts w:asciiTheme="majorEastAsia" w:eastAsiaTheme="majorEastAsia" w:hAnsiTheme="majorEastAsia" w:hint="eastAsia"/>
+          <w:rFonts w:asciiTheme="majorEastAsia" w:eastAsiaTheme="majorEastAsia" w:hAnsiTheme="majorEastAsia"/>
           <w:szCs w:val="21"/>
         </w:rPr>
       </w:pPr>
@@ -19693,7 +19597,7 @@
       <w:pPr>
         <w:jc w:val="left"/>
         <w:rPr>
-          <w:rFonts w:asciiTheme="majorEastAsia" w:eastAsiaTheme="majorEastAsia" w:hAnsiTheme="majorEastAsia" w:hint="eastAsia"/>
+          <w:rFonts w:asciiTheme="majorEastAsia" w:eastAsiaTheme="majorEastAsia" w:hAnsiTheme="majorEastAsia"/>
           <w:szCs w:val="21"/>
         </w:rPr>
       </w:pPr>
@@ -19708,7 +19612,122 @@
         <w:ind w:firstLineChars="0"/>
         <w:jc w:val="left"/>
         <w:rPr>
-          <w:rFonts w:asciiTheme="majorEastAsia" w:eastAsiaTheme="majorEastAsia" w:hAnsiTheme="majorEastAsia"/>
+          <w:rFonts w:asciiTheme="majorEastAsia" w:eastAsiaTheme="majorEastAsia" w:hAnsiTheme="majorEastAsia" w:hint="eastAsia"/>
+          <w:szCs w:val="21"/>
+        </w:rPr>
+      </w:pPr>
+      <w:r>
+        <w:rPr>
+          <w:rFonts w:asciiTheme="majorEastAsia" w:eastAsiaTheme="majorEastAsia" w:hAnsiTheme="majorEastAsia" w:hint="eastAsia"/>
+          <w:szCs w:val="21"/>
+        </w:rPr>
+        <w:t>测试</w:t>
+      </w:r>
+    </w:p>
+    <w:p>
+      <w:pPr>
+        <w:pStyle w:val="a4"/>
+        <w:numPr>
+          <w:ilvl w:val="0"/>
+          <w:numId w:val="21"/>
+        </w:numPr>
+        <w:ind w:firstLineChars="0"/>
+        <w:jc w:val="left"/>
+        <w:rPr>
+          <w:rFonts w:asciiTheme="majorEastAsia" w:eastAsiaTheme="majorEastAsia" w:hAnsiTheme="majorEastAsia" w:hint="eastAsia"/>
+          <w:szCs w:val="21"/>
+        </w:rPr>
+      </w:pPr>
+      <w:r>
+        <w:rPr>
+          <w:rFonts w:asciiTheme="majorEastAsia" w:eastAsiaTheme="majorEastAsia" w:hAnsiTheme="majorEastAsia" w:hint="eastAsia"/>
+          <w:szCs w:val="21"/>
+        </w:rPr>
+        <w:t>每个任务的主干流程都需要跑通</w:t>
+      </w:r>
+    </w:p>
+    <w:p>
+      <w:pPr>
+        <w:pStyle w:val="a4"/>
+        <w:numPr>
+          <w:ilvl w:val="0"/>
+          <w:numId w:val="21"/>
+        </w:numPr>
+        <w:ind w:firstLineChars="0"/>
+        <w:jc w:val="left"/>
+        <w:rPr>
+          <w:rFonts w:asciiTheme="majorEastAsia" w:eastAsiaTheme="majorEastAsia" w:hAnsiTheme="majorEastAsia" w:hint="eastAsia"/>
+          <w:szCs w:val="21"/>
+        </w:rPr>
+      </w:pPr>
+      <w:r>
+        <w:rPr>
+          <w:rFonts w:asciiTheme="majorEastAsia" w:eastAsiaTheme="majorEastAsia" w:hAnsiTheme="majorEastAsia" w:hint="eastAsia"/>
+          <w:szCs w:val="21"/>
+        </w:rPr>
+        <w:t>对于TOP的数据，可以mock掉，而不因为daily环境</w:t>
+      </w:r>
+      <w:proofErr w:type="gramStart"/>
+      <w:r>
+        <w:rPr>
+          <w:rFonts w:asciiTheme="majorEastAsia" w:eastAsiaTheme="majorEastAsia" w:hAnsiTheme="majorEastAsia" w:hint="eastAsia"/>
+          <w:szCs w:val="21"/>
+        </w:rPr>
+        <w:t>不</w:t>
+      </w:r>
+      <w:proofErr w:type="gramEnd"/>
+      <w:r>
+        <w:rPr>
+          <w:rFonts w:asciiTheme="majorEastAsia" w:eastAsiaTheme="majorEastAsia" w:hAnsiTheme="majorEastAsia" w:hint="eastAsia"/>
+          <w:szCs w:val="21"/>
+        </w:rPr>
+        <w:t>可用，而造成我们不可测试</w:t>
+      </w:r>
+    </w:p>
+    <w:p>
+      <w:pPr>
+        <w:pStyle w:val="a4"/>
+        <w:numPr>
+          <w:ilvl w:val="0"/>
+          <w:numId w:val="21"/>
+        </w:numPr>
+        <w:ind w:firstLineChars="0"/>
+        <w:jc w:val="left"/>
+        <w:rPr>
+          <w:rFonts w:asciiTheme="majorEastAsia" w:eastAsiaTheme="majorEastAsia" w:hAnsiTheme="majorEastAsia" w:hint="eastAsia"/>
+          <w:szCs w:val="21"/>
+        </w:rPr>
+      </w:pPr>
+      <w:r>
+        <w:rPr>
+          <w:rFonts w:asciiTheme="majorEastAsia" w:eastAsiaTheme="majorEastAsia" w:hAnsiTheme="majorEastAsia" w:hint="eastAsia"/>
+          <w:szCs w:val="21"/>
+        </w:rPr>
+        <w:t>可以将测试用例分享给测试人员，方便测试。</w:t>
+      </w:r>
+    </w:p>
+    <w:p>
+      <w:pPr>
+        <w:pStyle w:val="a4"/>
+        <w:ind w:left="420" w:firstLineChars="0" w:firstLine="0"/>
+        <w:jc w:val="left"/>
+        <w:rPr>
+          <w:rFonts w:asciiTheme="majorEastAsia" w:eastAsiaTheme="majorEastAsia" w:hAnsiTheme="majorEastAsia" w:hint="eastAsia"/>
+          <w:szCs w:val="21"/>
+        </w:rPr>
+      </w:pPr>
+    </w:p>
+    <w:p>
+      <w:pPr>
+        <w:pStyle w:val="a4"/>
+        <w:numPr>
+          <w:ilvl w:val="0"/>
+          <w:numId w:val="7"/>
+        </w:numPr>
+        <w:ind w:firstLineChars="0"/>
+        <w:jc w:val="left"/>
+        <w:rPr>
+          <w:rFonts w:asciiTheme="majorEastAsia" w:eastAsiaTheme="majorEastAsia" w:hAnsiTheme="majorEastAsia" w:hint="eastAsia"/>
           <w:szCs w:val="21"/>
         </w:rPr>
       </w:pPr>
@@ -19722,6 +19741,17 @@
     </w:p>
     <w:p>
       <w:pPr>
+        <w:pStyle w:val="a4"/>
+        <w:ind w:left="420" w:firstLineChars="0" w:firstLine="0"/>
+        <w:jc w:val="left"/>
+        <w:rPr>
+          <w:rFonts w:asciiTheme="majorEastAsia" w:eastAsiaTheme="majorEastAsia" w:hAnsiTheme="majorEastAsia"/>
+          <w:szCs w:val="21"/>
+        </w:rPr>
+      </w:pPr>
+    </w:p>
+    <w:p>
+      <w:pPr>
         <w:jc w:val="left"/>
         <w:rPr>
           <w:rFonts w:asciiTheme="majorEastAsia" w:eastAsiaTheme="majorEastAsia" w:hAnsiTheme="majorEastAsia"/>
@@ -19747,6 +19777,36 @@
       <w:pPr>
         <w:jc w:val="left"/>
         <w:rPr>
+          <w:rFonts w:asciiTheme="majorEastAsia" w:eastAsiaTheme="majorEastAsia" w:hAnsiTheme="majorEastAsia" w:hint="eastAsia"/>
+          <w:szCs w:val="21"/>
+        </w:rPr>
+      </w:pPr>
+      <w:r>
+        <w:rPr>
+          <w:rFonts w:asciiTheme="majorEastAsia" w:eastAsiaTheme="majorEastAsia" w:hAnsiTheme="majorEastAsia" w:hint="eastAsia"/>
+          <w:szCs w:val="21"/>
+        </w:rPr>
+        <w:t>项目结束时间：</w:t>
+      </w:r>
+      <w:r>
+        <w:rPr>
+          <w:rFonts w:asciiTheme="majorEastAsia" w:eastAsiaTheme="majorEastAsia" w:hAnsiTheme="majorEastAsia" w:hint="eastAsia"/>
+          <w:szCs w:val="21"/>
+        </w:rPr>
+        <w:t>2012-1-</w:t>
+      </w:r>
+      <w:r>
+        <w:rPr>
+          <w:rFonts w:asciiTheme="majorEastAsia" w:eastAsiaTheme="majorEastAsia" w:hAnsiTheme="majorEastAsia" w:hint="eastAsia"/>
+          <w:szCs w:val="21"/>
+        </w:rPr>
+        <w:t>20</w:t>
+      </w:r>
+    </w:p>
+    <w:p>
+      <w:pPr>
+        <w:jc w:val="left"/>
+        <w:rPr>
           <w:rFonts w:asciiTheme="majorEastAsia" w:eastAsiaTheme="majorEastAsia" w:hAnsiTheme="majorEastAsia"/>
           <w:szCs w:val="21"/>
         </w:rPr>
@@ -19756,7 +19816,7 @@
           <w:rFonts w:asciiTheme="majorEastAsia" w:eastAsiaTheme="majorEastAsia" w:hAnsiTheme="majorEastAsia" w:hint="eastAsia"/>
           <w:szCs w:val="21"/>
         </w:rPr>
-        <w:t>项目结束时间：</w:t>
+        <w:t>工作日：17个</w:t>
       </w:r>
     </w:p>
     <w:tbl>
@@ -19771,9 +19831,9 @@
         <w:tblLook w:val="04A0"/>
       </w:tblPr>
       <w:tblGrid>
-        <w:gridCol w:w="4938"/>
-        <w:gridCol w:w="2515"/>
-        <w:gridCol w:w="1761"/>
+        <w:gridCol w:w="3586"/>
+        <w:gridCol w:w="3032"/>
+        <w:gridCol w:w="3094"/>
       </w:tblGrid>
       <w:tr>
         <w:trPr>
@@ -19782,50 +19842,50 @@
         <w:tc>
           <w:tcPr>
             <w:cnfStyle w:val="001000000000"/>
-            <w:tcW w:w="4938" w:type="dxa"/>
+            <w:tcW w:w="3586" w:type="dxa"/>
           </w:tcPr>
           <w:p>
             <w:pPr>
               <w:jc w:val="left"/>
+              <w:rPr>
+                <w:rFonts w:asciiTheme="majorEastAsia" w:eastAsiaTheme="majorEastAsia" w:hAnsiTheme="majorEastAsia"/>
+                <w:szCs w:val="21"/>
+              </w:rPr>
+            </w:pPr>
+            <w:r>
               <w:rPr>
                 <w:rFonts w:asciiTheme="majorEastAsia" w:eastAsiaTheme="majorEastAsia" w:hAnsiTheme="majorEastAsia" w:hint="eastAsia"/>
                 <w:szCs w:val="21"/>
               </w:rPr>
-            </w:pPr>
-            <w:r>
+              <w:t>任务名称</w:t>
+            </w:r>
+          </w:p>
+        </w:tc>
+        <w:tc>
+          <w:tcPr>
+            <w:tcW w:w="3032" w:type="dxa"/>
+          </w:tcPr>
+          <w:p>
+            <w:pPr>
+              <w:jc w:val="left"/>
+              <w:cnfStyle w:val="100000000000"/>
               <w:rPr>
                 <w:rFonts w:asciiTheme="majorEastAsia" w:eastAsiaTheme="majorEastAsia" w:hAnsiTheme="majorEastAsia" w:hint="eastAsia"/>
                 <w:szCs w:val="21"/>
               </w:rPr>
-              <w:t>任务名称</w:t>
-            </w:r>
-          </w:p>
-        </w:tc>
-        <w:tc>
-          <w:tcPr>
-            <w:tcW w:w="2515" w:type="dxa"/>
-          </w:tcPr>
-          <w:p>
-            <w:pPr>
-              <w:jc w:val="left"/>
-              <w:cnfStyle w:val="100000000000"/>
-              <w:rPr>
-                <w:rFonts w:asciiTheme="majorEastAsia" w:eastAsiaTheme="majorEastAsia" w:hAnsiTheme="majorEastAsia"/>
-                <w:szCs w:val="21"/>
-              </w:rPr>
             </w:pPr>
             <w:r>
               <w:rPr>
                 <w:rFonts w:asciiTheme="majorEastAsia" w:eastAsiaTheme="majorEastAsia" w:hAnsiTheme="majorEastAsia" w:hint="eastAsia"/>
                 <w:szCs w:val="21"/>
               </w:rPr>
-              <w:t>时间</w:t>
-            </w:r>
-          </w:p>
-        </w:tc>
-        <w:tc>
-          <w:tcPr>
-            <w:tcW w:w="1761" w:type="dxa"/>
+              <w:t>人日</w:t>
+            </w:r>
+          </w:p>
+        </w:tc>
+        <w:tc>
+          <w:tcPr>
+            <w:tcW w:w="3094" w:type="dxa"/>
           </w:tcPr>
           <w:p>
             <w:pPr>
@@ -19853,37 +19913,50 @@
         <w:tc>
           <w:tcPr>
             <w:cnfStyle w:val="001000000000"/>
-            <w:tcW w:w="4938" w:type="dxa"/>
-            <w:tcBorders>
-              <w:top w:val="none" w:sz="0" w:space="0" w:color="auto"/>
-              <w:left w:val="none" w:sz="0" w:space="0" w:color="auto"/>
-              <w:bottom w:val="none" w:sz="0" w:space="0" w:color="auto"/>
-            </w:tcBorders>
+            <w:tcW w:w="3586" w:type="dxa"/>
           </w:tcPr>
           <w:p>
             <w:pPr>
               <w:jc w:val="left"/>
+              <w:rPr>
+                <w:rFonts w:asciiTheme="majorEastAsia" w:eastAsiaTheme="majorEastAsia" w:hAnsiTheme="majorEastAsia"/>
+                <w:szCs w:val="21"/>
+              </w:rPr>
+            </w:pPr>
+            <w:r>
               <w:rPr>
                 <w:rFonts w:asciiTheme="majorEastAsia" w:eastAsiaTheme="majorEastAsia" w:hAnsiTheme="majorEastAsia" w:hint="eastAsia"/>
                 <w:szCs w:val="21"/>
               </w:rPr>
-            </w:pPr>
-            <w:r>
+              <w:t>网店web改造</w:t>
+            </w:r>
+          </w:p>
+        </w:tc>
+        <w:tc>
+          <w:tcPr>
+            <w:tcW w:w="3032" w:type="dxa"/>
+          </w:tcPr>
+          <w:p>
+            <w:pPr>
+              <w:jc w:val="left"/>
+              <w:cnfStyle w:val="000000100000"/>
               <w:rPr>
                 <w:rFonts w:asciiTheme="majorEastAsia" w:eastAsiaTheme="majorEastAsia" w:hAnsiTheme="majorEastAsia" w:hint="eastAsia"/>
                 <w:szCs w:val="21"/>
               </w:rPr>
-              <w:t>网店web改造</w:t>
-            </w:r>
-          </w:p>
-        </w:tc>
-        <w:tc>
-          <w:tcPr>
-            <w:tcW w:w="2515" w:type="dxa"/>
-            <w:tcBorders>
-              <w:top w:val="none" w:sz="0" w:space="0" w:color="auto"/>
-              <w:bottom w:val="none" w:sz="0" w:space="0" w:color="auto"/>
-            </w:tcBorders>
+            </w:pPr>
+            <w:r>
+              <w:rPr>
+                <w:rFonts w:asciiTheme="majorEastAsia" w:eastAsiaTheme="majorEastAsia" w:hAnsiTheme="majorEastAsia" w:hint="eastAsia"/>
+                <w:szCs w:val="21"/>
+              </w:rPr>
+              <w:t>10</w:t>
+            </w:r>
+          </w:p>
+        </w:tc>
+        <w:tc>
+          <w:tcPr>
+            <w:tcW w:w="3094" w:type="dxa"/>
           </w:tcPr>
           <w:p>
             <w:pPr>
@@ -19894,45 +19967,47 @@
                 <w:szCs w:val="21"/>
               </w:rPr>
             </w:pPr>
-          </w:p>
-        </w:tc>
-        <w:tc>
-          <w:tcPr>
-            <w:tcW w:w="1761" w:type="dxa"/>
-            <w:tcBorders>
-              <w:top w:val="none" w:sz="0" w:space="0" w:color="auto"/>
-              <w:bottom w:val="none" w:sz="0" w:space="0" w:color="auto"/>
-              <w:right w:val="none" w:sz="0" w:space="0" w:color="auto"/>
-            </w:tcBorders>
-          </w:tcPr>
-          <w:p>
-            <w:pPr>
-              <w:jc w:val="left"/>
-              <w:cnfStyle w:val="000000100000"/>
+            <w:r>
               <w:rPr>
                 <w:rFonts w:asciiTheme="majorEastAsia" w:eastAsiaTheme="majorEastAsia" w:hAnsiTheme="majorEastAsia" w:hint="eastAsia"/>
                 <w:szCs w:val="21"/>
               </w:rPr>
+              <w:t>徐寅</w:t>
+            </w:r>
+          </w:p>
+        </w:tc>
+      </w:tr>
+      <w:tr>
+        <w:tc>
+          <w:tcPr>
+            <w:cnfStyle w:val="001000000000"/>
+            <w:tcW w:w="3586" w:type="dxa"/>
+          </w:tcPr>
+          <w:p>
+            <w:pPr>
+              <w:jc w:val="left"/>
+              <w:rPr>
+                <w:rFonts w:asciiTheme="majorEastAsia" w:eastAsiaTheme="majorEastAsia" w:hAnsiTheme="majorEastAsia"/>
+                <w:szCs w:val="21"/>
+              </w:rPr>
             </w:pPr>
             <w:r>
               <w:rPr>
                 <w:rFonts w:asciiTheme="majorEastAsia" w:eastAsiaTheme="majorEastAsia" w:hAnsiTheme="majorEastAsia" w:hint="eastAsia"/>
                 <w:szCs w:val="21"/>
               </w:rPr>
-              <w:t>刘凌</w:t>
-            </w:r>
-          </w:p>
-        </w:tc>
-      </w:tr>
-      <w:tr>
-        <w:tc>
-          <w:tcPr>
-            <w:cnfStyle w:val="001000000000"/>
-            <w:tcW w:w="4938" w:type="dxa"/>
+              <w:t>TOP接口封装</w:t>
+            </w:r>
+          </w:p>
+        </w:tc>
+        <w:tc>
+          <w:tcPr>
+            <w:tcW w:w="3032" w:type="dxa"/>
           </w:tcPr>
           <w:p>
             <w:pPr>
               <w:jc w:val="left"/>
+              <w:cnfStyle w:val="000000000000"/>
               <w:rPr>
                 <w:rFonts w:asciiTheme="majorEastAsia" w:eastAsiaTheme="majorEastAsia" w:hAnsiTheme="majorEastAsia" w:hint="eastAsia"/>
                 <w:szCs w:val="21"/>
@@ -19943,13 +20018,13 @@
                 <w:rFonts w:asciiTheme="majorEastAsia" w:eastAsiaTheme="majorEastAsia" w:hAnsiTheme="majorEastAsia" w:hint="eastAsia"/>
                 <w:szCs w:val="21"/>
               </w:rPr>
-              <w:t>TOP接口封装</w:t>
-            </w:r>
-          </w:p>
-        </w:tc>
-        <w:tc>
-          <w:tcPr>
-            <w:tcW w:w="2515" w:type="dxa"/>
+              <w:t>5</w:t>
+            </w:r>
+          </w:p>
+        </w:tc>
+        <w:tc>
+          <w:tcPr>
+            <w:tcW w:w="3094" w:type="dxa"/>
           </w:tcPr>
           <w:p>
             <w:pPr>
@@ -19957,21 +20032,6 @@
               <w:cnfStyle w:val="000000000000"/>
               <w:rPr>
                 <w:rFonts w:asciiTheme="majorEastAsia" w:eastAsiaTheme="majorEastAsia" w:hAnsiTheme="majorEastAsia"/>
-                <w:szCs w:val="21"/>
-              </w:rPr>
-            </w:pPr>
-          </w:p>
-        </w:tc>
-        <w:tc>
-          <w:tcPr>
-            <w:tcW w:w="1761" w:type="dxa"/>
-          </w:tcPr>
-          <w:p>
-            <w:pPr>
-              <w:jc w:val="left"/>
-              <w:cnfStyle w:val="000000000000"/>
-              <w:rPr>
-                <w:rFonts w:asciiTheme="majorEastAsia" w:eastAsiaTheme="majorEastAsia" w:hAnsiTheme="majorEastAsia" w:hint="eastAsia"/>
                 <w:szCs w:val="21"/>
               </w:rPr>
             </w:pPr>
@@ -19992,59 +20052,59 @@
         <w:tc>
           <w:tcPr>
             <w:cnfStyle w:val="001000000000"/>
-            <w:tcW w:w="4938" w:type="dxa"/>
-            <w:tcBorders>
-              <w:top w:val="none" w:sz="0" w:space="0" w:color="auto"/>
-              <w:left w:val="none" w:sz="0" w:space="0" w:color="auto"/>
-              <w:bottom w:val="none" w:sz="0" w:space="0" w:color="auto"/>
-            </w:tcBorders>
+            <w:tcW w:w="3586" w:type="dxa"/>
           </w:tcPr>
           <w:p>
             <w:pPr>
               <w:jc w:val="left"/>
               <w:rPr>
-                <w:rFonts w:asciiTheme="majorEastAsia" w:eastAsiaTheme="majorEastAsia" w:hAnsiTheme="majorEastAsia"/>
+                <w:rFonts w:asciiTheme="majorEastAsia" w:eastAsiaTheme="majorEastAsia" w:hAnsiTheme="majorEastAsia" w:hint="eastAsia"/>
                 <w:szCs w:val="21"/>
               </w:rPr>
             </w:pPr>
-            <w:proofErr w:type="spellStart"/>
-            <w:r>
-              <w:rPr>
-                <w:rFonts w:asciiTheme="majorEastAsia" w:eastAsiaTheme="majorEastAsia" w:hAnsiTheme="majorEastAsia"/>
+            <w:r>
+              <w:rPr>
+                <w:rFonts w:asciiTheme="majorEastAsia" w:eastAsiaTheme="majorEastAsia" w:hAnsiTheme="majorEastAsia" w:hint="eastAsia"/>
                 <w:szCs w:val="21"/>
               </w:rPr>
-              <w:t>smsStatTask</w:t>
-            </w:r>
-            <w:proofErr w:type="spellEnd"/>
-          </w:p>
-        </w:tc>
-        <w:tc>
-          <w:tcPr>
-            <w:tcW w:w="2515" w:type="dxa"/>
-            <w:tcBorders>
-              <w:top w:val="none" w:sz="0" w:space="0" w:color="auto"/>
-              <w:bottom w:val="none" w:sz="0" w:space="0" w:color="auto"/>
-            </w:tcBorders>
+              <w:t>各个具体任何</w:t>
+            </w:r>
+            <w:proofErr w:type="gramStart"/>
+            <w:r>
+              <w:rPr>
+                <w:rFonts w:asciiTheme="majorEastAsia" w:eastAsiaTheme="majorEastAsia" w:hAnsiTheme="majorEastAsia" w:hint="eastAsia"/>
+                <w:szCs w:val="21"/>
+              </w:rPr>
+              <w:t>的入造</w:t>
+            </w:r>
+            <w:proofErr w:type="gramEnd"/>
+          </w:p>
+        </w:tc>
+        <w:tc>
+          <w:tcPr>
+            <w:tcW w:w="3032" w:type="dxa"/>
           </w:tcPr>
           <w:p>
             <w:pPr>
               <w:jc w:val="left"/>
               <w:cnfStyle w:val="000000100000"/>
               <w:rPr>
-                <w:rFonts w:asciiTheme="majorEastAsia" w:eastAsiaTheme="majorEastAsia" w:hAnsiTheme="majorEastAsia"/>
+                <w:rFonts w:asciiTheme="majorEastAsia" w:eastAsiaTheme="majorEastAsia" w:hAnsiTheme="majorEastAsia" w:hint="eastAsia"/>
                 <w:szCs w:val="21"/>
               </w:rPr>
             </w:pPr>
-          </w:p>
-        </w:tc>
-        <w:tc>
-          <w:tcPr>
-            <w:tcW w:w="1761" w:type="dxa"/>
-            <w:tcBorders>
-              <w:top w:val="none" w:sz="0" w:space="0" w:color="auto"/>
-              <w:bottom w:val="none" w:sz="0" w:space="0" w:color="auto"/>
-              <w:right w:val="none" w:sz="0" w:space="0" w:color="auto"/>
-            </w:tcBorders>
+            <w:r>
+              <w:rPr>
+                <w:rFonts w:asciiTheme="majorEastAsia" w:eastAsiaTheme="majorEastAsia" w:hAnsiTheme="majorEastAsia" w:hint="eastAsia"/>
+                <w:szCs w:val="21"/>
+              </w:rPr>
+              <w:t>30</w:t>
+            </w:r>
+          </w:p>
+        </w:tc>
+        <w:tc>
+          <w:tcPr>
+            <w:tcW w:w="3094" w:type="dxa"/>
           </w:tcPr>
           <w:p>
             <w:pPr>
@@ -20055,15 +20115,47 @@
                 <w:szCs w:val="21"/>
               </w:rPr>
             </w:pPr>
-            <w:proofErr w:type="gramStart"/>
             <w:r>
               <w:rPr>
                 <w:rFonts w:asciiTheme="majorEastAsia" w:eastAsiaTheme="majorEastAsia" w:hAnsiTheme="majorEastAsia" w:hint="eastAsia"/>
                 <w:szCs w:val="21"/>
               </w:rPr>
+              <w:t>赵淼军</w:t>
+            </w:r>
+          </w:p>
+          <w:p>
+            <w:pPr>
+              <w:jc w:val="left"/>
+              <w:cnfStyle w:val="000000100000"/>
+              <w:rPr>
+                <w:rFonts w:asciiTheme="majorEastAsia" w:eastAsiaTheme="majorEastAsia" w:hAnsiTheme="majorEastAsia" w:hint="eastAsia"/>
+                <w:szCs w:val="21"/>
+              </w:rPr>
+            </w:pPr>
+            <w:r>
+              <w:rPr>
+                <w:rFonts w:asciiTheme="majorEastAsia" w:eastAsiaTheme="majorEastAsia" w:hAnsiTheme="majorEastAsia" w:hint="eastAsia"/>
+                <w:szCs w:val="21"/>
+              </w:rPr>
               <w:t>孟庆宝</w:t>
             </w:r>
-            <w:proofErr w:type="gramEnd"/>
+          </w:p>
+          <w:p>
+            <w:pPr>
+              <w:jc w:val="left"/>
+              <w:cnfStyle w:val="000000100000"/>
+              <w:rPr>
+                <w:rFonts w:asciiTheme="majorEastAsia" w:eastAsiaTheme="majorEastAsia" w:hAnsiTheme="majorEastAsia" w:hint="eastAsia"/>
+                <w:szCs w:val="21"/>
+              </w:rPr>
+            </w:pPr>
+            <w:r>
+              <w:rPr>
+                <w:rFonts w:asciiTheme="majorEastAsia" w:eastAsiaTheme="majorEastAsia" w:hAnsiTheme="majorEastAsia" w:hint="eastAsia"/>
+                <w:szCs w:val="21"/>
+              </w:rPr>
+              <w:t>刘凌</w:t>
+            </w:r>
           </w:p>
         </w:tc>
       </w:tr>
@@ -20071,1187 +20163,66 @@
         <w:tc>
           <w:tcPr>
             <w:cnfStyle w:val="001000000000"/>
-            <w:tcW w:w="4938" w:type="dxa"/>
-          </w:tcPr>
-          <w:p>
-            <w:proofErr w:type="spellStart"/>
-            <w:r>
-              <w:t>smsStatTask</w:t>
-            </w:r>
-            <w:proofErr w:type="spellEnd"/>
-          </w:p>
-        </w:tc>
-        <w:tc>
-          <w:tcPr>
-            <w:tcW w:w="2515" w:type="dxa"/>
+            <w:tcW w:w="3586" w:type="dxa"/>
+          </w:tcPr>
+          <w:p>
+            <w:pPr>
+              <w:jc w:val="left"/>
+              <w:rPr>
+                <w:rFonts w:asciiTheme="majorEastAsia" w:eastAsiaTheme="majorEastAsia" w:hAnsiTheme="majorEastAsia" w:hint="eastAsia"/>
+                <w:szCs w:val="21"/>
+              </w:rPr>
+            </w:pPr>
+            <w:r>
+              <w:rPr>
+                <w:rFonts w:asciiTheme="majorEastAsia" w:eastAsiaTheme="majorEastAsia" w:hAnsiTheme="majorEastAsia" w:hint="eastAsia"/>
+                <w:szCs w:val="21"/>
+              </w:rPr>
+              <w:t>单元测试</w:t>
+            </w:r>
+          </w:p>
+        </w:tc>
+        <w:tc>
+          <w:tcPr>
+            <w:tcW w:w="3032" w:type="dxa"/>
           </w:tcPr>
           <w:p>
             <w:pPr>
               <w:jc w:val="left"/>
               <w:cnfStyle w:val="000000000000"/>
               <w:rPr>
-                <w:rFonts w:asciiTheme="majorEastAsia" w:eastAsiaTheme="majorEastAsia" w:hAnsiTheme="majorEastAsia"/>
+                <w:rFonts w:asciiTheme="majorEastAsia" w:eastAsiaTheme="majorEastAsia" w:hAnsiTheme="majorEastAsia" w:hint="eastAsia"/>
                 <w:szCs w:val="21"/>
               </w:rPr>
             </w:pPr>
-          </w:p>
-        </w:tc>
-        <w:tc>
-          <w:tcPr>
-            <w:tcW w:w="1761" w:type="dxa"/>
+            <w:r>
+              <w:rPr>
+                <w:rFonts w:asciiTheme="majorEastAsia" w:eastAsiaTheme="majorEastAsia" w:hAnsiTheme="majorEastAsia" w:hint="eastAsia"/>
+                <w:szCs w:val="21"/>
+              </w:rPr>
+              <w:t>15</w:t>
+            </w:r>
+          </w:p>
+        </w:tc>
+        <w:tc>
+          <w:tcPr>
+            <w:tcW w:w="3094" w:type="dxa"/>
           </w:tcPr>
           <w:p>
             <w:pPr>
               <w:jc w:val="left"/>
               <w:cnfStyle w:val="000000000000"/>
               <w:rPr>
-                <w:rFonts w:asciiTheme="majorEastAsia" w:eastAsiaTheme="majorEastAsia" w:hAnsiTheme="majorEastAsia"/>
-                <w:szCs w:val="21"/>
-              </w:rPr>
-            </w:pPr>
-            <w:proofErr w:type="gramStart"/>
-            <w:r>
-              <w:rPr>
                 <w:rFonts w:asciiTheme="majorEastAsia" w:eastAsiaTheme="majorEastAsia" w:hAnsiTheme="majorEastAsia" w:hint="eastAsia"/>
                 <w:szCs w:val="21"/>
               </w:rPr>
-              <w:t>孟庆宝</w:t>
-            </w:r>
-            <w:proofErr w:type="gramEnd"/>
-          </w:p>
-        </w:tc>
-      </w:tr>
-      <w:tr>
-        <w:trPr>
-          <w:cnfStyle w:val="000000100000"/>
-        </w:trPr>
-        <w:tc>
-          <w:tcPr>
-            <w:cnfStyle w:val="001000000000"/>
-            <w:tcW w:w="4938" w:type="dxa"/>
-            <w:tcBorders>
-              <w:top w:val="none" w:sz="0" w:space="0" w:color="auto"/>
-              <w:left w:val="none" w:sz="0" w:space="0" w:color="auto"/>
-              <w:bottom w:val="none" w:sz="0" w:space="0" w:color="auto"/>
-            </w:tcBorders>
-          </w:tcPr>
-          <w:p>
-            <w:proofErr w:type="spellStart"/>
-            <w:r>
-              <w:t>smsAlarmTaskTrigger</w:t>
-            </w:r>
-            <w:proofErr w:type="spellEnd"/>
-          </w:p>
-        </w:tc>
-        <w:tc>
-          <w:tcPr>
-            <w:tcW w:w="2515" w:type="dxa"/>
-            <w:tcBorders>
-              <w:top w:val="none" w:sz="0" w:space="0" w:color="auto"/>
-              <w:bottom w:val="none" w:sz="0" w:space="0" w:color="auto"/>
-            </w:tcBorders>
-          </w:tcPr>
-          <w:p>
-            <w:pPr>
-              <w:jc w:val="left"/>
-              <w:cnfStyle w:val="000000100000"/>
-              <w:rPr>
-                <w:rFonts w:asciiTheme="majorEastAsia" w:eastAsiaTheme="majorEastAsia" w:hAnsiTheme="majorEastAsia"/>
-                <w:szCs w:val="21"/>
-              </w:rPr>
-            </w:pPr>
-          </w:p>
-        </w:tc>
-        <w:tc>
-          <w:tcPr>
-            <w:tcW w:w="1761" w:type="dxa"/>
-            <w:tcBorders>
-              <w:top w:val="none" w:sz="0" w:space="0" w:color="auto"/>
-              <w:bottom w:val="none" w:sz="0" w:space="0" w:color="auto"/>
-              <w:right w:val="none" w:sz="0" w:space="0" w:color="auto"/>
-            </w:tcBorders>
-          </w:tcPr>
-          <w:p>
-            <w:pPr>
-              <w:jc w:val="left"/>
-              <w:cnfStyle w:val="000000100000"/>
-              <w:rPr>
-                <w:rFonts w:asciiTheme="majorEastAsia" w:eastAsiaTheme="majorEastAsia" w:hAnsiTheme="majorEastAsia"/>
-                <w:szCs w:val="21"/>
-              </w:rPr>
-            </w:pPr>
-            <w:proofErr w:type="gramStart"/>
+            </w:pPr>
             <w:r>
               <w:rPr>
                 <w:rFonts w:asciiTheme="majorEastAsia" w:eastAsiaTheme="majorEastAsia" w:hAnsiTheme="majorEastAsia" w:hint="eastAsia"/>
                 <w:szCs w:val="21"/>
               </w:rPr>
-              <w:t>孟庆宝</w:t>
-            </w:r>
-            <w:proofErr w:type="gramEnd"/>
-          </w:p>
-        </w:tc>
-      </w:tr>
-      <w:tr>
-        <w:tc>
-          <w:tcPr>
-            <w:cnfStyle w:val="001000000000"/>
-            <w:tcW w:w="4938" w:type="dxa"/>
-          </w:tcPr>
-          <w:p>
-            <w:proofErr w:type="spellStart"/>
-            <w:r>
-              <w:t>studyUserInfoToNoifyTask</w:t>
-            </w:r>
-            <w:proofErr w:type="spellEnd"/>
-          </w:p>
-        </w:tc>
-        <w:tc>
-          <w:tcPr>
-            <w:tcW w:w="2515" w:type="dxa"/>
-          </w:tcPr>
-          <w:p>
-            <w:pPr>
-              <w:jc w:val="left"/>
-              <w:cnfStyle w:val="000000000000"/>
-              <w:rPr>
-                <w:rFonts w:asciiTheme="majorEastAsia" w:eastAsiaTheme="majorEastAsia" w:hAnsiTheme="majorEastAsia"/>
-                <w:szCs w:val="21"/>
-              </w:rPr>
-            </w:pPr>
-          </w:p>
-        </w:tc>
-        <w:tc>
-          <w:tcPr>
-            <w:tcW w:w="1761" w:type="dxa"/>
-          </w:tcPr>
-          <w:p>
-            <w:pPr>
-              <w:jc w:val="left"/>
-              <w:cnfStyle w:val="000000000000"/>
-              <w:rPr>
-                <w:rFonts w:asciiTheme="majorEastAsia" w:eastAsiaTheme="majorEastAsia" w:hAnsiTheme="majorEastAsia"/>
-                <w:szCs w:val="21"/>
-              </w:rPr>
-            </w:pPr>
-            <w:proofErr w:type="gramStart"/>
-            <w:r>
-              <w:rPr>
-                <w:rFonts w:asciiTheme="majorEastAsia" w:eastAsiaTheme="majorEastAsia" w:hAnsiTheme="majorEastAsia" w:hint="eastAsia"/>
-                <w:szCs w:val="21"/>
-              </w:rPr>
-              <w:t>孟庆宝</w:t>
-            </w:r>
-            <w:proofErr w:type="gramEnd"/>
-          </w:p>
-        </w:tc>
-      </w:tr>
-      <w:tr>
-        <w:trPr>
-          <w:cnfStyle w:val="000000100000"/>
-        </w:trPr>
-        <w:tc>
-          <w:tcPr>
-            <w:cnfStyle w:val="001000000000"/>
-            <w:tcW w:w="4938" w:type="dxa"/>
-            <w:tcBorders>
-              <w:top w:val="none" w:sz="0" w:space="0" w:color="auto"/>
-              <w:left w:val="none" w:sz="0" w:space="0" w:color="auto"/>
-              <w:bottom w:val="none" w:sz="0" w:space="0" w:color="auto"/>
-            </w:tcBorders>
-          </w:tcPr>
-          <w:p>
-            <w:proofErr w:type="spellStart"/>
-            <w:r>
-              <w:t>delHistoryTaskTrigger</w:t>
-            </w:r>
-            <w:proofErr w:type="spellEnd"/>
-          </w:p>
-        </w:tc>
-        <w:tc>
-          <w:tcPr>
-            <w:tcW w:w="2515" w:type="dxa"/>
-            <w:tcBorders>
-              <w:top w:val="none" w:sz="0" w:space="0" w:color="auto"/>
-              <w:bottom w:val="none" w:sz="0" w:space="0" w:color="auto"/>
-            </w:tcBorders>
-          </w:tcPr>
-          <w:p>
-            <w:pPr>
-              <w:jc w:val="left"/>
-              <w:cnfStyle w:val="000000100000"/>
-              <w:rPr>
-                <w:rFonts w:asciiTheme="majorEastAsia" w:eastAsiaTheme="majorEastAsia" w:hAnsiTheme="majorEastAsia"/>
-                <w:szCs w:val="21"/>
-              </w:rPr>
-            </w:pPr>
-          </w:p>
-        </w:tc>
-        <w:tc>
-          <w:tcPr>
-            <w:tcW w:w="1761" w:type="dxa"/>
-            <w:tcBorders>
-              <w:top w:val="none" w:sz="0" w:space="0" w:color="auto"/>
-              <w:bottom w:val="none" w:sz="0" w:space="0" w:color="auto"/>
-              <w:right w:val="none" w:sz="0" w:space="0" w:color="auto"/>
-            </w:tcBorders>
-          </w:tcPr>
-          <w:p>
-            <w:pPr>
-              <w:jc w:val="left"/>
-              <w:cnfStyle w:val="000000100000"/>
-              <w:rPr>
-                <w:rFonts w:asciiTheme="majorEastAsia" w:eastAsiaTheme="majorEastAsia" w:hAnsiTheme="majorEastAsia"/>
-                <w:szCs w:val="21"/>
-              </w:rPr>
-            </w:pPr>
-            <w:proofErr w:type="gramStart"/>
-            <w:r>
-              <w:rPr>
-                <w:rFonts w:asciiTheme="majorEastAsia" w:eastAsiaTheme="majorEastAsia" w:hAnsiTheme="majorEastAsia" w:hint="eastAsia"/>
-                <w:szCs w:val="21"/>
-              </w:rPr>
-              <w:t>孟庆宝</w:t>
-            </w:r>
-            <w:proofErr w:type="gramEnd"/>
-          </w:p>
-        </w:tc>
-      </w:tr>
-      <w:tr>
-        <w:tc>
-          <w:tcPr>
-            <w:cnfStyle w:val="001000000000"/>
-            <w:tcW w:w="4938" w:type="dxa"/>
-          </w:tcPr>
-          <w:p>
-            <w:proofErr w:type="spellStart"/>
-            <w:r>
-              <w:t>autoSendAutoPostErrorWWMsgToUsersJobTrigger</w:t>
-            </w:r>
-            <w:proofErr w:type="spellEnd"/>
-          </w:p>
-        </w:tc>
-        <w:tc>
-          <w:tcPr>
-            <w:tcW w:w="2515" w:type="dxa"/>
-          </w:tcPr>
-          <w:p>
-            <w:pPr>
-              <w:jc w:val="left"/>
-              <w:cnfStyle w:val="000000000000"/>
-              <w:rPr>
-                <w:rFonts w:asciiTheme="majorEastAsia" w:eastAsiaTheme="majorEastAsia" w:hAnsiTheme="majorEastAsia"/>
-                <w:szCs w:val="21"/>
-              </w:rPr>
-            </w:pPr>
-          </w:p>
-        </w:tc>
-        <w:tc>
-          <w:tcPr>
-            <w:tcW w:w="1761" w:type="dxa"/>
-          </w:tcPr>
-          <w:p>
-            <w:pPr>
-              <w:jc w:val="left"/>
-              <w:cnfStyle w:val="000000000000"/>
-              <w:rPr>
-                <w:rFonts w:asciiTheme="majorEastAsia" w:eastAsiaTheme="majorEastAsia" w:hAnsiTheme="majorEastAsia"/>
-                <w:szCs w:val="21"/>
-              </w:rPr>
-            </w:pPr>
-            <w:proofErr w:type="gramStart"/>
-            <w:r>
-              <w:rPr>
-                <w:rFonts w:asciiTheme="majorEastAsia" w:eastAsiaTheme="majorEastAsia" w:hAnsiTheme="majorEastAsia" w:hint="eastAsia"/>
-                <w:szCs w:val="21"/>
-              </w:rPr>
-              <w:t>孟庆宝</w:t>
-            </w:r>
-            <w:proofErr w:type="gramEnd"/>
-          </w:p>
-        </w:tc>
-      </w:tr>
-      <w:tr>
-        <w:trPr>
-          <w:cnfStyle w:val="000000100000"/>
-        </w:trPr>
-        <w:tc>
-          <w:tcPr>
-            <w:cnfStyle w:val="001000000000"/>
-            <w:tcW w:w="4938" w:type="dxa"/>
-          </w:tcPr>
-          <w:p>
-            <w:proofErr w:type="spellStart"/>
-            <w:r>
-              <w:t>autoUpdateSettingTaskJobTrigger</w:t>
-            </w:r>
-            <w:proofErr w:type="spellEnd"/>
-          </w:p>
-        </w:tc>
-        <w:tc>
-          <w:tcPr>
-            <w:tcW w:w="2515" w:type="dxa"/>
-          </w:tcPr>
-          <w:p>
-            <w:pPr>
-              <w:jc w:val="left"/>
-              <w:cnfStyle w:val="000000100000"/>
-              <w:rPr>
-                <w:rFonts w:asciiTheme="majorEastAsia" w:eastAsiaTheme="majorEastAsia" w:hAnsiTheme="majorEastAsia"/>
-                <w:szCs w:val="21"/>
-              </w:rPr>
-            </w:pPr>
-          </w:p>
-        </w:tc>
-        <w:tc>
-          <w:tcPr>
-            <w:tcW w:w="1761" w:type="dxa"/>
-          </w:tcPr>
-          <w:p>
-            <w:pPr>
-              <w:jc w:val="left"/>
-              <w:cnfStyle w:val="000000100000"/>
-              <w:rPr>
-                <w:rFonts w:asciiTheme="majorEastAsia" w:eastAsiaTheme="majorEastAsia" w:hAnsiTheme="majorEastAsia"/>
-                <w:szCs w:val="21"/>
-              </w:rPr>
-            </w:pPr>
-            <w:proofErr w:type="gramStart"/>
-            <w:r>
-              <w:rPr>
-                <w:rFonts w:asciiTheme="majorEastAsia" w:eastAsiaTheme="majorEastAsia" w:hAnsiTheme="majorEastAsia" w:hint="eastAsia"/>
-                <w:szCs w:val="21"/>
-              </w:rPr>
-              <w:t>孟庆宝</w:t>
-            </w:r>
-            <w:proofErr w:type="gramEnd"/>
-          </w:p>
-        </w:tc>
-      </w:tr>
-      <w:tr>
-        <w:tc>
-          <w:tcPr>
-            <w:cnfStyle w:val="001000000000"/>
-            <w:tcW w:w="4938" w:type="dxa"/>
-          </w:tcPr>
-          <w:p>
-            <w:proofErr w:type="spellStart"/>
-            <w:r>
-              <w:t>doMonitorJobTrigger</w:t>
-            </w:r>
-            <w:proofErr w:type="spellEnd"/>
-          </w:p>
-        </w:tc>
-        <w:tc>
-          <w:tcPr>
-            <w:tcW w:w="2515" w:type="dxa"/>
-          </w:tcPr>
-          <w:p>
-            <w:pPr>
-              <w:jc w:val="left"/>
-              <w:cnfStyle w:val="000000000000"/>
-              <w:rPr>
-                <w:rFonts w:asciiTheme="majorEastAsia" w:eastAsiaTheme="majorEastAsia" w:hAnsiTheme="majorEastAsia"/>
-                <w:szCs w:val="21"/>
-              </w:rPr>
-            </w:pPr>
-          </w:p>
-        </w:tc>
-        <w:tc>
-          <w:tcPr>
-            <w:tcW w:w="1761" w:type="dxa"/>
-          </w:tcPr>
-          <w:p>
-            <w:pPr>
-              <w:jc w:val="left"/>
-              <w:cnfStyle w:val="000000000000"/>
-              <w:rPr>
-                <w:rFonts w:asciiTheme="majorEastAsia" w:eastAsiaTheme="majorEastAsia" w:hAnsiTheme="majorEastAsia"/>
-                <w:szCs w:val="21"/>
-              </w:rPr>
-            </w:pPr>
-            <w:proofErr w:type="gramStart"/>
-            <w:r>
-              <w:rPr>
-                <w:rFonts w:asciiTheme="majorEastAsia" w:eastAsiaTheme="majorEastAsia" w:hAnsiTheme="majorEastAsia" w:hint="eastAsia"/>
-                <w:szCs w:val="21"/>
-              </w:rPr>
-              <w:t>孟庆宝</w:t>
-            </w:r>
-            <w:proofErr w:type="gramEnd"/>
-          </w:p>
-        </w:tc>
-      </w:tr>
-      <w:tr>
-        <w:trPr>
-          <w:cnfStyle w:val="000000100000"/>
-        </w:trPr>
-        <w:tc>
-          <w:tcPr>
-            <w:cnfStyle w:val="001000000000"/>
-            <w:tcW w:w="4938" w:type="dxa"/>
-            <w:tcBorders>
-              <w:top w:val="none" w:sz="0" w:space="0" w:color="auto"/>
-              <w:left w:val="none" w:sz="0" w:space="0" w:color="auto"/>
-              <w:bottom w:val="none" w:sz="0" w:space="0" w:color="auto"/>
-            </w:tcBorders>
-          </w:tcPr>
-          <w:p>
-            <w:proofErr w:type="spellStart"/>
-            <w:r>
-              <w:t>activeSessionKeyTaskTrigger</w:t>
-            </w:r>
-            <w:proofErr w:type="spellEnd"/>
-          </w:p>
-        </w:tc>
-        <w:tc>
-          <w:tcPr>
-            <w:tcW w:w="2515" w:type="dxa"/>
-            <w:tcBorders>
-              <w:top w:val="none" w:sz="0" w:space="0" w:color="auto"/>
-              <w:bottom w:val="none" w:sz="0" w:space="0" w:color="auto"/>
-            </w:tcBorders>
-          </w:tcPr>
-          <w:p>
-            <w:pPr>
-              <w:jc w:val="left"/>
-              <w:cnfStyle w:val="000000100000"/>
-              <w:rPr>
-                <w:rFonts w:asciiTheme="majorEastAsia" w:eastAsiaTheme="majorEastAsia" w:hAnsiTheme="majorEastAsia"/>
-                <w:szCs w:val="21"/>
-              </w:rPr>
-            </w:pPr>
-          </w:p>
-        </w:tc>
-        <w:tc>
-          <w:tcPr>
-            <w:tcW w:w="1761" w:type="dxa"/>
-            <w:tcBorders>
-              <w:top w:val="none" w:sz="0" w:space="0" w:color="auto"/>
-              <w:bottom w:val="none" w:sz="0" w:space="0" w:color="auto"/>
-              <w:right w:val="none" w:sz="0" w:space="0" w:color="auto"/>
-            </w:tcBorders>
-          </w:tcPr>
-          <w:p>
-            <w:pPr>
-              <w:jc w:val="left"/>
-              <w:cnfStyle w:val="000000100000"/>
-              <w:rPr>
-                <w:rFonts w:asciiTheme="majorEastAsia" w:eastAsiaTheme="majorEastAsia" w:hAnsiTheme="majorEastAsia"/>
-                <w:szCs w:val="21"/>
-              </w:rPr>
-            </w:pPr>
-            <w:r>
-              <w:rPr>
-                <w:rFonts w:asciiTheme="majorEastAsia" w:eastAsiaTheme="majorEastAsia" w:hAnsiTheme="majorEastAsia" w:hint="eastAsia"/>
-                <w:szCs w:val="21"/>
-              </w:rPr>
-              <w:t>赵淼军</w:t>
-            </w:r>
-          </w:p>
-        </w:tc>
-      </w:tr>
-      <w:tr>
-        <w:tc>
-          <w:tcPr>
-            <w:cnfStyle w:val="001000000000"/>
-            <w:tcW w:w="4938" w:type="dxa"/>
-          </w:tcPr>
-          <w:p>
-            <w:proofErr w:type="spellStart"/>
-            <w:r>
-              <w:t>autoPostJobTrigger</w:t>
-            </w:r>
-            <w:proofErr w:type="spellEnd"/>
-          </w:p>
-        </w:tc>
-        <w:tc>
-          <w:tcPr>
-            <w:tcW w:w="2515" w:type="dxa"/>
-          </w:tcPr>
-          <w:p>
-            <w:pPr>
-              <w:jc w:val="left"/>
-              <w:cnfStyle w:val="000000000000"/>
-              <w:rPr>
-                <w:rFonts w:asciiTheme="majorEastAsia" w:eastAsiaTheme="majorEastAsia" w:hAnsiTheme="majorEastAsia"/>
-                <w:szCs w:val="21"/>
-              </w:rPr>
-            </w:pPr>
-          </w:p>
-        </w:tc>
-        <w:tc>
-          <w:tcPr>
-            <w:tcW w:w="1761" w:type="dxa"/>
-          </w:tcPr>
-          <w:p>
-            <w:pPr>
-              <w:jc w:val="left"/>
-              <w:cnfStyle w:val="000000000000"/>
-              <w:rPr>
-                <w:rFonts w:asciiTheme="majorEastAsia" w:eastAsiaTheme="majorEastAsia" w:hAnsiTheme="majorEastAsia"/>
-                <w:szCs w:val="21"/>
-              </w:rPr>
-            </w:pPr>
-            <w:r>
-              <w:rPr>
-                <w:rFonts w:asciiTheme="majorEastAsia" w:eastAsiaTheme="majorEastAsia" w:hAnsiTheme="majorEastAsia" w:hint="eastAsia"/>
-                <w:szCs w:val="21"/>
-              </w:rPr>
-              <w:t>赵淼军</w:t>
-            </w:r>
-          </w:p>
-        </w:tc>
-      </w:tr>
-      <w:tr>
-        <w:trPr>
-          <w:cnfStyle w:val="000000100000"/>
-        </w:trPr>
-        <w:tc>
-          <w:tcPr>
-            <w:cnfStyle w:val="001000000000"/>
-            <w:tcW w:w="4938" w:type="dxa"/>
-            <w:tcBorders>
-              <w:top w:val="none" w:sz="0" w:space="0" w:color="auto"/>
-              <w:left w:val="none" w:sz="0" w:space="0" w:color="auto"/>
-              <w:bottom w:val="none" w:sz="0" w:space="0" w:color="auto"/>
-            </w:tcBorders>
-          </w:tcPr>
-          <w:p>
-            <w:r>
-              <w:t>autoShopWindowTrigger_D_1</w:t>
-            </w:r>
-          </w:p>
-        </w:tc>
-        <w:tc>
-          <w:tcPr>
-            <w:tcW w:w="2515" w:type="dxa"/>
-            <w:tcBorders>
-              <w:top w:val="none" w:sz="0" w:space="0" w:color="auto"/>
-              <w:bottom w:val="none" w:sz="0" w:space="0" w:color="auto"/>
-            </w:tcBorders>
-          </w:tcPr>
-          <w:p>
-            <w:pPr>
-              <w:jc w:val="left"/>
-              <w:cnfStyle w:val="000000100000"/>
-              <w:rPr>
-                <w:rFonts w:asciiTheme="majorEastAsia" w:eastAsiaTheme="majorEastAsia" w:hAnsiTheme="majorEastAsia"/>
-                <w:szCs w:val="21"/>
-              </w:rPr>
-            </w:pPr>
-          </w:p>
-        </w:tc>
-        <w:tc>
-          <w:tcPr>
-            <w:tcW w:w="1761" w:type="dxa"/>
-            <w:tcBorders>
-              <w:top w:val="none" w:sz="0" w:space="0" w:color="auto"/>
-              <w:bottom w:val="none" w:sz="0" w:space="0" w:color="auto"/>
-              <w:right w:val="none" w:sz="0" w:space="0" w:color="auto"/>
-            </w:tcBorders>
-          </w:tcPr>
-          <w:p>
-            <w:pPr>
-              <w:jc w:val="left"/>
-              <w:cnfStyle w:val="000000100000"/>
-              <w:rPr>
-                <w:rFonts w:asciiTheme="majorEastAsia" w:eastAsiaTheme="majorEastAsia" w:hAnsiTheme="majorEastAsia"/>
-                <w:szCs w:val="21"/>
-              </w:rPr>
-            </w:pPr>
-            <w:r>
-              <w:rPr>
-                <w:rFonts w:asciiTheme="majorEastAsia" w:eastAsiaTheme="majorEastAsia" w:hAnsiTheme="majorEastAsia" w:hint="eastAsia"/>
-                <w:szCs w:val="21"/>
-              </w:rPr>
-              <w:t>赵淼军</w:t>
-            </w:r>
-          </w:p>
-        </w:tc>
-      </w:tr>
-      <w:tr>
-        <w:tc>
-          <w:tcPr>
-            <w:cnfStyle w:val="001000000000"/>
-            <w:tcW w:w="4938" w:type="dxa"/>
-          </w:tcPr>
-          <w:p>
-            <w:r>
-              <w:t>autoShopWindowTrigger_D_2</w:t>
-            </w:r>
-          </w:p>
-        </w:tc>
-        <w:tc>
-          <w:tcPr>
-            <w:tcW w:w="2515" w:type="dxa"/>
-          </w:tcPr>
-          <w:p>
-            <w:pPr>
-              <w:jc w:val="left"/>
-              <w:cnfStyle w:val="000000000000"/>
-              <w:rPr>
-                <w:rFonts w:asciiTheme="majorEastAsia" w:eastAsiaTheme="majorEastAsia" w:hAnsiTheme="majorEastAsia"/>
-                <w:szCs w:val="21"/>
-              </w:rPr>
-            </w:pPr>
-          </w:p>
-        </w:tc>
-        <w:tc>
-          <w:tcPr>
-            <w:tcW w:w="1761" w:type="dxa"/>
-          </w:tcPr>
-          <w:p>
-            <w:pPr>
-              <w:jc w:val="left"/>
-              <w:cnfStyle w:val="000000000000"/>
-              <w:rPr>
-                <w:rFonts w:asciiTheme="majorEastAsia" w:eastAsiaTheme="majorEastAsia" w:hAnsiTheme="majorEastAsia"/>
-                <w:szCs w:val="21"/>
-              </w:rPr>
-            </w:pPr>
-            <w:r>
-              <w:rPr>
-                <w:rFonts w:asciiTheme="majorEastAsia" w:eastAsiaTheme="majorEastAsia" w:hAnsiTheme="majorEastAsia" w:hint="eastAsia"/>
-                <w:szCs w:val="21"/>
-              </w:rPr>
-              <w:t>赵淼军</w:t>
-            </w:r>
-          </w:p>
-        </w:tc>
-      </w:tr>
-      <w:tr>
-        <w:trPr>
-          <w:cnfStyle w:val="000000100000"/>
-        </w:trPr>
-        <w:tc>
-          <w:tcPr>
-            <w:cnfStyle w:val="001000000000"/>
-            <w:tcW w:w="4938" w:type="dxa"/>
-          </w:tcPr>
-          <w:p>
-            <w:proofErr w:type="spellStart"/>
-            <w:r>
-              <w:t>autoWindowDueRemindTrigger</w:t>
-            </w:r>
-            <w:proofErr w:type="spellEnd"/>
-          </w:p>
-        </w:tc>
-        <w:tc>
-          <w:tcPr>
-            <w:tcW w:w="2515" w:type="dxa"/>
-          </w:tcPr>
-          <w:p>
-            <w:pPr>
-              <w:jc w:val="left"/>
-              <w:cnfStyle w:val="000000100000"/>
-              <w:rPr>
-                <w:rFonts w:asciiTheme="majorEastAsia" w:eastAsiaTheme="majorEastAsia" w:hAnsiTheme="majorEastAsia"/>
-                <w:szCs w:val="21"/>
-              </w:rPr>
-            </w:pPr>
-          </w:p>
-        </w:tc>
-        <w:tc>
-          <w:tcPr>
-            <w:tcW w:w="1761" w:type="dxa"/>
-          </w:tcPr>
-          <w:p>
-            <w:pPr>
-              <w:jc w:val="left"/>
-              <w:cnfStyle w:val="000000100000"/>
-              <w:rPr>
-                <w:rFonts w:asciiTheme="majorEastAsia" w:eastAsiaTheme="majorEastAsia" w:hAnsiTheme="majorEastAsia"/>
-                <w:szCs w:val="21"/>
-              </w:rPr>
-            </w:pPr>
-            <w:r>
-              <w:rPr>
-                <w:rFonts w:asciiTheme="majorEastAsia" w:eastAsiaTheme="majorEastAsia" w:hAnsiTheme="majorEastAsia" w:hint="eastAsia"/>
-                <w:szCs w:val="21"/>
-              </w:rPr>
-              <w:t>赵淼军</w:t>
-            </w:r>
-          </w:p>
-        </w:tc>
-      </w:tr>
-      <w:tr>
-        <w:tc>
-          <w:tcPr>
-            <w:cnfStyle w:val="001000000000"/>
-            <w:tcW w:w="4938" w:type="dxa"/>
-          </w:tcPr>
-          <w:p>
-            <w:proofErr w:type="spellStart"/>
-            <w:r>
-              <w:t>userLevelTrigger</w:t>
-            </w:r>
-            <w:proofErr w:type="spellEnd"/>
-          </w:p>
-        </w:tc>
-        <w:tc>
-          <w:tcPr>
-            <w:tcW w:w="2515" w:type="dxa"/>
-          </w:tcPr>
-          <w:p>
-            <w:pPr>
-              <w:jc w:val="left"/>
-              <w:cnfStyle w:val="000000000000"/>
-              <w:rPr>
-                <w:rFonts w:asciiTheme="majorEastAsia" w:eastAsiaTheme="majorEastAsia" w:hAnsiTheme="majorEastAsia"/>
-                <w:szCs w:val="21"/>
-              </w:rPr>
-            </w:pPr>
-          </w:p>
-        </w:tc>
-        <w:tc>
-          <w:tcPr>
-            <w:tcW w:w="1761" w:type="dxa"/>
-          </w:tcPr>
-          <w:p>
-            <w:pPr>
-              <w:jc w:val="left"/>
-              <w:cnfStyle w:val="000000000000"/>
-              <w:rPr>
-                <w:rFonts w:asciiTheme="majorEastAsia" w:eastAsiaTheme="majorEastAsia" w:hAnsiTheme="majorEastAsia"/>
-                <w:szCs w:val="21"/>
-              </w:rPr>
-            </w:pPr>
-            <w:r>
-              <w:rPr>
-                <w:rFonts w:asciiTheme="majorEastAsia" w:eastAsiaTheme="majorEastAsia" w:hAnsiTheme="majorEastAsia" w:hint="eastAsia"/>
-                <w:szCs w:val="21"/>
-              </w:rPr>
-              <w:t>赵淼军</w:t>
-            </w:r>
-          </w:p>
-        </w:tc>
-      </w:tr>
-      <w:tr>
-        <w:trPr>
-          <w:cnfStyle w:val="000000100000"/>
-        </w:trPr>
-        <w:tc>
-          <w:tcPr>
-            <w:cnfStyle w:val="001000000000"/>
-            <w:tcW w:w="4938" w:type="dxa"/>
-          </w:tcPr>
-          <w:p>
-            <w:proofErr w:type="spellStart"/>
-            <w:r>
-              <w:t>syncSubInfoTaskJobTrigger</w:t>
-            </w:r>
-            <w:proofErr w:type="spellEnd"/>
-          </w:p>
-        </w:tc>
-        <w:tc>
-          <w:tcPr>
-            <w:tcW w:w="2515" w:type="dxa"/>
-          </w:tcPr>
-          <w:p>
-            <w:pPr>
-              <w:jc w:val="left"/>
-              <w:cnfStyle w:val="000000100000"/>
-              <w:rPr>
-                <w:rFonts w:asciiTheme="majorEastAsia" w:eastAsiaTheme="majorEastAsia" w:hAnsiTheme="majorEastAsia"/>
-                <w:szCs w:val="21"/>
-              </w:rPr>
-            </w:pPr>
-          </w:p>
-        </w:tc>
-        <w:tc>
-          <w:tcPr>
-            <w:tcW w:w="1761" w:type="dxa"/>
-          </w:tcPr>
-          <w:p>
-            <w:pPr>
-              <w:jc w:val="left"/>
-              <w:cnfStyle w:val="000000100000"/>
-              <w:rPr>
-                <w:rFonts w:asciiTheme="majorEastAsia" w:eastAsiaTheme="majorEastAsia" w:hAnsiTheme="majorEastAsia"/>
-                <w:szCs w:val="21"/>
-              </w:rPr>
-            </w:pPr>
-            <w:r>
-              <w:rPr>
-                <w:rFonts w:asciiTheme="majorEastAsia" w:eastAsiaTheme="majorEastAsia" w:hAnsiTheme="majorEastAsia" w:hint="eastAsia"/>
-                <w:szCs w:val="21"/>
-              </w:rPr>
-              <w:t>赵淼军</w:t>
-            </w:r>
-          </w:p>
-        </w:tc>
-      </w:tr>
-      <w:tr>
-        <w:tc>
-          <w:tcPr>
-            <w:cnfStyle w:val="001000000000"/>
-            <w:tcW w:w="4938" w:type="dxa"/>
-          </w:tcPr>
-          <w:p>
-            <w:proofErr w:type="spellStart"/>
-            <w:r>
-              <w:lastRenderedPageBreak/>
-              <w:t>supplyGoodsTaskTrigger</w:t>
-            </w:r>
-            <w:proofErr w:type="spellEnd"/>
-          </w:p>
-        </w:tc>
-        <w:tc>
-          <w:tcPr>
-            <w:tcW w:w="2515" w:type="dxa"/>
-          </w:tcPr>
-          <w:p>
-            <w:pPr>
-              <w:jc w:val="left"/>
-              <w:cnfStyle w:val="000000000000"/>
-              <w:rPr>
-                <w:rFonts w:asciiTheme="majorEastAsia" w:eastAsiaTheme="majorEastAsia" w:hAnsiTheme="majorEastAsia"/>
-                <w:szCs w:val="21"/>
-              </w:rPr>
-            </w:pPr>
-          </w:p>
-        </w:tc>
-        <w:tc>
-          <w:tcPr>
-            <w:tcW w:w="1761" w:type="dxa"/>
-          </w:tcPr>
-          <w:p>
-            <w:pPr>
-              <w:jc w:val="left"/>
-              <w:cnfStyle w:val="000000000000"/>
-              <w:rPr>
-                <w:rFonts w:asciiTheme="majorEastAsia" w:eastAsiaTheme="majorEastAsia" w:hAnsiTheme="majorEastAsia"/>
-                <w:szCs w:val="21"/>
-              </w:rPr>
-            </w:pPr>
-            <w:r>
-              <w:rPr>
-                <w:rFonts w:asciiTheme="majorEastAsia" w:eastAsiaTheme="majorEastAsia" w:hAnsiTheme="majorEastAsia" w:hint="eastAsia"/>
-                <w:szCs w:val="21"/>
-              </w:rPr>
-              <w:t>赵淼军</w:t>
-            </w:r>
-          </w:p>
-        </w:tc>
-      </w:tr>
-      <w:tr>
-        <w:trPr>
-          <w:cnfStyle w:val="000000100000"/>
-        </w:trPr>
-        <w:tc>
-          <w:tcPr>
-            <w:cnfStyle w:val="001000000000"/>
-            <w:tcW w:w="4938" w:type="dxa"/>
-          </w:tcPr>
-          <w:p>
-            <w:proofErr w:type="spellStart"/>
-            <w:r>
-              <w:t>smsSendServerTask</w:t>
-            </w:r>
-            <w:proofErr w:type="spellEnd"/>
-          </w:p>
-        </w:tc>
-        <w:tc>
-          <w:tcPr>
-            <w:tcW w:w="2515" w:type="dxa"/>
-          </w:tcPr>
-          <w:p>
-            <w:pPr>
-              <w:jc w:val="left"/>
-              <w:cnfStyle w:val="000000100000"/>
-              <w:rPr>
-                <w:rFonts w:asciiTheme="majorEastAsia" w:eastAsiaTheme="majorEastAsia" w:hAnsiTheme="majorEastAsia"/>
-                <w:szCs w:val="21"/>
-              </w:rPr>
-            </w:pPr>
-          </w:p>
-        </w:tc>
-        <w:tc>
-          <w:tcPr>
-            <w:tcW w:w="1761" w:type="dxa"/>
-          </w:tcPr>
-          <w:p>
-            <w:pPr>
-              <w:jc w:val="left"/>
-              <w:cnfStyle w:val="000000100000"/>
-              <w:rPr>
-                <w:rFonts w:asciiTheme="majorEastAsia" w:eastAsiaTheme="majorEastAsia" w:hAnsiTheme="majorEastAsia"/>
-                <w:szCs w:val="21"/>
-              </w:rPr>
-            </w:pPr>
-            <w:r>
-              <w:rPr>
-                <w:rFonts w:asciiTheme="majorEastAsia" w:eastAsiaTheme="majorEastAsia" w:hAnsiTheme="majorEastAsia" w:hint="eastAsia"/>
-                <w:szCs w:val="21"/>
-              </w:rPr>
-              <w:t>赵淼军</w:t>
-            </w:r>
-          </w:p>
-        </w:tc>
-      </w:tr>
-      <w:tr>
-        <w:tc>
-          <w:tcPr>
-            <w:cnfStyle w:val="001000000000"/>
-            <w:tcW w:w="4938" w:type="dxa"/>
-          </w:tcPr>
-          <w:p>
-            <w:proofErr w:type="spellStart"/>
-            <w:r>
-              <w:t>smsMonitorTrigger</w:t>
-            </w:r>
-            <w:proofErr w:type="spellEnd"/>
-          </w:p>
-        </w:tc>
-        <w:tc>
-          <w:tcPr>
-            <w:tcW w:w="2515" w:type="dxa"/>
-          </w:tcPr>
-          <w:p>
-            <w:pPr>
-              <w:jc w:val="left"/>
-              <w:cnfStyle w:val="000000000000"/>
-              <w:rPr>
-                <w:rFonts w:asciiTheme="majorEastAsia" w:eastAsiaTheme="majorEastAsia" w:hAnsiTheme="majorEastAsia"/>
-                <w:szCs w:val="21"/>
-              </w:rPr>
-            </w:pPr>
-          </w:p>
-        </w:tc>
-        <w:tc>
-          <w:tcPr>
-            <w:tcW w:w="1761" w:type="dxa"/>
-          </w:tcPr>
-          <w:p>
-            <w:pPr>
-              <w:jc w:val="left"/>
-              <w:cnfStyle w:val="000000000000"/>
-              <w:rPr>
-                <w:rFonts w:asciiTheme="majorEastAsia" w:eastAsiaTheme="majorEastAsia" w:hAnsiTheme="majorEastAsia"/>
-                <w:szCs w:val="21"/>
-              </w:rPr>
-            </w:pPr>
-            <w:r>
-              <w:rPr>
-                <w:rFonts w:asciiTheme="majorEastAsia" w:eastAsiaTheme="majorEastAsia" w:hAnsiTheme="majorEastAsia" w:hint="eastAsia"/>
-                <w:szCs w:val="21"/>
-              </w:rPr>
-              <w:t>赵淼军</w:t>
-            </w:r>
-          </w:p>
-        </w:tc>
-      </w:tr>
-      <w:tr>
-        <w:trPr>
-          <w:cnfStyle w:val="000000100000"/>
-        </w:trPr>
-        <w:tc>
-          <w:tcPr>
-            <w:cnfStyle w:val="001000000000"/>
-            <w:tcW w:w="4938" w:type="dxa"/>
-          </w:tcPr>
-          <w:p>
-            <w:proofErr w:type="spellStart"/>
-            <w:r>
-              <w:t>smsLogisticsTrigger</w:t>
-            </w:r>
-            <w:proofErr w:type="spellEnd"/>
-          </w:p>
-        </w:tc>
-        <w:tc>
-          <w:tcPr>
-            <w:tcW w:w="2515" w:type="dxa"/>
-          </w:tcPr>
-          <w:p>
-            <w:pPr>
-              <w:jc w:val="left"/>
-              <w:cnfStyle w:val="000000100000"/>
-              <w:rPr>
-                <w:rFonts w:asciiTheme="majorEastAsia" w:eastAsiaTheme="majorEastAsia" w:hAnsiTheme="majorEastAsia"/>
-                <w:szCs w:val="21"/>
-              </w:rPr>
-            </w:pPr>
-          </w:p>
-        </w:tc>
-        <w:tc>
-          <w:tcPr>
-            <w:tcW w:w="1761" w:type="dxa"/>
-          </w:tcPr>
-          <w:p>
-            <w:pPr>
-              <w:jc w:val="left"/>
-              <w:cnfStyle w:val="000000100000"/>
-              <w:rPr>
-                <w:rFonts w:asciiTheme="majorEastAsia" w:eastAsiaTheme="majorEastAsia" w:hAnsiTheme="majorEastAsia"/>
-                <w:szCs w:val="21"/>
-              </w:rPr>
-            </w:pPr>
-            <w:r>
-              <w:rPr>
-                <w:rFonts w:asciiTheme="majorEastAsia" w:eastAsiaTheme="majorEastAsia" w:hAnsiTheme="majorEastAsia" w:hint="eastAsia"/>
-                <w:szCs w:val="21"/>
-              </w:rPr>
-              <w:t>赵淼军</w:t>
-            </w:r>
-          </w:p>
-        </w:tc>
-      </w:tr>
-      <w:tr>
-        <w:tc>
-          <w:tcPr>
-            <w:cnfStyle w:val="001000000000"/>
-            <w:tcW w:w="4938" w:type="dxa"/>
-          </w:tcPr>
-          <w:p>
-            <w:proofErr w:type="spellStart"/>
-            <w:r>
-              <w:t>smsMarketingTrigger</w:t>
-            </w:r>
-            <w:proofErr w:type="spellEnd"/>
-          </w:p>
-        </w:tc>
-        <w:tc>
-          <w:tcPr>
-            <w:tcW w:w="2515" w:type="dxa"/>
-          </w:tcPr>
-          <w:p>
-            <w:pPr>
-              <w:jc w:val="left"/>
-              <w:cnfStyle w:val="000000000000"/>
-              <w:rPr>
-                <w:rFonts w:asciiTheme="majorEastAsia" w:eastAsiaTheme="majorEastAsia" w:hAnsiTheme="majorEastAsia"/>
-                <w:szCs w:val="21"/>
-              </w:rPr>
-            </w:pPr>
-          </w:p>
-        </w:tc>
-        <w:tc>
-          <w:tcPr>
-            <w:tcW w:w="1761" w:type="dxa"/>
-          </w:tcPr>
-          <w:p>
-            <w:pPr>
-              <w:jc w:val="left"/>
-              <w:cnfStyle w:val="000000000000"/>
-              <w:rPr>
-                <w:rFonts w:asciiTheme="majorEastAsia" w:eastAsiaTheme="majorEastAsia" w:hAnsiTheme="majorEastAsia"/>
-                <w:szCs w:val="21"/>
-              </w:rPr>
-            </w:pPr>
-            <w:r>
-              <w:rPr>
-                <w:rFonts w:asciiTheme="majorEastAsia" w:eastAsiaTheme="majorEastAsia" w:hAnsiTheme="majorEastAsia" w:hint="eastAsia"/>
-                <w:szCs w:val="21"/>
-              </w:rPr>
-              <w:t>徐寅</w:t>
-            </w:r>
-          </w:p>
-        </w:tc>
-      </w:tr>
-      <w:tr>
-        <w:trPr>
-          <w:cnfStyle w:val="000000100000"/>
-        </w:trPr>
-        <w:tc>
-          <w:tcPr>
-            <w:cnfStyle w:val="001000000000"/>
-            <w:tcW w:w="4938" w:type="dxa"/>
-          </w:tcPr>
-          <w:p>
-            <w:proofErr w:type="spellStart"/>
-            <w:r>
-              <w:t>doMobileCacheJobTrigger</w:t>
-            </w:r>
-            <w:proofErr w:type="spellEnd"/>
-          </w:p>
-        </w:tc>
-        <w:tc>
-          <w:tcPr>
-            <w:tcW w:w="2515" w:type="dxa"/>
-          </w:tcPr>
-          <w:p>
-            <w:pPr>
-              <w:jc w:val="left"/>
-              <w:cnfStyle w:val="000000100000"/>
-              <w:rPr>
-                <w:rFonts w:asciiTheme="majorEastAsia" w:eastAsiaTheme="majorEastAsia" w:hAnsiTheme="majorEastAsia"/>
-                <w:szCs w:val="21"/>
-              </w:rPr>
-            </w:pPr>
-          </w:p>
-        </w:tc>
-        <w:tc>
-          <w:tcPr>
-            <w:tcW w:w="1761" w:type="dxa"/>
-          </w:tcPr>
-          <w:p>
-            <w:pPr>
-              <w:jc w:val="left"/>
-              <w:cnfStyle w:val="000000100000"/>
-              <w:rPr>
-                <w:rFonts w:asciiTheme="majorEastAsia" w:eastAsiaTheme="majorEastAsia" w:hAnsiTheme="majorEastAsia"/>
-                <w:szCs w:val="21"/>
-              </w:rPr>
-            </w:pPr>
-            <w:r>
-              <w:rPr>
-                <w:rFonts w:asciiTheme="majorEastAsia" w:eastAsiaTheme="majorEastAsia" w:hAnsiTheme="majorEastAsia" w:hint="eastAsia"/>
-                <w:szCs w:val="21"/>
-              </w:rPr>
-              <w:t>徐寅</w:t>
-            </w:r>
-          </w:p>
-        </w:tc>
-      </w:tr>
-      <w:tr>
-        <w:tc>
-          <w:tcPr>
-            <w:cnfStyle w:val="001000000000"/>
-            <w:tcW w:w="4938" w:type="dxa"/>
-          </w:tcPr>
-          <w:p>
-            <w:proofErr w:type="spellStart"/>
-            <w:r>
-              <w:t>doSaleStatJobTrigger</w:t>
-            </w:r>
-            <w:proofErr w:type="spellEnd"/>
-          </w:p>
-        </w:tc>
-        <w:tc>
-          <w:tcPr>
-            <w:tcW w:w="2515" w:type="dxa"/>
-          </w:tcPr>
-          <w:p>
-            <w:pPr>
-              <w:jc w:val="left"/>
-              <w:cnfStyle w:val="000000000000"/>
-              <w:rPr>
-                <w:rFonts w:asciiTheme="majorEastAsia" w:eastAsiaTheme="majorEastAsia" w:hAnsiTheme="majorEastAsia"/>
-                <w:szCs w:val="21"/>
-              </w:rPr>
-            </w:pPr>
-          </w:p>
-        </w:tc>
-        <w:tc>
-          <w:tcPr>
-            <w:tcW w:w="1761" w:type="dxa"/>
-          </w:tcPr>
-          <w:p>
-            <w:pPr>
-              <w:jc w:val="left"/>
-              <w:cnfStyle w:val="000000000000"/>
-              <w:rPr>
-                <w:rFonts w:asciiTheme="majorEastAsia" w:eastAsiaTheme="majorEastAsia" w:hAnsiTheme="majorEastAsia"/>
-                <w:szCs w:val="21"/>
-              </w:rPr>
-            </w:pPr>
-            <w:r>
-              <w:rPr>
-                <w:rFonts w:asciiTheme="majorEastAsia" w:eastAsiaTheme="majorEastAsia" w:hAnsiTheme="majorEastAsia" w:hint="eastAsia"/>
-                <w:szCs w:val="21"/>
-              </w:rPr>
-              <w:t>徐寅</w:t>
+              <w:t>刘凌</w:t>
             </w:r>
           </w:p>
         </w:tc>
@@ -21318,7 +20289,7 @@
               <w:noProof/>
               <w:lang w:val="zh-CN"/>
             </w:rPr>
-            <w:t>8</w:t>
+            <w:t>7</w:t>
           </w:r>
         </w:fldSimple>
       </w:p>
@@ -23161,6 +22132,95 @@
     </w:lvl>
   </w:abstractNum>
   <w:abstractNum w:abstractNumId="19">
+    <w:nsid w:val="779B434A"/>
+    <w:multiLevelType w:val="hybridMultilevel"/>
+    <w:tmpl w:val="F1CE051A"/>
+    <w:lvl w:ilvl="0" w:tplc="4322DA28">
+      <w:start w:val="1"/>
+      <w:numFmt w:val="decimal"/>
+      <w:lvlText w:val="%1、"/>
+      <w:lvlJc w:val="left"/>
+      <w:pPr>
+        <w:ind w:left="780" w:hanging="360"/>
+      </w:pPr>
+      <w:rPr>
+        <w:rFonts w:hint="default"/>
+      </w:rPr>
+    </w:lvl>
+    <w:lvl w:ilvl="1" w:tplc="04090019" w:tentative="1">
+      <w:start w:val="1"/>
+      <w:numFmt w:val="lowerLetter"/>
+      <w:lvlText w:val="%2)"/>
+      <w:lvlJc w:val="left"/>
+      <w:pPr>
+        <w:ind w:left="1260" w:hanging="420"/>
+      </w:pPr>
+    </w:lvl>
+    <w:lvl w:ilvl="2" w:tplc="0409001B" w:tentative="1">
+      <w:start w:val="1"/>
+      <w:numFmt w:val="lowerRoman"/>
+      <w:lvlText w:val="%3."/>
+      <w:lvlJc w:val="right"/>
+      <w:pPr>
+        <w:ind w:left="1680" w:hanging="420"/>
+      </w:pPr>
+    </w:lvl>
+    <w:lvl w:ilvl="3" w:tplc="0409000F" w:tentative="1">
+      <w:start w:val="1"/>
+      <w:numFmt w:val="decimal"/>
+      <w:lvlText w:val="%4."/>
+      <w:lvlJc w:val="left"/>
+      <w:pPr>
+        <w:ind w:left="2100" w:hanging="420"/>
+      </w:pPr>
+    </w:lvl>
+    <w:lvl w:ilvl="4" w:tplc="04090019" w:tentative="1">
+      <w:start w:val="1"/>
+      <w:numFmt w:val="lowerLetter"/>
+      <w:lvlText w:val="%5)"/>
+      <w:lvlJc w:val="left"/>
+      <w:pPr>
+        <w:ind w:left="2520" w:hanging="420"/>
+      </w:pPr>
+    </w:lvl>
+    <w:lvl w:ilvl="5" w:tplc="0409001B" w:tentative="1">
+      <w:start w:val="1"/>
+      <w:numFmt w:val="lowerRoman"/>
+      <w:lvlText w:val="%6."/>
+      <w:lvlJc w:val="right"/>
+      <w:pPr>
+        <w:ind w:left="2940" w:hanging="420"/>
+      </w:pPr>
+    </w:lvl>
+    <w:lvl w:ilvl="6" w:tplc="0409000F" w:tentative="1">
+      <w:start w:val="1"/>
+      <w:numFmt w:val="decimal"/>
+      <w:lvlText w:val="%7."/>
+      <w:lvlJc w:val="left"/>
+      <w:pPr>
+        <w:ind w:left="3360" w:hanging="420"/>
+      </w:pPr>
+    </w:lvl>
+    <w:lvl w:ilvl="7" w:tplc="04090019" w:tentative="1">
+      <w:start w:val="1"/>
+      <w:numFmt w:val="lowerLetter"/>
+      <w:lvlText w:val="%8)"/>
+      <w:lvlJc w:val="left"/>
+      <w:pPr>
+        <w:ind w:left="3780" w:hanging="420"/>
+      </w:pPr>
+    </w:lvl>
+    <w:lvl w:ilvl="8" w:tplc="0409001B" w:tentative="1">
+      <w:start w:val="1"/>
+      <w:numFmt w:val="lowerRoman"/>
+      <w:lvlText w:val="%9."/>
+      <w:lvlJc w:val="right"/>
+      <w:pPr>
+        <w:ind w:left="4200" w:hanging="420"/>
+      </w:pPr>
+    </w:lvl>
+  </w:abstractNum>
+  <w:abstractNum w:abstractNumId="20">
     <w:nsid w:val="7989482A"/>
     <w:multiLevelType w:val="multilevel"/>
     <w:tmpl w:val="7A0CA854"/>
@@ -23319,7 +22379,7 @@
     <w:abstractNumId w:val="13"/>
   </w:num>
   <w:num w:numId="16">
-    <w:abstractNumId w:val="19"/>
+    <w:abstractNumId w:val="20"/>
   </w:num>
   <w:num w:numId="17">
     <w:abstractNumId w:val="7"/>
@@ -23332,6 +22392,9 @@
   </w:num>
   <w:num w:numId="20">
     <w:abstractNumId w:val="5"/>
+  </w:num>
+  <w:num w:numId="21">
+    <w:abstractNumId w:val="19"/>
   </w:num>
 </w:numbering>
 </file>
@@ -24332,7 +23395,7 @@
 </file>
 
 <file path=customXml/itemProps1.xml><?xml version="1.0" encoding="utf-8"?>
-<ds:datastoreItem xmlns:ds="http://schemas.openxmlformats.org/officeDocument/2006/customXml" ds:itemID="{32D25674-D729-4DA5-B028-618CBAE0510E}">
+<ds:datastoreItem xmlns:ds="http://schemas.openxmlformats.org/officeDocument/2006/customXml" ds:itemID="{560E63DA-F1F5-4837-BF4D-E6EE6198B6F3}">
   <ds:schemaRefs>
     <ds:schemaRef ds:uri="http://schemas.openxmlformats.org/officeDocument/2006/bibliography"/>
   </ds:schemaRefs>

--- a/doc/网店用户授权信息改造.docx
+++ b/doc/网店用户授权信息改造.docx
@@ -87,25 +87,7 @@
           <w:sz w:val="36"/>
           <w:szCs w:val="36"/>
         </w:rPr>
-        <w:t>网</w:t>
-      </w:r>
-      <w:proofErr w:type="gramStart"/>
-      <w:r>
-        <w:rPr>
-          <w:rFonts w:asciiTheme="majorEastAsia" w:eastAsiaTheme="majorEastAsia" w:hAnsiTheme="majorEastAsia" w:hint="eastAsia"/>
-          <w:sz w:val="36"/>
-          <w:szCs w:val="36"/>
-        </w:rPr>
-        <w:t>店用户</w:t>
-      </w:r>
-      <w:proofErr w:type="gramEnd"/>
-      <w:r>
-        <w:rPr>
-          <w:rFonts w:asciiTheme="majorEastAsia" w:eastAsiaTheme="majorEastAsia" w:hAnsiTheme="majorEastAsia" w:hint="eastAsia"/>
-          <w:sz w:val="36"/>
-          <w:szCs w:val="36"/>
-        </w:rPr>
-        <w:t>授权信息改造</w:t>
+        <w:t>网店用户授权信息改造</w:t>
       </w:r>
     </w:p>
     <w:p>
@@ -426,33 +408,8 @@
           <w:rFonts w:asciiTheme="majorEastAsia" w:eastAsiaTheme="majorEastAsia" w:hAnsiTheme="majorEastAsia" w:hint="eastAsia"/>
           <w:szCs w:val="21"/>
         </w:rPr>
-        <w:t>由于在使用TOP授权接口时，需要将各个产品分开。在技术上则需要将各个产品的</w:t>
+        <w:t>由于在使用TOP授权接口时，需要将各个产品分开。在技术上则需要将各个产品的appkey所对应的sessonKey</w:t>
       </w:r>
-      <w:proofErr w:type="spellStart"/>
-      <w:r>
-        <w:rPr>
-          <w:rFonts w:asciiTheme="majorEastAsia" w:eastAsiaTheme="majorEastAsia" w:hAnsiTheme="majorEastAsia" w:hint="eastAsia"/>
-          <w:szCs w:val="21"/>
-        </w:rPr>
-        <w:t>appkey</w:t>
-      </w:r>
-      <w:proofErr w:type="spellEnd"/>
-      <w:r>
-        <w:rPr>
-          <w:rFonts w:asciiTheme="majorEastAsia" w:eastAsiaTheme="majorEastAsia" w:hAnsiTheme="majorEastAsia" w:hint="eastAsia"/>
-          <w:szCs w:val="21"/>
-        </w:rPr>
-        <w:t>所对应的</w:t>
-      </w:r>
-      <w:proofErr w:type="spellStart"/>
-      <w:r>
-        <w:rPr>
-          <w:rFonts w:asciiTheme="majorEastAsia" w:eastAsiaTheme="majorEastAsia" w:hAnsiTheme="majorEastAsia" w:hint="eastAsia"/>
-          <w:szCs w:val="21"/>
-        </w:rPr>
-        <w:t>sessonKey</w:t>
-      </w:r>
-      <w:proofErr w:type="spellEnd"/>
       <w:r>
         <w:rPr>
           <w:rFonts w:asciiTheme="majorEastAsia" w:eastAsiaTheme="majorEastAsia" w:hAnsiTheme="majorEastAsia" w:hint="eastAsia"/>
@@ -465,33 +422,8 @@
           <w:rFonts w:asciiTheme="majorEastAsia" w:eastAsiaTheme="majorEastAsia" w:hAnsiTheme="majorEastAsia" w:hint="eastAsia"/>
           <w:szCs w:val="21"/>
         </w:rPr>
-        <w:t>为了提高代码质量和水平，请各自配置</w:t>
+        <w:t>为了提高代码质量和水平，请各自配置Tala，会做好codereview</w:t>
       </w:r>
-      <w:proofErr w:type="spellStart"/>
-      <w:r>
-        <w:rPr>
-          <w:rFonts w:asciiTheme="majorEastAsia" w:eastAsiaTheme="majorEastAsia" w:hAnsiTheme="majorEastAsia" w:hint="eastAsia"/>
-          <w:szCs w:val="21"/>
-        </w:rPr>
-        <w:t>Tala</w:t>
-      </w:r>
-      <w:proofErr w:type="spellEnd"/>
-      <w:r>
-        <w:rPr>
-          <w:rFonts w:asciiTheme="majorEastAsia" w:eastAsiaTheme="majorEastAsia" w:hAnsiTheme="majorEastAsia" w:hint="eastAsia"/>
-          <w:szCs w:val="21"/>
-        </w:rPr>
-        <w:t>，会做好</w:t>
-      </w:r>
-      <w:proofErr w:type="spellStart"/>
-      <w:r>
-        <w:rPr>
-          <w:rFonts w:asciiTheme="majorEastAsia" w:eastAsiaTheme="majorEastAsia" w:hAnsiTheme="majorEastAsia" w:hint="eastAsia"/>
-          <w:szCs w:val="21"/>
-        </w:rPr>
-        <w:t>codereview</w:t>
-      </w:r>
-      <w:proofErr w:type="spellEnd"/>
       <w:r>
         <w:rPr>
           <w:rFonts w:asciiTheme="majorEastAsia" w:eastAsiaTheme="majorEastAsia" w:hAnsiTheme="majorEastAsia" w:hint="eastAsia"/>
@@ -509,88 +441,50 @@
           <w:szCs w:val="21"/>
         </w:rPr>
       </w:pPr>
-      <w:proofErr w:type="spellStart"/>
       <w:r>
         <w:rPr>
           <w:rFonts w:asciiTheme="majorEastAsia" w:eastAsiaTheme="majorEastAsia" w:hAnsiTheme="majorEastAsia" w:hint="eastAsia"/>
           <w:szCs w:val="21"/>
         </w:rPr>
-        <w:t>Tala</w:t>
+        <w:t>Tala的使用方法见：</w:t>
       </w:r>
-      <w:proofErr w:type="spellEnd"/>
+      <w:hyperlink r:id="rId8" w:history="1">
+        <w:r>
+          <w:rPr>
+            <w:rStyle w:val="aa"/>
+            <w:rFonts w:asciiTheme="majorEastAsia" w:eastAsiaTheme="majorEastAsia" w:hAnsiTheme="majorEastAsia"/>
+            <w:szCs w:val="21"/>
+          </w:rPr>
+          <w:t>http://b2b-doc.alibaba-inc.com/pages/viewpage.action?pageId=57561365</w:t>
+        </w:r>
+      </w:hyperlink>
+    </w:p>
+    <w:p>
+      <w:pPr>
+        <w:ind w:firstLineChars="200" w:firstLine="420"/>
+        <w:jc w:val="left"/>
+        <w:rPr>
+          <w:rFonts w:asciiTheme="majorEastAsia" w:eastAsiaTheme="majorEastAsia" w:hAnsiTheme="majorEastAsia"/>
+          <w:szCs w:val="21"/>
+        </w:rPr>
+      </w:pPr>
       <w:r>
         <w:rPr>
           <w:rFonts w:asciiTheme="majorEastAsia" w:eastAsiaTheme="majorEastAsia" w:hAnsiTheme="majorEastAsia" w:hint="eastAsia"/>
           <w:szCs w:val="21"/>
         </w:rPr>
-        <w:t>的使用方法见：</w:t>
+        <w:t>JTester的使用方法见：</w:t>
       </w:r>
-      <w:r>
-        <w:fldChar w:fldCharType="begin"/>
-      </w:r>
-      <w:r>
-        <w:instrText>HYPERLINK "http://b2b-doc.alibaba-inc.com/pages/viewpage.action?pageId=57561365"</w:instrText>
-      </w:r>
-      <w:r>
-        <w:fldChar w:fldCharType="separate"/>
-      </w:r>
-      <w:r>
-        <w:rPr>
-          <w:rStyle w:val="aa"/>
-          <w:rFonts w:asciiTheme="majorEastAsia" w:eastAsiaTheme="majorEastAsia" w:hAnsiTheme="majorEastAsia"/>
-          <w:szCs w:val="21"/>
-        </w:rPr>
-        <w:t>http://b2b-doc.alibaba-inc.com/pages/viewpage.action?pageId=57561365</w:t>
-      </w:r>
-      <w:r>
-        <w:fldChar w:fldCharType="end"/>
-      </w:r>
-    </w:p>
-    <w:p>
-      <w:pPr>
-        <w:ind w:firstLineChars="200" w:firstLine="420"/>
-        <w:jc w:val="left"/>
-        <w:rPr>
-          <w:rFonts w:asciiTheme="majorEastAsia" w:eastAsiaTheme="majorEastAsia" w:hAnsiTheme="majorEastAsia"/>
-          <w:szCs w:val="21"/>
-        </w:rPr>
-      </w:pPr>
-      <w:proofErr w:type="spellStart"/>
-      <w:r>
-        <w:rPr>
-          <w:rFonts w:asciiTheme="majorEastAsia" w:eastAsiaTheme="majorEastAsia" w:hAnsiTheme="majorEastAsia" w:hint="eastAsia"/>
-          <w:szCs w:val="21"/>
-        </w:rPr>
-        <w:t>JTester</w:t>
-      </w:r>
-      <w:proofErr w:type="spellEnd"/>
-      <w:r>
-        <w:rPr>
-          <w:rFonts w:asciiTheme="majorEastAsia" w:eastAsiaTheme="majorEastAsia" w:hAnsiTheme="majorEastAsia" w:hint="eastAsia"/>
-          <w:szCs w:val="21"/>
-        </w:rPr>
-        <w:t>的使用方法见：</w:t>
-      </w:r>
-      <w:r>
-        <w:fldChar w:fldCharType="begin"/>
-      </w:r>
-      <w:r>
-        <w:instrText>HYPERLINK "http://b2b-doc.alibaba-inc.com/pages/viewpage.action?pageId=62500272"</w:instrText>
-      </w:r>
-      <w:r>
-        <w:fldChar w:fldCharType="separate"/>
-      </w:r>
-      <w:r>
-        <w:rPr>
-          <w:rStyle w:val="aa"/>
-          <w:rFonts w:asciiTheme="majorEastAsia" w:eastAsiaTheme="majorEastAsia" w:hAnsiTheme="majorEastAsia"/>
-          <w:szCs w:val="21"/>
-        </w:rPr>
-        <w:t>http://b2b-doc.alibaba-inc.com/pages/viewpage.action?pageId=62500272</w:t>
-      </w:r>
-      <w:r>
-        <w:fldChar w:fldCharType="end"/>
-      </w:r>
+      <w:hyperlink r:id="rId9" w:history="1">
+        <w:r>
+          <w:rPr>
+            <w:rStyle w:val="aa"/>
+            <w:rFonts w:asciiTheme="majorEastAsia" w:eastAsiaTheme="majorEastAsia" w:hAnsiTheme="majorEastAsia"/>
+            <w:szCs w:val="21"/>
+          </w:rPr>
+          <w:t>http://b2b-doc.alibaba-inc.com/pages/viewpage.action?pageId=62500272</w:t>
+        </w:r>
+      </w:hyperlink>
     </w:p>
     <w:p>
       <w:pPr>
@@ -695,23 +589,7 @@
           <w:rFonts w:asciiTheme="majorEastAsia" w:eastAsiaTheme="majorEastAsia" w:hAnsiTheme="majorEastAsia" w:hint="eastAsia"/>
           <w:szCs w:val="21"/>
         </w:rPr>
-        <w:t>自己调试打印日志时，一律为debug级别，且加上</w:t>
-      </w:r>
-      <w:proofErr w:type="spellStart"/>
-      <w:r>
-        <w:rPr>
-          <w:rFonts w:asciiTheme="majorEastAsia" w:eastAsiaTheme="majorEastAsia" w:hAnsiTheme="majorEastAsia" w:hint="eastAsia"/>
-          <w:szCs w:val="21"/>
-        </w:rPr>
-        <w:t>isEnabledDebug</w:t>
-      </w:r>
-      <w:proofErr w:type="spellEnd"/>
-      <w:r>
-        <w:rPr>
-          <w:rFonts w:asciiTheme="majorEastAsia" w:eastAsiaTheme="majorEastAsia" w:hAnsiTheme="majorEastAsia" w:hint="eastAsia"/>
-          <w:szCs w:val="21"/>
-        </w:rPr>
-        <w:t>判断</w:t>
+        <w:t>自己调试打印日志时，一律为debug级别，且加上isEnabledDebug判断</w:t>
       </w:r>
       <w:r>
         <w:rPr>
@@ -946,7 +824,6 @@
                 <w:szCs w:val="18"/>
               </w:rPr>
             </w:pPr>
-            <w:proofErr w:type="gramStart"/>
             <w:r>
               <w:rPr>
                 <w:rFonts w:asciiTheme="minorEastAsia" w:eastAsiaTheme="minorEastAsia" w:hAnsiTheme="minorEastAsia" w:cs="Tahoma" w:hint="eastAsia"/>
@@ -956,7 +833,6 @@
               </w:rPr>
               <w:t>淘宝接口</w:t>
             </w:r>
-            <w:proofErr w:type="gramEnd"/>
           </w:p>
         </w:tc>
         <w:tc>
@@ -1148,7 +1024,6 @@
                 <w:szCs w:val="18"/>
               </w:rPr>
             </w:pPr>
-            <w:proofErr w:type="spellStart"/>
             <w:r>
               <w:rPr>
                 <w:rFonts w:asciiTheme="minorEastAsia" w:eastAsiaTheme="minorEastAsia" w:hAnsiTheme="minorEastAsia" w:cs="Tahoma"/>
@@ -1159,7 +1034,6 @@
               </w:rPr>
               <w:t>taobao.user.get</w:t>
             </w:r>
-            <w:proofErr w:type="spellEnd"/>
           </w:p>
         </w:tc>
         <w:tc>
@@ -1318,7 +1192,6 @@
                 <w:szCs w:val="18"/>
               </w:rPr>
             </w:pPr>
-            <w:proofErr w:type="spellStart"/>
             <w:r>
               <w:rPr>
                 <w:rFonts w:asciiTheme="minorEastAsia" w:eastAsiaTheme="minorEastAsia" w:hAnsiTheme="minorEastAsia" w:cs="Tahoma"/>
@@ -1329,7 +1202,6 @@
               </w:rPr>
               <w:t>taobao.user.tag.add</w:t>
             </w:r>
-            <w:proofErr w:type="spellEnd"/>
           </w:p>
         </w:tc>
         <w:tc>
@@ -1518,29 +1390,7 @@
                 <w:sz w:val="18"/>
                 <w:szCs w:val="18"/>
               </w:rPr>
-              <w:t>子</w:t>
-            </w:r>
-            <w:proofErr w:type="gramStart"/>
-            <w:r>
-              <w:rPr>
-                <w:rFonts w:asciiTheme="minorEastAsia" w:eastAsiaTheme="minorEastAsia" w:hAnsiTheme="minorEastAsia" w:cs="Tahoma" w:hint="eastAsia"/>
-                <w:color w:val="404040"/>
-                <w:kern w:val="0"/>
-                <w:sz w:val="18"/>
-                <w:szCs w:val="18"/>
-              </w:rPr>
-              <w:t>帐号</w:t>
-            </w:r>
-            <w:proofErr w:type="gramEnd"/>
-            <w:r>
-              <w:rPr>
-                <w:rFonts w:asciiTheme="minorEastAsia" w:eastAsiaTheme="minorEastAsia" w:hAnsiTheme="minorEastAsia" w:cs="Tahoma" w:hint="eastAsia"/>
-                <w:color w:val="404040"/>
-                <w:kern w:val="0"/>
-                <w:sz w:val="18"/>
-                <w:szCs w:val="18"/>
-              </w:rPr>
-              <w:t>管理API</w:t>
+              <w:t>子帐号管理API</w:t>
             </w:r>
           </w:p>
         </w:tc>
@@ -1571,7 +1421,6 @@
                 <w:szCs w:val="18"/>
               </w:rPr>
             </w:pPr>
-            <w:proofErr w:type="spellStart"/>
             <w:r>
               <w:rPr>
                 <w:rFonts w:asciiTheme="minorEastAsia" w:eastAsiaTheme="minorEastAsia" w:hAnsiTheme="minorEastAsia" w:cs="Tahoma"/>
@@ -1582,7 +1431,6 @@
               </w:rPr>
               <w:t>taobao.sellercenter.subusers.get</w:t>
             </w:r>
-            <w:proofErr w:type="spellEnd"/>
           </w:p>
         </w:tc>
         <w:tc>
@@ -1613,29 +1461,7 @@
                 <w:sz w:val="18"/>
                 <w:szCs w:val="18"/>
               </w:rPr>
-              <w:t>子</w:t>
-            </w:r>
-            <w:proofErr w:type="gramStart"/>
-            <w:r>
-              <w:rPr>
-                <w:rFonts w:asciiTheme="minorEastAsia" w:eastAsiaTheme="minorEastAsia" w:hAnsiTheme="minorEastAsia" w:cs="Tahoma" w:hint="eastAsia"/>
-                <w:color w:val="404040"/>
-                <w:kern w:val="0"/>
-                <w:sz w:val="18"/>
-                <w:szCs w:val="18"/>
-              </w:rPr>
-              <w:t>帐号</w:t>
-            </w:r>
-            <w:proofErr w:type="gramEnd"/>
-            <w:r>
-              <w:rPr>
-                <w:rFonts w:asciiTheme="minorEastAsia" w:eastAsiaTheme="minorEastAsia" w:hAnsiTheme="minorEastAsia" w:cs="Tahoma" w:hint="eastAsia"/>
-                <w:color w:val="404040"/>
-                <w:kern w:val="0"/>
-                <w:sz w:val="18"/>
-                <w:szCs w:val="18"/>
-              </w:rPr>
-              <w:t>管理API</w:t>
+              <w:t>子帐号管理API</w:t>
             </w:r>
           </w:p>
         </w:tc>
@@ -1824,7 +1650,6 @@
                 <w:szCs w:val="18"/>
               </w:rPr>
             </w:pPr>
-            <w:proofErr w:type="spellStart"/>
             <w:r>
               <w:rPr>
                 <w:rFonts w:asciiTheme="minorEastAsia" w:eastAsiaTheme="minorEastAsia" w:hAnsiTheme="minorEastAsia" w:cs="Tahoma"/>
@@ -1835,7 +1660,6 @@
               </w:rPr>
               <w:t>taobao.sellercats.list.get</w:t>
             </w:r>
-            <w:proofErr w:type="spellEnd"/>
           </w:p>
         </w:tc>
         <w:tc>
@@ -1993,7 +1817,6 @@
                 <w:szCs w:val="18"/>
               </w:rPr>
             </w:pPr>
-            <w:proofErr w:type="spellStart"/>
             <w:r>
               <w:rPr>
                 <w:rFonts w:asciiTheme="minorEastAsia" w:eastAsiaTheme="minorEastAsia" w:hAnsiTheme="minorEastAsia" w:cs="Tahoma"/>
@@ -2004,7 +1827,6 @@
               </w:rPr>
               <w:t>taobao.shopcats.list.get</w:t>
             </w:r>
-            <w:proofErr w:type="spellEnd"/>
           </w:p>
         </w:tc>
         <w:tc>
@@ -2183,7 +2005,6 @@
                 <w:szCs w:val="18"/>
               </w:rPr>
             </w:pPr>
-            <w:proofErr w:type="spellStart"/>
             <w:r>
               <w:rPr>
                 <w:rFonts w:asciiTheme="minorEastAsia" w:eastAsiaTheme="minorEastAsia" w:hAnsiTheme="minorEastAsia" w:cs="Tahoma"/>
@@ -2194,7 +2015,6 @@
               </w:rPr>
               <w:t>taobao.shop.remainshowcase.get</w:t>
             </w:r>
-            <w:proofErr w:type="spellEnd"/>
           </w:p>
         </w:tc>
         <w:tc>
@@ -2352,7 +2172,6 @@
                 <w:szCs w:val="18"/>
               </w:rPr>
             </w:pPr>
-            <w:proofErr w:type="spellStart"/>
             <w:r>
               <w:rPr>
                 <w:rFonts w:asciiTheme="minorEastAsia" w:eastAsiaTheme="minorEastAsia" w:hAnsiTheme="minorEastAsia" w:cs="Tahoma"/>
@@ -2363,7 +2182,6 @@
               </w:rPr>
               <w:t>taobao.shop.get</w:t>
             </w:r>
-            <w:proofErr w:type="spellEnd"/>
           </w:p>
         </w:tc>
         <w:tc>
@@ -2563,7 +2381,6 @@
                 <w:szCs w:val="18"/>
               </w:rPr>
             </w:pPr>
-            <w:proofErr w:type="spellStart"/>
             <w:r>
               <w:rPr>
                 <w:rFonts w:asciiTheme="minorEastAsia" w:eastAsiaTheme="minorEastAsia" w:hAnsiTheme="minorEastAsia" w:cs="Tahoma"/>
@@ -2574,7 +2391,6 @@
               </w:rPr>
               <w:t>taobao.vas.pagesubs.get</w:t>
             </w:r>
-            <w:proofErr w:type="spellEnd"/>
           </w:p>
         </w:tc>
         <w:tc>
@@ -2753,7 +2569,6 @@
                 <w:szCs w:val="18"/>
               </w:rPr>
             </w:pPr>
-            <w:proofErr w:type="spellStart"/>
             <w:r>
               <w:rPr>
                 <w:rFonts w:asciiTheme="minorEastAsia" w:eastAsiaTheme="minorEastAsia" w:hAnsiTheme="minorEastAsia" w:cs="Tahoma"/>
@@ -2764,7 +2579,6 @@
               </w:rPr>
               <w:t>taobao.vas.service.validate</w:t>
             </w:r>
-            <w:proofErr w:type="spellEnd"/>
           </w:p>
         </w:tc>
         <w:tc>
@@ -2922,7 +2736,6 @@
                 <w:szCs w:val="18"/>
               </w:rPr>
             </w:pPr>
-            <w:proofErr w:type="spellStart"/>
             <w:r>
               <w:rPr>
                 <w:rFonts w:asciiTheme="minorEastAsia" w:eastAsiaTheme="minorEastAsia" w:hAnsiTheme="minorEastAsia" w:cs="Tahoma"/>
@@ -2933,7 +2746,6 @@
               </w:rPr>
               <w:t>taobao.vas.subscribe.get</w:t>
             </w:r>
-            <w:proofErr w:type="spellEnd"/>
           </w:p>
         </w:tc>
         <w:tc>
@@ -3092,7 +2904,6 @@
                 <w:szCs w:val="18"/>
               </w:rPr>
             </w:pPr>
-            <w:proofErr w:type="spellStart"/>
             <w:r>
               <w:rPr>
                 <w:rFonts w:asciiTheme="minorEastAsia" w:eastAsiaTheme="minorEastAsia" w:hAnsiTheme="minorEastAsia" w:cs="Tahoma" w:hint="eastAsia"/>
@@ -3113,7 +2924,6 @@
               </w:rPr>
               <w:t>aobao.vas.order.search</w:t>
             </w:r>
-            <w:proofErr w:type="spellEnd"/>
           </w:p>
         </w:tc>
         <w:tc>
@@ -3272,7 +3082,6 @@
                 <w:szCs w:val="18"/>
               </w:rPr>
             </w:pPr>
-            <w:proofErr w:type="spellStart"/>
             <w:r>
               <w:rPr>
                 <w:rFonts w:asciiTheme="minorEastAsia" w:eastAsiaTheme="minorEastAsia" w:hAnsiTheme="minorEastAsia" w:cs="Tahoma"/>
@@ -3284,7 +3093,6 @@
               </w:rPr>
               <w:t>taobao.vas.service.getServTimes</w:t>
             </w:r>
-            <w:proofErr w:type="spellEnd"/>
           </w:p>
         </w:tc>
         <w:tc>
@@ -3389,7 +3197,6 @@
                 <w:szCs w:val="18"/>
               </w:rPr>
             </w:pPr>
-            <w:proofErr w:type="gramStart"/>
             <w:r>
               <w:rPr>
                 <w:rFonts w:asciiTheme="minorEastAsia" w:eastAsiaTheme="minorEastAsia" w:hAnsiTheme="minorEastAsia" w:cs="Tahoma" w:hint="eastAsia"/>
@@ -3399,19 +3206,7 @@
                 <w:sz w:val="18"/>
                 <w:szCs w:val="18"/>
               </w:rPr>
-              <w:t>将要下</w:t>
-            </w:r>
-            <w:proofErr w:type="gramEnd"/>
-            <w:r>
-              <w:rPr>
-                <w:rFonts w:asciiTheme="minorEastAsia" w:eastAsiaTheme="minorEastAsia" w:hAnsiTheme="minorEastAsia" w:cs="Tahoma" w:hint="eastAsia"/>
-                <w:strike/>
-                <w:color w:val="404040"/>
-                <w:kern w:val="0"/>
-                <w:sz w:val="18"/>
-                <w:szCs w:val="18"/>
-              </w:rPr>
-              <w:t>架</w:t>
+              <w:t>将要下架</w:t>
             </w:r>
           </w:p>
         </w:tc>
@@ -3483,7 +3278,6 @@
                 <w:szCs w:val="18"/>
               </w:rPr>
             </w:pPr>
-            <w:proofErr w:type="spellStart"/>
             <w:r>
               <w:rPr>
                 <w:rFonts w:asciiTheme="minorEastAsia" w:eastAsiaTheme="minorEastAsia" w:hAnsiTheme="minorEastAsia" w:cs="Tahoma"/>
@@ -3494,7 +3288,6 @@
               </w:rPr>
               <w:t>taobao.crm.membergrade.set</w:t>
             </w:r>
-            <w:proofErr w:type="spellEnd"/>
           </w:p>
         </w:tc>
         <w:tc>
@@ -3653,7 +3446,6 @@
                 <w:szCs w:val="18"/>
               </w:rPr>
             </w:pPr>
-            <w:proofErr w:type="spellStart"/>
             <w:r>
               <w:rPr>
                 <w:rFonts w:asciiTheme="minorEastAsia" w:eastAsiaTheme="minorEastAsia" w:hAnsiTheme="minorEastAsia" w:cs="Tahoma"/>
@@ -3665,7 +3457,6 @@
               <w:lastRenderedPageBreak/>
               <w:t>taobao.crm.grade.set</w:t>
             </w:r>
-            <w:proofErr w:type="spellEnd"/>
           </w:p>
         </w:tc>
         <w:tc>
@@ -3855,7 +3646,6 @@
                 <w:szCs w:val="18"/>
               </w:rPr>
             </w:pPr>
-            <w:proofErr w:type="spellStart"/>
             <w:r>
               <w:rPr>
                 <w:rFonts w:asciiTheme="minorEastAsia" w:eastAsiaTheme="minorEastAsia" w:hAnsiTheme="minorEastAsia" w:cs="Tahoma"/>
@@ -3866,7 +3656,6 @@
               </w:rPr>
               <w:t>taobao.itempropvalues.get</w:t>
             </w:r>
-            <w:proofErr w:type="spellEnd"/>
           </w:p>
         </w:tc>
         <w:tc>
@@ -4024,7 +3813,6 @@
                 <w:szCs w:val="18"/>
               </w:rPr>
             </w:pPr>
-            <w:proofErr w:type="spellStart"/>
             <w:r>
               <w:rPr>
                 <w:rFonts w:asciiTheme="minorEastAsia" w:eastAsiaTheme="minorEastAsia" w:hAnsiTheme="minorEastAsia" w:cs="Tahoma"/>
@@ -4035,7 +3823,6 @@
               </w:rPr>
               <w:t>taobao.itemcats.get</w:t>
             </w:r>
-            <w:proofErr w:type="spellEnd"/>
           </w:p>
         </w:tc>
         <w:tc>
@@ -4235,7 +4022,6 @@
                 <w:szCs w:val="18"/>
               </w:rPr>
             </w:pPr>
-            <w:proofErr w:type="spellStart"/>
             <w:r>
               <w:rPr>
                 <w:rFonts w:asciiTheme="minorEastAsia" w:eastAsiaTheme="minorEastAsia" w:hAnsiTheme="minorEastAsia" w:cs="Tahoma"/>
@@ -4246,7 +4032,6 @@
               </w:rPr>
               <w:t>taobao.promotion.coupons.get</w:t>
             </w:r>
-            <w:proofErr w:type="spellEnd"/>
           </w:p>
         </w:tc>
         <w:tc>
@@ -4395,7 +4180,6 @@
                 <w:szCs w:val="18"/>
               </w:rPr>
             </w:pPr>
-            <w:proofErr w:type="spellStart"/>
             <w:r>
               <w:rPr>
                 <w:rFonts w:asciiTheme="minorEastAsia" w:eastAsiaTheme="minorEastAsia" w:hAnsiTheme="minorEastAsia" w:cs="Tahoma"/>
@@ -4406,7 +4190,6 @@
               </w:rPr>
               <w:t>taobao.promotion.meal.get</w:t>
             </w:r>
-            <w:proofErr w:type="spellEnd"/>
           </w:p>
         </w:tc>
         <w:tc>
@@ -4596,7 +4379,6 @@
                 <w:szCs w:val="18"/>
               </w:rPr>
             </w:pPr>
-            <w:proofErr w:type="spellStart"/>
             <w:r>
               <w:rPr>
                 <w:rFonts w:asciiTheme="minorEastAsia" w:eastAsiaTheme="minorEastAsia" w:hAnsiTheme="minorEastAsia" w:cs="Tahoma"/>
@@ -4607,7 +4389,6 @@
               </w:rPr>
               <w:t>taobao.increment.user.authorize</w:t>
             </w:r>
-            <w:proofErr w:type="spellEnd"/>
           </w:p>
         </w:tc>
         <w:tc>
@@ -4805,7 +4586,6 @@
                 <w:szCs w:val="18"/>
               </w:rPr>
             </w:pPr>
-            <w:proofErr w:type="spellStart"/>
             <w:r>
               <w:rPr>
                 <w:rFonts w:asciiTheme="minorEastAsia" w:eastAsiaTheme="minorEastAsia" w:hAnsiTheme="minorEastAsia" w:cs="Tahoma"/>
@@ -4816,7 +4596,6 @@
               </w:rPr>
               <w:t>taobao.increment.items.get</w:t>
             </w:r>
-            <w:proofErr w:type="spellEnd"/>
           </w:p>
         </w:tc>
         <w:tc>
@@ -4995,7 +4774,6 @@
                 <w:szCs w:val="18"/>
               </w:rPr>
             </w:pPr>
-            <w:proofErr w:type="spellStart"/>
             <w:r>
               <w:rPr>
                 <w:rFonts w:asciiTheme="minorEastAsia" w:eastAsiaTheme="minorEastAsia" w:hAnsiTheme="minorEastAsia" w:cs="Tahoma"/>
@@ -5006,7 +4784,6 @@
               </w:rPr>
               <w:t>taobao.increment.authorizemessages.get</w:t>
             </w:r>
-            <w:proofErr w:type="spellEnd"/>
           </w:p>
         </w:tc>
         <w:tc>
@@ -5216,7 +4993,6 @@
                 <w:szCs w:val="18"/>
               </w:rPr>
             </w:pPr>
-            <w:proofErr w:type="spellStart"/>
             <w:r>
               <w:rPr>
                 <w:rFonts w:asciiTheme="minorEastAsia" w:eastAsiaTheme="minorEastAsia" w:hAnsiTheme="minorEastAsia" w:cs="Tahoma"/>
@@ -5227,7 +5003,6 @@
               </w:rPr>
               <w:t>taobao.crm.grade.get</w:t>
             </w:r>
-            <w:proofErr w:type="spellEnd"/>
           </w:p>
         </w:tc>
         <w:tc>
@@ -5385,7 +5160,6 @@
                 <w:szCs w:val="18"/>
               </w:rPr>
             </w:pPr>
-            <w:proofErr w:type="spellStart"/>
             <w:r>
               <w:rPr>
                 <w:rFonts w:asciiTheme="minorEastAsia" w:eastAsiaTheme="minorEastAsia" w:hAnsiTheme="minorEastAsia" w:cs="Tahoma"/>
@@ -5396,7 +5170,6 @@
               </w:rPr>
               <w:t>taobao.crm.rule.group.set</w:t>
             </w:r>
-            <w:proofErr w:type="spellEnd"/>
           </w:p>
         </w:tc>
         <w:tc>
@@ -5545,7 +5318,6 @@
                 <w:szCs w:val="18"/>
               </w:rPr>
             </w:pPr>
-            <w:proofErr w:type="spellStart"/>
             <w:r>
               <w:rPr>
                 <w:rFonts w:asciiTheme="minorEastAsia" w:eastAsiaTheme="minorEastAsia" w:hAnsiTheme="minorEastAsia" w:cs="Tahoma"/>
@@ -5556,7 +5328,6 @@
               </w:rPr>
               <w:t>taobao.crm.rule.add</w:t>
             </w:r>
-            <w:proofErr w:type="spellEnd"/>
           </w:p>
         </w:tc>
         <w:tc>
@@ -5704,7 +5475,6 @@
                 <w:szCs w:val="18"/>
               </w:rPr>
             </w:pPr>
-            <w:proofErr w:type="spellStart"/>
             <w:r>
               <w:rPr>
                 <w:rFonts w:asciiTheme="minorEastAsia" w:eastAsiaTheme="minorEastAsia" w:hAnsiTheme="minorEastAsia" w:cs="Tahoma"/>
@@ -5715,7 +5485,6 @@
               </w:rPr>
               <w:t>taobao.crm.members.get</w:t>
             </w:r>
-            <w:proofErr w:type="spellEnd"/>
           </w:p>
         </w:tc>
         <w:tc>
@@ -5864,7 +5633,6 @@
                 <w:szCs w:val="18"/>
               </w:rPr>
             </w:pPr>
-            <w:proofErr w:type="spellStart"/>
             <w:r>
               <w:rPr>
                 <w:rFonts w:asciiTheme="minorEastAsia" w:eastAsiaTheme="minorEastAsia" w:hAnsiTheme="minorEastAsia" w:cs="Tahoma"/>
@@ -5875,7 +5643,6 @@
               </w:rPr>
               <w:t>taobao.crm.group.delete</w:t>
             </w:r>
-            <w:proofErr w:type="spellEnd"/>
           </w:p>
         </w:tc>
         <w:tc>
@@ -6023,7 +5790,6 @@
                 <w:szCs w:val="18"/>
               </w:rPr>
             </w:pPr>
-            <w:proofErr w:type="spellStart"/>
             <w:r>
               <w:rPr>
                 <w:rFonts w:asciiTheme="minorEastAsia" w:eastAsiaTheme="minorEastAsia" w:hAnsiTheme="minorEastAsia" w:cs="Tahoma"/>
@@ -6034,7 +5800,6 @@
               </w:rPr>
               <w:t>taobao.crm.rules.get</w:t>
             </w:r>
-            <w:proofErr w:type="spellEnd"/>
           </w:p>
         </w:tc>
         <w:tc>
@@ -6193,7 +5958,6 @@
                 <w:szCs w:val="18"/>
               </w:rPr>
             </w:pPr>
-            <w:proofErr w:type="spellStart"/>
             <w:r>
               <w:rPr>
                 <w:rFonts w:asciiTheme="minorEastAsia" w:eastAsiaTheme="minorEastAsia" w:hAnsiTheme="minorEastAsia" w:cs="Tahoma"/>
@@ -6204,7 +5968,6 @@
               </w:rPr>
               <w:t>taobao.crm.groups.get</w:t>
             </w:r>
-            <w:proofErr w:type="spellEnd"/>
           </w:p>
         </w:tc>
         <w:tc>
@@ -6362,7 +6125,6 @@
                 <w:szCs w:val="18"/>
               </w:rPr>
             </w:pPr>
-            <w:proofErr w:type="spellStart"/>
             <w:r>
               <w:rPr>
                 <w:rFonts w:asciiTheme="minorEastAsia" w:eastAsiaTheme="minorEastAsia" w:hAnsiTheme="minorEastAsia" w:cs="Tahoma"/>
@@ -6373,7 +6135,6 @@
               </w:rPr>
               <w:t>taobao.crm.members.search</w:t>
             </w:r>
-            <w:proofErr w:type="spellEnd"/>
           </w:p>
         </w:tc>
         <w:tc>
@@ -6531,7 +6292,6 @@
                 <w:szCs w:val="18"/>
               </w:rPr>
             </w:pPr>
-            <w:proofErr w:type="spellStart"/>
             <w:r>
               <w:rPr>
                 <w:rFonts w:asciiTheme="minorEastAsia" w:eastAsiaTheme="minorEastAsia" w:hAnsiTheme="minorEastAsia" w:cs="Tahoma"/>
@@ -6542,7 +6302,6 @@
               </w:rPr>
               <w:t>taobao.crm.group.add</w:t>
             </w:r>
-            <w:proofErr w:type="spellEnd"/>
           </w:p>
         </w:tc>
         <w:tc>
@@ -6689,7 +6448,6 @@
                 <w:szCs w:val="18"/>
               </w:rPr>
             </w:pPr>
-            <w:proofErr w:type="spellStart"/>
             <w:r>
               <w:rPr>
                 <w:rFonts w:asciiTheme="minorEastAsia" w:eastAsiaTheme="minorEastAsia" w:hAnsiTheme="minorEastAsia" w:cs="Tahoma"/>
@@ -6700,7 +6458,6 @@
               </w:rPr>
               <w:t>taobao.crm.grouptask.check</w:t>
             </w:r>
-            <w:proofErr w:type="spellEnd"/>
           </w:p>
         </w:tc>
         <w:tc>
@@ -6848,7 +6605,6 @@
                 <w:szCs w:val="18"/>
               </w:rPr>
             </w:pPr>
-            <w:proofErr w:type="spellStart"/>
             <w:r>
               <w:rPr>
                 <w:rFonts w:asciiTheme="minorEastAsia" w:eastAsiaTheme="minorEastAsia" w:hAnsiTheme="minorEastAsia" w:cs="Tahoma"/>
@@ -6859,7 +6615,6 @@
               </w:rPr>
               <w:t>taobao.crm.rule.delete</w:t>
             </w:r>
-            <w:proofErr w:type="spellEnd"/>
           </w:p>
         </w:tc>
         <w:tc>
@@ -7006,7 +6761,6 @@
                 <w:szCs w:val="18"/>
               </w:rPr>
             </w:pPr>
-            <w:proofErr w:type="spellStart"/>
             <w:r>
               <w:rPr>
                 <w:rFonts w:asciiTheme="minorEastAsia" w:eastAsiaTheme="minorEastAsia" w:hAnsiTheme="minorEastAsia" w:cs="Tahoma"/>
@@ -7017,7 +6771,6 @@
               </w:rPr>
               <w:t>taobao.crm.members.groups.batchdelete</w:t>
             </w:r>
-            <w:proofErr w:type="spellEnd"/>
           </w:p>
         </w:tc>
         <w:tc>
@@ -7165,7 +6918,6 @@
                 <w:szCs w:val="18"/>
               </w:rPr>
             </w:pPr>
-            <w:proofErr w:type="spellStart"/>
             <w:r>
               <w:rPr>
                 <w:rFonts w:asciiTheme="minorEastAsia" w:eastAsiaTheme="minorEastAsia" w:hAnsiTheme="minorEastAsia" w:cs="Tahoma"/>
@@ -7176,7 +6928,6 @@
               </w:rPr>
               <w:t>taobao.crm.members.group.batchadd</w:t>
             </w:r>
-            <w:proofErr w:type="spellEnd"/>
           </w:p>
         </w:tc>
         <w:tc>
@@ -7323,7 +7074,6 @@
                 <w:szCs w:val="18"/>
               </w:rPr>
             </w:pPr>
-            <w:proofErr w:type="spellStart"/>
             <w:r>
               <w:rPr>
                 <w:rFonts w:asciiTheme="minorEastAsia" w:eastAsiaTheme="minorEastAsia" w:hAnsiTheme="minorEastAsia" w:cs="Tahoma"/>
@@ -7334,7 +7084,6 @@
               </w:rPr>
               <w:t>taobao.crm.group.update</w:t>
             </w:r>
-            <w:proofErr w:type="spellEnd"/>
           </w:p>
         </w:tc>
         <w:tc>
@@ -7524,7 +7273,6 @@
                 <w:szCs w:val="18"/>
               </w:rPr>
             </w:pPr>
-            <w:proofErr w:type="spellStart"/>
             <w:r>
               <w:rPr>
                 <w:rFonts w:asciiTheme="minorEastAsia" w:eastAsiaTheme="minorEastAsia" w:hAnsiTheme="minorEastAsia" w:cs="Tahoma"/>
@@ -7535,7 +7283,6 @@
               </w:rPr>
               <w:t>taobao.refund.get</w:t>
             </w:r>
-            <w:proofErr w:type="spellEnd"/>
           </w:p>
         </w:tc>
         <w:tc>
@@ -7745,7 +7492,6 @@
                 <w:szCs w:val="18"/>
               </w:rPr>
             </w:pPr>
-            <w:proofErr w:type="spellStart"/>
             <w:r>
               <w:rPr>
                 <w:rFonts w:asciiTheme="minorEastAsia" w:eastAsiaTheme="minorEastAsia" w:hAnsiTheme="minorEastAsia" w:cs="Tahoma"/>
@@ -7756,7 +7502,6 @@
               </w:rPr>
               <w:t>taobao.item.update.listing</w:t>
             </w:r>
-            <w:proofErr w:type="spellEnd"/>
           </w:p>
         </w:tc>
         <w:tc>
@@ -7915,7 +7660,6 @@
                 <w:szCs w:val="18"/>
               </w:rPr>
             </w:pPr>
-            <w:proofErr w:type="spellStart"/>
             <w:r>
               <w:rPr>
                 <w:rFonts w:asciiTheme="minorEastAsia" w:eastAsiaTheme="minorEastAsia" w:hAnsiTheme="minorEastAsia" w:cs="Tahoma"/>
@@ -7926,7 +7670,6 @@
               </w:rPr>
               <w:t>taobao.item.update</w:t>
             </w:r>
-            <w:proofErr w:type="spellEnd"/>
           </w:p>
         </w:tc>
         <w:tc>
@@ -8084,7 +7827,6 @@
                 <w:szCs w:val="18"/>
               </w:rPr>
             </w:pPr>
-            <w:proofErr w:type="spellStart"/>
             <w:r>
               <w:rPr>
                 <w:rFonts w:asciiTheme="minorEastAsia" w:eastAsiaTheme="minorEastAsia" w:hAnsiTheme="minorEastAsia" w:cs="Tahoma"/>
@@ -8095,7 +7837,6 @@
               </w:rPr>
               <w:t>taobao.item.sku.update</w:t>
             </w:r>
-            <w:proofErr w:type="spellEnd"/>
           </w:p>
         </w:tc>
         <w:tc>
@@ -8254,7 +7995,6 @@
                 <w:szCs w:val="18"/>
               </w:rPr>
             </w:pPr>
-            <w:proofErr w:type="spellStart"/>
             <w:r>
               <w:rPr>
                 <w:rFonts w:asciiTheme="minorEastAsia" w:eastAsiaTheme="minorEastAsia" w:hAnsiTheme="minorEastAsia" w:cs="Tahoma"/>
@@ -8265,7 +8005,6 @@
               </w:rPr>
               <w:t>taobao.item.get</w:t>
             </w:r>
-            <w:proofErr w:type="spellEnd"/>
           </w:p>
         </w:tc>
         <w:tc>
@@ -8424,7 +8163,6 @@
                 <w:szCs w:val="18"/>
               </w:rPr>
             </w:pPr>
-            <w:proofErr w:type="spellStart"/>
             <w:r>
               <w:rPr>
                 <w:rFonts w:asciiTheme="minorEastAsia" w:eastAsiaTheme="minorEastAsia" w:hAnsiTheme="minorEastAsia" w:cs="Tahoma"/>
@@ -8435,7 +8173,6 @@
               </w:rPr>
               <w:t>taobao.items.list.get</w:t>
             </w:r>
-            <w:proofErr w:type="spellEnd"/>
           </w:p>
         </w:tc>
         <w:tc>
@@ -8596,7 +8333,6 @@
                 <w:szCs w:val="18"/>
               </w:rPr>
             </w:pPr>
-            <w:proofErr w:type="spellStart"/>
             <w:r>
               <w:rPr>
                 <w:rFonts w:asciiTheme="minorEastAsia" w:eastAsiaTheme="minorEastAsia" w:hAnsiTheme="minorEastAsia" w:cs="Tahoma"/>
@@ -8607,7 +8343,6 @@
               </w:rPr>
               <w:t>taobao.items.search</w:t>
             </w:r>
-            <w:proofErr w:type="spellEnd"/>
           </w:p>
         </w:tc>
         <w:tc>
@@ -8765,7 +8500,6 @@
                 <w:szCs w:val="18"/>
               </w:rPr>
             </w:pPr>
-            <w:proofErr w:type="spellStart"/>
             <w:r>
               <w:rPr>
                 <w:rFonts w:asciiTheme="minorEastAsia" w:eastAsiaTheme="minorEastAsia" w:hAnsiTheme="minorEastAsia" w:cs="Tahoma"/>
@@ -8776,7 +8510,6 @@
               </w:rPr>
               <w:t>taobao.items.onsale.get</w:t>
             </w:r>
-            <w:proofErr w:type="spellEnd"/>
           </w:p>
         </w:tc>
         <w:tc>
@@ -8935,7 +8668,6 @@
                 <w:szCs w:val="18"/>
               </w:rPr>
             </w:pPr>
-            <w:proofErr w:type="spellStart"/>
             <w:r>
               <w:rPr>
                 <w:rFonts w:asciiTheme="minorEastAsia" w:eastAsiaTheme="minorEastAsia" w:hAnsiTheme="minorEastAsia" w:cs="Tahoma"/>
@@ -8946,7 +8678,6 @@
               </w:rPr>
               <w:t>taobao.item.recommend.add</w:t>
             </w:r>
-            <w:proofErr w:type="spellEnd"/>
           </w:p>
         </w:tc>
         <w:tc>
@@ -9104,7 +8835,6 @@
                 <w:szCs w:val="18"/>
               </w:rPr>
             </w:pPr>
-            <w:proofErr w:type="spellStart"/>
             <w:r>
               <w:rPr>
                 <w:rFonts w:asciiTheme="minorEastAsia" w:eastAsiaTheme="minorEastAsia" w:hAnsiTheme="minorEastAsia" w:cs="Tahoma"/>
@@ -9115,7 +8845,6 @@
               </w:rPr>
               <w:t>taobao.item.recommend.delete</w:t>
             </w:r>
-            <w:proofErr w:type="spellEnd"/>
           </w:p>
         </w:tc>
         <w:tc>
@@ -9274,7 +9003,6 @@
                 <w:szCs w:val="18"/>
               </w:rPr>
             </w:pPr>
-            <w:proofErr w:type="spellStart"/>
             <w:r>
               <w:rPr>
                 <w:rFonts w:asciiTheme="minorEastAsia" w:eastAsiaTheme="minorEastAsia" w:hAnsiTheme="minorEastAsia" w:cs="Tahoma"/>
@@ -9285,7 +9013,6 @@
               </w:rPr>
               <w:t>taobao.item.skus.get</w:t>
             </w:r>
-            <w:proofErr w:type="spellEnd"/>
           </w:p>
         </w:tc>
         <w:tc>
@@ -9463,7 +9190,6 @@
                 <w:szCs w:val="18"/>
               </w:rPr>
             </w:pPr>
-            <w:proofErr w:type="spellStart"/>
             <w:r>
               <w:rPr>
                 <w:rFonts w:asciiTheme="minorEastAsia" w:eastAsiaTheme="minorEastAsia" w:hAnsiTheme="minorEastAsia" w:cs="Tahoma"/>
@@ -9475,7 +9201,6 @@
               <w:lastRenderedPageBreak/>
               <w:t>taobao.items.get</w:t>
             </w:r>
-            <w:proofErr w:type="spellEnd"/>
           </w:p>
         </w:tc>
         <w:tc>
@@ -9634,7 +9359,6 @@
                 <w:szCs w:val="18"/>
               </w:rPr>
             </w:pPr>
-            <w:proofErr w:type="spellStart"/>
             <w:r>
               <w:rPr>
                 <w:rFonts w:asciiTheme="minorEastAsia" w:eastAsiaTheme="minorEastAsia" w:hAnsiTheme="minorEastAsia" w:cs="Tahoma"/>
@@ -9645,7 +9369,6 @@
               </w:rPr>
               <w:t>taobao.items.inventory.get</w:t>
             </w:r>
-            <w:proofErr w:type="spellEnd"/>
           </w:p>
         </w:tc>
         <w:tc>
@@ -9845,7 +9568,6 @@
                 <w:szCs w:val="18"/>
               </w:rPr>
             </w:pPr>
-            <w:proofErr w:type="spellStart"/>
             <w:r>
               <w:rPr>
                 <w:rFonts w:asciiTheme="minorEastAsia" w:eastAsiaTheme="minorEastAsia" w:hAnsiTheme="minorEastAsia" w:cs="Tahoma"/>
@@ -9856,7 +9578,6 @@
               </w:rPr>
               <w:t>taobao.topats.history.trades.get</w:t>
             </w:r>
-            <w:proofErr w:type="spellEnd"/>
           </w:p>
         </w:tc>
         <w:tc>
@@ -10034,7 +9755,6 @@
                 <w:szCs w:val="18"/>
               </w:rPr>
             </w:pPr>
-            <w:proofErr w:type="spellStart"/>
             <w:r>
               <w:rPr>
                 <w:rFonts w:asciiTheme="minorEastAsia" w:eastAsiaTheme="minorEastAsia" w:hAnsiTheme="minorEastAsia" w:cs="Tahoma"/>
@@ -10045,7 +9765,6 @@
               </w:rPr>
               <w:t>taobao.trades.sold.get</w:t>
             </w:r>
-            <w:proofErr w:type="spellEnd"/>
           </w:p>
         </w:tc>
         <w:tc>
@@ -10204,7 +9923,6 @@
                 <w:szCs w:val="18"/>
               </w:rPr>
             </w:pPr>
-            <w:proofErr w:type="spellStart"/>
             <w:r>
               <w:rPr>
                 <w:rFonts w:asciiTheme="minorEastAsia" w:eastAsiaTheme="minorEastAsia" w:hAnsiTheme="minorEastAsia" w:cs="Tahoma"/>
@@ -10215,7 +9933,6 @@
               </w:rPr>
               <w:t>taobao.trade.fullinfo.get</w:t>
             </w:r>
-            <w:proofErr w:type="spellEnd"/>
           </w:p>
         </w:tc>
         <w:tc>
@@ -10373,7 +10090,6 @@
                 <w:szCs w:val="18"/>
               </w:rPr>
             </w:pPr>
-            <w:proofErr w:type="spellStart"/>
             <w:r>
               <w:rPr>
                 <w:rFonts w:asciiTheme="minorEastAsia" w:eastAsiaTheme="minorEastAsia" w:hAnsiTheme="minorEastAsia" w:cs="Tahoma"/>
@@ -10384,7 +10100,6 @@
               </w:rPr>
               <w:t>taobao.topats.result.get</w:t>
             </w:r>
-            <w:proofErr w:type="spellEnd"/>
           </w:p>
         </w:tc>
         <w:tc>
@@ -10543,7 +10258,6 @@
                 <w:szCs w:val="18"/>
               </w:rPr>
             </w:pPr>
-            <w:proofErr w:type="spellStart"/>
             <w:r>
               <w:rPr>
                 <w:rFonts w:asciiTheme="minorEastAsia" w:eastAsiaTheme="minorEastAsia" w:hAnsiTheme="minorEastAsia" w:cs="Tahoma"/>
@@ -10554,7 +10268,6 @@
               </w:rPr>
               <w:t>taobao.trades.sold.increment.get</w:t>
             </w:r>
-            <w:proofErr w:type="spellEnd"/>
           </w:p>
         </w:tc>
         <w:tc>
@@ -10774,7 +10487,6 @@
                 <w:szCs w:val="18"/>
               </w:rPr>
             </w:pPr>
-            <w:proofErr w:type="spellStart"/>
             <w:r>
               <w:rPr>
                 <w:rFonts w:asciiTheme="minorEastAsia" w:eastAsiaTheme="minorEastAsia" w:hAnsiTheme="minorEastAsia" w:cs="Tahoma"/>
@@ -10785,7 +10497,6 @@
               </w:rPr>
               <w:t>taobao.traderate.list.add</w:t>
             </w:r>
-            <w:proofErr w:type="spellEnd"/>
           </w:p>
         </w:tc>
         <w:tc>
@@ -10963,7 +10674,6 @@
                 <w:szCs w:val="18"/>
               </w:rPr>
             </w:pPr>
-            <w:proofErr w:type="spellStart"/>
             <w:r>
               <w:rPr>
                 <w:rFonts w:asciiTheme="minorEastAsia" w:eastAsiaTheme="minorEastAsia" w:hAnsiTheme="minorEastAsia" w:cs="Tahoma"/>
@@ -10974,7 +10684,6 @@
               </w:rPr>
               <w:t>taobao.traderates.get</w:t>
             </w:r>
-            <w:proofErr w:type="spellEnd"/>
           </w:p>
         </w:tc>
         <w:tc>
@@ -11143,7 +10852,6 @@
                 <w:szCs w:val="18"/>
               </w:rPr>
             </w:pPr>
-            <w:proofErr w:type="spellStart"/>
             <w:r>
               <w:rPr>
                 <w:rFonts w:asciiTheme="minorEastAsia" w:eastAsiaTheme="minorEastAsia" w:hAnsiTheme="minorEastAsia" w:cs="Tahoma"/>
@@ -11154,7 +10862,6 @@
               </w:rPr>
               <w:t>taobao.traderates.search</w:t>
             </w:r>
-            <w:proofErr w:type="spellEnd"/>
           </w:p>
         </w:tc>
         <w:tc>
@@ -11354,7 +11061,6 @@
                 <w:szCs w:val="18"/>
               </w:rPr>
             </w:pPr>
-            <w:proofErr w:type="spellStart"/>
             <w:r>
               <w:rPr>
                 <w:rFonts w:asciiTheme="minorEastAsia" w:eastAsiaTheme="minorEastAsia" w:hAnsiTheme="minorEastAsia" w:cs="Tahoma"/>
@@ -11365,7 +11071,6 @@
               </w:rPr>
               <w:t>taobao.logistics.orders.detail.get</w:t>
             </w:r>
-            <w:proofErr w:type="spellEnd"/>
           </w:p>
         </w:tc>
         <w:tc>
@@ -11523,7 +11228,6 @@
                 <w:szCs w:val="18"/>
               </w:rPr>
             </w:pPr>
-            <w:proofErr w:type="spellStart"/>
             <w:r>
               <w:rPr>
                 <w:rFonts w:asciiTheme="minorEastAsia" w:eastAsiaTheme="minorEastAsia" w:hAnsiTheme="minorEastAsia" w:cs="Tahoma"/>
@@ -11534,7 +11238,6 @@
               </w:rPr>
               <w:t>taobao.delivery.send</w:t>
             </w:r>
-            <w:proofErr w:type="spellEnd"/>
           </w:p>
         </w:tc>
         <w:tc>
@@ -11713,7 +11416,6 @@
                 <w:szCs w:val="18"/>
               </w:rPr>
             </w:pPr>
-            <w:proofErr w:type="spellStart"/>
             <w:r>
               <w:rPr>
                 <w:rFonts w:asciiTheme="minorEastAsia" w:eastAsiaTheme="minorEastAsia" w:hAnsiTheme="minorEastAsia" w:cs="Tahoma"/>
@@ -11724,7 +11426,6 @@
               </w:rPr>
               <w:t>taobao.logistics.trace.search</w:t>
             </w:r>
-            <w:proofErr w:type="spellEnd"/>
           </w:p>
         </w:tc>
         <w:tc>
@@ -11882,7 +11583,6 @@
                 <w:szCs w:val="18"/>
               </w:rPr>
             </w:pPr>
-            <w:proofErr w:type="spellStart"/>
             <w:r>
               <w:rPr>
                 <w:rFonts w:asciiTheme="minorEastAsia" w:eastAsiaTheme="minorEastAsia" w:hAnsiTheme="minorEastAsia" w:cs="Tahoma"/>
@@ -11893,7 +11593,6 @@
               </w:rPr>
               <w:t>taobao.logistics.orders.get</w:t>
             </w:r>
-            <w:proofErr w:type="spellEnd"/>
           </w:p>
         </w:tc>
         <w:tc>
@@ -12052,7 +11751,6 @@
                 <w:szCs w:val="18"/>
               </w:rPr>
             </w:pPr>
-            <w:proofErr w:type="spellStart"/>
             <w:r>
               <w:rPr>
                 <w:rFonts w:asciiTheme="minorEastAsia" w:eastAsiaTheme="minorEastAsia" w:hAnsiTheme="minorEastAsia" w:cs="Tahoma"/>
@@ -12063,7 +11761,6 @@
               </w:rPr>
               <w:t>taobao.logistics.companies.get</w:t>
             </w:r>
-            <w:proofErr w:type="spellEnd"/>
           </w:p>
         </w:tc>
         <w:tc>
@@ -12510,7 +12207,6 @@
                 <w:szCs w:val="18"/>
               </w:rPr>
             </w:pPr>
-            <w:proofErr w:type="spellStart"/>
             <w:r>
               <w:rPr>
                 <w:rFonts w:asciiTheme="minorEastAsia" w:eastAsiaTheme="minorEastAsia" w:hAnsiTheme="minorEastAsia" w:cs="Tahoma"/>
@@ -12521,7 +12217,6 @@
               </w:rPr>
               <w:t>smsStatTask</w:t>
             </w:r>
-            <w:proofErr w:type="spellEnd"/>
           </w:p>
         </w:tc>
         <w:tc>
@@ -12544,7 +12239,6 @@
                 <w:szCs w:val="18"/>
               </w:rPr>
             </w:pPr>
-            <w:proofErr w:type="spellStart"/>
             <w:r>
               <w:rPr>
                 <w:rFonts w:asciiTheme="minorEastAsia" w:eastAsiaTheme="minorEastAsia" w:hAnsiTheme="minorEastAsia" w:cs="Tahoma"/>
@@ -12555,7 +12249,6 @@
               </w:rPr>
               <w:t>com.alibaba.eshop.task.SmsStatTask</w:t>
             </w:r>
-            <w:proofErr w:type="spellEnd"/>
           </w:p>
         </w:tc>
         <w:tc>
@@ -12634,7 +12327,6 @@
                 <w:szCs w:val="18"/>
               </w:rPr>
             </w:pPr>
-            <w:proofErr w:type="spellStart"/>
             <w:r>
               <w:rPr>
                 <w:rFonts w:asciiTheme="minorEastAsia" w:eastAsiaTheme="minorEastAsia" w:hAnsiTheme="minorEastAsia" w:cs="Tahoma"/>
@@ -12645,7 +12337,6 @@
               </w:rPr>
               <w:t>smsAlarmTaskTrigger</w:t>
             </w:r>
-            <w:proofErr w:type="spellEnd"/>
           </w:p>
         </w:tc>
         <w:tc>
@@ -12668,7 +12359,6 @@
                 <w:szCs w:val="18"/>
               </w:rPr>
             </w:pPr>
-            <w:proofErr w:type="spellStart"/>
             <w:r>
               <w:rPr>
                 <w:rFonts w:asciiTheme="minorEastAsia" w:eastAsiaTheme="minorEastAsia" w:hAnsiTheme="minorEastAsia" w:cs="Tahoma"/>
@@ -12679,7 +12369,6 @@
               </w:rPr>
               <w:t>com.alibaba.eshop.task.SmsAlarmTask</w:t>
             </w:r>
-            <w:proofErr w:type="spellEnd"/>
           </w:p>
         </w:tc>
         <w:tc>
@@ -12762,7 +12451,6 @@
                 <w:szCs w:val="18"/>
               </w:rPr>
             </w:pPr>
-            <w:proofErr w:type="spellStart"/>
             <w:r>
               <w:rPr>
                 <w:rFonts w:asciiTheme="minorEastAsia" w:eastAsiaTheme="minorEastAsia" w:hAnsiTheme="minorEastAsia" w:cs="Tahoma"/>
@@ -12773,7 +12461,6 @@
               </w:rPr>
               <w:t>studyUserInfoToNoifyTask</w:t>
             </w:r>
-            <w:proofErr w:type="spellEnd"/>
           </w:p>
         </w:tc>
         <w:tc>
@@ -12796,7 +12483,6 @@
                 <w:szCs w:val="18"/>
               </w:rPr>
             </w:pPr>
-            <w:proofErr w:type="spellStart"/>
             <w:r>
               <w:rPr>
                 <w:rFonts w:asciiTheme="minorEastAsia" w:eastAsiaTheme="minorEastAsia" w:hAnsiTheme="minorEastAsia" w:cs="Tahoma"/>
@@ -12807,7 +12493,6 @@
               </w:rPr>
               <w:t>com.alibaba.eshop.task.StudyUserInfoToNoifyTask</w:t>
             </w:r>
-            <w:proofErr w:type="spellEnd"/>
           </w:p>
         </w:tc>
         <w:tc>
@@ -12891,7 +12576,6 @@
                 <w:szCs w:val="18"/>
               </w:rPr>
             </w:pPr>
-            <w:proofErr w:type="spellStart"/>
             <w:r>
               <w:rPr>
                 <w:rFonts w:asciiTheme="minorEastAsia" w:eastAsiaTheme="minorEastAsia" w:hAnsiTheme="minorEastAsia" w:cs="Tahoma"/>
@@ -12902,7 +12586,6 @@
               </w:rPr>
               <w:t>delHistoryTaskTrigger</w:t>
             </w:r>
-            <w:proofErr w:type="spellEnd"/>
           </w:p>
         </w:tc>
         <w:tc>
@@ -13027,7 +12710,6 @@
                 <w:szCs w:val="18"/>
               </w:rPr>
             </w:pPr>
-            <w:proofErr w:type="spellStart"/>
             <w:r>
               <w:rPr>
                 <w:rFonts w:asciiTheme="minorEastAsia" w:eastAsiaTheme="minorEastAsia" w:hAnsiTheme="minorEastAsia" w:cs="Tahoma"/>
@@ -13038,7 +12720,6 @@
               </w:rPr>
               <w:t>autoSendAutoPostErrorWWMsgToUsersJobTrigger</w:t>
             </w:r>
-            <w:proofErr w:type="spellEnd"/>
           </w:p>
         </w:tc>
         <w:tc>
@@ -13154,7 +12835,6 @@
                 <w:szCs w:val="18"/>
               </w:rPr>
             </w:pPr>
-            <w:proofErr w:type="spellStart"/>
             <w:r>
               <w:rPr>
                 <w:rFonts w:asciiTheme="minorEastAsia" w:eastAsiaTheme="minorEastAsia" w:hAnsiTheme="minorEastAsia" w:cs="Tahoma"/>
@@ -13165,7 +12845,6 @@
               </w:rPr>
               <w:t>autoUpdateSettingTaskJobTrigger</w:t>
             </w:r>
-            <w:proofErr w:type="spellEnd"/>
           </w:p>
         </w:tc>
         <w:tc>
@@ -13283,7 +12962,6 @@
                 <w:szCs w:val="18"/>
               </w:rPr>
             </w:pPr>
-            <w:proofErr w:type="spellStart"/>
             <w:r>
               <w:rPr>
                 <w:rFonts w:asciiTheme="minorEastAsia" w:eastAsiaTheme="minorEastAsia" w:hAnsiTheme="minorEastAsia" w:cs="Tahoma"/>
@@ -13294,7 +12972,6 @@
               </w:rPr>
               <w:t>doMonitorJobTrigger</w:t>
             </w:r>
-            <w:proofErr w:type="spellEnd"/>
           </w:p>
         </w:tc>
         <w:tc>
@@ -13406,7 +13083,6 @@
                 <w:szCs w:val="18"/>
               </w:rPr>
             </w:pPr>
-            <w:proofErr w:type="spellStart"/>
             <w:r>
               <w:rPr>
                 <w:rFonts w:asciiTheme="minorEastAsia" w:eastAsiaTheme="minorEastAsia" w:hAnsiTheme="minorEastAsia" w:cs="Tahoma"/>
@@ -13417,7 +13093,6 @@
               </w:rPr>
               <w:t>activeSessionKeyTaskTrigger</w:t>
             </w:r>
-            <w:proofErr w:type="spellEnd"/>
           </w:p>
         </w:tc>
         <w:tc>
@@ -13531,7 +13206,6 @@
                 <w:szCs w:val="18"/>
               </w:rPr>
             </w:pPr>
-            <w:proofErr w:type="spellStart"/>
             <w:r>
               <w:rPr>
                 <w:rFonts w:asciiTheme="minorEastAsia" w:eastAsiaTheme="minorEastAsia" w:hAnsiTheme="minorEastAsia" w:cs="Tahoma"/>
@@ -13542,7 +13216,6 @@
               </w:rPr>
               <w:t>autoPostJobTrigger</w:t>
             </w:r>
-            <w:proofErr w:type="spellEnd"/>
           </w:p>
         </w:tc>
         <w:tc>
@@ -13919,7 +13592,6 @@
                 <w:szCs w:val="18"/>
               </w:rPr>
             </w:pPr>
-            <w:proofErr w:type="spellStart"/>
             <w:r>
               <w:rPr>
                 <w:rFonts w:asciiTheme="minorEastAsia" w:eastAsiaTheme="minorEastAsia" w:hAnsiTheme="minorEastAsia" w:cs="Tahoma"/>
@@ -13931,7 +13603,6 @@
               <w:lastRenderedPageBreak/>
               <w:t>autoWindowDueRemindTrigger</w:t>
             </w:r>
-            <w:proofErr w:type="spellEnd"/>
           </w:p>
         </w:tc>
         <w:tc>
@@ -14049,7 +13720,6 @@
                 <w:szCs w:val="18"/>
               </w:rPr>
             </w:pPr>
-            <w:proofErr w:type="spellStart"/>
             <w:r>
               <w:rPr>
                 <w:rFonts w:asciiTheme="minorEastAsia" w:eastAsiaTheme="minorEastAsia" w:hAnsiTheme="minorEastAsia" w:cs="Tahoma"/>
@@ -14060,7 +13730,6 @@
               </w:rPr>
               <w:t>userLevelTrigger</w:t>
             </w:r>
-            <w:proofErr w:type="spellEnd"/>
           </w:p>
         </w:tc>
         <w:tc>
@@ -14173,7 +13842,6 @@
                 <w:szCs w:val="18"/>
               </w:rPr>
             </w:pPr>
-            <w:proofErr w:type="spellStart"/>
             <w:r>
               <w:rPr>
                 <w:rFonts w:asciiTheme="minorEastAsia" w:eastAsiaTheme="minorEastAsia" w:hAnsiTheme="minorEastAsia" w:cs="Tahoma"/>
@@ -14184,7 +13852,6 @@
               </w:rPr>
               <w:t>syncSubInfoTaskJobTrigger</w:t>
             </w:r>
-            <w:proofErr w:type="spellEnd"/>
           </w:p>
         </w:tc>
         <w:tc>
@@ -14299,7 +13966,6 @@
                 <w:szCs w:val="18"/>
               </w:rPr>
             </w:pPr>
-            <w:proofErr w:type="spellStart"/>
             <w:r>
               <w:rPr>
                 <w:rFonts w:asciiTheme="minorEastAsia" w:eastAsiaTheme="minorEastAsia" w:hAnsiTheme="minorEastAsia" w:cs="Tahoma"/>
@@ -14310,7 +13976,6 @@
               </w:rPr>
               <w:t>supplyGoodsTaskTrigger</w:t>
             </w:r>
-            <w:proofErr w:type="spellEnd"/>
           </w:p>
         </w:tc>
         <w:tc>
@@ -14333,7 +13998,6 @@
                 <w:szCs w:val="18"/>
               </w:rPr>
             </w:pPr>
-            <w:proofErr w:type="spellStart"/>
             <w:r>
               <w:rPr>
                 <w:rFonts w:asciiTheme="minorEastAsia" w:eastAsiaTheme="minorEastAsia" w:hAnsiTheme="minorEastAsia" w:cs="Tahoma"/>
@@ -14344,7 +14008,6 @@
               </w:rPr>
               <w:t>com.alibaba.eshop.supplygoods.service.SupplyGoodsService</w:t>
             </w:r>
-            <w:proofErr w:type="spellEnd"/>
           </w:p>
         </w:tc>
         <w:tc>
@@ -14433,7 +14096,6 @@
                 <w:szCs w:val="18"/>
               </w:rPr>
             </w:pPr>
-            <w:proofErr w:type="spellStart"/>
             <w:r>
               <w:rPr>
                 <w:rFonts w:asciiTheme="minorEastAsia" w:eastAsiaTheme="minorEastAsia" w:hAnsiTheme="minorEastAsia" w:cs="Tahoma"/>
@@ -14444,7 +14106,6 @@
               </w:rPr>
               <w:t>smsSendServerTask</w:t>
             </w:r>
-            <w:proofErr w:type="spellEnd"/>
           </w:p>
         </w:tc>
         <w:tc>
@@ -14467,7 +14128,6 @@
                 <w:szCs w:val="18"/>
               </w:rPr>
             </w:pPr>
-            <w:proofErr w:type="spellStart"/>
             <w:r>
               <w:rPr>
                 <w:rFonts w:asciiTheme="minorEastAsia" w:eastAsiaTheme="minorEastAsia" w:hAnsiTheme="minorEastAsia" w:cs="Tahoma"/>
@@ -14478,7 +14138,6 @@
               </w:rPr>
               <w:t>com.alibaba.eshop.sms.impl.DefaultSMSSendServer</w:t>
             </w:r>
-            <w:proofErr w:type="spellEnd"/>
           </w:p>
         </w:tc>
         <w:tc>
@@ -14571,7 +14230,6 @@
                 <w:szCs w:val="18"/>
               </w:rPr>
             </w:pPr>
-            <w:proofErr w:type="spellStart"/>
             <w:r>
               <w:rPr>
                 <w:rFonts w:asciiTheme="minorEastAsia" w:eastAsiaTheme="minorEastAsia" w:hAnsiTheme="minorEastAsia" w:cs="Tahoma"/>
@@ -14582,7 +14240,6 @@
               </w:rPr>
               <w:t>smsMonitorTrigger</w:t>
             </w:r>
-            <w:proofErr w:type="spellEnd"/>
           </w:p>
         </w:tc>
         <w:tc>
@@ -14605,7 +14262,6 @@
                 <w:szCs w:val="18"/>
               </w:rPr>
             </w:pPr>
-            <w:proofErr w:type="spellStart"/>
             <w:r>
               <w:rPr>
                 <w:rFonts w:asciiTheme="minorEastAsia" w:eastAsiaTheme="minorEastAsia" w:hAnsiTheme="minorEastAsia" w:cs="Tahoma"/>
@@ -14616,7 +14272,6 @@
               </w:rPr>
               <w:t>com.alibaba.eshop.sms.SmsMonitorTask</w:t>
             </w:r>
-            <w:proofErr w:type="spellEnd"/>
           </w:p>
         </w:tc>
         <w:tc>
@@ -14696,7 +14351,6 @@
                 <w:szCs w:val="18"/>
               </w:rPr>
             </w:pPr>
-            <w:proofErr w:type="spellStart"/>
             <w:r>
               <w:rPr>
                 <w:rFonts w:asciiTheme="minorEastAsia" w:eastAsiaTheme="minorEastAsia" w:hAnsiTheme="minorEastAsia" w:cs="Tahoma"/>
@@ -14707,7 +14361,6 @@
               </w:rPr>
               <w:t>smsLogisticsTrigger</w:t>
             </w:r>
-            <w:proofErr w:type="spellEnd"/>
           </w:p>
         </w:tc>
         <w:tc>
@@ -14730,7 +14383,6 @@
                 <w:szCs w:val="18"/>
               </w:rPr>
             </w:pPr>
-            <w:proofErr w:type="spellStart"/>
             <w:r>
               <w:rPr>
                 <w:rFonts w:asciiTheme="minorEastAsia" w:eastAsiaTheme="minorEastAsia" w:hAnsiTheme="minorEastAsia" w:cs="Tahoma"/>
@@ -14741,7 +14393,6 @@
               </w:rPr>
               <w:t>com.alibaba.eshop.sms.SmsLogisticsReminder</w:t>
             </w:r>
-            <w:proofErr w:type="spellEnd"/>
           </w:p>
         </w:tc>
         <w:tc>
@@ -14824,7 +14475,6 @@
                 <w:szCs w:val="18"/>
               </w:rPr>
             </w:pPr>
-            <w:proofErr w:type="spellStart"/>
             <w:r>
               <w:rPr>
                 <w:rFonts w:asciiTheme="minorEastAsia" w:eastAsiaTheme="minorEastAsia" w:hAnsiTheme="minorEastAsia" w:cs="Tahoma"/>
@@ -14835,7 +14485,6 @@
               </w:rPr>
               <w:t>smsMarketingTrigger</w:t>
             </w:r>
-            <w:proofErr w:type="spellEnd"/>
           </w:p>
         </w:tc>
         <w:tc>
@@ -14858,7 +14507,6 @@
                 <w:szCs w:val="18"/>
               </w:rPr>
             </w:pPr>
-            <w:proofErr w:type="spellStart"/>
             <w:r>
               <w:rPr>
                 <w:rFonts w:asciiTheme="minorEastAsia" w:eastAsiaTheme="minorEastAsia" w:hAnsiTheme="minorEastAsia" w:cs="Tahoma"/>
@@ -14869,7 +14517,6 @@
               </w:rPr>
               <w:t>com.alibaba.eshop.sms.marketing.SmsMarketing</w:t>
             </w:r>
-            <w:proofErr w:type="spellEnd"/>
           </w:p>
         </w:tc>
         <w:tc>
@@ -14949,7 +14596,6 @@
                 <w:szCs w:val="18"/>
               </w:rPr>
             </w:pPr>
-            <w:proofErr w:type="spellStart"/>
             <w:r>
               <w:rPr>
                 <w:rFonts w:asciiTheme="minorEastAsia" w:eastAsiaTheme="minorEastAsia" w:hAnsiTheme="minorEastAsia" w:cs="Tahoma"/>
@@ -14960,7 +14606,6 @@
               </w:rPr>
               <w:t>doMobileCacheJobTrigger</w:t>
             </w:r>
-            <w:proofErr w:type="spellEnd"/>
           </w:p>
         </w:tc>
         <w:tc>
@@ -15075,7 +14720,6 @@
                 <w:szCs w:val="18"/>
               </w:rPr>
             </w:pPr>
-            <w:proofErr w:type="spellStart"/>
             <w:r>
               <w:rPr>
                 <w:rFonts w:asciiTheme="minorEastAsia" w:eastAsiaTheme="minorEastAsia" w:hAnsiTheme="minorEastAsia" w:cs="Tahoma"/>
@@ -15086,7 +14730,6 @@
               </w:rPr>
               <w:t>doSaleStatJobTrigger</w:t>
             </w:r>
-            <w:proofErr w:type="spellEnd"/>
           </w:p>
         </w:tc>
         <w:tc>
@@ -15109,7 +14752,6 @@
                 <w:szCs w:val="18"/>
               </w:rPr>
             </w:pPr>
-            <w:proofErr w:type="spellStart"/>
             <w:r>
               <w:rPr>
                 <w:rFonts w:asciiTheme="minorEastAsia" w:eastAsiaTheme="minorEastAsia" w:hAnsiTheme="minorEastAsia" w:cs="Tahoma"/>
@@ -15120,7 +14762,6 @@
               </w:rPr>
               <w:t>com.alibaba.eshop.stock.report.task.SaleStatTask</w:t>
             </w:r>
-            <w:proofErr w:type="spellEnd"/>
           </w:p>
         </w:tc>
         <w:tc>
@@ -15143,7 +14784,6 @@
                 <w:szCs w:val="18"/>
               </w:rPr>
             </w:pPr>
-            <w:proofErr w:type="gramStart"/>
             <w:r>
               <w:rPr>
                 <w:rFonts w:asciiTheme="minorEastAsia" w:eastAsiaTheme="minorEastAsia" w:hAnsiTheme="minorEastAsia" w:cs="Tahoma" w:hint="eastAsia"/>
@@ -15154,7 +14794,6 @@
               </w:rPr>
               <w:t>包位置</w:t>
             </w:r>
-            <w:proofErr w:type="gramEnd"/>
             <w:r>
               <w:rPr>
                 <w:rFonts w:asciiTheme="minorEastAsia" w:eastAsiaTheme="minorEastAsia" w:hAnsiTheme="minorEastAsia" w:cs="Tahoma"/>
@@ -15232,7 +14871,6 @@
                 <w:szCs w:val="18"/>
               </w:rPr>
             </w:pPr>
-            <w:proofErr w:type="spellStart"/>
             <w:r>
               <w:rPr>
                 <w:rFonts w:asciiTheme="minorEastAsia" w:eastAsiaTheme="minorEastAsia" w:hAnsiTheme="minorEastAsia" w:cs="Tahoma"/>
@@ -15243,7 +14881,6 @@
               </w:rPr>
               <w:t>doTaoReportTrigger</w:t>
             </w:r>
-            <w:proofErr w:type="spellEnd"/>
           </w:p>
         </w:tc>
         <w:tc>
@@ -15266,7 +14903,6 @@
                 <w:szCs w:val="18"/>
               </w:rPr>
             </w:pPr>
-            <w:proofErr w:type="spellStart"/>
             <w:r>
               <w:rPr>
                 <w:rFonts w:asciiTheme="minorEastAsia" w:eastAsiaTheme="minorEastAsia" w:hAnsiTheme="minorEastAsia" w:cs="Tahoma"/>
@@ -15277,7 +14913,6 @@
               </w:rPr>
               <w:t>com.alibaba.eshop.task.tool.task.TaoReportTask</w:t>
             </w:r>
-            <w:proofErr w:type="spellEnd"/>
           </w:p>
         </w:tc>
         <w:tc>
@@ -15388,23 +15023,7 @@
           <w:rFonts w:asciiTheme="majorEastAsia" w:eastAsiaTheme="majorEastAsia" w:hAnsiTheme="majorEastAsia" w:hint="eastAsia"/>
           <w:szCs w:val="21"/>
         </w:rPr>
-        <w:t>项目</w:t>
-      </w:r>
-      <w:proofErr w:type="spellStart"/>
-      <w:r>
-        <w:rPr>
-          <w:rFonts w:asciiTheme="majorEastAsia" w:eastAsiaTheme="majorEastAsia" w:hAnsiTheme="majorEastAsia" w:hint="eastAsia"/>
-          <w:szCs w:val="21"/>
-        </w:rPr>
-        <w:t>eshop</w:t>
-      </w:r>
-      <w:proofErr w:type="spellEnd"/>
-      <w:r>
-        <w:rPr>
-          <w:rFonts w:asciiTheme="majorEastAsia" w:eastAsiaTheme="majorEastAsia" w:hAnsiTheme="majorEastAsia" w:hint="eastAsia"/>
-          <w:szCs w:val="21"/>
-        </w:rPr>
-        <w:t>，将所有的task类添加或移动到</w:t>
+        <w:t>项目eshop，将所有的task类添加或移动到</w:t>
       </w:r>
       <w:r>
         <w:rPr>
@@ -15433,25 +15052,8 @@
           <w:rFonts w:asciiTheme="majorEastAsia" w:eastAsiaTheme="majorEastAsia" w:hAnsiTheme="majorEastAsia" w:hint="eastAsia"/>
           <w:szCs w:val="21"/>
         </w:rPr>
-        <w:t>项目</w:t>
+        <w:t>项目neweshop，将所有的task类添加或移动到</w:t>
       </w:r>
-      <w:proofErr w:type="spellStart"/>
-      <w:r>
-        <w:rPr>
-          <w:rFonts w:asciiTheme="majorEastAsia" w:eastAsiaTheme="majorEastAsia" w:hAnsiTheme="majorEastAsia" w:hint="eastAsia"/>
-          <w:szCs w:val="21"/>
-        </w:rPr>
-        <w:t>neweshop</w:t>
-      </w:r>
-      <w:proofErr w:type="spellEnd"/>
-      <w:r>
-        <w:rPr>
-          <w:rFonts w:asciiTheme="majorEastAsia" w:eastAsiaTheme="majorEastAsia" w:hAnsiTheme="majorEastAsia" w:hint="eastAsia"/>
-          <w:szCs w:val="21"/>
-        </w:rPr>
-        <w:t>，将所有的task类添加或移动到</w:t>
-      </w:r>
-      <w:proofErr w:type="spellStart"/>
       <w:r>
         <w:rPr>
           <w:rFonts w:asciiTheme="majorEastAsia" w:eastAsiaTheme="majorEastAsia" w:hAnsiTheme="majorEastAsia"/>
@@ -15459,7 +15061,6 @@
         </w:rPr>
         <w:t>com.alibaba.eshop.task</w:t>
       </w:r>
-      <w:proofErr w:type="spellEnd"/>
     </w:p>
     <w:p>
       <w:pPr>
@@ -15509,17 +15110,8 @@
           <w:rFonts w:asciiTheme="majorEastAsia" w:eastAsiaTheme="majorEastAsia" w:hAnsiTheme="majorEastAsia" w:hint="eastAsia"/>
           <w:szCs w:val="21"/>
         </w:rPr>
-        <w:t>，如</w:t>
+        <w:t>，如doSomethingTask</w:t>
       </w:r>
-      <w:proofErr w:type="spellStart"/>
-      <w:r>
-        <w:rPr>
-          <w:rFonts w:asciiTheme="majorEastAsia" w:eastAsiaTheme="majorEastAsia" w:hAnsiTheme="majorEastAsia" w:hint="eastAsia"/>
-          <w:szCs w:val="21"/>
-        </w:rPr>
-        <w:t>doSomethingTask</w:t>
-      </w:r>
-      <w:proofErr w:type="spellEnd"/>
     </w:p>
     <w:p>
       <w:pPr>
@@ -15540,40 +15132,15 @@
           <w:rFonts w:asciiTheme="majorEastAsia" w:eastAsiaTheme="majorEastAsia" w:hAnsiTheme="majorEastAsia" w:hint="eastAsia"/>
           <w:szCs w:val="21"/>
         </w:rPr>
-        <w:t>配置</w:t>
+        <w:t>配置FactoryBean以detail后缀结尾</w:t>
       </w:r>
-      <w:proofErr w:type="spellStart"/>
       <w:r>
         <w:rPr>
           <w:rFonts w:asciiTheme="majorEastAsia" w:eastAsiaTheme="majorEastAsia" w:hAnsiTheme="majorEastAsia" w:hint="eastAsia"/>
           <w:szCs w:val="21"/>
         </w:rPr>
-        <w:t>FactoryBean</w:t>
+        <w:t>，如doSomethingDetail</w:t>
       </w:r>
-      <w:proofErr w:type="spellEnd"/>
-      <w:r>
-        <w:rPr>
-          <w:rFonts w:asciiTheme="majorEastAsia" w:eastAsiaTheme="majorEastAsia" w:hAnsiTheme="majorEastAsia" w:hint="eastAsia"/>
-          <w:szCs w:val="21"/>
-        </w:rPr>
-        <w:t>以detail后缀结尾</w:t>
-      </w:r>
-      <w:r>
-        <w:rPr>
-          <w:rFonts w:asciiTheme="majorEastAsia" w:eastAsiaTheme="majorEastAsia" w:hAnsiTheme="majorEastAsia" w:hint="eastAsia"/>
-          <w:szCs w:val="21"/>
-        </w:rPr>
-        <w:t>，如</w:t>
-      </w:r>
-      <w:proofErr w:type="spellStart"/>
-      <w:r>
-        <w:rPr>
-          <w:rFonts w:asciiTheme="majorEastAsia" w:eastAsiaTheme="majorEastAsia" w:hAnsiTheme="majorEastAsia" w:hint="eastAsia"/>
-          <w:szCs w:val="21"/>
-        </w:rPr>
-        <w:t>doSomethingDetail</w:t>
-      </w:r>
-      <w:proofErr w:type="spellEnd"/>
     </w:p>
     <w:p>
       <w:pPr>
@@ -15601,17 +15168,8 @@
           <w:rFonts w:asciiTheme="majorEastAsia" w:eastAsiaTheme="majorEastAsia" w:hAnsiTheme="majorEastAsia" w:hint="eastAsia"/>
           <w:szCs w:val="21"/>
         </w:rPr>
-        <w:t>，如</w:t>
+        <w:t>，如doSomethingTrigger</w:t>
       </w:r>
-      <w:proofErr w:type="spellStart"/>
-      <w:r>
-        <w:rPr>
-          <w:rFonts w:asciiTheme="majorEastAsia" w:eastAsiaTheme="majorEastAsia" w:hAnsiTheme="majorEastAsia" w:hint="eastAsia"/>
-          <w:szCs w:val="21"/>
-        </w:rPr>
-        <w:t>doSomethingTrigger</w:t>
-      </w:r>
-      <w:proofErr w:type="spellEnd"/>
     </w:p>
     <w:p>
       <w:pPr>
@@ -15675,55 +15233,7 @@
           <w:rFonts w:asciiTheme="majorEastAsia" w:eastAsiaTheme="majorEastAsia" w:hAnsiTheme="majorEastAsia" w:hint="eastAsia"/>
           <w:szCs w:val="21"/>
         </w:rPr>
-        <w:t>因为</w:t>
-      </w:r>
-      <w:proofErr w:type="spellStart"/>
-      <w:r>
-        <w:rPr>
-          <w:rFonts w:asciiTheme="majorEastAsia" w:eastAsiaTheme="majorEastAsia" w:hAnsiTheme="majorEastAsia" w:hint="eastAsia"/>
-          <w:szCs w:val="21"/>
-        </w:rPr>
-        <w:t>neweshop</w:t>
-      </w:r>
-      <w:proofErr w:type="spellEnd"/>
-      <w:r>
-        <w:rPr>
-          <w:rFonts w:asciiTheme="majorEastAsia" w:eastAsiaTheme="majorEastAsia" w:hAnsiTheme="majorEastAsia" w:hint="eastAsia"/>
-          <w:szCs w:val="21"/>
-        </w:rPr>
-        <w:t>依赖</w:t>
-      </w:r>
-      <w:proofErr w:type="spellStart"/>
-      <w:r>
-        <w:rPr>
-          <w:rFonts w:asciiTheme="majorEastAsia" w:eastAsiaTheme="majorEastAsia" w:hAnsiTheme="majorEastAsia" w:hint="eastAsia"/>
-          <w:szCs w:val="21"/>
-        </w:rPr>
-        <w:t>eshop</w:t>
-      </w:r>
-      <w:proofErr w:type="spellEnd"/>
-      <w:r>
-        <w:rPr>
-          <w:rFonts w:asciiTheme="majorEastAsia" w:eastAsiaTheme="majorEastAsia" w:hAnsiTheme="majorEastAsia" w:hint="eastAsia"/>
-          <w:szCs w:val="21"/>
-        </w:rPr>
-        <w:t>，所以将task的spring配置文件统一移动到</w:t>
-      </w:r>
-      <w:proofErr w:type="spellStart"/>
-      <w:r>
-        <w:rPr>
-          <w:rFonts w:asciiTheme="majorEastAsia" w:eastAsiaTheme="majorEastAsia" w:hAnsiTheme="majorEastAsia" w:hint="eastAsia"/>
-          <w:szCs w:val="21"/>
-        </w:rPr>
-        <w:t>neweshop</w:t>
-      </w:r>
-      <w:proofErr w:type="spellEnd"/>
-      <w:r>
-        <w:rPr>
-          <w:rFonts w:asciiTheme="majorEastAsia" w:eastAsiaTheme="majorEastAsia" w:hAnsiTheme="majorEastAsia" w:hint="eastAsia"/>
-          <w:szCs w:val="21"/>
-        </w:rPr>
-        <w:t>工程，如果某个任务配置过多，可以单独出来。如</w:t>
+        <w:t>因为neweshop依赖eshop，所以将task的spring配置文件统一移动到neweshop工程，如果某个任务配置过多，可以单独出来。如</w:t>
       </w:r>
       <w:r>
         <w:rPr>
@@ -15802,17 +15312,8 @@
           <w:rFonts w:asciiTheme="majorEastAsia" w:eastAsiaTheme="majorEastAsia" w:hAnsiTheme="majorEastAsia" w:hint="eastAsia"/>
           <w:szCs w:val="21"/>
         </w:rPr>
-        <w:t>在每个服务页面，都需要检测其</w:t>
+        <w:t>在每个服务页面，都需要检测其sessionkey</w:t>
       </w:r>
-      <w:proofErr w:type="spellStart"/>
-      <w:r>
-        <w:rPr>
-          <w:rFonts w:asciiTheme="majorEastAsia" w:eastAsiaTheme="majorEastAsia" w:hAnsiTheme="majorEastAsia" w:hint="eastAsia"/>
-          <w:szCs w:val="21"/>
-        </w:rPr>
-        <w:t>sessionkey</w:t>
-      </w:r>
-      <w:proofErr w:type="spellEnd"/>
       <w:r>
         <w:rPr>
           <w:rFonts w:asciiTheme="majorEastAsia" w:eastAsiaTheme="majorEastAsia" w:hAnsiTheme="majorEastAsia" w:hint="eastAsia"/>
@@ -15836,23 +15337,7 @@
           <w:rFonts w:asciiTheme="majorEastAsia" w:eastAsiaTheme="majorEastAsia" w:hAnsiTheme="majorEastAsia" w:hint="eastAsia"/>
           <w:szCs w:val="21"/>
         </w:rPr>
-        <w:t>4.2 将用户每个应用的</w:t>
-      </w:r>
-      <w:proofErr w:type="spellStart"/>
-      <w:r>
-        <w:rPr>
-          <w:rFonts w:asciiTheme="majorEastAsia" w:eastAsiaTheme="majorEastAsia" w:hAnsiTheme="majorEastAsia" w:hint="eastAsia"/>
-          <w:szCs w:val="21"/>
-        </w:rPr>
-        <w:t>sessionKey</w:t>
-      </w:r>
-      <w:proofErr w:type="spellEnd"/>
-      <w:r>
-        <w:rPr>
-          <w:rFonts w:asciiTheme="majorEastAsia" w:eastAsiaTheme="majorEastAsia" w:hAnsiTheme="majorEastAsia" w:hint="eastAsia"/>
-          <w:szCs w:val="21"/>
-        </w:rPr>
-        <w:t>都持久化</w:t>
+        <w:t>4.2 将用户每个应用的sessionKey都持久化</w:t>
       </w:r>
       <w:r>
         <w:rPr>
@@ -15892,17 +15377,8 @@
           <w:rFonts w:asciiTheme="majorEastAsia" w:eastAsiaTheme="majorEastAsia" w:hAnsiTheme="majorEastAsia" w:hint="eastAsia"/>
           <w:szCs w:val="21"/>
         </w:rPr>
-        <w:t>于定时任务的改造，以充分获取用户的</w:t>
+        <w:t>于定时任务的改造，以充分获取用户的sessionKey</w:t>
       </w:r>
-      <w:proofErr w:type="spellStart"/>
-      <w:r>
-        <w:rPr>
-          <w:rFonts w:asciiTheme="majorEastAsia" w:eastAsiaTheme="majorEastAsia" w:hAnsiTheme="majorEastAsia" w:hint="eastAsia"/>
-          <w:szCs w:val="21"/>
-        </w:rPr>
-        <w:t>sessionKey</w:t>
-      </w:r>
-      <w:proofErr w:type="spellEnd"/>
       <w:r>
         <w:rPr>
           <w:rFonts w:asciiTheme="majorEastAsia" w:eastAsiaTheme="majorEastAsia" w:hAnsiTheme="majorEastAsia" w:hint="eastAsia"/>
@@ -15947,17 +15423,8 @@
           <w:rFonts w:asciiTheme="majorEastAsia" w:eastAsiaTheme="majorEastAsia" w:hAnsiTheme="majorEastAsia" w:hint="eastAsia"/>
           <w:szCs w:val="21"/>
         </w:rPr>
-        <w:t>，从而让系统获取到用户的</w:t>
+        <w:t>，从而让系统获取到用户的sessionKey</w:t>
       </w:r>
-      <w:proofErr w:type="spellStart"/>
-      <w:r>
-        <w:rPr>
-          <w:rFonts w:asciiTheme="majorEastAsia" w:eastAsiaTheme="majorEastAsia" w:hAnsiTheme="majorEastAsia" w:hint="eastAsia"/>
-          <w:szCs w:val="21"/>
-        </w:rPr>
-        <w:t>sessionKey</w:t>
-      </w:r>
-      <w:proofErr w:type="spellEnd"/>
       <w:r>
         <w:rPr>
           <w:rFonts w:asciiTheme="majorEastAsia" w:eastAsiaTheme="majorEastAsia" w:hAnsiTheme="majorEastAsia" w:hint="eastAsia"/>
@@ -15981,25 +15448,9 @@
           <w:rFonts w:asciiTheme="majorEastAsia" w:eastAsiaTheme="majorEastAsia" w:hAnsiTheme="majorEastAsia" w:hint="eastAsia"/>
           <w:szCs w:val="21"/>
         </w:rPr>
-        <w:t xml:space="preserve">4.5 </w:t>
+        <w:t>4.5 淘宝授权页面开发文档：</w:t>
       </w:r>
-      <w:proofErr w:type="gramStart"/>
-      <w:r>
-        <w:rPr>
-          <w:rFonts w:asciiTheme="majorEastAsia" w:eastAsiaTheme="majorEastAsia" w:hAnsiTheme="majorEastAsia" w:hint="eastAsia"/>
-          <w:szCs w:val="21"/>
-        </w:rPr>
-        <w:t>淘宝授权</w:t>
-      </w:r>
-      <w:proofErr w:type="gramEnd"/>
-      <w:r>
-        <w:rPr>
-          <w:rFonts w:asciiTheme="majorEastAsia" w:eastAsiaTheme="majorEastAsia" w:hAnsiTheme="majorEastAsia" w:hint="eastAsia"/>
-          <w:szCs w:val="21"/>
-        </w:rPr>
-        <w:t>页面开发文档：</w:t>
-      </w:r>
-      <w:hyperlink r:id="rId8" w:history="1">
+      <w:hyperlink r:id="rId10" w:history="1">
         <w:r>
           <w:rPr>
             <w:rFonts w:asciiTheme="majorEastAsia" w:eastAsiaTheme="majorEastAsia" w:hAnsiTheme="majorEastAsia"/>
@@ -16033,37 +15484,12 @@
         </w:rPr>
         <w:t xml:space="preserve"> </w:t>
       </w:r>
-      <w:proofErr w:type="gramStart"/>
       <w:r>
         <w:rPr>
           <w:rFonts w:asciiTheme="majorEastAsia" w:eastAsiaTheme="majorEastAsia" w:hAnsiTheme="majorEastAsia" w:hint="eastAsia"/>
           <w:szCs w:val="21"/>
         </w:rPr>
-        <w:t>淘宝授权</w:t>
-      </w:r>
-      <w:proofErr w:type="gramEnd"/>
-      <w:r>
-        <w:rPr>
-          <w:rFonts w:asciiTheme="majorEastAsia" w:eastAsiaTheme="majorEastAsia" w:hAnsiTheme="majorEastAsia" w:hint="eastAsia"/>
-          <w:szCs w:val="21"/>
-        </w:rPr>
-        <w:t>时</w:t>
-      </w:r>
-      <w:proofErr w:type="gramStart"/>
-      <w:r>
-        <w:rPr>
-          <w:rFonts w:asciiTheme="majorEastAsia" w:eastAsiaTheme="majorEastAsia" w:hAnsiTheme="majorEastAsia" w:hint="eastAsia"/>
-          <w:szCs w:val="21"/>
-        </w:rPr>
-        <w:t>长说明</w:t>
-      </w:r>
-      <w:proofErr w:type="gramEnd"/>
-      <w:r>
-        <w:rPr>
-          <w:rFonts w:asciiTheme="majorEastAsia" w:eastAsiaTheme="majorEastAsia" w:hAnsiTheme="majorEastAsia" w:hint="eastAsia"/>
-          <w:szCs w:val="21"/>
-        </w:rPr>
-        <w:t>文档：</w:t>
+        <w:t>淘宝授权时长说明文档：</w:t>
       </w:r>
       <w:r>
         <w:rPr>
@@ -16164,21 +15590,12 @@
           <w:szCs w:val="21"/>
         </w:rPr>
       </w:pPr>
-      <w:proofErr w:type="spellStart"/>
       <w:r>
         <w:rPr>
           <w:rFonts w:asciiTheme="majorEastAsia" w:eastAsiaTheme="majorEastAsia" w:hAnsiTheme="majorEastAsia" w:hint="eastAsia"/>
           <w:szCs w:val="21"/>
         </w:rPr>
-        <w:t>sessionKey</w:t>
-      </w:r>
-      <w:proofErr w:type="spellEnd"/>
-      <w:r>
-        <w:rPr>
-          <w:rFonts w:asciiTheme="majorEastAsia" w:eastAsiaTheme="majorEastAsia" w:hAnsiTheme="majorEastAsia" w:hint="eastAsia"/>
-          <w:szCs w:val="21"/>
-        </w:rPr>
-        <w:t>失效异常</w:t>
+        <w:t>sessionKey失效异常</w:t>
       </w:r>
     </w:p>
     <w:p>
@@ -16195,21 +15612,12 @@
           <w:szCs w:val="21"/>
         </w:rPr>
       </w:pPr>
-      <w:proofErr w:type="spellStart"/>
       <w:r>
         <w:rPr>
           <w:rFonts w:asciiTheme="majorEastAsia" w:eastAsiaTheme="majorEastAsia" w:hAnsiTheme="majorEastAsia" w:hint="eastAsia"/>
           <w:szCs w:val="21"/>
         </w:rPr>
-        <w:t>sessionkey</w:t>
-      </w:r>
-      <w:proofErr w:type="spellEnd"/>
-      <w:r>
-        <w:rPr>
-          <w:rFonts w:asciiTheme="majorEastAsia" w:eastAsiaTheme="majorEastAsia" w:hAnsiTheme="majorEastAsia" w:hint="eastAsia"/>
-          <w:szCs w:val="21"/>
-        </w:rPr>
-        <w:t>不正确的异常</w:t>
+        <w:t>sessionkey不正确的异常</w:t>
       </w:r>
     </w:p>
     <w:p>
@@ -16226,21 +15634,12 @@
           <w:szCs w:val="21"/>
         </w:rPr>
       </w:pPr>
-      <w:proofErr w:type="gramStart"/>
       <w:r>
         <w:rPr>
           <w:rFonts w:asciiTheme="majorEastAsia" w:eastAsiaTheme="majorEastAsia" w:hAnsiTheme="majorEastAsia" w:hint="eastAsia"/>
           <w:szCs w:val="21"/>
         </w:rPr>
-        <w:t>淘宝其他</w:t>
-      </w:r>
-      <w:proofErr w:type="gramEnd"/>
-      <w:r>
-        <w:rPr>
-          <w:rFonts w:asciiTheme="majorEastAsia" w:eastAsiaTheme="majorEastAsia" w:hAnsiTheme="majorEastAsia" w:hint="eastAsia"/>
-          <w:szCs w:val="21"/>
-        </w:rPr>
-        <w:t>返回结果码的异常</w:t>
+        <w:t>淘宝其他返回结果码的异常</w:t>
       </w:r>
     </w:p>
     <w:p>
@@ -16335,33 +15734,15 @@
           <w:rFonts w:asciiTheme="majorEastAsia" w:eastAsiaTheme="majorEastAsia" w:hAnsiTheme="majorEastAsia" w:hint="eastAsia"/>
           <w:szCs w:val="21"/>
         </w:rPr>
-        <w:t>，传入</w:t>
+        <w:t>，传入appkey，从而获取到top的</w:t>
       </w:r>
-      <w:proofErr w:type="spellStart"/>
       <w:r>
         <w:rPr>
           <w:rFonts w:asciiTheme="majorEastAsia" w:eastAsiaTheme="majorEastAsia" w:hAnsiTheme="majorEastAsia" w:hint="eastAsia"/>
           <w:szCs w:val="21"/>
         </w:rPr>
-        <w:t>appkey</w:t>
-      </w:r>
-      <w:proofErr w:type="spellEnd"/>
-      <w:r>
-        <w:rPr>
-          <w:rFonts w:asciiTheme="majorEastAsia" w:eastAsiaTheme="majorEastAsia" w:hAnsiTheme="majorEastAsia" w:hint="eastAsia"/>
-          <w:szCs w:val="21"/>
-        </w:rPr>
-        <w:t>，从而获取到top的</w:t>
-      </w:r>
-      <w:proofErr w:type="spellStart"/>
-      <w:r>
-        <w:rPr>
-          <w:rFonts w:asciiTheme="majorEastAsia" w:eastAsiaTheme="majorEastAsia" w:hAnsiTheme="majorEastAsia" w:hint="eastAsia"/>
-          <w:szCs w:val="21"/>
-        </w:rPr>
         <w:t>sessionKey</w:t>
       </w:r>
-      <w:proofErr w:type="spellEnd"/>
     </w:p>
     <w:p>
       <w:pPr>
@@ -16382,23 +15763,7 @@
           <w:rFonts w:asciiTheme="majorEastAsia" w:eastAsiaTheme="majorEastAsia" w:hAnsiTheme="majorEastAsia" w:hint="eastAsia"/>
           <w:szCs w:val="21"/>
         </w:rPr>
-        <w:t>以继承或其他方式将</w:t>
-      </w:r>
-      <w:proofErr w:type="spellStart"/>
-      <w:r>
-        <w:rPr>
-          <w:rFonts w:asciiTheme="majorEastAsia" w:eastAsiaTheme="majorEastAsia" w:hAnsiTheme="majorEastAsia" w:hint="eastAsia"/>
-          <w:szCs w:val="21"/>
-        </w:rPr>
-        <w:t>taobao</w:t>
-      </w:r>
-      <w:proofErr w:type="spellEnd"/>
-      <w:r>
-        <w:rPr>
-          <w:rFonts w:asciiTheme="majorEastAsia" w:eastAsiaTheme="majorEastAsia" w:hAnsiTheme="majorEastAsia" w:hint="eastAsia"/>
-          <w:szCs w:val="21"/>
-        </w:rPr>
-        <w:t>的类进行替换以供业务代码使用(</w:t>
+        <w:t>以继承或其他方式将taobao的类进行替换以供业务代码使用(</w:t>
       </w:r>
       <w:r>
         <w:rPr>
@@ -16430,21 +15795,12 @@
           <w:szCs w:val="21"/>
         </w:rPr>
       </w:pPr>
-      <w:proofErr w:type="spellStart"/>
       <w:r>
         <w:rPr>
           <w:rFonts w:asciiTheme="majorEastAsia" w:eastAsiaTheme="majorEastAsia" w:hAnsiTheme="majorEastAsia" w:hint="eastAsia"/>
           <w:szCs w:val="21"/>
         </w:rPr>
-        <w:t>Taobao</w:t>
-      </w:r>
-      <w:proofErr w:type="spellEnd"/>
-      <w:r>
-        <w:rPr>
-          <w:rFonts w:asciiTheme="majorEastAsia" w:eastAsiaTheme="majorEastAsia" w:hAnsiTheme="majorEastAsia" w:hint="eastAsia"/>
-          <w:szCs w:val="21"/>
-        </w:rPr>
-        <w:t>中SDK的Response和Request由于太多，可以不作封装，意义也不大(</w:t>
+        <w:t>Taobao中SDK的Response和Request由于太多，可以不作封装，意义也不大(</w:t>
       </w:r>
       <w:r>
         <w:rPr>
@@ -16492,15 +15848,7 @@
           <w:rFonts w:asciiTheme="majorEastAsia" w:eastAsiaTheme="majorEastAsia" w:hAnsiTheme="majorEastAsia" w:hint="eastAsia"/>
           <w:szCs w:val="21"/>
         </w:rPr>
-        <w:t>接口名称：</w:t>
-      </w:r>
-      <w:proofErr w:type="spellStart"/>
-      <w:r>
-        <w:rPr>
-          <w:rFonts w:asciiTheme="majorEastAsia" w:eastAsiaTheme="majorEastAsia" w:hAnsiTheme="majorEastAsia" w:hint="eastAsia"/>
-          <w:szCs w:val="21"/>
-        </w:rPr>
-        <w:t>I</w:t>
+        <w:t>接口名称：I</w:t>
       </w:r>
       <w:r>
         <w:rPr>
@@ -16516,7 +15864,6 @@
         </w:rPr>
         <w:t>Client</w:t>
       </w:r>
-      <w:proofErr w:type="spellEnd"/>
     </w:p>
     <w:p>
       <w:pPr>
@@ -16559,62 +15906,14 @@
           <w:rFonts w:asciiTheme="majorEastAsia" w:eastAsiaTheme="majorEastAsia" w:hAnsiTheme="majorEastAsia" w:hint="eastAsia"/>
           <w:szCs w:val="21"/>
         </w:rPr>
-        <w:t>业务代码可以不用关心</w:t>
+        <w:t>业务代码可以不用关心sessionKey的存在，只有当有sessionKey异常时才触发</w:t>
       </w:r>
-      <w:proofErr w:type="spellStart"/>
       <w:r>
         <w:rPr>
           <w:rFonts w:asciiTheme="majorEastAsia" w:eastAsiaTheme="majorEastAsia" w:hAnsiTheme="majorEastAsia" w:hint="eastAsia"/>
           <w:szCs w:val="21"/>
         </w:rPr>
-        <w:t>sessionKey</w:t>
-      </w:r>
-      <w:proofErr w:type="spellEnd"/>
-      <w:r>
-        <w:rPr>
-          <w:rFonts w:asciiTheme="majorEastAsia" w:eastAsiaTheme="majorEastAsia" w:hAnsiTheme="majorEastAsia" w:hint="eastAsia"/>
-          <w:szCs w:val="21"/>
-        </w:rPr>
-        <w:t>的存在，只有当有</w:t>
-      </w:r>
-      <w:proofErr w:type="spellStart"/>
-      <w:r>
-        <w:rPr>
-          <w:rFonts w:asciiTheme="majorEastAsia" w:eastAsiaTheme="majorEastAsia" w:hAnsiTheme="majorEastAsia" w:hint="eastAsia"/>
-          <w:szCs w:val="21"/>
-        </w:rPr>
-        <w:t>sessionKey</w:t>
-      </w:r>
-      <w:proofErr w:type="spellEnd"/>
-      <w:r>
-        <w:rPr>
-          <w:rFonts w:asciiTheme="majorEastAsia" w:eastAsiaTheme="majorEastAsia" w:hAnsiTheme="majorEastAsia" w:hint="eastAsia"/>
-          <w:szCs w:val="21"/>
-        </w:rPr>
-        <w:t>异常时才触发</w:t>
-      </w:r>
-      <w:r>
-        <w:rPr>
-          <w:rFonts w:asciiTheme="majorEastAsia" w:eastAsiaTheme="majorEastAsia" w:hAnsiTheme="majorEastAsia" w:hint="eastAsia"/>
-          <w:szCs w:val="21"/>
-        </w:rPr>
-        <w:t>，可以替业务代码选择合适的</w:t>
-      </w:r>
-      <w:proofErr w:type="spellStart"/>
-      <w:r>
-        <w:rPr>
-          <w:rFonts w:asciiTheme="majorEastAsia" w:eastAsiaTheme="majorEastAsia" w:hAnsiTheme="majorEastAsia" w:hint="eastAsia"/>
-          <w:szCs w:val="21"/>
-        </w:rPr>
-        <w:t>sessionKey</w:t>
-      </w:r>
-      <w:proofErr w:type="spellEnd"/>
-      <w:r>
-        <w:rPr>
-          <w:rFonts w:asciiTheme="majorEastAsia" w:eastAsiaTheme="majorEastAsia" w:hAnsiTheme="majorEastAsia" w:hint="eastAsia"/>
-          <w:szCs w:val="21"/>
-        </w:rPr>
-        <w:t>来使用</w:t>
+        <w:t>，可以替业务代码选择合适的sessionKey来使用</w:t>
       </w:r>
     </w:p>
     <w:p>
@@ -16665,119 +15964,39 @@
                 <w:rFonts w:asciiTheme="majorEastAsia" w:eastAsiaTheme="majorEastAsia" w:hAnsiTheme="majorEastAsia" w:hint="eastAsia"/>
                 <w:szCs w:val="21"/>
               </w:rPr>
-              <w:t>//需要</w:t>
-            </w:r>
-            <w:proofErr w:type="spellStart"/>
+              <w:t>//需要sessionKey的</w:t>
+            </w:r>
+          </w:p>
+          <w:p>
+            <w:pPr>
+              <w:jc w:val="left"/>
+              <w:rPr>
+                <w:rFonts w:asciiTheme="majorEastAsia" w:eastAsiaTheme="majorEastAsia" w:hAnsiTheme="majorEastAsia"/>
+                <w:szCs w:val="21"/>
+              </w:rPr>
+            </w:pPr>
             <w:r>
               <w:rPr>
                 <w:rFonts w:asciiTheme="majorEastAsia" w:eastAsiaTheme="majorEastAsia" w:hAnsiTheme="majorEastAsia" w:hint="eastAsia"/>
                 <w:szCs w:val="21"/>
               </w:rPr>
-              <w:t>sessionKey</w:t>
-            </w:r>
-            <w:proofErr w:type="spellEnd"/>
+              <w:t>Response response = appClient.execute(Request request, String domainUserId)</w:t>
+            </w:r>
+          </w:p>
+          <w:p>
+            <w:pPr>
+              <w:jc w:val="left"/>
+              <w:rPr>
+                <w:rFonts w:asciiTheme="majorEastAsia" w:eastAsiaTheme="majorEastAsia" w:hAnsiTheme="majorEastAsia"/>
+                <w:szCs w:val="21"/>
+              </w:rPr>
+            </w:pPr>
             <w:r>
               <w:rPr>
                 <w:rFonts w:asciiTheme="majorEastAsia" w:eastAsiaTheme="majorEastAsia" w:hAnsiTheme="majorEastAsia" w:hint="eastAsia"/>
                 <w:szCs w:val="21"/>
               </w:rPr>
-              <w:t>的</w:t>
-            </w:r>
-          </w:p>
-          <w:p>
-            <w:pPr>
-              <w:jc w:val="left"/>
-              <w:rPr>
-                <w:rFonts w:asciiTheme="majorEastAsia" w:eastAsiaTheme="majorEastAsia" w:hAnsiTheme="majorEastAsia"/>
-                <w:szCs w:val="21"/>
-              </w:rPr>
-            </w:pPr>
-            <w:r>
-              <w:rPr>
-                <w:rFonts w:asciiTheme="majorEastAsia" w:eastAsiaTheme="majorEastAsia" w:hAnsiTheme="majorEastAsia" w:hint="eastAsia"/>
-                <w:szCs w:val="21"/>
-              </w:rPr>
-              <w:t xml:space="preserve">Response </w:t>
-            </w:r>
-            <w:proofErr w:type="spellStart"/>
-            <w:r>
-              <w:rPr>
-                <w:rFonts w:asciiTheme="majorEastAsia" w:eastAsiaTheme="majorEastAsia" w:hAnsiTheme="majorEastAsia" w:hint="eastAsia"/>
-                <w:szCs w:val="21"/>
-              </w:rPr>
-              <w:t>response</w:t>
-            </w:r>
-            <w:proofErr w:type="spellEnd"/>
-            <w:r>
-              <w:rPr>
-                <w:rFonts w:asciiTheme="majorEastAsia" w:eastAsiaTheme="majorEastAsia" w:hAnsiTheme="majorEastAsia" w:hint="eastAsia"/>
-                <w:szCs w:val="21"/>
-              </w:rPr>
-              <w:t xml:space="preserve"> = </w:t>
-            </w:r>
-            <w:proofErr w:type="spellStart"/>
-            <w:r>
-              <w:rPr>
-                <w:rFonts w:asciiTheme="majorEastAsia" w:eastAsiaTheme="majorEastAsia" w:hAnsiTheme="majorEastAsia" w:hint="eastAsia"/>
-                <w:szCs w:val="21"/>
-              </w:rPr>
-              <w:t>appClient.execute</w:t>
-            </w:r>
-            <w:proofErr w:type="spellEnd"/>
-            <w:r>
-              <w:rPr>
-                <w:rFonts w:asciiTheme="majorEastAsia" w:eastAsiaTheme="majorEastAsia" w:hAnsiTheme="majorEastAsia" w:hint="eastAsia"/>
-                <w:szCs w:val="21"/>
-              </w:rPr>
-              <w:t xml:space="preserve">(Request request, String </w:t>
-            </w:r>
-            <w:proofErr w:type="spellStart"/>
-            <w:r>
-              <w:rPr>
-                <w:rFonts w:asciiTheme="majorEastAsia" w:eastAsiaTheme="majorEastAsia" w:hAnsiTheme="majorEastAsia" w:hint="eastAsia"/>
-                <w:szCs w:val="21"/>
-              </w:rPr>
-              <w:t>domainUserId</w:t>
-            </w:r>
-            <w:proofErr w:type="spellEnd"/>
-            <w:r>
-              <w:rPr>
-                <w:rFonts w:asciiTheme="majorEastAsia" w:eastAsiaTheme="majorEastAsia" w:hAnsiTheme="majorEastAsia" w:hint="eastAsia"/>
-                <w:szCs w:val="21"/>
-              </w:rPr>
-              <w:t>)</w:t>
-            </w:r>
-          </w:p>
-          <w:p>
-            <w:pPr>
-              <w:jc w:val="left"/>
-              <w:rPr>
-                <w:rFonts w:asciiTheme="majorEastAsia" w:eastAsiaTheme="majorEastAsia" w:hAnsiTheme="majorEastAsia"/>
-                <w:szCs w:val="21"/>
-              </w:rPr>
-            </w:pPr>
-            <w:r>
-              <w:rPr>
-                <w:rFonts w:asciiTheme="majorEastAsia" w:eastAsiaTheme="majorEastAsia" w:hAnsiTheme="majorEastAsia" w:hint="eastAsia"/>
-                <w:szCs w:val="21"/>
-              </w:rPr>
-              <w:t>//不需要</w:t>
-            </w:r>
-            <w:proofErr w:type="spellStart"/>
-            <w:r>
-              <w:rPr>
-                <w:rFonts w:asciiTheme="majorEastAsia" w:eastAsiaTheme="majorEastAsia" w:hAnsiTheme="majorEastAsia" w:hint="eastAsia"/>
-                <w:szCs w:val="21"/>
-              </w:rPr>
-              <w:t>sessionKey</w:t>
-            </w:r>
-            <w:proofErr w:type="spellEnd"/>
-            <w:r>
-              <w:rPr>
-                <w:rFonts w:asciiTheme="majorEastAsia" w:eastAsiaTheme="majorEastAsia" w:hAnsiTheme="majorEastAsia" w:hint="eastAsia"/>
-                <w:szCs w:val="21"/>
-              </w:rPr>
-              <w:t>的</w:t>
+              <w:t>//不需要sessionKey的</w:t>
             </w:r>
           </w:p>
           <w:p>
@@ -16795,39 +16014,7 @@
                 <w:rFonts w:asciiTheme="majorEastAsia" w:eastAsiaTheme="majorEastAsia" w:hAnsiTheme="majorEastAsia" w:hint="eastAsia"/>
                 <w:szCs w:val="21"/>
               </w:rPr>
-              <w:t xml:space="preserve">Response </w:t>
-            </w:r>
-            <w:proofErr w:type="spellStart"/>
-            <w:r>
-              <w:rPr>
-                <w:rFonts w:asciiTheme="majorEastAsia" w:eastAsiaTheme="majorEastAsia" w:hAnsiTheme="majorEastAsia" w:hint="eastAsia"/>
-                <w:szCs w:val="21"/>
-              </w:rPr>
-              <w:t>response</w:t>
-            </w:r>
-            <w:proofErr w:type="spellEnd"/>
-            <w:r>
-              <w:rPr>
-                <w:rFonts w:asciiTheme="majorEastAsia" w:eastAsiaTheme="majorEastAsia" w:hAnsiTheme="majorEastAsia" w:hint="eastAsia"/>
-                <w:szCs w:val="21"/>
-              </w:rPr>
-              <w:t xml:space="preserve"> = </w:t>
-            </w:r>
-            <w:proofErr w:type="spellStart"/>
-            <w:r>
-              <w:rPr>
-                <w:rFonts w:asciiTheme="majorEastAsia" w:eastAsiaTheme="majorEastAsia" w:hAnsiTheme="majorEastAsia" w:hint="eastAsia"/>
-                <w:szCs w:val="21"/>
-              </w:rPr>
-              <w:t>appClient.execute</w:t>
-            </w:r>
-            <w:proofErr w:type="spellEnd"/>
-            <w:r>
-              <w:rPr>
-                <w:rFonts w:asciiTheme="majorEastAsia" w:eastAsiaTheme="majorEastAsia" w:hAnsiTheme="majorEastAsia" w:hint="eastAsia"/>
-                <w:szCs w:val="21"/>
-              </w:rPr>
-              <w:t>(Request request)</w:t>
+              <w:t>Response response = appClient.execute(Request request)</w:t>
             </w:r>
           </w:p>
         </w:tc>
@@ -16892,39 +16079,7 @@
           <w:rFonts w:asciiTheme="majorEastAsia" w:eastAsiaTheme="majorEastAsia" w:hAnsiTheme="majorEastAsia" w:hint="eastAsia"/>
           <w:szCs w:val="21"/>
         </w:rPr>
-        <w:t>根据</w:t>
-      </w:r>
-      <w:proofErr w:type="spellStart"/>
-      <w:r>
-        <w:rPr>
-          <w:rFonts w:asciiTheme="majorEastAsia" w:eastAsiaTheme="majorEastAsia" w:hAnsiTheme="majorEastAsia" w:hint="eastAsia"/>
-          <w:szCs w:val="21"/>
-        </w:rPr>
-        <w:t>antx</w:t>
-      </w:r>
-      <w:proofErr w:type="spellEnd"/>
-      <w:r>
-        <w:rPr>
-          <w:rFonts w:asciiTheme="majorEastAsia" w:eastAsiaTheme="majorEastAsia" w:hAnsiTheme="majorEastAsia" w:hint="eastAsia"/>
-          <w:szCs w:val="21"/>
-        </w:rPr>
-        <w:t>的配置项，在spring的配置所有应用的client，然后在</w:t>
-      </w:r>
-      <w:proofErr w:type="spellStart"/>
-      <w:r>
-        <w:rPr>
-          <w:rFonts w:asciiTheme="majorEastAsia" w:eastAsiaTheme="majorEastAsia" w:hAnsiTheme="majorEastAsia" w:hint="eastAsia"/>
-          <w:szCs w:val="21"/>
-        </w:rPr>
-        <w:t>FactoryClient</w:t>
-      </w:r>
-      <w:proofErr w:type="spellEnd"/>
-      <w:r>
-        <w:rPr>
-          <w:rFonts w:asciiTheme="majorEastAsia" w:eastAsiaTheme="majorEastAsia" w:hAnsiTheme="majorEastAsia" w:hint="eastAsia"/>
-          <w:szCs w:val="21"/>
-        </w:rPr>
-        <w:t>中根据调用参数选择正确的client</w:t>
+        <w:t>根据antx的配置项，在spring的配置所有应用的client，然后在FactoryClient中根据调用参数选择正确的client</w:t>
       </w:r>
       <w:r>
         <w:rPr>
@@ -16965,7 +16120,6 @@
                 <w:szCs w:val="21"/>
               </w:rPr>
             </w:pPr>
-            <w:proofErr w:type="spellStart"/>
             <w:r>
               <w:rPr>
                 <w:rFonts w:asciiTheme="majorEastAsia" w:eastAsiaTheme="majorEastAsia" w:hAnsiTheme="majorEastAsia" w:hint="eastAsia"/>
@@ -17001,7 +16155,6 @@
               </w:rPr>
               <w:t>Client</w:t>
             </w:r>
-            <w:proofErr w:type="spellEnd"/>
           </w:p>
         </w:tc>
       </w:tr>
@@ -17145,17 +16298,8 @@
                 <w:rFonts w:asciiTheme="majorEastAsia" w:eastAsiaTheme="majorEastAsia" w:hAnsiTheme="majorEastAsia" w:hint="eastAsia"/>
                 <w:szCs w:val="21"/>
               </w:rPr>
-              <w:t xml:space="preserve">String </w:t>
-            </w:r>
-            <w:proofErr w:type="spellStart"/>
-            <w:r>
-              <w:rPr>
-                <w:rFonts w:asciiTheme="majorEastAsia" w:eastAsiaTheme="majorEastAsia" w:hAnsiTheme="majorEastAsia" w:hint="eastAsia"/>
-                <w:szCs w:val="21"/>
-              </w:rPr>
-              <w:t>domainUserId</w:t>
-            </w:r>
-            <w:proofErr w:type="spellEnd"/>
+              <w:t>String domainUserId</w:t>
+            </w:r>
           </w:p>
         </w:tc>
         <w:tc>
@@ -17241,17 +16385,8 @@
                 <w:rFonts w:asciiTheme="majorEastAsia" w:eastAsiaTheme="majorEastAsia" w:hAnsiTheme="majorEastAsia" w:hint="eastAsia"/>
                 <w:szCs w:val="21"/>
               </w:rPr>
-              <w:t xml:space="preserve">String </w:t>
-            </w:r>
-            <w:proofErr w:type="spellStart"/>
-            <w:r>
-              <w:rPr>
-                <w:rFonts w:asciiTheme="majorEastAsia" w:eastAsiaTheme="majorEastAsia" w:hAnsiTheme="majorEastAsia" w:hint="eastAsia"/>
-                <w:szCs w:val="21"/>
-              </w:rPr>
-              <w:t>app_id</w:t>
-            </w:r>
-            <w:proofErr w:type="spellEnd"/>
+              <w:t>String app_id</w:t>
+            </w:r>
           </w:p>
         </w:tc>
         <w:tc>
@@ -17332,7 +16467,6 @@
                 <w:szCs w:val="21"/>
               </w:rPr>
             </w:pPr>
-            <w:proofErr w:type="spellStart"/>
             <w:r>
               <w:rPr>
                 <w:rFonts w:asciiTheme="majorEastAsia" w:eastAsiaTheme="majorEastAsia" w:hAnsiTheme="majorEastAsia" w:hint="eastAsia"/>
@@ -17354,7 +16488,6 @@
               </w:rPr>
               <w:t>Client</w:t>
             </w:r>
-            <w:proofErr w:type="spellEnd"/>
           </w:p>
         </w:tc>
         <w:tc>
@@ -17380,33 +16513,8 @@
                 <w:rFonts w:asciiTheme="majorEastAsia" w:eastAsiaTheme="majorEastAsia" w:hAnsiTheme="majorEastAsia" w:hint="eastAsia"/>
                 <w:szCs w:val="21"/>
               </w:rPr>
-              <w:t>返回使用该app的</w:t>
-            </w:r>
-            <w:proofErr w:type="spellStart"/>
-            <w:r>
-              <w:rPr>
-                <w:rFonts w:asciiTheme="majorEastAsia" w:eastAsiaTheme="majorEastAsia" w:hAnsiTheme="majorEastAsia" w:hint="eastAsia"/>
-                <w:szCs w:val="21"/>
-              </w:rPr>
-              <w:t>sessionKey</w:t>
-            </w:r>
-            <w:proofErr w:type="spellEnd"/>
-            <w:r>
-              <w:rPr>
-                <w:rFonts w:asciiTheme="majorEastAsia" w:eastAsiaTheme="majorEastAsia" w:hAnsiTheme="majorEastAsia" w:hint="eastAsia"/>
-                <w:szCs w:val="21"/>
-              </w:rPr>
-              <w:t>的client，如果失效则抛出</w:t>
-            </w:r>
-            <w:proofErr w:type="spellStart"/>
-            <w:r>
-              <w:rPr>
-                <w:rFonts w:asciiTheme="majorEastAsia" w:eastAsiaTheme="majorEastAsia" w:hAnsiTheme="majorEastAsia" w:hint="eastAsia"/>
-                <w:szCs w:val="21"/>
-              </w:rPr>
-              <w:t>sessionKeyExpiredException</w:t>
-            </w:r>
-            <w:proofErr w:type="spellEnd"/>
+              <w:t>返回使用该app的sessionKey的client，如果失效则抛出sessionKeyExpiredException</w:t>
+            </w:r>
           </w:p>
         </w:tc>
       </w:tr>
@@ -17453,7 +16561,6 @@
                 <w:szCs w:val="21"/>
               </w:rPr>
             </w:pPr>
-            <w:proofErr w:type="spellStart"/>
             <w:r>
               <w:rPr>
                 <w:rFonts w:asciiTheme="majorEastAsia" w:eastAsiaTheme="majorEastAsia" w:hAnsiTheme="majorEastAsia" w:hint="eastAsia"/>
@@ -17475,7 +16582,6 @@
               </w:rPr>
               <w:t>AppClient</w:t>
             </w:r>
-            <w:proofErr w:type="spellEnd"/>
           </w:p>
         </w:tc>
       </w:tr>
@@ -17591,17 +16697,8 @@
                 <w:rFonts w:asciiTheme="majorEastAsia" w:eastAsiaTheme="majorEastAsia" w:hAnsiTheme="majorEastAsia" w:hint="eastAsia"/>
                 <w:szCs w:val="21"/>
               </w:rPr>
-              <w:t xml:space="preserve">String </w:t>
-            </w:r>
-            <w:proofErr w:type="spellStart"/>
-            <w:r>
-              <w:rPr>
-                <w:rFonts w:asciiTheme="majorEastAsia" w:eastAsiaTheme="majorEastAsia" w:hAnsiTheme="majorEastAsia" w:hint="eastAsia"/>
-                <w:szCs w:val="21"/>
-              </w:rPr>
-              <w:t>domainUserId</w:t>
-            </w:r>
-            <w:proofErr w:type="spellEnd"/>
+              <w:t>String domainUserId</w:t>
+            </w:r>
           </w:p>
         </w:tc>
         <w:tc>
@@ -17682,7 +16779,6 @@
                 <w:szCs w:val="21"/>
               </w:rPr>
             </w:pPr>
-            <w:proofErr w:type="spellStart"/>
             <w:r>
               <w:rPr>
                 <w:rFonts w:asciiTheme="majorEastAsia" w:eastAsiaTheme="majorEastAsia" w:hAnsiTheme="majorEastAsia" w:hint="eastAsia"/>
@@ -17697,7 +16793,6 @@
               </w:rPr>
               <w:t>Client</w:t>
             </w:r>
-            <w:proofErr w:type="spellEnd"/>
           </w:p>
         </w:tc>
         <w:tc>
@@ -17723,33 +16818,8 @@
                 <w:rFonts w:asciiTheme="majorEastAsia" w:eastAsiaTheme="majorEastAsia" w:hAnsiTheme="majorEastAsia" w:hint="eastAsia"/>
                 <w:szCs w:val="21"/>
               </w:rPr>
-              <w:t>返回使用该app的</w:t>
-            </w:r>
-            <w:proofErr w:type="spellStart"/>
-            <w:r>
-              <w:rPr>
-                <w:rFonts w:asciiTheme="majorEastAsia" w:eastAsiaTheme="majorEastAsia" w:hAnsiTheme="majorEastAsia" w:hint="eastAsia"/>
-                <w:szCs w:val="21"/>
-              </w:rPr>
-              <w:t>sessionKey</w:t>
-            </w:r>
-            <w:proofErr w:type="spellEnd"/>
-            <w:r>
-              <w:rPr>
-                <w:rFonts w:asciiTheme="majorEastAsia" w:eastAsiaTheme="majorEastAsia" w:hAnsiTheme="majorEastAsia" w:hint="eastAsia"/>
-                <w:szCs w:val="21"/>
-              </w:rPr>
-              <w:t>的client，如果失效则抛出</w:t>
-            </w:r>
-            <w:proofErr w:type="spellStart"/>
-            <w:r>
-              <w:rPr>
-                <w:rFonts w:asciiTheme="majorEastAsia" w:eastAsiaTheme="majorEastAsia" w:hAnsiTheme="majorEastAsia" w:hint="eastAsia"/>
-                <w:szCs w:val="21"/>
-              </w:rPr>
-              <w:t>sessionKeyExpiredException</w:t>
-            </w:r>
-            <w:proofErr w:type="spellEnd"/>
+              <w:t>返回使用该app的sessionKey的client，如果失效则抛出sessionKeyExpiredException</w:t>
+            </w:r>
           </w:p>
         </w:tc>
       </w:tr>
@@ -17793,6 +16863,45 @@
         <w:ind w:left="420" w:firstLineChars="0" w:firstLine="0"/>
         <w:jc w:val="left"/>
         <w:rPr>
+          <w:rFonts w:asciiTheme="majorEastAsia" w:eastAsiaTheme="majorEastAsia" w:hAnsiTheme="majorEastAsia" w:hint="eastAsia"/>
+          <w:szCs w:val="21"/>
+        </w:rPr>
+      </w:pPr>
+      <w:r>
+        <w:rPr>
+          <w:rFonts w:asciiTheme="majorEastAsia" w:eastAsiaTheme="majorEastAsia" w:hAnsiTheme="majorEastAsia" w:hint="eastAsia"/>
+          <w:szCs w:val="21"/>
+        </w:rPr>
+        <w:t>用户在各个应用的sessionKey信息，存放于MySQL中</w:t>
+      </w:r>
+      <w:r>
+        <w:rPr>
+          <w:rFonts w:asciiTheme="majorEastAsia" w:eastAsiaTheme="majorEastAsia" w:hAnsiTheme="majorEastAsia" w:hint="eastAsia"/>
+          <w:szCs w:val="21"/>
+        </w:rPr>
+        <w:t>，当有新的sessionKey时，对该条记录进行更新！</w:t>
+      </w:r>
+    </w:p>
+    <w:p>
+      <w:pPr>
+        <w:jc w:val="left"/>
+        <w:rPr>
+          <w:rFonts w:asciiTheme="majorEastAsia" w:eastAsiaTheme="majorEastAsia" w:hAnsiTheme="majorEastAsia" w:hint="eastAsia"/>
+          <w:szCs w:val="21"/>
+        </w:rPr>
+      </w:pPr>
+      <w:r>
+        <w:rPr>
+          <w:rFonts w:asciiTheme="majorEastAsia" w:eastAsiaTheme="majorEastAsia" w:hAnsiTheme="majorEastAsia" w:hint="eastAsia"/>
+          <w:szCs w:val="21"/>
+        </w:rPr>
+        <w:t xml:space="preserve"> 表名：xwd_user_sessionkey</w:t>
+      </w:r>
+    </w:p>
+    <w:p>
+      <w:pPr>
+        <w:jc w:val="left"/>
+        <w:rPr>
           <w:rFonts w:asciiTheme="majorEastAsia" w:eastAsiaTheme="majorEastAsia" w:hAnsiTheme="majorEastAsia"/>
           <w:szCs w:val="21"/>
         </w:rPr>
@@ -17802,69 +16911,7 @@
           <w:rFonts w:asciiTheme="majorEastAsia" w:eastAsiaTheme="majorEastAsia" w:hAnsiTheme="majorEastAsia" w:hint="eastAsia"/>
           <w:szCs w:val="21"/>
         </w:rPr>
-        <w:t>用户在各个应用的</w:t>
-      </w:r>
-      <w:proofErr w:type="spellStart"/>
-      <w:r>
-        <w:rPr>
-          <w:rFonts w:asciiTheme="majorEastAsia" w:eastAsiaTheme="majorEastAsia" w:hAnsiTheme="majorEastAsia" w:hint="eastAsia"/>
-          <w:szCs w:val="21"/>
-        </w:rPr>
-        <w:t>sessionKey</w:t>
-      </w:r>
-      <w:proofErr w:type="spellEnd"/>
-      <w:r>
-        <w:rPr>
-          <w:rFonts w:asciiTheme="majorEastAsia" w:eastAsiaTheme="majorEastAsia" w:hAnsiTheme="majorEastAsia" w:hint="eastAsia"/>
-          <w:szCs w:val="21"/>
-        </w:rPr>
-        <w:t>信息，存放于</w:t>
-      </w:r>
-      <w:proofErr w:type="spellStart"/>
-      <w:r>
-        <w:rPr>
-          <w:rFonts w:asciiTheme="majorEastAsia" w:eastAsiaTheme="majorEastAsia" w:hAnsiTheme="majorEastAsia" w:hint="eastAsia"/>
-          <w:szCs w:val="21"/>
-        </w:rPr>
-        <w:t>MySQL</w:t>
-      </w:r>
-      <w:proofErr w:type="spellEnd"/>
-      <w:r>
-        <w:rPr>
-          <w:rFonts w:asciiTheme="majorEastAsia" w:eastAsiaTheme="majorEastAsia" w:hAnsiTheme="majorEastAsia" w:hint="eastAsia"/>
-          <w:szCs w:val="21"/>
-        </w:rPr>
-        <w:t>中</w:t>
-      </w:r>
-      <w:r>
-        <w:rPr>
-          <w:rFonts w:asciiTheme="majorEastAsia" w:eastAsiaTheme="majorEastAsia" w:hAnsiTheme="majorEastAsia" w:hint="eastAsia"/>
-          <w:szCs w:val="21"/>
-        </w:rPr>
-        <w:t>。定时清除过期用户的</w:t>
-      </w:r>
-      <w:proofErr w:type="spellStart"/>
-      <w:r>
-        <w:rPr>
-          <w:rFonts w:asciiTheme="majorEastAsia" w:eastAsiaTheme="majorEastAsia" w:hAnsiTheme="majorEastAsia" w:hint="eastAsia"/>
-          <w:szCs w:val="21"/>
-        </w:rPr>
-        <w:t>sessionkey</w:t>
-      </w:r>
-      <w:proofErr w:type="spellEnd"/>
-      <w:r>
-        <w:rPr>
-          <w:rFonts w:asciiTheme="majorEastAsia" w:eastAsiaTheme="majorEastAsia" w:hAnsiTheme="majorEastAsia" w:hint="eastAsia"/>
-          <w:szCs w:val="21"/>
-        </w:rPr>
-        <w:t>记录</w:t>
-      </w:r>
-      <w:r>
-        <w:rPr>
-          <w:rFonts w:asciiTheme="majorEastAsia" w:eastAsiaTheme="majorEastAsia" w:hAnsiTheme="majorEastAsia" w:hint="eastAsia"/>
-          <w:szCs w:val="21"/>
-        </w:rPr>
-        <w:t>。</w:t>
+        <w:t xml:space="preserve"> 联合唯一索引：domain_user_id + app_id</w:t>
       </w:r>
     </w:p>
     <w:tbl>
@@ -18047,7 +17094,6 @@
                 <w:szCs w:val="18"/>
               </w:rPr>
             </w:pPr>
-            <w:proofErr w:type="spellStart"/>
             <w:r>
               <w:rPr>
                 <w:rFonts w:asciiTheme="majorEastAsia" w:eastAsiaTheme="majorEastAsia" w:hAnsiTheme="majorEastAsia"/>
@@ -18062,16 +17108,7 @@
                 <w:sz w:val="18"/>
                 <w:szCs w:val="18"/>
               </w:rPr>
-              <w:t>igint</w:t>
-            </w:r>
-            <w:proofErr w:type="spellEnd"/>
-            <w:r>
-              <w:rPr>
-                <w:rFonts w:asciiTheme="majorEastAsia" w:eastAsiaTheme="majorEastAsia" w:hAnsiTheme="majorEastAsia" w:hint="eastAsia"/>
-                <w:sz w:val="18"/>
-                <w:szCs w:val="18"/>
-              </w:rPr>
-              <w:t>(20)</w:t>
+              <w:t>igint(20)</w:t>
             </w:r>
           </w:p>
         </w:tc>
@@ -18128,7 +17165,6 @@
                 <w:szCs w:val="18"/>
               </w:rPr>
             </w:pPr>
-            <w:proofErr w:type="spellStart"/>
             <w:r>
               <w:rPr>
                 <w:rFonts w:asciiTheme="majorEastAsia" w:eastAsiaTheme="majorEastAsia" w:hAnsiTheme="majorEastAsia" w:hint="eastAsia"/>
@@ -18177,7 +17213,6 @@
               </w:rPr>
               <w:t>d</w:t>
             </w:r>
-            <w:proofErr w:type="spellEnd"/>
           </w:p>
         </w:tc>
         <w:tc>
@@ -18200,7 +17235,6 @@
                 <w:szCs w:val="18"/>
               </w:rPr>
             </w:pPr>
-            <w:proofErr w:type="spellStart"/>
             <w:r>
               <w:rPr>
                 <w:rFonts w:asciiTheme="majorEastAsia" w:eastAsiaTheme="majorEastAsia" w:hAnsiTheme="majorEastAsia"/>
@@ -18215,16 +17249,7 @@
                 <w:sz w:val="18"/>
                 <w:szCs w:val="18"/>
               </w:rPr>
-              <w:t>archar</w:t>
-            </w:r>
-            <w:proofErr w:type="spellEnd"/>
-            <w:r>
-              <w:rPr>
-                <w:rFonts w:asciiTheme="majorEastAsia" w:eastAsiaTheme="majorEastAsia" w:hAnsiTheme="majorEastAsia" w:hint="eastAsia"/>
-                <w:sz w:val="18"/>
-                <w:szCs w:val="18"/>
-              </w:rPr>
-              <w:t>(32)</w:t>
+              <w:t>archar(32)</w:t>
             </w:r>
           </w:p>
         </w:tc>
@@ -18281,13 +17306,13 @@
                 <w:szCs w:val="18"/>
               </w:rPr>
             </w:pPr>
-            <w:proofErr w:type="spellStart"/>
             <w:r>
               <w:rPr>
                 <w:rFonts w:asciiTheme="majorEastAsia" w:eastAsiaTheme="majorEastAsia" w:hAnsiTheme="majorEastAsia" w:hint="eastAsia"/>
                 <w:sz w:val="18"/>
                 <w:szCs w:val="18"/>
               </w:rPr>
+              <w:lastRenderedPageBreak/>
               <w:t>a</w:t>
             </w:r>
             <w:r>
@@ -18314,7 +17339,6 @@
               </w:rPr>
               <w:t>id</w:t>
             </w:r>
-            <w:proofErr w:type="spellEnd"/>
           </w:p>
         </w:tc>
         <w:tc>
@@ -18337,7 +17361,6 @@
                 <w:szCs w:val="18"/>
               </w:rPr>
             </w:pPr>
-            <w:proofErr w:type="spellStart"/>
             <w:r>
               <w:rPr>
                 <w:rFonts w:asciiTheme="majorEastAsia" w:eastAsiaTheme="majorEastAsia" w:hAnsiTheme="majorEastAsia"/>
@@ -18354,7 +17377,6 @@
               </w:rPr>
               <w:t>nt</w:t>
             </w:r>
-            <w:proofErr w:type="spellEnd"/>
           </w:p>
         </w:tc>
         <w:tc>
@@ -18410,7 +17432,6 @@
                 <w:szCs w:val="18"/>
               </w:rPr>
             </w:pPr>
-            <w:proofErr w:type="spellStart"/>
             <w:r>
               <w:rPr>
                 <w:rFonts w:asciiTheme="majorEastAsia" w:eastAsiaTheme="majorEastAsia" w:hAnsiTheme="majorEastAsia" w:hint="eastAsia"/>
@@ -18443,7 +17464,6 @@
               </w:rPr>
               <w:t>ey</w:t>
             </w:r>
-            <w:proofErr w:type="spellEnd"/>
           </w:p>
         </w:tc>
         <w:tc>
@@ -18466,7 +17486,6 @@
                 <w:szCs w:val="18"/>
               </w:rPr>
             </w:pPr>
-            <w:proofErr w:type="spellStart"/>
             <w:r>
               <w:rPr>
                 <w:rFonts w:asciiTheme="majorEastAsia" w:eastAsiaTheme="majorEastAsia" w:hAnsiTheme="majorEastAsia"/>
@@ -18481,16 +17500,7 @@
                 <w:sz w:val="18"/>
                 <w:szCs w:val="18"/>
               </w:rPr>
-              <w:t>archar</w:t>
-            </w:r>
-            <w:proofErr w:type="spellEnd"/>
-            <w:r>
-              <w:rPr>
-                <w:rFonts w:asciiTheme="majorEastAsia" w:eastAsiaTheme="majorEastAsia" w:hAnsiTheme="majorEastAsia" w:hint="eastAsia"/>
-                <w:sz w:val="18"/>
-                <w:szCs w:val="18"/>
-              </w:rPr>
-              <w:t>(50)</w:t>
+              <w:t>archar(50)</w:t>
             </w:r>
           </w:p>
         </w:tc>
@@ -18547,7 +17557,6 @@
                 <w:szCs w:val="18"/>
               </w:rPr>
             </w:pPr>
-            <w:proofErr w:type="spellStart"/>
             <w:r>
               <w:rPr>
                 <w:rFonts w:asciiTheme="majorEastAsia" w:eastAsiaTheme="majorEastAsia" w:hAnsiTheme="majorEastAsia" w:hint="eastAsia"/>
@@ -18580,7 +17589,6 @@
               </w:rPr>
               <w:t>ate</w:t>
             </w:r>
-            <w:proofErr w:type="spellEnd"/>
           </w:p>
         </w:tc>
         <w:tc>
@@ -18603,7 +17611,6 @@
                 <w:szCs w:val="18"/>
               </w:rPr>
             </w:pPr>
-            <w:proofErr w:type="spellStart"/>
             <w:r>
               <w:rPr>
                 <w:rFonts w:asciiTheme="majorEastAsia" w:eastAsiaTheme="majorEastAsia" w:hAnsiTheme="majorEastAsia" w:hint="eastAsia"/>
@@ -18612,7 +17619,6 @@
               </w:rPr>
               <w:t>datetime</w:t>
             </w:r>
-            <w:proofErr w:type="spellEnd"/>
           </w:p>
         </w:tc>
         <w:tc>
@@ -18756,23 +17762,7 @@
           <w:rFonts w:asciiTheme="majorEastAsia" w:eastAsiaTheme="majorEastAsia" w:hAnsiTheme="majorEastAsia" w:hint="eastAsia"/>
           <w:szCs w:val="21"/>
         </w:rPr>
-        <w:t>保证通用应用的</w:t>
-      </w:r>
-      <w:proofErr w:type="spellStart"/>
-      <w:r>
-        <w:rPr>
-          <w:rFonts w:asciiTheme="majorEastAsia" w:eastAsiaTheme="majorEastAsia" w:hAnsiTheme="majorEastAsia" w:hint="eastAsia"/>
-          <w:szCs w:val="21"/>
-        </w:rPr>
-        <w:t>sessionKey</w:t>
-      </w:r>
-      <w:proofErr w:type="spellEnd"/>
-      <w:r>
-        <w:rPr>
-          <w:rFonts w:asciiTheme="majorEastAsia" w:eastAsiaTheme="majorEastAsia" w:hAnsiTheme="majorEastAsia" w:hint="eastAsia"/>
-          <w:szCs w:val="21"/>
-        </w:rPr>
-        <w:t>的有效时间为免费应用的订购关系有效期一致</w:t>
+        <w:t>保证通用应用的sessionKey的有效时间为免费应用的订购关系有效期一致</w:t>
       </w:r>
       <w:r>
         <w:rPr>
@@ -18801,23 +17791,7 @@
           <w:rFonts w:asciiTheme="majorEastAsia" w:eastAsiaTheme="majorEastAsia" w:hAnsiTheme="majorEastAsia" w:hint="eastAsia"/>
           <w:szCs w:val="21"/>
         </w:rPr>
-        <w:t>保证通用应用的</w:t>
-      </w:r>
-      <w:proofErr w:type="spellStart"/>
-      <w:r>
-        <w:rPr>
-          <w:rFonts w:asciiTheme="majorEastAsia" w:eastAsiaTheme="majorEastAsia" w:hAnsiTheme="majorEastAsia" w:hint="eastAsia"/>
-          <w:szCs w:val="21"/>
-        </w:rPr>
-        <w:t>sessionKey</w:t>
-      </w:r>
-      <w:proofErr w:type="spellEnd"/>
-      <w:r>
-        <w:rPr>
-          <w:rFonts w:asciiTheme="majorEastAsia" w:eastAsiaTheme="majorEastAsia" w:hAnsiTheme="majorEastAsia" w:hint="eastAsia"/>
-          <w:szCs w:val="21"/>
-        </w:rPr>
-        <w:t>是经过用户授权的。</w:t>
+        <w:t>保证通用应用的sessionKey是经过用户授权的。</w:t>
       </w:r>
     </w:p>
     <w:p>
@@ -19003,21 +17977,12 @@
                 <w:szCs w:val="21"/>
               </w:rPr>
             </w:pPr>
-            <w:proofErr w:type="gramStart"/>
             <w:r>
               <w:rPr>
                 <w:rFonts w:asciiTheme="majorEastAsia" w:eastAsiaTheme="majorEastAsia" w:hAnsiTheme="majorEastAsia" w:hint="eastAsia"/>
                 <w:szCs w:val="21"/>
               </w:rPr>
-              <w:t>网店版批量</w:t>
-            </w:r>
-            <w:proofErr w:type="gramEnd"/>
-            <w:r>
-              <w:rPr>
-                <w:rFonts w:asciiTheme="majorEastAsia" w:eastAsiaTheme="majorEastAsia" w:hAnsiTheme="majorEastAsia" w:hint="eastAsia"/>
-                <w:szCs w:val="21"/>
-              </w:rPr>
-              <w:t>打印</w:t>
+              <w:t>网店版批量打印</w:t>
             </w:r>
           </w:p>
         </w:tc>
@@ -19231,21 +18196,12 @@
                 <w:szCs w:val="21"/>
               </w:rPr>
             </w:pPr>
-            <w:proofErr w:type="gramStart"/>
             <w:r>
               <w:rPr>
                 <w:rFonts w:asciiTheme="majorEastAsia" w:eastAsiaTheme="majorEastAsia" w:hAnsiTheme="majorEastAsia" w:hint="eastAsia"/>
                 <w:szCs w:val="21"/>
               </w:rPr>
-              <w:t>淘</w:t>
-            </w:r>
-            <w:proofErr w:type="gramEnd"/>
-            <w:r>
-              <w:rPr>
-                <w:rFonts w:asciiTheme="majorEastAsia" w:eastAsiaTheme="majorEastAsia" w:hAnsiTheme="majorEastAsia" w:hint="eastAsia"/>
-                <w:szCs w:val="21"/>
-              </w:rPr>
-              <w:t>关怀</w:t>
+              <w:t>淘关怀</w:t>
             </w:r>
           </w:p>
         </w:tc>
@@ -19532,21 +18488,12 @@
                 <w:szCs w:val="21"/>
               </w:rPr>
             </w:pPr>
-            <w:proofErr w:type="gramStart"/>
             <w:r>
               <w:rPr>
                 <w:rFonts w:asciiTheme="majorEastAsia" w:eastAsiaTheme="majorEastAsia" w:hAnsiTheme="majorEastAsia" w:hint="eastAsia"/>
                 <w:szCs w:val="21"/>
               </w:rPr>
-              <w:t>淘</w:t>
-            </w:r>
-            <w:proofErr w:type="gramEnd"/>
-            <w:r>
-              <w:rPr>
-                <w:rFonts w:asciiTheme="majorEastAsia" w:eastAsiaTheme="majorEastAsia" w:hAnsiTheme="majorEastAsia" w:hint="eastAsia"/>
-                <w:szCs w:val="21"/>
-              </w:rPr>
-              <w:t>榜样</w:t>
+              <w:t>淘榜样</w:t>
             </w:r>
           </w:p>
         </w:tc>
@@ -19612,7 +18559,7 @@
         <w:ind w:firstLineChars="0"/>
         <w:jc w:val="left"/>
         <w:rPr>
-          <w:rFonts w:asciiTheme="majorEastAsia" w:eastAsiaTheme="majorEastAsia" w:hAnsiTheme="majorEastAsia" w:hint="eastAsia"/>
+          <w:rFonts w:asciiTheme="majorEastAsia" w:eastAsiaTheme="majorEastAsia" w:hAnsiTheme="majorEastAsia"/>
           <w:szCs w:val="21"/>
         </w:rPr>
       </w:pPr>
@@ -19634,7 +18581,7 @@
         <w:ind w:firstLineChars="0"/>
         <w:jc w:val="left"/>
         <w:rPr>
-          <w:rFonts w:asciiTheme="majorEastAsia" w:eastAsiaTheme="majorEastAsia" w:hAnsiTheme="majorEastAsia" w:hint="eastAsia"/>
+          <w:rFonts w:asciiTheme="majorEastAsia" w:eastAsiaTheme="majorEastAsia" w:hAnsiTheme="majorEastAsia"/>
           <w:szCs w:val="21"/>
         </w:rPr>
       </w:pPr>
@@ -19656,32 +18603,16 @@
         <w:ind w:firstLineChars="0"/>
         <w:jc w:val="left"/>
         <w:rPr>
+          <w:rFonts w:asciiTheme="majorEastAsia" w:eastAsiaTheme="majorEastAsia" w:hAnsiTheme="majorEastAsia"/>
+          <w:szCs w:val="21"/>
+        </w:rPr>
+      </w:pPr>
+      <w:r>
+        <w:rPr>
           <w:rFonts w:asciiTheme="majorEastAsia" w:eastAsiaTheme="majorEastAsia" w:hAnsiTheme="majorEastAsia" w:hint="eastAsia"/>
           <w:szCs w:val="21"/>
         </w:rPr>
-      </w:pPr>
-      <w:r>
-        <w:rPr>
-          <w:rFonts w:asciiTheme="majorEastAsia" w:eastAsiaTheme="majorEastAsia" w:hAnsiTheme="majorEastAsia" w:hint="eastAsia"/>
-          <w:szCs w:val="21"/>
-        </w:rPr>
-        <w:t>对于TOP的数据，可以mock掉，而不因为daily环境</w:t>
-      </w:r>
-      <w:proofErr w:type="gramStart"/>
-      <w:r>
-        <w:rPr>
-          <w:rFonts w:asciiTheme="majorEastAsia" w:eastAsiaTheme="majorEastAsia" w:hAnsiTheme="majorEastAsia" w:hint="eastAsia"/>
-          <w:szCs w:val="21"/>
-        </w:rPr>
-        <w:t>不</w:t>
-      </w:r>
-      <w:proofErr w:type="gramEnd"/>
-      <w:r>
-        <w:rPr>
-          <w:rFonts w:asciiTheme="majorEastAsia" w:eastAsiaTheme="majorEastAsia" w:hAnsiTheme="majorEastAsia" w:hint="eastAsia"/>
-          <w:szCs w:val="21"/>
-        </w:rPr>
-        <w:t>可用，而造成我们不可测试</w:t>
+        <w:t>对于TOP的数据，可以mock掉，而不因为daily环境不可用，而造成我们不可测试</w:t>
       </w:r>
     </w:p>
     <w:p>
@@ -19694,7 +18625,7 @@
         <w:ind w:firstLineChars="0"/>
         <w:jc w:val="left"/>
         <w:rPr>
-          <w:rFonts w:asciiTheme="majorEastAsia" w:eastAsiaTheme="majorEastAsia" w:hAnsiTheme="majorEastAsia" w:hint="eastAsia"/>
+          <w:rFonts w:asciiTheme="majorEastAsia" w:eastAsiaTheme="majorEastAsia" w:hAnsiTheme="majorEastAsia"/>
           <w:szCs w:val="21"/>
         </w:rPr>
       </w:pPr>
@@ -19712,7 +18643,7 @@
         <w:ind w:left="420" w:firstLineChars="0" w:firstLine="0"/>
         <w:jc w:val="left"/>
         <w:rPr>
-          <w:rFonts w:asciiTheme="majorEastAsia" w:eastAsiaTheme="majorEastAsia" w:hAnsiTheme="majorEastAsia" w:hint="eastAsia"/>
+          <w:rFonts w:asciiTheme="majorEastAsia" w:eastAsiaTheme="majorEastAsia" w:hAnsiTheme="majorEastAsia"/>
           <w:szCs w:val="21"/>
         </w:rPr>
       </w:pPr>
@@ -19727,7 +18658,7 @@
         <w:ind w:firstLineChars="0"/>
         <w:jc w:val="left"/>
         <w:rPr>
-          <w:rFonts w:asciiTheme="majorEastAsia" w:eastAsiaTheme="majorEastAsia" w:hAnsiTheme="majorEastAsia" w:hint="eastAsia"/>
+          <w:rFonts w:asciiTheme="majorEastAsia" w:eastAsiaTheme="majorEastAsia" w:hAnsiTheme="majorEastAsia"/>
           <w:szCs w:val="21"/>
         </w:rPr>
       </w:pPr>
@@ -19777,7 +18708,7 @@
       <w:pPr>
         <w:jc w:val="left"/>
         <w:rPr>
-          <w:rFonts w:asciiTheme="majorEastAsia" w:eastAsiaTheme="majorEastAsia" w:hAnsiTheme="majorEastAsia" w:hint="eastAsia"/>
+          <w:rFonts w:asciiTheme="majorEastAsia" w:eastAsiaTheme="majorEastAsia" w:hAnsiTheme="majorEastAsia"/>
           <w:szCs w:val="21"/>
         </w:rPr>
       </w:pPr>
@@ -19870,7 +18801,7 @@
               <w:jc w:val="left"/>
               <w:cnfStyle w:val="100000000000"/>
               <w:rPr>
-                <w:rFonts w:asciiTheme="majorEastAsia" w:eastAsiaTheme="majorEastAsia" w:hAnsiTheme="majorEastAsia" w:hint="eastAsia"/>
+                <w:rFonts w:asciiTheme="majorEastAsia" w:eastAsiaTheme="majorEastAsia" w:hAnsiTheme="majorEastAsia"/>
                 <w:szCs w:val="21"/>
               </w:rPr>
             </w:pPr>
@@ -19941,27 +18872,51 @@
               <w:jc w:val="left"/>
               <w:cnfStyle w:val="000000100000"/>
               <w:rPr>
+                <w:rFonts w:asciiTheme="majorEastAsia" w:eastAsiaTheme="majorEastAsia" w:hAnsiTheme="majorEastAsia"/>
+                <w:szCs w:val="21"/>
+              </w:rPr>
+            </w:pPr>
+            <w:r>
+              <w:rPr>
                 <w:rFonts w:asciiTheme="majorEastAsia" w:eastAsiaTheme="majorEastAsia" w:hAnsiTheme="majorEastAsia" w:hint="eastAsia"/>
                 <w:szCs w:val="21"/>
               </w:rPr>
+              <w:t>10</w:t>
+            </w:r>
+          </w:p>
+        </w:tc>
+        <w:tc>
+          <w:tcPr>
+            <w:tcW w:w="3094" w:type="dxa"/>
+          </w:tcPr>
+          <w:p>
+            <w:pPr>
+              <w:jc w:val="left"/>
+              <w:cnfStyle w:val="000000100000"/>
+              <w:rPr>
+                <w:rFonts w:asciiTheme="majorEastAsia" w:eastAsiaTheme="majorEastAsia" w:hAnsiTheme="majorEastAsia"/>
+                <w:szCs w:val="21"/>
+              </w:rPr>
             </w:pPr>
             <w:r>
               <w:rPr>
                 <w:rFonts w:asciiTheme="majorEastAsia" w:eastAsiaTheme="majorEastAsia" w:hAnsiTheme="majorEastAsia" w:hint="eastAsia"/>
                 <w:szCs w:val="21"/>
               </w:rPr>
-              <w:t>10</w:t>
-            </w:r>
-          </w:p>
-        </w:tc>
-        <w:tc>
-          <w:tcPr>
-            <w:tcW w:w="3094" w:type="dxa"/>
+              <w:t>徐寅</w:t>
+            </w:r>
+          </w:p>
+        </w:tc>
+      </w:tr>
+      <w:tr>
+        <w:tc>
+          <w:tcPr>
+            <w:cnfStyle w:val="001000000000"/>
+            <w:tcW w:w="3586" w:type="dxa"/>
           </w:tcPr>
           <w:p>
             <w:pPr>
               <w:jc w:val="left"/>
-              <w:cnfStyle w:val="000000100000"/>
               <w:rPr>
                 <w:rFonts w:asciiTheme="majorEastAsia" w:eastAsiaTheme="majorEastAsia" w:hAnsiTheme="majorEastAsia"/>
                 <w:szCs w:val="21"/>
@@ -19972,30 +18927,6 @@
                 <w:rFonts w:asciiTheme="majorEastAsia" w:eastAsiaTheme="majorEastAsia" w:hAnsiTheme="majorEastAsia" w:hint="eastAsia"/>
                 <w:szCs w:val="21"/>
               </w:rPr>
-              <w:t>徐寅</w:t>
-            </w:r>
-          </w:p>
-        </w:tc>
-      </w:tr>
-      <w:tr>
-        <w:tc>
-          <w:tcPr>
-            <w:cnfStyle w:val="001000000000"/>
-            <w:tcW w:w="3586" w:type="dxa"/>
-          </w:tcPr>
-          <w:p>
-            <w:pPr>
-              <w:jc w:val="left"/>
-              <w:rPr>
-                <w:rFonts w:asciiTheme="majorEastAsia" w:eastAsiaTheme="majorEastAsia" w:hAnsiTheme="majorEastAsia"/>
-                <w:szCs w:val="21"/>
-              </w:rPr>
-            </w:pPr>
-            <w:r>
-              <w:rPr>
-                <w:rFonts w:asciiTheme="majorEastAsia" w:eastAsiaTheme="majorEastAsia" w:hAnsiTheme="majorEastAsia" w:hint="eastAsia"/>
-                <w:szCs w:val="21"/>
-              </w:rPr>
               <w:t>TOP接口封装</w:t>
             </w:r>
           </w:p>
@@ -20009,7 +18940,7 @@
               <w:jc w:val="left"/>
               <w:cnfStyle w:val="000000000000"/>
               <w:rPr>
-                <w:rFonts w:asciiTheme="majorEastAsia" w:eastAsiaTheme="majorEastAsia" w:hAnsiTheme="majorEastAsia" w:hint="eastAsia"/>
+                <w:rFonts w:asciiTheme="majorEastAsia" w:eastAsiaTheme="majorEastAsia" w:hAnsiTheme="majorEastAsia"/>
                 <w:szCs w:val="21"/>
               </w:rPr>
             </w:pPr>
@@ -20058,171 +18989,196 @@
             <w:pPr>
               <w:jc w:val="left"/>
               <w:rPr>
+                <w:rFonts w:asciiTheme="majorEastAsia" w:eastAsiaTheme="majorEastAsia" w:hAnsiTheme="majorEastAsia"/>
+                <w:szCs w:val="21"/>
+              </w:rPr>
+            </w:pPr>
+            <w:r>
+              <w:rPr>
                 <w:rFonts w:asciiTheme="majorEastAsia" w:eastAsiaTheme="majorEastAsia" w:hAnsiTheme="majorEastAsia" w:hint="eastAsia"/>
                 <w:szCs w:val="21"/>
               </w:rPr>
+              <w:t>各个具体任何的入造</w:t>
+            </w:r>
+          </w:p>
+        </w:tc>
+        <w:tc>
+          <w:tcPr>
+            <w:tcW w:w="3032" w:type="dxa"/>
+          </w:tcPr>
+          <w:p>
+            <w:pPr>
+              <w:jc w:val="left"/>
+              <w:cnfStyle w:val="000000100000"/>
+              <w:rPr>
+                <w:rFonts w:asciiTheme="majorEastAsia" w:eastAsiaTheme="majorEastAsia" w:hAnsiTheme="majorEastAsia"/>
+                <w:szCs w:val="21"/>
+              </w:rPr>
             </w:pPr>
             <w:r>
               <w:rPr>
                 <w:rFonts w:asciiTheme="majorEastAsia" w:eastAsiaTheme="majorEastAsia" w:hAnsiTheme="majorEastAsia" w:hint="eastAsia"/>
                 <w:szCs w:val="21"/>
               </w:rPr>
-              <w:t>各个具体任何</w:t>
-            </w:r>
-            <w:proofErr w:type="gramStart"/>
+              <w:t>30</w:t>
+            </w:r>
+          </w:p>
+        </w:tc>
+        <w:tc>
+          <w:tcPr>
+            <w:tcW w:w="3094" w:type="dxa"/>
+          </w:tcPr>
+          <w:p>
+            <w:pPr>
+              <w:jc w:val="left"/>
+              <w:cnfStyle w:val="000000100000"/>
+              <w:rPr>
+                <w:rFonts w:asciiTheme="majorEastAsia" w:eastAsiaTheme="majorEastAsia" w:hAnsiTheme="majorEastAsia"/>
+                <w:szCs w:val="21"/>
+              </w:rPr>
+            </w:pPr>
             <w:r>
               <w:rPr>
                 <w:rFonts w:asciiTheme="majorEastAsia" w:eastAsiaTheme="majorEastAsia" w:hAnsiTheme="majorEastAsia" w:hint="eastAsia"/>
                 <w:szCs w:val="21"/>
               </w:rPr>
-              <w:t>的入造</w:t>
-            </w:r>
-            <w:proofErr w:type="gramEnd"/>
-          </w:p>
-        </w:tc>
-        <w:tc>
-          <w:tcPr>
-            <w:tcW w:w="3032" w:type="dxa"/>
-          </w:tcPr>
+              <w:t>赵淼军</w:t>
+            </w:r>
+          </w:p>
           <w:p>
             <w:pPr>
               <w:jc w:val="left"/>
               <w:cnfStyle w:val="000000100000"/>
               <w:rPr>
+                <w:rFonts w:asciiTheme="majorEastAsia" w:eastAsiaTheme="majorEastAsia" w:hAnsiTheme="majorEastAsia"/>
+                <w:szCs w:val="21"/>
+              </w:rPr>
+            </w:pPr>
+            <w:r>
+              <w:rPr>
                 <w:rFonts w:asciiTheme="majorEastAsia" w:eastAsiaTheme="majorEastAsia" w:hAnsiTheme="majorEastAsia" w:hint="eastAsia"/>
                 <w:szCs w:val="21"/>
               </w:rPr>
+              <w:t>孟庆宝</w:t>
+            </w:r>
+          </w:p>
+          <w:p>
+            <w:pPr>
+              <w:jc w:val="left"/>
+              <w:cnfStyle w:val="000000100000"/>
+              <w:rPr>
+                <w:rFonts w:asciiTheme="majorEastAsia" w:eastAsiaTheme="majorEastAsia" w:hAnsiTheme="majorEastAsia"/>
+                <w:szCs w:val="21"/>
+              </w:rPr>
             </w:pPr>
             <w:r>
               <w:rPr>
                 <w:rFonts w:asciiTheme="majorEastAsia" w:eastAsiaTheme="majorEastAsia" w:hAnsiTheme="majorEastAsia" w:hint="eastAsia"/>
                 <w:szCs w:val="21"/>
               </w:rPr>
-              <w:t>30</w:t>
-            </w:r>
-          </w:p>
-        </w:tc>
-        <w:tc>
-          <w:tcPr>
-            <w:tcW w:w="3094" w:type="dxa"/>
+              <w:t>刘凌</w:t>
+            </w:r>
+          </w:p>
+        </w:tc>
+      </w:tr>
+      <w:tr>
+        <w:tc>
+          <w:tcPr>
+            <w:cnfStyle w:val="001000000000"/>
+            <w:tcW w:w="3586" w:type="dxa"/>
           </w:tcPr>
           <w:p>
             <w:pPr>
               <w:jc w:val="left"/>
-              <w:cnfStyle w:val="000000100000"/>
+              <w:rPr>
+                <w:rFonts w:asciiTheme="majorEastAsia" w:eastAsiaTheme="majorEastAsia" w:hAnsiTheme="majorEastAsia"/>
+                <w:szCs w:val="21"/>
+              </w:rPr>
+            </w:pPr>
+            <w:r>
               <w:rPr>
                 <w:rFonts w:asciiTheme="majorEastAsia" w:eastAsiaTheme="majorEastAsia" w:hAnsiTheme="majorEastAsia" w:hint="eastAsia"/>
                 <w:szCs w:val="21"/>
               </w:rPr>
+              <w:t>单元测试</w:t>
+            </w:r>
+          </w:p>
+        </w:tc>
+        <w:tc>
+          <w:tcPr>
+            <w:tcW w:w="3032" w:type="dxa"/>
+          </w:tcPr>
+          <w:p>
+            <w:pPr>
+              <w:jc w:val="left"/>
+              <w:cnfStyle w:val="000000000000"/>
+              <w:rPr>
+                <w:rFonts w:asciiTheme="majorEastAsia" w:eastAsiaTheme="majorEastAsia" w:hAnsiTheme="majorEastAsia"/>
+                <w:szCs w:val="21"/>
+              </w:rPr>
             </w:pPr>
             <w:r>
               <w:rPr>
                 <w:rFonts w:asciiTheme="majorEastAsia" w:eastAsiaTheme="majorEastAsia" w:hAnsiTheme="majorEastAsia" w:hint="eastAsia"/>
                 <w:szCs w:val="21"/>
               </w:rPr>
-              <w:t>赵淼军</w:t>
-            </w:r>
-          </w:p>
+              <w:t>15</w:t>
+            </w:r>
+          </w:p>
+        </w:tc>
+        <w:tc>
+          <w:tcPr>
+            <w:tcW w:w="3094" w:type="dxa"/>
+          </w:tcPr>
           <w:p>
             <w:pPr>
               <w:jc w:val="left"/>
-              <w:cnfStyle w:val="000000100000"/>
+              <w:cnfStyle w:val="000000000000"/>
+              <w:rPr>
+                <w:rFonts w:asciiTheme="majorEastAsia" w:eastAsiaTheme="majorEastAsia" w:hAnsiTheme="majorEastAsia"/>
+                <w:szCs w:val="21"/>
+              </w:rPr>
+            </w:pPr>
+            <w:r>
               <w:rPr>
                 <w:rFonts w:asciiTheme="majorEastAsia" w:eastAsiaTheme="majorEastAsia" w:hAnsiTheme="majorEastAsia" w:hint="eastAsia"/>
                 <w:szCs w:val="21"/>
               </w:rPr>
+              <w:t>刘凌</w:t>
+            </w:r>
+          </w:p>
+          <w:p>
+            <w:pPr>
+              <w:jc w:val="left"/>
+              <w:cnfStyle w:val="000000000000"/>
+              <w:rPr>
+                <w:rFonts w:asciiTheme="majorEastAsia" w:eastAsiaTheme="majorEastAsia" w:hAnsiTheme="majorEastAsia"/>
+                <w:szCs w:val="21"/>
+              </w:rPr>
             </w:pPr>
             <w:r>
               <w:rPr>
                 <w:rFonts w:asciiTheme="majorEastAsia" w:eastAsiaTheme="majorEastAsia" w:hAnsiTheme="majorEastAsia" w:hint="eastAsia"/>
                 <w:szCs w:val="21"/>
               </w:rPr>
-              <w:t>孟庆宝</w:t>
+              <w:t>赵淼军</w:t>
             </w:r>
           </w:p>
           <w:p>
             <w:pPr>
               <w:jc w:val="left"/>
-              <w:cnfStyle w:val="000000100000"/>
+              <w:cnfStyle w:val="000000000000"/>
+              <w:rPr>
+                <w:rFonts w:asciiTheme="majorEastAsia" w:eastAsiaTheme="majorEastAsia" w:hAnsiTheme="majorEastAsia"/>
+                <w:szCs w:val="21"/>
+              </w:rPr>
+            </w:pPr>
+            <w:r>
               <w:rPr>
                 <w:rFonts w:asciiTheme="majorEastAsia" w:eastAsiaTheme="majorEastAsia" w:hAnsiTheme="majorEastAsia" w:hint="eastAsia"/>
                 <w:szCs w:val="21"/>
               </w:rPr>
-            </w:pPr>
-            <w:r>
-              <w:rPr>
-                <w:rFonts w:asciiTheme="majorEastAsia" w:eastAsiaTheme="majorEastAsia" w:hAnsiTheme="majorEastAsia" w:hint="eastAsia"/>
-                <w:szCs w:val="21"/>
-              </w:rPr>
-              <w:t>刘凌</w:t>
-            </w:r>
-          </w:p>
-        </w:tc>
-      </w:tr>
-      <w:tr>
-        <w:tc>
-          <w:tcPr>
-            <w:cnfStyle w:val="001000000000"/>
-            <w:tcW w:w="3586" w:type="dxa"/>
-          </w:tcPr>
-          <w:p>
-            <w:pPr>
-              <w:jc w:val="left"/>
-              <w:rPr>
-                <w:rFonts w:asciiTheme="majorEastAsia" w:eastAsiaTheme="majorEastAsia" w:hAnsiTheme="majorEastAsia" w:hint="eastAsia"/>
-                <w:szCs w:val="21"/>
-              </w:rPr>
-            </w:pPr>
-            <w:r>
-              <w:rPr>
-                <w:rFonts w:asciiTheme="majorEastAsia" w:eastAsiaTheme="majorEastAsia" w:hAnsiTheme="majorEastAsia" w:hint="eastAsia"/>
-                <w:szCs w:val="21"/>
-              </w:rPr>
-              <w:t>单元测试</w:t>
-            </w:r>
-          </w:p>
-        </w:tc>
-        <w:tc>
-          <w:tcPr>
-            <w:tcW w:w="3032" w:type="dxa"/>
-          </w:tcPr>
-          <w:p>
-            <w:pPr>
-              <w:jc w:val="left"/>
-              <w:cnfStyle w:val="000000000000"/>
-              <w:rPr>
-                <w:rFonts w:asciiTheme="majorEastAsia" w:eastAsiaTheme="majorEastAsia" w:hAnsiTheme="majorEastAsia" w:hint="eastAsia"/>
-                <w:szCs w:val="21"/>
-              </w:rPr>
-            </w:pPr>
-            <w:r>
-              <w:rPr>
-                <w:rFonts w:asciiTheme="majorEastAsia" w:eastAsiaTheme="majorEastAsia" w:hAnsiTheme="majorEastAsia" w:hint="eastAsia"/>
-                <w:szCs w:val="21"/>
-              </w:rPr>
-              <w:t>15</w:t>
-            </w:r>
-          </w:p>
-        </w:tc>
-        <w:tc>
-          <w:tcPr>
-            <w:tcW w:w="3094" w:type="dxa"/>
-          </w:tcPr>
-          <w:p>
-            <w:pPr>
-              <w:jc w:val="left"/>
-              <w:cnfStyle w:val="000000000000"/>
-              <w:rPr>
-                <w:rFonts w:asciiTheme="majorEastAsia" w:eastAsiaTheme="majorEastAsia" w:hAnsiTheme="majorEastAsia" w:hint="eastAsia"/>
-                <w:szCs w:val="21"/>
-              </w:rPr>
-            </w:pPr>
-            <w:r>
-              <w:rPr>
-                <w:rFonts w:asciiTheme="majorEastAsia" w:eastAsiaTheme="majorEastAsia" w:hAnsiTheme="majorEastAsia" w:hint="eastAsia"/>
-                <w:szCs w:val="21"/>
-              </w:rPr>
-              <w:t>刘凌</w:t>
+              <w:t>孟庆宝</w:t>
             </w:r>
           </w:p>
         </w:tc>
@@ -20238,7 +19194,7 @@
       </w:pPr>
     </w:p>
     <w:sectPr>
-      <w:footerReference w:type="default" r:id="rId9"/>
+      <w:footerReference w:type="default" r:id="rId11"/>
       <w:pgSz w:w="11906" w:h="16838"/>
       <w:pgMar w:top="1440" w:right="1080" w:bottom="1440" w:left="1080" w:header="851" w:footer="992" w:gutter="0"/>
       <w:cols w:space="425"/>
@@ -20289,7 +19245,7 @@
               <w:noProof/>
               <w:lang w:val="zh-CN"/>
             </w:rPr>
-            <w:t>7</w:t>
+            <w:t>6</w:t>
           </w:r>
         </w:fldSimple>
       </w:p>
@@ -23395,7 +22351,7 @@
 </file>
 
 <file path=customXml/itemProps1.xml><?xml version="1.0" encoding="utf-8"?>
-<ds:datastoreItem xmlns:ds="http://schemas.openxmlformats.org/officeDocument/2006/customXml" ds:itemID="{560E63DA-F1F5-4837-BF4D-E6EE6198B6F3}">
+<ds:datastoreItem xmlns:ds="http://schemas.openxmlformats.org/officeDocument/2006/customXml" ds:itemID="{046CF84E-C131-43A0-9B5C-827349BDE9D2}">
   <ds:schemaRefs>
     <ds:schemaRef ds:uri="http://schemas.openxmlformats.org/officeDocument/2006/bibliography"/>
   </ds:schemaRefs>

--- a/doc/网店用户授权信息改造.docx
+++ b/doc/网店用户授权信息改造.docx
@@ -87,7 +87,25 @@
           <w:sz w:val="36"/>
           <w:szCs w:val="36"/>
         </w:rPr>
-        <w:t>网店用户授权信息改造</w:t>
+        <w:t>网</w:t>
+      </w:r>
+      <w:proofErr w:type="gramStart"/>
+      <w:r>
+        <w:rPr>
+          <w:rFonts w:asciiTheme="majorEastAsia" w:eastAsiaTheme="majorEastAsia" w:hAnsiTheme="majorEastAsia" w:hint="eastAsia"/>
+          <w:sz w:val="36"/>
+          <w:szCs w:val="36"/>
+        </w:rPr>
+        <w:t>店用户</w:t>
+      </w:r>
+      <w:proofErr w:type="gramEnd"/>
+      <w:r>
+        <w:rPr>
+          <w:rFonts w:asciiTheme="majorEastAsia" w:eastAsiaTheme="majorEastAsia" w:hAnsiTheme="majorEastAsia" w:hint="eastAsia"/>
+          <w:sz w:val="36"/>
+          <w:szCs w:val="36"/>
+        </w:rPr>
+        <w:t>授权信息改造</w:t>
       </w:r>
     </w:p>
     <w:p>
@@ -408,8 +426,33 @@
           <w:rFonts w:asciiTheme="majorEastAsia" w:eastAsiaTheme="majorEastAsia" w:hAnsiTheme="majorEastAsia" w:hint="eastAsia"/>
           <w:szCs w:val="21"/>
         </w:rPr>
-        <w:t>由于在使用TOP授权接口时，需要将各个产品分开。在技术上则需要将各个产品的appkey所对应的sessonKey</w:t>
+        <w:t>由于在使用TOP授权接口时，需要将各个产品分开。在技术上则需要将各个产品的</w:t>
       </w:r>
+      <w:proofErr w:type="spellStart"/>
+      <w:r>
+        <w:rPr>
+          <w:rFonts w:asciiTheme="majorEastAsia" w:eastAsiaTheme="majorEastAsia" w:hAnsiTheme="majorEastAsia" w:hint="eastAsia"/>
+          <w:szCs w:val="21"/>
+        </w:rPr>
+        <w:t>appkey</w:t>
+      </w:r>
+      <w:proofErr w:type="spellEnd"/>
+      <w:r>
+        <w:rPr>
+          <w:rFonts w:asciiTheme="majorEastAsia" w:eastAsiaTheme="majorEastAsia" w:hAnsiTheme="majorEastAsia" w:hint="eastAsia"/>
+          <w:szCs w:val="21"/>
+        </w:rPr>
+        <w:t>所对应的</w:t>
+      </w:r>
+      <w:proofErr w:type="spellStart"/>
+      <w:r>
+        <w:rPr>
+          <w:rFonts w:asciiTheme="majorEastAsia" w:eastAsiaTheme="majorEastAsia" w:hAnsiTheme="majorEastAsia" w:hint="eastAsia"/>
+          <w:szCs w:val="21"/>
+        </w:rPr>
+        <w:t>sessonKey</w:t>
+      </w:r>
+      <w:proofErr w:type="spellEnd"/>
       <w:r>
         <w:rPr>
           <w:rFonts w:asciiTheme="majorEastAsia" w:eastAsiaTheme="majorEastAsia" w:hAnsiTheme="majorEastAsia" w:hint="eastAsia"/>
@@ -422,8 +465,33 @@
           <w:rFonts w:asciiTheme="majorEastAsia" w:eastAsiaTheme="majorEastAsia" w:hAnsiTheme="majorEastAsia" w:hint="eastAsia"/>
           <w:szCs w:val="21"/>
         </w:rPr>
-        <w:t>为了提高代码质量和水平，请各自配置Tala，会做好codereview</w:t>
+        <w:t>为了提高代码质量和水平，请各自配置</w:t>
       </w:r>
+      <w:proofErr w:type="spellStart"/>
+      <w:r>
+        <w:rPr>
+          <w:rFonts w:asciiTheme="majorEastAsia" w:eastAsiaTheme="majorEastAsia" w:hAnsiTheme="majorEastAsia" w:hint="eastAsia"/>
+          <w:szCs w:val="21"/>
+        </w:rPr>
+        <w:t>Tala</w:t>
+      </w:r>
+      <w:proofErr w:type="spellEnd"/>
+      <w:r>
+        <w:rPr>
+          <w:rFonts w:asciiTheme="majorEastAsia" w:eastAsiaTheme="majorEastAsia" w:hAnsiTheme="majorEastAsia" w:hint="eastAsia"/>
+          <w:szCs w:val="21"/>
+        </w:rPr>
+        <w:t>，会做好</w:t>
+      </w:r>
+      <w:proofErr w:type="spellStart"/>
+      <w:r>
+        <w:rPr>
+          <w:rFonts w:asciiTheme="majorEastAsia" w:eastAsiaTheme="majorEastAsia" w:hAnsiTheme="majorEastAsia" w:hint="eastAsia"/>
+          <w:szCs w:val="21"/>
+        </w:rPr>
+        <w:t>codereview</w:t>
+      </w:r>
+      <w:proofErr w:type="spellEnd"/>
       <w:r>
         <w:rPr>
           <w:rFonts w:asciiTheme="majorEastAsia" w:eastAsiaTheme="majorEastAsia" w:hAnsiTheme="majorEastAsia" w:hint="eastAsia"/>
@@ -441,23 +509,42 @@
           <w:szCs w:val="21"/>
         </w:rPr>
       </w:pPr>
+      <w:proofErr w:type="spellStart"/>
       <w:r>
         <w:rPr>
           <w:rFonts w:asciiTheme="majorEastAsia" w:eastAsiaTheme="majorEastAsia" w:hAnsiTheme="majorEastAsia" w:hint="eastAsia"/>
           <w:szCs w:val="21"/>
         </w:rPr>
-        <w:t>Tala的使用方法见：</w:t>
+        <w:t>Tala</w:t>
       </w:r>
-      <w:hyperlink r:id="rId8" w:history="1">
-        <w:r>
-          <w:rPr>
-            <w:rStyle w:val="aa"/>
-            <w:rFonts w:asciiTheme="majorEastAsia" w:eastAsiaTheme="majorEastAsia" w:hAnsiTheme="majorEastAsia"/>
-            <w:szCs w:val="21"/>
-          </w:rPr>
-          <w:t>http://b2b-doc.alibaba-inc.com/pages/viewpage.action?pageId=57561365</w:t>
-        </w:r>
-      </w:hyperlink>
+      <w:proofErr w:type="spellEnd"/>
+      <w:r>
+        <w:rPr>
+          <w:rFonts w:asciiTheme="majorEastAsia" w:eastAsiaTheme="majorEastAsia" w:hAnsiTheme="majorEastAsia" w:hint="eastAsia"/>
+          <w:szCs w:val="21"/>
+        </w:rPr>
+        <w:t>的使用方法见：</w:t>
+      </w:r>
+      <w:r>
+        <w:fldChar w:fldCharType="begin"/>
+      </w:r>
+      <w:r>
+        <w:instrText>HYPERLINK "http://b2b-doc.alibaba-inc.com/pages/viewpage.action?pageId=57561365"</w:instrText>
+      </w:r>
+      <w:r>
+        <w:fldChar w:fldCharType="separate"/>
+      </w:r>
+      <w:r>
+        <w:rPr>
+          <w:rStyle w:val="aa"/>
+          <w:rFonts w:asciiTheme="majorEastAsia" w:eastAsiaTheme="majorEastAsia" w:hAnsiTheme="majorEastAsia"/>
+          <w:szCs w:val="21"/>
+        </w:rPr>
+        <w:t>http://b2b-doc.alibaba-inc.com/pages/viewpage.action?pageId=57561365</w:t>
+      </w:r>
+      <w:r>
+        <w:fldChar w:fldCharType="end"/>
+      </w:r>
     </w:p>
     <w:p>
       <w:pPr>
@@ -468,23 +555,42 @@
           <w:szCs w:val="21"/>
         </w:rPr>
       </w:pPr>
+      <w:proofErr w:type="spellStart"/>
       <w:r>
         <w:rPr>
           <w:rFonts w:asciiTheme="majorEastAsia" w:eastAsiaTheme="majorEastAsia" w:hAnsiTheme="majorEastAsia" w:hint="eastAsia"/>
           <w:szCs w:val="21"/>
         </w:rPr>
-        <w:t>JTester的使用方法见：</w:t>
+        <w:t>JTester</w:t>
       </w:r>
-      <w:hyperlink r:id="rId9" w:history="1">
-        <w:r>
-          <w:rPr>
-            <w:rStyle w:val="aa"/>
-            <w:rFonts w:asciiTheme="majorEastAsia" w:eastAsiaTheme="majorEastAsia" w:hAnsiTheme="majorEastAsia"/>
-            <w:szCs w:val="21"/>
-          </w:rPr>
-          <w:t>http://b2b-doc.alibaba-inc.com/pages/viewpage.action?pageId=62500272</w:t>
-        </w:r>
-      </w:hyperlink>
+      <w:proofErr w:type="spellEnd"/>
+      <w:r>
+        <w:rPr>
+          <w:rFonts w:asciiTheme="majorEastAsia" w:eastAsiaTheme="majorEastAsia" w:hAnsiTheme="majorEastAsia" w:hint="eastAsia"/>
+          <w:szCs w:val="21"/>
+        </w:rPr>
+        <w:t>的使用方法见：</w:t>
+      </w:r>
+      <w:r>
+        <w:fldChar w:fldCharType="begin"/>
+      </w:r>
+      <w:r>
+        <w:instrText>HYPERLINK "http://b2b-doc.alibaba-inc.com/pages/viewpage.action?pageId=62500272"</w:instrText>
+      </w:r>
+      <w:r>
+        <w:fldChar w:fldCharType="separate"/>
+      </w:r>
+      <w:r>
+        <w:rPr>
+          <w:rStyle w:val="aa"/>
+          <w:rFonts w:asciiTheme="majorEastAsia" w:eastAsiaTheme="majorEastAsia" w:hAnsiTheme="majorEastAsia"/>
+          <w:szCs w:val="21"/>
+        </w:rPr>
+        <w:t>http://b2b-doc.alibaba-inc.com/pages/viewpage.action?pageId=62500272</w:t>
+      </w:r>
+      <w:r>
+        <w:fldChar w:fldCharType="end"/>
+      </w:r>
     </w:p>
     <w:p>
       <w:pPr>
@@ -589,7 +695,23 @@
           <w:rFonts w:asciiTheme="majorEastAsia" w:eastAsiaTheme="majorEastAsia" w:hAnsiTheme="majorEastAsia" w:hint="eastAsia"/>
           <w:szCs w:val="21"/>
         </w:rPr>
-        <w:t>自己调试打印日志时，一律为debug级别，且加上isEnabledDebug判断</w:t>
+        <w:t>自己调试打印日志时，一律为debug级别，且加上</w:t>
+      </w:r>
+      <w:proofErr w:type="spellStart"/>
+      <w:r>
+        <w:rPr>
+          <w:rFonts w:asciiTheme="majorEastAsia" w:eastAsiaTheme="majorEastAsia" w:hAnsiTheme="majorEastAsia" w:hint="eastAsia"/>
+          <w:szCs w:val="21"/>
+        </w:rPr>
+        <w:t>isEnabledDebug</w:t>
+      </w:r>
+      <w:proofErr w:type="spellEnd"/>
+      <w:r>
+        <w:rPr>
+          <w:rFonts w:asciiTheme="majorEastAsia" w:eastAsiaTheme="majorEastAsia" w:hAnsiTheme="majorEastAsia" w:hint="eastAsia"/>
+          <w:szCs w:val="21"/>
+        </w:rPr>
+        <w:t>判断</w:t>
       </w:r>
       <w:r>
         <w:rPr>
@@ -824,6 +946,7 @@
                 <w:szCs w:val="18"/>
               </w:rPr>
             </w:pPr>
+            <w:proofErr w:type="gramStart"/>
             <w:r>
               <w:rPr>
                 <w:rFonts w:asciiTheme="minorEastAsia" w:eastAsiaTheme="minorEastAsia" w:hAnsiTheme="minorEastAsia" w:cs="Tahoma" w:hint="eastAsia"/>
@@ -833,6 +956,7 @@
               </w:rPr>
               <w:t>淘宝接口</w:t>
             </w:r>
+            <w:proofErr w:type="gramEnd"/>
           </w:p>
         </w:tc>
         <w:tc>
@@ -1024,6 +1148,7 @@
                 <w:szCs w:val="18"/>
               </w:rPr>
             </w:pPr>
+            <w:proofErr w:type="spellStart"/>
             <w:r>
               <w:rPr>
                 <w:rFonts w:asciiTheme="minorEastAsia" w:eastAsiaTheme="minorEastAsia" w:hAnsiTheme="minorEastAsia" w:cs="Tahoma"/>
@@ -1034,6 +1159,7 @@
               </w:rPr>
               <w:t>taobao.user.get</w:t>
             </w:r>
+            <w:proofErr w:type="spellEnd"/>
           </w:p>
         </w:tc>
         <w:tc>
@@ -1192,6 +1318,7 @@
                 <w:szCs w:val="18"/>
               </w:rPr>
             </w:pPr>
+            <w:proofErr w:type="spellStart"/>
             <w:r>
               <w:rPr>
                 <w:rFonts w:asciiTheme="minorEastAsia" w:eastAsiaTheme="minorEastAsia" w:hAnsiTheme="minorEastAsia" w:cs="Tahoma"/>
@@ -1202,6 +1329,7 @@
               </w:rPr>
               <w:t>taobao.user.tag.add</w:t>
             </w:r>
+            <w:proofErr w:type="spellEnd"/>
           </w:p>
         </w:tc>
         <w:tc>
@@ -1390,7 +1518,29 @@
                 <w:sz w:val="18"/>
                 <w:szCs w:val="18"/>
               </w:rPr>
-              <w:t>子帐号管理API</w:t>
+              <w:t>子</w:t>
+            </w:r>
+            <w:proofErr w:type="gramStart"/>
+            <w:r>
+              <w:rPr>
+                <w:rFonts w:asciiTheme="minorEastAsia" w:eastAsiaTheme="minorEastAsia" w:hAnsiTheme="minorEastAsia" w:cs="Tahoma" w:hint="eastAsia"/>
+                <w:color w:val="404040"/>
+                <w:kern w:val="0"/>
+                <w:sz w:val="18"/>
+                <w:szCs w:val="18"/>
+              </w:rPr>
+              <w:t>帐号</w:t>
+            </w:r>
+            <w:proofErr w:type="gramEnd"/>
+            <w:r>
+              <w:rPr>
+                <w:rFonts w:asciiTheme="minorEastAsia" w:eastAsiaTheme="minorEastAsia" w:hAnsiTheme="minorEastAsia" w:cs="Tahoma" w:hint="eastAsia"/>
+                <w:color w:val="404040"/>
+                <w:kern w:val="0"/>
+                <w:sz w:val="18"/>
+                <w:szCs w:val="18"/>
+              </w:rPr>
+              <w:t>管理API</w:t>
             </w:r>
           </w:p>
         </w:tc>
@@ -1421,6 +1571,7 @@
                 <w:szCs w:val="18"/>
               </w:rPr>
             </w:pPr>
+            <w:proofErr w:type="spellStart"/>
             <w:r>
               <w:rPr>
                 <w:rFonts w:asciiTheme="minorEastAsia" w:eastAsiaTheme="minorEastAsia" w:hAnsiTheme="minorEastAsia" w:cs="Tahoma"/>
@@ -1431,6 +1582,7 @@
               </w:rPr>
               <w:t>taobao.sellercenter.subusers.get</w:t>
             </w:r>
+            <w:proofErr w:type="spellEnd"/>
           </w:p>
         </w:tc>
         <w:tc>
@@ -1461,7 +1613,29 @@
                 <w:sz w:val="18"/>
                 <w:szCs w:val="18"/>
               </w:rPr>
-              <w:t>子帐号管理API</w:t>
+              <w:t>子</w:t>
+            </w:r>
+            <w:proofErr w:type="gramStart"/>
+            <w:r>
+              <w:rPr>
+                <w:rFonts w:asciiTheme="minorEastAsia" w:eastAsiaTheme="minorEastAsia" w:hAnsiTheme="minorEastAsia" w:cs="Tahoma" w:hint="eastAsia"/>
+                <w:color w:val="404040"/>
+                <w:kern w:val="0"/>
+                <w:sz w:val="18"/>
+                <w:szCs w:val="18"/>
+              </w:rPr>
+              <w:t>帐号</w:t>
+            </w:r>
+            <w:proofErr w:type="gramEnd"/>
+            <w:r>
+              <w:rPr>
+                <w:rFonts w:asciiTheme="minorEastAsia" w:eastAsiaTheme="minorEastAsia" w:hAnsiTheme="minorEastAsia" w:cs="Tahoma" w:hint="eastAsia"/>
+                <w:color w:val="404040"/>
+                <w:kern w:val="0"/>
+                <w:sz w:val="18"/>
+                <w:szCs w:val="18"/>
+              </w:rPr>
+              <w:t>管理API</w:t>
             </w:r>
           </w:p>
         </w:tc>
@@ -1650,6 +1824,7 @@
                 <w:szCs w:val="18"/>
               </w:rPr>
             </w:pPr>
+            <w:proofErr w:type="spellStart"/>
             <w:r>
               <w:rPr>
                 <w:rFonts w:asciiTheme="minorEastAsia" w:eastAsiaTheme="minorEastAsia" w:hAnsiTheme="minorEastAsia" w:cs="Tahoma"/>
@@ -1660,6 +1835,7 @@
               </w:rPr>
               <w:t>taobao.sellercats.list.get</w:t>
             </w:r>
+            <w:proofErr w:type="spellEnd"/>
           </w:p>
         </w:tc>
         <w:tc>
@@ -1817,6 +1993,7 @@
                 <w:szCs w:val="18"/>
               </w:rPr>
             </w:pPr>
+            <w:proofErr w:type="spellStart"/>
             <w:r>
               <w:rPr>
                 <w:rFonts w:asciiTheme="minorEastAsia" w:eastAsiaTheme="minorEastAsia" w:hAnsiTheme="minorEastAsia" w:cs="Tahoma"/>
@@ -1827,6 +2004,7 @@
               </w:rPr>
               <w:t>taobao.shopcats.list.get</w:t>
             </w:r>
+            <w:proofErr w:type="spellEnd"/>
           </w:p>
         </w:tc>
         <w:tc>
@@ -2005,6 +2183,7 @@
                 <w:szCs w:val="18"/>
               </w:rPr>
             </w:pPr>
+            <w:proofErr w:type="spellStart"/>
             <w:r>
               <w:rPr>
                 <w:rFonts w:asciiTheme="minorEastAsia" w:eastAsiaTheme="minorEastAsia" w:hAnsiTheme="minorEastAsia" w:cs="Tahoma"/>
@@ -2015,6 +2194,7 @@
               </w:rPr>
               <w:t>taobao.shop.remainshowcase.get</w:t>
             </w:r>
+            <w:proofErr w:type="spellEnd"/>
           </w:p>
         </w:tc>
         <w:tc>
@@ -2172,6 +2352,7 @@
                 <w:szCs w:val="18"/>
               </w:rPr>
             </w:pPr>
+            <w:proofErr w:type="spellStart"/>
             <w:r>
               <w:rPr>
                 <w:rFonts w:asciiTheme="minorEastAsia" w:eastAsiaTheme="minorEastAsia" w:hAnsiTheme="minorEastAsia" w:cs="Tahoma"/>
@@ -2182,6 +2363,7 @@
               </w:rPr>
               <w:t>taobao.shop.get</w:t>
             </w:r>
+            <w:proofErr w:type="spellEnd"/>
           </w:p>
         </w:tc>
         <w:tc>
@@ -2381,6 +2563,7 @@
                 <w:szCs w:val="18"/>
               </w:rPr>
             </w:pPr>
+            <w:proofErr w:type="spellStart"/>
             <w:r>
               <w:rPr>
                 <w:rFonts w:asciiTheme="minorEastAsia" w:eastAsiaTheme="minorEastAsia" w:hAnsiTheme="minorEastAsia" w:cs="Tahoma"/>
@@ -2391,6 +2574,7 @@
               </w:rPr>
               <w:t>taobao.vas.pagesubs.get</w:t>
             </w:r>
+            <w:proofErr w:type="spellEnd"/>
           </w:p>
         </w:tc>
         <w:tc>
@@ -2569,6 +2753,7 @@
                 <w:szCs w:val="18"/>
               </w:rPr>
             </w:pPr>
+            <w:proofErr w:type="spellStart"/>
             <w:r>
               <w:rPr>
                 <w:rFonts w:asciiTheme="minorEastAsia" w:eastAsiaTheme="minorEastAsia" w:hAnsiTheme="minorEastAsia" w:cs="Tahoma"/>
@@ -2579,6 +2764,7 @@
               </w:rPr>
               <w:t>taobao.vas.service.validate</w:t>
             </w:r>
+            <w:proofErr w:type="spellEnd"/>
           </w:p>
         </w:tc>
         <w:tc>
@@ -2736,6 +2922,7 @@
                 <w:szCs w:val="18"/>
               </w:rPr>
             </w:pPr>
+            <w:proofErr w:type="spellStart"/>
             <w:r>
               <w:rPr>
                 <w:rFonts w:asciiTheme="minorEastAsia" w:eastAsiaTheme="minorEastAsia" w:hAnsiTheme="minorEastAsia" w:cs="Tahoma"/>
@@ -2746,6 +2933,7 @@
               </w:rPr>
               <w:t>taobao.vas.subscribe.get</w:t>
             </w:r>
+            <w:proofErr w:type="spellEnd"/>
           </w:p>
         </w:tc>
         <w:tc>
@@ -2904,6 +3092,7 @@
                 <w:szCs w:val="18"/>
               </w:rPr>
             </w:pPr>
+            <w:proofErr w:type="spellStart"/>
             <w:r>
               <w:rPr>
                 <w:rFonts w:asciiTheme="minorEastAsia" w:eastAsiaTheme="minorEastAsia" w:hAnsiTheme="minorEastAsia" w:cs="Tahoma" w:hint="eastAsia"/>
@@ -2924,6 +3113,7 @@
               </w:rPr>
               <w:t>aobao.vas.order.search</w:t>
             </w:r>
+            <w:proofErr w:type="spellEnd"/>
           </w:p>
         </w:tc>
         <w:tc>
@@ -3082,6 +3272,7 @@
                 <w:szCs w:val="18"/>
               </w:rPr>
             </w:pPr>
+            <w:proofErr w:type="spellStart"/>
             <w:r>
               <w:rPr>
                 <w:rFonts w:asciiTheme="minorEastAsia" w:eastAsiaTheme="minorEastAsia" w:hAnsiTheme="minorEastAsia" w:cs="Tahoma"/>
@@ -3093,6 +3284,7 @@
               </w:rPr>
               <w:t>taobao.vas.service.getServTimes</w:t>
             </w:r>
+            <w:proofErr w:type="spellEnd"/>
           </w:p>
         </w:tc>
         <w:tc>
@@ -3197,6 +3389,7 @@
                 <w:szCs w:val="18"/>
               </w:rPr>
             </w:pPr>
+            <w:proofErr w:type="gramStart"/>
             <w:r>
               <w:rPr>
                 <w:rFonts w:asciiTheme="minorEastAsia" w:eastAsiaTheme="minorEastAsia" w:hAnsiTheme="minorEastAsia" w:cs="Tahoma" w:hint="eastAsia"/>
@@ -3206,7 +3399,19 @@
                 <w:sz w:val="18"/>
                 <w:szCs w:val="18"/>
               </w:rPr>
-              <w:t>将要下架</w:t>
+              <w:t>将要下</w:t>
+            </w:r>
+            <w:proofErr w:type="gramEnd"/>
+            <w:r>
+              <w:rPr>
+                <w:rFonts w:asciiTheme="minorEastAsia" w:eastAsiaTheme="minorEastAsia" w:hAnsiTheme="minorEastAsia" w:cs="Tahoma" w:hint="eastAsia"/>
+                <w:strike/>
+                <w:color w:val="404040"/>
+                <w:kern w:val="0"/>
+                <w:sz w:val="18"/>
+                <w:szCs w:val="18"/>
+              </w:rPr>
+              <w:t>架</w:t>
             </w:r>
           </w:p>
         </w:tc>
@@ -3278,6 +3483,7 @@
                 <w:szCs w:val="18"/>
               </w:rPr>
             </w:pPr>
+            <w:proofErr w:type="spellStart"/>
             <w:r>
               <w:rPr>
                 <w:rFonts w:asciiTheme="minorEastAsia" w:eastAsiaTheme="minorEastAsia" w:hAnsiTheme="minorEastAsia" w:cs="Tahoma"/>
@@ -3288,6 +3494,7 @@
               </w:rPr>
               <w:t>taobao.crm.membergrade.set</w:t>
             </w:r>
+            <w:proofErr w:type="spellEnd"/>
           </w:p>
         </w:tc>
         <w:tc>
@@ -3446,6 +3653,7 @@
                 <w:szCs w:val="18"/>
               </w:rPr>
             </w:pPr>
+            <w:proofErr w:type="spellStart"/>
             <w:r>
               <w:rPr>
                 <w:rFonts w:asciiTheme="minorEastAsia" w:eastAsiaTheme="minorEastAsia" w:hAnsiTheme="minorEastAsia" w:cs="Tahoma"/>
@@ -3457,6 +3665,7 @@
               <w:lastRenderedPageBreak/>
               <w:t>taobao.crm.grade.set</w:t>
             </w:r>
+            <w:proofErr w:type="spellEnd"/>
           </w:p>
         </w:tc>
         <w:tc>
@@ -3646,6 +3855,7 @@
                 <w:szCs w:val="18"/>
               </w:rPr>
             </w:pPr>
+            <w:proofErr w:type="spellStart"/>
             <w:r>
               <w:rPr>
                 <w:rFonts w:asciiTheme="minorEastAsia" w:eastAsiaTheme="minorEastAsia" w:hAnsiTheme="minorEastAsia" w:cs="Tahoma"/>
@@ -3656,6 +3866,7 @@
               </w:rPr>
               <w:t>taobao.itempropvalues.get</w:t>
             </w:r>
+            <w:proofErr w:type="spellEnd"/>
           </w:p>
         </w:tc>
         <w:tc>
@@ -3813,6 +4024,7 @@
                 <w:szCs w:val="18"/>
               </w:rPr>
             </w:pPr>
+            <w:proofErr w:type="spellStart"/>
             <w:r>
               <w:rPr>
                 <w:rFonts w:asciiTheme="minorEastAsia" w:eastAsiaTheme="minorEastAsia" w:hAnsiTheme="minorEastAsia" w:cs="Tahoma"/>
@@ -3823,6 +4035,7 @@
               </w:rPr>
               <w:t>taobao.itemcats.get</w:t>
             </w:r>
+            <w:proofErr w:type="spellEnd"/>
           </w:p>
         </w:tc>
         <w:tc>
@@ -4022,6 +4235,7 @@
                 <w:szCs w:val="18"/>
               </w:rPr>
             </w:pPr>
+            <w:proofErr w:type="spellStart"/>
             <w:r>
               <w:rPr>
                 <w:rFonts w:asciiTheme="minorEastAsia" w:eastAsiaTheme="minorEastAsia" w:hAnsiTheme="minorEastAsia" w:cs="Tahoma"/>
@@ -4032,6 +4246,7 @@
               </w:rPr>
               <w:t>taobao.promotion.coupons.get</w:t>
             </w:r>
+            <w:proofErr w:type="spellEnd"/>
           </w:p>
         </w:tc>
         <w:tc>
@@ -4180,6 +4395,7 @@
                 <w:szCs w:val="18"/>
               </w:rPr>
             </w:pPr>
+            <w:proofErr w:type="spellStart"/>
             <w:r>
               <w:rPr>
                 <w:rFonts w:asciiTheme="minorEastAsia" w:eastAsiaTheme="minorEastAsia" w:hAnsiTheme="minorEastAsia" w:cs="Tahoma"/>
@@ -4190,6 +4406,7 @@
               </w:rPr>
               <w:t>taobao.promotion.meal.get</w:t>
             </w:r>
+            <w:proofErr w:type="spellEnd"/>
           </w:p>
         </w:tc>
         <w:tc>
@@ -4379,6 +4596,7 @@
                 <w:szCs w:val="18"/>
               </w:rPr>
             </w:pPr>
+            <w:proofErr w:type="spellStart"/>
             <w:r>
               <w:rPr>
                 <w:rFonts w:asciiTheme="minorEastAsia" w:eastAsiaTheme="minorEastAsia" w:hAnsiTheme="minorEastAsia" w:cs="Tahoma"/>
@@ -4389,6 +4607,7 @@
               </w:rPr>
               <w:t>taobao.increment.user.authorize</w:t>
             </w:r>
+            <w:proofErr w:type="spellEnd"/>
           </w:p>
         </w:tc>
         <w:tc>
@@ -4586,6 +4805,7 @@
                 <w:szCs w:val="18"/>
               </w:rPr>
             </w:pPr>
+            <w:proofErr w:type="spellStart"/>
             <w:r>
               <w:rPr>
                 <w:rFonts w:asciiTheme="minorEastAsia" w:eastAsiaTheme="minorEastAsia" w:hAnsiTheme="minorEastAsia" w:cs="Tahoma"/>
@@ -4596,6 +4816,7 @@
               </w:rPr>
               <w:t>taobao.increment.items.get</w:t>
             </w:r>
+            <w:proofErr w:type="spellEnd"/>
           </w:p>
         </w:tc>
         <w:tc>
@@ -4774,6 +4995,7 @@
                 <w:szCs w:val="18"/>
               </w:rPr>
             </w:pPr>
+            <w:proofErr w:type="spellStart"/>
             <w:r>
               <w:rPr>
                 <w:rFonts w:asciiTheme="minorEastAsia" w:eastAsiaTheme="minorEastAsia" w:hAnsiTheme="minorEastAsia" w:cs="Tahoma"/>
@@ -4784,6 +5006,7 @@
               </w:rPr>
               <w:t>taobao.increment.authorizemessages.get</w:t>
             </w:r>
+            <w:proofErr w:type="spellEnd"/>
           </w:p>
         </w:tc>
         <w:tc>
@@ -4993,6 +5216,7 @@
                 <w:szCs w:val="18"/>
               </w:rPr>
             </w:pPr>
+            <w:proofErr w:type="spellStart"/>
             <w:r>
               <w:rPr>
                 <w:rFonts w:asciiTheme="minorEastAsia" w:eastAsiaTheme="minorEastAsia" w:hAnsiTheme="minorEastAsia" w:cs="Tahoma"/>
@@ -5003,6 +5227,7 @@
               </w:rPr>
               <w:t>taobao.crm.grade.get</w:t>
             </w:r>
+            <w:proofErr w:type="spellEnd"/>
           </w:p>
         </w:tc>
         <w:tc>
@@ -5160,6 +5385,7 @@
                 <w:szCs w:val="18"/>
               </w:rPr>
             </w:pPr>
+            <w:proofErr w:type="spellStart"/>
             <w:r>
               <w:rPr>
                 <w:rFonts w:asciiTheme="minorEastAsia" w:eastAsiaTheme="minorEastAsia" w:hAnsiTheme="minorEastAsia" w:cs="Tahoma"/>
@@ -5170,6 +5396,7 @@
               </w:rPr>
               <w:t>taobao.crm.rule.group.set</w:t>
             </w:r>
+            <w:proofErr w:type="spellEnd"/>
           </w:p>
         </w:tc>
         <w:tc>
@@ -5318,6 +5545,7 @@
                 <w:szCs w:val="18"/>
               </w:rPr>
             </w:pPr>
+            <w:proofErr w:type="spellStart"/>
             <w:r>
               <w:rPr>
                 <w:rFonts w:asciiTheme="minorEastAsia" w:eastAsiaTheme="minorEastAsia" w:hAnsiTheme="minorEastAsia" w:cs="Tahoma"/>
@@ -5328,6 +5556,7 @@
               </w:rPr>
               <w:t>taobao.crm.rule.add</w:t>
             </w:r>
+            <w:proofErr w:type="spellEnd"/>
           </w:p>
         </w:tc>
         <w:tc>
@@ -5475,6 +5704,7 @@
                 <w:szCs w:val="18"/>
               </w:rPr>
             </w:pPr>
+            <w:proofErr w:type="spellStart"/>
             <w:r>
               <w:rPr>
                 <w:rFonts w:asciiTheme="minorEastAsia" w:eastAsiaTheme="minorEastAsia" w:hAnsiTheme="minorEastAsia" w:cs="Tahoma"/>
@@ -5485,6 +5715,7 @@
               </w:rPr>
               <w:t>taobao.crm.members.get</w:t>
             </w:r>
+            <w:proofErr w:type="spellEnd"/>
           </w:p>
         </w:tc>
         <w:tc>
@@ -5633,6 +5864,7 @@
                 <w:szCs w:val="18"/>
               </w:rPr>
             </w:pPr>
+            <w:proofErr w:type="spellStart"/>
             <w:r>
               <w:rPr>
                 <w:rFonts w:asciiTheme="minorEastAsia" w:eastAsiaTheme="minorEastAsia" w:hAnsiTheme="minorEastAsia" w:cs="Tahoma"/>
@@ -5643,6 +5875,7 @@
               </w:rPr>
               <w:t>taobao.crm.group.delete</w:t>
             </w:r>
+            <w:proofErr w:type="spellEnd"/>
           </w:p>
         </w:tc>
         <w:tc>
@@ -5790,6 +6023,7 @@
                 <w:szCs w:val="18"/>
               </w:rPr>
             </w:pPr>
+            <w:proofErr w:type="spellStart"/>
             <w:r>
               <w:rPr>
                 <w:rFonts w:asciiTheme="minorEastAsia" w:eastAsiaTheme="minorEastAsia" w:hAnsiTheme="minorEastAsia" w:cs="Tahoma"/>
@@ -5800,6 +6034,7 @@
               </w:rPr>
               <w:t>taobao.crm.rules.get</w:t>
             </w:r>
+            <w:proofErr w:type="spellEnd"/>
           </w:p>
         </w:tc>
         <w:tc>
@@ -5958,6 +6193,7 @@
                 <w:szCs w:val="18"/>
               </w:rPr>
             </w:pPr>
+            <w:proofErr w:type="spellStart"/>
             <w:r>
               <w:rPr>
                 <w:rFonts w:asciiTheme="minorEastAsia" w:eastAsiaTheme="minorEastAsia" w:hAnsiTheme="minorEastAsia" w:cs="Tahoma"/>
@@ -5968,6 +6204,7 @@
               </w:rPr>
               <w:t>taobao.crm.groups.get</w:t>
             </w:r>
+            <w:proofErr w:type="spellEnd"/>
           </w:p>
         </w:tc>
         <w:tc>
@@ -6125,6 +6362,7 @@
                 <w:szCs w:val="18"/>
               </w:rPr>
             </w:pPr>
+            <w:proofErr w:type="spellStart"/>
             <w:r>
               <w:rPr>
                 <w:rFonts w:asciiTheme="minorEastAsia" w:eastAsiaTheme="minorEastAsia" w:hAnsiTheme="minorEastAsia" w:cs="Tahoma"/>
@@ -6135,6 +6373,7 @@
               </w:rPr>
               <w:t>taobao.crm.members.search</w:t>
             </w:r>
+            <w:proofErr w:type="spellEnd"/>
           </w:p>
         </w:tc>
         <w:tc>
@@ -6292,6 +6531,7 @@
                 <w:szCs w:val="18"/>
               </w:rPr>
             </w:pPr>
+            <w:proofErr w:type="spellStart"/>
             <w:r>
               <w:rPr>
                 <w:rFonts w:asciiTheme="minorEastAsia" w:eastAsiaTheme="minorEastAsia" w:hAnsiTheme="minorEastAsia" w:cs="Tahoma"/>
@@ -6302,6 +6542,7 @@
               </w:rPr>
               <w:t>taobao.crm.group.add</w:t>
             </w:r>
+            <w:proofErr w:type="spellEnd"/>
           </w:p>
         </w:tc>
         <w:tc>
@@ -6448,6 +6689,7 @@
                 <w:szCs w:val="18"/>
               </w:rPr>
             </w:pPr>
+            <w:proofErr w:type="spellStart"/>
             <w:r>
               <w:rPr>
                 <w:rFonts w:asciiTheme="minorEastAsia" w:eastAsiaTheme="minorEastAsia" w:hAnsiTheme="minorEastAsia" w:cs="Tahoma"/>
@@ -6458,6 +6700,7 @@
               </w:rPr>
               <w:t>taobao.crm.grouptask.check</w:t>
             </w:r>
+            <w:proofErr w:type="spellEnd"/>
           </w:p>
         </w:tc>
         <w:tc>
@@ -6605,6 +6848,7 @@
                 <w:szCs w:val="18"/>
               </w:rPr>
             </w:pPr>
+            <w:proofErr w:type="spellStart"/>
             <w:r>
               <w:rPr>
                 <w:rFonts w:asciiTheme="minorEastAsia" w:eastAsiaTheme="minorEastAsia" w:hAnsiTheme="minorEastAsia" w:cs="Tahoma"/>
@@ -6615,6 +6859,7 @@
               </w:rPr>
               <w:t>taobao.crm.rule.delete</w:t>
             </w:r>
+            <w:proofErr w:type="spellEnd"/>
           </w:p>
         </w:tc>
         <w:tc>
@@ -6761,6 +7006,7 @@
                 <w:szCs w:val="18"/>
               </w:rPr>
             </w:pPr>
+            <w:proofErr w:type="spellStart"/>
             <w:r>
               <w:rPr>
                 <w:rFonts w:asciiTheme="minorEastAsia" w:eastAsiaTheme="minorEastAsia" w:hAnsiTheme="minorEastAsia" w:cs="Tahoma"/>
@@ -6771,6 +7017,7 @@
               </w:rPr>
               <w:t>taobao.crm.members.groups.batchdelete</w:t>
             </w:r>
+            <w:proofErr w:type="spellEnd"/>
           </w:p>
         </w:tc>
         <w:tc>
@@ -6918,6 +7165,7 @@
                 <w:szCs w:val="18"/>
               </w:rPr>
             </w:pPr>
+            <w:proofErr w:type="spellStart"/>
             <w:r>
               <w:rPr>
                 <w:rFonts w:asciiTheme="minorEastAsia" w:eastAsiaTheme="minorEastAsia" w:hAnsiTheme="minorEastAsia" w:cs="Tahoma"/>
@@ -6928,6 +7176,7 @@
               </w:rPr>
               <w:t>taobao.crm.members.group.batchadd</w:t>
             </w:r>
+            <w:proofErr w:type="spellEnd"/>
           </w:p>
         </w:tc>
         <w:tc>
@@ -7074,6 +7323,7 @@
                 <w:szCs w:val="18"/>
               </w:rPr>
             </w:pPr>
+            <w:proofErr w:type="spellStart"/>
             <w:r>
               <w:rPr>
                 <w:rFonts w:asciiTheme="minorEastAsia" w:eastAsiaTheme="minorEastAsia" w:hAnsiTheme="minorEastAsia" w:cs="Tahoma"/>
@@ -7084,6 +7334,7 @@
               </w:rPr>
               <w:t>taobao.crm.group.update</w:t>
             </w:r>
+            <w:proofErr w:type="spellEnd"/>
           </w:p>
         </w:tc>
         <w:tc>
@@ -7273,6 +7524,7 @@
                 <w:szCs w:val="18"/>
               </w:rPr>
             </w:pPr>
+            <w:proofErr w:type="spellStart"/>
             <w:r>
               <w:rPr>
                 <w:rFonts w:asciiTheme="minorEastAsia" w:eastAsiaTheme="minorEastAsia" w:hAnsiTheme="minorEastAsia" w:cs="Tahoma"/>
@@ -7283,6 +7535,7 @@
               </w:rPr>
               <w:t>taobao.refund.get</w:t>
             </w:r>
+            <w:proofErr w:type="spellEnd"/>
           </w:p>
         </w:tc>
         <w:tc>
@@ -7492,6 +7745,7 @@
                 <w:szCs w:val="18"/>
               </w:rPr>
             </w:pPr>
+            <w:proofErr w:type="spellStart"/>
             <w:r>
               <w:rPr>
                 <w:rFonts w:asciiTheme="minorEastAsia" w:eastAsiaTheme="minorEastAsia" w:hAnsiTheme="minorEastAsia" w:cs="Tahoma"/>
@@ -7502,6 +7756,7 @@
               </w:rPr>
               <w:t>taobao.item.update.listing</w:t>
             </w:r>
+            <w:proofErr w:type="spellEnd"/>
           </w:p>
         </w:tc>
         <w:tc>
@@ -7660,6 +7915,7 @@
                 <w:szCs w:val="18"/>
               </w:rPr>
             </w:pPr>
+            <w:proofErr w:type="spellStart"/>
             <w:r>
               <w:rPr>
                 <w:rFonts w:asciiTheme="minorEastAsia" w:eastAsiaTheme="minorEastAsia" w:hAnsiTheme="minorEastAsia" w:cs="Tahoma"/>
@@ -7670,6 +7926,7 @@
               </w:rPr>
               <w:t>taobao.item.update</w:t>
             </w:r>
+            <w:proofErr w:type="spellEnd"/>
           </w:p>
         </w:tc>
         <w:tc>
@@ -7827,6 +8084,7 @@
                 <w:szCs w:val="18"/>
               </w:rPr>
             </w:pPr>
+            <w:proofErr w:type="spellStart"/>
             <w:r>
               <w:rPr>
                 <w:rFonts w:asciiTheme="minorEastAsia" w:eastAsiaTheme="minorEastAsia" w:hAnsiTheme="minorEastAsia" w:cs="Tahoma"/>
@@ -7837,6 +8095,7 @@
               </w:rPr>
               <w:t>taobao.item.sku.update</w:t>
             </w:r>
+            <w:proofErr w:type="spellEnd"/>
           </w:p>
         </w:tc>
         <w:tc>
@@ -7995,6 +8254,7 @@
                 <w:szCs w:val="18"/>
               </w:rPr>
             </w:pPr>
+            <w:proofErr w:type="spellStart"/>
             <w:r>
               <w:rPr>
                 <w:rFonts w:asciiTheme="minorEastAsia" w:eastAsiaTheme="minorEastAsia" w:hAnsiTheme="minorEastAsia" w:cs="Tahoma"/>
@@ -8005,6 +8265,7 @@
               </w:rPr>
               <w:t>taobao.item.get</w:t>
             </w:r>
+            <w:proofErr w:type="spellEnd"/>
           </w:p>
         </w:tc>
         <w:tc>
@@ -8163,6 +8424,7 @@
                 <w:szCs w:val="18"/>
               </w:rPr>
             </w:pPr>
+            <w:proofErr w:type="spellStart"/>
             <w:r>
               <w:rPr>
                 <w:rFonts w:asciiTheme="minorEastAsia" w:eastAsiaTheme="minorEastAsia" w:hAnsiTheme="minorEastAsia" w:cs="Tahoma"/>
@@ -8173,6 +8435,7 @@
               </w:rPr>
               <w:t>taobao.items.list.get</w:t>
             </w:r>
+            <w:proofErr w:type="spellEnd"/>
           </w:p>
         </w:tc>
         <w:tc>
@@ -8333,6 +8596,7 @@
                 <w:szCs w:val="18"/>
               </w:rPr>
             </w:pPr>
+            <w:proofErr w:type="spellStart"/>
             <w:r>
               <w:rPr>
                 <w:rFonts w:asciiTheme="minorEastAsia" w:eastAsiaTheme="minorEastAsia" w:hAnsiTheme="minorEastAsia" w:cs="Tahoma"/>
@@ -8343,6 +8607,7 @@
               </w:rPr>
               <w:t>taobao.items.search</w:t>
             </w:r>
+            <w:proofErr w:type="spellEnd"/>
           </w:p>
         </w:tc>
         <w:tc>
@@ -8500,6 +8765,7 @@
                 <w:szCs w:val="18"/>
               </w:rPr>
             </w:pPr>
+            <w:proofErr w:type="spellStart"/>
             <w:r>
               <w:rPr>
                 <w:rFonts w:asciiTheme="minorEastAsia" w:eastAsiaTheme="minorEastAsia" w:hAnsiTheme="minorEastAsia" w:cs="Tahoma"/>
@@ -8510,6 +8776,7 @@
               </w:rPr>
               <w:t>taobao.items.onsale.get</w:t>
             </w:r>
+            <w:proofErr w:type="spellEnd"/>
           </w:p>
         </w:tc>
         <w:tc>
@@ -8668,6 +8935,7 @@
                 <w:szCs w:val="18"/>
               </w:rPr>
             </w:pPr>
+            <w:proofErr w:type="spellStart"/>
             <w:r>
               <w:rPr>
                 <w:rFonts w:asciiTheme="minorEastAsia" w:eastAsiaTheme="minorEastAsia" w:hAnsiTheme="minorEastAsia" w:cs="Tahoma"/>
@@ -8678,6 +8946,7 @@
               </w:rPr>
               <w:t>taobao.item.recommend.add</w:t>
             </w:r>
+            <w:proofErr w:type="spellEnd"/>
           </w:p>
         </w:tc>
         <w:tc>
@@ -8835,6 +9104,7 @@
                 <w:szCs w:val="18"/>
               </w:rPr>
             </w:pPr>
+            <w:proofErr w:type="spellStart"/>
             <w:r>
               <w:rPr>
                 <w:rFonts w:asciiTheme="minorEastAsia" w:eastAsiaTheme="minorEastAsia" w:hAnsiTheme="minorEastAsia" w:cs="Tahoma"/>
@@ -8845,6 +9115,7 @@
               </w:rPr>
               <w:t>taobao.item.recommend.delete</w:t>
             </w:r>
+            <w:proofErr w:type="spellEnd"/>
           </w:p>
         </w:tc>
         <w:tc>
@@ -9003,6 +9274,7 @@
                 <w:szCs w:val="18"/>
               </w:rPr>
             </w:pPr>
+            <w:proofErr w:type="spellStart"/>
             <w:r>
               <w:rPr>
                 <w:rFonts w:asciiTheme="minorEastAsia" w:eastAsiaTheme="minorEastAsia" w:hAnsiTheme="minorEastAsia" w:cs="Tahoma"/>
@@ -9013,6 +9285,7 @@
               </w:rPr>
               <w:t>taobao.item.skus.get</w:t>
             </w:r>
+            <w:proofErr w:type="spellEnd"/>
           </w:p>
         </w:tc>
         <w:tc>
@@ -9190,6 +9463,7 @@
                 <w:szCs w:val="18"/>
               </w:rPr>
             </w:pPr>
+            <w:proofErr w:type="spellStart"/>
             <w:r>
               <w:rPr>
                 <w:rFonts w:asciiTheme="minorEastAsia" w:eastAsiaTheme="minorEastAsia" w:hAnsiTheme="minorEastAsia" w:cs="Tahoma"/>
@@ -9201,6 +9475,7 @@
               <w:lastRenderedPageBreak/>
               <w:t>taobao.items.get</w:t>
             </w:r>
+            <w:proofErr w:type="spellEnd"/>
           </w:p>
         </w:tc>
         <w:tc>
@@ -9359,6 +9634,7 @@
                 <w:szCs w:val="18"/>
               </w:rPr>
             </w:pPr>
+            <w:proofErr w:type="spellStart"/>
             <w:r>
               <w:rPr>
                 <w:rFonts w:asciiTheme="minorEastAsia" w:eastAsiaTheme="minorEastAsia" w:hAnsiTheme="minorEastAsia" w:cs="Tahoma"/>
@@ -9369,6 +9645,7 @@
               </w:rPr>
               <w:t>taobao.items.inventory.get</w:t>
             </w:r>
+            <w:proofErr w:type="spellEnd"/>
           </w:p>
         </w:tc>
         <w:tc>
@@ -9568,6 +9845,7 @@
                 <w:szCs w:val="18"/>
               </w:rPr>
             </w:pPr>
+            <w:proofErr w:type="spellStart"/>
             <w:r>
               <w:rPr>
                 <w:rFonts w:asciiTheme="minorEastAsia" w:eastAsiaTheme="minorEastAsia" w:hAnsiTheme="minorEastAsia" w:cs="Tahoma"/>
@@ -9578,6 +9856,7 @@
               </w:rPr>
               <w:t>taobao.topats.history.trades.get</w:t>
             </w:r>
+            <w:proofErr w:type="spellEnd"/>
           </w:p>
         </w:tc>
         <w:tc>
@@ -9755,6 +10034,7 @@
                 <w:szCs w:val="18"/>
               </w:rPr>
             </w:pPr>
+            <w:proofErr w:type="spellStart"/>
             <w:r>
               <w:rPr>
                 <w:rFonts w:asciiTheme="minorEastAsia" w:eastAsiaTheme="minorEastAsia" w:hAnsiTheme="minorEastAsia" w:cs="Tahoma"/>
@@ -9765,6 +10045,7 @@
               </w:rPr>
               <w:t>taobao.trades.sold.get</w:t>
             </w:r>
+            <w:proofErr w:type="spellEnd"/>
           </w:p>
         </w:tc>
         <w:tc>
@@ -9923,6 +10204,7 @@
                 <w:szCs w:val="18"/>
               </w:rPr>
             </w:pPr>
+            <w:proofErr w:type="spellStart"/>
             <w:r>
               <w:rPr>
                 <w:rFonts w:asciiTheme="minorEastAsia" w:eastAsiaTheme="minorEastAsia" w:hAnsiTheme="minorEastAsia" w:cs="Tahoma"/>
@@ -9933,6 +10215,7 @@
               </w:rPr>
               <w:t>taobao.trade.fullinfo.get</w:t>
             </w:r>
+            <w:proofErr w:type="spellEnd"/>
           </w:p>
         </w:tc>
         <w:tc>
@@ -10090,6 +10373,7 @@
                 <w:szCs w:val="18"/>
               </w:rPr>
             </w:pPr>
+            <w:proofErr w:type="spellStart"/>
             <w:r>
               <w:rPr>
                 <w:rFonts w:asciiTheme="minorEastAsia" w:eastAsiaTheme="minorEastAsia" w:hAnsiTheme="minorEastAsia" w:cs="Tahoma"/>
@@ -10100,6 +10384,7 @@
               </w:rPr>
               <w:t>taobao.topats.result.get</w:t>
             </w:r>
+            <w:proofErr w:type="spellEnd"/>
           </w:p>
         </w:tc>
         <w:tc>
@@ -10258,6 +10543,7 @@
                 <w:szCs w:val="18"/>
               </w:rPr>
             </w:pPr>
+            <w:proofErr w:type="spellStart"/>
             <w:r>
               <w:rPr>
                 <w:rFonts w:asciiTheme="minorEastAsia" w:eastAsiaTheme="minorEastAsia" w:hAnsiTheme="minorEastAsia" w:cs="Tahoma"/>
@@ -10268,6 +10554,7 @@
               </w:rPr>
               <w:t>taobao.trades.sold.increment.get</w:t>
             </w:r>
+            <w:proofErr w:type="spellEnd"/>
           </w:p>
         </w:tc>
         <w:tc>
@@ -10487,6 +10774,7 @@
                 <w:szCs w:val="18"/>
               </w:rPr>
             </w:pPr>
+            <w:proofErr w:type="spellStart"/>
             <w:r>
               <w:rPr>
                 <w:rFonts w:asciiTheme="minorEastAsia" w:eastAsiaTheme="minorEastAsia" w:hAnsiTheme="minorEastAsia" w:cs="Tahoma"/>
@@ -10497,6 +10785,7 @@
               </w:rPr>
               <w:t>taobao.traderate.list.add</w:t>
             </w:r>
+            <w:proofErr w:type="spellEnd"/>
           </w:p>
         </w:tc>
         <w:tc>
@@ -10674,6 +10963,7 @@
                 <w:szCs w:val="18"/>
               </w:rPr>
             </w:pPr>
+            <w:proofErr w:type="spellStart"/>
             <w:r>
               <w:rPr>
                 <w:rFonts w:asciiTheme="minorEastAsia" w:eastAsiaTheme="minorEastAsia" w:hAnsiTheme="minorEastAsia" w:cs="Tahoma"/>
@@ -10684,6 +10974,7 @@
               </w:rPr>
               <w:t>taobao.traderates.get</w:t>
             </w:r>
+            <w:proofErr w:type="spellEnd"/>
           </w:p>
         </w:tc>
         <w:tc>
@@ -10852,6 +11143,7 @@
                 <w:szCs w:val="18"/>
               </w:rPr>
             </w:pPr>
+            <w:proofErr w:type="spellStart"/>
             <w:r>
               <w:rPr>
                 <w:rFonts w:asciiTheme="minorEastAsia" w:eastAsiaTheme="minorEastAsia" w:hAnsiTheme="minorEastAsia" w:cs="Tahoma"/>
@@ -10862,6 +11154,7 @@
               </w:rPr>
               <w:t>taobao.traderates.search</w:t>
             </w:r>
+            <w:proofErr w:type="spellEnd"/>
           </w:p>
         </w:tc>
         <w:tc>
@@ -11061,6 +11354,7 @@
                 <w:szCs w:val="18"/>
               </w:rPr>
             </w:pPr>
+            <w:proofErr w:type="spellStart"/>
             <w:r>
               <w:rPr>
                 <w:rFonts w:asciiTheme="minorEastAsia" w:eastAsiaTheme="minorEastAsia" w:hAnsiTheme="minorEastAsia" w:cs="Tahoma"/>
@@ -11071,6 +11365,7 @@
               </w:rPr>
               <w:t>taobao.logistics.orders.detail.get</w:t>
             </w:r>
+            <w:proofErr w:type="spellEnd"/>
           </w:p>
         </w:tc>
         <w:tc>
@@ -11228,6 +11523,7 @@
                 <w:szCs w:val="18"/>
               </w:rPr>
             </w:pPr>
+            <w:proofErr w:type="spellStart"/>
             <w:r>
               <w:rPr>
                 <w:rFonts w:asciiTheme="minorEastAsia" w:eastAsiaTheme="minorEastAsia" w:hAnsiTheme="minorEastAsia" w:cs="Tahoma"/>
@@ -11238,6 +11534,7 @@
               </w:rPr>
               <w:t>taobao.delivery.send</w:t>
             </w:r>
+            <w:proofErr w:type="spellEnd"/>
           </w:p>
         </w:tc>
         <w:tc>
@@ -11416,6 +11713,7 @@
                 <w:szCs w:val="18"/>
               </w:rPr>
             </w:pPr>
+            <w:proofErr w:type="spellStart"/>
             <w:r>
               <w:rPr>
                 <w:rFonts w:asciiTheme="minorEastAsia" w:eastAsiaTheme="minorEastAsia" w:hAnsiTheme="minorEastAsia" w:cs="Tahoma"/>
@@ -11426,6 +11724,7 @@
               </w:rPr>
               <w:t>taobao.logistics.trace.search</w:t>
             </w:r>
+            <w:proofErr w:type="spellEnd"/>
           </w:p>
         </w:tc>
         <w:tc>
@@ -11583,6 +11882,7 @@
                 <w:szCs w:val="18"/>
               </w:rPr>
             </w:pPr>
+            <w:proofErr w:type="spellStart"/>
             <w:r>
               <w:rPr>
                 <w:rFonts w:asciiTheme="minorEastAsia" w:eastAsiaTheme="minorEastAsia" w:hAnsiTheme="minorEastAsia" w:cs="Tahoma"/>
@@ -11593,6 +11893,7 @@
               </w:rPr>
               <w:t>taobao.logistics.orders.get</w:t>
             </w:r>
+            <w:proofErr w:type="spellEnd"/>
           </w:p>
         </w:tc>
         <w:tc>
@@ -11751,6 +12052,7 @@
                 <w:szCs w:val="18"/>
               </w:rPr>
             </w:pPr>
+            <w:proofErr w:type="spellStart"/>
             <w:r>
               <w:rPr>
                 <w:rFonts w:asciiTheme="minorEastAsia" w:eastAsiaTheme="minorEastAsia" w:hAnsiTheme="minorEastAsia" w:cs="Tahoma"/>
@@ -11761,6 +12063,7 @@
               </w:rPr>
               <w:t>taobao.logistics.companies.get</w:t>
             </w:r>
+            <w:proofErr w:type="spellEnd"/>
           </w:p>
         </w:tc>
         <w:tc>
@@ -12207,6 +12510,7 @@
                 <w:szCs w:val="18"/>
               </w:rPr>
             </w:pPr>
+            <w:proofErr w:type="spellStart"/>
             <w:r>
               <w:rPr>
                 <w:rFonts w:asciiTheme="minorEastAsia" w:eastAsiaTheme="minorEastAsia" w:hAnsiTheme="minorEastAsia" w:cs="Tahoma"/>
@@ -12217,6 +12521,7 @@
               </w:rPr>
               <w:t>smsStatTask</w:t>
             </w:r>
+            <w:proofErr w:type="spellEnd"/>
           </w:p>
         </w:tc>
         <w:tc>
@@ -12239,6 +12544,7 @@
                 <w:szCs w:val="18"/>
               </w:rPr>
             </w:pPr>
+            <w:proofErr w:type="spellStart"/>
             <w:r>
               <w:rPr>
                 <w:rFonts w:asciiTheme="minorEastAsia" w:eastAsiaTheme="minorEastAsia" w:hAnsiTheme="minorEastAsia" w:cs="Tahoma"/>
@@ -12249,6 +12555,7 @@
               </w:rPr>
               <w:t>com.alibaba.eshop.task.SmsStatTask</w:t>
             </w:r>
+            <w:proofErr w:type="spellEnd"/>
           </w:p>
         </w:tc>
         <w:tc>
@@ -12327,6 +12634,7 @@
                 <w:szCs w:val="18"/>
               </w:rPr>
             </w:pPr>
+            <w:proofErr w:type="spellStart"/>
             <w:r>
               <w:rPr>
                 <w:rFonts w:asciiTheme="minorEastAsia" w:eastAsiaTheme="minorEastAsia" w:hAnsiTheme="minorEastAsia" w:cs="Tahoma"/>
@@ -12337,6 +12645,7 @@
               </w:rPr>
               <w:t>smsAlarmTaskTrigger</w:t>
             </w:r>
+            <w:proofErr w:type="spellEnd"/>
           </w:p>
         </w:tc>
         <w:tc>
@@ -12359,6 +12668,7 @@
                 <w:szCs w:val="18"/>
               </w:rPr>
             </w:pPr>
+            <w:proofErr w:type="spellStart"/>
             <w:r>
               <w:rPr>
                 <w:rFonts w:asciiTheme="minorEastAsia" w:eastAsiaTheme="minorEastAsia" w:hAnsiTheme="minorEastAsia" w:cs="Tahoma"/>
@@ -12369,6 +12679,7 @@
               </w:rPr>
               <w:t>com.alibaba.eshop.task.SmsAlarmTask</w:t>
             </w:r>
+            <w:proofErr w:type="spellEnd"/>
           </w:p>
         </w:tc>
         <w:tc>
@@ -12451,6 +12762,7 @@
                 <w:szCs w:val="18"/>
               </w:rPr>
             </w:pPr>
+            <w:proofErr w:type="spellStart"/>
             <w:r>
               <w:rPr>
                 <w:rFonts w:asciiTheme="minorEastAsia" w:eastAsiaTheme="minorEastAsia" w:hAnsiTheme="minorEastAsia" w:cs="Tahoma"/>
@@ -12461,6 +12773,7 @@
               </w:rPr>
               <w:t>studyUserInfoToNoifyTask</w:t>
             </w:r>
+            <w:proofErr w:type="spellEnd"/>
           </w:p>
         </w:tc>
         <w:tc>
@@ -12483,6 +12796,7 @@
                 <w:szCs w:val="18"/>
               </w:rPr>
             </w:pPr>
+            <w:proofErr w:type="spellStart"/>
             <w:r>
               <w:rPr>
                 <w:rFonts w:asciiTheme="minorEastAsia" w:eastAsiaTheme="minorEastAsia" w:hAnsiTheme="minorEastAsia" w:cs="Tahoma"/>
@@ -12493,6 +12807,7 @@
               </w:rPr>
               <w:t>com.alibaba.eshop.task.StudyUserInfoToNoifyTask</w:t>
             </w:r>
+            <w:proofErr w:type="spellEnd"/>
           </w:p>
         </w:tc>
         <w:tc>
@@ -12576,6 +12891,7 @@
                 <w:szCs w:val="18"/>
               </w:rPr>
             </w:pPr>
+            <w:proofErr w:type="spellStart"/>
             <w:r>
               <w:rPr>
                 <w:rFonts w:asciiTheme="minorEastAsia" w:eastAsiaTheme="minorEastAsia" w:hAnsiTheme="minorEastAsia" w:cs="Tahoma"/>
@@ -12586,6 +12902,7 @@
               </w:rPr>
               <w:t>delHistoryTaskTrigger</w:t>
             </w:r>
+            <w:proofErr w:type="spellEnd"/>
           </w:p>
         </w:tc>
         <w:tc>
@@ -12710,6 +13027,7 @@
                 <w:szCs w:val="18"/>
               </w:rPr>
             </w:pPr>
+            <w:proofErr w:type="spellStart"/>
             <w:r>
               <w:rPr>
                 <w:rFonts w:asciiTheme="minorEastAsia" w:eastAsiaTheme="minorEastAsia" w:hAnsiTheme="minorEastAsia" w:cs="Tahoma"/>
@@ -12720,6 +13038,7 @@
               </w:rPr>
               <w:t>autoSendAutoPostErrorWWMsgToUsersJobTrigger</w:t>
             </w:r>
+            <w:proofErr w:type="spellEnd"/>
           </w:p>
         </w:tc>
         <w:tc>
@@ -12835,6 +13154,7 @@
                 <w:szCs w:val="18"/>
               </w:rPr>
             </w:pPr>
+            <w:proofErr w:type="spellStart"/>
             <w:r>
               <w:rPr>
                 <w:rFonts w:asciiTheme="minorEastAsia" w:eastAsiaTheme="minorEastAsia" w:hAnsiTheme="minorEastAsia" w:cs="Tahoma"/>
@@ -12845,6 +13165,7 @@
               </w:rPr>
               <w:t>autoUpdateSettingTaskJobTrigger</w:t>
             </w:r>
+            <w:proofErr w:type="spellEnd"/>
           </w:p>
         </w:tc>
         <w:tc>
@@ -12962,6 +13283,7 @@
                 <w:szCs w:val="18"/>
               </w:rPr>
             </w:pPr>
+            <w:proofErr w:type="spellStart"/>
             <w:r>
               <w:rPr>
                 <w:rFonts w:asciiTheme="minorEastAsia" w:eastAsiaTheme="minorEastAsia" w:hAnsiTheme="minorEastAsia" w:cs="Tahoma"/>
@@ -12972,6 +13294,7 @@
               </w:rPr>
               <w:t>doMonitorJobTrigger</w:t>
             </w:r>
+            <w:proofErr w:type="spellEnd"/>
           </w:p>
         </w:tc>
         <w:tc>
@@ -13083,6 +13406,7 @@
                 <w:szCs w:val="18"/>
               </w:rPr>
             </w:pPr>
+            <w:proofErr w:type="spellStart"/>
             <w:r>
               <w:rPr>
                 <w:rFonts w:asciiTheme="minorEastAsia" w:eastAsiaTheme="minorEastAsia" w:hAnsiTheme="minorEastAsia" w:cs="Tahoma"/>
@@ -13093,6 +13417,7 @@
               </w:rPr>
               <w:t>activeSessionKeyTaskTrigger</w:t>
             </w:r>
+            <w:proofErr w:type="spellEnd"/>
           </w:p>
         </w:tc>
         <w:tc>
@@ -13206,6 +13531,7 @@
                 <w:szCs w:val="18"/>
               </w:rPr>
             </w:pPr>
+            <w:proofErr w:type="spellStart"/>
             <w:r>
               <w:rPr>
                 <w:rFonts w:asciiTheme="minorEastAsia" w:eastAsiaTheme="minorEastAsia" w:hAnsiTheme="minorEastAsia" w:cs="Tahoma"/>
@@ -13216,6 +13542,7 @@
               </w:rPr>
               <w:t>autoPostJobTrigger</w:t>
             </w:r>
+            <w:proofErr w:type="spellEnd"/>
           </w:p>
         </w:tc>
         <w:tc>
@@ -13592,6 +13919,7 @@
                 <w:szCs w:val="18"/>
               </w:rPr>
             </w:pPr>
+            <w:proofErr w:type="spellStart"/>
             <w:r>
               <w:rPr>
                 <w:rFonts w:asciiTheme="minorEastAsia" w:eastAsiaTheme="minorEastAsia" w:hAnsiTheme="minorEastAsia" w:cs="Tahoma"/>
@@ -13603,6 +13931,7 @@
               <w:lastRenderedPageBreak/>
               <w:t>autoWindowDueRemindTrigger</w:t>
             </w:r>
+            <w:proofErr w:type="spellEnd"/>
           </w:p>
         </w:tc>
         <w:tc>
@@ -13720,6 +14049,7 @@
                 <w:szCs w:val="18"/>
               </w:rPr>
             </w:pPr>
+            <w:proofErr w:type="spellStart"/>
             <w:r>
               <w:rPr>
                 <w:rFonts w:asciiTheme="minorEastAsia" w:eastAsiaTheme="minorEastAsia" w:hAnsiTheme="minorEastAsia" w:cs="Tahoma"/>
@@ -13730,6 +14060,7 @@
               </w:rPr>
               <w:t>userLevelTrigger</w:t>
             </w:r>
+            <w:proofErr w:type="spellEnd"/>
           </w:p>
         </w:tc>
         <w:tc>
@@ -13842,6 +14173,7 @@
                 <w:szCs w:val="18"/>
               </w:rPr>
             </w:pPr>
+            <w:proofErr w:type="spellStart"/>
             <w:r>
               <w:rPr>
                 <w:rFonts w:asciiTheme="minorEastAsia" w:eastAsiaTheme="minorEastAsia" w:hAnsiTheme="minorEastAsia" w:cs="Tahoma"/>
@@ -13852,6 +14184,7 @@
               </w:rPr>
               <w:t>syncSubInfoTaskJobTrigger</w:t>
             </w:r>
+            <w:proofErr w:type="spellEnd"/>
           </w:p>
         </w:tc>
         <w:tc>
@@ -13966,6 +14299,7 @@
                 <w:szCs w:val="18"/>
               </w:rPr>
             </w:pPr>
+            <w:proofErr w:type="spellStart"/>
             <w:r>
               <w:rPr>
                 <w:rFonts w:asciiTheme="minorEastAsia" w:eastAsiaTheme="minorEastAsia" w:hAnsiTheme="minorEastAsia" w:cs="Tahoma"/>
@@ -13976,6 +14310,7 @@
               </w:rPr>
               <w:t>supplyGoodsTaskTrigger</w:t>
             </w:r>
+            <w:proofErr w:type="spellEnd"/>
           </w:p>
         </w:tc>
         <w:tc>
@@ -13998,6 +14333,7 @@
                 <w:szCs w:val="18"/>
               </w:rPr>
             </w:pPr>
+            <w:proofErr w:type="spellStart"/>
             <w:r>
               <w:rPr>
                 <w:rFonts w:asciiTheme="minorEastAsia" w:eastAsiaTheme="minorEastAsia" w:hAnsiTheme="minorEastAsia" w:cs="Tahoma"/>
@@ -14008,6 +14344,7 @@
               </w:rPr>
               <w:t>com.alibaba.eshop.supplygoods.service.SupplyGoodsService</w:t>
             </w:r>
+            <w:proofErr w:type="spellEnd"/>
           </w:p>
         </w:tc>
         <w:tc>
@@ -14096,6 +14433,7 @@
                 <w:szCs w:val="18"/>
               </w:rPr>
             </w:pPr>
+            <w:proofErr w:type="spellStart"/>
             <w:r>
               <w:rPr>
                 <w:rFonts w:asciiTheme="minorEastAsia" w:eastAsiaTheme="minorEastAsia" w:hAnsiTheme="minorEastAsia" w:cs="Tahoma"/>
@@ -14106,6 +14444,7 @@
               </w:rPr>
               <w:t>smsSendServerTask</w:t>
             </w:r>
+            <w:proofErr w:type="spellEnd"/>
           </w:p>
         </w:tc>
         <w:tc>
@@ -14128,6 +14467,7 @@
                 <w:szCs w:val="18"/>
               </w:rPr>
             </w:pPr>
+            <w:proofErr w:type="spellStart"/>
             <w:r>
               <w:rPr>
                 <w:rFonts w:asciiTheme="minorEastAsia" w:eastAsiaTheme="minorEastAsia" w:hAnsiTheme="minorEastAsia" w:cs="Tahoma"/>
@@ -14138,6 +14478,7 @@
               </w:rPr>
               <w:t>com.alibaba.eshop.sms.impl.DefaultSMSSendServer</w:t>
             </w:r>
+            <w:proofErr w:type="spellEnd"/>
           </w:p>
         </w:tc>
         <w:tc>
@@ -14230,6 +14571,7 @@
                 <w:szCs w:val="18"/>
               </w:rPr>
             </w:pPr>
+            <w:proofErr w:type="spellStart"/>
             <w:r>
               <w:rPr>
                 <w:rFonts w:asciiTheme="minorEastAsia" w:eastAsiaTheme="minorEastAsia" w:hAnsiTheme="minorEastAsia" w:cs="Tahoma"/>
@@ -14240,6 +14582,7 @@
               </w:rPr>
               <w:t>smsMonitorTrigger</w:t>
             </w:r>
+            <w:proofErr w:type="spellEnd"/>
           </w:p>
         </w:tc>
         <w:tc>
@@ -14262,6 +14605,7 @@
                 <w:szCs w:val="18"/>
               </w:rPr>
             </w:pPr>
+            <w:proofErr w:type="spellStart"/>
             <w:r>
               <w:rPr>
                 <w:rFonts w:asciiTheme="minorEastAsia" w:eastAsiaTheme="minorEastAsia" w:hAnsiTheme="minorEastAsia" w:cs="Tahoma"/>
@@ -14272,6 +14616,7 @@
               </w:rPr>
               <w:t>com.alibaba.eshop.sms.SmsMonitorTask</w:t>
             </w:r>
+            <w:proofErr w:type="spellEnd"/>
           </w:p>
         </w:tc>
         <w:tc>
@@ -14351,6 +14696,7 @@
                 <w:szCs w:val="18"/>
               </w:rPr>
             </w:pPr>
+            <w:proofErr w:type="spellStart"/>
             <w:r>
               <w:rPr>
                 <w:rFonts w:asciiTheme="minorEastAsia" w:eastAsiaTheme="minorEastAsia" w:hAnsiTheme="minorEastAsia" w:cs="Tahoma"/>
@@ -14361,6 +14707,7 @@
               </w:rPr>
               <w:t>smsLogisticsTrigger</w:t>
             </w:r>
+            <w:proofErr w:type="spellEnd"/>
           </w:p>
         </w:tc>
         <w:tc>
@@ -14383,6 +14730,7 @@
                 <w:szCs w:val="18"/>
               </w:rPr>
             </w:pPr>
+            <w:proofErr w:type="spellStart"/>
             <w:r>
               <w:rPr>
                 <w:rFonts w:asciiTheme="minorEastAsia" w:eastAsiaTheme="minorEastAsia" w:hAnsiTheme="minorEastAsia" w:cs="Tahoma"/>
@@ -14393,6 +14741,7 @@
               </w:rPr>
               <w:t>com.alibaba.eshop.sms.SmsLogisticsReminder</w:t>
             </w:r>
+            <w:proofErr w:type="spellEnd"/>
           </w:p>
         </w:tc>
         <w:tc>
@@ -14475,6 +14824,7 @@
                 <w:szCs w:val="18"/>
               </w:rPr>
             </w:pPr>
+            <w:proofErr w:type="spellStart"/>
             <w:r>
               <w:rPr>
                 <w:rFonts w:asciiTheme="minorEastAsia" w:eastAsiaTheme="minorEastAsia" w:hAnsiTheme="minorEastAsia" w:cs="Tahoma"/>
@@ -14485,6 +14835,7 @@
               </w:rPr>
               <w:t>smsMarketingTrigger</w:t>
             </w:r>
+            <w:proofErr w:type="spellEnd"/>
           </w:p>
         </w:tc>
         <w:tc>
@@ -14507,6 +14858,7 @@
                 <w:szCs w:val="18"/>
               </w:rPr>
             </w:pPr>
+            <w:proofErr w:type="spellStart"/>
             <w:r>
               <w:rPr>
                 <w:rFonts w:asciiTheme="minorEastAsia" w:eastAsiaTheme="minorEastAsia" w:hAnsiTheme="minorEastAsia" w:cs="Tahoma"/>
@@ -14517,6 +14869,7 @@
               </w:rPr>
               <w:t>com.alibaba.eshop.sms.marketing.SmsMarketing</w:t>
             </w:r>
+            <w:proofErr w:type="spellEnd"/>
           </w:p>
         </w:tc>
         <w:tc>
@@ -14596,6 +14949,7 @@
                 <w:szCs w:val="18"/>
               </w:rPr>
             </w:pPr>
+            <w:proofErr w:type="spellStart"/>
             <w:r>
               <w:rPr>
                 <w:rFonts w:asciiTheme="minorEastAsia" w:eastAsiaTheme="minorEastAsia" w:hAnsiTheme="minorEastAsia" w:cs="Tahoma"/>
@@ -14606,6 +14960,7 @@
               </w:rPr>
               <w:t>doMobileCacheJobTrigger</w:t>
             </w:r>
+            <w:proofErr w:type="spellEnd"/>
           </w:p>
         </w:tc>
         <w:tc>
@@ -14720,6 +15075,7 @@
                 <w:szCs w:val="18"/>
               </w:rPr>
             </w:pPr>
+            <w:proofErr w:type="spellStart"/>
             <w:r>
               <w:rPr>
                 <w:rFonts w:asciiTheme="minorEastAsia" w:eastAsiaTheme="minorEastAsia" w:hAnsiTheme="minorEastAsia" w:cs="Tahoma"/>
@@ -14730,6 +15086,7 @@
               </w:rPr>
               <w:t>doSaleStatJobTrigger</w:t>
             </w:r>
+            <w:proofErr w:type="spellEnd"/>
           </w:p>
         </w:tc>
         <w:tc>
@@ -14752,6 +15109,7 @@
                 <w:szCs w:val="18"/>
               </w:rPr>
             </w:pPr>
+            <w:proofErr w:type="spellStart"/>
             <w:r>
               <w:rPr>
                 <w:rFonts w:asciiTheme="minorEastAsia" w:eastAsiaTheme="minorEastAsia" w:hAnsiTheme="minorEastAsia" w:cs="Tahoma"/>
@@ -14762,6 +15120,7 @@
               </w:rPr>
               <w:t>com.alibaba.eshop.stock.report.task.SaleStatTask</w:t>
             </w:r>
+            <w:proofErr w:type="spellEnd"/>
           </w:p>
         </w:tc>
         <w:tc>
@@ -14784,6 +15143,7 @@
                 <w:szCs w:val="18"/>
               </w:rPr>
             </w:pPr>
+            <w:proofErr w:type="gramStart"/>
             <w:r>
               <w:rPr>
                 <w:rFonts w:asciiTheme="minorEastAsia" w:eastAsiaTheme="minorEastAsia" w:hAnsiTheme="minorEastAsia" w:cs="Tahoma" w:hint="eastAsia"/>
@@ -14794,6 +15154,7 @@
               </w:rPr>
               <w:t>包位置</w:t>
             </w:r>
+            <w:proofErr w:type="gramEnd"/>
             <w:r>
               <w:rPr>
                 <w:rFonts w:asciiTheme="minorEastAsia" w:eastAsiaTheme="minorEastAsia" w:hAnsiTheme="minorEastAsia" w:cs="Tahoma"/>
@@ -14871,6 +15232,7 @@
                 <w:szCs w:val="18"/>
               </w:rPr>
             </w:pPr>
+            <w:proofErr w:type="spellStart"/>
             <w:r>
               <w:rPr>
                 <w:rFonts w:asciiTheme="minorEastAsia" w:eastAsiaTheme="minorEastAsia" w:hAnsiTheme="minorEastAsia" w:cs="Tahoma"/>
@@ -14881,6 +15243,7 @@
               </w:rPr>
               <w:t>doTaoReportTrigger</w:t>
             </w:r>
+            <w:proofErr w:type="spellEnd"/>
           </w:p>
         </w:tc>
         <w:tc>
@@ -14903,6 +15266,7 @@
                 <w:szCs w:val="18"/>
               </w:rPr>
             </w:pPr>
+            <w:proofErr w:type="spellStart"/>
             <w:r>
               <w:rPr>
                 <w:rFonts w:asciiTheme="minorEastAsia" w:eastAsiaTheme="minorEastAsia" w:hAnsiTheme="minorEastAsia" w:cs="Tahoma"/>
@@ -14913,6 +15277,7 @@
               </w:rPr>
               <w:t>com.alibaba.eshop.task.tool.task.TaoReportTask</w:t>
             </w:r>
+            <w:proofErr w:type="spellEnd"/>
           </w:p>
         </w:tc>
         <w:tc>
@@ -15023,7 +15388,23 @@
           <w:rFonts w:asciiTheme="majorEastAsia" w:eastAsiaTheme="majorEastAsia" w:hAnsiTheme="majorEastAsia" w:hint="eastAsia"/>
           <w:szCs w:val="21"/>
         </w:rPr>
-        <w:t>项目eshop，将所有的task类添加或移动到</w:t>
+        <w:t>项目</w:t>
+      </w:r>
+      <w:proofErr w:type="spellStart"/>
+      <w:r>
+        <w:rPr>
+          <w:rFonts w:asciiTheme="majorEastAsia" w:eastAsiaTheme="majorEastAsia" w:hAnsiTheme="majorEastAsia" w:hint="eastAsia"/>
+          <w:szCs w:val="21"/>
+        </w:rPr>
+        <w:t>eshop</w:t>
+      </w:r>
+      <w:proofErr w:type="spellEnd"/>
+      <w:r>
+        <w:rPr>
+          <w:rFonts w:asciiTheme="majorEastAsia" w:eastAsiaTheme="majorEastAsia" w:hAnsiTheme="majorEastAsia" w:hint="eastAsia"/>
+          <w:szCs w:val="21"/>
+        </w:rPr>
+        <w:t>，将所有的task类添加或移动到</w:t>
       </w:r>
       <w:r>
         <w:rPr>
@@ -15052,8 +15433,25 @@
           <w:rFonts w:asciiTheme="majorEastAsia" w:eastAsiaTheme="majorEastAsia" w:hAnsiTheme="majorEastAsia" w:hint="eastAsia"/>
           <w:szCs w:val="21"/>
         </w:rPr>
-        <w:t>项目neweshop，将所有的task类添加或移动到</w:t>
+        <w:t>项目</w:t>
       </w:r>
+      <w:proofErr w:type="spellStart"/>
+      <w:r>
+        <w:rPr>
+          <w:rFonts w:asciiTheme="majorEastAsia" w:eastAsiaTheme="majorEastAsia" w:hAnsiTheme="majorEastAsia" w:hint="eastAsia"/>
+          <w:szCs w:val="21"/>
+        </w:rPr>
+        <w:t>neweshop</w:t>
+      </w:r>
+      <w:proofErr w:type="spellEnd"/>
+      <w:r>
+        <w:rPr>
+          <w:rFonts w:asciiTheme="majorEastAsia" w:eastAsiaTheme="majorEastAsia" w:hAnsiTheme="majorEastAsia" w:hint="eastAsia"/>
+          <w:szCs w:val="21"/>
+        </w:rPr>
+        <w:t>，将所有的task类添加或移动到</w:t>
+      </w:r>
+      <w:proofErr w:type="spellStart"/>
       <w:r>
         <w:rPr>
           <w:rFonts w:asciiTheme="majorEastAsia" w:eastAsiaTheme="majorEastAsia" w:hAnsiTheme="majorEastAsia"/>
@@ -15061,6 +15459,7 @@
         </w:rPr>
         <w:t>com.alibaba.eshop.task</w:t>
       </w:r>
+      <w:proofErr w:type="spellEnd"/>
     </w:p>
     <w:p>
       <w:pPr>
@@ -15110,8 +15509,17 @@
           <w:rFonts w:asciiTheme="majorEastAsia" w:eastAsiaTheme="majorEastAsia" w:hAnsiTheme="majorEastAsia" w:hint="eastAsia"/>
           <w:szCs w:val="21"/>
         </w:rPr>
-        <w:t>，如doSomethingTask</w:t>
+        <w:t>，如</w:t>
       </w:r>
+      <w:proofErr w:type="spellStart"/>
+      <w:r>
+        <w:rPr>
+          <w:rFonts w:asciiTheme="majorEastAsia" w:eastAsiaTheme="majorEastAsia" w:hAnsiTheme="majorEastAsia" w:hint="eastAsia"/>
+          <w:szCs w:val="21"/>
+        </w:rPr>
+        <w:t>doSomethingTask</w:t>
+      </w:r>
+      <w:proofErr w:type="spellEnd"/>
     </w:p>
     <w:p>
       <w:pPr>
@@ -15132,15 +15540,40 @@
           <w:rFonts w:asciiTheme="majorEastAsia" w:eastAsiaTheme="majorEastAsia" w:hAnsiTheme="majorEastAsia" w:hint="eastAsia"/>
           <w:szCs w:val="21"/>
         </w:rPr>
-        <w:t>配置FactoryBean以detail后缀结尾</w:t>
+        <w:t>配置</w:t>
+      </w:r>
+      <w:proofErr w:type="spellStart"/>
+      <w:r>
+        <w:rPr>
+          <w:rFonts w:asciiTheme="majorEastAsia" w:eastAsiaTheme="majorEastAsia" w:hAnsiTheme="majorEastAsia" w:hint="eastAsia"/>
+          <w:szCs w:val="21"/>
+        </w:rPr>
+        <w:t>FactoryBean</w:t>
+      </w:r>
+      <w:proofErr w:type="spellEnd"/>
+      <w:r>
+        <w:rPr>
+          <w:rFonts w:asciiTheme="majorEastAsia" w:eastAsiaTheme="majorEastAsia" w:hAnsiTheme="majorEastAsia" w:hint="eastAsia"/>
+          <w:szCs w:val="21"/>
+        </w:rPr>
+        <w:t>以detail后缀结尾</w:t>
       </w:r>
       <w:r>
         <w:rPr>
           <w:rFonts w:asciiTheme="majorEastAsia" w:eastAsiaTheme="majorEastAsia" w:hAnsiTheme="majorEastAsia" w:hint="eastAsia"/>
           <w:szCs w:val="21"/>
         </w:rPr>
-        <w:t>，如doSomethingDetail</w:t>
+        <w:t>，如</w:t>
       </w:r>
+      <w:proofErr w:type="spellStart"/>
+      <w:r>
+        <w:rPr>
+          <w:rFonts w:asciiTheme="majorEastAsia" w:eastAsiaTheme="majorEastAsia" w:hAnsiTheme="majorEastAsia" w:hint="eastAsia"/>
+          <w:szCs w:val="21"/>
+        </w:rPr>
+        <w:t>doSomethingDetail</w:t>
+      </w:r>
+      <w:proofErr w:type="spellEnd"/>
     </w:p>
     <w:p>
       <w:pPr>
@@ -15168,8 +15601,17 @@
           <w:rFonts w:asciiTheme="majorEastAsia" w:eastAsiaTheme="majorEastAsia" w:hAnsiTheme="majorEastAsia" w:hint="eastAsia"/>
           <w:szCs w:val="21"/>
         </w:rPr>
-        <w:t>，如doSomethingTrigger</w:t>
+        <w:t>，如</w:t>
       </w:r>
+      <w:proofErr w:type="spellStart"/>
+      <w:r>
+        <w:rPr>
+          <w:rFonts w:asciiTheme="majorEastAsia" w:eastAsiaTheme="majorEastAsia" w:hAnsiTheme="majorEastAsia" w:hint="eastAsia"/>
+          <w:szCs w:val="21"/>
+        </w:rPr>
+        <w:t>doSomethingTrigger</w:t>
+      </w:r>
+      <w:proofErr w:type="spellEnd"/>
     </w:p>
     <w:p>
       <w:pPr>
@@ -15233,7 +15675,55 @@
           <w:rFonts w:asciiTheme="majorEastAsia" w:eastAsiaTheme="majorEastAsia" w:hAnsiTheme="majorEastAsia" w:hint="eastAsia"/>
           <w:szCs w:val="21"/>
         </w:rPr>
-        <w:t>因为neweshop依赖eshop，所以将task的spring配置文件统一移动到neweshop工程，如果某个任务配置过多，可以单独出来。如</w:t>
+        <w:t>因为</w:t>
+      </w:r>
+      <w:proofErr w:type="spellStart"/>
+      <w:r>
+        <w:rPr>
+          <w:rFonts w:asciiTheme="majorEastAsia" w:eastAsiaTheme="majorEastAsia" w:hAnsiTheme="majorEastAsia" w:hint="eastAsia"/>
+          <w:szCs w:val="21"/>
+        </w:rPr>
+        <w:t>neweshop</w:t>
+      </w:r>
+      <w:proofErr w:type="spellEnd"/>
+      <w:r>
+        <w:rPr>
+          <w:rFonts w:asciiTheme="majorEastAsia" w:eastAsiaTheme="majorEastAsia" w:hAnsiTheme="majorEastAsia" w:hint="eastAsia"/>
+          <w:szCs w:val="21"/>
+        </w:rPr>
+        <w:t>依赖</w:t>
+      </w:r>
+      <w:proofErr w:type="spellStart"/>
+      <w:r>
+        <w:rPr>
+          <w:rFonts w:asciiTheme="majorEastAsia" w:eastAsiaTheme="majorEastAsia" w:hAnsiTheme="majorEastAsia" w:hint="eastAsia"/>
+          <w:szCs w:val="21"/>
+        </w:rPr>
+        <w:t>eshop</w:t>
+      </w:r>
+      <w:proofErr w:type="spellEnd"/>
+      <w:r>
+        <w:rPr>
+          <w:rFonts w:asciiTheme="majorEastAsia" w:eastAsiaTheme="majorEastAsia" w:hAnsiTheme="majorEastAsia" w:hint="eastAsia"/>
+          <w:szCs w:val="21"/>
+        </w:rPr>
+        <w:t>，所以将task的spring配置文件统一移动到</w:t>
+      </w:r>
+      <w:proofErr w:type="spellStart"/>
+      <w:r>
+        <w:rPr>
+          <w:rFonts w:asciiTheme="majorEastAsia" w:eastAsiaTheme="majorEastAsia" w:hAnsiTheme="majorEastAsia" w:hint="eastAsia"/>
+          <w:szCs w:val="21"/>
+        </w:rPr>
+        <w:t>neweshop</w:t>
+      </w:r>
+      <w:proofErr w:type="spellEnd"/>
+      <w:r>
+        <w:rPr>
+          <w:rFonts w:asciiTheme="majorEastAsia" w:eastAsiaTheme="majorEastAsia" w:hAnsiTheme="majorEastAsia" w:hint="eastAsia"/>
+          <w:szCs w:val="21"/>
+        </w:rPr>
+        <w:t>工程，如果某个任务配置过多，可以单独出来。如</w:t>
       </w:r>
       <w:r>
         <w:rPr>
@@ -15312,8 +15802,17 @@
           <w:rFonts w:asciiTheme="majorEastAsia" w:eastAsiaTheme="majorEastAsia" w:hAnsiTheme="majorEastAsia" w:hint="eastAsia"/>
           <w:szCs w:val="21"/>
         </w:rPr>
-        <w:t>在每个服务页面，都需要检测其sessionkey</w:t>
+        <w:t>在每个服务页面，都需要检测其</w:t>
       </w:r>
+      <w:proofErr w:type="spellStart"/>
+      <w:r>
+        <w:rPr>
+          <w:rFonts w:asciiTheme="majorEastAsia" w:eastAsiaTheme="majorEastAsia" w:hAnsiTheme="majorEastAsia" w:hint="eastAsia"/>
+          <w:szCs w:val="21"/>
+        </w:rPr>
+        <w:t>sessionkey</w:t>
+      </w:r>
+      <w:proofErr w:type="spellEnd"/>
       <w:r>
         <w:rPr>
           <w:rFonts w:asciiTheme="majorEastAsia" w:eastAsiaTheme="majorEastAsia" w:hAnsiTheme="majorEastAsia" w:hint="eastAsia"/>
@@ -15337,7 +15836,23 @@
           <w:rFonts w:asciiTheme="majorEastAsia" w:eastAsiaTheme="majorEastAsia" w:hAnsiTheme="majorEastAsia" w:hint="eastAsia"/>
           <w:szCs w:val="21"/>
         </w:rPr>
-        <w:t>4.2 将用户每个应用的sessionKey都持久化</w:t>
+        <w:t>4.2 将用户每个应用的</w:t>
+      </w:r>
+      <w:proofErr w:type="spellStart"/>
+      <w:r>
+        <w:rPr>
+          <w:rFonts w:asciiTheme="majorEastAsia" w:eastAsiaTheme="majorEastAsia" w:hAnsiTheme="majorEastAsia" w:hint="eastAsia"/>
+          <w:szCs w:val="21"/>
+        </w:rPr>
+        <w:t>sessionKey</w:t>
+      </w:r>
+      <w:proofErr w:type="spellEnd"/>
+      <w:r>
+        <w:rPr>
+          <w:rFonts w:asciiTheme="majorEastAsia" w:eastAsiaTheme="majorEastAsia" w:hAnsiTheme="majorEastAsia" w:hint="eastAsia"/>
+          <w:szCs w:val="21"/>
+        </w:rPr>
+        <w:t>都持久化</w:t>
       </w:r>
       <w:r>
         <w:rPr>
@@ -15377,8 +15892,17 @@
           <w:rFonts w:asciiTheme="majorEastAsia" w:eastAsiaTheme="majorEastAsia" w:hAnsiTheme="majorEastAsia" w:hint="eastAsia"/>
           <w:szCs w:val="21"/>
         </w:rPr>
-        <w:t>于定时任务的改造，以充分获取用户的sessionKey</w:t>
+        <w:t>于定时任务的改造，以充分获取用户的</w:t>
       </w:r>
+      <w:proofErr w:type="spellStart"/>
+      <w:r>
+        <w:rPr>
+          <w:rFonts w:asciiTheme="majorEastAsia" w:eastAsiaTheme="majorEastAsia" w:hAnsiTheme="majorEastAsia" w:hint="eastAsia"/>
+          <w:szCs w:val="21"/>
+        </w:rPr>
+        <w:t>sessionKey</w:t>
+      </w:r>
+      <w:proofErr w:type="spellEnd"/>
       <w:r>
         <w:rPr>
           <w:rFonts w:asciiTheme="majorEastAsia" w:eastAsiaTheme="majorEastAsia" w:hAnsiTheme="majorEastAsia" w:hint="eastAsia"/>
@@ -15423,8 +15947,17 @@
           <w:rFonts w:asciiTheme="majorEastAsia" w:eastAsiaTheme="majorEastAsia" w:hAnsiTheme="majorEastAsia" w:hint="eastAsia"/>
           <w:szCs w:val="21"/>
         </w:rPr>
-        <w:t>，从而让系统获取到用户的sessionKey</w:t>
+        <w:t>，从而让系统获取到用户的</w:t>
       </w:r>
+      <w:proofErr w:type="spellStart"/>
+      <w:r>
+        <w:rPr>
+          <w:rFonts w:asciiTheme="majorEastAsia" w:eastAsiaTheme="majorEastAsia" w:hAnsiTheme="majorEastAsia" w:hint="eastAsia"/>
+          <w:szCs w:val="21"/>
+        </w:rPr>
+        <w:t>sessionKey</w:t>
+      </w:r>
+      <w:proofErr w:type="spellEnd"/>
       <w:r>
         <w:rPr>
           <w:rFonts w:asciiTheme="majorEastAsia" w:eastAsiaTheme="majorEastAsia" w:hAnsiTheme="majorEastAsia" w:hint="eastAsia"/>
@@ -15448,17 +15981,43 @@
           <w:rFonts w:asciiTheme="majorEastAsia" w:eastAsiaTheme="majorEastAsia" w:hAnsiTheme="majorEastAsia" w:hint="eastAsia"/>
           <w:szCs w:val="21"/>
         </w:rPr>
-        <w:t>4.5 淘宝授权页面开发文档：</w:t>
+        <w:t xml:space="preserve">4.5 </w:t>
       </w:r>
-      <w:hyperlink r:id="rId10" w:history="1">
-        <w:r>
-          <w:rPr>
-            <w:rFonts w:asciiTheme="majorEastAsia" w:eastAsiaTheme="majorEastAsia" w:hAnsiTheme="majorEastAsia"/>
-            <w:szCs w:val="21"/>
-          </w:rPr>
-          <w:t>http://open.taobao.com/doc/detail.htm?id=105</w:t>
-        </w:r>
-      </w:hyperlink>
+      <w:proofErr w:type="gramStart"/>
+      <w:r>
+        <w:rPr>
+          <w:rFonts w:asciiTheme="majorEastAsia" w:eastAsiaTheme="majorEastAsia" w:hAnsiTheme="majorEastAsia" w:hint="eastAsia"/>
+          <w:szCs w:val="21"/>
+        </w:rPr>
+        <w:t>淘宝授权</w:t>
+      </w:r>
+      <w:proofErr w:type="gramEnd"/>
+      <w:r>
+        <w:rPr>
+          <w:rFonts w:asciiTheme="majorEastAsia" w:eastAsiaTheme="majorEastAsia" w:hAnsiTheme="majorEastAsia" w:hint="eastAsia"/>
+          <w:szCs w:val="21"/>
+        </w:rPr>
+        <w:t>页面开发文档：</w:t>
+      </w:r>
+      <w:r>
+        <w:fldChar w:fldCharType="begin"/>
+      </w:r>
+      <w:r>
+        <w:instrText>HYPERLINK "http://open.taobao.com/doc/detail.htm?id=105"</w:instrText>
+      </w:r>
+      <w:r>
+        <w:fldChar w:fldCharType="separate"/>
+      </w:r>
+      <w:r>
+        <w:rPr>
+          <w:rFonts w:asciiTheme="majorEastAsia" w:eastAsiaTheme="majorEastAsia" w:hAnsiTheme="majorEastAsia"/>
+          <w:szCs w:val="21"/>
+        </w:rPr>
+        <w:t>http://open.taobao.com/doc/detail.htm?id=105</w:t>
+      </w:r>
+      <w:r>
+        <w:fldChar w:fldCharType="end"/>
+      </w:r>
     </w:p>
     <w:p>
       <w:pPr>
@@ -15484,12 +16043,37 @@
         </w:rPr>
         <w:t xml:space="preserve"> </w:t>
       </w:r>
+      <w:proofErr w:type="gramStart"/>
       <w:r>
         <w:rPr>
           <w:rFonts w:asciiTheme="majorEastAsia" w:eastAsiaTheme="majorEastAsia" w:hAnsiTheme="majorEastAsia" w:hint="eastAsia"/>
           <w:szCs w:val="21"/>
         </w:rPr>
-        <w:t>淘宝授权时长说明文档：</w:t>
+        <w:t>淘宝授权</w:t>
+      </w:r>
+      <w:proofErr w:type="gramEnd"/>
+      <w:r>
+        <w:rPr>
+          <w:rFonts w:asciiTheme="majorEastAsia" w:eastAsiaTheme="majorEastAsia" w:hAnsiTheme="majorEastAsia" w:hint="eastAsia"/>
+          <w:szCs w:val="21"/>
+        </w:rPr>
+        <w:t>时</w:t>
+      </w:r>
+      <w:proofErr w:type="gramStart"/>
+      <w:r>
+        <w:rPr>
+          <w:rFonts w:asciiTheme="majorEastAsia" w:eastAsiaTheme="majorEastAsia" w:hAnsiTheme="majorEastAsia" w:hint="eastAsia"/>
+          <w:szCs w:val="21"/>
+        </w:rPr>
+        <w:t>长说明</w:t>
+      </w:r>
+      <w:proofErr w:type="gramEnd"/>
+      <w:r>
+        <w:rPr>
+          <w:rFonts w:asciiTheme="majorEastAsia" w:eastAsiaTheme="majorEastAsia" w:hAnsiTheme="majorEastAsia" w:hint="eastAsia"/>
+          <w:szCs w:val="21"/>
+        </w:rPr>
+        <w:t>文档：</w:t>
       </w:r>
       <w:r>
         <w:rPr>
@@ -15590,12 +16174,21 @@
           <w:szCs w:val="21"/>
         </w:rPr>
       </w:pPr>
+      <w:proofErr w:type="spellStart"/>
       <w:r>
         <w:rPr>
           <w:rFonts w:asciiTheme="majorEastAsia" w:eastAsiaTheme="majorEastAsia" w:hAnsiTheme="majorEastAsia" w:hint="eastAsia"/>
           <w:szCs w:val="21"/>
         </w:rPr>
-        <w:t>sessionKey失效异常</w:t>
+        <w:t>sessionKey</w:t>
+      </w:r>
+      <w:proofErr w:type="spellEnd"/>
+      <w:r>
+        <w:rPr>
+          <w:rFonts w:asciiTheme="majorEastAsia" w:eastAsiaTheme="majorEastAsia" w:hAnsiTheme="majorEastAsia" w:hint="eastAsia"/>
+          <w:szCs w:val="21"/>
+        </w:rPr>
+        <w:t>失效异常</w:t>
       </w:r>
     </w:p>
     <w:p>
@@ -15612,12 +16205,21 @@
           <w:szCs w:val="21"/>
         </w:rPr>
       </w:pPr>
+      <w:proofErr w:type="spellStart"/>
       <w:r>
         <w:rPr>
           <w:rFonts w:asciiTheme="majorEastAsia" w:eastAsiaTheme="majorEastAsia" w:hAnsiTheme="majorEastAsia" w:hint="eastAsia"/>
           <w:szCs w:val="21"/>
         </w:rPr>
-        <w:t>sessionkey不正确的异常</w:t>
+        <w:t>sessionkey</w:t>
+      </w:r>
+      <w:proofErr w:type="spellEnd"/>
+      <w:r>
+        <w:rPr>
+          <w:rFonts w:asciiTheme="majorEastAsia" w:eastAsiaTheme="majorEastAsia" w:hAnsiTheme="majorEastAsia" w:hint="eastAsia"/>
+          <w:szCs w:val="21"/>
+        </w:rPr>
+        <w:t>不正确的异常</w:t>
       </w:r>
     </w:p>
     <w:p>
@@ -15634,12 +16236,21 @@
           <w:szCs w:val="21"/>
         </w:rPr>
       </w:pPr>
+      <w:proofErr w:type="gramStart"/>
       <w:r>
         <w:rPr>
           <w:rFonts w:asciiTheme="majorEastAsia" w:eastAsiaTheme="majorEastAsia" w:hAnsiTheme="majorEastAsia" w:hint="eastAsia"/>
           <w:szCs w:val="21"/>
         </w:rPr>
-        <w:t>淘宝其他返回结果码的异常</w:t>
+        <w:t>淘宝其他</w:t>
+      </w:r>
+      <w:proofErr w:type="gramEnd"/>
+      <w:r>
+        <w:rPr>
+          <w:rFonts w:asciiTheme="majorEastAsia" w:eastAsiaTheme="majorEastAsia" w:hAnsiTheme="majorEastAsia" w:hint="eastAsia"/>
+          <w:szCs w:val="21"/>
+        </w:rPr>
+        <w:t>返回结果码的异常</w:t>
       </w:r>
     </w:p>
     <w:p>
@@ -15734,8 +16345,25 @@
           <w:rFonts w:asciiTheme="majorEastAsia" w:eastAsiaTheme="majorEastAsia" w:hAnsiTheme="majorEastAsia" w:hint="eastAsia"/>
           <w:szCs w:val="21"/>
         </w:rPr>
-        <w:t>，传入appkey，从而获取到top的</w:t>
+        <w:t>，传入</w:t>
       </w:r>
+      <w:proofErr w:type="spellStart"/>
+      <w:r>
+        <w:rPr>
+          <w:rFonts w:asciiTheme="majorEastAsia" w:eastAsiaTheme="majorEastAsia" w:hAnsiTheme="majorEastAsia" w:hint="eastAsia"/>
+          <w:szCs w:val="21"/>
+        </w:rPr>
+        <w:t>appkey</w:t>
+      </w:r>
+      <w:proofErr w:type="spellEnd"/>
+      <w:r>
+        <w:rPr>
+          <w:rFonts w:asciiTheme="majorEastAsia" w:eastAsiaTheme="majorEastAsia" w:hAnsiTheme="majorEastAsia" w:hint="eastAsia"/>
+          <w:szCs w:val="21"/>
+        </w:rPr>
+        <w:t>，从而获取到top的</w:t>
+      </w:r>
+      <w:proofErr w:type="spellStart"/>
       <w:r>
         <w:rPr>
           <w:rFonts w:asciiTheme="majorEastAsia" w:eastAsiaTheme="majorEastAsia" w:hAnsiTheme="majorEastAsia" w:hint="eastAsia"/>
@@ -15743,6 +16371,7 @@
         </w:rPr>
         <w:t>sessionKey</w:t>
       </w:r>
+      <w:proofErr w:type="spellEnd"/>
     </w:p>
     <w:p>
       <w:pPr>
@@ -15763,7 +16392,23 @@
           <w:rFonts w:asciiTheme="majorEastAsia" w:eastAsiaTheme="majorEastAsia" w:hAnsiTheme="majorEastAsia" w:hint="eastAsia"/>
           <w:szCs w:val="21"/>
         </w:rPr>
-        <w:t>以继承或其他方式将taobao的类进行替换以供业务代码使用(</w:t>
+        <w:t>以继承或其他方式将</w:t>
+      </w:r>
+      <w:proofErr w:type="spellStart"/>
+      <w:r>
+        <w:rPr>
+          <w:rFonts w:asciiTheme="majorEastAsia" w:eastAsiaTheme="majorEastAsia" w:hAnsiTheme="majorEastAsia" w:hint="eastAsia"/>
+          <w:szCs w:val="21"/>
+        </w:rPr>
+        <w:t>taobao</w:t>
+      </w:r>
+      <w:proofErr w:type="spellEnd"/>
+      <w:r>
+        <w:rPr>
+          <w:rFonts w:asciiTheme="majorEastAsia" w:eastAsiaTheme="majorEastAsia" w:hAnsiTheme="majorEastAsia" w:hint="eastAsia"/>
+          <w:szCs w:val="21"/>
+        </w:rPr>
+        <w:t>的类进行替换以供业务代码使用(</w:t>
       </w:r>
       <w:r>
         <w:rPr>
@@ -15795,12 +16440,21 @@
           <w:szCs w:val="21"/>
         </w:rPr>
       </w:pPr>
+      <w:proofErr w:type="spellStart"/>
       <w:r>
         <w:rPr>
           <w:rFonts w:asciiTheme="majorEastAsia" w:eastAsiaTheme="majorEastAsia" w:hAnsiTheme="majorEastAsia" w:hint="eastAsia"/>
           <w:szCs w:val="21"/>
         </w:rPr>
-        <w:t>Taobao中SDK的Response和Request由于太多，可以不作封装，意义也不大(</w:t>
+        <w:t>Taobao</w:t>
+      </w:r>
+      <w:proofErr w:type="spellEnd"/>
+      <w:r>
+        <w:rPr>
+          <w:rFonts w:asciiTheme="majorEastAsia" w:eastAsiaTheme="majorEastAsia" w:hAnsiTheme="majorEastAsia" w:hint="eastAsia"/>
+          <w:szCs w:val="21"/>
+        </w:rPr>
+        <w:t>中SDK的Response和Request由于太多，可以不作封装，意义也不大(</w:t>
       </w:r>
       <w:r>
         <w:rPr>
@@ -15848,7 +16502,15 @@
           <w:rFonts w:asciiTheme="majorEastAsia" w:eastAsiaTheme="majorEastAsia" w:hAnsiTheme="majorEastAsia" w:hint="eastAsia"/>
           <w:szCs w:val="21"/>
         </w:rPr>
-        <w:t>接口名称：I</w:t>
+        <w:t>接口名称：</w:t>
+      </w:r>
+      <w:proofErr w:type="spellStart"/>
+      <w:r>
+        <w:rPr>
+          <w:rFonts w:asciiTheme="majorEastAsia" w:eastAsiaTheme="majorEastAsia" w:hAnsiTheme="majorEastAsia" w:hint="eastAsia"/>
+          <w:szCs w:val="21"/>
+        </w:rPr>
+        <w:t>I</w:t>
       </w:r>
       <w:r>
         <w:rPr>
@@ -15864,6 +16526,7 @@
         </w:rPr>
         <w:t>Client</w:t>
       </w:r>
+      <w:proofErr w:type="spellEnd"/>
     </w:p>
     <w:p>
       <w:pPr>
@@ -15906,14 +16569,62 @@
           <w:rFonts w:asciiTheme="majorEastAsia" w:eastAsiaTheme="majorEastAsia" w:hAnsiTheme="majorEastAsia" w:hint="eastAsia"/>
           <w:szCs w:val="21"/>
         </w:rPr>
-        <w:t>业务代码可以不用关心sessionKey的存在，只有当有sessionKey异常时才触发</w:t>
+        <w:t>业务代码可以不用关心</w:t>
+      </w:r>
+      <w:proofErr w:type="spellStart"/>
+      <w:r>
+        <w:rPr>
+          <w:rFonts w:asciiTheme="majorEastAsia" w:eastAsiaTheme="majorEastAsia" w:hAnsiTheme="majorEastAsia" w:hint="eastAsia"/>
+          <w:szCs w:val="21"/>
+        </w:rPr>
+        <w:t>sessionKey</w:t>
+      </w:r>
+      <w:proofErr w:type="spellEnd"/>
+      <w:r>
+        <w:rPr>
+          <w:rFonts w:asciiTheme="majorEastAsia" w:eastAsiaTheme="majorEastAsia" w:hAnsiTheme="majorEastAsia" w:hint="eastAsia"/>
+          <w:szCs w:val="21"/>
+        </w:rPr>
+        <w:t>的存在，只有当有</w:t>
+      </w:r>
+      <w:proofErr w:type="spellStart"/>
+      <w:r>
+        <w:rPr>
+          <w:rFonts w:asciiTheme="majorEastAsia" w:eastAsiaTheme="majorEastAsia" w:hAnsiTheme="majorEastAsia" w:hint="eastAsia"/>
+          <w:szCs w:val="21"/>
+        </w:rPr>
+        <w:t>sessionKey</w:t>
+      </w:r>
+      <w:proofErr w:type="spellEnd"/>
+      <w:r>
+        <w:rPr>
+          <w:rFonts w:asciiTheme="majorEastAsia" w:eastAsiaTheme="majorEastAsia" w:hAnsiTheme="majorEastAsia" w:hint="eastAsia"/>
+          <w:szCs w:val="21"/>
+        </w:rPr>
+        <w:t>异常时才触发</w:t>
       </w:r>
       <w:r>
         <w:rPr>
           <w:rFonts w:asciiTheme="majorEastAsia" w:eastAsiaTheme="majorEastAsia" w:hAnsiTheme="majorEastAsia" w:hint="eastAsia"/>
           <w:szCs w:val="21"/>
         </w:rPr>
-        <w:t>，可以替业务代码选择合适的sessionKey来使用</w:t>
+        <w:t>，可以替业务代码选择合适的</w:t>
+      </w:r>
+      <w:proofErr w:type="spellStart"/>
+      <w:r>
+        <w:rPr>
+          <w:rFonts w:asciiTheme="majorEastAsia" w:eastAsiaTheme="majorEastAsia" w:hAnsiTheme="majorEastAsia" w:hint="eastAsia"/>
+          <w:szCs w:val="21"/>
+        </w:rPr>
+        <w:t>sessionKey</w:t>
+      </w:r>
+      <w:proofErr w:type="spellEnd"/>
+      <w:r>
+        <w:rPr>
+          <w:rFonts w:asciiTheme="majorEastAsia" w:eastAsiaTheme="majorEastAsia" w:hAnsiTheme="majorEastAsia" w:hint="eastAsia"/>
+          <w:szCs w:val="21"/>
+        </w:rPr>
+        <w:t>来使用</w:t>
       </w:r>
     </w:p>
     <w:p>
@@ -15964,7 +16675,23 @@
                 <w:rFonts w:asciiTheme="majorEastAsia" w:eastAsiaTheme="majorEastAsia" w:hAnsiTheme="majorEastAsia" w:hint="eastAsia"/>
                 <w:szCs w:val="21"/>
               </w:rPr>
-              <w:t>//需要sessionKey的</w:t>
+              <w:t>//需要</w:t>
+            </w:r>
+            <w:proofErr w:type="spellStart"/>
+            <w:r>
+              <w:rPr>
+                <w:rFonts w:asciiTheme="majorEastAsia" w:eastAsiaTheme="majorEastAsia" w:hAnsiTheme="majorEastAsia" w:hint="eastAsia"/>
+                <w:szCs w:val="21"/>
+              </w:rPr>
+              <w:t>sessionKey</w:t>
+            </w:r>
+            <w:proofErr w:type="spellEnd"/>
+            <w:r>
+              <w:rPr>
+                <w:rFonts w:asciiTheme="majorEastAsia" w:eastAsiaTheme="majorEastAsia" w:hAnsiTheme="majorEastAsia" w:hint="eastAsia"/>
+                <w:szCs w:val="21"/>
+              </w:rPr>
+              <w:t>的</w:t>
             </w:r>
           </w:p>
           <w:p>
@@ -15980,7 +16707,55 @@
                 <w:rFonts w:asciiTheme="majorEastAsia" w:eastAsiaTheme="majorEastAsia" w:hAnsiTheme="majorEastAsia" w:hint="eastAsia"/>
                 <w:szCs w:val="21"/>
               </w:rPr>
-              <w:t>Response response = appClient.execute(Request request, String domainUserId)</w:t>
+              <w:t xml:space="preserve">Response </w:t>
+            </w:r>
+            <w:proofErr w:type="spellStart"/>
+            <w:r>
+              <w:rPr>
+                <w:rFonts w:asciiTheme="majorEastAsia" w:eastAsiaTheme="majorEastAsia" w:hAnsiTheme="majorEastAsia" w:hint="eastAsia"/>
+                <w:szCs w:val="21"/>
+              </w:rPr>
+              <w:t>response</w:t>
+            </w:r>
+            <w:proofErr w:type="spellEnd"/>
+            <w:r>
+              <w:rPr>
+                <w:rFonts w:asciiTheme="majorEastAsia" w:eastAsiaTheme="majorEastAsia" w:hAnsiTheme="majorEastAsia" w:hint="eastAsia"/>
+                <w:szCs w:val="21"/>
+              </w:rPr>
+              <w:t xml:space="preserve"> = </w:t>
+            </w:r>
+            <w:proofErr w:type="spellStart"/>
+            <w:r>
+              <w:rPr>
+                <w:rFonts w:asciiTheme="majorEastAsia" w:eastAsiaTheme="majorEastAsia" w:hAnsiTheme="majorEastAsia" w:hint="eastAsia"/>
+                <w:szCs w:val="21"/>
+              </w:rPr>
+              <w:t>appClient.execute</w:t>
+            </w:r>
+            <w:proofErr w:type="spellEnd"/>
+            <w:r>
+              <w:rPr>
+                <w:rFonts w:asciiTheme="majorEastAsia" w:eastAsiaTheme="majorEastAsia" w:hAnsiTheme="majorEastAsia" w:hint="eastAsia"/>
+                <w:szCs w:val="21"/>
+              </w:rPr>
+              <w:t xml:space="preserve">(Request request, String </w:t>
+            </w:r>
+            <w:proofErr w:type="spellStart"/>
+            <w:r>
+              <w:rPr>
+                <w:rFonts w:asciiTheme="majorEastAsia" w:eastAsiaTheme="majorEastAsia" w:hAnsiTheme="majorEastAsia" w:hint="eastAsia"/>
+                <w:szCs w:val="21"/>
+              </w:rPr>
+              <w:t>domainUserId</w:t>
+            </w:r>
+            <w:proofErr w:type="spellEnd"/>
+            <w:r>
+              <w:rPr>
+                <w:rFonts w:asciiTheme="majorEastAsia" w:eastAsiaTheme="majorEastAsia" w:hAnsiTheme="majorEastAsia" w:hint="eastAsia"/>
+                <w:szCs w:val="21"/>
+              </w:rPr>
+              <w:t>)</w:t>
             </w:r>
           </w:p>
           <w:p>
@@ -15996,7 +16771,23 @@
                 <w:rFonts w:asciiTheme="majorEastAsia" w:eastAsiaTheme="majorEastAsia" w:hAnsiTheme="majorEastAsia" w:hint="eastAsia"/>
                 <w:szCs w:val="21"/>
               </w:rPr>
-              <w:t>//不需要sessionKey的</w:t>
+              <w:t>//不需要</w:t>
+            </w:r>
+            <w:proofErr w:type="spellStart"/>
+            <w:r>
+              <w:rPr>
+                <w:rFonts w:asciiTheme="majorEastAsia" w:eastAsiaTheme="majorEastAsia" w:hAnsiTheme="majorEastAsia" w:hint="eastAsia"/>
+                <w:szCs w:val="21"/>
+              </w:rPr>
+              <w:t>sessionKey</w:t>
+            </w:r>
+            <w:proofErr w:type="spellEnd"/>
+            <w:r>
+              <w:rPr>
+                <w:rFonts w:asciiTheme="majorEastAsia" w:eastAsiaTheme="majorEastAsia" w:hAnsiTheme="majorEastAsia" w:hint="eastAsia"/>
+                <w:szCs w:val="21"/>
+              </w:rPr>
+              <w:t>的</w:t>
             </w:r>
           </w:p>
           <w:p>
@@ -16014,7 +16805,39 @@
                 <w:rFonts w:asciiTheme="majorEastAsia" w:eastAsiaTheme="majorEastAsia" w:hAnsiTheme="majorEastAsia" w:hint="eastAsia"/>
                 <w:szCs w:val="21"/>
               </w:rPr>
-              <w:t>Response response = appClient.execute(Request request)</w:t>
+              <w:t xml:space="preserve">Response </w:t>
+            </w:r>
+            <w:proofErr w:type="spellStart"/>
+            <w:r>
+              <w:rPr>
+                <w:rFonts w:asciiTheme="majorEastAsia" w:eastAsiaTheme="majorEastAsia" w:hAnsiTheme="majorEastAsia" w:hint="eastAsia"/>
+                <w:szCs w:val="21"/>
+              </w:rPr>
+              <w:t>response</w:t>
+            </w:r>
+            <w:proofErr w:type="spellEnd"/>
+            <w:r>
+              <w:rPr>
+                <w:rFonts w:asciiTheme="majorEastAsia" w:eastAsiaTheme="majorEastAsia" w:hAnsiTheme="majorEastAsia" w:hint="eastAsia"/>
+                <w:szCs w:val="21"/>
+              </w:rPr>
+              <w:t xml:space="preserve"> = </w:t>
+            </w:r>
+            <w:proofErr w:type="spellStart"/>
+            <w:r>
+              <w:rPr>
+                <w:rFonts w:asciiTheme="majorEastAsia" w:eastAsiaTheme="majorEastAsia" w:hAnsiTheme="majorEastAsia" w:hint="eastAsia"/>
+                <w:szCs w:val="21"/>
+              </w:rPr>
+              <w:t>appClient.execute</w:t>
+            </w:r>
+            <w:proofErr w:type="spellEnd"/>
+            <w:r>
+              <w:rPr>
+                <w:rFonts w:asciiTheme="majorEastAsia" w:eastAsiaTheme="majorEastAsia" w:hAnsiTheme="majorEastAsia" w:hint="eastAsia"/>
+                <w:szCs w:val="21"/>
+              </w:rPr>
+              <w:t>(Request request)</w:t>
             </w:r>
           </w:p>
         </w:tc>
@@ -16079,7 +16902,39 @@
           <w:rFonts w:asciiTheme="majorEastAsia" w:eastAsiaTheme="majorEastAsia" w:hAnsiTheme="majorEastAsia" w:hint="eastAsia"/>
           <w:szCs w:val="21"/>
         </w:rPr>
-        <w:t>根据antx的配置项，在spring的配置所有应用的client，然后在FactoryClient中根据调用参数选择正确的client</w:t>
+        <w:t>根据</w:t>
+      </w:r>
+      <w:proofErr w:type="spellStart"/>
+      <w:r>
+        <w:rPr>
+          <w:rFonts w:asciiTheme="majorEastAsia" w:eastAsiaTheme="majorEastAsia" w:hAnsiTheme="majorEastAsia" w:hint="eastAsia"/>
+          <w:szCs w:val="21"/>
+        </w:rPr>
+        <w:t>antx</w:t>
+      </w:r>
+      <w:proofErr w:type="spellEnd"/>
+      <w:r>
+        <w:rPr>
+          <w:rFonts w:asciiTheme="majorEastAsia" w:eastAsiaTheme="majorEastAsia" w:hAnsiTheme="majorEastAsia" w:hint="eastAsia"/>
+          <w:szCs w:val="21"/>
+        </w:rPr>
+        <w:t>的配置项，在spring的配置所有应用的client，然后在</w:t>
+      </w:r>
+      <w:proofErr w:type="spellStart"/>
+      <w:r>
+        <w:rPr>
+          <w:rFonts w:asciiTheme="majorEastAsia" w:eastAsiaTheme="majorEastAsia" w:hAnsiTheme="majorEastAsia" w:hint="eastAsia"/>
+          <w:szCs w:val="21"/>
+        </w:rPr>
+        <w:t>FactoryClient</w:t>
+      </w:r>
+      <w:proofErr w:type="spellEnd"/>
+      <w:r>
+        <w:rPr>
+          <w:rFonts w:asciiTheme="majorEastAsia" w:eastAsiaTheme="majorEastAsia" w:hAnsiTheme="majorEastAsia" w:hint="eastAsia"/>
+          <w:szCs w:val="21"/>
+        </w:rPr>
+        <w:t>中根据调用参数选择正确的client</w:t>
       </w:r>
       <w:r>
         <w:rPr>
@@ -16120,6 +16975,7 @@
                 <w:szCs w:val="21"/>
               </w:rPr>
             </w:pPr>
+            <w:proofErr w:type="spellStart"/>
             <w:r>
               <w:rPr>
                 <w:rFonts w:asciiTheme="majorEastAsia" w:eastAsiaTheme="majorEastAsia" w:hAnsiTheme="majorEastAsia" w:hint="eastAsia"/>
@@ -16155,6 +17011,7 @@
               </w:rPr>
               <w:t>Client</w:t>
             </w:r>
+            <w:proofErr w:type="spellEnd"/>
           </w:p>
         </w:tc>
       </w:tr>
@@ -16298,8 +17155,17 @@
                 <w:rFonts w:asciiTheme="majorEastAsia" w:eastAsiaTheme="majorEastAsia" w:hAnsiTheme="majorEastAsia" w:hint="eastAsia"/>
                 <w:szCs w:val="21"/>
               </w:rPr>
-              <w:t>String domainUserId</w:t>
-            </w:r>
+              <w:t xml:space="preserve">String </w:t>
+            </w:r>
+            <w:proofErr w:type="spellStart"/>
+            <w:r>
+              <w:rPr>
+                <w:rFonts w:asciiTheme="majorEastAsia" w:eastAsiaTheme="majorEastAsia" w:hAnsiTheme="majorEastAsia" w:hint="eastAsia"/>
+                <w:szCs w:val="21"/>
+              </w:rPr>
+              <w:t>domainUserId</w:t>
+            </w:r>
+            <w:proofErr w:type="spellEnd"/>
           </w:p>
         </w:tc>
         <w:tc>
@@ -16385,8 +17251,17 @@
                 <w:rFonts w:asciiTheme="majorEastAsia" w:eastAsiaTheme="majorEastAsia" w:hAnsiTheme="majorEastAsia" w:hint="eastAsia"/>
                 <w:szCs w:val="21"/>
               </w:rPr>
-              <w:t>String app_id</w:t>
-            </w:r>
+              <w:t xml:space="preserve">String </w:t>
+            </w:r>
+            <w:proofErr w:type="spellStart"/>
+            <w:r>
+              <w:rPr>
+                <w:rFonts w:asciiTheme="majorEastAsia" w:eastAsiaTheme="majorEastAsia" w:hAnsiTheme="majorEastAsia" w:hint="eastAsia"/>
+                <w:szCs w:val="21"/>
+              </w:rPr>
+              <w:t>app_id</w:t>
+            </w:r>
+            <w:proofErr w:type="spellEnd"/>
           </w:p>
         </w:tc>
         <w:tc>
@@ -16467,6 +17342,7 @@
                 <w:szCs w:val="21"/>
               </w:rPr>
             </w:pPr>
+            <w:proofErr w:type="spellStart"/>
             <w:r>
               <w:rPr>
                 <w:rFonts w:asciiTheme="majorEastAsia" w:eastAsiaTheme="majorEastAsia" w:hAnsiTheme="majorEastAsia" w:hint="eastAsia"/>
@@ -16488,6 +17364,7 @@
               </w:rPr>
               <w:t>Client</w:t>
             </w:r>
+            <w:proofErr w:type="spellEnd"/>
           </w:p>
         </w:tc>
         <w:tc>
@@ -16513,8 +17390,33 @@
                 <w:rFonts w:asciiTheme="majorEastAsia" w:eastAsiaTheme="majorEastAsia" w:hAnsiTheme="majorEastAsia" w:hint="eastAsia"/>
                 <w:szCs w:val="21"/>
               </w:rPr>
-              <w:t>返回使用该app的sessionKey的client，如果失效则抛出sessionKeyExpiredException</w:t>
-            </w:r>
+              <w:t>返回使用该app的</w:t>
+            </w:r>
+            <w:proofErr w:type="spellStart"/>
+            <w:r>
+              <w:rPr>
+                <w:rFonts w:asciiTheme="majorEastAsia" w:eastAsiaTheme="majorEastAsia" w:hAnsiTheme="majorEastAsia" w:hint="eastAsia"/>
+                <w:szCs w:val="21"/>
+              </w:rPr>
+              <w:t>sessionKey</w:t>
+            </w:r>
+            <w:proofErr w:type="spellEnd"/>
+            <w:r>
+              <w:rPr>
+                <w:rFonts w:asciiTheme="majorEastAsia" w:eastAsiaTheme="majorEastAsia" w:hAnsiTheme="majorEastAsia" w:hint="eastAsia"/>
+                <w:szCs w:val="21"/>
+              </w:rPr>
+              <w:t>的client，如果失效则抛出</w:t>
+            </w:r>
+            <w:proofErr w:type="spellStart"/>
+            <w:r>
+              <w:rPr>
+                <w:rFonts w:asciiTheme="majorEastAsia" w:eastAsiaTheme="majorEastAsia" w:hAnsiTheme="majorEastAsia" w:hint="eastAsia"/>
+                <w:szCs w:val="21"/>
+              </w:rPr>
+              <w:t>sessionKeyExpiredException</w:t>
+            </w:r>
+            <w:proofErr w:type="spellEnd"/>
           </w:p>
         </w:tc>
       </w:tr>
@@ -16561,6 +17463,7 @@
                 <w:szCs w:val="21"/>
               </w:rPr>
             </w:pPr>
+            <w:proofErr w:type="spellStart"/>
             <w:r>
               <w:rPr>
                 <w:rFonts w:asciiTheme="majorEastAsia" w:eastAsiaTheme="majorEastAsia" w:hAnsiTheme="majorEastAsia" w:hint="eastAsia"/>
@@ -16582,6 +17485,7 @@
               </w:rPr>
               <w:t>AppClient</w:t>
             </w:r>
+            <w:proofErr w:type="spellEnd"/>
           </w:p>
         </w:tc>
       </w:tr>
@@ -16697,8 +17601,17 @@
                 <w:rFonts w:asciiTheme="majorEastAsia" w:eastAsiaTheme="majorEastAsia" w:hAnsiTheme="majorEastAsia" w:hint="eastAsia"/>
                 <w:szCs w:val="21"/>
               </w:rPr>
-              <w:t>String domainUserId</w:t>
-            </w:r>
+              <w:t xml:space="preserve">String </w:t>
+            </w:r>
+            <w:proofErr w:type="spellStart"/>
+            <w:r>
+              <w:rPr>
+                <w:rFonts w:asciiTheme="majorEastAsia" w:eastAsiaTheme="majorEastAsia" w:hAnsiTheme="majorEastAsia" w:hint="eastAsia"/>
+                <w:szCs w:val="21"/>
+              </w:rPr>
+              <w:t>domainUserId</w:t>
+            </w:r>
+            <w:proofErr w:type="spellEnd"/>
           </w:p>
         </w:tc>
         <w:tc>
@@ -16779,6 +17692,7 @@
                 <w:szCs w:val="21"/>
               </w:rPr>
             </w:pPr>
+            <w:proofErr w:type="spellStart"/>
             <w:r>
               <w:rPr>
                 <w:rFonts w:asciiTheme="majorEastAsia" w:eastAsiaTheme="majorEastAsia" w:hAnsiTheme="majorEastAsia" w:hint="eastAsia"/>
@@ -16793,6 +17707,7 @@
               </w:rPr>
               <w:t>Client</w:t>
             </w:r>
+            <w:proofErr w:type="spellEnd"/>
           </w:p>
         </w:tc>
         <w:tc>
@@ -16818,8 +17733,33 @@
                 <w:rFonts w:asciiTheme="majorEastAsia" w:eastAsiaTheme="majorEastAsia" w:hAnsiTheme="majorEastAsia" w:hint="eastAsia"/>
                 <w:szCs w:val="21"/>
               </w:rPr>
-              <w:t>返回使用该app的sessionKey的client，如果失效则抛出sessionKeyExpiredException</w:t>
-            </w:r>
+              <w:t>返回使用该app的</w:t>
+            </w:r>
+            <w:proofErr w:type="spellStart"/>
+            <w:r>
+              <w:rPr>
+                <w:rFonts w:asciiTheme="majorEastAsia" w:eastAsiaTheme="majorEastAsia" w:hAnsiTheme="majorEastAsia" w:hint="eastAsia"/>
+                <w:szCs w:val="21"/>
+              </w:rPr>
+              <w:t>sessionKey</w:t>
+            </w:r>
+            <w:proofErr w:type="spellEnd"/>
+            <w:r>
+              <w:rPr>
+                <w:rFonts w:asciiTheme="majorEastAsia" w:eastAsiaTheme="majorEastAsia" w:hAnsiTheme="majorEastAsia" w:hint="eastAsia"/>
+                <w:szCs w:val="21"/>
+              </w:rPr>
+              <w:t>的client，如果失效则抛出</w:t>
+            </w:r>
+            <w:proofErr w:type="spellStart"/>
+            <w:r>
+              <w:rPr>
+                <w:rFonts w:asciiTheme="majorEastAsia" w:eastAsiaTheme="majorEastAsia" w:hAnsiTheme="majorEastAsia" w:hint="eastAsia"/>
+                <w:szCs w:val="21"/>
+              </w:rPr>
+              <w:t>sessionKeyExpiredException</w:t>
+            </w:r>
+            <w:proofErr w:type="spellEnd"/>
           </w:p>
         </w:tc>
       </w:tr>
@@ -16863,40 +17803,97 @@
         <w:ind w:left="420" w:firstLineChars="0" w:firstLine="0"/>
         <w:jc w:val="left"/>
         <w:rPr>
+          <w:rFonts w:asciiTheme="majorEastAsia" w:eastAsiaTheme="majorEastAsia" w:hAnsiTheme="majorEastAsia"/>
+          <w:szCs w:val="21"/>
+        </w:rPr>
+      </w:pPr>
+      <w:r>
+        <w:rPr>
           <w:rFonts w:asciiTheme="majorEastAsia" w:eastAsiaTheme="majorEastAsia" w:hAnsiTheme="majorEastAsia" w:hint="eastAsia"/>
           <w:szCs w:val="21"/>
         </w:rPr>
-      </w:pPr>
+        <w:t>用户在各个应用的</w:t>
+      </w:r>
+      <w:proofErr w:type="spellStart"/>
       <w:r>
         <w:rPr>
           <w:rFonts w:asciiTheme="majorEastAsia" w:eastAsiaTheme="majorEastAsia" w:hAnsiTheme="majorEastAsia" w:hint="eastAsia"/>
           <w:szCs w:val="21"/>
         </w:rPr>
-        <w:t>用户在各个应用的sessionKey信息，存放于MySQL中</w:t>
+        <w:t>sessionKey</w:t>
+      </w:r>
+      <w:proofErr w:type="spellEnd"/>
+      <w:r>
+        <w:rPr>
+          <w:rFonts w:asciiTheme="majorEastAsia" w:eastAsiaTheme="majorEastAsia" w:hAnsiTheme="majorEastAsia" w:hint="eastAsia"/>
+          <w:szCs w:val="21"/>
+        </w:rPr>
+        <w:t>信息，存放于</w:t>
+      </w:r>
+      <w:proofErr w:type="spellStart"/>
+      <w:r>
+        <w:rPr>
+          <w:rFonts w:asciiTheme="majorEastAsia" w:eastAsiaTheme="majorEastAsia" w:hAnsiTheme="majorEastAsia" w:hint="eastAsia"/>
+          <w:szCs w:val="21"/>
+        </w:rPr>
+        <w:t>MySQL</w:t>
+      </w:r>
+      <w:proofErr w:type="spellEnd"/>
+      <w:r>
+        <w:rPr>
+          <w:rFonts w:asciiTheme="majorEastAsia" w:eastAsiaTheme="majorEastAsia" w:hAnsiTheme="majorEastAsia" w:hint="eastAsia"/>
+          <w:szCs w:val="21"/>
+        </w:rPr>
+        <w:t>中</w:t>
       </w:r>
       <w:r>
         <w:rPr>
           <w:rFonts w:asciiTheme="majorEastAsia" w:eastAsiaTheme="majorEastAsia" w:hAnsiTheme="majorEastAsia" w:hint="eastAsia"/>
           <w:szCs w:val="21"/>
         </w:rPr>
-        <w:t>，当有新的sessionKey时，对该条记录进行更新！</w:t>
+        <w:t>，当有新的</w:t>
+      </w:r>
+      <w:proofErr w:type="spellStart"/>
+      <w:r>
+        <w:rPr>
+          <w:rFonts w:asciiTheme="majorEastAsia" w:eastAsiaTheme="majorEastAsia" w:hAnsiTheme="majorEastAsia" w:hint="eastAsia"/>
+          <w:szCs w:val="21"/>
+        </w:rPr>
+        <w:t>sessionKey</w:t>
+      </w:r>
+      <w:proofErr w:type="spellEnd"/>
+      <w:r>
+        <w:rPr>
+          <w:rFonts w:asciiTheme="majorEastAsia" w:eastAsiaTheme="majorEastAsia" w:hAnsiTheme="majorEastAsia" w:hint="eastAsia"/>
+          <w:szCs w:val="21"/>
+        </w:rPr>
+        <w:t>时，对该条记录进行更新！</w:t>
       </w:r>
     </w:p>
     <w:p>
       <w:pPr>
         <w:jc w:val="left"/>
         <w:rPr>
+          <w:rFonts w:asciiTheme="majorEastAsia" w:eastAsiaTheme="majorEastAsia" w:hAnsiTheme="majorEastAsia"/>
+          <w:szCs w:val="21"/>
+        </w:rPr>
+      </w:pPr>
+      <w:r>
+        <w:rPr>
           <w:rFonts w:asciiTheme="majorEastAsia" w:eastAsiaTheme="majorEastAsia" w:hAnsiTheme="majorEastAsia" w:hint="eastAsia"/>
           <w:szCs w:val="21"/>
         </w:rPr>
-      </w:pPr>
+        <w:t xml:space="preserve"> 表名：</w:t>
+      </w:r>
+      <w:proofErr w:type="spellStart"/>
       <w:r>
         <w:rPr>
           <w:rFonts w:asciiTheme="majorEastAsia" w:eastAsiaTheme="majorEastAsia" w:hAnsiTheme="majorEastAsia" w:hint="eastAsia"/>
           <w:szCs w:val="21"/>
         </w:rPr>
-        <w:t xml:space="preserve"> 表名：xwd_user_sessionkey</w:t>
+        <w:t>xwd_user_sessionkey</w:t>
       </w:r>
+      <w:proofErr w:type="spellEnd"/>
     </w:p>
     <w:p>
       <w:pPr>
@@ -16911,8 +17908,33 @@
           <w:rFonts w:asciiTheme="majorEastAsia" w:eastAsiaTheme="majorEastAsia" w:hAnsiTheme="majorEastAsia" w:hint="eastAsia"/>
           <w:szCs w:val="21"/>
         </w:rPr>
-        <w:t xml:space="preserve"> 联合唯一索引：domain_user_id + app_id</w:t>
+        <w:t xml:space="preserve"> 联合唯一索引：</w:t>
       </w:r>
+      <w:proofErr w:type="spellStart"/>
+      <w:r>
+        <w:rPr>
+          <w:rFonts w:asciiTheme="majorEastAsia" w:eastAsiaTheme="majorEastAsia" w:hAnsiTheme="majorEastAsia" w:hint="eastAsia"/>
+          <w:szCs w:val="21"/>
+        </w:rPr>
+        <w:t>domain_user_id</w:t>
+      </w:r>
+      <w:proofErr w:type="spellEnd"/>
+      <w:r>
+        <w:rPr>
+          <w:rFonts w:asciiTheme="majorEastAsia" w:eastAsiaTheme="majorEastAsia" w:hAnsiTheme="majorEastAsia" w:hint="eastAsia"/>
+          <w:szCs w:val="21"/>
+        </w:rPr>
+        <w:t xml:space="preserve"> + </w:t>
+      </w:r>
+      <w:proofErr w:type="spellStart"/>
+      <w:r>
+        <w:rPr>
+          <w:rFonts w:asciiTheme="majorEastAsia" w:eastAsiaTheme="majorEastAsia" w:hAnsiTheme="majorEastAsia" w:hint="eastAsia"/>
+          <w:szCs w:val="21"/>
+        </w:rPr>
+        <w:t>app_id</w:t>
+      </w:r>
+      <w:proofErr w:type="spellEnd"/>
     </w:p>
     <w:tbl>
       <w:tblPr>
@@ -17094,6 +18116,7 @@
                 <w:szCs w:val="18"/>
               </w:rPr>
             </w:pPr>
+            <w:proofErr w:type="spellStart"/>
             <w:r>
               <w:rPr>
                 <w:rFonts w:asciiTheme="majorEastAsia" w:eastAsiaTheme="majorEastAsia" w:hAnsiTheme="majorEastAsia"/>
@@ -17108,7 +18131,16 @@
                 <w:sz w:val="18"/>
                 <w:szCs w:val="18"/>
               </w:rPr>
-              <w:t>igint(20)</w:t>
+              <w:t>igint</w:t>
+            </w:r>
+            <w:proofErr w:type="spellEnd"/>
+            <w:r>
+              <w:rPr>
+                <w:rFonts w:asciiTheme="majorEastAsia" w:eastAsiaTheme="majorEastAsia" w:hAnsiTheme="majorEastAsia" w:hint="eastAsia"/>
+                <w:sz w:val="18"/>
+                <w:szCs w:val="18"/>
+              </w:rPr>
+              <w:t>(20)</w:t>
             </w:r>
           </w:p>
         </w:tc>
@@ -17165,6 +18197,7 @@
                 <w:szCs w:val="18"/>
               </w:rPr>
             </w:pPr>
+            <w:proofErr w:type="spellStart"/>
             <w:r>
               <w:rPr>
                 <w:rFonts w:asciiTheme="majorEastAsia" w:eastAsiaTheme="majorEastAsia" w:hAnsiTheme="majorEastAsia" w:hint="eastAsia"/>
@@ -17213,6 +18246,7 @@
               </w:rPr>
               <w:t>d</w:t>
             </w:r>
+            <w:proofErr w:type="spellEnd"/>
           </w:p>
         </w:tc>
         <w:tc>
@@ -17235,6 +18269,7 @@
                 <w:szCs w:val="18"/>
               </w:rPr>
             </w:pPr>
+            <w:proofErr w:type="spellStart"/>
             <w:r>
               <w:rPr>
                 <w:rFonts w:asciiTheme="majorEastAsia" w:eastAsiaTheme="majorEastAsia" w:hAnsiTheme="majorEastAsia"/>
@@ -17249,7 +18284,16 @@
                 <w:sz w:val="18"/>
                 <w:szCs w:val="18"/>
               </w:rPr>
-              <w:t>archar(32)</w:t>
+              <w:t>archar</w:t>
+            </w:r>
+            <w:proofErr w:type="spellEnd"/>
+            <w:r>
+              <w:rPr>
+                <w:rFonts w:asciiTheme="majorEastAsia" w:eastAsiaTheme="majorEastAsia" w:hAnsiTheme="majorEastAsia" w:hint="eastAsia"/>
+                <w:sz w:val="18"/>
+                <w:szCs w:val="18"/>
+              </w:rPr>
+              <w:t>(32)</w:t>
             </w:r>
           </w:p>
         </w:tc>
@@ -17306,6 +18350,7 @@
                 <w:szCs w:val="18"/>
               </w:rPr>
             </w:pPr>
+            <w:proofErr w:type="spellStart"/>
             <w:r>
               <w:rPr>
                 <w:rFonts w:asciiTheme="majorEastAsia" w:eastAsiaTheme="majorEastAsia" w:hAnsiTheme="majorEastAsia" w:hint="eastAsia"/>
@@ -17339,6 +18384,7 @@
               </w:rPr>
               <w:t>id</w:t>
             </w:r>
+            <w:proofErr w:type="spellEnd"/>
           </w:p>
         </w:tc>
         <w:tc>
@@ -17361,6 +18407,7 @@
                 <w:szCs w:val="18"/>
               </w:rPr>
             </w:pPr>
+            <w:proofErr w:type="spellStart"/>
             <w:r>
               <w:rPr>
                 <w:rFonts w:asciiTheme="majorEastAsia" w:eastAsiaTheme="majorEastAsia" w:hAnsiTheme="majorEastAsia"/>
@@ -17377,6 +18424,7 @@
               </w:rPr>
               <w:t>nt</w:t>
             </w:r>
+            <w:proofErr w:type="spellEnd"/>
           </w:p>
         </w:tc>
         <w:tc>
@@ -17432,6 +18480,7 @@
                 <w:szCs w:val="18"/>
               </w:rPr>
             </w:pPr>
+            <w:proofErr w:type="spellStart"/>
             <w:r>
               <w:rPr>
                 <w:rFonts w:asciiTheme="majorEastAsia" w:eastAsiaTheme="majorEastAsia" w:hAnsiTheme="majorEastAsia" w:hint="eastAsia"/>
@@ -17464,6 +18513,7 @@
               </w:rPr>
               <w:t>ey</w:t>
             </w:r>
+            <w:proofErr w:type="spellEnd"/>
           </w:p>
         </w:tc>
         <w:tc>
@@ -17486,6 +18536,7 @@
                 <w:szCs w:val="18"/>
               </w:rPr>
             </w:pPr>
+            <w:proofErr w:type="spellStart"/>
             <w:r>
               <w:rPr>
                 <w:rFonts w:asciiTheme="majorEastAsia" w:eastAsiaTheme="majorEastAsia" w:hAnsiTheme="majorEastAsia"/>
@@ -17500,7 +18551,16 @@
                 <w:sz w:val="18"/>
                 <w:szCs w:val="18"/>
               </w:rPr>
-              <w:t>archar(50)</w:t>
+              <w:t>archar</w:t>
+            </w:r>
+            <w:proofErr w:type="spellEnd"/>
+            <w:r>
+              <w:rPr>
+                <w:rFonts w:asciiTheme="majorEastAsia" w:eastAsiaTheme="majorEastAsia" w:hAnsiTheme="majorEastAsia" w:hint="eastAsia"/>
+                <w:sz w:val="18"/>
+                <w:szCs w:val="18"/>
+              </w:rPr>
+              <w:t>(50)</w:t>
             </w:r>
           </w:p>
         </w:tc>
@@ -17557,6 +18617,7 @@
                 <w:szCs w:val="18"/>
               </w:rPr>
             </w:pPr>
+            <w:proofErr w:type="spellStart"/>
             <w:r>
               <w:rPr>
                 <w:rFonts w:asciiTheme="majorEastAsia" w:eastAsiaTheme="majorEastAsia" w:hAnsiTheme="majorEastAsia" w:hint="eastAsia"/>
@@ -17589,6 +18650,7 @@
               </w:rPr>
               <w:t>ate</w:t>
             </w:r>
+            <w:proofErr w:type="spellEnd"/>
           </w:p>
         </w:tc>
         <w:tc>
@@ -17611,6 +18673,7 @@
                 <w:szCs w:val="18"/>
               </w:rPr>
             </w:pPr>
+            <w:proofErr w:type="spellStart"/>
             <w:r>
               <w:rPr>
                 <w:rFonts w:asciiTheme="majorEastAsia" w:eastAsiaTheme="majorEastAsia" w:hAnsiTheme="majorEastAsia" w:hint="eastAsia"/>
@@ -17619,6 +18682,7 @@
               </w:rPr>
               <w:t>datetime</w:t>
             </w:r>
+            <w:proofErr w:type="spellEnd"/>
           </w:p>
         </w:tc>
         <w:tc>
@@ -17762,7 +18826,23 @@
           <w:rFonts w:asciiTheme="majorEastAsia" w:eastAsiaTheme="majorEastAsia" w:hAnsiTheme="majorEastAsia" w:hint="eastAsia"/>
           <w:szCs w:val="21"/>
         </w:rPr>
-        <w:t>保证通用应用的sessionKey的有效时间为免费应用的订购关系有效期一致</w:t>
+        <w:t>保证通用应用的</w:t>
+      </w:r>
+      <w:proofErr w:type="spellStart"/>
+      <w:r>
+        <w:rPr>
+          <w:rFonts w:asciiTheme="majorEastAsia" w:eastAsiaTheme="majorEastAsia" w:hAnsiTheme="majorEastAsia" w:hint="eastAsia"/>
+          <w:szCs w:val="21"/>
+        </w:rPr>
+        <w:t>sessionKey</w:t>
+      </w:r>
+      <w:proofErr w:type="spellEnd"/>
+      <w:r>
+        <w:rPr>
+          <w:rFonts w:asciiTheme="majorEastAsia" w:eastAsiaTheme="majorEastAsia" w:hAnsiTheme="majorEastAsia" w:hint="eastAsia"/>
+          <w:szCs w:val="21"/>
+        </w:rPr>
+        <w:t>的有效时间为免费应用的订购关系有效期一致</w:t>
       </w:r>
       <w:r>
         <w:rPr>
@@ -17791,7 +18871,23 @@
           <w:rFonts w:asciiTheme="majorEastAsia" w:eastAsiaTheme="majorEastAsia" w:hAnsiTheme="majorEastAsia" w:hint="eastAsia"/>
           <w:szCs w:val="21"/>
         </w:rPr>
-        <w:t>保证通用应用的sessionKey是经过用户授权的。</w:t>
+        <w:t>保证通用应用的</w:t>
+      </w:r>
+      <w:proofErr w:type="spellStart"/>
+      <w:r>
+        <w:rPr>
+          <w:rFonts w:asciiTheme="majorEastAsia" w:eastAsiaTheme="majorEastAsia" w:hAnsiTheme="majorEastAsia" w:hint="eastAsia"/>
+          <w:szCs w:val="21"/>
+        </w:rPr>
+        <w:t>sessionKey</w:t>
+      </w:r>
+      <w:proofErr w:type="spellEnd"/>
+      <w:r>
+        <w:rPr>
+          <w:rFonts w:asciiTheme="majorEastAsia" w:eastAsiaTheme="majorEastAsia" w:hAnsiTheme="majorEastAsia" w:hint="eastAsia"/>
+          <w:szCs w:val="21"/>
+        </w:rPr>
+        <w:t>是经过用户授权的。</w:t>
       </w:r>
     </w:p>
     <w:p>
@@ -17977,12 +19073,21 @@
                 <w:szCs w:val="21"/>
               </w:rPr>
             </w:pPr>
+            <w:proofErr w:type="gramStart"/>
             <w:r>
               <w:rPr>
                 <w:rFonts w:asciiTheme="majorEastAsia" w:eastAsiaTheme="majorEastAsia" w:hAnsiTheme="majorEastAsia" w:hint="eastAsia"/>
                 <w:szCs w:val="21"/>
               </w:rPr>
-              <w:t>网店版批量打印</w:t>
+              <w:t>网店版批量</w:t>
+            </w:r>
+            <w:proofErr w:type="gramEnd"/>
+            <w:r>
+              <w:rPr>
+                <w:rFonts w:asciiTheme="majorEastAsia" w:eastAsiaTheme="majorEastAsia" w:hAnsiTheme="majorEastAsia" w:hint="eastAsia"/>
+                <w:szCs w:val="21"/>
+              </w:rPr>
+              <w:t>打印</w:t>
             </w:r>
           </w:p>
         </w:tc>
@@ -18147,10 +19252,243 @@
               <w:jc w:val="left"/>
               <w:cnfStyle w:val="000000100000"/>
               <w:rPr>
+                <w:rFonts w:asciiTheme="majorEastAsia" w:eastAsiaTheme="majorEastAsia" w:hAnsiTheme="majorEastAsia" w:hint="eastAsia"/>
+                <w:szCs w:val="21"/>
+              </w:rPr>
+            </w:pPr>
+            <w:proofErr w:type="spellStart"/>
+            <w:r>
+              <w:rPr>
                 <w:rFonts w:asciiTheme="majorEastAsia" w:eastAsiaTheme="majorEastAsia" w:hAnsiTheme="majorEastAsia"/>
                 <w:szCs w:val="21"/>
               </w:rPr>
-            </w:pPr>
+              <w:t>Item</w:t>
+            </w:r>
+            <w:r>
+              <w:rPr>
+                <w:rFonts w:asciiTheme="majorEastAsia" w:eastAsiaTheme="majorEastAsia" w:hAnsiTheme="majorEastAsia" w:hint="eastAsia"/>
+                <w:szCs w:val="21"/>
+              </w:rPr>
+              <w:t>.</w:t>
+            </w:r>
+            <w:r>
+              <w:rPr>
+                <w:rFonts w:asciiTheme="majorEastAsia" w:eastAsiaTheme="majorEastAsia" w:hAnsiTheme="majorEastAsia"/>
+                <w:szCs w:val="21"/>
+              </w:rPr>
+              <w:t>Recommend</w:t>
+            </w:r>
+            <w:r>
+              <w:rPr>
+                <w:rFonts w:asciiTheme="majorEastAsia" w:eastAsiaTheme="majorEastAsia" w:hAnsiTheme="majorEastAsia" w:hint="eastAsia"/>
+                <w:szCs w:val="21"/>
+              </w:rPr>
+              <w:t>.</w:t>
+            </w:r>
+            <w:r>
+              <w:rPr>
+                <w:rFonts w:asciiTheme="majorEastAsia" w:eastAsiaTheme="majorEastAsia" w:hAnsiTheme="majorEastAsia"/>
+                <w:szCs w:val="21"/>
+              </w:rPr>
+              <w:t>Add</w:t>
+            </w:r>
+            <w:proofErr w:type="spellEnd"/>
+          </w:p>
+          <w:p>
+            <w:pPr>
+              <w:pStyle w:val="a4"/>
+              <w:ind w:firstLineChars="0" w:firstLine="0"/>
+              <w:jc w:val="left"/>
+              <w:cnfStyle w:val="000000100000"/>
+              <w:rPr>
+                <w:rFonts w:asciiTheme="majorEastAsia" w:eastAsiaTheme="majorEastAsia" w:hAnsiTheme="majorEastAsia" w:hint="eastAsia"/>
+                <w:szCs w:val="21"/>
+              </w:rPr>
+            </w:pPr>
+            <w:proofErr w:type="spellStart"/>
+            <w:r>
+              <w:rPr>
+                <w:rFonts w:asciiTheme="majorEastAsia" w:eastAsiaTheme="majorEastAsia" w:hAnsiTheme="majorEastAsia"/>
+                <w:szCs w:val="21"/>
+              </w:rPr>
+              <w:t>Shop</w:t>
+            </w:r>
+            <w:r>
+              <w:rPr>
+                <w:rFonts w:asciiTheme="majorEastAsia" w:eastAsiaTheme="majorEastAsia" w:hAnsiTheme="majorEastAsia" w:hint="eastAsia"/>
+                <w:szCs w:val="21"/>
+              </w:rPr>
+              <w:t>.</w:t>
+            </w:r>
+            <w:r>
+              <w:rPr>
+                <w:rFonts w:asciiTheme="majorEastAsia" w:eastAsiaTheme="majorEastAsia" w:hAnsiTheme="majorEastAsia"/>
+                <w:szCs w:val="21"/>
+              </w:rPr>
+              <w:t>Remainshowcase</w:t>
+            </w:r>
+            <w:r>
+              <w:rPr>
+                <w:rFonts w:asciiTheme="majorEastAsia" w:eastAsiaTheme="majorEastAsia" w:hAnsiTheme="majorEastAsia" w:hint="eastAsia"/>
+                <w:szCs w:val="21"/>
+              </w:rPr>
+              <w:t>.</w:t>
+            </w:r>
+            <w:r>
+              <w:rPr>
+                <w:rFonts w:asciiTheme="majorEastAsia" w:eastAsiaTheme="majorEastAsia" w:hAnsiTheme="majorEastAsia"/>
+                <w:szCs w:val="21"/>
+              </w:rPr>
+              <w:t>Get</w:t>
+            </w:r>
+            <w:proofErr w:type="spellEnd"/>
+          </w:p>
+          <w:p>
+            <w:pPr>
+              <w:pStyle w:val="a4"/>
+              <w:ind w:firstLineChars="0" w:firstLine="0"/>
+              <w:jc w:val="left"/>
+              <w:cnfStyle w:val="000000100000"/>
+              <w:rPr>
+                <w:rFonts w:asciiTheme="majorEastAsia" w:eastAsiaTheme="majorEastAsia" w:hAnsiTheme="majorEastAsia" w:hint="eastAsia"/>
+                <w:szCs w:val="21"/>
+              </w:rPr>
+            </w:pPr>
+            <w:proofErr w:type="spellStart"/>
+            <w:r>
+              <w:rPr>
+                <w:rFonts w:asciiTheme="majorEastAsia" w:eastAsiaTheme="majorEastAsia" w:hAnsiTheme="majorEastAsia"/>
+                <w:szCs w:val="21"/>
+              </w:rPr>
+              <w:t>Items</w:t>
+            </w:r>
+            <w:r>
+              <w:rPr>
+                <w:rFonts w:asciiTheme="majorEastAsia" w:eastAsiaTheme="majorEastAsia" w:hAnsiTheme="majorEastAsia" w:hint="eastAsia"/>
+                <w:szCs w:val="21"/>
+              </w:rPr>
+              <w:t>.</w:t>
+            </w:r>
+            <w:r>
+              <w:rPr>
+                <w:rFonts w:asciiTheme="majorEastAsia" w:eastAsiaTheme="majorEastAsia" w:hAnsiTheme="majorEastAsia"/>
+                <w:szCs w:val="21"/>
+              </w:rPr>
+              <w:t>List</w:t>
+            </w:r>
+            <w:r>
+              <w:rPr>
+                <w:rFonts w:asciiTheme="majorEastAsia" w:eastAsiaTheme="majorEastAsia" w:hAnsiTheme="majorEastAsia" w:hint="eastAsia"/>
+                <w:szCs w:val="21"/>
+              </w:rPr>
+              <w:t>.</w:t>
+            </w:r>
+            <w:r>
+              <w:rPr>
+                <w:rFonts w:asciiTheme="majorEastAsia" w:eastAsiaTheme="majorEastAsia" w:hAnsiTheme="majorEastAsia"/>
+                <w:szCs w:val="21"/>
+              </w:rPr>
+              <w:t>Get</w:t>
+            </w:r>
+            <w:proofErr w:type="spellEnd"/>
+          </w:p>
+          <w:p>
+            <w:pPr>
+              <w:pStyle w:val="a4"/>
+              <w:ind w:firstLineChars="0" w:firstLine="0"/>
+              <w:jc w:val="left"/>
+              <w:cnfStyle w:val="000000100000"/>
+              <w:rPr>
+                <w:rFonts w:asciiTheme="majorEastAsia" w:eastAsiaTheme="majorEastAsia" w:hAnsiTheme="majorEastAsia" w:hint="eastAsia"/>
+                <w:szCs w:val="21"/>
+              </w:rPr>
+            </w:pPr>
+            <w:proofErr w:type="spellStart"/>
+            <w:r>
+              <w:rPr>
+                <w:rFonts w:asciiTheme="majorEastAsia" w:eastAsiaTheme="majorEastAsia" w:hAnsiTheme="majorEastAsia"/>
+                <w:szCs w:val="21"/>
+              </w:rPr>
+              <w:t>Items</w:t>
+            </w:r>
+            <w:r>
+              <w:rPr>
+                <w:rFonts w:asciiTheme="majorEastAsia" w:eastAsiaTheme="majorEastAsia" w:hAnsiTheme="majorEastAsia" w:hint="eastAsia"/>
+                <w:szCs w:val="21"/>
+              </w:rPr>
+              <w:t>.</w:t>
+            </w:r>
+            <w:r>
+              <w:rPr>
+                <w:rFonts w:asciiTheme="majorEastAsia" w:eastAsiaTheme="majorEastAsia" w:hAnsiTheme="majorEastAsia"/>
+                <w:szCs w:val="21"/>
+              </w:rPr>
+              <w:t>Onsale</w:t>
+            </w:r>
+            <w:r>
+              <w:rPr>
+                <w:rFonts w:asciiTheme="majorEastAsia" w:eastAsiaTheme="majorEastAsia" w:hAnsiTheme="majorEastAsia" w:hint="eastAsia"/>
+                <w:szCs w:val="21"/>
+              </w:rPr>
+              <w:t>.</w:t>
+            </w:r>
+            <w:r>
+              <w:rPr>
+                <w:rFonts w:asciiTheme="majorEastAsia" w:eastAsiaTheme="majorEastAsia" w:hAnsiTheme="majorEastAsia"/>
+                <w:szCs w:val="21"/>
+              </w:rPr>
+              <w:t>Get</w:t>
+            </w:r>
+            <w:proofErr w:type="spellEnd"/>
+          </w:p>
+          <w:p>
+            <w:pPr>
+              <w:pStyle w:val="a4"/>
+              <w:ind w:firstLineChars="0" w:firstLine="0"/>
+              <w:jc w:val="left"/>
+              <w:cnfStyle w:val="000000100000"/>
+              <w:rPr>
+                <w:rFonts w:asciiTheme="majorEastAsia" w:eastAsiaTheme="majorEastAsia" w:hAnsiTheme="majorEastAsia"/>
+                <w:szCs w:val="21"/>
+              </w:rPr>
+            </w:pPr>
+            <w:proofErr w:type="spellStart"/>
+            <w:r>
+              <w:rPr>
+                <w:rFonts w:asciiTheme="majorEastAsia" w:eastAsiaTheme="majorEastAsia" w:hAnsiTheme="majorEastAsia"/>
+                <w:szCs w:val="21"/>
+              </w:rPr>
+              <w:t>Item</w:t>
+            </w:r>
+            <w:r>
+              <w:rPr>
+                <w:rFonts w:asciiTheme="majorEastAsia" w:eastAsiaTheme="majorEastAsia" w:hAnsiTheme="majorEastAsia" w:hint="eastAsia"/>
+                <w:szCs w:val="21"/>
+              </w:rPr>
+              <w:t>.</w:t>
+            </w:r>
+            <w:r>
+              <w:rPr>
+                <w:rFonts w:asciiTheme="majorEastAsia" w:eastAsiaTheme="majorEastAsia" w:hAnsiTheme="majorEastAsia"/>
+                <w:szCs w:val="21"/>
+              </w:rPr>
+              <w:t>Recommend</w:t>
+            </w:r>
+            <w:r>
+              <w:rPr>
+                <w:rFonts w:asciiTheme="majorEastAsia" w:eastAsiaTheme="majorEastAsia" w:hAnsiTheme="majorEastAsia" w:hint="eastAsia"/>
+                <w:szCs w:val="21"/>
+              </w:rPr>
+              <w:t>.</w:t>
+            </w:r>
+            <w:r>
+              <w:rPr>
+                <w:rFonts w:asciiTheme="majorEastAsia" w:eastAsiaTheme="majorEastAsia" w:hAnsiTheme="majorEastAsia"/>
+                <w:szCs w:val="21"/>
+              </w:rPr>
+              <w:t>Delete</w:t>
+            </w:r>
+            <w:proofErr w:type="spellEnd"/>
           </w:p>
         </w:tc>
         <w:tc>
@@ -18196,12 +19534,21 @@
                 <w:szCs w:val="21"/>
               </w:rPr>
             </w:pPr>
+            <w:proofErr w:type="gramStart"/>
             <w:r>
               <w:rPr>
                 <w:rFonts w:asciiTheme="majorEastAsia" w:eastAsiaTheme="majorEastAsia" w:hAnsiTheme="majorEastAsia" w:hint="eastAsia"/>
                 <w:szCs w:val="21"/>
               </w:rPr>
-              <w:t>淘关怀</w:t>
+              <w:t>淘</w:t>
+            </w:r>
+            <w:proofErr w:type="gramEnd"/>
+            <w:r>
+              <w:rPr>
+                <w:rFonts w:asciiTheme="majorEastAsia" w:eastAsiaTheme="majorEastAsia" w:hAnsiTheme="majorEastAsia" w:hint="eastAsia"/>
+                <w:szCs w:val="21"/>
+              </w:rPr>
+              <w:t>关怀</w:t>
             </w:r>
           </w:p>
         </w:tc>
@@ -18220,10 +19567,392 @@
               <w:jc w:val="left"/>
               <w:cnfStyle w:val="000000010000"/>
               <w:rPr>
+                <w:rFonts w:asciiTheme="majorEastAsia" w:eastAsiaTheme="majorEastAsia" w:hAnsiTheme="majorEastAsia" w:hint="eastAsia"/>
+                <w:szCs w:val="21"/>
+              </w:rPr>
+            </w:pPr>
+            <w:proofErr w:type="spellStart"/>
+            <w:r>
+              <w:rPr>
                 <w:rFonts w:asciiTheme="majorEastAsia" w:eastAsiaTheme="majorEastAsia" w:hAnsiTheme="majorEastAsia"/>
                 <w:szCs w:val="21"/>
               </w:rPr>
-            </w:pPr>
+              <w:t>Traderates</w:t>
+            </w:r>
+            <w:r>
+              <w:rPr>
+                <w:rFonts w:asciiTheme="majorEastAsia" w:eastAsiaTheme="majorEastAsia" w:hAnsiTheme="majorEastAsia" w:hint="eastAsia"/>
+                <w:szCs w:val="21"/>
+              </w:rPr>
+              <w:t>.</w:t>
+            </w:r>
+            <w:r>
+              <w:rPr>
+                <w:rFonts w:asciiTheme="majorEastAsia" w:eastAsiaTheme="majorEastAsia" w:hAnsiTheme="majorEastAsia"/>
+                <w:szCs w:val="21"/>
+              </w:rPr>
+              <w:t>Get</w:t>
+            </w:r>
+            <w:proofErr w:type="spellEnd"/>
+          </w:p>
+          <w:p>
+            <w:pPr>
+              <w:pStyle w:val="a4"/>
+              <w:ind w:firstLineChars="0" w:firstLine="0"/>
+              <w:jc w:val="left"/>
+              <w:cnfStyle w:val="000000010000"/>
+              <w:rPr>
+                <w:rFonts w:asciiTheme="majorEastAsia" w:eastAsiaTheme="majorEastAsia" w:hAnsiTheme="majorEastAsia" w:hint="eastAsia"/>
+                <w:szCs w:val="21"/>
+              </w:rPr>
+            </w:pPr>
+            <w:proofErr w:type="spellStart"/>
+            <w:r>
+              <w:rPr>
+                <w:rFonts w:asciiTheme="majorEastAsia" w:eastAsiaTheme="majorEastAsia" w:hAnsiTheme="majorEastAsia"/>
+                <w:szCs w:val="21"/>
+              </w:rPr>
+              <w:t>Vas</w:t>
+            </w:r>
+            <w:r>
+              <w:rPr>
+                <w:rFonts w:asciiTheme="majorEastAsia" w:eastAsiaTheme="majorEastAsia" w:hAnsiTheme="majorEastAsia" w:hint="eastAsia"/>
+                <w:szCs w:val="21"/>
+              </w:rPr>
+              <w:t>.</w:t>
+            </w:r>
+            <w:r>
+              <w:rPr>
+                <w:rFonts w:asciiTheme="majorEastAsia" w:eastAsiaTheme="majorEastAsia" w:hAnsiTheme="majorEastAsia"/>
+                <w:szCs w:val="21"/>
+              </w:rPr>
+              <w:t>Pagesubs</w:t>
+            </w:r>
+            <w:r>
+              <w:rPr>
+                <w:rFonts w:asciiTheme="majorEastAsia" w:eastAsiaTheme="majorEastAsia" w:hAnsiTheme="majorEastAsia" w:hint="eastAsia"/>
+                <w:szCs w:val="21"/>
+              </w:rPr>
+              <w:t>.</w:t>
+            </w:r>
+            <w:r>
+              <w:rPr>
+                <w:rFonts w:asciiTheme="majorEastAsia" w:eastAsiaTheme="majorEastAsia" w:hAnsiTheme="majorEastAsia"/>
+                <w:szCs w:val="21"/>
+              </w:rPr>
+              <w:t>Get</w:t>
+            </w:r>
+            <w:proofErr w:type="spellEnd"/>
+          </w:p>
+          <w:p>
+            <w:pPr>
+              <w:jc w:val="left"/>
+              <w:cnfStyle w:val="000000010000"/>
+              <w:rPr>
+                <w:rFonts w:asciiTheme="majorEastAsia" w:eastAsiaTheme="majorEastAsia" w:hAnsiTheme="majorEastAsia" w:hint="eastAsia"/>
+                <w:szCs w:val="21"/>
+              </w:rPr>
+            </w:pPr>
+            <w:proofErr w:type="spellStart"/>
+            <w:r>
+              <w:rPr>
+                <w:rFonts w:asciiTheme="majorEastAsia" w:eastAsiaTheme="majorEastAsia" w:hAnsiTheme="majorEastAsia" w:hint="eastAsia"/>
+                <w:szCs w:val="21"/>
+              </w:rPr>
+              <w:t>Topats</w:t>
+            </w:r>
+            <w:r>
+              <w:rPr>
+                <w:rFonts w:asciiTheme="majorEastAsia" w:eastAsiaTheme="majorEastAsia" w:hAnsiTheme="majorEastAsia" w:hint="eastAsia"/>
+                <w:szCs w:val="21"/>
+              </w:rPr>
+              <w:t>.</w:t>
+            </w:r>
+            <w:r>
+              <w:rPr>
+                <w:rFonts w:asciiTheme="majorEastAsia" w:eastAsiaTheme="majorEastAsia" w:hAnsiTheme="majorEastAsia" w:hint="eastAsia"/>
+                <w:szCs w:val="21"/>
+              </w:rPr>
+              <w:t>History</w:t>
+            </w:r>
+            <w:r>
+              <w:rPr>
+                <w:rFonts w:asciiTheme="majorEastAsia" w:eastAsiaTheme="majorEastAsia" w:hAnsiTheme="majorEastAsia" w:hint="eastAsia"/>
+                <w:szCs w:val="21"/>
+              </w:rPr>
+              <w:t>.</w:t>
+            </w:r>
+            <w:r>
+              <w:rPr>
+                <w:rFonts w:asciiTheme="majorEastAsia" w:eastAsiaTheme="majorEastAsia" w:hAnsiTheme="majorEastAsia" w:hint="eastAsia"/>
+                <w:szCs w:val="21"/>
+              </w:rPr>
+              <w:t>Trades</w:t>
+            </w:r>
+            <w:r>
+              <w:rPr>
+                <w:rFonts w:asciiTheme="majorEastAsia" w:eastAsiaTheme="majorEastAsia" w:hAnsiTheme="majorEastAsia" w:hint="eastAsia"/>
+                <w:szCs w:val="21"/>
+              </w:rPr>
+              <w:t>.</w:t>
+            </w:r>
+            <w:r>
+              <w:rPr>
+                <w:rFonts w:asciiTheme="majorEastAsia" w:eastAsiaTheme="majorEastAsia" w:hAnsiTheme="majorEastAsia" w:hint="eastAsia"/>
+                <w:szCs w:val="21"/>
+              </w:rPr>
+              <w:t>Get</w:t>
+            </w:r>
+            <w:proofErr w:type="spellEnd"/>
+          </w:p>
+          <w:p>
+            <w:pPr>
+              <w:jc w:val="left"/>
+              <w:cnfStyle w:val="000000010000"/>
+              <w:rPr>
+                <w:rFonts w:asciiTheme="majorEastAsia" w:eastAsiaTheme="majorEastAsia" w:hAnsiTheme="majorEastAsia" w:hint="eastAsia"/>
+                <w:szCs w:val="21"/>
+              </w:rPr>
+            </w:pPr>
+            <w:proofErr w:type="spellStart"/>
+            <w:r>
+              <w:rPr>
+                <w:rFonts w:asciiTheme="majorEastAsia" w:eastAsiaTheme="majorEastAsia" w:hAnsiTheme="majorEastAsia"/>
+                <w:szCs w:val="21"/>
+              </w:rPr>
+              <w:t>Topats</w:t>
+            </w:r>
+            <w:r>
+              <w:rPr>
+                <w:rFonts w:asciiTheme="majorEastAsia" w:eastAsiaTheme="majorEastAsia" w:hAnsiTheme="majorEastAsia" w:hint="eastAsia"/>
+                <w:szCs w:val="21"/>
+              </w:rPr>
+              <w:t>.</w:t>
+            </w:r>
+            <w:r>
+              <w:rPr>
+                <w:rFonts w:asciiTheme="majorEastAsia" w:eastAsiaTheme="majorEastAsia" w:hAnsiTheme="majorEastAsia"/>
+                <w:szCs w:val="21"/>
+              </w:rPr>
+              <w:t>Result</w:t>
+            </w:r>
+            <w:r>
+              <w:rPr>
+                <w:rFonts w:asciiTheme="majorEastAsia" w:eastAsiaTheme="majorEastAsia" w:hAnsiTheme="majorEastAsia" w:hint="eastAsia"/>
+                <w:szCs w:val="21"/>
+              </w:rPr>
+              <w:t>.</w:t>
+            </w:r>
+            <w:r>
+              <w:rPr>
+                <w:rFonts w:asciiTheme="majorEastAsia" w:eastAsiaTheme="majorEastAsia" w:hAnsiTheme="majorEastAsia"/>
+                <w:szCs w:val="21"/>
+              </w:rPr>
+              <w:t>Get</w:t>
+            </w:r>
+            <w:proofErr w:type="spellEnd"/>
+          </w:p>
+          <w:p>
+            <w:pPr>
+              <w:jc w:val="left"/>
+              <w:cnfStyle w:val="000000010000"/>
+              <w:rPr>
+                <w:rFonts w:asciiTheme="majorEastAsia" w:eastAsiaTheme="majorEastAsia" w:hAnsiTheme="majorEastAsia"/>
+                <w:szCs w:val="21"/>
+              </w:rPr>
+            </w:pPr>
+            <w:proofErr w:type="spellStart"/>
+            <w:r>
+              <w:rPr>
+                <w:rFonts w:asciiTheme="majorEastAsia" w:eastAsiaTheme="majorEastAsia" w:hAnsiTheme="majorEastAsia"/>
+                <w:szCs w:val="21"/>
+              </w:rPr>
+              <w:t>VAS</w:t>
+            </w:r>
+            <w:r>
+              <w:rPr>
+                <w:rFonts w:asciiTheme="majorEastAsia" w:eastAsiaTheme="majorEastAsia" w:hAnsiTheme="majorEastAsia" w:hint="eastAsia"/>
+                <w:szCs w:val="21"/>
+              </w:rPr>
+              <w:t>.</w:t>
+            </w:r>
+            <w:r>
+              <w:rPr>
+                <w:rFonts w:asciiTheme="majorEastAsia" w:eastAsiaTheme="majorEastAsia" w:hAnsiTheme="majorEastAsia"/>
+                <w:szCs w:val="21"/>
+              </w:rPr>
+              <w:t>Service</w:t>
+            </w:r>
+            <w:r>
+              <w:rPr>
+                <w:rFonts w:asciiTheme="majorEastAsia" w:eastAsiaTheme="majorEastAsia" w:hAnsiTheme="majorEastAsia" w:hint="eastAsia"/>
+                <w:szCs w:val="21"/>
+              </w:rPr>
+              <w:t>.</w:t>
+            </w:r>
+            <w:r>
+              <w:rPr>
+                <w:rFonts w:asciiTheme="majorEastAsia" w:eastAsiaTheme="majorEastAsia" w:hAnsiTheme="majorEastAsia"/>
+                <w:szCs w:val="21"/>
+              </w:rPr>
+              <w:t>Validate</w:t>
+            </w:r>
+            <w:proofErr w:type="spellEnd"/>
+          </w:p>
+          <w:p>
+            <w:pPr>
+              <w:jc w:val="left"/>
+              <w:cnfStyle w:val="000000010000"/>
+              <w:rPr>
+                <w:rFonts w:asciiTheme="majorEastAsia" w:eastAsiaTheme="majorEastAsia" w:hAnsiTheme="majorEastAsia"/>
+                <w:szCs w:val="21"/>
+              </w:rPr>
+            </w:pPr>
+            <w:proofErr w:type="spellStart"/>
+            <w:r>
+              <w:rPr>
+                <w:rFonts w:asciiTheme="majorEastAsia" w:eastAsiaTheme="majorEastAsia" w:hAnsiTheme="majorEastAsia"/>
+                <w:szCs w:val="21"/>
+              </w:rPr>
+              <w:t>Trades</w:t>
+            </w:r>
+            <w:r>
+              <w:rPr>
+                <w:rFonts w:asciiTheme="majorEastAsia" w:eastAsiaTheme="majorEastAsia" w:hAnsiTheme="majorEastAsia" w:hint="eastAsia"/>
+                <w:szCs w:val="21"/>
+              </w:rPr>
+              <w:t>.</w:t>
+            </w:r>
+            <w:r>
+              <w:rPr>
+                <w:rFonts w:asciiTheme="majorEastAsia" w:eastAsiaTheme="majorEastAsia" w:hAnsiTheme="majorEastAsia"/>
+                <w:szCs w:val="21"/>
+              </w:rPr>
+              <w:t>Sold</w:t>
+            </w:r>
+            <w:r>
+              <w:rPr>
+                <w:rFonts w:asciiTheme="majorEastAsia" w:eastAsiaTheme="majorEastAsia" w:hAnsiTheme="majorEastAsia" w:hint="eastAsia"/>
+                <w:szCs w:val="21"/>
+              </w:rPr>
+              <w:t>.</w:t>
+            </w:r>
+            <w:r>
+              <w:rPr>
+                <w:rFonts w:asciiTheme="majorEastAsia" w:eastAsiaTheme="majorEastAsia" w:hAnsiTheme="majorEastAsia"/>
+                <w:szCs w:val="21"/>
+              </w:rPr>
+              <w:t>Increment</w:t>
+            </w:r>
+            <w:r>
+              <w:rPr>
+                <w:rFonts w:asciiTheme="majorEastAsia" w:eastAsiaTheme="majorEastAsia" w:hAnsiTheme="majorEastAsia" w:hint="eastAsia"/>
+                <w:szCs w:val="21"/>
+              </w:rPr>
+              <w:t>.</w:t>
+            </w:r>
+            <w:r>
+              <w:rPr>
+                <w:rFonts w:asciiTheme="majorEastAsia" w:eastAsiaTheme="majorEastAsia" w:hAnsiTheme="majorEastAsia"/>
+                <w:szCs w:val="21"/>
+              </w:rPr>
+              <w:t>Get</w:t>
+            </w:r>
+            <w:proofErr w:type="spellEnd"/>
+          </w:p>
+          <w:p>
+            <w:pPr>
+              <w:jc w:val="left"/>
+              <w:cnfStyle w:val="000000010000"/>
+              <w:rPr>
+                <w:rFonts w:asciiTheme="majorEastAsia" w:eastAsiaTheme="majorEastAsia" w:hAnsiTheme="majorEastAsia"/>
+                <w:szCs w:val="21"/>
+              </w:rPr>
+            </w:pPr>
+            <w:proofErr w:type="spellStart"/>
+            <w:r>
+              <w:rPr>
+                <w:rFonts w:asciiTheme="majorEastAsia" w:eastAsiaTheme="majorEastAsia" w:hAnsiTheme="majorEastAsia"/>
+                <w:szCs w:val="21"/>
+              </w:rPr>
+              <w:t>Logistics</w:t>
+            </w:r>
+            <w:r>
+              <w:rPr>
+                <w:rFonts w:asciiTheme="majorEastAsia" w:eastAsiaTheme="majorEastAsia" w:hAnsiTheme="majorEastAsia" w:hint="eastAsia"/>
+                <w:szCs w:val="21"/>
+              </w:rPr>
+              <w:t>.</w:t>
+            </w:r>
+            <w:r>
+              <w:rPr>
+                <w:rFonts w:asciiTheme="majorEastAsia" w:eastAsiaTheme="majorEastAsia" w:hAnsiTheme="majorEastAsia"/>
+                <w:szCs w:val="21"/>
+              </w:rPr>
+              <w:t>Orders</w:t>
+            </w:r>
+            <w:r>
+              <w:rPr>
+                <w:rFonts w:asciiTheme="majorEastAsia" w:eastAsiaTheme="majorEastAsia" w:hAnsiTheme="majorEastAsia" w:hint="eastAsia"/>
+                <w:szCs w:val="21"/>
+              </w:rPr>
+              <w:t>.</w:t>
+            </w:r>
+            <w:r>
+              <w:rPr>
+                <w:rFonts w:asciiTheme="majorEastAsia" w:eastAsiaTheme="majorEastAsia" w:hAnsiTheme="majorEastAsia"/>
+                <w:szCs w:val="21"/>
+              </w:rPr>
+              <w:t>Get</w:t>
+            </w:r>
+            <w:proofErr w:type="spellEnd"/>
+          </w:p>
+          <w:p>
+            <w:pPr>
+              <w:jc w:val="left"/>
+              <w:cnfStyle w:val="000000010000"/>
+              <w:rPr>
+                <w:rFonts w:asciiTheme="majorEastAsia" w:eastAsiaTheme="majorEastAsia" w:hAnsiTheme="majorEastAsia"/>
+                <w:szCs w:val="21"/>
+              </w:rPr>
+            </w:pPr>
+            <w:proofErr w:type="spellStart"/>
+            <w:r>
+              <w:rPr>
+                <w:rFonts w:asciiTheme="majorEastAsia" w:eastAsiaTheme="majorEastAsia" w:hAnsiTheme="majorEastAsia"/>
+                <w:szCs w:val="21"/>
+              </w:rPr>
+              <w:t>Logistics</w:t>
+            </w:r>
+            <w:r>
+              <w:rPr>
+                <w:rFonts w:asciiTheme="majorEastAsia" w:eastAsiaTheme="majorEastAsia" w:hAnsiTheme="majorEastAsia" w:hint="eastAsia"/>
+                <w:szCs w:val="21"/>
+              </w:rPr>
+              <w:t>.</w:t>
+            </w:r>
+            <w:r>
+              <w:rPr>
+                <w:rFonts w:asciiTheme="majorEastAsia" w:eastAsiaTheme="majorEastAsia" w:hAnsiTheme="majorEastAsia"/>
+                <w:szCs w:val="21"/>
+              </w:rPr>
+              <w:t>Trace</w:t>
+            </w:r>
+            <w:r>
+              <w:rPr>
+                <w:rFonts w:asciiTheme="majorEastAsia" w:eastAsiaTheme="majorEastAsia" w:hAnsiTheme="majorEastAsia" w:hint="eastAsia"/>
+                <w:szCs w:val="21"/>
+              </w:rPr>
+              <w:t>.</w:t>
+            </w:r>
+            <w:r>
+              <w:rPr>
+                <w:rFonts w:asciiTheme="majorEastAsia" w:eastAsiaTheme="majorEastAsia" w:hAnsiTheme="majorEastAsia"/>
+                <w:szCs w:val="21"/>
+              </w:rPr>
+              <w:t>Search</w:t>
+            </w:r>
+            <w:proofErr w:type="spellEnd"/>
           </w:p>
         </w:tc>
         <w:tc>
@@ -18488,12 +20217,21 @@
                 <w:szCs w:val="21"/>
               </w:rPr>
             </w:pPr>
+            <w:proofErr w:type="gramStart"/>
             <w:r>
               <w:rPr>
                 <w:rFonts w:asciiTheme="majorEastAsia" w:eastAsiaTheme="majorEastAsia" w:hAnsiTheme="majorEastAsia" w:hint="eastAsia"/>
                 <w:szCs w:val="21"/>
               </w:rPr>
-              <w:t>淘榜样</w:t>
+              <w:t>淘</w:t>
+            </w:r>
+            <w:proofErr w:type="gramEnd"/>
+            <w:r>
+              <w:rPr>
+                <w:rFonts w:asciiTheme="majorEastAsia" w:eastAsiaTheme="majorEastAsia" w:hAnsiTheme="majorEastAsia" w:hint="eastAsia"/>
+                <w:szCs w:val="21"/>
+              </w:rPr>
+              <w:t>榜样</w:t>
             </w:r>
           </w:p>
         </w:tc>
@@ -18531,6 +20269,298 @@
               <w:ind w:firstLineChars="0" w:firstLine="0"/>
               <w:jc w:val="left"/>
               <w:cnfStyle w:val="000000010000"/>
+              <w:rPr>
+                <w:rFonts w:asciiTheme="majorEastAsia" w:eastAsiaTheme="majorEastAsia" w:hAnsiTheme="majorEastAsia"/>
+                <w:szCs w:val="21"/>
+              </w:rPr>
+            </w:pPr>
+          </w:p>
+        </w:tc>
+      </w:tr>
+      <w:tr>
+        <w:trPr>
+          <w:cnfStyle w:val="000000100000"/>
+        </w:trPr>
+        <w:tc>
+          <w:tcPr>
+            <w:cnfStyle w:val="001000000000"/>
+            <w:tcW w:w="2930" w:type="dxa"/>
+            <w:tcBorders>
+              <w:right w:val="none" w:sz="0" w:space="0" w:color="auto"/>
+            </w:tcBorders>
+          </w:tcPr>
+          <w:p>
+            <w:pPr>
+              <w:pStyle w:val="a4"/>
+              <w:ind w:firstLineChars="0" w:firstLine="0"/>
+              <w:jc w:val="left"/>
+              <w:rPr>
+                <w:rFonts w:asciiTheme="majorEastAsia" w:eastAsiaTheme="majorEastAsia" w:hAnsiTheme="majorEastAsia" w:hint="eastAsia"/>
+                <w:szCs w:val="21"/>
+              </w:rPr>
+            </w:pPr>
+            <w:r>
+              <w:rPr>
+                <w:rFonts w:asciiTheme="majorEastAsia" w:eastAsiaTheme="majorEastAsia" w:hAnsiTheme="majorEastAsia" w:hint="eastAsia"/>
+                <w:szCs w:val="21"/>
+              </w:rPr>
+              <w:t>免费服务</w:t>
+            </w:r>
+          </w:p>
+        </w:tc>
+        <w:tc>
+          <w:tcPr>
+            <w:tcW w:w="3181" w:type="dxa"/>
+            <w:tcBorders>
+              <w:left w:val="none" w:sz="0" w:space="0" w:color="auto"/>
+              <w:right w:val="none" w:sz="0" w:space="0" w:color="auto"/>
+            </w:tcBorders>
+          </w:tcPr>
+          <w:p>
+            <w:pPr>
+              <w:pStyle w:val="a4"/>
+              <w:ind w:firstLineChars="0" w:firstLine="0"/>
+              <w:jc w:val="left"/>
+              <w:cnfStyle w:val="000000100000"/>
+              <w:rPr>
+                <w:rFonts w:asciiTheme="majorEastAsia" w:eastAsiaTheme="majorEastAsia" w:hAnsiTheme="majorEastAsia" w:hint="eastAsia"/>
+                <w:szCs w:val="21"/>
+              </w:rPr>
+            </w:pPr>
+            <w:proofErr w:type="spellStart"/>
+            <w:r>
+              <w:rPr>
+                <w:rFonts w:asciiTheme="majorEastAsia" w:eastAsiaTheme="majorEastAsia" w:hAnsiTheme="majorEastAsia"/>
+                <w:szCs w:val="21"/>
+              </w:rPr>
+              <w:t>Item</w:t>
+            </w:r>
+            <w:r>
+              <w:rPr>
+                <w:rFonts w:asciiTheme="majorEastAsia" w:eastAsiaTheme="majorEastAsia" w:hAnsiTheme="majorEastAsia" w:hint="eastAsia"/>
+                <w:szCs w:val="21"/>
+              </w:rPr>
+              <w:t>.</w:t>
+            </w:r>
+            <w:r>
+              <w:rPr>
+                <w:rFonts w:asciiTheme="majorEastAsia" w:eastAsiaTheme="majorEastAsia" w:hAnsiTheme="majorEastAsia"/>
+                <w:szCs w:val="21"/>
+              </w:rPr>
+              <w:t>Get</w:t>
+            </w:r>
+            <w:proofErr w:type="spellEnd"/>
+          </w:p>
+          <w:p>
+            <w:pPr>
+              <w:pStyle w:val="a4"/>
+              <w:ind w:firstLineChars="0" w:firstLine="0"/>
+              <w:jc w:val="left"/>
+              <w:cnfStyle w:val="000000100000"/>
+              <w:rPr>
+                <w:rFonts w:asciiTheme="majorEastAsia" w:eastAsiaTheme="majorEastAsia" w:hAnsiTheme="majorEastAsia" w:hint="eastAsia"/>
+                <w:szCs w:val="21"/>
+              </w:rPr>
+            </w:pPr>
+            <w:proofErr w:type="spellStart"/>
+            <w:r>
+              <w:rPr>
+                <w:rFonts w:asciiTheme="majorEastAsia" w:eastAsiaTheme="majorEastAsia" w:hAnsiTheme="majorEastAsia"/>
+                <w:szCs w:val="21"/>
+              </w:rPr>
+              <w:t>Item</w:t>
+            </w:r>
+            <w:r>
+              <w:rPr>
+                <w:rFonts w:asciiTheme="majorEastAsia" w:eastAsiaTheme="majorEastAsia" w:hAnsiTheme="majorEastAsia" w:hint="eastAsia"/>
+                <w:szCs w:val="21"/>
+              </w:rPr>
+              <w:t>.</w:t>
+            </w:r>
+            <w:r>
+              <w:rPr>
+                <w:rFonts w:asciiTheme="majorEastAsia" w:eastAsiaTheme="majorEastAsia" w:hAnsiTheme="majorEastAsia"/>
+                <w:szCs w:val="21"/>
+              </w:rPr>
+              <w:t>Update</w:t>
+            </w:r>
+            <w:r>
+              <w:rPr>
+                <w:rFonts w:asciiTheme="majorEastAsia" w:eastAsiaTheme="majorEastAsia" w:hAnsiTheme="majorEastAsia" w:hint="eastAsia"/>
+                <w:szCs w:val="21"/>
+              </w:rPr>
+              <w:t>.</w:t>
+            </w:r>
+            <w:r>
+              <w:rPr>
+                <w:rFonts w:asciiTheme="majorEastAsia" w:eastAsiaTheme="majorEastAsia" w:hAnsiTheme="majorEastAsia"/>
+                <w:szCs w:val="21"/>
+              </w:rPr>
+              <w:t>Listing</w:t>
+            </w:r>
+            <w:proofErr w:type="spellEnd"/>
+          </w:p>
+          <w:p>
+            <w:pPr>
+              <w:pStyle w:val="a4"/>
+              <w:ind w:firstLineChars="0" w:firstLine="0"/>
+              <w:jc w:val="left"/>
+              <w:cnfStyle w:val="000000100000"/>
+              <w:rPr>
+                <w:rFonts w:asciiTheme="majorEastAsia" w:eastAsiaTheme="majorEastAsia" w:hAnsiTheme="majorEastAsia" w:hint="eastAsia"/>
+                <w:szCs w:val="21"/>
+              </w:rPr>
+            </w:pPr>
+            <w:proofErr w:type="spellStart"/>
+            <w:r>
+              <w:rPr>
+                <w:rFonts w:asciiTheme="majorEastAsia" w:eastAsiaTheme="majorEastAsia" w:hAnsiTheme="majorEastAsia"/>
+                <w:szCs w:val="21"/>
+              </w:rPr>
+              <w:t>Sellercenter</w:t>
+            </w:r>
+            <w:r>
+              <w:rPr>
+                <w:rFonts w:asciiTheme="majorEastAsia" w:eastAsiaTheme="majorEastAsia" w:hAnsiTheme="majorEastAsia" w:hint="eastAsia"/>
+                <w:szCs w:val="21"/>
+              </w:rPr>
+              <w:t>.</w:t>
+            </w:r>
+            <w:r>
+              <w:rPr>
+                <w:rFonts w:asciiTheme="majorEastAsia" w:eastAsiaTheme="majorEastAsia" w:hAnsiTheme="majorEastAsia"/>
+                <w:szCs w:val="21"/>
+              </w:rPr>
+              <w:t>Subusers</w:t>
+            </w:r>
+            <w:r>
+              <w:rPr>
+                <w:rFonts w:asciiTheme="majorEastAsia" w:eastAsiaTheme="majorEastAsia" w:hAnsiTheme="majorEastAsia" w:hint="eastAsia"/>
+                <w:szCs w:val="21"/>
+              </w:rPr>
+              <w:t>.</w:t>
+            </w:r>
+            <w:r>
+              <w:rPr>
+                <w:rFonts w:asciiTheme="majorEastAsia" w:eastAsiaTheme="majorEastAsia" w:hAnsiTheme="majorEastAsia"/>
+                <w:szCs w:val="21"/>
+              </w:rPr>
+              <w:t>Get</w:t>
+            </w:r>
+            <w:proofErr w:type="spellEnd"/>
+          </w:p>
+          <w:p>
+            <w:pPr>
+              <w:pStyle w:val="a4"/>
+              <w:ind w:firstLineChars="0" w:firstLine="0"/>
+              <w:jc w:val="left"/>
+              <w:cnfStyle w:val="000000100000"/>
+              <w:rPr>
+                <w:rFonts w:asciiTheme="majorEastAsia" w:eastAsiaTheme="majorEastAsia" w:hAnsiTheme="majorEastAsia" w:hint="eastAsia"/>
+                <w:szCs w:val="21"/>
+              </w:rPr>
+            </w:pPr>
+            <w:proofErr w:type="spellStart"/>
+            <w:r>
+              <w:rPr>
+                <w:rFonts w:asciiTheme="majorEastAsia" w:eastAsiaTheme="majorEastAsia" w:hAnsiTheme="majorEastAsia"/>
+                <w:szCs w:val="21"/>
+              </w:rPr>
+              <w:t>Vas</w:t>
+            </w:r>
+            <w:r>
+              <w:rPr>
+                <w:rFonts w:asciiTheme="majorEastAsia" w:eastAsiaTheme="majorEastAsia" w:hAnsiTheme="majorEastAsia" w:hint="eastAsia"/>
+                <w:szCs w:val="21"/>
+              </w:rPr>
+              <w:t>.</w:t>
+            </w:r>
+            <w:r>
+              <w:rPr>
+                <w:rFonts w:asciiTheme="majorEastAsia" w:eastAsiaTheme="majorEastAsia" w:hAnsiTheme="majorEastAsia"/>
+                <w:szCs w:val="21"/>
+              </w:rPr>
+              <w:t>Pagesubs</w:t>
+            </w:r>
+            <w:r>
+              <w:rPr>
+                <w:rFonts w:asciiTheme="majorEastAsia" w:eastAsiaTheme="majorEastAsia" w:hAnsiTheme="majorEastAsia" w:hint="eastAsia"/>
+                <w:szCs w:val="21"/>
+              </w:rPr>
+              <w:t>.</w:t>
+            </w:r>
+            <w:r>
+              <w:rPr>
+                <w:rFonts w:asciiTheme="majorEastAsia" w:eastAsiaTheme="majorEastAsia" w:hAnsiTheme="majorEastAsia"/>
+                <w:szCs w:val="21"/>
+              </w:rPr>
+              <w:t>Get</w:t>
+            </w:r>
+            <w:proofErr w:type="spellEnd"/>
+          </w:p>
+          <w:p>
+            <w:pPr>
+              <w:pStyle w:val="a4"/>
+              <w:ind w:firstLineChars="0" w:firstLine="0"/>
+              <w:jc w:val="left"/>
+              <w:cnfStyle w:val="000000100000"/>
+              <w:rPr>
+                <w:rFonts w:asciiTheme="majorEastAsia" w:eastAsiaTheme="majorEastAsia" w:hAnsiTheme="majorEastAsia"/>
+                <w:szCs w:val="21"/>
+              </w:rPr>
+            </w:pPr>
+            <w:proofErr w:type="spellStart"/>
+            <w:r>
+              <w:rPr>
+                <w:rFonts w:asciiTheme="majorEastAsia" w:eastAsiaTheme="majorEastAsia" w:hAnsiTheme="majorEastAsia"/>
+                <w:szCs w:val="21"/>
+              </w:rPr>
+              <w:t>Vas</w:t>
+            </w:r>
+            <w:r>
+              <w:rPr>
+                <w:rFonts w:asciiTheme="majorEastAsia" w:eastAsiaTheme="majorEastAsia" w:hAnsiTheme="majorEastAsia" w:hint="eastAsia"/>
+                <w:szCs w:val="21"/>
+              </w:rPr>
+              <w:t>.</w:t>
+            </w:r>
+            <w:r>
+              <w:rPr>
+                <w:rFonts w:asciiTheme="majorEastAsia" w:eastAsiaTheme="majorEastAsia" w:hAnsiTheme="majorEastAsia"/>
+                <w:szCs w:val="21"/>
+              </w:rPr>
+              <w:t>Order</w:t>
+            </w:r>
+            <w:r>
+              <w:rPr>
+                <w:rFonts w:asciiTheme="majorEastAsia" w:eastAsiaTheme="majorEastAsia" w:hAnsiTheme="majorEastAsia" w:hint="eastAsia"/>
+                <w:szCs w:val="21"/>
+              </w:rPr>
+              <w:t>.</w:t>
+            </w:r>
+            <w:r>
+              <w:rPr>
+                <w:rFonts w:asciiTheme="majorEastAsia" w:eastAsiaTheme="majorEastAsia" w:hAnsiTheme="majorEastAsia"/>
+                <w:szCs w:val="21"/>
+              </w:rPr>
+              <w:t>Search</w:t>
+            </w:r>
+            <w:proofErr w:type="spellEnd"/>
+          </w:p>
+        </w:tc>
+        <w:tc>
+          <w:tcPr>
+            <w:tcW w:w="3181" w:type="dxa"/>
+            <w:tcBorders>
+              <w:left w:val="none" w:sz="0" w:space="0" w:color="auto"/>
+            </w:tcBorders>
+          </w:tcPr>
+          <w:p>
+            <w:pPr>
+              <w:pStyle w:val="a4"/>
+              <w:ind w:firstLineChars="0" w:firstLine="0"/>
+              <w:jc w:val="left"/>
+              <w:cnfStyle w:val="000000100000"/>
               <w:rPr>
                 <w:rFonts w:asciiTheme="majorEastAsia" w:eastAsiaTheme="majorEastAsia" w:hAnsiTheme="majorEastAsia"/>
                 <w:szCs w:val="21"/>
@@ -18612,7 +20642,23 @@
           <w:rFonts w:asciiTheme="majorEastAsia" w:eastAsiaTheme="majorEastAsia" w:hAnsiTheme="majorEastAsia" w:hint="eastAsia"/>
           <w:szCs w:val="21"/>
         </w:rPr>
-        <w:t>对于TOP的数据，可以mock掉，而不因为daily环境不可用，而造成我们不可测试</w:t>
+        <w:t>对于TOP的数据，可以mock掉，而不因为daily环境</w:t>
+      </w:r>
+      <w:proofErr w:type="gramStart"/>
+      <w:r>
+        <w:rPr>
+          <w:rFonts w:asciiTheme="majorEastAsia" w:eastAsiaTheme="majorEastAsia" w:hAnsiTheme="majorEastAsia" w:hint="eastAsia"/>
+          <w:szCs w:val="21"/>
+        </w:rPr>
+        <w:t>不</w:t>
+      </w:r>
+      <w:proofErr w:type="gramEnd"/>
+      <w:r>
+        <w:rPr>
+          <w:rFonts w:asciiTheme="majorEastAsia" w:eastAsiaTheme="majorEastAsia" w:hAnsiTheme="majorEastAsia" w:hint="eastAsia"/>
+          <w:szCs w:val="21"/>
+        </w:rPr>
+        <w:t>可用，而造成我们不可测试</w:t>
       </w:r>
     </w:p>
     <w:p>
@@ -18667,6 +20713,7 @@
           <w:rFonts w:asciiTheme="majorEastAsia" w:eastAsiaTheme="majorEastAsia" w:hAnsiTheme="majorEastAsia" w:hint="eastAsia"/>
           <w:szCs w:val="21"/>
         </w:rPr>
+        <w:lastRenderedPageBreak/>
         <w:t>任务分配</w:t>
       </w:r>
     </w:p>
@@ -18998,8 +21045,17 @@
                 <w:rFonts w:asciiTheme="majorEastAsia" w:eastAsiaTheme="majorEastAsia" w:hAnsiTheme="majorEastAsia" w:hint="eastAsia"/>
                 <w:szCs w:val="21"/>
               </w:rPr>
-              <w:t>各个具体任何的入造</w:t>
-            </w:r>
+              <w:t>各个具体任何</w:t>
+            </w:r>
+            <w:proofErr w:type="gramStart"/>
+            <w:r>
+              <w:rPr>
+                <w:rFonts w:asciiTheme="majorEastAsia" w:eastAsiaTheme="majorEastAsia" w:hAnsiTheme="majorEastAsia" w:hint="eastAsia"/>
+                <w:szCs w:val="21"/>
+              </w:rPr>
+              <w:t>的入造</w:t>
+            </w:r>
+            <w:proofErr w:type="gramEnd"/>
           </w:p>
         </w:tc>
         <w:tc>
@@ -19173,6 +21229,7 @@
                 <w:szCs w:val="21"/>
               </w:rPr>
             </w:pPr>
+            <w:proofErr w:type="gramStart"/>
             <w:r>
               <w:rPr>
                 <w:rFonts w:asciiTheme="majorEastAsia" w:eastAsiaTheme="majorEastAsia" w:hAnsiTheme="majorEastAsia" w:hint="eastAsia"/>
@@ -19180,6 +21237,7 @@
               </w:rPr>
               <w:t>孟庆宝</w:t>
             </w:r>
+            <w:proofErr w:type="gramEnd"/>
           </w:p>
         </w:tc>
       </w:tr>
@@ -19194,7 +21252,7 @@
       </w:pPr>
     </w:p>
     <w:sectPr>
-      <w:footerReference w:type="default" r:id="rId11"/>
+      <w:footerReference w:type="default" r:id="rId8"/>
       <w:pgSz w:w="11906" w:h="16838"/>
       <w:pgMar w:top="1440" w:right="1080" w:bottom="1440" w:left="1080" w:header="851" w:footer="992" w:gutter="0"/>
       <w:cols w:space="425"/>
@@ -19245,7 +21303,7 @@
               <w:noProof/>
               <w:lang w:val="zh-CN"/>
             </w:rPr>
-            <w:t>6</w:t>
+            <w:t>7</w:t>
           </w:r>
         </w:fldSimple>
       </w:p>
@@ -22351,7 +24409,7 @@
 </file>
 
 <file path=customXml/itemProps1.xml><?xml version="1.0" encoding="utf-8"?>
-<ds:datastoreItem xmlns:ds="http://schemas.openxmlformats.org/officeDocument/2006/customXml" ds:itemID="{046CF84E-C131-43A0-9B5C-827349BDE9D2}">
+<ds:datastoreItem xmlns:ds="http://schemas.openxmlformats.org/officeDocument/2006/customXml" ds:itemID="{81FCF462-EC37-45DD-A819-33F4997CB781}">
   <ds:schemaRefs>
     <ds:schemaRef ds:uri="http://schemas.openxmlformats.org/officeDocument/2006/bibliography"/>
   </ds:schemaRefs>
